--- a/TCC_2_Felipe_Augusto_Silva_Marques.docx
+++ b/TCC_2_Felipe_Augusto_Silva_Marques.docx
@@ -67,23 +67,7 @@
           <w:b/>
           <w:color w:val="000000"/>
         </w:rPr>
-        <w:t xml:space="preserve">, </w:t>
-      </w:r>
-      <w:proofErr w:type="spellStart"/>
-      <w:r>
-        <w:rPr>
-          <w:b/>
-          <w:color w:val="000000"/>
-        </w:rPr>
-        <w:t>Lesandro</w:t>
-      </w:r>
-      <w:proofErr w:type="spellEnd"/>
-      <w:r>
-        <w:rPr>
-          <w:b/>
-          <w:color w:val="000000"/>
-        </w:rPr>
-        <w:t xml:space="preserve"> Ponciano</w:t>
+        <w:t>, Lesandro Ponciano</w:t>
       </w:r>
       <w:r>
         <w:rPr>
@@ -225,36 +209,14 @@
           <w:color w:val="000000"/>
           <w:lang w:val="en-US"/>
         </w:rPr>
-        <w:t xml:space="preserve"> While there is a wide variety of Web browsers available today tha</w:t>
-      </w:r>
-      <w:r>
-        <w:rPr>
-          <w:i/>
-          <w:color w:val="000000"/>
-          <w:lang w:val="en-US"/>
-        </w:rPr>
-        <w:t xml:space="preserve">t can be used by users, little is known about the quality of the source code of these browsers. </w:t>
-      </w:r>
-      <w:r>
-        <w:rPr>
-          <w:i/>
-          <w:lang w:val="en-US"/>
-        </w:rPr>
-        <w:t>The quality of software source code is important because poorly written or designed software can bring inconvenience to users, including security and privacy co</w:t>
-      </w:r>
-      <w:r>
-        <w:rPr>
-          <w:i/>
-          <w:lang w:val="en-US"/>
-        </w:rPr>
-        <w:t>ncerns. This study aims to conduct a comparative analysis of the quality of the source code of browsers for Android that have open source license. The study is conducted by applying source code quality metrics. The motivation of this study is due to the in</w:t>
-      </w:r>
-      <w:r>
-        <w:rPr>
-          <w:i/>
-          <w:lang w:val="en-US"/>
-        </w:rPr>
-        <w:t>crease in the number of Internet access through mobile devices, in addition to the great diversity of browsers available for Android and the importance of analyzing the quality of the source code of these systems.</w:t>
+        <w:t xml:space="preserve"> While there is a wide variety of Web browsers available today that can be used by users, little is known about the quality of the source code of these browsers. </w:t>
+      </w:r>
+      <w:r>
+        <w:rPr>
+          <w:i/>
+          <w:lang w:val="en-US"/>
+        </w:rPr>
+        <w:t>The quality of software source code is important because poorly written or designed software can bring inconvenience to users, including security and privacy concerns. This study aims to conduct a comparative analysis of the quality of the source code of browsers for Android that have open source license. The study is conducted by applying source code quality metrics. The motivation of this study is due to the increase in the number of Internet access through mobile devices, in addition to the great diversity of browsers available for Android and the importance of analyzing the quality of the source code of these systems.</w:t>
       </w:r>
     </w:p>
     <w:p>
@@ -279,12 +241,6 @@
           <w:lang w:val="en-US"/>
         </w:rPr>
         <w:tab/>
-      </w:r>
-      <w:r>
-        <w:rPr>
-          <w:i/>
-          <w:lang w:val="en-US"/>
-        </w:rPr>
         <w:t>key-words: Quality, Metrics, Source Code, Android</w:t>
       </w:r>
     </w:p>
@@ -338,14 +294,33 @@
           <w:i/>
           <w:color w:val="000000"/>
         </w:rPr>
-        <w:t>que podem ser usados pelos usuários, pouco se sabe sobre a qualidade do código fonte destes navegadores. A qualidad</w:t>
+        <w:t>que podem ser usados pelos usuários, pouco se sabe sobre a qualidade do código fonte destes navegadores. A qualidade do código</w:t>
+      </w:r>
+      <w:r>
+        <w:rPr>
+          <w:i/>
+        </w:rPr>
+        <w:t>-</w:t>
       </w:r>
       <w:r>
         <w:rPr>
           <w:i/>
           <w:color w:val="000000"/>
         </w:rPr>
-        <w:t>e do código</w:t>
+        <w:t>fonte de um software é importante, pois um software mal escrito ou projetado pode trazer transtorno</w:t>
+      </w:r>
+      <w:r>
+        <w:rPr>
+          <w:i/>
+        </w:rPr>
+        <w:t>s aos usuários, envolvendo aspectos como segurança e privacidade</w:t>
+      </w:r>
+      <w:r>
+        <w:rPr>
+          <w:i/>
+          <w:color w:val="000000"/>
+        </w:rPr>
+        <w:t>. Este estudo tem como objetivo realizar uma análise comparativa da qualidade do código</w:t>
       </w:r>
       <w:r>
         <w:rPr>
@@ -358,121 +333,72 @@
           <w:i/>
           <w:color w:val="000000"/>
         </w:rPr>
-        <w:t>fonte de um software é importante, pois um software mal escrito ou projetado pode trazer transtorno</w:t>
-      </w:r>
-      <w:r>
-        <w:rPr>
-          <w:i/>
-        </w:rPr>
-        <w:t>s aos usuários, envolvendo aspectos como segurança e privacidade</w:t>
+        <w:t>fonte de</w:t>
+      </w:r>
+      <w:r>
+        <w:rPr>
+          <w:i/>
+        </w:rPr>
+        <w:t xml:space="preserve"> navegadores </w:t>
       </w:r>
       <w:r>
         <w:rPr>
           <w:i/>
           <w:color w:val="000000"/>
         </w:rPr>
-        <w:t xml:space="preserve">. Este estudo tem como objetivo realizar uma análise comparativa da qualidade do </w:t>
+        <w:t xml:space="preserve">para Android </w:t>
+      </w:r>
+      <w:r>
+        <w:rPr>
+          <w:i/>
+        </w:rPr>
+        <w:t xml:space="preserve">que possuem </w:t>
       </w:r>
       <w:r>
         <w:rPr>
           <w:i/>
           <w:color w:val="000000"/>
         </w:rPr>
-        <w:t>código</w:t>
-      </w:r>
-      <w:r>
-        <w:rPr>
-          <w:i/>
-        </w:rPr>
-        <w:t>-</w:t>
+        <w:t>licença open source</w:t>
+      </w:r>
+      <w:r>
+        <w:rPr>
+          <w:i/>
+        </w:rPr>
+        <w:t>. O estudo é feito</w:t>
       </w:r>
       <w:r>
         <w:rPr>
           <w:i/>
           <w:color w:val="000000"/>
         </w:rPr>
-        <w:t>fonte de</w:t>
-      </w:r>
-      <w:r>
-        <w:rPr>
-          <w:i/>
-        </w:rPr>
-        <w:t xml:space="preserve"> navegadores </w:t>
+        <w:t xml:space="preserve"> através da aplicação de métricas</w:t>
+      </w:r>
+      <w:r>
+        <w:rPr>
+          <w:i/>
+        </w:rPr>
+        <w:t xml:space="preserve"> de qualidade de código-fonte. </w:t>
       </w:r>
       <w:r>
         <w:rPr>
           <w:i/>
           <w:color w:val="000000"/>
         </w:rPr>
-        <w:t xml:space="preserve">para Android </w:t>
-      </w:r>
-      <w:r>
-        <w:rPr>
-          <w:i/>
-        </w:rPr>
-        <w:t xml:space="preserve">que possuem </w:t>
+        <w:t>A motivação deste estudo deve-se ao crescimento no número de acesso à Internet através d</w:t>
+      </w:r>
+      <w:r>
+        <w:rPr>
+          <w:i/>
+        </w:rPr>
+        <w:t>e</w:t>
       </w:r>
       <w:r>
         <w:rPr>
           <w:i/>
           <w:color w:val="000000"/>
         </w:rPr>
-        <w:t xml:space="preserve">licença open </w:t>
-      </w:r>
-      <w:proofErr w:type="spellStart"/>
-      <w:r>
-        <w:rPr>
-          <w:i/>
-          <w:color w:val="000000"/>
-        </w:rPr>
-        <w:t>source</w:t>
-      </w:r>
-      <w:proofErr w:type="spellEnd"/>
-      <w:r>
-        <w:rPr>
-          <w:i/>
-        </w:rPr>
-        <w:t>. O estudo é feito</w:t>
-      </w:r>
-      <w:r>
-        <w:rPr>
-          <w:i/>
-          <w:color w:val="000000"/>
-        </w:rPr>
-        <w:t xml:space="preserve"> através da aplicação de métricas</w:t>
-      </w:r>
-      <w:r>
-        <w:rPr>
-          <w:i/>
-        </w:rPr>
-        <w:t xml:space="preserve"> de qualidade de código-fonte. </w:t>
-      </w:r>
-      <w:r>
-        <w:rPr>
-          <w:i/>
-          <w:color w:val="000000"/>
-        </w:rPr>
-        <w:t>A motivação deste estudo deve-se ao crescimento no número de acesso à Internet através d</w:t>
-      </w:r>
-      <w:r>
-        <w:rPr>
-          <w:i/>
-        </w:rPr>
-        <w:t>e</w:t>
-      </w:r>
-      <w:r>
-        <w:rPr>
-          <w:i/>
-          <w:color w:val="000000"/>
-        </w:rPr>
-        <w:t xml:space="preserve"> dispositivo </w:t>
-      </w:r>
-      <w:r>
-        <w:rPr>
-          <w:i/>
-          <w:color w:val="000000"/>
-        </w:rPr>
-        <w:t xml:space="preserve">móveis, além da grande diversidade de </w:t>
+        <w:t xml:space="preserve"> dispositivo móveis, além da grande diversidade de </w:t>
       </w:r>
       <w:r>
         <w:rPr>
@@ -537,18 +463,7 @@
     </w:p>
     <w:p>
       <w:r>
-        <w:t xml:space="preserve">Estima-se que o número de usuários de Internet por meio de dispositivos móveis será de 395.400 pessoas em 2020 na América Latina [Equipe </w:t>
-      </w:r>
-      <w:proofErr w:type="spellStart"/>
-      <w:r>
-        <w:t>Dub</w:t>
-      </w:r>
-      <w:proofErr w:type="spellEnd"/>
-      <w:r>
-        <w:t xml:space="preserve"> Soluções 2017]. Com o crescimento da utilização de dispositivos móveis cresceu juntamente a diversidade de navegado</w:t>
-      </w:r>
-      <w:r>
-        <w:t xml:space="preserve">res </w:t>
+        <w:t xml:space="preserve">Estima-se que o número de usuários de Internet por meio de dispositivos móveis será de 395.400 pessoas em 2020 na América Latina [Equipe Dub Soluções 2017]. Com o crescimento da utilização de dispositivos móveis cresceu juntamente a diversidade de navegadores </w:t>
       </w:r>
       <w:r>
         <w:rPr>
@@ -584,18 +499,7 @@
         <w:t>Web</w:t>
       </w:r>
       <w:r>
-        <w:t xml:space="preserve"> estáticas e dinâmicas [</w:t>
-      </w:r>
-      <w:proofErr w:type="spellStart"/>
-      <w:r>
-        <w:t>Tanenbaum</w:t>
-      </w:r>
-      <w:proofErr w:type="spellEnd"/>
-      <w:r>
-        <w:t xml:space="preserve"> 2011]. Há navegadores com diferentes características, porque cada um deles atende uma demanda de mercado específica, como segurança e privacidade. Uma parte dest</w:t>
-      </w:r>
-      <w:r>
-        <w:t>es navegadores são desenvolvidos em código aberto. Exemplos destes navegadores são</w:t>
+        <w:t xml:space="preserve"> estáticas e dinâmicas [Tanenbaum 2011]. Há navegadores com diferentes características, porque cada um deles atende uma demanda de mercado específica, como segurança e privacidade. Uma parte destes navegadores são desenvolvidos em código aberto. Exemplos destes navegadores são</w:t>
       </w:r>
       <w:r>
         <w:rPr>
@@ -606,19 +510,11 @@
       <w:r>
         <w:t xml:space="preserve">Mozilla Firefox, Mozilla Firefox Focus e </w:t>
       </w:r>
-      <w:proofErr w:type="spellStart"/>
-      <w:r>
-        <w:rPr>
-          <w:i/>
-        </w:rPr>
-        <w:t>Tor</w:t>
-      </w:r>
-      <w:proofErr w:type="spellEnd"/>
-      <w:r>
-        <w:rPr>
-          <w:i/>
-        </w:rPr>
-        <w:t xml:space="preserve"> Browsers</w:t>
+      <w:r>
+        <w:rPr>
+          <w:i/>
+        </w:rPr>
+        <w:t>Tor Browsers</w:t>
       </w:r>
       <w:r>
         <w:t>.</w:t>
@@ -636,10 +532,7 @@
         <w:t xml:space="preserve"> </w:t>
       </w:r>
       <w:r>
-        <w:t>que podem ser usados pelos usuários, pouco se sabe sobre a quali</w:t>
-      </w:r>
-      <w:r>
-        <w:t xml:space="preserve">dade do código-fonte destes navegadores. </w:t>
+        <w:t xml:space="preserve">que podem ser usados pelos usuários, pouco se sabe sobre a qualidade do código-fonte destes navegadores. </w:t>
       </w:r>
       <w:r>
         <w:rPr>
@@ -665,10 +558,7 @@
       </w:r>
       <w:r>
         <w:lastRenderedPageBreak/>
-        <w:t xml:space="preserve">sistema satisfaz os requisitos </w:t>
-      </w:r>
-      <w:r>
-        <w:t xml:space="preserve">de suas várias partes interessadas e, portanto, fornece valor a essas partes interessadas ou ao cliente </w:t>
+        <w:t xml:space="preserve">sistema satisfaz os requisitos de suas várias partes interessadas e, portanto, fornece valor a essas partes interessadas ou ao cliente </w:t>
       </w:r>
       <w:r>
         <w:rPr>
@@ -676,226 +566,127 @@
         </w:rPr>
         <w:t>[</w:t>
       </w:r>
-      <w:proofErr w:type="spellStart"/>
-      <w:r>
-        <w:t>International</w:t>
-      </w:r>
-      <w:proofErr w:type="spellEnd"/>
+      <w:r>
+        <w:t>International Organization for Standardization</w:t>
+      </w:r>
+      <w:r>
+        <w:rPr>
+          <w:highlight w:val="white"/>
+        </w:rPr>
+        <w:t xml:space="preserve"> 2011]</w:t>
+      </w:r>
+      <w:r>
+        <w:t xml:space="preserve">. A qualidade de código-fonte de um </w:t>
+      </w:r>
+      <w:r>
+        <w:rPr>
+          <w:i/>
+        </w:rPr>
+        <w:t>software</w:t>
+      </w:r>
+      <w:r>
+        <w:t xml:space="preserve"> tem efeito na qualidade de uso que ele oferece. Para que se possa avaliar a qualidade do código-fonte de navegadores, este estudo utiliza métricas que visam quantificar atributos internos do </w:t>
+      </w:r>
+      <w:r>
+        <w:rPr>
+          <w:i/>
+        </w:rPr>
+        <w:t>software</w:t>
+      </w:r>
+      <w:r>
+        <w:t xml:space="preserve"> e a partir disso, avaliar a sua qualidade. Tais métricas também possibilitam realizar uma análise comparativa das diferentes classes de navegadores.</w:t>
+      </w:r>
+    </w:p>
+    <w:p>
+      <w:r>
+        <w:tab/>
+        <w:t xml:space="preserve">A importância deste trabalho deve-se ao fato da qualidade do código-fonte do </w:t>
+      </w:r>
+      <w:r>
+        <w:rPr>
+          <w:i/>
+        </w:rPr>
+        <w:t>software</w:t>
+      </w:r>
+      <w:r>
+        <w:t xml:space="preserve"> estar diretamente ligada à qualidade de uso, além do seu custo de desenvolvimento e manutenção. A qualidade do código afeta diretamente a confiabilidade a que o usuário está exposto e a possibilidade de manutenção do </w:t>
+      </w:r>
+      <w:r>
+        <w:rPr>
+          <w:i/>
+        </w:rPr>
+        <w:t>software</w:t>
+      </w:r>
+      <w:r>
+        <w:t xml:space="preserve">, levando-o a ser estendido sem se degradar. O crescimento da diversidade de navegadores que possuem a licença de </w:t>
+      </w:r>
+      <w:r>
+        <w:rPr>
+          <w:i/>
+        </w:rPr>
+        <w:t>software</w:t>
+      </w:r>
+      <w:r>
+        <w:t xml:space="preserve"> livre permite verificar a qualidade de código-fonte destes </w:t>
+      </w:r>
+      <w:r>
+        <w:rPr>
+          <w:i/>
+        </w:rPr>
+        <w:t>softwares</w:t>
+      </w:r>
+      <w:r>
+        <w:t xml:space="preserve"> e estabelecer critérios de comparação entre eles. O surgimento de diferentes classes de navegadores, como os focados em segurança e os focados em privacidade, mostra a necessidade de uma análise da sua qualidade interna. Considerando este cenário, torna-se necessário medir e comparar a qualidade de cada classe de navegador.</w:t>
+      </w:r>
+    </w:p>
+    <w:p>
+      <w:pPr>
+        <w:rPr>
+          <w:highlight w:val="white"/>
+        </w:rPr>
+      </w:pPr>
+      <w:r>
+        <w:tab/>
+        <w:t xml:space="preserve">Nesse contexto, o presente estudo tem como objetivo principal realizar uma análise comparativa da qualidade do código-fonte de diferentes classes de navegadores desenvolvidos para a plataforma de dispositivos </w:t>
+      </w:r>
+      <w:r>
+        <w:rPr>
+          <w:i/>
+        </w:rPr>
+        <w:t>mobile</w:t>
+      </w:r>
       <w:r>
         <w:t xml:space="preserve"> </w:t>
       </w:r>
-      <w:proofErr w:type="spellStart"/>
-      <w:r>
-        <w:t>Organization</w:t>
-      </w:r>
-      <w:proofErr w:type="spellEnd"/>
-      <w:r>
-        <w:t xml:space="preserve"> for </w:t>
-      </w:r>
-      <w:proofErr w:type="spellStart"/>
-      <w:r>
-        <w:t>Standardization</w:t>
-      </w:r>
-      <w:proofErr w:type="spellEnd"/>
+      <w:r>
+        <w:rPr>
+          <w:i/>
+        </w:rPr>
+        <w:t>Android</w:t>
+      </w:r>
+      <w:r>
+        <w:t xml:space="preserve">. Para alcançar o objetivo principal, almeja-se atingir os seguintes objetivos específicos i) definir uma abordagem de objetivo, perguntas e métricas (GQM, do inglês </w:t>
+      </w:r>
+      <w:r>
+        <w:rPr>
+          <w:i/>
+        </w:rPr>
+        <w:t>Goal Question Metric</w:t>
+      </w:r>
+      <w:r>
+        <w:t xml:space="preserve">) de avaliação de código-fonte para navegadores; ii) caracterizar dados de navegadores através de aplicações da abordagem; iii) estabelecer critérios que permitam compreender qual classe de navegador apresenta uma melhor qualidade no código-fonte. </w:t>
+      </w:r>
       <w:r>
         <w:rPr>
           <w:highlight w:val="white"/>
         </w:rPr>
-        <w:t xml:space="preserve"> 2011]</w:t>
-      </w:r>
-      <w:r>
-        <w:t xml:space="preserve">. A qualidade de código-fonte de um </w:t>
-      </w:r>
-      <w:r>
-        <w:rPr>
-          <w:i/>
-        </w:rPr>
-        <w:t>software</w:t>
-      </w:r>
-      <w:r>
-        <w:t xml:space="preserve"> tem efeito na qualidade de uso que ele oferece. Para q</w:t>
-      </w:r>
-      <w:r>
-        <w:t xml:space="preserve">ue se possa avaliar a qualidade do código-fonte de navegadores, este estudo utiliza métricas que visam quantificar atributos internos do </w:t>
-      </w:r>
-      <w:r>
-        <w:rPr>
-          <w:i/>
-        </w:rPr>
-        <w:t>software</w:t>
-      </w:r>
-      <w:r>
-        <w:t xml:space="preserve"> e a partir disso, avaliar a sua qualidade. Tais métricas também possibilitam realizar uma análise comparativa </w:t>
-      </w:r>
-      <w:r>
-        <w:t>das diferentes classes de navegadores.</w:t>
+        <w:t>Ao final deste estudo espera-se que com a análise dos resultados seja possível verificar a qualidade do código-fonte dos navegadores e ter critérios objetivos de comparação entre eles. Além de apresentar uma análise comparativa das classes de navegadores.</w:t>
       </w:r>
     </w:p>
     <w:p>
       <w:r>
         <w:tab/>
-        <w:t xml:space="preserve">A importância deste trabalho deve-se ao fato </w:t>
-      </w:r>
-      <w:proofErr w:type="gramStart"/>
-      <w:r>
-        <w:t>da</w:t>
-      </w:r>
-      <w:proofErr w:type="gramEnd"/>
-      <w:r>
-        <w:t xml:space="preserve"> qualidade do código-fonte do </w:t>
-      </w:r>
-      <w:r>
-        <w:rPr>
-          <w:i/>
-        </w:rPr>
-        <w:t>software</w:t>
-      </w:r>
-      <w:r>
-        <w:t xml:space="preserve"> estar diretamente ligada à qualidade de uso, além do seu custo de desenvolvimento e manutenção. A qualidade do código afeta diretamente a confiabilidade a que o usuário está exposto e a possibilidade de manutenção do </w:t>
-      </w:r>
-      <w:r>
-        <w:rPr>
-          <w:i/>
-        </w:rPr>
-        <w:t>software</w:t>
-      </w:r>
-      <w:r>
-        <w:t>, levando-o a ser estendido se</w:t>
-      </w:r>
-      <w:r>
-        <w:t xml:space="preserve">m se degradar. O crescimento da diversidade de navegadores que possuem a licença de </w:t>
-      </w:r>
-      <w:r>
-        <w:rPr>
-          <w:i/>
-        </w:rPr>
-        <w:t>software</w:t>
-      </w:r>
-      <w:r>
-        <w:t xml:space="preserve"> livre permite verificar a qualidade de código-fonte destes </w:t>
-      </w:r>
-      <w:r>
-        <w:rPr>
-          <w:i/>
-        </w:rPr>
-        <w:t>softwares</w:t>
-      </w:r>
-      <w:r>
-        <w:t xml:space="preserve"> e estabelecer critérios de comparação entre eles. O surgimento de diferentes classes de navega</w:t>
-      </w:r>
-      <w:r>
-        <w:t>dores, como os focados em segurança e os focados em privacidade, mostra a necessidade de uma análise da sua qualidade interna. Considerando este cenário, torna-se necessário medir e comparar a qualidade de cada classe de navegador.</w:t>
-      </w:r>
-    </w:p>
-    <w:p>
-      <w:pPr>
-        <w:rPr>
-          <w:highlight w:val="white"/>
-        </w:rPr>
-      </w:pPr>
-      <w:r>
-        <w:tab/>
-        <w:t>Nesse contexto, o prese</w:t>
-      </w:r>
-      <w:r>
-        <w:t xml:space="preserve">nte estudo tem como objetivo principal realizar uma análise comparativa da qualidade do código-fonte de diferentes classes de navegadores desenvolvidos para a plataforma de dispositivos </w:t>
-      </w:r>
-      <w:r>
-        <w:rPr>
-          <w:i/>
-        </w:rPr>
-        <w:t>mobile</w:t>
-      </w:r>
-      <w:r>
-        <w:t xml:space="preserve"> </w:t>
-      </w:r>
-      <w:r>
-        <w:rPr>
-          <w:i/>
-        </w:rPr>
-        <w:t>Android</w:t>
-      </w:r>
-      <w:r>
-        <w:t xml:space="preserve">. Para alcançar o objetivo principal, almeja-se atingir </w:t>
-      </w:r>
-      <w:r>
-        <w:t xml:space="preserve">os seguintes objetivos específicos i) definir uma abordagem de objetivo, perguntas e métricas (GQM, do inglês </w:t>
-      </w:r>
-      <w:proofErr w:type="spellStart"/>
-      <w:r>
-        <w:rPr>
-          <w:i/>
-        </w:rPr>
-        <w:t>Goal</w:t>
-      </w:r>
-      <w:proofErr w:type="spellEnd"/>
-      <w:r>
-        <w:rPr>
-          <w:i/>
-        </w:rPr>
-        <w:t xml:space="preserve"> </w:t>
-      </w:r>
-      <w:proofErr w:type="spellStart"/>
-      <w:r>
-        <w:rPr>
-          <w:i/>
-        </w:rPr>
-        <w:t>Question</w:t>
-      </w:r>
-      <w:proofErr w:type="spellEnd"/>
-      <w:r>
-        <w:rPr>
-          <w:i/>
-        </w:rPr>
-        <w:t xml:space="preserve"> </w:t>
-      </w:r>
-      <w:proofErr w:type="spellStart"/>
-      <w:r>
-        <w:rPr>
-          <w:i/>
-        </w:rPr>
-        <w:t>Metric</w:t>
-      </w:r>
-      <w:proofErr w:type="spellEnd"/>
-      <w:r>
-        <w:t xml:space="preserve">) de avaliação de código-fonte para navegadores; </w:t>
-      </w:r>
-      <w:proofErr w:type="spellStart"/>
-      <w:r>
-        <w:t>ii</w:t>
-      </w:r>
-      <w:proofErr w:type="spellEnd"/>
-      <w:r>
-        <w:t xml:space="preserve">) caracterizar dados de navegadores através de aplicações da abordagem; </w:t>
-      </w:r>
-      <w:proofErr w:type="spellStart"/>
-      <w:r>
-        <w:t>iii</w:t>
-      </w:r>
-      <w:proofErr w:type="spellEnd"/>
-      <w:r>
-        <w:t xml:space="preserve">) estabelecer critérios que permitam compreender qual classe de navegador apresenta uma melhor qualidade no código-fonte. </w:t>
-      </w:r>
-      <w:r>
-        <w:rPr>
-          <w:highlight w:val="white"/>
-        </w:rPr>
-        <w:t>Ao final deste estudo espera-se que com a análise dos resultados seja possível verificar a qualidade do código-fonte dos navegadores e</w:t>
-      </w:r>
-      <w:r>
-        <w:rPr>
-          <w:highlight w:val="white"/>
-        </w:rPr>
-        <w:t xml:space="preserve"> ter critérios objetivos de comparação entre eles. Além de apresentar uma análise comparativa das classes de navegadores.</w:t>
-      </w:r>
-    </w:p>
-    <w:p>
-      <w:r>
-        <w:tab/>
-        <w:t>O restante do texto está organizado como segue. A Seção 2 consiste na fundamentação teórica, onde apresenta-se detalhadamente conceit</w:t>
-      </w:r>
-      <w:r>
-        <w:t>os e teorias que fundamentam o estudo. Na seção 3 são apresentados trabalhos relacionados ao tema abordado neste estudo. Em seguida, a seção 4 destaca os materiais e métodos.</w:t>
+        <w:t>O restante do texto está organizado como segue. A Seção 2 consiste na fundamentação teórica, onde apresenta-se detalhadamente conceitos e teorias que fundamentam o estudo. Na seção 3 são apresentados trabalhos relacionados ao tema abordado neste estudo. Em seguida, a seção 4 destaca os materiais e métodos.</w:t>
       </w:r>
     </w:p>
     <w:p>
@@ -920,10 +711,7 @@
         </w:pBdr>
       </w:pPr>
       <w:r>
-        <w:t>Esta seção apresenta conceitos e teorias que fundamentam</w:t>
-      </w:r>
-      <w:r>
-        <w:t xml:space="preserve"> este trabalho. Dentre os tópicos a serem abordados estão i) Navegadores </w:t>
+        <w:t xml:space="preserve">Esta seção apresenta conceitos e teorias que fundamentam este trabalho. Dentre os tópicos a serem abordados estão i) Navegadores </w:t>
       </w:r>
       <w:r>
         <w:rPr>
@@ -932,15 +720,7 @@
         <w:t>Web</w:t>
       </w:r>
       <w:r>
-        <w:t xml:space="preserve">; </w:t>
-      </w:r>
-      <w:proofErr w:type="spellStart"/>
-      <w:r>
-        <w:t>ii</w:t>
-      </w:r>
-      <w:proofErr w:type="spellEnd"/>
-      <w:r>
-        <w:t xml:space="preserve">) Qualidade de </w:t>
+        <w:t xml:space="preserve">; ii) Qualidade de </w:t>
       </w:r>
       <w:r>
         <w:rPr>
@@ -949,15 +729,7 @@
         <w:t>software</w:t>
       </w:r>
       <w:r>
-        <w:t xml:space="preserve">; e </w:t>
-      </w:r>
-      <w:proofErr w:type="spellStart"/>
-      <w:r>
-        <w:t>iii</w:t>
-      </w:r>
-      <w:proofErr w:type="spellEnd"/>
-      <w:r>
-        <w:t>) Métricas e GQM.</w:t>
+        <w:t>; e iii) Métricas e GQM.</w:t>
       </w:r>
     </w:p>
     <w:p>
@@ -1006,10 +778,7 @@
         <w:t>softwares</w:t>
       </w:r>
       <w:r>
-        <w:t xml:space="preserve"> </w:t>
-      </w:r>
-      <w:r>
-        <w:t xml:space="preserve">responsáveis por apresentar páginas </w:t>
+        <w:t xml:space="preserve"> responsáveis por apresentar páginas </w:t>
       </w:r>
       <w:r>
         <w:rPr>
@@ -1018,41 +787,16 @@
         <w:t>Web</w:t>
       </w:r>
       <w:r>
-        <w:t xml:space="preserve"> [</w:t>
-      </w:r>
-      <w:proofErr w:type="spellStart"/>
-      <w:r>
-        <w:t>Tanenbaum</w:t>
-      </w:r>
-      <w:proofErr w:type="spellEnd"/>
-      <w:r>
-        <w:t xml:space="preserve"> 2011]. O navegador busca a página solicitada em servidores de Sistema de Nomes de Domínios (DNS, do inglês </w:t>
-      </w:r>
-      <w:r>
-        <w:rPr>
-          <w:i/>
-        </w:rPr>
-        <w:t xml:space="preserve">Domain </w:t>
-      </w:r>
-      <w:proofErr w:type="spellStart"/>
-      <w:r>
-        <w:rPr>
-          <w:i/>
-        </w:rPr>
-        <w:t>Name</w:t>
-      </w:r>
-      <w:proofErr w:type="spellEnd"/>
-      <w:r>
-        <w:rPr>
-          <w:i/>
-        </w:rPr>
-        <w:t xml:space="preserve"> System</w:t>
-      </w:r>
-      <w:r>
-        <w:t>), interpreta seu conteúdo e exibe a página, formatada de modo apropriado, na te</w:t>
-      </w:r>
-      <w:r>
-        <w:t xml:space="preserve">la do computador. Com o crescimento da utilização da Internet e consequentemente da utilização de navegadores </w:t>
+        <w:t xml:space="preserve"> [Tanenbaum 2011]. O navegador busca a página solicitada em servidores de Sistema de Nomes de Domínios (DNS, do inglês </w:t>
+      </w:r>
+      <w:r>
+        <w:rPr>
+          <w:i/>
+        </w:rPr>
+        <w:t>Domain Name System</w:t>
+      </w:r>
+      <w:r>
+        <w:t xml:space="preserve">), interpreta seu conteúdo e exibe a página, formatada de modo apropriado, na tela do computador. Com o crescimento da utilização da Internet e consequentemente da utilização de navegadores </w:t>
       </w:r>
       <w:r>
         <w:rPr>
@@ -1061,10 +805,7 @@
         <w:t>Web</w:t>
       </w:r>
       <w:r>
-        <w:t xml:space="preserve"> surgiram diversos navegadores. Os mesmos podem ser divididos em diferentes classes. Para este estudo os navegadores são classificados em três </w:t>
-      </w:r>
-      <w:r>
-        <w:t xml:space="preserve">classes a serem analisados com base no foco de cada navegador. </w:t>
+        <w:t xml:space="preserve"> surgiram diversos navegadores. Os mesmos podem ser divididos em diferentes classes. Para este estudo os navegadores são classificados em três classes a serem analisados com base no foco de cada navegador. </w:t>
       </w:r>
     </w:p>
     <w:p>
@@ -1092,43 +833,16 @@
       </w:r>
       <w:r>
         <w:lastRenderedPageBreak/>
-        <w:t>que possibilitam aos seu</w:t>
-      </w:r>
-      <w:r>
-        <w:t xml:space="preserve">s usuários interagirem com documentos escritos em linguagens como a Linguagem de Marcação de Hipertexto (HTML, do inglês </w:t>
-      </w:r>
-      <w:proofErr w:type="spellStart"/>
-      <w:r>
-        <w:rPr>
-          <w:i/>
-        </w:rPr>
-        <w:t>HyperText</w:t>
-      </w:r>
-      <w:proofErr w:type="spellEnd"/>
-      <w:r>
-        <w:rPr>
-          <w:i/>
-        </w:rPr>
-        <w:t xml:space="preserve"> Markup </w:t>
-      </w:r>
-      <w:proofErr w:type="spellStart"/>
-      <w:r>
-        <w:rPr>
-          <w:i/>
-        </w:rPr>
-        <w:t>Language</w:t>
-      </w:r>
-      <w:proofErr w:type="spellEnd"/>
-      <w:r>
-        <w:t>) [</w:t>
-      </w:r>
-      <w:proofErr w:type="spellStart"/>
-      <w:r>
-        <w:t>Tanenbaum</w:t>
-      </w:r>
-      <w:proofErr w:type="spellEnd"/>
-      <w:r>
-        <w:t xml:space="preserve"> 2011]. A segunda classe de navegador é a focada em </w:t>
+        <w:t xml:space="preserve">que possibilitam aos seus usuários interagirem com documentos escritos em linguagens como a Linguagem de Marcação de Hipertexto (HTML, do inglês </w:t>
+      </w:r>
+      <w:r>
+        <w:rPr>
+          <w:i/>
+        </w:rPr>
+        <w:t>HyperText Markup Language</w:t>
+      </w:r>
+      <w:r>
+        <w:t xml:space="preserve">) [Tanenbaum 2011]. A segunda classe de navegador é a focada em </w:t>
       </w:r>
       <w:r>
         <w:rPr>
@@ -1137,10 +851,7 @@
         <w:t>segurança</w:t>
       </w:r>
       <w:r>
-        <w:t>. São navegadores que se preocupam co</w:t>
-      </w:r>
-      <w:r>
-        <w:t xml:space="preserve">m que pessoas mal-intencionadas não leiam ou modifiquem mensagens trocadas através das redes de computadores ou, ainda, que o navegador seja usado para o </w:t>
+        <w:t xml:space="preserve">. São navegadores que se preocupam com que pessoas mal-intencionadas não leiam ou modifiquem mensagens trocadas através das redes de computadores ou, ainda, que o navegador seja usado para o </w:t>
       </w:r>
       <w:r>
         <w:rPr>
@@ -1149,18 +860,7 @@
         <w:t>download</w:t>
       </w:r>
       <w:r>
-        <w:t xml:space="preserve"> de programas maliciosos [</w:t>
-      </w:r>
-      <w:proofErr w:type="spellStart"/>
-      <w:r>
-        <w:t>Tanenbaum</w:t>
-      </w:r>
-      <w:proofErr w:type="spellEnd"/>
-      <w:r>
-        <w:t xml:space="preserve"> 2011]. Por último, a terceira classe de navegador inclui a</w:t>
-      </w:r>
-      <w:r>
-        <w:t xml:space="preserve">queles focados em </w:t>
+        <w:t xml:space="preserve"> de programas maliciosos [Tanenbaum 2011]. Por último, a terceira classe de navegador inclui aqueles focados em </w:t>
       </w:r>
       <w:r>
         <w:rPr>
@@ -1169,18 +869,7 @@
         <w:t>privacidade</w:t>
       </w:r>
       <w:r>
-        <w:t>. A privacidade é o direito das pessoas preservar suas informações pessoais, permitindo o controle da exposição e disponibilidade de informações acerca de si mesmo [</w:t>
-      </w:r>
-      <w:proofErr w:type="spellStart"/>
-      <w:r>
-        <w:t>Tanenbaum</w:t>
-      </w:r>
-      <w:proofErr w:type="spellEnd"/>
-      <w:r>
-        <w:t xml:space="preserve"> 2011]. Navegadores que se preocupam com privacidade </w:t>
-      </w:r>
-      <w:r>
-        <w:t>oferecem, por exemplo, a possibilidade de navegação anônima.</w:t>
+        <w:t>. A privacidade é o direito das pessoas preservar suas informações pessoais, permitindo o controle da exposição e disponibilidade de informações acerca de si mesmo [Tanenbaum 2011]. Navegadores que se preocupam com privacidade oferecem, por exemplo, a possibilidade de navegação anônima.</w:t>
       </w:r>
     </w:p>
     <w:p>
@@ -1213,21 +902,7 @@
         <w:t>software</w:t>
       </w:r>
       <w:r>
-        <w:t xml:space="preserve"> é importante [Pressman e </w:t>
-      </w:r>
-      <w:proofErr w:type="spellStart"/>
-      <w:r>
-        <w:t>Maxim</w:t>
-      </w:r>
-      <w:proofErr w:type="spellEnd"/>
-      <w:r>
-        <w:t xml:space="preserve"> 2016]. No gerenciamento de qualidade de código-fonte, torna-se necessário qu</w:t>
-      </w:r>
-      <w:r>
-        <w:t xml:space="preserve">antificar a complexidade de se realizar alterações no código ou acréscimo de novas funcionalidades. Este monitoramento da qualidade do código-fonte pode ser realizado por meio de técnicas de revisão e inspeção de qualidade de código, que tem como objetivo </w:t>
-      </w:r>
-      <w:r>
-        <w:t xml:space="preserve">melhorar a qualidade de </w:t>
+        <w:t xml:space="preserve"> é importante [Pressman e Maxim 2016]. No gerenciamento de qualidade de código-fonte, torna-se necessário quantificar a complexidade de se realizar alterações no código ou acréscimo de novas funcionalidades. Este monitoramento da qualidade do código-fonte pode ser realizado por meio de técnicas de revisão e inspeção de qualidade de código, que tem como objetivo melhorar a qualidade de </w:t>
       </w:r>
       <w:r>
         <w:rPr>
@@ -1236,15 +911,7 @@
         <w:t xml:space="preserve">software </w:t>
       </w:r>
       <w:r>
-        <w:t>[</w:t>
-      </w:r>
-      <w:proofErr w:type="spellStart"/>
-      <w:r>
-        <w:t>Sommerville</w:t>
-      </w:r>
-      <w:proofErr w:type="spellEnd"/>
-      <w:r>
-        <w:t xml:space="preserve"> 2011].</w:t>
+        <w:t>[Sommerville 2011].</w:t>
       </w:r>
     </w:p>
     <w:p>
@@ -1268,21 +935,7 @@
         <w:t>software</w:t>
       </w:r>
       <w:r>
-        <w:t xml:space="preserve"> e voluntários são convidados a participar do processo de desenvol</w:t>
-      </w:r>
-      <w:r>
-        <w:t>vimento [</w:t>
-      </w:r>
-      <w:proofErr w:type="spellStart"/>
-      <w:r>
-        <w:t>Sommerville</w:t>
-      </w:r>
-      <w:proofErr w:type="spellEnd"/>
-      <w:r>
-        <w:t xml:space="preserve"> 2011]. Uma das vantagens de projetos de código aberto é o compartilhamento do código fonte, o que pode melhorar a qualidade [Meireles 2013]. Isso se deve ao maior número de desenvolvedores e usuários envolvidos com a revisão e validaçã</w:t>
-      </w:r>
-      <w:r>
-        <w:t xml:space="preserve">o do </w:t>
+        <w:t xml:space="preserve"> e voluntários são convidados a participar do processo de desenvolvimento [Sommerville 2011]. Uma das vantagens de projetos de código aberto é o compartilhamento do código fonte, o que pode melhorar a qualidade [Meireles 2013]. Isso se deve ao maior número de desenvolvedores e usuários envolvidos com a revisão e validação do </w:t>
       </w:r>
       <w:r>
         <w:rPr>
@@ -1291,91 +944,13 @@
         <w:t>software</w:t>
       </w:r>
       <w:r>
-        <w:t xml:space="preserve">. Em outras palavras, um número maior de desenvolvedores, com diferentes perspectivas e necessidades, é capaz de identificar melhorias e corrigir mais erros em menos tempo e, consequentemente, promover </w:t>
-      </w:r>
-      <w:proofErr w:type="spellStart"/>
-      <w:r>
-        <w:t>refatorações</w:t>
-      </w:r>
-      <w:proofErr w:type="spellEnd"/>
-      <w:r>
-        <w:t xml:space="preserve"> que, geralmente, levam à mel</w:t>
-      </w:r>
-      <w:r>
-        <w:t>horia da qualidade do código.</w:t>
+        <w:t>. Em outras palavras, um número maior de desenvolvedores, com diferentes perspectivas e necessidades, é capaz de identificar melhorias e corrigir mais erros em menos tempo e, consequentemente, promover refatorações que, geralmente, levam à melhoria da qualidade do código.</w:t>
       </w:r>
     </w:p>
     <w:p>
       <w:r>
         <w:tab/>
-      </w:r>
-      <w:r>
-        <w:t xml:space="preserve">Qualquer que seja a metodologia de desenvolvimento, monitorar a qualidade do software é fundamental. Em um processo de coleta das métricas é necessário seguir as seguintes etapas i) identificar as metas; </w:t>
-      </w:r>
-      <w:proofErr w:type="spellStart"/>
-      <w:r>
-        <w:t>ii</w:t>
-      </w:r>
-      <w:proofErr w:type="spellEnd"/>
-      <w:r>
-        <w:t xml:space="preserve">) identificar o que se deseja aprender; </w:t>
-      </w:r>
-      <w:proofErr w:type="spellStart"/>
-      <w:r>
-        <w:t>iii</w:t>
-      </w:r>
-      <w:proofErr w:type="spellEnd"/>
-      <w:r>
-        <w:t>) ident</w:t>
-      </w:r>
-      <w:r>
-        <w:t xml:space="preserve">ificar suas submetas; </w:t>
-      </w:r>
-      <w:proofErr w:type="spellStart"/>
-      <w:r>
-        <w:t>iv</w:t>
-      </w:r>
-      <w:proofErr w:type="spellEnd"/>
-      <w:r>
-        <w:t xml:space="preserve">) identificar as entidades e atributos relacionados as submetas; v) formalizar suas metas de medição; vi) identificar questões quantificáveis e os indicadores, visando atingir os objetivos; </w:t>
-      </w:r>
-      <w:proofErr w:type="spellStart"/>
-      <w:r>
-        <w:t>vii</w:t>
-      </w:r>
-      <w:proofErr w:type="spellEnd"/>
-      <w:r>
-        <w:t>) identificar os elementos de dados que</w:t>
-      </w:r>
-      <w:r>
-        <w:t xml:space="preserve"> vão ser coletados para construir os identificadores; </w:t>
-      </w:r>
-      <w:proofErr w:type="spellStart"/>
-      <w:r>
-        <w:t>viii</w:t>
-      </w:r>
-      <w:proofErr w:type="spellEnd"/>
-      <w:r>
-        <w:t xml:space="preserve">) identificar as medidas a serem usadas e tornar essas definições operacionais; </w:t>
-      </w:r>
-      <w:proofErr w:type="spellStart"/>
-      <w:r>
-        <w:t>ix</w:t>
-      </w:r>
-      <w:proofErr w:type="spellEnd"/>
-      <w:r>
-        <w:t>) identificar as ações que você tomará para implementar as medidas; x) preparar um plano para implantar as medidas [</w:t>
-      </w:r>
-      <w:r>
-        <w:t xml:space="preserve">Pressman e </w:t>
-      </w:r>
-      <w:proofErr w:type="spellStart"/>
-      <w:r>
-        <w:t>Maxim</w:t>
-      </w:r>
-      <w:proofErr w:type="spellEnd"/>
-      <w:r>
-        <w:t xml:space="preserve"> 2016].</w:t>
+        <w:t>Qualquer que seja a metodologia de desenvolvimento, monitorar a qualidade do software é fundamental. Em um processo de coleta das métricas é necessário seguir as seguintes etapas i) identificar as metas; ii) identificar o que se deseja aprender; iii) identificar suas submetas; iv) identificar as entidades e atributos relacionados as submetas; v) formalizar suas metas de medição; vi) identificar questões quantificáveis e os indicadores, visando atingir os objetivos; vii) identificar os elementos de dados que vão ser coletados para construir os identificadores; viii) identificar as medidas a serem usadas e tornar essas definições operacionais; ix) identificar as ações que você tomará para implementar as medidas; x) preparar um plano para implantar as medidas [Pressman e Maxim 2016].</w:t>
       </w:r>
     </w:p>
     <w:p>
@@ -1417,18 +992,7 @@
         <w:t>software</w:t>
       </w:r>
       <w:r>
-        <w:t>, sistema ou processo [</w:t>
-      </w:r>
-      <w:proofErr w:type="spellStart"/>
-      <w:r>
-        <w:t>Sommerville</w:t>
-      </w:r>
-      <w:proofErr w:type="spellEnd"/>
-      <w:r>
-        <w:t xml:space="preserve"> 2011]. Há uma necessidade de medir e </w:t>
-      </w:r>
-      <w:r>
-        <w:t xml:space="preserve">controlar a complexidade do </w:t>
+        <w:t xml:space="preserve">, sistema ou processo [Sommerville 2011]. Há uma necessidade de medir e controlar a complexidade do </w:t>
       </w:r>
       <w:r>
         <w:rPr>
@@ -1437,15 +1001,7 @@
         <w:t xml:space="preserve">software </w:t>
       </w:r>
       <w:r>
-        <w:t xml:space="preserve">[Pressman e </w:t>
-      </w:r>
-      <w:proofErr w:type="spellStart"/>
-      <w:r>
-        <w:t>Maxim</w:t>
-      </w:r>
-      <w:proofErr w:type="spellEnd"/>
-      <w:r>
-        <w:t xml:space="preserve"> 2016]. E, se é difícil obter um valor único desta complexidade de um </w:t>
+        <w:t xml:space="preserve">[Pressman e Maxim 2016]. E, se é difícil obter um valor único desta complexidade de um </w:t>
       </w:r>
       <w:r>
         <w:rPr>
@@ -1454,15 +1010,7 @@
         <w:t>software</w:t>
       </w:r>
       <w:r>
-        <w:t>, pode-</w:t>
-      </w:r>
-      <w:proofErr w:type="gramStart"/>
-      <w:r>
-        <w:t>se  desenvolver</w:t>
-      </w:r>
-      <w:proofErr w:type="gramEnd"/>
-      <w:r>
-        <w:t xml:space="preserve"> um modelo de qualidade que agrega diferentes atributos internos do </w:t>
+        <w:t xml:space="preserve">, pode-se  desenvolver um modelo de qualidade que agrega diferentes atributos internos do </w:t>
       </w:r>
       <w:r>
         <w:rPr>
@@ -1471,10 +1019,7 @@
         <w:t>software</w:t>
       </w:r>
       <w:r>
-        <w:t>. Com isso, as métricas au</w:t>
-      </w:r>
-      <w:r>
-        <w:t xml:space="preserve">xiliam a quantificar a complexidade do </w:t>
+        <w:t xml:space="preserve">. Com isso, as métricas auxiliam a quantificar a complexidade do </w:t>
       </w:r>
       <w:r>
         <w:rPr>
@@ -1492,10 +1037,7 @@
         <w:t>software</w:t>
       </w:r>
       <w:r>
-        <w:t>. Elas podem ser categorizadas como: métricas de tamanho, métricas estruturais, métricas de acoplamento e métricas de grau de coesão. Essas categorias são descritas nos parágr</w:t>
-      </w:r>
-      <w:r>
-        <w:t>afos a seguir.</w:t>
+        <w:t>. Elas podem ser categorizadas como: métricas de tamanho, métricas estruturais, métricas de acoplamento e métricas de grau de coesão. Essas categorias são descritas nos parágrafos a seguir.</w:t>
       </w:r>
     </w:p>
     <w:p>
@@ -1529,15 +1071,7 @@
         <w:t>software</w:t>
       </w:r>
       <w:r>
-        <w:t xml:space="preserve"> [Pressman e </w:t>
-      </w:r>
-      <w:proofErr w:type="spellStart"/>
-      <w:r>
-        <w:t>Maxim</w:t>
-      </w:r>
-      <w:proofErr w:type="spellEnd"/>
-      <w:r>
-        <w:t xml:space="preserve"> 2016]. Apesar de nem sempre indicar a complexidade de um </w:t>
+        <w:t xml:space="preserve"> [Pressman e Maxim 2016]. Apesar de nem sempre indicar a complexidade de um </w:t>
       </w:r>
       <w:r>
         <w:rPr>
@@ -1546,10 +1080,7 @@
         <w:t>software</w:t>
       </w:r>
       <w:r>
-        <w:t>, elas possibilitam verificar informações importantes como o per</w:t>
-      </w:r>
-      <w:r>
-        <w:t>centual do código escrito para interface, qual o módulo com maior número de linhas de código, verificar se o código está bem dividido em métodos, entre outras medições.</w:t>
+        <w:t>, elas possibilitam verificar informações importantes como o percentual do código escrito para interface, qual o módulo com maior número de linhas de código, verificar se o código está bem dividido em métodos, entre outras medições.</w:t>
       </w:r>
     </w:p>
     <w:p>
@@ -1573,18 +1104,7 @@
         <w:t>métricas estruturais</w:t>
       </w:r>
       <w:r>
-        <w:t xml:space="preserve"> têm como objetivo mensurar questões estruturais do código. Por exemplo, mensurar questões relacionadas às classes no caso da programação orientada a objeto [Meirelles 2013]. Dentre os elementos a serem mensurados por estas métricas estão número de atribut</w:t>
-      </w:r>
-      <w:r>
-        <w:t xml:space="preserve">os públicos, número de métodos públicos, média do número de parâmetros por método, profundidade da árvore de herança, número de filhos de uma classe, média da complexidade </w:t>
-      </w:r>
-      <w:proofErr w:type="spellStart"/>
-      <w:r>
-        <w:t>ciclomática</w:t>
-      </w:r>
-      <w:proofErr w:type="spellEnd"/>
-      <w:r>
-        <w:t xml:space="preserve"> por método e número de atributos de uma classe.</w:t>
+        <w:t xml:space="preserve"> têm como objetivo mensurar questões estruturais do código. Por exemplo, mensurar questões relacionadas às classes no caso da programação orientada a objeto [Meirelles 2013]. Dentre os elementos a serem mensurados por estas métricas estão número de atributos públicos, número de métodos públicos, média do número de parâmetros por método, profundidade da árvore de herança, número de filhos de uma classe, média da complexidade ciclomática por método e número de atributos de uma classe.</w:t>
       </w:r>
     </w:p>
     <w:p>
@@ -1616,10 +1136,7 @@
         <w:t>software</w:t>
       </w:r>
       <w:r>
-        <w:t xml:space="preserve"> [Meirelles 2013]. Altos valores de acoplamento indicam uma maior dificuldade para alterar uma classe do sistema, pois uma mudança em uma classe pode ter um impacto em todas as outras </w:t>
-      </w:r>
-      <w:r>
-        <w:t xml:space="preserve">classes que são acopladas a ela [Meirelles 2013]. Em outras palavras, se o acoplamento é alto, o </w:t>
+        <w:t xml:space="preserve"> [Meirelles 2013]. Altos valores de acoplamento indicam uma maior dificuldade para alterar uma classe do sistema, pois uma mudança em uma classe pode ter um impacto em todas as outras classes que são acopladas a ela [Meirelles 2013]. Em outras palavras, se o acoplamento é alto, o </w:t>
       </w:r>
       <w:r>
         <w:rPr>
@@ -1628,81 +1145,32 @@
         <w:t xml:space="preserve">software </w:t>
       </w:r>
       <w:r>
-        <w:t>tende a ser menos flexível, mais difícil de se adaptar e modificar e mais difícil de entender. Exemplos de métricas de acoplamento são acoplamento ent</w:t>
-      </w:r>
-      <w:r>
-        <w:t xml:space="preserve">re objetos (CBO, do inglês </w:t>
-      </w:r>
-      <w:proofErr w:type="spellStart"/>
-      <w:r>
-        <w:rPr>
-          <w:i/>
-        </w:rPr>
-        <w:t>Coupling</w:t>
-      </w:r>
-      <w:proofErr w:type="spellEnd"/>
-      <w:r>
-        <w:rPr>
-          <w:i/>
-        </w:rPr>
-        <w:t xml:space="preserve"> </w:t>
-      </w:r>
-      <w:proofErr w:type="spellStart"/>
-      <w:r>
-        <w:rPr>
-          <w:i/>
-        </w:rPr>
-        <w:t>Between</w:t>
-      </w:r>
-      <w:proofErr w:type="spellEnd"/>
-      <w:r>
-        <w:rPr>
-          <w:i/>
-        </w:rPr>
-        <w:t xml:space="preserve"> Classes</w:t>
+        <w:t xml:space="preserve">tende a ser menos flexível, mais difícil de se adaptar e modificar e mais difícil de entender. Exemplos de métricas de acoplamento são acoplamento entre objetos (CBO, do inglês </w:t>
+      </w:r>
+      <w:r>
+        <w:rPr>
+          <w:i/>
+        </w:rPr>
+        <w:t>Coupling Between Classes</w:t>
       </w:r>
       <w:r>
         <w:t xml:space="preserve">), fator de acoplamento (COF, do inglês </w:t>
       </w:r>
-      <w:proofErr w:type="spellStart"/>
-      <w:r>
-        <w:rPr>
-          <w:i/>
-        </w:rPr>
-        <w:t>Coupling</w:t>
-      </w:r>
-      <w:proofErr w:type="spellEnd"/>
-      <w:r>
-        <w:rPr>
-          <w:i/>
-        </w:rPr>
-        <w:t xml:space="preserve"> Factor</w:t>
+      <w:r>
+        <w:rPr>
+          <w:i/>
+        </w:rPr>
+        <w:t>Coupling Factor</w:t>
       </w:r>
       <w:r>
         <w:t xml:space="preserve">) e conexões aferentes de uma classe (ACC, do inglês </w:t>
       </w:r>
-      <w:proofErr w:type="spellStart"/>
-      <w:r>
-        <w:rPr>
-          <w:i/>
-        </w:rPr>
-        <w:t>Aferent</w:t>
-      </w:r>
-      <w:proofErr w:type="spellEnd"/>
-      <w:r>
-        <w:rPr>
-          <w:i/>
-        </w:rPr>
-        <w:t xml:space="preserve"> Connections per </w:t>
-      </w:r>
-      <w:proofErr w:type="spellStart"/>
-      <w:r>
-        <w:rPr>
-          <w:i/>
-        </w:rPr>
-        <w:t>Class</w:t>
-      </w:r>
-      <w:proofErr w:type="spellEnd"/>
+      <w:r>
+        <w:rPr>
+          <w:i/>
+        </w:rPr>
+        <w:t>Aferent Connections per Class</w:t>
+      </w:r>
       <w:r>
         <w:t>).</w:t>
       </w:r>
@@ -1729,97 +1197,23 @@
         <w:t>Métricas de coesão</w:t>
       </w:r>
       <w:r>
-        <w:t xml:space="preserve"> permitem medir a diversidade de assuntos que </w:t>
-      </w:r>
-      <w:r>
-        <w:t xml:space="preserve">uma classe implementa [Meirelles 2013]. Altos valores de coesão indicam se o foco de uma classe está em um único aspecto do sistema [Meirelles 2013]. Enquanto uma baixa coesão indica que a classe trata de diferentes aspectos. Tendo em vista </w:t>
-      </w:r>
-      <w:proofErr w:type="gramStart"/>
-      <w:r>
-        <w:t>essa definição,</w:t>
-      </w:r>
-      <w:r>
-        <w:t xml:space="preserve"> uma classe deve</w:t>
-      </w:r>
-      <w:proofErr w:type="gramEnd"/>
-      <w:r>
-        <w:t xml:space="preserve"> ser coesa. Exemplos de métricas de coesão são ausência de coesão de métodos (LCOM, do inglês </w:t>
-      </w:r>
-      <w:proofErr w:type="spellStart"/>
-      <w:r>
-        <w:rPr>
-          <w:i/>
-        </w:rPr>
-        <w:t>Lack</w:t>
-      </w:r>
-      <w:proofErr w:type="spellEnd"/>
-      <w:r>
-        <w:rPr>
-          <w:i/>
-        </w:rPr>
-        <w:t xml:space="preserve"> </w:t>
-      </w:r>
-      <w:proofErr w:type="spellStart"/>
-      <w:r>
-        <w:rPr>
-          <w:i/>
-        </w:rPr>
-        <w:t>of</w:t>
-      </w:r>
-      <w:proofErr w:type="spellEnd"/>
-      <w:r>
-        <w:rPr>
-          <w:i/>
-        </w:rPr>
-        <w:t xml:space="preserve"> </w:t>
-      </w:r>
-      <w:proofErr w:type="spellStart"/>
-      <w:r>
-        <w:rPr>
-          <w:i/>
-        </w:rPr>
-        <w:t>Cohesion</w:t>
-      </w:r>
-      <w:proofErr w:type="spellEnd"/>
-      <w:r>
-        <w:rPr>
-          <w:i/>
-        </w:rPr>
-        <w:t xml:space="preserve"> in </w:t>
-      </w:r>
-      <w:proofErr w:type="spellStart"/>
-      <w:r>
-        <w:rPr>
-          <w:i/>
-        </w:rPr>
-        <w:t>Methods</w:t>
-      </w:r>
-      <w:proofErr w:type="spellEnd"/>
+        <w:t xml:space="preserve"> permitem medir a diversidade de assuntos que uma classe implementa [Meirelles 2013]. Altos valores de coesão indicam se o foco de uma classe está em um único aspecto do sistema [Meirelles 2013]. Enquanto uma baixa coesão indica que a classe trata de diferentes aspectos. Tendo em vista essa definição, uma classe deve ser coesa. Exemplos de métricas de coesão são ausência de coesão de métodos (LCOM, do inglês </w:t>
+      </w:r>
+      <w:r>
+        <w:rPr>
+          <w:i/>
+        </w:rPr>
+        <w:t>Lack of Cohesion in Methods</w:t>
+      </w:r>
       <w:r>
         <w:t xml:space="preserve">) e complexidade estrutural (SC, do inglês </w:t>
       </w:r>
-      <w:proofErr w:type="spellStart"/>
-      <w:r>
-        <w:rPr>
-          <w:i/>
-        </w:rPr>
-        <w:t>Structural</w:t>
-      </w:r>
-      <w:proofErr w:type="spellEnd"/>
-      <w:r>
-        <w:rPr>
-          <w:i/>
-        </w:rPr>
-        <w:t xml:space="preserve"> </w:t>
-      </w:r>
-      <w:proofErr w:type="spellStart"/>
-      <w:r>
-        <w:rPr>
-          <w:i/>
-        </w:rPr>
-        <w:t>Complexity</w:t>
-      </w:r>
-      <w:proofErr w:type="spellEnd"/>
+      <w:r>
+        <w:rPr>
+          <w:i/>
+        </w:rPr>
+        <w:t>Structural Complexity</w:t>
+      </w:r>
       <w:r>
         <w:t>).</w:t>
       </w:r>
@@ -1842,10 +1236,7 @@
         <w:t>abordagem que</w:t>
       </w:r>
       <w:r>
-        <w:t xml:space="preserve"> auxilia na seleção das m</w:t>
-      </w:r>
-      <w:r>
-        <w:t xml:space="preserve">étricas. GQM permite identificar métricas significativas para qualquer parte do processo de </w:t>
+        <w:t xml:space="preserve"> auxilia na seleção das métricas. GQM permite identificar métricas significativas para qualquer parte do processo de </w:t>
       </w:r>
       <w:r>
         <w:rPr>
@@ -1854,26 +1245,7 @@
         <w:t xml:space="preserve">software </w:t>
       </w:r>
       <w:r>
-        <w:t xml:space="preserve">[Pressman e </w:t>
-      </w:r>
-      <w:proofErr w:type="spellStart"/>
-      <w:r>
-        <w:t>Maxim</w:t>
-      </w:r>
-      <w:proofErr w:type="spellEnd"/>
-      <w:r>
-        <w:t xml:space="preserve"> 2016]. O GQM enfatiza a necessidade de (1) estabelecer um objetivo de medição explícita que é específico para a atividade do processo ou </w:t>
-      </w:r>
-      <w:r>
-        <w:t xml:space="preserve">característica de produto que deve ser avaliada, (2) definir um conjunto de questões que devem ser respondidas para atingir o objetivo e (3) identificar métricas bem formuladas que ajudam a responder a essas questões [Pressman e </w:t>
-      </w:r>
-      <w:proofErr w:type="spellStart"/>
-      <w:r>
-        <w:t>Maxim</w:t>
-      </w:r>
-      <w:proofErr w:type="spellEnd"/>
-      <w:r>
-        <w:t xml:space="preserve"> 2016].</w:t>
+        <w:t>[Pressman e Maxim 2016]. O GQM enfatiza a necessidade de (1) estabelecer um objetivo de medição explícita que é específico para a atividade do processo ou característica de produto que deve ser avaliada, (2) definir um conjunto de questões que devem ser respondidas para atingir o objetivo e (3) identificar métricas bem formuladas que ajudam a responder a essas questões [Pressman e Maxim 2016].</w:t>
       </w:r>
     </w:p>
     <w:p>
@@ -1886,10 +1258,7 @@
       <w:bookmarkStart w:id="5" w:name="_tyjcwt" w:colFirst="0" w:colLast="0"/>
       <w:bookmarkEnd w:id="5"/>
       <w:r>
-        <w:t>3. Trabalhos R</w:t>
-      </w:r>
-      <w:r>
-        <w:t xml:space="preserve">elacionados </w:t>
+        <w:t xml:space="preserve">3. Trabalhos Relacionados </w:t>
       </w:r>
     </w:p>
     <w:p>
@@ -1918,21 +1287,7 @@
     <w:p>
       <w:r>
         <w:tab/>
-        <w:t>Meirelles (2013) apresenta uma a</w:t>
-      </w:r>
-      <w:r>
-        <w:t xml:space="preserve">bordagem para a observação das métricas de código-fonte, estudando-as através de suas distribuições e associações. Também </w:t>
-      </w:r>
-      <w:proofErr w:type="gramStart"/>
-      <w:r>
-        <w:t>discutem-se</w:t>
-      </w:r>
-      <w:proofErr w:type="gramEnd"/>
-      <w:r>
-        <w:t xml:space="preserve"> as relações de causalidade e implicações práticas-gerenciais para monitoramento das mesmas. São avaliadas as distribuições</w:t>
-      </w:r>
-      <w:r>
-        <w:t xml:space="preserve"> e correlações dos valores das métricas de trinta e oito projetos de </w:t>
+        <w:t xml:space="preserve">Meirelles (2013) apresenta uma abordagem para a observação das métricas de código-fonte, estudando-as através de suas distribuições e associações. Também discutem-se as relações de causalidade e implicações práticas-gerenciais para monitoramento das mesmas. São avaliadas as distribuições e correlações dos valores das métricas de trinta e oito projetos de </w:t>
       </w:r>
       <w:r>
         <w:rPr>
@@ -1941,19 +1296,13 @@
         <w:t>software</w:t>
       </w:r>
       <w:r>
-        <w:t xml:space="preserve"> livre. Dentre as principais contribuições desse estudo, pode-se destacar uma análise detalhada, em relação ao comportamento, valores e estudos de caso de quinze métricas de códig</w:t>
-      </w:r>
-      <w:r>
-        <w:t xml:space="preserve">o-fonte. O estudo também propõe uma abordagem que visa diminuir as contradições das análises das métricas. </w:t>
+        <w:t xml:space="preserve"> livre. Dentre as principais contribuições desse estudo, pode-se destacar uma análise detalhada, em relação ao comportamento, valores e estudos de caso de quinze métricas de código-fonte. O estudo também propõe uma abordagem que visa diminuir as contradições das análises das métricas. </w:t>
       </w:r>
     </w:p>
     <w:p>
       <w:r>
         <w:tab/>
-        <w:t>Com o crescimento da utilização de métodos ágeis, faz-se necessário definir uma forma eficaz de aplicação de métricas nestes métodos. Sato (2007) c</w:t>
-      </w:r>
-      <w:r>
-        <w:t xml:space="preserve">ita que a Programação Extrema </w:t>
+        <w:t xml:space="preserve">Com o crescimento da utilização de métodos ágeis, faz-se necessário definir uma forma eficaz de aplicação de métricas nestes métodos. Sato (2007) cita que a Programação Extrema </w:t>
       </w:r>
       <w:r>
         <w:lastRenderedPageBreak/>
@@ -1964,17 +1313,8 @@
           <w:i/>
           <w:highlight w:val="white"/>
         </w:rPr>
-        <w:t xml:space="preserve">Extreme </w:t>
-      </w:r>
-      <w:proofErr w:type="spellStart"/>
-      <w:r>
-        <w:rPr>
-          <w:i/>
-          <w:highlight w:val="white"/>
-        </w:rPr>
-        <w:t>Programming</w:t>
-      </w:r>
-      <w:proofErr w:type="spellEnd"/>
+        <w:t>Extreme Programming</w:t>
+      </w:r>
       <w:r>
         <w:t xml:space="preserve">) propõe uma atividade para guiar a equipe em direção à melhoria, a atividade é conhecida como </w:t>
       </w:r>
@@ -1987,46 +1327,30 @@
       <w:r>
         <w:t xml:space="preserve">. O papel do </w:t>
       </w:r>
-      <w:proofErr w:type="spellStart"/>
+      <w:r>
+        <w:rPr>
+          <w:i/>
+        </w:rPr>
+        <w:t xml:space="preserve">tracker </w:t>
+      </w:r>
+      <w:r>
+        <w:t xml:space="preserve">é coletar métricas para auxiliar a equipe a entender o andamento do projeto. O estudo investiga o uso de métricas no acompanhamento de projetos utilizando métodos ágeis de desenvolvimento de </w:t>
+      </w:r>
+      <w:r>
+        <w:rPr>
+          <w:i/>
+        </w:rPr>
+        <w:t>software</w:t>
+      </w:r>
+      <w:r>
+        <w:t xml:space="preserve">. Um estudo de caso da aplicação de XP em sete projetos válida algumas dessas métricas e avalia o nível de aderência às práticas propostas, com o objetivo de auxiliar o </w:t>
+      </w:r>
       <w:r>
         <w:rPr>
           <w:i/>
         </w:rPr>
         <w:t>tracker</w:t>
       </w:r>
-      <w:proofErr w:type="spellEnd"/>
-      <w:r>
-        <w:rPr>
-          <w:i/>
-        </w:rPr>
-        <w:t xml:space="preserve"> </w:t>
-      </w:r>
-      <w:r>
-        <w:t xml:space="preserve">é coletar métricas para auxiliar a equipe a entender o andamento do </w:t>
-      </w:r>
-      <w:r>
-        <w:t xml:space="preserve">projeto. O estudo investiga o uso de métricas no acompanhamento de projetos utilizando métodos ágeis de desenvolvimento de </w:t>
-      </w:r>
-      <w:r>
-        <w:rPr>
-          <w:i/>
-        </w:rPr>
-        <w:t>software</w:t>
-      </w:r>
-      <w:r>
-        <w:t>. Um estudo de caso da aplicação de XP em sete projetos válida algumas dessas métricas e avalia o nível de aderência às práti</w:t>
-      </w:r>
-      <w:r>
-        <w:t xml:space="preserve">cas propostas, com o objetivo de auxiliar o </w:t>
-      </w:r>
-      <w:proofErr w:type="spellStart"/>
-      <w:r>
-        <w:rPr>
-          <w:i/>
-        </w:rPr>
-        <w:t>tracker</w:t>
-      </w:r>
-      <w:proofErr w:type="spellEnd"/>
       <w:r>
         <w:t xml:space="preserve"> de uma equipe ágil. Algumas das métricas consideradas nesse estudo também serão utilizadas no presente estudo.</w:t>
       </w:r>
@@ -2034,38 +1358,13 @@
     <w:p>
       <w:r>
         <w:tab/>
-        <w:t>Júnior (2015) apresenta um estudo cujo o objetivo é o monitoramento de métricas estáticas de</w:t>
-      </w:r>
-      <w:r>
-        <w:t xml:space="preserve"> código fonte na interface de programação de aplicações (API, do inglês </w:t>
-      </w:r>
-      <w:proofErr w:type="spellStart"/>
-      <w:r>
-        <w:rPr>
-          <w:i/>
-        </w:rPr>
-        <w:t>Application</w:t>
-      </w:r>
-      <w:proofErr w:type="spellEnd"/>
-      <w:r>
-        <w:rPr>
-          <w:i/>
-        </w:rPr>
-        <w:t xml:space="preserve"> </w:t>
-      </w:r>
-      <w:proofErr w:type="spellStart"/>
-      <w:r>
-        <w:rPr>
-          <w:i/>
-        </w:rPr>
-        <w:t>Programming</w:t>
-      </w:r>
-      <w:proofErr w:type="spellEnd"/>
-      <w:r>
-        <w:rPr>
-          <w:i/>
-        </w:rPr>
-        <w:t xml:space="preserve"> Interface</w:t>
+        <w:t xml:space="preserve">Júnior (2015) apresenta um estudo cujo o objetivo é o monitoramento de métricas estáticas de código fonte na interface de programação de aplicações (API, do inglês </w:t>
+      </w:r>
+      <w:r>
+        <w:rPr>
+          <w:i/>
+        </w:rPr>
+        <w:t>Application Programming Interface</w:t>
       </w:r>
       <w:r>
         <w:t xml:space="preserve">) do sistema operacional </w:t>
@@ -2077,10 +1376,7 @@
         <w:t>Android</w:t>
       </w:r>
       <w:r>
-        <w:t>. Também é apresentado um estudo da evolução de seus valores nas diferentes versões da API, realizando uma apresentação</w:t>
-      </w:r>
-      <w:r>
-        <w:t xml:space="preserve"> entre as semelhanças com aplicativos do sistema.</w:t>
+        <w:t>. Também é apresentado um estudo da evolução de seus valores nas diferentes versões da API, realizando uma apresentação entre as semelhanças com aplicativos do sistema.</w:t>
       </w:r>
     </w:p>
     <w:p>
@@ -2089,15 +1385,7 @@
         <w:ind w:firstLine="708"/>
       </w:pPr>
       <w:r>
-        <w:t xml:space="preserve">Amara e </w:t>
-      </w:r>
-      <w:proofErr w:type="spellStart"/>
-      <w:r>
-        <w:t>Rabai</w:t>
-      </w:r>
-      <w:proofErr w:type="spellEnd"/>
-      <w:r>
-        <w:t xml:space="preserve"> (2017) apresentam um estudo onde o objetivo foi propor uma análise completa dos processos de medição de confiabilidade de software. São apresentadas tendências de medição </w:t>
+        <w:t xml:space="preserve">Amara e Rabai (2017) apresentam um estudo onde o objetivo foi propor uma análise completa dos processos de medição de confiabilidade de software. São apresentadas tendências de medição </w:t>
       </w:r>
       <w:r>
         <w:rPr>
@@ -2124,13 +1412,7 @@
         <w:t>software</w:t>
       </w:r>
       <w:r>
-        <w:t>. O estudo apresenta as etapas do processo básico e do processo proposto para medição de confiabilidade, além de suas respectivas vant</w:t>
-      </w:r>
-      <w:r>
-        <w:t xml:space="preserve">agens e desvantagens. No processo proposto, são duas etapas principais, a primeira é a de aplicação e teste, que consiste na utilização de modelos de confiabilidade, métricas semânticas. A segunda fase é a de validação de confiabilidade que visa verificar </w:t>
-      </w:r>
-      <w:r>
-        <w:t>se o objetivo da confiabilidade foi atingido.</w:t>
+        <w:t>. O estudo apresenta as etapas do processo básico e do processo proposto para medição de confiabilidade, além de suas respectivas vantagens e desvantagens. No processo proposto, são duas etapas principais, a primeira é a de aplicação e teste, que consiste na utilização de modelos de confiabilidade, métricas semânticas. A segunda fase é a de validação de confiabilidade que visa verificar se o objetivo da confiabilidade foi atingido.</w:t>
       </w:r>
     </w:p>
     <w:p>
@@ -2139,13 +1421,7 @@
         <w:ind w:firstLine="708"/>
       </w:pPr>
       <w:r>
-        <w:t xml:space="preserve">A predição de módulos propensos a falhas atrai muito interesse, devido ao impacto significativo na garantia de qualidade de software. Um dos objetivos mais importantes de tais técnicas é prever os módulos onde </w:t>
-      </w:r>
-      <w:r>
-        <w:t>as falhas tendem a se esconder e busca-se fazer essa previsão o mais cedo possível no ciclo de vida de desenvolvimento. Tendo em vista este cenário Jiang et al. (2008) realizam um estudo comparativo do desempenho entre os modelos preditivos que usam métric</w:t>
-      </w:r>
-      <w:r>
-        <w:t xml:space="preserve">as de nível de </w:t>
+        <w:t xml:space="preserve">A predição de módulos propensos a falhas atrai muito interesse, devido ao impacto significativo na garantia de qualidade de software. Um dos objetivos mais importantes de tais técnicas é prever os módulos onde as falhas tendem a se esconder e busca-se fazer essa previsão o mais cedo possível no ciclo de vida de desenvolvimento. Tendo em vista este cenário Jiang et al. (2008) realizam um estudo comparativo do desempenho entre os modelos preditivos que usam métricas de nível de </w:t>
       </w:r>
       <w:r>
         <w:rPr>
@@ -2163,10 +1439,7 @@
         <w:t>design</w:t>
       </w:r>
       <w:r>
-        <w:t>. Ambos tipos de modelos provam ser úteis, pois pode</w:t>
-      </w:r>
-      <w:r>
-        <w:t xml:space="preserve">m ser utilizados em diferentes fases do processo de desenvolvimento. </w:t>
+        <w:t xml:space="preserve">. Ambos tipos de modelos provam ser úteis, pois podem ser utilizados em diferentes fases do processo de desenvolvimento. </w:t>
       </w:r>
     </w:p>
     <w:p>
@@ -2175,40 +1448,7 @@
         <w:ind w:firstLine="708"/>
       </w:pPr>
       <w:r>
-        <w:t xml:space="preserve"> </w:t>
-      </w:r>
-      <w:proofErr w:type="spellStart"/>
-      <w:r>
-        <w:t>Pantiuchina</w:t>
-      </w:r>
-      <w:proofErr w:type="spellEnd"/>
-      <w:r>
-        <w:t xml:space="preserve">, Lanza e </w:t>
-      </w:r>
-      <w:proofErr w:type="spellStart"/>
-      <w:r>
-        <w:t>Bavota</w:t>
-      </w:r>
-      <w:proofErr w:type="spellEnd"/>
-      <w:r>
-        <w:t xml:space="preserve"> (2018) apresentam um estudo que visa investigar empiricamente se as métricas de qualidade são capazes de capturar a melhoria da qualidade do código conforme </w:t>
-      </w:r>
-      <w:r>
-        <w:t>a percepção dos desenvolvedores. Para estabelecer um comparativo de qualidade a partir da percepção dos desenvolvedores e a aplicação das métricas, foi realizado perguntas aos usuários e medição de qualidade, através de aplicação das métricas. O estudo mos</w:t>
-      </w:r>
-      <w:r>
-        <w:t xml:space="preserve">tra que há casos em </w:t>
-      </w:r>
-      <w:proofErr w:type="gramStart"/>
-      <w:r>
-        <w:t>que  métricas</w:t>
-      </w:r>
-      <w:proofErr w:type="gramEnd"/>
-      <w:r>
-        <w:t xml:space="preserve"> de qualidade  não são capazes de capturar a melhoria da qualidade conforme percebida pelos desenvolvedores. Um exemplo disto foi quando o desenvolvedor afirma que “melhorou a coesão da classe C”, mas não foi constatada a m</w:t>
-      </w:r>
-      <w:r>
-        <w:t>elhoria de qualidade através da aplicação da métrica.</w:t>
+        <w:t xml:space="preserve"> Pantiuchina, Lanza e Bavota (2018) apresentam um estudo que visa investigar empiricamente se as métricas de qualidade são capazes de capturar a melhoria da qualidade do código conforme a percepção dos desenvolvedores. Para estabelecer um comparativo de qualidade a partir da percepção dos desenvolvedores e a aplicação das métricas, foi realizado perguntas aos usuários e medição de qualidade, através de aplicação das métricas. O estudo mostra que há casos em que  métricas de qualidade  não são capazes de capturar a melhoria da qualidade conforme percebida pelos desenvolvedores. Um exemplo disto foi quando o desenvolvedor afirma que “melhorou a coesão da classe C”, mas não foi constatada a melhoria de qualidade através da aplicação da métrica.</w:t>
       </w:r>
     </w:p>
     <w:p>
@@ -2219,56 +1459,21 @@
       <w:r>
         <w:t xml:space="preserve"> Souza et al. (2017) apresentam um estudo que visa verificar a eficácia dos valores de referências das métricas para detecção de </w:t>
       </w:r>
-      <w:proofErr w:type="spellStart"/>
-      <w:r>
-        <w:rPr>
-          <w:i/>
-        </w:rPr>
-        <w:t>bad</w:t>
-      </w:r>
-      <w:proofErr w:type="spellEnd"/>
-      <w:r>
-        <w:rPr>
-          <w:i/>
-        </w:rPr>
-        <w:t xml:space="preserve"> </w:t>
-      </w:r>
-      <w:proofErr w:type="spellStart"/>
-      <w:r>
-        <w:rPr>
-          <w:i/>
-        </w:rPr>
-        <w:t>smells</w:t>
-      </w:r>
-      <w:proofErr w:type="spellEnd"/>
-      <w:r>
-        <w:t>. No estudo são utilizados dezoito métricas e seus valores de r</w:t>
-      </w:r>
-      <w:r>
-        <w:t xml:space="preserve">eferências para detecção de cinco </w:t>
-      </w:r>
-      <w:proofErr w:type="spellStart"/>
-      <w:r>
-        <w:rPr>
-          <w:i/>
-        </w:rPr>
-        <w:t>bad</w:t>
-      </w:r>
-      <w:proofErr w:type="spellEnd"/>
-      <w:r>
-        <w:rPr>
-          <w:i/>
-        </w:rPr>
-        <w:t xml:space="preserve"> </w:t>
-      </w:r>
-      <w:proofErr w:type="spellStart"/>
-      <w:r>
-        <w:rPr>
-          <w:i/>
-        </w:rPr>
-        <w:t>smells</w:t>
-      </w:r>
-      <w:proofErr w:type="spellEnd"/>
+      <w:r>
+        <w:rPr>
+          <w:i/>
+        </w:rPr>
+        <w:t>bad smells</w:t>
+      </w:r>
+      <w:r>
+        <w:t xml:space="preserve">. No estudo são utilizados dezoito métricas e seus valores de referências para detecção de cinco </w:t>
+      </w:r>
+      <w:r>
+        <w:rPr>
+          <w:i/>
+        </w:rPr>
+        <w:t>bad smells</w:t>
+      </w:r>
       <w:r>
         <w:t xml:space="preserve"> em doze </w:t>
       </w:r>
@@ -2281,78 +1486,39 @@
       <w:r>
         <w:t xml:space="preserve">. O resultado destas métricas é comparado com os resultados obtidos pelas ferramentas </w:t>
       </w:r>
-      <w:proofErr w:type="spellStart"/>
       <w:r>
         <w:rPr>
           <w:i/>
         </w:rPr>
         <w:t>JDeodorant</w:t>
       </w:r>
-      <w:proofErr w:type="spellEnd"/>
       <w:r>
         <w:t xml:space="preserve"> e </w:t>
       </w:r>
-      <w:proofErr w:type="spellStart"/>
       <w:r>
         <w:rPr>
           <w:i/>
         </w:rPr>
         <w:t>JSPiRIT</w:t>
       </w:r>
-      <w:proofErr w:type="spellEnd"/>
       <w:r>
         <w:t xml:space="preserve">, usados ​​para identificar </w:t>
       </w:r>
-      <w:proofErr w:type="spellStart"/>
-      <w:r>
-        <w:rPr>
-          <w:i/>
-        </w:rPr>
-        <w:t>bad</w:t>
-      </w:r>
-      <w:proofErr w:type="spellEnd"/>
-      <w:r>
-        <w:rPr>
-          <w:i/>
-        </w:rPr>
-        <w:t xml:space="preserve"> </w:t>
-      </w:r>
-      <w:proofErr w:type="spellStart"/>
-      <w:r>
-        <w:rPr>
-          <w:i/>
-        </w:rPr>
-        <w:t>smells</w:t>
-      </w:r>
-      <w:proofErr w:type="spellEnd"/>
-      <w:r>
-        <w:t>. Com base nos resultados obtidos, pode-se dizer q</w:t>
-      </w:r>
-      <w:r>
-        <w:t xml:space="preserve">ue as métricas foram significativamente eficazes no apoio à detecção de </w:t>
-      </w:r>
-      <w:proofErr w:type="spellStart"/>
-      <w:r>
-        <w:rPr>
-          <w:i/>
-        </w:rPr>
-        <w:t>bad</w:t>
-      </w:r>
-      <w:proofErr w:type="spellEnd"/>
-      <w:r>
-        <w:rPr>
-          <w:i/>
-        </w:rPr>
-        <w:t xml:space="preserve"> </w:t>
-      </w:r>
-      <w:proofErr w:type="spellStart"/>
-      <w:r>
-        <w:rPr>
-          <w:i/>
-        </w:rPr>
-        <w:t>smells</w:t>
-      </w:r>
-      <w:proofErr w:type="spellEnd"/>
+      <w:r>
+        <w:rPr>
+          <w:i/>
+        </w:rPr>
+        <w:t>bad smells</w:t>
+      </w:r>
+      <w:r>
+        <w:t xml:space="preserve">. Com base nos resultados obtidos, pode-se dizer que as métricas foram significativamente eficazes no apoio à detecção de </w:t>
+      </w:r>
+      <w:r>
+        <w:rPr>
+          <w:i/>
+        </w:rPr>
+        <w:t>bad smells</w:t>
+      </w:r>
       <w:r>
         <w:t>.</w:t>
       </w:r>
@@ -2377,10 +1543,7 @@
         <w:t>apresentada</w:t>
       </w:r>
       <w:r>
-        <w:t xml:space="preserve"> neste documento é do tipo quantitativa. Este estudo é quanti</w:t>
-      </w:r>
-      <w:r>
-        <w:t xml:space="preserve">tativo porque busca realizar uma análise comparativa da qualidade do código-fonte de diferentes classes de navegadores desenvolvidos para a plataforma de dispositivos </w:t>
+        <w:t xml:space="preserve"> neste documento é do tipo quantitativa. Este estudo é quantitativo porque busca realizar uma análise comparativa da qualidade do código-fonte de diferentes classes de navegadores desenvolvidos para a plataforma de dispositivos </w:t>
       </w:r>
       <w:r>
         <w:rPr>
@@ -2389,10 +1552,7 @@
         <w:t>mobile Android</w:t>
       </w:r>
       <w:r>
-        <w:t>. A medição da qualidade se dá através da aplicação de métricas quantitativ</w:t>
-      </w:r>
-      <w:r>
-        <w:t>as de código-fonte.</w:t>
+        <w:t>. A medição da qualidade se dá através da aplicação de métricas quantitativas de código-fonte.</w:t>
       </w:r>
     </w:p>
     <w:p>
@@ -2414,10 +1574,7 @@
         <w:t>GQM</w:t>
       </w:r>
       <w:r>
-        <w:t xml:space="preserve"> é utilizado para auxiliar na seleção das métricas. Com a aplicação do GQM chegamos ao objetivo de analisar a qualidade de código fonte de diferentes classes de navegadores com a finalidade de realizar uma análise </w:t>
-      </w:r>
-      <w:r>
-        <w:t xml:space="preserve">comparativa da qualidade destas classes com relação a qualidade do </w:t>
+        <w:t xml:space="preserve"> é utilizado para auxiliar na seleção das métricas. Com a aplicação do GQM chegamos ao objetivo de analisar a qualidade de código fonte de diferentes classes de navegadores com a finalidade de realizar uma análise comparativa da qualidade destas classes com relação a qualidade do </w:t>
       </w:r>
       <w:r>
         <w:rPr>
@@ -2444,10 +1601,7 @@
         <w:t xml:space="preserve">softwares </w:t>
       </w:r>
       <w:r>
-        <w:t>livres. Com base neste objetivo foram levantadas as seguintes questões</w:t>
-      </w:r>
-      <w:r>
-        <w:t>:</w:t>
+        <w:t>livres. Com base neste objetivo foram levantadas as seguintes questões:</w:t>
       </w:r>
     </w:p>
     <w:p>
@@ -2482,10 +1636,7 @@
         <w:spacing w:before="0"/>
       </w:pPr>
       <w:r>
-        <w:t>Qual classe de navegador apresenta uma melhor distribuição do código por pa</w:t>
-      </w:r>
-      <w:r>
-        <w:t>cotes?</w:t>
+        <w:t>Qual classe de navegador apresenta uma melhor distribuição do código por pacotes?</w:t>
       </w:r>
     </w:p>
     <w:p>
@@ -2522,12 +1673,7 @@
       </w:pPr>
       <w:r>
         <w:tab/>
-      </w:r>
-      <w:r>
-        <w:t>Com base no objetivo e questões definidos, pode-se selecionar as métricas candidatas, sendo que as mesmas são apresentadas na Tabela 1. As métricas apresentadas nesta tabela são candidatas a serem utilizadas na avaliação dos navegadores. Para seleção métri</w:t>
-      </w:r>
-      <w:r>
-        <w:t xml:space="preserve">cas candidatas foi utilizado como referência o estudo realizado por Meirelles (2013), onde este estudo realiza um levantamento de métricas a serem utilizadas para avaliação de qualidade de código-fonte em </w:t>
+        <w:t xml:space="preserve">Com base no objetivo e questões definidos, pode-se selecionar as métricas candidatas, sendo que as mesmas são apresentadas na Tabela 1. As métricas apresentadas nesta tabela são candidatas a serem utilizadas na avaliação dos navegadores. Para seleção métricas candidatas foi utilizado como referência o estudo realizado por Meirelles (2013), onde este estudo realiza um levantamento de métricas a serem utilizadas para avaliação de qualidade de código-fonte em </w:t>
       </w:r>
       <w:r>
         <w:rPr>
@@ -2551,15 +1697,7 @@
           <w:sz w:val="26"/>
           <w:szCs w:val="26"/>
         </w:rPr>
-        <w:t>Tabela 1. Lista de Métricas Candid</w:t>
-      </w:r>
-      <w:r>
-        <w:rPr>
-          <w:b/>
-          <w:sz w:val="26"/>
-          <w:szCs w:val="26"/>
-        </w:rPr>
-        <w:t>atas</w:t>
+        <w:t>Tabela 1. Lista de Métricas Candidatas</w:t>
       </w:r>
     </w:p>
     <w:tbl>
@@ -2753,42 +1891,12 @@
             <w:r>
               <w:t xml:space="preserve">CBO - </w:t>
             </w:r>
-            <w:proofErr w:type="spellStart"/>
             <w:r>
               <w:rPr>
                 <w:i/>
               </w:rPr>
-              <w:t>Coupling</w:t>
-            </w:r>
-            <w:proofErr w:type="spellEnd"/>
-            <w:r>
-              <w:rPr>
-                <w:i/>
-              </w:rPr>
-              <w:t xml:space="preserve"> </w:t>
-            </w:r>
-            <w:proofErr w:type="spellStart"/>
-            <w:r>
-              <w:rPr>
-                <w:i/>
-              </w:rPr>
-              <w:t>Between</w:t>
-            </w:r>
-            <w:proofErr w:type="spellEnd"/>
-            <w:r>
-              <w:rPr>
-                <w:i/>
-              </w:rPr>
-              <w:t xml:space="preserve"> </w:t>
-            </w:r>
-            <w:proofErr w:type="spellStart"/>
-            <w:r>
-              <w:rPr>
-                <w:i/>
-              </w:rPr>
-              <w:t>Objects</w:t>
-            </w:r>
-            <w:proofErr w:type="spellEnd"/>
+              <w:t>Coupling Between Objects</w:t>
+            </w:r>
           </w:p>
         </w:tc>
         <w:tc>
@@ -2905,19 +2013,11 @@
             <w:r>
               <w:t xml:space="preserve">CF - </w:t>
             </w:r>
-            <w:proofErr w:type="spellStart"/>
             <w:r>
               <w:rPr>
                 <w:i/>
               </w:rPr>
-              <w:t>Coupling</w:t>
-            </w:r>
-            <w:proofErr w:type="spellEnd"/>
-            <w:r>
-              <w:rPr>
-                <w:i/>
-              </w:rPr>
-              <w:t xml:space="preserve"> Factor</w:t>
+              <w:t>Coupling Factor</w:t>
             </w:r>
           </w:p>
         </w:tc>
@@ -3163,42 +2263,12 @@
             <w:r>
               <w:t xml:space="preserve">NOC - </w:t>
             </w:r>
-            <w:proofErr w:type="spellStart"/>
             <w:r>
               <w:rPr>
                 <w:i/>
               </w:rPr>
-              <w:t>Number</w:t>
-            </w:r>
-            <w:proofErr w:type="spellEnd"/>
-            <w:r>
-              <w:rPr>
-                <w:i/>
-              </w:rPr>
-              <w:t xml:space="preserve"> </w:t>
-            </w:r>
-            <w:proofErr w:type="spellStart"/>
-            <w:r>
-              <w:rPr>
-                <w:i/>
-              </w:rPr>
-              <w:t>Of</w:t>
-            </w:r>
-            <w:proofErr w:type="spellEnd"/>
-            <w:r>
-              <w:rPr>
-                <w:i/>
-              </w:rPr>
-              <w:t xml:space="preserve"> </w:t>
-            </w:r>
-            <w:proofErr w:type="spellStart"/>
-            <w:r>
-              <w:rPr>
-                <w:i/>
-              </w:rPr>
-              <w:t>Children</w:t>
-            </w:r>
-            <w:proofErr w:type="spellEnd"/>
+              <w:t>Number Of Children</w:t>
+            </w:r>
           </w:p>
         </w:tc>
         <w:tc>
@@ -3316,21 +2386,7 @@
               <w:rPr>
                 <w:lang w:val="en-US"/>
               </w:rPr>
-              <w:t xml:space="preserve">RFC - Response </w:t>
-            </w:r>
-            <w:proofErr w:type="gramStart"/>
-            <w:r>
-              <w:rPr>
-                <w:lang w:val="en-US"/>
-              </w:rPr>
-              <w:t>For</w:t>
-            </w:r>
-            <w:proofErr w:type="gramEnd"/>
-            <w:r>
-              <w:rPr>
-                <w:lang w:val="en-US"/>
-              </w:rPr>
-              <w:t xml:space="preserve"> a Class</w:t>
+              <w:t>RFC - Response For a Class</w:t>
             </w:r>
           </w:p>
         </w:tc>
@@ -3572,21 +2628,8 @@
               <w:jc w:val="left"/>
             </w:pPr>
             <w:r>
-              <w:t xml:space="preserve">LOC - Lines </w:t>
-            </w:r>
-            <w:proofErr w:type="spellStart"/>
-            <w:r>
-              <w:t>Of</w:t>
-            </w:r>
-            <w:proofErr w:type="spellEnd"/>
-            <w:r>
-              <w:t xml:space="preserve"> </w:t>
-            </w:r>
-            <w:proofErr w:type="spellStart"/>
-            <w:r>
-              <w:t>Code</w:t>
-            </w:r>
-            <w:proofErr w:type="spellEnd"/>
+              <w:t>LOC - Lines Of Code</w:t>
+            </w:r>
           </w:p>
         </w:tc>
         <w:tc>
@@ -3705,44 +2748,14 @@
               <w:rPr>
                 <w:lang w:val="en-US"/>
               </w:rPr>
-              <w:t xml:space="preserve">LOC por </w:t>
-            </w:r>
-            <w:proofErr w:type="spellStart"/>
-            <w:r>
-              <w:rPr>
-                <w:lang w:val="en-US"/>
-              </w:rPr>
-              <w:t>pacote</w:t>
-            </w:r>
-            <w:proofErr w:type="spellEnd"/>
-            <w:r>
-              <w:rPr>
-                <w:lang w:val="en-US"/>
-              </w:rPr>
-              <w:t xml:space="preserve"> - </w:t>
+              <w:t xml:space="preserve">LOC por pacote - </w:t>
             </w:r>
             <w:r>
               <w:rPr>
                 <w:i/>
                 <w:lang w:val="en-US"/>
               </w:rPr>
-              <w:t xml:space="preserve">Lines </w:t>
-            </w:r>
-            <w:proofErr w:type="gramStart"/>
-            <w:r>
-              <w:rPr>
-                <w:i/>
-                <w:lang w:val="en-US"/>
-              </w:rPr>
-              <w:t>Of</w:t>
-            </w:r>
-            <w:proofErr w:type="gramEnd"/>
-            <w:r>
-              <w:rPr>
-                <w:i/>
-                <w:lang w:val="en-US"/>
-              </w:rPr>
-              <w:t xml:space="preserve"> Code per package</w:t>
+              <w:t>Lines Of Code per package</w:t>
             </w:r>
           </w:p>
         </w:tc>
@@ -3862,44 +2875,14 @@
               <w:rPr>
                 <w:lang w:val="en-US"/>
               </w:rPr>
-              <w:t xml:space="preserve">LOC por </w:t>
-            </w:r>
-            <w:proofErr w:type="spellStart"/>
-            <w:r>
-              <w:rPr>
-                <w:lang w:val="en-US"/>
-              </w:rPr>
-              <w:t>linguagem</w:t>
-            </w:r>
-            <w:proofErr w:type="spellEnd"/>
-            <w:r>
-              <w:rPr>
-                <w:lang w:val="en-US"/>
-              </w:rPr>
-              <w:t xml:space="preserve"> - </w:t>
+              <w:t xml:space="preserve">LOC por linguagem - </w:t>
             </w:r>
             <w:r>
               <w:rPr>
                 <w:i/>
                 <w:lang w:val="en-US"/>
               </w:rPr>
-              <w:t xml:space="preserve">Lines </w:t>
-            </w:r>
-            <w:proofErr w:type="gramStart"/>
-            <w:r>
-              <w:rPr>
-                <w:i/>
-                <w:lang w:val="en-US"/>
-              </w:rPr>
-              <w:t>Of</w:t>
-            </w:r>
-            <w:proofErr w:type="gramEnd"/>
-            <w:r>
-              <w:rPr>
-                <w:i/>
-                <w:lang w:val="en-US"/>
-              </w:rPr>
-              <w:t xml:space="preserve"> Code per programming language</w:t>
+              <w:t>Lines Of Code per programming language</w:t>
             </w:r>
           </w:p>
         </w:tc>
@@ -4181,33 +3164,11 @@
             <w:r>
               <w:t xml:space="preserve">AHF - </w:t>
             </w:r>
-            <w:proofErr w:type="spellStart"/>
             <w:r>
               <w:rPr>
                 <w:i/>
               </w:rPr>
-              <w:t>Attribute</w:t>
-            </w:r>
-            <w:proofErr w:type="spellEnd"/>
-            <w:r>
-              <w:rPr>
-                <w:i/>
-              </w:rPr>
-              <w:t xml:space="preserve"> </w:t>
-            </w:r>
-            <w:proofErr w:type="spellStart"/>
-            <w:r>
-              <w:rPr>
-                <w:i/>
-              </w:rPr>
-              <w:t>Hiding</w:t>
-            </w:r>
-            <w:proofErr w:type="spellEnd"/>
-            <w:r>
-              <w:rPr>
-                <w:i/>
-              </w:rPr>
-              <w:t xml:space="preserve"> Factor</w:t>
+              <w:t>Attribute Hiding Factor</w:t>
             </w:r>
           </w:p>
         </w:tc>
@@ -4325,33 +3286,11 @@
             <w:r>
               <w:t xml:space="preserve">AIF - </w:t>
             </w:r>
-            <w:proofErr w:type="spellStart"/>
             <w:r>
               <w:rPr>
                 <w:i/>
               </w:rPr>
-              <w:t>Attribute</w:t>
-            </w:r>
-            <w:proofErr w:type="spellEnd"/>
-            <w:r>
-              <w:rPr>
-                <w:i/>
-              </w:rPr>
-              <w:t xml:space="preserve"> </w:t>
-            </w:r>
-            <w:proofErr w:type="spellStart"/>
-            <w:r>
-              <w:rPr>
-                <w:i/>
-              </w:rPr>
-              <w:t>Inheritance</w:t>
-            </w:r>
-            <w:proofErr w:type="spellEnd"/>
-            <w:r>
-              <w:rPr>
-                <w:i/>
-              </w:rPr>
-              <w:t xml:space="preserve"> Factor</w:t>
+              <w:t>Attribute Inheritance Factor</w:t>
             </w:r>
           </w:p>
         </w:tc>
@@ -4469,33 +3408,11 @@
             <w:r>
               <w:t xml:space="preserve">MHF - </w:t>
             </w:r>
-            <w:proofErr w:type="spellStart"/>
             <w:r>
               <w:rPr>
                 <w:i/>
               </w:rPr>
-              <w:t>Method</w:t>
-            </w:r>
-            <w:proofErr w:type="spellEnd"/>
-            <w:r>
-              <w:rPr>
-                <w:i/>
-              </w:rPr>
-              <w:t xml:space="preserve"> </w:t>
-            </w:r>
-            <w:proofErr w:type="spellStart"/>
-            <w:r>
-              <w:rPr>
-                <w:i/>
-              </w:rPr>
-              <w:t>Hiding</w:t>
-            </w:r>
-            <w:proofErr w:type="spellEnd"/>
-            <w:r>
-              <w:rPr>
-                <w:i/>
-              </w:rPr>
-              <w:t xml:space="preserve"> Factor</w:t>
+              <w:t>Method Hiding Factor</w:t>
             </w:r>
           </w:p>
         </w:tc>
@@ -4623,33 +3540,11 @@
             <w:r>
               <w:t xml:space="preserve">MIF - </w:t>
             </w:r>
-            <w:proofErr w:type="spellStart"/>
             <w:r>
               <w:rPr>
                 <w:i/>
               </w:rPr>
-              <w:t>Method</w:t>
-            </w:r>
-            <w:proofErr w:type="spellEnd"/>
-            <w:r>
-              <w:rPr>
-                <w:i/>
-              </w:rPr>
-              <w:t xml:space="preserve"> </w:t>
-            </w:r>
-            <w:proofErr w:type="spellStart"/>
-            <w:r>
-              <w:rPr>
-                <w:i/>
-              </w:rPr>
-              <w:t>Inheritance</w:t>
-            </w:r>
-            <w:proofErr w:type="spellEnd"/>
-            <w:r>
-              <w:rPr>
-                <w:i/>
-              </w:rPr>
-              <w:t xml:space="preserve"> Factor</w:t>
+              <w:t>Method Inheritance Factor</w:t>
             </w:r>
           </w:p>
         </w:tc>
@@ -4767,19 +3662,11 @@
             <w:r>
               <w:t xml:space="preserve">PF - </w:t>
             </w:r>
-            <w:proofErr w:type="spellStart"/>
             <w:r>
               <w:rPr>
                 <w:i/>
               </w:rPr>
-              <w:t>Polymorphism</w:t>
-            </w:r>
-            <w:proofErr w:type="spellEnd"/>
-            <w:r>
-              <w:rPr>
-                <w:i/>
-              </w:rPr>
-              <w:t xml:space="preserve"> Factor</w:t>
+              <w:t>Polymorphism Factor</w:t>
             </w:r>
           </w:p>
         </w:tc>
@@ -4902,17 +3789,8 @@
           <w:i/>
           <w:iCs/>
         </w:rPr>
-        <w:t xml:space="preserve">open </w:t>
-      </w:r>
-      <w:proofErr w:type="spellStart"/>
-      <w:r>
-        <w:rPr>
-          <w:i/>
-          <w:iCs/>
-        </w:rPr>
-        <w:t>source</w:t>
-      </w:r>
-      <w:proofErr w:type="spellEnd"/>
+        <w:t>open source</w:t>
+      </w:r>
       <w:r>
         <w:t>, sendo feito posteriormente uma classificação</w:t>
       </w:r>
@@ -4933,15 +3811,7 @@
       </w:pPr>
       <w:r>
         <w:tab/>
-      </w:r>
-      <w:r>
-        <w:t>A Tabela 2 apre</w:t>
-      </w:r>
-      <w:r>
-        <w:t>senta os navegadores candidatos a serem utilizados neste estudo, juntamente do repositório do código-fonte de cada navegador. Foi realizado um levantamento dos navegadores de cada classe, onde foram selecionados os dez navegadores que obtive</w:t>
-      </w:r>
-      <w:r>
-        <w:t xml:space="preserve">ram maior número de </w:t>
+        <w:t xml:space="preserve">A Tabela 2 apresenta os navegadores candidatos a serem utilizados neste estudo, juntamente do repositório do código-fonte de cada navegador. Foi realizado um levantamento dos navegadores de cada classe, onde foram selecionados os dez navegadores que obtiveram maior número de </w:t>
       </w:r>
       <w:r>
         <w:rPr>
@@ -4968,10 +3838,7 @@
         <w:t>softwares</w:t>
       </w:r>
       <w:r>
-        <w:t xml:space="preserve">, onde após este levantamento foram selecionados </w:t>
-      </w:r>
-      <w:r>
-        <w:t xml:space="preserve">os dez navegadores com maior número de </w:t>
+        <w:t xml:space="preserve">, onde após este levantamento foram selecionados os dez navegadores com maior número de </w:t>
       </w:r>
       <w:r>
         <w:rPr>
@@ -5257,13 +4124,8 @@
               <w:spacing w:before="0"/>
               <w:jc w:val="left"/>
             </w:pPr>
-            <w:proofErr w:type="spellStart"/>
-            <w:r>
-              <w:t>Lightning</w:t>
-            </w:r>
-            <w:proofErr w:type="spellEnd"/>
-            <w:r>
-              <w:t xml:space="preserve"> Browser</w:t>
+            <w:r>
+              <w:t>Lightning Browser</w:t>
             </w:r>
           </w:p>
         </w:tc>
@@ -5333,19 +4195,11 @@
                 <w:i/>
               </w:rPr>
             </w:pPr>
-            <w:proofErr w:type="spellStart"/>
             <w:r>
               <w:rPr>
                 <w:i/>
               </w:rPr>
-              <w:t>Midori</w:t>
-            </w:r>
-            <w:proofErr w:type="spellEnd"/>
-            <w:r>
-              <w:rPr>
-                <w:i/>
-              </w:rPr>
-              <w:t xml:space="preserve"> Web Browser</w:t>
+              <w:t>Midori Web Browser</w:t>
             </w:r>
           </w:p>
         </w:tc>
@@ -5412,11 +4266,9 @@
               <w:spacing w:before="0"/>
               <w:jc w:val="left"/>
             </w:pPr>
-            <w:proofErr w:type="spellStart"/>
             <w:r>
               <w:t>Zirco</w:t>
             </w:r>
-            <w:proofErr w:type="spellEnd"/>
           </w:p>
         </w:tc>
         <w:tc>
@@ -5482,11 +4334,9 @@
               <w:spacing w:before="0"/>
               <w:jc w:val="left"/>
             </w:pPr>
-            <w:proofErr w:type="spellStart"/>
             <w:r>
               <w:t>Chromium</w:t>
             </w:r>
-            <w:proofErr w:type="spellEnd"/>
           </w:p>
         </w:tc>
         <w:tc>
@@ -5620,13 +4470,8 @@
               <w:spacing w:before="0"/>
               <w:jc w:val="left"/>
             </w:pPr>
-            <w:proofErr w:type="spellStart"/>
-            <w:r>
-              <w:t>Lucid</w:t>
-            </w:r>
-            <w:proofErr w:type="spellEnd"/>
-            <w:r>
-              <w:t xml:space="preserve"> Browser</w:t>
+            <w:r>
+              <w:t>Lucid Browser</w:t>
             </w:r>
           </w:p>
         </w:tc>
@@ -5704,19 +4549,9 @@
               <w:spacing w:before="0"/>
               <w:jc w:val="left"/>
             </w:pPr>
-            <w:proofErr w:type="spellStart"/>
-            <w:r>
-              <w:t>Pale</w:t>
-            </w:r>
-            <w:proofErr w:type="spellEnd"/>
-            <w:r>
-              <w:t xml:space="preserve"> </w:t>
-            </w:r>
-            <w:proofErr w:type="spellStart"/>
-            <w:r>
-              <w:t>Moon</w:t>
-            </w:r>
-            <w:proofErr w:type="spellEnd"/>
+            <w:r>
+              <w:t>Pale Moon</w:t>
+            </w:r>
           </w:p>
         </w:tc>
         <w:tc>
@@ -5786,14 +4621,9 @@
               <w:spacing w:before="0"/>
               <w:jc w:val="left"/>
             </w:pPr>
-            <w:proofErr w:type="spellStart"/>
             <w:r>
               <w:lastRenderedPageBreak/>
-              <w:t>JumpGo</w:t>
-            </w:r>
-            <w:proofErr w:type="spellEnd"/>
-            <w:r>
-              <w:t xml:space="preserve"> Browser</w:t>
+              <w:t>JumpGo Browser</w:t>
             </w:r>
           </w:p>
         </w:tc>
@@ -5928,13 +4758,8 @@
               <w:spacing w:before="0"/>
               <w:jc w:val="left"/>
             </w:pPr>
-            <w:proofErr w:type="spellStart"/>
-            <w:r>
-              <w:t>Lynket</w:t>
-            </w:r>
-            <w:proofErr w:type="spellEnd"/>
-            <w:r>
-              <w:t xml:space="preserve"> Browser</w:t>
+            <w:r>
+              <w:t>Lynket Browser</w:t>
             </w:r>
           </w:p>
         </w:tc>
@@ -6069,13 +4894,8 @@
               <w:spacing w:before="0"/>
               <w:jc w:val="left"/>
             </w:pPr>
-            <w:proofErr w:type="spellStart"/>
-            <w:r>
-              <w:t>Privacy</w:t>
-            </w:r>
-            <w:proofErr w:type="spellEnd"/>
-            <w:r>
-              <w:t xml:space="preserve"> Browser </w:t>
+            <w:r>
+              <w:t xml:space="preserve">Privacy Browser </w:t>
             </w:r>
           </w:p>
         </w:tc>
@@ -6142,13 +4962,8 @@
               <w:spacing w:before="0"/>
               <w:jc w:val="left"/>
             </w:pPr>
-            <w:proofErr w:type="spellStart"/>
-            <w:r>
-              <w:t>Tor</w:t>
-            </w:r>
-            <w:proofErr w:type="spellEnd"/>
-            <w:r>
-              <w:t>-Browser</w:t>
+            <w:r>
+              <w:t>Tor-Browser</w:t>
             </w:r>
           </w:p>
         </w:tc>
@@ -6215,11 +5030,9 @@
               <w:spacing w:before="0"/>
               <w:jc w:val="left"/>
             </w:pPr>
-            <w:proofErr w:type="spellStart"/>
             <w:r>
               <w:t>IceCatMobile</w:t>
             </w:r>
-            <w:proofErr w:type="spellEnd"/>
           </w:p>
         </w:tc>
         <w:tc>
@@ -6285,11 +5098,9 @@
               <w:spacing w:before="0"/>
               <w:jc w:val="left"/>
             </w:pPr>
-            <w:proofErr w:type="spellStart"/>
             <w:r>
               <w:t>Waterfox</w:t>
             </w:r>
-            <w:proofErr w:type="spellEnd"/>
           </w:p>
         </w:tc>
         <w:tc>
@@ -6423,13 +5234,8 @@
               <w:spacing w:before="0"/>
               <w:jc w:val="left"/>
             </w:pPr>
-            <w:proofErr w:type="spellStart"/>
-            <w:r>
-              <w:t>Yuzu</w:t>
-            </w:r>
-            <w:proofErr w:type="spellEnd"/>
-            <w:r>
-              <w:t xml:space="preserve"> Browser</w:t>
+            <w:r>
+              <w:t>Yuzu Browser</w:t>
             </w:r>
           </w:p>
         </w:tc>
@@ -6496,11 +5302,9 @@
               <w:spacing w:before="0"/>
               <w:jc w:val="left"/>
             </w:pPr>
-            <w:proofErr w:type="spellStart"/>
             <w:r>
               <w:t>Cliqz</w:t>
             </w:r>
-            <w:proofErr w:type="spellEnd"/>
           </w:p>
         </w:tc>
         <w:tc>
@@ -6566,19 +5370,9 @@
               <w:spacing w:before="0"/>
               <w:jc w:val="left"/>
             </w:pPr>
-            <w:proofErr w:type="spellStart"/>
-            <w:r>
-              <w:t>Fennec</w:t>
-            </w:r>
-            <w:proofErr w:type="spellEnd"/>
-            <w:r>
-              <w:t xml:space="preserve"> F-</w:t>
-            </w:r>
-            <w:proofErr w:type="spellStart"/>
-            <w:r>
-              <w:t>Droid</w:t>
-            </w:r>
-            <w:proofErr w:type="spellEnd"/>
+            <w:r>
+              <w:t>Fennec F-Droid</w:t>
+            </w:r>
           </w:p>
         </w:tc>
         <w:tc>
@@ -6644,19 +5438,9 @@
               <w:spacing w:before="0"/>
               <w:jc w:val="left"/>
             </w:pPr>
-            <w:proofErr w:type="spellStart"/>
-            <w:r>
-              <w:t>Ungoogled</w:t>
-            </w:r>
-            <w:proofErr w:type="spellEnd"/>
-            <w:r>
-              <w:t xml:space="preserve"> </w:t>
-            </w:r>
-            <w:proofErr w:type="spellStart"/>
-            <w:r>
-              <w:t>Chromium</w:t>
-            </w:r>
-            <w:proofErr w:type="spellEnd"/>
+            <w:r>
+              <w:t>Ungoogled Chromium</w:t>
+            </w:r>
           </w:p>
         </w:tc>
         <w:tc>
@@ -6723,13 +5507,8 @@
               <w:jc w:val="left"/>
             </w:pPr>
             <w:r>
-              <w:t xml:space="preserve">Firefox </w:t>
-            </w:r>
-            <w:proofErr w:type="spellStart"/>
-            <w:r>
-              <w:t>Nightly</w:t>
-            </w:r>
-            <w:proofErr w:type="spellEnd"/>
+              <w:t>Firefox Nightly</w:t>
+            </w:r>
           </w:p>
         </w:tc>
         <w:tc>
@@ -6795,13 +5574,8 @@
               <w:spacing w:before="0"/>
               <w:jc w:val="left"/>
             </w:pPr>
-            <w:proofErr w:type="spellStart"/>
-            <w:r>
-              <w:t>Iridium</w:t>
-            </w:r>
-            <w:proofErr w:type="spellEnd"/>
-            <w:r>
-              <w:t xml:space="preserve"> Browser</w:t>
+            <w:r>
+              <w:t>Iridium Browser</w:t>
             </w:r>
           </w:p>
         </w:tc>
@@ -6869,13 +5643,8 @@
               <w:jc w:val="left"/>
             </w:pPr>
             <w:r>
-              <w:t xml:space="preserve">Kiwi Browser - Fast &amp; </w:t>
-            </w:r>
-            <w:proofErr w:type="spellStart"/>
-            <w:r>
-              <w:t>Quiet</w:t>
-            </w:r>
-            <w:proofErr w:type="spellEnd"/>
+              <w:t>Kiwi Browser - Fast &amp; Quiet</w:t>
+            </w:r>
           </w:p>
         </w:tc>
         <w:tc>
@@ -6941,14 +5710,9 @@
               <w:spacing w:before="0"/>
               <w:jc w:val="left"/>
             </w:pPr>
-            <w:proofErr w:type="spellStart"/>
             <w:r>
               <w:lastRenderedPageBreak/>
-              <w:t>Orfox</w:t>
-            </w:r>
-            <w:proofErr w:type="spellEnd"/>
-            <w:r>
-              <w:t xml:space="preserve"> Browser</w:t>
+              <w:t>Orfox Browser</w:t>
             </w:r>
           </w:p>
         </w:tc>
@@ -7015,11 +5779,9 @@
               <w:spacing w:before="0"/>
               <w:jc w:val="left"/>
             </w:pPr>
-            <w:proofErr w:type="spellStart"/>
             <w:r>
               <w:t>Brave</w:t>
             </w:r>
-            <w:proofErr w:type="spellEnd"/>
           </w:p>
         </w:tc>
         <w:tc>
@@ -7062,10 +5824,7 @@
               <w:jc w:val="left"/>
             </w:pPr>
             <w:r>
-              <w:t>https://github.com/brave/bro</w:t>
-            </w:r>
-            <w:r>
-              <w:t>wser-android-tabs.git</w:t>
+              <w:t>https://github.com/brave/browser-android-tabs.git</w:t>
             </w:r>
           </w:p>
         </w:tc>
@@ -7236,13 +5995,8 @@
               <w:spacing w:before="0"/>
               <w:jc w:val="left"/>
             </w:pPr>
-            <w:proofErr w:type="spellStart"/>
-            <w:r>
-              <w:t>Ducky</w:t>
-            </w:r>
-            <w:proofErr w:type="spellEnd"/>
-            <w:r>
-              <w:t xml:space="preserve"> Browser - Safe Browsing</w:t>
+            <w:r>
+              <w:t>Ducky Browser - Safe Browsing</w:t>
             </w:r>
           </w:p>
         </w:tc>
@@ -7328,122 +6082,72 @@
       <w:r>
         <w:t xml:space="preserve">, onde esta ferramenta é Ambiente de Desenvolvimento Integrado (IDE, do inglês </w:t>
       </w:r>
-      <w:proofErr w:type="spellStart"/>
-      <w:r>
-        <w:rPr>
-          <w:i/>
-        </w:rPr>
-        <w:t>Integrated</w:t>
-      </w:r>
-      <w:proofErr w:type="spellEnd"/>
-      <w:r>
-        <w:rPr>
-          <w:i/>
-        </w:rPr>
+      <w:r>
+        <w:rPr>
+          <w:i/>
+        </w:rPr>
+        <w:t>Integrated Development Environment</w:t>
+      </w:r>
+      <w:r>
+        <w:t xml:space="preserve">) para desenvolver para a plataforma </w:t>
+      </w:r>
+      <w:r>
+        <w:rPr>
+          <w:i/>
+        </w:rPr>
+        <w:t>Android</w:t>
+      </w:r>
+      <w:r>
+        <w:t xml:space="preserve">, onde auxilia na medição das métricas. Com esta IDE e o </w:t>
+      </w:r>
+      <w:r>
+        <w:rPr>
+          <w:i/>
+        </w:rPr>
+        <w:t>plugin</w:t>
+      </w:r>
+      <w:r>
         <w:t xml:space="preserve"> </w:t>
       </w:r>
-      <w:proofErr w:type="spellStart"/>
-      <w:r>
-        <w:rPr>
-          <w:i/>
-        </w:rPr>
-        <w:t>Development</w:t>
-      </w:r>
-      <w:proofErr w:type="spellEnd"/>
-      <w:r>
-        <w:rPr>
-          <w:i/>
+      <w:r>
+        <w:rPr>
+          <w:i/>
+        </w:rPr>
+        <w:t>MetricsReloaded</w:t>
+      </w:r>
+      <w:r>
+        <w:t xml:space="preserve"> é possível a coleta das métricas utilizadas neste estudo. Por último, o</w:t>
+      </w:r>
+      <w:r>
+        <w:rPr>
+          <w:vertAlign w:val="superscript"/>
         </w:rPr>
         <w:t xml:space="preserve"> </w:t>
       </w:r>
-      <w:proofErr w:type="spellStart"/>
-      <w:r>
-        <w:rPr>
-          <w:i/>
-        </w:rPr>
-        <w:t>Environment</w:t>
-      </w:r>
-      <w:proofErr w:type="spellEnd"/>
-      <w:r>
-        <w:t>) para desenvolv</w:t>
-      </w:r>
-      <w:r>
-        <w:t xml:space="preserve">er para a plataforma </w:t>
-      </w:r>
-      <w:r>
-        <w:rPr>
-          <w:i/>
-        </w:rPr>
-        <w:t>Android</w:t>
-      </w:r>
-      <w:r>
-        <w:t xml:space="preserve">, onde auxilia na medição das métricas. Com esta IDE e o </w:t>
-      </w:r>
-      <w:r>
-        <w:rPr>
-          <w:i/>
-        </w:rPr>
-        <w:t>plugin</w:t>
-      </w:r>
-      <w:r>
-        <w:t xml:space="preserve"> </w:t>
-      </w:r>
-      <w:proofErr w:type="spellStart"/>
       <w:r>
         <w:rPr>
           <w:i/>
         </w:rPr>
         <w:t>MetricsReloaded</w:t>
       </w:r>
-      <w:proofErr w:type="spellEnd"/>
-      <w:r>
-        <w:t xml:space="preserve"> é possível a coleta das métricas utilizadas neste estudo. Por último, o</w:t>
-      </w:r>
-      <w:r>
-        <w:rPr>
-          <w:vertAlign w:val="superscript"/>
-        </w:rPr>
-        <w:t xml:space="preserve"> </w:t>
-      </w:r>
-      <w:proofErr w:type="spellStart"/>
-      <w:r>
-        <w:rPr>
-          <w:i/>
-        </w:rPr>
-        <w:t>MetricsReloaded</w:t>
-      </w:r>
-      <w:proofErr w:type="spellEnd"/>
-      <w:r>
-        <w:t xml:space="preserve"> é ferramenta que fornece métricas de código automatizadas pa</w:t>
-      </w:r>
-      <w:r>
-        <w:t xml:space="preserve">ra as plataformas de desenvolvimento baseadas em </w:t>
-      </w:r>
-      <w:proofErr w:type="spellStart"/>
+      <w:r>
+        <w:t xml:space="preserve"> é ferramenta que fornece métricas de código automatizadas para as plataformas de desenvolvimento baseadas em </w:t>
+      </w:r>
+      <w:r>
+        <w:rPr>
+          <w:i/>
+        </w:rPr>
+        <w:t>IntelliJ IDEA</w:t>
+      </w:r>
+      <w:r>
+        <w:t xml:space="preserve"> e </w:t>
+      </w:r>
       <w:r>
         <w:rPr>
           <w:i/>
         </w:rPr>
         <w:t>IntelliJ</w:t>
       </w:r>
-      <w:proofErr w:type="spellEnd"/>
-      <w:r>
-        <w:rPr>
-          <w:i/>
-        </w:rPr>
-        <w:t xml:space="preserve"> IDEA</w:t>
-      </w:r>
-      <w:r>
-        <w:t xml:space="preserve"> e </w:t>
-      </w:r>
-      <w:proofErr w:type="spellStart"/>
-      <w:r>
-        <w:rPr>
-          <w:i/>
-        </w:rPr>
-        <w:t>IntelliJ</w:t>
-      </w:r>
-      <w:proofErr w:type="spellEnd"/>
       <w:r>
         <w:t>. Esta ferramenta é utilizada para coleta das métricas selecionadas.</w:t>
       </w:r>
@@ -7485,23 +6189,13 @@
         <w:t>Coleta dos códigos nos repositórios</w:t>
       </w:r>
       <w:r>
-        <w:t>: é realizada a coleta do código-fonte dos navegadores selec</w:t>
-      </w:r>
-      <w:r>
-        <w:t>ionados para realização deste estudo. Os códigos fontes são coletados e armazenados para apuração dos valores das métricas.</w:t>
+        <w:t>: é realizada a coleta do código-fonte dos navegadores selecionados para realização deste estudo. Os códigos fontes são coletados e armazenados para apuração dos valores das métricas.</w:t>
       </w:r>
     </w:p>
     <w:p>
       <w:r>
         <w:tab/>
-      </w:r>
-      <w:proofErr w:type="spellStart"/>
-      <w:r>
-        <w:t>ii</w:t>
-      </w:r>
-      <w:proofErr w:type="spellEnd"/>
-      <w:r>
-        <w:t xml:space="preserve">. </w:t>
+        <w:t xml:space="preserve">ii. </w:t>
       </w:r>
       <w:r>
         <w:rPr>
@@ -7527,116 +6221,83 @@
         </w:rPr>
         <w:t xml:space="preserve">plugin </w:t>
       </w:r>
-      <w:proofErr w:type="spellStart"/>
-      <w:r>
+      <w:r>
+        <w:t xml:space="preserve">MetricsReloaded. Os códigos obtidos na etapa anterior são importados para o </w:t>
+      </w:r>
+      <w:r>
+        <w:rPr>
+          <w:i/>
+        </w:rPr>
+        <w:t>Android Studio</w:t>
+      </w:r>
+      <w:r>
+        <w:t xml:space="preserve"> e realizado testes iniciais.</w:t>
+      </w:r>
+    </w:p>
+    <w:p>
+      <w:r>
+        <w:tab/>
+        <w:t xml:space="preserve">iii. </w:t>
+      </w:r>
+      <w:r>
+        <w:rPr>
+          <w:b/>
+        </w:rPr>
+        <w:t>Processamento do código para obtenção dos valores das métricas</w:t>
+      </w:r>
+      <w:r>
+        <w:t xml:space="preserve">: são realizados os cálculos das métricas através das ferramentas </w:t>
+      </w:r>
+      <w:r>
+        <w:rPr>
+          <w:i/>
+        </w:rPr>
+        <w:t>Android Studio</w:t>
+      </w:r>
+      <w:r>
+        <w:t xml:space="preserve"> e o </w:t>
+      </w:r>
+      <w:r>
+        <w:rPr>
+          <w:i/>
+        </w:rPr>
+        <w:t>plugin</w:t>
+      </w:r>
+      <w:r>
+        <w:t xml:space="preserve"> </w:t>
+      </w:r>
+      <w:r>
+        <w:rPr>
+          <w:i/>
+        </w:rPr>
         <w:t>MetricsReloaded</w:t>
       </w:r>
-      <w:proofErr w:type="spellEnd"/>
-      <w:r>
-        <w:t>. Os códigos obtidos na e</w:t>
-      </w:r>
-      <w:r>
-        <w:t xml:space="preserve">tapa anterior são importados para o </w:t>
-      </w:r>
-      <w:r>
-        <w:rPr>
-          <w:i/>
-        </w:rPr>
-        <w:t>Android Studio</w:t>
-      </w:r>
-      <w:r>
-        <w:t xml:space="preserve"> e realizado testes iniciais.</w:t>
+      <w:r>
+        <w:t xml:space="preserve">, sendo estas ferramentas apresentadas na etapa anterior. Nesta etapa gera-se um arquivo </w:t>
+      </w:r>
+      <w:r>
+        <w:rPr>
+          <w:i/>
+        </w:rPr>
+        <w:t>Excel</w:t>
+      </w:r>
+      <w:r>
+        <w:t xml:space="preserve"> com os valores das métricas por navegador.</w:t>
       </w:r>
     </w:p>
     <w:p>
       <w:r>
         <w:tab/>
-      </w:r>
-      <w:proofErr w:type="spellStart"/>
-      <w:r>
-        <w:t>iii</w:t>
-      </w:r>
-      <w:proofErr w:type="spellEnd"/>
-      <w:r>
-        <w:t xml:space="preserve">. </w:t>
+        <w:t xml:space="preserve">iv. </w:t>
       </w:r>
       <w:r>
         <w:rPr>
           <w:b/>
         </w:rPr>
-        <w:t>Processamento do código para obtenção dos valores das métricas</w:t>
-      </w:r>
-      <w:r>
-        <w:t xml:space="preserve">: são realizados os cálculos das métricas através das ferramentas </w:t>
-      </w:r>
-      <w:r>
-        <w:rPr>
-          <w:i/>
-        </w:rPr>
-        <w:t>Android Studio</w:t>
-      </w:r>
-      <w:r>
-        <w:t xml:space="preserve"> e o </w:t>
-      </w:r>
-      <w:r>
-        <w:rPr>
-          <w:i/>
-        </w:rPr>
-        <w:t>plugin</w:t>
-      </w:r>
-      <w:r>
-        <w:t xml:space="preserve"> </w:t>
-      </w:r>
-      <w:proofErr w:type="spellStart"/>
-      <w:r>
-        <w:rPr>
-          <w:i/>
-        </w:rPr>
-        <w:t>MetricsReloaded</w:t>
-      </w:r>
-      <w:proofErr w:type="spellEnd"/>
-      <w:r>
-        <w:t>,</w:t>
-      </w:r>
-      <w:r>
-        <w:t xml:space="preserve"> sendo estas ferramentas apresentadas na etapa anterior. Nesta etapa gera-se um arquivo </w:t>
-      </w:r>
-      <w:r>
-        <w:rPr>
-          <w:i/>
-        </w:rPr>
-        <w:t>Excel</w:t>
-      </w:r>
-      <w:r>
-        <w:t xml:space="preserve"> com os valores das métricas por navegador.</w:t>
-      </w:r>
-    </w:p>
-    <w:p>
-      <w:r>
-        <w:tab/>
-      </w:r>
-      <w:proofErr w:type="spellStart"/>
-      <w:r>
-        <w:t>iv</w:t>
-      </w:r>
-      <w:proofErr w:type="spellEnd"/>
-      <w:r>
-        <w:t xml:space="preserve">. </w:t>
-      </w:r>
-      <w:r>
-        <w:rPr>
-          <w:b/>
-        </w:rPr>
         <w:t>Análise estatística</w:t>
       </w:r>
       <w:r>
-        <w:t>: os dados são analisados através da geração dos gráficos, onde será possível realizar a anális</w:t>
-      </w:r>
-      <w:r>
-        <w:t>e comparativa dos navegadores. Com isso será possível verificar qual das classes analisadas possui uma melhor qualidade de código fonte. Para realização da análise estatísticas será feito um levantamento de técnicas estatísticas a serem utilizadas, posteri</w:t>
-      </w:r>
-      <w:r>
-        <w:t>ormente será feita uma análise separada de cada classe de navegadores, buscando identificar diferentes resultados dentro de uma mesma classe de navegadores, após isto será realizado um comparativo entre as classes.</w:t>
+        <w:t>: os dados são analisados através da geração dos gráficos, onde será possível realizar a análise comparativa dos navegadores. Com isso será possível verificar qual das classes analisadas possui uma melhor qualidade de código fonte. Para realização da análise estatísticas será feito um levantamento de técnicas estatísticas a serem utilizadas, posteriormente será feita uma análise separada de cada classe de navegadores, buscando identificar diferentes resultados dentro de uma mesma classe de navegadores, após isto será realizado um comparativo entre as classes.</w:t>
       </w:r>
     </w:p>
     <w:p>
@@ -7651,10 +6312,7 @@
         <w:t>Escrita do documento</w:t>
       </w:r>
       <w:r>
-        <w:t xml:space="preserve">: Após a análise </w:t>
-      </w:r>
-      <w:r>
-        <w:t>dos dados, será realizado a documentação da análise e conclusão do estudo no texto a ser gerado neste estudo. O texto será atualizado, com o objetivo reforçar os resultados, as discussões e conclusões.</w:t>
+        <w:t>: Após a análise dos dados, será realizado a documentação da análise e conclusão do estudo no texto a ser gerado neste estudo. O texto será atualizado, com o objetivo reforçar os resultados, as discussões e conclusões.</w:t>
       </w:r>
     </w:p>
     <w:p>
@@ -7667,8 +6325,6 @@
         <w:lastRenderedPageBreak/>
         <w:t>Referências</w:t>
       </w:r>
-      <w:bookmarkStart w:id="7" w:name="_GoBack"/>
-      <w:bookmarkEnd w:id="7"/>
     </w:p>
     <w:p>
       <w:pPr>
@@ -7679,50 +6335,15 @@
         <w:rPr>
           <w:rFonts w:ascii="Times New Roman" w:eastAsia="Times New Roman" w:hAnsi="Times New Roman" w:cs="Times New Roman"/>
           <w:color w:val="000000"/>
-          <w:lang w:val="en-US"/>
-        </w:rPr>
-        <w:t xml:space="preserve">ALBESON, E. Frank. SEAN, </w:t>
-      </w:r>
-      <w:proofErr w:type="spellStart"/>
+        </w:rPr>
+        <w:t xml:space="preserve">ALBESON, E. Frank. SEAN, Robi. </w:t>
+      </w:r>
       <w:r>
         <w:rPr>
           <w:rFonts w:ascii="Times New Roman" w:eastAsia="Times New Roman" w:hAnsi="Times New Roman" w:cs="Times New Roman"/>
           <w:color w:val="000000"/>
-          <w:lang w:val="en-US"/>
-        </w:rPr>
-        <w:t>Robi</w:t>
-      </w:r>
-      <w:proofErr w:type="spellEnd"/>
-      <w:r>
-        <w:rPr>
-          <w:rFonts w:ascii="Times New Roman" w:eastAsia="Times New Roman" w:hAnsi="Times New Roman" w:cs="Times New Roman"/>
-          <w:color w:val="000000"/>
-          <w:lang w:val="en-US"/>
-        </w:rPr>
-        <w:t xml:space="preserve">. </w:t>
-      </w:r>
-      <w:r>
-        <w:rPr>
-          <w:rFonts w:ascii="Times New Roman" w:eastAsia="Times New Roman" w:hAnsi="Times New Roman" w:cs="Times New Roman"/>
-          <w:color w:val="000000"/>
-        </w:rPr>
-        <w:t>ORTIZ, C. E</w:t>
-      </w:r>
-      <w:proofErr w:type="spellStart"/>
-      <w:r>
-        <w:rPr>
-          <w:rFonts w:ascii="Times New Roman" w:eastAsia="Times New Roman" w:hAnsi="Times New Roman" w:cs="Times New Roman"/>
-          <w:color w:val="000000"/>
-        </w:rPr>
-        <w:t>rique</w:t>
-      </w:r>
-      <w:proofErr w:type="spellEnd"/>
-      <w:r>
-        <w:rPr>
-          <w:rFonts w:ascii="Times New Roman" w:eastAsia="Times New Roman" w:hAnsi="Times New Roman" w:cs="Times New Roman"/>
-          <w:color w:val="000000"/>
-        </w:rPr>
-        <w:t>. Android em Ação. 3. ed. Rio de</w:t>
+        </w:rPr>
+        <w:t>ORTIZ, C. Erique. Android em Ação. 3. ed. Rio de</w:t>
       </w:r>
       <w:r>
         <w:rPr>
@@ -7791,11 +6412,12 @@
           <w:rFonts w:ascii="Times New Roman" w:eastAsia="Times New Roman" w:hAnsi="Times New Roman" w:cs="Times New Roman"/>
         </w:rPr>
       </w:pPr>
-      <w:r>
-        <w:rPr>
-          <w:rFonts w:ascii="Times New Roman" w:eastAsia="Times New Roman" w:hAnsi="Times New Roman" w:cs="Times New Roman"/>
-        </w:rPr>
-        <w:tab/>
+      <w:bookmarkStart w:id="7" w:name="_GoBack"/>
+      <w:bookmarkEnd w:id="7"/>
+      <w:r>
+        <w:rPr>
+          <w:rFonts w:ascii="Times New Roman" w:eastAsia="Times New Roman" w:hAnsi="Times New Roman" w:cs="Times New Roman"/>
+        </w:rPr>
         <w:t>&lt;</w:t>
       </w:r>
       <w:hyperlink r:id="rId12">
@@ -7843,23 +6465,7 @@
           <w:rFonts w:ascii="Times New Roman" w:eastAsia="Times New Roman" w:hAnsi="Times New Roman" w:cs="Times New Roman"/>
           <w:lang w:val="en-US"/>
         </w:rPr>
-        <w:t xml:space="preserve">AMARA, Dalila. RABAI, Latifa Ben </w:t>
-      </w:r>
-      <w:proofErr w:type="spellStart"/>
-      <w:r>
-        <w:rPr>
-          <w:rFonts w:ascii="Times New Roman" w:eastAsia="Times New Roman" w:hAnsi="Times New Roman" w:cs="Times New Roman"/>
-          <w:lang w:val="en-US"/>
-        </w:rPr>
-        <w:t>Arfa</w:t>
-      </w:r>
-      <w:proofErr w:type="spellEnd"/>
-      <w:r>
-        <w:rPr>
-          <w:rFonts w:ascii="Times New Roman" w:eastAsia="Times New Roman" w:hAnsi="Times New Roman" w:cs="Times New Roman"/>
-          <w:lang w:val="en-US"/>
-        </w:rPr>
-        <w:t xml:space="preserve">. 2017 “Towards a new framework of software </w:t>
+        <w:t xml:space="preserve">AMARA, Dalila. RABAI, Latifa Ben Arfa. 2017 “Towards a new framework of software </w:t>
       </w:r>
     </w:p>
     <w:p>
@@ -7872,6 +6478,7 @@
         <w:jc w:val="left"/>
         <w:rPr>
           <w:rFonts w:ascii="Times New Roman" w:eastAsia="Times New Roman" w:hAnsi="Times New Roman" w:cs="Times New Roman"/>
+          <w:lang w:val="en-US"/>
         </w:rPr>
       </w:pPr>
       <w:r>
@@ -7880,33 +6487,12 @@
           <w:lang w:val="en-US"/>
         </w:rPr>
         <w:tab/>
-      </w:r>
-      <w:proofErr w:type="spellStart"/>
-      <w:r>
-        <w:rPr>
-          <w:rFonts w:ascii="Times New Roman" w:eastAsia="Times New Roman" w:hAnsi="Times New Roman" w:cs="Times New Roman"/>
-          <w:lang w:val="en-US"/>
-        </w:rPr>
-        <w:t>reability</w:t>
-      </w:r>
-      <w:proofErr w:type="spellEnd"/>
-      <w:r>
-        <w:rPr>
-          <w:rFonts w:ascii="Times New Roman" w:eastAsia="Times New Roman" w:hAnsi="Times New Roman" w:cs="Times New Roman"/>
-          <w:lang w:val="en-US"/>
-        </w:rPr>
-        <w:t xml:space="preserve"> measurement based on software</w:t>
-      </w:r>
-      <w:r>
-        <w:rPr>
-          <w:rFonts w:ascii="Times New Roman" w:eastAsia="Times New Roman" w:hAnsi="Times New Roman" w:cs="Times New Roman"/>
-          <w:lang w:val="en-US"/>
-        </w:rPr>
-        <w:t xml:space="preserve"> metrics" Procedia Computer Science 2017. pp.  </w:t>
-      </w:r>
-      <w:r>
-        <w:rPr>
-          <w:rFonts w:ascii="Times New Roman" w:eastAsia="Times New Roman" w:hAnsi="Times New Roman" w:cs="Times New Roman"/>
+        <w:t xml:space="preserve">reability measurement based on software metrics" Procedia Computer Science 2017. pp.  </w:t>
+      </w:r>
+      <w:r>
+        <w:rPr>
+          <w:rFonts w:ascii="Times New Roman" w:eastAsia="Times New Roman" w:hAnsi="Times New Roman" w:cs="Times New Roman"/>
+          <w:lang w:val="en-US"/>
         </w:rPr>
         <w:t>81-90.</w:t>
       </w:r>
@@ -7914,6 +6500,7 @@
         <w:rPr>
           <w:rFonts w:ascii="Times New Roman" w:eastAsia="Times New Roman" w:hAnsi="Times New Roman" w:cs="Times New Roman"/>
           <w:color w:val="000000"/>
+          <w:lang w:val="en-US"/>
         </w:rPr>
         <w:tab/>
       </w:r>
@@ -7933,23 +6520,7 @@
           <w:rFonts w:ascii="Times New Roman" w:eastAsia="Times New Roman" w:hAnsi="Times New Roman" w:cs="Times New Roman"/>
           <w:lang w:val="en-US"/>
         </w:rPr>
-        <w:t xml:space="preserve">AMRUTKAR, </w:t>
-      </w:r>
-      <w:proofErr w:type="spellStart"/>
-      <w:r>
-        <w:rPr>
-          <w:rFonts w:ascii="Times New Roman" w:eastAsia="Times New Roman" w:hAnsi="Times New Roman" w:cs="Times New Roman"/>
-          <w:lang w:val="en-US"/>
-        </w:rPr>
-        <w:t>Chaitrali</w:t>
-      </w:r>
-      <w:proofErr w:type="spellEnd"/>
-      <w:r>
-        <w:rPr>
-          <w:rFonts w:ascii="Times New Roman" w:eastAsia="Times New Roman" w:hAnsi="Times New Roman" w:cs="Times New Roman"/>
-          <w:lang w:val="en-US"/>
-        </w:rPr>
-        <w:t>. Traynor, Patrick. Oorschot, Paul C. van (2010) "</w:t>
+        <w:t>AMRUTKAR, Chaitrali. Traynor, Patrick. Oorschot, Paul C. van (2010) "</w:t>
       </w:r>
       <w:r>
         <w:rPr>
@@ -7999,14 +6570,7 @@
           <w:rFonts w:ascii="Times New Roman" w:eastAsia="Times New Roman" w:hAnsi="Times New Roman" w:cs="Times New Roman"/>
           <w:lang w:val="en-US"/>
         </w:rPr>
-        <w:t>, vol. 14, no. 5, pp</w:t>
-      </w:r>
-      <w:r>
-        <w:rPr>
-          <w:rFonts w:ascii="Times New Roman" w:eastAsia="Times New Roman" w:hAnsi="Times New Roman" w:cs="Times New Roman"/>
-          <w:lang w:val="en-US"/>
-        </w:rPr>
-        <w:t>. 889-903, May 2015.</w:t>
+        <w:t>, vol. 14, no. 5, pp. 889-903, May 2015.</w:t>
       </w:r>
     </w:p>
     <w:p>
@@ -8024,39 +6588,7 @@
           <w:rFonts w:ascii="Times New Roman" w:eastAsia="Times New Roman" w:hAnsi="Times New Roman" w:cs="Times New Roman"/>
           <w:lang w:val="en-US"/>
         </w:rPr>
-        <w:t xml:space="preserve">Ó </w:t>
-      </w:r>
-      <w:proofErr w:type="spellStart"/>
-      <w:r>
-        <w:rPr>
-          <w:rFonts w:ascii="Times New Roman" w:eastAsia="Times New Roman" w:hAnsi="Times New Roman" w:cs="Times New Roman"/>
-          <w:lang w:val="en-US"/>
-        </w:rPr>
-        <w:t>Cinnéide</w:t>
-      </w:r>
-      <w:proofErr w:type="spellEnd"/>
-      <w:r>
-        <w:rPr>
-          <w:rFonts w:ascii="Times New Roman" w:eastAsia="Times New Roman" w:hAnsi="Times New Roman" w:cs="Times New Roman"/>
-          <w:lang w:val="en-US"/>
-        </w:rPr>
-        <w:t xml:space="preserve">, M., </w:t>
-      </w:r>
-      <w:proofErr w:type="spellStart"/>
-      <w:r>
-        <w:rPr>
-          <w:rFonts w:ascii="Times New Roman" w:eastAsia="Times New Roman" w:hAnsi="Times New Roman" w:cs="Times New Roman"/>
-          <w:lang w:val="en-US"/>
-        </w:rPr>
-        <w:t>Hemati</w:t>
-      </w:r>
-      <w:proofErr w:type="spellEnd"/>
-      <w:r>
-        <w:rPr>
-          <w:rFonts w:ascii="Times New Roman" w:eastAsia="Times New Roman" w:hAnsi="Times New Roman" w:cs="Times New Roman"/>
-          <w:lang w:val="en-US"/>
-        </w:rPr>
-        <w:t xml:space="preserve"> Moghadam, I., Harman, M. (2017) "</w:t>
+        <w:t>Ó Cinnéide, M., Hemati Moghadam, I., Harman, M. (2017) "</w:t>
       </w:r>
       <w:r>
         <w:rPr>
@@ -8094,23 +6626,13 @@
         </w:rPr>
         <w:t xml:space="preserve">" </w:t>
       </w:r>
-      <w:proofErr w:type="spellStart"/>
       <w:r>
         <w:rPr>
           <w:rFonts w:ascii="Times New Roman" w:eastAsia="Times New Roman" w:hAnsi="Times New Roman" w:cs="Times New Roman"/>
           <w:highlight w:val="white"/>
           <w:lang w:val="en-US"/>
         </w:rPr>
-        <w:t>Empir</w:t>
-      </w:r>
-      <w:proofErr w:type="spellEnd"/>
-      <w:r>
-        <w:rPr>
-          <w:rFonts w:ascii="Times New Roman" w:eastAsia="Times New Roman" w:hAnsi="Times New Roman" w:cs="Times New Roman"/>
-          <w:highlight w:val="white"/>
-          <w:lang w:val="en-US"/>
-        </w:rPr>
-        <w:t xml:space="preserve"> </w:t>
+        <w:t xml:space="preserve">Empir </w:t>
       </w:r>
       <w:r>
         <w:rPr>
@@ -8125,23 +6647,7 @@
           <w:rFonts w:ascii="Times New Roman" w:eastAsia="Times New Roman" w:hAnsi="Times New Roman" w:cs="Times New Roman"/>
           <w:lang w:val="en-US"/>
         </w:rPr>
-        <w:t xml:space="preserve"> </w:t>
-      </w:r>
-      <w:proofErr w:type="spellStart"/>
-      <w:r>
-        <w:rPr>
-          <w:rFonts w:ascii="Times New Roman" w:eastAsia="Times New Roman" w:hAnsi="Times New Roman" w:cs="Times New Roman"/>
-          <w:lang w:val="en-US"/>
-        </w:rPr>
-        <w:t>Eng</w:t>
-      </w:r>
-      <w:proofErr w:type="spellEnd"/>
-      <w:r>
-        <w:rPr>
-          <w:rFonts w:ascii="Times New Roman" w:eastAsia="Times New Roman" w:hAnsi="Times New Roman" w:cs="Times New Roman"/>
-          <w:lang w:val="en-US"/>
-        </w:rPr>
-        <w:t xml:space="preserve"> 22: 292–329.</w:t>
+        <w:t xml:space="preserve"> Eng 22: 292–329.</w:t>
       </w:r>
     </w:p>
     <w:p>
@@ -8211,39 +6717,11 @@
         </w:rPr>
         <w:t xml:space="preserve">Equipe </w:t>
       </w:r>
-      <w:proofErr w:type="spellStart"/>
-      <w:r>
-        <w:rPr>
-          <w:rFonts w:ascii="Times New Roman" w:eastAsia="Times New Roman" w:hAnsi="Times New Roman" w:cs="Times New Roman"/>
-        </w:rPr>
-        <w:t>Dub</w:t>
-      </w:r>
-      <w:proofErr w:type="spellEnd"/>
-      <w:r>
-        <w:rPr>
-          <w:rFonts w:ascii="Times New Roman" w:eastAsia="Times New Roman" w:hAnsi="Times New Roman" w:cs="Times New Roman"/>
-        </w:rPr>
-        <w:t xml:space="preserve"> Soluções. (2017) “Estatísticas de uso de aplicativos no Brasil</w:t>
-      </w:r>
-      <w:proofErr w:type="gramStart"/>
-      <w:r>
-        <w:rPr>
-          <w:rFonts w:ascii="Times New Roman" w:eastAsia="Times New Roman" w:hAnsi="Times New Roman" w:cs="Times New Roman"/>
-        </w:rPr>
-        <w:t>”,  Disponível</w:t>
-      </w:r>
-      <w:proofErr w:type="gramEnd"/>
-      <w:r>
-        <w:rPr>
-          <w:rFonts w:ascii="Times New Roman" w:eastAsia="Times New Roman" w:hAnsi="Times New Roman" w:cs="Times New Roman"/>
-        </w:rPr>
-        <w:t xml:space="preserve"> e</w:t>
-      </w:r>
-      <w:r>
-        <w:rPr>
-          <w:rFonts w:ascii="Times New Roman" w:eastAsia="Times New Roman" w:hAnsi="Times New Roman" w:cs="Times New Roman"/>
-        </w:rPr>
-        <w:t xml:space="preserve">m: &lt;https://www.dubsolucoes.com/single-post/estatisticas-de-uso-de-aplicativos-no-Brasil&gt; </w:t>
+      <w:r>
+        <w:rPr>
+          <w:rFonts w:ascii="Times New Roman" w:eastAsia="Times New Roman" w:hAnsi="Times New Roman" w:cs="Times New Roman"/>
+        </w:rPr>
+        <w:t xml:space="preserve">Dub Soluções. (2017) “Estatísticas de uso de aplicativos no Brasil”,  Disponível em: &lt;https://www.dubsolucoes.com/single-post/estatisticas-de-uso-de-aplicativos-no-Brasil&gt; </w:t>
       </w:r>
       <w:r>
         <w:rPr>
@@ -8321,29 +6799,7 @@
           <w:lang w:val="en-US"/>
         </w:rPr>
         <w:tab/>
-      </w:r>
-      <w:r>
-        <w:rPr>
-          <w:i/>
-          <w:lang w:val="en-US"/>
-        </w:rPr>
-        <w:t>software engineering -- Systems and software Quality Requirements and Evaluation (</w:t>
-      </w:r>
-      <w:proofErr w:type="spellStart"/>
-      <w:r>
-        <w:rPr>
-          <w:i/>
-          <w:lang w:val="en-US"/>
-        </w:rPr>
-        <w:t>SQuaRE</w:t>
-      </w:r>
-      <w:proofErr w:type="spellEnd"/>
-      <w:r>
-        <w:rPr>
-          <w:i/>
-          <w:lang w:val="en-US"/>
-        </w:rPr>
-        <w:t>) - System and software quality models, International Organization for Standardization</w:t>
+        <w:t>software engineering -- Systems and software Quality Requirements and Evaluation (SQuaRE) - System and software quality models, International Organization for Standardization</w:t>
       </w:r>
       <w:r>
         <w:rPr>
@@ -8365,50 +6821,34 @@
         <w:jc w:val="left"/>
         <w:rPr>
           <w:i/>
-        </w:rPr>
-      </w:pPr>
-      <w:r>
-        <w:rPr>
-          <w:lang w:val="en-US"/>
-        </w:rPr>
-        <w:t xml:space="preserve">JIANG, Yue. CUKI, </w:t>
-      </w:r>
-      <w:proofErr w:type="spellStart"/>
-      <w:r>
-        <w:rPr>
-          <w:lang w:val="en-US"/>
-        </w:rPr>
-        <w:t>Bojan</w:t>
-      </w:r>
-      <w:proofErr w:type="spellEnd"/>
-      <w:r>
-        <w:rPr>
-          <w:lang w:val="en-US"/>
-        </w:rPr>
-        <w:t xml:space="preserve">. MENZIES, Tim. </w:t>
-      </w:r>
-      <w:r>
+          <w:lang w:val="en-US"/>
+        </w:rPr>
+      </w:pPr>
+      <w:r>
+        <w:rPr>
+          <w:lang w:val="en-US"/>
+        </w:rPr>
+        <w:t xml:space="preserve">JIANG, Yue. CUKI, Bojan. MENZIES, Tim. </w:t>
+      </w:r>
+      <w:r>
+        <w:rPr>
+          <w:lang w:val="en-US"/>
+        </w:rPr>
         <w:t xml:space="preserve">BARTLOW, Nick. 2008. </w:t>
       </w:r>
       <w:r>
         <w:rPr>
           <w:rFonts w:ascii="Arial" w:eastAsia="Arial" w:hAnsi="Arial" w:cs="Arial"/>
+          <w:lang w:val="en-US"/>
         </w:rPr>
         <w:t>“</w:t>
       </w:r>
-      <w:proofErr w:type="spellStart"/>
-      <w:r>
-        <w:rPr>
-          <w:i/>
-        </w:rPr>
-        <w:t>Comparing</w:t>
-      </w:r>
-      <w:proofErr w:type="spellEnd"/>
-      <w:r>
-        <w:rPr>
-          <w:i/>
-        </w:rPr>
-        <w:t xml:space="preserve"> Design </w:t>
+      <w:r>
+        <w:rPr>
+          <w:i/>
+          <w:lang w:val="en-US"/>
+        </w:rPr>
+        <w:t xml:space="preserve">Comparing Design </w:t>
       </w:r>
     </w:p>
     <w:p>
@@ -8430,6 +6870,7 @@
       <w:r>
         <w:rPr>
           <w:i/>
+          <w:lang w:val="en-US"/>
         </w:rPr>
         <w:tab/>
       </w:r>
@@ -8489,14 +6930,7 @@
           <w:rFonts w:ascii="Times New Roman" w:eastAsia="Times New Roman" w:hAnsi="Times New Roman" w:cs="Times New Roman"/>
           <w:i/>
         </w:rPr>
-        <w:t>Andro</w:t>
-      </w:r>
-      <w:r>
-        <w:rPr>
-          <w:rFonts w:ascii="Times New Roman" w:eastAsia="Times New Roman" w:hAnsi="Times New Roman" w:cs="Times New Roman"/>
-          <w:i/>
-        </w:rPr>
-        <w:t>id</w:t>
+        <w:t>Android</w:t>
       </w:r>
       <w:r>
         <w:rPr>
@@ -8562,52 +6996,16 @@
       <w:r>
         <w:rPr>
           <w:rFonts w:ascii="Times New Roman" w:eastAsia="Times New Roman" w:hAnsi="Times New Roman" w:cs="Times New Roman"/>
-        </w:rPr>
-        <w:t xml:space="preserve">KAF, Ali Al. ISMAIL, </w:t>
-      </w:r>
-      <w:proofErr w:type="spellStart"/>
-      <w:r>
-        <w:rPr>
-          <w:rFonts w:ascii="Times New Roman" w:eastAsia="Times New Roman" w:hAnsi="Times New Roman" w:cs="Times New Roman"/>
-        </w:rPr>
-        <w:t>Talal</w:t>
-      </w:r>
-      <w:proofErr w:type="spellEnd"/>
-      <w:r>
-        <w:rPr>
-          <w:rFonts w:ascii="Times New Roman" w:eastAsia="Times New Roman" w:hAnsi="Times New Roman" w:cs="Times New Roman"/>
-        </w:rPr>
-        <w:t xml:space="preserve"> Al. </w:t>
-      </w:r>
-      <w:proofErr w:type="spellStart"/>
-      <w:r>
-        <w:rPr>
-          <w:rFonts w:ascii="Times New Roman" w:eastAsia="Times New Roman" w:hAnsi="Times New Roman" w:cs="Times New Roman"/>
-        </w:rPr>
-        <w:t>Baggili</w:t>
-      </w:r>
-      <w:proofErr w:type="spellEnd"/>
-      <w:r>
-        <w:rPr>
-          <w:rFonts w:ascii="Times New Roman" w:eastAsia="Times New Roman" w:hAnsi="Times New Roman" w:cs="Times New Roman"/>
-        </w:rPr>
-        <w:t xml:space="preserve">, Ibrahim. </w:t>
-      </w:r>
-      <w:proofErr w:type="spellStart"/>
-      <w:r>
-        <w:rPr>
-          <w:rFonts w:ascii="Times New Roman" w:eastAsia="Times New Roman" w:hAnsi="Times New Roman" w:cs="Times New Roman"/>
-          <w:lang w:val="en-US"/>
-        </w:rPr>
-        <w:t>Marrington</w:t>
-      </w:r>
-      <w:proofErr w:type="spellEnd"/>
-      <w:r>
-        <w:rPr>
-          <w:rFonts w:ascii="Times New Roman" w:eastAsia="Times New Roman" w:hAnsi="Times New Roman" w:cs="Times New Roman"/>
-          <w:lang w:val="en-US"/>
-        </w:rPr>
-        <w:t>, Andrew. (2018) "</w:t>
+          <w:lang w:val="en-US"/>
+        </w:rPr>
+        <w:t xml:space="preserve">KAF, Ali Al. ISMAIL, Talal Al. Baggili, Ibrahim. </w:t>
+      </w:r>
+      <w:r>
+        <w:rPr>
+          <w:rFonts w:ascii="Times New Roman" w:eastAsia="Times New Roman" w:hAnsi="Times New Roman" w:cs="Times New Roman"/>
+          <w:lang w:val="en-US"/>
+        </w:rPr>
+        <w:t>Marrington, Andrew. (2018) "</w:t>
       </w:r>
       <w:r>
         <w:rPr>
@@ -8642,15 +7040,7 @@
           <w:lang w:val="en-US"/>
         </w:rPr>
         <w:tab/>
-        <w:t>browser forensics: A forensic</w:t>
-      </w:r>
-      <w:r>
-        <w:rPr>
-          <w:rFonts w:ascii="Times New Roman" w:eastAsia="Times New Roman" w:hAnsi="Times New Roman" w:cs="Times New Roman"/>
-          <w:i/>
-          <w:lang w:val="en-US"/>
-        </w:rPr>
-        <w:t xml:space="preserve"> examination of the privacy benefits of portable web browsers</w:t>
+        <w:t>browser forensics: A forensic examination of the privacy benefits of portable web browsers</w:t>
       </w:r>
       <w:r>
         <w:rPr>
@@ -8692,15 +7082,7 @@
         </w:rPr>
       </w:pPr>
       <w:r>
-        <w:t xml:space="preserve">PANTIUCHINA, </w:t>
-      </w:r>
-      <w:proofErr w:type="spellStart"/>
-      <w:r>
-        <w:t>Jevgenija</w:t>
-      </w:r>
-      <w:proofErr w:type="spellEnd"/>
-      <w:r>
-        <w:t xml:space="preserve">. LANZA, Michele. BAVOTA Gabriele. </w:t>
+        <w:t xml:space="preserve">PANTIUCHINA, Jevgenija. LANZA, Michele. BAVOTA Gabriele. </w:t>
       </w:r>
       <w:r>
         <w:rPr>
@@ -8738,14 +7120,7 @@
           <w:lang w:val="en-US"/>
         </w:rPr>
         <w:tab/>
-        <w:t xml:space="preserve">The (Mis) </w:t>
-      </w:r>
-      <w:r>
-        <w:rPr>
-          <w:i/>
-          <w:lang w:val="en-US"/>
-        </w:rPr>
-        <w:t>Perception of Quality Metrics</w:t>
+        <w:t>The (Mis) Perception of Quality Metrics</w:t>
       </w:r>
       <w:r>
         <w:rPr>
@@ -8758,17 +7133,8 @@
           <w:i/>
           <w:lang w:val="en-US"/>
         </w:rPr>
-        <w:t xml:space="preserve">IEEE International Conference on Software Maintenance and </w:t>
-      </w:r>
-      <w:proofErr w:type="spellStart"/>
-      <w:r>
-        <w:rPr>
-          <w:i/>
-          <w:lang w:val="en-US"/>
-        </w:rPr>
-        <w:t>Evolutioin</w:t>
-      </w:r>
-      <w:proofErr w:type="spellEnd"/>
+        <w:t>IEEE International Conference on Software Maintenance and Evolutioin</w:t>
+      </w:r>
       <w:r>
         <w:rPr>
           <w:lang w:val="en-US"/>
@@ -8832,37 +7198,12 @@
           <w:lang w:val="en-US"/>
         </w:rPr>
       </w:pPr>
-      <w:proofErr w:type="spellStart"/>
-      <w:r>
-        <w:rPr>
-          <w:rFonts w:ascii="Times New Roman" w:eastAsia="Times New Roman" w:hAnsi="Times New Roman" w:cs="Times New Roman"/>
-          <w:lang w:val="en-US"/>
-        </w:rPr>
-        <w:t>profissional</w:t>
-      </w:r>
-      <w:proofErr w:type="spellEnd"/>
-      <w:r>
-        <w:rPr>
-          <w:rFonts w:ascii="Times New Roman" w:eastAsia="Times New Roman" w:hAnsi="Times New Roman" w:cs="Times New Roman"/>
-          <w:lang w:val="en-US"/>
-        </w:rPr>
-        <w:t xml:space="preserve">. 8. ed. São Paulo: Pearson </w:t>
-      </w:r>
-      <w:proofErr w:type="spellStart"/>
-      <w:r>
-        <w:rPr>
-          <w:rFonts w:ascii="Times New Roman" w:eastAsia="Times New Roman" w:hAnsi="Times New Roman" w:cs="Times New Roman"/>
-          <w:lang w:val="en-US"/>
-        </w:rPr>
-        <w:t>Makron</w:t>
-      </w:r>
-      <w:proofErr w:type="spellEnd"/>
-      <w:r>
-        <w:rPr>
-          <w:rFonts w:ascii="Times New Roman" w:eastAsia="Times New Roman" w:hAnsi="Times New Roman" w:cs="Times New Roman"/>
-          <w:lang w:val="en-US"/>
-        </w:rPr>
-        <w:t xml:space="preserve"> Books, 2016.</w:t>
+      <w:r>
+        <w:rPr>
+          <w:rFonts w:ascii="Times New Roman" w:eastAsia="Times New Roman" w:hAnsi="Times New Roman" w:cs="Times New Roman"/>
+          <w:lang w:val="en-US"/>
+        </w:rPr>
+        <w:t>profissional. 8. ed. São Paulo: Pearson Makron Books, 2016.</w:t>
       </w:r>
     </w:p>
     <w:p>
@@ -8920,15 +7261,7 @@
           <w:i/>
           <w:lang w:val="en-US"/>
         </w:rPr>
-        <w:t>2017 Third International Conference on Research in Computational Intelligence and Co</w:t>
-      </w:r>
-      <w:r>
-        <w:rPr>
-          <w:rFonts w:ascii="Times New Roman" w:eastAsia="Times New Roman" w:hAnsi="Times New Roman" w:cs="Times New Roman"/>
-          <w:i/>
-          <w:lang w:val="en-US"/>
-        </w:rPr>
-        <w:t>mmunication Networks (ICRCICN)</w:t>
+        <w:t>2017 Third International Conference on Research in Computational Intelligence and Communication Networks (ICRCICN)</w:t>
       </w:r>
       <w:r>
         <w:rPr>
@@ -8995,13 +7328,7 @@
         <w:rPr>
           <w:rFonts w:ascii="Times New Roman" w:eastAsia="Times New Roman" w:hAnsi="Times New Roman" w:cs="Times New Roman"/>
         </w:rPr>
-        <w:t>&gt; Acesso em: 20 abr</w:t>
-      </w:r>
-      <w:r>
-        <w:rPr>
-          <w:rFonts w:ascii="Times New Roman" w:eastAsia="Times New Roman" w:hAnsi="Times New Roman" w:cs="Times New Roman"/>
-        </w:rPr>
-        <w:t>. 2019</w:t>
+        <w:t>&gt; Acesso em: 20 abr. 2019</w:t>
       </w:r>
     </w:p>
     <w:p>
@@ -9079,62 +7406,7 @@
           <w:rFonts w:ascii="Times New Roman" w:eastAsia="Times New Roman" w:hAnsi="Times New Roman" w:cs="Times New Roman"/>
           <w:lang w:val="en-US"/>
         </w:rPr>
-        <w:t>MENDIV</w:t>
-      </w:r>
-      <w:r>
-        <w:rPr>
-          <w:rFonts w:ascii="Times New Roman" w:eastAsia="Times New Roman" w:hAnsi="Times New Roman" w:cs="Times New Roman"/>
-          <w:lang w:val="en-US"/>
-        </w:rPr>
-        <w:t xml:space="preserve">ELSO, Luis F. </w:t>
-      </w:r>
-      <w:proofErr w:type="spellStart"/>
-      <w:r>
-        <w:rPr>
-          <w:rFonts w:ascii="Times New Roman" w:eastAsia="Times New Roman" w:hAnsi="Times New Roman" w:cs="Times New Roman"/>
-          <w:lang w:val="en-US"/>
-        </w:rPr>
-        <w:t>Garcés</w:t>
-      </w:r>
-      <w:proofErr w:type="spellEnd"/>
-      <w:r>
-        <w:rPr>
-          <w:rFonts w:ascii="Times New Roman" w:eastAsia="Times New Roman" w:hAnsi="Times New Roman" w:cs="Times New Roman"/>
-          <w:lang w:val="en-US"/>
-        </w:rPr>
-        <w:t xml:space="preserve">, Kelly </w:t>
-      </w:r>
-      <w:proofErr w:type="spellStart"/>
-      <w:r>
-        <w:rPr>
-          <w:rFonts w:ascii="Times New Roman" w:eastAsia="Times New Roman" w:hAnsi="Times New Roman" w:cs="Times New Roman"/>
-          <w:lang w:val="en-US"/>
-        </w:rPr>
-        <w:t>Casallas</w:t>
-      </w:r>
-      <w:proofErr w:type="spellEnd"/>
-      <w:r>
-        <w:rPr>
-          <w:rFonts w:ascii="Times New Roman" w:eastAsia="Times New Roman" w:hAnsi="Times New Roman" w:cs="Times New Roman"/>
-          <w:lang w:val="en-US"/>
-        </w:rPr>
-        <w:t xml:space="preserve">, </w:t>
-      </w:r>
-      <w:proofErr w:type="spellStart"/>
-      <w:r>
-        <w:rPr>
-          <w:rFonts w:ascii="Times New Roman" w:eastAsia="Times New Roman" w:hAnsi="Times New Roman" w:cs="Times New Roman"/>
-          <w:lang w:val="en-US"/>
-        </w:rPr>
-        <w:t>Rubby</w:t>
-      </w:r>
-      <w:proofErr w:type="spellEnd"/>
-      <w:r>
-        <w:rPr>
-          <w:rFonts w:ascii="Times New Roman" w:eastAsia="Times New Roman" w:hAnsi="Times New Roman" w:cs="Times New Roman"/>
-          <w:lang w:val="en-US"/>
-        </w:rPr>
-        <w:t xml:space="preserve"> (2018) "</w:t>
+        <w:t>MENDIVELSO, Luis F. Garcés, Kelly Casallas, Rubby (2018) "</w:t>
       </w:r>
       <w:r>
         <w:rPr>
@@ -9222,14 +7494,7 @@
           <w:i/>
           <w:lang w:val="en-US"/>
         </w:rPr>
-        <w:t>A survey of search-based</w:t>
-      </w:r>
-      <w:r>
-        <w:rPr>
-          <w:i/>
-          <w:lang w:val="en-US"/>
-        </w:rPr>
-        <w:t xml:space="preserve"> refactoring for software maintenance</w:t>
+        <w:t>A survey of search-based refactoring for software maintenance</w:t>
       </w:r>
       <w:r>
         <w:rPr>
@@ -9303,63 +7568,7 @@
         <w:rPr>
           <w:color w:val="000000"/>
         </w:rPr>
-        <w:t>https://support.mozilla.org/</w:t>
-      </w:r>
-      <w:proofErr w:type="spellStart"/>
-      <w:r>
-        <w:rPr>
-          <w:color w:val="000000"/>
-        </w:rPr>
-        <w:t>pt</w:t>
-      </w:r>
-      <w:proofErr w:type="spellEnd"/>
-      <w:r>
-        <w:rPr>
-          <w:color w:val="000000"/>
-        </w:rPr>
-        <w:t>-BR/</w:t>
-      </w:r>
-      <w:proofErr w:type="spellStart"/>
-      <w:r>
-        <w:rPr>
-          <w:color w:val="000000"/>
-        </w:rPr>
-        <w:t>kb</w:t>
-      </w:r>
-      <w:proofErr w:type="spellEnd"/>
-      <w:r>
-        <w:rPr>
-          <w:color w:val="000000"/>
-        </w:rPr>
-        <w:t>/o-que-e-o-</w:t>
-      </w:r>
-      <w:proofErr w:type="spellStart"/>
-      <w:r>
-        <w:rPr>
-          <w:color w:val="000000"/>
-        </w:rPr>
-        <w:t>firefox</w:t>
-      </w:r>
-      <w:proofErr w:type="spellEnd"/>
-      <w:r>
-        <w:rPr>
-          <w:color w:val="000000"/>
-        </w:rPr>
-        <w:t>-</w:t>
-      </w:r>
-      <w:proofErr w:type="spellStart"/>
-      <w:r>
-        <w:rPr>
-          <w:color w:val="000000"/>
-        </w:rPr>
-        <w:t>focus</w:t>
-      </w:r>
-      <w:proofErr w:type="spellEnd"/>
-      <w:r>
-        <w:rPr>
-          <w:color w:val="000000"/>
-        </w:rPr>
-        <w:t xml:space="preserve">&gt; </w:t>
+        <w:t xml:space="preserve">https://support.mozilla.org/pt-BR/kb/o-que-e-o-firefox-focus&gt; </w:t>
       </w:r>
       <w:r>
         <w:t>Acesso em: 24 fev. 2019</w:t>
@@ -9405,11 +7614,6 @@
           <w:i/>
         </w:rPr>
         <w:tab/>
-      </w:r>
-      <w:r>
-        <w:rPr>
-          <w:i/>
-        </w:rPr>
         <w:t>Software</w:t>
       </w:r>
       <w:r>
@@ -9434,21 +7638,7 @@
         <w:rPr>
           <w:lang w:val="en-US"/>
         </w:rPr>
-        <w:t xml:space="preserve">SOMMERVILLE, Ian. </w:t>
-      </w:r>
-      <w:proofErr w:type="spellStart"/>
-      <w:r>
-        <w:rPr>
-          <w:lang w:val="en-US"/>
-        </w:rPr>
-        <w:t>Engenharia</w:t>
-      </w:r>
-      <w:proofErr w:type="spellEnd"/>
-      <w:r>
-        <w:rPr>
-          <w:lang w:val="en-US"/>
-        </w:rPr>
-        <w:t xml:space="preserve"> de </w:t>
+        <w:t xml:space="preserve">SOMMERVILLE, Ian. Engenharia de </w:t>
       </w:r>
       <w:r>
         <w:rPr>
@@ -9497,50 +7687,7 @@
         </w:rPr>
       </w:pPr>
       <w:r>
-        <w:t xml:space="preserve">Souza, Priscila P. </w:t>
-      </w:r>
-      <w:proofErr w:type="spellStart"/>
-      <w:r>
-        <w:t>an</w:t>
-      </w:r>
-      <w:r>
-        <w:t>d</w:t>
-      </w:r>
-      <w:proofErr w:type="spellEnd"/>
-      <w:r>
-        <w:t xml:space="preserve"> Sousa, Bruno L. </w:t>
-      </w:r>
-      <w:proofErr w:type="spellStart"/>
-      <w:r>
-        <w:t>and</w:t>
-      </w:r>
-      <w:proofErr w:type="spellEnd"/>
-      <w:r>
-        <w:t xml:space="preserve"> Ferreira, </w:t>
-      </w:r>
-      <w:proofErr w:type="spellStart"/>
-      <w:r>
-        <w:t>Kecia</w:t>
-      </w:r>
-      <w:proofErr w:type="spellEnd"/>
-      <w:r>
-        <w:t xml:space="preserve"> A. M. </w:t>
-      </w:r>
-      <w:proofErr w:type="spellStart"/>
-      <w:r>
-        <w:t>and</w:t>
-      </w:r>
-      <w:proofErr w:type="spellEnd"/>
-      <w:r>
-        <w:t xml:space="preserve"> </w:t>
-      </w:r>
-      <w:proofErr w:type="spellStart"/>
-      <w:r>
-        <w:t>Bigonha</w:t>
-      </w:r>
-      <w:proofErr w:type="spellEnd"/>
-      <w:r>
-        <w:t xml:space="preserve">, Mariza A. S. </w:t>
+        <w:t xml:space="preserve">Souza, Priscila P. and Sousa, Bruno L. and Ferreira, Kecia A. M. and Bigonha, Mariza A. S. </w:t>
       </w:r>
       <w:r>
         <w:tab/>
@@ -9549,21 +7696,7 @@
         <w:rPr>
           <w:lang w:val="en-US"/>
         </w:rPr>
-        <w:t>2017. "Applying Software Metric Thresholds for Detection of Bad Smells</w:t>
-      </w:r>
-      <w:proofErr w:type="gramStart"/>
-      <w:r>
-        <w:rPr>
-          <w:lang w:val="en-US"/>
-        </w:rPr>
-        <w:t>"  In</w:t>
-      </w:r>
-      <w:proofErr w:type="gramEnd"/>
-      <w:r>
-        <w:rPr>
-          <w:lang w:val="en-US"/>
-        </w:rPr>
-        <w:t xml:space="preserve"> </w:t>
+        <w:t xml:space="preserve">2017. "Applying Software Metric Thresholds for Detection of Bad Smells"  In </w:t>
       </w:r>
       <w:r>
         <w:rPr>
@@ -9595,13 +7728,7 @@
           <w:lang w:val="en-US"/>
         </w:rPr>
         <w:tab/>
-        <w:t>Architectures, and Reuse (SBCARS '17</w:t>
-      </w:r>
-      <w:r>
-        <w:rPr>
-          <w:lang w:val="en-US"/>
-        </w:rPr>
-        <w:t xml:space="preserve">). </w:t>
+        <w:t xml:space="preserve">Architectures, and Reuse (SBCARS '17). </w:t>
       </w:r>
       <w:r>
         <w:rPr>
@@ -9715,20 +7842,20 @@
           <w:between w:val="nil"/>
         </w:pBdr>
         <w:jc w:val="left"/>
-      </w:pPr>
-      <w:r>
-        <w:rPr>
-          <w:lang w:val="en-US"/>
-        </w:rPr>
-        <w:t>STERLING, C. Managing Software Debt: Buil</w:t>
-      </w:r>
-      <w:r>
-        <w:rPr>
-          <w:lang w:val="en-US"/>
-        </w:rPr>
-        <w:t xml:space="preserve">ding for Inevitable Change. </w:t>
-      </w:r>
-      <w:r>
+        <w:rPr>
+          <w:lang w:val="en-US"/>
+        </w:rPr>
+      </w:pPr>
+      <w:r>
+        <w:rPr>
+          <w:lang w:val="en-US"/>
+        </w:rPr>
+        <w:t xml:space="preserve">STERLING, C. Managing Software Debt: Building for Inevitable Change. </w:t>
+      </w:r>
+      <w:r>
+        <w:rPr>
+          <w:lang w:val="en-US"/>
+        </w:rPr>
         <w:t>1. Ed. New Jersey:</w:t>
       </w:r>
     </w:p>
@@ -9744,14 +7871,15 @@
         <w:spacing w:before="0" w:after="200"/>
         <w:ind w:left="1440" w:hanging="720"/>
         <w:jc w:val="left"/>
-      </w:pPr>
-      <w:proofErr w:type="spellStart"/>
-      <w:r>
-        <w:t>Addison</w:t>
-      </w:r>
-      <w:proofErr w:type="spellEnd"/>
-      <w:r>
-        <w:t>-Wesley, 2010.</w:t>
+        <w:rPr>
+          <w:lang w:val="en-US"/>
+        </w:rPr>
+      </w:pPr>
+      <w:r>
+        <w:rPr>
+          <w:lang w:val="en-US"/>
+        </w:rPr>
+        <w:t>Addison-Wesley, 2010.</w:t>
       </w:r>
     </w:p>
     <w:p>
@@ -9766,8 +7894,14 @@
         <w:spacing w:after="200"/>
         <w:ind w:left="284" w:hanging="284"/>
         <w:jc w:val="left"/>
-      </w:pPr>
-      <w:r>
+        <w:rPr>
+          <w:lang w:val="en-US"/>
+        </w:rPr>
+      </w:pPr>
+      <w:r>
+        <w:rPr>
+          <w:lang w:val="en-US"/>
+        </w:rPr>
         <w:t>TANENBAUM, A. S. Redes de Computadores 5ª ed. São Paulo: Pearson, 2011.</w:t>
       </w:r>
     </w:p>
@@ -9781,67 +7915,34 @@
           <w:between w:val="nil"/>
         </w:pBdr>
         <w:jc w:val="left"/>
-      </w:pPr>
-      <w:proofErr w:type="spellStart"/>
-      <w:r>
+        <w:rPr>
+          <w:lang w:val="en-US"/>
+        </w:rPr>
+      </w:pPr>
+      <w:r>
+        <w:rPr>
+          <w:lang w:val="en-US"/>
+        </w:rPr>
         <w:lastRenderedPageBreak/>
         <w:t>Tor</w:t>
       </w:r>
-      <w:proofErr w:type="spellEnd"/>
       <w:r>
         <w:rPr>
           <w:color w:val="000000"/>
-        </w:rPr>
-        <w:t>. (2017) “</w:t>
-      </w:r>
-      <w:proofErr w:type="spellStart"/>
+          <w:lang w:val="en-US"/>
+        </w:rPr>
+        <w:t xml:space="preserve">. (2017) “What is Tor Browser?”, </w:t>
+      </w:r>
+      <w:r>
+        <w:rPr>
+          <w:lang w:val="en-US"/>
+        </w:rPr>
+        <w:t>Disponível</w:t>
+      </w:r>
       <w:r>
         <w:rPr>
           <w:color w:val="000000"/>
-        </w:rPr>
-        <w:t>What</w:t>
-      </w:r>
-      <w:proofErr w:type="spellEnd"/>
-      <w:r>
-        <w:rPr>
-          <w:color w:val="000000"/>
-        </w:rPr>
-        <w:t xml:space="preserve"> </w:t>
-      </w:r>
-      <w:proofErr w:type="spellStart"/>
-      <w:r>
-        <w:rPr>
-          <w:color w:val="000000"/>
-        </w:rPr>
-        <w:t>is</w:t>
-      </w:r>
-      <w:proofErr w:type="spellEnd"/>
-      <w:r>
-        <w:rPr>
-          <w:color w:val="000000"/>
-        </w:rPr>
-        <w:t xml:space="preserve"> </w:t>
-      </w:r>
-      <w:proofErr w:type="spellStart"/>
-      <w:r>
-        <w:rPr>
-          <w:color w:val="000000"/>
-        </w:rPr>
-        <w:t>Tor</w:t>
-      </w:r>
-      <w:proofErr w:type="spellEnd"/>
-      <w:r>
-        <w:rPr>
-          <w:color w:val="000000"/>
-        </w:rPr>
-        <w:t xml:space="preserve"> Browser?”, </w:t>
-      </w:r>
-      <w:r>
-        <w:t>Disponível</w:t>
-      </w:r>
-      <w:r>
-        <w:rPr>
-          <w:color w:val="000000"/>
+          <w:lang w:val="en-US"/>
         </w:rPr>
         <w:t xml:space="preserve"> em:</w:t>
       </w:r>
@@ -9869,35 +7970,7 @@
         <w:rPr>
           <w:color w:val="000000"/>
         </w:rPr>
-        <w:t>https://www.torproject.org/</w:t>
-      </w:r>
-      <w:proofErr w:type="spellStart"/>
-      <w:r>
-        <w:rPr>
-          <w:color w:val="000000"/>
-        </w:rPr>
-        <w:t>projects</w:t>
-      </w:r>
-      <w:proofErr w:type="spellEnd"/>
-      <w:r>
-        <w:rPr>
-          <w:color w:val="000000"/>
-        </w:rPr>
-        <w:t>/</w:t>
-      </w:r>
-      <w:proofErr w:type="spellStart"/>
-      <w:r>
-        <w:rPr>
-          <w:color w:val="000000"/>
-        </w:rPr>
-        <w:t>torbrowser.html.en</w:t>
-      </w:r>
-      <w:proofErr w:type="spellEnd"/>
-      <w:r>
-        <w:rPr>
-          <w:color w:val="000000"/>
-        </w:rPr>
-        <w:t xml:space="preserve">&gt; </w:t>
+        <w:t xml:space="preserve">https://www.torproject.org/projects/torbrowser.html.en&gt; </w:t>
       </w:r>
       <w:r>
         <w:t>Acesso em: 24 fev. 2019</w:t>
@@ -9985,35 +8058,7 @@
         <w:rPr>
           <w:lang w:val="en-US"/>
         </w:rPr>
-        <w:t xml:space="preserve">W3COUNTER "Browser &amp; Platform Market Share" </w:t>
-      </w:r>
-      <w:proofErr w:type="spellStart"/>
-      <w:r>
-        <w:rPr>
-          <w:lang w:val="en-US"/>
-        </w:rPr>
-        <w:t>Disponível</w:t>
-      </w:r>
-      <w:proofErr w:type="spellEnd"/>
-      <w:r>
-        <w:rPr>
-          <w:lang w:val="en-US"/>
-        </w:rPr>
-        <w:t xml:space="preserve"> </w:t>
-      </w:r>
-      <w:proofErr w:type="spellStart"/>
-      <w:r>
-        <w:rPr>
-          <w:lang w:val="en-US"/>
-        </w:rPr>
-        <w:t>em</w:t>
-      </w:r>
-      <w:proofErr w:type="spellEnd"/>
-      <w:r>
-        <w:rPr>
-          <w:lang w:val="en-US"/>
-        </w:rPr>
-        <w:t>:</w:t>
+        <w:t>W3COUNTER "Browser &amp; Platform Market Share" Disponível em:</w:t>
       </w:r>
     </w:p>
     <w:p>
@@ -10030,15 +8075,7 @@
         <w:jc w:val="left"/>
       </w:pPr>
       <w:r>
-        <w:t>&lt;https://www.w3counter.com/</w:t>
-      </w:r>
-      <w:proofErr w:type="spellStart"/>
-      <w:r>
-        <w:t>globalstats.php</w:t>
-      </w:r>
-      <w:proofErr w:type="spellEnd"/>
-      <w:r>
-        <w:t>&gt; Acesso em: 20 mar. 2019</w:t>
+        <w:t>&lt;https://www.w3counter.com/globalstats.php&gt; Acesso em: 20 mar. 2019</w:t>
       </w:r>
     </w:p>
     <w:p>
@@ -10059,13 +8096,7 @@
         <w:rPr>
           <w:lang w:val="en-US"/>
         </w:rPr>
-        <w:t>YE, Peng. (2010) "Research on mobile browser's model and</w:t>
-      </w:r>
-      <w:r>
-        <w:rPr>
-          <w:lang w:val="en-US"/>
-        </w:rPr>
-        <w:t xml:space="preserve"> evaluation" 2010 IEEE 2nd</w:t>
+        <w:t>YE, Peng. (2010) "Research on mobile browser's model and evaluation" 2010 IEEE 2nd</w:t>
       </w:r>
     </w:p>
     <w:p>
@@ -10212,23 +8243,8 @@
       <w:jc w:val="right"/>
     </w:pPr>
     <w:r>
-      <w:t xml:space="preserve">S. </w:t>
+      <w:t>S. Sandri, J. Stolfi, L.Velho</w:t>
     </w:r>
-    <w:proofErr w:type="spellStart"/>
-    <w:r>
-      <w:t>Sandri</w:t>
-    </w:r>
-    <w:proofErr w:type="spellEnd"/>
-    <w:r>
-      <w:t xml:space="preserve">, J. Stolfi, </w:t>
-    </w:r>
-    <w:proofErr w:type="spellStart"/>
-    <w:proofErr w:type="gramStart"/>
-    <w:r>
-      <w:t>L.Velho</w:t>
-    </w:r>
-    <w:proofErr w:type="spellEnd"/>
-    <w:proofErr w:type="gramEnd"/>
   </w:p>
 </w:hdr>
 </file>

--- a/TCC_2_Felipe_Augusto_Silva_Marques.docx
+++ b/TCC_2_Felipe_Augusto_Silva_Marques.docx
@@ -734,28 +734,12 @@
     </w:p>
     <w:p>
       <w:pPr>
-        <w:pStyle w:val="Ttulo2"/>
-        <w:rPr>
-          <w:i/>
-        </w:rPr>
+        <w:pStyle w:val="Ttulo3"/>
       </w:pPr>
       <w:bookmarkStart w:id="1" w:name="_30j0zll" w:colFirst="0" w:colLast="0"/>
       <w:bookmarkEnd w:id="1"/>
       <w:r>
-        <w:rPr>
-          <w:sz w:val="24"/>
-          <w:szCs w:val="24"/>
-        </w:rPr>
-        <w:t>2.1. Navegadores</w:t>
-      </w:r>
-      <w:r>
-        <w:t xml:space="preserve"> </w:t>
-      </w:r>
-      <w:r>
-        <w:rPr>
-          <w:i/>
-        </w:rPr>
-        <w:t>Web</w:t>
+        <w:t>2.1. Navegadores Web</w:t>
       </w:r>
     </w:p>
     <w:p>
@@ -874,7 +858,7 @@
     </w:p>
     <w:p>
       <w:pPr>
-        <w:pStyle w:val="Ttulo2"/>
+        <w:pStyle w:val="Ttulo3"/>
       </w:pPr>
       <w:bookmarkStart w:id="2" w:name="_1fob9te" w:colFirst="0" w:colLast="0"/>
       <w:bookmarkEnd w:id="2"/>
@@ -955,7 +939,7 @@
     </w:p>
     <w:p>
       <w:pPr>
-        <w:pStyle w:val="Ttulo2"/>
+        <w:pStyle w:val="Ttulo3"/>
       </w:pPr>
       <w:bookmarkStart w:id="3" w:name="_3znysh7" w:colFirst="0" w:colLast="0"/>
       <w:bookmarkEnd w:id="3"/>
@@ -1051,7 +1035,6 @@
         </w:pBdr>
       </w:pPr>
       <w:r>
-        <w:lastRenderedPageBreak/>
         <w:tab/>
         <w:t xml:space="preserve">As </w:t>
       </w:r>
@@ -1077,6 +1060,7 @@
         <w:rPr>
           <w:i/>
         </w:rPr>
+        <w:lastRenderedPageBreak/>
         <w:t>software</w:t>
       </w:r>
       <w:r>
@@ -1302,39 +1286,39 @@
     <w:p>
       <w:r>
         <w:tab/>
-        <w:t xml:space="preserve">Com o crescimento da utilização de métodos ágeis, faz-se necessário definir uma forma eficaz de aplicação de métricas nestes métodos. Sato (2007) cita que a Programação Extrema </w:t>
+        <w:t xml:space="preserve">Com o crescimento da utilização de métodos ágeis, faz-se necessário definir uma forma eficaz de aplicação de métricas nestes métodos. Sato (2007) cita que a Programação Extrema (XP, do inglês </w:t>
+      </w:r>
+      <w:r>
+        <w:rPr>
+          <w:i/>
+          <w:highlight w:val="white"/>
+        </w:rPr>
+        <w:t>Extreme Programming</w:t>
+      </w:r>
+      <w:r>
+        <w:t xml:space="preserve">) propõe uma atividade para guiar a equipe em direção à melhoria, a atividade é conhecida como </w:t>
+      </w:r>
+      <w:r>
+        <w:rPr>
+          <w:i/>
+        </w:rPr>
+        <w:t>tracking</w:t>
+      </w:r>
+      <w:r>
+        <w:t xml:space="preserve">. O papel do </w:t>
+      </w:r>
+      <w:r>
+        <w:rPr>
+          <w:i/>
+        </w:rPr>
+        <w:t xml:space="preserve">tracker </w:t>
+      </w:r>
+      <w:r>
+        <w:t xml:space="preserve">é coletar métricas para </w:t>
       </w:r>
       <w:r>
         <w:lastRenderedPageBreak/>
-        <w:t xml:space="preserve">(XP, do inglês </w:t>
-      </w:r>
-      <w:r>
-        <w:rPr>
-          <w:i/>
-          <w:highlight w:val="white"/>
-        </w:rPr>
-        <w:t>Extreme Programming</w:t>
-      </w:r>
-      <w:r>
-        <w:t xml:space="preserve">) propõe uma atividade para guiar a equipe em direção à melhoria, a atividade é conhecida como </w:t>
-      </w:r>
-      <w:r>
-        <w:rPr>
-          <w:i/>
-        </w:rPr>
-        <w:t>tracking</w:t>
-      </w:r>
-      <w:r>
-        <w:t xml:space="preserve">. O papel do </w:t>
-      </w:r>
-      <w:r>
-        <w:rPr>
-          <w:i/>
-        </w:rPr>
-        <w:t xml:space="preserve">tracker </w:t>
-      </w:r>
-      <w:r>
-        <w:t xml:space="preserve">é coletar métricas para auxiliar a equipe a entender o andamento do projeto. O estudo investiga o uso de métricas no acompanhamento de projetos utilizando métodos ágeis de desenvolvimento de </w:t>
+        <w:t xml:space="preserve">auxiliar a equipe a entender o andamento do projeto. O estudo investiga o uso de métricas no acompanhamento de projetos utilizando métodos ágeis de desenvolvimento de </w:t>
       </w:r>
       <w:r>
         <w:rPr>
@@ -1557,7 +1541,7 @@
     </w:p>
     <w:p>
       <w:pPr>
-        <w:pStyle w:val="Ttulo2"/>
+        <w:pStyle w:val="Ttulo3"/>
       </w:pPr>
       <w:r>
         <w:t xml:space="preserve">4.1. </w:t>
@@ -3760,7 +3744,7 @@
     </w:tbl>
     <w:p>
       <w:pPr>
-        <w:pStyle w:val="Ttulo2"/>
+        <w:pStyle w:val="Ttulo3"/>
       </w:pPr>
       <w:r>
         <w:t>4.2. Navegadores</w:t>
@@ -4100,9 +4084,14 @@
               <w:spacing w:before="0"/>
               <w:jc w:val="left"/>
             </w:pPr>
-            <w:r>
-              <w:t>https://hg.mozilla.org/mozilla-central</w:t>
-            </w:r>
+            <w:hyperlink r:id="rId12" w:history="1">
+              <w:r>
+                <w:rPr>
+                  <w:rStyle w:val="Hyperlink"/>
+                </w:rPr>
+                <w:t>https://hg.mozilla.org/mozilla-central</w:t>
+              </w:r>
+            </w:hyperlink>
           </w:p>
         </w:tc>
       </w:tr>
@@ -4666,9 +4655,14 @@
               <w:spacing w:before="0"/>
               <w:jc w:val="left"/>
             </w:pPr>
-            <w:r>
-              <w:t>https://github.com/JTechMe/JumpGo.git</w:t>
-            </w:r>
+            <w:hyperlink r:id="rId13" w:history="1">
+              <w:r>
+                <w:rPr>
+                  <w:rStyle w:val="Hyperlink"/>
+                </w:rPr>
+                <w:t>https://github.com/JTechMe/JumpGo.git</w:t>
+              </w:r>
+            </w:hyperlink>
           </w:p>
         </w:tc>
       </w:tr>
@@ -4938,9 +4932,14 @@
               <w:spacing w:before="0"/>
               <w:jc w:val="left"/>
             </w:pPr>
-            <w:r>
-              <w:t>https://git.stoutner.com/?p=PrivacyBrowser.git;a=summary</w:t>
-            </w:r>
+            <w:hyperlink r:id="rId14" w:history="1">
+              <w:r>
+                <w:rPr>
+                  <w:rStyle w:val="Hyperlink"/>
+                </w:rPr>
+                <w:t>https://git.stoutner.com/?p=PrivacyBrowser.git;a=summary</w:t>
+              </w:r>
+            </w:hyperlink>
           </w:p>
         </w:tc>
       </w:tr>
@@ -5006,9 +5005,14 @@
               <w:spacing w:before="0"/>
               <w:jc w:val="left"/>
             </w:pPr>
-            <w:r>
-              <w:t>https://github.com/n8fr8/tor-android.git</w:t>
-            </w:r>
+            <w:hyperlink r:id="rId15" w:history="1">
+              <w:r>
+                <w:rPr>
+                  <w:rStyle w:val="Hyperlink"/>
+                </w:rPr>
+                <w:t>https://github.com/n8fr8/tor-android.git</w:t>
+              </w:r>
+            </w:hyperlink>
           </w:p>
         </w:tc>
       </w:tr>
@@ -5618,9 +5622,14 @@
               <w:spacing w:before="0"/>
               <w:jc w:val="left"/>
             </w:pPr>
-            <w:r>
-              <w:t>https://github.com/iridium-browser/iridium-browser-dev.git</w:t>
-            </w:r>
+            <w:hyperlink r:id="rId16" w:history="1">
+              <w:r>
+                <w:rPr>
+                  <w:rStyle w:val="Hyperlink"/>
+                </w:rPr>
+                <w:t>https://github.com/iridium-browser/iridium-browser-dev.git</w:t>
+              </w:r>
+            </w:hyperlink>
           </w:p>
         </w:tc>
       </w:tr>
@@ -6039,16 +6048,21 @@
               <w:spacing w:before="0"/>
               <w:jc w:val="left"/>
             </w:pPr>
-            <w:r>
-              <w:t>https://github.com/duckduckgo/android</w:t>
-            </w:r>
+            <w:hyperlink r:id="rId17" w:history="1">
+              <w:r>
+                <w:rPr>
+                  <w:rStyle w:val="Hyperlink"/>
+                </w:rPr>
+                <w:t>https://github.com/duckduckgo/android</w:t>
+              </w:r>
+            </w:hyperlink>
           </w:p>
         </w:tc>
       </w:tr>
     </w:tbl>
     <w:p>
       <w:pPr>
-        <w:pStyle w:val="Ttulo2"/>
+        <w:pStyle w:val="Ttulo3"/>
       </w:pPr>
       <w:r>
         <w:t>4.3. Ferramentas Utilizadas</w:t>
@@ -6151,10 +6165,29 @@
       <w:r>
         <w:t>. Esta ferramenta é utilizada para coleta das métricas selecionadas.</w:t>
       </w:r>
-    </w:p>
-    <w:p>
-      <w:pPr>
-        <w:pStyle w:val="Ttulo2"/>
+      <w:r>
+        <w:t xml:space="preserve"> Para realizar a etapa de análise estatística foi utilizado a ferramenta </w:t>
+      </w:r>
+      <w:r>
+        <w:rPr>
+          <w:i/>
+          <w:iCs/>
+        </w:rPr>
+        <w:t>RStudio</w:t>
+      </w:r>
+      <w:r>
+        <w:t xml:space="preserve">, onde este </w:t>
+      </w:r>
+      <w:r>
+        <w:t>é um software livre de ambiente de desenvolvimento integrado para R, uma linguagem de programação para gráficos e cálculos estatísticos</w:t>
+      </w:r>
+      <w:r>
+        <w:t xml:space="preserve">. </w:t>
+      </w:r>
+    </w:p>
+    <w:p>
+      <w:pPr>
+        <w:pStyle w:val="Ttulo3"/>
       </w:pPr>
       <w:r>
         <w:t>4.</w:t>
@@ -6302,6 +6335,7 @@
     </w:p>
     <w:p>
       <w:r>
+        <w:lastRenderedPageBreak/>
         <w:tab/>
         <w:t xml:space="preserve">v. </w:t>
       </w:r>
@@ -6319,10 +6353,576 @@
       <w:pPr>
         <w:pStyle w:val="Ttulo2"/>
       </w:pPr>
-      <w:bookmarkStart w:id="6" w:name="_z3ju8thexjw1" w:colFirst="0" w:colLast="0"/>
+      <w:r>
+        <w:t>5. Resultados</w:t>
+      </w:r>
+    </w:p>
+    <w:p>
+      <w:r>
+        <w:t xml:space="preserve">Esta seção apresenta os resultados obtidos após a execução deste estudo. A partir dos resultados gerados a partir da execução desta pesquisa, busca-se </w:t>
+      </w:r>
+      <w:r>
+        <w:t>verificar a qualidade do código fonte em diferentes classes de navegadores, através de análise estatística aplicadas em métricas de qualidade de código. Para verificar a qualidade do</w:t>
+      </w:r>
+      <w:r>
+        <w:t xml:space="preserve"> código dos navegadores, este estudo busca responder questões levantadas na </w:t>
+      </w:r>
+      <w:r>
+        <w:t>sub</w:t>
+      </w:r>
+      <w:r>
+        <w:t xml:space="preserve">seção 4.1. As </w:t>
+      </w:r>
+      <w:r>
+        <w:t>subseções</w:t>
+      </w:r>
+      <w:r>
+        <w:t xml:space="preserve"> apresentadas a seguir apresentam os resultados através dos gráficos gerados.</w:t>
+      </w:r>
+    </w:p>
+    <w:p>
+      <w:pPr>
+        <w:pStyle w:val="Ttulo3"/>
+      </w:pPr>
+      <w:r>
+        <w:t>5.1. Distribuição Cumulativas</w:t>
+      </w:r>
+    </w:p>
+    <w:p>
+      <w:r>
+        <w:t>Nesta subseção são apresentados os gráficos gerados da distribuição cumulativa das métricas coletada, sendo agrupados pelos conjuntos de métricas descritas na subseção 2.3.</w:t>
+      </w:r>
+    </w:p>
+    <w:p>
+      <w:pPr>
+        <w:pStyle w:val="Ttulo4"/>
+        <w:rPr>
+          <w:i/>
+          <w:iCs/>
+          <w:sz w:val="20"/>
+          <w:szCs w:val="20"/>
+        </w:rPr>
+      </w:pPr>
+      <w:r>
+        <w:rPr>
+          <w:i/>
+          <w:iCs/>
+          <w:sz w:val="20"/>
+          <w:szCs w:val="20"/>
+        </w:rPr>
+        <w:t>5.1.1. Distribuição Cumulativa das Métricas de Acoplamento</w:t>
+      </w:r>
+    </w:p>
+    <w:p>
+      <w:r>
+        <w:t xml:space="preserve">O primeiro conjunto de </w:t>
+      </w:r>
+      <w:r>
+        <w:t>gráfico apresenta os gráficos gerados sobre as métricas de acoplamentos.</w:t>
+      </w:r>
+    </w:p>
+    <w:p>
+      <w:r>
+        <w:rPr>
+          <w:noProof/>
+        </w:rPr>
+        <w:drawing>
+          <wp:inline distT="0" distB="0" distL="0" distR="0" wp14:anchorId="6C7031DD" wp14:editId="7E894E86">
+            <wp:extent cx="5760720" cy="3516630"/>
+            <wp:effectExtent l="0" t="0" r="0" b="7620"/>
+            <wp:docPr id="1" name="Imagem 1"/>
+            <wp:cNvGraphicFramePr>
+              <a:graphicFrameLocks xmlns:a="http://schemas.openxmlformats.org/drawingml/2006/main" noChangeAspect="1"/>
+            </wp:cNvGraphicFramePr>
+            <a:graphic xmlns:a="http://schemas.openxmlformats.org/drawingml/2006/main">
+              <a:graphicData uri="http://schemas.openxmlformats.org/drawingml/2006/picture">
+                <pic:pic xmlns:pic="http://schemas.openxmlformats.org/drawingml/2006/picture">
+                  <pic:nvPicPr>
+                    <pic:cNvPr id="1" name="Todos_Gráficos.jpg"/>
+                    <pic:cNvPicPr/>
+                  </pic:nvPicPr>
+                  <pic:blipFill>
+                    <a:blip r:embed="rId18" cstate="print">
+                      <a:extLst>
+                        <a:ext uri="{28A0092B-C50C-407E-A947-70E740481C1C}">
+                          <a14:useLocalDpi xmlns:a14="http://schemas.microsoft.com/office/drawing/2010/main" val="0"/>
+                        </a:ext>
+                      </a:extLst>
+                    </a:blip>
+                    <a:stretch>
+                      <a:fillRect/>
+                    </a:stretch>
+                  </pic:blipFill>
+                  <pic:spPr>
+                    <a:xfrm>
+                      <a:off x="0" y="0"/>
+                      <a:ext cx="5760720" cy="3516630"/>
+                    </a:xfrm>
+                    <a:prstGeom prst="rect">
+                      <a:avLst/>
+                    </a:prstGeom>
+                  </pic:spPr>
+                </pic:pic>
+              </a:graphicData>
+            </a:graphic>
+          </wp:inline>
+        </w:drawing>
+      </w:r>
+    </w:p>
+    <w:p>
+      <w:pPr>
+        <w:jc w:val="center"/>
+        <w:rPr>
+          <w:sz w:val="20"/>
+          <w:szCs w:val="20"/>
+        </w:rPr>
+      </w:pPr>
+      <w:r>
+        <w:rPr>
+          <w:b/>
+          <w:bCs/>
+          <w:sz w:val="20"/>
+          <w:szCs w:val="20"/>
+        </w:rPr>
+        <w:t>Figura 1</w:t>
+      </w:r>
+      <w:r>
+        <w:rPr>
+          <w:sz w:val="20"/>
+          <w:szCs w:val="20"/>
+        </w:rPr>
+        <w:t xml:space="preserve">: Gráficos de Distribuição Cumulativa </w:t>
+      </w:r>
+      <w:r>
+        <w:rPr>
+          <w:sz w:val="20"/>
+          <w:szCs w:val="20"/>
+        </w:rPr>
+        <w:t>das Métricas de Acoplamento</w:t>
+      </w:r>
+    </w:p>
+    <w:p>
+      <w:r>
+        <w:tab/>
+      </w:r>
+      <w:r>
+        <w:t>Neste conjunto de gráficos serão analisados os resultados buscando verificar se existe algum comportamento distinto entre as classes nas diferentes métricas de acoplamento.</w:t>
+      </w:r>
+      <w:r>
+        <w:t xml:space="preserve"> </w:t>
+      </w:r>
+      <w:r>
+        <w:t>Analisando os resultados das classes em cada métrica</w:t>
+      </w:r>
+      <w:r>
+        <w:t xml:space="preserve">, pode-se verificar que os resultados são semelhantes entre as classes, exceto na métrica de </w:t>
+      </w:r>
+      <w:r>
+        <w:rPr>
+          <w:i/>
+          <w:iCs/>
+        </w:rPr>
+        <w:t xml:space="preserve">Coupling Factor </w:t>
+      </w:r>
+      <w:r>
+        <w:t>(CF)</w:t>
+      </w:r>
+      <w:r>
+        <w:t xml:space="preserve"> que indica a conexão entre os objetos. Nesta métrica os resultados da classe de segurança estão mais baixos e os navegadores da classe tradicionais apresentam resultados maiores do que as métricas anteriores.</w:t>
+      </w:r>
+      <w:r>
+        <w:t xml:space="preserve"> Realizando um comparativo entre as classes nos gráficos das métricas, o único resultado com uma diferença maior é da classe de segurança apresentada no gráfico da métrica </w:t>
+      </w:r>
+      <w:r>
+        <w:rPr>
+          <w:i/>
+          <w:iCs/>
+        </w:rPr>
+        <w:t xml:space="preserve">Polymorphism </w:t>
+      </w:r>
+      <w:r>
+        <w:rPr>
+          <w:i/>
+          <w:iCs/>
+        </w:rPr>
+        <w:lastRenderedPageBreak/>
+        <w:t>Factor</w:t>
+      </w:r>
+      <w:r>
+        <w:t xml:space="preserve"> (PF), onde os valores apresentados são maiores do que as demais classes.</w:t>
+      </w:r>
+      <w:r>
+        <w:t xml:space="preserve"> Em geral as classes não apresentaram grandes divergências nos gráficos gerados.</w:t>
+      </w:r>
+    </w:p>
+    <w:p>
+      <w:r>
+        <w:tab/>
+        <w:t>O acoplamento deve ser baixo, indicando que os componentes do sistema são mais independentes entre si. Com isso, a classe que apresenta um melhor resultados nas métricas é o tradicional.</w:t>
+      </w:r>
+      <w:bookmarkStart w:id="6" w:name="_GoBack"/>
       <w:bookmarkEnd w:id="6"/>
-      <w:r>
+    </w:p>
+    <w:p>
+      <w:pPr>
+        <w:pStyle w:val="Ttulo4"/>
+        <w:rPr>
+          <w:i/>
+          <w:iCs/>
+          <w:sz w:val="20"/>
+          <w:szCs w:val="20"/>
+        </w:rPr>
+      </w:pPr>
+      <w:r>
+        <w:rPr>
+          <w:i/>
+          <w:iCs/>
+          <w:sz w:val="20"/>
+          <w:szCs w:val="20"/>
+        </w:rPr>
+        <w:t xml:space="preserve">5.1.2. </w:t>
+      </w:r>
+      <w:r>
+        <w:rPr>
+          <w:i/>
+          <w:iCs/>
+          <w:sz w:val="20"/>
+          <w:szCs w:val="20"/>
+        </w:rPr>
+        <w:t>Distribuição Cumulativa das Métricas</w:t>
+      </w:r>
+      <w:r>
+        <w:rPr>
+          <w:i/>
+          <w:iCs/>
+          <w:sz w:val="20"/>
+          <w:szCs w:val="20"/>
+        </w:rPr>
+        <w:t xml:space="preserve"> de Tamanho</w:t>
+      </w:r>
+    </w:p>
+    <w:p>
+      <w:r>
+        <w:t>A seguir são apresentados os gráficos da distribuição das métricas de tamanho com os resultados das classes de navegadores.</w:t>
+      </w:r>
+    </w:p>
+    <w:p>
+      <w:r>
+        <w:rPr>
+          <w:noProof/>
+        </w:rPr>
+        <w:drawing>
+          <wp:inline distT="0" distB="0" distL="0" distR="0" wp14:anchorId="3A172A80" wp14:editId="2D33C47D">
+            <wp:extent cx="5760720" cy="5321935"/>
+            <wp:effectExtent l="0" t="0" r="0" b="0"/>
+            <wp:docPr id="2" name="Imagem 2"/>
+            <wp:cNvGraphicFramePr>
+              <a:graphicFrameLocks xmlns:a="http://schemas.openxmlformats.org/drawingml/2006/main" noChangeAspect="1"/>
+            </wp:cNvGraphicFramePr>
+            <a:graphic xmlns:a="http://schemas.openxmlformats.org/drawingml/2006/main">
+              <a:graphicData uri="http://schemas.openxmlformats.org/drawingml/2006/picture">
+                <pic:pic xmlns:pic="http://schemas.openxmlformats.org/drawingml/2006/picture">
+                  <pic:nvPicPr>
+                    <pic:cNvPr id="2" name="Todos_Gráficos.jpg"/>
+                    <pic:cNvPicPr/>
+                  </pic:nvPicPr>
+                  <pic:blipFill>
+                    <a:blip r:embed="rId19" cstate="print">
+                      <a:extLst>
+                        <a:ext uri="{28A0092B-C50C-407E-A947-70E740481C1C}">
+                          <a14:useLocalDpi xmlns:a14="http://schemas.microsoft.com/office/drawing/2010/main" val="0"/>
+                        </a:ext>
+                      </a:extLst>
+                    </a:blip>
+                    <a:stretch>
+                      <a:fillRect/>
+                    </a:stretch>
+                  </pic:blipFill>
+                  <pic:spPr>
+                    <a:xfrm>
+                      <a:off x="0" y="0"/>
+                      <a:ext cx="5760720" cy="5321935"/>
+                    </a:xfrm>
+                    <a:prstGeom prst="rect">
+                      <a:avLst/>
+                    </a:prstGeom>
+                  </pic:spPr>
+                </pic:pic>
+              </a:graphicData>
+            </a:graphic>
+          </wp:inline>
+        </w:drawing>
+      </w:r>
+    </w:p>
+    <w:p>
+      <w:pPr>
+        <w:jc w:val="center"/>
+      </w:pPr>
+      <w:r>
+        <w:rPr>
+          <w:b/>
+          <w:bCs/>
+          <w:sz w:val="20"/>
+          <w:szCs w:val="20"/>
+        </w:rPr>
+        <w:t xml:space="preserve">Figura </w:t>
+      </w:r>
+      <w:r>
+        <w:rPr>
+          <w:b/>
+          <w:bCs/>
+          <w:sz w:val="20"/>
+          <w:szCs w:val="20"/>
+        </w:rPr>
+        <w:t>2</w:t>
+      </w:r>
+      <w:r>
+        <w:rPr>
+          <w:sz w:val="20"/>
+          <w:szCs w:val="20"/>
+        </w:rPr>
+        <w:t xml:space="preserve">: Gráficos de Distribuição Cumulativa das Métricas de </w:t>
+      </w:r>
+      <w:r>
+        <w:rPr>
+          <w:sz w:val="20"/>
+          <w:szCs w:val="20"/>
+        </w:rPr>
+        <w:t>Tamanho</w:t>
+      </w:r>
+    </w:p>
+    <w:p>
+      <w:r>
+        <w:tab/>
+        <w:t xml:space="preserve">Os gráficos das métricas apresentam </w:t>
+      </w:r>
+      <w:r>
+        <w:t xml:space="preserve">resultados semelhantes, exceto na métrica de </w:t>
+      </w:r>
+      <w:r>
+        <w:rPr>
+          <w:i/>
+          <w:iCs/>
+        </w:rPr>
+        <w:t>Lines Of Codes</w:t>
+      </w:r>
+      <w:r>
+        <w:t xml:space="preserve"> da linguagem </w:t>
+      </w:r>
+      <w:r>
+        <w:t>Kotlin</w:t>
+      </w:r>
+      <w:r>
+        <w:t xml:space="preserve"> L(kt)</w:t>
+      </w:r>
+      <w:r>
+        <w:t xml:space="preserve">. Para os demais métricas, os resultados apresentaram resultados similares. </w:t>
+      </w:r>
+      <w:r>
+        <w:t>Considerando as classes de navegadores, os navegadores de segurança apresentaram os valores maiores para todas métricas de tamanho. Em contraponto, os navegadores tradicionais apresentaram os menores valores.</w:t>
+      </w:r>
+    </w:p>
+    <w:p>
+      <w:pPr>
+        <w:pStyle w:val="Ttulo4"/>
+        <w:rPr>
+          <w:i/>
+          <w:iCs/>
+          <w:sz w:val="20"/>
+          <w:szCs w:val="20"/>
+        </w:rPr>
+      </w:pPr>
+      <w:r>
+        <w:rPr>
+          <w:i/>
+          <w:iCs/>
+          <w:sz w:val="20"/>
+          <w:szCs w:val="20"/>
+        </w:rPr>
         <w:lastRenderedPageBreak/>
+        <w:t xml:space="preserve">5.1.3. </w:t>
+      </w:r>
+      <w:r>
+        <w:rPr>
+          <w:i/>
+          <w:iCs/>
+          <w:sz w:val="20"/>
+          <w:szCs w:val="20"/>
+        </w:rPr>
+        <w:t xml:space="preserve"> </w:t>
+      </w:r>
+      <w:r>
+        <w:rPr>
+          <w:i/>
+          <w:iCs/>
+          <w:sz w:val="20"/>
+          <w:szCs w:val="20"/>
+        </w:rPr>
+        <w:t xml:space="preserve"> </w:t>
+      </w:r>
+      <w:r>
+        <w:rPr>
+          <w:i/>
+          <w:iCs/>
+          <w:sz w:val="20"/>
+          <w:szCs w:val="20"/>
+        </w:rPr>
+        <w:t xml:space="preserve">Distribuição Cumulativa das Métricas </w:t>
+      </w:r>
+      <w:r>
+        <w:rPr>
+          <w:i/>
+          <w:iCs/>
+          <w:sz w:val="20"/>
+          <w:szCs w:val="20"/>
+        </w:rPr>
+        <w:t>Estruturais</w:t>
+      </w:r>
+    </w:p>
+    <w:p>
+      <w:r>
+        <w:t>A seguir são apresentados os gráficos da distribuição das métricas</w:t>
+      </w:r>
+      <w:r>
+        <w:t xml:space="preserve"> estruturais, obtidos atra´ves do código fonte dos navegadores analisados divididos por classes.</w:t>
+      </w:r>
+    </w:p>
+    <w:p>
+      <w:r>
+        <w:rPr>
+          <w:noProof/>
+        </w:rPr>
+        <w:drawing>
+          <wp:inline distT="0" distB="0" distL="0" distR="0" wp14:anchorId="74A5A8C7" wp14:editId="3FAFA015">
+            <wp:extent cx="5760720" cy="3516630"/>
+            <wp:effectExtent l="0" t="0" r="0" b="7620"/>
+            <wp:docPr id="3" name="Imagem 3"/>
+            <wp:cNvGraphicFramePr>
+              <a:graphicFrameLocks xmlns:a="http://schemas.openxmlformats.org/drawingml/2006/main" noChangeAspect="1"/>
+            </wp:cNvGraphicFramePr>
+            <a:graphic xmlns:a="http://schemas.openxmlformats.org/drawingml/2006/main">
+              <a:graphicData uri="http://schemas.openxmlformats.org/drawingml/2006/picture">
+                <pic:pic xmlns:pic="http://schemas.openxmlformats.org/drawingml/2006/picture">
+                  <pic:nvPicPr>
+                    <pic:cNvPr id="3" name="Todos_Gráficos.jpg"/>
+                    <pic:cNvPicPr/>
+                  </pic:nvPicPr>
+                  <pic:blipFill>
+                    <a:blip r:embed="rId20" cstate="print">
+                      <a:extLst>
+                        <a:ext uri="{28A0092B-C50C-407E-A947-70E740481C1C}">
+                          <a14:useLocalDpi xmlns:a14="http://schemas.microsoft.com/office/drawing/2010/main" val="0"/>
+                        </a:ext>
+                      </a:extLst>
+                    </a:blip>
+                    <a:stretch>
+                      <a:fillRect/>
+                    </a:stretch>
+                  </pic:blipFill>
+                  <pic:spPr>
+                    <a:xfrm>
+                      <a:off x="0" y="0"/>
+                      <a:ext cx="5760720" cy="3516630"/>
+                    </a:xfrm>
+                    <a:prstGeom prst="rect">
+                      <a:avLst/>
+                    </a:prstGeom>
+                  </pic:spPr>
+                </pic:pic>
+              </a:graphicData>
+            </a:graphic>
+          </wp:inline>
+        </w:drawing>
+      </w:r>
+    </w:p>
+    <w:p>
+      <w:pPr>
+        <w:jc w:val="center"/>
+      </w:pPr>
+      <w:r>
+        <w:rPr>
+          <w:b/>
+          <w:bCs/>
+          <w:sz w:val="20"/>
+          <w:szCs w:val="20"/>
+        </w:rPr>
+        <w:t xml:space="preserve">Figura </w:t>
+      </w:r>
+      <w:r>
+        <w:rPr>
+          <w:b/>
+          <w:bCs/>
+          <w:sz w:val="20"/>
+          <w:szCs w:val="20"/>
+        </w:rPr>
+        <w:t>3</w:t>
+      </w:r>
+      <w:r>
+        <w:rPr>
+          <w:sz w:val="20"/>
+          <w:szCs w:val="20"/>
+        </w:rPr>
+        <w:t xml:space="preserve">: Gráficos de Distribuição Cumulativa das Métricas </w:t>
+      </w:r>
+      <w:r>
+        <w:rPr>
+          <w:sz w:val="20"/>
+          <w:szCs w:val="20"/>
+        </w:rPr>
+        <w:t>Estruturais</w:t>
+      </w:r>
+    </w:p>
+    <w:p>
+      <w:r>
+        <w:tab/>
+        <w:t xml:space="preserve">Neste conjunto de gráficos podemos observar um comportamento semelhantes nas diferentes métricas. A classe que </w:t>
+      </w:r>
+      <w:r>
+        <w:t>obteve um maior valor foi a de segurança em todas as métricas estruturais</w:t>
+      </w:r>
+      <w:r>
+        <w:t>.</w:t>
+      </w:r>
+      <w:r>
+        <w:t xml:space="preserve"> </w:t>
+      </w:r>
+      <w:r>
+        <w:t xml:space="preserve">A </w:t>
+      </w:r>
+      <w:r>
+        <w:t xml:space="preserve">classe que apresentou menores valores nestas métricas </w:t>
+      </w:r>
+      <w:r>
+        <w:t xml:space="preserve">foi </w:t>
+      </w:r>
+      <w:r>
+        <w:t>o tradicional</w:t>
+      </w:r>
+      <w:r>
+        <w:t>.</w:t>
+      </w:r>
+      <w:r>
+        <w:t xml:space="preserve"> Quanto menor o valor destas métricas, melhor a qualidade do software. Por exemplo no caso da métrica </w:t>
+      </w:r>
+      <w:r>
+        <w:rPr>
+          <w:i/>
+          <w:iCs/>
+        </w:rPr>
+        <w:t>Number Of Children</w:t>
+      </w:r>
+      <w:r>
+        <w:t xml:space="preserve"> (NOC) quanto menor o número de filhos de uma classe, menor será o número de teste a serem realizados. Com isso, a classe de navegadores tradicional apresentou um melhor resultado.</w:t>
+      </w:r>
+    </w:p>
+    <w:p/>
+    <w:p>
+      <w:pPr>
+        <w:pStyle w:val="Ttulo2"/>
+      </w:pPr>
+      <w:bookmarkStart w:id="7" w:name="_z3ju8thexjw1" w:colFirst="0" w:colLast="0"/>
+      <w:bookmarkEnd w:id="7"/>
+      <w:r>
         <w:t>Referências</w:t>
       </w:r>
     </w:p>
@@ -6412,15 +7012,13 @@
           <w:rFonts w:ascii="Times New Roman" w:eastAsia="Times New Roman" w:hAnsi="Times New Roman" w:cs="Times New Roman"/>
         </w:rPr>
       </w:pPr>
-      <w:bookmarkStart w:id="7" w:name="_GoBack"/>
-      <w:bookmarkEnd w:id="7"/>
       <w:r>
         <w:rPr>
           <w:rFonts w:ascii="Times New Roman" w:eastAsia="Times New Roman" w:hAnsi="Times New Roman" w:cs="Times New Roman"/>
         </w:rPr>
         <w:t>&lt;</w:t>
       </w:r>
-      <w:hyperlink r:id="rId12">
+      <w:hyperlink r:id="rId21">
         <w:r>
           <w:rPr>
             <w:rFonts w:ascii="Times New Roman" w:eastAsia="Times New Roman" w:hAnsi="Times New Roman" w:cs="Times New Roman"/>
@@ -6486,7 +7084,6 @@
           <w:rFonts w:ascii="Times New Roman" w:eastAsia="Times New Roman" w:hAnsi="Times New Roman" w:cs="Times New Roman"/>
           <w:lang w:val="en-US"/>
         </w:rPr>
-        <w:tab/>
         <w:t xml:space="preserve">reability measurement based on software metrics" Procedia Computer Science 2017. pp.  </w:t>
       </w:r>
       <w:r>
@@ -6547,7 +7144,6 @@
           <w:i/>
           <w:lang w:val="en-US"/>
         </w:rPr>
-        <w:tab/>
         <w:t>Evaluation of Security Indicators in Mobile Web Browsers</w:t>
       </w:r>
       <w:r>
@@ -6616,7 +7212,7 @@
           <w:i/>
           <w:lang w:val="en-US"/>
         </w:rPr>
-        <w:tab/>
+        <w:lastRenderedPageBreak/>
         <w:t>approach to cohesion metric evaluation</w:t>
       </w:r>
       <w:r>
@@ -6678,7 +7274,6 @@
         <w:rPr>
           <w:rFonts w:ascii="Times New Roman" w:eastAsia="Times New Roman" w:hAnsi="Times New Roman" w:cs="Times New Roman"/>
         </w:rPr>
-        <w:tab/>
         <w:t xml:space="preserve">Desenvolvimento de </w:t>
       </w:r>
       <w:r>
@@ -6721,14 +7316,42 @@
         <w:rPr>
           <w:rFonts w:ascii="Times New Roman" w:eastAsia="Times New Roman" w:hAnsi="Times New Roman" w:cs="Times New Roman"/>
         </w:rPr>
-        <w:t xml:space="preserve">Dub Soluções. (2017) “Estatísticas de uso de aplicativos no Brasil”,  Disponível em: &lt;https://www.dubsolucoes.com/single-post/estatisticas-de-uso-de-aplicativos-no-Brasil&gt; </w:t>
-      </w:r>
-      <w:r>
-        <w:rPr>
-          <w:rFonts w:ascii="Times New Roman" w:eastAsia="Times New Roman" w:hAnsi="Times New Roman" w:cs="Times New Roman"/>
-        </w:rPr>
-        <w:tab/>
-        <w:t>Acesso em: 24 fev. 2019.</w:t>
+        <w:t xml:space="preserve">Dub Soluções. (2017) “Estatísticas de uso de aplicativos no Brasil”, </w:t>
+      </w:r>
+    </w:p>
+    <w:p>
+      <w:pPr>
+        <w:pBdr>
+          <w:top w:val="nil"/>
+          <w:left w:val="nil"/>
+          <w:bottom w:val="nil"/>
+          <w:right w:val="nil"/>
+          <w:between w:val="nil"/>
+        </w:pBdr>
+        <w:spacing w:before="0"/>
+        <w:ind w:left="720"/>
+        <w:jc w:val="left"/>
+        <w:rPr>
+          <w:rFonts w:ascii="Times New Roman" w:eastAsia="Times New Roman" w:hAnsi="Times New Roman" w:cs="Times New Roman"/>
+        </w:rPr>
+      </w:pPr>
+      <w:r>
+        <w:rPr>
+          <w:rFonts w:ascii="Times New Roman" w:eastAsia="Times New Roman" w:hAnsi="Times New Roman" w:cs="Times New Roman"/>
+        </w:rPr>
+        <w:t>Disponível em</w:t>
+      </w:r>
+      <w:r>
+        <w:rPr>
+          <w:rFonts w:ascii="Times New Roman" w:eastAsia="Times New Roman" w:hAnsi="Times New Roman" w:cs="Times New Roman"/>
+        </w:rPr>
+        <w:t xml:space="preserve">: </w:t>
+      </w:r>
+      <w:r>
+        <w:rPr>
+          <w:rFonts w:ascii="Times New Roman" w:eastAsia="Times New Roman" w:hAnsi="Times New Roman" w:cs="Times New Roman"/>
+        </w:rPr>
+        <w:t>&lt;https://www.dubsolucoes.com/single-post/estatisticas-de-uso-de-aplicativos-no-Brasil&gt; Acesso em: 24 fev. 2019.</w:t>
       </w:r>
     </w:p>
     <w:p>
@@ -6798,7 +7421,6 @@
           <w:i/>
           <w:lang w:val="en-US"/>
         </w:rPr>
-        <w:tab/>
         <w:t>software engineering -- Systems and software Quality Requirements and Evaluation (SQuaRE) - System and software quality models, International Organization for Standardization</w:t>
       </w:r>
       <w:r>
@@ -6872,13 +7494,6 @@
           <w:i/>
           <w:lang w:val="en-US"/>
         </w:rPr>
-        <w:tab/>
-      </w:r>
-      <w:r>
-        <w:rPr>
-          <w:i/>
-          <w:lang w:val="en-US"/>
-        </w:rPr>
         <w:t>and Code Metrics for Software Quality Prediction</w:t>
       </w:r>
       <w:r>
@@ -6959,7 +7574,6 @@
         <w:rPr>
           <w:rFonts w:ascii="Times New Roman" w:eastAsia="Times New Roman" w:hAnsi="Times New Roman" w:cs="Times New Roman"/>
         </w:rPr>
-        <w:tab/>
         <w:t xml:space="preserve">seus aplicativos" 82f. Trabalho de Conclusão de Curso - Graduação em Engenharia de </w:t>
       </w:r>
       <w:r>
@@ -7013,7 +7627,105 @@
           <w:i/>
           <w:lang w:val="en-US"/>
         </w:rPr>
-        <w:t>Portable web</w:t>
+        <w:t>Portable</w:t>
+      </w:r>
+    </w:p>
+    <w:p>
+      <w:pPr>
+        <w:pBdr>
+          <w:top w:val="nil"/>
+          <w:left w:val="nil"/>
+          <w:bottom w:val="nil"/>
+          <w:right w:val="nil"/>
+          <w:between w:val="nil"/>
+        </w:pBdr>
+        <w:spacing w:before="0"/>
+        <w:ind w:left="720"/>
+        <w:jc w:val="left"/>
+        <w:rPr>
+          <w:rFonts w:ascii="Times New Roman" w:eastAsia="Times New Roman" w:hAnsi="Times New Roman" w:cs="Times New Roman"/>
+          <w:i/>
+          <w:lang w:val="en-US"/>
+        </w:rPr>
+      </w:pPr>
+      <w:r>
+        <w:rPr>
+          <w:rFonts w:ascii="Times New Roman" w:eastAsia="Times New Roman" w:hAnsi="Times New Roman" w:cs="Times New Roman"/>
+          <w:i/>
+          <w:lang w:val="en-US"/>
+        </w:rPr>
+        <w:t>web</w:t>
+      </w:r>
+      <w:r>
+        <w:rPr>
+          <w:rFonts w:ascii="Times New Roman" w:eastAsia="Times New Roman" w:hAnsi="Times New Roman" w:cs="Times New Roman"/>
+          <w:i/>
+          <w:lang w:val="en-US"/>
+        </w:rPr>
+        <w:t xml:space="preserve"> </w:t>
+      </w:r>
+      <w:r>
+        <w:rPr>
+          <w:rFonts w:ascii="Times New Roman" w:eastAsia="Times New Roman" w:hAnsi="Times New Roman" w:cs="Times New Roman"/>
+          <w:i/>
+          <w:lang w:val="en-US"/>
+        </w:rPr>
+        <w:t>browser forensics: A forensic examination of the privacy benefits of portable web browsers</w:t>
+      </w:r>
+      <w:r>
+        <w:rPr>
+          <w:rFonts w:ascii="Times New Roman" w:eastAsia="Times New Roman" w:hAnsi="Times New Roman" w:cs="Times New Roman"/>
+          <w:lang w:val="en-US"/>
+        </w:rPr>
+        <w:t>" 2012 International Conference on Computer S</w:t>
+      </w:r>
+      <w:r>
+        <w:rPr>
+          <w:rFonts w:ascii="Times New Roman" w:eastAsia="Times New Roman" w:hAnsi="Times New Roman" w:cs="Times New Roman"/>
+          <w:i/>
+          <w:lang w:val="en-US"/>
+        </w:rPr>
+        <w:t>ystems and Industrial Informatics</w:t>
+      </w:r>
+      <w:r>
+        <w:rPr>
+          <w:rFonts w:ascii="Times New Roman" w:eastAsia="Times New Roman" w:hAnsi="Times New Roman" w:cs="Times New Roman"/>
+          <w:lang w:val="en-US"/>
+        </w:rPr>
+        <w:t>, Sharjah, 2012, pp. 1-6.</w:t>
+      </w:r>
+    </w:p>
+    <w:p>
+      <w:pPr>
+        <w:pBdr>
+          <w:top w:val="nil"/>
+          <w:left w:val="nil"/>
+          <w:bottom w:val="nil"/>
+          <w:right w:val="nil"/>
+          <w:between w:val="nil"/>
+        </w:pBdr>
+        <w:spacing w:before="0"/>
+        <w:jc w:val="left"/>
+        <w:rPr>
+          <w:i/>
+          <w:lang w:val="en-US"/>
+        </w:rPr>
+      </w:pPr>
+      <w:r>
+        <w:t xml:space="preserve">PANTIUCHINA, Jevgenija. LANZA, Michele. BAVOTA Gabriele. </w:t>
+      </w:r>
+      <w:r>
+        <w:rPr>
+          <w:lang w:val="en-US"/>
+        </w:rPr>
+        <w:t>2018 “</w:t>
+      </w:r>
+      <w:r>
+        <w:rPr>
+          <w:i/>
+          <w:lang w:val="en-US"/>
+        </w:rPr>
+        <w:t xml:space="preserve">Improving Code: </w:t>
       </w:r>
     </w:p>
     <w:p>
@@ -7030,39 +7742,36 @@
         <w:jc w:val="left"/>
         <w:rPr>
           <w:rFonts w:ascii="Times New Roman" w:eastAsia="Times New Roman" w:hAnsi="Times New Roman" w:cs="Times New Roman"/>
-          <w:lang w:val="en-US"/>
-        </w:rPr>
-      </w:pPr>
-      <w:r>
-        <w:rPr>
-          <w:rFonts w:ascii="Times New Roman" w:eastAsia="Times New Roman" w:hAnsi="Times New Roman" w:cs="Times New Roman"/>
-          <w:i/>
-          <w:lang w:val="en-US"/>
-        </w:rPr>
-        <w:tab/>
-        <w:t>browser forensics: A forensic examination of the privacy benefits of portable web browsers</w:t>
-      </w:r>
-      <w:r>
-        <w:rPr>
-          <w:rFonts w:ascii="Times New Roman" w:eastAsia="Times New Roman" w:hAnsi="Times New Roman" w:cs="Times New Roman"/>
-          <w:lang w:val="en-US"/>
-        </w:rPr>
-        <w:t>" 2012 International Conference on Computer S</w:t>
-      </w:r>
-      <w:r>
-        <w:rPr>
-          <w:rFonts w:ascii="Times New Roman" w:eastAsia="Times New Roman" w:hAnsi="Times New Roman" w:cs="Times New Roman"/>
-          <w:i/>
-          <w:lang w:val="en-US"/>
-        </w:rPr>
-        <w:t>ystems and Industrial Informatics</w:t>
-      </w:r>
-      <w:r>
-        <w:rPr>
-          <w:rFonts w:ascii="Times New Roman" w:eastAsia="Times New Roman" w:hAnsi="Times New Roman" w:cs="Times New Roman"/>
-          <w:lang w:val="en-US"/>
-        </w:rPr>
-        <w:t>, Sharjah, 2012, pp. 1-6.</w:t>
+        </w:rPr>
+      </w:pPr>
+      <w:r>
+        <w:rPr>
+          <w:i/>
+          <w:lang w:val="en-US"/>
+        </w:rPr>
+        <w:t>The (Mis) Perception of Quality Metrics</w:t>
+      </w:r>
+      <w:r>
+        <w:rPr>
+          <w:lang w:val="en-US"/>
+        </w:rPr>
+        <w:t xml:space="preserve">” </w:t>
+      </w:r>
+      <w:r>
+        <w:rPr>
+          <w:i/>
+          <w:lang w:val="en-US"/>
+        </w:rPr>
+        <w:t>IEEE International Conference on Software Maintenance and Evolutioin</w:t>
+      </w:r>
+      <w:r>
+        <w:rPr>
+          <w:lang w:val="en-US"/>
+        </w:rPr>
+        <w:t xml:space="preserve">. </w:t>
+      </w:r>
+      <w:r>
+        <w:t>Madrid. pp. 80-91.</w:t>
       </w:r>
     </w:p>
     <w:p>
@@ -7077,25 +7786,76 @@
         <w:spacing w:before="0"/>
         <w:jc w:val="left"/>
         <w:rPr>
-          <w:i/>
-          <w:lang w:val="en-US"/>
-        </w:rPr>
-      </w:pPr>
-      <w:r>
-        <w:t xml:space="preserve">PANTIUCHINA, Jevgenija. LANZA, Michele. BAVOTA Gabriele. </w:t>
-      </w:r>
-      <w:r>
-        <w:rPr>
-          <w:lang w:val="en-US"/>
-        </w:rPr>
-        <w:t>2018 “</w:t>
-      </w:r>
-      <w:r>
-        <w:rPr>
-          <w:i/>
-          <w:lang w:val="en-US"/>
-        </w:rPr>
-        <w:t xml:space="preserve">Improving Code: </w:t>
+          <w:rFonts w:ascii="Times New Roman" w:eastAsia="Times New Roman" w:hAnsi="Times New Roman" w:cs="Times New Roman"/>
+        </w:rPr>
+      </w:pPr>
+      <w:r>
+        <w:rPr>
+          <w:rFonts w:ascii="Times New Roman" w:eastAsia="Times New Roman" w:hAnsi="Times New Roman" w:cs="Times New Roman"/>
+        </w:rPr>
+        <w:t xml:space="preserve">PRESSMAN, Roger S. MAXIM, R. Bruce. Engenharia de </w:t>
+      </w:r>
+      <w:r>
+        <w:rPr>
+          <w:rFonts w:ascii="Times New Roman" w:eastAsia="Times New Roman" w:hAnsi="Times New Roman" w:cs="Times New Roman"/>
+          <w:i/>
+        </w:rPr>
+        <w:t>Software</w:t>
+      </w:r>
+      <w:r>
+        <w:rPr>
+          <w:rFonts w:ascii="Times New Roman" w:eastAsia="Times New Roman" w:hAnsi="Times New Roman" w:cs="Times New Roman"/>
+        </w:rPr>
+        <w:t>: uma abordagem</w:t>
+      </w:r>
+    </w:p>
+    <w:p>
+      <w:pPr>
+        <w:pBdr>
+          <w:top w:val="nil"/>
+          <w:left w:val="nil"/>
+          <w:bottom w:val="nil"/>
+          <w:right w:val="nil"/>
+          <w:between w:val="nil"/>
+        </w:pBdr>
+        <w:spacing w:before="0" w:after="200"/>
+        <w:ind w:left="1440" w:hanging="720"/>
+        <w:jc w:val="left"/>
+        <w:rPr>
+          <w:rFonts w:ascii="Times New Roman" w:eastAsia="Times New Roman" w:hAnsi="Times New Roman" w:cs="Times New Roman"/>
+          <w:lang w:val="en-US"/>
+        </w:rPr>
+      </w:pPr>
+      <w:r>
+        <w:rPr>
+          <w:rFonts w:ascii="Times New Roman" w:eastAsia="Times New Roman" w:hAnsi="Times New Roman" w:cs="Times New Roman"/>
+          <w:lang w:val="en-US"/>
+        </w:rPr>
+        <w:t>profissional. 8. ed. São Paulo: Pearson Makron Books, 2016.</w:t>
+      </w:r>
+    </w:p>
+    <w:p>
+      <w:pPr>
+        <w:pBdr>
+          <w:top w:val="nil"/>
+          <w:left w:val="nil"/>
+          <w:bottom w:val="nil"/>
+          <w:right w:val="nil"/>
+          <w:between w:val="nil"/>
+        </w:pBdr>
+        <w:spacing w:before="0"/>
+        <w:jc w:val="left"/>
+        <w:rPr>
+          <w:rFonts w:ascii="Times New Roman" w:eastAsia="Times New Roman" w:hAnsi="Times New Roman" w:cs="Times New Roman"/>
+          <w:lang w:val="en-US"/>
+        </w:rPr>
+      </w:pPr>
+      <w:r>
+        <w:rPr>
+          <w:rFonts w:ascii="Times New Roman" w:eastAsia="Times New Roman" w:hAnsi="Times New Roman" w:cs="Times New Roman"/>
+          <w:lang w:val="en-US"/>
+        </w:rPr>
+        <w:t>ROSHAN, Shashi. KUMAR, S Vinay. KUMAR, Manish. (2017) "Performance evaluation of</w:t>
       </w:r>
     </w:p>
     <w:p>
@@ -7112,37 +7872,30 @@
         <w:jc w:val="left"/>
         <w:rPr>
           <w:rFonts w:ascii="Times New Roman" w:eastAsia="Times New Roman" w:hAnsi="Times New Roman" w:cs="Times New Roman"/>
-        </w:rPr>
-      </w:pPr>
-      <w:r>
-        <w:rPr>
-          <w:i/>
-          <w:lang w:val="en-US"/>
-        </w:rPr>
-        <w:tab/>
-        <w:t>The (Mis) Perception of Quality Metrics</w:t>
-      </w:r>
-      <w:r>
-        <w:rPr>
-          <w:lang w:val="en-US"/>
-        </w:rPr>
-        <w:t xml:space="preserve">” </w:t>
-      </w:r>
-      <w:r>
-        <w:rPr>
-          <w:i/>
-          <w:lang w:val="en-US"/>
-        </w:rPr>
-        <w:t>IEEE International Conference on Software Maintenance and Evolutioin</w:t>
-      </w:r>
-      <w:r>
-        <w:rPr>
-          <w:lang w:val="en-US"/>
-        </w:rPr>
-        <w:t xml:space="preserve">. </w:t>
-      </w:r>
-      <w:r>
-        <w:t>Madrid. pp. 80-91.</w:t>
+          <w:lang w:val="en-US"/>
+        </w:rPr>
+      </w:pPr>
+      <w:r>
+        <w:rPr>
+          <w:rFonts w:ascii="Times New Roman" w:eastAsia="Times New Roman" w:hAnsi="Times New Roman" w:cs="Times New Roman"/>
+          <w:lang w:val="en-US"/>
+        </w:rPr>
+        <w:t xml:space="preserve">web browsers in iOS platform" </w:t>
+      </w:r>
+      <w:r>
+        <w:rPr>
+          <w:rFonts w:ascii="Times New Roman" w:eastAsia="Times New Roman" w:hAnsi="Times New Roman" w:cs="Times New Roman"/>
+          <w:i/>
+          <w:lang w:val="en-US"/>
+        </w:rPr>
+        <w:t>2017 Third International Conference on Research in Computational Intelligence and Communication Networks (ICRCICN)</w:t>
+      </w:r>
+      <w:r>
+        <w:rPr>
+          <w:rFonts w:ascii="Times New Roman" w:eastAsia="Times New Roman" w:hAnsi="Times New Roman" w:cs="Times New Roman"/>
+          <w:lang w:val="en-US"/>
+        </w:rPr>
+        <w:t>, Kolkata, 2017, pp. 74-78.</w:t>
       </w:r>
     </w:p>
     <w:p>
@@ -7164,21 +7917,359 @@
         <w:rPr>
           <w:rFonts w:ascii="Times New Roman" w:eastAsia="Times New Roman" w:hAnsi="Times New Roman" w:cs="Times New Roman"/>
         </w:rPr>
+        <w:t>MDN WEB DOC. (2018) “Firefox” Disponível em:</w:t>
+      </w:r>
+    </w:p>
+    <w:p>
+      <w:pPr>
+        <w:pBdr>
+          <w:top w:val="nil"/>
+          <w:left w:val="nil"/>
+          <w:bottom w:val="nil"/>
+          <w:right w:val="nil"/>
+          <w:between w:val="nil"/>
+        </w:pBdr>
+        <w:spacing w:before="0" w:after="200"/>
+        <w:ind w:left="720"/>
+        <w:jc w:val="left"/>
+        <w:rPr>
+          <w:rFonts w:ascii="Times New Roman" w:eastAsia="Times New Roman" w:hAnsi="Times New Roman" w:cs="Times New Roman"/>
+        </w:rPr>
+      </w:pPr>
+      <w:r>
+        <w:rPr>
+          <w:rFonts w:ascii="Times New Roman" w:eastAsia="Times New Roman" w:hAnsi="Times New Roman" w:cs="Times New Roman"/>
+        </w:rPr>
+        <w:t>&lt;</w:t>
+      </w:r>
+      <w:hyperlink r:id="rId22">
+        <w:r>
+          <w:rPr>
+            <w:rFonts w:ascii="Times New Roman" w:eastAsia="Times New Roman" w:hAnsi="Times New Roman" w:cs="Times New Roman"/>
+          </w:rPr>
+          <w:t>https://developer.mozilla.org/pt-BR/docs/Mozilla/Firefox</w:t>
+        </w:r>
+      </w:hyperlink>
+      <w:r>
+        <w:rPr>
+          <w:rFonts w:ascii="Times New Roman" w:eastAsia="Times New Roman" w:hAnsi="Times New Roman" w:cs="Times New Roman"/>
+        </w:rPr>
+        <w:t>&gt; Acesso em: 20 abr. 2019</w:t>
+      </w:r>
+    </w:p>
+    <w:p>
+      <w:pPr>
+        <w:pBdr>
+          <w:top w:val="nil"/>
+          <w:left w:val="nil"/>
+          <w:bottom w:val="nil"/>
+          <w:right w:val="nil"/>
+          <w:between w:val="nil"/>
+        </w:pBdr>
+        <w:spacing w:before="0"/>
+        <w:jc w:val="left"/>
+        <w:rPr>
+          <w:rFonts w:ascii="Times New Roman" w:eastAsia="Times New Roman" w:hAnsi="Times New Roman" w:cs="Times New Roman"/>
+        </w:rPr>
+      </w:pPr>
+      <w:r>
+        <w:rPr>
+          <w:rFonts w:ascii="Times New Roman" w:eastAsia="Times New Roman" w:hAnsi="Times New Roman" w:cs="Times New Roman"/>
+        </w:rPr>
+        <w:t xml:space="preserve">MEIRELLES, Paulo R. Miranda. "Monitoramento de métricas de código-fonte em projetos de </w:t>
+      </w:r>
+    </w:p>
+    <w:p>
+      <w:pPr>
+        <w:pBdr>
+          <w:top w:val="nil"/>
+          <w:left w:val="nil"/>
+          <w:bottom w:val="nil"/>
+          <w:right w:val="nil"/>
+          <w:between w:val="nil"/>
+        </w:pBdr>
+        <w:spacing w:before="0" w:after="200"/>
+        <w:ind w:left="720"/>
+        <w:jc w:val="left"/>
+        <w:rPr>
+          <w:rFonts w:ascii="Times New Roman" w:eastAsia="Times New Roman" w:hAnsi="Times New Roman" w:cs="Times New Roman"/>
+        </w:rPr>
+      </w:pPr>
+      <w:r>
+        <w:rPr>
+          <w:rFonts w:ascii="Times New Roman" w:eastAsia="Times New Roman" w:hAnsi="Times New Roman" w:cs="Times New Roman"/>
+          <w:i/>
+        </w:rPr>
+        <w:t>software</w:t>
+      </w:r>
+      <w:r>
+        <w:rPr>
+          <w:rFonts w:ascii="Times New Roman" w:eastAsia="Times New Roman" w:hAnsi="Times New Roman" w:cs="Times New Roman"/>
+        </w:rPr>
+        <w:t xml:space="preserve"> livre". 2013. 161f. Tese de Doutorado em Ciência da Computação Instituto de Matemática e Estatística, Universidade de São Paulo, São Paulo, 2013</w:t>
+      </w:r>
+    </w:p>
+    <w:p>
+      <w:pPr>
+        <w:pBdr>
+          <w:top w:val="nil"/>
+          <w:left w:val="nil"/>
+          <w:bottom w:val="nil"/>
+          <w:right w:val="nil"/>
+          <w:between w:val="nil"/>
+        </w:pBdr>
+        <w:spacing w:before="0"/>
+        <w:jc w:val="left"/>
+        <w:rPr>
+          <w:rFonts w:ascii="Times New Roman" w:eastAsia="Times New Roman" w:hAnsi="Times New Roman" w:cs="Times New Roman"/>
+          <w:i/>
+          <w:lang w:val="en-US"/>
+        </w:rPr>
+      </w:pPr>
+      <w:r>
+        <w:rPr>
+          <w:rFonts w:ascii="Times New Roman" w:eastAsia="Times New Roman" w:hAnsi="Times New Roman" w:cs="Times New Roman"/>
+          <w:lang w:val="en-US"/>
+        </w:rPr>
+        <w:t>MENDIVELSO, Luis F. Garcés, Kelly Casallas, Rubby (2018) "</w:t>
+      </w:r>
+      <w:r>
+        <w:rPr>
+          <w:rFonts w:ascii="Times New Roman" w:eastAsia="Times New Roman" w:hAnsi="Times New Roman" w:cs="Times New Roman"/>
+          <w:i/>
+          <w:lang w:val="en-US"/>
+        </w:rPr>
+        <w:t>Metric-centered and</w:t>
+      </w:r>
+    </w:p>
+    <w:p>
+      <w:pPr>
+        <w:pBdr>
+          <w:top w:val="nil"/>
+          <w:left w:val="nil"/>
+          <w:bottom w:val="nil"/>
+          <w:right w:val="nil"/>
+          <w:between w:val="nil"/>
+        </w:pBdr>
+        <w:spacing w:before="0" w:after="200"/>
+        <w:ind w:left="720"/>
+        <w:jc w:val="left"/>
+        <w:rPr>
+          <w:rFonts w:ascii="Times New Roman" w:eastAsia="Times New Roman" w:hAnsi="Times New Roman" w:cs="Times New Roman"/>
+          <w:lang w:val="en-US"/>
+        </w:rPr>
+      </w:pPr>
+      <w:bookmarkStart w:id="8" w:name="_1t3h5sf" w:colFirst="0" w:colLast="0"/>
+      <w:bookmarkEnd w:id="8"/>
+      <w:r>
+        <w:rPr>
+          <w:rFonts w:ascii="Times New Roman" w:eastAsia="Times New Roman" w:hAnsi="Times New Roman" w:cs="Times New Roman"/>
+          <w:i/>
+          <w:lang w:val="en-US"/>
+        </w:rPr>
+        <w:t>technology-independent architectural views for software comprehension</w:t>
+      </w:r>
+      <w:r>
+        <w:rPr>
+          <w:rFonts w:ascii="Times New Roman" w:eastAsia="Times New Roman" w:hAnsi="Times New Roman" w:cs="Times New Roman"/>
+          <w:lang w:val="en-US"/>
+        </w:rPr>
+        <w:t xml:space="preserve">" Journal of </w:t>
+      </w:r>
+      <w:r>
+        <w:rPr>
+          <w:rFonts w:ascii="Times New Roman" w:eastAsia="Times New Roman" w:hAnsi="Times New Roman" w:cs="Times New Roman"/>
+          <w:i/>
+          <w:lang w:val="en-US"/>
+        </w:rPr>
+        <w:t>Software</w:t>
+      </w:r>
+      <w:r>
+        <w:rPr>
+          <w:rFonts w:ascii="Times New Roman" w:eastAsia="Times New Roman" w:hAnsi="Times New Roman" w:cs="Times New Roman"/>
+          <w:lang w:val="en-US"/>
+        </w:rPr>
+        <w:t xml:space="preserve"> Engineering Research and Development, 2018 </w:t>
+      </w:r>
+    </w:p>
+    <w:p>
+      <w:pPr>
+        <w:pBdr>
+          <w:top w:val="nil"/>
+          <w:left w:val="nil"/>
+          <w:bottom w:val="nil"/>
+          <w:right w:val="nil"/>
+          <w:between w:val="nil"/>
+        </w:pBdr>
+        <w:spacing w:before="0"/>
+        <w:jc w:val="left"/>
+        <w:rPr>
+          <w:lang w:val="en-US"/>
+        </w:rPr>
+      </w:pPr>
+      <w:r>
+        <w:rPr>
+          <w:lang w:val="en-US"/>
+        </w:rPr>
+        <w:t>MOHAN, Michael. (2018) "</w:t>
+      </w:r>
+      <w:r>
+        <w:rPr>
+          <w:i/>
+          <w:lang w:val="en-US"/>
+        </w:rPr>
+        <w:t>A survey of search-based refactoring for software maintenance</w:t>
+      </w:r>
+      <w:r>
+        <w:rPr>
+          <w:lang w:val="en-US"/>
+        </w:rPr>
+        <w:t>"</w:t>
+      </w:r>
+    </w:p>
+    <w:p>
+      <w:pPr>
+        <w:pBdr>
+          <w:top w:val="nil"/>
+          <w:left w:val="nil"/>
+          <w:bottom w:val="nil"/>
+          <w:right w:val="nil"/>
+          <w:between w:val="nil"/>
+        </w:pBdr>
+        <w:spacing w:before="0" w:after="200"/>
+        <w:ind w:left="720"/>
+        <w:jc w:val="left"/>
+      </w:pPr>
+      <w:r>
         <w:lastRenderedPageBreak/>
-        <w:t xml:space="preserve">PRESSMAN, Roger S. MAXIM, R. Bruce. Engenharia de </w:t>
-      </w:r>
-      <w:r>
-        <w:rPr>
-          <w:rFonts w:ascii="Times New Roman" w:eastAsia="Times New Roman" w:hAnsi="Times New Roman" w:cs="Times New Roman"/>
+        <w:t>Disponível em: &lt;https://jserd.springeropen.com/articles/10.1186/s40411-018-0046-4&gt; Acesso em: 24 fev. 2019</w:t>
+      </w:r>
+    </w:p>
+    <w:p>
+      <w:pPr>
+        <w:pBdr>
+          <w:top w:val="nil"/>
+          <w:left w:val="nil"/>
+          <w:bottom w:val="nil"/>
+          <w:right w:val="nil"/>
+          <w:between w:val="nil"/>
+        </w:pBdr>
+        <w:ind w:left="284" w:hanging="284"/>
+        <w:jc w:val="left"/>
+      </w:pPr>
+      <w:r>
+        <w:rPr>
+          <w:color w:val="000000"/>
+        </w:rPr>
+        <w:t xml:space="preserve">Mozilla Firefox Focus. (2017) “O que é o Firefox Focus?”, </w:t>
+      </w:r>
+      <w:r>
+        <w:t>Disponível em:</w:t>
+      </w:r>
+    </w:p>
+    <w:p>
+      <w:pPr>
+        <w:pBdr>
+          <w:top w:val="nil"/>
+          <w:left w:val="nil"/>
+          <w:bottom w:val="nil"/>
+          <w:right w:val="nil"/>
+          <w:between w:val="nil"/>
+        </w:pBdr>
+        <w:spacing w:before="0" w:after="200"/>
+        <w:ind w:left="720"/>
+        <w:jc w:val="left"/>
+      </w:pPr>
+      <w:r>
+        <w:t>&lt;</w:t>
+      </w:r>
+      <w:r>
+        <w:rPr>
+          <w:color w:val="000000"/>
+        </w:rPr>
+        <w:t xml:space="preserve">https://support.mozilla.org/pt-BR/kb/o-que-e-o-firefox-focus&gt; </w:t>
+      </w:r>
+      <w:r>
+        <w:t>Acesso em: 24 fev. 2019</w:t>
+      </w:r>
+      <w:r>
+        <w:rPr>
+          <w:color w:val="000000"/>
+        </w:rPr>
+        <w:t>.</w:t>
+      </w:r>
+    </w:p>
+    <w:p>
+      <w:pPr>
+        <w:pBdr>
+          <w:top w:val="nil"/>
+          <w:left w:val="nil"/>
+          <w:bottom w:val="nil"/>
+          <w:right w:val="nil"/>
+          <w:between w:val="nil"/>
+        </w:pBdr>
+        <w:spacing w:before="0"/>
+        <w:jc w:val="left"/>
+      </w:pPr>
+      <w:r>
+        <w:t>SATO, Danilo Toshiaki. "Uso Eficaz de Métricas em Métodos Ágeis de Desenvolvimento de</w:t>
+      </w:r>
+    </w:p>
+    <w:p>
+      <w:pPr>
+        <w:pBdr>
+          <w:top w:val="nil"/>
+          <w:left w:val="nil"/>
+          <w:bottom w:val="nil"/>
+          <w:right w:val="nil"/>
+          <w:between w:val="nil"/>
+        </w:pBdr>
+        <w:spacing w:before="0" w:after="200"/>
+        <w:ind w:left="720"/>
+        <w:jc w:val="left"/>
+      </w:pPr>
+      <w:r>
+        <w:rPr>
           <w:i/>
         </w:rPr>
         <w:t>Software</w:t>
       </w:r>
       <w:r>
-        <w:rPr>
-          <w:rFonts w:ascii="Times New Roman" w:eastAsia="Times New Roman" w:hAnsi="Times New Roman" w:cs="Times New Roman"/>
-        </w:rPr>
-        <w:t>: uma abordagem</w:t>
+        <w:t>". 2007.155f. Dissertação de Mestrado em Ciências - Instituto de Matemática e Estatística da Universidade de São Paulo, São Paulo, 2018.</w:t>
+      </w:r>
+    </w:p>
+    <w:p>
+      <w:pPr>
+        <w:pBdr>
+          <w:top w:val="nil"/>
+          <w:left w:val="nil"/>
+          <w:bottom w:val="nil"/>
+          <w:right w:val="nil"/>
+          <w:between w:val="nil"/>
+        </w:pBdr>
+        <w:jc w:val="left"/>
+        <w:rPr>
+          <w:lang w:val="en-US"/>
+        </w:rPr>
+      </w:pPr>
+      <w:r>
+        <w:rPr>
+          <w:lang w:val="en-US"/>
+        </w:rPr>
+        <w:t xml:space="preserve">SOMMERVILLE, Ian. Engenharia de </w:t>
+      </w:r>
+      <w:r>
+        <w:rPr>
+          <w:i/>
+          <w:lang w:val="en-US"/>
+        </w:rPr>
+        <w:t>Software</w:t>
+      </w:r>
+      <w:r>
+        <w:rPr>
+          <w:lang w:val="en-US"/>
+        </w:rPr>
+        <w:t>. 9. ed. São Paulo: Pearson Addison Wesley,</w:t>
       </w:r>
     </w:p>
     <w:p>
@@ -7193,17 +8284,147 @@
         <w:spacing w:before="0" w:after="200"/>
         <w:ind w:left="1440" w:hanging="720"/>
         <w:jc w:val="left"/>
-        <w:rPr>
-          <w:rFonts w:ascii="Times New Roman" w:eastAsia="Times New Roman" w:hAnsi="Times New Roman" w:cs="Times New Roman"/>
-          <w:lang w:val="en-US"/>
-        </w:rPr>
-      </w:pPr>
-      <w:r>
-        <w:rPr>
-          <w:rFonts w:ascii="Times New Roman" w:eastAsia="Times New Roman" w:hAnsi="Times New Roman" w:cs="Times New Roman"/>
-          <w:lang w:val="en-US"/>
-        </w:rPr>
-        <w:t>profissional. 8. ed. São Paulo: Pearson Makron Books, 2016.</w:t>
+      </w:pPr>
+      <w:r>
+        <w:t>2011.</w:t>
+      </w:r>
+    </w:p>
+    <w:p>
+      <w:pPr>
+        <w:pBdr>
+          <w:top w:val="nil"/>
+          <w:left w:val="nil"/>
+          <w:bottom w:val="nil"/>
+          <w:right w:val="nil"/>
+          <w:between w:val="nil"/>
+        </w:pBdr>
+        <w:spacing w:before="0" w:after="200"/>
+        <w:jc w:val="left"/>
+        <w:rPr>
+          <w:lang w:val="en-US"/>
+        </w:rPr>
+      </w:pPr>
+      <w:r>
+        <w:t xml:space="preserve">Souza, Priscila P. and Sousa, Bruno L. and Ferreira, Kecia A. M. and Bigonha, Mariza A. S. </w:t>
+      </w:r>
+      <w:r>
+        <w:tab/>
+      </w:r>
+      <w:r>
+        <w:rPr>
+          <w:lang w:val="en-US"/>
+        </w:rPr>
+        <w:t xml:space="preserve">2017. "Applying Software Metric Thresholds for Detection of Bad Smells"  In </w:t>
+      </w:r>
+      <w:r>
+        <w:rPr>
+          <w:lang w:val="en-US"/>
+        </w:rPr>
+        <w:tab/>
+      </w:r>
+      <w:r>
+        <w:rPr>
+          <w:lang w:val="en-US"/>
+        </w:rPr>
+        <w:tab/>
+        <w:t xml:space="preserve">Proceedings of the 11th Brazilian Symposium on Software Components, </w:t>
+      </w:r>
+      <w:r>
+        <w:rPr>
+          <w:lang w:val="en-US"/>
+        </w:rPr>
+        <w:tab/>
+      </w:r>
+      <w:r>
+        <w:rPr>
+          <w:lang w:val="en-US"/>
+        </w:rPr>
+        <w:tab/>
+      </w:r>
+      <w:r>
+        <w:rPr>
+          <w:lang w:val="en-US"/>
+        </w:rPr>
+        <w:tab/>
+        <w:t xml:space="preserve">Architectures, and Reuse (SBCARS '17). </w:t>
+      </w:r>
+      <w:r>
+        <w:rPr>
+          <w:lang w:val="en-US"/>
+        </w:rPr>
+        <w:t xml:space="preserve">ACM, New York, NY, USA, Article 6, </w:t>
+      </w:r>
+      <w:r>
+        <w:rPr>
+          <w:lang w:val="en-US"/>
+        </w:rPr>
+        <w:tab/>
+      </w:r>
+      <w:r>
+        <w:rPr>
+          <w:lang w:val="en-US"/>
+        </w:rPr>
+        <w:tab/>
+        <w:t>1-10 pp.</w:t>
+      </w:r>
+    </w:p>
+    <w:p>
+      <w:pPr>
+        <w:pBdr>
+          <w:top w:val="nil"/>
+          <w:left w:val="nil"/>
+          <w:bottom w:val="nil"/>
+          <w:right w:val="nil"/>
+          <w:between w:val="nil"/>
+        </w:pBdr>
+        <w:jc w:val="left"/>
+      </w:pPr>
+      <w:r>
+        <w:rPr>
+          <w:lang w:val="en-US"/>
+        </w:rPr>
+        <w:t xml:space="preserve">STATCOUNTER. (2019) "Website analytics made easy." </w:t>
+      </w:r>
+      <w:r>
+        <w:t>Disponível em:</w:t>
+      </w:r>
+    </w:p>
+    <w:p>
+      <w:pPr>
+        <w:pBdr>
+          <w:top w:val="nil"/>
+          <w:left w:val="nil"/>
+          <w:bottom w:val="nil"/>
+          <w:right w:val="nil"/>
+          <w:between w:val="nil"/>
+        </w:pBdr>
+        <w:spacing w:before="0" w:after="200"/>
+        <w:ind w:left="1440" w:hanging="720"/>
+        <w:jc w:val="left"/>
+      </w:pPr>
+      <w:r>
+        <w:t>&lt;https://statcounter.com/&gt; Acesso em: 20 abr. 2019</w:t>
+      </w:r>
+    </w:p>
+    <w:p>
+      <w:pPr>
+        <w:pBdr>
+          <w:top w:val="nil"/>
+          <w:left w:val="nil"/>
+          <w:bottom w:val="nil"/>
+          <w:right w:val="nil"/>
+          <w:between w:val="nil"/>
+        </w:pBdr>
+        <w:jc w:val="left"/>
+        <w:rPr>
+          <w:lang w:val="en-US"/>
+        </w:rPr>
+      </w:pPr>
+      <w:r>
+        <w:rPr>
+          <w:lang w:val="en-US"/>
+        </w:rPr>
+        <w:t>STATCOUNTER STATISTICS. (2019) "Mobile &amp; Tablet Browser Market Share</w:t>
       </w:r>
     </w:p>
     <w:p>
@@ -7216,18 +8437,173 @@
           <w:between w:val="nil"/>
         </w:pBdr>
         <w:spacing w:before="0"/>
+        <w:ind w:left="720"/>
         <w:jc w:val="left"/>
-        <w:rPr>
-          <w:rFonts w:ascii="Times New Roman" w:eastAsia="Times New Roman" w:hAnsi="Times New Roman" w:cs="Times New Roman"/>
-          <w:lang w:val="en-US"/>
-        </w:rPr>
-      </w:pPr>
-      <w:r>
-        <w:rPr>
-          <w:rFonts w:ascii="Times New Roman" w:eastAsia="Times New Roman" w:hAnsi="Times New Roman" w:cs="Times New Roman"/>
-          <w:lang w:val="en-US"/>
-        </w:rPr>
-        <w:t>ROSHAN, Shashi. KUMAR, S Vinay. KUMAR, Manish. (2017) "Performance evaluation of</w:t>
+      </w:pPr>
+      <w:r>
+        <w:t>Worldwide"</w:t>
+      </w:r>
+      <w:r>
+        <w:t xml:space="preserve"> </w:t>
+      </w:r>
+      <w:r>
+        <w:t>Disponível em: &lt;http://gs.statcounter.com/browser-market-share/mobile-tablet/worldwide/#yearly-2018-2018-bar&gt; Acesso em: 20 mar. 2019</w:t>
+      </w:r>
+    </w:p>
+    <w:p>
+      <w:pPr>
+        <w:pBdr>
+          <w:top w:val="nil"/>
+          <w:left w:val="nil"/>
+          <w:bottom w:val="nil"/>
+          <w:right w:val="nil"/>
+          <w:between w:val="nil"/>
+        </w:pBdr>
+        <w:jc w:val="left"/>
+        <w:rPr>
+          <w:lang w:val="en-US"/>
+        </w:rPr>
+      </w:pPr>
+      <w:r>
+        <w:rPr>
+          <w:lang w:val="en-US"/>
+        </w:rPr>
+        <w:t xml:space="preserve">STERLING, C. Managing Software Debt: Building for Inevitable Change. </w:t>
+      </w:r>
+      <w:r>
+        <w:rPr>
+          <w:lang w:val="en-US"/>
+        </w:rPr>
+        <w:t>1. Ed. New Jersey:</w:t>
+      </w:r>
+    </w:p>
+    <w:p>
+      <w:pPr>
+        <w:pBdr>
+          <w:top w:val="nil"/>
+          <w:left w:val="nil"/>
+          <w:bottom w:val="nil"/>
+          <w:right w:val="nil"/>
+          <w:between w:val="nil"/>
+        </w:pBdr>
+        <w:spacing w:before="0" w:after="200"/>
+        <w:ind w:left="1440" w:hanging="720"/>
+        <w:jc w:val="left"/>
+      </w:pPr>
+      <w:r>
+        <w:t>Addison-Wesley, 2010.</w:t>
+      </w:r>
+    </w:p>
+    <w:p>
+      <w:pPr>
+        <w:pBdr>
+          <w:top w:val="nil"/>
+          <w:left w:val="nil"/>
+          <w:bottom w:val="nil"/>
+          <w:right w:val="nil"/>
+          <w:between w:val="nil"/>
+        </w:pBdr>
+        <w:spacing w:after="200"/>
+        <w:ind w:left="284" w:hanging="284"/>
+        <w:jc w:val="left"/>
+        <w:rPr>
+          <w:lang w:val="en-US"/>
+        </w:rPr>
+      </w:pPr>
+      <w:r>
+        <w:t xml:space="preserve">TANENBAUM, A. S. Redes de Computadores 5ª ed. </w:t>
+      </w:r>
+      <w:r>
+        <w:rPr>
+          <w:lang w:val="en-US"/>
+        </w:rPr>
+        <w:t>São Paulo: Pearson, 2011.</w:t>
+      </w:r>
+    </w:p>
+    <w:p>
+      <w:pPr>
+        <w:pBdr>
+          <w:top w:val="nil"/>
+          <w:left w:val="nil"/>
+          <w:bottom w:val="nil"/>
+          <w:right w:val="nil"/>
+          <w:between w:val="nil"/>
+        </w:pBdr>
+        <w:jc w:val="left"/>
+      </w:pPr>
+      <w:r>
+        <w:t>Tor</w:t>
+      </w:r>
+      <w:r>
+        <w:rPr>
+          <w:color w:val="000000"/>
+        </w:rPr>
+        <w:t xml:space="preserve">. (2017) “What is Tor Browser?”, </w:t>
+      </w:r>
+      <w:r>
+        <w:t>Disponível</w:t>
+      </w:r>
+      <w:r>
+        <w:rPr>
+          <w:color w:val="000000"/>
+        </w:rPr>
+        <w:t xml:space="preserve"> em:</w:t>
+      </w:r>
+    </w:p>
+    <w:p>
+      <w:pPr>
+        <w:pBdr>
+          <w:top w:val="nil"/>
+          <w:left w:val="nil"/>
+          <w:bottom w:val="nil"/>
+          <w:right w:val="nil"/>
+          <w:between w:val="nil"/>
+        </w:pBdr>
+        <w:spacing w:before="0" w:after="200"/>
+        <w:ind w:left="1440" w:hanging="720"/>
+        <w:jc w:val="left"/>
+        <w:rPr>
+          <w:color w:val="000000"/>
+        </w:rPr>
+      </w:pPr>
+      <w:r>
+        <w:t>&lt;</w:t>
+      </w:r>
+      <w:r>
+        <w:rPr>
+          <w:color w:val="000000"/>
+        </w:rPr>
+        <w:t xml:space="preserve">https://www.torproject.org/projects/torbrowser.html.en&gt; </w:t>
+      </w:r>
+      <w:r>
+        <w:t>Acesso em: 24 fev. 2019</w:t>
+      </w:r>
+      <w:r>
+        <w:rPr>
+          <w:color w:val="000000"/>
+        </w:rPr>
+        <w:t>.</w:t>
+      </w:r>
+    </w:p>
+    <w:p>
+      <w:pPr>
+        <w:pBdr>
+          <w:top w:val="nil"/>
+          <w:left w:val="nil"/>
+          <w:bottom w:val="nil"/>
+          <w:right w:val="nil"/>
+          <w:between w:val="nil"/>
+        </w:pBdr>
+        <w:jc w:val="left"/>
+        <w:rPr>
+          <w:lang w:val="en-US"/>
+        </w:rPr>
+      </w:pPr>
+      <w:r>
+        <w:rPr>
+          <w:lang w:val="en-US"/>
+        </w:rPr>
+        <w:t>TOURE, Fadel. (2018) "A metrics suite for JUnit test code: a multiple case study on open</w:t>
       </w:r>
     </w:p>
     <w:p>
@@ -7243,787 +8619,13 @@
         <w:ind w:left="720"/>
         <w:jc w:val="left"/>
         <w:rPr>
-          <w:rFonts w:ascii="Times New Roman" w:eastAsia="Times New Roman" w:hAnsi="Times New Roman" w:cs="Times New Roman"/>
-          <w:lang w:val="en-US"/>
-        </w:rPr>
-      </w:pPr>
-      <w:r>
-        <w:rPr>
-          <w:rFonts w:ascii="Times New Roman" w:eastAsia="Times New Roman" w:hAnsi="Times New Roman" w:cs="Times New Roman"/>
-          <w:lang w:val="en-US"/>
-        </w:rPr>
-        <w:tab/>
-        <w:t xml:space="preserve">web browsers in iOS platform" </w:t>
-      </w:r>
-      <w:r>
-        <w:rPr>
-          <w:rFonts w:ascii="Times New Roman" w:eastAsia="Times New Roman" w:hAnsi="Times New Roman" w:cs="Times New Roman"/>
-          <w:i/>
-          <w:lang w:val="en-US"/>
-        </w:rPr>
-        <w:t>2017 Third International Conference on Research in Computational Intelligence and Communication Networks (ICRCICN)</w:t>
-      </w:r>
-      <w:r>
-        <w:rPr>
-          <w:rFonts w:ascii="Times New Roman" w:eastAsia="Times New Roman" w:hAnsi="Times New Roman" w:cs="Times New Roman"/>
-          <w:lang w:val="en-US"/>
-        </w:rPr>
-        <w:t>, Kolkata, 2017, pp. 74-78.</w:t>
-      </w:r>
-    </w:p>
-    <w:p>
-      <w:pPr>
-        <w:pBdr>
-          <w:top w:val="nil"/>
-          <w:left w:val="nil"/>
-          <w:bottom w:val="nil"/>
-          <w:right w:val="nil"/>
-          <w:between w:val="nil"/>
-        </w:pBdr>
-        <w:spacing w:before="0"/>
-        <w:jc w:val="left"/>
-        <w:rPr>
-          <w:rFonts w:ascii="Times New Roman" w:eastAsia="Times New Roman" w:hAnsi="Times New Roman" w:cs="Times New Roman"/>
-        </w:rPr>
-      </w:pPr>
-      <w:r>
-        <w:rPr>
-          <w:rFonts w:ascii="Times New Roman" w:eastAsia="Times New Roman" w:hAnsi="Times New Roman" w:cs="Times New Roman"/>
-        </w:rPr>
-        <w:t>MDN WEB DOC. (2018) “Firefox” Disponível em:</w:t>
-      </w:r>
-    </w:p>
-    <w:p>
-      <w:pPr>
-        <w:pBdr>
-          <w:top w:val="nil"/>
-          <w:left w:val="nil"/>
-          <w:bottom w:val="nil"/>
-          <w:right w:val="nil"/>
-          <w:between w:val="nil"/>
-        </w:pBdr>
-        <w:spacing w:before="0" w:after="200"/>
-        <w:ind w:left="720"/>
-        <w:jc w:val="left"/>
-        <w:rPr>
-          <w:rFonts w:ascii="Times New Roman" w:eastAsia="Times New Roman" w:hAnsi="Times New Roman" w:cs="Times New Roman"/>
-        </w:rPr>
-      </w:pPr>
-      <w:r>
-        <w:rPr>
-          <w:rFonts w:ascii="Times New Roman" w:eastAsia="Times New Roman" w:hAnsi="Times New Roman" w:cs="Times New Roman"/>
-        </w:rPr>
-        <w:tab/>
-        <w:t>&lt;</w:t>
-      </w:r>
-      <w:hyperlink r:id="rId13">
-        <w:r>
-          <w:rPr>
-            <w:rFonts w:ascii="Times New Roman" w:eastAsia="Times New Roman" w:hAnsi="Times New Roman" w:cs="Times New Roman"/>
-          </w:rPr>
-          <w:t>https://developer.mozilla.org/pt-BR/docs/Mozilla/Firefox</w:t>
-        </w:r>
-      </w:hyperlink>
-      <w:r>
-        <w:rPr>
-          <w:rFonts w:ascii="Times New Roman" w:eastAsia="Times New Roman" w:hAnsi="Times New Roman" w:cs="Times New Roman"/>
-        </w:rPr>
-        <w:t>&gt; Acesso em: 20 abr. 2019</w:t>
-      </w:r>
-    </w:p>
-    <w:p>
-      <w:pPr>
-        <w:pBdr>
-          <w:top w:val="nil"/>
-          <w:left w:val="nil"/>
-          <w:bottom w:val="nil"/>
-          <w:right w:val="nil"/>
-          <w:between w:val="nil"/>
-        </w:pBdr>
-        <w:spacing w:before="0"/>
-        <w:jc w:val="left"/>
-        <w:rPr>
-          <w:rFonts w:ascii="Times New Roman" w:eastAsia="Times New Roman" w:hAnsi="Times New Roman" w:cs="Times New Roman"/>
-        </w:rPr>
-      </w:pPr>
-      <w:r>
-        <w:rPr>
-          <w:rFonts w:ascii="Times New Roman" w:eastAsia="Times New Roman" w:hAnsi="Times New Roman" w:cs="Times New Roman"/>
-        </w:rPr>
-        <w:t xml:space="preserve">MEIRELLES, Paulo R. Miranda. "Monitoramento de métricas de código-fonte em projetos de </w:t>
-      </w:r>
-    </w:p>
-    <w:p>
-      <w:pPr>
-        <w:pBdr>
-          <w:top w:val="nil"/>
-          <w:left w:val="nil"/>
-          <w:bottom w:val="nil"/>
-          <w:right w:val="nil"/>
-          <w:between w:val="nil"/>
-        </w:pBdr>
-        <w:spacing w:before="0" w:after="200"/>
-        <w:ind w:left="720"/>
-        <w:jc w:val="left"/>
-        <w:rPr>
-          <w:rFonts w:ascii="Times New Roman" w:eastAsia="Times New Roman" w:hAnsi="Times New Roman" w:cs="Times New Roman"/>
-        </w:rPr>
-      </w:pPr>
-      <w:r>
-        <w:rPr>
-          <w:rFonts w:ascii="Times New Roman" w:eastAsia="Times New Roman" w:hAnsi="Times New Roman" w:cs="Times New Roman"/>
-          <w:i/>
-        </w:rPr>
-        <w:tab/>
-        <w:t>software</w:t>
-      </w:r>
-      <w:r>
-        <w:rPr>
-          <w:rFonts w:ascii="Times New Roman" w:eastAsia="Times New Roman" w:hAnsi="Times New Roman" w:cs="Times New Roman"/>
-        </w:rPr>
-        <w:t xml:space="preserve"> livre". 2013. 161f. Tese de Doutorado em Ciência da Computação Instituto de Matemática e Estatística, Universidade de São Paulo, São Paulo, 2013</w:t>
-      </w:r>
-    </w:p>
-    <w:p>
-      <w:pPr>
-        <w:pBdr>
-          <w:top w:val="nil"/>
-          <w:left w:val="nil"/>
-          <w:bottom w:val="nil"/>
-          <w:right w:val="nil"/>
-          <w:between w:val="nil"/>
-        </w:pBdr>
-        <w:spacing w:before="0"/>
-        <w:jc w:val="left"/>
-        <w:rPr>
-          <w:rFonts w:ascii="Times New Roman" w:eastAsia="Times New Roman" w:hAnsi="Times New Roman" w:cs="Times New Roman"/>
-          <w:i/>
-          <w:lang w:val="en-US"/>
-        </w:rPr>
-      </w:pPr>
-      <w:r>
-        <w:rPr>
-          <w:rFonts w:ascii="Times New Roman" w:eastAsia="Times New Roman" w:hAnsi="Times New Roman" w:cs="Times New Roman"/>
-          <w:lang w:val="en-US"/>
-        </w:rPr>
-        <w:t>MENDIVELSO, Luis F. Garcés, Kelly Casallas, Rubby (2018) "</w:t>
-      </w:r>
-      <w:r>
-        <w:rPr>
-          <w:rFonts w:ascii="Times New Roman" w:eastAsia="Times New Roman" w:hAnsi="Times New Roman" w:cs="Times New Roman"/>
-          <w:i/>
-          <w:lang w:val="en-US"/>
-        </w:rPr>
-        <w:t>Metric-centered and</w:t>
-      </w:r>
-    </w:p>
-    <w:p>
-      <w:pPr>
-        <w:pBdr>
-          <w:top w:val="nil"/>
-          <w:left w:val="nil"/>
-          <w:bottom w:val="nil"/>
-          <w:right w:val="nil"/>
-          <w:between w:val="nil"/>
-        </w:pBdr>
-        <w:spacing w:before="0" w:after="200"/>
-        <w:ind w:left="720"/>
-        <w:jc w:val="left"/>
-        <w:rPr>
-          <w:rFonts w:ascii="Times New Roman" w:eastAsia="Times New Roman" w:hAnsi="Times New Roman" w:cs="Times New Roman"/>
-          <w:lang w:val="en-US"/>
-        </w:rPr>
-      </w:pPr>
-      <w:bookmarkStart w:id="8" w:name="_1t3h5sf" w:colFirst="0" w:colLast="0"/>
-      <w:bookmarkEnd w:id="8"/>
-      <w:r>
-        <w:rPr>
-          <w:rFonts w:ascii="Times New Roman" w:eastAsia="Times New Roman" w:hAnsi="Times New Roman" w:cs="Times New Roman"/>
-          <w:i/>
-          <w:lang w:val="en-US"/>
-        </w:rPr>
-        <w:tab/>
-        <w:t>technology-independent architectural views for software comprehension</w:t>
-      </w:r>
-      <w:r>
-        <w:rPr>
-          <w:rFonts w:ascii="Times New Roman" w:eastAsia="Times New Roman" w:hAnsi="Times New Roman" w:cs="Times New Roman"/>
-          <w:lang w:val="en-US"/>
-        </w:rPr>
-        <w:t xml:space="preserve">" Journal of </w:t>
-      </w:r>
-      <w:r>
-        <w:rPr>
-          <w:rFonts w:ascii="Times New Roman" w:eastAsia="Times New Roman" w:hAnsi="Times New Roman" w:cs="Times New Roman"/>
-          <w:i/>
-          <w:lang w:val="en-US"/>
-        </w:rPr>
-        <w:t>Software</w:t>
-      </w:r>
-      <w:r>
-        <w:rPr>
-          <w:rFonts w:ascii="Times New Roman" w:eastAsia="Times New Roman" w:hAnsi="Times New Roman" w:cs="Times New Roman"/>
-          <w:lang w:val="en-US"/>
-        </w:rPr>
-        <w:t xml:space="preserve"> Engineering Research and Development, 2018 </w:t>
-      </w:r>
-    </w:p>
-    <w:p>
-      <w:pPr>
-        <w:pBdr>
-          <w:top w:val="nil"/>
-          <w:left w:val="nil"/>
-          <w:bottom w:val="nil"/>
-          <w:right w:val="nil"/>
-          <w:between w:val="nil"/>
-        </w:pBdr>
-        <w:spacing w:before="0"/>
-        <w:jc w:val="left"/>
-        <w:rPr>
-          <w:lang w:val="en-US"/>
-        </w:rPr>
-      </w:pPr>
-      <w:r>
-        <w:rPr>
-          <w:lang w:val="en-US"/>
-        </w:rPr>
-        <w:t>MOHAN, Michael. (2018) "</w:t>
-      </w:r>
-      <w:r>
-        <w:rPr>
-          <w:i/>
-          <w:lang w:val="en-US"/>
-        </w:rPr>
-        <w:t>A survey of search-based refactoring for software maintenance</w:t>
-      </w:r>
-      <w:r>
-        <w:rPr>
-          <w:lang w:val="en-US"/>
-        </w:rPr>
-        <w:t>"</w:t>
-      </w:r>
-    </w:p>
-    <w:p>
-      <w:pPr>
-        <w:pBdr>
-          <w:top w:val="nil"/>
-          <w:left w:val="nil"/>
-          <w:bottom w:val="nil"/>
-          <w:right w:val="nil"/>
-          <w:between w:val="nil"/>
-        </w:pBdr>
-        <w:spacing w:before="0" w:after="200"/>
-        <w:ind w:left="720"/>
-        <w:jc w:val="left"/>
-      </w:pPr>
-      <w:r>
-        <w:rPr>
-          <w:lang w:val="en-US"/>
-        </w:rPr>
-        <w:tab/>
-      </w:r>
-      <w:r>
-        <w:t>Disponível em: &lt;https://jserd.springeropen.com/articles/10.1186/s40411-018-0046-4&gt; Acesso em: 24 fev. 2019</w:t>
-      </w:r>
-    </w:p>
-    <w:p>
-      <w:pPr>
-        <w:pBdr>
-          <w:top w:val="nil"/>
-          <w:left w:val="nil"/>
-          <w:bottom w:val="nil"/>
-          <w:right w:val="nil"/>
-          <w:between w:val="nil"/>
-        </w:pBdr>
-        <w:ind w:left="284" w:hanging="284"/>
-        <w:jc w:val="left"/>
-      </w:pPr>
-      <w:r>
-        <w:rPr>
-          <w:color w:val="000000"/>
-        </w:rPr>
-        <w:t xml:space="preserve">Mozilla Firefox Focus. (2017) “O que é o Firefox Focus?”, </w:t>
-      </w:r>
-      <w:r>
-        <w:t>Disponível em:</w:t>
-      </w:r>
-    </w:p>
-    <w:p>
-      <w:pPr>
-        <w:pBdr>
-          <w:top w:val="nil"/>
-          <w:left w:val="nil"/>
-          <w:bottom w:val="nil"/>
-          <w:right w:val="nil"/>
-          <w:between w:val="nil"/>
-        </w:pBdr>
-        <w:spacing w:before="0" w:after="200"/>
-        <w:ind w:left="1004" w:hanging="284"/>
-        <w:jc w:val="left"/>
-      </w:pPr>
-      <w:r>
-        <w:t>&lt;</w:t>
-      </w:r>
-      <w:r>
-        <w:rPr>
-          <w:color w:val="000000"/>
-        </w:rPr>
-        <w:t xml:space="preserve">https://support.mozilla.org/pt-BR/kb/o-que-e-o-firefox-focus&gt; </w:t>
-      </w:r>
-      <w:r>
-        <w:t>Acesso em: 24 fev. 2019</w:t>
-      </w:r>
-      <w:r>
-        <w:rPr>
-          <w:color w:val="000000"/>
-        </w:rPr>
-        <w:t>.</w:t>
-      </w:r>
-    </w:p>
-    <w:p>
-      <w:pPr>
-        <w:pBdr>
-          <w:top w:val="nil"/>
-          <w:left w:val="nil"/>
-          <w:bottom w:val="nil"/>
-          <w:right w:val="nil"/>
-          <w:between w:val="nil"/>
-        </w:pBdr>
-        <w:spacing w:before="0"/>
-        <w:jc w:val="left"/>
-      </w:pPr>
-      <w:r>
-        <w:t>SATO, Danilo Toshiaki. "Uso Eficaz de Métricas em Métodos Ágeis de Desenvolvimento de</w:t>
-      </w:r>
-    </w:p>
-    <w:p>
-      <w:pPr>
-        <w:pBdr>
-          <w:top w:val="nil"/>
-          <w:left w:val="nil"/>
-          <w:bottom w:val="nil"/>
-          <w:right w:val="nil"/>
-          <w:between w:val="nil"/>
-        </w:pBdr>
-        <w:spacing w:before="0" w:after="200"/>
-        <w:ind w:left="720"/>
-        <w:jc w:val="left"/>
-      </w:pPr>
-      <w:r>
-        <w:rPr>
-          <w:i/>
-        </w:rPr>
-        <w:tab/>
-        <w:t>Software</w:t>
-      </w:r>
-      <w:r>
-        <w:t>". 2007.155f. Dissertação de Mestrado em Ciências - Instituto de Matemática e Estatística da Universidade de São Paulo, São Paulo, 2018.</w:t>
-      </w:r>
-    </w:p>
-    <w:p>
-      <w:pPr>
-        <w:pBdr>
-          <w:top w:val="nil"/>
-          <w:left w:val="nil"/>
-          <w:bottom w:val="nil"/>
-          <w:right w:val="nil"/>
-          <w:between w:val="nil"/>
-        </w:pBdr>
-        <w:jc w:val="left"/>
-        <w:rPr>
-          <w:lang w:val="en-US"/>
-        </w:rPr>
-      </w:pPr>
-      <w:r>
-        <w:rPr>
-          <w:lang w:val="en-US"/>
-        </w:rPr>
-        <w:t xml:space="preserve">SOMMERVILLE, Ian. Engenharia de </w:t>
-      </w:r>
-      <w:r>
-        <w:rPr>
-          <w:i/>
-          <w:lang w:val="en-US"/>
-        </w:rPr>
-        <w:t>Software</w:t>
-      </w:r>
-      <w:r>
-        <w:rPr>
-          <w:lang w:val="en-US"/>
-        </w:rPr>
-        <w:t>. 9. ed. São Paulo: Pearson Addison Wesley,</w:t>
-      </w:r>
-    </w:p>
-    <w:p>
-      <w:pPr>
-        <w:pBdr>
-          <w:top w:val="nil"/>
-          <w:left w:val="nil"/>
-          <w:bottom w:val="nil"/>
-          <w:right w:val="nil"/>
-          <w:between w:val="nil"/>
-        </w:pBdr>
-        <w:spacing w:before="0" w:after="200"/>
-        <w:ind w:left="1440" w:hanging="720"/>
-        <w:jc w:val="left"/>
-      </w:pPr>
-      <w:r>
-        <w:t>2011.</w:t>
-      </w:r>
-    </w:p>
-    <w:p>
-      <w:pPr>
-        <w:pBdr>
-          <w:top w:val="nil"/>
-          <w:left w:val="nil"/>
-          <w:bottom w:val="nil"/>
-          <w:right w:val="nil"/>
-          <w:between w:val="nil"/>
-        </w:pBdr>
-        <w:spacing w:before="0" w:after="200"/>
-        <w:jc w:val="left"/>
-        <w:rPr>
-          <w:lang w:val="en-US"/>
-        </w:rPr>
-      </w:pPr>
-      <w:r>
-        <w:t xml:space="preserve">Souza, Priscila P. and Sousa, Bruno L. and Ferreira, Kecia A. M. and Bigonha, Mariza A. S. </w:t>
-      </w:r>
-      <w:r>
-        <w:tab/>
-      </w:r>
-      <w:r>
-        <w:rPr>
-          <w:lang w:val="en-US"/>
-        </w:rPr>
-        <w:t xml:space="preserve">2017. "Applying Software Metric Thresholds for Detection of Bad Smells"  In </w:t>
-      </w:r>
-      <w:r>
-        <w:rPr>
-          <w:lang w:val="en-US"/>
-        </w:rPr>
-        <w:tab/>
-      </w:r>
-      <w:r>
-        <w:rPr>
-          <w:lang w:val="en-US"/>
-        </w:rPr>
-        <w:tab/>
-        <w:t xml:space="preserve">Proceedings of the 11th Brazilian Symposium on Software Components, </w:t>
-      </w:r>
-      <w:r>
-        <w:rPr>
-          <w:lang w:val="en-US"/>
-        </w:rPr>
-        <w:tab/>
-      </w:r>
-      <w:r>
-        <w:rPr>
-          <w:lang w:val="en-US"/>
-        </w:rPr>
-        <w:tab/>
-      </w:r>
-      <w:r>
-        <w:rPr>
-          <w:lang w:val="en-US"/>
-        </w:rPr>
-        <w:tab/>
-        <w:t xml:space="preserve">Architectures, and Reuse (SBCARS '17). </w:t>
-      </w:r>
-      <w:r>
-        <w:rPr>
-          <w:lang w:val="en-US"/>
-        </w:rPr>
-        <w:t xml:space="preserve">ACM, New York, NY, USA, Article 6, </w:t>
-      </w:r>
-      <w:r>
-        <w:rPr>
-          <w:lang w:val="en-US"/>
-        </w:rPr>
-        <w:tab/>
-      </w:r>
-      <w:r>
-        <w:rPr>
-          <w:lang w:val="en-US"/>
-        </w:rPr>
-        <w:tab/>
-        <w:t>1-10 pp.</w:t>
-      </w:r>
-    </w:p>
-    <w:p>
-      <w:pPr>
-        <w:pBdr>
-          <w:top w:val="nil"/>
-          <w:left w:val="nil"/>
-          <w:bottom w:val="nil"/>
-          <w:right w:val="nil"/>
-          <w:between w:val="nil"/>
-        </w:pBdr>
-        <w:jc w:val="left"/>
-      </w:pPr>
-      <w:r>
-        <w:rPr>
-          <w:lang w:val="en-US"/>
-        </w:rPr>
-        <w:t xml:space="preserve">STATCOUNTER. (2019) "Website analytics made easy." </w:t>
-      </w:r>
-      <w:r>
-        <w:t>Disponível em:</w:t>
-      </w:r>
-    </w:p>
-    <w:p>
-      <w:pPr>
-        <w:pBdr>
-          <w:top w:val="nil"/>
-          <w:left w:val="nil"/>
-          <w:bottom w:val="nil"/>
-          <w:right w:val="nil"/>
-          <w:between w:val="nil"/>
-        </w:pBdr>
-        <w:spacing w:before="0" w:after="200"/>
-        <w:ind w:left="1440" w:hanging="720"/>
-        <w:jc w:val="left"/>
-      </w:pPr>
-      <w:r>
-        <w:t>&lt;https://statcounter.com/&gt; Acesso em: 20 abr. 2019</w:t>
-      </w:r>
-    </w:p>
-    <w:p>
-      <w:pPr>
-        <w:pBdr>
-          <w:top w:val="nil"/>
-          <w:left w:val="nil"/>
-          <w:bottom w:val="nil"/>
-          <w:right w:val="nil"/>
-          <w:between w:val="nil"/>
-        </w:pBdr>
-        <w:jc w:val="left"/>
-        <w:rPr>
-          <w:lang w:val="en-US"/>
-        </w:rPr>
-      </w:pPr>
-      <w:r>
-        <w:rPr>
-          <w:lang w:val="en-US"/>
-        </w:rPr>
-        <w:t>STATCOUNTER STATISTICS. (2019) "Mobile &amp; Tablet Browser Market Share Worldwide"</w:t>
-      </w:r>
-    </w:p>
-    <w:p>
-      <w:pPr>
-        <w:pBdr>
-          <w:top w:val="nil"/>
-          <w:left w:val="nil"/>
-          <w:bottom w:val="nil"/>
-          <w:right w:val="nil"/>
-          <w:between w:val="nil"/>
-        </w:pBdr>
-        <w:spacing w:before="0" w:after="200"/>
-        <w:ind w:left="720"/>
-        <w:jc w:val="left"/>
-      </w:pPr>
-      <w:r>
-        <w:rPr>
-          <w:lang w:val="en-US"/>
-        </w:rPr>
-        <w:tab/>
-      </w:r>
-      <w:r>
-        <w:t>Disponível em: &lt;http://gs.statcounter.com/browser-market-share/mobile-tablet/worldwide/#yearly-2018-2018-bar&gt; Acesso em: 20 mar. 2019</w:t>
-      </w:r>
-    </w:p>
-    <w:p>
-      <w:pPr>
-        <w:pBdr>
-          <w:top w:val="nil"/>
-          <w:left w:val="nil"/>
-          <w:bottom w:val="nil"/>
-          <w:right w:val="nil"/>
-          <w:between w:val="nil"/>
-        </w:pBdr>
-        <w:jc w:val="left"/>
-        <w:rPr>
-          <w:lang w:val="en-US"/>
-        </w:rPr>
-      </w:pPr>
-      <w:r>
-        <w:rPr>
-          <w:lang w:val="en-US"/>
-        </w:rPr>
-        <w:t xml:space="preserve">STERLING, C. Managing Software Debt: Building for Inevitable Change. </w:t>
-      </w:r>
-      <w:r>
-        <w:rPr>
-          <w:lang w:val="en-US"/>
-        </w:rPr>
-        <w:t>1. Ed. New Jersey:</w:t>
-      </w:r>
-    </w:p>
-    <w:p>
-      <w:pPr>
-        <w:pBdr>
-          <w:top w:val="nil"/>
-          <w:left w:val="nil"/>
-          <w:bottom w:val="nil"/>
-          <w:right w:val="nil"/>
-          <w:between w:val="nil"/>
-        </w:pBdr>
-        <w:spacing w:before="0" w:after="200"/>
-        <w:ind w:left="1440" w:hanging="720"/>
-        <w:jc w:val="left"/>
-        <w:rPr>
-          <w:lang w:val="en-US"/>
-        </w:rPr>
-      </w:pPr>
-      <w:r>
-        <w:rPr>
-          <w:lang w:val="en-US"/>
-        </w:rPr>
-        <w:t>Addison-Wesley, 2010.</w:t>
-      </w:r>
-    </w:p>
-    <w:p>
-      <w:pPr>
-        <w:pBdr>
-          <w:top w:val="nil"/>
-          <w:left w:val="nil"/>
-          <w:bottom w:val="nil"/>
-          <w:right w:val="nil"/>
-          <w:between w:val="nil"/>
-        </w:pBdr>
-        <w:spacing w:after="200"/>
-        <w:ind w:left="284" w:hanging="284"/>
-        <w:jc w:val="left"/>
-        <w:rPr>
-          <w:lang w:val="en-US"/>
-        </w:rPr>
-      </w:pPr>
-      <w:r>
-        <w:rPr>
-          <w:lang w:val="en-US"/>
-        </w:rPr>
-        <w:t>TANENBAUM, A. S. Redes de Computadores 5ª ed. São Paulo: Pearson, 2011.</w:t>
-      </w:r>
-    </w:p>
-    <w:p>
-      <w:pPr>
-        <w:pBdr>
-          <w:top w:val="nil"/>
-          <w:left w:val="nil"/>
-          <w:bottom w:val="nil"/>
-          <w:right w:val="nil"/>
-          <w:between w:val="nil"/>
-        </w:pBdr>
-        <w:jc w:val="left"/>
-        <w:rPr>
-          <w:lang w:val="en-US"/>
-        </w:rPr>
-      </w:pPr>
-      <w:r>
-        <w:rPr>
-          <w:lang w:val="en-US"/>
-        </w:rPr>
-        <w:lastRenderedPageBreak/>
-        <w:t>Tor</w:t>
-      </w:r>
-      <w:r>
-        <w:rPr>
-          <w:color w:val="000000"/>
-          <w:lang w:val="en-US"/>
-        </w:rPr>
-        <w:t xml:space="preserve">. (2017) “What is Tor Browser?”, </w:t>
-      </w:r>
-      <w:r>
-        <w:rPr>
-          <w:lang w:val="en-US"/>
-        </w:rPr>
-        <w:t>Disponível</w:t>
-      </w:r>
-      <w:r>
-        <w:rPr>
-          <w:color w:val="000000"/>
-          <w:lang w:val="en-US"/>
-        </w:rPr>
-        <w:t xml:space="preserve"> em:</w:t>
-      </w:r>
-    </w:p>
-    <w:p>
-      <w:pPr>
-        <w:pBdr>
-          <w:top w:val="nil"/>
-          <w:left w:val="nil"/>
-          <w:bottom w:val="nil"/>
-          <w:right w:val="nil"/>
-          <w:between w:val="nil"/>
-        </w:pBdr>
-        <w:spacing w:before="0" w:after="200"/>
-        <w:ind w:left="1440" w:hanging="720"/>
-        <w:jc w:val="left"/>
-        <w:rPr>
-          <w:color w:val="000000"/>
-        </w:rPr>
-      </w:pPr>
-      <w:r>
-        <w:t>&lt;</w:t>
-      </w:r>
-      <w:r>
-        <w:rPr>
-          <w:color w:val="000000"/>
-        </w:rPr>
-        <w:t xml:space="preserve">https://www.torproject.org/projects/torbrowser.html.en&gt; </w:t>
-      </w:r>
-      <w:r>
-        <w:t>Acesso em: 24 fev. 2019</w:t>
-      </w:r>
-      <w:r>
-        <w:rPr>
-          <w:color w:val="000000"/>
-        </w:rPr>
-        <w:t>.</w:t>
-      </w:r>
-    </w:p>
-    <w:p>
-      <w:pPr>
-        <w:pBdr>
-          <w:top w:val="nil"/>
-          <w:left w:val="nil"/>
-          <w:bottom w:val="nil"/>
-          <w:right w:val="nil"/>
-          <w:between w:val="nil"/>
-        </w:pBdr>
-        <w:jc w:val="left"/>
-        <w:rPr>
-          <w:lang w:val="en-US"/>
-        </w:rPr>
-      </w:pPr>
-      <w:r>
-        <w:rPr>
-          <w:lang w:val="en-US"/>
-        </w:rPr>
-        <w:t>TOURE, Fadel. (2018) "A metrics suite for JUnit test code: a multiple case study on open</w:t>
-      </w:r>
-    </w:p>
-    <w:p>
-      <w:pPr>
-        <w:pBdr>
-          <w:top w:val="nil"/>
-          <w:left w:val="nil"/>
-          <w:bottom w:val="nil"/>
-          <w:right w:val="nil"/>
-          <w:between w:val="nil"/>
-        </w:pBdr>
-        <w:spacing w:before="0" w:after="200"/>
-        <w:ind w:left="720"/>
-        <w:jc w:val="left"/>
-        <w:rPr>
-          <w:lang w:val="en-US"/>
-        </w:rPr>
-      </w:pPr>
-      <w:r>
-        <w:rPr>
-          <w:lang w:val="en-US"/>
-        </w:rPr>
-        <w:tab/>
+          <w:lang w:val="en-US"/>
+        </w:rPr>
+      </w:pPr>
+      <w:r>
+        <w:rPr>
+          <w:lang w:val="en-US"/>
+        </w:rPr>
         <w:t xml:space="preserve">source </w:t>
       </w:r>
       <w:r>
@@ -8830,7 +9432,6 @@
     <w:basedOn w:val="Normal"/>
     <w:next w:val="Normal"/>
     <w:uiPriority w:val="9"/>
-    <w:semiHidden/>
     <w:unhideWhenUsed/>
     <w:qFormat/>
     <w:pPr>
@@ -8850,7 +9451,6 @@
     <w:basedOn w:val="Normal"/>
     <w:next w:val="Normal"/>
     <w:uiPriority w:val="9"/>
-    <w:semiHidden/>
     <w:unhideWhenUsed/>
     <w:qFormat/>
     <w:pPr>
@@ -9015,6 +9615,29 @@
         <w:right w:w="100" w:type="dxa"/>
       </w:tblCellMar>
     </w:tblPr>
+  </w:style>
+  <w:style w:type="character" w:styleId="Hyperlink">
+    <w:name w:val="Hyperlink"/>
+    <w:basedOn w:val="Fontepargpadro"/>
+    <w:uiPriority w:val="99"/>
+    <w:unhideWhenUsed/>
+    <w:rsid w:val="00501D82"/>
+    <w:rPr>
+      <w:color w:val="0000FF" w:themeColor="hyperlink"/>
+      <w:u w:val="single"/>
+    </w:rPr>
+  </w:style>
+  <w:style w:type="character" w:styleId="MenoPendente">
+    <w:name w:val="Unresolved Mention"/>
+    <w:basedOn w:val="Fontepargpadro"/>
+    <w:uiPriority w:val="99"/>
+    <w:semiHidden/>
+    <w:unhideWhenUsed/>
+    <w:rsid w:val="00501D82"/>
+    <w:rPr>
+      <w:color w:val="605E5C"/>
+      <w:shd w:val="clear" w:color="auto" w:fill="E1DFDD"/>
+    </w:rPr>
   </w:style>
 </w:styles>
 </file>

--- a/TCC_2_Felipe_Augusto_Silva_Marques.docx
+++ b/TCC_2_Felipe_Augusto_Silva_Marques.docx
@@ -67,7 +67,23 @@
           <w:b/>
           <w:color w:val="000000"/>
         </w:rPr>
-        <w:t>, Lesandro Ponciano</w:t>
+        <w:t xml:space="preserve">, </w:t>
+      </w:r>
+      <w:proofErr w:type="spellStart"/>
+      <w:r>
+        <w:rPr>
+          <w:b/>
+          <w:color w:val="000000"/>
+        </w:rPr>
+        <w:t>Lesandro</w:t>
+      </w:r>
+      <w:proofErr w:type="spellEnd"/>
+      <w:r>
+        <w:rPr>
+          <w:b/>
+          <w:color w:val="000000"/>
+        </w:rPr>
+        <w:t xml:space="preserve"> Ponciano</w:t>
       </w:r>
       <w:r>
         <w:rPr>
@@ -359,8 +375,17 @@
           <w:i/>
           <w:color w:val="000000"/>
         </w:rPr>
-        <w:t>licença open source</w:t>
-      </w:r>
+        <w:t xml:space="preserve">licença open </w:t>
+      </w:r>
+      <w:proofErr w:type="spellStart"/>
+      <w:r>
+        <w:rPr>
+          <w:i/>
+          <w:color w:val="000000"/>
+        </w:rPr>
+        <w:t>source</w:t>
+      </w:r>
+      <w:proofErr w:type="spellEnd"/>
       <w:r>
         <w:rPr>
           <w:i/>
@@ -463,7 +488,15 @@
     </w:p>
     <w:p>
       <w:r>
-        <w:t xml:space="preserve">Estima-se que o número de usuários de Internet por meio de dispositivos móveis será de 395.400 pessoas em 2020 na América Latina [Equipe Dub Soluções 2017]. Com o crescimento da utilização de dispositivos móveis cresceu juntamente a diversidade de navegadores </w:t>
+        <w:t xml:space="preserve">Estima-se que o número de usuários de Internet por meio de dispositivos móveis será de 395.400 pessoas em 2020 na América Latina [Equipe </w:t>
+      </w:r>
+      <w:proofErr w:type="spellStart"/>
+      <w:r>
+        <w:t>Dub</w:t>
+      </w:r>
+      <w:proofErr w:type="spellEnd"/>
+      <w:r>
+        <w:t xml:space="preserve"> Soluções 2017]. Com o crescimento da utilização de dispositivos móveis cresceu juntamente a diversidade de navegadores </w:t>
       </w:r>
       <w:r>
         <w:rPr>
@@ -499,7 +532,15 @@
         <w:t>Web</w:t>
       </w:r>
       <w:r>
-        <w:t xml:space="preserve"> estáticas e dinâmicas [Tanenbaum 2011]. Há navegadores com diferentes características, porque cada um deles atende uma demanda de mercado específica, como segurança e privacidade. Uma parte destes navegadores são desenvolvidos em código aberto. Exemplos destes navegadores são</w:t>
+        <w:t xml:space="preserve"> estáticas e dinâmicas [</w:t>
+      </w:r>
+      <w:proofErr w:type="spellStart"/>
+      <w:r>
+        <w:t>Tanenbaum</w:t>
+      </w:r>
+      <w:proofErr w:type="spellEnd"/>
+      <w:r>
+        <w:t xml:space="preserve"> 2011]. Há navegadores com diferentes características, porque cada um deles atende uma demanda de mercado específica, como segurança e privacidade. Uma parte destes navegadores são desenvolvidos em código aberto. Exemplos destes navegadores são</w:t>
       </w:r>
       <w:r>
         <w:rPr>
@@ -510,11 +551,19 @@
       <w:r>
         <w:t xml:space="preserve">Mozilla Firefox, Mozilla Firefox Focus e </w:t>
       </w:r>
-      <w:r>
-        <w:rPr>
-          <w:i/>
-        </w:rPr>
-        <w:t>Tor Browsers</w:t>
+      <w:proofErr w:type="spellStart"/>
+      <w:r>
+        <w:rPr>
+          <w:i/>
+        </w:rPr>
+        <w:t>Tor</w:t>
+      </w:r>
+      <w:proofErr w:type="spellEnd"/>
+      <w:r>
+        <w:rPr>
+          <w:i/>
+        </w:rPr>
+        <w:t xml:space="preserve"> Browsers</w:t>
       </w:r>
       <w:r>
         <w:t>.</w:t>
@@ -566,9 +615,27 @@
         </w:rPr>
         <w:t>[</w:t>
       </w:r>
-      <w:r>
-        <w:t>International Organization for Standardization</w:t>
-      </w:r>
+      <w:proofErr w:type="spellStart"/>
+      <w:r>
+        <w:t>International</w:t>
+      </w:r>
+      <w:proofErr w:type="spellEnd"/>
+      <w:r>
+        <w:t xml:space="preserve"> </w:t>
+      </w:r>
+      <w:proofErr w:type="spellStart"/>
+      <w:r>
+        <w:t>Organization</w:t>
+      </w:r>
+      <w:proofErr w:type="spellEnd"/>
+      <w:r>
+        <w:t xml:space="preserve"> for </w:t>
+      </w:r>
+      <w:proofErr w:type="spellStart"/>
+      <w:r>
+        <w:t>Standardization</w:t>
+      </w:r>
+      <w:proofErr w:type="spellEnd"/>
       <w:r>
         <w:rPr>
           <w:highlight w:val="white"/>
@@ -600,7 +667,15 @@
     <w:p>
       <w:r>
         <w:tab/>
-        <w:t xml:space="preserve">A importância deste trabalho deve-se ao fato da qualidade do código-fonte do </w:t>
+        <w:t xml:space="preserve">A importância deste trabalho deve-se ao fato </w:t>
+      </w:r>
+      <w:proofErr w:type="gramStart"/>
+      <w:r>
+        <w:t>da</w:t>
+      </w:r>
+      <w:proofErr w:type="gramEnd"/>
+      <w:r>
+        <w:t xml:space="preserve"> qualidade do código-fonte do </w:t>
       </w:r>
       <w:r>
         <w:rPr>
@@ -667,14 +742,60 @@
       <w:r>
         <w:t xml:space="preserve">. Para alcançar o objetivo principal, almeja-se atingir os seguintes objetivos específicos i) definir uma abordagem de objetivo, perguntas e métricas (GQM, do inglês </w:t>
       </w:r>
-      <w:r>
-        <w:rPr>
-          <w:i/>
-        </w:rPr>
-        <w:t>Goal Question Metric</w:t>
-      </w:r>
-      <w:r>
-        <w:t xml:space="preserve">) de avaliação de código-fonte para navegadores; ii) caracterizar dados de navegadores através de aplicações da abordagem; iii) estabelecer critérios que permitam compreender qual classe de navegador apresenta uma melhor qualidade no código-fonte. </w:t>
+      <w:proofErr w:type="spellStart"/>
+      <w:r>
+        <w:rPr>
+          <w:i/>
+        </w:rPr>
+        <w:t>Goal</w:t>
+      </w:r>
+      <w:proofErr w:type="spellEnd"/>
+      <w:r>
+        <w:rPr>
+          <w:i/>
+        </w:rPr>
+        <w:t xml:space="preserve"> </w:t>
+      </w:r>
+      <w:proofErr w:type="spellStart"/>
+      <w:r>
+        <w:rPr>
+          <w:i/>
+        </w:rPr>
+        <w:t>Question</w:t>
+      </w:r>
+      <w:proofErr w:type="spellEnd"/>
+      <w:r>
+        <w:rPr>
+          <w:i/>
+        </w:rPr>
+        <w:t xml:space="preserve"> </w:t>
+      </w:r>
+      <w:proofErr w:type="spellStart"/>
+      <w:r>
+        <w:rPr>
+          <w:i/>
+        </w:rPr>
+        <w:t>Metric</w:t>
+      </w:r>
+      <w:proofErr w:type="spellEnd"/>
+      <w:r>
+        <w:t xml:space="preserve">) de avaliação de código-fonte para navegadores; </w:t>
+      </w:r>
+      <w:proofErr w:type="spellStart"/>
+      <w:r>
+        <w:t>ii</w:t>
+      </w:r>
+      <w:proofErr w:type="spellEnd"/>
+      <w:r>
+        <w:t xml:space="preserve">) caracterizar dados de navegadores através de aplicações da abordagem; </w:t>
+      </w:r>
+      <w:proofErr w:type="spellStart"/>
+      <w:r>
+        <w:t>iii</w:t>
+      </w:r>
+      <w:proofErr w:type="spellEnd"/>
+      <w:r>
+        <w:t xml:space="preserve">) estabelecer critérios que permitam compreender qual classe de navegador apresenta uma melhor qualidade no código-fonte. </w:t>
       </w:r>
       <w:r>
         <w:rPr>
@@ -720,7 +841,15 @@
         <w:t>Web</w:t>
       </w:r>
       <w:r>
-        <w:t xml:space="preserve">; ii) Qualidade de </w:t>
+        <w:t xml:space="preserve">; </w:t>
+      </w:r>
+      <w:proofErr w:type="spellStart"/>
+      <w:r>
+        <w:t>ii</w:t>
+      </w:r>
+      <w:proofErr w:type="spellEnd"/>
+      <w:r>
+        <w:t xml:space="preserve">) Qualidade de </w:t>
       </w:r>
       <w:r>
         <w:rPr>
@@ -729,7 +858,15 @@
         <w:t>software</w:t>
       </w:r>
       <w:r>
-        <w:t>; e iii) Métricas e GQM.</w:t>
+        <w:t xml:space="preserve">; e </w:t>
+      </w:r>
+      <w:proofErr w:type="spellStart"/>
+      <w:r>
+        <w:t>iii</w:t>
+      </w:r>
+      <w:proofErr w:type="spellEnd"/>
+      <w:r>
+        <w:t>) Métricas e GQM.</w:t>
       </w:r>
     </w:p>
     <w:p>
@@ -771,13 +908,35 @@
         <w:t>Web</w:t>
       </w:r>
       <w:r>
-        <w:t xml:space="preserve"> [Tanenbaum 2011]. O navegador busca a página solicitada em servidores de Sistema de Nomes de Domínios (DNS, do inglês </w:t>
-      </w:r>
-      <w:r>
-        <w:rPr>
-          <w:i/>
-        </w:rPr>
-        <w:t>Domain Name System</w:t>
+        <w:t xml:space="preserve"> [</w:t>
+      </w:r>
+      <w:proofErr w:type="spellStart"/>
+      <w:r>
+        <w:t>Tanenbaum</w:t>
+      </w:r>
+      <w:proofErr w:type="spellEnd"/>
+      <w:r>
+        <w:t xml:space="preserve"> 2011]. O navegador busca a página solicitada em servidores de Sistema de Nomes de Domínios (DNS, do inglês </w:t>
+      </w:r>
+      <w:r>
+        <w:rPr>
+          <w:i/>
+        </w:rPr>
+        <w:t xml:space="preserve">Domain </w:t>
+      </w:r>
+      <w:proofErr w:type="spellStart"/>
+      <w:r>
+        <w:rPr>
+          <w:i/>
+        </w:rPr>
+        <w:t>Name</w:t>
+      </w:r>
+      <w:proofErr w:type="spellEnd"/>
+      <w:r>
+        <w:rPr>
+          <w:i/>
+        </w:rPr>
+        <w:t xml:space="preserve"> System</w:t>
       </w:r>
       <w:r>
         <w:t xml:space="preserve">), interpreta seu conteúdo e exibe a página, formatada de modo apropriado, na tela do computador. Com o crescimento da utilização da Internet e consequentemente da utilização de navegadores </w:t>
@@ -819,14 +978,38 @@
         <w:lastRenderedPageBreak/>
         <w:t xml:space="preserve">que possibilitam aos seus usuários interagirem com documentos escritos em linguagens como a Linguagem de Marcação de Hipertexto (HTML, do inglês </w:t>
       </w:r>
-      <w:r>
-        <w:rPr>
-          <w:i/>
-        </w:rPr>
-        <w:t>HyperText Markup Language</w:t>
-      </w:r>
-      <w:r>
-        <w:t xml:space="preserve">) [Tanenbaum 2011]. A segunda classe de navegador é a focada em </w:t>
+      <w:proofErr w:type="spellStart"/>
+      <w:r>
+        <w:rPr>
+          <w:i/>
+        </w:rPr>
+        <w:t>HyperText</w:t>
+      </w:r>
+      <w:proofErr w:type="spellEnd"/>
+      <w:r>
+        <w:rPr>
+          <w:i/>
+        </w:rPr>
+        <w:t xml:space="preserve"> Markup </w:t>
+      </w:r>
+      <w:proofErr w:type="spellStart"/>
+      <w:r>
+        <w:rPr>
+          <w:i/>
+        </w:rPr>
+        <w:t>Language</w:t>
+      </w:r>
+      <w:proofErr w:type="spellEnd"/>
+      <w:r>
+        <w:t>) [</w:t>
+      </w:r>
+      <w:proofErr w:type="spellStart"/>
+      <w:r>
+        <w:t>Tanenbaum</w:t>
+      </w:r>
+      <w:proofErr w:type="spellEnd"/>
+      <w:r>
+        <w:t xml:space="preserve"> 2011]. A segunda classe de navegador é a focada em </w:t>
       </w:r>
       <w:r>
         <w:rPr>
@@ -844,7 +1027,15 @@
         <w:t>download</w:t>
       </w:r>
       <w:r>
-        <w:t xml:space="preserve"> de programas maliciosos [Tanenbaum 2011]. Por último, a terceira classe de navegador inclui aqueles focados em </w:t>
+        <w:t xml:space="preserve"> de programas maliciosos [</w:t>
+      </w:r>
+      <w:proofErr w:type="spellStart"/>
+      <w:r>
+        <w:t>Tanenbaum</w:t>
+      </w:r>
+      <w:proofErr w:type="spellEnd"/>
+      <w:r>
+        <w:t xml:space="preserve"> 2011]. Por último, a terceira classe de navegador inclui aqueles focados em </w:t>
       </w:r>
       <w:r>
         <w:rPr>
@@ -853,7 +1044,15 @@
         <w:t>privacidade</w:t>
       </w:r>
       <w:r>
-        <w:t>. A privacidade é o direito das pessoas preservar suas informações pessoais, permitindo o controle da exposição e disponibilidade de informações acerca de si mesmo [Tanenbaum 2011]. Navegadores que se preocupam com privacidade oferecem, por exemplo, a possibilidade de navegação anônima.</w:t>
+        <w:t>. A privacidade é o direito das pessoas preservar suas informações pessoais, permitindo o controle da exposição e disponibilidade de informações acerca de si mesmo [</w:t>
+      </w:r>
+      <w:proofErr w:type="spellStart"/>
+      <w:r>
+        <w:t>Tanenbaum</w:t>
+      </w:r>
+      <w:proofErr w:type="spellEnd"/>
+      <w:r>
+        <w:t xml:space="preserve"> 2011]. Navegadores que se preocupam com privacidade oferecem, por exemplo, a possibilidade de navegação anônima.</w:t>
       </w:r>
     </w:p>
     <w:p>
@@ -886,7 +1085,15 @@
         <w:t>software</w:t>
       </w:r>
       <w:r>
-        <w:t xml:space="preserve"> é importante [Pressman e Maxim 2016]. No gerenciamento de qualidade de código-fonte, torna-se necessário quantificar a complexidade de se realizar alterações no código ou acréscimo de novas funcionalidades. Este monitoramento da qualidade do código-fonte pode ser realizado por meio de técnicas de revisão e inspeção de qualidade de código, que tem como objetivo melhorar a qualidade de </w:t>
+        <w:t xml:space="preserve"> é importante [Pressman e </w:t>
+      </w:r>
+      <w:proofErr w:type="spellStart"/>
+      <w:r>
+        <w:t>Maxim</w:t>
+      </w:r>
+      <w:proofErr w:type="spellEnd"/>
+      <w:r>
+        <w:t xml:space="preserve"> 2016]. No gerenciamento de qualidade de código-fonte, torna-se necessário quantificar a complexidade de se realizar alterações no código ou acréscimo de novas funcionalidades. Este monitoramento da qualidade do código-fonte pode ser realizado por meio de técnicas de revisão e inspeção de qualidade de código, que tem como objetivo melhorar a qualidade de </w:t>
       </w:r>
       <w:r>
         <w:rPr>
@@ -895,7 +1102,15 @@
         <w:t xml:space="preserve">software </w:t>
       </w:r>
       <w:r>
-        <w:t>[Sommerville 2011].</w:t>
+        <w:t>[</w:t>
+      </w:r>
+      <w:proofErr w:type="spellStart"/>
+      <w:r>
+        <w:t>Sommerville</w:t>
+      </w:r>
+      <w:proofErr w:type="spellEnd"/>
+      <w:r>
+        <w:t xml:space="preserve"> 2011].</w:t>
       </w:r>
     </w:p>
     <w:p>
@@ -919,7 +1134,15 @@
         <w:t>software</w:t>
       </w:r>
       <w:r>
-        <w:t xml:space="preserve"> e voluntários são convidados a participar do processo de desenvolvimento [Sommerville 2011]. Uma das vantagens de projetos de código aberto é o compartilhamento do código fonte, o que pode melhorar a qualidade [Meireles 2013]. Isso se deve ao maior número de desenvolvedores e usuários envolvidos com a revisão e validação do </w:t>
+        <w:t xml:space="preserve"> e voluntários são convidados a participar do processo de desenvolvimento [</w:t>
+      </w:r>
+      <w:proofErr w:type="spellStart"/>
+      <w:r>
+        <w:t>Sommerville</w:t>
+      </w:r>
+      <w:proofErr w:type="spellEnd"/>
+      <w:r>
+        <w:t xml:space="preserve"> 2011]. Uma das vantagens de projetos de código aberto é o compartilhamento do código fonte, o que pode melhorar a qualidade [Meireles 2013]. Isso se deve ao maior número de desenvolvedores e usuários envolvidos com a revisão e validação do </w:t>
       </w:r>
       <w:r>
         <w:rPr>
@@ -928,13 +1151,77 @@
         <w:t>software</w:t>
       </w:r>
       <w:r>
-        <w:t>. Em outras palavras, um número maior de desenvolvedores, com diferentes perspectivas e necessidades, é capaz de identificar melhorias e corrigir mais erros em menos tempo e, consequentemente, promover refatorações que, geralmente, levam à melhoria da qualidade do código.</w:t>
+        <w:t xml:space="preserve">. Em outras palavras, um número maior de desenvolvedores, com diferentes perspectivas e necessidades, é capaz de identificar melhorias e corrigir mais erros em menos tempo e, consequentemente, promover </w:t>
+      </w:r>
+      <w:proofErr w:type="spellStart"/>
+      <w:r>
+        <w:t>refatorações</w:t>
+      </w:r>
+      <w:proofErr w:type="spellEnd"/>
+      <w:r>
+        <w:t xml:space="preserve"> que, geralmente, levam à melhoria da qualidade do código.</w:t>
       </w:r>
     </w:p>
     <w:p>
       <w:r>
         <w:tab/>
-        <w:t>Qualquer que seja a metodologia de desenvolvimento, monitorar a qualidade do software é fundamental. Em um processo de coleta das métricas é necessário seguir as seguintes etapas i) identificar as metas; ii) identificar o que se deseja aprender; iii) identificar suas submetas; iv) identificar as entidades e atributos relacionados as submetas; v) formalizar suas metas de medição; vi) identificar questões quantificáveis e os indicadores, visando atingir os objetivos; vii) identificar os elementos de dados que vão ser coletados para construir os identificadores; viii) identificar as medidas a serem usadas e tornar essas definições operacionais; ix) identificar as ações que você tomará para implementar as medidas; x) preparar um plano para implantar as medidas [Pressman e Maxim 2016].</w:t>
+        <w:t xml:space="preserve">Qualquer que seja a metodologia de desenvolvimento, monitorar a qualidade do software é fundamental. Em um processo de coleta das métricas é necessário seguir as seguintes etapas i) identificar as metas; </w:t>
+      </w:r>
+      <w:proofErr w:type="spellStart"/>
+      <w:r>
+        <w:t>ii</w:t>
+      </w:r>
+      <w:proofErr w:type="spellEnd"/>
+      <w:r>
+        <w:t xml:space="preserve">) identificar o que se deseja aprender; </w:t>
+      </w:r>
+      <w:proofErr w:type="spellStart"/>
+      <w:r>
+        <w:t>iii</w:t>
+      </w:r>
+      <w:proofErr w:type="spellEnd"/>
+      <w:r>
+        <w:t xml:space="preserve">) identificar suas submetas; </w:t>
+      </w:r>
+      <w:proofErr w:type="spellStart"/>
+      <w:r>
+        <w:t>iv</w:t>
+      </w:r>
+      <w:proofErr w:type="spellEnd"/>
+      <w:r>
+        <w:t xml:space="preserve">) identificar as entidades e atributos relacionados as submetas; v) formalizar suas metas de medição; vi) identificar questões quantificáveis e os indicadores, visando atingir os objetivos; </w:t>
+      </w:r>
+      <w:proofErr w:type="spellStart"/>
+      <w:r>
+        <w:t>vii</w:t>
+      </w:r>
+      <w:proofErr w:type="spellEnd"/>
+      <w:r>
+        <w:t xml:space="preserve">) identificar os elementos de dados que vão ser coletados para construir os identificadores; </w:t>
+      </w:r>
+      <w:proofErr w:type="spellStart"/>
+      <w:r>
+        <w:t>viii</w:t>
+      </w:r>
+      <w:proofErr w:type="spellEnd"/>
+      <w:r>
+        <w:t xml:space="preserve">) identificar as medidas a serem usadas e tornar essas definições operacionais; </w:t>
+      </w:r>
+      <w:proofErr w:type="spellStart"/>
+      <w:r>
+        <w:t>ix</w:t>
+      </w:r>
+      <w:proofErr w:type="spellEnd"/>
+      <w:r>
+        <w:t xml:space="preserve">) identificar as ações que você tomará para implementar as medidas; x) preparar um plano para implantar as medidas [Pressman e </w:t>
+      </w:r>
+      <w:proofErr w:type="spellStart"/>
+      <w:r>
+        <w:t>Maxim</w:t>
+      </w:r>
+      <w:proofErr w:type="spellEnd"/>
+      <w:r>
+        <w:t xml:space="preserve"> 2016].</w:t>
       </w:r>
     </w:p>
     <w:p>
@@ -976,7 +1263,15 @@
         <w:t>software</w:t>
       </w:r>
       <w:r>
-        <w:t xml:space="preserve">, sistema ou processo [Sommerville 2011]. Há uma necessidade de medir e controlar a complexidade do </w:t>
+        <w:t>, sistema ou processo [</w:t>
+      </w:r>
+      <w:proofErr w:type="spellStart"/>
+      <w:r>
+        <w:t>Sommerville</w:t>
+      </w:r>
+      <w:proofErr w:type="spellEnd"/>
+      <w:r>
+        <w:t xml:space="preserve"> 2011]. Há uma necessidade de medir e controlar a complexidade do </w:t>
       </w:r>
       <w:r>
         <w:rPr>
@@ -985,7 +1280,15 @@
         <w:t xml:space="preserve">software </w:t>
       </w:r>
       <w:r>
-        <w:t xml:space="preserve">[Pressman e Maxim 2016]. E, se é difícil obter um valor único desta complexidade de um </w:t>
+        <w:t xml:space="preserve">[Pressman e </w:t>
+      </w:r>
+      <w:proofErr w:type="spellStart"/>
+      <w:r>
+        <w:t>Maxim</w:t>
+      </w:r>
+      <w:proofErr w:type="spellEnd"/>
+      <w:r>
+        <w:t xml:space="preserve"> 2016]. E, se é difícil obter um valor único desta complexidade de um </w:t>
       </w:r>
       <w:r>
         <w:rPr>
@@ -994,7 +1297,15 @@
         <w:t>software</w:t>
       </w:r>
       <w:r>
-        <w:t xml:space="preserve">, pode-se  desenvolver um modelo de qualidade que agrega diferentes atributos internos do </w:t>
+        <w:t>, pode-</w:t>
+      </w:r>
+      <w:proofErr w:type="gramStart"/>
+      <w:r>
+        <w:t>se  desenvolver</w:t>
+      </w:r>
+      <w:proofErr w:type="gramEnd"/>
+      <w:r>
+        <w:t xml:space="preserve"> um modelo de qualidade que agrega diferentes atributos internos do </w:t>
       </w:r>
       <w:r>
         <w:rPr>
@@ -1054,7 +1365,15 @@
         <w:t>software</w:t>
       </w:r>
       <w:r>
-        <w:t xml:space="preserve"> [Pressman e Maxim 2016]. Apesar de nem sempre indicar a complexidade de um </w:t>
+        <w:t xml:space="preserve"> [Pressman e </w:t>
+      </w:r>
+      <w:proofErr w:type="spellStart"/>
+      <w:r>
+        <w:t>Maxim</w:t>
+      </w:r>
+      <w:proofErr w:type="spellEnd"/>
+      <w:r>
+        <w:t xml:space="preserve"> 2016]. Apesar de nem sempre indicar a complexidade de um </w:t>
       </w:r>
       <w:r>
         <w:rPr>
@@ -1088,7 +1407,15 @@
         <w:t>métricas estruturais</w:t>
       </w:r>
       <w:r>
-        <w:t xml:space="preserve"> têm como objetivo mensurar questões estruturais do código. Por exemplo, mensurar questões relacionadas às classes no caso da programação orientada a objeto [Meirelles 2013]. Dentre os elementos a serem mensurados por estas métricas estão número de atributos públicos, número de métodos públicos, média do número de parâmetros por método, profundidade da árvore de herança, número de filhos de uma classe, média da complexidade ciclomática por método e número de atributos de uma classe.</w:t>
+        <w:t xml:space="preserve"> têm como objetivo mensurar questões estruturais do código. Por exemplo, mensurar questões relacionadas às classes no caso da programação orientada a objeto [Meirelles 2013]. Dentre os elementos a serem mensurados por estas métricas estão número de atributos públicos, número de métodos públicos, média do número de parâmetros por método, profundidade da árvore de herança, número de filhos de uma classe, média da complexidade </w:t>
+      </w:r>
+      <w:proofErr w:type="spellStart"/>
+      <w:r>
+        <w:t>ciclomática</w:t>
+      </w:r>
+      <w:proofErr w:type="spellEnd"/>
+      <w:r>
+        <w:t xml:space="preserve"> por método e número de atributos de uma classe.</w:t>
       </w:r>
     </w:p>
     <w:p>
@@ -1131,30 +1458,76 @@
       <w:r>
         <w:t xml:space="preserve">tende a ser menos flexível, mais difícil de se adaptar e modificar e mais difícil de entender. Exemplos de métricas de acoplamento são acoplamento entre objetos (CBO, do inglês </w:t>
       </w:r>
-      <w:r>
-        <w:rPr>
-          <w:i/>
-        </w:rPr>
-        <w:t>Coupling Between Classes</w:t>
+      <w:proofErr w:type="spellStart"/>
+      <w:r>
+        <w:rPr>
+          <w:i/>
+        </w:rPr>
+        <w:t>Coupling</w:t>
+      </w:r>
+      <w:proofErr w:type="spellEnd"/>
+      <w:r>
+        <w:rPr>
+          <w:i/>
+        </w:rPr>
+        <w:t xml:space="preserve"> </w:t>
+      </w:r>
+      <w:proofErr w:type="spellStart"/>
+      <w:r>
+        <w:rPr>
+          <w:i/>
+        </w:rPr>
+        <w:t>Between</w:t>
+      </w:r>
+      <w:proofErr w:type="spellEnd"/>
+      <w:r>
+        <w:rPr>
+          <w:i/>
+        </w:rPr>
+        <w:t xml:space="preserve"> Classes</w:t>
       </w:r>
       <w:r>
         <w:t xml:space="preserve">), fator de acoplamento (COF, do inglês </w:t>
       </w:r>
-      <w:r>
-        <w:rPr>
-          <w:i/>
-        </w:rPr>
-        <w:t>Coupling Factor</w:t>
+      <w:proofErr w:type="spellStart"/>
+      <w:r>
+        <w:rPr>
+          <w:i/>
+        </w:rPr>
+        <w:t>Coupling</w:t>
+      </w:r>
+      <w:proofErr w:type="spellEnd"/>
+      <w:r>
+        <w:rPr>
+          <w:i/>
+        </w:rPr>
+        <w:t xml:space="preserve"> Factor</w:t>
       </w:r>
       <w:r>
         <w:t xml:space="preserve">) e conexões aferentes de uma classe (ACC, do inglês </w:t>
       </w:r>
-      <w:r>
-        <w:rPr>
-          <w:i/>
-        </w:rPr>
-        <w:t>Aferent Connections per Class</w:t>
-      </w:r>
+      <w:proofErr w:type="spellStart"/>
+      <w:r>
+        <w:rPr>
+          <w:i/>
+        </w:rPr>
+        <w:t>Aferent</w:t>
+      </w:r>
+      <w:proofErr w:type="spellEnd"/>
+      <w:r>
+        <w:rPr>
+          <w:i/>
+        </w:rPr>
+        <w:t xml:space="preserve"> Connections per </w:t>
+      </w:r>
+      <w:proofErr w:type="spellStart"/>
+      <w:r>
+        <w:rPr>
+          <w:i/>
+        </w:rPr>
+        <w:t>Class</w:t>
+      </w:r>
+      <w:proofErr w:type="spellEnd"/>
       <w:r>
         <w:t>).</w:t>
       </w:r>
@@ -1181,23 +1554,91 @@
         <w:t>Métricas de coesão</w:t>
       </w:r>
       <w:r>
-        <w:t xml:space="preserve"> permitem medir a diversidade de assuntos que uma classe implementa [Meirelles 2013]. Altos valores de coesão indicam se o foco de uma classe está em um único aspecto do sistema [Meirelles 2013]. Enquanto uma baixa coesão indica que a classe trata de diferentes aspectos. Tendo em vista essa definição, uma classe deve ser coesa. Exemplos de métricas de coesão são ausência de coesão de métodos (LCOM, do inglês </w:t>
-      </w:r>
-      <w:r>
-        <w:rPr>
-          <w:i/>
-        </w:rPr>
-        <w:t>Lack of Cohesion in Methods</w:t>
-      </w:r>
+        <w:t xml:space="preserve"> permitem medir a diversidade de assuntos que uma classe implementa [Meirelles 2013]. Altos valores de coesão indicam se o foco de uma classe está em um único aspecto do sistema [Meirelles 2013]. Enquanto uma baixa coesão indica que a classe trata de diferentes aspectos. Tendo em vista </w:t>
+      </w:r>
+      <w:proofErr w:type="gramStart"/>
+      <w:r>
+        <w:t>essa definição, uma classe deve</w:t>
+      </w:r>
+      <w:proofErr w:type="gramEnd"/>
+      <w:r>
+        <w:t xml:space="preserve"> ser coesa. Exemplos de métricas de coesão são ausência de coesão de métodos (LCOM, do inglês </w:t>
+      </w:r>
+      <w:proofErr w:type="spellStart"/>
+      <w:r>
+        <w:rPr>
+          <w:i/>
+        </w:rPr>
+        <w:t>Lack</w:t>
+      </w:r>
+      <w:proofErr w:type="spellEnd"/>
+      <w:r>
+        <w:rPr>
+          <w:i/>
+        </w:rPr>
+        <w:t xml:space="preserve"> </w:t>
+      </w:r>
+      <w:proofErr w:type="spellStart"/>
+      <w:r>
+        <w:rPr>
+          <w:i/>
+        </w:rPr>
+        <w:t>of</w:t>
+      </w:r>
+      <w:proofErr w:type="spellEnd"/>
+      <w:r>
+        <w:rPr>
+          <w:i/>
+        </w:rPr>
+        <w:t xml:space="preserve"> </w:t>
+      </w:r>
+      <w:proofErr w:type="spellStart"/>
+      <w:r>
+        <w:rPr>
+          <w:i/>
+        </w:rPr>
+        <w:t>Cohesion</w:t>
+      </w:r>
+      <w:proofErr w:type="spellEnd"/>
+      <w:r>
+        <w:rPr>
+          <w:i/>
+        </w:rPr>
+        <w:t xml:space="preserve"> in </w:t>
+      </w:r>
+      <w:proofErr w:type="spellStart"/>
+      <w:r>
+        <w:rPr>
+          <w:i/>
+        </w:rPr>
+        <w:t>Methods</w:t>
+      </w:r>
+      <w:proofErr w:type="spellEnd"/>
       <w:r>
         <w:t xml:space="preserve">) e complexidade estrutural (SC, do inglês </w:t>
       </w:r>
-      <w:r>
-        <w:rPr>
-          <w:i/>
-        </w:rPr>
-        <w:t>Structural Complexity</w:t>
-      </w:r>
+      <w:proofErr w:type="spellStart"/>
+      <w:r>
+        <w:rPr>
+          <w:i/>
+        </w:rPr>
+        <w:t>Structural</w:t>
+      </w:r>
+      <w:proofErr w:type="spellEnd"/>
+      <w:r>
+        <w:rPr>
+          <w:i/>
+        </w:rPr>
+        <w:t xml:space="preserve"> </w:t>
+      </w:r>
+      <w:proofErr w:type="spellStart"/>
+      <w:r>
+        <w:rPr>
+          <w:i/>
+        </w:rPr>
+        <w:t>Complexity</w:t>
+      </w:r>
+      <w:proofErr w:type="spellEnd"/>
       <w:r>
         <w:t>).</w:t>
       </w:r>
@@ -1229,7 +1670,23 @@
         <w:t xml:space="preserve">software </w:t>
       </w:r>
       <w:r>
-        <w:t>[Pressman e Maxim 2016]. O GQM enfatiza a necessidade de (1) estabelecer um objetivo de medição explícita que é específico para a atividade do processo ou característica de produto que deve ser avaliada, (2) definir um conjunto de questões que devem ser respondidas para atingir o objetivo e (3) identificar métricas bem formuladas que ajudam a responder a essas questões [Pressman e Maxim 2016].</w:t>
+        <w:t xml:space="preserve">[Pressman e </w:t>
+      </w:r>
+      <w:proofErr w:type="spellStart"/>
+      <w:r>
+        <w:t>Maxim</w:t>
+      </w:r>
+      <w:proofErr w:type="spellEnd"/>
+      <w:r>
+        <w:t xml:space="preserve"> 2016]. O GQM enfatiza a necessidade de (1) estabelecer um objetivo de medição explícita que é específico para a atividade do processo ou característica de produto que deve ser avaliada, (2) definir um conjunto de questões que devem ser respondidas para atingir o objetivo e (3) identificar métricas bem formuladas que ajudam a responder a essas questões [Pressman e </w:t>
+      </w:r>
+      <w:proofErr w:type="spellStart"/>
+      <w:r>
+        <w:t>Maxim</w:t>
+      </w:r>
+      <w:proofErr w:type="spellEnd"/>
+      <w:r>
+        <w:t xml:space="preserve"> 2016].</w:t>
       </w:r>
     </w:p>
     <w:p>
@@ -1271,7 +1728,15 @@
     <w:p>
       <w:r>
         <w:tab/>
-        <w:t xml:space="preserve">Meirelles (2013) apresenta uma abordagem para a observação das métricas de código-fonte, estudando-as através de suas distribuições e associações. Também discutem-se as relações de causalidade e implicações práticas-gerenciais para monitoramento das mesmas. São avaliadas as distribuições e correlações dos valores das métricas de trinta e oito projetos de </w:t>
+        <w:t xml:space="preserve">Meirelles (2013) apresenta uma abordagem para a observação das métricas de código-fonte, estudando-as através de suas distribuições e associações. Também </w:t>
+      </w:r>
+      <w:proofErr w:type="gramStart"/>
+      <w:r>
+        <w:t>discutem-se</w:t>
+      </w:r>
+      <w:proofErr w:type="gramEnd"/>
+      <w:r>
+        <w:t xml:space="preserve"> as relações de causalidade e implicações práticas-gerenciais para monitoramento das mesmas. São avaliadas as distribuições e correlações dos valores das métricas de trinta e oito projetos de </w:t>
       </w:r>
       <w:r>
         <w:rPr>
@@ -1293,8 +1758,17 @@
           <w:i/>
           <w:highlight w:val="white"/>
         </w:rPr>
-        <w:t>Extreme Programming</w:t>
-      </w:r>
+        <w:t xml:space="preserve">Extreme </w:t>
+      </w:r>
+      <w:proofErr w:type="spellStart"/>
+      <w:r>
+        <w:rPr>
+          <w:i/>
+          <w:highlight w:val="white"/>
+        </w:rPr>
+        <w:t>Programming</w:t>
+      </w:r>
+      <w:proofErr w:type="spellEnd"/>
       <w:r>
         <w:t xml:space="preserve">) propõe uma atividade para guiar a equipe em direção à melhoria, a atividade é conhecida como </w:t>
       </w:r>
@@ -1307,11 +1781,19 @@
       <w:r>
         <w:t xml:space="preserve">. O papel do </w:t>
       </w:r>
-      <w:r>
-        <w:rPr>
-          <w:i/>
-        </w:rPr>
-        <w:t xml:space="preserve">tracker </w:t>
+      <w:proofErr w:type="spellStart"/>
+      <w:r>
+        <w:rPr>
+          <w:i/>
+        </w:rPr>
+        <w:t>tracker</w:t>
+      </w:r>
+      <w:proofErr w:type="spellEnd"/>
+      <w:r>
+        <w:rPr>
+          <w:i/>
+        </w:rPr>
+        <w:t xml:space="preserve"> </w:t>
       </w:r>
       <w:r>
         <w:t xml:space="preserve">é coletar métricas para </w:t>
@@ -1329,12 +1811,14 @@
       <w:r>
         <w:t xml:space="preserve">. Um estudo de caso da aplicação de XP em sete projetos válida algumas dessas métricas e avalia o nível de aderência às práticas propostas, com o objetivo de auxiliar o </w:t>
       </w:r>
+      <w:proofErr w:type="spellStart"/>
       <w:r>
         <w:rPr>
           <w:i/>
         </w:rPr>
         <w:t>tracker</w:t>
       </w:r>
+      <w:proofErr w:type="spellEnd"/>
       <w:r>
         <w:t xml:space="preserve"> de uma equipe ágil. Algumas das métricas consideradas nesse estudo também serão utilizadas no presente estudo.</w:t>
       </w:r>
@@ -1344,11 +1828,33 @@
         <w:tab/>
         <w:t xml:space="preserve">Júnior (2015) apresenta um estudo cujo o objetivo é o monitoramento de métricas estáticas de código fonte na interface de programação de aplicações (API, do inglês </w:t>
       </w:r>
-      <w:r>
-        <w:rPr>
-          <w:i/>
-        </w:rPr>
-        <w:t>Application Programming Interface</w:t>
+      <w:proofErr w:type="spellStart"/>
+      <w:r>
+        <w:rPr>
+          <w:i/>
+        </w:rPr>
+        <w:t>Application</w:t>
+      </w:r>
+      <w:proofErr w:type="spellEnd"/>
+      <w:r>
+        <w:rPr>
+          <w:i/>
+        </w:rPr>
+        <w:t xml:space="preserve"> </w:t>
+      </w:r>
+      <w:proofErr w:type="spellStart"/>
+      <w:r>
+        <w:rPr>
+          <w:i/>
+        </w:rPr>
+        <w:t>Programming</w:t>
+      </w:r>
+      <w:proofErr w:type="spellEnd"/>
+      <w:r>
+        <w:rPr>
+          <w:i/>
+        </w:rPr>
+        <w:t xml:space="preserve"> Interface</w:t>
       </w:r>
       <w:r>
         <w:t xml:space="preserve">) do sistema operacional </w:t>
@@ -1369,7 +1875,15 @@
         <w:ind w:firstLine="708"/>
       </w:pPr>
       <w:r>
-        <w:t xml:space="preserve">Amara e Rabai (2017) apresentam um estudo onde o objetivo foi propor uma análise completa dos processos de medição de confiabilidade de software. São apresentadas tendências de medição </w:t>
+        <w:t xml:space="preserve">Amara e </w:t>
+      </w:r>
+      <w:proofErr w:type="spellStart"/>
+      <w:r>
+        <w:t>Rabai</w:t>
+      </w:r>
+      <w:proofErr w:type="spellEnd"/>
+      <w:r>
+        <w:t xml:space="preserve"> (2017) apresentam um estudo onde o objetivo foi propor uma análise completa dos processos de medição de confiabilidade de software. São apresentadas tendências de medição </w:t>
       </w:r>
       <w:r>
         <w:rPr>
@@ -1432,7 +1946,31 @@
         <w:ind w:firstLine="708"/>
       </w:pPr>
       <w:r>
-        <w:t xml:space="preserve"> Pantiuchina, Lanza e Bavota (2018) apresentam um estudo que visa investigar empiricamente se as métricas de qualidade são capazes de capturar a melhoria da qualidade do código conforme a percepção dos desenvolvedores. Para estabelecer um comparativo de qualidade a partir da percepção dos desenvolvedores e a aplicação das métricas, foi realizado perguntas aos usuários e medição de qualidade, através de aplicação das métricas. O estudo mostra que há casos em que  métricas de qualidade  não são capazes de capturar a melhoria da qualidade conforme percebida pelos desenvolvedores. Um exemplo disto foi quando o desenvolvedor afirma que “melhorou a coesão da classe C”, mas não foi constatada a melhoria de qualidade através da aplicação da métrica.</w:t>
+        <w:t xml:space="preserve"> </w:t>
+      </w:r>
+      <w:proofErr w:type="spellStart"/>
+      <w:r>
+        <w:t>Pantiuchina</w:t>
+      </w:r>
+      <w:proofErr w:type="spellEnd"/>
+      <w:r>
+        <w:t xml:space="preserve">, Lanza e </w:t>
+      </w:r>
+      <w:proofErr w:type="spellStart"/>
+      <w:r>
+        <w:t>Bavota</w:t>
+      </w:r>
+      <w:proofErr w:type="spellEnd"/>
+      <w:r>
+        <w:t xml:space="preserve"> (2018) apresentam um estudo que visa investigar empiricamente se as métricas de qualidade são capazes de capturar a melhoria da qualidade do código conforme a percepção dos desenvolvedores. Para estabelecer um comparativo de qualidade a partir da percepção dos desenvolvedores e a aplicação das métricas, foi realizado perguntas aos usuários e medição de qualidade, através de aplicação das métricas. O estudo mostra que há casos em </w:t>
+      </w:r>
+      <w:proofErr w:type="gramStart"/>
+      <w:r>
+        <w:t>que  métricas</w:t>
+      </w:r>
+      <w:proofErr w:type="gramEnd"/>
+      <w:r>
+        <w:t xml:space="preserve"> de qualidade  não são capazes de capturar a melhoria da qualidade conforme percebida pelos desenvolvedores. Um exemplo disto foi quando o desenvolvedor afirma que “melhorou a coesão da classe C”, mas não foi constatada a melhoria de qualidade através da aplicação da métrica.</w:t>
       </w:r>
     </w:p>
     <w:p>
@@ -1443,21 +1981,53 @@
       <w:r>
         <w:t xml:space="preserve"> Souza et al. (2017) apresentam um estudo que visa verificar a eficácia dos valores de referências das métricas para detecção de </w:t>
       </w:r>
-      <w:r>
-        <w:rPr>
-          <w:i/>
-        </w:rPr>
-        <w:t>bad smells</w:t>
-      </w:r>
+      <w:proofErr w:type="spellStart"/>
+      <w:r>
+        <w:rPr>
+          <w:i/>
+        </w:rPr>
+        <w:t>bad</w:t>
+      </w:r>
+      <w:proofErr w:type="spellEnd"/>
+      <w:r>
+        <w:rPr>
+          <w:i/>
+        </w:rPr>
+        <w:t xml:space="preserve"> </w:t>
+      </w:r>
+      <w:proofErr w:type="spellStart"/>
+      <w:r>
+        <w:rPr>
+          <w:i/>
+        </w:rPr>
+        <w:t>smells</w:t>
+      </w:r>
+      <w:proofErr w:type="spellEnd"/>
       <w:r>
         <w:t xml:space="preserve">. No estudo são utilizados dezoito métricas e seus valores de referências para detecção de cinco </w:t>
       </w:r>
-      <w:r>
-        <w:rPr>
-          <w:i/>
-        </w:rPr>
-        <w:t>bad smells</w:t>
-      </w:r>
+      <w:proofErr w:type="spellStart"/>
+      <w:r>
+        <w:rPr>
+          <w:i/>
+        </w:rPr>
+        <w:t>bad</w:t>
+      </w:r>
+      <w:proofErr w:type="spellEnd"/>
+      <w:r>
+        <w:rPr>
+          <w:i/>
+        </w:rPr>
+        <w:t xml:space="preserve"> </w:t>
+      </w:r>
+      <w:proofErr w:type="spellStart"/>
+      <w:r>
+        <w:rPr>
+          <w:i/>
+        </w:rPr>
+        <w:t>smells</w:t>
+      </w:r>
+      <w:proofErr w:type="spellEnd"/>
       <w:r>
         <w:t xml:space="preserve"> em doze </w:t>
       </w:r>
@@ -1470,39 +2040,75 @@
       <w:r>
         <w:t xml:space="preserve">. O resultado destas métricas é comparado com os resultados obtidos pelas ferramentas </w:t>
       </w:r>
+      <w:proofErr w:type="spellStart"/>
       <w:r>
         <w:rPr>
           <w:i/>
         </w:rPr>
         <w:t>JDeodorant</w:t>
       </w:r>
+      <w:proofErr w:type="spellEnd"/>
       <w:r>
         <w:t xml:space="preserve"> e </w:t>
       </w:r>
+      <w:proofErr w:type="spellStart"/>
       <w:r>
         <w:rPr>
           <w:i/>
         </w:rPr>
         <w:t>JSPiRIT</w:t>
       </w:r>
+      <w:proofErr w:type="spellEnd"/>
       <w:r>
         <w:t xml:space="preserve">, usados ​​para identificar </w:t>
       </w:r>
-      <w:r>
-        <w:rPr>
-          <w:i/>
-        </w:rPr>
-        <w:t>bad smells</w:t>
-      </w:r>
+      <w:proofErr w:type="spellStart"/>
+      <w:r>
+        <w:rPr>
+          <w:i/>
+        </w:rPr>
+        <w:t>bad</w:t>
+      </w:r>
+      <w:proofErr w:type="spellEnd"/>
+      <w:r>
+        <w:rPr>
+          <w:i/>
+        </w:rPr>
+        <w:t xml:space="preserve"> </w:t>
+      </w:r>
+      <w:proofErr w:type="spellStart"/>
+      <w:r>
+        <w:rPr>
+          <w:i/>
+        </w:rPr>
+        <w:t>smells</w:t>
+      </w:r>
+      <w:proofErr w:type="spellEnd"/>
       <w:r>
         <w:t xml:space="preserve">. Com base nos resultados obtidos, pode-se dizer que as métricas foram significativamente eficazes no apoio à detecção de </w:t>
       </w:r>
-      <w:r>
-        <w:rPr>
-          <w:i/>
-        </w:rPr>
-        <w:t>bad smells</w:t>
-      </w:r>
+      <w:proofErr w:type="spellStart"/>
+      <w:r>
+        <w:rPr>
+          <w:i/>
+        </w:rPr>
+        <w:t>bad</w:t>
+      </w:r>
+      <w:proofErr w:type="spellEnd"/>
+      <w:r>
+        <w:rPr>
+          <w:i/>
+        </w:rPr>
+        <w:t xml:space="preserve"> </w:t>
+      </w:r>
+      <w:proofErr w:type="spellStart"/>
+      <w:r>
+        <w:rPr>
+          <w:i/>
+        </w:rPr>
+        <w:t>smells</w:t>
+      </w:r>
+      <w:proofErr w:type="spellEnd"/>
       <w:r>
         <w:t>.</w:t>
       </w:r>
@@ -1875,12 +2481,42 @@
             <w:r>
               <w:t xml:space="preserve">CBO - </w:t>
             </w:r>
+            <w:proofErr w:type="spellStart"/>
             <w:r>
               <w:rPr>
                 <w:i/>
               </w:rPr>
-              <w:t>Coupling Between Objects</w:t>
-            </w:r>
+              <w:t>Coupling</w:t>
+            </w:r>
+            <w:proofErr w:type="spellEnd"/>
+            <w:r>
+              <w:rPr>
+                <w:i/>
+              </w:rPr>
+              <w:t xml:space="preserve"> </w:t>
+            </w:r>
+            <w:proofErr w:type="spellStart"/>
+            <w:r>
+              <w:rPr>
+                <w:i/>
+              </w:rPr>
+              <w:t>Between</w:t>
+            </w:r>
+            <w:proofErr w:type="spellEnd"/>
+            <w:r>
+              <w:rPr>
+                <w:i/>
+              </w:rPr>
+              <w:t xml:space="preserve"> </w:t>
+            </w:r>
+            <w:proofErr w:type="spellStart"/>
+            <w:r>
+              <w:rPr>
+                <w:i/>
+              </w:rPr>
+              <w:t>Objects</w:t>
+            </w:r>
+            <w:proofErr w:type="spellEnd"/>
           </w:p>
         </w:tc>
         <w:tc>
@@ -1997,11 +2633,19 @@
             <w:r>
               <w:t xml:space="preserve">CF - </w:t>
             </w:r>
+            <w:proofErr w:type="spellStart"/>
             <w:r>
               <w:rPr>
                 <w:i/>
               </w:rPr>
-              <w:t>Coupling Factor</w:t>
+              <w:t>Coupling</w:t>
+            </w:r>
+            <w:proofErr w:type="spellEnd"/>
+            <w:r>
+              <w:rPr>
+                <w:i/>
+              </w:rPr>
+              <w:t xml:space="preserve"> Factor</w:t>
             </w:r>
           </w:p>
         </w:tc>
@@ -2247,12 +2891,42 @@
             <w:r>
               <w:t xml:space="preserve">NOC - </w:t>
             </w:r>
+            <w:proofErr w:type="spellStart"/>
             <w:r>
               <w:rPr>
                 <w:i/>
               </w:rPr>
-              <w:t>Number Of Children</w:t>
-            </w:r>
+              <w:t>Number</w:t>
+            </w:r>
+            <w:proofErr w:type="spellEnd"/>
+            <w:r>
+              <w:rPr>
+                <w:i/>
+              </w:rPr>
+              <w:t xml:space="preserve"> </w:t>
+            </w:r>
+            <w:proofErr w:type="spellStart"/>
+            <w:r>
+              <w:rPr>
+                <w:i/>
+              </w:rPr>
+              <w:t>Of</w:t>
+            </w:r>
+            <w:proofErr w:type="spellEnd"/>
+            <w:r>
+              <w:rPr>
+                <w:i/>
+              </w:rPr>
+              <w:t xml:space="preserve"> </w:t>
+            </w:r>
+            <w:proofErr w:type="spellStart"/>
+            <w:r>
+              <w:rPr>
+                <w:i/>
+              </w:rPr>
+              <w:t>Children</w:t>
+            </w:r>
+            <w:proofErr w:type="spellEnd"/>
           </w:p>
         </w:tc>
         <w:tc>
@@ -2370,7 +3044,21 @@
               <w:rPr>
                 <w:lang w:val="en-US"/>
               </w:rPr>
-              <w:t>RFC - Response For a Class</w:t>
+              <w:t xml:space="preserve">RFC - Response </w:t>
+            </w:r>
+            <w:proofErr w:type="gramStart"/>
+            <w:r>
+              <w:rPr>
+                <w:lang w:val="en-US"/>
+              </w:rPr>
+              <w:t>For</w:t>
+            </w:r>
+            <w:proofErr w:type="gramEnd"/>
+            <w:r>
+              <w:rPr>
+                <w:lang w:val="en-US"/>
+              </w:rPr>
+              <w:t xml:space="preserve"> a Class</w:t>
             </w:r>
           </w:p>
         </w:tc>
@@ -2612,8 +3300,21 @@
               <w:jc w:val="left"/>
             </w:pPr>
             <w:r>
-              <w:t>LOC - Lines Of Code</w:t>
-            </w:r>
+              <w:t xml:space="preserve">LOC - Lines </w:t>
+            </w:r>
+            <w:proofErr w:type="spellStart"/>
+            <w:r>
+              <w:t>Of</w:t>
+            </w:r>
+            <w:proofErr w:type="spellEnd"/>
+            <w:r>
+              <w:t xml:space="preserve"> </w:t>
+            </w:r>
+            <w:proofErr w:type="spellStart"/>
+            <w:r>
+              <w:t>Code</w:t>
+            </w:r>
+            <w:proofErr w:type="spellEnd"/>
           </w:p>
         </w:tc>
         <w:tc>
@@ -2732,14 +3433,44 @@
               <w:rPr>
                 <w:lang w:val="en-US"/>
               </w:rPr>
-              <w:t xml:space="preserve">LOC por pacote - </w:t>
+              <w:t xml:space="preserve">LOC por </w:t>
+            </w:r>
+            <w:proofErr w:type="spellStart"/>
+            <w:r>
+              <w:rPr>
+                <w:lang w:val="en-US"/>
+              </w:rPr>
+              <w:t>pacote</w:t>
+            </w:r>
+            <w:proofErr w:type="spellEnd"/>
+            <w:r>
+              <w:rPr>
+                <w:lang w:val="en-US"/>
+              </w:rPr>
+              <w:t xml:space="preserve"> - </w:t>
             </w:r>
             <w:r>
               <w:rPr>
                 <w:i/>
                 <w:lang w:val="en-US"/>
               </w:rPr>
-              <w:t>Lines Of Code per package</w:t>
+              <w:t xml:space="preserve">Lines </w:t>
+            </w:r>
+            <w:proofErr w:type="gramStart"/>
+            <w:r>
+              <w:rPr>
+                <w:i/>
+                <w:lang w:val="en-US"/>
+              </w:rPr>
+              <w:t>Of</w:t>
+            </w:r>
+            <w:proofErr w:type="gramEnd"/>
+            <w:r>
+              <w:rPr>
+                <w:i/>
+                <w:lang w:val="en-US"/>
+              </w:rPr>
+              <w:t xml:space="preserve"> Code per package</w:t>
             </w:r>
           </w:p>
         </w:tc>
@@ -2859,14 +3590,44 @@
               <w:rPr>
                 <w:lang w:val="en-US"/>
               </w:rPr>
-              <w:t xml:space="preserve">LOC por linguagem - </w:t>
+              <w:t xml:space="preserve">LOC por </w:t>
+            </w:r>
+            <w:proofErr w:type="spellStart"/>
+            <w:r>
+              <w:rPr>
+                <w:lang w:val="en-US"/>
+              </w:rPr>
+              <w:t>linguagem</w:t>
+            </w:r>
+            <w:proofErr w:type="spellEnd"/>
+            <w:r>
+              <w:rPr>
+                <w:lang w:val="en-US"/>
+              </w:rPr>
+              <w:t xml:space="preserve"> - </w:t>
             </w:r>
             <w:r>
               <w:rPr>
                 <w:i/>
                 <w:lang w:val="en-US"/>
               </w:rPr>
-              <w:t>Lines Of Code per programming language</w:t>
+              <w:t xml:space="preserve">Lines </w:t>
+            </w:r>
+            <w:proofErr w:type="gramStart"/>
+            <w:r>
+              <w:rPr>
+                <w:i/>
+                <w:lang w:val="en-US"/>
+              </w:rPr>
+              <w:t>Of</w:t>
+            </w:r>
+            <w:proofErr w:type="gramEnd"/>
+            <w:r>
+              <w:rPr>
+                <w:i/>
+                <w:lang w:val="en-US"/>
+              </w:rPr>
+              <w:t xml:space="preserve"> Code per programming language</w:t>
             </w:r>
           </w:p>
         </w:tc>
@@ -3148,11 +3909,33 @@
             <w:r>
               <w:t xml:space="preserve">AHF - </w:t>
             </w:r>
+            <w:proofErr w:type="spellStart"/>
             <w:r>
               <w:rPr>
                 <w:i/>
               </w:rPr>
-              <w:t>Attribute Hiding Factor</w:t>
+              <w:t>Attribute</w:t>
+            </w:r>
+            <w:proofErr w:type="spellEnd"/>
+            <w:r>
+              <w:rPr>
+                <w:i/>
+              </w:rPr>
+              <w:t xml:space="preserve"> </w:t>
+            </w:r>
+            <w:proofErr w:type="spellStart"/>
+            <w:r>
+              <w:rPr>
+                <w:i/>
+              </w:rPr>
+              <w:t>Hiding</w:t>
+            </w:r>
+            <w:proofErr w:type="spellEnd"/>
+            <w:r>
+              <w:rPr>
+                <w:i/>
+              </w:rPr>
+              <w:t xml:space="preserve"> Factor</w:t>
             </w:r>
           </w:p>
         </w:tc>
@@ -3270,11 +4053,33 @@
             <w:r>
               <w:t xml:space="preserve">AIF - </w:t>
             </w:r>
+            <w:proofErr w:type="spellStart"/>
             <w:r>
               <w:rPr>
                 <w:i/>
               </w:rPr>
-              <w:t>Attribute Inheritance Factor</w:t>
+              <w:t>Attribute</w:t>
+            </w:r>
+            <w:proofErr w:type="spellEnd"/>
+            <w:r>
+              <w:rPr>
+                <w:i/>
+              </w:rPr>
+              <w:t xml:space="preserve"> </w:t>
+            </w:r>
+            <w:proofErr w:type="spellStart"/>
+            <w:r>
+              <w:rPr>
+                <w:i/>
+              </w:rPr>
+              <w:t>Inheritance</w:t>
+            </w:r>
+            <w:proofErr w:type="spellEnd"/>
+            <w:r>
+              <w:rPr>
+                <w:i/>
+              </w:rPr>
+              <w:t xml:space="preserve"> Factor</w:t>
             </w:r>
           </w:p>
         </w:tc>
@@ -3392,11 +4197,33 @@
             <w:r>
               <w:t xml:space="preserve">MHF - </w:t>
             </w:r>
+            <w:proofErr w:type="spellStart"/>
             <w:r>
               <w:rPr>
                 <w:i/>
               </w:rPr>
-              <w:t>Method Hiding Factor</w:t>
+              <w:t>Method</w:t>
+            </w:r>
+            <w:proofErr w:type="spellEnd"/>
+            <w:r>
+              <w:rPr>
+                <w:i/>
+              </w:rPr>
+              <w:t xml:space="preserve"> </w:t>
+            </w:r>
+            <w:proofErr w:type="spellStart"/>
+            <w:r>
+              <w:rPr>
+                <w:i/>
+              </w:rPr>
+              <w:t>Hiding</w:t>
+            </w:r>
+            <w:proofErr w:type="spellEnd"/>
+            <w:r>
+              <w:rPr>
+                <w:i/>
+              </w:rPr>
+              <w:t xml:space="preserve"> Factor</w:t>
             </w:r>
           </w:p>
         </w:tc>
@@ -3524,11 +4351,33 @@
             <w:r>
               <w:t xml:space="preserve">MIF - </w:t>
             </w:r>
+            <w:proofErr w:type="spellStart"/>
             <w:r>
               <w:rPr>
                 <w:i/>
               </w:rPr>
-              <w:t>Method Inheritance Factor</w:t>
+              <w:t>Method</w:t>
+            </w:r>
+            <w:proofErr w:type="spellEnd"/>
+            <w:r>
+              <w:rPr>
+                <w:i/>
+              </w:rPr>
+              <w:t xml:space="preserve"> </w:t>
+            </w:r>
+            <w:proofErr w:type="spellStart"/>
+            <w:r>
+              <w:rPr>
+                <w:i/>
+              </w:rPr>
+              <w:t>Inheritance</w:t>
+            </w:r>
+            <w:proofErr w:type="spellEnd"/>
+            <w:r>
+              <w:rPr>
+                <w:i/>
+              </w:rPr>
+              <w:t xml:space="preserve"> Factor</w:t>
             </w:r>
           </w:p>
         </w:tc>
@@ -3646,11 +4495,19 @@
             <w:r>
               <w:t xml:space="preserve">PF - </w:t>
             </w:r>
+            <w:proofErr w:type="spellStart"/>
             <w:r>
               <w:rPr>
                 <w:i/>
               </w:rPr>
-              <w:t>Polymorphism Factor</w:t>
+              <w:t>Polymorphism</w:t>
+            </w:r>
+            <w:proofErr w:type="spellEnd"/>
+            <w:r>
+              <w:rPr>
+                <w:i/>
+              </w:rPr>
+              <w:t xml:space="preserve"> Factor</w:t>
             </w:r>
           </w:p>
         </w:tc>
@@ -3773,8 +4630,17 @@
           <w:i/>
           <w:iCs/>
         </w:rPr>
-        <w:t>open source</w:t>
-      </w:r>
+        <w:t xml:space="preserve">open </w:t>
+      </w:r>
+      <w:proofErr w:type="spellStart"/>
+      <w:r>
+        <w:rPr>
+          <w:i/>
+          <w:iCs/>
+        </w:rPr>
+        <w:t>source</w:t>
+      </w:r>
+      <w:proofErr w:type="spellEnd"/>
       <w:r>
         <w:t>, sendo feito posteriormente uma classificação</w:t>
       </w:r>
@@ -4086,9 +4952,6 @@
             </w:pPr>
             <w:hyperlink r:id="rId12" w:history="1">
               <w:r>
-                <w:rPr>
-                  <w:rStyle w:val="Hyperlink"/>
-                </w:rPr>
                 <w:t>https://hg.mozilla.org/mozilla-central</w:t>
               </w:r>
             </w:hyperlink>
@@ -4113,8 +4976,13 @@
               <w:spacing w:before="0"/>
               <w:jc w:val="left"/>
             </w:pPr>
-            <w:r>
-              <w:t>Lightning Browser</w:t>
+            <w:proofErr w:type="spellStart"/>
+            <w:r>
+              <w:t>Lightning</w:t>
+            </w:r>
+            <w:proofErr w:type="spellEnd"/>
+            <w:r>
+              <w:t xml:space="preserve"> Browser</w:t>
             </w:r>
           </w:p>
         </w:tc>
@@ -4184,11 +5052,19 @@
                 <w:i/>
               </w:rPr>
             </w:pPr>
+            <w:proofErr w:type="spellStart"/>
             <w:r>
               <w:rPr>
                 <w:i/>
               </w:rPr>
-              <w:t>Midori Web Browser</w:t>
+              <w:t>Midori</w:t>
+            </w:r>
+            <w:proofErr w:type="spellEnd"/>
+            <w:r>
+              <w:rPr>
+                <w:i/>
+              </w:rPr>
+              <w:t xml:space="preserve"> Web Browser</w:t>
             </w:r>
           </w:p>
         </w:tc>
@@ -4255,9 +5131,11 @@
               <w:spacing w:before="0"/>
               <w:jc w:val="left"/>
             </w:pPr>
+            <w:proofErr w:type="spellStart"/>
             <w:r>
               <w:t>Zirco</w:t>
             </w:r>
+            <w:proofErr w:type="spellEnd"/>
           </w:p>
         </w:tc>
         <w:tc>
@@ -4323,9 +5201,11 @@
               <w:spacing w:before="0"/>
               <w:jc w:val="left"/>
             </w:pPr>
+            <w:proofErr w:type="spellStart"/>
             <w:r>
               <w:t>Chromium</w:t>
             </w:r>
+            <w:proofErr w:type="spellEnd"/>
           </w:p>
         </w:tc>
         <w:tc>
@@ -4459,8 +5339,13 @@
               <w:spacing w:before="0"/>
               <w:jc w:val="left"/>
             </w:pPr>
-            <w:r>
-              <w:t>Lucid Browser</w:t>
+            <w:proofErr w:type="spellStart"/>
+            <w:r>
+              <w:t>Lucid</w:t>
+            </w:r>
+            <w:proofErr w:type="spellEnd"/>
+            <w:r>
+              <w:t xml:space="preserve"> Browser</w:t>
             </w:r>
           </w:p>
         </w:tc>
@@ -4538,9 +5423,19 @@
               <w:spacing w:before="0"/>
               <w:jc w:val="left"/>
             </w:pPr>
-            <w:r>
-              <w:t>Pale Moon</w:t>
-            </w:r>
+            <w:proofErr w:type="spellStart"/>
+            <w:r>
+              <w:t>Pale</w:t>
+            </w:r>
+            <w:proofErr w:type="spellEnd"/>
+            <w:r>
+              <w:t xml:space="preserve"> </w:t>
+            </w:r>
+            <w:proofErr w:type="spellStart"/>
+            <w:r>
+              <w:t>Moon</w:t>
+            </w:r>
+            <w:proofErr w:type="spellEnd"/>
           </w:p>
         </w:tc>
         <w:tc>
@@ -4610,9 +5505,14 @@
               <w:spacing w:before="0"/>
               <w:jc w:val="left"/>
             </w:pPr>
+            <w:proofErr w:type="spellStart"/>
             <w:r>
               <w:lastRenderedPageBreak/>
-              <w:t>JumpGo Browser</w:t>
+              <w:t>JumpGo</w:t>
+            </w:r>
+            <w:proofErr w:type="spellEnd"/>
+            <w:r>
+              <w:t xml:space="preserve"> Browser</w:t>
             </w:r>
           </w:p>
         </w:tc>
@@ -4658,7 +5558,9 @@
             <w:hyperlink r:id="rId13" w:history="1">
               <w:r>
                 <w:rPr>
-                  <w:rStyle w:val="Hyperlink"/>
+                  <w:rFonts w:ascii="Times New Roman" w:eastAsia="Times New Roman" w:hAnsi="Times New Roman" w:cs="Times New Roman"/>
+                  <w:sz w:val="22"/>
+                  <w:szCs w:val="22"/>
                 </w:rPr>
                 <w:t>https://github.com/JTechMe/JumpGo.git</w:t>
               </w:r>
@@ -4752,8 +5654,13 @@
               <w:spacing w:before="0"/>
               <w:jc w:val="left"/>
             </w:pPr>
-            <w:r>
-              <w:t>Lynket Browser</w:t>
+            <w:proofErr w:type="spellStart"/>
+            <w:r>
+              <w:t>Lynket</w:t>
+            </w:r>
+            <w:proofErr w:type="spellEnd"/>
+            <w:r>
+              <w:t xml:space="preserve"> Browser</w:t>
             </w:r>
           </w:p>
         </w:tc>
@@ -4888,8 +5795,13 @@
               <w:spacing w:before="0"/>
               <w:jc w:val="left"/>
             </w:pPr>
-            <w:r>
-              <w:t xml:space="preserve">Privacy Browser </w:t>
+            <w:proofErr w:type="spellStart"/>
+            <w:r>
+              <w:t>Privacy</w:t>
+            </w:r>
+            <w:proofErr w:type="spellEnd"/>
+            <w:r>
+              <w:t xml:space="preserve"> Browser </w:t>
             </w:r>
           </w:p>
         </w:tc>
@@ -4909,8 +5821,18 @@
               <w:widowControl w:val="0"/>
               <w:spacing w:before="0"/>
               <w:jc w:val="left"/>
-            </w:pPr>
-            <w:r>
+              <w:rPr>
+                <w:rFonts w:ascii="Times New Roman" w:eastAsia="Times New Roman" w:hAnsi="Times New Roman" w:cs="Times New Roman"/>
+                <w:sz w:val="22"/>
+                <w:szCs w:val="22"/>
+              </w:rPr>
+            </w:pPr>
+            <w:r>
+              <w:rPr>
+                <w:rFonts w:ascii="Times New Roman" w:eastAsia="Times New Roman" w:hAnsi="Times New Roman" w:cs="Times New Roman"/>
+                <w:sz w:val="22"/>
+                <w:szCs w:val="22"/>
+              </w:rPr>
               <w:t>Privacidade</w:t>
             </w:r>
           </w:p>
@@ -4931,11 +5853,18 @@
               <w:widowControl w:val="0"/>
               <w:spacing w:before="0"/>
               <w:jc w:val="left"/>
+              <w:rPr>
+                <w:rFonts w:ascii="Times New Roman" w:eastAsia="Times New Roman" w:hAnsi="Times New Roman" w:cs="Times New Roman"/>
+                <w:sz w:val="22"/>
+                <w:szCs w:val="22"/>
+              </w:rPr>
             </w:pPr>
             <w:hyperlink r:id="rId14" w:history="1">
               <w:r>
                 <w:rPr>
-                  <w:rStyle w:val="Hyperlink"/>
+                  <w:rFonts w:ascii="Times New Roman" w:eastAsia="Times New Roman" w:hAnsi="Times New Roman" w:cs="Times New Roman"/>
+                  <w:sz w:val="22"/>
+                  <w:szCs w:val="22"/>
                 </w:rPr>
                 <w:t>https://git.stoutner.com/?p=PrivacyBrowser.git;a=summary</w:t>
               </w:r>
@@ -4961,8 +5890,13 @@
               <w:spacing w:before="0"/>
               <w:jc w:val="left"/>
             </w:pPr>
-            <w:r>
-              <w:t>Tor-Browser</w:t>
+            <w:proofErr w:type="spellStart"/>
+            <w:r>
+              <w:t>Tor</w:t>
+            </w:r>
+            <w:proofErr w:type="spellEnd"/>
+            <w:r>
+              <w:t>-Browser</w:t>
             </w:r>
           </w:p>
         </w:tc>
@@ -4982,8 +5916,18 @@
               <w:widowControl w:val="0"/>
               <w:spacing w:before="0"/>
               <w:jc w:val="left"/>
-            </w:pPr>
-            <w:r>
+              <w:rPr>
+                <w:rFonts w:ascii="Times New Roman" w:eastAsia="Times New Roman" w:hAnsi="Times New Roman" w:cs="Times New Roman"/>
+                <w:sz w:val="22"/>
+                <w:szCs w:val="22"/>
+              </w:rPr>
+            </w:pPr>
+            <w:r>
+              <w:rPr>
+                <w:rFonts w:ascii="Times New Roman" w:eastAsia="Times New Roman" w:hAnsi="Times New Roman" w:cs="Times New Roman"/>
+                <w:sz w:val="22"/>
+                <w:szCs w:val="22"/>
+              </w:rPr>
               <w:t>Privacidade</w:t>
             </w:r>
           </w:p>
@@ -5004,11 +5948,18 @@
               <w:widowControl w:val="0"/>
               <w:spacing w:before="0"/>
               <w:jc w:val="left"/>
+              <w:rPr>
+                <w:rFonts w:ascii="Times New Roman" w:eastAsia="Times New Roman" w:hAnsi="Times New Roman" w:cs="Times New Roman"/>
+                <w:sz w:val="22"/>
+                <w:szCs w:val="22"/>
+              </w:rPr>
             </w:pPr>
             <w:hyperlink r:id="rId15" w:history="1">
               <w:r>
                 <w:rPr>
-                  <w:rStyle w:val="Hyperlink"/>
+                  <w:rFonts w:ascii="Times New Roman" w:eastAsia="Times New Roman" w:hAnsi="Times New Roman" w:cs="Times New Roman"/>
+                  <w:sz w:val="22"/>
+                  <w:szCs w:val="22"/>
                 </w:rPr>
                 <w:t>https://github.com/n8fr8/tor-android.git</w:t>
               </w:r>
@@ -5034,9 +5985,11 @@
               <w:spacing w:before="0"/>
               <w:jc w:val="left"/>
             </w:pPr>
+            <w:proofErr w:type="spellStart"/>
             <w:r>
               <w:t>IceCatMobile</w:t>
             </w:r>
+            <w:proofErr w:type="spellEnd"/>
           </w:p>
         </w:tc>
         <w:tc>
@@ -5102,9 +6055,11 @@
               <w:spacing w:before="0"/>
               <w:jc w:val="left"/>
             </w:pPr>
+            <w:proofErr w:type="spellStart"/>
             <w:r>
               <w:t>Waterfox</w:t>
             </w:r>
+            <w:proofErr w:type="spellEnd"/>
           </w:p>
         </w:tc>
         <w:tc>
@@ -5238,8 +6193,13 @@
               <w:spacing w:before="0"/>
               <w:jc w:val="left"/>
             </w:pPr>
-            <w:r>
-              <w:t>Yuzu Browser</w:t>
+            <w:proofErr w:type="spellStart"/>
+            <w:r>
+              <w:t>Yuzu</w:t>
+            </w:r>
+            <w:proofErr w:type="spellEnd"/>
+            <w:r>
+              <w:t xml:space="preserve"> Browser</w:t>
             </w:r>
           </w:p>
         </w:tc>
@@ -5306,9 +6266,11 @@
               <w:spacing w:before="0"/>
               <w:jc w:val="left"/>
             </w:pPr>
+            <w:proofErr w:type="spellStart"/>
             <w:r>
               <w:t>Cliqz</w:t>
             </w:r>
+            <w:proofErr w:type="spellEnd"/>
           </w:p>
         </w:tc>
         <w:tc>
@@ -5374,9 +6336,19 @@
               <w:spacing w:before="0"/>
               <w:jc w:val="left"/>
             </w:pPr>
-            <w:r>
-              <w:t>Fennec F-Droid</w:t>
-            </w:r>
+            <w:proofErr w:type="spellStart"/>
+            <w:r>
+              <w:t>Fennec</w:t>
+            </w:r>
+            <w:proofErr w:type="spellEnd"/>
+            <w:r>
+              <w:t xml:space="preserve"> F-</w:t>
+            </w:r>
+            <w:proofErr w:type="spellStart"/>
+            <w:r>
+              <w:t>Droid</w:t>
+            </w:r>
+            <w:proofErr w:type="spellEnd"/>
           </w:p>
         </w:tc>
         <w:tc>
@@ -5442,9 +6414,19 @@
               <w:spacing w:before="0"/>
               <w:jc w:val="left"/>
             </w:pPr>
-            <w:r>
-              <w:t>Ungoogled Chromium</w:t>
-            </w:r>
+            <w:proofErr w:type="spellStart"/>
+            <w:r>
+              <w:t>Ungoogled</w:t>
+            </w:r>
+            <w:proofErr w:type="spellEnd"/>
+            <w:r>
+              <w:t xml:space="preserve"> </w:t>
+            </w:r>
+            <w:proofErr w:type="spellStart"/>
+            <w:r>
+              <w:t>Chromium</w:t>
+            </w:r>
+            <w:proofErr w:type="spellEnd"/>
           </w:p>
         </w:tc>
         <w:tc>
@@ -5511,8 +6493,13 @@
               <w:jc w:val="left"/>
             </w:pPr>
             <w:r>
-              <w:t>Firefox Nightly</w:t>
-            </w:r>
+              <w:t xml:space="preserve">Firefox </w:t>
+            </w:r>
+            <w:proofErr w:type="spellStart"/>
+            <w:r>
+              <w:t>Nightly</w:t>
+            </w:r>
+            <w:proofErr w:type="spellEnd"/>
           </w:p>
         </w:tc>
         <w:tc>
@@ -5578,8 +6565,13 @@
               <w:spacing w:before="0"/>
               <w:jc w:val="left"/>
             </w:pPr>
-            <w:r>
-              <w:t>Iridium Browser</w:t>
+            <w:proofErr w:type="spellStart"/>
+            <w:r>
+              <w:t>Iridium</w:t>
+            </w:r>
+            <w:proofErr w:type="spellEnd"/>
+            <w:r>
+              <w:t xml:space="preserve"> Browser</w:t>
             </w:r>
           </w:p>
         </w:tc>
@@ -5624,9 +6616,6 @@
             </w:pPr>
             <w:hyperlink r:id="rId16" w:history="1">
               <w:r>
-                <w:rPr>
-                  <w:rStyle w:val="Hyperlink"/>
-                </w:rPr>
                 <w:t>https://github.com/iridium-browser/iridium-browser-dev.git</w:t>
               </w:r>
             </w:hyperlink>
@@ -5652,8 +6641,13 @@
               <w:jc w:val="left"/>
             </w:pPr>
             <w:r>
-              <w:t>Kiwi Browser - Fast &amp; Quiet</w:t>
-            </w:r>
+              <w:t xml:space="preserve">Kiwi Browser - Fast &amp; </w:t>
+            </w:r>
+            <w:proofErr w:type="spellStart"/>
+            <w:r>
+              <w:t>Quiet</w:t>
+            </w:r>
+            <w:proofErr w:type="spellEnd"/>
           </w:p>
         </w:tc>
         <w:tc>
@@ -5719,9 +6713,13 @@
               <w:spacing w:before="0"/>
               <w:jc w:val="left"/>
             </w:pPr>
-            <w:r>
-              <w:lastRenderedPageBreak/>
-              <w:t>Orfox Browser</w:t>
+            <w:proofErr w:type="spellStart"/>
+            <w:r>
+              <w:t>Orfox</w:t>
+            </w:r>
+            <w:proofErr w:type="spellEnd"/>
+            <w:r>
+              <w:t xml:space="preserve"> Browser</w:t>
             </w:r>
           </w:p>
         </w:tc>
@@ -5765,7 +6763,11 @@
               <w:jc w:val="left"/>
             </w:pPr>
             <w:r>
-              <w:t>https://github.com/guardianproject/Orfox.git</w:t>
+              <w:t>https://github.com/guardianp</w:t>
+            </w:r>
+            <w:r>
+              <w:lastRenderedPageBreak/>
+              <w:t>roject/Orfox.git</w:t>
             </w:r>
           </w:p>
         </w:tc>
@@ -5788,9 +6790,12 @@
               <w:spacing w:before="0"/>
               <w:jc w:val="left"/>
             </w:pPr>
-            <w:r>
+            <w:proofErr w:type="spellStart"/>
+            <w:r>
+              <w:lastRenderedPageBreak/>
               <w:t>Brave</w:t>
             </w:r>
+            <w:proofErr w:type="spellEnd"/>
           </w:p>
         </w:tc>
         <w:tc>
@@ -6004,8 +7009,13 @@
               <w:spacing w:before="0"/>
               <w:jc w:val="left"/>
             </w:pPr>
-            <w:r>
-              <w:t>Ducky Browser - Safe Browsing</w:t>
+            <w:proofErr w:type="spellStart"/>
+            <w:r>
+              <w:t>Ducky</w:t>
+            </w:r>
+            <w:proofErr w:type="spellEnd"/>
+            <w:r>
+              <w:t xml:space="preserve"> Browser - Safe Browsing</w:t>
             </w:r>
           </w:p>
         </w:tc>
@@ -6050,9 +7060,6 @@
             </w:pPr>
             <w:hyperlink r:id="rId17" w:history="1">
               <w:r>
-                <w:rPr>
-                  <w:rStyle w:val="Hyperlink"/>
-                </w:rPr>
                 <w:t>https://github.com/duckduckgo/android</w:t>
               </w:r>
             </w:hyperlink>
@@ -6096,12 +7103,42 @@
       <w:r>
         <w:t xml:space="preserve">, onde esta ferramenta é Ambiente de Desenvolvimento Integrado (IDE, do inglês </w:t>
       </w:r>
-      <w:r>
-        <w:rPr>
-          <w:i/>
-        </w:rPr>
-        <w:t>Integrated Development Environment</w:t>
-      </w:r>
+      <w:proofErr w:type="spellStart"/>
+      <w:r>
+        <w:rPr>
+          <w:i/>
+        </w:rPr>
+        <w:t>Integrated</w:t>
+      </w:r>
+      <w:proofErr w:type="spellEnd"/>
+      <w:r>
+        <w:rPr>
+          <w:i/>
+        </w:rPr>
+        <w:t xml:space="preserve"> </w:t>
+      </w:r>
+      <w:proofErr w:type="spellStart"/>
+      <w:r>
+        <w:rPr>
+          <w:i/>
+        </w:rPr>
+        <w:t>Development</w:t>
+      </w:r>
+      <w:proofErr w:type="spellEnd"/>
+      <w:r>
+        <w:rPr>
+          <w:i/>
+        </w:rPr>
+        <w:t xml:space="preserve"> </w:t>
+      </w:r>
+      <w:proofErr w:type="spellStart"/>
+      <w:r>
+        <w:rPr>
+          <w:i/>
+        </w:rPr>
+        <w:t>Environment</w:t>
+      </w:r>
+      <w:proofErr w:type="spellEnd"/>
       <w:r>
         <w:t xml:space="preserve">) para desenvolver para a plataforma </w:t>
       </w:r>
@@ -6123,12 +7160,14 @@
       <w:r>
         <w:t xml:space="preserve"> </w:t>
       </w:r>
+      <w:proofErr w:type="spellStart"/>
       <w:r>
         <w:rPr>
           <w:i/>
         </w:rPr>
         <w:t>MetricsReloaded</w:t>
       </w:r>
+      <w:proofErr w:type="spellEnd"/>
       <w:r>
         <w:t xml:space="preserve"> é possível a coleta das métricas utilizadas neste estudo. Por último, o</w:t>
       </w:r>
@@ -6138,36 +7177,49 @@
         </w:rPr>
         <w:t xml:space="preserve"> </w:t>
       </w:r>
+      <w:proofErr w:type="spellStart"/>
       <w:r>
         <w:rPr>
           <w:i/>
         </w:rPr>
         <w:t>MetricsReloaded</w:t>
       </w:r>
+      <w:proofErr w:type="spellEnd"/>
       <w:r>
         <w:t xml:space="preserve"> é ferramenta que fornece métricas de código automatizadas para as plataformas de desenvolvimento baseadas em </w:t>
       </w:r>
-      <w:r>
-        <w:rPr>
-          <w:i/>
-        </w:rPr>
-        <w:t>IntelliJ IDEA</w:t>
+      <w:proofErr w:type="spellStart"/>
+      <w:r>
+        <w:rPr>
+          <w:i/>
+        </w:rPr>
+        <w:t>IntelliJ</w:t>
+      </w:r>
+      <w:proofErr w:type="spellEnd"/>
+      <w:r>
+        <w:rPr>
+          <w:i/>
+        </w:rPr>
+        <w:t xml:space="preserve"> IDEA</w:t>
       </w:r>
       <w:r>
         <w:t xml:space="preserve"> e </w:t>
       </w:r>
+      <w:proofErr w:type="spellStart"/>
       <w:r>
         <w:rPr>
           <w:i/>
         </w:rPr>
         <w:t>IntelliJ</w:t>
       </w:r>
+      <w:proofErr w:type="spellEnd"/>
       <w:r>
         <w:t>. Esta ferramenta é utilizada para coleta das métricas selecionadas.</w:t>
       </w:r>
       <w:r>
         <w:t xml:space="preserve"> Para realizar a etapa de análise estatística foi utilizado a ferramenta </w:t>
       </w:r>
+      <w:proofErr w:type="spellStart"/>
       <w:r>
         <w:rPr>
           <w:i/>
@@ -6175,6 +7227,7 @@
         </w:rPr>
         <w:t>RStudio</w:t>
       </w:r>
+      <w:proofErr w:type="spellEnd"/>
       <w:r>
         <w:t xml:space="preserve">, onde este </w:t>
       </w:r>
@@ -6228,7 +7281,14 @@
     <w:p>
       <w:r>
         <w:tab/>
-        <w:t xml:space="preserve">ii. </w:t>
+      </w:r>
+      <w:proofErr w:type="spellStart"/>
+      <w:r>
+        <w:t>ii</w:t>
+      </w:r>
+      <w:proofErr w:type="spellEnd"/>
+      <w:r>
+        <w:t xml:space="preserve">. </w:t>
       </w:r>
       <w:r>
         <w:rPr>
@@ -6254,8 +7314,13 @@
         </w:rPr>
         <w:t xml:space="preserve">plugin </w:t>
       </w:r>
-      <w:r>
-        <w:t xml:space="preserve">MetricsReloaded. Os códigos obtidos na etapa anterior são importados para o </w:t>
+      <w:proofErr w:type="spellStart"/>
+      <w:r>
+        <w:t>MetricsReloaded</w:t>
+      </w:r>
+      <w:proofErr w:type="spellEnd"/>
+      <w:r>
+        <w:t xml:space="preserve">. Os códigos obtidos na etapa anterior são importados para o </w:t>
       </w:r>
       <w:r>
         <w:rPr>
@@ -6270,7 +7335,14 @@
     <w:p>
       <w:r>
         <w:tab/>
-        <w:t xml:space="preserve">iii. </w:t>
+      </w:r>
+      <w:proofErr w:type="spellStart"/>
+      <w:r>
+        <w:t>iii</w:t>
+      </w:r>
+      <w:proofErr w:type="spellEnd"/>
+      <w:r>
+        <w:t xml:space="preserve">. </w:t>
       </w:r>
       <w:r>
         <w:rPr>
@@ -6299,12 +7371,14 @@
       <w:r>
         <w:t xml:space="preserve"> </w:t>
       </w:r>
+      <w:proofErr w:type="spellStart"/>
       <w:r>
         <w:rPr>
           <w:i/>
         </w:rPr>
         <w:t>MetricsReloaded</w:t>
       </w:r>
+      <w:proofErr w:type="spellEnd"/>
       <w:r>
         <w:t xml:space="preserve">, sendo estas ferramentas apresentadas na etapa anterior. Nesta etapa gera-se um arquivo </w:t>
       </w:r>
@@ -6321,7 +7395,14 @@
     <w:p>
       <w:r>
         <w:tab/>
-        <w:t xml:space="preserve">iv. </w:t>
+      </w:r>
+      <w:proofErr w:type="spellStart"/>
+      <w:r>
+        <w:t>iv</w:t>
+      </w:r>
+      <w:proofErr w:type="spellEnd"/>
+      <w:r>
+        <w:t xml:space="preserve">. </w:t>
       </w:r>
       <w:r>
         <w:rPr>
@@ -6335,7 +7416,6 @@
     </w:p>
     <w:p>
       <w:r>
-        <w:lastRenderedPageBreak/>
         <w:tab/>
         <w:t xml:space="preserve">v. </w:t>
       </w:r>
@@ -6354,6 +7434,7 @@
         <w:pStyle w:val="Ttulo2"/>
       </w:pPr>
       <w:r>
+        <w:lastRenderedPageBreak/>
         <w:t>5. Resultados</w:t>
       </w:r>
     </w:p>
@@ -6517,12 +7598,21 @@
       <w:r>
         <w:t xml:space="preserve">, pode-se verificar que os resultados são semelhantes entre as classes, exceto na métrica de </w:t>
       </w:r>
+      <w:proofErr w:type="spellStart"/>
       <w:r>
         <w:rPr>
           <w:i/>
           <w:iCs/>
         </w:rPr>
-        <w:t xml:space="preserve">Coupling Factor </w:t>
+        <w:t>Coupling</w:t>
+      </w:r>
+      <w:proofErr w:type="spellEnd"/>
+      <w:r>
+        <w:rPr>
+          <w:i/>
+          <w:iCs/>
+        </w:rPr>
+        <w:t xml:space="preserve"> Factor </w:t>
       </w:r>
       <w:r>
         <w:t>(CF)</w:t>
@@ -6533,35 +7623,35 @@
       <w:r>
         <w:t xml:space="preserve"> Realizando um comparativo entre as classes nos gráficos das métricas, o único resultado com uma diferença maior é da classe de segurança apresentada no gráfico da métrica </w:t>
       </w:r>
+      <w:proofErr w:type="spellStart"/>
       <w:r>
         <w:rPr>
           <w:i/>
           <w:iCs/>
         </w:rPr>
-        <w:t xml:space="preserve">Polymorphism </w:t>
-      </w:r>
+        <w:t>Polymorphism</w:t>
+      </w:r>
+      <w:proofErr w:type="spellEnd"/>
       <w:r>
         <w:rPr>
           <w:i/>
           <w:iCs/>
         </w:rPr>
+        <w:t xml:space="preserve"> Factor</w:t>
+      </w:r>
+      <w:r>
+        <w:t xml:space="preserve"> (PF), onde os valores apresentados são maiores do que as demais classes.</w:t>
+      </w:r>
+      <w:r>
+        <w:t xml:space="preserve"> Em geral as classes não apresentaram grandes divergências nos gráficos gerados.</w:t>
+      </w:r>
+    </w:p>
+    <w:p>
+      <w:r>
         <w:lastRenderedPageBreak/>
-        <w:t>Factor</w:t>
-      </w:r>
-      <w:r>
-        <w:t xml:space="preserve"> (PF), onde os valores apresentados são maiores do que as demais classes.</w:t>
-      </w:r>
-      <w:r>
-        <w:t xml:space="preserve"> Em geral as classes não apresentaram grandes divergências nos gráficos gerados.</w:t>
-      </w:r>
-    </w:p>
-    <w:p>
-      <w:r>
         <w:tab/>
         <w:t>O acoplamento deve ser baixo, indicando que os componentes do sistema são mais independentes entre si. Com isso, a classe que apresenta um melhor resultados nas métricas é o tradicional.</w:t>
       </w:r>
-      <w:bookmarkStart w:id="6" w:name="_GoBack"/>
-      <w:bookmarkEnd w:id="6"/>
     </w:p>
     <w:p>
       <w:pPr>
@@ -6580,25 +7670,7 @@
           <w:sz w:val="20"/>
           <w:szCs w:val="20"/>
         </w:rPr>
-        <w:t xml:space="preserve">5.1.2. </w:t>
-      </w:r>
-      <w:r>
-        <w:rPr>
-          <w:i/>
-          <w:iCs/>
-          <w:sz w:val="20"/>
-          <w:szCs w:val="20"/>
-        </w:rPr>
-        <w:t>Distribuição Cumulativa das Métricas</w:t>
-      </w:r>
-      <w:r>
-        <w:rPr>
-          <w:i/>
-          <w:iCs/>
-          <w:sz w:val="20"/>
-          <w:szCs w:val="20"/>
-        </w:rPr>
-        <w:t xml:space="preserve"> de Tamanho</w:t>
+        <w:t>5.1.2. Distribuição Cumulativa das Métricas de Tamanho</w:t>
       </w:r>
     </w:p>
     <w:p>
@@ -6704,16 +7776,42 @@
           <w:i/>
           <w:iCs/>
         </w:rPr>
-        <w:t>Lines Of Codes</w:t>
+        <w:t xml:space="preserve">Lines </w:t>
+      </w:r>
+      <w:proofErr w:type="spellStart"/>
+      <w:r>
+        <w:rPr>
+          <w:i/>
+          <w:iCs/>
+        </w:rPr>
+        <w:t>Of</w:t>
+      </w:r>
+      <w:proofErr w:type="spellEnd"/>
+      <w:r>
+        <w:rPr>
+          <w:i/>
+          <w:iCs/>
+        </w:rPr>
+        <w:t xml:space="preserve"> Codes</w:t>
       </w:r>
       <w:r>
         <w:t xml:space="preserve"> da linguagem </w:t>
       </w:r>
+      <w:proofErr w:type="spellStart"/>
       <w:r>
         <w:t>Kotlin</w:t>
       </w:r>
-      <w:r>
-        <w:t xml:space="preserve"> L(kt)</w:t>
+      <w:proofErr w:type="spellEnd"/>
+      <w:r>
+        <w:t xml:space="preserve"> L(</w:t>
+      </w:r>
+      <w:proofErr w:type="spellStart"/>
+      <w:r>
+        <w:t>kt</w:t>
+      </w:r>
+      <w:proofErr w:type="spellEnd"/>
+      <w:r>
+        <w:t>)</w:t>
       </w:r>
       <w:r>
         <w:t xml:space="preserve">. Para os demais métricas, os resultados apresentaram resultados similares. </w:t>
@@ -6739,7 +7837,6 @@
           <w:sz w:val="20"/>
           <w:szCs w:val="20"/>
         </w:rPr>
-        <w:lastRenderedPageBreak/>
         <w:t xml:space="preserve">5.1.3. </w:t>
       </w:r>
       <w:r>
@@ -6767,24 +7864,20 @@
           <w:sz w:val="20"/>
           <w:szCs w:val="20"/>
         </w:rPr>
-        <w:t xml:space="preserve">Distribuição Cumulativa das Métricas </w:t>
-      </w:r>
-      <w:r>
-        <w:rPr>
-          <w:i/>
-          <w:iCs/>
-          <w:sz w:val="20"/>
-          <w:szCs w:val="20"/>
-        </w:rPr>
-        <w:t>Estruturais</w:t>
-      </w:r>
-    </w:p>
-    <w:p>
-      <w:r>
-        <w:t>A seguir são apresentados os gráficos da distribuição das métricas</w:t>
-      </w:r>
-      <w:r>
-        <w:t xml:space="preserve"> estruturais, obtidos atra´ves do código fonte dos navegadores analisados divididos por classes.</w:t>
+        <w:t>Distribuição Cumulativa das Métricas Estruturais</w:t>
+      </w:r>
+    </w:p>
+    <w:p>
+      <w:r>
+        <w:t xml:space="preserve">A seguir são apresentados os gráficos da distribuição das métricas estruturais, obtidos </w:t>
+      </w:r>
+      <w:proofErr w:type="spellStart"/>
+      <w:r>
+        <w:t>atra´ves</w:t>
+      </w:r>
+      <w:proofErr w:type="spellEnd"/>
+      <w:r>
+        <w:t xml:space="preserve"> do código fonte dos navegadores analisados divididos por classes.</w:t>
       </w:r>
     </w:p>
     <w:p>
@@ -6792,6 +7885,7 @@
         <w:rPr>
           <w:noProof/>
         </w:rPr>
+        <w:lastRenderedPageBreak/>
         <w:drawing>
           <wp:inline distT="0" distB="0" distL="0" distR="0" wp14:anchorId="74A5A8C7" wp14:editId="3FAFA015">
             <wp:extent cx="5760720" cy="3516630"/>
@@ -6904,18 +7998,378 @@
       <w:r>
         <w:t xml:space="preserve"> Quanto menor o valor destas métricas, melhor a qualidade do software. Por exemplo no caso da métrica </w:t>
       </w:r>
+      <w:proofErr w:type="spellStart"/>
       <w:r>
         <w:rPr>
           <w:i/>
           <w:iCs/>
         </w:rPr>
-        <w:t>Number Of Children</w:t>
-      </w:r>
+        <w:t>Number</w:t>
+      </w:r>
+      <w:proofErr w:type="spellEnd"/>
+      <w:r>
+        <w:rPr>
+          <w:i/>
+          <w:iCs/>
+        </w:rPr>
+        <w:t xml:space="preserve"> </w:t>
+      </w:r>
+      <w:proofErr w:type="spellStart"/>
+      <w:r>
+        <w:rPr>
+          <w:i/>
+          <w:iCs/>
+        </w:rPr>
+        <w:t>Of</w:t>
+      </w:r>
+      <w:proofErr w:type="spellEnd"/>
+      <w:r>
+        <w:rPr>
+          <w:i/>
+          <w:iCs/>
+        </w:rPr>
+        <w:t xml:space="preserve"> </w:t>
+      </w:r>
+      <w:proofErr w:type="spellStart"/>
+      <w:r>
+        <w:rPr>
+          <w:i/>
+          <w:iCs/>
+        </w:rPr>
+        <w:t>Children</w:t>
+      </w:r>
+      <w:proofErr w:type="spellEnd"/>
       <w:r>
         <w:t xml:space="preserve"> (NOC) quanto menor o número de filhos de uma classe, menor será o número de teste a serem realizados. Com isso, a classe de navegadores tradicional apresentou um melhor resultado.</w:t>
       </w:r>
     </w:p>
-    <w:p/>
+    <w:p>
+      <w:pPr>
+        <w:pStyle w:val="Ttulo3"/>
+        <w:rPr>
+          <w:b w:val="0"/>
+          <w:bCs/>
+        </w:rPr>
+      </w:pPr>
+      <w:r>
+        <w:t>5.2. Correlações</w:t>
+      </w:r>
+      <w:r>
+        <w:t xml:space="preserve"> e Desvio Padrão</w:t>
+      </w:r>
+    </w:p>
+    <w:p>
+      <w:r>
+        <w:t>Esta subseção apresenta</w:t>
+      </w:r>
+      <w:r>
+        <w:t xml:space="preserve"> os resultados das relações entre as métricas, onde visa constatar as métricas </w:t>
+      </w:r>
+      <w:r>
+        <w:t>que possuem uma relação entre elas</w:t>
+      </w:r>
+      <w:r>
+        <w:t>.</w:t>
+      </w:r>
+      <w:r>
+        <w:t xml:space="preserve"> Após estabelecer a </w:t>
+      </w:r>
+      <w:r>
+        <w:t>relação entre as métricas</w:t>
+      </w:r>
+      <w:r>
+        <w:t>, será apresentado o desvio padrão das métricas.</w:t>
+      </w:r>
+    </w:p>
+    <w:p>
+      <w:pPr>
+        <w:pStyle w:val="Ttulo4"/>
+        <w:rPr>
+          <w:i/>
+          <w:iCs/>
+          <w:sz w:val="20"/>
+          <w:szCs w:val="20"/>
+        </w:rPr>
+      </w:pPr>
+      <w:r>
+        <w:rPr>
+          <w:i/>
+          <w:iCs/>
+          <w:sz w:val="20"/>
+          <w:szCs w:val="20"/>
+        </w:rPr>
+        <w:t>5.2.1. Correlação</w:t>
+      </w:r>
+    </w:p>
+    <w:p>
+      <w:r>
+        <w:tab/>
+        <w:t>Para apresentar</w:t>
+      </w:r>
+      <w:r>
+        <w:t xml:space="preserve"> a correlação das métricas foi calculado as médias das correlações de todas as métricas agrupadas por classes de navegadores.</w:t>
+      </w:r>
+      <w:r>
+        <w:t xml:space="preserve"> A seguir são apresentados os gráficos gerados a partir das médias das correlações.</w:t>
+      </w:r>
+      <w:r>
+        <w:t xml:space="preserve"> </w:t>
+      </w:r>
+    </w:p>
+    <w:p>
+      <w:r>
+        <w:rPr>
+          <w:noProof/>
+        </w:rPr>
+        <w:lastRenderedPageBreak/>
+        <w:drawing>
+          <wp:inline distT="0" distB="0" distL="0" distR="0" wp14:anchorId="74D131F7" wp14:editId="6F37D9D3">
+            <wp:extent cx="5760720" cy="5419725"/>
+            <wp:effectExtent l="0" t="0" r="0" b="9525"/>
+            <wp:docPr id="11" name="Imagem 11"/>
+            <wp:cNvGraphicFramePr>
+              <a:graphicFrameLocks xmlns:a="http://schemas.openxmlformats.org/drawingml/2006/main" noChangeAspect="1"/>
+            </wp:cNvGraphicFramePr>
+            <a:graphic xmlns:a="http://schemas.openxmlformats.org/drawingml/2006/main">
+              <a:graphicData uri="http://schemas.openxmlformats.org/drawingml/2006/picture">
+                <pic:pic xmlns:pic="http://schemas.openxmlformats.org/drawingml/2006/picture">
+                  <pic:nvPicPr>
+                    <pic:cNvPr id="11" name="Correlação_Todos.jpg"/>
+                    <pic:cNvPicPr/>
+                  </pic:nvPicPr>
+                  <pic:blipFill>
+                    <a:blip r:embed="rId21" cstate="print">
+                      <a:extLst>
+                        <a:ext uri="{28A0092B-C50C-407E-A947-70E740481C1C}">
+                          <a14:useLocalDpi xmlns:a14="http://schemas.microsoft.com/office/drawing/2010/main" val="0"/>
+                        </a:ext>
+                      </a:extLst>
+                    </a:blip>
+                    <a:stretch>
+                      <a:fillRect/>
+                    </a:stretch>
+                  </pic:blipFill>
+                  <pic:spPr>
+                    <a:xfrm>
+                      <a:off x="0" y="0"/>
+                      <a:ext cx="5760720" cy="5419725"/>
+                    </a:xfrm>
+                    <a:prstGeom prst="rect">
+                      <a:avLst/>
+                    </a:prstGeom>
+                  </pic:spPr>
+                </pic:pic>
+              </a:graphicData>
+            </a:graphic>
+          </wp:inline>
+        </w:drawing>
+      </w:r>
+    </w:p>
+    <w:p>
+      <w:pPr>
+        <w:tabs>
+          <w:tab w:val="clear" w:pos="720"/>
+          <w:tab w:val="left" w:pos="4245"/>
+          <w:tab w:val="left" w:pos="5505"/>
+        </w:tabs>
+        <w:jc w:val="center"/>
+      </w:pPr>
+      <w:r>
+        <w:rPr>
+          <w:b/>
+          <w:bCs/>
+          <w:sz w:val="20"/>
+          <w:szCs w:val="20"/>
+        </w:rPr>
+        <w:t xml:space="preserve">Figura </w:t>
+      </w:r>
+      <w:r>
+        <w:rPr>
+          <w:b/>
+          <w:bCs/>
+          <w:sz w:val="20"/>
+          <w:szCs w:val="20"/>
+        </w:rPr>
+        <w:t>4</w:t>
+      </w:r>
+      <w:r>
+        <w:rPr>
+          <w:sz w:val="20"/>
+          <w:szCs w:val="20"/>
+        </w:rPr>
+        <w:t>: Gráficos d</w:t>
+      </w:r>
+      <w:r>
+        <w:rPr>
+          <w:sz w:val="20"/>
+          <w:szCs w:val="20"/>
+        </w:rPr>
+        <w:t>a Correlação</w:t>
+      </w:r>
+    </w:p>
+    <w:p>
+      <w:r>
+        <w:tab/>
+      </w:r>
+      <w:r>
+        <w:t xml:space="preserve">Neste este gráfico pode-se verificar que em relação </w:t>
+      </w:r>
+      <w:r>
+        <w:t>às métricas de tamanho, as classes de navegadores tradicionais e focados em segurança obtiveram os maiores valores. Quando é analisado as métricas estruturais</w:t>
+      </w:r>
+      <w:r>
+        <w:t xml:space="preserve">, pode-se verificar que os navegadores tradicionais apresentaram os maiores valores. </w:t>
+      </w:r>
+      <w:r>
+        <w:t>Analisando as métricas de acoplamento é possível verificar que há uma distribuição entre as classes, onde cada classe obteve duas métricas com os maiores valores. Por último</w:t>
+      </w:r>
+      <w:r>
+        <w:t>, analisando os resultados de todas as classes é possível verificar que os resultados são semelhantes entre as classes, apesar disto os que mostraram maiores valores foram as métricas de tamanho.</w:t>
+      </w:r>
+    </w:p>
+    <w:p>
+      <w:pPr>
+        <w:pStyle w:val="Ttulo4"/>
+        <w:rPr>
+          <w:i/>
+          <w:iCs/>
+          <w:sz w:val="20"/>
+          <w:szCs w:val="20"/>
+        </w:rPr>
+      </w:pPr>
+      <w:r>
+        <w:rPr>
+          <w:i/>
+          <w:iCs/>
+          <w:sz w:val="20"/>
+          <w:szCs w:val="20"/>
+        </w:rPr>
+        <w:t>5.2.</w:t>
+      </w:r>
+      <w:r>
+        <w:rPr>
+          <w:i/>
+          <w:iCs/>
+          <w:sz w:val="20"/>
+          <w:szCs w:val="20"/>
+        </w:rPr>
+        <w:t>2</w:t>
+      </w:r>
+      <w:r>
+        <w:rPr>
+          <w:i/>
+          <w:iCs/>
+          <w:sz w:val="20"/>
+          <w:szCs w:val="20"/>
+        </w:rPr>
+        <w:t xml:space="preserve">. </w:t>
+      </w:r>
+      <w:r>
+        <w:rPr>
+          <w:i/>
+          <w:iCs/>
+          <w:sz w:val="20"/>
+          <w:szCs w:val="20"/>
+        </w:rPr>
+        <w:t>Desvio Padrão</w:t>
+      </w:r>
+    </w:p>
+    <w:p>
+      <w:r>
+        <w:tab/>
+        <w:t xml:space="preserve">Está subseção apresenta o desvio padrão das correlações das métricas separados pelas classes de navegadores. </w:t>
+      </w:r>
+    </w:p>
+    <w:p>
+      <w:r>
+        <w:rPr>
+          <w:noProof/>
+        </w:rPr>
+        <w:lastRenderedPageBreak/>
+        <w:drawing>
+          <wp:inline distT="0" distB="0" distL="0" distR="0" wp14:anchorId="71A7DA48" wp14:editId="112D2F84">
+            <wp:extent cx="5760720" cy="5170170"/>
+            <wp:effectExtent l="0" t="0" r="0" b="0"/>
+            <wp:docPr id="12" name="Imagem 12"/>
+            <wp:cNvGraphicFramePr>
+              <a:graphicFrameLocks xmlns:a="http://schemas.openxmlformats.org/drawingml/2006/main" noChangeAspect="1"/>
+            </wp:cNvGraphicFramePr>
+            <a:graphic xmlns:a="http://schemas.openxmlformats.org/drawingml/2006/main">
+              <a:graphicData uri="http://schemas.openxmlformats.org/drawingml/2006/picture">
+                <pic:pic xmlns:pic="http://schemas.openxmlformats.org/drawingml/2006/picture">
+                  <pic:nvPicPr>
+                    <pic:cNvPr id="12" name="Desvio_Padrao_Todos.jpg"/>
+                    <pic:cNvPicPr/>
+                  </pic:nvPicPr>
+                  <pic:blipFill>
+                    <a:blip r:embed="rId22" cstate="print">
+                      <a:extLst>
+                        <a:ext uri="{28A0092B-C50C-407E-A947-70E740481C1C}">
+                          <a14:useLocalDpi xmlns:a14="http://schemas.microsoft.com/office/drawing/2010/main" val="0"/>
+                        </a:ext>
+                      </a:extLst>
+                    </a:blip>
+                    <a:stretch>
+                      <a:fillRect/>
+                    </a:stretch>
+                  </pic:blipFill>
+                  <pic:spPr>
+                    <a:xfrm>
+                      <a:off x="0" y="0"/>
+                      <a:ext cx="5760720" cy="5170170"/>
+                    </a:xfrm>
+                    <a:prstGeom prst="rect">
+                      <a:avLst/>
+                    </a:prstGeom>
+                  </pic:spPr>
+                </pic:pic>
+              </a:graphicData>
+            </a:graphic>
+          </wp:inline>
+        </w:drawing>
+      </w:r>
+    </w:p>
+    <w:p>
+      <w:pPr>
+        <w:jc w:val="center"/>
+      </w:pPr>
+      <w:r>
+        <w:rPr>
+          <w:b/>
+          <w:bCs/>
+          <w:sz w:val="20"/>
+          <w:szCs w:val="20"/>
+        </w:rPr>
+        <w:t xml:space="preserve">Figura </w:t>
+      </w:r>
+      <w:r>
+        <w:rPr>
+          <w:b/>
+          <w:bCs/>
+          <w:sz w:val="20"/>
+          <w:szCs w:val="20"/>
+        </w:rPr>
+        <w:t>4</w:t>
+      </w:r>
+      <w:r>
+        <w:rPr>
+          <w:sz w:val="20"/>
+          <w:szCs w:val="20"/>
+        </w:rPr>
+        <w:t>: Gráficos d</w:t>
+      </w:r>
+      <w:r>
+        <w:rPr>
+          <w:sz w:val="20"/>
+          <w:szCs w:val="20"/>
+        </w:rPr>
+        <w:t>a Correlação</w:t>
+      </w:r>
+    </w:p>
+    <w:p>
+      <w:bookmarkStart w:id="6" w:name="_GoBack"/>
+      <w:bookmarkEnd w:id="6"/>
+    </w:p>
     <w:p>
       <w:pPr>
         <w:pStyle w:val="Ttulo2"/>
@@ -6936,14 +8390,46 @@
           <w:rFonts w:ascii="Times New Roman" w:eastAsia="Times New Roman" w:hAnsi="Times New Roman" w:cs="Times New Roman"/>
           <w:color w:val="000000"/>
         </w:rPr>
-        <w:t xml:space="preserve">ALBESON, E. Frank. SEAN, Robi. </w:t>
-      </w:r>
+        <w:t xml:space="preserve">ALBESON, E. Frank. SEAN, </w:t>
+      </w:r>
+      <w:proofErr w:type="spellStart"/>
       <w:r>
         <w:rPr>
           <w:rFonts w:ascii="Times New Roman" w:eastAsia="Times New Roman" w:hAnsi="Times New Roman" w:cs="Times New Roman"/>
           <w:color w:val="000000"/>
         </w:rPr>
-        <w:t>ORTIZ, C. Erique. Android em Ação. 3. ed. Rio de</w:t>
+        <w:t>Robi</w:t>
+      </w:r>
+      <w:proofErr w:type="spellEnd"/>
+      <w:r>
+        <w:rPr>
+          <w:rFonts w:ascii="Times New Roman" w:eastAsia="Times New Roman" w:hAnsi="Times New Roman" w:cs="Times New Roman"/>
+          <w:color w:val="000000"/>
+        </w:rPr>
+        <w:t xml:space="preserve">. </w:t>
+      </w:r>
+      <w:r>
+        <w:rPr>
+          <w:rFonts w:ascii="Times New Roman" w:eastAsia="Times New Roman" w:hAnsi="Times New Roman" w:cs="Times New Roman"/>
+          <w:color w:val="000000"/>
+        </w:rPr>
+        <w:t xml:space="preserve">ORTIZ, C. </w:t>
+      </w:r>
+      <w:proofErr w:type="spellStart"/>
+      <w:r>
+        <w:rPr>
+          <w:rFonts w:ascii="Times New Roman" w:eastAsia="Times New Roman" w:hAnsi="Times New Roman" w:cs="Times New Roman"/>
+          <w:color w:val="000000"/>
+        </w:rPr>
+        <w:t>Erique</w:t>
+      </w:r>
+      <w:proofErr w:type="spellEnd"/>
+      <w:r>
+        <w:rPr>
+          <w:rFonts w:ascii="Times New Roman" w:eastAsia="Times New Roman" w:hAnsi="Times New Roman" w:cs="Times New Roman"/>
+          <w:color w:val="000000"/>
+        </w:rPr>
+        <w:t>. Android em Ação. 3. ed. Rio de</w:t>
       </w:r>
       <w:r>
         <w:rPr>
@@ -7018,7 +8504,7 @@
         </w:rPr>
         <w:t>&lt;</w:t>
       </w:r>
-      <w:hyperlink r:id="rId21">
+      <w:hyperlink r:id="rId23">
         <w:r>
           <w:rPr>
             <w:rFonts w:ascii="Times New Roman" w:eastAsia="Times New Roman" w:hAnsi="Times New Roman" w:cs="Times New Roman"/>
@@ -7063,7 +8549,23 @@
           <w:rFonts w:ascii="Times New Roman" w:eastAsia="Times New Roman" w:hAnsi="Times New Roman" w:cs="Times New Roman"/>
           <w:lang w:val="en-US"/>
         </w:rPr>
-        <w:t xml:space="preserve">AMARA, Dalila. RABAI, Latifa Ben Arfa. 2017 “Towards a new framework of software </w:t>
+        <w:t xml:space="preserve">AMARA, Dalila. RABAI, Latifa Ben </w:t>
+      </w:r>
+      <w:proofErr w:type="spellStart"/>
+      <w:r>
+        <w:rPr>
+          <w:rFonts w:ascii="Times New Roman" w:eastAsia="Times New Roman" w:hAnsi="Times New Roman" w:cs="Times New Roman"/>
+          <w:lang w:val="en-US"/>
+        </w:rPr>
+        <w:t>Arfa</w:t>
+      </w:r>
+      <w:proofErr w:type="spellEnd"/>
+      <w:r>
+        <w:rPr>
+          <w:rFonts w:ascii="Times New Roman" w:eastAsia="Times New Roman" w:hAnsi="Times New Roman" w:cs="Times New Roman"/>
+          <w:lang w:val="en-US"/>
+        </w:rPr>
+        <w:t xml:space="preserve">. 2017 “Towards a new framework of software </w:t>
       </w:r>
     </w:p>
     <w:p>
@@ -7079,12 +8581,21 @@
           <w:lang w:val="en-US"/>
         </w:rPr>
       </w:pPr>
-      <w:r>
-        <w:rPr>
-          <w:rFonts w:ascii="Times New Roman" w:eastAsia="Times New Roman" w:hAnsi="Times New Roman" w:cs="Times New Roman"/>
-          <w:lang w:val="en-US"/>
-        </w:rPr>
-        <w:t xml:space="preserve">reability measurement based on software metrics" Procedia Computer Science 2017. pp.  </w:t>
+      <w:proofErr w:type="spellStart"/>
+      <w:r>
+        <w:rPr>
+          <w:rFonts w:ascii="Times New Roman" w:eastAsia="Times New Roman" w:hAnsi="Times New Roman" w:cs="Times New Roman"/>
+          <w:lang w:val="en-US"/>
+        </w:rPr>
+        <w:t>reability</w:t>
+      </w:r>
+      <w:proofErr w:type="spellEnd"/>
+      <w:r>
+        <w:rPr>
+          <w:rFonts w:ascii="Times New Roman" w:eastAsia="Times New Roman" w:hAnsi="Times New Roman" w:cs="Times New Roman"/>
+          <w:lang w:val="en-US"/>
+        </w:rPr>
+        <w:t xml:space="preserve"> measurement based on software metrics" Procedia Computer Science 2017. pp.  </w:t>
       </w:r>
       <w:r>
         <w:rPr>
@@ -7117,7 +8628,23 @@
           <w:rFonts w:ascii="Times New Roman" w:eastAsia="Times New Roman" w:hAnsi="Times New Roman" w:cs="Times New Roman"/>
           <w:lang w:val="en-US"/>
         </w:rPr>
-        <w:t>AMRUTKAR, Chaitrali. Traynor, Patrick. Oorschot, Paul C. van (2010) "</w:t>
+        <w:t xml:space="preserve">AMRUTKAR, </w:t>
+      </w:r>
+      <w:proofErr w:type="spellStart"/>
+      <w:r>
+        <w:rPr>
+          <w:rFonts w:ascii="Times New Roman" w:eastAsia="Times New Roman" w:hAnsi="Times New Roman" w:cs="Times New Roman"/>
+          <w:lang w:val="en-US"/>
+        </w:rPr>
+        <w:t>Chaitrali</w:t>
+      </w:r>
+      <w:proofErr w:type="spellEnd"/>
+      <w:r>
+        <w:rPr>
+          <w:rFonts w:ascii="Times New Roman" w:eastAsia="Times New Roman" w:hAnsi="Times New Roman" w:cs="Times New Roman"/>
+          <w:lang w:val="en-US"/>
+        </w:rPr>
+        <w:t>. Traynor, Patrick. Oorschot, Paul C. van (2010) "</w:t>
       </w:r>
       <w:r>
         <w:rPr>
@@ -7184,7 +8711,39 @@
           <w:rFonts w:ascii="Times New Roman" w:eastAsia="Times New Roman" w:hAnsi="Times New Roman" w:cs="Times New Roman"/>
           <w:lang w:val="en-US"/>
         </w:rPr>
-        <w:t>Ó Cinnéide, M., Hemati Moghadam, I., Harman, M. (2017) "</w:t>
+        <w:t xml:space="preserve">Ó </w:t>
+      </w:r>
+      <w:proofErr w:type="spellStart"/>
+      <w:r>
+        <w:rPr>
+          <w:rFonts w:ascii="Times New Roman" w:eastAsia="Times New Roman" w:hAnsi="Times New Roman" w:cs="Times New Roman"/>
+          <w:lang w:val="en-US"/>
+        </w:rPr>
+        <w:t>Cinnéide</w:t>
+      </w:r>
+      <w:proofErr w:type="spellEnd"/>
+      <w:r>
+        <w:rPr>
+          <w:rFonts w:ascii="Times New Roman" w:eastAsia="Times New Roman" w:hAnsi="Times New Roman" w:cs="Times New Roman"/>
+          <w:lang w:val="en-US"/>
+        </w:rPr>
+        <w:t xml:space="preserve">, M., </w:t>
+      </w:r>
+      <w:proofErr w:type="spellStart"/>
+      <w:r>
+        <w:rPr>
+          <w:rFonts w:ascii="Times New Roman" w:eastAsia="Times New Roman" w:hAnsi="Times New Roman" w:cs="Times New Roman"/>
+          <w:lang w:val="en-US"/>
+        </w:rPr>
+        <w:t>Hemati</w:t>
+      </w:r>
+      <w:proofErr w:type="spellEnd"/>
+      <w:r>
+        <w:rPr>
+          <w:rFonts w:ascii="Times New Roman" w:eastAsia="Times New Roman" w:hAnsi="Times New Roman" w:cs="Times New Roman"/>
+          <w:lang w:val="en-US"/>
+        </w:rPr>
+        <w:t xml:space="preserve"> Moghadam, I., Harman, M. (2017) "</w:t>
       </w:r>
       <w:r>
         <w:rPr>
@@ -7212,7 +8771,6 @@
           <w:i/>
           <w:lang w:val="en-US"/>
         </w:rPr>
-        <w:lastRenderedPageBreak/>
         <w:t>approach to cohesion metric evaluation</w:t>
       </w:r>
       <w:r>
@@ -7222,13 +8780,23 @@
         </w:rPr>
         <w:t xml:space="preserve">" </w:t>
       </w:r>
+      <w:proofErr w:type="spellStart"/>
       <w:r>
         <w:rPr>
           <w:rFonts w:ascii="Times New Roman" w:eastAsia="Times New Roman" w:hAnsi="Times New Roman" w:cs="Times New Roman"/>
           <w:highlight w:val="white"/>
           <w:lang w:val="en-US"/>
         </w:rPr>
-        <w:t xml:space="preserve">Empir </w:t>
+        <w:t>Empir</w:t>
+      </w:r>
+      <w:proofErr w:type="spellEnd"/>
+      <w:r>
+        <w:rPr>
+          <w:rFonts w:ascii="Times New Roman" w:eastAsia="Times New Roman" w:hAnsi="Times New Roman" w:cs="Times New Roman"/>
+          <w:highlight w:val="white"/>
+          <w:lang w:val="en-US"/>
+        </w:rPr>
+        <w:t xml:space="preserve"> </w:t>
       </w:r>
       <w:r>
         <w:rPr>
@@ -7243,7 +8811,23 @@
           <w:rFonts w:ascii="Times New Roman" w:eastAsia="Times New Roman" w:hAnsi="Times New Roman" w:cs="Times New Roman"/>
           <w:lang w:val="en-US"/>
         </w:rPr>
-        <w:t xml:space="preserve"> Eng 22: 292–329.</w:t>
+        <w:t xml:space="preserve"> </w:t>
+      </w:r>
+      <w:proofErr w:type="spellStart"/>
+      <w:r>
+        <w:rPr>
+          <w:rFonts w:ascii="Times New Roman" w:eastAsia="Times New Roman" w:hAnsi="Times New Roman" w:cs="Times New Roman"/>
+          <w:lang w:val="en-US"/>
+        </w:rPr>
+        <w:t>Eng</w:t>
+      </w:r>
+      <w:proofErr w:type="spellEnd"/>
+      <w:r>
+        <w:rPr>
+          <w:rFonts w:ascii="Times New Roman" w:eastAsia="Times New Roman" w:hAnsi="Times New Roman" w:cs="Times New Roman"/>
+          <w:lang w:val="en-US"/>
+        </w:rPr>
+        <w:t xml:space="preserve"> 22: 292–329.</w:t>
       </w:r>
     </w:p>
     <w:p>
@@ -7258,6 +8842,7 @@
         <w:rPr>
           <w:rFonts w:ascii="Times New Roman" w:eastAsia="Times New Roman" w:hAnsi="Times New Roman" w:cs="Times New Roman"/>
         </w:rPr>
+        <w:lastRenderedPageBreak/>
         <w:t xml:space="preserve">DE FIGUEIREDO, João Pedro Pacheco. "Indicadores de Desempenho em Equipes de  </w:t>
       </w:r>
     </w:p>
@@ -7312,11 +8897,19 @@
         </w:rPr>
         <w:t xml:space="preserve">Equipe </w:t>
       </w:r>
-      <w:r>
-        <w:rPr>
-          <w:rFonts w:ascii="Times New Roman" w:eastAsia="Times New Roman" w:hAnsi="Times New Roman" w:cs="Times New Roman"/>
-        </w:rPr>
-        <w:t xml:space="preserve">Dub Soluções. (2017) “Estatísticas de uso de aplicativos no Brasil”, </w:t>
+      <w:proofErr w:type="spellStart"/>
+      <w:r>
+        <w:rPr>
+          <w:rFonts w:ascii="Times New Roman" w:eastAsia="Times New Roman" w:hAnsi="Times New Roman" w:cs="Times New Roman"/>
+        </w:rPr>
+        <w:t>Dub</w:t>
+      </w:r>
+      <w:proofErr w:type="spellEnd"/>
+      <w:r>
+        <w:rPr>
+          <w:rFonts w:ascii="Times New Roman" w:eastAsia="Times New Roman" w:hAnsi="Times New Roman" w:cs="Times New Roman"/>
+        </w:rPr>
+        <w:t xml:space="preserve"> Soluções. (2017) “Estatísticas de uso de aplicativos no Brasil”, </w:t>
       </w:r>
     </w:p>
     <w:p>
@@ -7421,7 +9014,23 @@
           <w:i/>
           <w:lang w:val="en-US"/>
         </w:rPr>
-        <w:t>software engineering -- Systems and software Quality Requirements and Evaluation (SQuaRE) - System and software quality models, International Organization for Standardization</w:t>
+        <w:t>software engineering -- Systems and software Quality Requirements and Evaluation (</w:t>
+      </w:r>
+      <w:proofErr w:type="spellStart"/>
+      <w:r>
+        <w:rPr>
+          <w:i/>
+          <w:lang w:val="en-US"/>
+        </w:rPr>
+        <w:t>SQuaRE</w:t>
+      </w:r>
+      <w:proofErr w:type="spellEnd"/>
+      <w:r>
+        <w:rPr>
+          <w:i/>
+          <w:lang w:val="en-US"/>
+        </w:rPr>
+        <w:t>) - System and software quality models, International Organization for Standardization</w:t>
       </w:r>
       <w:r>
         <w:rPr>
@@ -7450,7 +9059,21 @@
         <w:rPr>
           <w:lang w:val="en-US"/>
         </w:rPr>
-        <w:t xml:space="preserve">JIANG, Yue. CUKI, Bojan. MENZIES, Tim. </w:t>
+        <w:t xml:space="preserve">JIANG, Yue. CUKI, </w:t>
+      </w:r>
+      <w:proofErr w:type="spellStart"/>
+      <w:r>
+        <w:rPr>
+          <w:lang w:val="en-US"/>
+        </w:rPr>
+        <w:t>Bojan</w:t>
+      </w:r>
+      <w:proofErr w:type="spellEnd"/>
+      <w:r>
+        <w:rPr>
+          <w:lang w:val="en-US"/>
+        </w:rPr>
+        <w:t xml:space="preserve">. MENZIES, Tim. </w:t>
       </w:r>
       <w:r>
         <w:rPr>
@@ -7612,14 +9235,39 @@
           <w:rFonts w:ascii="Times New Roman" w:eastAsia="Times New Roman" w:hAnsi="Times New Roman" w:cs="Times New Roman"/>
           <w:lang w:val="en-US"/>
         </w:rPr>
-        <w:t xml:space="preserve">KAF, Ali Al. ISMAIL, Talal Al. Baggili, Ibrahim. </w:t>
-      </w:r>
-      <w:r>
-        <w:rPr>
-          <w:rFonts w:ascii="Times New Roman" w:eastAsia="Times New Roman" w:hAnsi="Times New Roman" w:cs="Times New Roman"/>
-          <w:lang w:val="en-US"/>
-        </w:rPr>
-        <w:t>Marrington, Andrew. (2018) "</w:t>
+        <w:t xml:space="preserve">KAF, Ali Al. ISMAIL, Talal Al. </w:t>
+      </w:r>
+      <w:proofErr w:type="spellStart"/>
+      <w:r>
+        <w:rPr>
+          <w:rFonts w:ascii="Times New Roman" w:eastAsia="Times New Roman" w:hAnsi="Times New Roman" w:cs="Times New Roman"/>
+          <w:lang w:val="en-US"/>
+        </w:rPr>
+        <w:t>Baggili</w:t>
+      </w:r>
+      <w:proofErr w:type="spellEnd"/>
+      <w:r>
+        <w:rPr>
+          <w:rFonts w:ascii="Times New Roman" w:eastAsia="Times New Roman" w:hAnsi="Times New Roman" w:cs="Times New Roman"/>
+          <w:lang w:val="en-US"/>
+        </w:rPr>
+        <w:t xml:space="preserve">, Ibrahim. </w:t>
+      </w:r>
+      <w:proofErr w:type="spellStart"/>
+      <w:r>
+        <w:rPr>
+          <w:rFonts w:ascii="Times New Roman" w:eastAsia="Times New Roman" w:hAnsi="Times New Roman" w:cs="Times New Roman"/>
+          <w:lang w:val="en-US"/>
+        </w:rPr>
+        <w:t>Marrington</w:t>
+      </w:r>
+      <w:proofErr w:type="spellEnd"/>
+      <w:r>
+        <w:rPr>
+          <w:rFonts w:ascii="Times New Roman" w:eastAsia="Times New Roman" w:hAnsi="Times New Roman" w:cs="Times New Roman"/>
+          <w:lang w:val="en-US"/>
+        </w:rPr>
+        <w:t>, Andrew. (2018) "</w:t>
       </w:r>
       <w:r>
         <w:rPr>
@@ -7712,7 +9360,15 @@
         </w:rPr>
       </w:pPr>
       <w:r>
-        <w:t xml:space="preserve">PANTIUCHINA, Jevgenija. LANZA, Michele. BAVOTA Gabriele. </w:t>
+        <w:t xml:space="preserve">PANTIUCHINA, </w:t>
+      </w:r>
+      <w:proofErr w:type="spellStart"/>
+      <w:r>
+        <w:t>Jevgenija</w:t>
+      </w:r>
+      <w:proofErr w:type="spellEnd"/>
+      <w:r>
+        <w:t xml:space="preserve">. LANZA, Michele. BAVOTA Gabriele. </w:t>
       </w:r>
       <w:r>
         <w:rPr>
@@ -7762,8 +9418,17 @@
           <w:i/>
           <w:lang w:val="en-US"/>
         </w:rPr>
-        <w:t>IEEE International Conference on Software Maintenance and Evolutioin</w:t>
-      </w:r>
+        <w:t xml:space="preserve">IEEE International Conference on Software Maintenance and </w:t>
+      </w:r>
+      <w:proofErr w:type="spellStart"/>
+      <w:r>
+        <w:rPr>
+          <w:i/>
+          <w:lang w:val="en-US"/>
+        </w:rPr>
+        <w:t>Evolutioin</w:t>
+      </w:r>
+      <w:proofErr w:type="spellEnd"/>
       <w:r>
         <w:rPr>
           <w:lang w:val="en-US"/>
@@ -7826,12 +9491,37 @@
           <w:lang w:val="en-US"/>
         </w:rPr>
       </w:pPr>
-      <w:r>
-        <w:rPr>
-          <w:rFonts w:ascii="Times New Roman" w:eastAsia="Times New Roman" w:hAnsi="Times New Roman" w:cs="Times New Roman"/>
-          <w:lang w:val="en-US"/>
-        </w:rPr>
-        <w:t>profissional. 8. ed. São Paulo: Pearson Makron Books, 2016.</w:t>
+      <w:proofErr w:type="spellStart"/>
+      <w:r>
+        <w:rPr>
+          <w:rFonts w:ascii="Times New Roman" w:eastAsia="Times New Roman" w:hAnsi="Times New Roman" w:cs="Times New Roman"/>
+          <w:lang w:val="en-US"/>
+        </w:rPr>
+        <w:t>profissional</w:t>
+      </w:r>
+      <w:proofErr w:type="spellEnd"/>
+      <w:r>
+        <w:rPr>
+          <w:rFonts w:ascii="Times New Roman" w:eastAsia="Times New Roman" w:hAnsi="Times New Roman" w:cs="Times New Roman"/>
+          <w:lang w:val="en-US"/>
+        </w:rPr>
+        <w:t xml:space="preserve">. 8. ed. São Paulo: Pearson </w:t>
+      </w:r>
+      <w:proofErr w:type="spellStart"/>
+      <w:r>
+        <w:rPr>
+          <w:rFonts w:ascii="Times New Roman" w:eastAsia="Times New Roman" w:hAnsi="Times New Roman" w:cs="Times New Roman"/>
+          <w:lang w:val="en-US"/>
+        </w:rPr>
+        <w:t>Makron</w:t>
+      </w:r>
+      <w:proofErr w:type="spellEnd"/>
+      <w:r>
+        <w:rPr>
+          <w:rFonts w:ascii="Times New Roman" w:eastAsia="Times New Roman" w:hAnsi="Times New Roman" w:cs="Times New Roman"/>
+          <w:lang w:val="en-US"/>
+        </w:rPr>
+        <w:t xml:space="preserve"> Books, 2016.</w:t>
       </w:r>
     </w:p>
     <w:p>
@@ -7942,7 +9632,7 @@
         </w:rPr>
         <w:t>&lt;</w:t>
       </w:r>
-      <w:hyperlink r:id="rId22">
+      <w:hyperlink r:id="rId24">
         <w:r>
           <w:rPr>
             <w:rFonts w:ascii="Times New Roman" w:eastAsia="Times New Roman" w:hAnsi="Times New Roman" w:cs="Times New Roman"/>
@@ -8031,7 +9721,55 @@
           <w:rFonts w:ascii="Times New Roman" w:eastAsia="Times New Roman" w:hAnsi="Times New Roman" w:cs="Times New Roman"/>
           <w:lang w:val="en-US"/>
         </w:rPr>
-        <w:t>MENDIVELSO, Luis F. Garcés, Kelly Casallas, Rubby (2018) "</w:t>
+        <w:t xml:space="preserve">MENDIVELSO, Luis F. </w:t>
+      </w:r>
+      <w:proofErr w:type="spellStart"/>
+      <w:r>
+        <w:rPr>
+          <w:rFonts w:ascii="Times New Roman" w:eastAsia="Times New Roman" w:hAnsi="Times New Roman" w:cs="Times New Roman"/>
+          <w:lang w:val="en-US"/>
+        </w:rPr>
+        <w:t>Garcés</w:t>
+      </w:r>
+      <w:proofErr w:type="spellEnd"/>
+      <w:r>
+        <w:rPr>
+          <w:rFonts w:ascii="Times New Roman" w:eastAsia="Times New Roman" w:hAnsi="Times New Roman" w:cs="Times New Roman"/>
+          <w:lang w:val="en-US"/>
+        </w:rPr>
+        <w:t xml:space="preserve">, Kelly </w:t>
+      </w:r>
+      <w:proofErr w:type="spellStart"/>
+      <w:r>
+        <w:rPr>
+          <w:rFonts w:ascii="Times New Roman" w:eastAsia="Times New Roman" w:hAnsi="Times New Roman" w:cs="Times New Roman"/>
+          <w:lang w:val="en-US"/>
+        </w:rPr>
+        <w:t>Casallas</w:t>
+      </w:r>
+      <w:proofErr w:type="spellEnd"/>
+      <w:r>
+        <w:rPr>
+          <w:rFonts w:ascii="Times New Roman" w:eastAsia="Times New Roman" w:hAnsi="Times New Roman" w:cs="Times New Roman"/>
+          <w:lang w:val="en-US"/>
+        </w:rPr>
+        <w:t xml:space="preserve">, </w:t>
+      </w:r>
+      <w:proofErr w:type="spellStart"/>
+      <w:r>
+        <w:rPr>
+          <w:rFonts w:ascii="Times New Roman" w:eastAsia="Times New Roman" w:hAnsi="Times New Roman" w:cs="Times New Roman"/>
+          <w:lang w:val="en-US"/>
+        </w:rPr>
+        <w:t>Rubby</w:t>
+      </w:r>
+      <w:proofErr w:type="spellEnd"/>
+      <w:r>
+        <w:rPr>
+          <w:rFonts w:ascii="Times New Roman" w:eastAsia="Times New Roman" w:hAnsi="Times New Roman" w:cs="Times New Roman"/>
+          <w:lang w:val="en-US"/>
+        </w:rPr>
+        <w:t xml:space="preserve"> (2018) "</w:t>
       </w:r>
       <w:r>
         <w:rPr>
@@ -8141,7 +9879,6 @@
         <w:jc w:val="left"/>
       </w:pPr>
       <w:r>
-        <w:lastRenderedPageBreak/>
         <w:t>Disponível em: &lt;https://jserd.springeropen.com/articles/10.1186/s40411-018-0046-4&gt; Acesso em: 24 fev. 2019</w:t>
       </w:r>
     </w:p>
@@ -8161,6 +9898,7 @@
         <w:rPr>
           <w:color w:val="000000"/>
         </w:rPr>
+        <w:lastRenderedPageBreak/>
         <w:t xml:space="preserve">Mozilla Firefox Focus. (2017) “O que é o Firefox Focus?”, </w:t>
       </w:r>
       <w:r>
@@ -8187,7 +9925,63 @@
         <w:rPr>
           <w:color w:val="000000"/>
         </w:rPr>
-        <w:t xml:space="preserve">https://support.mozilla.org/pt-BR/kb/o-que-e-o-firefox-focus&gt; </w:t>
+        <w:t>https://support.mozilla.org/</w:t>
+      </w:r>
+      <w:proofErr w:type="spellStart"/>
+      <w:r>
+        <w:rPr>
+          <w:color w:val="000000"/>
+        </w:rPr>
+        <w:t>pt</w:t>
+      </w:r>
+      <w:proofErr w:type="spellEnd"/>
+      <w:r>
+        <w:rPr>
+          <w:color w:val="000000"/>
+        </w:rPr>
+        <w:t>-BR/</w:t>
+      </w:r>
+      <w:proofErr w:type="spellStart"/>
+      <w:r>
+        <w:rPr>
+          <w:color w:val="000000"/>
+        </w:rPr>
+        <w:t>kb</w:t>
+      </w:r>
+      <w:proofErr w:type="spellEnd"/>
+      <w:r>
+        <w:rPr>
+          <w:color w:val="000000"/>
+        </w:rPr>
+        <w:t>/o-que-e-o-</w:t>
+      </w:r>
+      <w:proofErr w:type="spellStart"/>
+      <w:r>
+        <w:rPr>
+          <w:color w:val="000000"/>
+        </w:rPr>
+        <w:t>firefox</w:t>
+      </w:r>
+      <w:proofErr w:type="spellEnd"/>
+      <w:r>
+        <w:rPr>
+          <w:color w:val="000000"/>
+        </w:rPr>
+        <w:t>-</w:t>
+      </w:r>
+      <w:proofErr w:type="spellStart"/>
+      <w:r>
+        <w:rPr>
+          <w:color w:val="000000"/>
+        </w:rPr>
+        <w:t>focus</w:t>
+      </w:r>
+      <w:proofErr w:type="spellEnd"/>
+      <w:r>
+        <w:rPr>
+          <w:color w:val="000000"/>
+        </w:rPr>
+        <w:t xml:space="preserve">&gt; </w:t>
       </w:r>
       <w:r>
         <w:t>Acesso em: 24 fev. 2019</w:t>
@@ -8256,7 +10050,21 @@
         <w:rPr>
           <w:lang w:val="en-US"/>
         </w:rPr>
-        <w:t xml:space="preserve">SOMMERVILLE, Ian. Engenharia de </w:t>
+        <w:t xml:space="preserve">SOMMERVILLE, Ian. </w:t>
+      </w:r>
+      <w:proofErr w:type="spellStart"/>
+      <w:r>
+        <w:rPr>
+          <w:lang w:val="en-US"/>
+        </w:rPr>
+        <w:t>Engenharia</w:t>
+      </w:r>
+      <w:proofErr w:type="spellEnd"/>
+      <w:r>
+        <w:rPr>
+          <w:lang w:val="en-US"/>
+        </w:rPr>
+        <w:t xml:space="preserve"> de </w:t>
       </w:r>
       <w:r>
         <w:rPr>
@@ -8305,7 +10113,47 @@
         </w:rPr>
       </w:pPr>
       <w:r>
-        <w:t xml:space="preserve">Souza, Priscila P. and Sousa, Bruno L. and Ferreira, Kecia A. M. and Bigonha, Mariza A. S. </w:t>
+        <w:t xml:space="preserve">Souza, Priscila P. </w:t>
+      </w:r>
+      <w:proofErr w:type="spellStart"/>
+      <w:r>
+        <w:t>and</w:t>
+      </w:r>
+      <w:proofErr w:type="spellEnd"/>
+      <w:r>
+        <w:t xml:space="preserve"> Sousa, Bruno L. </w:t>
+      </w:r>
+      <w:proofErr w:type="spellStart"/>
+      <w:r>
+        <w:t>and</w:t>
+      </w:r>
+      <w:proofErr w:type="spellEnd"/>
+      <w:r>
+        <w:t xml:space="preserve"> Ferreira, </w:t>
+      </w:r>
+      <w:proofErr w:type="spellStart"/>
+      <w:r>
+        <w:t>Kecia</w:t>
+      </w:r>
+      <w:proofErr w:type="spellEnd"/>
+      <w:r>
+        <w:t xml:space="preserve"> A. M. </w:t>
+      </w:r>
+      <w:proofErr w:type="spellStart"/>
+      <w:r>
+        <w:t>and</w:t>
+      </w:r>
+      <w:proofErr w:type="spellEnd"/>
+      <w:r>
+        <w:t xml:space="preserve"> </w:t>
+      </w:r>
+      <w:proofErr w:type="spellStart"/>
+      <w:r>
+        <w:t>Bigonha</w:t>
+      </w:r>
+      <w:proofErr w:type="spellEnd"/>
+      <w:r>
+        <w:t xml:space="preserve">, Mariza A. S. </w:t>
       </w:r>
       <w:r>
         <w:tab/>
@@ -8314,7 +10162,21 @@
         <w:rPr>
           <w:lang w:val="en-US"/>
         </w:rPr>
-        <w:t xml:space="preserve">2017. "Applying Software Metric Thresholds for Detection of Bad Smells"  In </w:t>
+        <w:t>2017. "Applying Software Metric Thresholds for Detection of Bad Smells</w:t>
+      </w:r>
+      <w:proofErr w:type="gramStart"/>
+      <w:r>
+        <w:rPr>
+          <w:lang w:val="en-US"/>
+        </w:rPr>
+        <w:t>"  In</w:t>
+      </w:r>
+      <w:proofErr w:type="gramEnd"/>
+      <w:r>
+        <w:rPr>
+          <w:lang w:val="en-US"/>
+        </w:rPr>
+        <w:t xml:space="preserve"> </w:t>
       </w:r>
       <w:r>
         <w:rPr>
@@ -8440,8 +10302,13 @@
         <w:ind w:left="720"/>
         <w:jc w:val="left"/>
       </w:pPr>
-      <w:r>
-        <w:t>Worldwide"</w:t>
+      <w:proofErr w:type="spellStart"/>
+      <w:r>
+        <w:t>Worldwide</w:t>
+      </w:r>
+      <w:proofErr w:type="spellEnd"/>
+      <w:r>
+        <w:t>"</w:t>
       </w:r>
       <w:r>
         <w:t xml:space="preserve"> </w:t>
@@ -8490,8 +10357,13 @@
         <w:ind w:left="1440" w:hanging="720"/>
         <w:jc w:val="left"/>
       </w:pPr>
-      <w:r>
-        <w:t>Addison-Wesley, 2010.</w:t>
+      <w:proofErr w:type="spellStart"/>
+      <w:r>
+        <w:t>Addison</w:t>
+      </w:r>
+      <w:proofErr w:type="spellEnd"/>
+      <w:r>
+        <w:t>-Wesley, 2010.</w:t>
       </w:r>
     </w:p>
     <w:p>
@@ -8531,14 +10403,58 @@
         </w:pBdr>
         <w:jc w:val="left"/>
       </w:pPr>
+      <w:proofErr w:type="spellStart"/>
       <w:r>
         <w:t>Tor</w:t>
       </w:r>
+      <w:proofErr w:type="spellEnd"/>
       <w:r>
         <w:rPr>
           <w:color w:val="000000"/>
         </w:rPr>
-        <w:t xml:space="preserve">. (2017) “What is Tor Browser?”, </w:t>
+        <w:t>. (2017) “</w:t>
+      </w:r>
+      <w:proofErr w:type="spellStart"/>
+      <w:r>
+        <w:rPr>
+          <w:color w:val="000000"/>
+        </w:rPr>
+        <w:t>What</w:t>
+      </w:r>
+      <w:proofErr w:type="spellEnd"/>
+      <w:r>
+        <w:rPr>
+          <w:color w:val="000000"/>
+        </w:rPr>
+        <w:t xml:space="preserve"> </w:t>
+      </w:r>
+      <w:proofErr w:type="spellStart"/>
+      <w:r>
+        <w:rPr>
+          <w:color w:val="000000"/>
+        </w:rPr>
+        <w:t>is</w:t>
+      </w:r>
+      <w:proofErr w:type="spellEnd"/>
+      <w:r>
+        <w:rPr>
+          <w:color w:val="000000"/>
+        </w:rPr>
+        <w:t xml:space="preserve"> </w:t>
+      </w:r>
+      <w:proofErr w:type="spellStart"/>
+      <w:r>
+        <w:rPr>
+          <w:color w:val="000000"/>
+        </w:rPr>
+        <w:t>Tor</w:t>
+      </w:r>
+      <w:proofErr w:type="spellEnd"/>
+      <w:r>
+        <w:rPr>
+          <w:color w:val="000000"/>
+        </w:rPr>
+        <w:t xml:space="preserve"> Browser?”, </w:t>
       </w:r>
       <w:r>
         <w:t>Disponível</w:t>
@@ -8573,7 +10489,35 @@
         <w:rPr>
           <w:color w:val="000000"/>
         </w:rPr>
-        <w:t xml:space="preserve">https://www.torproject.org/projects/torbrowser.html.en&gt; </w:t>
+        <w:t>https://www.torproject.org/</w:t>
+      </w:r>
+      <w:proofErr w:type="spellStart"/>
+      <w:r>
+        <w:rPr>
+          <w:color w:val="000000"/>
+        </w:rPr>
+        <w:t>projects</w:t>
+      </w:r>
+      <w:proofErr w:type="spellEnd"/>
+      <w:r>
+        <w:rPr>
+          <w:color w:val="000000"/>
+        </w:rPr>
+        <w:t>/</w:t>
+      </w:r>
+      <w:proofErr w:type="spellStart"/>
+      <w:r>
+        <w:rPr>
+          <w:color w:val="000000"/>
+        </w:rPr>
+        <w:t>torbrowser.html.en</w:t>
+      </w:r>
+      <w:proofErr w:type="spellEnd"/>
+      <w:r>
+        <w:rPr>
+          <w:color w:val="000000"/>
+        </w:rPr>
+        <w:t xml:space="preserve">&gt; </w:t>
       </w:r>
       <w:r>
         <w:t>Acesso em: 24 fev. 2019</w:t>
@@ -8660,7 +10604,35 @@
         <w:rPr>
           <w:lang w:val="en-US"/>
         </w:rPr>
-        <w:t>W3COUNTER "Browser &amp; Platform Market Share" Disponível em:</w:t>
+        <w:t xml:space="preserve">W3COUNTER "Browser &amp; Platform Market Share" </w:t>
+      </w:r>
+      <w:proofErr w:type="spellStart"/>
+      <w:r>
+        <w:rPr>
+          <w:lang w:val="en-US"/>
+        </w:rPr>
+        <w:t>Disponível</w:t>
+      </w:r>
+      <w:proofErr w:type="spellEnd"/>
+      <w:r>
+        <w:rPr>
+          <w:lang w:val="en-US"/>
+        </w:rPr>
+        <w:t xml:space="preserve"> </w:t>
+      </w:r>
+      <w:proofErr w:type="spellStart"/>
+      <w:r>
+        <w:rPr>
+          <w:lang w:val="en-US"/>
+        </w:rPr>
+        <w:t>em</w:t>
+      </w:r>
+      <w:proofErr w:type="spellEnd"/>
+      <w:r>
+        <w:rPr>
+          <w:lang w:val="en-US"/>
+        </w:rPr>
+        <w:t>:</w:t>
       </w:r>
     </w:p>
     <w:p>
@@ -8677,7 +10649,15 @@
         <w:jc w:val="left"/>
       </w:pPr>
       <w:r>
-        <w:t>&lt;https://www.w3counter.com/globalstats.php&gt; Acesso em: 20 mar. 2019</w:t>
+        <w:t>&lt;https://www.w3counter.com/</w:t>
+      </w:r>
+      <w:proofErr w:type="spellStart"/>
+      <w:r>
+        <w:t>globalstats.php</w:t>
+      </w:r>
+      <w:proofErr w:type="spellEnd"/>
+      <w:r>
+        <w:t>&gt; Acesso em: 20 mar. 2019</w:t>
       </w:r>
     </w:p>
     <w:p>
@@ -8845,8 +10825,23 @@
       <w:jc w:val="right"/>
     </w:pPr>
     <w:r>
-      <w:t>S. Sandri, J. Stolfi, L.Velho</w:t>
+      <w:t xml:space="preserve">S. </w:t>
     </w:r>
+    <w:proofErr w:type="spellStart"/>
+    <w:r>
+      <w:t>Sandri</w:t>
+    </w:r>
+    <w:proofErr w:type="spellEnd"/>
+    <w:r>
+      <w:t xml:space="preserve">, J. Stolfi, </w:t>
+    </w:r>
+    <w:proofErr w:type="spellStart"/>
+    <w:proofErr w:type="gramStart"/>
+    <w:r>
+      <w:t>L.Velho</w:t>
+    </w:r>
+    <w:proofErr w:type="spellEnd"/>
+    <w:proofErr w:type="gramEnd"/>
   </w:p>
 </w:hdr>
 </file>

--- a/TCC_2_Felipe_Augusto_Silva_Marques.docx
+++ b/TCC_2_Felipe_Augusto_Silva_Marques.docx
@@ -67,23 +67,7 @@
           <w:b/>
           <w:color w:val="000000"/>
         </w:rPr>
-        <w:t xml:space="preserve">, </w:t>
-      </w:r>
-      <w:proofErr w:type="spellStart"/>
-      <w:r>
-        <w:rPr>
-          <w:b/>
-          <w:color w:val="000000"/>
-        </w:rPr>
-        <w:t>Lesandro</w:t>
-      </w:r>
-      <w:proofErr w:type="spellEnd"/>
-      <w:r>
-        <w:rPr>
-          <w:b/>
-          <w:color w:val="000000"/>
-        </w:rPr>
-        <w:t xml:space="preserve"> Ponciano</w:t>
+        <w:t>, Lesandro Ponciano</w:t>
       </w:r>
       <w:r>
         <w:rPr>
@@ -375,17 +359,8 @@
           <w:i/>
           <w:color w:val="000000"/>
         </w:rPr>
-        <w:t xml:space="preserve">licença open </w:t>
-      </w:r>
-      <w:proofErr w:type="spellStart"/>
-      <w:r>
-        <w:rPr>
-          <w:i/>
-          <w:color w:val="000000"/>
-        </w:rPr>
-        <w:t>source</w:t>
-      </w:r>
-      <w:proofErr w:type="spellEnd"/>
+        <w:t>licença open source</w:t>
+      </w:r>
       <w:r>
         <w:rPr>
           <w:i/>
@@ -488,15 +463,7 @@
     </w:p>
     <w:p>
       <w:r>
-        <w:t xml:space="preserve">Estima-se que o número de usuários de Internet por meio de dispositivos móveis será de 395.400 pessoas em 2020 na América Latina [Equipe </w:t>
-      </w:r>
-      <w:proofErr w:type="spellStart"/>
-      <w:r>
-        <w:t>Dub</w:t>
-      </w:r>
-      <w:proofErr w:type="spellEnd"/>
-      <w:r>
-        <w:t xml:space="preserve"> Soluções 2017]. Com o crescimento da utilização de dispositivos móveis cresceu juntamente a diversidade de navegadores </w:t>
+        <w:t xml:space="preserve">Estima-se que o número de usuários de Internet por meio de dispositivos móveis será de 395.400 pessoas em 2020 na América Latina [Equipe Dub Soluções 2017]. Com o crescimento da utilização de dispositivos móveis cresceu juntamente a diversidade de navegadores </w:t>
       </w:r>
       <w:r>
         <w:rPr>
@@ -532,15 +499,7 @@
         <w:t>Web</w:t>
       </w:r>
       <w:r>
-        <w:t xml:space="preserve"> estáticas e dinâmicas [</w:t>
-      </w:r>
-      <w:proofErr w:type="spellStart"/>
-      <w:r>
-        <w:t>Tanenbaum</w:t>
-      </w:r>
-      <w:proofErr w:type="spellEnd"/>
-      <w:r>
-        <w:t xml:space="preserve"> 2011]. Há navegadores com diferentes características, porque cada um deles atende uma demanda de mercado específica, como segurança e privacidade. Uma parte destes navegadores são desenvolvidos em código aberto. Exemplos destes navegadores são</w:t>
+        <w:t xml:space="preserve"> estáticas e dinâmicas [Tanenbaum 2011]. Há navegadores com diferentes características, porque cada um deles atende uma demanda de mercado específica, como segurança e privacidade. Uma parte destes navegadores são desenvolvidos em código aberto. Exemplos destes navegadores são</w:t>
       </w:r>
       <w:r>
         <w:rPr>
@@ -551,19 +510,11 @@
       <w:r>
         <w:t xml:space="preserve">Mozilla Firefox, Mozilla Firefox Focus e </w:t>
       </w:r>
-      <w:proofErr w:type="spellStart"/>
-      <w:r>
-        <w:rPr>
-          <w:i/>
-        </w:rPr>
-        <w:t>Tor</w:t>
-      </w:r>
-      <w:proofErr w:type="spellEnd"/>
-      <w:r>
-        <w:rPr>
-          <w:i/>
-        </w:rPr>
-        <w:t xml:space="preserve"> Browsers</w:t>
+      <w:r>
+        <w:rPr>
+          <w:i/>
+        </w:rPr>
+        <w:t>Tor Browsers</w:t>
       </w:r>
       <w:r>
         <w:t>.</w:t>
@@ -615,27 +566,9 @@
         </w:rPr>
         <w:t>[</w:t>
       </w:r>
-      <w:proofErr w:type="spellStart"/>
-      <w:r>
-        <w:t>International</w:t>
-      </w:r>
-      <w:proofErr w:type="spellEnd"/>
-      <w:r>
-        <w:t xml:space="preserve"> </w:t>
-      </w:r>
-      <w:proofErr w:type="spellStart"/>
-      <w:r>
-        <w:t>Organization</w:t>
-      </w:r>
-      <w:proofErr w:type="spellEnd"/>
-      <w:r>
-        <w:t xml:space="preserve"> for </w:t>
-      </w:r>
-      <w:proofErr w:type="spellStart"/>
-      <w:r>
-        <w:t>Standardization</w:t>
-      </w:r>
-      <w:proofErr w:type="spellEnd"/>
+      <w:r>
+        <w:t>International Organization for Standardization</w:t>
+      </w:r>
       <w:r>
         <w:rPr>
           <w:highlight w:val="white"/>
@@ -667,15 +600,7 @@
     <w:p>
       <w:r>
         <w:tab/>
-        <w:t xml:space="preserve">A importância deste trabalho deve-se ao fato </w:t>
-      </w:r>
-      <w:proofErr w:type="gramStart"/>
-      <w:r>
-        <w:t>da</w:t>
-      </w:r>
-      <w:proofErr w:type="gramEnd"/>
-      <w:r>
-        <w:t xml:space="preserve"> qualidade do código-fonte do </w:t>
+        <w:t xml:space="preserve">A importância deste trabalho deve-se ao fato da qualidade do código-fonte do </w:t>
       </w:r>
       <w:r>
         <w:rPr>
@@ -742,60 +667,14 @@
       <w:r>
         <w:t xml:space="preserve">. Para alcançar o objetivo principal, almeja-se atingir os seguintes objetivos específicos i) definir uma abordagem de objetivo, perguntas e métricas (GQM, do inglês </w:t>
       </w:r>
-      <w:proofErr w:type="spellStart"/>
-      <w:r>
-        <w:rPr>
-          <w:i/>
-        </w:rPr>
-        <w:t>Goal</w:t>
-      </w:r>
-      <w:proofErr w:type="spellEnd"/>
-      <w:r>
-        <w:rPr>
-          <w:i/>
-        </w:rPr>
-        <w:t xml:space="preserve"> </w:t>
-      </w:r>
-      <w:proofErr w:type="spellStart"/>
-      <w:r>
-        <w:rPr>
-          <w:i/>
-        </w:rPr>
-        <w:t>Question</w:t>
-      </w:r>
-      <w:proofErr w:type="spellEnd"/>
-      <w:r>
-        <w:rPr>
-          <w:i/>
-        </w:rPr>
-        <w:t xml:space="preserve"> </w:t>
-      </w:r>
-      <w:proofErr w:type="spellStart"/>
-      <w:r>
-        <w:rPr>
-          <w:i/>
-        </w:rPr>
-        <w:t>Metric</w:t>
-      </w:r>
-      <w:proofErr w:type="spellEnd"/>
-      <w:r>
-        <w:t xml:space="preserve">) de avaliação de código-fonte para navegadores; </w:t>
-      </w:r>
-      <w:proofErr w:type="spellStart"/>
-      <w:r>
-        <w:t>ii</w:t>
-      </w:r>
-      <w:proofErr w:type="spellEnd"/>
-      <w:r>
-        <w:t xml:space="preserve">) caracterizar dados de navegadores através de aplicações da abordagem; </w:t>
-      </w:r>
-      <w:proofErr w:type="spellStart"/>
-      <w:r>
-        <w:t>iii</w:t>
-      </w:r>
-      <w:proofErr w:type="spellEnd"/>
-      <w:r>
-        <w:t xml:space="preserve">) estabelecer critérios que permitam compreender qual classe de navegador apresenta uma melhor qualidade no código-fonte. </w:t>
+      <w:r>
+        <w:rPr>
+          <w:i/>
+        </w:rPr>
+        <w:t>Goal Question Metric</w:t>
+      </w:r>
+      <w:r>
+        <w:t xml:space="preserve">) de avaliação de código-fonte para navegadores; ii) caracterizar dados de navegadores através de aplicações da abordagem; iii) estabelecer critérios que permitam compreender qual classe de navegador apresenta uma melhor qualidade no código-fonte. </w:t>
       </w:r>
       <w:r>
         <w:rPr>
@@ -841,15 +720,7 @@
         <w:t>Web</w:t>
       </w:r>
       <w:r>
-        <w:t xml:space="preserve">; </w:t>
-      </w:r>
-      <w:proofErr w:type="spellStart"/>
-      <w:r>
-        <w:t>ii</w:t>
-      </w:r>
-      <w:proofErr w:type="spellEnd"/>
-      <w:r>
-        <w:t xml:space="preserve">) Qualidade de </w:t>
+        <w:t xml:space="preserve">; ii) Qualidade de </w:t>
       </w:r>
       <w:r>
         <w:rPr>
@@ -858,15 +729,7 @@
         <w:t>software</w:t>
       </w:r>
       <w:r>
-        <w:t xml:space="preserve">; e </w:t>
-      </w:r>
-      <w:proofErr w:type="spellStart"/>
-      <w:r>
-        <w:t>iii</w:t>
-      </w:r>
-      <w:proofErr w:type="spellEnd"/>
-      <w:r>
-        <w:t>) Métricas e GQM.</w:t>
+        <w:t>; e iii) Métricas e GQM.</w:t>
       </w:r>
     </w:p>
     <w:p>
@@ -908,35 +771,13 @@
         <w:t>Web</w:t>
       </w:r>
       <w:r>
-        <w:t xml:space="preserve"> [</w:t>
-      </w:r>
-      <w:proofErr w:type="spellStart"/>
-      <w:r>
-        <w:t>Tanenbaum</w:t>
-      </w:r>
-      <w:proofErr w:type="spellEnd"/>
-      <w:r>
-        <w:t xml:space="preserve"> 2011]. O navegador busca a página solicitada em servidores de Sistema de Nomes de Domínios (DNS, do inglês </w:t>
-      </w:r>
-      <w:r>
-        <w:rPr>
-          <w:i/>
-        </w:rPr>
-        <w:t xml:space="preserve">Domain </w:t>
-      </w:r>
-      <w:proofErr w:type="spellStart"/>
-      <w:r>
-        <w:rPr>
-          <w:i/>
-        </w:rPr>
-        <w:t>Name</w:t>
-      </w:r>
-      <w:proofErr w:type="spellEnd"/>
-      <w:r>
-        <w:rPr>
-          <w:i/>
-        </w:rPr>
-        <w:t xml:space="preserve"> System</w:t>
+        <w:t xml:space="preserve"> [Tanenbaum 2011]. O navegador busca a página solicitada em servidores de Sistema de Nomes de Domínios (DNS, do inglês </w:t>
+      </w:r>
+      <w:r>
+        <w:rPr>
+          <w:i/>
+        </w:rPr>
+        <w:t>Domain Name System</w:t>
       </w:r>
       <w:r>
         <w:t xml:space="preserve">), interpreta seu conteúdo e exibe a página, formatada de modo apropriado, na tela do computador. Com o crescimento da utilização da Internet e consequentemente da utilização de navegadores </w:t>
@@ -978,38 +819,14 @@
         <w:lastRenderedPageBreak/>
         <w:t xml:space="preserve">que possibilitam aos seus usuários interagirem com documentos escritos em linguagens como a Linguagem de Marcação de Hipertexto (HTML, do inglês </w:t>
       </w:r>
-      <w:proofErr w:type="spellStart"/>
-      <w:r>
-        <w:rPr>
-          <w:i/>
-        </w:rPr>
-        <w:t>HyperText</w:t>
-      </w:r>
-      <w:proofErr w:type="spellEnd"/>
-      <w:r>
-        <w:rPr>
-          <w:i/>
-        </w:rPr>
-        <w:t xml:space="preserve"> Markup </w:t>
-      </w:r>
-      <w:proofErr w:type="spellStart"/>
-      <w:r>
-        <w:rPr>
-          <w:i/>
-        </w:rPr>
-        <w:t>Language</w:t>
-      </w:r>
-      <w:proofErr w:type="spellEnd"/>
-      <w:r>
-        <w:t>) [</w:t>
-      </w:r>
-      <w:proofErr w:type="spellStart"/>
-      <w:r>
-        <w:t>Tanenbaum</w:t>
-      </w:r>
-      <w:proofErr w:type="spellEnd"/>
-      <w:r>
-        <w:t xml:space="preserve"> 2011]. A segunda classe de navegador é a focada em </w:t>
+      <w:r>
+        <w:rPr>
+          <w:i/>
+        </w:rPr>
+        <w:t>HyperText Markup Language</w:t>
+      </w:r>
+      <w:r>
+        <w:t xml:space="preserve">) [Tanenbaum 2011]. A segunda classe de navegador é a focada em </w:t>
       </w:r>
       <w:r>
         <w:rPr>
@@ -1027,15 +844,7 @@
         <w:t>download</w:t>
       </w:r>
       <w:r>
-        <w:t xml:space="preserve"> de programas maliciosos [</w:t>
-      </w:r>
-      <w:proofErr w:type="spellStart"/>
-      <w:r>
-        <w:t>Tanenbaum</w:t>
-      </w:r>
-      <w:proofErr w:type="spellEnd"/>
-      <w:r>
-        <w:t xml:space="preserve"> 2011]. Por último, a terceira classe de navegador inclui aqueles focados em </w:t>
+        <w:t xml:space="preserve"> de programas maliciosos [Tanenbaum 2011]. Por último, a terceira classe de navegador inclui aqueles focados em </w:t>
       </w:r>
       <w:r>
         <w:rPr>
@@ -1044,15 +853,7 @@
         <w:t>privacidade</w:t>
       </w:r>
       <w:r>
-        <w:t>. A privacidade é o direito das pessoas preservar suas informações pessoais, permitindo o controle da exposição e disponibilidade de informações acerca de si mesmo [</w:t>
-      </w:r>
-      <w:proofErr w:type="spellStart"/>
-      <w:r>
-        <w:t>Tanenbaum</w:t>
-      </w:r>
-      <w:proofErr w:type="spellEnd"/>
-      <w:r>
-        <w:t xml:space="preserve"> 2011]. Navegadores que se preocupam com privacidade oferecem, por exemplo, a possibilidade de navegação anônima.</w:t>
+        <w:t>. A privacidade é o direito das pessoas preservar suas informações pessoais, permitindo o controle da exposição e disponibilidade de informações acerca de si mesmo [Tanenbaum 2011]. Navegadores que se preocupam com privacidade oferecem, por exemplo, a possibilidade de navegação anônima.</w:t>
       </w:r>
     </w:p>
     <w:p>
@@ -1085,15 +886,7 @@
         <w:t>software</w:t>
       </w:r>
       <w:r>
-        <w:t xml:space="preserve"> é importante [Pressman e </w:t>
-      </w:r>
-      <w:proofErr w:type="spellStart"/>
-      <w:r>
-        <w:t>Maxim</w:t>
-      </w:r>
-      <w:proofErr w:type="spellEnd"/>
-      <w:r>
-        <w:t xml:space="preserve"> 2016]. No gerenciamento de qualidade de código-fonte, torna-se necessário quantificar a complexidade de se realizar alterações no código ou acréscimo de novas funcionalidades. Este monitoramento da qualidade do código-fonte pode ser realizado por meio de técnicas de revisão e inspeção de qualidade de código, que tem como objetivo melhorar a qualidade de </w:t>
+        <w:t xml:space="preserve"> é importante [Pressman e Maxim 2016]. No gerenciamento de qualidade de código-fonte, torna-se necessário quantificar a complexidade de se realizar alterações no código ou acréscimo de novas funcionalidades. Este monitoramento da qualidade do código-fonte pode ser realizado por meio de técnicas de revisão e inspeção de qualidade de código, que tem como objetivo melhorar a qualidade de </w:t>
       </w:r>
       <w:r>
         <w:rPr>
@@ -1102,15 +895,7 @@
         <w:t xml:space="preserve">software </w:t>
       </w:r>
       <w:r>
-        <w:t>[</w:t>
-      </w:r>
-      <w:proofErr w:type="spellStart"/>
-      <w:r>
-        <w:t>Sommerville</w:t>
-      </w:r>
-      <w:proofErr w:type="spellEnd"/>
-      <w:r>
-        <w:t xml:space="preserve"> 2011].</w:t>
+        <w:t>[Sommerville 2011].</w:t>
       </w:r>
     </w:p>
     <w:p>
@@ -1134,15 +919,7 @@
         <w:t>software</w:t>
       </w:r>
       <w:r>
-        <w:t xml:space="preserve"> e voluntários são convidados a participar do processo de desenvolvimento [</w:t>
-      </w:r>
-      <w:proofErr w:type="spellStart"/>
-      <w:r>
-        <w:t>Sommerville</w:t>
-      </w:r>
-      <w:proofErr w:type="spellEnd"/>
-      <w:r>
-        <w:t xml:space="preserve"> 2011]. Uma das vantagens de projetos de código aberto é o compartilhamento do código fonte, o que pode melhorar a qualidade [Meireles 2013]. Isso se deve ao maior número de desenvolvedores e usuários envolvidos com a revisão e validação do </w:t>
+        <w:t xml:space="preserve"> e voluntários são convidados a participar do processo de desenvolvimento [Sommerville 2011]. Uma das vantagens de projetos de código aberto é o compartilhamento do código fonte, o que pode melhorar a qualidade [Meireles 2013]. Isso se deve ao maior número de desenvolvedores e usuários envolvidos com a revisão e validação do </w:t>
       </w:r>
       <w:r>
         <w:rPr>
@@ -1151,77 +928,13 @@
         <w:t>software</w:t>
       </w:r>
       <w:r>
-        <w:t xml:space="preserve">. Em outras palavras, um número maior de desenvolvedores, com diferentes perspectivas e necessidades, é capaz de identificar melhorias e corrigir mais erros em menos tempo e, consequentemente, promover </w:t>
-      </w:r>
-      <w:proofErr w:type="spellStart"/>
-      <w:r>
-        <w:t>refatorações</w:t>
-      </w:r>
-      <w:proofErr w:type="spellEnd"/>
-      <w:r>
-        <w:t xml:space="preserve"> que, geralmente, levam à melhoria da qualidade do código.</w:t>
+        <w:t>. Em outras palavras, um número maior de desenvolvedores, com diferentes perspectivas e necessidades, é capaz de identificar melhorias e corrigir mais erros em menos tempo e, consequentemente, promover refatorações que, geralmente, levam à melhoria da qualidade do código.</w:t>
       </w:r>
     </w:p>
     <w:p>
       <w:r>
         <w:tab/>
-        <w:t xml:space="preserve">Qualquer que seja a metodologia de desenvolvimento, monitorar a qualidade do software é fundamental. Em um processo de coleta das métricas é necessário seguir as seguintes etapas i) identificar as metas; </w:t>
-      </w:r>
-      <w:proofErr w:type="spellStart"/>
-      <w:r>
-        <w:t>ii</w:t>
-      </w:r>
-      <w:proofErr w:type="spellEnd"/>
-      <w:r>
-        <w:t xml:space="preserve">) identificar o que se deseja aprender; </w:t>
-      </w:r>
-      <w:proofErr w:type="spellStart"/>
-      <w:r>
-        <w:t>iii</w:t>
-      </w:r>
-      <w:proofErr w:type="spellEnd"/>
-      <w:r>
-        <w:t xml:space="preserve">) identificar suas submetas; </w:t>
-      </w:r>
-      <w:proofErr w:type="spellStart"/>
-      <w:r>
-        <w:t>iv</w:t>
-      </w:r>
-      <w:proofErr w:type="spellEnd"/>
-      <w:r>
-        <w:t xml:space="preserve">) identificar as entidades e atributos relacionados as submetas; v) formalizar suas metas de medição; vi) identificar questões quantificáveis e os indicadores, visando atingir os objetivos; </w:t>
-      </w:r>
-      <w:proofErr w:type="spellStart"/>
-      <w:r>
-        <w:t>vii</w:t>
-      </w:r>
-      <w:proofErr w:type="spellEnd"/>
-      <w:r>
-        <w:t xml:space="preserve">) identificar os elementos de dados que vão ser coletados para construir os identificadores; </w:t>
-      </w:r>
-      <w:proofErr w:type="spellStart"/>
-      <w:r>
-        <w:t>viii</w:t>
-      </w:r>
-      <w:proofErr w:type="spellEnd"/>
-      <w:r>
-        <w:t xml:space="preserve">) identificar as medidas a serem usadas e tornar essas definições operacionais; </w:t>
-      </w:r>
-      <w:proofErr w:type="spellStart"/>
-      <w:r>
-        <w:t>ix</w:t>
-      </w:r>
-      <w:proofErr w:type="spellEnd"/>
-      <w:r>
-        <w:t xml:space="preserve">) identificar as ações que você tomará para implementar as medidas; x) preparar um plano para implantar as medidas [Pressman e </w:t>
-      </w:r>
-      <w:proofErr w:type="spellStart"/>
-      <w:r>
-        <w:t>Maxim</w:t>
-      </w:r>
-      <w:proofErr w:type="spellEnd"/>
-      <w:r>
-        <w:t xml:space="preserve"> 2016].</w:t>
+        <w:t>Qualquer que seja a metodologia de desenvolvimento, monitorar a qualidade do software é fundamental. Em um processo de coleta das métricas é necessário seguir as seguintes etapas i) identificar as metas; ii) identificar o que se deseja aprender; iii) identificar suas submetas; iv) identificar as entidades e atributos relacionados as submetas; v) formalizar suas metas de medição; vi) identificar questões quantificáveis e os indicadores, visando atingir os objetivos; vii) identificar os elementos de dados que vão ser coletados para construir os identificadores; viii) identificar as medidas a serem usadas e tornar essas definições operacionais; ix) identificar as ações que você tomará para implementar as medidas; x) preparar um plano para implantar as medidas [Pressman e Maxim 2016].</w:t>
       </w:r>
     </w:p>
     <w:p>
@@ -1263,15 +976,7 @@
         <w:t>software</w:t>
       </w:r>
       <w:r>
-        <w:t>, sistema ou processo [</w:t>
-      </w:r>
-      <w:proofErr w:type="spellStart"/>
-      <w:r>
-        <w:t>Sommerville</w:t>
-      </w:r>
-      <w:proofErr w:type="spellEnd"/>
-      <w:r>
-        <w:t xml:space="preserve"> 2011]. Há uma necessidade de medir e controlar a complexidade do </w:t>
+        <w:t xml:space="preserve">, sistema ou processo [Sommerville 2011]. Há uma necessidade de medir e controlar a complexidade do </w:t>
       </w:r>
       <w:r>
         <w:rPr>
@@ -1280,15 +985,7 @@
         <w:t xml:space="preserve">software </w:t>
       </w:r>
       <w:r>
-        <w:t xml:space="preserve">[Pressman e </w:t>
-      </w:r>
-      <w:proofErr w:type="spellStart"/>
-      <w:r>
-        <w:t>Maxim</w:t>
-      </w:r>
-      <w:proofErr w:type="spellEnd"/>
-      <w:r>
-        <w:t xml:space="preserve"> 2016]. E, se é difícil obter um valor único desta complexidade de um </w:t>
+        <w:t xml:space="preserve">[Pressman e Maxim 2016]. E, se é difícil obter um valor único desta complexidade de um </w:t>
       </w:r>
       <w:r>
         <w:rPr>
@@ -1299,11 +996,9 @@
       <w:r>
         <w:t>, pode-</w:t>
       </w:r>
-      <w:proofErr w:type="gramStart"/>
-      <w:r>
-        <w:t>se  desenvolver</w:t>
-      </w:r>
-      <w:proofErr w:type="gramEnd"/>
+      <w:r>
+        <w:t>se desenvolver</w:t>
+      </w:r>
       <w:r>
         <w:t xml:space="preserve"> um modelo de qualidade que agrega diferentes atributos internos do </w:t>
       </w:r>
@@ -1332,7 +1027,13 @@
         <w:t>software</w:t>
       </w:r>
       <w:r>
-        <w:t>. Elas podem ser categorizadas como: métricas de tamanho, métricas estruturais, métricas de acoplamento e métricas de grau de coesão. Essas categorias são descritas nos parágrafos a seguir.</w:t>
+        <w:t>. Elas podem ser categorizadas como: métricas de tamanho, métricas estruturais</w:t>
+      </w:r>
+      <w:r>
+        <w:t xml:space="preserve"> e</w:t>
+      </w:r>
+      <w:r>
+        <w:t xml:space="preserve"> métricas de acoplamento. Essas categorias são descritas nos parágrafos a seguir.</w:t>
       </w:r>
     </w:p>
     <w:p>
@@ -1365,25 +1066,20 @@
         <w:t>software</w:t>
       </w:r>
       <w:r>
-        <w:t xml:space="preserve"> [Pressman e </w:t>
-      </w:r>
-      <w:proofErr w:type="spellStart"/>
-      <w:r>
-        <w:t>Maxim</w:t>
-      </w:r>
-      <w:proofErr w:type="spellEnd"/>
-      <w:r>
-        <w:t xml:space="preserve"> 2016]. Apesar de nem sempre indicar a complexidade de um </w:t>
-      </w:r>
-      <w:r>
-        <w:rPr>
-          <w:i/>
-        </w:rPr>
+        <w:t xml:space="preserve"> [Pressman e Maxim 2016]. Apesar de nem sempre indicar a complexidade de um </w:t>
+      </w:r>
+      <w:r>
+        <w:rPr>
+          <w:i/>
+        </w:rPr>
+        <w:t>software</w:t>
+      </w:r>
+      <w:r>
+        <w:t xml:space="preserve">, elas possibilitam verificar informações importantes como o percentual do código </w:t>
+      </w:r>
+      <w:r>
         <w:lastRenderedPageBreak/>
-        <w:t>software</w:t>
-      </w:r>
-      <w:r>
-        <w:t>, elas possibilitam verificar informações importantes como o percentual do código escrito para interface, qual o módulo com maior número de linhas de código, verificar se o código está bem dividido em métodos, entre outras medições.</w:t>
+        <w:t>escrito para interface, qual o módulo com maior número de linhas de código, verificar se o código está bem dividido em métodos, entre outras medições.</w:t>
       </w:r>
     </w:p>
     <w:p>
@@ -1407,15 +1103,7 @@
         <w:t>métricas estruturais</w:t>
       </w:r>
       <w:r>
-        <w:t xml:space="preserve"> têm como objetivo mensurar questões estruturais do código. Por exemplo, mensurar questões relacionadas às classes no caso da programação orientada a objeto [Meirelles 2013]. Dentre os elementos a serem mensurados por estas métricas estão número de atributos públicos, número de métodos públicos, média do número de parâmetros por método, profundidade da árvore de herança, número de filhos de uma classe, média da complexidade </w:t>
-      </w:r>
-      <w:proofErr w:type="spellStart"/>
-      <w:r>
-        <w:t>ciclomática</w:t>
-      </w:r>
-      <w:proofErr w:type="spellEnd"/>
-      <w:r>
-        <w:t xml:space="preserve"> por método e número de atributos de uma classe.</w:t>
+        <w:t xml:space="preserve"> têm como objetivo mensurar questões estruturais do código. Por exemplo, mensurar questões relacionadas às classes no caso da programação orientada a objeto [Meirelles 2013]. Dentre os elementos a serem mensurados por estas métricas estão número de atributos públicos, número de métodos públicos, média do número de parâmetros por método, profundidade da árvore de herança, número de filhos de uma classe, média da complexidade ciclomática por método e número de atributos de uma classe.</w:t>
       </w:r>
     </w:p>
     <w:p>
@@ -1458,190 +1146,35 @@
       <w:r>
         <w:t xml:space="preserve">tende a ser menos flexível, mais difícil de se adaptar e modificar e mais difícil de entender. Exemplos de métricas de acoplamento são acoplamento entre objetos (CBO, do inglês </w:t>
       </w:r>
-      <w:proofErr w:type="spellStart"/>
-      <w:r>
-        <w:rPr>
-          <w:i/>
-        </w:rPr>
-        <w:t>Coupling</w:t>
-      </w:r>
-      <w:proofErr w:type="spellEnd"/>
-      <w:r>
-        <w:rPr>
-          <w:i/>
-        </w:rPr>
-        <w:t xml:space="preserve"> </w:t>
-      </w:r>
-      <w:proofErr w:type="spellStart"/>
-      <w:r>
-        <w:rPr>
-          <w:i/>
-        </w:rPr>
-        <w:t>Between</w:t>
-      </w:r>
-      <w:proofErr w:type="spellEnd"/>
-      <w:r>
-        <w:rPr>
-          <w:i/>
-        </w:rPr>
-        <w:t xml:space="preserve"> Classes</w:t>
+      <w:r>
+        <w:rPr>
+          <w:i/>
+        </w:rPr>
+        <w:t>Coupling Between Classes</w:t>
       </w:r>
       <w:r>
         <w:t xml:space="preserve">), fator de acoplamento (COF, do inglês </w:t>
       </w:r>
-      <w:proofErr w:type="spellStart"/>
-      <w:r>
-        <w:rPr>
-          <w:i/>
-        </w:rPr>
-        <w:t>Coupling</w:t>
-      </w:r>
-      <w:proofErr w:type="spellEnd"/>
-      <w:r>
-        <w:rPr>
-          <w:i/>
-        </w:rPr>
-        <w:t xml:space="preserve"> Factor</w:t>
+      <w:r>
+        <w:rPr>
+          <w:i/>
+        </w:rPr>
+        <w:t>Coupling Factor</w:t>
       </w:r>
       <w:r>
         <w:t xml:space="preserve">) e conexões aferentes de uma classe (ACC, do inglês </w:t>
       </w:r>
-      <w:proofErr w:type="spellStart"/>
-      <w:r>
-        <w:rPr>
-          <w:i/>
-        </w:rPr>
-        <w:t>Aferent</w:t>
-      </w:r>
-      <w:proofErr w:type="spellEnd"/>
-      <w:r>
-        <w:rPr>
-          <w:i/>
-        </w:rPr>
-        <w:t xml:space="preserve"> Connections per </w:t>
-      </w:r>
-      <w:proofErr w:type="spellStart"/>
-      <w:r>
-        <w:rPr>
-          <w:i/>
-        </w:rPr>
-        <w:t>Class</w:t>
-      </w:r>
-      <w:proofErr w:type="spellEnd"/>
+      <w:r>
+        <w:rPr>
+          <w:i/>
+        </w:rPr>
+        <w:t>Aferent Connections per Class</w:t>
+      </w:r>
       <w:r>
         <w:t>).</w:t>
       </w:r>
-    </w:p>
-    <w:p>
-      <w:pPr>
-        <w:pBdr>
-          <w:top w:val="nil"/>
-          <w:left w:val="nil"/>
-          <w:bottom w:val="nil"/>
-          <w:right w:val="nil"/>
-          <w:between w:val="nil"/>
-        </w:pBdr>
-      </w:pPr>
       <w:bookmarkStart w:id="4" w:name="_2et92p0" w:colFirst="0" w:colLast="0"/>
       <w:bookmarkEnd w:id="4"/>
-      <w:r>
-        <w:tab/>
-      </w:r>
-      <w:r>
-        <w:rPr>
-          <w:i/>
-        </w:rPr>
-        <w:t>Métricas de coesão</w:t>
-      </w:r>
-      <w:r>
-        <w:t xml:space="preserve"> permitem medir a diversidade de assuntos que uma classe implementa [Meirelles 2013]. Altos valores de coesão indicam se o foco de uma classe está em um único aspecto do sistema [Meirelles 2013]. Enquanto uma baixa coesão indica que a classe trata de diferentes aspectos. Tendo em vista </w:t>
-      </w:r>
-      <w:proofErr w:type="gramStart"/>
-      <w:r>
-        <w:t>essa definição, uma classe deve</w:t>
-      </w:r>
-      <w:proofErr w:type="gramEnd"/>
-      <w:r>
-        <w:t xml:space="preserve"> ser coesa. Exemplos de métricas de coesão são ausência de coesão de métodos (LCOM, do inglês </w:t>
-      </w:r>
-      <w:proofErr w:type="spellStart"/>
-      <w:r>
-        <w:rPr>
-          <w:i/>
-        </w:rPr>
-        <w:t>Lack</w:t>
-      </w:r>
-      <w:proofErr w:type="spellEnd"/>
-      <w:r>
-        <w:rPr>
-          <w:i/>
-        </w:rPr>
-        <w:t xml:space="preserve"> </w:t>
-      </w:r>
-      <w:proofErr w:type="spellStart"/>
-      <w:r>
-        <w:rPr>
-          <w:i/>
-        </w:rPr>
-        <w:t>of</w:t>
-      </w:r>
-      <w:proofErr w:type="spellEnd"/>
-      <w:r>
-        <w:rPr>
-          <w:i/>
-        </w:rPr>
-        <w:t xml:space="preserve"> </w:t>
-      </w:r>
-      <w:proofErr w:type="spellStart"/>
-      <w:r>
-        <w:rPr>
-          <w:i/>
-        </w:rPr>
-        <w:t>Cohesion</w:t>
-      </w:r>
-      <w:proofErr w:type="spellEnd"/>
-      <w:r>
-        <w:rPr>
-          <w:i/>
-        </w:rPr>
-        <w:t xml:space="preserve"> in </w:t>
-      </w:r>
-      <w:proofErr w:type="spellStart"/>
-      <w:r>
-        <w:rPr>
-          <w:i/>
-        </w:rPr>
-        <w:t>Methods</w:t>
-      </w:r>
-      <w:proofErr w:type="spellEnd"/>
-      <w:r>
-        <w:t xml:space="preserve">) e complexidade estrutural (SC, do inglês </w:t>
-      </w:r>
-      <w:proofErr w:type="spellStart"/>
-      <w:r>
-        <w:rPr>
-          <w:i/>
-        </w:rPr>
-        <w:t>Structural</w:t>
-      </w:r>
-      <w:proofErr w:type="spellEnd"/>
-      <w:r>
-        <w:rPr>
-          <w:i/>
-        </w:rPr>
-        <w:t xml:space="preserve"> </w:t>
-      </w:r>
-      <w:proofErr w:type="spellStart"/>
-      <w:r>
-        <w:rPr>
-          <w:i/>
-        </w:rPr>
-        <w:t>Complexity</w:t>
-      </w:r>
-      <w:proofErr w:type="spellEnd"/>
-      <w:r>
-        <w:t>).</w:t>
-      </w:r>
     </w:p>
     <w:p>
       <w:r>
@@ -1670,23 +1203,7 @@
         <w:t xml:space="preserve">software </w:t>
       </w:r>
       <w:r>
-        <w:t xml:space="preserve">[Pressman e </w:t>
-      </w:r>
-      <w:proofErr w:type="spellStart"/>
-      <w:r>
-        <w:t>Maxim</w:t>
-      </w:r>
-      <w:proofErr w:type="spellEnd"/>
-      <w:r>
-        <w:t xml:space="preserve"> 2016]. O GQM enfatiza a necessidade de (1) estabelecer um objetivo de medição explícita que é específico para a atividade do processo ou característica de produto que deve ser avaliada, (2) definir um conjunto de questões que devem ser respondidas para atingir o objetivo e (3) identificar métricas bem formuladas que ajudam a responder a essas questões [Pressman e </w:t>
-      </w:r>
-      <w:proofErr w:type="spellStart"/>
-      <w:r>
-        <w:t>Maxim</w:t>
-      </w:r>
-      <w:proofErr w:type="spellEnd"/>
-      <w:r>
-        <w:t xml:space="preserve"> 2016].</w:t>
+        <w:t>[Pressman e Maxim 2016]. O GQM enfatiza a necessidade de (1) estabelecer um objetivo de medição explícita que é específico para a atividade do processo ou característica de produto que deve ser avaliada, (2) definir um conjunto de questões que devem ser respondidas para atingir o objetivo e (3) identificar métricas bem formuladas que ajudam a responder a essas questões [Pressman e Maxim 2016].</w:t>
       </w:r>
     </w:p>
     <w:p>
@@ -1728,15 +1245,7 @@
     <w:p>
       <w:r>
         <w:tab/>
-        <w:t xml:space="preserve">Meirelles (2013) apresenta uma abordagem para a observação das métricas de código-fonte, estudando-as através de suas distribuições e associações. Também </w:t>
-      </w:r>
-      <w:proofErr w:type="gramStart"/>
-      <w:r>
-        <w:t>discutem-se</w:t>
-      </w:r>
-      <w:proofErr w:type="gramEnd"/>
-      <w:r>
-        <w:t xml:space="preserve"> as relações de causalidade e implicações práticas-gerenciais para monitoramento das mesmas. São avaliadas as distribuições e correlações dos valores das métricas de trinta e oito projetos de </w:t>
+        <w:t xml:space="preserve">Meirelles (2013) apresenta uma abordagem para a observação das métricas de código-fonte, estudando-as através de suas distribuições e associações. Também discutem-se as relações de causalidade e implicações práticas-gerenciais para monitoramento das mesmas. São avaliadas as distribuições e correlações dos valores das métricas de trinta e oito projetos de </w:t>
       </w:r>
       <w:r>
         <w:rPr>
@@ -1758,17 +1267,8 @@
           <w:i/>
           <w:highlight w:val="white"/>
         </w:rPr>
-        <w:t xml:space="preserve">Extreme </w:t>
-      </w:r>
-      <w:proofErr w:type="spellStart"/>
-      <w:r>
-        <w:rPr>
-          <w:i/>
-          <w:highlight w:val="white"/>
-        </w:rPr>
-        <w:t>Programming</w:t>
-      </w:r>
-      <w:proofErr w:type="spellEnd"/>
+        <w:t>Extreme Programming</w:t>
+      </w:r>
       <w:r>
         <w:t xml:space="preserve">) propõe uma atividade para guiar a equipe em direção à melhoria, a atividade é conhecida como </w:t>
       </w:r>
@@ -1781,80 +1281,45 @@
       <w:r>
         <w:t xml:space="preserve">. O papel do </w:t>
       </w:r>
-      <w:proofErr w:type="spellStart"/>
+      <w:r>
+        <w:rPr>
+          <w:i/>
+        </w:rPr>
+        <w:t xml:space="preserve">tracker </w:t>
+      </w:r>
+      <w:r>
+        <w:t xml:space="preserve">é coletar métricas para auxiliar a equipe a entender o andamento do projeto. O estudo investiga o uso de métricas no acompanhamento de projetos utilizando métodos ágeis de desenvolvimento de </w:t>
+      </w:r>
+      <w:r>
+        <w:rPr>
+          <w:i/>
+        </w:rPr>
+        <w:t>software</w:t>
+      </w:r>
+      <w:r>
+        <w:t xml:space="preserve">. Um estudo de caso da aplicação de XP em sete projetos válida algumas dessas métricas e avalia o nível de aderência às práticas propostas, com o objetivo de auxiliar o </w:t>
+      </w:r>
       <w:r>
         <w:rPr>
           <w:i/>
         </w:rPr>
         <w:t>tracker</w:t>
       </w:r>
-      <w:proofErr w:type="spellEnd"/>
-      <w:r>
-        <w:rPr>
-          <w:i/>
-        </w:rPr>
-        <w:t xml:space="preserve"> </w:t>
-      </w:r>
-      <w:r>
-        <w:t xml:space="preserve">é coletar métricas para </w:t>
-      </w:r>
+      <w:r>
+        <w:t xml:space="preserve"> de uma equipe ágil. Algumas das métricas consideradas nesse estudo também serão utilizadas no presente estudo.</w:t>
+      </w:r>
+    </w:p>
+    <w:p>
       <w:r>
         <w:lastRenderedPageBreak/>
-        <w:t xml:space="preserve">auxiliar a equipe a entender o andamento do projeto. O estudo investiga o uso de métricas no acompanhamento de projetos utilizando métodos ágeis de desenvolvimento de </w:t>
-      </w:r>
-      <w:r>
-        <w:rPr>
-          <w:i/>
-        </w:rPr>
-        <w:t>software</w:t>
-      </w:r>
-      <w:r>
-        <w:t xml:space="preserve">. Um estudo de caso da aplicação de XP em sete projetos válida algumas dessas métricas e avalia o nível de aderência às práticas propostas, com o objetivo de auxiliar o </w:t>
-      </w:r>
-      <w:proofErr w:type="spellStart"/>
-      <w:r>
-        <w:rPr>
-          <w:i/>
-        </w:rPr>
-        <w:t>tracker</w:t>
-      </w:r>
-      <w:proofErr w:type="spellEnd"/>
-      <w:r>
-        <w:t xml:space="preserve"> de uma equipe ágil. Algumas das métricas consideradas nesse estudo também serão utilizadas no presente estudo.</w:t>
-      </w:r>
-    </w:p>
-    <w:p>
-      <w:r>
         <w:tab/>
         <w:t xml:space="preserve">Júnior (2015) apresenta um estudo cujo o objetivo é o monitoramento de métricas estáticas de código fonte na interface de programação de aplicações (API, do inglês </w:t>
       </w:r>
-      <w:proofErr w:type="spellStart"/>
-      <w:r>
-        <w:rPr>
-          <w:i/>
-        </w:rPr>
-        <w:t>Application</w:t>
-      </w:r>
-      <w:proofErr w:type="spellEnd"/>
-      <w:r>
-        <w:rPr>
-          <w:i/>
-        </w:rPr>
-        <w:t xml:space="preserve"> </w:t>
-      </w:r>
-      <w:proofErr w:type="spellStart"/>
-      <w:r>
-        <w:rPr>
-          <w:i/>
-        </w:rPr>
-        <w:t>Programming</w:t>
-      </w:r>
-      <w:proofErr w:type="spellEnd"/>
-      <w:r>
-        <w:rPr>
-          <w:i/>
-        </w:rPr>
-        <w:t xml:space="preserve"> Interface</w:t>
+      <w:r>
+        <w:rPr>
+          <w:i/>
+        </w:rPr>
+        <w:t>Application Programming Interface</w:t>
       </w:r>
       <w:r>
         <w:t xml:space="preserve">) do sistema operacional </w:t>
@@ -1875,15 +1340,7 @@
         <w:ind w:firstLine="708"/>
       </w:pPr>
       <w:r>
-        <w:t xml:space="preserve">Amara e </w:t>
-      </w:r>
-      <w:proofErr w:type="spellStart"/>
-      <w:r>
-        <w:t>Rabai</w:t>
-      </w:r>
-      <w:proofErr w:type="spellEnd"/>
-      <w:r>
-        <w:t xml:space="preserve"> (2017) apresentam um estudo onde o objetivo foi propor uma análise completa dos processos de medição de confiabilidade de software. São apresentadas tendências de medição </w:t>
+        <w:t xml:space="preserve">Amara e Rabai (2017) apresentam um estudo onde o objetivo foi propor uma análise completa dos processos de medição de confiabilidade de software. São apresentadas tendências de medição </w:t>
       </w:r>
       <w:r>
         <w:rPr>
@@ -1946,31 +1403,19 @@
         <w:ind w:firstLine="708"/>
       </w:pPr>
       <w:r>
-        <w:t xml:space="preserve"> </w:t>
-      </w:r>
-      <w:proofErr w:type="spellStart"/>
-      <w:r>
-        <w:t>Pantiuchina</w:t>
-      </w:r>
-      <w:proofErr w:type="spellEnd"/>
-      <w:r>
-        <w:t xml:space="preserve">, Lanza e </w:t>
-      </w:r>
-      <w:proofErr w:type="spellStart"/>
-      <w:r>
-        <w:t>Bavota</w:t>
-      </w:r>
-      <w:proofErr w:type="spellEnd"/>
-      <w:r>
-        <w:t xml:space="preserve"> (2018) apresentam um estudo que visa investigar empiricamente se as métricas de qualidade são capazes de capturar a melhoria da qualidade do código conforme a percepção dos desenvolvedores. Para estabelecer um comparativo de qualidade a partir da percepção dos desenvolvedores e a aplicação das métricas, foi realizado perguntas aos usuários e medição de qualidade, através de aplicação das métricas. O estudo mostra que há casos em </w:t>
-      </w:r>
-      <w:proofErr w:type="gramStart"/>
-      <w:r>
-        <w:t>que  métricas</w:t>
-      </w:r>
-      <w:proofErr w:type="gramEnd"/>
-      <w:r>
-        <w:t xml:space="preserve"> de qualidade  não são capazes de capturar a melhoria da qualidade conforme percebida pelos desenvolvedores. Um exemplo disto foi quando o desenvolvedor afirma que “melhorou a coesão da classe C”, mas não foi constatada a melhoria de qualidade através da aplicação da métrica.</w:t>
+        <w:t xml:space="preserve"> Pantiuchina, Lanza e Bavota (2018) apresentam um estudo que visa investigar empiricamente se as métricas de qualidade são capazes de capturar a melhoria da qualidade do código conforme a percepção dos desenvolvedores. Para estabelecer um comparativo de qualidade a partir da percepção dos desenvolvedores e a aplicação das métricas, foi realizado perguntas aos usuários e medição de qualidade, através de aplicação das métricas. O estudo mostra que há casos em </w:t>
+      </w:r>
+      <w:r>
+        <w:t>que métricas</w:t>
+      </w:r>
+      <w:r>
+        <w:t xml:space="preserve"> de </w:t>
+      </w:r>
+      <w:r>
+        <w:t>qualidade não</w:t>
+      </w:r>
+      <w:r>
+        <w:t xml:space="preserve"> são capazes de capturar a melhoria da qualidade conforme percebida pelos desenvolvedores. Um exemplo disto foi quando o desenvolvedor afirma que “melhorou a coesão da classe C”, mas não foi constatada a melhoria de qualidade através da aplicação da métrica.</w:t>
       </w:r>
     </w:p>
     <w:p>
@@ -1981,53 +1426,21 @@
       <w:r>
         <w:t xml:space="preserve"> Souza et al. (2017) apresentam um estudo que visa verificar a eficácia dos valores de referências das métricas para detecção de </w:t>
       </w:r>
-      <w:proofErr w:type="spellStart"/>
-      <w:r>
-        <w:rPr>
-          <w:i/>
-        </w:rPr>
-        <w:t>bad</w:t>
-      </w:r>
-      <w:proofErr w:type="spellEnd"/>
-      <w:r>
-        <w:rPr>
-          <w:i/>
-        </w:rPr>
-        <w:t xml:space="preserve"> </w:t>
-      </w:r>
-      <w:proofErr w:type="spellStart"/>
-      <w:r>
-        <w:rPr>
-          <w:i/>
-        </w:rPr>
-        <w:t>smells</w:t>
-      </w:r>
-      <w:proofErr w:type="spellEnd"/>
+      <w:r>
+        <w:rPr>
+          <w:i/>
+        </w:rPr>
+        <w:t>bad smells</w:t>
+      </w:r>
       <w:r>
         <w:t xml:space="preserve">. No estudo são utilizados dezoito métricas e seus valores de referências para detecção de cinco </w:t>
       </w:r>
-      <w:proofErr w:type="spellStart"/>
-      <w:r>
-        <w:rPr>
-          <w:i/>
-        </w:rPr>
-        <w:t>bad</w:t>
-      </w:r>
-      <w:proofErr w:type="spellEnd"/>
-      <w:r>
-        <w:rPr>
-          <w:i/>
-        </w:rPr>
-        <w:t xml:space="preserve"> </w:t>
-      </w:r>
-      <w:proofErr w:type="spellStart"/>
-      <w:r>
-        <w:rPr>
-          <w:i/>
-        </w:rPr>
-        <w:t>smells</w:t>
-      </w:r>
-      <w:proofErr w:type="spellEnd"/>
+      <w:r>
+        <w:rPr>
+          <w:i/>
+        </w:rPr>
+        <w:t>bad smells</w:t>
+      </w:r>
       <w:r>
         <w:t xml:space="preserve"> em doze </w:t>
       </w:r>
@@ -2040,75 +1453,39 @@
       <w:r>
         <w:t xml:space="preserve">. O resultado destas métricas é comparado com os resultados obtidos pelas ferramentas </w:t>
       </w:r>
-      <w:proofErr w:type="spellStart"/>
       <w:r>
         <w:rPr>
           <w:i/>
         </w:rPr>
         <w:t>JDeodorant</w:t>
       </w:r>
-      <w:proofErr w:type="spellEnd"/>
       <w:r>
         <w:t xml:space="preserve"> e </w:t>
       </w:r>
-      <w:proofErr w:type="spellStart"/>
       <w:r>
         <w:rPr>
           <w:i/>
         </w:rPr>
         <w:t>JSPiRIT</w:t>
       </w:r>
-      <w:proofErr w:type="spellEnd"/>
       <w:r>
         <w:t xml:space="preserve">, usados ​​para identificar </w:t>
       </w:r>
-      <w:proofErr w:type="spellStart"/>
-      <w:r>
-        <w:rPr>
-          <w:i/>
-        </w:rPr>
-        <w:t>bad</w:t>
-      </w:r>
-      <w:proofErr w:type="spellEnd"/>
-      <w:r>
-        <w:rPr>
-          <w:i/>
-        </w:rPr>
-        <w:t xml:space="preserve"> </w:t>
-      </w:r>
-      <w:proofErr w:type="spellStart"/>
-      <w:r>
-        <w:rPr>
-          <w:i/>
-        </w:rPr>
-        <w:t>smells</w:t>
-      </w:r>
-      <w:proofErr w:type="spellEnd"/>
+      <w:r>
+        <w:rPr>
+          <w:i/>
+        </w:rPr>
+        <w:t>bad smells</w:t>
+      </w:r>
       <w:r>
         <w:t xml:space="preserve">. Com base nos resultados obtidos, pode-se dizer que as métricas foram significativamente eficazes no apoio à detecção de </w:t>
       </w:r>
-      <w:proofErr w:type="spellStart"/>
-      <w:r>
-        <w:rPr>
-          <w:i/>
-        </w:rPr>
-        <w:t>bad</w:t>
-      </w:r>
-      <w:proofErr w:type="spellEnd"/>
-      <w:r>
-        <w:rPr>
-          <w:i/>
-        </w:rPr>
-        <w:t xml:space="preserve"> </w:t>
-      </w:r>
-      <w:proofErr w:type="spellStart"/>
-      <w:r>
-        <w:rPr>
-          <w:i/>
-        </w:rPr>
-        <w:t>smells</w:t>
-      </w:r>
-      <w:proofErr w:type="spellEnd"/>
+      <w:r>
+        <w:rPr>
+          <w:i/>
+        </w:rPr>
+        <w:t>bad smells</w:t>
+      </w:r>
       <w:r>
         <w:t>.</w:t>
       </w:r>
@@ -2118,38 +1495,38 @@
         <w:pStyle w:val="Ttulo2"/>
       </w:pPr>
       <w:r>
+        <w:t>4. M</w:t>
+      </w:r>
+      <w:r>
+        <w:t>etodologia</w:t>
+      </w:r>
+    </w:p>
+    <w:p>
+      <w:r>
+        <w:t xml:space="preserve">A pesquisa </w:t>
+      </w:r>
+      <w:r>
+        <w:t>apresentada</w:t>
+      </w:r>
+      <w:r>
+        <w:t xml:space="preserve"> neste documento é do tipo quantitativa. Este estudo é quantitativo porque busca realizar uma análise comparativa da qualidade do código-fonte de diferentes classes de navegadores desenvolvidos para a plataforma de dispositivos </w:t>
+      </w:r>
+      <w:r>
+        <w:rPr>
+          <w:i/>
+        </w:rPr>
+        <w:t>mobile Android</w:t>
+      </w:r>
+      <w:r>
+        <w:t>. A medição da qualidade se dá através da aplicação de métricas quantitativas de código-fonte.</w:t>
+      </w:r>
+    </w:p>
+    <w:p>
+      <w:pPr>
+        <w:pStyle w:val="Ttulo3"/>
+      </w:pPr>
+      <w:r>
         <w:lastRenderedPageBreak/>
-        <w:t>4. M</w:t>
-      </w:r>
-      <w:r>
-        <w:t>etodologia</w:t>
-      </w:r>
-    </w:p>
-    <w:p>
-      <w:r>
-        <w:t xml:space="preserve">A pesquisa </w:t>
-      </w:r>
-      <w:r>
-        <w:t>apresentada</w:t>
-      </w:r>
-      <w:r>
-        <w:t xml:space="preserve"> neste documento é do tipo quantitativa. Este estudo é quantitativo porque busca realizar uma análise comparativa da qualidade do código-fonte de diferentes classes de navegadores desenvolvidos para a plataforma de dispositivos </w:t>
-      </w:r>
-      <w:r>
-        <w:rPr>
-          <w:i/>
-        </w:rPr>
-        <w:t>mobile Android</w:t>
-      </w:r>
-      <w:r>
-        <w:t>. A medição da qualidade se dá através da aplicação de métricas quantitativas de código-fonte.</w:t>
-      </w:r>
-    </w:p>
-    <w:p>
-      <w:pPr>
-        <w:pStyle w:val="Ttulo3"/>
-      </w:pPr>
-      <w:r>
         <w:t xml:space="preserve">4.1. </w:t>
       </w:r>
       <w:r>
@@ -2214,7 +1591,7 @@
         <w:spacing w:before="0"/>
       </w:pPr>
       <w:r>
-        <w:t>Qual classe de navegador possui melhores resultados em relação a qualidade das classes e funções?</w:t>
+        <w:t>Qual classe de navegador apresenta uma melhor distribuição do código por pacotes?</w:t>
       </w:r>
     </w:p>
     <w:p>
@@ -2226,7 +1603,7 @@
         <w:spacing w:before="0"/>
       </w:pPr>
       <w:r>
-        <w:t>Qual classe de navegador apresenta uma melhor distribuição do código por pacotes?</w:t>
+        <w:t>Qual classe de navegador apresenta uma melhor coesão?</w:t>
       </w:r>
     </w:p>
     <w:p>
@@ -2238,7 +1615,7 @@
         <w:spacing w:before="0"/>
       </w:pPr>
       <w:r>
-        <w:t>Qual classe de navegador apresenta uma melhor coesão?</w:t>
+        <w:t>Qual classe de navegadores apresenta um melhor acoplamento?</w:t>
       </w:r>
     </w:p>
     <w:p>
@@ -2250,7 +1627,10 @@
         <w:spacing w:before="0"/>
       </w:pPr>
       <w:r>
-        <w:t>Qual classe de navegadores apresenta um melhor acoplamento?</w:t>
+        <w:t>Levando em consideração a preocupação com a segurança, os navegadores focados em segurança apresentam melhor índices de qualidade</w:t>
+      </w:r>
+      <w:r>
+        <w:t>?</w:t>
       </w:r>
     </w:p>
     <w:p>
@@ -2481,42 +1861,12 @@
             <w:r>
               <w:t xml:space="preserve">CBO - </w:t>
             </w:r>
-            <w:proofErr w:type="spellStart"/>
             <w:r>
               <w:rPr>
                 <w:i/>
               </w:rPr>
-              <w:t>Coupling</w:t>
-            </w:r>
-            <w:proofErr w:type="spellEnd"/>
-            <w:r>
-              <w:rPr>
-                <w:i/>
-              </w:rPr>
-              <w:t xml:space="preserve"> </w:t>
-            </w:r>
-            <w:proofErr w:type="spellStart"/>
-            <w:r>
-              <w:rPr>
-                <w:i/>
-              </w:rPr>
-              <w:t>Between</w:t>
-            </w:r>
-            <w:proofErr w:type="spellEnd"/>
-            <w:r>
-              <w:rPr>
-                <w:i/>
-              </w:rPr>
-              <w:t xml:space="preserve"> </w:t>
-            </w:r>
-            <w:proofErr w:type="spellStart"/>
-            <w:r>
-              <w:rPr>
-                <w:i/>
-              </w:rPr>
-              <w:t>Objects</w:t>
-            </w:r>
-            <w:proofErr w:type="spellEnd"/>
+              <w:t>Coupling Between Objects</w:t>
+            </w:r>
           </w:p>
         </w:tc>
         <w:tc>
@@ -2633,19 +1983,11 @@
             <w:r>
               <w:t xml:space="preserve">CF - </w:t>
             </w:r>
-            <w:proofErr w:type="spellStart"/>
             <w:r>
               <w:rPr>
                 <w:i/>
               </w:rPr>
-              <w:t>Coupling</w:t>
-            </w:r>
-            <w:proofErr w:type="spellEnd"/>
-            <w:r>
-              <w:rPr>
-                <w:i/>
-              </w:rPr>
-              <w:t xml:space="preserve"> Factor</w:t>
+              <w:t>Coupling Factor</w:t>
             </w:r>
           </w:p>
         </w:tc>
@@ -2765,7 +2107,6 @@
               <w:rPr>
                 <w:lang w:val="en-US"/>
               </w:rPr>
-              <w:lastRenderedPageBreak/>
               <w:t xml:space="preserve">LCOM - </w:t>
             </w:r>
             <w:r>
@@ -2827,7 +2168,10 @@
               <w:jc w:val="left"/>
             </w:pPr>
             <w:r>
-              <w:t>Métrica de Coesão</w:t>
+              <w:t xml:space="preserve">Métrica de </w:t>
+            </w:r>
+            <w:r>
+              <w:t>Estruturais</w:t>
             </w:r>
           </w:p>
         </w:tc>
@@ -2891,42 +2235,12 @@
             <w:r>
               <w:t xml:space="preserve">NOC - </w:t>
             </w:r>
-            <w:proofErr w:type="spellStart"/>
             <w:r>
               <w:rPr>
                 <w:i/>
               </w:rPr>
-              <w:t>Number</w:t>
-            </w:r>
-            <w:proofErr w:type="spellEnd"/>
-            <w:r>
-              <w:rPr>
-                <w:i/>
-              </w:rPr>
-              <w:t xml:space="preserve"> </w:t>
-            </w:r>
-            <w:proofErr w:type="spellStart"/>
-            <w:r>
-              <w:rPr>
-                <w:i/>
-              </w:rPr>
-              <w:t>Of</w:t>
-            </w:r>
-            <w:proofErr w:type="spellEnd"/>
-            <w:r>
-              <w:rPr>
-                <w:i/>
-              </w:rPr>
-              <w:t xml:space="preserve"> </w:t>
-            </w:r>
-            <w:proofErr w:type="spellStart"/>
-            <w:r>
-              <w:rPr>
-                <w:i/>
-              </w:rPr>
-              <w:t>Children</w:t>
-            </w:r>
-            <w:proofErr w:type="spellEnd"/>
+              <w:t>Number Of Children</w:t>
+            </w:r>
           </w:p>
         </w:tc>
         <w:tc>
@@ -3044,21 +2358,8 @@
               <w:rPr>
                 <w:lang w:val="en-US"/>
               </w:rPr>
-              <w:t xml:space="preserve">RFC - Response </w:t>
-            </w:r>
-            <w:proofErr w:type="gramStart"/>
-            <w:r>
-              <w:rPr>
-                <w:lang w:val="en-US"/>
-              </w:rPr>
-              <w:t>For</w:t>
-            </w:r>
-            <w:proofErr w:type="gramEnd"/>
-            <w:r>
-              <w:rPr>
-                <w:lang w:val="en-US"/>
-              </w:rPr>
-              <w:t xml:space="preserve"> a Class</w:t>
+              <w:lastRenderedPageBreak/>
+              <w:t>RFC - Response For a Class</w:t>
             </w:r>
           </w:p>
         </w:tc>
@@ -3300,21 +2601,8 @@
               <w:jc w:val="left"/>
             </w:pPr>
             <w:r>
-              <w:t xml:space="preserve">LOC - Lines </w:t>
-            </w:r>
-            <w:proofErr w:type="spellStart"/>
-            <w:r>
-              <w:t>Of</w:t>
-            </w:r>
-            <w:proofErr w:type="spellEnd"/>
-            <w:r>
-              <w:t xml:space="preserve"> </w:t>
-            </w:r>
-            <w:proofErr w:type="spellStart"/>
-            <w:r>
-              <w:t>Code</w:t>
-            </w:r>
-            <w:proofErr w:type="spellEnd"/>
+              <w:t>LOC - Lines Of Code</w:t>
+            </w:r>
           </w:p>
         </w:tc>
         <w:tc>
@@ -3433,44 +2721,14 @@
               <w:rPr>
                 <w:lang w:val="en-US"/>
               </w:rPr>
-              <w:t xml:space="preserve">LOC por </w:t>
-            </w:r>
-            <w:proofErr w:type="spellStart"/>
-            <w:r>
-              <w:rPr>
-                <w:lang w:val="en-US"/>
-              </w:rPr>
-              <w:t>pacote</w:t>
-            </w:r>
-            <w:proofErr w:type="spellEnd"/>
-            <w:r>
-              <w:rPr>
-                <w:lang w:val="en-US"/>
-              </w:rPr>
-              <w:t xml:space="preserve"> - </w:t>
+              <w:t xml:space="preserve">LOC por pacote - </w:t>
             </w:r>
             <w:r>
               <w:rPr>
                 <w:i/>
                 <w:lang w:val="en-US"/>
               </w:rPr>
-              <w:t xml:space="preserve">Lines </w:t>
-            </w:r>
-            <w:proofErr w:type="gramStart"/>
-            <w:r>
-              <w:rPr>
-                <w:i/>
-                <w:lang w:val="en-US"/>
-              </w:rPr>
-              <w:t>Of</w:t>
-            </w:r>
-            <w:proofErr w:type="gramEnd"/>
-            <w:r>
-              <w:rPr>
-                <w:i/>
-                <w:lang w:val="en-US"/>
-              </w:rPr>
-              <w:t xml:space="preserve"> Code per package</w:t>
+              <w:t>Lines Of Code per package</w:t>
             </w:r>
           </w:p>
         </w:tc>
@@ -3590,44 +2848,14 @@
               <w:rPr>
                 <w:lang w:val="en-US"/>
               </w:rPr>
-              <w:t xml:space="preserve">LOC por </w:t>
-            </w:r>
-            <w:proofErr w:type="spellStart"/>
-            <w:r>
-              <w:rPr>
-                <w:lang w:val="en-US"/>
-              </w:rPr>
-              <w:t>linguagem</w:t>
-            </w:r>
-            <w:proofErr w:type="spellEnd"/>
-            <w:r>
-              <w:rPr>
-                <w:lang w:val="en-US"/>
-              </w:rPr>
-              <w:t xml:space="preserve"> - </w:t>
+              <w:t xml:space="preserve">LOC por linguagem - </w:t>
             </w:r>
             <w:r>
               <w:rPr>
                 <w:i/>
                 <w:lang w:val="en-US"/>
               </w:rPr>
-              <w:t xml:space="preserve">Lines </w:t>
-            </w:r>
-            <w:proofErr w:type="gramStart"/>
-            <w:r>
-              <w:rPr>
-                <w:i/>
-                <w:lang w:val="en-US"/>
-              </w:rPr>
-              <w:t>Of</w:t>
-            </w:r>
-            <w:proofErr w:type="gramEnd"/>
-            <w:r>
-              <w:rPr>
-                <w:i/>
-                <w:lang w:val="en-US"/>
-              </w:rPr>
-              <w:t xml:space="preserve"> Code per programming language</w:t>
+              <w:t>Lines Of Code per programming language</w:t>
             </w:r>
           </w:p>
         </w:tc>
@@ -3773,7 +3001,6 @@
               <w:rPr>
                 <w:lang w:val="en-US"/>
               </w:rPr>
-              <w:lastRenderedPageBreak/>
               <w:t xml:space="preserve">DIT - </w:t>
             </w:r>
             <w:r>
@@ -3907,35 +3134,14 @@
               </w:rPr>
             </w:pPr>
             <w:r>
+              <w:lastRenderedPageBreak/>
               <w:t xml:space="preserve">AHF - </w:t>
             </w:r>
-            <w:proofErr w:type="spellStart"/>
             <w:r>
               <w:rPr>
                 <w:i/>
               </w:rPr>
-              <w:t>Attribute</w:t>
-            </w:r>
-            <w:proofErr w:type="spellEnd"/>
-            <w:r>
-              <w:rPr>
-                <w:i/>
-              </w:rPr>
-              <w:t xml:space="preserve"> </w:t>
-            </w:r>
-            <w:proofErr w:type="spellStart"/>
-            <w:r>
-              <w:rPr>
-                <w:i/>
-              </w:rPr>
-              <w:t>Hiding</w:t>
-            </w:r>
-            <w:proofErr w:type="spellEnd"/>
-            <w:r>
-              <w:rPr>
-                <w:i/>
-              </w:rPr>
-              <w:t xml:space="preserve"> Factor</w:t>
+              <w:t>Attribute Hiding Factor</w:t>
             </w:r>
           </w:p>
         </w:tc>
@@ -4053,33 +3259,11 @@
             <w:r>
               <w:t xml:space="preserve">AIF - </w:t>
             </w:r>
-            <w:proofErr w:type="spellStart"/>
             <w:r>
               <w:rPr>
                 <w:i/>
               </w:rPr>
-              <w:t>Attribute</w:t>
-            </w:r>
-            <w:proofErr w:type="spellEnd"/>
-            <w:r>
-              <w:rPr>
-                <w:i/>
-              </w:rPr>
-              <w:t xml:space="preserve"> </w:t>
-            </w:r>
-            <w:proofErr w:type="spellStart"/>
-            <w:r>
-              <w:rPr>
-                <w:i/>
-              </w:rPr>
-              <w:t>Inheritance</w:t>
-            </w:r>
-            <w:proofErr w:type="spellEnd"/>
-            <w:r>
-              <w:rPr>
-                <w:i/>
-              </w:rPr>
-              <w:t xml:space="preserve"> Factor</w:t>
+              <w:t>Attribute Inheritance Factor</w:t>
             </w:r>
           </w:p>
         </w:tc>
@@ -4197,33 +3381,11 @@
             <w:r>
               <w:t xml:space="preserve">MHF - </w:t>
             </w:r>
-            <w:proofErr w:type="spellStart"/>
             <w:r>
               <w:rPr>
                 <w:i/>
               </w:rPr>
-              <w:t>Method</w:t>
-            </w:r>
-            <w:proofErr w:type="spellEnd"/>
-            <w:r>
-              <w:rPr>
-                <w:i/>
-              </w:rPr>
-              <w:t xml:space="preserve"> </w:t>
-            </w:r>
-            <w:proofErr w:type="spellStart"/>
-            <w:r>
-              <w:rPr>
-                <w:i/>
-              </w:rPr>
-              <w:t>Hiding</w:t>
-            </w:r>
-            <w:proofErr w:type="spellEnd"/>
-            <w:r>
-              <w:rPr>
-                <w:i/>
-              </w:rPr>
-              <w:t xml:space="preserve"> Factor</w:t>
+              <w:t>Method Hiding Factor</w:t>
             </w:r>
           </w:p>
         </w:tc>
@@ -4351,33 +3513,11 @@
             <w:r>
               <w:t xml:space="preserve">MIF - </w:t>
             </w:r>
-            <w:proofErr w:type="spellStart"/>
             <w:r>
               <w:rPr>
                 <w:i/>
               </w:rPr>
-              <w:t>Method</w:t>
-            </w:r>
-            <w:proofErr w:type="spellEnd"/>
-            <w:r>
-              <w:rPr>
-                <w:i/>
-              </w:rPr>
-              <w:t xml:space="preserve"> </w:t>
-            </w:r>
-            <w:proofErr w:type="spellStart"/>
-            <w:r>
-              <w:rPr>
-                <w:i/>
-              </w:rPr>
-              <w:t>Inheritance</w:t>
-            </w:r>
-            <w:proofErr w:type="spellEnd"/>
-            <w:r>
-              <w:rPr>
-                <w:i/>
-              </w:rPr>
-              <w:t xml:space="preserve"> Factor</w:t>
+              <w:t>Method Inheritance Factor</w:t>
             </w:r>
           </w:p>
         </w:tc>
@@ -4495,19 +3635,11 @@
             <w:r>
               <w:t xml:space="preserve">PF - </w:t>
             </w:r>
-            <w:proofErr w:type="spellStart"/>
             <w:r>
               <w:rPr>
                 <w:i/>
               </w:rPr>
-              <w:t>Polymorphism</w:t>
-            </w:r>
-            <w:proofErr w:type="spellEnd"/>
-            <w:r>
-              <w:rPr>
-                <w:i/>
-              </w:rPr>
-              <w:t xml:space="preserve"> Factor</w:t>
+              <w:t>Polymorphism Factor</w:t>
             </w:r>
           </w:p>
         </w:tc>
@@ -4534,11 +3666,7 @@
               <w:jc w:val="left"/>
             </w:pPr>
             <w:r>
-              <w:t xml:space="preserve">Razão entre o número atual de possibilidades de polimorfismos de uma classe e o número máximo de </w:t>
-            </w:r>
-            <w:r>
-              <w:lastRenderedPageBreak/>
-              <w:t>possíveis polimorfismos distintos da referida classe;</w:t>
+              <w:t>Razão entre o número atual de possibilidades de polimorfismos de uma classe e o número máximo de possíveis polimorfismos distintos da referida classe;</w:t>
             </w:r>
           </w:p>
         </w:tc>
@@ -4565,7 +3693,6 @@
               <w:jc w:val="left"/>
             </w:pPr>
             <w:r>
-              <w:lastRenderedPageBreak/>
               <w:t>Métrica Estrutural</w:t>
             </w:r>
           </w:p>
@@ -4604,6 +3731,7 @@
         <w:pStyle w:val="Ttulo3"/>
       </w:pPr>
       <w:r>
+        <w:lastRenderedPageBreak/>
         <w:t>4.2. Navegadores</w:t>
       </w:r>
     </w:p>
@@ -4630,17 +3758,8 @@
           <w:i/>
           <w:iCs/>
         </w:rPr>
-        <w:t xml:space="preserve">open </w:t>
-      </w:r>
-      <w:proofErr w:type="spellStart"/>
-      <w:r>
-        <w:rPr>
-          <w:i/>
-          <w:iCs/>
-        </w:rPr>
-        <w:t>source</w:t>
-      </w:r>
-      <w:proofErr w:type="spellEnd"/>
+        <w:t>open source</w:t>
+      </w:r>
       <w:r>
         <w:t>, sendo feito posteriormente uma classificação</w:t>
       </w:r>
@@ -4976,13 +4095,8 @@
               <w:spacing w:before="0"/>
               <w:jc w:val="left"/>
             </w:pPr>
-            <w:proofErr w:type="spellStart"/>
-            <w:r>
-              <w:t>Lightning</w:t>
-            </w:r>
-            <w:proofErr w:type="spellEnd"/>
-            <w:r>
-              <w:t xml:space="preserve"> Browser</w:t>
+            <w:r>
+              <w:t>Lightning Browser</w:t>
             </w:r>
           </w:p>
         </w:tc>
@@ -5052,19 +4166,11 @@
                 <w:i/>
               </w:rPr>
             </w:pPr>
-            <w:proofErr w:type="spellStart"/>
             <w:r>
               <w:rPr>
                 <w:i/>
               </w:rPr>
-              <w:t>Midori</w:t>
-            </w:r>
-            <w:proofErr w:type="spellEnd"/>
-            <w:r>
-              <w:rPr>
-                <w:i/>
-              </w:rPr>
-              <w:t xml:space="preserve"> Web Browser</w:t>
+              <w:t>Midori Web Browser</w:t>
             </w:r>
           </w:p>
         </w:tc>
@@ -5131,11 +4237,9 @@
               <w:spacing w:before="0"/>
               <w:jc w:val="left"/>
             </w:pPr>
-            <w:proofErr w:type="spellStart"/>
             <w:r>
               <w:t>Zirco</w:t>
             </w:r>
-            <w:proofErr w:type="spellEnd"/>
           </w:p>
         </w:tc>
         <w:tc>
@@ -5201,11 +4305,9 @@
               <w:spacing w:before="0"/>
               <w:jc w:val="left"/>
             </w:pPr>
-            <w:proofErr w:type="spellStart"/>
             <w:r>
               <w:t>Chromium</w:t>
             </w:r>
-            <w:proofErr w:type="spellEnd"/>
           </w:p>
         </w:tc>
         <w:tc>
@@ -5339,13 +4441,8 @@
               <w:spacing w:before="0"/>
               <w:jc w:val="left"/>
             </w:pPr>
-            <w:proofErr w:type="spellStart"/>
-            <w:r>
-              <w:t>Lucid</w:t>
-            </w:r>
-            <w:proofErr w:type="spellEnd"/>
-            <w:r>
-              <w:t xml:space="preserve"> Browser</w:t>
+            <w:r>
+              <w:t>Lucid Browser</w:t>
             </w:r>
           </w:p>
         </w:tc>
@@ -5423,19 +4520,9 @@
               <w:spacing w:before="0"/>
               <w:jc w:val="left"/>
             </w:pPr>
-            <w:proofErr w:type="spellStart"/>
-            <w:r>
-              <w:t>Pale</w:t>
-            </w:r>
-            <w:proofErr w:type="spellEnd"/>
-            <w:r>
-              <w:t xml:space="preserve"> </w:t>
-            </w:r>
-            <w:proofErr w:type="spellStart"/>
-            <w:r>
-              <w:t>Moon</w:t>
-            </w:r>
-            <w:proofErr w:type="spellEnd"/>
+            <w:r>
+              <w:t>Pale Moon</w:t>
+            </w:r>
           </w:p>
         </w:tc>
         <w:tc>
@@ -5478,11 +4565,7 @@
               <w:jc w:val="left"/>
             </w:pPr>
             <w:r>
-              <w:t>https://github.com/Moonchil</w:t>
-            </w:r>
-            <w:r>
-              <w:lastRenderedPageBreak/>
-              <w:t>dProductions/Pale-Moon.git</w:t>
+              <w:t>https://github.com/MoonchildProductions/Pale-Moon.git</w:t>
             </w:r>
           </w:p>
         </w:tc>
@@ -5505,14 +4588,8 @@
               <w:spacing w:before="0"/>
               <w:jc w:val="left"/>
             </w:pPr>
-            <w:proofErr w:type="spellStart"/>
-            <w:r>
-              <w:lastRenderedPageBreak/>
-              <w:t>JumpGo</w:t>
-            </w:r>
-            <w:proofErr w:type="spellEnd"/>
-            <w:r>
-              <w:t xml:space="preserve"> Browser</w:t>
+            <w:r>
+              <w:t>JumpGo Browser</w:t>
             </w:r>
           </w:p>
         </w:tc>
@@ -5654,13 +4731,8 @@
               <w:spacing w:before="0"/>
               <w:jc w:val="left"/>
             </w:pPr>
-            <w:proofErr w:type="spellStart"/>
-            <w:r>
-              <w:t>Lynket</w:t>
-            </w:r>
-            <w:proofErr w:type="spellEnd"/>
-            <w:r>
-              <w:t xml:space="preserve"> Browser</w:t>
+            <w:r>
+              <w:t>Lynket Browser</w:t>
             </w:r>
           </w:p>
         </w:tc>
@@ -5704,7 +4776,11 @@
               <w:jc w:val="left"/>
             </w:pPr>
             <w:r>
-              <w:t>https://github.com/arunkumar9t2/lynket-browser.git</w:t>
+              <w:t>https://github.com/arunkuma</w:t>
+            </w:r>
+            <w:r>
+              <w:lastRenderedPageBreak/>
+              <w:t>r9t2/lynket-browser.git</w:t>
             </w:r>
           </w:p>
         </w:tc>
@@ -5728,6 +4804,7 @@
               <w:jc w:val="left"/>
             </w:pPr>
             <w:r>
+              <w:lastRenderedPageBreak/>
               <w:t>Opera com VPN gratuita</w:t>
             </w:r>
           </w:p>
@@ -5795,13 +4872,8 @@
               <w:spacing w:before="0"/>
               <w:jc w:val="left"/>
             </w:pPr>
-            <w:proofErr w:type="spellStart"/>
-            <w:r>
-              <w:t>Privacy</w:t>
-            </w:r>
-            <w:proofErr w:type="spellEnd"/>
-            <w:r>
-              <w:t xml:space="preserve"> Browser </w:t>
+            <w:r>
+              <w:t xml:space="preserve">Privacy Browser </w:t>
             </w:r>
           </w:p>
         </w:tc>
@@ -5890,13 +4962,8 @@
               <w:spacing w:before="0"/>
               <w:jc w:val="left"/>
             </w:pPr>
-            <w:proofErr w:type="spellStart"/>
-            <w:r>
-              <w:t>Tor</w:t>
-            </w:r>
-            <w:proofErr w:type="spellEnd"/>
-            <w:r>
-              <w:t>-Browser</w:t>
+            <w:r>
+              <w:t>Tor-Browser</w:t>
             </w:r>
           </w:p>
         </w:tc>
@@ -5985,11 +5052,9 @@
               <w:spacing w:before="0"/>
               <w:jc w:val="left"/>
             </w:pPr>
-            <w:proofErr w:type="spellStart"/>
             <w:r>
               <w:t>IceCatMobile</w:t>
             </w:r>
-            <w:proofErr w:type="spellEnd"/>
           </w:p>
         </w:tc>
         <w:tc>
@@ -6055,11 +5120,9 @@
               <w:spacing w:before="0"/>
               <w:jc w:val="left"/>
             </w:pPr>
-            <w:proofErr w:type="spellStart"/>
             <w:r>
               <w:t>Waterfox</w:t>
             </w:r>
-            <w:proofErr w:type="spellEnd"/>
           </w:p>
         </w:tc>
         <w:tc>
@@ -6193,13 +5256,8 @@
               <w:spacing w:before="0"/>
               <w:jc w:val="left"/>
             </w:pPr>
-            <w:proofErr w:type="spellStart"/>
-            <w:r>
-              <w:t>Yuzu</w:t>
-            </w:r>
-            <w:proofErr w:type="spellEnd"/>
-            <w:r>
-              <w:t xml:space="preserve"> Browser</w:t>
+            <w:r>
+              <w:t>Yuzu Browser</w:t>
             </w:r>
           </w:p>
         </w:tc>
@@ -6266,11 +5324,9 @@
               <w:spacing w:before="0"/>
               <w:jc w:val="left"/>
             </w:pPr>
-            <w:proofErr w:type="spellStart"/>
             <w:r>
               <w:t>Cliqz</w:t>
             </w:r>
-            <w:proofErr w:type="spellEnd"/>
           </w:p>
         </w:tc>
         <w:tc>
@@ -6336,19 +5392,9 @@
               <w:spacing w:before="0"/>
               <w:jc w:val="left"/>
             </w:pPr>
-            <w:proofErr w:type="spellStart"/>
-            <w:r>
-              <w:t>Fennec</w:t>
-            </w:r>
-            <w:proofErr w:type="spellEnd"/>
-            <w:r>
-              <w:t xml:space="preserve"> F-</w:t>
-            </w:r>
-            <w:proofErr w:type="spellStart"/>
-            <w:r>
-              <w:t>Droid</w:t>
-            </w:r>
-            <w:proofErr w:type="spellEnd"/>
+            <w:r>
+              <w:t>Fennec F-Droid</w:t>
+            </w:r>
           </w:p>
         </w:tc>
         <w:tc>
@@ -6414,19 +5460,9 @@
               <w:spacing w:before="0"/>
               <w:jc w:val="left"/>
             </w:pPr>
-            <w:proofErr w:type="spellStart"/>
-            <w:r>
-              <w:t>Ungoogled</w:t>
-            </w:r>
-            <w:proofErr w:type="spellEnd"/>
-            <w:r>
-              <w:t xml:space="preserve"> </w:t>
-            </w:r>
-            <w:proofErr w:type="spellStart"/>
-            <w:r>
-              <w:t>Chromium</w:t>
-            </w:r>
-            <w:proofErr w:type="spellEnd"/>
+            <w:r>
+              <w:t>Ungoogled Chromium</w:t>
+            </w:r>
           </w:p>
         </w:tc>
         <w:tc>
@@ -6493,13 +5529,8 @@
               <w:jc w:val="left"/>
             </w:pPr>
             <w:r>
-              <w:t xml:space="preserve">Firefox </w:t>
-            </w:r>
-            <w:proofErr w:type="spellStart"/>
-            <w:r>
-              <w:t>Nightly</w:t>
-            </w:r>
-            <w:proofErr w:type="spellEnd"/>
+              <w:t>Firefox Nightly</w:t>
+            </w:r>
           </w:p>
         </w:tc>
         <w:tc>
@@ -6565,13 +5596,8 @@
               <w:spacing w:before="0"/>
               <w:jc w:val="left"/>
             </w:pPr>
-            <w:proofErr w:type="spellStart"/>
-            <w:r>
-              <w:t>Iridium</w:t>
-            </w:r>
-            <w:proofErr w:type="spellEnd"/>
-            <w:r>
-              <w:t xml:space="preserve"> Browser</w:t>
+            <w:r>
+              <w:t>Iridium Browser</w:t>
             </w:r>
           </w:p>
         </w:tc>
@@ -6641,13 +5667,8 @@
               <w:jc w:val="left"/>
             </w:pPr>
             <w:r>
-              <w:t xml:space="preserve">Kiwi Browser - Fast &amp; </w:t>
-            </w:r>
-            <w:proofErr w:type="spellStart"/>
-            <w:r>
-              <w:t>Quiet</w:t>
-            </w:r>
-            <w:proofErr w:type="spellEnd"/>
+              <w:t>Kiwi Browser - Fast &amp; Quiet</w:t>
+            </w:r>
           </w:p>
         </w:tc>
         <w:tc>
@@ -6713,13 +5734,8 @@
               <w:spacing w:before="0"/>
               <w:jc w:val="left"/>
             </w:pPr>
-            <w:proofErr w:type="spellStart"/>
-            <w:r>
-              <w:t>Orfox</w:t>
-            </w:r>
-            <w:proofErr w:type="spellEnd"/>
-            <w:r>
-              <w:t xml:space="preserve"> Browser</w:t>
+            <w:r>
+              <w:t>Orfox Browser</w:t>
             </w:r>
           </w:p>
         </w:tc>
@@ -6763,11 +5779,7 @@
               <w:jc w:val="left"/>
             </w:pPr>
             <w:r>
-              <w:t>https://github.com/guardianp</w:t>
-            </w:r>
-            <w:r>
-              <w:lastRenderedPageBreak/>
-              <w:t>roject/Orfox.git</w:t>
+              <w:t>https://github.com/guardianproject/Orfox.git</w:t>
             </w:r>
           </w:p>
         </w:tc>
@@ -6790,12 +5802,9 @@
               <w:spacing w:before="0"/>
               <w:jc w:val="left"/>
             </w:pPr>
-            <w:proofErr w:type="spellStart"/>
-            <w:r>
-              <w:lastRenderedPageBreak/>
+            <w:r>
               <w:t>Brave</w:t>
             </w:r>
-            <w:proofErr w:type="spellEnd"/>
           </w:p>
         </w:tc>
         <w:tc>
@@ -6942,7 +5951,14 @@
               <w:rPr>
                 <w:lang w:val="en-US"/>
               </w:rPr>
-              <w:t>Smart Browser - Free, Fast, Secure Private Browser</w:t>
+              <w:t xml:space="preserve">Smart Browser - Free, Fast, </w:t>
+            </w:r>
+            <w:r>
+              <w:rPr>
+                <w:lang w:val="en-US"/>
+              </w:rPr>
+              <w:lastRenderedPageBreak/>
+              <w:t>Secure Private Browser</w:t>
             </w:r>
           </w:p>
         </w:tc>
@@ -6964,6 +5980,7 @@
               <w:jc w:val="left"/>
             </w:pPr>
             <w:r>
+              <w:lastRenderedPageBreak/>
               <w:t>Segurança</w:t>
             </w:r>
           </w:p>
@@ -6986,7 +6003,11 @@
               <w:jc w:val="left"/>
             </w:pPr>
             <w:r>
-              <w:t>https://github.com/scoute-dich/browser.git</w:t>
+              <w:t>https://github.com/scoute-</w:t>
+            </w:r>
+            <w:r>
+              <w:lastRenderedPageBreak/>
+              <w:t>dich/browser.git</w:t>
             </w:r>
           </w:p>
         </w:tc>
@@ -7009,13 +6030,9 @@
               <w:spacing w:before="0"/>
               <w:jc w:val="left"/>
             </w:pPr>
-            <w:proofErr w:type="spellStart"/>
-            <w:r>
-              <w:t>Ducky</w:t>
-            </w:r>
-            <w:proofErr w:type="spellEnd"/>
-            <w:r>
-              <w:t xml:space="preserve"> Browser - Safe Browsing</w:t>
+            <w:r>
+              <w:lastRenderedPageBreak/>
+              <w:t>Ducky Browser - Safe Browsing</w:t>
             </w:r>
           </w:p>
         </w:tc>
@@ -7103,123 +6120,78 @@
       <w:r>
         <w:t xml:space="preserve">, onde esta ferramenta é Ambiente de Desenvolvimento Integrado (IDE, do inglês </w:t>
       </w:r>
-      <w:proofErr w:type="spellStart"/>
-      <w:r>
-        <w:rPr>
-          <w:i/>
-        </w:rPr>
-        <w:t>Integrated</w:t>
-      </w:r>
-      <w:proofErr w:type="spellEnd"/>
-      <w:r>
-        <w:rPr>
-          <w:i/>
-        </w:rPr>
+      <w:r>
+        <w:rPr>
+          <w:i/>
+        </w:rPr>
+        <w:t>Integrated Development Environment</w:t>
+      </w:r>
+      <w:r>
+        <w:t xml:space="preserve">) para desenvolver para a plataforma </w:t>
+      </w:r>
+      <w:r>
+        <w:rPr>
+          <w:i/>
+        </w:rPr>
+        <w:t>Android</w:t>
+      </w:r>
+      <w:r>
+        <w:t xml:space="preserve">, onde auxilia na medição das métricas. Com esta IDE e o </w:t>
+      </w:r>
+      <w:r>
+        <w:rPr>
+          <w:i/>
+        </w:rPr>
+        <w:t>plugin</w:t>
+      </w:r>
+      <w:r>
         <w:t xml:space="preserve"> </w:t>
       </w:r>
-      <w:proofErr w:type="spellStart"/>
-      <w:r>
-        <w:rPr>
-          <w:i/>
-        </w:rPr>
-        <w:t>Development</w:t>
-      </w:r>
-      <w:proofErr w:type="spellEnd"/>
-      <w:r>
-        <w:rPr>
-          <w:i/>
+      <w:r>
+        <w:rPr>
+          <w:i/>
+        </w:rPr>
+        <w:t>MetricsReloaded</w:t>
+      </w:r>
+      <w:r>
+        <w:t xml:space="preserve"> é possível a coleta das métricas utilizadas neste estudo. Por último, o</w:t>
+      </w:r>
+      <w:r>
+        <w:rPr>
+          <w:vertAlign w:val="superscript"/>
         </w:rPr>
         <w:t xml:space="preserve"> </w:t>
       </w:r>
-      <w:proofErr w:type="spellStart"/>
-      <w:r>
-        <w:rPr>
-          <w:i/>
-        </w:rPr>
-        <w:t>Environment</w:t>
-      </w:r>
-      <w:proofErr w:type="spellEnd"/>
-      <w:r>
-        <w:t xml:space="preserve">) para desenvolver para a plataforma </w:t>
-      </w:r>
-      <w:r>
-        <w:rPr>
-          <w:i/>
-        </w:rPr>
-        <w:t>Android</w:t>
-      </w:r>
-      <w:r>
-        <w:t xml:space="preserve">, onde auxilia na medição das métricas. Com esta IDE e o </w:t>
-      </w:r>
-      <w:r>
-        <w:rPr>
-          <w:i/>
-        </w:rPr>
-        <w:t>plugin</w:t>
-      </w:r>
-      <w:r>
-        <w:t xml:space="preserve"> </w:t>
-      </w:r>
-      <w:proofErr w:type="spellStart"/>
       <w:r>
         <w:rPr>
           <w:i/>
         </w:rPr>
         <w:t>MetricsReloaded</w:t>
       </w:r>
-      <w:proofErr w:type="spellEnd"/>
-      <w:r>
-        <w:t xml:space="preserve"> é possível a coleta das métricas utilizadas neste estudo. Por último, o</w:t>
-      </w:r>
-      <w:r>
-        <w:rPr>
-          <w:vertAlign w:val="superscript"/>
-        </w:rPr>
-        <w:t xml:space="preserve"> </w:t>
-      </w:r>
-      <w:proofErr w:type="spellStart"/>
-      <w:r>
-        <w:rPr>
-          <w:i/>
-        </w:rPr>
-        <w:t>MetricsReloaded</w:t>
-      </w:r>
-      <w:proofErr w:type="spellEnd"/>
       <w:r>
         <w:t xml:space="preserve"> é ferramenta que fornece métricas de código automatizadas para as plataformas de desenvolvimento baseadas em </w:t>
       </w:r>
-      <w:proofErr w:type="spellStart"/>
+      <w:r>
+        <w:rPr>
+          <w:i/>
+        </w:rPr>
+        <w:t>IntelliJ IDEA</w:t>
+      </w:r>
+      <w:r>
+        <w:t xml:space="preserve"> e </w:t>
+      </w:r>
       <w:r>
         <w:rPr>
           <w:i/>
         </w:rPr>
         <w:t>IntelliJ</w:t>
       </w:r>
-      <w:proofErr w:type="spellEnd"/>
-      <w:r>
-        <w:rPr>
-          <w:i/>
-        </w:rPr>
-        <w:t xml:space="preserve"> IDEA</w:t>
-      </w:r>
-      <w:r>
-        <w:t xml:space="preserve"> e </w:t>
-      </w:r>
-      <w:proofErr w:type="spellStart"/>
-      <w:r>
-        <w:rPr>
-          <w:i/>
-        </w:rPr>
-        <w:t>IntelliJ</w:t>
-      </w:r>
-      <w:proofErr w:type="spellEnd"/>
       <w:r>
         <w:t>. Esta ferramenta é utilizada para coleta das métricas selecionadas.</w:t>
       </w:r>
       <w:r>
         <w:t xml:space="preserve"> Para realizar a etapa de análise estatística foi utilizado a ferramenta </w:t>
       </w:r>
-      <w:proofErr w:type="spellStart"/>
       <w:r>
         <w:rPr>
           <w:i/>
@@ -7227,7 +6199,6 @@
         </w:rPr>
         <w:t>RStudio</w:t>
       </w:r>
-      <w:proofErr w:type="spellEnd"/>
       <w:r>
         <w:t xml:space="preserve">, onde este </w:t>
       </w:r>
@@ -7281,14 +6252,7 @@
     <w:p>
       <w:r>
         <w:tab/>
-      </w:r>
-      <w:proofErr w:type="spellStart"/>
-      <w:r>
-        <w:t>ii</w:t>
-      </w:r>
-      <w:proofErr w:type="spellEnd"/>
-      <w:r>
-        <w:t xml:space="preserve">. </w:t>
+        <w:t xml:space="preserve">ii. </w:t>
       </w:r>
       <w:r>
         <w:rPr>
@@ -7314,95 +6278,74 @@
         </w:rPr>
         <w:t xml:space="preserve">plugin </w:t>
       </w:r>
-      <w:proofErr w:type="spellStart"/>
-      <w:r>
+      <w:r>
+        <w:t xml:space="preserve">MetricsReloaded. Os códigos obtidos na etapa anterior são importados para o </w:t>
+      </w:r>
+      <w:r>
+        <w:rPr>
+          <w:i/>
+        </w:rPr>
+        <w:t>Android Studio</w:t>
+      </w:r>
+      <w:r>
+        <w:t xml:space="preserve"> e realizado testes iniciais.</w:t>
+      </w:r>
+    </w:p>
+    <w:p>
+      <w:r>
+        <w:tab/>
+        <w:t xml:space="preserve">iii. </w:t>
+      </w:r>
+      <w:r>
+        <w:rPr>
+          <w:b/>
+        </w:rPr>
+        <w:t>Processamento do código para obtenção dos valores das métricas</w:t>
+      </w:r>
+      <w:r>
+        <w:t xml:space="preserve">: são realizados os cálculos das métricas através das ferramentas </w:t>
+      </w:r>
+      <w:r>
+        <w:rPr>
+          <w:i/>
+        </w:rPr>
+        <w:t>Android Studio</w:t>
+      </w:r>
+      <w:r>
+        <w:t xml:space="preserve"> e o </w:t>
+      </w:r>
+      <w:r>
+        <w:rPr>
+          <w:i/>
+        </w:rPr>
+        <w:t>plugin</w:t>
+      </w:r>
+      <w:r>
+        <w:t xml:space="preserve"> </w:t>
+      </w:r>
+      <w:r>
+        <w:rPr>
+          <w:i/>
+        </w:rPr>
         <w:t>MetricsReloaded</w:t>
       </w:r>
-      <w:proofErr w:type="spellEnd"/>
-      <w:r>
-        <w:t xml:space="preserve">. Os códigos obtidos na etapa anterior são importados para o </w:t>
-      </w:r>
-      <w:r>
-        <w:rPr>
-          <w:i/>
-        </w:rPr>
-        <w:t>Android Studio</w:t>
-      </w:r>
-      <w:r>
-        <w:t xml:space="preserve"> e realizado testes iniciais.</w:t>
+      <w:r>
+        <w:t xml:space="preserve">, sendo estas ferramentas apresentadas na etapa anterior. Nesta etapa gera-se um arquivo </w:t>
+      </w:r>
+      <w:r>
+        <w:rPr>
+          <w:i/>
+        </w:rPr>
+        <w:t>Excel</w:t>
+      </w:r>
+      <w:r>
+        <w:t xml:space="preserve"> com os valores das métricas por navegador.</w:t>
       </w:r>
     </w:p>
     <w:p>
       <w:r>
         <w:tab/>
-      </w:r>
-      <w:proofErr w:type="spellStart"/>
-      <w:r>
-        <w:t>iii</w:t>
-      </w:r>
-      <w:proofErr w:type="spellEnd"/>
-      <w:r>
-        <w:t xml:space="preserve">. </w:t>
-      </w:r>
-      <w:r>
-        <w:rPr>
-          <w:b/>
-        </w:rPr>
-        <w:t>Processamento do código para obtenção dos valores das métricas</w:t>
-      </w:r>
-      <w:r>
-        <w:t xml:space="preserve">: são realizados os cálculos das métricas através das ferramentas </w:t>
-      </w:r>
-      <w:r>
-        <w:rPr>
-          <w:i/>
-        </w:rPr>
-        <w:t>Android Studio</w:t>
-      </w:r>
-      <w:r>
-        <w:t xml:space="preserve"> e o </w:t>
-      </w:r>
-      <w:r>
-        <w:rPr>
-          <w:i/>
-        </w:rPr>
-        <w:t>plugin</w:t>
-      </w:r>
-      <w:r>
-        <w:t xml:space="preserve"> </w:t>
-      </w:r>
-      <w:proofErr w:type="spellStart"/>
-      <w:r>
-        <w:rPr>
-          <w:i/>
-        </w:rPr>
-        <w:t>MetricsReloaded</w:t>
-      </w:r>
-      <w:proofErr w:type="spellEnd"/>
-      <w:r>
-        <w:t xml:space="preserve">, sendo estas ferramentas apresentadas na etapa anterior. Nesta etapa gera-se um arquivo </w:t>
-      </w:r>
-      <w:r>
-        <w:rPr>
-          <w:i/>
-        </w:rPr>
-        <w:t>Excel</w:t>
-      </w:r>
-      <w:r>
-        <w:t xml:space="preserve"> com os valores das métricas por navegador.</w:t>
-      </w:r>
-    </w:p>
-    <w:p>
-      <w:r>
-        <w:tab/>
-      </w:r>
-      <w:proofErr w:type="spellStart"/>
-      <w:r>
-        <w:t>iv</w:t>
-      </w:r>
-      <w:proofErr w:type="spellEnd"/>
-      <w:r>
-        <w:t xml:space="preserve">. </w:t>
+        <w:t xml:space="preserve">iv. </w:t>
       </w:r>
       <w:r>
         <w:rPr>
@@ -7434,38 +6377,38 @@
         <w:pStyle w:val="Ttulo2"/>
       </w:pPr>
       <w:r>
+        <w:t>5. Resultados</w:t>
+      </w:r>
+    </w:p>
+    <w:p>
+      <w:r>
+        <w:t xml:space="preserve">Esta seção apresenta os resultados obtidos após a execução deste estudo. A partir dos resultados gerados a partir da execução desta pesquisa, busca-se </w:t>
+      </w:r>
+      <w:r>
+        <w:t>verificar a qualidade do código fonte em diferentes classes de navegadores, através de análise estatística aplicadas em métricas de qualidade de código. Para verificar a qualidade do</w:t>
+      </w:r>
+      <w:r>
+        <w:t xml:space="preserve"> código dos navegadores, este estudo busca responder questões levantadas na </w:t>
+      </w:r>
+      <w:r>
+        <w:t>sub</w:t>
+      </w:r>
+      <w:r>
+        <w:t xml:space="preserve">seção 4.1. As </w:t>
+      </w:r>
+      <w:r>
+        <w:t>subseções</w:t>
+      </w:r>
+      <w:r>
+        <w:t xml:space="preserve"> apresentadas a seguir apresentam os resultados através dos gráficos gerados.</w:t>
+      </w:r>
+    </w:p>
+    <w:p>
+      <w:pPr>
+        <w:pStyle w:val="Ttulo3"/>
+      </w:pPr>
+      <w:r>
         <w:lastRenderedPageBreak/>
-        <w:t>5. Resultados</w:t>
-      </w:r>
-    </w:p>
-    <w:p>
-      <w:r>
-        <w:t xml:space="preserve">Esta seção apresenta os resultados obtidos após a execução deste estudo. A partir dos resultados gerados a partir da execução desta pesquisa, busca-se </w:t>
-      </w:r>
-      <w:r>
-        <w:t>verificar a qualidade do código fonte em diferentes classes de navegadores, através de análise estatística aplicadas em métricas de qualidade de código. Para verificar a qualidade do</w:t>
-      </w:r>
-      <w:r>
-        <w:t xml:space="preserve"> código dos navegadores, este estudo busca responder questões levantadas na </w:t>
-      </w:r>
-      <w:r>
-        <w:t>sub</w:t>
-      </w:r>
-      <w:r>
-        <w:t xml:space="preserve">seção 4.1. As </w:t>
-      </w:r>
-      <w:r>
-        <w:t>subseções</w:t>
-      </w:r>
-      <w:r>
-        <w:t xml:space="preserve"> apresentadas a seguir apresentam os resultados através dos gráficos gerados.</w:t>
-      </w:r>
-    </w:p>
-    <w:p>
-      <w:pPr>
-        <w:pStyle w:val="Ttulo3"/>
-      </w:pPr>
-      <w:r>
         <w:t>5.1. Distribuição Cumulativas</w:t>
       </w:r>
     </w:p>
@@ -7598,46 +6541,28 @@
       <w:r>
         <w:t xml:space="preserve">, pode-se verificar que os resultados são semelhantes entre as classes, exceto na métrica de </w:t>
       </w:r>
-      <w:proofErr w:type="spellStart"/>
       <w:r>
         <w:rPr>
           <w:i/>
           <w:iCs/>
         </w:rPr>
-        <w:t>Coupling</w:t>
-      </w:r>
-      <w:proofErr w:type="spellEnd"/>
+        <w:t xml:space="preserve">Coupling Factor </w:t>
+      </w:r>
+      <w:r>
+        <w:t>(CF)</w:t>
+      </w:r>
+      <w:r>
+        <w:t xml:space="preserve"> que indica a conexão entre os objetos. Nesta métrica os resultados da classe de segurança estão mais baixos e os navegadores da classe tradicionais apresentam resultados maiores do que as métricas anteriores.</w:t>
+      </w:r>
+      <w:r>
+        <w:t xml:space="preserve"> Realizando um comparativo entre as classes nos gráficos das métricas, o único resultado com uma diferença maior é da classe de segurança apresentada no gráfico da métrica </w:t>
+      </w:r>
       <w:r>
         <w:rPr>
           <w:i/>
           <w:iCs/>
         </w:rPr>
-        <w:t xml:space="preserve"> Factor </w:t>
-      </w:r>
-      <w:r>
-        <w:t>(CF)</w:t>
-      </w:r>
-      <w:r>
-        <w:t xml:space="preserve"> que indica a conexão entre os objetos. Nesta métrica os resultados da classe de segurança estão mais baixos e os navegadores da classe tradicionais apresentam resultados maiores do que as métricas anteriores.</w:t>
-      </w:r>
-      <w:r>
-        <w:t xml:space="preserve"> Realizando um comparativo entre as classes nos gráficos das métricas, o único resultado com uma diferença maior é da classe de segurança apresentada no gráfico da métrica </w:t>
-      </w:r>
-      <w:proofErr w:type="spellStart"/>
-      <w:r>
-        <w:rPr>
-          <w:i/>
-          <w:iCs/>
-        </w:rPr>
-        <w:t>Polymorphism</w:t>
-      </w:r>
-      <w:proofErr w:type="spellEnd"/>
-      <w:r>
-        <w:rPr>
-          <w:i/>
-          <w:iCs/>
-        </w:rPr>
-        <w:t xml:space="preserve"> Factor</w:t>
+        <w:t>Polymorphism Factor</w:t>
       </w:r>
       <w:r>
         <w:t xml:space="preserve"> (PF), onde os valores apresentados são maiores do que as demais classes.</w:t>
@@ -7648,7 +6573,6 @@
     </w:p>
     <w:p>
       <w:r>
-        <w:lastRenderedPageBreak/>
         <w:tab/>
         <w:t>O acoplamento deve ser baixo, indicando que os componentes do sistema são mais independentes entre si. Com isso, a classe que apresenta um melhor resultados nas métricas é o tradicional.</w:t>
       </w:r>
@@ -7683,6 +6607,7 @@
         <w:rPr>
           <w:noProof/>
         </w:rPr>
+        <w:lastRenderedPageBreak/>
         <w:drawing>
           <wp:inline distT="0" distB="0" distL="0" distR="0" wp14:anchorId="3A172A80" wp14:editId="2D33C47D">
             <wp:extent cx="5760720" cy="5321935"/>
@@ -7776,42 +6701,16 @@
           <w:i/>
           <w:iCs/>
         </w:rPr>
-        <w:t xml:space="preserve">Lines </w:t>
-      </w:r>
-      <w:proofErr w:type="spellStart"/>
-      <w:r>
-        <w:rPr>
-          <w:i/>
-          <w:iCs/>
-        </w:rPr>
-        <w:t>Of</w:t>
-      </w:r>
-      <w:proofErr w:type="spellEnd"/>
-      <w:r>
-        <w:rPr>
-          <w:i/>
-          <w:iCs/>
-        </w:rPr>
-        <w:t xml:space="preserve"> Codes</w:t>
+        <w:t>Lines Of Codes</w:t>
       </w:r>
       <w:r>
         <w:t xml:space="preserve"> da linguagem </w:t>
       </w:r>
-      <w:proofErr w:type="spellStart"/>
       <w:r>
         <w:t>Kotlin</w:t>
       </w:r>
-      <w:proofErr w:type="spellEnd"/>
-      <w:r>
-        <w:t xml:space="preserve"> L(</w:t>
-      </w:r>
-      <w:proofErr w:type="spellStart"/>
-      <w:r>
-        <w:t>kt</w:t>
-      </w:r>
-      <w:proofErr w:type="spellEnd"/>
-      <w:r>
-        <w:t>)</w:t>
+      <w:r>
+        <w:t xml:space="preserve"> L(kt)</w:t>
       </w:r>
       <w:r>
         <w:t xml:space="preserve">. Para os demais métricas, os resultados apresentaram resultados similares. </w:t>
@@ -7869,15 +6768,7 @@
     </w:p>
     <w:p>
       <w:r>
-        <w:t xml:space="preserve">A seguir são apresentados os gráficos da distribuição das métricas estruturais, obtidos </w:t>
-      </w:r>
-      <w:proofErr w:type="spellStart"/>
-      <w:r>
-        <w:t>atra´ves</w:t>
-      </w:r>
-      <w:proofErr w:type="spellEnd"/>
-      <w:r>
-        <w:t xml:space="preserve"> do código fonte dos navegadores analisados divididos por classes.</w:t>
+        <w:t>A seguir são apresentados os gráficos da distribuição das métricas estruturais, obtidos atra´ves do código fonte dos navegadores analisados divididos por classes.</w:t>
       </w:r>
     </w:p>
     <w:p>
@@ -7998,47 +6889,13 @@
       <w:r>
         <w:t xml:space="preserve"> Quanto menor o valor destas métricas, melhor a qualidade do software. Por exemplo no caso da métrica </w:t>
       </w:r>
-      <w:proofErr w:type="spellStart"/>
       <w:r>
         <w:rPr>
           <w:i/>
           <w:iCs/>
         </w:rPr>
-        <w:t>Number</w:t>
-      </w:r>
-      <w:proofErr w:type="spellEnd"/>
-      <w:r>
-        <w:rPr>
-          <w:i/>
-          <w:iCs/>
-        </w:rPr>
-        <w:t xml:space="preserve"> </w:t>
-      </w:r>
-      <w:proofErr w:type="spellStart"/>
-      <w:r>
-        <w:rPr>
-          <w:i/>
-          <w:iCs/>
-        </w:rPr>
-        <w:t>Of</w:t>
-      </w:r>
-      <w:proofErr w:type="spellEnd"/>
-      <w:r>
-        <w:rPr>
-          <w:i/>
-          <w:iCs/>
-        </w:rPr>
-        <w:t xml:space="preserve"> </w:t>
-      </w:r>
-      <w:proofErr w:type="spellStart"/>
-      <w:r>
-        <w:rPr>
-          <w:i/>
-          <w:iCs/>
-        </w:rPr>
-        <w:t>Children</w:t>
-      </w:r>
-      <w:proofErr w:type="spellEnd"/>
+        <w:t>Number Of Children</w:t>
+      </w:r>
       <w:r>
         <w:t xml:space="preserve"> (NOC) quanto menor o número de filhos de uma classe, menor será o número de teste a serem realizados. Com isso, a classe de navegadores tradicional apresentou um melhor resultado.</w:t>
       </w:r>
@@ -8349,7 +7206,7 @@
           <w:sz w:val="20"/>
           <w:szCs w:val="20"/>
         </w:rPr>
-        <w:t>4</w:t>
+        <w:t>5</w:t>
       </w:r>
       <w:r>
         <w:rPr>
@@ -8363,10 +7220,263 @@
           <w:sz w:val="20"/>
           <w:szCs w:val="20"/>
         </w:rPr>
-        <w:t>a Correlação</w:t>
-      </w:r>
-    </w:p>
-    <w:p>
+        <w:t>o Desvio Padrão da Correlação entre as Métricas</w:t>
+      </w:r>
+    </w:p>
+    <w:p>
+      <w:r>
+        <w:tab/>
+      </w:r>
+      <w:r>
+        <w:t xml:space="preserve">Nestes gráficos é possível verificar que nas métricas de tamanho, a classe de segurança obteve os maiores </w:t>
+      </w:r>
+      <w:r>
+        <w:t>desvio padrão em cinco das sete métricas</w:t>
+      </w:r>
+      <w:r>
+        <w:t>, verificando os menores valores a classe tradicional apresentou os menores valores em cinco das seis métricas</w:t>
+      </w:r>
+      <w:r>
+        <w:t xml:space="preserve">. </w:t>
+      </w:r>
+      <w:r>
+        <w:t>Em relação as métricas estruturais, a classe de segurança apresentou maiores valores em quatro das seis métricas e a classe de privacidade apresentou os menores valores em três das seis métricas.</w:t>
+      </w:r>
+      <w:r>
+        <w:t xml:space="preserve"> Quando se analisa os resultados das métricas de acoplamento, pode-se verificar que novamente a classe de navegadores focados em segurança apresentaram os maiores valores em três das seis métricas, em contrapartida os navegadores focados em privacidade obtiveram os menores valores em três das seis métricas.</w:t>
+      </w:r>
+      <w:r>
+        <w:t xml:space="preserve"> Analisando os </w:t>
+      </w:r>
+      <w:r>
+        <w:t>resultados de todas as classes, os valores do desvio padrão dos tipos das métricas apresentaram-se semelhantes, sendo as métricas de tamanho apresentarem os maiores valores e os estruturais como os valores de menores valores.</w:t>
+      </w:r>
+    </w:p>
+    <w:p>
+      <w:pPr>
+        <w:pStyle w:val="Ttulo3"/>
+      </w:pPr>
+      <w:r>
+        <w:t>5.</w:t>
+      </w:r>
+      <w:r>
+        <w:t>3</w:t>
+      </w:r>
+      <w:r>
+        <w:t xml:space="preserve">. </w:t>
+      </w:r>
+      <w:r>
+        <w:t>Analise dos Resultados</w:t>
+      </w:r>
+    </w:p>
+    <w:p>
+      <w:r>
+        <w:t>Esta subseção apresenta uma analise dos resultados coletados e apresentados, visando verificar questões levantadas na subseção 4.1. A seguir são apresentadas as respostas às perguntas e uma análise geral dos resultados.</w:t>
+      </w:r>
+    </w:p>
+    <w:p>
+      <w:pPr>
+        <w:numPr>
+          <w:ilvl w:val="0"/>
+          <w:numId w:val="2"/>
+        </w:numPr>
+      </w:pPr>
+      <w:r>
+        <w:t>Qual a classe de navegador apresenta uma melhor qualidade das classes e funções?</w:t>
+      </w:r>
+      <w:r>
+        <w:br/>
+      </w:r>
+      <w:r>
+        <w:rPr>
+          <w:b/>
+          <w:bCs/>
+        </w:rPr>
+        <w:t>Analise</w:t>
+      </w:r>
+      <w:r>
+        <w:t xml:space="preserve">: </w:t>
+      </w:r>
+      <w:r>
+        <w:t xml:space="preserve">Para analisar esta questão é necessário considerar as métricas estruturais e de acoplamento, onde com base nos resultados pode-se verificar que os navegadores </w:t>
+      </w:r>
+      <w:r>
+        <w:lastRenderedPageBreak/>
+        <w:t>focados em segurança apresentaram os maiores resultados foram os navegadores focados em segurança e com isso são os que apresentaram a menor qualidade em relação as classes e funções. Os que apresentaram melhores resultados, ou seja, menores resultados, foram os navegadores focados em privacidade.</w:t>
+      </w:r>
+    </w:p>
+    <w:p>
+      <w:pPr>
+        <w:ind w:left="720"/>
+      </w:pPr>
+    </w:p>
+    <w:p>
+      <w:pPr>
+        <w:pStyle w:val="PargrafodaLista"/>
+        <w:numPr>
+          <w:ilvl w:val="0"/>
+          <w:numId w:val="2"/>
+        </w:numPr>
+        <w:spacing w:before="0"/>
+      </w:pPr>
+      <w:r>
+        <w:t>Qual classe de navegador apresenta uma melhor distribuição do código por pacotes?</w:t>
+      </w:r>
+    </w:p>
+    <w:p>
+      <w:pPr>
+        <w:pStyle w:val="PargrafodaLista"/>
+        <w:spacing w:before="0"/>
+      </w:pPr>
+      <w:r>
+        <w:rPr>
+          <w:b/>
+          <w:bCs/>
+        </w:rPr>
+        <w:t>Analise</w:t>
+      </w:r>
+      <w:r>
+        <w:t xml:space="preserve">: </w:t>
+      </w:r>
+      <w:r>
+        <w:t>Para responder esta questão levantada é necessário estabelecer uma relação de média de LOC por pacote e média de LOC total por classes de navegadores. Tendo estabelecido isso, a classe que apresentou melhor resultado foi a dos navegadores tradicionais e o pior resultado, os navegadores focados em segurança.</w:t>
+      </w:r>
+      <w:r>
+        <w:br/>
+      </w:r>
+    </w:p>
+    <w:p>
+      <w:pPr>
+        <w:numPr>
+          <w:ilvl w:val="0"/>
+          <w:numId w:val="2"/>
+        </w:numPr>
+        <w:spacing w:before="0"/>
+      </w:pPr>
+      <w:r>
+        <w:t>Qual classe de navegador apresenta uma melhor coesão?</w:t>
+      </w:r>
+    </w:p>
+    <w:p>
+      <w:pPr>
+        <w:spacing w:before="0"/>
+        <w:ind w:left="720"/>
+      </w:pPr>
+      <w:r>
+        <w:rPr>
+          <w:b/>
+          <w:bCs/>
+        </w:rPr>
+        <w:t>Analise</w:t>
+      </w:r>
+      <w:r>
+        <w:t xml:space="preserve">: Está questão é possível verificar através da métrica </w:t>
+      </w:r>
+      <w:r>
+        <w:rPr>
+          <w:i/>
+          <w:iCs/>
+        </w:rPr>
+        <w:t>Lack of Cohesion between Methods</w:t>
+      </w:r>
+      <w:r>
+        <w:t xml:space="preserve"> (</w:t>
+      </w:r>
+      <w:r>
+        <w:t>LCOM</w:t>
+      </w:r>
+      <w:r>
+        <w:t xml:space="preserve">), </w:t>
+      </w:r>
+      <w:r>
+        <w:t>onde quando esta métrica apresenta valores mais altos indica que os existe uma baixa coesão e valores menores indicam alta coesão entre os métodos. Tendo em vista isto, os navegadores focados em privacidade tiveram uma alta coesão, indicando que obteve uma melhor coesão e os tradicionais apresentaram uma baixa coesão, sendo assim uma pior coesão.</w:t>
+      </w:r>
+    </w:p>
+    <w:p>
+      <w:pPr>
+        <w:spacing w:before="0"/>
+      </w:pPr>
+    </w:p>
+    <w:p>
+      <w:pPr>
+        <w:numPr>
+          <w:ilvl w:val="0"/>
+          <w:numId w:val="2"/>
+        </w:numPr>
+        <w:spacing w:before="0"/>
+      </w:pPr>
+      <w:r>
+        <w:t>Qual classe de navegadores apresenta um melhor acoplamento?</w:t>
+      </w:r>
+    </w:p>
+    <w:p>
+      <w:pPr>
+        <w:spacing w:before="0"/>
+        <w:ind w:left="720"/>
+      </w:pPr>
+      <w:r>
+        <w:rPr>
+          <w:b/>
+          <w:bCs/>
+        </w:rPr>
+        <w:t>Analise</w:t>
+      </w:r>
+      <w:r>
+        <w:t>:</w:t>
+      </w:r>
+      <w:r>
+        <w:t xml:space="preserve"> Para esta questão, é necessário analisar as métricas de acoplamento, onde, assim com na primeira questão, os navegadores focados em segurança apresentaram um melhor resultado foram os focados em privacidade e o que apresentou um pior resultado foram os focados em segurança.</w:t>
+      </w:r>
+    </w:p>
+    <w:p>
+      <w:pPr>
+        <w:spacing w:before="0"/>
+        <w:ind w:left="720"/>
+      </w:pPr>
+    </w:p>
+    <w:p>
+      <w:pPr>
+        <w:numPr>
+          <w:ilvl w:val="0"/>
+          <w:numId w:val="2"/>
+        </w:numPr>
+        <w:spacing w:before="0"/>
+      </w:pPr>
+      <w:r>
+        <w:t>Levando em consideração a preocupação com a segurança, os navegadores focados em segurança apresentam melhor índices de qualidade</w:t>
+      </w:r>
+      <w:r>
+        <w:t>?</w:t>
+      </w:r>
+    </w:p>
+    <w:p>
+      <w:pPr>
+        <w:spacing w:before="0"/>
+        <w:ind w:left="720"/>
+      </w:pPr>
+      <w:r>
+        <w:rPr>
+          <w:b/>
+          <w:bCs/>
+        </w:rPr>
+        <w:t>Analise</w:t>
+      </w:r>
+      <w:r>
+        <w:t xml:space="preserve">: </w:t>
+      </w:r>
+      <w:r>
+        <w:t>Uma das hipóteses levantadas durante este estudo foi a de que os navegadores focados em segurança apresentam melhores índices de qualidade. Após a apresentação deste trabalho podemos verificar que isso não se apresentou como uma verdade. Pelo contrário, os navegadores focados em segurança não se mostraram tão envolvidos com a qualidade do código-fonte dos seus navegadores.</w:t>
+      </w:r>
+    </w:p>
+    <w:p/>
+    <w:p>
+      <w:r>
+        <w:tab/>
+        <w:t>Tendo em vista os resultados coletados pode-se verificar</w:t>
+      </w:r>
+      <w:r>
+        <w:t xml:space="preserve"> que em uma analise geral das métricas, os navegadores focados em segurança apresentaram índices que devem ser melhorados. Em contrapartida os navegadores focados em qualidade apresentaram os melhores índices de qualidade nas métricas analisadas.</w:t>
+      </w:r>
       <w:bookmarkStart w:id="6" w:name="_GoBack"/>
       <w:bookmarkEnd w:id="6"/>
     </w:p>
@@ -8390,46 +7500,14 @@
           <w:rFonts w:ascii="Times New Roman" w:eastAsia="Times New Roman" w:hAnsi="Times New Roman" w:cs="Times New Roman"/>
           <w:color w:val="000000"/>
         </w:rPr>
-        <w:t xml:space="preserve">ALBESON, E. Frank. SEAN, </w:t>
-      </w:r>
-      <w:proofErr w:type="spellStart"/>
+        <w:t xml:space="preserve">ALBESON, E. Frank. SEAN, Robi. </w:t>
+      </w:r>
       <w:r>
         <w:rPr>
           <w:rFonts w:ascii="Times New Roman" w:eastAsia="Times New Roman" w:hAnsi="Times New Roman" w:cs="Times New Roman"/>
           <w:color w:val="000000"/>
         </w:rPr>
-        <w:t>Robi</w:t>
-      </w:r>
-      <w:proofErr w:type="spellEnd"/>
-      <w:r>
-        <w:rPr>
-          <w:rFonts w:ascii="Times New Roman" w:eastAsia="Times New Roman" w:hAnsi="Times New Roman" w:cs="Times New Roman"/>
-          <w:color w:val="000000"/>
-        </w:rPr>
-        <w:t xml:space="preserve">. </w:t>
-      </w:r>
-      <w:r>
-        <w:rPr>
-          <w:rFonts w:ascii="Times New Roman" w:eastAsia="Times New Roman" w:hAnsi="Times New Roman" w:cs="Times New Roman"/>
-          <w:color w:val="000000"/>
-        </w:rPr>
-        <w:t xml:space="preserve">ORTIZ, C. </w:t>
-      </w:r>
-      <w:proofErr w:type="spellStart"/>
-      <w:r>
-        <w:rPr>
-          <w:rFonts w:ascii="Times New Roman" w:eastAsia="Times New Roman" w:hAnsi="Times New Roman" w:cs="Times New Roman"/>
-          <w:color w:val="000000"/>
-        </w:rPr>
-        <w:t>Erique</w:t>
-      </w:r>
-      <w:proofErr w:type="spellEnd"/>
-      <w:r>
-        <w:rPr>
-          <w:rFonts w:ascii="Times New Roman" w:eastAsia="Times New Roman" w:hAnsi="Times New Roman" w:cs="Times New Roman"/>
-          <w:color w:val="000000"/>
-        </w:rPr>
-        <w:t>. Android em Ação. 3. ed. Rio de</w:t>
+        <w:t>ORTIZ, C. Erique. Android em Ação. 3. ed. Rio de</w:t>
       </w:r>
       <w:r>
         <w:rPr>
@@ -8549,23 +7627,7 @@
           <w:rFonts w:ascii="Times New Roman" w:eastAsia="Times New Roman" w:hAnsi="Times New Roman" w:cs="Times New Roman"/>
           <w:lang w:val="en-US"/>
         </w:rPr>
-        <w:t xml:space="preserve">AMARA, Dalila. RABAI, Latifa Ben </w:t>
-      </w:r>
-      <w:proofErr w:type="spellStart"/>
-      <w:r>
-        <w:rPr>
-          <w:rFonts w:ascii="Times New Roman" w:eastAsia="Times New Roman" w:hAnsi="Times New Roman" w:cs="Times New Roman"/>
-          <w:lang w:val="en-US"/>
-        </w:rPr>
-        <w:t>Arfa</w:t>
-      </w:r>
-      <w:proofErr w:type="spellEnd"/>
-      <w:r>
-        <w:rPr>
-          <w:rFonts w:ascii="Times New Roman" w:eastAsia="Times New Roman" w:hAnsi="Times New Roman" w:cs="Times New Roman"/>
-          <w:lang w:val="en-US"/>
-        </w:rPr>
-        <w:t xml:space="preserve">. 2017 “Towards a new framework of software </w:t>
+        <w:t xml:space="preserve">AMARA, Dalila. RABAI, Latifa Ben Arfa. 2017 “Towards a new framework of software </w:t>
       </w:r>
     </w:p>
     <w:p>
@@ -8581,21 +7643,12 @@
           <w:lang w:val="en-US"/>
         </w:rPr>
       </w:pPr>
-      <w:proofErr w:type="spellStart"/>
       <w:r>
         <w:rPr>
           <w:rFonts w:ascii="Times New Roman" w:eastAsia="Times New Roman" w:hAnsi="Times New Roman" w:cs="Times New Roman"/>
           <w:lang w:val="en-US"/>
         </w:rPr>
-        <w:t>reability</w:t>
-      </w:r>
-      <w:proofErr w:type="spellEnd"/>
-      <w:r>
-        <w:rPr>
-          <w:rFonts w:ascii="Times New Roman" w:eastAsia="Times New Roman" w:hAnsi="Times New Roman" w:cs="Times New Roman"/>
-          <w:lang w:val="en-US"/>
-        </w:rPr>
-        <w:t xml:space="preserve"> measurement based on software metrics" Procedia Computer Science 2017. pp.  </w:t>
+        <w:t xml:space="preserve">reability measurement based on software metrics" Procedia Computer Science 2017. pp.  </w:t>
       </w:r>
       <w:r>
         <w:rPr>
@@ -8628,23 +7681,8 @@
           <w:rFonts w:ascii="Times New Roman" w:eastAsia="Times New Roman" w:hAnsi="Times New Roman" w:cs="Times New Roman"/>
           <w:lang w:val="en-US"/>
         </w:rPr>
-        <w:t xml:space="preserve">AMRUTKAR, </w:t>
-      </w:r>
-      <w:proofErr w:type="spellStart"/>
-      <w:r>
-        <w:rPr>
-          <w:rFonts w:ascii="Times New Roman" w:eastAsia="Times New Roman" w:hAnsi="Times New Roman" w:cs="Times New Roman"/>
-          <w:lang w:val="en-US"/>
-        </w:rPr>
-        <w:t>Chaitrali</w:t>
-      </w:r>
-      <w:proofErr w:type="spellEnd"/>
-      <w:r>
-        <w:rPr>
-          <w:rFonts w:ascii="Times New Roman" w:eastAsia="Times New Roman" w:hAnsi="Times New Roman" w:cs="Times New Roman"/>
-          <w:lang w:val="en-US"/>
-        </w:rPr>
-        <w:t>. Traynor, Patrick. Oorschot, Paul C. van (2010) "</w:t>
+        <w:lastRenderedPageBreak/>
+        <w:t>AMRUTKAR, Chaitrali. Traynor, Patrick. Oorschot, Paul C. van (2010) "</w:t>
       </w:r>
       <w:r>
         <w:rPr>
@@ -8711,39 +7749,7 @@
           <w:rFonts w:ascii="Times New Roman" w:eastAsia="Times New Roman" w:hAnsi="Times New Roman" w:cs="Times New Roman"/>
           <w:lang w:val="en-US"/>
         </w:rPr>
-        <w:t xml:space="preserve">Ó </w:t>
-      </w:r>
-      <w:proofErr w:type="spellStart"/>
-      <w:r>
-        <w:rPr>
-          <w:rFonts w:ascii="Times New Roman" w:eastAsia="Times New Roman" w:hAnsi="Times New Roman" w:cs="Times New Roman"/>
-          <w:lang w:val="en-US"/>
-        </w:rPr>
-        <w:t>Cinnéide</w:t>
-      </w:r>
-      <w:proofErr w:type="spellEnd"/>
-      <w:r>
-        <w:rPr>
-          <w:rFonts w:ascii="Times New Roman" w:eastAsia="Times New Roman" w:hAnsi="Times New Roman" w:cs="Times New Roman"/>
-          <w:lang w:val="en-US"/>
-        </w:rPr>
-        <w:t xml:space="preserve">, M., </w:t>
-      </w:r>
-      <w:proofErr w:type="spellStart"/>
-      <w:r>
-        <w:rPr>
-          <w:rFonts w:ascii="Times New Roman" w:eastAsia="Times New Roman" w:hAnsi="Times New Roman" w:cs="Times New Roman"/>
-          <w:lang w:val="en-US"/>
-        </w:rPr>
-        <w:t>Hemati</w:t>
-      </w:r>
-      <w:proofErr w:type="spellEnd"/>
-      <w:r>
-        <w:rPr>
-          <w:rFonts w:ascii="Times New Roman" w:eastAsia="Times New Roman" w:hAnsi="Times New Roman" w:cs="Times New Roman"/>
-          <w:lang w:val="en-US"/>
-        </w:rPr>
-        <w:t xml:space="preserve"> Moghadam, I., Harman, M. (2017) "</w:t>
+        <w:t>Ó Cinnéide, M., Hemati Moghadam, I., Harman, M. (2017) "</w:t>
       </w:r>
       <w:r>
         <w:rPr>
@@ -8780,54 +7786,28 @@
         </w:rPr>
         <w:t xml:space="preserve">" </w:t>
       </w:r>
-      <w:proofErr w:type="spellStart"/>
       <w:r>
         <w:rPr>
           <w:rFonts w:ascii="Times New Roman" w:eastAsia="Times New Roman" w:hAnsi="Times New Roman" w:cs="Times New Roman"/>
           <w:highlight w:val="white"/>
           <w:lang w:val="en-US"/>
         </w:rPr>
-        <w:t>Empir</w:t>
-      </w:r>
-      <w:proofErr w:type="spellEnd"/>
+        <w:t xml:space="preserve">Empir </w:t>
+      </w:r>
       <w:r>
         <w:rPr>
           <w:rFonts w:ascii="Times New Roman" w:eastAsia="Times New Roman" w:hAnsi="Times New Roman" w:cs="Times New Roman"/>
-          <w:highlight w:val="white"/>
-          <w:lang w:val="en-US"/>
-        </w:rPr>
-        <w:t xml:space="preserve"> </w:t>
+          <w:i/>
+          <w:lang w:val="en-US"/>
+        </w:rPr>
+        <w:t>Software</w:t>
       </w:r>
       <w:r>
         <w:rPr>
           <w:rFonts w:ascii="Times New Roman" w:eastAsia="Times New Roman" w:hAnsi="Times New Roman" w:cs="Times New Roman"/>
-          <w:i/>
-          <w:lang w:val="en-US"/>
-        </w:rPr>
-        <w:t>Software</w:t>
-      </w:r>
-      <w:r>
-        <w:rPr>
-          <w:rFonts w:ascii="Times New Roman" w:eastAsia="Times New Roman" w:hAnsi="Times New Roman" w:cs="Times New Roman"/>
-          <w:lang w:val="en-US"/>
-        </w:rPr>
-        <w:t xml:space="preserve"> </w:t>
-      </w:r>
-      <w:proofErr w:type="spellStart"/>
-      <w:r>
-        <w:rPr>
-          <w:rFonts w:ascii="Times New Roman" w:eastAsia="Times New Roman" w:hAnsi="Times New Roman" w:cs="Times New Roman"/>
-          <w:lang w:val="en-US"/>
-        </w:rPr>
-        <w:t>Eng</w:t>
-      </w:r>
-      <w:proofErr w:type="spellEnd"/>
-      <w:r>
-        <w:rPr>
-          <w:rFonts w:ascii="Times New Roman" w:eastAsia="Times New Roman" w:hAnsi="Times New Roman" w:cs="Times New Roman"/>
-          <w:lang w:val="en-US"/>
-        </w:rPr>
-        <w:t xml:space="preserve"> 22: 292–329.</w:t>
+          <w:lang w:val="en-US"/>
+        </w:rPr>
+        <w:t xml:space="preserve"> Eng 22: 292–329.</w:t>
       </w:r>
     </w:p>
     <w:p>
@@ -8842,7 +7822,6 @@
         <w:rPr>
           <w:rFonts w:ascii="Times New Roman" w:eastAsia="Times New Roman" w:hAnsi="Times New Roman" w:cs="Times New Roman"/>
         </w:rPr>
-        <w:lastRenderedPageBreak/>
         <w:t xml:space="preserve">DE FIGUEIREDO, João Pedro Pacheco. "Indicadores de Desempenho em Equipes de  </w:t>
       </w:r>
     </w:p>
@@ -8897,19 +7876,11 @@
         </w:rPr>
         <w:t xml:space="preserve">Equipe </w:t>
       </w:r>
-      <w:proofErr w:type="spellStart"/>
       <w:r>
         <w:rPr>
           <w:rFonts w:ascii="Times New Roman" w:eastAsia="Times New Roman" w:hAnsi="Times New Roman" w:cs="Times New Roman"/>
         </w:rPr>
-        <w:t>Dub</w:t>
-      </w:r>
-      <w:proofErr w:type="spellEnd"/>
-      <w:r>
-        <w:rPr>
-          <w:rFonts w:ascii="Times New Roman" w:eastAsia="Times New Roman" w:hAnsi="Times New Roman" w:cs="Times New Roman"/>
-        </w:rPr>
-        <w:t xml:space="preserve"> Soluções. (2017) “Estatísticas de uso de aplicativos no Brasil”, </w:t>
+        <w:t xml:space="preserve">Dub Soluções. (2017) “Estatísticas de uso de aplicativos no Brasil”, </w:t>
       </w:r>
     </w:p>
     <w:p>
@@ -9014,23 +7985,7 @@
           <w:i/>
           <w:lang w:val="en-US"/>
         </w:rPr>
-        <w:t>software engineering -- Systems and software Quality Requirements and Evaluation (</w:t>
-      </w:r>
-      <w:proofErr w:type="spellStart"/>
-      <w:r>
-        <w:rPr>
-          <w:i/>
-          <w:lang w:val="en-US"/>
-        </w:rPr>
-        <w:t>SQuaRE</w:t>
-      </w:r>
-      <w:proofErr w:type="spellEnd"/>
-      <w:r>
-        <w:rPr>
-          <w:i/>
-          <w:lang w:val="en-US"/>
-        </w:rPr>
-        <w:t>) - System and software quality models, International Organization for Standardization</w:t>
+        <w:t>software engineering -- Systems and software Quality Requirements and Evaluation (SQuaRE) - System and software quality models, International Organization for Standardization</w:t>
       </w:r>
       <w:r>
         <w:rPr>
@@ -9059,21 +8014,7 @@
         <w:rPr>
           <w:lang w:val="en-US"/>
         </w:rPr>
-        <w:t xml:space="preserve">JIANG, Yue. CUKI, </w:t>
-      </w:r>
-      <w:proofErr w:type="spellStart"/>
-      <w:r>
-        <w:rPr>
-          <w:lang w:val="en-US"/>
-        </w:rPr>
-        <w:t>Bojan</w:t>
-      </w:r>
-      <w:proofErr w:type="spellEnd"/>
-      <w:r>
-        <w:rPr>
-          <w:lang w:val="en-US"/>
-        </w:rPr>
-        <w:t xml:space="preserve">. MENZIES, Tim. </w:t>
+        <w:t xml:space="preserve">JIANG, Yue. CUKI, Bojan. MENZIES, Tim. </w:t>
       </w:r>
       <w:r>
         <w:rPr>
@@ -9235,39 +8176,14 @@
           <w:rFonts w:ascii="Times New Roman" w:eastAsia="Times New Roman" w:hAnsi="Times New Roman" w:cs="Times New Roman"/>
           <w:lang w:val="en-US"/>
         </w:rPr>
-        <w:t xml:space="preserve">KAF, Ali Al. ISMAIL, Talal Al. </w:t>
-      </w:r>
-      <w:proofErr w:type="spellStart"/>
+        <w:t xml:space="preserve">KAF, Ali Al. ISMAIL, Talal Al. Baggili, Ibrahim. </w:t>
+      </w:r>
       <w:r>
         <w:rPr>
           <w:rFonts w:ascii="Times New Roman" w:eastAsia="Times New Roman" w:hAnsi="Times New Roman" w:cs="Times New Roman"/>
           <w:lang w:val="en-US"/>
         </w:rPr>
-        <w:t>Baggili</w:t>
-      </w:r>
-      <w:proofErr w:type="spellEnd"/>
-      <w:r>
-        <w:rPr>
-          <w:rFonts w:ascii="Times New Roman" w:eastAsia="Times New Roman" w:hAnsi="Times New Roman" w:cs="Times New Roman"/>
-          <w:lang w:val="en-US"/>
-        </w:rPr>
-        <w:t xml:space="preserve">, Ibrahim. </w:t>
-      </w:r>
-      <w:proofErr w:type="spellStart"/>
-      <w:r>
-        <w:rPr>
-          <w:rFonts w:ascii="Times New Roman" w:eastAsia="Times New Roman" w:hAnsi="Times New Roman" w:cs="Times New Roman"/>
-          <w:lang w:val="en-US"/>
-        </w:rPr>
-        <w:t>Marrington</w:t>
-      </w:r>
-      <w:proofErr w:type="spellEnd"/>
-      <w:r>
-        <w:rPr>
-          <w:rFonts w:ascii="Times New Roman" w:eastAsia="Times New Roman" w:hAnsi="Times New Roman" w:cs="Times New Roman"/>
-          <w:lang w:val="en-US"/>
-        </w:rPr>
-        <w:t>, Andrew. (2018) "</w:t>
+        <w:t>Marrington, Andrew. (2018) "</w:t>
       </w:r>
       <w:r>
         <w:rPr>
@@ -9360,15 +8276,7 @@
         </w:rPr>
       </w:pPr>
       <w:r>
-        <w:t xml:space="preserve">PANTIUCHINA, </w:t>
-      </w:r>
-      <w:proofErr w:type="spellStart"/>
-      <w:r>
-        <w:t>Jevgenija</w:t>
-      </w:r>
-      <w:proofErr w:type="spellEnd"/>
-      <w:r>
-        <w:t xml:space="preserve">. LANZA, Michele. BAVOTA Gabriele. </w:t>
+        <w:t xml:space="preserve">PANTIUCHINA, Jevgenija. LANZA, Michele. BAVOTA Gabriele. </w:t>
       </w:r>
       <w:r>
         <w:rPr>
@@ -9418,17 +8326,8 @@
           <w:i/>
           <w:lang w:val="en-US"/>
         </w:rPr>
-        <w:t xml:space="preserve">IEEE International Conference on Software Maintenance and </w:t>
-      </w:r>
-      <w:proofErr w:type="spellStart"/>
-      <w:r>
-        <w:rPr>
-          <w:i/>
-          <w:lang w:val="en-US"/>
-        </w:rPr>
-        <w:t>Evolutioin</w:t>
-      </w:r>
-      <w:proofErr w:type="spellEnd"/>
+        <w:t>IEEE International Conference on Software Maintenance and Evolutioin</w:t>
+      </w:r>
       <w:r>
         <w:rPr>
           <w:lang w:val="en-US"/>
@@ -9491,37 +8390,12 @@
           <w:lang w:val="en-US"/>
         </w:rPr>
       </w:pPr>
-      <w:proofErr w:type="spellStart"/>
       <w:r>
         <w:rPr>
           <w:rFonts w:ascii="Times New Roman" w:eastAsia="Times New Roman" w:hAnsi="Times New Roman" w:cs="Times New Roman"/>
           <w:lang w:val="en-US"/>
         </w:rPr>
-        <w:t>profissional</w:t>
-      </w:r>
-      <w:proofErr w:type="spellEnd"/>
-      <w:r>
-        <w:rPr>
-          <w:rFonts w:ascii="Times New Roman" w:eastAsia="Times New Roman" w:hAnsi="Times New Roman" w:cs="Times New Roman"/>
-          <w:lang w:val="en-US"/>
-        </w:rPr>
-        <w:t xml:space="preserve">. 8. ed. São Paulo: Pearson </w:t>
-      </w:r>
-      <w:proofErr w:type="spellStart"/>
-      <w:r>
-        <w:rPr>
-          <w:rFonts w:ascii="Times New Roman" w:eastAsia="Times New Roman" w:hAnsi="Times New Roman" w:cs="Times New Roman"/>
-          <w:lang w:val="en-US"/>
-        </w:rPr>
-        <w:t>Makron</w:t>
-      </w:r>
-      <w:proofErr w:type="spellEnd"/>
-      <w:r>
-        <w:rPr>
-          <w:rFonts w:ascii="Times New Roman" w:eastAsia="Times New Roman" w:hAnsi="Times New Roman" w:cs="Times New Roman"/>
-          <w:lang w:val="en-US"/>
-        </w:rPr>
-        <w:t xml:space="preserve"> Books, 2016.</w:t>
+        <w:t>profissional. 8. ed. São Paulo: Pearson Makron Books, 2016.</w:t>
       </w:r>
     </w:p>
     <w:p>
@@ -9721,55 +8595,8 @@
           <w:rFonts w:ascii="Times New Roman" w:eastAsia="Times New Roman" w:hAnsi="Times New Roman" w:cs="Times New Roman"/>
           <w:lang w:val="en-US"/>
         </w:rPr>
-        <w:t xml:space="preserve">MENDIVELSO, Luis F. </w:t>
-      </w:r>
-      <w:proofErr w:type="spellStart"/>
-      <w:r>
-        <w:rPr>
-          <w:rFonts w:ascii="Times New Roman" w:eastAsia="Times New Roman" w:hAnsi="Times New Roman" w:cs="Times New Roman"/>
-          <w:lang w:val="en-US"/>
-        </w:rPr>
-        <w:t>Garcés</w:t>
-      </w:r>
-      <w:proofErr w:type="spellEnd"/>
-      <w:r>
-        <w:rPr>
-          <w:rFonts w:ascii="Times New Roman" w:eastAsia="Times New Roman" w:hAnsi="Times New Roman" w:cs="Times New Roman"/>
-          <w:lang w:val="en-US"/>
-        </w:rPr>
-        <w:t xml:space="preserve">, Kelly </w:t>
-      </w:r>
-      <w:proofErr w:type="spellStart"/>
-      <w:r>
-        <w:rPr>
-          <w:rFonts w:ascii="Times New Roman" w:eastAsia="Times New Roman" w:hAnsi="Times New Roman" w:cs="Times New Roman"/>
-          <w:lang w:val="en-US"/>
-        </w:rPr>
-        <w:t>Casallas</w:t>
-      </w:r>
-      <w:proofErr w:type="spellEnd"/>
-      <w:r>
-        <w:rPr>
-          <w:rFonts w:ascii="Times New Roman" w:eastAsia="Times New Roman" w:hAnsi="Times New Roman" w:cs="Times New Roman"/>
-          <w:lang w:val="en-US"/>
-        </w:rPr>
-        <w:t xml:space="preserve">, </w:t>
-      </w:r>
-      <w:proofErr w:type="spellStart"/>
-      <w:r>
-        <w:rPr>
-          <w:rFonts w:ascii="Times New Roman" w:eastAsia="Times New Roman" w:hAnsi="Times New Roman" w:cs="Times New Roman"/>
-          <w:lang w:val="en-US"/>
-        </w:rPr>
-        <w:t>Rubby</w:t>
-      </w:r>
-      <w:proofErr w:type="spellEnd"/>
-      <w:r>
-        <w:rPr>
-          <w:rFonts w:ascii="Times New Roman" w:eastAsia="Times New Roman" w:hAnsi="Times New Roman" w:cs="Times New Roman"/>
-          <w:lang w:val="en-US"/>
-        </w:rPr>
-        <w:t xml:space="preserve"> (2018) "</w:t>
+        <w:lastRenderedPageBreak/>
+        <w:t>MENDIVELSO, Luis F. Garcés, Kelly Casallas, Rubby (2018) "</w:t>
       </w:r>
       <w:r>
         <w:rPr>
@@ -9898,7 +8725,6 @@
         <w:rPr>
           <w:color w:val="000000"/>
         </w:rPr>
-        <w:lastRenderedPageBreak/>
         <w:t xml:space="preserve">Mozilla Firefox Focus. (2017) “O que é o Firefox Focus?”, </w:t>
       </w:r>
       <w:r>
@@ -9925,63 +8751,7 @@
         <w:rPr>
           <w:color w:val="000000"/>
         </w:rPr>
-        <w:t>https://support.mozilla.org/</w:t>
-      </w:r>
-      <w:proofErr w:type="spellStart"/>
-      <w:r>
-        <w:rPr>
-          <w:color w:val="000000"/>
-        </w:rPr>
-        <w:t>pt</w:t>
-      </w:r>
-      <w:proofErr w:type="spellEnd"/>
-      <w:r>
-        <w:rPr>
-          <w:color w:val="000000"/>
-        </w:rPr>
-        <w:t>-BR/</w:t>
-      </w:r>
-      <w:proofErr w:type="spellStart"/>
-      <w:r>
-        <w:rPr>
-          <w:color w:val="000000"/>
-        </w:rPr>
-        <w:t>kb</w:t>
-      </w:r>
-      <w:proofErr w:type="spellEnd"/>
-      <w:r>
-        <w:rPr>
-          <w:color w:val="000000"/>
-        </w:rPr>
-        <w:t>/o-que-e-o-</w:t>
-      </w:r>
-      <w:proofErr w:type="spellStart"/>
-      <w:r>
-        <w:rPr>
-          <w:color w:val="000000"/>
-        </w:rPr>
-        <w:t>firefox</w:t>
-      </w:r>
-      <w:proofErr w:type="spellEnd"/>
-      <w:r>
-        <w:rPr>
-          <w:color w:val="000000"/>
-        </w:rPr>
-        <w:t>-</w:t>
-      </w:r>
-      <w:proofErr w:type="spellStart"/>
-      <w:r>
-        <w:rPr>
-          <w:color w:val="000000"/>
-        </w:rPr>
-        <w:t>focus</w:t>
-      </w:r>
-      <w:proofErr w:type="spellEnd"/>
-      <w:r>
-        <w:rPr>
-          <w:color w:val="000000"/>
-        </w:rPr>
-        <w:t xml:space="preserve">&gt; </w:t>
+        <w:t xml:space="preserve">https://support.mozilla.org/pt-BR/kb/o-que-e-o-firefox-focus&gt; </w:t>
       </w:r>
       <w:r>
         <w:t>Acesso em: 24 fev. 2019</w:t>
@@ -10050,21 +8820,7 @@
         <w:rPr>
           <w:lang w:val="en-US"/>
         </w:rPr>
-        <w:t xml:space="preserve">SOMMERVILLE, Ian. </w:t>
-      </w:r>
-      <w:proofErr w:type="spellStart"/>
-      <w:r>
-        <w:rPr>
-          <w:lang w:val="en-US"/>
-        </w:rPr>
-        <w:t>Engenharia</w:t>
-      </w:r>
-      <w:proofErr w:type="spellEnd"/>
-      <w:r>
-        <w:rPr>
-          <w:lang w:val="en-US"/>
-        </w:rPr>
-        <w:t xml:space="preserve"> de </w:t>
+        <w:t xml:space="preserve">SOMMERVILLE, Ian. Engenharia de </w:t>
       </w:r>
       <w:r>
         <w:rPr>
@@ -10113,47 +8869,7 @@
         </w:rPr>
       </w:pPr>
       <w:r>
-        <w:t xml:space="preserve">Souza, Priscila P. </w:t>
-      </w:r>
-      <w:proofErr w:type="spellStart"/>
-      <w:r>
-        <w:t>and</w:t>
-      </w:r>
-      <w:proofErr w:type="spellEnd"/>
-      <w:r>
-        <w:t xml:space="preserve"> Sousa, Bruno L. </w:t>
-      </w:r>
-      <w:proofErr w:type="spellStart"/>
-      <w:r>
-        <w:t>and</w:t>
-      </w:r>
-      <w:proofErr w:type="spellEnd"/>
-      <w:r>
-        <w:t xml:space="preserve"> Ferreira, </w:t>
-      </w:r>
-      <w:proofErr w:type="spellStart"/>
-      <w:r>
-        <w:t>Kecia</w:t>
-      </w:r>
-      <w:proofErr w:type="spellEnd"/>
-      <w:r>
-        <w:t xml:space="preserve"> A. M. </w:t>
-      </w:r>
-      <w:proofErr w:type="spellStart"/>
-      <w:r>
-        <w:t>and</w:t>
-      </w:r>
-      <w:proofErr w:type="spellEnd"/>
-      <w:r>
-        <w:t xml:space="preserve"> </w:t>
-      </w:r>
-      <w:proofErr w:type="spellStart"/>
-      <w:r>
-        <w:t>Bigonha</w:t>
-      </w:r>
-      <w:proofErr w:type="spellEnd"/>
-      <w:r>
-        <w:t xml:space="preserve">, Mariza A. S. </w:t>
+        <w:t xml:space="preserve">Souza, Priscila P. and Sousa, Bruno L. and Ferreira, Kecia A. M. and Bigonha, Mariza A. S. </w:t>
       </w:r>
       <w:r>
         <w:tab/>
@@ -10162,21 +8878,7 @@
         <w:rPr>
           <w:lang w:val="en-US"/>
         </w:rPr>
-        <w:t>2017. "Applying Software Metric Thresholds for Detection of Bad Smells</w:t>
-      </w:r>
-      <w:proofErr w:type="gramStart"/>
-      <w:r>
-        <w:rPr>
-          <w:lang w:val="en-US"/>
-        </w:rPr>
-        <w:t>"  In</w:t>
-      </w:r>
-      <w:proofErr w:type="gramEnd"/>
-      <w:r>
-        <w:rPr>
-          <w:lang w:val="en-US"/>
-        </w:rPr>
-        <w:t xml:space="preserve"> </w:t>
+        <w:t xml:space="preserve">2017. "Applying Software Metric Thresholds for Detection of Bad Smells"  In </w:t>
       </w:r>
       <w:r>
         <w:rPr>
@@ -10302,13 +9004,8 @@
         <w:ind w:left="720"/>
         <w:jc w:val="left"/>
       </w:pPr>
-      <w:proofErr w:type="spellStart"/>
-      <w:r>
-        <w:t>Worldwide</w:t>
-      </w:r>
-      <w:proofErr w:type="spellEnd"/>
-      <w:r>
-        <w:t>"</w:t>
+      <w:r>
+        <w:t>Worldwide"</w:t>
       </w:r>
       <w:r>
         <w:t xml:space="preserve"> </w:t>
@@ -10356,14 +9053,15 @@
         <w:spacing w:before="0" w:after="200"/>
         <w:ind w:left="1440" w:hanging="720"/>
         <w:jc w:val="left"/>
-      </w:pPr>
-      <w:proofErr w:type="spellStart"/>
-      <w:r>
-        <w:t>Addison</w:t>
-      </w:r>
-      <w:proofErr w:type="spellEnd"/>
-      <w:r>
-        <w:t>-Wesley, 2010.</w:t>
+        <w:rPr>
+          <w:lang w:val="en-US"/>
+        </w:rPr>
+      </w:pPr>
+      <w:r>
+        <w:rPr>
+          <w:lang w:val="en-US"/>
+        </w:rPr>
+        <w:t>Addison-Wesley, 2010.</w:t>
       </w:r>
     </w:p>
     <w:p>
@@ -10383,6 +9081,9 @@
         </w:rPr>
       </w:pPr>
       <w:r>
+        <w:rPr>
+          <w:lang w:val="en-US"/>
+        </w:rPr>
         <w:t xml:space="preserve">TANENBAUM, A. S. Redes de Computadores 5ª ed. </w:t>
       </w:r>
       <w:r>
@@ -10402,66 +9103,33 @@
           <w:between w:val="nil"/>
         </w:pBdr>
         <w:jc w:val="left"/>
-      </w:pPr>
-      <w:proofErr w:type="spellStart"/>
-      <w:r>
+        <w:rPr>
+          <w:lang w:val="en-US"/>
+        </w:rPr>
+      </w:pPr>
+      <w:r>
+        <w:rPr>
+          <w:lang w:val="en-US"/>
+        </w:rPr>
         <w:t>Tor</w:t>
       </w:r>
-      <w:proofErr w:type="spellEnd"/>
       <w:r>
         <w:rPr>
           <w:color w:val="000000"/>
-        </w:rPr>
-        <w:t>. (2017) “</w:t>
-      </w:r>
-      <w:proofErr w:type="spellStart"/>
+          <w:lang w:val="en-US"/>
+        </w:rPr>
+        <w:t xml:space="preserve">. (2017) “What is Tor Browser?”, </w:t>
+      </w:r>
+      <w:r>
+        <w:rPr>
+          <w:lang w:val="en-US"/>
+        </w:rPr>
+        <w:t>Disponível</w:t>
+      </w:r>
       <w:r>
         <w:rPr>
           <w:color w:val="000000"/>
-        </w:rPr>
-        <w:t>What</w:t>
-      </w:r>
-      <w:proofErr w:type="spellEnd"/>
-      <w:r>
-        <w:rPr>
-          <w:color w:val="000000"/>
-        </w:rPr>
-        <w:t xml:space="preserve"> </w:t>
-      </w:r>
-      <w:proofErr w:type="spellStart"/>
-      <w:r>
-        <w:rPr>
-          <w:color w:val="000000"/>
-        </w:rPr>
-        <w:t>is</w:t>
-      </w:r>
-      <w:proofErr w:type="spellEnd"/>
-      <w:r>
-        <w:rPr>
-          <w:color w:val="000000"/>
-        </w:rPr>
-        <w:t xml:space="preserve"> </w:t>
-      </w:r>
-      <w:proofErr w:type="spellStart"/>
-      <w:r>
-        <w:rPr>
-          <w:color w:val="000000"/>
-        </w:rPr>
-        <w:t>Tor</w:t>
-      </w:r>
-      <w:proofErr w:type="spellEnd"/>
-      <w:r>
-        <w:rPr>
-          <w:color w:val="000000"/>
-        </w:rPr>
-        <w:t xml:space="preserve"> Browser?”, </w:t>
-      </w:r>
-      <w:r>
-        <w:t>Disponível</w:t>
-      </w:r>
-      <w:r>
-        <w:rPr>
-          <w:color w:val="000000"/>
+          <w:lang w:val="en-US"/>
         </w:rPr>
         <w:t xml:space="preserve"> em:</w:t>
       </w:r>
@@ -10489,35 +9157,7 @@
         <w:rPr>
           <w:color w:val="000000"/>
         </w:rPr>
-        <w:t>https://www.torproject.org/</w:t>
-      </w:r>
-      <w:proofErr w:type="spellStart"/>
-      <w:r>
-        <w:rPr>
-          <w:color w:val="000000"/>
-        </w:rPr>
-        <w:t>projects</w:t>
-      </w:r>
-      <w:proofErr w:type="spellEnd"/>
-      <w:r>
-        <w:rPr>
-          <w:color w:val="000000"/>
-        </w:rPr>
-        <w:t>/</w:t>
-      </w:r>
-      <w:proofErr w:type="spellStart"/>
-      <w:r>
-        <w:rPr>
-          <w:color w:val="000000"/>
-        </w:rPr>
-        <w:t>torbrowser.html.en</w:t>
-      </w:r>
-      <w:proofErr w:type="spellEnd"/>
-      <w:r>
-        <w:rPr>
-          <w:color w:val="000000"/>
-        </w:rPr>
-        <w:t xml:space="preserve">&gt; </w:t>
+        <w:t xml:space="preserve">https://www.torproject.org/projects/torbrowser.html.en&gt; </w:t>
       </w:r>
       <w:r>
         <w:t>Acesso em: 24 fev. 2019</w:t>
@@ -10604,35 +9244,7 @@
         <w:rPr>
           <w:lang w:val="en-US"/>
         </w:rPr>
-        <w:t xml:space="preserve">W3COUNTER "Browser &amp; Platform Market Share" </w:t>
-      </w:r>
-      <w:proofErr w:type="spellStart"/>
-      <w:r>
-        <w:rPr>
-          <w:lang w:val="en-US"/>
-        </w:rPr>
-        <w:t>Disponível</w:t>
-      </w:r>
-      <w:proofErr w:type="spellEnd"/>
-      <w:r>
-        <w:rPr>
-          <w:lang w:val="en-US"/>
-        </w:rPr>
-        <w:t xml:space="preserve"> </w:t>
-      </w:r>
-      <w:proofErr w:type="spellStart"/>
-      <w:r>
-        <w:rPr>
-          <w:lang w:val="en-US"/>
-        </w:rPr>
-        <w:t>em</w:t>
-      </w:r>
-      <w:proofErr w:type="spellEnd"/>
-      <w:r>
-        <w:rPr>
-          <w:lang w:val="en-US"/>
-        </w:rPr>
-        <w:t>:</w:t>
+        <w:t>W3COUNTER "Browser &amp; Platform Market Share" Disponível em:</w:t>
       </w:r>
     </w:p>
     <w:p>
@@ -10649,15 +9261,7 @@
         <w:jc w:val="left"/>
       </w:pPr>
       <w:r>
-        <w:t>&lt;https://www.w3counter.com/</w:t>
-      </w:r>
-      <w:proofErr w:type="spellStart"/>
-      <w:r>
-        <w:t>globalstats.php</w:t>
-      </w:r>
-      <w:proofErr w:type="spellEnd"/>
-      <w:r>
-        <w:t>&gt; Acesso em: 20 mar. 2019</w:t>
+        <w:t>&lt;https://www.w3counter.com/globalstats.php&gt; Acesso em: 20 mar. 2019</w:t>
       </w:r>
     </w:p>
     <w:p>
@@ -10825,23 +9429,8 @@
       <w:jc w:val="right"/>
     </w:pPr>
     <w:r>
-      <w:t xml:space="preserve">S. </w:t>
+      <w:t>S. Sandri, J. Stolfi, L.Velho</w:t>
     </w:r>
-    <w:proofErr w:type="spellStart"/>
-    <w:r>
-      <w:t>Sandri</w:t>
-    </w:r>
-    <w:proofErr w:type="spellEnd"/>
-    <w:r>
-      <w:t xml:space="preserve">, J. Stolfi, </w:t>
-    </w:r>
-    <w:proofErr w:type="spellStart"/>
-    <w:proofErr w:type="gramStart"/>
-    <w:r>
-      <w:t>L.Velho</w:t>
-    </w:r>
-    <w:proofErr w:type="spellEnd"/>
-    <w:proofErr w:type="gramEnd"/>
   </w:p>
 </w:hdr>
 </file>
@@ -10862,7 +9451,7 @@
 <file path=word/numbering.xml><?xml version="1.0" encoding="utf-8"?>
 <w:numbering xmlns:wpc="http://schemas.microsoft.com/office/word/2010/wordprocessingCanvas" xmlns:cx="http://schemas.microsoft.com/office/drawing/2014/chartex" xmlns:cx1="http://schemas.microsoft.com/office/drawing/2015/9/8/chartex" xmlns:cx2="http://schemas.microsoft.com/office/drawing/2015/10/21/chartex" xmlns:cx3="http://schemas.microsoft.com/office/drawing/2016/5/9/chartex" xmlns:cx4="http://schemas.microsoft.com/office/drawing/2016/5/10/chartex" xmlns:cx5="http://schemas.microsoft.com/office/drawing/2016/5/11/chartex" xmlns:cx6="http://schemas.microsoft.com/office/drawing/2016/5/12/chartex" xmlns:cx7="http://schemas.microsoft.com/office/drawing/2016/5/13/chartex" xmlns:cx8="http://schemas.microsoft.com/office/drawing/2016/5/14/chartex" xmlns:mc="http://schemas.openxmlformats.org/markup-compatibility/2006" xmlns:aink="http://schemas.microsoft.com/office/drawing/2016/ink" xmlns:am3d="http://schemas.microsoft.com/office/drawing/2017/model3d" xmlns:o="urn:schemas-microsoft-com:office:office" xmlns:r="http://schemas.openxmlformats.org/officeDocument/2006/relationships" xmlns:m="http://schemas.openxmlformats.org/officeDocument/2006/math" xmlns:v="urn:schemas-microsoft-com:vml" xmlns:wp14="http://schemas.microsoft.com/office/word/2010/wordprocessingDrawing" xmlns:wp="http://schemas.openxmlformats.org/drawingml/2006/wordprocessingDrawing" xmlns:w10="urn:schemas-microsoft-com:office:word" xmlns:w="http://schemas.openxmlformats.org/wordprocessingml/2006/main" xmlns:w14="http://schemas.microsoft.com/office/word/2010/wordml" xmlns:w15="http://schemas.microsoft.com/office/word/2012/wordml" xmlns:w16cid="http://schemas.microsoft.com/office/word/2016/wordml/cid" xmlns:w16se="http://schemas.microsoft.com/office/word/2015/wordml/symex" xmlns:wpg="http://schemas.microsoft.com/office/word/2010/wordprocessingGroup" xmlns:wpi="http://schemas.microsoft.com/office/word/2010/wordprocessingInk" xmlns:wne="http://schemas.microsoft.com/office/word/2006/wordml" xmlns:wps="http://schemas.microsoft.com/office/word/2010/wordprocessingShape" mc:Ignorable="w14 w15 w16se w16cid wp14">
   <w:abstractNum w:abstractNumId="0" w15:restartNumberingAfterBreak="0">
-    <w:nsid w:val="39AB0FB9"/>
+    <w:nsid w:val="1D02112D"/>
     <w:multiLevelType w:val="multilevel"/>
     <w:tmpl w:val="A35CA248"/>
     <w:lvl w:ilvl="0">
@@ -10974,7 +9563,123 @@
       </w:rPr>
     </w:lvl>
   </w:abstractNum>
+  <w:abstractNum w:abstractNumId="1" w15:restartNumberingAfterBreak="0">
+    <w:nsid w:val="39AB0FB9"/>
+    <w:multiLevelType w:val="multilevel"/>
+    <w:tmpl w:val="A35CA248"/>
+    <w:lvl w:ilvl="0">
+      <w:start w:val="1"/>
+      <w:numFmt w:val="decimal"/>
+      <w:lvlText w:val="%1."/>
+      <w:lvlJc w:val="left"/>
+      <w:pPr>
+        <w:ind w:left="720" w:hanging="360"/>
+      </w:pPr>
+      <w:rPr>
+        <w:u w:val="none"/>
+      </w:rPr>
+    </w:lvl>
+    <w:lvl w:ilvl="1">
+      <w:start w:val="1"/>
+      <w:numFmt w:val="lowerLetter"/>
+      <w:lvlText w:val="%2."/>
+      <w:lvlJc w:val="left"/>
+      <w:pPr>
+        <w:ind w:left="1440" w:hanging="360"/>
+      </w:pPr>
+      <w:rPr>
+        <w:u w:val="none"/>
+      </w:rPr>
+    </w:lvl>
+    <w:lvl w:ilvl="2">
+      <w:start w:val="1"/>
+      <w:numFmt w:val="lowerRoman"/>
+      <w:lvlText w:val="%3."/>
+      <w:lvlJc w:val="right"/>
+      <w:pPr>
+        <w:ind w:left="2160" w:hanging="360"/>
+      </w:pPr>
+      <w:rPr>
+        <w:u w:val="none"/>
+      </w:rPr>
+    </w:lvl>
+    <w:lvl w:ilvl="3">
+      <w:start w:val="1"/>
+      <w:numFmt w:val="decimal"/>
+      <w:lvlText w:val="%4."/>
+      <w:lvlJc w:val="left"/>
+      <w:pPr>
+        <w:ind w:left="2880" w:hanging="360"/>
+      </w:pPr>
+      <w:rPr>
+        <w:u w:val="none"/>
+      </w:rPr>
+    </w:lvl>
+    <w:lvl w:ilvl="4">
+      <w:start w:val="1"/>
+      <w:numFmt w:val="lowerLetter"/>
+      <w:lvlText w:val="%5."/>
+      <w:lvlJc w:val="left"/>
+      <w:pPr>
+        <w:ind w:left="3600" w:hanging="360"/>
+      </w:pPr>
+      <w:rPr>
+        <w:u w:val="none"/>
+      </w:rPr>
+    </w:lvl>
+    <w:lvl w:ilvl="5">
+      <w:start w:val="1"/>
+      <w:numFmt w:val="lowerRoman"/>
+      <w:lvlText w:val="%6."/>
+      <w:lvlJc w:val="right"/>
+      <w:pPr>
+        <w:ind w:left="4320" w:hanging="360"/>
+      </w:pPr>
+      <w:rPr>
+        <w:u w:val="none"/>
+      </w:rPr>
+    </w:lvl>
+    <w:lvl w:ilvl="6">
+      <w:start w:val="1"/>
+      <w:numFmt w:val="decimal"/>
+      <w:lvlText w:val="%7."/>
+      <w:lvlJc w:val="left"/>
+      <w:pPr>
+        <w:ind w:left="5040" w:hanging="360"/>
+      </w:pPr>
+      <w:rPr>
+        <w:u w:val="none"/>
+      </w:rPr>
+    </w:lvl>
+    <w:lvl w:ilvl="7">
+      <w:start w:val="1"/>
+      <w:numFmt w:val="lowerLetter"/>
+      <w:lvlText w:val="%8."/>
+      <w:lvlJc w:val="left"/>
+      <w:pPr>
+        <w:ind w:left="5760" w:hanging="360"/>
+      </w:pPr>
+      <w:rPr>
+        <w:u w:val="none"/>
+      </w:rPr>
+    </w:lvl>
+    <w:lvl w:ilvl="8">
+      <w:start w:val="1"/>
+      <w:numFmt w:val="lowerRoman"/>
+      <w:lvlText w:val="%9."/>
+      <w:lvlJc w:val="right"/>
+      <w:pPr>
+        <w:ind w:left="6480" w:hanging="360"/>
+      </w:pPr>
+      <w:rPr>
+        <w:u w:val="none"/>
+      </w:rPr>
+    </w:lvl>
+  </w:abstractNum>
   <w:num w:numId="1">
+    <w:abstractNumId w:val="1"/>
+  </w:num>
+  <w:num w:numId="2">
     <w:abstractNumId w:val="0"/>
   </w:num>
 </w:numbering>
@@ -11634,6 +10339,17 @@
       <w:shd w:val="clear" w:color="auto" w:fill="E1DFDD"/>
     </w:rPr>
   </w:style>
+  <w:style w:type="paragraph" w:styleId="PargrafodaLista">
+    <w:name w:val="List Paragraph"/>
+    <w:basedOn w:val="Normal"/>
+    <w:uiPriority w:val="34"/>
+    <w:qFormat/>
+    <w:rsid w:val="00556C9C"/>
+    <w:pPr>
+      <w:ind w:left="720"/>
+      <w:contextualSpacing/>
+    </w:pPr>
+  </w:style>
 </w:styles>
 </file>
 

--- a/TCC_2_Felipe_Augusto_Silva_Marques.docx
+++ b/TCC_2_Felipe_Augusto_Silva_Marques.docx
@@ -7475,7 +7475,52 @@
         <w:t>Tendo em vista os resultados coletados pode-se verificar</w:t>
       </w:r>
       <w:r>
-        <w:t xml:space="preserve"> que em uma analise geral das métricas, os navegadores focados em segurança apresentaram índices que devem ser melhorados. Em contrapartida os navegadores focados em qualidade apresentaram os melhores índices de qualidade nas métricas analisadas.</w:t>
+        <w:t xml:space="preserve"> em uma </w:t>
+      </w:r>
+      <w:r>
+        <w:t>análise</w:t>
+      </w:r>
+      <w:r>
+        <w:t xml:space="preserve"> geral das métricas, </w:t>
+      </w:r>
+      <w:r>
+        <w:t xml:space="preserve">que </w:t>
+      </w:r>
+      <w:r>
+        <w:t>os navegadores focados em segurança apresentaram índices que devem ser melhorados</w:t>
+      </w:r>
+      <w:r>
+        <w:t>. Isto se deve ao fato de apresentarem os piores resultados em grande parte dos resultados</w:t>
+      </w:r>
+      <w:r>
+        <w:t>. Em contrapartida os navegadores focados em qualidade apresentaram os melhores índices de qualidade nas métricas analisadas.</w:t>
+      </w:r>
+      <w:r>
+        <w:t xml:space="preserve"> </w:t>
+      </w:r>
+      <w:r>
+        <w:t xml:space="preserve">Com isto, pode-se constatar que </w:t>
+      </w:r>
+      <w:r>
+        <w:t>o código-fonte da classe de navegadores focados em segurança precisa</w:t>
+      </w:r>
+      <w:r>
+        <w:t xml:space="preserve"> melhorar sua qualidade</w:t>
+      </w:r>
+      <w:r>
+        <w:t>.</w:t>
+      </w:r>
+      <w:r>
+        <w:t xml:space="preserve"> </w:t>
+      </w:r>
+      <w:r>
+        <w:t xml:space="preserve">Enquanto os focados em privacidade apresentaram os melhores resultados, apesar </w:t>
+      </w:r>
+      <w:r>
+        <w:t>disto deve-se focar na melhoria continua do código</w:t>
+      </w:r>
+      <w:r>
+        <w:t>.</w:t>
       </w:r>
       <w:bookmarkStart w:id="6" w:name="_GoBack"/>
       <w:bookmarkEnd w:id="6"/>
@@ -7627,6 +7672,7 @@
           <w:rFonts w:ascii="Times New Roman" w:eastAsia="Times New Roman" w:hAnsi="Times New Roman" w:cs="Times New Roman"/>
           <w:lang w:val="en-US"/>
         </w:rPr>
+        <w:lastRenderedPageBreak/>
         <w:t xml:space="preserve">AMARA, Dalila. RABAI, Latifa Ben Arfa. 2017 “Towards a new framework of software </w:t>
       </w:r>
     </w:p>
@@ -7681,7 +7727,6 @@
           <w:rFonts w:ascii="Times New Roman" w:eastAsia="Times New Roman" w:hAnsi="Times New Roman" w:cs="Times New Roman"/>
           <w:lang w:val="en-US"/>
         </w:rPr>
-        <w:lastRenderedPageBreak/>
         <w:t>AMRUTKAR, Chaitrali. Traynor, Patrick. Oorschot, Paul C. van (2010) "</w:t>
       </w:r>
       <w:r>
@@ -8540,6 +8585,7 @@
         <w:rPr>
           <w:rFonts w:ascii="Times New Roman" w:eastAsia="Times New Roman" w:hAnsi="Times New Roman" w:cs="Times New Roman"/>
         </w:rPr>
+        <w:lastRenderedPageBreak/>
         <w:t xml:space="preserve">MEIRELLES, Paulo R. Miranda. "Monitoramento de métricas de código-fonte em projetos de </w:t>
       </w:r>
     </w:p>
@@ -8595,7 +8641,6 @@
           <w:rFonts w:ascii="Times New Roman" w:eastAsia="Times New Roman" w:hAnsi="Times New Roman" w:cs="Times New Roman"/>
           <w:lang w:val="en-US"/>
         </w:rPr>
-        <w:lastRenderedPageBreak/>
         <w:t>MENDIVELSO, Luis F. Garcés, Kelly Casallas, Rubby (2018) "</w:t>
       </w:r>
       <w:r>
@@ -9053,14 +9098,8 @@
         <w:spacing w:before="0" w:after="200"/>
         <w:ind w:left="1440" w:hanging="720"/>
         <w:jc w:val="left"/>
-        <w:rPr>
-          <w:lang w:val="en-US"/>
-        </w:rPr>
-      </w:pPr>
-      <w:r>
-        <w:rPr>
-          <w:lang w:val="en-US"/>
-        </w:rPr>
+      </w:pPr>
+      <w:r>
         <w:t>Addison-Wesley, 2010.</w:t>
       </w:r>
     </w:p>
@@ -9081,9 +9120,6 @@
         </w:rPr>
       </w:pPr>
       <w:r>
-        <w:rPr>
-          <w:lang w:val="en-US"/>
-        </w:rPr>
         <w:t xml:space="preserve">TANENBAUM, A. S. Redes de Computadores 5ª ed. </w:t>
       </w:r>
       <w:r>
@@ -9103,33 +9139,22 @@
           <w:between w:val="nil"/>
         </w:pBdr>
         <w:jc w:val="left"/>
-        <w:rPr>
-          <w:lang w:val="en-US"/>
-        </w:rPr>
-      </w:pPr>
-      <w:r>
-        <w:rPr>
-          <w:lang w:val="en-US"/>
-        </w:rPr>
+      </w:pPr>
+      <w:r>
         <w:t>Tor</w:t>
       </w:r>
       <w:r>
         <w:rPr>
           <w:color w:val="000000"/>
-          <w:lang w:val="en-US"/>
         </w:rPr>
         <w:t xml:space="preserve">. (2017) “What is Tor Browser?”, </w:t>
       </w:r>
       <w:r>
-        <w:rPr>
-          <w:lang w:val="en-US"/>
-        </w:rPr>
         <w:t>Disponível</w:t>
       </w:r>
       <w:r>
         <w:rPr>
           <w:color w:val="000000"/>
-          <w:lang w:val="en-US"/>
         </w:rPr>
         <w:t xml:space="preserve"> em:</w:t>
       </w:r>

--- a/TCC_2_Felipe_Augusto_Silva_Marques.docx
+++ b/TCC_2_Felipe_Augusto_Silva_Marques.docx
@@ -67,7 +67,23 @@
           <w:b/>
           <w:color w:val="000000"/>
         </w:rPr>
-        <w:t>, Lesandro Ponciano</w:t>
+        <w:t xml:space="preserve">, </w:t>
+      </w:r>
+      <w:proofErr w:type="spellStart"/>
+      <w:r>
+        <w:rPr>
+          <w:b/>
+          <w:color w:val="000000"/>
+        </w:rPr>
+        <w:t>Lesandro</w:t>
+      </w:r>
+      <w:proofErr w:type="spellEnd"/>
+      <w:r>
+        <w:rPr>
+          <w:b/>
+          <w:color w:val="000000"/>
+        </w:rPr>
+        <w:t xml:space="preserve"> Ponciano</w:t>
       </w:r>
       <w:r>
         <w:rPr>
@@ -359,8 +375,17 @@
           <w:i/>
           <w:color w:val="000000"/>
         </w:rPr>
-        <w:t>licença open source</w:t>
-      </w:r>
+        <w:t xml:space="preserve">licença open </w:t>
+      </w:r>
+      <w:proofErr w:type="spellStart"/>
+      <w:r>
+        <w:rPr>
+          <w:i/>
+          <w:color w:val="000000"/>
+        </w:rPr>
+        <w:t>source</w:t>
+      </w:r>
+      <w:proofErr w:type="spellEnd"/>
       <w:r>
         <w:rPr>
           <w:i/>
@@ -463,7 +488,15 @@
     </w:p>
     <w:p>
       <w:r>
-        <w:t xml:space="preserve">Estima-se que o número de usuários de Internet por meio de dispositivos móveis será de 395.400 pessoas em 2020 na América Latina [Equipe Dub Soluções 2017]. Com o crescimento da utilização de dispositivos móveis cresceu juntamente a diversidade de navegadores </w:t>
+        <w:t xml:space="preserve">Estima-se que o número de usuários de Internet por meio de dispositivos móveis será de 395.400 pessoas em 2020 na América Latina [Equipe </w:t>
+      </w:r>
+      <w:proofErr w:type="spellStart"/>
+      <w:r>
+        <w:t>Dub</w:t>
+      </w:r>
+      <w:proofErr w:type="spellEnd"/>
+      <w:r>
+        <w:t xml:space="preserve"> Soluções 2017]. Com o crescimento da utilização de dispositivos móveis cresceu juntamente a diversidade de navegadores </w:t>
       </w:r>
       <w:r>
         <w:rPr>
@@ -499,7 +532,15 @@
         <w:t>Web</w:t>
       </w:r>
       <w:r>
-        <w:t xml:space="preserve"> estáticas e dinâmicas [Tanenbaum 2011]. Há navegadores com diferentes características, porque cada um deles atende uma demanda de mercado específica, como segurança e privacidade. Uma parte destes navegadores são desenvolvidos em código aberto. Exemplos destes navegadores são</w:t>
+        <w:t xml:space="preserve"> estáticas e dinâmicas [</w:t>
+      </w:r>
+      <w:proofErr w:type="spellStart"/>
+      <w:r>
+        <w:t>Tanenbaum</w:t>
+      </w:r>
+      <w:proofErr w:type="spellEnd"/>
+      <w:r>
+        <w:t xml:space="preserve"> 2011]. Há navegadores com diferentes características, porque cada um deles atende uma demanda de mercado específica, como segurança e privacidade. Uma parte destes navegadores são desenvolvidos em código aberto. Exemplos destes navegadores são</w:t>
       </w:r>
       <w:r>
         <w:rPr>
@@ -510,11 +551,19 @@
       <w:r>
         <w:t xml:space="preserve">Mozilla Firefox, Mozilla Firefox Focus e </w:t>
       </w:r>
-      <w:r>
-        <w:rPr>
-          <w:i/>
-        </w:rPr>
-        <w:t>Tor Browsers</w:t>
+      <w:proofErr w:type="spellStart"/>
+      <w:r>
+        <w:rPr>
+          <w:i/>
+        </w:rPr>
+        <w:t>Tor</w:t>
+      </w:r>
+      <w:proofErr w:type="spellEnd"/>
+      <w:r>
+        <w:rPr>
+          <w:i/>
+        </w:rPr>
+        <w:t xml:space="preserve"> Browsers</w:t>
       </w:r>
       <w:r>
         <w:t>.</w:t>
@@ -566,9 +615,27 @@
         </w:rPr>
         <w:t>[</w:t>
       </w:r>
-      <w:r>
-        <w:t>International Organization for Standardization</w:t>
-      </w:r>
+      <w:proofErr w:type="spellStart"/>
+      <w:r>
+        <w:t>International</w:t>
+      </w:r>
+      <w:proofErr w:type="spellEnd"/>
+      <w:r>
+        <w:t xml:space="preserve"> </w:t>
+      </w:r>
+      <w:proofErr w:type="spellStart"/>
+      <w:r>
+        <w:t>Organization</w:t>
+      </w:r>
+      <w:proofErr w:type="spellEnd"/>
+      <w:r>
+        <w:t xml:space="preserve"> for </w:t>
+      </w:r>
+      <w:proofErr w:type="spellStart"/>
+      <w:r>
+        <w:t>Standardization</w:t>
+      </w:r>
+      <w:proofErr w:type="spellEnd"/>
       <w:r>
         <w:rPr>
           <w:highlight w:val="white"/>
@@ -600,7 +667,15 @@
     <w:p>
       <w:r>
         <w:tab/>
-        <w:t xml:space="preserve">A importância deste trabalho deve-se ao fato da qualidade do código-fonte do </w:t>
+        <w:t xml:space="preserve">A importância deste trabalho deve-se ao fato </w:t>
+      </w:r>
+      <w:proofErr w:type="gramStart"/>
+      <w:r>
+        <w:t>da</w:t>
+      </w:r>
+      <w:proofErr w:type="gramEnd"/>
+      <w:r>
+        <w:t xml:space="preserve"> qualidade do código-fonte do </w:t>
       </w:r>
       <w:r>
         <w:rPr>
@@ -667,14 +742,60 @@
       <w:r>
         <w:t xml:space="preserve">. Para alcançar o objetivo principal, almeja-se atingir os seguintes objetivos específicos i) definir uma abordagem de objetivo, perguntas e métricas (GQM, do inglês </w:t>
       </w:r>
-      <w:r>
-        <w:rPr>
-          <w:i/>
-        </w:rPr>
-        <w:t>Goal Question Metric</w:t>
-      </w:r>
-      <w:r>
-        <w:t xml:space="preserve">) de avaliação de código-fonte para navegadores; ii) caracterizar dados de navegadores através de aplicações da abordagem; iii) estabelecer critérios que permitam compreender qual classe de navegador apresenta uma melhor qualidade no código-fonte. </w:t>
+      <w:proofErr w:type="spellStart"/>
+      <w:r>
+        <w:rPr>
+          <w:i/>
+        </w:rPr>
+        <w:t>Goal</w:t>
+      </w:r>
+      <w:proofErr w:type="spellEnd"/>
+      <w:r>
+        <w:rPr>
+          <w:i/>
+        </w:rPr>
+        <w:t xml:space="preserve"> </w:t>
+      </w:r>
+      <w:proofErr w:type="spellStart"/>
+      <w:r>
+        <w:rPr>
+          <w:i/>
+        </w:rPr>
+        <w:t>Question</w:t>
+      </w:r>
+      <w:proofErr w:type="spellEnd"/>
+      <w:r>
+        <w:rPr>
+          <w:i/>
+        </w:rPr>
+        <w:t xml:space="preserve"> </w:t>
+      </w:r>
+      <w:proofErr w:type="spellStart"/>
+      <w:r>
+        <w:rPr>
+          <w:i/>
+        </w:rPr>
+        <w:t>Metric</w:t>
+      </w:r>
+      <w:proofErr w:type="spellEnd"/>
+      <w:r>
+        <w:t xml:space="preserve">) de avaliação de código-fonte para navegadores; </w:t>
+      </w:r>
+      <w:proofErr w:type="spellStart"/>
+      <w:r>
+        <w:t>ii</w:t>
+      </w:r>
+      <w:proofErr w:type="spellEnd"/>
+      <w:r>
+        <w:t xml:space="preserve">) caracterizar dados de navegadores através de aplicações da abordagem; </w:t>
+      </w:r>
+      <w:proofErr w:type="spellStart"/>
+      <w:r>
+        <w:t>iii</w:t>
+      </w:r>
+      <w:proofErr w:type="spellEnd"/>
+      <w:r>
+        <w:t xml:space="preserve">) estabelecer critérios que permitam compreender qual classe de navegador apresenta uma melhor qualidade no código-fonte. </w:t>
       </w:r>
       <w:r>
         <w:rPr>
@@ -720,7 +841,15 @@
         <w:t>Web</w:t>
       </w:r>
       <w:r>
-        <w:t xml:space="preserve">; ii) Qualidade de </w:t>
+        <w:t xml:space="preserve">; </w:t>
+      </w:r>
+      <w:proofErr w:type="spellStart"/>
+      <w:r>
+        <w:t>ii</w:t>
+      </w:r>
+      <w:proofErr w:type="spellEnd"/>
+      <w:r>
+        <w:t xml:space="preserve">) Qualidade de </w:t>
       </w:r>
       <w:r>
         <w:rPr>
@@ -729,7 +858,15 @@
         <w:t>software</w:t>
       </w:r>
       <w:r>
-        <w:t>; e iii) Métricas e GQM.</w:t>
+        <w:t xml:space="preserve">; e </w:t>
+      </w:r>
+      <w:proofErr w:type="spellStart"/>
+      <w:r>
+        <w:t>iii</w:t>
+      </w:r>
+      <w:proofErr w:type="spellEnd"/>
+      <w:r>
+        <w:t>) Métricas e GQM.</w:t>
       </w:r>
     </w:p>
     <w:p>
@@ -771,13 +908,35 @@
         <w:t>Web</w:t>
       </w:r>
       <w:r>
-        <w:t xml:space="preserve"> [Tanenbaum 2011]. O navegador busca a página solicitada em servidores de Sistema de Nomes de Domínios (DNS, do inglês </w:t>
-      </w:r>
-      <w:r>
-        <w:rPr>
-          <w:i/>
-        </w:rPr>
-        <w:t>Domain Name System</w:t>
+        <w:t xml:space="preserve"> [</w:t>
+      </w:r>
+      <w:proofErr w:type="spellStart"/>
+      <w:r>
+        <w:t>Tanenbaum</w:t>
+      </w:r>
+      <w:proofErr w:type="spellEnd"/>
+      <w:r>
+        <w:t xml:space="preserve"> 2011]. O navegador busca a página solicitada em servidores de Sistema de Nomes de Domínios (DNS, do inglês </w:t>
+      </w:r>
+      <w:r>
+        <w:rPr>
+          <w:i/>
+        </w:rPr>
+        <w:t xml:space="preserve">Domain </w:t>
+      </w:r>
+      <w:proofErr w:type="spellStart"/>
+      <w:r>
+        <w:rPr>
+          <w:i/>
+        </w:rPr>
+        <w:t>Name</w:t>
+      </w:r>
+      <w:proofErr w:type="spellEnd"/>
+      <w:r>
+        <w:rPr>
+          <w:i/>
+        </w:rPr>
+        <w:t xml:space="preserve"> System</w:t>
       </w:r>
       <w:r>
         <w:t xml:space="preserve">), interpreta seu conteúdo e exibe a página, formatada de modo apropriado, na tela do computador. Com o crescimento da utilização da Internet e consequentemente da utilização de navegadores </w:t>
@@ -819,14 +978,38 @@
         <w:lastRenderedPageBreak/>
         <w:t xml:space="preserve">que possibilitam aos seus usuários interagirem com documentos escritos em linguagens como a Linguagem de Marcação de Hipertexto (HTML, do inglês </w:t>
       </w:r>
-      <w:r>
-        <w:rPr>
-          <w:i/>
-        </w:rPr>
-        <w:t>HyperText Markup Language</w:t>
-      </w:r>
-      <w:r>
-        <w:t xml:space="preserve">) [Tanenbaum 2011]. A segunda classe de navegador é a focada em </w:t>
+      <w:proofErr w:type="spellStart"/>
+      <w:r>
+        <w:rPr>
+          <w:i/>
+        </w:rPr>
+        <w:t>HyperText</w:t>
+      </w:r>
+      <w:proofErr w:type="spellEnd"/>
+      <w:r>
+        <w:rPr>
+          <w:i/>
+        </w:rPr>
+        <w:t xml:space="preserve"> Markup </w:t>
+      </w:r>
+      <w:proofErr w:type="spellStart"/>
+      <w:r>
+        <w:rPr>
+          <w:i/>
+        </w:rPr>
+        <w:t>Language</w:t>
+      </w:r>
+      <w:proofErr w:type="spellEnd"/>
+      <w:r>
+        <w:t>) [</w:t>
+      </w:r>
+      <w:proofErr w:type="spellStart"/>
+      <w:r>
+        <w:t>Tanenbaum</w:t>
+      </w:r>
+      <w:proofErr w:type="spellEnd"/>
+      <w:r>
+        <w:t xml:space="preserve"> 2011]. A segunda classe de navegador é a focada em </w:t>
       </w:r>
       <w:r>
         <w:rPr>
@@ -844,7 +1027,15 @@
         <w:t>download</w:t>
       </w:r>
       <w:r>
-        <w:t xml:space="preserve"> de programas maliciosos [Tanenbaum 2011]. Por último, a terceira classe de navegador inclui aqueles focados em </w:t>
+        <w:t xml:space="preserve"> de programas maliciosos [</w:t>
+      </w:r>
+      <w:proofErr w:type="spellStart"/>
+      <w:r>
+        <w:t>Tanenbaum</w:t>
+      </w:r>
+      <w:proofErr w:type="spellEnd"/>
+      <w:r>
+        <w:t xml:space="preserve"> 2011]. Por último, a terceira classe de navegador inclui aqueles focados em </w:t>
       </w:r>
       <w:r>
         <w:rPr>
@@ -853,7 +1044,15 @@
         <w:t>privacidade</w:t>
       </w:r>
       <w:r>
-        <w:t>. A privacidade é o direito das pessoas preservar suas informações pessoais, permitindo o controle da exposição e disponibilidade de informações acerca de si mesmo [Tanenbaum 2011]. Navegadores que se preocupam com privacidade oferecem, por exemplo, a possibilidade de navegação anônima.</w:t>
+        <w:t>. A privacidade é o direito das pessoas preservar suas informações pessoais, permitindo o controle da exposição e disponibilidade de informações acerca de si mesmo [</w:t>
+      </w:r>
+      <w:proofErr w:type="spellStart"/>
+      <w:r>
+        <w:t>Tanenbaum</w:t>
+      </w:r>
+      <w:proofErr w:type="spellEnd"/>
+      <w:r>
+        <w:t xml:space="preserve"> 2011]. Navegadores que se preocupam com privacidade oferecem, por exemplo, a possibilidade de navegação anônima.</w:t>
       </w:r>
     </w:p>
     <w:p>
@@ -886,7 +1085,15 @@
         <w:t>software</w:t>
       </w:r>
       <w:r>
-        <w:t xml:space="preserve"> é importante [Pressman e Maxim 2016]. No gerenciamento de qualidade de código-fonte, torna-se necessário quantificar a complexidade de se realizar alterações no código ou acréscimo de novas funcionalidades. Este monitoramento da qualidade do código-fonte pode ser realizado por meio de técnicas de revisão e inspeção de qualidade de código, que tem como objetivo melhorar a qualidade de </w:t>
+        <w:t xml:space="preserve"> é importante [Pressman e </w:t>
+      </w:r>
+      <w:proofErr w:type="spellStart"/>
+      <w:r>
+        <w:t>Maxim</w:t>
+      </w:r>
+      <w:proofErr w:type="spellEnd"/>
+      <w:r>
+        <w:t xml:space="preserve"> 2016]. No gerenciamento de qualidade de código-fonte, torna-se necessário quantificar a complexidade de se realizar alterações no código ou acréscimo de novas funcionalidades. Este monitoramento da qualidade do código-fonte pode ser realizado por meio de técnicas de revisão e inspeção de qualidade de código, que tem como objetivo melhorar a qualidade de </w:t>
       </w:r>
       <w:r>
         <w:rPr>
@@ -895,7 +1102,15 @@
         <w:t xml:space="preserve">software </w:t>
       </w:r>
       <w:r>
-        <w:t>[Sommerville 2011].</w:t>
+        <w:t>[</w:t>
+      </w:r>
+      <w:proofErr w:type="spellStart"/>
+      <w:r>
+        <w:t>Sommerville</w:t>
+      </w:r>
+      <w:proofErr w:type="spellEnd"/>
+      <w:r>
+        <w:t xml:space="preserve"> 2011].</w:t>
       </w:r>
     </w:p>
     <w:p>
@@ -919,7 +1134,15 @@
         <w:t>software</w:t>
       </w:r>
       <w:r>
-        <w:t xml:space="preserve"> e voluntários são convidados a participar do processo de desenvolvimento [Sommerville 2011]. Uma das vantagens de projetos de código aberto é o compartilhamento do código fonte, o que pode melhorar a qualidade [Meireles 2013]. Isso se deve ao maior número de desenvolvedores e usuários envolvidos com a revisão e validação do </w:t>
+        <w:t xml:space="preserve"> e voluntários são convidados a participar do processo de desenvolvimento [</w:t>
+      </w:r>
+      <w:proofErr w:type="spellStart"/>
+      <w:r>
+        <w:t>Sommerville</w:t>
+      </w:r>
+      <w:proofErr w:type="spellEnd"/>
+      <w:r>
+        <w:t xml:space="preserve"> 2011]. Uma das vantagens de projetos de código aberto é o compartilhamento do código fonte, o que pode melhorar a qualidade [Meireles 2013]. Isso se deve ao maior número de desenvolvedores e usuários envolvidos com a revisão e validação do </w:t>
       </w:r>
       <w:r>
         <w:rPr>
@@ -928,13 +1151,77 @@
         <w:t>software</w:t>
       </w:r>
       <w:r>
-        <w:t>. Em outras palavras, um número maior de desenvolvedores, com diferentes perspectivas e necessidades, é capaz de identificar melhorias e corrigir mais erros em menos tempo e, consequentemente, promover refatorações que, geralmente, levam à melhoria da qualidade do código.</w:t>
+        <w:t xml:space="preserve">. Em outras palavras, um número maior de desenvolvedores, com diferentes perspectivas e necessidades, é capaz de identificar melhorias e corrigir mais erros em menos tempo e, consequentemente, promover </w:t>
+      </w:r>
+      <w:proofErr w:type="spellStart"/>
+      <w:r>
+        <w:t>refatorações</w:t>
+      </w:r>
+      <w:proofErr w:type="spellEnd"/>
+      <w:r>
+        <w:t xml:space="preserve"> que, geralmente, levam à melhoria da qualidade do código.</w:t>
       </w:r>
     </w:p>
     <w:p>
       <w:r>
         <w:tab/>
-        <w:t>Qualquer que seja a metodologia de desenvolvimento, monitorar a qualidade do software é fundamental. Em um processo de coleta das métricas é necessário seguir as seguintes etapas i) identificar as metas; ii) identificar o que se deseja aprender; iii) identificar suas submetas; iv) identificar as entidades e atributos relacionados as submetas; v) formalizar suas metas de medição; vi) identificar questões quantificáveis e os indicadores, visando atingir os objetivos; vii) identificar os elementos de dados que vão ser coletados para construir os identificadores; viii) identificar as medidas a serem usadas e tornar essas definições operacionais; ix) identificar as ações que você tomará para implementar as medidas; x) preparar um plano para implantar as medidas [Pressman e Maxim 2016].</w:t>
+        <w:t xml:space="preserve">Qualquer que seja a metodologia de desenvolvimento, monitorar a qualidade do software é fundamental. Em um processo de coleta das métricas é necessário seguir as seguintes etapas i) identificar as metas; </w:t>
+      </w:r>
+      <w:proofErr w:type="spellStart"/>
+      <w:r>
+        <w:t>ii</w:t>
+      </w:r>
+      <w:proofErr w:type="spellEnd"/>
+      <w:r>
+        <w:t xml:space="preserve">) identificar o que se deseja aprender; </w:t>
+      </w:r>
+      <w:proofErr w:type="spellStart"/>
+      <w:r>
+        <w:t>iii</w:t>
+      </w:r>
+      <w:proofErr w:type="spellEnd"/>
+      <w:r>
+        <w:t xml:space="preserve">) identificar suas submetas; </w:t>
+      </w:r>
+      <w:proofErr w:type="spellStart"/>
+      <w:r>
+        <w:t>iv</w:t>
+      </w:r>
+      <w:proofErr w:type="spellEnd"/>
+      <w:r>
+        <w:t xml:space="preserve">) identificar as entidades e atributos relacionados as submetas; v) formalizar suas metas de medição; vi) identificar questões quantificáveis e os indicadores, visando atingir os objetivos; </w:t>
+      </w:r>
+      <w:proofErr w:type="spellStart"/>
+      <w:r>
+        <w:t>vii</w:t>
+      </w:r>
+      <w:proofErr w:type="spellEnd"/>
+      <w:r>
+        <w:t xml:space="preserve">) identificar os elementos de dados que vão ser coletados para construir os identificadores; </w:t>
+      </w:r>
+      <w:proofErr w:type="spellStart"/>
+      <w:r>
+        <w:t>viii</w:t>
+      </w:r>
+      <w:proofErr w:type="spellEnd"/>
+      <w:r>
+        <w:t xml:space="preserve">) identificar as medidas a serem usadas e tornar essas definições operacionais; </w:t>
+      </w:r>
+      <w:proofErr w:type="spellStart"/>
+      <w:r>
+        <w:t>ix</w:t>
+      </w:r>
+      <w:proofErr w:type="spellEnd"/>
+      <w:r>
+        <w:t xml:space="preserve">) identificar as ações que você tomará para implementar as medidas; x) preparar um plano para implantar as medidas [Pressman e </w:t>
+      </w:r>
+      <w:proofErr w:type="spellStart"/>
+      <w:r>
+        <w:t>Maxim</w:t>
+      </w:r>
+      <w:proofErr w:type="spellEnd"/>
+      <w:r>
+        <w:t xml:space="preserve"> 2016].</w:t>
       </w:r>
     </w:p>
     <w:p>
@@ -976,7 +1263,15 @@
         <w:t>software</w:t>
       </w:r>
       <w:r>
-        <w:t xml:space="preserve">, sistema ou processo [Sommerville 2011]. Há uma necessidade de medir e controlar a complexidade do </w:t>
+        <w:t>, sistema ou processo [</w:t>
+      </w:r>
+      <w:proofErr w:type="spellStart"/>
+      <w:r>
+        <w:t>Sommerville</w:t>
+      </w:r>
+      <w:proofErr w:type="spellEnd"/>
+      <w:r>
+        <w:t xml:space="preserve"> 2011]. Há uma necessidade de medir e controlar a complexidade do </w:t>
       </w:r>
       <w:r>
         <w:rPr>
@@ -985,7 +1280,15 @@
         <w:t xml:space="preserve">software </w:t>
       </w:r>
       <w:r>
-        <w:t xml:space="preserve">[Pressman e Maxim 2016]. E, se é difícil obter um valor único desta complexidade de um </w:t>
+        <w:t xml:space="preserve">[Pressman e </w:t>
+      </w:r>
+      <w:proofErr w:type="spellStart"/>
+      <w:r>
+        <w:t>Maxim</w:t>
+      </w:r>
+      <w:proofErr w:type="spellEnd"/>
+      <w:r>
+        <w:t xml:space="preserve"> 2016]. E, se é difícil obter um valor único desta complexidade de um </w:t>
       </w:r>
       <w:r>
         <w:rPr>
@@ -1066,7 +1369,15 @@
         <w:t>software</w:t>
       </w:r>
       <w:r>
-        <w:t xml:space="preserve"> [Pressman e Maxim 2016]. Apesar de nem sempre indicar a complexidade de um </w:t>
+        <w:t xml:space="preserve"> [Pressman e </w:t>
+      </w:r>
+      <w:proofErr w:type="spellStart"/>
+      <w:r>
+        <w:t>Maxim</w:t>
+      </w:r>
+      <w:proofErr w:type="spellEnd"/>
+      <w:r>
+        <w:t xml:space="preserve"> 2016]. Apesar de nem sempre indicar a complexidade de um </w:t>
       </w:r>
       <w:r>
         <w:rPr>
@@ -1103,7 +1414,15 @@
         <w:t>métricas estruturais</w:t>
       </w:r>
       <w:r>
-        <w:t xml:space="preserve"> têm como objetivo mensurar questões estruturais do código. Por exemplo, mensurar questões relacionadas às classes no caso da programação orientada a objeto [Meirelles 2013]. Dentre os elementos a serem mensurados por estas métricas estão número de atributos públicos, número de métodos públicos, média do número de parâmetros por método, profundidade da árvore de herança, número de filhos de uma classe, média da complexidade ciclomática por método e número de atributos de uma classe.</w:t>
+        <w:t xml:space="preserve"> têm como objetivo mensurar questões estruturais do código. Por exemplo, mensurar questões relacionadas às classes no caso da programação orientada a objeto [Meirelles 2013]. Dentre os elementos a serem mensurados por estas métricas estão número de atributos públicos, número de métodos públicos, média do número de parâmetros por método, profundidade da árvore de herança, número de filhos de uma classe, média da complexidade </w:t>
+      </w:r>
+      <w:proofErr w:type="spellStart"/>
+      <w:r>
+        <w:t>ciclomática</w:t>
+      </w:r>
+      <w:proofErr w:type="spellEnd"/>
+      <w:r>
+        <w:t xml:space="preserve"> por método e número de atributos de uma classe.</w:t>
       </w:r>
     </w:p>
     <w:p>
@@ -1146,30 +1465,76 @@
       <w:r>
         <w:t xml:space="preserve">tende a ser menos flexível, mais difícil de se adaptar e modificar e mais difícil de entender. Exemplos de métricas de acoplamento são acoplamento entre objetos (CBO, do inglês </w:t>
       </w:r>
-      <w:r>
-        <w:rPr>
-          <w:i/>
-        </w:rPr>
-        <w:t>Coupling Between Classes</w:t>
+      <w:proofErr w:type="spellStart"/>
+      <w:r>
+        <w:rPr>
+          <w:i/>
+        </w:rPr>
+        <w:t>Coupling</w:t>
+      </w:r>
+      <w:proofErr w:type="spellEnd"/>
+      <w:r>
+        <w:rPr>
+          <w:i/>
+        </w:rPr>
+        <w:t xml:space="preserve"> </w:t>
+      </w:r>
+      <w:proofErr w:type="spellStart"/>
+      <w:r>
+        <w:rPr>
+          <w:i/>
+        </w:rPr>
+        <w:t>Between</w:t>
+      </w:r>
+      <w:proofErr w:type="spellEnd"/>
+      <w:r>
+        <w:rPr>
+          <w:i/>
+        </w:rPr>
+        <w:t xml:space="preserve"> Classes</w:t>
       </w:r>
       <w:r>
         <w:t xml:space="preserve">), fator de acoplamento (COF, do inglês </w:t>
       </w:r>
-      <w:r>
-        <w:rPr>
-          <w:i/>
-        </w:rPr>
-        <w:t>Coupling Factor</w:t>
+      <w:proofErr w:type="spellStart"/>
+      <w:r>
+        <w:rPr>
+          <w:i/>
+        </w:rPr>
+        <w:t>Coupling</w:t>
+      </w:r>
+      <w:proofErr w:type="spellEnd"/>
+      <w:r>
+        <w:rPr>
+          <w:i/>
+        </w:rPr>
+        <w:t xml:space="preserve"> Factor</w:t>
       </w:r>
       <w:r>
         <w:t xml:space="preserve">) e conexões aferentes de uma classe (ACC, do inglês </w:t>
       </w:r>
-      <w:r>
-        <w:rPr>
-          <w:i/>
-        </w:rPr>
-        <w:t>Aferent Connections per Class</w:t>
-      </w:r>
+      <w:proofErr w:type="spellStart"/>
+      <w:r>
+        <w:rPr>
+          <w:i/>
+        </w:rPr>
+        <w:t>Aferent</w:t>
+      </w:r>
+      <w:proofErr w:type="spellEnd"/>
+      <w:r>
+        <w:rPr>
+          <w:i/>
+        </w:rPr>
+        <w:t xml:space="preserve"> Connections per </w:t>
+      </w:r>
+      <w:proofErr w:type="spellStart"/>
+      <w:r>
+        <w:rPr>
+          <w:i/>
+        </w:rPr>
+        <w:t>Class</w:t>
+      </w:r>
+      <w:proofErr w:type="spellEnd"/>
       <w:r>
         <w:t>).</w:t>
       </w:r>
@@ -1203,7 +1568,23 @@
         <w:t xml:space="preserve">software </w:t>
       </w:r>
       <w:r>
-        <w:t>[Pressman e Maxim 2016]. O GQM enfatiza a necessidade de (1) estabelecer um objetivo de medição explícita que é específico para a atividade do processo ou característica de produto que deve ser avaliada, (2) definir um conjunto de questões que devem ser respondidas para atingir o objetivo e (3) identificar métricas bem formuladas que ajudam a responder a essas questões [Pressman e Maxim 2016].</w:t>
+        <w:t xml:space="preserve">[Pressman e </w:t>
+      </w:r>
+      <w:proofErr w:type="spellStart"/>
+      <w:r>
+        <w:t>Maxim</w:t>
+      </w:r>
+      <w:proofErr w:type="spellEnd"/>
+      <w:r>
+        <w:t xml:space="preserve"> 2016]. O GQM enfatiza a necessidade de (1) estabelecer um objetivo de medição explícita que é específico para a atividade do processo ou característica de produto que deve ser avaliada, (2) definir um conjunto de questões que devem ser respondidas para atingir o objetivo e (3) identificar métricas bem formuladas que ajudam a responder a essas questões [Pressman e </w:t>
+      </w:r>
+      <w:proofErr w:type="spellStart"/>
+      <w:r>
+        <w:t>Maxim</w:t>
+      </w:r>
+      <w:proofErr w:type="spellEnd"/>
+      <w:r>
+        <w:t xml:space="preserve"> 2016].</w:t>
       </w:r>
     </w:p>
     <w:p>
@@ -1245,7 +1626,15 @@
     <w:p>
       <w:r>
         <w:tab/>
-        <w:t xml:space="preserve">Meirelles (2013) apresenta uma abordagem para a observação das métricas de código-fonte, estudando-as através de suas distribuições e associações. Também discutem-se as relações de causalidade e implicações práticas-gerenciais para monitoramento das mesmas. São avaliadas as distribuições e correlações dos valores das métricas de trinta e oito projetos de </w:t>
+        <w:t xml:space="preserve">Meirelles (2013) apresenta uma abordagem para a observação das métricas de código-fonte, estudando-as através de suas distribuições e associações. Também </w:t>
+      </w:r>
+      <w:proofErr w:type="gramStart"/>
+      <w:r>
+        <w:t>discutem-se</w:t>
+      </w:r>
+      <w:proofErr w:type="gramEnd"/>
+      <w:r>
+        <w:t xml:space="preserve"> as relações de causalidade e implicações práticas-gerenciais para monitoramento das mesmas. São avaliadas as distribuições e correlações dos valores das métricas de trinta e oito projetos de </w:t>
       </w:r>
       <w:r>
         <w:rPr>
@@ -1267,8 +1656,17 @@
           <w:i/>
           <w:highlight w:val="white"/>
         </w:rPr>
-        <w:t>Extreme Programming</w:t>
-      </w:r>
+        <w:t xml:space="preserve">Extreme </w:t>
+      </w:r>
+      <w:proofErr w:type="spellStart"/>
+      <w:r>
+        <w:rPr>
+          <w:i/>
+          <w:highlight w:val="white"/>
+        </w:rPr>
+        <w:t>Programming</w:t>
+      </w:r>
+      <w:proofErr w:type="spellEnd"/>
       <w:r>
         <w:t xml:space="preserve">) propõe uma atividade para guiar a equipe em direção à melhoria, a atividade é conhecida como </w:t>
       </w:r>
@@ -1281,11 +1679,19 @@
       <w:r>
         <w:t xml:space="preserve">. O papel do </w:t>
       </w:r>
-      <w:r>
-        <w:rPr>
-          <w:i/>
-        </w:rPr>
-        <w:t xml:space="preserve">tracker </w:t>
+      <w:proofErr w:type="spellStart"/>
+      <w:r>
+        <w:rPr>
+          <w:i/>
+        </w:rPr>
+        <w:t>tracker</w:t>
+      </w:r>
+      <w:proofErr w:type="spellEnd"/>
+      <w:r>
+        <w:rPr>
+          <w:i/>
+        </w:rPr>
+        <w:t xml:space="preserve"> </w:t>
       </w:r>
       <w:r>
         <w:t xml:space="preserve">é coletar métricas para auxiliar a equipe a entender o andamento do projeto. O estudo investiga o uso de métricas no acompanhamento de projetos utilizando métodos ágeis de desenvolvimento de </w:t>
@@ -1299,12 +1705,14 @@
       <w:r>
         <w:t xml:space="preserve">. Um estudo de caso da aplicação de XP em sete projetos válida algumas dessas métricas e avalia o nível de aderência às práticas propostas, com o objetivo de auxiliar o </w:t>
       </w:r>
+      <w:proofErr w:type="spellStart"/>
       <w:r>
         <w:rPr>
           <w:i/>
         </w:rPr>
         <w:t>tracker</w:t>
       </w:r>
+      <w:proofErr w:type="spellEnd"/>
       <w:r>
         <w:t xml:space="preserve"> de uma equipe ágil. Algumas das métricas consideradas nesse estudo também serão utilizadas no presente estudo.</w:t>
       </w:r>
@@ -1315,11 +1723,33 @@
         <w:tab/>
         <w:t xml:space="preserve">Júnior (2015) apresenta um estudo cujo o objetivo é o monitoramento de métricas estáticas de código fonte na interface de programação de aplicações (API, do inglês </w:t>
       </w:r>
-      <w:r>
-        <w:rPr>
-          <w:i/>
-        </w:rPr>
-        <w:t>Application Programming Interface</w:t>
+      <w:proofErr w:type="spellStart"/>
+      <w:r>
+        <w:rPr>
+          <w:i/>
+        </w:rPr>
+        <w:t>Application</w:t>
+      </w:r>
+      <w:proofErr w:type="spellEnd"/>
+      <w:r>
+        <w:rPr>
+          <w:i/>
+        </w:rPr>
+        <w:t xml:space="preserve"> </w:t>
+      </w:r>
+      <w:proofErr w:type="spellStart"/>
+      <w:r>
+        <w:rPr>
+          <w:i/>
+        </w:rPr>
+        <w:t>Programming</w:t>
+      </w:r>
+      <w:proofErr w:type="spellEnd"/>
+      <w:r>
+        <w:rPr>
+          <w:i/>
+        </w:rPr>
+        <w:t xml:space="preserve"> Interface</w:t>
       </w:r>
       <w:r>
         <w:t xml:space="preserve">) do sistema operacional </w:t>
@@ -1340,7 +1770,15 @@
         <w:ind w:firstLine="708"/>
       </w:pPr>
       <w:r>
-        <w:t xml:space="preserve">Amara e Rabai (2017) apresentam um estudo onde o objetivo foi propor uma análise completa dos processos de medição de confiabilidade de software. São apresentadas tendências de medição </w:t>
+        <w:t xml:space="preserve">Amara e </w:t>
+      </w:r>
+      <w:proofErr w:type="spellStart"/>
+      <w:r>
+        <w:t>Rabai</w:t>
+      </w:r>
+      <w:proofErr w:type="spellEnd"/>
+      <w:r>
+        <w:t xml:space="preserve"> (2017) apresentam um estudo onde o objetivo foi propor uma análise completa dos processos de medição de confiabilidade de software. São apresentadas tendências de medição </w:t>
       </w:r>
       <w:r>
         <w:rPr>
@@ -1403,7 +1841,23 @@
         <w:ind w:firstLine="708"/>
       </w:pPr>
       <w:r>
-        <w:t xml:space="preserve"> Pantiuchina, Lanza e Bavota (2018) apresentam um estudo que visa investigar empiricamente se as métricas de qualidade são capazes de capturar a melhoria da qualidade do código conforme a percepção dos desenvolvedores. Para estabelecer um comparativo de qualidade a partir da percepção dos desenvolvedores e a aplicação das métricas, foi realizado perguntas aos usuários e medição de qualidade, através de aplicação das métricas. O estudo mostra que há casos em </w:t>
+        <w:t xml:space="preserve"> </w:t>
+      </w:r>
+      <w:proofErr w:type="spellStart"/>
+      <w:r>
+        <w:t>Pantiuchina</w:t>
+      </w:r>
+      <w:proofErr w:type="spellEnd"/>
+      <w:r>
+        <w:t xml:space="preserve">, Lanza e </w:t>
+      </w:r>
+      <w:proofErr w:type="spellStart"/>
+      <w:r>
+        <w:t>Bavota</w:t>
+      </w:r>
+      <w:proofErr w:type="spellEnd"/>
+      <w:r>
+        <w:t xml:space="preserve"> (2018) apresentam um estudo que visa investigar empiricamente se as métricas de qualidade são capazes de capturar a melhoria da qualidade do código conforme a percepção dos desenvolvedores. Para estabelecer um comparativo de qualidade a partir da percepção dos desenvolvedores e a aplicação das métricas, foi realizado perguntas aos usuários e medição de qualidade, através de aplicação das métricas. O estudo mostra que há casos em </w:t>
       </w:r>
       <w:r>
         <w:t>que métricas</w:t>
@@ -1426,21 +1880,53 @@
       <w:r>
         <w:t xml:space="preserve"> Souza et al. (2017) apresentam um estudo que visa verificar a eficácia dos valores de referências das métricas para detecção de </w:t>
       </w:r>
-      <w:r>
-        <w:rPr>
-          <w:i/>
-        </w:rPr>
-        <w:t>bad smells</w:t>
-      </w:r>
+      <w:proofErr w:type="spellStart"/>
+      <w:r>
+        <w:rPr>
+          <w:i/>
+        </w:rPr>
+        <w:t>bad</w:t>
+      </w:r>
+      <w:proofErr w:type="spellEnd"/>
+      <w:r>
+        <w:rPr>
+          <w:i/>
+        </w:rPr>
+        <w:t xml:space="preserve"> </w:t>
+      </w:r>
+      <w:proofErr w:type="spellStart"/>
+      <w:r>
+        <w:rPr>
+          <w:i/>
+        </w:rPr>
+        <w:t>smells</w:t>
+      </w:r>
+      <w:proofErr w:type="spellEnd"/>
       <w:r>
         <w:t xml:space="preserve">. No estudo são utilizados dezoito métricas e seus valores de referências para detecção de cinco </w:t>
       </w:r>
-      <w:r>
-        <w:rPr>
-          <w:i/>
-        </w:rPr>
-        <w:t>bad smells</w:t>
-      </w:r>
+      <w:proofErr w:type="spellStart"/>
+      <w:r>
+        <w:rPr>
+          <w:i/>
+        </w:rPr>
+        <w:t>bad</w:t>
+      </w:r>
+      <w:proofErr w:type="spellEnd"/>
+      <w:r>
+        <w:rPr>
+          <w:i/>
+        </w:rPr>
+        <w:t xml:space="preserve"> </w:t>
+      </w:r>
+      <w:proofErr w:type="spellStart"/>
+      <w:r>
+        <w:rPr>
+          <w:i/>
+        </w:rPr>
+        <w:t>smells</w:t>
+      </w:r>
+      <w:proofErr w:type="spellEnd"/>
       <w:r>
         <w:t xml:space="preserve"> em doze </w:t>
       </w:r>
@@ -1453,39 +1939,75 @@
       <w:r>
         <w:t xml:space="preserve">. O resultado destas métricas é comparado com os resultados obtidos pelas ferramentas </w:t>
       </w:r>
+      <w:proofErr w:type="spellStart"/>
       <w:r>
         <w:rPr>
           <w:i/>
         </w:rPr>
         <w:t>JDeodorant</w:t>
       </w:r>
+      <w:proofErr w:type="spellEnd"/>
       <w:r>
         <w:t xml:space="preserve"> e </w:t>
       </w:r>
+      <w:proofErr w:type="spellStart"/>
       <w:r>
         <w:rPr>
           <w:i/>
         </w:rPr>
         <w:t>JSPiRIT</w:t>
       </w:r>
+      <w:proofErr w:type="spellEnd"/>
       <w:r>
         <w:t xml:space="preserve">, usados ​​para identificar </w:t>
       </w:r>
-      <w:r>
-        <w:rPr>
-          <w:i/>
-        </w:rPr>
-        <w:t>bad smells</w:t>
-      </w:r>
+      <w:proofErr w:type="spellStart"/>
+      <w:r>
+        <w:rPr>
+          <w:i/>
+        </w:rPr>
+        <w:t>bad</w:t>
+      </w:r>
+      <w:proofErr w:type="spellEnd"/>
+      <w:r>
+        <w:rPr>
+          <w:i/>
+        </w:rPr>
+        <w:t xml:space="preserve"> </w:t>
+      </w:r>
+      <w:proofErr w:type="spellStart"/>
+      <w:r>
+        <w:rPr>
+          <w:i/>
+        </w:rPr>
+        <w:t>smells</w:t>
+      </w:r>
+      <w:proofErr w:type="spellEnd"/>
       <w:r>
         <w:t xml:space="preserve">. Com base nos resultados obtidos, pode-se dizer que as métricas foram significativamente eficazes no apoio à detecção de </w:t>
       </w:r>
-      <w:r>
-        <w:rPr>
-          <w:i/>
-        </w:rPr>
-        <w:t>bad smells</w:t>
-      </w:r>
+      <w:proofErr w:type="spellStart"/>
+      <w:r>
+        <w:rPr>
+          <w:i/>
+        </w:rPr>
+        <w:t>bad</w:t>
+      </w:r>
+      <w:proofErr w:type="spellEnd"/>
+      <w:r>
+        <w:rPr>
+          <w:i/>
+        </w:rPr>
+        <w:t xml:space="preserve"> </w:t>
+      </w:r>
+      <w:proofErr w:type="spellStart"/>
+      <w:r>
+        <w:rPr>
+          <w:i/>
+        </w:rPr>
+        <w:t>smells</w:t>
+      </w:r>
+      <w:proofErr w:type="spellEnd"/>
       <w:r>
         <w:t>.</w:t>
       </w:r>
@@ -1861,12 +2383,42 @@
             <w:r>
               <w:t xml:space="preserve">CBO - </w:t>
             </w:r>
+            <w:proofErr w:type="spellStart"/>
             <w:r>
               <w:rPr>
                 <w:i/>
               </w:rPr>
-              <w:t>Coupling Between Objects</w:t>
-            </w:r>
+              <w:t>Coupling</w:t>
+            </w:r>
+            <w:proofErr w:type="spellEnd"/>
+            <w:r>
+              <w:rPr>
+                <w:i/>
+              </w:rPr>
+              <w:t xml:space="preserve"> </w:t>
+            </w:r>
+            <w:proofErr w:type="spellStart"/>
+            <w:r>
+              <w:rPr>
+                <w:i/>
+              </w:rPr>
+              <w:t>Between</w:t>
+            </w:r>
+            <w:proofErr w:type="spellEnd"/>
+            <w:r>
+              <w:rPr>
+                <w:i/>
+              </w:rPr>
+              <w:t xml:space="preserve"> </w:t>
+            </w:r>
+            <w:proofErr w:type="spellStart"/>
+            <w:r>
+              <w:rPr>
+                <w:i/>
+              </w:rPr>
+              <w:t>Objects</w:t>
+            </w:r>
+            <w:proofErr w:type="spellEnd"/>
           </w:p>
         </w:tc>
         <w:tc>
@@ -1983,11 +2535,19 @@
             <w:r>
               <w:t xml:space="preserve">CF - </w:t>
             </w:r>
+            <w:proofErr w:type="spellStart"/>
             <w:r>
               <w:rPr>
                 <w:i/>
               </w:rPr>
-              <w:t>Coupling Factor</w:t>
+              <w:t>Coupling</w:t>
+            </w:r>
+            <w:proofErr w:type="spellEnd"/>
+            <w:r>
+              <w:rPr>
+                <w:i/>
+              </w:rPr>
+              <w:t xml:space="preserve"> Factor</w:t>
             </w:r>
           </w:p>
         </w:tc>
@@ -2235,12 +2795,42 @@
             <w:r>
               <w:t xml:space="preserve">NOC - </w:t>
             </w:r>
+            <w:proofErr w:type="spellStart"/>
             <w:r>
               <w:rPr>
                 <w:i/>
               </w:rPr>
-              <w:t>Number Of Children</w:t>
-            </w:r>
+              <w:t>Number</w:t>
+            </w:r>
+            <w:proofErr w:type="spellEnd"/>
+            <w:r>
+              <w:rPr>
+                <w:i/>
+              </w:rPr>
+              <w:t xml:space="preserve"> </w:t>
+            </w:r>
+            <w:proofErr w:type="spellStart"/>
+            <w:r>
+              <w:rPr>
+                <w:i/>
+              </w:rPr>
+              <w:t>Of</w:t>
+            </w:r>
+            <w:proofErr w:type="spellEnd"/>
+            <w:r>
+              <w:rPr>
+                <w:i/>
+              </w:rPr>
+              <w:t xml:space="preserve"> </w:t>
+            </w:r>
+            <w:proofErr w:type="spellStart"/>
+            <w:r>
+              <w:rPr>
+                <w:i/>
+              </w:rPr>
+              <w:t>Children</w:t>
+            </w:r>
+            <w:proofErr w:type="spellEnd"/>
           </w:p>
         </w:tc>
         <w:tc>
@@ -2359,7 +2949,21 @@
                 <w:lang w:val="en-US"/>
               </w:rPr>
               <w:lastRenderedPageBreak/>
-              <w:t>RFC - Response For a Class</w:t>
+              <w:t xml:space="preserve">RFC - Response </w:t>
+            </w:r>
+            <w:proofErr w:type="gramStart"/>
+            <w:r>
+              <w:rPr>
+                <w:lang w:val="en-US"/>
+              </w:rPr>
+              <w:t>For</w:t>
+            </w:r>
+            <w:proofErr w:type="gramEnd"/>
+            <w:r>
+              <w:rPr>
+                <w:lang w:val="en-US"/>
+              </w:rPr>
+              <w:t xml:space="preserve"> a Class</w:t>
             </w:r>
           </w:p>
         </w:tc>
@@ -2601,8 +3205,21 @@
               <w:jc w:val="left"/>
             </w:pPr>
             <w:r>
-              <w:t>LOC - Lines Of Code</w:t>
-            </w:r>
+              <w:t xml:space="preserve">LOC - Lines </w:t>
+            </w:r>
+            <w:proofErr w:type="spellStart"/>
+            <w:r>
+              <w:t>Of</w:t>
+            </w:r>
+            <w:proofErr w:type="spellEnd"/>
+            <w:r>
+              <w:t xml:space="preserve"> </w:t>
+            </w:r>
+            <w:proofErr w:type="spellStart"/>
+            <w:r>
+              <w:t>Code</w:t>
+            </w:r>
+            <w:proofErr w:type="spellEnd"/>
           </w:p>
         </w:tc>
         <w:tc>
@@ -2721,14 +3338,44 @@
               <w:rPr>
                 <w:lang w:val="en-US"/>
               </w:rPr>
-              <w:t xml:space="preserve">LOC por pacote - </w:t>
+              <w:t xml:space="preserve">LOC por </w:t>
+            </w:r>
+            <w:proofErr w:type="spellStart"/>
+            <w:r>
+              <w:rPr>
+                <w:lang w:val="en-US"/>
+              </w:rPr>
+              <w:t>pacote</w:t>
+            </w:r>
+            <w:proofErr w:type="spellEnd"/>
+            <w:r>
+              <w:rPr>
+                <w:lang w:val="en-US"/>
+              </w:rPr>
+              <w:t xml:space="preserve"> - </w:t>
             </w:r>
             <w:r>
               <w:rPr>
                 <w:i/>
                 <w:lang w:val="en-US"/>
               </w:rPr>
-              <w:t>Lines Of Code per package</w:t>
+              <w:t xml:space="preserve">Lines </w:t>
+            </w:r>
+            <w:proofErr w:type="gramStart"/>
+            <w:r>
+              <w:rPr>
+                <w:i/>
+                <w:lang w:val="en-US"/>
+              </w:rPr>
+              <w:t>Of</w:t>
+            </w:r>
+            <w:proofErr w:type="gramEnd"/>
+            <w:r>
+              <w:rPr>
+                <w:i/>
+                <w:lang w:val="en-US"/>
+              </w:rPr>
+              <w:t xml:space="preserve"> Code per package</w:t>
             </w:r>
           </w:p>
         </w:tc>
@@ -2848,14 +3495,44 @@
               <w:rPr>
                 <w:lang w:val="en-US"/>
               </w:rPr>
-              <w:t xml:space="preserve">LOC por linguagem - </w:t>
+              <w:t xml:space="preserve">LOC por </w:t>
+            </w:r>
+            <w:proofErr w:type="spellStart"/>
+            <w:r>
+              <w:rPr>
+                <w:lang w:val="en-US"/>
+              </w:rPr>
+              <w:t>linguagem</w:t>
+            </w:r>
+            <w:proofErr w:type="spellEnd"/>
+            <w:r>
+              <w:rPr>
+                <w:lang w:val="en-US"/>
+              </w:rPr>
+              <w:t xml:space="preserve"> - </w:t>
             </w:r>
             <w:r>
               <w:rPr>
                 <w:i/>
                 <w:lang w:val="en-US"/>
               </w:rPr>
-              <w:t>Lines Of Code per programming language</w:t>
+              <w:t xml:space="preserve">Lines </w:t>
+            </w:r>
+            <w:proofErr w:type="gramStart"/>
+            <w:r>
+              <w:rPr>
+                <w:i/>
+                <w:lang w:val="en-US"/>
+              </w:rPr>
+              <w:t>Of</w:t>
+            </w:r>
+            <w:proofErr w:type="gramEnd"/>
+            <w:r>
+              <w:rPr>
+                <w:i/>
+                <w:lang w:val="en-US"/>
+              </w:rPr>
+              <w:t xml:space="preserve"> Code per programming language</w:t>
             </w:r>
           </w:p>
         </w:tc>
@@ -3137,11 +3814,33 @@
               <w:lastRenderedPageBreak/>
               <w:t xml:space="preserve">AHF - </w:t>
             </w:r>
+            <w:proofErr w:type="spellStart"/>
             <w:r>
               <w:rPr>
                 <w:i/>
               </w:rPr>
-              <w:t>Attribute Hiding Factor</w:t>
+              <w:t>Attribute</w:t>
+            </w:r>
+            <w:proofErr w:type="spellEnd"/>
+            <w:r>
+              <w:rPr>
+                <w:i/>
+              </w:rPr>
+              <w:t xml:space="preserve"> </w:t>
+            </w:r>
+            <w:proofErr w:type="spellStart"/>
+            <w:r>
+              <w:rPr>
+                <w:i/>
+              </w:rPr>
+              <w:t>Hiding</w:t>
+            </w:r>
+            <w:proofErr w:type="spellEnd"/>
+            <w:r>
+              <w:rPr>
+                <w:i/>
+              </w:rPr>
+              <w:t xml:space="preserve"> Factor</w:t>
             </w:r>
           </w:p>
         </w:tc>
@@ -3259,11 +3958,33 @@
             <w:r>
               <w:t xml:space="preserve">AIF - </w:t>
             </w:r>
+            <w:proofErr w:type="spellStart"/>
             <w:r>
               <w:rPr>
                 <w:i/>
               </w:rPr>
-              <w:t>Attribute Inheritance Factor</w:t>
+              <w:t>Attribute</w:t>
+            </w:r>
+            <w:proofErr w:type="spellEnd"/>
+            <w:r>
+              <w:rPr>
+                <w:i/>
+              </w:rPr>
+              <w:t xml:space="preserve"> </w:t>
+            </w:r>
+            <w:proofErr w:type="spellStart"/>
+            <w:r>
+              <w:rPr>
+                <w:i/>
+              </w:rPr>
+              <w:t>Inheritance</w:t>
+            </w:r>
+            <w:proofErr w:type="spellEnd"/>
+            <w:r>
+              <w:rPr>
+                <w:i/>
+              </w:rPr>
+              <w:t xml:space="preserve"> Factor</w:t>
             </w:r>
           </w:p>
         </w:tc>
@@ -3381,11 +4102,33 @@
             <w:r>
               <w:t xml:space="preserve">MHF - </w:t>
             </w:r>
+            <w:proofErr w:type="spellStart"/>
             <w:r>
               <w:rPr>
                 <w:i/>
               </w:rPr>
-              <w:t>Method Hiding Factor</w:t>
+              <w:t>Method</w:t>
+            </w:r>
+            <w:proofErr w:type="spellEnd"/>
+            <w:r>
+              <w:rPr>
+                <w:i/>
+              </w:rPr>
+              <w:t xml:space="preserve"> </w:t>
+            </w:r>
+            <w:proofErr w:type="spellStart"/>
+            <w:r>
+              <w:rPr>
+                <w:i/>
+              </w:rPr>
+              <w:t>Hiding</w:t>
+            </w:r>
+            <w:proofErr w:type="spellEnd"/>
+            <w:r>
+              <w:rPr>
+                <w:i/>
+              </w:rPr>
+              <w:t xml:space="preserve"> Factor</w:t>
             </w:r>
           </w:p>
         </w:tc>
@@ -3513,11 +4256,33 @@
             <w:r>
               <w:t xml:space="preserve">MIF - </w:t>
             </w:r>
+            <w:proofErr w:type="spellStart"/>
             <w:r>
               <w:rPr>
                 <w:i/>
               </w:rPr>
-              <w:t>Method Inheritance Factor</w:t>
+              <w:t>Method</w:t>
+            </w:r>
+            <w:proofErr w:type="spellEnd"/>
+            <w:r>
+              <w:rPr>
+                <w:i/>
+              </w:rPr>
+              <w:t xml:space="preserve"> </w:t>
+            </w:r>
+            <w:proofErr w:type="spellStart"/>
+            <w:r>
+              <w:rPr>
+                <w:i/>
+              </w:rPr>
+              <w:t>Inheritance</w:t>
+            </w:r>
+            <w:proofErr w:type="spellEnd"/>
+            <w:r>
+              <w:rPr>
+                <w:i/>
+              </w:rPr>
+              <w:t xml:space="preserve"> Factor</w:t>
             </w:r>
           </w:p>
         </w:tc>
@@ -3635,11 +4400,19 @@
             <w:r>
               <w:t xml:space="preserve">PF - </w:t>
             </w:r>
+            <w:proofErr w:type="spellStart"/>
             <w:r>
               <w:rPr>
                 <w:i/>
               </w:rPr>
-              <w:t>Polymorphism Factor</w:t>
+              <w:t>Polymorphism</w:t>
+            </w:r>
+            <w:proofErr w:type="spellEnd"/>
+            <w:r>
+              <w:rPr>
+                <w:i/>
+              </w:rPr>
+              <w:t xml:space="preserve"> Factor</w:t>
             </w:r>
           </w:p>
         </w:tc>
@@ -3758,8 +4531,17 @@
           <w:i/>
           <w:iCs/>
         </w:rPr>
-        <w:t>open source</w:t>
-      </w:r>
+        <w:t xml:space="preserve">open </w:t>
+      </w:r>
+      <w:proofErr w:type="spellStart"/>
+      <w:r>
+        <w:rPr>
+          <w:i/>
+          <w:iCs/>
+        </w:rPr>
+        <w:t>source</w:t>
+      </w:r>
+      <w:proofErr w:type="spellEnd"/>
       <w:r>
         <w:t>, sendo feito posteriormente uma classificação</w:t>
       </w:r>
@@ -4095,8 +4877,13 @@
               <w:spacing w:before="0"/>
               <w:jc w:val="left"/>
             </w:pPr>
-            <w:r>
-              <w:t>Lightning Browser</w:t>
+            <w:proofErr w:type="spellStart"/>
+            <w:r>
+              <w:t>Lightning</w:t>
+            </w:r>
+            <w:proofErr w:type="spellEnd"/>
+            <w:r>
+              <w:t xml:space="preserve"> Browser</w:t>
             </w:r>
           </w:p>
         </w:tc>
@@ -4166,11 +4953,19 @@
                 <w:i/>
               </w:rPr>
             </w:pPr>
+            <w:proofErr w:type="spellStart"/>
             <w:r>
               <w:rPr>
                 <w:i/>
               </w:rPr>
-              <w:t>Midori Web Browser</w:t>
+              <w:t>Midori</w:t>
+            </w:r>
+            <w:proofErr w:type="spellEnd"/>
+            <w:r>
+              <w:rPr>
+                <w:i/>
+              </w:rPr>
+              <w:t xml:space="preserve"> Web Browser</w:t>
             </w:r>
           </w:p>
         </w:tc>
@@ -4237,9 +5032,11 @@
               <w:spacing w:before="0"/>
               <w:jc w:val="left"/>
             </w:pPr>
+            <w:proofErr w:type="spellStart"/>
             <w:r>
               <w:t>Zirco</w:t>
             </w:r>
+            <w:proofErr w:type="spellEnd"/>
           </w:p>
         </w:tc>
         <w:tc>
@@ -4305,9 +5102,11 @@
               <w:spacing w:before="0"/>
               <w:jc w:val="left"/>
             </w:pPr>
+            <w:proofErr w:type="spellStart"/>
             <w:r>
               <w:t>Chromium</w:t>
             </w:r>
+            <w:proofErr w:type="spellEnd"/>
           </w:p>
         </w:tc>
         <w:tc>
@@ -4441,8 +5240,13 @@
               <w:spacing w:before="0"/>
               <w:jc w:val="left"/>
             </w:pPr>
-            <w:r>
-              <w:t>Lucid Browser</w:t>
+            <w:proofErr w:type="spellStart"/>
+            <w:r>
+              <w:t>Lucid</w:t>
+            </w:r>
+            <w:proofErr w:type="spellEnd"/>
+            <w:r>
+              <w:t xml:space="preserve"> Browser</w:t>
             </w:r>
           </w:p>
         </w:tc>
@@ -4520,9 +5324,19 @@
               <w:spacing w:before="0"/>
               <w:jc w:val="left"/>
             </w:pPr>
-            <w:r>
-              <w:t>Pale Moon</w:t>
-            </w:r>
+            <w:proofErr w:type="spellStart"/>
+            <w:r>
+              <w:t>Pale</w:t>
+            </w:r>
+            <w:proofErr w:type="spellEnd"/>
+            <w:r>
+              <w:t xml:space="preserve"> </w:t>
+            </w:r>
+            <w:proofErr w:type="spellStart"/>
+            <w:r>
+              <w:t>Moon</w:t>
+            </w:r>
+            <w:proofErr w:type="spellEnd"/>
           </w:p>
         </w:tc>
         <w:tc>
@@ -4588,8 +5402,13 @@
               <w:spacing w:before="0"/>
               <w:jc w:val="left"/>
             </w:pPr>
-            <w:r>
-              <w:t>JumpGo Browser</w:t>
+            <w:proofErr w:type="spellStart"/>
+            <w:r>
+              <w:t>JumpGo</w:t>
+            </w:r>
+            <w:proofErr w:type="spellEnd"/>
+            <w:r>
+              <w:t xml:space="preserve"> Browser</w:t>
             </w:r>
           </w:p>
         </w:tc>
@@ -4731,8 +5550,13 @@
               <w:spacing w:before="0"/>
               <w:jc w:val="left"/>
             </w:pPr>
-            <w:r>
-              <w:t>Lynket Browser</w:t>
+            <w:proofErr w:type="spellStart"/>
+            <w:r>
+              <w:t>Lynket</w:t>
+            </w:r>
+            <w:proofErr w:type="spellEnd"/>
+            <w:r>
+              <w:t xml:space="preserve"> Browser</w:t>
             </w:r>
           </w:p>
         </w:tc>
@@ -4872,8 +5696,13 @@
               <w:spacing w:before="0"/>
               <w:jc w:val="left"/>
             </w:pPr>
-            <w:r>
-              <w:t xml:space="preserve">Privacy Browser </w:t>
+            <w:proofErr w:type="spellStart"/>
+            <w:r>
+              <w:t>Privacy</w:t>
+            </w:r>
+            <w:proofErr w:type="spellEnd"/>
+            <w:r>
+              <w:t xml:space="preserve"> Browser </w:t>
             </w:r>
           </w:p>
         </w:tc>
@@ -4962,8 +5791,13 @@
               <w:spacing w:before="0"/>
               <w:jc w:val="left"/>
             </w:pPr>
-            <w:r>
-              <w:t>Tor-Browser</w:t>
+            <w:proofErr w:type="spellStart"/>
+            <w:r>
+              <w:t>Tor</w:t>
+            </w:r>
+            <w:proofErr w:type="spellEnd"/>
+            <w:r>
+              <w:t>-Browser</w:t>
             </w:r>
           </w:p>
         </w:tc>
@@ -5052,9 +5886,11 @@
               <w:spacing w:before="0"/>
               <w:jc w:val="left"/>
             </w:pPr>
+            <w:proofErr w:type="spellStart"/>
             <w:r>
               <w:t>IceCatMobile</w:t>
             </w:r>
+            <w:proofErr w:type="spellEnd"/>
           </w:p>
         </w:tc>
         <w:tc>
@@ -5120,9 +5956,11 @@
               <w:spacing w:before="0"/>
               <w:jc w:val="left"/>
             </w:pPr>
+            <w:proofErr w:type="spellStart"/>
             <w:r>
               <w:t>Waterfox</w:t>
             </w:r>
+            <w:proofErr w:type="spellEnd"/>
           </w:p>
         </w:tc>
         <w:tc>
@@ -5256,8 +6094,13 @@
               <w:spacing w:before="0"/>
               <w:jc w:val="left"/>
             </w:pPr>
-            <w:r>
-              <w:t>Yuzu Browser</w:t>
+            <w:proofErr w:type="spellStart"/>
+            <w:r>
+              <w:t>Yuzu</w:t>
+            </w:r>
+            <w:proofErr w:type="spellEnd"/>
+            <w:r>
+              <w:t xml:space="preserve"> Browser</w:t>
             </w:r>
           </w:p>
         </w:tc>
@@ -5324,9 +6167,11 @@
               <w:spacing w:before="0"/>
               <w:jc w:val="left"/>
             </w:pPr>
+            <w:proofErr w:type="spellStart"/>
             <w:r>
               <w:t>Cliqz</w:t>
             </w:r>
+            <w:proofErr w:type="spellEnd"/>
           </w:p>
         </w:tc>
         <w:tc>
@@ -5392,9 +6237,19 @@
               <w:spacing w:before="0"/>
               <w:jc w:val="left"/>
             </w:pPr>
-            <w:r>
-              <w:t>Fennec F-Droid</w:t>
-            </w:r>
+            <w:proofErr w:type="spellStart"/>
+            <w:r>
+              <w:t>Fennec</w:t>
+            </w:r>
+            <w:proofErr w:type="spellEnd"/>
+            <w:r>
+              <w:t xml:space="preserve"> F-</w:t>
+            </w:r>
+            <w:proofErr w:type="spellStart"/>
+            <w:r>
+              <w:t>Droid</w:t>
+            </w:r>
+            <w:proofErr w:type="spellEnd"/>
           </w:p>
         </w:tc>
         <w:tc>
@@ -5460,9 +6315,19 @@
               <w:spacing w:before="0"/>
               <w:jc w:val="left"/>
             </w:pPr>
-            <w:r>
-              <w:t>Ungoogled Chromium</w:t>
-            </w:r>
+            <w:proofErr w:type="spellStart"/>
+            <w:r>
+              <w:t>Ungoogled</w:t>
+            </w:r>
+            <w:proofErr w:type="spellEnd"/>
+            <w:r>
+              <w:t xml:space="preserve"> </w:t>
+            </w:r>
+            <w:proofErr w:type="spellStart"/>
+            <w:r>
+              <w:t>Chromium</w:t>
+            </w:r>
+            <w:proofErr w:type="spellEnd"/>
           </w:p>
         </w:tc>
         <w:tc>
@@ -5529,8 +6394,13 @@
               <w:jc w:val="left"/>
             </w:pPr>
             <w:r>
-              <w:t>Firefox Nightly</w:t>
-            </w:r>
+              <w:t xml:space="preserve">Firefox </w:t>
+            </w:r>
+            <w:proofErr w:type="spellStart"/>
+            <w:r>
+              <w:t>Nightly</w:t>
+            </w:r>
+            <w:proofErr w:type="spellEnd"/>
           </w:p>
         </w:tc>
         <w:tc>
@@ -5596,8 +6466,13 @@
               <w:spacing w:before="0"/>
               <w:jc w:val="left"/>
             </w:pPr>
-            <w:r>
-              <w:t>Iridium Browser</w:t>
+            <w:proofErr w:type="spellStart"/>
+            <w:r>
+              <w:t>Iridium</w:t>
+            </w:r>
+            <w:proofErr w:type="spellEnd"/>
+            <w:r>
+              <w:t xml:space="preserve"> Browser</w:t>
             </w:r>
           </w:p>
         </w:tc>
@@ -5667,8 +6542,13 @@
               <w:jc w:val="left"/>
             </w:pPr>
             <w:r>
-              <w:t>Kiwi Browser - Fast &amp; Quiet</w:t>
-            </w:r>
+              <w:t xml:space="preserve">Kiwi Browser - Fast &amp; </w:t>
+            </w:r>
+            <w:proofErr w:type="spellStart"/>
+            <w:r>
+              <w:t>Quiet</w:t>
+            </w:r>
+            <w:proofErr w:type="spellEnd"/>
           </w:p>
         </w:tc>
         <w:tc>
@@ -5734,8 +6614,13 @@
               <w:spacing w:before="0"/>
               <w:jc w:val="left"/>
             </w:pPr>
-            <w:r>
-              <w:t>Orfox Browser</w:t>
+            <w:proofErr w:type="spellStart"/>
+            <w:r>
+              <w:t>Orfox</w:t>
+            </w:r>
+            <w:proofErr w:type="spellEnd"/>
+            <w:r>
+              <w:t xml:space="preserve"> Browser</w:t>
             </w:r>
           </w:p>
         </w:tc>
@@ -5802,9 +6687,11 @@
               <w:spacing w:before="0"/>
               <w:jc w:val="left"/>
             </w:pPr>
+            <w:proofErr w:type="spellStart"/>
             <w:r>
               <w:t>Brave</w:t>
             </w:r>
+            <w:proofErr w:type="spellEnd"/>
           </w:p>
         </w:tc>
         <w:tc>
@@ -6030,9 +6917,14 @@
               <w:spacing w:before="0"/>
               <w:jc w:val="left"/>
             </w:pPr>
+            <w:proofErr w:type="spellStart"/>
             <w:r>
               <w:lastRenderedPageBreak/>
-              <w:t>Ducky Browser - Safe Browsing</w:t>
+              <w:t>Ducky</w:t>
+            </w:r>
+            <w:proofErr w:type="spellEnd"/>
+            <w:r>
+              <w:t xml:space="preserve"> Browser - Safe Browsing</w:t>
             </w:r>
           </w:p>
         </w:tc>
@@ -6120,12 +7012,42 @@
       <w:r>
         <w:t xml:space="preserve">, onde esta ferramenta é Ambiente de Desenvolvimento Integrado (IDE, do inglês </w:t>
       </w:r>
-      <w:r>
-        <w:rPr>
-          <w:i/>
-        </w:rPr>
-        <w:t>Integrated Development Environment</w:t>
-      </w:r>
+      <w:proofErr w:type="spellStart"/>
+      <w:r>
+        <w:rPr>
+          <w:i/>
+        </w:rPr>
+        <w:t>Integrated</w:t>
+      </w:r>
+      <w:proofErr w:type="spellEnd"/>
+      <w:r>
+        <w:rPr>
+          <w:i/>
+        </w:rPr>
+        <w:t xml:space="preserve"> </w:t>
+      </w:r>
+      <w:proofErr w:type="spellStart"/>
+      <w:r>
+        <w:rPr>
+          <w:i/>
+        </w:rPr>
+        <w:t>Development</w:t>
+      </w:r>
+      <w:proofErr w:type="spellEnd"/>
+      <w:r>
+        <w:rPr>
+          <w:i/>
+        </w:rPr>
+        <w:t xml:space="preserve"> </w:t>
+      </w:r>
+      <w:proofErr w:type="spellStart"/>
+      <w:r>
+        <w:rPr>
+          <w:i/>
+        </w:rPr>
+        <w:t>Environment</w:t>
+      </w:r>
+      <w:proofErr w:type="spellEnd"/>
       <w:r>
         <w:t xml:space="preserve">) para desenvolver para a plataforma </w:t>
       </w:r>
@@ -6147,12 +7069,14 @@
       <w:r>
         <w:t xml:space="preserve"> </w:t>
       </w:r>
+      <w:proofErr w:type="spellStart"/>
       <w:r>
         <w:rPr>
           <w:i/>
         </w:rPr>
         <w:t>MetricsReloaded</w:t>
       </w:r>
+      <w:proofErr w:type="spellEnd"/>
       <w:r>
         <w:t xml:space="preserve"> é possível a coleta das métricas utilizadas neste estudo. Por último, o</w:t>
       </w:r>
@@ -6162,36 +7086,49 @@
         </w:rPr>
         <w:t xml:space="preserve"> </w:t>
       </w:r>
+      <w:proofErr w:type="spellStart"/>
       <w:r>
         <w:rPr>
           <w:i/>
         </w:rPr>
         <w:t>MetricsReloaded</w:t>
       </w:r>
+      <w:proofErr w:type="spellEnd"/>
       <w:r>
         <w:t xml:space="preserve"> é ferramenta que fornece métricas de código automatizadas para as plataformas de desenvolvimento baseadas em </w:t>
       </w:r>
-      <w:r>
-        <w:rPr>
-          <w:i/>
-        </w:rPr>
-        <w:t>IntelliJ IDEA</w:t>
+      <w:proofErr w:type="spellStart"/>
+      <w:r>
+        <w:rPr>
+          <w:i/>
+        </w:rPr>
+        <w:t>IntelliJ</w:t>
+      </w:r>
+      <w:proofErr w:type="spellEnd"/>
+      <w:r>
+        <w:rPr>
+          <w:i/>
+        </w:rPr>
+        <w:t xml:space="preserve"> IDEA</w:t>
       </w:r>
       <w:r>
         <w:t xml:space="preserve"> e </w:t>
       </w:r>
+      <w:proofErr w:type="spellStart"/>
       <w:r>
         <w:rPr>
           <w:i/>
         </w:rPr>
         <w:t>IntelliJ</w:t>
       </w:r>
+      <w:proofErr w:type="spellEnd"/>
       <w:r>
         <w:t>. Esta ferramenta é utilizada para coleta das métricas selecionadas.</w:t>
       </w:r>
       <w:r>
         <w:t xml:space="preserve"> Para realizar a etapa de análise estatística foi utilizado a ferramenta </w:t>
       </w:r>
+      <w:proofErr w:type="spellStart"/>
       <w:r>
         <w:rPr>
           <w:i/>
@@ -6199,6 +7136,7 @@
         </w:rPr>
         <w:t>RStudio</w:t>
       </w:r>
+      <w:proofErr w:type="spellEnd"/>
       <w:r>
         <w:t xml:space="preserve">, onde este </w:t>
       </w:r>
@@ -6252,7 +7190,14 @@
     <w:p>
       <w:r>
         <w:tab/>
-        <w:t xml:space="preserve">ii. </w:t>
+      </w:r>
+      <w:proofErr w:type="spellStart"/>
+      <w:r>
+        <w:t>ii</w:t>
+      </w:r>
+      <w:proofErr w:type="spellEnd"/>
+      <w:r>
+        <w:t xml:space="preserve">. </w:t>
       </w:r>
       <w:r>
         <w:rPr>
@@ -6278,8 +7223,13 @@
         </w:rPr>
         <w:t xml:space="preserve">plugin </w:t>
       </w:r>
-      <w:r>
-        <w:t xml:space="preserve">MetricsReloaded. Os códigos obtidos na etapa anterior são importados para o </w:t>
+      <w:proofErr w:type="spellStart"/>
+      <w:r>
+        <w:t>MetricsReloaded</w:t>
+      </w:r>
+      <w:proofErr w:type="spellEnd"/>
+      <w:r>
+        <w:t xml:space="preserve">. Os códigos obtidos na etapa anterior são importados para o </w:t>
       </w:r>
       <w:r>
         <w:rPr>
@@ -6294,7 +7244,14 @@
     <w:p>
       <w:r>
         <w:tab/>
-        <w:t xml:space="preserve">iii. </w:t>
+      </w:r>
+      <w:proofErr w:type="spellStart"/>
+      <w:r>
+        <w:t>iii</w:t>
+      </w:r>
+      <w:proofErr w:type="spellEnd"/>
+      <w:r>
+        <w:t xml:space="preserve">. </w:t>
       </w:r>
       <w:r>
         <w:rPr>
@@ -6323,12 +7280,14 @@
       <w:r>
         <w:t xml:space="preserve"> </w:t>
       </w:r>
+      <w:proofErr w:type="spellStart"/>
       <w:r>
         <w:rPr>
           <w:i/>
         </w:rPr>
         <w:t>MetricsReloaded</w:t>
       </w:r>
+      <w:proofErr w:type="spellEnd"/>
       <w:r>
         <w:t xml:space="preserve">, sendo estas ferramentas apresentadas na etapa anterior. Nesta etapa gera-se um arquivo </w:t>
       </w:r>
@@ -6345,7 +7304,14 @@
     <w:p>
       <w:r>
         <w:tab/>
-        <w:t xml:space="preserve">iv. </w:t>
+      </w:r>
+      <w:proofErr w:type="spellStart"/>
+      <w:r>
+        <w:t>iv</w:t>
+      </w:r>
+      <w:proofErr w:type="spellEnd"/>
+      <w:r>
+        <w:t xml:space="preserve">. </w:t>
       </w:r>
       <w:r>
         <w:rPr>
@@ -6409,12 +7375,7 @@
       </w:pPr>
       <w:r>
         <w:lastRenderedPageBreak/>
-        <w:t>5.1. Distribuição Cumulativas</w:t>
-      </w:r>
-    </w:p>
-    <w:p>
-      <w:r>
-        <w:t>Nesta subseção são apresentados os gráficos gerados da distribuição cumulativa das métricas coletada, sendo agrupados pelos conjuntos de métricas descritas na subseção 2.3.</w:t>
+        <w:t>5.1. Estatística preliminares</w:t>
       </w:r>
     </w:p>
     <w:p>
@@ -6434,7 +7395,68 @@
           <w:sz w:val="20"/>
           <w:szCs w:val="20"/>
         </w:rPr>
-        <w:t>5.1.1. Distribuição Cumulativa das Métricas de Acoplamento</w:t>
+        <w:t>5.1.</w:t>
+      </w:r>
+      <w:r>
+        <w:rPr>
+          <w:i/>
+          <w:iCs/>
+          <w:sz w:val="20"/>
+          <w:szCs w:val="20"/>
+        </w:rPr>
+        <w:t>1.</w:t>
+      </w:r>
+      <w:r>
+        <w:rPr>
+          <w:i/>
+          <w:iCs/>
+          <w:sz w:val="20"/>
+          <w:szCs w:val="20"/>
+        </w:rPr>
+        <w:t xml:space="preserve"> Distribuição Cumulativas</w:t>
+      </w:r>
+    </w:p>
+    <w:p>
+      <w:r>
+        <w:t>Nesta subseção são apresentados os gráficos gerados da distribuição cumulativa das métricas coletada, sendo agrupados pelos conjuntos de métricas descritas na subseção 2.3.</w:t>
+      </w:r>
+    </w:p>
+    <w:p>
+      <w:pPr>
+        <w:pStyle w:val="Ttulo5"/>
+        <w:rPr>
+          <w:i/>
+          <w:iCs/>
+          <w:sz w:val="18"/>
+          <w:szCs w:val="18"/>
+        </w:rPr>
+      </w:pPr>
+      <w:r>
+        <w:rPr>
+          <w:i/>
+          <w:iCs/>
+          <w:sz w:val="18"/>
+          <w:szCs w:val="18"/>
+        </w:rPr>
+        <w:t>5.1.1.</w:t>
+      </w:r>
+      <w:r>
+        <w:rPr>
+          <w:i/>
+          <w:iCs/>
+          <w:sz w:val="18"/>
+          <w:szCs w:val="18"/>
+        </w:rPr>
+        <w:t>1.</w:t>
+      </w:r>
+      <w:r>
+        <w:rPr>
+          <w:i/>
+          <w:iCs/>
+          <w:sz w:val="18"/>
+          <w:szCs w:val="18"/>
+        </w:rPr>
+        <w:t xml:space="preserve"> Distribuição Cumulativa das Métricas de Acoplamento</w:t>
       </w:r>
     </w:p>
     <w:p>
@@ -6541,12 +7563,21 @@
       <w:r>
         <w:t xml:space="preserve">, pode-se verificar que os resultados são semelhantes entre as classes, exceto na métrica de </w:t>
       </w:r>
+      <w:proofErr w:type="spellStart"/>
       <w:r>
         <w:rPr>
           <w:i/>
           <w:iCs/>
         </w:rPr>
-        <w:t xml:space="preserve">Coupling Factor </w:t>
+        <w:t>Coupling</w:t>
+      </w:r>
+      <w:proofErr w:type="spellEnd"/>
+      <w:r>
+        <w:rPr>
+          <w:i/>
+          <w:iCs/>
+        </w:rPr>
+        <w:t xml:space="preserve"> Factor </w:t>
       </w:r>
       <w:r>
         <w:t>(CF)</w:t>
@@ -6557,12 +7588,21 @@
       <w:r>
         <w:t xml:space="preserve"> Realizando um comparativo entre as classes nos gráficos das métricas, o único resultado com uma diferença maior é da classe de segurança apresentada no gráfico da métrica </w:t>
       </w:r>
+      <w:proofErr w:type="spellStart"/>
       <w:r>
         <w:rPr>
           <w:i/>
           <w:iCs/>
         </w:rPr>
-        <w:t>Polymorphism Factor</w:t>
+        <w:t>Polymorphism</w:t>
+      </w:r>
+      <w:proofErr w:type="spellEnd"/>
+      <w:r>
+        <w:rPr>
+          <w:i/>
+          <w:iCs/>
+        </w:rPr>
+        <w:t xml:space="preserve"> Factor</w:t>
       </w:r>
       <w:r>
         <w:t xml:space="preserve"> (PF), onde os valores apresentados são maiores do que as demais classes.</w:t>
@@ -6579,22 +7619,40 @@
     </w:p>
     <w:p>
       <w:pPr>
-        <w:pStyle w:val="Ttulo4"/>
+        <w:pStyle w:val="Ttulo5"/>
         <w:rPr>
           <w:i/>
           <w:iCs/>
-          <w:sz w:val="20"/>
-          <w:szCs w:val="20"/>
+          <w:sz w:val="18"/>
+          <w:szCs w:val="18"/>
         </w:rPr>
       </w:pPr>
       <w:r>
         <w:rPr>
           <w:i/>
           <w:iCs/>
-          <w:sz w:val="20"/>
-          <w:szCs w:val="20"/>
-        </w:rPr>
-        <w:t>5.1.2. Distribuição Cumulativa das Métricas de Tamanho</w:t>
+          <w:sz w:val="18"/>
+          <w:szCs w:val="18"/>
+        </w:rPr>
+        <w:t>5.1.</w:t>
+      </w:r>
+      <w:r>
+        <w:rPr>
+          <w:i/>
+          <w:iCs/>
+          <w:sz w:val="18"/>
+          <w:szCs w:val="18"/>
+        </w:rPr>
+        <w:t>1.</w:t>
+      </w:r>
+      <w:r>
+        <w:rPr>
+          <w:i/>
+          <w:iCs/>
+          <w:sz w:val="18"/>
+          <w:szCs w:val="18"/>
+        </w:rPr>
+        <w:t>2. Distribuição Cumulativa das Métricas de Tamanho</w:t>
       </w:r>
     </w:p>
     <w:p>
@@ -6701,16 +7759,42 @@
           <w:i/>
           <w:iCs/>
         </w:rPr>
-        <w:t>Lines Of Codes</w:t>
+        <w:t xml:space="preserve">Lines </w:t>
+      </w:r>
+      <w:proofErr w:type="spellStart"/>
+      <w:r>
+        <w:rPr>
+          <w:i/>
+          <w:iCs/>
+        </w:rPr>
+        <w:t>Of</w:t>
+      </w:r>
+      <w:proofErr w:type="spellEnd"/>
+      <w:r>
+        <w:rPr>
+          <w:i/>
+          <w:iCs/>
+        </w:rPr>
+        <w:t xml:space="preserve"> Codes</w:t>
       </w:r>
       <w:r>
         <w:t xml:space="preserve"> da linguagem </w:t>
       </w:r>
+      <w:proofErr w:type="spellStart"/>
       <w:r>
         <w:t>Kotlin</w:t>
       </w:r>
-      <w:r>
-        <w:t xml:space="preserve"> L(kt)</w:t>
+      <w:proofErr w:type="spellEnd"/>
+      <w:r>
+        <w:t xml:space="preserve"> L(</w:t>
+      </w:r>
+      <w:proofErr w:type="spellStart"/>
+      <w:r>
+        <w:t>kt</w:t>
+      </w:r>
+      <w:proofErr w:type="spellEnd"/>
+      <w:r>
+        <w:t>)</w:t>
       </w:r>
       <w:r>
         <w:t xml:space="preserve">. Para os demais métricas, os resultados apresentaram resultados similares. </w:t>
@@ -6721,29 +7805,47 @@
     </w:p>
     <w:p>
       <w:pPr>
-        <w:pStyle w:val="Ttulo4"/>
+        <w:pStyle w:val="Ttulo5"/>
         <w:rPr>
           <w:i/>
           <w:iCs/>
-          <w:sz w:val="20"/>
-          <w:szCs w:val="20"/>
+          <w:sz w:val="18"/>
+          <w:szCs w:val="18"/>
         </w:rPr>
       </w:pPr>
       <w:r>
         <w:rPr>
           <w:i/>
           <w:iCs/>
-          <w:sz w:val="20"/>
-          <w:szCs w:val="20"/>
-        </w:rPr>
-        <w:t xml:space="preserve">5.1.3. </w:t>
+          <w:sz w:val="18"/>
+          <w:szCs w:val="18"/>
+        </w:rPr>
+        <w:t>5.1.</w:t>
       </w:r>
       <w:r>
         <w:rPr>
           <w:i/>
           <w:iCs/>
-          <w:sz w:val="20"/>
-          <w:szCs w:val="20"/>
+          <w:sz w:val="18"/>
+          <w:szCs w:val="18"/>
+        </w:rPr>
+        <w:t>1.</w:t>
+      </w:r>
+      <w:r>
+        <w:rPr>
+          <w:i/>
+          <w:iCs/>
+          <w:sz w:val="18"/>
+          <w:szCs w:val="18"/>
+        </w:rPr>
+        <w:t xml:space="preserve">3. </w:t>
+      </w:r>
+      <w:r>
+        <w:rPr>
+          <w:i/>
+          <w:iCs/>
+          <w:sz w:val="18"/>
+          <w:szCs w:val="18"/>
         </w:rPr>
         <w:t xml:space="preserve"> </w:t>
       </w:r>
@@ -6751,8 +7853,8 @@
         <w:rPr>
           <w:i/>
           <w:iCs/>
-          <w:sz w:val="20"/>
-          <w:szCs w:val="20"/>
+          <w:sz w:val="18"/>
+          <w:szCs w:val="18"/>
         </w:rPr>
         <w:t xml:space="preserve"> </w:t>
       </w:r>
@@ -6760,15 +7862,23 @@
         <w:rPr>
           <w:i/>
           <w:iCs/>
-          <w:sz w:val="20"/>
-          <w:szCs w:val="20"/>
+          <w:sz w:val="18"/>
+          <w:szCs w:val="18"/>
         </w:rPr>
         <w:t>Distribuição Cumulativa das Métricas Estruturais</w:t>
       </w:r>
     </w:p>
     <w:p>
       <w:r>
-        <w:t>A seguir são apresentados os gráficos da distribuição das métricas estruturais, obtidos atra´ves do código fonte dos navegadores analisados divididos por classes.</w:t>
+        <w:t xml:space="preserve">A seguir são apresentados os gráficos da distribuição das métricas estruturais, obtidos </w:t>
+      </w:r>
+      <w:proofErr w:type="spellStart"/>
+      <w:r>
+        <w:t>atra´ves</w:t>
+      </w:r>
+      <w:proofErr w:type="spellEnd"/>
+      <w:r>
+        <w:t xml:space="preserve"> do código fonte dos navegadores analisados divididos por classes.</w:t>
       </w:r>
     </w:p>
     <w:p>
@@ -6889,53 +7999,49 @@
       <w:r>
         <w:t xml:space="preserve"> Quanto menor o valor destas métricas, melhor a qualidade do software. Por exemplo no caso da métrica </w:t>
       </w:r>
+      <w:proofErr w:type="spellStart"/>
       <w:r>
         <w:rPr>
           <w:i/>
           <w:iCs/>
         </w:rPr>
-        <w:t>Number Of Children</w:t>
-      </w:r>
+        <w:t>Number</w:t>
+      </w:r>
+      <w:proofErr w:type="spellEnd"/>
+      <w:r>
+        <w:rPr>
+          <w:i/>
+          <w:iCs/>
+        </w:rPr>
+        <w:t xml:space="preserve"> </w:t>
+      </w:r>
+      <w:proofErr w:type="spellStart"/>
+      <w:r>
+        <w:rPr>
+          <w:i/>
+          <w:iCs/>
+        </w:rPr>
+        <w:t>Of</w:t>
+      </w:r>
+      <w:proofErr w:type="spellEnd"/>
+      <w:r>
+        <w:rPr>
+          <w:i/>
+          <w:iCs/>
+        </w:rPr>
+        <w:t xml:space="preserve"> </w:t>
+      </w:r>
+      <w:proofErr w:type="spellStart"/>
+      <w:r>
+        <w:rPr>
+          <w:i/>
+          <w:iCs/>
+        </w:rPr>
+        <w:t>Children</w:t>
+      </w:r>
+      <w:proofErr w:type="spellEnd"/>
       <w:r>
         <w:t xml:space="preserve"> (NOC) quanto menor o número de filhos de uma classe, menor será o número de teste a serem realizados. Com isso, a classe de navegadores tradicional apresentou um melhor resultado.</w:t>
-      </w:r>
-    </w:p>
-    <w:p>
-      <w:pPr>
-        <w:pStyle w:val="Ttulo3"/>
-        <w:rPr>
-          <w:b w:val="0"/>
-          <w:bCs/>
-        </w:rPr>
-      </w:pPr>
-      <w:r>
-        <w:t>5.2. Correlações</w:t>
-      </w:r>
-      <w:r>
-        <w:t xml:space="preserve"> e Desvio Padrão</w:t>
-      </w:r>
-    </w:p>
-    <w:p>
-      <w:r>
-        <w:t>Esta subseção apresenta</w:t>
-      </w:r>
-      <w:r>
-        <w:t xml:space="preserve"> os resultados das relações entre as métricas, onde visa constatar as métricas </w:t>
-      </w:r>
-      <w:r>
-        <w:t>que possuem uma relação entre elas</w:t>
-      </w:r>
-      <w:r>
-        <w:t>.</w:t>
-      </w:r>
-      <w:r>
-        <w:t xml:space="preserve"> Após estabelecer a </w:t>
-      </w:r>
-      <w:r>
-        <w:t>relação entre as métricas</w:t>
-      </w:r>
-      <w:r>
-        <w:t>, será apresentado o desvio padrão das métricas.</w:t>
       </w:r>
     </w:p>
     <w:p>
@@ -6955,7 +8061,95 @@
           <w:sz w:val="20"/>
           <w:szCs w:val="20"/>
         </w:rPr>
-        <w:t>5.2.1. Correlação</w:t>
+        <w:t>5.</w:t>
+      </w:r>
+      <w:r>
+        <w:rPr>
+          <w:i/>
+          <w:iCs/>
+          <w:sz w:val="20"/>
+          <w:szCs w:val="20"/>
+        </w:rPr>
+        <w:t>1.</w:t>
+      </w:r>
+      <w:r>
+        <w:rPr>
+          <w:i/>
+          <w:iCs/>
+          <w:sz w:val="20"/>
+          <w:szCs w:val="20"/>
+        </w:rPr>
+        <w:t>2. Correlações</w:t>
+      </w:r>
+      <w:r>
+        <w:rPr>
+          <w:i/>
+          <w:iCs/>
+          <w:sz w:val="20"/>
+          <w:szCs w:val="20"/>
+        </w:rPr>
+        <w:t xml:space="preserve"> e Desvio Padrão</w:t>
+      </w:r>
+    </w:p>
+    <w:p>
+      <w:r>
+        <w:t>Esta subseção apresenta</w:t>
+      </w:r>
+      <w:r>
+        <w:t xml:space="preserve"> os resultados das relações entre as métricas, onde visa constatar as métricas </w:t>
+      </w:r>
+      <w:r>
+        <w:t>que possuem uma relação entre elas</w:t>
+      </w:r>
+      <w:r>
+        <w:t>.</w:t>
+      </w:r>
+      <w:r>
+        <w:t xml:space="preserve"> Após estabelecer a </w:t>
+      </w:r>
+      <w:r>
+        <w:t>relação entre as métricas</w:t>
+      </w:r>
+      <w:r>
+        <w:t>, será apresentado o desvio padrão das métricas.</w:t>
+      </w:r>
+    </w:p>
+    <w:p>
+      <w:pPr>
+        <w:pStyle w:val="Ttulo5"/>
+        <w:rPr>
+          <w:i/>
+          <w:iCs/>
+          <w:sz w:val="18"/>
+          <w:szCs w:val="18"/>
+        </w:rPr>
+      </w:pPr>
+      <w:r>
+        <w:rPr>
+          <w:i/>
+          <w:iCs/>
+          <w:sz w:val="18"/>
+          <w:szCs w:val="18"/>
+        </w:rPr>
+        <w:t>5.</w:t>
+      </w:r>
+      <w:r>
+        <w:rPr>
+          <w:i/>
+          <w:iCs/>
+          <w:sz w:val="18"/>
+          <w:szCs w:val="18"/>
+        </w:rPr>
+        <w:t>1.</w:t>
+      </w:r>
+      <w:r>
+        <w:rPr>
+          <w:i/>
+          <w:iCs/>
+          <w:sz w:val="18"/>
+          <w:szCs w:val="18"/>
+        </w:rPr>
+        <w:t>2.1. Correlação</w:t>
       </w:r>
     </w:p>
     <w:p>
@@ -7086,49 +8280,40 @@
     </w:p>
     <w:p>
       <w:pPr>
-        <w:pStyle w:val="Ttulo4"/>
+        <w:pStyle w:val="Ttulo5"/>
         <w:rPr>
           <w:i/>
           <w:iCs/>
-          <w:sz w:val="20"/>
-          <w:szCs w:val="20"/>
+          <w:sz w:val="18"/>
+          <w:szCs w:val="18"/>
         </w:rPr>
       </w:pPr>
       <w:r>
         <w:rPr>
           <w:i/>
           <w:iCs/>
-          <w:sz w:val="20"/>
-          <w:szCs w:val="20"/>
-        </w:rPr>
-        <w:t>5.2.</w:t>
+          <w:sz w:val="18"/>
+          <w:szCs w:val="18"/>
+        </w:rPr>
+        <w:t>5</w:t>
       </w:r>
       <w:r>
         <w:rPr>
           <w:i/>
           <w:iCs/>
-          <w:sz w:val="20"/>
-          <w:szCs w:val="20"/>
-        </w:rPr>
-        <w:t>2</w:t>
+          <w:sz w:val="18"/>
+          <w:szCs w:val="18"/>
+        </w:rPr>
+        <w:t>.1</w:t>
       </w:r>
       <w:r>
         <w:rPr>
           <w:i/>
           <w:iCs/>
-          <w:sz w:val="20"/>
-          <w:szCs w:val="20"/>
-        </w:rPr>
-        <w:t xml:space="preserve">. </w:t>
-      </w:r>
-      <w:r>
-        <w:rPr>
-          <w:i/>
-          <w:iCs/>
-          <w:sz w:val="20"/>
-          <w:szCs w:val="20"/>
-        </w:rPr>
-        <w:t>Desvio Padrão</w:t>
+          <w:sz w:val="18"/>
+          <w:szCs w:val="18"/>
+        </w:rPr>
+        <w:t>.2.2. Desvio Padrão</w:t>
       </w:r>
     </w:p>
     <w:p>
@@ -7257,280 +8442,550 @@
         <w:pStyle w:val="Ttulo3"/>
       </w:pPr>
       <w:r>
-        <w:t>5.</w:t>
-      </w:r>
-      <w:r>
-        <w:t>3</w:t>
-      </w:r>
-      <w:r>
-        <w:t xml:space="preserve">. </w:t>
-      </w:r>
-      <w:r>
-        <w:t>Analise dos Resultados</w:t>
-      </w:r>
-    </w:p>
-    <w:p>
-      <w:r>
-        <w:t>Esta subseção apresenta uma analise dos resultados coletados e apresentados, visando verificar questões levantadas na subseção 4.1. A seguir são apresentadas as respostas às perguntas e uma análise geral dos resultados.</w:t>
-      </w:r>
-    </w:p>
-    <w:p>
-      <w:pPr>
-        <w:numPr>
-          <w:ilvl w:val="0"/>
-          <w:numId w:val="2"/>
-        </w:numPr>
-      </w:pPr>
-      <w:r>
-        <w:t>Qual a classe de navegador apresenta uma melhor qualidade das classes e funções?</w:t>
-      </w:r>
-      <w:r>
-        <w:br/>
-      </w:r>
+        <w:t>5.2. Resultados</w:t>
+      </w:r>
+    </w:p>
+    <w:p>
+      <w:r>
+        <w:t xml:space="preserve">Para esta </w:t>
+      </w:r>
+      <w:r>
+        <w:t>sub</w:t>
+      </w:r>
+      <w:r>
+        <w:t>seção foram calculados as médias de cada métricas para cada classe de navegadores, onde os resultados serão apresentados por categorias das métricas.</w:t>
+      </w:r>
+    </w:p>
+    <w:p>
+      <w:pPr>
+        <w:pStyle w:val="Ttulo5"/>
+        <w:rPr>
+          <w:i/>
+          <w:iCs/>
+          <w:sz w:val="18"/>
+          <w:szCs w:val="18"/>
+        </w:rPr>
+      </w:pPr>
+      <w:r>
+        <w:rPr>
+          <w:i/>
+          <w:iCs/>
+          <w:sz w:val="18"/>
+          <w:szCs w:val="18"/>
+        </w:rPr>
+        <w:t>5.2.1</w:t>
+      </w:r>
+      <w:r>
+        <w:rPr>
+          <w:i/>
+          <w:iCs/>
+          <w:sz w:val="18"/>
+          <w:szCs w:val="18"/>
+        </w:rPr>
+        <w:t>. Métricas de Acoplamento</w:t>
+      </w:r>
+    </w:p>
+    <w:p>
+      <w:r>
+        <w:t xml:space="preserve">As métricas de acoplamento visam apresentar o quão uma classe está ligada a outra. Para isto, será apresentado a seguir </w:t>
+      </w:r>
+      <w:r>
+        <w:t>os gráficos gerados para as métricas de acoplamento.</w:t>
+      </w:r>
+    </w:p>
+    <w:p>
+      <w:r>
+        <w:rPr>
+          <w:noProof/>
+        </w:rPr>
+        <w:lastRenderedPageBreak/>
+        <w:drawing>
+          <wp:inline distT="0" distB="0" distL="0" distR="0" wp14:anchorId="3DE24AAB" wp14:editId="01E17290">
+            <wp:extent cx="5760720" cy="3713480"/>
+            <wp:effectExtent l="0" t="0" r="0" b="1270"/>
+            <wp:docPr id="4" name="Imagem 4"/>
+            <wp:cNvGraphicFramePr>
+              <a:graphicFrameLocks xmlns:a="http://schemas.openxmlformats.org/drawingml/2006/main" noChangeAspect="1"/>
+            </wp:cNvGraphicFramePr>
+            <a:graphic xmlns:a="http://schemas.openxmlformats.org/drawingml/2006/main">
+              <a:graphicData uri="http://schemas.openxmlformats.org/drawingml/2006/picture">
+                <pic:pic xmlns:pic="http://schemas.openxmlformats.org/drawingml/2006/picture">
+                  <pic:nvPicPr>
+                    <pic:cNvPr id="4" name="TodasMétricas.jpg"/>
+                    <pic:cNvPicPr/>
+                  </pic:nvPicPr>
+                  <pic:blipFill>
+                    <a:blip r:embed="rId23" cstate="print">
+                      <a:extLst>
+                        <a:ext uri="{28A0092B-C50C-407E-A947-70E740481C1C}">
+                          <a14:useLocalDpi xmlns:a14="http://schemas.microsoft.com/office/drawing/2010/main" val="0"/>
+                        </a:ext>
+                      </a:extLst>
+                    </a:blip>
+                    <a:stretch>
+                      <a:fillRect/>
+                    </a:stretch>
+                  </pic:blipFill>
+                  <pic:spPr>
+                    <a:xfrm>
+                      <a:off x="0" y="0"/>
+                      <a:ext cx="5760720" cy="3713480"/>
+                    </a:xfrm>
+                    <a:prstGeom prst="rect">
+                      <a:avLst/>
+                    </a:prstGeom>
+                  </pic:spPr>
+                </pic:pic>
+              </a:graphicData>
+            </a:graphic>
+          </wp:inline>
+        </w:drawing>
+      </w:r>
+    </w:p>
+    <w:p>
+      <w:pPr>
+        <w:jc w:val="center"/>
+      </w:pPr>
       <w:r>
         <w:rPr>
           <w:b/>
           <w:bCs/>
-        </w:rPr>
-        <w:t>Analise</w:t>
-      </w:r>
-      <w:r>
-        <w:t xml:space="preserve">: </w:t>
-      </w:r>
-      <w:r>
-        <w:t xml:space="preserve">Para analisar esta questão é necessário considerar as métricas estruturais e de acoplamento, onde com base nos resultados pode-se verificar que os navegadores </w:t>
-      </w:r>
-      <w:r>
-        <w:lastRenderedPageBreak/>
-        <w:t>focados em segurança apresentaram os maiores resultados foram os navegadores focados em segurança e com isso são os que apresentaram a menor qualidade em relação as classes e funções. Os que apresentaram melhores resultados, ou seja, menores resultados, foram os navegadores focados em privacidade.</w:t>
-      </w:r>
-    </w:p>
-    <w:p>
-      <w:pPr>
-        <w:ind w:left="720"/>
-      </w:pPr>
-    </w:p>
-    <w:p>
-      <w:pPr>
-        <w:pStyle w:val="PargrafodaLista"/>
-        <w:numPr>
-          <w:ilvl w:val="0"/>
-          <w:numId w:val="2"/>
-        </w:numPr>
-        <w:spacing w:before="0"/>
-      </w:pPr>
-      <w:r>
-        <w:t>Qual classe de navegador apresenta uma melhor distribuição do código por pacotes?</w:t>
-      </w:r>
-    </w:p>
-    <w:p>
-      <w:pPr>
-        <w:pStyle w:val="PargrafodaLista"/>
-        <w:spacing w:before="0"/>
-      </w:pPr>
+          <w:sz w:val="20"/>
+          <w:szCs w:val="20"/>
+        </w:rPr>
+        <w:t xml:space="preserve">Figura </w:t>
+      </w:r>
       <w:r>
         <w:rPr>
           <w:b/>
           <w:bCs/>
-        </w:rPr>
-        <w:t>Analise</w:t>
-      </w:r>
-      <w:r>
-        <w:t xml:space="preserve">: </w:t>
-      </w:r>
-      <w:r>
-        <w:t>Para responder esta questão levantada é necessário estabelecer uma relação de média de LOC por pacote e média de LOC total por classes de navegadores. Tendo estabelecido isso, a classe que apresentou melhor resultado foi a dos navegadores tradicionais e o pior resultado, os navegadores focados em segurança.</w:t>
-      </w:r>
-      <w:r>
-        <w:br/>
-      </w:r>
-    </w:p>
-    <w:p>
-      <w:pPr>
-        <w:numPr>
-          <w:ilvl w:val="0"/>
-          <w:numId w:val="2"/>
-        </w:numPr>
-        <w:spacing w:before="0"/>
-      </w:pPr>
-      <w:r>
-        <w:t>Qual classe de navegador apresenta uma melhor coesão?</w:t>
-      </w:r>
-    </w:p>
-    <w:p>
-      <w:pPr>
-        <w:spacing w:before="0"/>
-        <w:ind w:left="720"/>
+          <w:sz w:val="20"/>
+          <w:szCs w:val="20"/>
+        </w:rPr>
+        <w:t>6</w:t>
+      </w:r>
+      <w:r>
+        <w:rPr>
+          <w:sz w:val="20"/>
+          <w:szCs w:val="20"/>
+        </w:rPr>
+        <w:t>: Gráficos</w:t>
+      </w:r>
+      <w:r>
+        <w:rPr>
+          <w:sz w:val="20"/>
+          <w:szCs w:val="20"/>
+        </w:rPr>
+        <w:t xml:space="preserve"> das Médias de Acoplamento</w:t>
+      </w:r>
+    </w:p>
+    <w:p>
+      <w:r>
+        <w:tab/>
+      </w:r>
+      <w:r>
+        <w:t xml:space="preserve">Neste gráfico pode-se observar que as métricas focados em privacidade e </w:t>
+      </w:r>
+      <w:r>
+        <w:t>os tradicionais apresentaram os maiores valores em três das seis métricas cada. Isto mostra que estas classes de navegadores devem melhor estes índices, pois quanto maior os valores,</w:t>
+      </w:r>
+      <w:r>
+        <w:t xml:space="preserve"> maior a complexidade do software. Apesar dos navegadores focados em segurança não apresentar os menores índices, foram os que apresentaram resultados mais constantes nas métricas de acoplamento.</w:t>
+      </w:r>
+    </w:p>
+    <w:p>
+      <w:pPr>
+        <w:pStyle w:val="Ttulo5"/>
+        <w:rPr>
+          <w:i/>
+          <w:iCs/>
+          <w:sz w:val="18"/>
+          <w:szCs w:val="18"/>
+        </w:rPr>
+      </w:pPr>
+      <w:r>
+        <w:rPr>
+          <w:i/>
+          <w:iCs/>
+          <w:sz w:val="18"/>
+          <w:szCs w:val="18"/>
+        </w:rPr>
+        <w:t>5.2.2. Métricas de Tamanho</w:t>
+      </w:r>
+    </w:p>
+    <w:p>
+      <w:r>
+        <w:t xml:space="preserve">Estas métricas buscam apresentar a distribuição do código-fonte das classes </w:t>
+      </w:r>
+      <w:r>
+        <w:t>analisadas neste estudo. A seguir são apresentados os gráficos referentes às métricas de tamanho.</w:t>
+      </w:r>
+    </w:p>
+    <w:p>
+      <w:r>
+        <w:rPr>
+          <w:noProof/>
+        </w:rPr>
+        <w:drawing>
+          <wp:inline distT="0" distB="0" distL="0" distR="0" wp14:anchorId="54C5F470" wp14:editId="3CF26F0E">
+            <wp:extent cx="5760720" cy="2688590"/>
+            <wp:effectExtent l="0" t="0" r="0" b="0"/>
+            <wp:docPr id="5" name="Imagem 5"/>
+            <wp:cNvGraphicFramePr>
+              <a:graphicFrameLocks xmlns:a="http://schemas.openxmlformats.org/drawingml/2006/main" noChangeAspect="1"/>
+            </wp:cNvGraphicFramePr>
+            <a:graphic xmlns:a="http://schemas.openxmlformats.org/drawingml/2006/main">
+              <a:graphicData uri="http://schemas.openxmlformats.org/drawingml/2006/picture">
+                <pic:pic xmlns:pic="http://schemas.openxmlformats.org/drawingml/2006/picture">
+                  <pic:nvPicPr>
+                    <pic:cNvPr id="5" name="TodasMétricas.jpg"/>
+                    <pic:cNvPicPr/>
+                  </pic:nvPicPr>
+                  <pic:blipFill>
+                    <a:blip r:embed="rId24" cstate="print">
+                      <a:extLst>
+                        <a:ext uri="{28A0092B-C50C-407E-A947-70E740481C1C}">
+                          <a14:useLocalDpi xmlns:a14="http://schemas.microsoft.com/office/drawing/2010/main" val="0"/>
+                        </a:ext>
+                      </a:extLst>
+                    </a:blip>
+                    <a:stretch>
+                      <a:fillRect/>
+                    </a:stretch>
+                  </pic:blipFill>
+                  <pic:spPr>
+                    <a:xfrm>
+                      <a:off x="0" y="0"/>
+                      <a:ext cx="5760720" cy="2688590"/>
+                    </a:xfrm>
+                    <a:prstGeom prst="rect">
+                      <a:avLst/>
+                    </a:prstGeom>
+                  </pic:spPr>
+                </pic:pic>
+              </a:graphicData>
+            </a:graphic>
+          </wp:inline>
+        </w:drawing>
+      </w:r>
+    </w:p>
+    <w:p>
+      <w:pPr>
+        <w:jc w:val="center"/>
       </w:pPr>
       <w:r>
         <w:rPr>
           <w:b/>
           <w:bCs/>
-        </w:rPr>
-        <w:t>Analise</w:t>
-      </w:r>
-      <w:r>
-        <w:t xml:space="preserve">: Está questão é possível verificar através da métrica </w:t>
-      </w:r>
-      <w:r>
-        <w:rPr>
-          <w:i/>
-          <w:iCs/>
-        </w:rPr>
-        <w:t>Lack of Cohesion between Methods</w:t>
-      </w:r>
-      <w:r>
-        <w:t xml:space="preserve"> (</w:t>
-      </w:r>
-      <w:r>
-        <w:t>LCOM</w:t>
-      </w:r>
-      <w:r>
-        <w:t xml:space="preserve">), </w:t>
-      </w:r>
-      <w:r>
-        <w:t>onde quando esta métrica apresenta valores mais altos indica que os existe uma baixa coesão e valores menores indicam alta coesão entre os métodos. Tendo em vista isto, os navegadores focados em privacidade tiveram uma alta coesão, indicando que obteve uma melhor coesão e os tradicionais apresentaram uma baixa coesão, sendo assim uma pior coesão.</w:t>
-      </w:r>
-    </w:p>
-    <w:p>
-      <w:pPr>
-        <w:spacing w:before="0"/>
-      </w:pPr>
-    </w:p>
-    <w:p>
-      <w:pPr>
-        <w:numPr>
-          <w:ilvl w:val="0"/>
-          <w:numId w:val="2"/>
-        </w:numPr>
-        <w:spacing w:before="0"/>
-      </w:pPr>
-      <w:r>
-        <w:t>Qual classe de navegadores apresenta um melhor acoplamento?</w:t>
-      </w:r>
-    </w:p>
-    <w:p>
-      <w:pPr>
-        <w:spacing w:before="0"/>
-        <w:ind w:left="720"/>
-      </w:pPr>
+          <w:sz w:val="20"/>
+          <w:szCs w:val="20"/>
+        </w:rPr>
+        <w:t xml:space="preserve">Figura </w:t>
+      </w:r>
       <w:r>
         <w:rPr>
           <w:b/>
           <w:bCs/>
-        </w:rPr>
-        <w:t>Analise</w:t>
-      </w:r>
-      <w:r>
-        <w:t>:</w:t>
-      </w:r>
-      <w:r>
-        <w:t xml:space="preserve"> Para esta questão, é necessário analisar as métricas de acoplamento, onde, assim com na primeira questão, os navegadores focados em segurança apresentaram um melhor resultado foram os focados em privacidade e o que apresentou um pior resultado foram os focados em segurança.</w:t>
-      </w:r>
-    </w:p>
-    <w:p>
-      <w:pPr>
-        <w:spacing w:before="0"/>
-        <w:ind w:left="720"/>
-      </w:pPr>
-    </w:p>
-    <w:p>
-      <w:pPr>
-        <w:numPr>
-          <w:ilvl w:val="0"/>
-          <w:numId w:val="2"/>
-        </w:numPr>
-        <w:spacing w:before="0"/>
-      </w:pPr>
-      <w:r>
-        <w:t>Levando em consideração a preocupação com a segurança, os navegadores focados em segurança apresentam melhor índices de qualidade</w:t>
-      </w:r>
-      <w:r>
-        <w:t>?</w:t>
-      </w:r>
-    </w:p>
-    <w:p>
-      <w:pPr>
-        <w:spacing w:before="0"/>
-        <w:ind w:left="720"/>
+          <w:sz w:val="20"/>
+          <w:szCs w:val="20"/>
+        </w:rPr>
+        <w:t>7</w:t>
+      </w:r>
+      <w:r>
+        <w:rPr>
+          <w:sz w:val="20"/>
+          <w:szCs w:val="20"/>
+        </w:rPr>
+        <w:t>: Gráficos</w:t>
+      </w:r>
+      <w:r>
+        <w:rPr>
+          <w:sz w:val="20"/>
+          <w:szCs w:val="20"/>
+        </w:rPr>
+        <w:t xml:space="preserve"> das Médias de </w:t>
+      </w:r>
+      <w:r>
+        <w:rPr>
+          <w:sz w:val="20"/>
+          <w:szCs w:val="20"/>
+        </w:rPr>
+        <w:t>Tamanho</w:t>
+      </w:r>
+    </w:p>
+    <w:p>
+      <w:r>
+        <w:lastRenderedPageBreak/>
+        <w:tab/>
+        <w:t xml:space="preserve">Em relação as métricas de tamanho podem-se observar que a classe de navegadores focados em privacidade tem o maior valor na métrica </w:t>
+      </w:r>
+      <w:r>
+        <w:rPr>
+          <w:i/>
+          <w:iCs/>
+        </w:rPr>
+        <w:t xml:space="preserve">Lines </w:t>
+      </w:r>
+      <w:proofErr w:type="spellStart"/>
+      <w:r>
+        <w:rPr>
+          <w:i/>
+          <w:iCs/>
+        </w:rPr>
+        <w:t>Of</w:t>
+      </w:r>
+      <w:proofErr w:type="spellEnd"/>
+      <w:r>
+        <w:rPr>
+          <w:i/>
+          <w:iCs/>
+        </w:rPr>
+        <w:t xml:space="preserve"> Codes</w:t>
+      </w:r>
+      <w:r>
+        <w:t xml:space="preserve"> (LOC) e seu código está distribuídos em maior parte nas interfaces. Já em relação ao </w:t>
+      </w:r>
+      <w:proofErr w:type="spellStart"/>
+      <w:r>
+        <w:rPr>
+          <w:i/>
+          <w:iCs/>
+        </w:rPr>
+        <w:t>back</w:t>
+      </w:r>
+      <w:proofErr w:type="spellEnd"/>
+      <w:r>
+        <w:rPr>
+          <w:i/>
+          <w:iCs/>
+        </w:rPr>
+        <w:t xml:space="preserve"> </w:t>
+      </w:r>
+      <w:proofErr w:type="spellStart"/>
+      <w:r>
+        <w:rPr>
+          <w:i/>
+          <w:iCs/>
+        </w:rPr>
+        <w:t>end</w:t>
+      </w:r>
+      <w:proofErr w:type="spellEnd"/>
+      <w:r>
+        <w:t xml:space="preserve"> os códigos estão escritos em </w:t>
+      </w:r>
+      <w:proofErr w:type="spellStart"/>
+      <w:r>
+        <w:t>Kotlin</w:t>
+      </w:r>
+      <w:proofErr w:type="spellEnd"/>
+      <w:r>
+        <w:t xml:space="preserve">. Os navegadores focados em segurança apresentam o segundo maior valor </w:t>
+      </w:r>
+      <w:r>
+        <w:t xml:space="preserve">na métrica </w:t>
+      </w:r>
+      <w:r>
+        <w:rPr>
+          <w:i/>
+          <w:iCs/>
+        </w:rPr>
+        <w:t xml:space="preserve">Lines </w:t>
+      </w:r>
+      <w:proofErr w:type="spellStart"/>
+      <w:r>
+        <w:rPr>
+          <w:i/>
+          <w:iCs/>
+        </w:rPr>
+        <w:t>Of</w:t>
+      </w:r>
+      <w:proofErr w:type="spellEnd"/>
+      <w:r>
+        <w:rPr>
+          <w:i/>
+          <w:iCs/>
+        </w:rPr>
+        <w:t xml:space="preserve"> Codes</w:t>
+      </w:r>
+      <w:r>
+        <w:t xml:space="preserve"> (LOC)</w:t>
+      </w:r>
+      <w:r>
+        <w:t xml:space="preserve"> tem seu código distribuídos em </w:t>
+      </w:r>
+      <w:proofErr w:type="spellStart"/>
+      <w:r>
+        <w:t>Groovy</w:t>
+      </w:r>
+      <w:proofErr w:type="spellEnd"/>
+      <w:r>
+        <w:t xml:space="preserve"> e </w:t>
+      </w:r>
+      <w:proofErr w:type="spellStart"/>
+      <w:r>
+        <w:t>Kotlin</w:t>
+      </w:r>
+      <w:proofErr w:type="spellEnd"/>
+      <w:r>
+        <w:t xml:space="preserve">, já as linguagens da interface são em sua maioria em XML. Por último a classe tradicional tem seus códigos distribuídos em sua maior parte em </w:t>
+      </w:r>
+      <w:r>
+        <w:rPr>
+          <w:i/>
+          <w:iCs/>
+        </w:rPr>
+        <w:t>Java</w:t>
+      </w:r>
+      <w:r>
+        <w:t xml:space="preserve"> e XML.</w:t>
+      </w:r>
+    </w:p>
+    <w:p>
+      <w:pPr>
+        <w:pStyle w:val="Ttulo5"/>
+        <w:rPr>
+          <w:i/>
+          <w:iCs/>
+          <w:sz w:val="18"/>
+          <w:szCs w:val="18"/>
+        </w:rPr>
+      </w:pPr>
+      <w:r>
+        <w:rPr>
+          <w:i/>
+          <w:iCs/>
+          <w:sz w:val="18"/>
+          <w:szCs w:val="18"/>
+        </w:rPr>
+        <w:t>5.3. Métricas Estruturais</w:t>
+      </w:r>
+    </w:p>
+    <w:p>
+      <w:r>
+        <w:t xml:space="preserve">Estas métricas </w:t>
+      </w:r>
+      <w:r>
+        <w:t>têm como objetivo mensurar questões estruturais do código.</w:t>
+      </w:r>
+      <w:r>
+        <w:t xml:space="preserve"> A apresentação dos resultados é feita nos gráficos apresentados a seguir.</w:t>
+      </w:r>
+    </w:p>
+    <w:p>
+      <w:r>
+        <w:rPr>
+          <w:noProof/>
+        </w:rPr>
+        <w:drawing>
+          <wp:inline distT="0" distB="0" distL="0" distR="0" wp14:anchorId="15317A44" wp14:editId="3D0416E3">
+            <wp:extent cx="5760720" cy="3713480"/>
+            <wp:effectExtent l="0" t="0" r="0" b="1270"/>
+            <wp:docPr id="6" name="Imagem 6"/>
+            <wp:cNvGraphicFramePr>
+              <a:graphicFrameLocks xmlns:a="http://schemas.openxmlformats.org/drawingml/2006/main" noChangeAspect="1"/>
+            </wp:cNvGraphicFramePr>
+            <a:graphic xmlns:a="http://schemas.openxmlformats.org/drawingml/2006/main">
+              <a:graphicData uri="http://schemas.openxmlformats.org/drawingml/2006/picture">
+                <pic:pic xmlns:pic="http://schemas.openxmlformats.org/drawingml/2006/picture">
+                  <pic:nvPicPr>
+                    <pic:cNvPr id="6" name="TodasMétricas.jpg"/>
+                    <pic:cNvPicPr/>
+                  </pic:nvPicPr>
+                  <pic:blipFill>
+                    <a:blip r:embed="rId25" cstate="print">
+                      <a:extLst>
+                        <a:ext uri="{28A0092B-C50C-407E-A947-70E740481C1C}">
+                          <a14:useLocalDpi xmlns:a14="http://schemas.microsoft.com/office/drawing/2010/main" val="0"/>
+                        </a:ext>
+                      </a:extLst>
+                    </a:blip>
+                    <a:stretch>
+                      <a:fillRect/>
+                    </a:stretch>
+                  </pic:blipFill>
+                  <pic:spPr>
+                    <a:xfrm>
+                      <a:off x="0" y="0"/>
+                      <a:ext cx="5760720" cy="3713480"/>
+                    </a:xfrm>
+                    <a:prstGeom prst="rect">
+                      <a:avLst/>
+                    </a:prstGeom>
+                  </pic:spPr>
+                </pic:pic>
+              </a:graphicData>
+            </a:graphic>
+          </wp:inline>
+        </w:drawing>
+      </w:r>
+    </w:p>
+    <w:p>
+      <w:pPr>
+        <w:jc w:val="center"/>
       </w:pPr>
       <w:r>
         <w:rPr>
           <w:b/>
           <w:bCs/>
-        </w:rPr>
-        <w:t>Analise</w:t>
-      </w:r>
-      <w:r>
-        <w:t xml:space="preserve">: </w:t>
-      </w:r>
-      <w:r>
-        <w:t>Uma das hipóteses levantadas durante este estudo foi a de que os navegadores focados em segurança apresentam melhores índices de qualidade. Após a apresentação deste trabalho podemos verificar que isso não se apresentou como uma verdade. Pelo contrário, os navegadores focados em segurança não se mostraram tão envolvidos com a qualidade do código-fonte dos seus navegadores.</w:t>
-      </w:r>
-    </w:p>
-    <w:p/>
-    <w:p>
-      <w:r>
-        <w:tab/>
-        <w:t>Tendo em vista os resultados coletados pode-se verificar</w:t>
-      </w:r>
-      <w:r>
-        <w:t xml:space="preserve"> em uma </w:t>
-      </w:r>
-      <w:r>
-        <w:t>análise</w:t>
-      </w:r>
-      <w:r>
-        <w:t xml:space="preserve"> geral das métricas, </w:t>
-      </w:r>
-      <w:r>
-        <w:t xml:space="preserve">que </w:t>
-      </w:r>
-      <w:r>
-        <w:t>os navegadores focados em segurança apresentaram índices que devem ser melhorados</w:t>
-      </w:r>
-      <w:r>
-        <w:t>. Isto se deve ao fato de apresentarem os piores resultados em grande parte dos resultados</w:t>
-      </w:r>
-      <w:r>
-        <w:t>. Em contrapartida os navegadores focados em qualidade apresentaram os melhores índices de qualidade nas métricas analisadas.</w:t>
-      </w:r>
-      <w:r>
-        <w:t xml:space="preserve"> </w:t>
-      </w:r>
-      <w:r>
-        <w:t xml:space="preserve">Com isto, pode-se constatar que </w:t>
-      </w:r>
-      <w:r>
-        <w:t>o código-fonte da classe de navegadores focados em segurança precisa</w:t>
-      </w:r>
-      <w:r>
-        <w:t xml:space="preserve"> melhorar sua qualidade</w:t>
-      </w:r>
-      <w:r>
-        <w:t>.</w:t>
-      </w:r>
-      <w:r>
-        <w:t xml:space="preserve"> </w:t>
-      </w:r>
-      <w:r>
-        <w:t xml:space="preserve">Enquanto os focados em privacidade apresentaram os melhores resultados, apesar </w:t>
-      </w:r>
-      <w:r>
-        <w:t>disto deve-se focar na melhoria continua do código</w:t>
-      </w:r>
-      <w:r>
-        <w:t>.</w:t>
+          <w:sz w:val="20"/>
+          <w:szCs w:val="20"/>
+        </w:rPr>
+        <w:t xml:space="preserve">Figura </w:t>
+      </w:r>
+      <w:r>
+        <w:rPr>
+          <w:b/>
+          <w:bCs/>
+          <w:sz w:val="20"/>
+          <w:szCs w:val="20"/>
+        </w:rPr>
+        <w:t>7</w:t>
+      </w:r>
+      <w:r>
+        <w:rPr>
+          <w:sz w:val="20"/>
+          <w:szCs w:val="20"/>
+        </w:rPr>
+        <w:t>: Gráficos</w:t>
+      </w:r>
+      <w:r>
+        <w:rPr>
+          <w:sz w:val="20"/>
+          <w:szCs w:val="20"/>
+        </w:rPr>
+        <w:t xml:space="preserve"> das Médias de Tamanho</w:t>
+      </w:r>
+    </w:p>
+    <w:p>
+      <w:r>
+        <w:t>Nesta categoria de métricas, observa-se que os navegadores tradicionais apresentaram os maiores valores, o que significa que estas métricas devem ser melhoradas, visando diminuir os resultados destes navegadores. Em contrapartida, os navegadores focados em privacidade apresentaram os melhores resultados na categoria estruturais.</w:t>
+      </w:r>
+    </w:p>
+    <w:p>
+      <w:pPr>
+        <w:pStyle w:val="Ttulo3"/>
+      </w:pPr>
+      <w:r>
+        <w:t>5.3. Analise</w:t>
+      </w:r>
+    </w:p>
+    <w:p>
+      <w:r>
+        <w:t xml:space="preserve">Nas duas principais categorias de métricas a classe tradicional apresentou resultados a serem melhorados. Já os navegadores focados em privacidade apresentaram resultados a serem melhorados nas métricas de acoplamento e os melhores índices nas métricas estruturais. Por último, </w:t>
       </w:r>
       <w:bookmarkStart w:id="6" w:name="_GoBack"/>
       <w:bookmarkEnd w:id="6"/>
+      <w:r>
+        <w:t>os navegadores focados em segurança se apresentaram</w:t>
+      </w:r>
+      <w:r>
+        <w:t xml:space="preserve"> com resultados mais constantes em todas as categorias de métricas.</w:t>
+      </w:r>
     </w:p>
     <w:p>
       <w:pPr>
         <w:pStyle w:val="Ttulo2"/>
       </w:pPr>
-      <w:bookmarkStart w:id="7" w:name="_z3ju8thexjw1" w:colFirst="0" w:colLast="0"/>
-      <w:bookmarkEnd w:id="7"/>
       <w:r>
         <w:t>Referências</w:t>
       </w:r>
@@ -7545,14 +9000,46 @@
           <w:rFonts w:ascii="Times New Roman" w:eastAsia="Times New Roman" w:hAnsi="Times New Roman" w:cs="Times New Roman"/>
           <w:color w:val="000000"/>
         </w:rPr>
-        <w:t xml:space="preserve">ALBESON, E. Frank. SEAN, Robi. </w:t>
-      </w:r>
+        <w:t xml:space="preserve">ALBESON, E. Frank. SEAN, </w:t>
+      </w:r>
+      <w:proofErr w:type="spellStart"/>
       <w:r>
         <w:rPr>
           <w:rFonts w:ascii="Times New Roman" w:eastAsia="Times New Roman" w:hAnsi="Times New Roman" w:cs="Times New Roman"/>
           <w:color w:val="000000"/>
         </w:rPr>
-        <w:t>ORTIZ, C. Erique. Android em Ação. 3. ed. Rio de</w:t>
+        <w:t>Robi</w:t>
+      </w:r>
+      <w:proofErr w:type="spellEnd"/>
+      <w:r>
+        <w:rPr>
+          <w:rFonts w:ascii="Times New Roman" w:eastAsia="Times New Roman" w:hAnsi="Times New Roman" w:cs="Times New Roman"/>
+          <w:color w:val="000000"/>
+        </w:rPr>
+        <w:t xml:space="preserve">. </w:t>
+      </w:r>
+      <w:r>
+        <w:rPr>
+          <w:rFonts w:ascii="Times New Roman" w:eastAsia="Times New Roman" w:hAnsi="Times New Roman" w:cs="Times New Roman"/>
+          <w:color w:val="000000"/>
+        </w:rPr>
+        <w:t xml:space="preserve">ORTIZ, C. </w:t>
+      </w:r>
+      <w:proofErr w:type="spellStart"/>
+      <w:r>
+        <w:rPr>
+          <w:rFonts w:ascii="Times New Roman" w:eastAsia="Times New Roman" w:hAnsi="Times New Roman" w:cs="Times New Roman"/>
+          <w:color w:val="000000"/>
+        </w:rPr>
+        <w:t>Erique</w:t>
+      </w:r>
+      <w:proofErr w:type="spellEnd"/>
+      <w:r>
+        <w:rPr>
+          <w:rFonts w:ascii="Times New Roman" w:eastAsia="Times New Roman" w:hAnsi="Times New Roman" w:cs="Times New Roman"/>
+          <w:color w:val="000000"/>
+        </w:rPr>
+        <w:t>. Android em Ação. 3. ed. Rio de</w:t>
       </w:r>
       <w:r>
         <w:rPr>
@@ -7593,6 +9080,7 @@
           <w:rFonts w:ascii="Times New Roman" w:eastAsia="Times New Roman" w:hAnsi="Times New Roman" w:cs="Times New Roman"/>
           <w:color w:val="000000"/>
         </w:rPr>
+        <w:lastRenderedPageBreak/>
         <w:t xml:space="preserve">Android Studio (2019) “Android Studio” </w:t>
       </w:r>
       <w:r>
@@ -7627,7 +9115,7 @@
         </w:rPr>
         <w:t>&lt;</w:t>
       </w:r>
-      <w:hyperlink r:id="rId23">
+      <w:hyperlink r:id="rId26">
         <w:r>
           <w:rPr>
             <w:rFonts w:ascii="Times New Roman" w:eastAsia="Times New Roman" w:hAnsi="Times New Roman" w:cs="Times New Roman"/>
@@ -7672,8 +9160,23 @@
           <w:rFonts w:ascii="Times New Roman" w:eastAsia="Times New Roman" w:hAnsi="Times New Roman" w:cs="Times New Roman"/>
           <w:lang w:val="en-US"/>
         </w:rPr>
-        <w:lastRenderedPageBreak/>
-        <w:t xml:space="preserve">AMARA, Dalila. RABAI, Latifa Ben Arfa. 2017 “Towards a new framework of software </w:t>
+        <w:t xml:space="preserve">AMARA, Dalila. RABAI, Latifa Ben </w:t>
+      </w:r>
+      <w:proofErr w:type="spellStart"/>
+      <w:r>
+        <w:rPr>
+          <w:rFonts w:ascii="Times New Roman" w:eastAsia="Times New Roman" w:hAnsi="Times New Roman" w:cs="Times New Roman"/>
+          <w:lang w:val="en-US"/>
+        </w:rPr>
+        <w:t>Arfa</w:t>
+      </w:r>
+      <w:proofErr w:type="spellEnd"/>
+      <w:r>
+        <w:rPr>
+          <w:rFonts w:ascii="Times New Roman" w:eastAsia="Times New Roman" w:hAnsi="Times New Roman" w:cs="Times New Roman"/>
+          <w:lang w:val="en-US"/>
+        </w:rPr>
+        <w:t xml:space="preserve">. 2017 “Towards a new framework of software </w:t>
       </w:r>
     </w:p>
     <w:p>
@@ -7689,12 +9192,21 @@
           <w:lang w:val="en-US"/>
         </w:rPr>
       </w:pPr>
-      <w:r>
-        <w:rPr>
-          <w:rFonts w:ascii="Times New Roman" w:eastAsia="Times New Roman" w:hAnsi="Times New Roman" w:cs="Times New Roman"/>
-          <w:lang w:val="en-US"/>
-        </w:rPr>
-        <w:t xml:space="preserve">reability measurement based on software metrics" Procedia Computer Science 2017. pp.  </w:t>
+      <w:proofErr w:type="spellStart"/>
+      <w:r>
+        <w:rPr>
+          <w:rFonts w:ascii="Times New Roman" w:eastAsia="Times New Roman" w:hAnsi="Times New Roman" w:cs="Times New Roman"/>
+          <w:lang w:val="en-US"/>
+        </w:rPr>
+        <w:t>reability</w:t>
+      </w:r>
+      <w:proofErr w:type="spellEnd"/>
+      <w:r>
+        <w:rPr>
+          <w:rFonts w:ascii="Times New Roman" w:eastAsia="Times New Roman" w:hAnsi="Times New Roman" w:cs="Times New Roman"/>
+          <w:lang w:val="en-US"/>
+        </w:rPr>
+        <w:t xml:space="preserve"> measurement based on software metrics" Procedia Computer Science 2017. pp.  </w:t>
       </w:r>
       <w:r>
         <w:rPr>
@@ -7727,7 +9239,23 @@
           <w:rFonts w:ascii="Times New Roman" w:eastAsia="Times New Roman" w:hAnsi="Times New Roman" w:cs="Times New Roman"/>
           <w:lang w:val="en-US"/>
         </w:rPr>
-        <w:t>AMRUTKAR, Chaitrali. Traynor, Patrick. Oorschot, Paul C. van (2010) "</w:t>
+        <w:t xml:space="preserve">AMRUTKAR, </w:t>
+      </w:r>
+      <w:proofErr w:type="spellStart"/>
+      <w:r>
+        <w:rPr>
+          <w:rFonts w:ascii="Times New Roman" w:eastAsia="Times New Roman" w:hAnsi="Times New Roman" w:cs="Times New Roman"/>
+          <w:lang w:val="en-US"/>
+        </w:rPr>
+        <w:t>Chaitrali</w:t>
+      </w:r>
+      <w:proofErr w:type="spellEnd"/>
+      <w:r>
+        <w:rPr>
+          <w:rFonts w:ascii="Times New Roman" w:eastAsia="Times New Roman" w:hAnsi="Times New Roman" w:cs="Times New Roman"/>
+          <w:lang w:val="en-US"/>
+        </w:rPr>
+        <w:t>. Traynor, Patrick. Oorschot, Paul C. van (2010) "</w:t>
       </w:r>
       <w:r>
         <w:rPr>
@@ -7794,7 +9322,39 @@
           <w:rFonts w:ascii="Times New Roman" w:eastAsia="Times New Roman" w:hAnsi="Times New Roman" w:cs="Times New Roman"/>
           <w:lang w:val="en-US"/>
         </w:rPr>
-        <w:t>Ó Cinnéide, M., Hemati Moghadam, I., Harman, M. (2017) "</w:t>
+        <w:t xml:space="preserve">Ó </w:t>
+      </w:r>
+      <w:proofErr w:type="spellStart"/>
+      <w:r>
+        <w:rPr>
+          <w:rFonts w:ascii="Times New Roman" w:eastAsia="Times New Roman" w:hAnsi="Times New Roman" w:cs="Times New Roman"/>
+          <w:lang w:val="en-US"/>
+        </w:rPr>
+        <w:t>Cinnéide</w:t>
+      </w:r>
+      <w:proofErr w:type="spellEnd"/>
+      <w:r>
+        <w:rPr>
+          <w:rFonts w:ascii="Times New Roman" w:eastAsia="Times New Roman" w:hAnsi="Times New Roman" w:cs="Times New Roman"/>
+          <w:lang w:val="en-US"/>
+        </w:rPr>
+        <w:t xml:space="preserve">, M., </w:t>
+      </w:r>
+      <w:proofErr w:type="spellStart"/>
+      <w:r>
+        <w:rPr>
+          <w:rFonts w:ascii="Times New Roman" w:eastAsia="Times New Roman" w:hAnsi="Times New Roman" w:cs="Times New Roman"/>
+          <w:lang w:val="en-US"/>
+        </w:rPr>
+        <w:t>Hemati</w:t>
+      </w:r>
+      <w:proofErr w:type="spellEnd"/>
+      <w:r>
+        <w:rPr>
+          <w:rFonts w:ascii="Times New Roman" w:eastAsia="Times New Roman" w:hAnsi="Times New Roman" w:cs="Times New Roman"/>
+          <w:lang w:val="en-US"/>
+        </w:rPr>
+        <w:t xml:space="preserve"> Moghadam, I., Harman, M. (2017) "</w:t>
       </w:r>
       <w:r>
         <w:rPr>
@@ -7831,13 +9391,23 @@
         </w:rPr>
         <w:t xml:space="preserve">" </w:t>
       </w:r>
+      <w:proofErr w:type="spellStart"/>
       <w:r>
         <w:rPr>
           <w:rFonts w:ascii="Times New Roman" w:eastAsia="Times New Roman" w:hAnsi="Times New Roman" w:cs="Times New Roman"/>
           <w:highlight w:val="white"/>
           <w:lang w:val="en-US"/>
         </w:rPr>
-        <w:t xml:space="preserve">Empir </w:t>
+        <w:t>Empir</w:t>
+      </w:r>
+      <w:proofErr w:type="spellEnd"/>
+      <w:r>
+        <w:rPr>
+          <w:rFonts w:ascii="Times New Roman" w:eastAsia="Times New Roman" w:hAnsi="Times New Roman" w:cs="Times New Roman"/>
+          <w:highlight w:val="white"/>
+          <w:lang w:val="en-US"/>
+        </w:rPr>
+        <w:t xml:space="preserve"> </w:t>
       </w:r>
       <w:r>
         <w:rPr>
@@ -7852,7 +9422,23 @@
           <w:rFonts w:ascii="Times New Roman" w:eastAsia="Times New Roman" w:hAnsi="Times New Roman" w:cs="Times New Roman"/>
           <w:lang w:val="en-US"/>
         </w:rPr>
-        <w:t xml:space="preserve"> Eng 22: 292–329.</w:t>
+        <w:t xml:space="preserve"> </w:t>
+      </w:r>
+      <w:proofErr w:type="spellStart"/>
+      <w:r>
+        <w:rPr>
+          <w:rFonts w:ascii="Times New Roman" w:eastAsia="Times New Roman" w:hAnsi="Times New Roman" w:cs="Times New Roman"/>
+          <w:lang w:val="en-US"/>
+        </w:rPr>
+        <w:t>Eng</w:t>
+      </w:r>
+      <w:proofErr w:type="spellEnd"/>
+      <w:r>
+        <w:rPr>
+          <w:rFonts w:ascii="Times New Roman" w:eastAsia="Times New Roman" w:hAnsi="Times New Roman" w:cs="Times New Roman"/>
+          <w:lang w:val="en-US"/>
+        </w:rPr>
+        <w:t xml:space="preserve"> 22: 292–329.</w:t>
       </w:r>
     </w:p>
     <w:p>
@@ -7921,11 +9507,19 @@
         </w:rPr>
         <w:t xml:space="preserve">Equipe </w:t>
       </w:r>
-      <w:r>
-        <w:rPr>
-          <w:rFonts w:ascii="Times New Roman" w:eastAsia="Times New Roman" w:hAnsi="Times New Roman" w:cs="Times New Roman"/>
-        </w:rPr>
-        <w:t xml:space="preserve">Dub Soluções. (2017) “Estatísticas de uso de aplicativos no Brasil”, </w:t>
+      <w:proofErr w:type="spellStart"/>
+      <w:r>
+        <w:rPr>
+          <w:rFonts w:ascii="Times New Roman" w:eastAsia="Times New Roman" w:hAnsi="Times New Roman" w:cs="Times New Roman"/>
+        </w:rPr>
+        <w:t>Dub</w:t>
+      </w:r>
+      <w:proofErr w:type="spellEnd"/>
+      <w:r>
+        <w:rPr>
+          <w:rFonts w:ascii="Times New Roman" w:eastAsia="Times New Roman" w:hAnsi="Times New Roman" w:cs="Times New Roman"/>
+        </w:rPr>
+        <w:t xml:space="preserve"> Soluções. (2017) “Estatísticas de uso de aplicativos no Brasil”, </w:t>
       </w:r>
     </w:p>
     <w:p>
@@ -8030,7 +9624,23 @@
           <w:i/>
           <w:lang w:val="en-US"/>
         </w:rPr>
-        <w:t>software engineering -- Systems and software Quality Requirements and Evaluation (SQuaRE) - System and software quality models, International Organization for Standardization</w:t>
+        <w:t>software engineering -- Systems and software Quality Requirements and Evaluation (</w:t>
+      </w:r>
+      <w:proofErr w:type="spellStart"/>
+      <w:r>
+        <w:rPr>
+          <w:i/>
+          <w:lang w:val="en-US"/>
+        </w:rPr>
+        <w:t>SQuaRE</w:t>
+      </w:r>
+      <w:proofErr w:type="spellEnd"/>
+      <w:r>
+        <w:rPr>
+          <w:i/>
+          <w:lang w:val="en-US"/>
+        </w:rPr>
+        <w:t>) - System and software quality models, International Organization for Standardization</w:t>
       </w:r>
       <w:r>
         <w:rPr>
@@ -8059,7 +9669,21 @@
         <w:rPr>
           <w:lang w:val="en-US"/>
         </w:rPr>
-        <w:t xml:space="preserve">JIANG, Yue. CUKI, Bojan. MENZIES, Tim. </w:t>
+        <w:t xml:space="preserve">JIANG, Yue. CUKI, </w:t>
+      </w:r>
+      <w:proofErr w:type="spellStart"/>
+      <w:r>
+        <w:rPr>
+          <w:lang w:val="en-US"/>
+        </w:rPr>
+        <w:t>Bojan</w:t>
+      </w:r>
+      <w:proofErr w:type="spellEnd"/>
+      <w:r>
+        <w:rPr>
+          <w:lang w:val="en-US"/>
+        </w:rPr>
+        <w:t xml:space="preserve">. MENZIES, Tim. </w:t>
       </w:r>
       <w:r>
         <w:rPr>
@@ -8221,14 +9845,39 @@
           <w:rFonts w:ascii="Times New Roman" w:eastAsia="Times New Roman" w:hAnsi="Times New Roman" w:cs="Times New Roman"/>
           <w:lang w:val="en-US"/>
         </w:rPr>
-        <w:t xml:space="preserve">KAF, Ali Al. ISMAIL, Talal Al. Baggili, Ibrahim. </w:t>
-      </w:r>
-      <w:r>
-        <w:rPr>
-          <w:rFonts w:ascii="Times New Roman" w:eastAsia="Times New Roman" w:hAnsi="Times New Roman" w:cs="Times New Roman"/>
-          <w:lang w:val="en-US"/>
-        </w:rPr>
-        <w:t>Marrington, Andrew. (2018) "</w:t>
+        <w:t xml:space="preserve">KAF, Ali Al. ISMAIL, Talal Al. </w:t>
+      </w:r>
+      <w:proofErr w:type="spellStart"/>
+      <w:r>
+        <w:rPr>
+          <w:rFonts w:ascii="Times New Roman" w:eastAsia="Times New Roman" w:hAnsi="Times New Roman" w:cs="Times New Roman"/>
+          <w:lang w:val="en-US"/>
+        </w:rPr>
+        <w:t>Baggili</w:t>
+      </w:r>
+      <w:proofErr w:type="spellEnd"/>
+      <w:r>
+        <w:rPr>
+          <w:rFonts w:ascii="Times New Roman" w:eastAsia="Times New Roman" w:hAnsi="Times New Roman" w:cs="Times New Roman"/>
+          <w:lang w:val="en-US"/>
+        </w:rPr>
+        <w:t xml:space="preserve">, Ibrahim. </w:t>
+      </w:r>
+      <w:proofErr w:type="spellStart"/>
+      <w:r>
+        <w:rPr>
+          <w:rFonts w:ascii="Times New Roman" w:eastAsia="Times New Roman" w:hAnsi="Times New Roman" w:cs="Times New Roman"/>
+          <w:lang w:val="en-US"/>
+        </w:rPr>
+        <w:t>Marrington</w:t>
+      </w:r>
+      <w:proofErr w:type="spellEnd"/>
+      <w:r>
+        <w:rPr>
+          <w:rFonts w:ascii="Times New Roman" w:eastAsia="Times New Roman" w:hAnsi="Times New Roman" w:cs="Times New Roman"/>
+          <w:lang w:val="en-US"/>
+        </w:rPr>
+        <w:t>, Andrew. (2018) "</w:t>
       </w:r>
       <w:r>
         <w:rPr>
@@ -8321,7 +9970,15 @@
         </w:rPr>
       </w:pPr>
       <w:r>
-        <w:t xml:space="preserve">PANTIUCHINA, Jevgenija. LANZA, Michele. BAVOTA Gabriele. </w:t>
+        <w:t xml:space="preserve">PANTIUCHINA, </w:t>
+      </w:r>
+      <w:proofErr w:type="spellStart"/>
+      <w:r>
+        <w:t>Jevgenija</w:t>
+      </w:r>
+      <w:proofErr w:type="spellEnd"/>
+      <w:r>
+        <w:t xml:space="preserve">. LANZA, Michele. BAVOTA Gabriele. </w:t>
       </w:r>
       <w:r>
         <w:rPr>
@@ -8371,8 +10028,17 @@
           <w:i/>
           <w:lang w:val="en-US"/>
         </w:rPr>
-        <w:t>IEEE International Conference on Software Maintenance and Evolutioin</w:t>
-      </w:r>
+        <w:t xml:space="preserve">IEEE International Conference on Software Maintenance and </w:t>
+      </w:r>
+      <w:proofErr w:type="spellStart"/>
+      <w:r>
+        <w:rPr>
+          <w:i/>
+          <w:lang w:val="en-US"/>
+        </w:rPr>
+        <w:t>Evolutioin</w:t>
+      </w:r>
+      <w:proofErr w:type="spellEnd"/>
       <w:r>
         <w:rPr>
           <w:lang w:val="en-US"/>
@@ -8435,12 +10101,37 @@
           <w:lang w:val="en-US"/>
         </w:rPr>
       </w:pPr>
-      <w:r>
-        <w:rPr>
-          <w:rFonts w:ascii="Times New Roman" w:eastAsia="Times New Roman" w:hAnsi="Times New Roman" w:cs="Times New Roman"/>
-          <w:lang w:val="en-US"/>
-        </w:rPr>
-        <w:t>profissional. 8. ed. São Paulo: Pearson Makron Books, 2016.</w:t>
+      <w:proofErr w:type="spellStart"/>
+      <w:r>
+        <w:rPr>
+          <w:rFonts w:ascii="Times New Roman" w:eastAsia="Times New Roman" w:hAnsi="Times New Roman" w:cs="Times New Roman"/>
+          <w:lang w:val="en-US"/>
+        </w:rPr>
+        <w:t>profissional</w:t>
+      </w:r>
+      <w:proofErr w:type="spellEnd"/>
+      <w:r>
+        <w:rPr>
+          <w:rFonts w:ascii="Times New Roman" w:eastAsia="Times New Roman" w:hAnsi="Times New Roman" w:cs="Times New Roman"/>
+          <w:lang w:val="en-US"/>
+        </w:rPr>
+        <w:t xml:space="preserve">. 8. ed. São Paulo: Pearson </w:t>
+      </w:r>
+      <w:proofErr w:type="spellStart"/>
+      <w:r>
+        <w:rPr>
+          <w:rFonts w:ascii="Times New Roman" w:eastAsia="Times New Roman" w:hAnsi="Times New Roman" w:cs="Times New Roman"/>
+          <w:lang w:val="en-US"/>
+        </w:rPr>
+        <w:t>Makron</w:t>
+      </w:r>
+      <w:proofErr w:type="spellEnd"/>
+      <w:r>
+        <w:rPr>
+          <w:rFonts w:ascii="Times New Roman" w:eastAsia="Times New Roman" w:hAnsi="Times New Roman" w:cs="Times New Roman"/>
+          <w:lang w:val="en-US"/>
+        </w:rPr>
+        <w:t xml:space="preserve"> Books, 2016.</w:t>
       </w:r>
     </w:p>
     <w:p>
@@ -8526,6 +10217,7 @@
         <w:rPr>
           <w:rFonts w:ascii="Times New Roman" w:eastAsia="Times New Roman" w:hAnsi="Times New Roman" w:cs="Times New Roman"/>
         </w:rPr>
+        <w:lastRenderedPageBreak/>
         <w:t>MDN WEB DOC. (2018) “Firefox” Disponível em:</w:t>
       </w:r>
     </w:p>
@@ -8551,7 +10243,7 @@
         </w:rPr>
         <w:t>&lt;</w:t>
       </w:r>
-      <w:hyperlink r:id="rId24">
+      <w:hyperlink r:id="rId27">
         <w:r>
           <w:rPr>
             <w:rFonts w:ascii="Times New Roman" w:eastAsia="Times New Roman" w:hAnsi="Times New Roman" w:cs="Times New Roman"/>
@@ -8585,7 +10277,6 @@
         <w:rPr>
           <w:rFonts w:ascii="Times New Roman" w:eastAsia="Times New Roman" w:hAnsi="Times New Roman" w:cs="Times New Roman"/>
         </w:rPr>
-        <w:lastRenderedPageBreak/>
         <w:t xml:space="preserve">MEIRELLES, Paulo R. Miranda. "Monitoramento de métricas de código-fonte em projetos de </w:t>
       </w:r>
     </w:p>
@@ -8641,7 +10332,55 @@
           <w:rFonts w:ascii="Times New Roman" w:eastAsia="Times New Roman" w:hAnsi="Times New Roman" w:cs="Times New Roman"/>
           <w:lang w:val="en-US"/>
         </w:rPr>
-        <w:t>MENDIVELSO, Luis F. Garcés, Kelly Casallas, Rubby (2018) "</w:t>
+        <w:t xml:space="preserve">MENDIVELSO, Luis F. </w:t>
+      </w:r>
+      <w:proofErr w:type="spellStart"/>
+      <w:r>
+        <w:rPr>
+          <w:rFonts w:ascii="Times New Roman" w:eastAsia="Times New Roman" w:hAnsi="Times New Roman" w:cs="Times New Roman"/>
+          <w:lang w:val="en-US"/>
+        </w:rPr>
+        <w:t>Garcés</w:t>
+      </w:r>
+      <w:proofErr w:type="spellEnd"/>
+      <w:r>
+        <w:rPr>
+          <w:rFonts w:ascii="Times New Roman" w:eastAsia="Times New Roman" w:hAnsi="Times New Roman" w:cs="Times New Roman"/>
+          <w:lang w:val="en-US"/>
+        </w:rPr>
+        <w:t xml:space="preserve">, Kelly </w:t>
+      </w:r>
+      <w:proofErr w:type="spellStart"/>
+      <w:r>
+        <w:rPr>
+          <w:rFonts w:ascii="Times New Roman" w:eastAsia="Times New Roman" w:hAnsi="Times New Roman" w:cs="Times New Roman"/>
+          <w:lang w:val="en-US"/>
+        </w:rPr>
+        <w:t>Casallas</w:t>
+      </w:r>
+      <w:proofErr w:type="spellEnd"/>
+      <w:r>
+        <w:rPr>
+          <w:rFonts w:ascii="Times New Roman" w:eastAsia="Times New Roman" w:hAnsi="Times New Roman" w:cs="Times New Roman"/>
+          <w:lang w:val="en-US"/>
+        </w:rPr>
+        <w:t xml:space="preserve">, </w:t>
+      </w:r>
+      <w:proofErr w:type="spellStart"/>
+      <w:r>
+        <w:rPr>
+          <w:rFonts w:ascii="Times New Roman" w:eastAsia="Times New Roman" w:hAnsi="Times New Roman" w:cs="Times New Roman"/>
+          <w:lang w:val="en-US"/>
+        </w:rPr>
+        <w:t>Rubby</w:t>
+      </w:r>
+      <w:proofErr w:type="spellEnd"/>
+      <w:r>
+        <w:rPr>
+          <w:rFonts w:ascii="Times New Roman" w:eastAsia="Times New Roman" w:hAnsi="Times New Roman" w:cs="Times New Roman"/>
+          <w:lang w:val="en-US"/>
+        </w:rPr>
+        <w:t xml:space="preserve"> (2018) "</w:t>
       </w:r>
       <w:r>
         <w:rPr>
@@ -8669,8 +10408,8 @@
           <w:lang w:val="en-US"/>
         </w:rPr>
       </w:pPr>
-      <w:bookmarkStart w:id="8" w:name="_1t3h5sf" w:colFirst="0" w:colLast="0"/>
-      <w:bookmarkEnd w:id="8"/>
+      <w:bookmarkStart w:id="7" w:name="_1t3h5sf" w:colFirst="0" w:colLast="0"/>
+      <w:bookmarkEnd w:id="7"/>
       <w:r>
         <w:rPr>
           <w:rFonts w:ascii="Times New Roman" w:eastAsia="Times New Roman" w:hAnsi="Times New Roman" w:cs="Times New Roman"/>
@@ -8796,7 +10535,63 @@
         <w:rPr>
           <w:color w:val="000000"/>
         </w:rPr>
-        <w:t xml:space="preserve">https://support.mozilla.org/pt-BR/kb/o-que-e-o-firefox-focus&gt; </w:t>
+        <w:t>https://support.mozilla.org/</w:t>
+      </w:r>
+      <w:proofErr w:type="spellStart"/>
+      <w:r>
+        <w:rPr>
+          <w:color w:val="000000"/>
+        </w:rPr>
+        <w:t>pt</w:t>
+      </w:r>
+      <w:proofErr w:type="spellEnd"/>
+      <w:r>
+        <w:rPr>
+          <w:color w:val="000000"/>
+        </w:rPr>
+        <w:t>-BR/</w:t>
+      </w:r>
+      <w:proofErr w:type="spellStart"/>
+      <w:r>
+        <w:rPr>
+          <w:color w:val="000000"/>
+        </w:rPr>
+        <w:t>kb</w:t>
+      </w:r>
+      <w:proofErr w:type="spellEnd"/>
+      <w:r>
+        <w:rPr>
+          <w:color w:val="000000"/>
+        </w:rPr>
+        <w:t>/o-que-e-o-</w:t>
+      </w:r>
+      <w:proofErr w:type="spellStart"/>
+      <w:r>
+        <w:rPr>
+          <w:color w:val="000000"/>
+        </w:rPr>
+        <w:t>firefox</w:t>
+      </w:r>
+      <w:proofErr w:type="spellEnd"/>
+      <w:r>
+        <w:rPr>
+          <w:color w:val="000000"/>
+        </w:rPr>
+        <w:t>-</w:t>
+      </w:r>
+      <w:proofErr w:type="spellStart"/>
+      <w:r>
+        <w:rPr>
+          <w:color w:val="000000"/>
+        </w:rPr>
+        <w:t>focus</w:t>
+      </w:r>
+      <w:proofErr w:type="spellEnd"/>
+      <w:r>
+        <w:rPr>
+          <w:color w:val="000000"/>
+        </w:rPr>
+        <w:t xml:space="preserve">&gt; </w:t>
       </w:r>
       <w:r>
         <w:t>Acesso em: 24 fev. 2019</w:t>
@@ -8865,7 +10660,21 @@
         <w:rPr>
           <w:lang w:val="en-US"/>
         </w:rPr>
-        <w:t xml:space="preserve">SOMMERVILLE, Ian. Engenharia de </w:t>
+        <w:t xml:space="preserve">SOMMERVILLE, Ian. </w:t>
+      </w:r>
+      <w:proofErr w:type="spellStart"/>
+      <w:r>
+        <w:rPr>
+          <w:lang w:val="en-US"/>
+        </w:rPr>
+        <w:t>Engenharia</w:t>
+      </w:r>
+      <w:proofErr w:type="spellEnd"/>
+      <w:r>
+        <w:rPr>
+          <w:lang w:val="en-US"/>
+        </w:rPr>
+        <w:t xml:space="preserve"> de </w:t>
       </w:r>
       <w:r>
         <w:rPr>
@@ -8914,7 +10723,47 @@
         </w:rPr>
       </w:pPr>
       <w:r>
-        <w:t xml:space="preserve">Souza, Priscila P. and Sousa, Bruno L. and Ferreira, Kecia A. M. and Bigonha, Mariza A. S. </w:t>
+        <w:t xml:space="preserve">Souza, Priscila P. </w:t>
+      </w:r>
+      <w:proofErr w:type="spellStart"/>
+      <w:r>
+        <w:t>and</w:t>
+      </w:r>
+      <w:proofErr w:type="spellEnd"/>
+      <w:r>
+        <w:t xml:space="preserve"> Sousa, Bruno L. </w:t>
+      </w:r>
+      <w:proofErr w:type="spellStart"/>
+      <w:r>
+        <w:t>and</w:t>
+      </w:r>
+      <w:proofErr w:type="spellEnd"/>
+      <w:r>
+        <w:t xml:space="preserve"> Ferreira, </w:t>
+      </w:r>
+      <w:proofErr w:type="spellStart"/>
+      <w:r>
+        <w:t>Kecia</w:t>
+      </w:r>
+      <w:proofErr w:type="spellEnd"/>
+      <w:r>
+        <w:t xml:space="preserve"> A. M. </w:t>
+      </w:r>
+      <w:proofErr w:type="spellStart"/>
+      <w:r>
+        <w:t>and</w:t>
+      </w:r>
+      <w:proofErr w:type="spellEnd"/>
+      <w:r>
+        <w:t xml:space="preserve"> </w:t>
+      </w:r>
+      <w:proofErr w:type="spellStart"/>
+      <w:r>
+        <w:t>Bigonha</w:t>
+      </w:r>
+      <w:proofErr w:type="spellEnd"/>
+      <w:r>
+        <w:t xml:space="preserve">, Mariza A. S. </w:t>
       </w:r>
       <w:r>
         <w:tab/>
@@ -8923,7 +10772,21 @@
         <w:rPr>
           <w:lang w:val="en-US"/>
         </w:rPr>
-        <w:t xml:space="preserve">2017. "Applying Software Metric Thresholds for Detection of Bad Smells"  In </w:t>
+        <w:t>2017. "Applying Software Metric Thresholds for Detection of Bad Smells</w:t>
+      </w:r>
+      <w:proofErr w:type="gramStart"/>
+      <w:r>
+        <w:rPr>
+          <w:lang w:val="en-US"/>
+        </w:rPr>
+        <w:t>"  In</w:t>
+      </w:r>
+      <w:proofErr w:type="gramEnd"/>
+      <w:r>
+        <w:rPr>
+          <w:lang w:val="en-US"/>
+        </w:rPr>
+        <w:t xml:space="preserve"> </w:t>
       </w:r>
       <w:r>
         <w:rPr>
@@ -9049,8 +10912,13 @@
         <w:ind w:left="720"/>
         <w:jc w:val="left"/>
       </w:pPr>
-      <w:r>
-        <w:t>Worldwide"</w:t>
+      <w:proofErr w:type="spellStart"/>
+      <w:r>
+        <w:t>Worldwide</w:t>
+      </w:r>
+      <w:proofErr w:type="spellEnd"/>
+      <w:r>
+        <w:t>"</w:t>
       </w:r>
       <w:r>
         <w:t xml:space="preserve"> </w:t>
@@ -9098,8 +10966,14 @@
         <w:spacing w:before="0" w:after="200"/>
         <w:ind w:left="1440" w:hanging="720"/>
         <w:jc w:val="left"/>
-      </w:pPr>
-      <w:r>
+        <w:rPr>
+          <w:lang w:val="en-US"/>
+        </w:rPr>
+      </w:pPr>
+      <w:r>
+        <w:rPr>
+          <w:lang w:val="en-US"/>
+        </w:rPr>
         <w:t>Addison-Wesley, 2010.</w:t>
       </w:r>
     </w:p>
@@ -9120,7 +10994,24 @@
         </w:rPr>
       </w:pPr>
       <w:r>
-        <w:t xml:space="preserve">TANENBAUM, A. S. Redes de Computadores 5ª ed. </w:t>
+        <w:rPr>
+          <w:lang w:val="en-US"/>
+        </w:rPr>
+        <w:t xml:space="preserve">TANENBAUM, A. S. Redes de </w:t>
+      </w:r>
+      <w:proofErr w:type="spellStart"/>
+      <w:r>
+        <w:rPr>
+          <w:lang w:val="en-US"/>
+        </w:rPr>
+        <w:t>Computadores</w:t>
+      </w:r>
+      <w:proofErr w:type="spellEnd"/>
+      <w:r>
+        <w:rPr>
+          <w:lang w:val="en-US"/>
+        </w:rPr>
+        <w:t xml:space="preserve"> 5ª ed. </w:t>
       </w:r>
       <w:r>
         <w:rPr>
@@ -9139,24 +11030,53 @@
           <w:between w:val="nil"/>
         </w:pBdr>
         <w:jc w:val="left"/>
-      </w:pPr>
-      <w:r>
+        <w:rPr>
+          <w:lang w:val="en-US"/>
+        </w:rPr>
+      </w:pPr>
+      <w:r>
+        <w:rPr>
+          <w:lang w:val="en-US"/>
+        </w:rPr>
         <w:t>Tor</w:t>
       </w:r>
       <w:r>
         <w:rPr>
           <w:color w:val="000000"/>
+          <w:lang w:val="en-US"/>
         </w:rPr>
         <w:t xml:space="preserve">. (2017) “What is Tor Browser?”, </w:t>
       </w:r>
-      <w:r>
+      <w:proofErr w:type="spellStart"/>
+      <w:r>
+        <w:rPr>
+          <w:lang w:val="en-US"/>
+        </w:rPr>
         <w:t>Disponível</w:t>
       </w:r>
+      <w:proofErr w:type="spellEnd"/>
       <w:r>
         <w:rPr>
           <w:color w:val="000000"/>
-        </w:rPr>
-        <w:t xml:space="preserve"> em:</w:t>
+          <w:lang w:val="en-US"/>
+        </w:rPr>
+        <w:t xml:space="preserve"> </w:t>
+      </w:r>
+      <w:proofErr w:type="spellStart"/>
+      <w:r>
+        <w:rPr>
+          <w:color w:val="000000"/>
+          <w:lang w:val="en-US"/>
+        </w:rPr>
+        <w:t>em</w:t>
+      </w:r>
+      <w:proofErr w:type="spellEnd"/>
+      <w:r>
+        <w:rPr>
+          <w:color w:val="000000"/>
+          <w:lang w:val="en-US"/>
+        </w:rPr>
+        <w:t>:</w:t>
       </w:r>
     </w:p>
     <w:p>
@@ -9182,7 +11102,35 @@
         <w:rPr>
           <w:color w:val="000000"/>
         </w:rPr>
-        <w:t xml:space="preserve">https://www.torproject.org/projects/torbrowser.html.en&gt; </w:t>
+        <w:t>https://www.torproject.org/</w:t>
+      </w:r>
+      <w:proofErr w:type="spellStart"/>
+      <w:r>
+        <w:rPr>
+          <w:color w:val="000000"/>
+        </w:rPr>
+        <w:t>projects</w:t>
+      </w:r>
+      <w:proofErr w:type="spellEnd"/>
+      <w:r>
+        <w:rPr>
+          <w:color w:val="000000"/>
+        </w:rPr>
+        <w:t>/</w:t>
+      </w:r>
+      <w:proofErr w:type="spellStart"/>
+      <w:r>
+        <w:rPr>
+          <w:color w:val="000000"/>
+        </w:rPr>
+        <w:t>torbrowser.html.en</w:t>
+      </w:r>
+      <w:proofErr w:type="spellEnd"/>
+      <w:r>
+        <w:rPr>
+          <w:color w:val="000000"/>
+        </w:rPr>
+        <w:t xml:space="preserve">&gt; </w:t>
       </w:r>
       <w:r>
         <w:t>Acesso em: 24 fev. 2019</w:t>
@@ -9269,7 +11217,35 @@
         <w:rPr>
           <w:lang w:val="en-US"/>
         </w:rPr>
-        <w:t>W3COUNTER "Browser &amp; Platform Market Share" Disponível em:</w:t>
+        <w:t xml:space="preserve">W3COUNTER "Browser &amp; Platform Market Share" </w:t>
+      </w:r>
+      <w:proofErr w:type="spellStart"/>
+      <w:r>
+        <w:rPr>
+          <w:lang w:val="en-US"/>
+        </w:rPr>
+        <w:t>Disponível</w:t>
+      </w:r>
+      <w:proofErr w:type="spellEnd"/>
+      <w:r>
+        <w:rPr>
+          <w:lang w:val="en-US"/>
+        </w:rPr>
+        <w:t xml:space="preserve"> </w:t>
+      </w:r>
+      <w:proofErr w:type="spellStart"/>
+      <w:r>
+        <w:rPr>
+          <w:lang w:val="en-US"/>
+        </w:rPr>
+        <w:t>em</w:t>
+      </w:r>
+      <w:proofErr w:type="spellEnd"/>
+      <w:r>
+        <w:rPr>
+          <w:lang w:val="en-US"/>
+        </w:rPr>
+        <w:t>:</w:t>
       </w:r>
     </w:p>
     <w:p>
@@ -9286,7 +11262,15 @@
         <w:jc w:val="left"/>
       </w:pPr>
       <w:r>
-        <w:t>&lt;https://www.w3counter.com/globalstats.php&gt; Acesso em: 20 mar. 2019</w:t>
+        <w:t>&lt;https://www.w3counter.com/</w:t>
+      </w:r>
+      <w:proofErr w:type="spellStart"/>
+      <w:r>
+        <w:t>globalstats.php</w:t>
+      </w:r>
+      <w:proofErr w:type="spellEnd"/>
+      <w:r>
+        <w:t>&gt; Acesso em: 20 mar. 2019</w:t>
       </w:r>
     </w:p>
     <w:p>
@@ -9330,6 +11314,7 @@
         <w:rPr>
           <w:lang w:val="en-US"/>
         </w:rPr>
+        <w:lastRenderedPageBreak/>
         <w:t>Symposium on Web Society, Beijing, 2010, pp. 712-715.</w:t>
       </w:r>
     </w:p>
@@ -9454,8 +11439,23 @@
       <w:jc w:val="right"/>
     </w:pPr>
     <w:r>
-      <w:t>S. Sandri, J. Stolfi, L.Velho</w:t>
+      <w:t xml:space="preserve">S. </w:t>
     </w:r>
+    <w:proofErr w:type="spellStart"/>
+    <w:r>
+      <w:t>Sandri</w:t>
+    </w:r>
+    <w:proofErr w:type="spellEnd"/>
+    <w:r>
+      <w:t xml:space="preserve">, J. Stolfi, </w:t>
+    </w:r>
+    <w:proofErr w:type="spellStart"/>
+    <w:proofErr w:type="gramStart"/>
+    <w:r>
+      <w:t>L.Velho</w:t>
+    </w:r>
+    <w:proofErr w:type="spellEnd"/>
+    <w:proofErr w:type="gramEnd"/>
   </w:p>
 </w:hdr>
 </file>
@@ -10193,7 +12193,6 @@
     <w:basedOn w:val="Normal"/>
     <w:next w:val="Normal"/>
     <w:uiPriority w:val="9"/>
-    <w:semiHidden/>
     <w:unhideWhenUsed/>
     <w:qFormat/>
     <w:pPr>
@@ -10374,6 +12373,36 @@
       <w:ind w:left="720"/>
       <w:contextualSpacing/>
     </w:pPr>
+  </w:style>
+  <w:style w:type="paragraph" w:styleId="Textodebalo">
+    <w:name w:val="Balloon Text"/>
+    <w:basedOn w:val="Normal"/>
+    <w:link w:val="TextodebaloChar"/>
+    <w:uiPriority w:val="99"/>
+    <w:semiHidden/>
+    <w:unhideWhenUsed/>
+    <w:rsid w:val="00285DD9"/>
+    <w:pPr>
+      <w:spacing w:before="0"/>
+    </w:pPr>
+    <w:rPr>
+      <w:rFonts w:ascii="Segoe UI" w:hAnsi="Segoe UI" w:cs="Segoe UI"/>
+      <w:sz w:val="18"/>
+      <w:szCs w:val="18"/>
+    </w:rPr>
+  </w:style>
+  <w:style w:type="character" w:customStyle="1" w:styleId="TextodebaloChar">
+    <w:name w:val="Texto de balão Char"/>
+    <w:basedOn w:val="Fontepargpadro"/>
+    <w:link w:val="Textodebalo"/>
+    <w:uiPriority w:val="99"/>
+    <w:semiHidden/>
+    <w:rsid w:val="00285DD9"/>
+    <w:rPr>
+      <w:rFonts w:ascii="Segoe UI" w:hAnsi="Segoe UI" w:cs="Segoe UI"/>
+      <w:sz w:val="18"/>
+      <w:szCs w:val="18"/>
+    </w:rPr>
   </w:style>
 </w:styles>
 </file>

--- a/TCC_2_Felipe_Augusto_Silva_Marques.docx
+++ b/TCC_2_Felipe_Augusto_Silva_Marques.docx
@@ -8703,14 +8703,7 @@
           <w:sz w:val="20"/>
           <w:szCs w:val="20"/>
         </w:rPr>
-        <w:t xml:space="preserve"> das Médias de </w:t>
-      </w:r>
-      <w:r>
-        <w:rPr>
-          <w:sz w:val="20"/>
-          <w:szCs w:val="20"/>
-        </w:rPr>
-        <w:t>Tamanho</w:t>
+        <w:t xml:space="preserve"> das Médias de Tamanho</w:t>
       </w:r>
     </w:p>
     <w:p>
@@ -8779,10 +8772,7 @@
       </w:r>
       <w:proofErr w:type="spellEnd"/>
       <w:r>
-        <w:t xml:space="preserve">. Os navegadores focados em segurança apresentam o segundo maior valor </w:t>
-      </w:r>
-      <w:r>
-        <w:t xml:space="preserve">na métrica </w:t>
+        <w:t xml:space="preserve">. Os navegadores focados em segurança apresentam o segundo maior valor na métrica </w:t>
       </w:r>
       <w:r>
         <w:rPr>
@@ -8808,10 +8798,7 @@
         <w:t xml:space="preserve"> Codes</w:t>
       </w:r>
       <w:r>
-        <w:t xml:space="preserve"> (LOC)</w:t>
-      </w:r>
-      <w:r>
-        <w:t xml:space="preserve"> tem seu código distribuídos em </w:t>
+        <w:t xml:space="preserve"> (LOC) tem seu código distribuídos em </w:t>
       </w:r>
       <w:proofErr w:type="spellStart"/>
       <w:r>
@@ -8973,13 +8960,22 @@
       <w:r>
         <w:t xml:space="preserve">Nas duas principais categorias de métricas a classe tradicional apresentou resultados a serem melhorados. Já os navegadores focados em privacidade apresentaram resultados a serem melhorados nas métricas de acoplamento e os melhores índices nas métricas estruturais. Por último, </w:t>
       </w:r>
+      <w:r>
+        <w:t>os navegadores focados em segurança se apresentaram</w:t>
+      </w:r>
+      <w:r>
+        <w:t xml:space="preserve"> com resultados mais constantes em todas as categorias de métricas.</w:t>
+      </w:r>
+    </w:p>
+    <w:p>
+      <w:r>
+        <w:tab/>
+        <w:t xml:space="preserve">A principal motivação da realização deste estudo é a de verificar se os navegadores focados em segurança são os que apresentam melhores resultados na qualidade do código-fonte, pelo fato de estarem focados em segurança. Com base neste nos resultados obtidos pode-se verificar que estes navegadores apresentaram os </w:t>
+      </w:r>
       <w:bookmarkStart w:id="6" w:name="_GoBack"/>
       <w:bookmarkEnd w:id="6"/>
       <w:r>
-        <w:t>os navegadores focados em segurança se apresentaram</w:t>
-      </w:r>
-      <w:r>
-        <w:t xml:space="preserve"> com resultados mais constantes em todas as categorias de métricas.</w:t>
+        <w:t>resultados constantes, mas que precisam melhorar a qualidade do código fonte.</w:t>
       </w:r>
     </w:p>
     <w:p>
@@ -8987,6 +8983,7 @@
         <w:pStyle w:val="Ttulo2"/>
       </w:pPr>
       <w:r>
+        <w:lastRenderedPageBreak/>
         <w:t>Referências</w:t>
       </w:r>
     </w:p>
@@ -9080,7 +9077,6 @@
           <w:rFonts w:ascii="Times New Roman" w:eastAsia="Times New Roman" w:hAnsi="Times New Roman" w:cs="Times New Roman"/>
           <w:color w:val="000000"/>
         </w:rPr>
-        <w:lastRenderedPageBreak/>
         <w:t xml:space="preserve">Android Studio (2019) “Android Studio” </w:t>
       </w:r>
       <w:r>
@@ -10155,6 +10151,7 @@
           <w:rFonts w:ascii="Times New Roman" w:eastAsia="Times New Roman" w:hAnsi="Times New Roman" w:cs="Times New Roman"/>
           <w:lang w:val="en-US"/>
         </w:rPr>
+        <w:lastRenderedPageBreak/>
         <w:t>ROSHAN, Shashi. KUMAR, S Vinay. KUMAR, Manish. (2017) "Performance evaluation of</w:t>
       </w:r>
     </w:p>
@@ -10217,7 +10214,6 @@
         <w:rPr>
           <w:rFonts w:ascii="Times New Roman" w:eastAsia="Times New Roman" w:hAnsi="Times New Roman" w:cs="Times New Roman"/>
         </w:rPr>
-        <w:lastRenderedPageBreak/>
         <w:t>MDN WEB DOC. (2018) “Firefox” Disponível em:</w:t>
       </w:r>
     </w:p>
@@ -11183,6 +11179,7 @@
         <w:rPr>
           <w:lang w:val="en-US"/>
         </w:rPr>
+        <w:lastRenderedPageBreak/>
         <w:t xml:space="preserve">source </w:t>
       </w:r>
       <w:r>
@@ -11314,7 +11311,6 @@
         <w:rPr>
           <w:lang w:val="en-US"/>
         </w:rPr>
-        <w:lastRenderedPageBreak/>
         <w:t>Symposium on Web Society, Beijing, 2010, pp. 712-715.</w:t>
       </w:r>
     </w:p>

--- a/TCC_2_Felipe_Augusto_Silva_Marques.docx
+++ b/TCC_2_Felipe_Augusto_Silva_Marques.docx
@@ -8745,395 +8745,566 @@
                 <w:sz w:val="22"/>
                 <w:szCs w:val="22"/>
               </w:rPr>
-              <w:t>0,3</w:t>
-            </w:r>
-            <w:r>
+              <w:t>0,39</w:t>
+            </w:r>
+          </w:p>
+        </w:tc>
+        <w:tc>
+          <w:tcPr>
+            <w:tcW w:w="839" w:type="dxa"/>
+          </w:tcPr>
+          <w:p>
+            <w:pPr>
+              <w:rPr>
+                <w:sz w:val="20"/>
+                <w:szCs w:val="20"/>
+              </w:rPr>
+            </w:pPr>
+            <w:r>
+              <w:rPr>
+                <w:sz w:val="20"/>
+                <w:szCs w:val="20"/>
+              </w:rPr>
+              <w:t>0,26</w:t>
+            </w:r>
+          </w:p>
+        </w:tc>
+        <w:tc>
+          <w:tcPr>
+            <w:tcW w:w="981" w:type="dxa"/>
+          </w:tcPr>
+          <w:p>
+            <w:pPr>
+              <w:rPr>
+                <w:sz w:val="20"/>
+                <w:szCs w:val="20"/>
+              </w:rPr>
+            </w:pPr>
+            <w:r>
+              <w:rPr>
+                <w:sz w:val="20"/>
+                <w:szCs w:val="20"/>
+              </w:rPr>
+              <w:t>0,42</w:t>
+            </w:r>
+          </w:p>
+        </w:tc>
+        <w:tc>
+          <w:tcPr>
+            <w:tcW w:w="981" w:type="dxa"/>
+          </w:tcPr>
+          <w:p>
+            <w:pPr>
+              <w:rPr>
+                <w:sz w:val="20"/>
+                <w:szCs w:val="20"/>
+              </w:rPr>
+            </w:pPr>
+            <w:r>
+              <w:rPr>
+                <w:sz w:val="20"/>
+                <w:szCs w:val="20"/>
+              </w:rPr>
+              <w:t>0,26</w:t>
+            </w:r>
+          </w:p>
+        </w:tc>
+        <w:tc>
+          <w:tcPr>
+            <w:tcW w:w="808" w:type="dxa"/>
+            <w:gridSpan w:val="2"/>
+          </w:tcPr>
+          <w:p>
+            <w:pPr>
+              <w:rPr>
+                <w:sz w:val="20"/>
+                <w:szCs w:val="20"/>
+              </w:rPr>
+            </w:pPr>
+            <w:r>
+              <w:rPr>
+                <w:sz w:val="20"/>
+                <w:szCs w:val="20"/>
+              </w:rPr>
+              <w:t>0,57</w:t>
+            </w:r>
+          </w:p>
+        </w:tc>
+        <w:tc>
+          <w:tcPr>
+            <w:tcW w:w="808" w:type="dxa"/>
+          </w:tcPr>
+          <w:p>
+            <w:pPr>
+              <w:rPr>
+                <w:sz w:val="20"/>
+                <w:szCs w:val="20"/>
+              </w:rPr>
+            </w:pPr>
+            <w:r>
+              <w:rPr>
+                <w:sz w:val="20"/>
+                <w:szCs w:val="20"/>
+              </w:rPr>
+              <w:t>0,35</w:t>
+            </w:r>
+          </w:p>
+        </w:tc>
+        <w:tc>
+          <w:tcPr>
+            <w:tcW w:w="967" w:type="dxa"/>
+          </w:tcPr>
+          <w:p>
+            <w:pPr>
+              <w:rPr>
+                <w:sz w:val="20"/>
+                <w:szCs w:val="20"/>
+              </w:rPr>
+            </w:pPr>
+            <w:r>
+              <w:rPr>
+                <w:sz w:val="20"/>
+                <w:szCs w:val="20"/>
+              </w:rPr>
+              <w:t>0,45</w:t>
+            </w:r>
+          </w:p>
+        </w:tc>
+        <w:tc>
+          <w:tcPr>
+            <w:tcW w:w="967" w:type="dxa"/>
+          </w:tcPr>
+          <w:p>
+            <w:pPr>
+              <w:rPr>
+                <w:sz w:val="20"/>
+                <w:szCs w:val="20"/>
+              </w:rPr>
+            </w:pPr>
+            <w:r>
+              <w:rPr>
+                <w:sz w:val="20"/>
+                <w:szCs w:val="20"/>
+              </w:rPr>
+              <w:t>0,27</w:t>
+            </w:r>
+          </w:p>
+        </w:tc>
+      </w:tr>
+      <w:tr>
+        <w:tc>
+          <w:tcPr>
+            <w:tcW w:w="1937" w:type="dxa"/>
+          </w:tcPr>
+          <w:p>
+            <w:pPr>
+              <w:rPr>
+                <w:color w:val="000000"/>
+                <w:sz w:val="20"/>
+                <w:szCs w:val="20"/>
+              </w:rPr>
+            </w:pPr>
+            <w:r>
+              <w:rPr>
+                <w:color w:val="000000"/>
+                <w:sz w:val="20"/>
+                <w:szCs w:val="20"/>
+              </w:rPr>
+              <w:t>L(J)</w:t>
+            </w:r>
+          </w:p>
+        </w:tc>
+        <w:tc>
+          <w:tcPr>
+            <w:tcW w:w="779" w:type="dxa"/>
+          </w:tcPr>
+          <w:p>
+            <w:pPr>
               <w:rPr>
                 <w:rFonts w:ascii="Calibri" w:hAnsi="Calibri" w:cs="Calibri"/>
                 <w:color w:val="000000"/>
                 <w:sz w:val="22"/>
                 <w:szCs w:val="22"/>
               </w:rPr>
-              <w:t>9</w:t>
-            </w:r>
-          </w:p>
-        </w:tc>
-        <w:tc>
-          <w:tcPr>
-            <w:tcW w:w="839" w:type="dxa"/>
-          </w:tcPr>
-          <w:p>
-            <w:pPr>
-              <w:rPr>
-                <w:sz w:val="20"/>
-                <w:szCs w:val="20"/>
-              </w:rPr>
-            </w:pPr>
-            <w:r>
-              <w:rPr>
-                <w:sz w:val="20"/>
-                <w:szCs w:val="20"/>
-              </w:rPr>
-              <w:t>0,26</w:t>
-            </w:r>
-          </w:p>
-        </w:tc>
-        <w:tc>
-          <w:tcPr>
-            <w:tcW w:w="981" w:type="dxa"/>
-          </w:tcPr>
-          <w:p>
-            <w:pPr>
-              <w:rPr>
-                <w:sz w:val="20"/>
-                <w:szCs w:val="20"/>
-              </w:rPr>
-            </w:pPr>
-            <w:r>
-              <w:rPr>
-                <w:sz w:val="20"/>
-                <w:szCs w:val="20"/>
-              </w:rPr>
-              <w:t>0,42</w:t>
-            </w:r>
-          </w:p>
-        </w:tc>
-        <w:tc>
-          <w:tcPr>
-            <w:tcW w:w="981" w:type="dxa"/>
-          </w:tcPr>
-          <w:p>
-            <w:pPr>
-              <w:rPr>
-                <w:sz w:val="20"/>
-                <w:szCs w:val="20"/>
-              </w:rPr>
-            </w:pPr>
-            <w:r>
-              <w:rPr>
-                <w:sz w:val="20"/>
-                <w:szCs w:val="20"/>
-              </w:rPr>
-              <w:t>0,26</w:t>
-            </w:r>
-          </w:p>
-        </w:tc>
-        <w:tc>
-          <w:tcPr>
-            <w:tcW w:w="808" w:type="dxa"/>
-            <w:gridSpan w:val="2"/>
-          </w:tcPr>
-          <w:p>
-            <w:pPr>
-              <w:rPr>
-                <w:sz w:val="20"/>
-                <w:szCs w:val="20"/>
-              </w:rPr>
-            </w:pPr>
-            <w:r>
-              <w:rPr>
-                <w:sz w:val="20"/>
-                <w:szCs w:val="20"/>
-              </w:rPr>
-              <w:t>0,57</w:t>
-            </w:r>
-          </w:p>
-        </w:tc>
-        <w:tc>
-          <w:tcPr>
-            <w:tcW w:w="808" w:type="dxa"/>
-          </w:tcPr>
-          <w:p>
-            <w:pPr>
-              <w:rPr>
-                <w:sz w:val="20"/>
-                <w:szCs w:val="20"/>
-              </w:rPr>
-            </w:pPr>
-            <w:r>
-              <w:rPr>
-                <w:sz w:val="20"/>
-                <w:szCs w:val="20"/>
-              </w:rPr>
-              <w:t>0,35</w:t>
-            </w:r>
-          </w:p>
-        </w:tc>
-        <w:tc>
-          <w:tcPr>
-            <w:tcW w:w="967" w:type="dxa"/>
-          </w:tcPr>
-          <w:p>
-            <w:pPr>
-              <w:rPr>
-                <w:sz w:val="20"/>
-                <w:szCs w:val="20"/>
-              </w:rPr>
-            </w:pPr>
-            <w:r>
-              <w:rPr>
-                <w:sz w:val="20"/>
-                <w:szCs w:val="20"/>
-              </w:rPr>
-              <w:t>0,45</w:t>
-            </w:r>
-          </w:p>
-        </w:tc>
-        <w:tc>
-          <w:tcPr>
-            <w:tcW w:w="967" w:type="dxa"/>
-          </w:tcPr>
-          <w:p>
-            <w:pPr>
-              <w:rPr>
-                <w:sz w:val="20"/>
-                <w:szCs w:val="20"/>
-              </w:rPr>
-            </w:pPr>
-            <w:r>
-              <w:rPr>
-                <w:sz w:val="20"/>
-                <w:szCs w:val="20"/>
-              </w:rPr>
-              <w:t>0,27</w:t>
-            </w:r>
-          </w:p>
-        </w:tc>
-      </w:tr>
-      <w:tr>
-        <w:tc>
-          <w:tcPr>
-            <w:tcW w:w="1937" w:type="dxa"/>
-          </w:tcPr>
-          <w:p>
-            <w:pPr>
-              <w:rPr>
-                <w:color w:val="000000"/>
-                <w:sz w:val="20"/>
-                <w:szCs w:val="20"/>
-              </w:rPr>
-            </w:pPr>
-            <w:r>
-              <w:rPr>
-                <w:color w:val="000000"/>
-                <w:sz w:val="20"/>
-                <w:szCs w:val="20"/>
-              </w:rPr>
-              <w:t>L(J)</w:t>
-            </w:r>
-          </w:p>
-        </w:tc>
-        <w:tc>
-          <w:tcPr>
-            <w:tcW w:w="779" w:type="dxa"/>
-          </w:tcPr>
-          <w:p>
-            <w:pPr>
+            </w:pPr>
+            <w:r>
               <w:rPr>
                 <w:rFonts w:ascii="Calibri" w:hAnsi="Calibri" w:cs="Calibri"/>
                 <w:color w:val="000000"/>
                 <w:sz w:val="22"/>
                 <w:szCs w:val="22"/>
               </w:rPr>
-            </w:pPr>
-            <w:r>
+              <w:t>0,62</w:t>
+            </w:r>
+          </w:p>
+        </w:tc>
+        <w:tc>
+          <w:tcPr>
+            <w:tcW w:w="839" w:type="dxa"/>
+          </w:tcPr>
+          <w:p>
+            <w:pPr>
+              <w:rPr>
+                <w:sz w:val="20"/>
+                <w:szCs w:val="20"/>
+              </w:rPr>
+            </w:pPr>
+            <w:r>
+              <w:rPr>
+                <w:sz w:val="20"/>
+                <w:szCs w:val="20"/>
+              </w:rPr>
+              <w:t>0,22</w:t>
+            </w:r>
+          </w:p>
+        </w:tc>
+        <w:tc>
+          <w:tcPr>
+            <w:tcW w:w="981" w:type="dxa"/>
+          </w:tcPr>
+          <w:p>
+            <w:pPr>
+              <w:rPr>
+                <w:sz w:val="20"/>
+                <w:szCs w:val="20"/>
+              </w:rPr>
+            </w:pPr>
+            <w:r>
+              <w:rPr>
+                <w:sz w:val="20"/>
+                <w:szCs w:val="20"/>
+              </w:rPr>
+              <w:t>0,49</w:t>
+            </w:r>
+          </w:p>
+        </w:tc>
+        <w:tc>
+          <w:tcPr>
+            <w:tcW w:w="981" w:type="dxa"/>
+          </w:tcPr>
+          <w:p>
+            <w:pPr>
+              <w:rPr>
+                <w:sz w:val="20"/>
+                <w:szCs w:val="20"/>
+              </w:rPr>
+            </w:pPr>
+            <w:r>
+              <w:rPr>
+                <w:sz w:val="20"/>
+                <w:szCs w:val="20"/>
+              </w:rPr>
+              <w:t>0,26</w:t>
+            </w:r>
+          </w:p>
+        </w:tc>
+        <w:tc>
+          <w:tcPr>
+            <w:tcW w:w="808" w:type="dxa"/>
+            <w:gridSpan w:val="2"/>
+          </w:tcPr>
+          <w:p>
+            <w:pPr>
+              <w:rPr>
+                <w:sz w:val="20"/>
+                <w:szCs w:val="20"/>
+              </w:rPr>
+            </w:pPr>
+            <w:r>
+              <w:rPr>
+                <w:sz w:val="20"/>
+                <w:szCs w:val="20"/>
+              </w:rPr>
+              <w:t>0,56</w:t>
+            </w:r>
+          </w:p>
+        </w:tc>
+        <w:tc>
+          <w:tcPr>
+            <w:tcW w:w="808" w:type="dxa"/>
+          </w:tcPr>
+          <w:p>
+            <w:pPr>
+              <w:rPr>
+                <w:sz w:val="20"/>
+                <w:szCs w:val="20"/>
+              </w:rPr>
+            </w:pPr>
+            <w:r>
+              <w:rPr>
+                <w:sz w:val="20"/>
+                <w:szCs w:val="20"/>
+              </w:rPr>
+              <w:t>0,37</w:t>
+            </w:r>
+          </w:p>
+        </w:tc>
+        <w:tc>
+          <w:tcPr>
+            <w:tcW w:w="967" w:type="dxa"/>
+          </w:tcPr>
+          <w:p>
+            <w:pPr>
+              <w:rPr>
+                <w:sz w:val="20"/>
+                <w:szCs w:val="20"/>
+              </w:rPr>
+            </w:pPr>
+            <w:r>
+              <w:rPr>
+                <w:sz w:val="20"/>
+                <w:szCs w:val="20"/>
+              </w:rPr>
+              <w:t>0,50</w:t>
+            </w:r>
+          </w:p>
+        </w:tc>
+        <w:tc>
+          <w:tcPr>
+            <w:tcW w:w="967" w:type="dxa"/>
+          </w:tcPr>
+          <w:p>
+            <w:pPr>
+              <w:rPr>
+                <w:sz w:val="20"/>
+                <w:szCs w:val="20"/>
+              </w:rPr>
+            </w:pPr>
+            <w:r>
+              <w:rPr>
+                <w:sz w:val="20"/>
+                <w:szCs w:val="20"/>
+              </w:rPr>
+              <w:t>0,31</w:t>
+            </w:r>
+          </w:p>
+        </w:tc>
+      </w:tr>
+      <w:tr>
+        <w:tc>
+          <w:tcPr>
+            <w:tcW w:w="1937" w:type="dxa"/>
+          </w:tcPr>
+          <w:p>
+            <w:pPr>
+              <w:rPr>
+                <w:color w:val="000000"/>
+                <w:sz w:val="20"/>
+                <w:szCs w:val="20"/>
+              </w:rPr>
+            </w:pPr>
+            <w:r>
+              <w:rPr>
+                <w:color w:val="000000"/>
+                <w:sz w:val="20"/>
+                <w:szCs w:val="20"/>
+              </w:rPr>
+              <w:t>L(KT)</w:t>
+            </w:r>
+          </w:p>
+        </w:tc>
+        <w:tc>
+          <w:tcPr>
+            <w:tcW w:w="779" w:type="dxa"/>
+          </w:tcPr>
+          <w:p>
+            <w:pPr>
               <w:rPr>
                 <w:rFonts w:ascii="Calibri" w:hAnsi="Calibri" w:cs="Calibri"/>
                 <w:color w:val="000000"/>
                 <w:sz w:val="22"/>
                 <w:szCs w:val="22"/>
               </w:rPr>
-              <w:t>0,62</w:t>
-            </w:r>
-          </w:p>
-        </w:tc>
-        <w:tc>
-          <w:tcPr>
-            <w:tcW w:w="839" w:type="dxa"/>
-          </w:tcPr>
-          <w:p>
-            <w:pPr>
-              <w:rPr>
-                <w:sz w:val="20"/>
-                <w:szCs w:val="20"/>
-              </w:rPr>
-            </w:pPr>
-            <w:r>
-              <w:rPr>
-                <w:sz w:val="20"/>
-                <w:szCs w:val="20"/>
-              </w:rPr>
-              <w:t>0,22</w:t>
-            </w:r>
-          </w:p>
-        </w:tc>
-        <w:tc>
-          <w:tcPr>
-            <w:tcW w:w="981" w:type="dxa"/>
-          </w:tcPr>
-          <w:p>
-            <w:pPr>
-              <w:rPr>
-                <w:sz w:val="20"/>
-                <w:szCs w:val="20"/>
-              </w:rPr>
-            </w:pPr>
-            <w:r>
-              <w:rPr>
-                <w:sz w:val="20"/>
-                <w:szCs w:val="20"/>
-              </w:rPr>
-              <w:t>0,49</w:t>
-            </w:r>
-          </w:p>
-        </w:tc>
-        <w:tc>
-          <w:tcPr>
-            <w:tcW w:w="981" w:type="dxa"/>
-          </w:tcPr>
-          <w:p>
-            <w:pPr>
-              <w:rPr>
-                <w:sz w:val="20"/>
-                <w:szCs w:val="20"/>
-              </w:rPr>
-            </w:pPr>
-            <w:r>
-              <w:rPr>
-                <w:sz w:val="20"/>
-                <w:szCs w:val="20"/>
-              </w:rPr>
-              <w:t>0,26</w:t>
-            </w:r>
-          </w:p>
-        </w:tc>
-        <w:tc>
-          <w:tcPr>
-            <w:tcW w:w="808" w:type="dxa"/>
-            <w:gridSpan w:val="2"/>
-          </w:tcPr>
-          <w:p>
-            <w:pPr>
-              <w:rPr>
-                <w:sz w:val="20"/>
-                <w:szCs w:val="20"/>
-              </w:rPr>
-            </w:pPr>
-            <w:r>
-              <w:rPr>
-                <w:sz w:val="20"/>
-                <w:szCs w:val="20"/>
-              </w:rPr>
-              <w:t>0,56</w:t>
-            </w:r>
-          </w:p>
-        </w:tc>
-        <w:tc>
-          <w:tcPr>
-            <w:tcW w:w="808" w:type="dxa"/>
-          </w:tcPr>
-          <w:p>
-            <w:pPr>
-              <w:rPr>
-                <w:sz w:val="20"/>
-                <w:szCs w:val="20"/>
-              </w:rPr>
-            </w:pPr>
-            <w:r>
-              <w:rPr>
-                <w:sz w:val="20"/>
-                <w:szCs w:val="20"/>
-              </w:rPr>
-              <w:t>0,37</w:t>
-            </w:r>
-          </w:p>
-        </w:tc>
-        <w:tc>
-          <w:tcPr>
-            <w:tcW w:w="967" w:type="dxa"/>
-          </w:tcPr>
-          <w:p>
-            <w:pPr>
-              <w:rPr>
-                <w:sz w:val="20"/>
-                <w:szCs w:val="20"/>
-              </w:rPr>
-            </w:pPr>
-            <w:r>
-              <w:rPr>
-                <w:sz w:val="20"/>
-                <w:szCs w:val="20"/>
-              </w:rPr>
-              <w:t>0,50</w:t>
-            </w:r>
-          </w:p>
-        </w:tc>
-        <w:tc>
-          <w:tcPr>
-            <w:tcW w:w="967" w:type="dxa"/>
-          </w:tcPr>
-          <w:p>
-            <w:pPr>
-              <w:rPr>
-                <w:sz w:val="20"/>
-                <w:szCs w:val="20"/>
-              </w:rPr>
-            </w:pPr>
-            <w:r>
-              <w:rPr>
-                <w:sz w:val="20"/>
-                <w:szCs w:val="20"/>
-              </w:rPr>
-              <w:t>0,31</w:t>
-            </w:r>
-          </w:p>
-        </w:tc>
-      </w:tr>
-      <w:tr>
-        <w:tc>
-          <w:tcPr>
-            <w:tcW w:w="1937" w:type="dxa"/>
-          </w:tcPr>
-          <w:p>
-            <w:pPr>
-              <w:rPr>
-                <w:color w:val="000000"/>
-                <w:sz w:val="20"/>
-                <w:szCs w:val="20"/>
-              </w:rPr>
-            </w:pPr>
-            <w:r>
-              <w:rPr>
-                <w:color w:val="000000"/>
-                <w:sz w:val="20"/>
-                <w:szCs w:val="20"/>
-              </w:rPr>
-              <w:t>L(KT)</w:t>
-            </w:r>
-          </w:p>
-        </w:tc>
-        <w:tc>
-          <w:tcPr>
-            <w:tcW w:w="779" w:type="dxa"/>
-          </w:tcPr>
-          <w:p>
-            <w:pPr>
+            </w:pPr>
+            <w:r>
               <w:rPr>
                 <w:rFonts w:ascii="Calibri" w:hAnsi="Calibri" w:cs="Calibri"/>
                 <w:color w:val="000000"/>
                 <w:sz w:val="22"/>
                 <w:szCs w:val="22"/>
               </w:rPr>
-            </w:pPr>
-            <w:r>
+              <w:t>0,24</w:t>
+            </w:r>
+          </w:p>
+        </w:tc>
+        <w:tc>
+          <w:tcPr>
+            <w:tcW w:w="839" w:type="dxa"/>
+          </w:tcPr>
+          <w:p>
+            <w:pPr>
+              <w:rPr>
+                <w:sz w:val="20"/>
+                <w:szCs w:val="20"/>
+              </w:rPr>
+            </w:pPr>
+            <w:r>
+              <w:rPr>
+                <w:sz w:val="20"/>
+                <w:szCs w:val="20"/>
+              </w:rPr>
+              <w:t>0,23</w:t>
+            </w:r>
+          </w:p>
+        </w:tc>
+        <w:tc>
+          <w:tcPr>
+            <w:tcW w:w="981" w:type="dxa"/>
+          </w:tcPr>
+          <w:p>
+            <w:pPr>
+              <w:rPr>
+                <w:sz w:val="20"/>
+                <w:szCs w:val="20"/>
+              </w:rPr>
+            </w:pPr>
+            <w:r>
+              <w:rPr>
+                <w:sz w:val="20"/>
+                <w:szCs w:val="20"/>
+              </w:rPr>
+              <w:t>0,40</w:t>
+            </w:r>
+          </w:p>
+        </w:tc>
+        <w:tc>
+          <w:tcPr>
+            <w:tcW w:w="981" w:type="dxa"/>
+          </w:tcPr>
+          <w:p>
+            <w:pPr>
+              <w:rPr>
+                <w:sz w:val="20"/>
+                <w:szCs w:val="20"/>
+              </w:rPr>
+            </w:pPr>
+            <w:r>
+              <w:rPr>
+                <w:sz w:val="20"/>
+                <w:szCs w:val="20"/>
+              </w:rPr>
+              <w:t>0,27</w:t>
+            </w:r>
+          </w:p>
+        </w:tc>
+        <w:tc>
+          <w:tcPr>
+            <w:tcW w:w="808" w:type="dxa"/>
+            <w:gridSpan w:val="2"/>
+          </w:tcPr>
+          <w:p>
+            <w:pPr>
+              <w:rPr>
+                <w:sz w:val="20"/>
+                <w:szCs w:val="20"/>
+              </w:rPr>
+            </w:pPr>
+            <w:r>
+              <w:rPr>
+                <w:sz w:val="20"/>
+                <w:szCs w:val="20"/>
+              </w:rPr>
+              <w:t>0,22</w:t>
+            </w:r>
+          </w:p>
+        </w:tc>
+        <w:tc>
+          <w:tcPr>
+            <w:tcW w:w="808" w:type="dxa"/>
+          </w:tcPr>
+          <w:p>
+            <w:pPr>
+              <w:rPr>
+                <w:sz w:val="20"/>
+                <w:szCs w:val="20"/>
+              </w:rPr>
+            </w:pPr>
+            <w:r>
+              <w:rPr>
+                <w:sz w:val="20"/>
+                <w:szCs w:val="20"/>
+              </w:rPr>
+              <w:t>0,24</w:t>
+            </w:r>
+          </w:p>
+        </w:tc>
+        <w:tc>
+          <w:tcPr>
+            <w:tcW w:w="967" w:type="dxa"/>
+          </w:tcPr>
+          <w:p>
+            <w:pPr>
+              <w:rPr>
+                <w:sz w:val="20"/>
+                <w:szCs w:val="20"/>
+              </w:rPr>
+            </w:pPr>
+            <w:r>
+              <w:rPr>
+                <w:sz w:val="20"/>
+                <w:szCs w:val="20"/>
+              </w:rPr>
+              <w:t>0,26</w:t>
+            </w:r>
+          </w:p>
+        </w:tc>
+        <w:tc>
+          <w:tcPr>
+            <w:tcW w:w="967" w:type="dxa"/>
+          </w:tcPr>
+          <w:p>
+            <w:pPr>
+              <w:rPr>
+                <w:sz w:val="20"/>
+                <w:szCs w:val="20"/>
+              </w:rPr>
+            </w:pPr>
+            <w:r>
+              <w:rPr>
+                <w:sz w:val="20"/>
+                <w:szCs w:val="20"/>
+              </w:rPr>
+              <w:t>0,22</w:t>
+            </w:r>
+          </w:p>
+        </w:tc>
+      </w:tr>
+      <w:tr>
+        <w:tc>
+          <w:tcPr>
+            <w:tcW w:w="1937" w:type="dxa"/>
+          </w:tcPr>
+          <w:p>
+            <w:pPr>
+              <w:rPr>
+                <w:color w:val="000000"/>
+                <w:sz w:val="20"/>
+                <w:szCs w:val="20"/>
+              </w:rPr>
+            </w:pPr>
+            <w:r>
+              <w:rPr>
+                <w:color w:val="000000"/>
+                <w:sz w:val="20"/>
+                <w:szCs w:val="20"/>
+              </w:rPr>
+              <w:t>L(XML)</w:t>
+            </w:r>
+          </w:p>
+        </w:tc>
+        <w:tc>
+          <w:tcPr>
+            <w:tcW w:w="779" w:type="dxa"/>
+          </w:tcPr>
+          <w:p>
+            <w:pPr>
               <w:rPr>
                 <w:rFonts w:ascii="Calibri" w:hAnsi="Calibri" w:cs="Calibri"/>
                 <w:color w:val="000000"/>
                 <w:sz w:val="22"/>
                 <w:szCs w:val="22"/>
               </w:rPr>
-              <w:t>0,2</w:t>
-            </w:r>
+            </w:pPr>
             <w:r>
               <w:rPr>
                 <w:rFonts w:ascii="Calibri" w:hAnsi="Calibri" w:cs="Calibri"/>
@@ -9141,7 +9312,7 @@
                 <w:sz w:val="22"/>
                 <w:szCs w:val="22"/>
               </w:rPr>
-              <w:t>4</w:t>
+              <w:t>0,47</w:t>
             </w:r>
           </w:p>
         </w:tc>
@@ -9161,7 +9332,7 @@
                 <w:sz w:val="20"/>
                 <w:szCs w:val="20"/>
               </w:rPr>
-              <w:t>0,23</w:t>
+              <w:t>0,25</w:t>
             </w:r>
           </w:p>
         </w:tc>
@@ -9181,7 +9352,7 @@
                 <w:sz w:val="20"/>
                 <w:szCs w:val="20"/>
               </w:rPr>
-              <w:t>0,40</w:t>
+              <w:t>0,34</w:t>
             </w:r>
           </w:p>
         </w:tc>
@@ -9201,7 +9372,7 @@
                 <w:sz w:val="20"/>
                 <w:szCs w:val="20"/>
               </w:rPr>
-              <w:t>0,27</w:t>
+              <w:t>0,30</w:t>
             </w:r>
           </w:p>
         </w:tc>
@@ -9222,7 +9393,7 @@
                 <w:sz w:val="20"/>
                 <w:szCs w:val="20"/>
               </w:rPr>
-              <w:t>0,22</w:t>
+              <w:t>0,56</w:t>
             </w:r>
           </w:p>
         </w:tc>
@@ -9242,7 +9413,7 @@
                 <w:sz w:val="20"/>
                 <w:szCs w:val="20"/>
               </w:rPr>
-              <w:t>0,24</w:t>
+              <w:t>0,36</w:t>
             </w:r>
           </w:p>
         </w:tc>
@@ -9262,7 +9433,7 @@
                 <w:sz w:val="20"/>
                 <w:szCs w:val="20"/>
               </w:rPr>
-              <w:t>0,26</w:t>
+              <w:t>0,41</w:t>
             </w:r>
           </w:p>
         </w:tc>
@@ -9282,7 +9453,7 @@
                 <w:sz w:val="20"/>
                 <w:szCs w:val="20"/>
               </w:rPr>
-              <w:t>0,22</w:t>
+              <w:t>0,30</w:t>
             </w:r>
           </w:p>
         </w:tc>
@@ -9306,7 +9477,7 @@
                 <w:sz w:val="20"/>
                 <w:szCs w:val="20"/>
               </w:rPr>
-              <w:t>L(XML)</w:t>
+              <w:t>LOC</w:t>
             </w:r>
           </w:p>
         </w:tc>
@@ -9330,7 +9501,7 @@
                 <w:sz w:val="22"/>
                 <w:szCs w:val="22"/>
               </w:rPr>
-              <w:t>0,47</w:t>
+              <w:t>0,58</w:t>
             </w:r>
           </w:p>
         </w:tc>
@@ -9350,7 +9521,7 @@
                 <w:sz w:val="20"/>
                 <w:szCs w:val="20"/>
               </w:rPr>
-              <w:t>0,25</w:t>
+              <w:t>0,24</w:t>
             </w:r>
           </w:p>
         </w:tc>
@@ -9370,7 +9541,7 @@
                 <w:sz w:val="20"/>
                 <w:szCs w:val="20"/>
               </w:rPr>
-              <w:t>0,34</w:t>
+              <w:t>0,38</w:t>
             </w:r>
           </w:p>
         </w:tc>
@@ -9411,7 +9582,7 @@
                 <w:sz w:val="20"/>
                 <w:szCs w:val="20"/>
               </w:rPr>
-              <w:t>0,56</w:t>
+              <w:t>0,58</w:t>
             </w:r>
           </w:p>
         </w:tc>
@@ -9431,7 +9602,7 @@
                 <w:sz w:val="20"/>
                 <w:szCs w:val="20"/>
               </w:rPr>
-              <w:t>0,36</w:t>
+              <w:t>0,35</w:t>
             </w:r>
           </w:p>
         </w:tc>
@@ -9451,7 +9622,7 @@
                 <w:sz w:val="20"/>
                 <w:szCs w:val="20"/>
               </w:rPr>
-              <w:t>0,41</w:t>
+              <w:t>0,47</w:t>
             </w:r>
           </w:p>
         </w:tc>
@@ -9471,7 +9642,7 @@
                 <w:sz w:val="20"/>
                 <w:szCs w:val="20"/>
               </w:rPr>
-              <w:t>0,30</w:t>
+              <w:t>0,31</w:t>
             </w:r>
           </w:p>
         </w:tc>
@@ -9495,7 +9666,7 @@
                 <w:sz w:val="20"/>
                 <w:szCs w:val="20"/>
               </w:rPr>
-              <w:t>LOC</w:t>
+              <w:t>AHF (%)</w:t>
             </w:r>
           </w:p>
         </w:tc>
@@ -9519,7 +9690,7 @@
                 <w:sz w:val="22"/>
                 <w:szCs w:val="22"/>
               </w:rPr>
-              <w:t>0,58</w:t>
+              <w:t>0,27</w:t>
             </w:r>
           </w:p>
         </w:tc>
@@ -9539,7 +9710,7 @@
                 <w:sz w:val="20"/>
                 <w:szCs w:val="20"/>
               </w:rPr>
-              <w:t>0,24</w:t>
+              <w:t>0,27</w:t>
             </w:r>
           </w:p>
         </w:tc>
@@ -9579,7 +9750,7 @@
                 <w:sz w:val="20"/>
                 <w:szCs w:val="20"/>
               </w:rPr>
-              <w:t>0,30</w:t>
+              <w:t>0,25</w:t>
             </w:r>
           </w:p>
         </w:tc>
@@ -9600,7 +9771,7 @@
                 <w:sz w:val="20"/>
                 <w:szCs w:val="20"/>
               </w:rPr>
-              <w:t>0,58</w:t>
+              <w:t>0,32</w:t>
             </w:r>
           </w:p>
         </w:tc>
@@ -9620,7 +9791,7 @@
                 <w:sz w:val="20"/>
                 <w:szCs w:val="20"/>
               </w:rPr>
-              <w:t>0,35</w:t>
+              <w:t>0,23</w:t>
             </w:r>
           </w:p>
         </w:tc>
@@ -9640,7 +9811,7 @@
                 <w:sz w:val="20"/>
                 <w:szCs w:val="20"/>
               </w:rPr>
-              <w:t>0,47</w:t>
+              <w:t>0,21</w:t>
             </w:r>
           </w:p>
         </w:tc>
@@ -9660,7 +9831,7 @@
                 <w:sz w:val="20"/>
                 <w:szCs w:val="20"/>
               </w:rPr>
-              <w:t>0,31</w:t>
+              <w:t>0,26</w:t>
             </w:r>
           </w:p>
         </w:tc>
@@ -9684,7 +9855,7 @@
                 <w:sz w:val="20"/>
                 <w:szCs w:val="20"/>
               </w:rPr>
-              <w:t>AHF (%)</w:t>
+              <w:t>AIF (%)</w:t>
             </w:r>
           </w:p>
         </w:tc>
@@ -9708,206 +9879,377 @@
                 <w:sz w:val="22"/>
                 <w:szCs w:val="22"/>
               </w:rPr>
-              <w:t>0,2</w:t>
-            </w:r>
-            <w:r>
+              <w:t>0,59</w:t>
+            </w:r>
+          </w:p>
+        </w:tc>
+        <w:tc>
+          <w:tcPr>
+            <w:tcW w:w="839" w:type="dxa"/>
+          </w:tcPr>
+          <w:p>
+            <w:pPr>
+              <w:rPr>
+                <w:sz w:val="20"/>
+                <w:szCs w:val="20"/>
+              </w:rPr>
+            </w:pPr>
+            <w:r>
+              <w:rPr>
+                <w:sz w:val="20"/>
+                <w:szCs w:val="20"/>
+              </w:rPr>
+              <w:t>0,28</w:t>
+            </w:r>
+          </w:p>
+        </w:tc>
+        <w:tc>
+          <w:tcPr>
+            <w:tcW w:w="981" w:type="dxa"/>
+          </w:tcPr>
+          <w:p>
+            <w:pPr>
+              <w:rPr>
+                <w:sz w:val="20"/>
+                <w:szCs w:val="20"/>
+              </w:rPr>
+            </w:pPr>
+            <w:r>
+              <w:rPr>
+                <w:sz w:val="20"/>
+                <w:szCs w:val="20"/>
+              </w:rPr>
+              <w:t>0,49</w:t>
+            </w:r>
+          </w:p>
+        </w:tc>
+        <w:tc>
+          <w:tcPr>
+            <w:tcW w:w="981" w:type="dxa"/>
+          </w:tcPr>
+          <w:p>
+            <w:pPr>
+              <w:rPr>
+                <w:sz w:val="20"/>
+                <w:szCs w:val="20"/>
+              </w:rPr>
+            </w:pPr>
+            <w:r>
+              <w:rPr>
+                <w:sz w:val="20"/>
+                <w:szCs w:val="20"/>
+              </w:rPr>
+              <w:t>0,22</w:t>
+            </w:r>
+          </w:p>
+        </w:tc>
+        <w:tc>
+          <w:tcPr>
+            <w:tcW w:w="808" w:type="dxa"/>
+            <w:gridSpan w:val="2"/>
+          </w:tcPr>
+          <w:p>
+            <w:pPr>
+              <w:rPr>
+                <w:sz w:val="20"/>
+                <w:szCs w:val="20"/>
+              </w:rPr>
+            </w:pPr>
+            <w:r>
+              <w:rPr>
+                <w:sz w:val="20"/>
+                <w:szCs w:val="20"/>
+              </w:rPr>
+              <w:t>0,54</w:t>
+            </w:r>
+          </w:p>
+        </w:tc>
+        <w:tc>
+          <w:tcPr>
+            <w:tcW w:w="808" w:type="dxa"/>
+          </w:tcPr>
+          <w:p>
+            <w:pPr>
+              <w:rPr>
+                <w:sz w:val="20"/>
+                <w:szCs w:val="20"/>
+              </w:rPr>
+            </w:pPr>
+            <w:r>
+              <w:rPr>
+                <w:sz w:val="20"/>
+                <w:szCs w:val="20"/>
+              </w:rPr>
+              <w:t>0,30</w:t>
+            </w:r>
+          </w:p>
+        </w:tc>
+        <w:tc>
+          <w:tcPr>
+            <w:tcW w:w="967" w:type="dxa"/>
+          </w:tcPr>
+          <w:p>
+            <w:pPr>
+              <w:rPr>
+                <w:sz w:val="20"/>
+                <w:szCs w:val="20"/>
+              </w:rPr>
+            </w:pPr>
+            <w:r>
+              <w:rPr>
+                <w:sz w:val="20"/>
+                <w:szCs w:val="20"/>
+              </w:rPr>
+              <w:t>0,43</w:t>
+            </w:r>
+          </w:p>
+        </w:tc>
+        <w:tc>
+          <w:tcPr>
+            <w:tcW w:w="967" w:type="dxa"/>
+          </w:tcPr>
+          <w:p>
+            <w:pPr>
+              <w:rPr>
+                <w:sz w:val="20"/>
+                <w:szCs w:val="20"/>
+              </w:rPr>
+            </w:pPr>
+            <w:r>
+              <w:rPr>
+                <w:sz w:val="20"/>
+                <w:szCs w:val="20"/>
+              </w:rPr>
+              <w:t>0,27</w:t>
+            </w:r>
+          </w:p>
+        </w:tc>
+      </w:tr>
+      <w:tr>
+        <w:tc>
+          <w:tcPr>
+            <w:tcW w:w="1937" w:type="dxa"/>
+          </w:tcPr>
+          <w:p>
+            <w:pPr>
+              <w:rPr>
+                <w:color w:val="000000"/>
+                <w:sz w:val="20"/>
+                <w:szCs w:val="20"/>
+              </w:rPr>
+            </w:pPr>
+            <w:r>
+              <w:rPr>
+                <w:color w:val="000000"/>
+                <w:sz w:val="20"/>
+                <w:szCs w:val="20"/>
+              </w:rPr>
+              <w:t>CF (%)</w:t>
+            </w:r>
+          </w:p>
+        </w:tc>
+        <w:tc>
+          <w:tcPr>
+            <w:tcW w:w="779" w:type="dxa"/>
+          </w:tcPr>
+          <w:p>
+            <w:pPr>
               <w:rPr>
                 <w:rFonts w:ascii="Calibri" w:hAnsi="Calibri" w:cs="Calibri"/>
                 <w:color w:val="000000"/>
                 <w:sz w:val="22"/>
                 <w:szCs w:val="22"/>
               </w:rPr>
-              <w:t>7</w:t>
-            </w:r>
-          </w:p>
-        </w:tc>
-        <w:tc>
-          <w:tcPr>
-            <w:tcW w:w="839" w:type="dxa"/>
-          </w:tcPr>
-          <w:p>
-            <w:pPr>
-              <w:rPr>
-                <w:sz w:val="20"/>
-                <w:szCs w:val="20"/>
-              </w:rPr>
-            </w:pPr>
-            <w:r>
-              <w:rPr>
-                <w:sz w:val="20"/>
-                <w:szCs w:val="20"/>
-              </w:rPr>
-              <w:t>0,27</w:t>
-            </w:r>
-          </w:p>
-        </w:tc>
-        <w:tc>
-          <w:tcPr>
-            <w:tcW w:w="981" w:type="dxa"/>
-          </w:tcPr>
-          <w:p>
-            <w:pPr>
-              <w:rPr>
-                <w:sz w:val="20"/>
-                <w:szCs w:val="20"/>
-              </w:rPr>
-            </w:pPr>
-            <w:r>
-              <w:rPr>
-                <w:sz w:val="20"/>
-                <w:szCs w:val="20"/>
-              </w:rPr>
-              <w:t>0,38</w:t>
-            </w:r>
-          </w:p>
-        </w:tc>
-        <w:tc>
-          <w:tcPr>
-            <w:tcW w:w="981" w:type="dxa"/>
-          </w:tcPr>
-          <w:p>
-            <w:pPr>
-              <w:rPr>
-                <w:sz w:val="20"/>
-                <w:szCs w:val="20"/>
-              </w:rPr>
-            </w:pPr>
-            <w:r>
-              <w:rPr>
-                <w:sz w:val="20"/>
-                <w:szCs w:val="20"/>
-              </w:rPr>
-              <w:t>0,25</w:t>
-            </w:r>
-          </w:p>
-        </w:tc>
-        <w:tc>
-          <w:tcPr>
-            <w:tcW w:w="808" w:type="dxa"/>
-            <w:gridSpan w:val="2"/>
-          </w:tcPr>
-          <w:p>
-            <w:pPr>
-              <w:rPr>
-                <w:sz w:val="20"/>
-                <w:szCs w:val="20"/>
-              </w:rPr>
-            </w:pPr>
-            <w:r>
-              <w:rPr>
-                <w:sz w:val="20"/>
-                <w:szCs w:val="20"/>
-              </w:rPr>
-              <w:t>0,32</w:t>
-            </w:r>
-          </w:p>
-        </w:tc>
-        <w:tc>
-          <w:tcPr>
-            <w:tcW w:w="808" w:type="dxa"/>
-          </w:tcPr>
-          <w:p>
-            <w:pPr>
-              <w:rPr>
-                <w:sz w:val="20"/>
-                <w:szCs w:val="20"/>
-              </w:rPr>
-            </w:pPr>
-            <w:r>
-              <w:rPr>
-                <w:sz w:val="20"/>
-                <w:szCs w:val="20"/>
-              </w:rPr>
-              <w:t>0,23</w:t>
-            </w:r>
-          </w:p>
-        </w:tc>
-        <w:tc>
-          <w:tcPr>
-            <w:tcW w:w="967" w:type="dxa"/>
-          </w:tcPr>
-          <w:p>
-            <w:pPr>
-              <w:rPr>
-                <w:sz w:val="20"/>
-                <w:szCs w:val="20"/>
-              </w:rPr>
-            </w:pPr>
-            <w:r>
-              <w:rPr>
-                <w:sz w:val="20"/>
-                <w:szCs w:val="20"/>
-              </w:rPr>
-              <w:t>0,21</w:t>
-            </w:r>
-          </w:p>
-        </w:tc>
-        <w:tc>
-          <w:tcPr>
-            <w:tcW w:w="967" w:type="dxa"/>
-          </w:tcPr>
-          <w:p>
-            <w:pPr>
-              <w:rPr>
-                <w:sz w:val="20"/>
-                <w:szCs w:val="20"/>
-              </w:rPr>
-            </w:pPr>
-            <w:r>
-              <w:rPr>
-                <w:sz w:val="20"/>
-                <w:szCs w:val="20"/>
-              </w:rPr>
-              <w:t>0,26</w:t>
-            </w:r>
-          </w:p>
-        </w:tc>
-      </w:tr>
-      <w:tr>
-        <w:tc>
-          <w:tcPr>
-            <w:tcW w:w="1937" w:type="dxa"/>
-          </w:tcPr>
-          <w:p>
-            <w:pPr>
-              <w:rPr>
-                <w:color w:val="000000"/>
-                <w:sz w:val="20"/>
-                <w:szCs w:val="20"/>
-              </w:rPr>
-            </w:pPr>
-            <w:r>
-              <w:rPr>
-                <w:color w:val="000000"/>
-                <w:sz w:val="20"/>
-                <w:szCs w:val="20"/>
-              </w:rPr>
-              <w:t>AIF (%)</w:t>
-            </w:r>
-          </w:p>
-        </w:tc>
-        <w:tc>
-          <w:tcPr>
-            <w:tcW w:w="779" w:type="dxa"/>
-          </w:tcPr>
-          <w:p>
-            <w:pPr>
+            </w:pPr>
+            <w:r>
               <w:rPr>
                 <w:rFonts w:ascii="Calibri" w:hAnsi="Calibri" w:cs="Calibri"/>
                 <w:color w:val="000000"/>
                 <w:sz w:val="22"/>
                 <w:szCs w:val="22"/>
               </w:rPr>
-            </w:pPr>
-            <w:r>
+              <w:t>0,65</w:t>
+            </w:r>
+          </w:p>
+        </w:tc>
+        <w:tc>
+          <w:tcPr>
+            <w:tcW w:w="839" w:type="dxa"/>
+          </w:tcPr>
+          <w:p>
+            <w:pPr>
+              <w:rPr>
+                <w:sz w:val="20"/>
+                <w:szCs w:val="20"/>
+              </w:rPr>
+            </w:pPr>
+            <w:r>
+              <w:rPr>
+                <w:sz w:val="20"/>
+                <w:szCs w:val="20"/>
+              </w:rPr>
+              <w:t>0,25</w:t>
+            </w:r>
+          </w:p>
+        </w:tc>
+        <w:tc>
+          <w:tcPr>
+            <w:tcW w:w="981" w:type="dxa"/>
+          </w:tcPr>
+          <w:p>
+            <w:pPr>
+              <w:rPr>
+                <w:sz w:val="20"/>
+                <w:szCs w:val="20"/>
+              </w:rPr>
+            </w:pPr>
+            <w:r>
+              <w:rPr>
+                <w:sz w:val="20"/>
+                <w:szCs w:val="20"/>
+              </w:rPr>
+              <w:t>0,49</w:t>
+            </w:r>
+          </w:p>
+        </w:tc>
+        <w:tc>
+          <w:tcPr>
+            <w:tcW w:w="981" w:type="dxa"/>
+          </w:tcPr>
+          <w:p>
+            <w:pPr>
+              <w:rPr>
+                <w:sz w:val="20"/>
+                <w:szCs w:val="20"/>
+              </w:rPr>
+            </w:pPr>
+            <w:r>
+              <w:rPr>
+                <w:sz w:val="20"/>
+                <w:szCs w:val="20"/>
+              </w:rPr>
+              <w:t>0,26</w:t>
+            </w:r>
+          </w:p>
+        </w:tc>
+        <w:tc>
+          <w:tcPr>
+            <w:tcW w:w="808" w:type="dxa"/>
+            <w:gridSpan w:val="2"/>
+          </w:tcPr>
+          <w:p>
+            <w:pPr>
+              <w:rPr>
+                <w:sz w:val="20"/>
+                <w:szCs w:val="20"/>
+              </w:rPr>
+            </w:pPr>
+            <w:r>
+              <w:rPr>
+                <w:sz w:val="20"/>
+                <w:szCs w:val="20"/>
+              </w:rPr>
+              <w:t>0,55</w:t>
+            </w:r>
+          </w:p>
+        </w:tc>
+        <w:tc>
+          <w:tcPr>
+            <w:tcW w:w="808" w:type="dxa"/>
+          </w:tcPr>
+          <w:p>
+            <w:pPr>
+              <w:rPr>
+                <w:sz w:val="20"/>
+                <w:szCs w:val="20"/>
+              </w:rPr>
+            </w:pPr>
+            <w:r>
+              <w:rPr>
+                <w:sz w:val="20"/>
+                <w:szCs w:val="20"/>
+              </w:rPr>
+              <w:t>0,37</w:t>
+            </w:r>
+          </w:p>
+        </w:tc>
+        <w:tc>
+          <w:tcPr>
+            <w:tcW w:w="967" w:type="dxa"/>
+          </w:tcPr>
+          <w:p>
+            <w:pPr>
+              <w:rPr>
+                <w:sz w:val="20"/>
+                <w:szCs w:val="20"/>
+              </w:rPr>
+            </w:pPr>
+            <w:r>
+              <w:rPr>
+                <w:sz w:val="20"/>
+                <w:szCs w:val="20"/>
+              </w:rPr>
+              <w:t>0,48</w:t>
+            </w:r>
+          </w:p>
+        </w:tc>
+        <w:tc>
+          <w:tcPr>
+            <w:tcW w:w="967" w:type="dxa"/>
+          </w:tcPr>
+          <w:p>
+            <w:pPr>
+              <w:rPr>
+                <w:sz w:val="20"/>
+                <w:szCs w:val="20"/>
+              </w:rPr>
+            </w:pPr>
+            <w:r>
+              <w:rPr>
+                <w:sz w:val="20"/>
+                <w:szCs w:val="20"/>
+              </w:rPr>
+              <w:t>0,32</w:t>
+            </w:r>
+          </w:p>
+        </w:tc>
+      </w:tr>
+      <w:tr>
+        <w:tc>
+          <w:tcPr>
+            <w:tcW w:w="1937" w:type="dxa"/>
+          </w:tcPr>
+          <w:p>
+            <w:pPr>
+              <w:rPr>
+                <w:color w:val="000000"/>
+                <w:sz w:val="20"/>
+                <w:szCs w:val="20"/>
+              </w:rPr>
+            </w:pPr>
+            <w:r>
+              <w:rPr>
+                <w:color w:val="000000"/>
+                <w:sz w:val="20"/>
+                <w:szCs w:val="20"/>
+              </w:rPr>
+              <w:t>MHF (%)</w:t>
+            </w:r>
+          </w:p>
+        </w:tc>
+        <w:tc>
+          <w:tcPr>
+            <w:tcW w:w="779" w:type="dxa"/>
+          </w:tcPr>
+          <w:p>
+            <w:pPr>
               <w:rPr>
                 <w:rFonts w:ascii="Calibri" w:hAnsi="Calibri" w:cs="Calibri"/>
                 <w:color w:val="000000"/>
                 <w:sz w:val="22"/>
                 <w:szCs w:val="22"/>
               </w:rPr>
-              <w:t>0,5</w:t>
-            </w:r>
+            </w:pPr>
             <w:r>
               <w:rPr>
                 <w:rFonts w:ascii="Calibri" w:hAnsi="Calibri" w:cs="Calibri"/>
@@ -9915,7 +10257,7 @@
                 <w:sz w:val="22"/>
                 <w:szCs w:val="22"/>
               </w:rPr>
-              <w:t>9</w:t>
+              <w:t>0,51</w:t>
             </w:r>
           </w:p>
         </w:tc>
@@ -9935,47 +10277,47 @@
                 <w:sz w:val="20"/>
                 <w:szCs w:val="20"/>
               </w:rPr>
+              <w:t>0,24</w:t>
+            </w:r>
+          </w:p>
+        </w:tc>
+        <w:tc>
+          <w:tcPr>
+            <w:tcW w:w="981" w:type="dxa"/>
+          </w:tcPr>
+          <w:p>
+            <w:pPr>
+              <w:rPr>
+                <w:sz w:val="20"/>
+                <w:szCs w:val="20"/>
+              </w:rPr>
+            </w:pPr>
+            <w:r>
+              <w:rPr>
+                <w:sz w:val="20"/>
+                <w:szCs w:val="20"/>
+              </w:rPr>
+              <w:t>0,35</w:t>
+            </w:r>
+          </w:p>
+        </w:tc>
+        <w:tc>
+          <w:tcPr>
+            <w:tcW w:w="981" w:type="dxa"/>
+          </w:tcPr>
+          <w:p>
+            <w:pPr>
+              <w:rPr>
+                <w:sz w:val="20"/>
+                <w:szCs w:val="20"/>
+              </w:rPr>
+            </w:pPr>
+            <w:r>
+              <w:rPr>
+                <w:sz w:val="20"/>
+                <w:szCs w:val="20"/>
+              </w:rPr>
               <w:t>0,28</w:t>
-            </w:r>
-          </w:p>
-        </w:tc>
-        <w:tc>
-          <w:tcPr>
-            <w:tcW w:w="981" w:type="dxa"/>
-          </w:tcPr>
-          <w:p>
-            <w:pPr>
-              <w:rPr>
-                <w:sz w:val="20"/>
-                <w:szCs w:val="20"/>
-              </w:rPr>
-            </w:pPr>
-            <w:r>
-              <w:rPr>
-                <w:sz w:val="20"/>
-                <w:szCs w:val="20"/>
-              </w:rPr>
-              <w:t>0,49</w:t>
-            </w:r>
-          </w:p>
-        </w:tc>
-        <w:tc>
-          <w:tcPr>
-            <w:tcW w:w="981" w:type="dxa"/>
-          </w:tcPr>
-          <w:p>
-            <w:pPr>
-              <w:rPr>
-                <w:sz w:val="20"/>
-                <w:szCs w:val="20"/>
-              </w:rPr>
-            </w:pPr>
-            <w:r>
-              <w:rPr>
-                <w:sz w:val="20"/>
-                <w:szCs w:val="20"/>
-              </w:rPr>
-              <w:t>0,22</w:t>
             </w:r>
           </w:p>
         </w:tc>
@@ -9996,7 +10338,7 @@
                 <w:sz w:val="20"/>
                 <w:szCs w:val="20"/>
               </w:rPr>
-              <w:t>0,54</w:t>
+              <w:t>0,24</w:t>
             </w:r>
           </w:p>
         </w:tc>
@@ -10016,7 +10358,7 @@
                 <w:sz w:val="20"/>
                 <w:szCs w:val="20"/>
               </w:rPr>
-              <w:t>0,30</w:t>
+              <w:t>0,29</w:t>
             </w:r>
           </w:p>
         </w:tc>
@@ -10036,7 +10378,7 @@
                 <w:sz w:val="20"/>
                 <w:szCs w:val="20"/>
               </w:rPr>
-              <w:t>0,43</w:t>
+              <w:t>0,23</w:t>
             </w:r>
           </w:p>
         </w:tc>
@@ -10080,7 +10422,7 @@
                 <w:sz w:val="20"/>
                 <w:szCs w:val="20"/>
               </w:rPr>
-              <w:t>CF (%)</w:t>
+              <w:t>MIF (%)</w:t>
             </w:r>
           </w:p>
         </w:tc>
@@ -10104,7 +10446,7 @@
                 <w:sz w:val="22"/>
                 <w:szCs w:val="22"/>
               </w:rPr>
-              <w:t>0,65</w:t>
+              <w:t>0,60</w:t>
             </w:r>
           </w:p>
         </w:tc>
@@ -10124,7 +10466,7 @@
                 <w:sz w:val="20"/>
                 <w:szCs w:val="20"/>
               </w:rPr>
-              <w:t>0,25</w:t>
+              <w:t>0,27</w:t>
             </w:r>
           </w:p>
         </w:tc>
@@ -10144,7 +10486,7 @@
                 <w:sz w:val="20"/>
                 <w:szCs w:val="20"/>
               </w:rPr>
-              <w:t>0,49</w:t>
+              <w:t>0,32</w:t>
             </w:r>
           </w:p>
         </w:tc>
@@ -10164,7 +10506,7 @@
                 <w:sz w:val="20"/>
                 <w:szCs w:val="20"/>
               </w:rPr>
-              <w:t>0,26</w:t>
+              <w:t>0,23</w:t>
             </w:r>
           </w:p>
         </w:tc>
@@ -10185,7 +10527,7 @@
                 <w:sz w:val="20"/>
                 <w:szCs w:val="20"/>
               </w:rPr>
-              <w:t>0,55</w:t>
+              <w:t>0,42</w:t>
             </w:r>
           </w:p>
         </w:tc>
@@ -10205,7 +10547,7 @@
                 <w:sz w:val="20"/>
                 <w:szCs w:val="20"/>
               </w:rPr>
-              <w:t>0,37</w:t>
+              <w:t>0,21</w:t>
             </w:r>
           </w:p>
         </w:tc>
@@ -10225,7 +10567,7 @@
                 <w:sz w:val="20"/>
                 <w:szCs w:val="20"/>
               </w:rPr>
-              <w:t>0,48</w:t>
+              <w:t>0,32</w:t>
             </w:r>
           </w:p>
         </w:tc>
@@ -10245,7 +10587,7 @@
                 <w:sz w:val="20"/>
                 <w:szCs w:val="20"/>
               </w:rPr>
-              <w:t>0,32</w:t>
+              <w:t>0,23</w:t>
             </w:r>
           </w:p>
         </w:tc>
@@ -10269,7 +10611,8 @@
                 <w:sz w:val="20"/>
                 <w:szCs w:val="20"/>
               </w:rPr>
-              <w:t>MHF (%)</w:t>
+              <w:lastRenderedPageBreak/>
+              <w:t>PF (%)</w:t>
             </w:r>
           </w:p>
         </w:tc>
@@ -10293,206 +10636,377 @@
                 <w:sz w:val="22"/>
                 <w:szCs w:val="22"/>
               </w:rPr>
-              <w:t>0,5</w:t>
-            </w:r>
-            <w:r>
+              <w:t>0,62</w:t>
+            </w:r>
+          </w:p>
+        </w:tc>
+        <w:tc>
+          <w:tcPr>
+            <w:tcW w:w="839" w:type="dxa"/>
+          </w:tcPr>
+          <w:p>
+            <w:pPr>
+              <w:rPr>
+                <w:sz w:val="20"/>
+                <w:szCs w:val="20"/>
+              </w:rPr>
+            </w:pPr>
+            <w:r>
+              <w:rPr>
+                <w:sz w:val="20"/>
+                <w:szCs w:val="20"/>
+              </w:rPr>
+              <w:t>0,28</w:t>
+            </w:r>
+          </w:p>
+        </w:tc>
+        <w:tc>
+          <w:tcPr>
+            <w:tcW w:w="981" w:type="dxa"/>
+          </w:tcPr>
+          <w:p>
+            <w:pPr>
+              <w:rPr>
+                <w:sz w:val="20"/>
+                <w:szCs w:val="20"/>
+              </w:rPr>
+            </w:pPr>
+            <w:r>
+              <w:rPr>
+                <w:sz w:val="20"/>
+                <w:szCs w:val="20"/>
+              </w:rPr>
+              <w:t>0,36</w:t>
+            </w:r>
+          </w:p>
+        </w:tc>
+        <w:tc>
+          <w:tcPr>
+            <w:tcW w:w="981" w:type="dxa"/>
+          </w:tcPr>
+          <w:p>
+            <w:pPr>
+              <w:rPr>
+                <w:sz w:val="20"/>
+                <w:szCs w:val="20"/>
+              </w:rPr>
+            </w:pPr>
+            <w:r>
+              <w:rPr>
+                <w:sz w:val="20"/>
+                <w:szCs w:val="20"/>
+              </w:rPr>
+              <w:t>0,22</w:t>
+            </w:r>
+          </w:p>
+        </w:tc>
+        <w:tc>
+          <w:tcPr>
+            <w:tcW w:w="808" w:type="dxa"/>
+            <w:gridSpan w:val="2"/>
+          </w:tcPr>
+          <w:p>
+            <w:pPr>
+              <w:rPr>
+                <w:sz w:val="20"/>
+                <w:szCs w:val="20"/>
+              </w:rPr>
+            </w:pPr>
+            <w:r>
+              <w:rPr>
+                <w:sz w:val="20"/>
+                <w:szCs w:val="20"/>
+              </w:rPr>
+              <w:t>0,55</w:t>
+            </w:r>
+          </w:p>
+        </w:tc>
+        <w:tc>
+          <w:tcPr>
+            <w:tcW w:w="808" w:type="dxa"/>
+          </w:tcPr>
+          <w:p>
+            <w:pPr>
+              <w:rPr>
+                <w:sz w:val="20"/>
+                <w:szCs w:val="20"/>
+              </w:rPr>
+            </w:pPr>
+            <w:r>
+              <w:rPr>
+                <w:sz w:val="20"/>
+                <w:szCs w:val="20"/>
+              </w:rPr>
+              <w:t>0,28</w:t>
+            </w:r>
+          </w:p>
+        </w:tc>
+        <w:tc>
+          <w:tcPr>
+            <w:tcW w:w="967" w:type="dxa"/>
+          </w:tcPr>
+          <w:p>
+            <w:pPr>
+              <w:rPr>
+                <w:sz w:val="20"/>
+                <w:szCs w:val="20"/>
+              </w:rPr>
+            </w:pPr>
+            <w:r>
+              <w:rPr>
+                <w:sz w:val="20"/>
+                <w:szCs w:val="20"/>
+              </w:rPr>
+              <w:t>0,44</w:t>
+            </w:r>
+          </w:p>
+        </w:tc>
+        <w:tc>
+          <w:tcPr>
+            <w:tcW w:w="967" w:type="dxa"/>
+          </w:tcPr>
+          <w:p>
+            <w:pPr>
+              <w:rPr>
+                <w:sz w:val="20"/>
+                <w:szCs w:val="20"/>
+              </w:rPr>
+            </w:pPr>
+            <w:r>
+              <w:rPr>
+                <w:sz w:val="20"/>
+                <w:szCs w:val="20"/>
+              </w:rPr>
+              <w:t>0,24</w:t>
+            </w:r>
+          </w:p>
+        </w:tc>
+      </w:tr>
+      <w:tr>
+        <w:tc>
+          <w:tcPr>
+            <w:tcW w:w="1937" w:type="dxa"/>
+          </w:tcPr>
+          <w:p>
+            <w:pPr>
+              <w:rPr>
+                <w:color w:val="000000"/>
+                <w:sz w:val="20"/>
+                <w:szCs w:val="20"/>
+              </w:rPr>
+            </w:pPr>
+            <w:r>
+              <w:rPr>
+                <w:color w:val="000000"/>
+                <w:sz w:val="20"/>
+                <w:szCs w:val="20"/>
+              </w:rPr>
+              <w:t>CBO – Média</w:t>
+            </w:r>
+          </w:p>
+        </w:tc>
+        <w:tc>
+          <w:tcPr>
+            <w:tcW w:w="779" w:type="dxa"/>
+          </w:tcPr>
+          <w:p>
+            <w:pPr>
               <w:rPr>
                 <w:rFonts w:ascii="Calibri" w:hAnsi="Calibri" w:cs="Calibri"/>
                 <w:color w:val="000000"/>
                 <w:sz w:val="22"/>
                 <w:szCs w:val="22"/>
               </w:rPr>
-              <w:t>1</w:t>
-            </w:r>
-          </w:p>
-        </w:tc>
-        <w:tc>
-          <w:tcPr>
-            <w:tcW w:w="839" w:type="dxa"/>
-          </w:tcPr>
-          <w:p>
-            <w:pPr>
-              <w:rPr>
-                <w:sz w:val="20"/>
-                <w:szCs w:val="20"/>
-              </w:rPr>
-            </w:pPr>
-            <w:r>
-              <w:rPr>
-                <w:sz w:val="20"/>
-                <w:szCs w:val="20"/>
-              </w:rPr>
-              <w:t>0,24</w:t>
-            </w:r>
-          </w:p>
-        </w:tc>
-        <w:tc>
-          <w:tcPr>
-            <w:tcW w:w="981" w:type="dxa"/>
-          </w:tcPr>
-          <w:p>
-            <w:pPr>
-              <w:rPr>
-                <w:sz w:val="20"/>
-                <w:szCs w:val="20"/>
-              </w:rPr>
-            </w:pPr>
-            <w:r>
-              <w:rPr>
-                <w:sz w:val="20"/>
-                <w:szCs w:val="20"/>
-              </w:rPr>
-              <w:t>0,35</w:t>
-            </w:r>
-          </w:p>
-        </w:tc>
-        <w:tc>
-          <w:tcPr>
-            <w:tcW w:w="981" w:type="dxa"/>
-          </w:tcPr>
-          <w:p>
-            <w:pPr>
-              <w:rPr>
-                <w:sz w:val="20"/>
-                <w:szCs w:val="20"/>
-              </w:rPr>
-            </w:pPr>
-            <w:r>
-              <w:rPr>
-                <w:sz w:val="20"/>
-                <w:szCs w:val="20"/>
-              </w:rPr>
-              <w:t>0,28</w:t>
-            </w:r>
-          </w:p>
-        </w:tc>
-        <w:tc>
-          <w:tcPr>
-            <w:tcW w:w="808" w:type="dxa"/>
-            <w:gridSpan w:val="2"/>
-          </w:tcPr>
-          <w:p>
-            <w:pPr>
-              <w:rPr>
-                <w:sz w:val="20"/>
-                <w:szCs w:val="20"/>
-              </w:rPr>
-            </w:pPr>
-            <w:r>
-              <w:rPr>
-                <w:sz w:val="20"/>
-                <w:szCs w:val="20"/>
-              </w:rPr>
-              <w:t>0,24</w:t>
-            </w:r>
-          </w:p>
-        </w:tc>
-        <w:tc>
-          <w:tcPr>
-            <w:tcW w:w="808" w:type="dxa"/>
-          </w:tcPr>
-          <w:p>
-            <w:pPr>
-              <w:rPr>
-                <w:sz w:val="20"/>
-                <w:szCs w:val="20"/>
-              </w:rPr>
-            </w:pPr>
-            <w:r>
-              <w:rPr>
-                <w:sz w:val="20"/>
-                <w:szCs w:val="20"/>
-              </w:rPr>
-              <w:t>0,29</w:t>
-            </w:r>
-          </w:p>
-        </w:tc>
-        <w:tc>
-          <w:tcPr>
-            <w:tcW w:w="967" w:type="dxa"/>
-          </w:tcPr>
-          <w:p>
-            <w:pPr>
-              <w:rPr>
-                <w:sz w:val="20"/>
-                <w:szCs w:val="20"/>
-              </w:rPr>
-            </w:pPr>
-            <w:r>
-              <w:rPr>
-                <w:sz w:val="20"/>
-                <w:szCs w:val="20"/>
-              </w:rPr>
-              <w:t>0,23</w:t>
-            </w:r>
-          </w:p>
-        </w:tc>
-        <w:tc>
-          <w:tcPr>
-            <w:tcW w:w="967" w:type="dxa"/>
-          </w:tcPr>
-          <w:p>
-            <w:pPr>
-              <w:rPr>
-                <w:sz w:val="20"/>
-                <w:szCs w:val="20"/>
-              </w:rPr>
-            </w:pPr>
-            <w:r>
-              <w:rPr>
-                <w:sz w:val="20"/>
-                <w:szCs w:val="20"/>
-              </w:rPr>
-              <w:t>0,27</w:t>
-            </w:r>
-          </w:p>
-        </w:tc>
-      </w:tr>
-      <w:tr>
-        <w:tc>
-          <w:tcPr>
-            <w:tcW w:w="1937" w:type="dxa"/>
-          </w:tcPr>
-          <w:p>
-            <w:pPr>
-              <w:rPr>
-                <w:color w:val="000000"/>
-                <w:sz w:val="20"/>
-                <w:szCs w:val="20"/>
-              </w:rPr>
-            </w:pPr>
-            <w:r>
-              <w:rPr>
-                <w:color w:val="000000"/>
-                <w:sz w:val="20"/>
-                <w:szCs w:val="20"/>
-              </w:rPr>
-              <w:t>MIF (%)</w:t>
-            </w:r>
-          </w:p>
-        </w:tc>
-        <w:tc>
-          <w:tcPr>
-            <w:tcW w:w="779" w:type="dxa"/>
-          </w:tcPr>
-          <w:p>
-            <w:pPr>
+            </w:pPr>
+            <w:r>
               <w:rPr>
                 <w:rFonts w:ascii="Calibri" w:hAnsi="Calibri" w:cs="Calibri"/>
                 <w:color w:val="000000"/>
                 <w:sz w:val="22"/>
                 <w:szCs w:val="22"/>
               </w:rPr>
-            </w:pPr>
-            <w:r>
+              <w:t>0,39</w:t>
+            </w:r>
+          </w:p>
+        </w:tc>
+        <w:tc>
+          <w:tcPr>
+            <w:tcW w:w="839" w:type="dxa"/>
+          </w:tcPr>
+          <w:p>
+            <w:pPr>
+              <w:rPr>
+                <w:sz w:val="20"/>
+                <w:szCs w:val="20"/>
+              </w:rPr>
+            </w:pPr>
+            <w:r>
+              <w:rPr>
+                <w:sz w:val="20"/>
+                <w:szCs w:val="20"/>
+              </w:rPr>
+              <w:t>0,30</w:t>
+            </w:r>
+          </w:p>
+        </w:tc>
+        <w:tc>
+          <w:tcPr>
+            <w:tcW w:w="981" w:type="dxa"/>
+          </w:tcPr>
+          <w:p>
+            <w:pPr>
+              <w:rPr>
+                <w:sz w:val="20"/>
+                <w:szCs w:val="20"/>
+              </w:rPr>
+            </w:pPr>
+            <w:r>
+              <w:rPr>
+                <w:sz w:val="20"/>
+                <w:szCs w:val="20"/>
+              </w:rPr>
+              <w:t>0,52</w:t>
+            </w:r>
+          </w:p>
+        </w:tc>
+        <w:tc>
+          <w:tcPr>
+            <w:tcW w:w="981" w:type="dxa"/>
+          </w:tcPr>
+          <w:p>
+            <w:pPr>
+              <w:rPr>
+                <w:sz w:val="20"/>
+                <w:szCs w:val="20"/>
+              </w:rPr>
+            </w:pPr>
+            <w:r>
+              <w:rPr>
+                <w:sz w:val="20"/>
+                <w:szCs w:val="20"/>
+              </w:rPr>
+              <w:t>0,25</w:t>
+            </w:r>
+          </w:p>
+        </w:tc>
+        <w:tc>
+          <w:tcPr>
+            <w:tcW w:w="808" w:type="dxa"/>
+            <w:gridSpan w:val="2"/>
+          </w:tcPr>
+          <w:p>
+            <w:pPr>
+              <w:rPr>
+                <w:sz w:val="20"/>
+                <w:szCs w:val="20"/>
+              </w:rPr>
+            </w:pPr>
+            <w:r>
+              <w:rPr>
+                <w:sz w:val="20"/>
+                <w:szCs w:val="20"/>
+              </w:rPr>
+              <w:t>0,52</w:t>
+            </w:r>
+          </w:p>
+        </w:tc>
+        <w:tc>
+          <w:tcPr>
+            <w:tcW w:w="808" w:type="dxa"/>
+          </w:tcPr>
+          <w:p>
+            <w:pPr>
+              <w:rPr>
+                <w:sz w:val="20"/>
+                <w:szCs w:val="20"/>
+              </w:rPr>
+            </w:pPr>
+            <w:r>
+              <w:rPr>
+                <w:sz w:val="20"/>
+                <w:szCs w:val="20"/>
+              </w:rPr>
+              <w:t>0,34</w:t>
+            </w:r>
+          </w:p>
+        </w:tc>
+        <w:tc>
+          <w:tcPr>
+            <w:tcW w:w="967" w:type="dxa"/>
+          </w:tcPr>
+          <w:p>
+            <w:pPr>
+              <w:rPr>
+                <w:sz w:val="20"/>
+                <w:szCs w:val="20"/>
+              </w:rPr>
+            </w:pPr>
+            <w:r>
+              <w:rPr>
+                <w:sz w:val="20"/>
+                <w:szCs w:val="20"/>
+              </w:rPr>
+              <w:t>0,46</w:t>
+            </w:r>
+          </w:p>
+        </w:tc>
+        <w:tc>
+          <w:tcPr>
+            <w:tcW w:w="967" w:type="dxa"/>
+          </w:tcPr>
+          <w:p>
+            <w:pPr>
+              <w:rPr>
+                <w:sz w:val="20"/>
+                <w:szCs w:val="20"/>
+              </w:rPr>
+            </w:pPr>
+            <w:r>
+              <w:rPr>
+                <w:sz w:val="20"/>
+                <w:szCs w:val="20"/>
+              </w:rPr>
+              <w:t>0,26</w:t>
+            </w:r>
+          </w:p>
+        </w:tc>
+      </w:tr>
+      <w:tr>
+        <w:tc>
+          <w:tcPr>
+            <w:tcW w:w="1937" w:type="dxa"/>
+          </w:tcPr>
+          <w:p>
+            <w:pPr>
+              <w:rPr>
+                <w:color w:val="000000"/>
+                <w:sz w:val="20"/>
+                <w:szCs w:val="20"/>
+              </w:rPr>
+            </w:pPr>
+            <w:r>
+              <w:rPr>
+                <w:color w:val="000000"/>
+                <w:sz w:val="20"/>
+                <w:szCs w:val="20"/>
+              </w:rPr>
+              <w:t>DIT – Média</w:t>
+            </w:r>
+          </w:p>
+        </w:tc>
+        <w:tc>
+          <w:tcPr>
+            <w:tcW w:w="779" w:type="dxa"/>
+          </w:tcPr>
+          <w:p>
+            <w:pPr>
               <w:rPr>
                 <w:rFonts w:ascii="Calibri" w:hAnsi="Calibri" w:cs="Calibri"/>
                 <w:color w:val="000000"/>
                 <w:sz w:val="22"/>
                 <w:szCs w:val="22"/>
               </w:rPr>
-              <w:t>0,</w:t>
-            </w:r>
+            </w:pPr>
             <w:r>
               <w:rPr>
                 <w:rFonts w:ascii="Calibri" w:hAnsi="Calibri" w:cs="Calibri"/>
@@ -10500,7 +11014,7 @@
                 <w:sz w:val="22"/>
                 <w:szCs w:val="22"/>
               </w:rPr>
-              <w:t>60</w:t>
+              <w:t>0,56</w:t>
             </w:r>
           </w:p>
         </w:tc>
@@ -10520,7 +11034,7 @@
                 <w:sz w:val="20"/>
                 <w:szCs w:val="20"/>
               </w:rPr>
-              <w:t>0,27</w:t>
+              <w:t>0,31</w:t>
             </w:r>
           </w:p>
         </w:tc>
@@ -10540,7 +11054,7 @@
                 <w:sz w:val="20"/>
                 <w:szCs w:val="20"/>
               </w:rPr>
-              <w:t>0,32</w:t>
+              <w:t>0,38</w:t>
             </w:r>
           </w:p>
         </w:tc>
@@ -10560,7 +11074,7 @@
                 <w:sz w:val="20"/>
                 <w:szCs w:val="20"/>
               </w:rPr>
-              <w:t>0,23</w:t>
+              <w:t>0,26</w:t>
             </w:r>
           </w:p>
         </w:tc>
@@ -10581,7 +11095,7 @@
                 <w:sz w:val="20"/>
                 <w:szCs w:val="20"/>
               </w:rPr>
-              <w:t>0,42</w:t>
+              <w:t>0,35</w:t>
             </w:r>
           </w:p>
         </w:tc>
@@ -10601,7 +11115,7 @@
                 <w:sz w:val="20"/>
                 <w:szCs w:val="20"/>
               </w:rPr>
-              <w:t>0,21</w:t>
+              <w:t>0,26</w:t>
             </w:r>
           </w:p>
         </w:tc>
@@ -10621,7 +11135,7 @@
                 <w:sz w:val="20"/>
                 <w:szCs w:val="20"/>
               </w:rPr>
-              <w:t>0,32</w:t>
+              <w:t>0,35</w:t>
             </w:r>
           </w:p>
         </w:tc>
@@ -10641,7 +11155,7 @@
                 <w:sz w:val="20"/>
                 <w:szCs w:val="20"/>
               </w:rPr>
-              <w:t>0,23</w:t>
+              <w:t>0,22</w:t>
             </w:r>
           </w:p>
         </w:tc>
@@ -10665,8 +11179,7 @@
                 <w:sz w:val="20"/>
                 <w:szCs w:val="20"/>
               </w:rPr>
-              <w:lastRenderedPageBreak/>
-              <w:t>PF (%)</w:t>
+              <w:t>LCOM – Média</w:t>
             </w:r>
           </w:p>
         </w:tc>
@@ -10690,7 +11203,7 @@
                 <w:sz w:val="22"/>
                 <w:szCs w:val="22"/>
               </w:rPr>
-              <w:t>0,62</w:t>
+              <w:t>0,39</w:t>
             </w:r>
           </w:p>
         </w:tc>
@@ -10710,7 +11223,7 @@
                 <w:sz w:val="20"/>
                 <w:szCs w:val="20"/>
               </w:rPr>
-              <w:t>0,28</w:t>
+              <w:t>0,31</w:t>
             </w:r>
           </w:p>
         </w:tc>
@@ -10730,7 +11243,7 @@
                 <w:sz w:val="20"/>
                 <w:szCs w:val="20"/>
               </w:rPr>
-              <w:t>0,36</w:t>
+              <w:t>0,43</w:t>
             </w:r>
           </w:p>
         </w:tc>
@@ -10750,7 +11263,7 @@
                 <w:sz w:val="20"/>
                 <w:szCs w:val="20"/>
               </w:rPr>
-              <w:t>0,22</w:t>
+              <w:t>0,32</w:t>
             </w:r>
           </w:p>
         </w:tc>
@@ -10771,7 +11284,7 @@
                 <w:sz w:val="20"/>
                 <w:szCs w:val="20"/>
               </w:rPr>
-              <w:t>0,55</w:t>
+              <w:t>0,32</w:t>
             </w:r>
           </w:p>
         </w:tc>
@@ -10811,7 +11324,7 @@
                 <w:sz w:val="20"/>
                 <w:szCs w:val="20"/>
               </w:rPr>
-              <w:t>0,44</w:t>
+              <w:t>0,35</w:t>
             </w:r>
           </w:p>
         </w:tc>
@@ -10831,7 +11344,7 @@
                 <w:sz w:val="20"/>
                 <w:szCs w:val="20"/>
               </w:rPr>
-              <w:t>0,24</w:t>
+              <w:t>0,28</w:t>
             </w:r>
           </w:p>
         </w:tc>
@@ -10855,23 +11368,7 @@
                 <w:sz w:val="20"/>
                 <w:szCs w:val="20"/>
               </w:rPr>
-              <w:t xml:space="preserve">CBO </w:t>
-            </w:r>
-            <w:r>
-              <w:rPr>
-                <w:color w:val="000000"/>
-                <w:sz w:val="20"/>
-                <w:szCs w:val="20"/>
-              </w:rPr>
-              <w:t>–</w:t>
-            </w:r>
-            <w:r>
-              <w:rPr>
-                <w:color w:val="000000"/>
-                <w:sz w:val="20"/>
-                <w:szCs w:val="20"/>
-              </w:rPr>
-              <w:t xml:space="preserve"> Média</w:t>
+              <w:t>NOC – Média</w:t>
             </w:r>
           </w:p>
         </w:tc>
@@ -10895,7 +11392,7 @@
                 <w:sz w:val="22"/>
                 <w:szCs w:val="22"/>
               </w:rPr>
-              <w:t>0,39</w:t>
+              <w:t>0,46</w:t>
             </w:r>
           </w:p>
         </w:tc>
@@ -10935,7 +11432,7 @@
                 <w:sz w:val="20"/>
                 <w:szCs w:val="20"/>
               </w:rPr>
-              <w:t>0,52</w:t>
+              <w:t>0,44</w:t>
             </w:r>
           </w:p>
         </w:tc>
@@ -10955,7 +11452,7 @@
                 <w:sz w:val="20"/>
                 <w:szCs w:val="20"/>
               </w:rPr>
-              <w:t>0,25</w:t>
+              <w:t>0,30</w:t>
             </w:r>
           </w:p>
         </w:tc>
@@ -10976,7 +11473,7 @@
                 <w:sz w:val="20"/>
                 <w:szCs w:val="20"/>
               </w:rPr>
-              <w:t>0,52</w:t>
+              <w:t>0,53</w:t>
             </w:r>
           </w:p>
         </w:tc>
@@ -10996,7 +11493,7 @@
                 <w:sz w:val="20"/>
                 <w:szCs w:val="20"/>
               </w:rPr>
-              <w:t>0,34</w:t>
+              <w:t>0,31</w:t>
             </w:r>
           </w:p>
         </w:tc>
@@ -11016,7 +11513,7 @@
                 <w:sz w:val="20"/>
                 <w:szCs w:val="20"/>
               </w:rPr>
-              <w:t>0,46</w:t>
+              <w:t>0,42</w:t>
             </w:r>
           </w:p>
         </w:tc>
@@ -11036,7 +11533,7 @@
                 <w:sz w:val="20"/>
                 <w:szCs w:val="20"/>
               </w:rPr>
-              <w:t>0,26</w:t>
+              <w:t>0,27</w:t>
             </w:r>
           </w:p>
         </w:tc>
@@ -11060,7 +11557,7 @@
                 <w:sz w:val="20"/>
                 <w:szCs w:val="20"/>
               </w:rPr>
-              <w:t>DIT – Média</w:t>
+              <w:t>RFC – Média</w:t>
             </w:r>
           </w:p>
         </w:tc>
@@ -11084,601 +11581,7 @@
                 <w:sz w:val="22"/>
                 <w:szCs w:val="22"/>
               </w:rPr>
-              <w:t>0,5</w:t>
-            </w:r>
-            <w:r>
-              <w:rPr>
-                <w:rFonts w:ascii="Calibri" w:hAnsi="Calibri" w:cs="Calibri"/>
-                <w:color w:val="000000"/>
-                <w:sz w:val="22"/>
-                <w:szCs w:val="22"/>
-              </w:rPr>
-              <w:t>6</w:t>
-            </w:r>
-          </w:p>
-        </w:tc>
-        <w:tc>
-          <w:tcPr>
-            <w:tcW w:w="839" w:type="dxa"/>
-          </w:tcPr>
-          <w:p>
-            <w:pPr>
-              <w:rPr>
-                <w:sz w:val="20"/>
-                <w:szCs w:val="20"/>
-              </w:rPr>
-            </w:pPr>
-            <w:r>
-              <w:rPr>
-                <w:sz w:val="20"/>
-                <w:szCs w:val="20"/>
-              </w:rPr>
-              <w:t>0,31</w:t>
-            </w:r>
-          </w:p>
-        </w:tc>
-        <w:tc>
-          <w:tcPr>
-            <w:tcW w:w="981" w:type="dxa"/>
-          </w:tcPr>
-          <w:p>
-            <w:pPr>
-              <w:rPr>
-                <w:sz w:val="20"/>
-                <w:szCs w:val="20"/>
-              </w:rPr>
-            </w:pPr>
-            <w:r>
-              <w:rPr>
-                <w:sz w:val="20"/>
-                <w:szCs w:val="20"/>
-              </w:rPr>
-              <w:t>0,38</w:t>
-            </w:r>
-          </w:p>
-        </w:tc>
-        <w:tc>
-          <w:tcPr>
-            <w:tcW w:w="981" w:type="dxa"/>
-          </w:tcPr>
-          <w:p>
-            <w:pPr>
-              <w:rPr>
-                <w:sz w:val="20"/>
-                <w:szCs w:val="20"/>
-              </w:rPr>
-            </w:pPr>
-            <w:r>
-              <w:rPr>
-                <w:sz w:val="20"/>
-                <w:szCs w:val="20"/>
-              </w:rPr>
-              <w:t>0,26</w:t>
-            </w:r>
-          </w:p>
-        </w:tc>
-        <w:tc>
-          <w:tcPr>
-            <w:tcW w:w="808" w:type="dxa"/>
-            <w:gridSpan w:val="2"/>
-          </w:tcPr>
-          <w:p>
-            <w:pPr>
-              <w:rPr>
-                <w:sz w:val="20"/>
-                <w:szCs w:val="20"/>
-              </w:rPr>
-            </w:pPr>
-            <w:r>
-              <w:rPr>
-                <w:sz w:val="20"/>
-                <w:szCs w:val="20"/>
-              </w:rPr>
-              <w:t>0,35</w:t>
-            </w:r>
-          </w:p>
-        </w:tc>
-        <w:tc>
-          <w:tcPr>
-            <w:tcW w:w="808" w:type="dxa"/>
-          </w:tcPr>
-          <w:p>
-            <w:pPr>
-              <w:rPr>
-                <w:sz w:val="20"/>
-                <w:szCs w:val="20"/>
-              </w:rPr>
-            </w:pPr>
-            <w:r>
-              <w:rPr>
-                <w:sz w:val="20"/>
-                <w:szCs w:val="20"/>
-              </w:rPr>
-              <w:t>0,26</w:t>
-            </w:r>
-          </w:p>
-        </w:tc>
-        <w:tc>
-          <w:tcPr>
-            <w:tcW w:w="967" w:type="dxa"/>
-          </w:tcPr>
-          <w:p>
-            <w:pPr>
-              <w:rPr>
-                <w:sz w:val="20"/>
-                <w:szCs w:val="20"/>
-              </w:rPr>
-            </w:pPr>
-            <w:r>
-              <w:rPr>
-                <w:sz w:val="20"/>
-                <w:szCs w:val="20"/>
-              </w:rPr>
-              <w:t>0,35</w:t>
-            </w:r>
-          </w:p>
-        </w:tc>
-        <w:tc>
-          <w:tcPr>
-            <w:tcW w:w="967" w:type="dxa"/>
-          </w:tcPr>
-          <w:p>
-            <w:pPr>
-              <w:rPr>
-                <w:sz w:val="20"/>
-                <w:szCs w:val="20"/>
-              </w:rPr>
-            </w:pPr>
-            <w:r>
-              <w:rPr>
-                <w:sz w:val="20"/>
-                <w:szCs w:val="20"/>
-              </w:rPr>
-              <w:t>0,22</w:t>
-            </w:r>
-          </w:p>
-        </w:tc>
-      </w:tr>
-      <w:tr>
-        <w:tc>
-          <w:tcPr>
-            <w:tcW w:w="1937" w:type="dxa"/>
-          </w:tcPr>
-          <w:p>
-            <w:pPr>
-              <w:rPr>
-                <w:color w:val="000000"/>
-                <w:sz w:val="20"/>
-                <w:szCs w:val="20"/>
-              </w:rPr>
-            </w:pPr>
-            <w:r>
-              <w:rPr>
-                <w:color w:val="000000"/>
-                <w:sz w:val="20"/>
-                <w:szCs w:val="20"/>
-              </w:rPr>
-              <w:t>LCOM – Média</w:t>
-            </w:r>
-          </w:p>
-        </w:tc>
-        <w:tc>
-          <w:tcPr>
-            <w:tcW w:w="779" w:type="dxa"/>
-          </w:tcPr>
-          <w:p>
-            <w:pPr>
-              <w:rPr>
-                <w:rFonts w:ascii="Calibri" w:hAnsi="Calibri" w:cs="Calibri"/>
-                <w:color w:val="000000"/>
-                <w:sz w:val="22"/>
-                <w:szCs w:val="22"/>
-              </w:rPr>
-            </w:pPr>
-            <w:r>
-              <w:rPr>
-                <w:rFonts w:ascii="Calibri" w:hAnsi="Calibri" w:cs="Calibri"/>
-                <w:color w:val="000000"/>
-                <w:sz w:val="22"/>
-                <w:szCs w:val="22"/>
-              </w:rPr>
-              <w:t>0,3</w:t>
-            </w:r>
-            <w:r>
-              <w:rPr>
-                <w:rFonts w:ascii="Calibri" w:hAnsi="Calibri" w:cs="Calibri"/>
-                <w:color w:val="000000"/>
-                <w:sz w:val="22"/>
-                <w:szCs w:val="22"/>
-              </w:rPr>
-              <w:t>9</w:t>
-            </w:r>
-          </w:p>
-        </w:tc>
-        <w:tc>
-          <w:tcPr>
-            <w:tcW w:w="839" w:type="dxa"/>
-          </w:tcPr>
-          <w:p>
-            <w:pPr>
-              <w:rPr>
-                <w:sz w:val="20"/>
-                <w:szCs w:val="20"/>
-              </w:rPr>
-            </w:pPr>
-            <w:r>
-              <w:rPr>
-                <w:sz w:val="20"/>
-                <w:szCs w:val="20"/>
-              </w:rPr>
-              <w:t>0,31</w:t>
-            </w:r>
-          </w:p>
-        </w:tc>
-        <w:tc>
-          <w:tcPr>
-            <w:tcW w:w="981" w:type="dxa"/>
-          </w:tcPr>
-          <w:p>
-            <w:pPr>
-              <w:rPr>
-                <w:sz w:val="20"/>
-                <w:szCs w:val="20"/>
-              </w:rPr>
-            </w:pPr>
-            <w:r>
-              <w:rPr>
-                <w:sz w:val="20"/>
-                <w:szCs w:val="20"/>
-              </w:rPr>
-              <w:t>0,43</w:t>
-            </w:r>
-          </w:p>
-        </w:tc>
-        <w:tc>
-          <w:tcPr>
-            <w:tcW w:w="981" w:type="dxa"/>
-          </w:tcPr>
-          <w:p>
-            <w:pPr>
-              <w:rPr>
-                <w:sz w:val="20"/>
-                <w:szCs w:val="20"/>
-              </w:rPr>
-            </w:pPr>
-            <w:r>
-              <w:rPr>
-                <w:sz w:val="20"/>
-                <w:szCs w:val="20"/>
-              </w:rPr>
-              <w:t>0,32</w:t>
-            </w:r>
-          </w:p>
-        </w:tc>
-        <w:tc>
-          <w:tcPr>
-            <w:tcW w:w="808" w:type="dxa"/>
-            <w:gridSpan w:val="2"/>
-          </w:tcPr>
-          <w:p>
-            <w:pPr>
-              <w:rPr>
-                <w:sz w:val="20"/>
-                <w:szCs w:val="20"/>
-              </w:rPr>
-            </w:pPr>
-            <w:r>
-              <w:rPr>
-                <w:sz w:val="20"/>
-                <w:szCs w:val="20"/>
-              </w:rPr>
-              <w:t>0,32</w:t>
-            </w:r>
-          </w:p>
-        </w:tc>
-        <w:tc>
-          <w:tcPr>
-            <w:tcW w:w="808" w:type="dxa"/>
-          </w:tcPr>
-          <w:p>
-            <w:pPr>
-              <w:rPr>
-                <w:sz w:val="20"/>
-                <w:szCs w:val="20"/>
-              </w:rPr>
-            </w:pPr>
-            <w:r>
-              <w:rPr>
-                <w:sz w:val="20"/>
-                <w:szCs w:val="20"/>
-              </w:rPr>
-              <w:t>0,28</w:t>
-            </w:r>
-          </w:p>
-        </w:tc>
-        <w:tc>
-          <w:tcPr>
-            <w:tcW w:w="967" w:type="dxa"/>
-          </w:tcPr>
-          <w:p>
-            <w:pPr>
-              <w:rPr>
-                <w:sz w:val="20"/>
-                <w:szCs w:val="20"/>
-              </w:rPr>
-            </w:pPr>
-            <w:r>
-              <w:rPr>
-                <w:sz w:val="20"/>
-                <w:szCs w:val="20"/>
-              </w:rPr>
-              <w:t>0,35</w:t>
-            </w:r>
-          </w:p>
-        </w:tc>
-        <w:tc>
-          <w:tcPr>
-            <w:tcW w:w="967" w:type="dxa"/>
-          </w:tcPr>
-          <w:p>
-            <w:pPr>
-              <w:rPr>
-                <w:sz w:val="20"/>
-                <w:szCs w:val="20"/>
-              </w:rPr>
-            </w:pPr>
-            <w:r>
-              <w:rPr>
-                <w:sz w:val="20"/>
-                <w:szCs w:val="20"/>
-              </w:rPr>
-              <w:t>0,28</w:t>
-            </w:r>
-          </w:p>
-        </w:tc>
-      </w:tr>
-      <w:tr>
-        <w:tc>
-          <w:tcPr>
-            <w:tcW w:w="1937" w:type="dxa"/>
-          </w:tcPr>
-          <w:p>
-            <w:pPr>
-              <w:rPr>
-                <w:color w:val="000000"/>
-                <w:sz w:val="20"/>
-                <w:szCs w:val="20"/>
-              </w:rPr>
-            </w:pPr>
-            <w:r>
-              <w:rPr>
-                <w:color w:val="000000"/>
-                <w:sz w:val="20"/>
-                <w:szCs w:val="20"/>
-              </w:rPr>
-              <w:t>NOC – Média</w:t>
-            </w:r>
-          </w:p>
-        </w:tc>
-        <w:tc>
-          <w:tcPr>
-            <w:tcW w:w="779" w:type="dxa"/>
-          </w:tcPr>
-          <w:p>
-            <w:pPr>
-              <w:rPr>
-                <w:rFonts w:ascii="Calibri" w:hAnsi="Calibri" w:cs="Calibri"/>
-                <w:color w:val="000000"/>
-                <w:sz w:val="22"/>
-                <w:szCs w:val="22"/>
-              </w:rPr>
-            </w:pPr>
-            <w:r>
-              <w:rPr>
-                <w:rFonts w:ascii="Calibri" w:hAnsi="Calibri" w:cs="Calibri"/>
-                <w:color w:val="000000"/>
-                <w:sz w:val="22"/>
-                <w:szCs w:val="22"/>
-              </w:rPr>
-              <w:t>0,46</w:t>
-            </w:r>
-          </w:p>
-        </w:tc>
-        <w:tc>
-          <w:tcPr>
-            <w:tcW w:w="839" w:type="dxa"/>
-          </w:tcPr>
-          <w:p>
-            <w:pPr>
-              <w:rPr>
-                <w:sz w:val="20"/>
-                <w:szCs w:val="20"/>
-              </w:rPr>
-            </w:pPr>
-            <w:r>
-              <w:rPr>
-                <w:sz w:val="20"/>
-                <w:szCs w:val="20"/>
-              </w:rPr>
-              <w:t>0,30</w:t>
-            </w:r>
-          </w:p>
-        </w:tc>
-        <w:tc>
-          <w:tcPr>
-            <w:tcW w:w="981" w:type="dxa"/>
-          </w:tcPr>
-          <w:p>
-            <w:pPr>
-              <w:rPr>
-                <w:sz w:val="20"/>
-                <w:szCs w:val="20"/>
-              </w:rPr>
-            </w:pPr>
-            <w:r>
-              <w:rPr>
-                <w:sz w:val="20"/>
-                <w:szCs w:val="20"/>
-              </w:rPr>
-              <w:t>0,44</w:t>
-            </w:r>
-          </w:p>
-        </w:tc>
-        <w:tc>
-          <w:tcPr>
-            <w:tcW w:w="981" w:type="dxa"/>
-          </w:tcPr>
-          <w:p>
-            <w:pPr>
-              <w:rPr>
-                <w:sz w:val="20"/>
-                <w:szCs w:val="20"/>
-              </w:rPr>
-            </w:pPr>
-            <w:r>
-              <w:rPr>
-                <w:sz w:val="20"/>
-                <w:szCs w:val="20"/>
-              </w:rPr>
-              <w:t>0,30</w:t>
-            </w:r>
-          </w:p>
-        </w:tc>
-        <w:tc>
-          <w:tcPr>
-            <w:tcW w:w="808" w:type="dxa"/>
-            <w:gridSpan w:val="2"/>
-          </w:tcPr>
-          <w:p>
-            <w:pPr>
-              <w:rPr>
-                <w:sz w:val="20"/>
-                <w:szCs w:val="20"/>
-              </w:rPr>
-            </w:pPr>
-            <w:r>
-              <w:rPr>
-                <w:sz w:val="20"/>
-                <w:szCs w:val="20"/>
-              </w:rPr>
-              <w:t>0,53</w:t>
-            </w:r>
-          </w:p>
-        </w:tc>
-        <w:tc>
-          <w:tcPr>
-            <w:tcW w:w="808" w:type="dxa"/>
-          </w:tcPr>
-          <w:p>
-            <w:pPr>
-              <w:rPr>
-                <w:sz w:val="20"/>
-                <w:szCs w:val="20"/>
-              </w:rPr>
-            </w:pPr>
-            <w:r>
-              <w:rPr>
-                <w:sz w:val="20"/>
-                <w:szCs w:val="20"/>
-              </w:rPr>
-              <w:t>0,31</w:t>
-            </w:r>
-          </w:p>
-        </w:tc>
-        <w:tc>
-          <w:tcPr>
-            <w:tcW w:w="967" w:type="dxa"/>
-          </w:tcPr>
-          <w:p>
-            <w:pPr>
-              <w:rPr>
-                <w:sz w:val="20"/>
-                <w:szCs w:val="20"/>
-              </w:rPr>
-            </w:pPr>
-            <w:r>
-              <w:rPr>
-                <w:sz w:val="20"/>
-                <w:szCs w:val="20"/>
-              </w:rPr>
-              <w:t>0,42</w:t>
-            </w:r>
-          </w:p>
-        </w:tc>
-        <w:tc>
-          <w:tcPr>
-            <w:tcW w:w="967" w:type="dxa"/>
-          </w:tcPr>
-          <w:p>
-            <w:pPr>
-              <w:rPr>
-                <w:sz w:val="20"/>
-                <w:szCs w:val="20"/>
-              </w:rPr>
-            </w:pPr>
-            <w:r>
-              <w:rPr>
-                <w:sz w:val="20"/>
-                <w:szCs w:val="20"/>
-              </w:rPr>
-              <w:t>0,27</w:t>
-            </w:r>
-          </w:p>
-        </w:tc>
-      </w:tr>
-      <w:tr>
-        <w:tc>
-          <w:tcPr>
-            <w:tcW w:w="1937" w:type="dxa"/>
-          </w:tcPr>
-          <w:p>
-            <w:pPr>
-              <w:rPr>
-                <w:color w:val="000000"/>
-                <w:sz w:val="20"/>
-                <w:szCs w:val="20"/>
-              </w:rPr>
-            </w:pPr>
-            <w:r>
-              <w:rPr>
-                <w:color w:val="000000"/>
-                <w:sz w:val="20"/>
-                <w:szCs w:val="20"/>
-              </w:rPr>
-              <w:t>RFC – Média</w:t>
-            </w:r>
-          </w:p>
-        </w:tc>
-        <w:tc>
-          <w:tcPr>
-            <w:tcW w:w="779" w:type="dxa"/>
-          </w:tcPr>
-          <w:p>
-            <w:pPr>
-              <w:rPr>
-                <w:rFonts w:ascii="Calibri" w:hAnsi="Calibri" w:cs="Calibri"/>
-                <w:color w:val="000000"/>
-                <w:sz w:val="22"/>
-                <w:szCs w:val="22"/>
-              </w:rPr>
-            </w:pPr>
-            <w:r>
-              <w:rPr>
-                <w:rFonts w:ascii="Calibri" w:hAnsi="Calibri" w:cs="Calibri"/>
-                <w:color w:val="000000"/>
-                <w:sz w:val="22"/>
-                <w:szCs w:val="22"/>
-              </w:rPr>
-              <w:t>0,5</w:t>
-            </w:r>
-            <w:r>
-              <w:rPr>
-                <w:rFonts w:ascii="Calibri" w:hAnsi="Calibri" w:cs="Calibri"/>
-                <w:color w:val="000000"/>
-                <w:sz w:val="22"/>
-                <w:szCs w:val="22"/>
-              </w:rPr>
-              <w:t>8</w:t>
+              <w:t>0,58</w:t>
             </w:r>
           </w:p>
         </w:tc>
@@ -12460,37 +12363,21 @@
           <w:sz w:val="20"/>
           <w:szCs w:val="20"/>
         </w:rPr>
-        <w:t>1</w:t>
-      </w:r>
-      <w:r>
-        <w:rPr>
-          <w:b/>
-          <w:bCs/>
+        <w:t>11</w:t>
+      </w:r>
+      <w:r>
+        <w:rPr>
           <w:sz w:val="20"/>
           <w:szCs w:val="20"/>
         </w:rPr>
-        <w:t>1</w:t>
+        <w:t>: Gráficos</w:t>
       </w:r>
       <w:r>
         <w:rPr>
           <w:sz w:val="20"/>
           <w:szCs w:val="20"/>
         </w:rPr>
-        <w:t>: Gráficos</w:t>
-      </w:r>
-      <w:r>
-        <w:rPr>
-          <w:sz w:val="20"/>
-          <w:szCs w:val="20"/>
-        </w:rPr>
-        <w:t xml:space="preserve"> das Médias </w:t>
-      </w:r>
-      <w:r>
-        <w:rPr>
-          <w:sz w:val="20"/>
-          <w:szCs w:val="20"/>
-        </w:rPr>
-        <w:t>das Métricas MIF e PF</w:t>
+        <w:t xml:space="preserve"> das Médias das Métricas MIF e PF</w:t>
       </w:r>
     </w:p>
     <w:p>
@@ -12502,22 +12389,13 @@
         <w:t>PF</w:t>
       </w:r>
       <w:r>
-        <w:t xml:space="preserve">, as classes </w:t>
-      </w:r>
-      <w:r>
-        <w:t>tradicional</w:t>
+        <w:t>, as classes tradicional</w:t>
       </w:r>
       <w:r>
         <w:t xml:space="preserve"> </w:t>
       </w:r>
       <w:r>
-        <w:t xml:space="preserve">e </w:t>
-      </w:r>
-      <w:r>
-        <w:t>privacidade</w:t>
-      </w:r>
-      <w:r>
-        <w:t xml:space="preserve"> apresentaram os melhores valores respectivamente. Em relação aos valores que apresentaram nas métricas MIF e PF são as classes de privacidade e tradicional respectivamente. </w:t>
+        <w:t xml:space="preserve">e privacidade apresentaram os melhores valores respectivamente. Em relação aos valores que apresentaram nas métricas MIF e PF são as classes de privacidade e tradicional respectivamente. </w:t>
       </w:r>
     </w:p>
     <w:p>
@@ -12715,14 +12593,7 @@
           <w:i/>
           <w:iCs/>
         </w:rPr>
-        <w:t>K</w:t>
-      </w:r>
-      <w:r>
-        <w:rPr>
-          <w:i/>
-          <w:iCs/>
-        </w:rPr>
-        <w:t>otlin</w:t>
+        <w:t>Kotlin</w:t>
       </w:r>
       <w:r>
         <w:t xml:space="preserve">. Apesar de atualmente o desenvolvimento </w:t>
@@ -12868,14 +12739,7 @@
           <w:sz w:val="20"/>
           <w:szCs w:val="20"/>
         </w:rPr>
-        <w:t xml:space="preserve"> das Médias das Linguagens de</w:t>
-      </w:r>
-      <w:r>
-        <w:rPr>
-          <w:sz w:val="20"/>
-          <w:szCs w:val="20"/>
-        </w:rPr>
-        <w:t xml:space="preserve"> </w:t>
+        <w:t xml:space="preserve"> das Médias das Linguagens de </w:t>
       </w:r>
       <w:r>
         <w:rPr>
@@ -13000,14 +12864,7 @@
           <w:sz w:val="20"/>
           <w:szCs w:val="20"/>
         </w:rPr>
-        <w:t xml:space="preserve"> das Médias</w:t>
-      </w:r>
-      <w:r>
-        <w:rPr>
-          <w:sz w:val="20"/>
-          <w:szCs w:val="20"/>
-        </w:rPr>
-        <w:t xml:space="preserve"> de LOC</w:t>
+        <w:t xml:space="preserve"> das Médias de LOC</w:t>
       </w:r>
     </w:p>
     <w:p>
@@ -13016,8 +12873,6 @@
         <w:tab/>
         <w:t>Em ambos os gráficos apresentam resultados semelhantes, onde percebe-se que todas as classes de navegadores estão bem distribuídas entre os pacotes. Em relação ao número de linha de código fonte, percebe-se que a classe dos navegadores focados em privacidade possui o maior valor.</w:t>
       </w:r>
-      <w:bookmarkStart w:id="7" w:name="_GoBack"/>
-      <w:bookmarkEnd w:id="7"/>
     </w:p>
     <w:p>
       <w:pPr>
@@ -13153,8 +13008,129 @@
         <w:t>.</w:t>
       </w:r>
       <w:r>
-        <w:t xml:space="preserve"> A classe tradicional apresentou o m </w:t>
-      </w:r>
+        <w:t xml:space="preserve"> A classe tradicional apresentou o</w:t>
+      </w:r>
+      <w:r>
+        <w:t xml:space="preserve">s maiores valores em ambas as métricas. A classe de privacidade apresentou os menores valores em ambas as métricas. </w:t>
+      </w:r>
+      <w:r>
+        <w:t>Tendo em vista, os resultados de ambas métricas, observa-se que os navegadores tradicionais necessitam apresentar uma melhoria nestes pontos, já a classe de navegadores focados em privacidade, os resultados coletados se apresentaram melhor em ambas as métricas.</w:t>
+      </w:r>
+    </w:p>
+    <w:p>
+      <w:r>
+        <w:tab/>
+        <w:t>A seguir são apresentadas as métricas LCOM e NOC. Os resultados apresentam-se na Figura 14.</w:t>
+      </w:r>
+    </w:p>
+    <w:p>
+      <w:r>
+        <w:rPr>
+          <w:noProof/>
+        </w:rPr>
+        <w:lastRenderedPageBreak/>
+        <w:drawing>
+          <wp:inline distT="0" distB="0" distL="0" distR="0" wp14:anchorId="0E74EF46" wp14:editId="32292863">
+            <wp:extent cx="5760720" cy="2880360"/>
+            <wp:effectExtent l="0" t="0" r="0" b="0"/>
+            <wp:docPr id="1" name="Imagem 1"/>
+            <wp:cNvGraphicFramePr>
+              <a:graphicFrameLocks xmlns:a="http://schemas.openxmlformats.org/drawingml/2006/main" noChangeAspect="1"/>
+            </wp:cNvGraphicFramePr>
+            <a:graphic xmlns:a="http://schemas.openxmlformats.org/drawingml/2006/main">
+              <a:graphicData uri="http://schemas.openxmlformats.org/drawingml/2006/picture">
+                <pic:pic xmlns:pic="http://schemas.openxmlformats.org/drawingml/2006/picture">
+                  <pic:nvPicPr>
+                    <pic:cNvPr id="1" name="Conjunto_2.jpg"/>
+                    <pic:cNvPicPr/>
+                  </pic:nvPicPr>
+                  <pic:blipFill>
+                    <a:blip r:embed="rId32">
+                      <a:extLst>
+                        <a:ext uri="{28A0092B-C50C-407E-A947-70E740481C1C}">
+                          <a14:useLocalDpi xmlns:a14="http://schemas.microsoft.com/office/drawing/2010/main" val="0"/>
+                        </a:ext>
+                      </a:extLst>
+                    </a:blip>
+                    <a:stretch>
+                      <a:fillRect/>
+                    </a:stretch>
+                  </pic:blipFill>
+                  <pic:spPr>
+                    <a:xfrm>
+                      <a:off x="0" y="0"/>
+                      <a:ext cx="5760720" cy="2880360"/>
+                    </a:xfrm>
+                    <a:prstGeom prst="rect">
+                      <a:avLst/>
+                    </a:prstGeom>
+                  </pic:spPr>
+                </pic:pic>
+              </a:graphicData>
+            </a:graphic>
+          </wp:inline>
+        </w:drawing>
+      </w:r>
+    </w:p>
+    <w:p>
+      <w:pPr>
+        <w:jc w:val="center"/>
+      </w:pPr>
+      <w:r>
+        <w:rPr>
+          <w:b/>
+          <w:bCs/>
+          <w:sz w:val="20"/>
+          <w:szCs w:val="20"/>
+        </w:rPr>
+        <w:t xml:space="preserve">Figura </w:t>
+      </w:r>
+      <w:r>
+        <w:rPr>
+          <w:b/>
+          <w:bCs/>
+          <w:sz w:val="20"/>
+          <w:szCs w:val="20"/>
+        </w:rPr>
+        <w:t>13</w:t>
+      </w:r>
+      <w:r>
+        <w:rPr>
+          <w:sz w:val="20"/>
+          <w:szCs w:val="20"/>
+        </w:rPr>
+        <w:t>: Gráficos</w:t>
+      </w:r>
+      <w:r>
+        <w:rPr>
+          <w:sz w:val="20"/>
+          <w:szCs w:val="20"/>
+        </w:rPr>
+        <w:t xml:space="preserve"> das Médias de Tamanho</w:t>
+      </w:r>
+    </w:p>
+    <w:p>
+      <w:r>
+        <w:tab/>
+        <w:t xml:space="preserve">Nestes resultados a classe tradicional apresentou os maiores valores em ambas as métricas. Na métrica LCOM, a classe de navegadores focados em privacidade apresentou os menores resultados, já na métrica NOC a classe de segurança foi a que obteve os menores resultados. A LCOM </w:t>
+      </w:r>
+      <w:r>
+        <w:t>é uma métrica que mede coesão de uma classe</w:t>
+      </w:r>
+      <w:r>
+        <w:t>, com isso a classe tradicional apresenta um melhor resultado, e a classe de privacidade apresenta resultados que devem ser melhorados. Já na métrica</w:t>
+      </w:r>
+      <w:r>
+        <w:t xml:space="preserve"> NOC, o valor alto </w:t>
+      </w:r>
+      <w:r>
+        <w:t>indica que é necessário um maior cuidado ao realizar edições em um código com esta métrica alta</w:t>
+      </w:r>
+      <w:r>
+        <w:t>. Tendo em vista o impacto de um valor alto desta métrica, percebe-se que a classe tradicional apresenta o pior resultado, enquanto a classe de segurança apresentou os melhores resultados.</w:t>
+      </w:r>
+      <w:bookmarkStart w:id="7" w:name="_GoBack"/>
+      <w:bookmarkEnd w:id="7"/>
     </w:p>
     <w:p>
       <w:pPr>
@@ -13281,7 +13257,7 @@
         </w:rPr>
         <w:t>&lt;</w:t>
       </w:r>
-      <w:hyperlink r:id="rId32">
+      <w:hyperlink r:id="rId33">
         <w:r>
           <w:rPr>
             <w:rFonts w:ascii="Times New Roman" w:eastAsia="Times New Roman" w:hAnsi="Times New Roman" w:cs="Times New Roman"/>
@@ -13326,7 +13302,6 @@
           <w:rFonts w:ascii="Times New Roman" w:eastAsia="Times New Roman" w:hAnsi="Times New Roman" w:cs="Times New Roman"/>
           <w:lang w:val="en-US"/>
         </w:rPr>
-        <w:lastRenderedPageBreak/>
         <w:t xml:space="preserve">AMARA, Dalila. RABAI, Latifa Ben Arfa. 2017 “Towards a new framework of software </w:t>
       </w:r>
     </w:p>
@@ -13381,6 +13356,7 @@
           <w:rFonts w:ascii="Times New Roman" w:eastAsia="Times New Roman" w:hAnsi="Times New Roman" w:cs="Times New Roman"/>
           <w:lang w:val="en-US"/>
         </w:rPr>
+        <w:lastRenderedPageBreak/>
         <w:t>AMRUTKAR, Chaitrali. Traynor, Patrick. Oorschot, Paul C. van (2010) "</w:t>
       </w:r>
       <w:r>
@@ -14205,7 +14181,7 @@
         </w:rPr>
         <w:t>&lt;</w:t>
       </w:r>
-      <w:hyperlink r:id="rId33">
+      <w:hyperlink r:id="rId34">
         <w:r>
           <w:rPr>
             <w:rFonts w:ascii="Times New Roman" w:eastAsia="Times New Roman" w:hAnsi="Times New Roman" w:cs="Times New Roman"/>
@@ -14239,7 +14215,6 @@
         <w:rPr>
           <w:rFonts w:ascii="Times New Roman" w:eastAsia="Times New Roman" w:hAnsi="Times New Roman" w:cs="Times New Roman"/>
         </w:rPr>
-        <w:lastRenderedPageBreak/>
         <w:t xml:space="preserve">MEIRELLES, Paulo R. Miranda. "Monitoramento de métricas de código-fonte em projetos de </w:t>
       </w:r>
     </w:p>
@@ -14295,6 +14270,7 @@
           <w:rFonts w:ascii="Times New Roman" w:eastAsia="Times New Roman" w:hAnsi="Times New Roman" w:cs="Times New Roman"/>
           <w:lang w:val="en-US"/>
         </w:rPr>
+        <w:lastRenderedPageBreak/>
         <w:t>MENDIVELSO, Luis F. Garcés, Kelly Casallas, Rubby (2018) "</w:t>
       </w:r>
       <w:r>
@@ -14752,14 +14728,8 @@
         <w:spacing w:before="0" w:after="200"/>
         <w:ind w:left="1440" w:hanging="720"/>
         <w:jc w:val="left"/>
-        <w:rPr>
-          <w:lang w:val="en-US"/>
-        </w:rPr>
       </w:pPr>
       <w:r>
-        <w:rPr>
-          <w:lang w:val="en-US"/>
-        </w:rPr>
         <w:t>Addison-Wesley, 2010.</w:t>
       </w:r>
     </w:p>
@@ -14780,9 +14750,6 @@
         </w:rPr>
       </w:pPr>
       <w:r>
-        <w:rPr>
-          <w:lang w:val="en-US"/>
-        </w:rPr>
         <w:t xml:space="preserve">TANENBAUM, A. S. Redes de Computadores 5ª ed. </w:t>
       </w:r>
       <w:r>
@@ -14802,33 +14769,22 @@
           <w:between w:val="nil"/>
         </w:pBdr>
         <w:jc w:val="left"/>
-        <w:rPr>
-          <w:lang w:val="en-US"/>
-        </w:rPr>
       </w:pPr>
       <w:r>
-        <w:rPr>
-          <w:lang w:val="en-US"/>
-        </w:rPr>
         <w:t>Tor</w:t>
       </w:r>
       <w:r>
         <w:rPr>
           <w:color w:val="000000"/>
-          <w:lang w:val="en-US"/>
         </w:rPr>
         <w:t xml:space="preserve">. (2017) “What is Tor Browser?”, </w:t>
       </w:r>
       <w:r>
-        <w:rPr>
-          <w:lang w:val="en-US"/>
-        </w:rPr>
         <w:t>Disponível</w:t>
       </w:r>
       <w:r>
         <w:rPr>
           <w:color w:val="000000"/>
-          <w:lang w:val="en-US"/>
         </w:rPr>
         <w:t xml:space="preserve"> em:</w:t>
       </w:r>

--- a/TCC_2_Felipe_Augusto_Silva_Marques.docx
+++ b/TCC_2_Felipe_Augusto_Silva_Marques.docx
@@ -67,7 +67,23 @@
           <w:b/>
           <w:color w:val="000000"/>
         </w:rPr>
-        <w:t>, Lesandro Ponciano</w:t>
+        <w:t xml:space="preserve">, </w:t>
+      </w:r>
+      <w:proofErr w:type="spellStart"/>
+      <w:r>
+        <w:rPr>
+          <w:b/>
+          <w:color w:val="000000"/>
+        </w:rPr>
+        <w:t>Lesandro</w:t>
+      </w:r>
+      <w:proofErr w:type="spellEnd"/>
+      <w:r>
+        <w:rPr>
+          <w:b/>
+          <w:color w:val="000000"/>
+        </w:rPr>
+        <w:t xml:space="preserve"> Ponciano</w:t>
       </w:r>
       <w:r>
         <w:rPr>
@@ -358,8 +374,17 @@
           <w:i/>
           <w:color w:val="000000"/>
         </w:rPr>
-        <w:t>licença open source</w:t>
-      </w:r>
+        <w:t xml:space="preserve">licença open </w:t>
+      </w:r>
+      <w:proofErr w:type="spellStart"/>
+      <w:r>
+        <w:rPr>
+          <w:i/>
+          <w:color w:val="000000"/>
+        </w:rPr>
+        <w:t>source</w:t>
+      </w:r>
+      <w:proofErr w:type="spellEnd"/>
       <w:r>
         <w:rPr>
           <w:i/>
@@ -462,7 +487,15 @@
     </w:p>
     <w:p>
       <w:r>
-        <w:t xml:space="preserve">Estima-se que o número de usuários de Internet por meio de dispositivos móveis será de 395.400 pessoas em 2020 na América Latina [Equipe Dub Soluções 2017]. Com o crescimento da utilização de dispositivos móveis cresceu juntamente a diversidade de navegadores </w:t>
+        <w:t xml:space="preserve">Estima-se que o número de usuários de Internet por meio de dispositivos móveis será de 395.400 pessoas em 2020 na América Latina [Equipe </w:t>
+      </w:r>
+      <w:proofErr w:type="spellStart"/>
+      <w:r>
+        <w:t>Dub</w:t>
+      </w:r>
+      <w:proofErr w:type="spellEnd"/>
+      <w:r>
+        <w:t xml:space="preserve"> Soluções 2017]. Com o crescimento da utilização de dispositivos móveis cresceu juntamente a diversidade de navegadores </w:t>
       </w:r>
       <w:r>
         <w:rPr>
@@ -498,7 +531,15 @@
         <w:t>Web</w:t>
       </w:r>
       <w:r>
-        <w:t xml:space="preserve"> estáticas e dinâmicas [Tanenbaum 2011]. Há navegadores com diferentes características, porque cada um deles atende uma demanda de mercado específica, como segurança e privacidade. Uma parte destes navegadores são desenvolvidos em código aberto. Exemplos destes navegadores são</w:t>
+        <w:t xml:space="preserve"> estáticas e dinâmicas [</w:t>
+      </w:r>
+      <w:proofErr w:type="spellStart"/>
+      <w:r>
+        <w:t>Tanenbaum</w:t>
+      </w:r>
+      <w:proofErr w:type="spellEnd"/>
+      <w:r>
+        <w:t xml:space="preserve"> 2011]. Há navegadores com diferentes características, porque cada um deles atende uma demanda de mercado específica, como segurança e privacidade. Uma parte destes navegadores são desenvolvidos em código aberto. Exemplos destes navegadores são</w:t>
       </w:r>
       <w:r>
         <w:rPr>
@@ -509,11 +550,19 @@
       <w:r>
         <w:t xml:space="preserve">Mozilla Firefox, Mozilla Firefox Focus e </w:t>
       </w:r>
-      <w:r>
-        <w:rPr>
-          <w:i/>
-        </w:rPr>
-        <w:t>Tor Browsers</w:t>
+      <w:proofErr w:type="spellStart"/>
+      <w:r>
+        <w:rPr>
+          <w:i/>
+        </w:rPr>
+        <w:t>Tor</w:t>
+      </w:r>
+      <w:proofErr w:type="spellEnd"/>
+      <w:r>
+        <w:rPr>
+          <w:i/>
+        </w:rPr>
+        <w:t xml:space="preserve"> Browsers</w:t>
       </w:r>
       <w:r>
         <w:t>.</w:t>
@@ -565,9 +614,27 @@
         </w:rPr>
         <w:t>[</w:t>
       </w:r>
-      <w:r>
-        <w:t>International Organization for Standardization</w:t>
-      </w:r>
+      <w:proofErr w:type="spellStart"/>
+      <w:r>
+        <w:t>International</w:t>
+      </w:r>
+      <w:proofErr w:type="spellEnd"/>
+      <w:r>
+        <w:t xml:space="preserve"> </w:t>
+      </w:r>
+      <w:proofErr w:type="spellStart"/>
+      <w:r>
+        <w:t>Organization</w:t>
+      </w:r>
+      <w:proofErr w:type="spellEnd"/>
+      <w:r>
+        <w:t xml:space="preserve"> for </w:t>
+      </w:r>
+      <w:proofErr w:type="spellStart"/>
+      <w:r>
+        <w:t>Standardization</w:t>
+      </w:r>
+      <w:proofErr w:type="spellEnd"/>
       <w:r>
         <w:rPr>
           <w:highlight w:val="white"/>
@@ -599,7 +666,15 @@
     <w:p>
       <w:r>
         <w:tab/>
-        <w:t xml:space="preserve">A importância deste trabalho deve-se ao fato da qualidade do código-fonte do </w:t>
+        <w:t xml:space="preserve">A importância deste trabalho deve-se ao fato </w:t>
+      </w:r>
+      <w:proofErr w:type="gramStart"/>
+      <w:r>
+        <w:t>da</w:t>
+      </w:r>
+      <w:proofErr w:type="gramEnd"/>
+      <w:r>
+        <w:t xml:space="preserve"> qualidade do código-fonte do </w:t>
       </w:r>
       <w:r>
         <w:rPr>
@@ -666,14 +741,60 @@
       <w:r>
         <w:t xml:space="preserve">. Para alcançar o objetivo principal, almeja-se atingir os seguintes objetivos específicos i) definir uma abordagem de objetivo, perguntas e métricas (GQM, do inglês </w:t>
       </w:r>
-      <w:r>
-        <w:rPr>
-          <w:i/>
-        </w:rPr>
-        <w:t>Goal Question Metric</w:t>
-      </w:r>
-      <w:r>
-        <w:t xml:space="preserve">) de avaliação de código-fonte para navegadores; ii) caracterizar dados de navegadores através de aplicações da abordagem; iii) estabelecer critérios que permitam compreender qual classe de navegador apresenta uma melhor qualidade no código-fonte. </w:t>
+      <w:proofErr w:type="spellStart"/>
+      <w:r>
+        <w:rPr>
+          <w:i/>
+        </w:rPr>
+        <w:t>Goal</w:t>
+      </w:r>
+      <w:proofErr w:type="spellEnd"/>
+      <w:r>
+        <w:rPr>
+          <w:i/>
+        </w:rPr>
+        <w:t xml:space="preserve"> </w:t>
+      </w:r>
+      <w:proofErr w:type="spellStart"/>
+      <w:r>
+        <w:rPr>
+          <w:i/>
+        </w:rPr>
+        <w:t>Question</w:t>
+      </w:r>
+      <w:proofErr w:type="spellEnd"/>
+      <w:r>
+        <w:rPr>
+          <w:i/>
+        </w:rPr>
+        <w:t xml:space="preserve"> </w:t>
+      </w:r>
+      <w:proofErr w:type="spellStart"/>
+      <w:r>
+        <w:rPr>
+          <w:i/>
+        </w:rPr>
+        <w:t>Metric</w:t>
+      </w:r>
+      <w:proofErr w:type="spellEnd"/>
+      <w:r>
+        <w:t xml:space="preserve">) de avaliação de código-fonte para navegadores; </w:t>
+      </w:r>
+      <w:proofErr w:type="spellStart"/>
+      <w:r>
+        <w:t>ii</w:t>
+      </w:r>
+      <w:proofErr w:type="spellEnd"/>
+      <w:r>
+        <w:t xml:space="preserve">) caracterizar dados de navegadores através de aplicações da abordagem; </w:t>
+      </w:r>
+      <w:proofErr w:type="spellStart"/>
+      <w:r>
+        <w:t>iii</w:t>
+      </w:r>
+      <w:proofErr w:type="spellEnd"/>
+      <w:r>
+        <w:t xml:space="preserve">) estabelecer critérios que permitam compreender qual classe de navegador apresenta uma melhor qualidade no código-fonte. </w:t>
       </w:r>
       <w:r>
         <w:rPr>
@@ -719,7 +840,15 @@
         <w:t>Web</w:t>
       </w:r>
       <w:r>
-        <w:t xml:space="preserve">; ii) Qualidade de </w:t>
+        <w:t xml:space="preserve">; </w:t>
+      </w:r>
+      <w:proofErr w:type="spellStart"/>
+      <w:r>
+        <w:t>ii</w:t>
+      </w:r>
+      <w:proofErr w:type="spellEnd"/>
+      <w:r>
+        <w:t xml:space="preserve">) Qualidade de </w:t>
       </w:r>
       <w:r>
         <w:rPr>
@@ -728,7 +857,15 @@
         <w:t>software</w:t>
       </w:r>
       <w:r>
-        <w:t>; e iii) Métricas e GQM.</w:t>
+        <w:t xml:space="preserve">; e </w:t>
+      </w:r>
+      <w:proofErr w:type="spellStart"/>
+      <w:r>
+        <w:t>iii</w:t>
+      </w:r>
+      <w:proofErr w:type="spellEnd"/>
+      <w:r>
+        <w:t>) Métricas e GQM.</w:t>
       </w:r>
     </w:p>
     <w:p>
@@ -770,13 +907,35 @@
         <w:t>Web</w:t>
       </w:r>
       <w:r>
-        <w:t xml:space="preserve"> [Tanenbaum 2011]. O navegador busca a página solicitada em servidores de Sistema de Nomes de Domínios (DNS, do inglês </w:t>
-      </w:r>
-      <w:r>
-        <w:rPr>
-          <w:i/>
-        </w:rPr>
-        <w:t>Domain Name System</w:t>
+        <w:t xml:space="preserve"> [</w:t>
+      </w:r>
+      <w:proofErr w:type="spellStart"/>
+      <w:r>
+        <w:t>Tanenbaum</w:t>
+      </w:r>
+      <w:proofErr w:type="spellEnd"/>
+      <w:r>
+        <w:t xml:space="preserve"> 2011]. O navegador busca a página solicitada em servidores de Sistema de Nomes de Domínios (DNS, do inglês </w:t>
+      </w:r>
+      <w:r>
+        <w:rPr>
+          <w:i/>
+        </w:rPr>
+        <w:t xml:space="preserve">Domain </w:t>
+      </w:r>
+      <w:proofErr w:type="spellStart"/>
+      <w:r>
+        <w:rPr>
+          <w:i/>
+        </w:rPr>
+        <w:t>Name</w:t>
+      </w:r>
+      <w:proofErr w:type="spellEnd"/>
+      <w:r>
+        <w:rPr>
+          <w:i/>
+        </w:rPr>
+        <w:t xml:space="preserve"> System</w:t>
       </w:r>
       <w:r>
         <w:t xml:space="preserve">), interpreta seu conteúdo e exibe a página, formatada de modo apropriado, na tela do computador. Com o crescimento da utilização da Internet e consequentemente da utilização de navegadores </w:t>
@@ -818,14 +977,38 @@
         <w:lastRenderedPageBreak/>
         <w:t xml:space="preserve">que possibilitam aos seus usuários interagirem com documentos escritos em linguagens como a Linguagem de Marcação de Hipertexto (HTML, do inglês </w:t>
       </w:r>
-      <w:r>
-        <w:rPr>
-          <w:i/>
-        </w:rPr>
-        <w:t>HyperText Markup Language</w:t>
-      </w:r>
-      <w:r>
-        <w:t xml:space="preserve">) [Tanenbaum 2011]. A segunda classe de navegador é a focada em </w:t>
+      <w:proofErr w:type="spellStart"/>
+      <w:r>
+        <w:rPr>
+          <w:i/>
+        </w:rPr>
+        <w:t>HyperText</w:t>
+      </w:r>
+      <w:proofErr w:type="spellEnd"/>
+      <w:r>
+        <w:rPr>
+          <w:i/>
+        </w:rPr>
+        <w:t xml:space="preserve"> Markup </w:t>
+      </w:r>
+      <w:proofErr w:type="spellStart"/>
+      <w:r>
+        <w:rPr>
+          <w:i/>
+        </w:rPr>
+        <w:t>Language</w:t>
+      </w:r>
+      <w:proofErr w:type="spellEnd"/>
+      <w:r>
+        <w:t>) [</w:t>
+      </w:r>
+      <w:proofErr w:type="spellStart"/>
+      <w:r>
+        <w:t>Tanenbaum</w:t>
+      </w:r>
+      <w:proofErr w:type="spellEnd"/>
+      <w:r>
+        <w:t xml:space="preserve"> 2011]. A segunda classe de navegador é a focada em </w:t>
       </w:r>
       <w:r>
         <w:rPr>
@@ -843,7 +1026,15 @@
         <w:t>download</w:t>
       </w:r>
       <w:r>
-        <w:t xml:space="preserve"> de programas maliciosos [Tanenbaum 2011]. Por último, a terceira classe de navegador inclui aqueles focados em </w:t>
+        <w:t xml:space="preserve"> de programas maliciosos [</w:t>
+      </w:r>
+      <w:proofErr w:type="spellStart"/>
+      <w:r>
+        <w:t>Tanenbaum</w:t>
+      </w:r>
+      <w:proofErr w:type="spellEnd"/>
+      <w:r>
+        <w:t xml:space="preserve"> 2011]. Por último, a terceira classe de navegador inclui aqueles focados em </w:t>
       </w:r>
       <w:r>
         <w:rPr>
@@ -852,7 +1043,15 @@
         <w:t>privacidade</w:t>
       </w:r>
       <w:r>
-        <w:t>. A privacidade é o direito das pessoas preservar suas informações pessoais, permitindo o controle da exposição e disponibilidade de informações acerca de si mesmo [Tanenbaum 2011]. Navegadores que se preocupam com privacidade oferecem, por exemplo, a possibilidade de navegação anônima.</w:t>
+        <w:t>. A privacidade é o direito das pessoas preservar suas informações pessoais, permitindo o controle da exposição e disponibilidade de informações acerca de si mesmo [</w:t>
+      </w:r>
+      <w:proofErr w:type="spellStart"/>
+      <w:r>
+        <w:t>Tanenbaum</w:t>
+      </w:r>
+      <w:proofErr w:type="spellEnd"/>
+      <w:r>
+        <w:t xml:space="preserve"> 2011]. Navegadores que se preocupam com privacidade oferecem, por exemplo, a possibilidade de navegação anônima.</w:t>
       </w:r>
     </w:p>
     <w:p>
@@ -885,7 +1084,15 @@
         <w:t>software</w:t>
       </w:r>
       <w:r>
-        <w:t xml:space="preserve"> é importante [Pressman e Maxim 2016]. No gerenciamento de qualidade de código-fonte, torna-se necessário quantificar a complexidade de se realizar alterações no código ou acréscimo de novas funcionalidades. Este monitoramento da qualidade do código-fonte pode ser realizado por meio de técnicas de revisão e inspeção de qualidade de código, que tem como objetivo melhorar a qualidade de </w:t>
+        <w:t xml:space="preserve"> é importante [Pressman e </w:t>
+      </w:r>
+      <w:proofErr w:type="spellStart"/>
+      <w:r>
+        <w:t>Maxim</w:t>
+      </w:r>
+      <w:proofErr w:type="spellEnd"/>
+      <w:r>
+        <w:t xml:space="preserve"> 2016]. No gerenciamento de qualidade de código-fonte, torna-se necessário quantificar a complexidade de se realizar alterações no código ou acréscimo de novas funcionalidades. Este monitoramento da qualidade do código-fonte pode ser realizado por meio de técnicas de revisão e inspeção de qualidade de código, que tem como objetivo melhorar a qualidade de </w:t>
       </w:r>
       <w:r>
         <w:rPr>
@@ -894,7 +1101,15 @@
         <w:t xml:space="preserve">software </w:t>
       </w:r>
       <w:r>
-        <w:t>[Sommerville 2011].</w:t>
+        <w:t>[</w:t>
+      </w:r>
+      <w:proofErr w:type="spellStart"/>
+      <w:r>
+        <w:t>Sommerville</w:t>
+      </w:r>
+      <w:proofErr w:type="spellEnd"/>
+      <w:r>
+        <w:t xml:space="preserve"> 2011].</w:t>
       </w:r>
     </w:p>
     <w:p>
@@ -918,7 +1133,15 @@
         <w:t>software</w:t>
       </w:r>
       <w:r>
-        <w:t xml:space="preserve"> e voluntários são convidados a participar do processo de desenvolvimento [Sommerville 2011]. Uma das vantagens de projetos de código aberto é o compartilhamento do código fonte, o que pode melhorar a qualidade [Meireles 2013]. Isso se deve ao maior número de desenvolvedores e usuários envolvidos com a revisão e validação do </w:t>
+        <w:t xml:space="preserve"> e voluntários são convidados a participar do processo de desenvolvimento [</w:t>
+      </w:r>
+      <w:proofErr w:type="spellStart"/>
+      <w:r>
+        <w:t>Sommerville</w:t>
+      </w:r>
+      <w:proofErr w:type="spellEnd"/>
+      <w:r>
+        <w:t xml:space="preserve"> 2011]. Uma das vantagens de projetos de código aberto é o compartilhamento do código fonte, o que pode melhorar a qualidade [Meireles 2013]. Isso se deve ao maior número de desenvolvedores e usuários envolvidos com a revisão e validação do </w:t>
       </w:r>
       <w:r>
         <w:rPr>
@@ -927,13 +1150,77 @@
         <w:t>software</w:t>
       </w:r>
       <w:r>
-        <w:t>. Em outras palavras, um número maior de desenvolvedores, com diferentes perspectivas e necessidades, é capaz de identificar melhorias e corrigir mais erros em menos tempo e, consequentemente, promover refatorações que, geralmente, levam à melhoria da qualidade do código.</w:t>
+        <w:t xml:space="preserve">. Em outras palavras, um número maior de desenvolvedores, com diferentes perspectivas e necessidades, é capaz de identificar melhorias e corrigir mais erros em menos tempo e, consequentemente, promover </w:t>
+      </w:r>
+      <w:proofErr w:type="spellStart"/>
+      <w:r>
+        <w:t>refatorações</w:t>
+      </w:r>
+      <w:proofErr w:type="spellEnd"/>
+      <w:r>
+        <w:t xml:space="preserve"> que, geralmente, levam à melhoria da qualidade do código.</w:t>
       </w:r>
     </w:p>
     <w:p>
       <w:r>
         <w:tab/>
-        <w:t>Qualquer que seja a metodologia de desenvolvimento, monitorar a qualidade do software é fundamental. Em um processo de coleta das métricas é necessário seguir as seguintes etapas i) identificar as metas; ii) identificar o que se deseja aprender; iii) identificar suas submetas; iv) identificar as entidades e atributos relacionados as submetas; v) formalizar suas metas de medição; vi) identificar questões quantificáveis e os indicadores, visando atingir os objetivos; vii) identificar os elementos de dados que vão ser coletados para construir os identificadores; viii) identificar as medidas a serem usadas e tornar essas definições operacionais; ix) identificar as ações que você tomará para implementar as medidas; x) preparar um plano para implantar as medidas [Pressman e Maxim 2016].</w:t>
+        <w:t xml:space="preserve">Qualquer que seja a metodologia de desenvolvimento, monitorar a qualidade do software é fundamental. Em um processo de coleta das métricas é necessário seguir as seguintes etapas i) identificar as metas; </w:t>
+      </w:r>
+      <w:proofErr w:type="spellStart"/>
+      <w:r>
+        <w:t>ii</w:t>
+      </w:r>
+      <w:proofErr w:type="spellEnd"/>
+      <w:r>
+        <w:t xml:space="preserve">) identificar o que se deseja aprender; </w:t>
+      </w:r>
+      <w:proofErr w:type="spellStart"/>
+      <w:r>
+        <w:t>iii</w:t>
+      </w:r>
+      <w:proofErr w:type="spellEnd"/>
+      <w:r>
+        <w:t xml:space="preserve">) identificar suas submetas; </w:t>
+      </w:r>
+      <w:proofErr w:type="spellStart"/>
+      <w:r>
+        <w:t>iv</w:t>
+      </w:r>
+      <w:proofErr w:type="spellEnd"/>
+      <w:r>
+        <w:t xml:space="preserve">) identificar as entidades e atributos relacionados as submetas; v) formalizar suas metas de medição; vi) identificar questões quantificáveis e os indicadores, visando atingir os objetivos; </w:t>
+      </w:r>
+      <w:proofErr w:type="spellStart"/>
+      <w:r>
+        <w:t>vii</w:t>
+      </w:r>
+      <w:proofErr w:type="spellEnd"/>
+      <w:r>
+        <w:t xml:space="preserve">) identificar os elementos de dados que vão ser coletados para construir os identificadores; </w:t>
+      </w:r>
+      <w:proofErr w:type="spellStart"/>
+      <w:r>
+        <w:t>viii</w:t>
+      </w:r>
+      <w:proofErr w:type="spellEnd"/>
+      <w:r>
+        <w:t xml:space="preserve">) identificar as medidas a serem usadas e tornar essas definições operacionais; </w:t>
+      </w:r>
+      <w:proofErr w:type="spellStart"/>
+      <w:r>
+        <w:t>ix</w:t>
+      </w:r>
+      <w:proofErr w:type="spellEnd"/>
+      <w:r>
+        <w:t xml:space="preserve">) identificar as ações que você tomará para implementar as medidas; x) preparar um plano para implantar as medidas [Pressman e </w:t>
+      </w:r>
+      <w:proofErr w:type="spellStart"/>
+      <w:r>
+        <w:t>Maxim</w:t>
+      </w:r>
+      <w:proofErr w:type="spellEnd"/>
+      <w:r>
+        <w:t xml:space="preserve"> 2016].</w:t>
       </w:r>
     </w:p>
     <w:p>
@@ -975,7 +1262,15 @@
         <w:t>software</w:t>
       </w:r>
       <w:r>
-        <w:t xml:space="preserve">, sistema ou processo [Sommerville 2011]. Há uma necessidade de medir e controlar a complexidade do </w:t>
+        <w:t>, sistema ou processo [</w:t>
+      </w:r>
+      <w:proofErr w:type="spellStart"/>
+      <w:r>
+        <w:t>Sommerville</w:t>
+      </w:r>
+      <w:proofErr w:type="spellEnd"/>
+      <w:r>
+        <w:t xml:space="preserve"> 2011]. Há uma necessidade de medir e controlar a complexidade do </w:t>
       </w:r>
       <w:r>
         <w:rPr>
@@ -984,7 +1279,15 @@
         <w:t xml:space="preserve">software </w:t>
       </w:r>
       <w:r>
-        <w:t xml:space="preserve">[Pressman e Maxim 2016]. E, se é difícil obter um valor único desta complexidade de um </w:t>
+        <w:t xml:space="preserve">[Pressman e </w:t>
+      </w:r>
+      <w:proofErr w:type="spellStart"/>
+      <w:r>
+        <w:t>Maxim</w:t>
+      </w:r>
+      <w:proofErr w:type="spellEnd"/>
+      <w:r>
+        <w:t xml:space="preserve"> 2016]. E, se é difícil obter um valor único desta complexidade de um </w:t>
       </w:r>
       <w:r>
         <w:rPr>
@@ -1065,7 +1368,15 @@
         <w:t>software</w:t>
       </w:r>
       <w:r>
-        <w:t xml:space="preserve"> [Pressman e Maxim 2016]. Apesar de nem sempre indicar a complexidade de um </w:t>
+        <w:t xml:space="preserve"> [Pressman e </w:t>
+      </w:r>
+      <w:proofErr w:type="spellStart"/>
+      <w:r>
+        <w:t>Maxim</w:t>
+      </w:r>
+      <w:proofErr w:type="spellEnd"/>
+      <w:r>
+        <w:t xml:space="preserve"> 2016]. Apesar de nem sempre indicar a complexidade de um </w:t>
       </w:r>
       <w:r>
         <w:rPr>
@@ -1102,7 +1413,15 @@
         <w:t>métricas estruturais</w:t>
       </w:r>
       <w:r>
-        <w:t xml:space="preserve"> têm como objetivo mensurar questões estruturais do código. Por exemplo, mensurar questões relacionadas às classes no caso da programação orientada a objeto [Meirelles 2013]. Dentre os elementos a serem mensurados por estas métricas estão número de atributos públicos, número de métodos públicos, média do número de parâmetros por método, profundidade da árvore de herança, número de filhos de uma classe, média da complexidade ciclomática por método e número de atributos de uma classe.</w:t>
+        <w:t xml:space="preserve"> têm como objetivo mensurar questões estruturais do código. Por exemplo, mensurar questões relacionadas às classes no caso da programação orientada a objeto [Meirelles 2013]. Dentre os elementos a serem mensurados por estas métricas estão número de atributos públicos, número de métodos públicos, média do número de parâmetros por método, profundidade da árvore de herança, número de filhos de uma classe, média da complexidade </w:t>
+      </w:r>
+      <w:proofErr w:type="spellStart"/>
+      <w:r>
+        <w:t>ciclomática</w:t>
+      </w:r>
+      <w:proofErr w:type="spellEnd"/>
+      <w:r>
+        <w:t xml:space="preserve"> por método e número de atributos de uma classe.</w:t>
       </w:r>
     </w:p>
     <w:p>
@@ -1145,30 +1464,76 @@
       <w:r>
         <w:t xml:space="preserve">tende a ser menos flexível, mais difícil de se adaptar e modificar e mais difícil de entender. Exemplos de métricas de acoplamento são acoplamento entre objetos (CBO, do inglês </w:t>
       </w:r>
-      <w:r>
-        <w:rPr>
-          <w:i/>
-        </w:rPr>
-        <w:t>Coupling Between Classes</w:t>
+      <w:proofErr w:type="spellStart"/>
+      <w:r>
+        <w:rPr>
+          <w:i/>
+        </w:rPr>
+        <w:t>Coupling</w:t>
+      </w:r>
+      <w:proofErr w:type="spellEnd"/>
+      <w:r>
+        <w:rPr>
+          <w:i/>
+        </w:rPr>
+        <w:t xml:space="preserve"> </w:t>
+      </w:r>
+      <w:proofErr w:type="spellStart"/>
+      <w:r>
+        <w:rPr>
+          <w:i/>
+        </w:rPr>
+        <w:t>Between</w:t>
+      </w:r>
+      <w:proofErr w:type="spellEnd"/>
+      <w:r>
+        <w:rPr>
+          <w:i/>
+        </w:rPr>
+        <w:t xml:space="preserve"> Classes</w:t>
       </w:r>
       <w:r>
         <w:t xml:space="preserve">), fator de acoplamento (COF, do inglês </w:t>
       </w:r>
-      <w:r>
-        <w:rPr>
-          <w:i/>
-        </w:rPr>
-        <w:t>Coupling Factor</w:t>
+      <w:proofErr w:type="spellStart"/>
+      <w:r>
+        <w:rPr>
+          <w:i/>
+        </w:rPr>
+        <w:t>Coupling</w:t>
+      </w:r>
+      <w:proofErr w:type="spellEnd"/>
+      <w:r>
+        <w:rPr>
+          <w:i/>
+        </w:rPr>
+        <w:t xml:space="preserve"> Factor</w:t>
       </w:r>
       <w:r>
         <w:t xml:space="preserve">) e conexões aferentes de uma classe (ACC, do inglês </w:t>
       </w:r>
-      <w:r>
-        <w:rPr>
-          <w:i/>
-        </w:rPr>
-        <w:t>Aferent Connections per Class</w:t>
-      </w:r>
+      <w:proofErr w:type="spellStart"/>
+      <w:r>
+        <w:rPr>
+          <w:i/>
+        </w:rPr>
+        <w:t>Aferent</w:t>
+      </w:r>
+      <w:proofErr w:type="spellEnd"/>
+      <w:r>
+        <w:rPr>
+          <w:i/>
+        </w:rPr>
+        <w:t xml:space="preserve"> Connections per </w:t>
+      </w:r>
+      <w:proofErr w:type="spellStart"/>
+      <w:r>
+        <w:rPr>
+          <w:i/>
+        </w:rPr>
+        <w:t>Class</w:t>
+      </w:r>
+      <w:proofErr w:type="spellEnd"/>
       <w:r>
         <w:t>).</w:t>
       </w:r>
@@ -1202,7 +1567,23 @@
         <w:t xml:space="preserve">software </w:t>
       </w:r>
       <w:r>
-        <w:t>[Pressman e Maxim 2016]. O GQM enfatiza a necessidade de (1) estabelecer um objetivo de medição explícita que é específico para a atividade do processo ou característica de produto que deve ser avaliada, (2) definir um conjunto de questões que devem ser respondidas para atingir o objetivo e (3) identificar métricas bem formuladas que ajudam a responder a essas questões [Pressman e Maxim 2016].</w:t>
+        <w:t xml:space="preserve">[Pressman e </w:t>
+      </w:r>
+      <w:proofErr w:type="spellStart"/>
+      <w:r>
+        <w:t>Maxim</w:t>
+      </w:r>
+      <w:proofErr w:type="spellEnd"/>
+      <w:r>
+        <w:t xml:space="preserve"> 2016]. O GQM enfatiza a necessidade de (1) estabelecer um objetivo de medição explícita que é específico para a atividade do processo ou característica de produto que deve ser avaliada, (2) definir um conjunto de questões que devem ser respondidas para atingir o objetivo e (3) identificar métricas bem formuladas que ajudam a responder a essas questões [Pressman e </w:t>
+      </w:r>
+      <w:proofErr w:type="spellStart"/>
+      <w:r>
+        <w:t>Maxim</w:t>
+      </w:r>
+      <w:proofErr w:type="spellEnd"/>
+      <w:r>
+        <w:t xml:space="preserve"> 2016].</w:t>
       </w:r>
     </w:p>
     <w:p>
@@ -1244,7 +1625,15 @@
     <w:p>
       <w:r>
         <w:tab/>
-        <w:t xml:space="preserve">Meirelles (2013) apresenta uma abordagem para a observação das métricas de código-fonte, estudando-as através de suas distribuições e associações. Também discutem-se as relações de causalidade e implicações práticas-gerenciais para monitoramento das mesmas. São avaliadas as distribuições e correlações dos valores das métricas de trinta e oito projetos de </w:t>
+        <w:t xml:space="preserve">Meirelles (2013) apresenta uma abordagem para a observação das métricas de código-fonte, estudando-as através de suas distribuições e associações. Também </w:t>
+      </w:r>
+      <w:proofErr w:type="gramStart"/>
+      <w:r>
+        <w:t>discutem-se</w:t>
+      </w:r>
+      <w:proofErr w:type="gramEnd"/>
+      <w:r>
+        <w:t xml:space="preserve"> as relações de causalidade e implicações práticas-gerenciais para monitoramento das mesmas. São avaliadas as distribuições e correlações dos valores das métricas de trinta e oito projetos de </w:t>
       </w:r>
       <w:r>
         <w:rPr>
@@ -1266,8 +1655,17 @@
           <w:i/>
           <w:highlight w:val="white"/>
         </w:rPr>
-        <w:t>Extreme Programming</w:t>
-      </w:r>
+        <w:t xml:space="preserve">Extreme </w:t>
+      </w:r>
+      <w:proofErr w:type="spellStart"/>
+      <w:r>
+        <w:rPr>
+          <w:i/>
+          <w:highlight w:val="white"/>
+        </w:rPr>
+        <w:t>Programming</w:t>
+      </w:r>
+      <w:proofErr w:type="spellEnd"/>
       <w:r>
         <w:t xml:space="preserve">) propõe uma atividade para guiar a equipe em direção à melhoria, a atividade é conhecida como </w:t>
       </w:r>
@@ -1280,11 +1678,19 @@
       <w:r>
         <w:t xml:space="preserve">. O papel do </w:t>
       </w:r>
-      <w:r>
-        <w:rPr>
-          <w:i/>
-        </w:rPr>
-        <w:t xml:space="preserve">tracker </w:t>
+      <w:proofErr w:type="spellStart"/>
+      <w:r>
+        <w:rPr>
+          <w:i/>
+        </w:rPr>
+        <w:t>tracker</w:t>
+      </w:r>
+      <w:proofErr w:type="spellEnd"/>
+      <w:r>
+        <w:rPr>
+          <w:i/>
+        </w:rPr>
+        <w:t xml:space="preserve"> </w:t>
       </w:r>
       <w:r>
         <w:t xml:space="preserve">é coletar métricas para auxiliar a equipe a entender o andamento do projeto. O estudo investiga o uso de métricas no acompanhamento de projetos utilizando métodos ágeis de desenvolvimento de </w:t>
@@ -1298,12 +1704,14 @@
       <w:r>
         <w:t xml:space="preserve">. Um estudo de caso da aplicação de XP em sete projetos válida algumas dessas métricas e avalia o nível de aderência às práticas propostas, com o objetivo de auxiliar o </w:t>
       </w:r>
+      <w:proofErr w:type="spellStart"/>
       <w:r>
         <w:rPr>
           <w:i/>
         </w:rPr>
         <w:t>tracker</w:t>
       </w:r>
+      <w:proofErr w:type="spellEnd"/>
       <w:r>
         <w:t xml:space="preserve"> de uma equipe ágil. Algumas das métricas consideradas nesse estudo também serão utilizadas no presente estudo.</w:t>
       </w:r>
@@ -1314,11 +1722,33 @@
         <w:tab/>
         <w:t xml:space="preserve">Júnior (2015) apresenta um estudo cujo o objetivo é o monitoramento de métricas estáticas de código fonte na interface de programação de aplicações (API, do inglês </w:t>
       </w:r>
-      <w:r>
-        <w:rPr>
-          <w:i/>
-        </w:rPr>
-        <w:t>Application Programming Interface</w:t>
+      <w:proofErr w:type="spellStart"/>
+      <w:r>
+        <w:rPr>
+          <w:i/>
+        </w:rPr>
+        <w:t>Application</w:t>
+      </w:r>
+      <w:proofErr w:type="spellEnd"/>
+      <w:r>
+        <w:rPr>
+          <w:i/>
+        </w:rPr>
+        <w:t xml:space="preserve"> </w:t>
+      </w:r>
+      <w:proofErr w:type="spellStart"/>
+      <w:r>
+        <w:rPr>
+          <w:i/>
+        </w:rPr>
+        <w:t>Programming</w:t>
+      </w:r>
+      <w:proofErr w:type="spellEnd"/>
+      <w:r>
+        <w:rPr>
+          <w:i/>
+        </w:rPr>
+        <w:t xml:space="preserve"> Interface</w:t>
       </w:r>
       <w:r>
         <w:t xml:space="preserve">) do sistema operacional </w:t>
@@ -1339,7 +1769,15 @@
         <w:ind w:firstLine="708"/>
       </w:pPr>
       <w:r>
-        <w:t xml:space="preserve">Amara e Rabai (2017) apresentam um estudo onde o objetivo foi propor uma análise completa dos processos de medição de confiabilidade de software. São apresentadas tendências de medição </w:t>
+        <w:t xml:space="preserve">Amara e </w:t>
+      </w:r>
+      <w:proofErr w:type="spellStart"/>
+      <w:r>
+        <w:t>Rabai</w:t>
+      </w:r>
+      <w:proofErr w:type="spellEnd"/>
+      <w:r>
+        <w:t xml:space="preserve"> (2017) apresentam um estudo onde o objetivo foi propor uma análise completa dos processos de medição de confiabilidade de software. São apresentadas tendências de medição </w:t>
       </w:r>
       <w:r>
         <w:rPr>
@@ -1402,7 +1840,23 @@
         <w:ind w:firstLine="708"/>
       </w:pPr>
       <w:r>
-        <w:t xml:space="preserve"> Pantiuchina, Lanza e Bavota (2018) apresentam um estudo que visa investigar empiricamente se as métricas de qualidade são capazes de capturar a melhoria da qualidade do código conforme a percepção dos desenvolvedores. Para estabelecer um comparativo de qualidade a partir da percepção dos desenvolvedores e a aplicação das métricas, foi realizado perguntas aos usuários e medição de qualidade, através de aplicação das métricas. O estudo mostra que há casos em </w:t>
+        <w:t xml:space="preserve"> </w:t>
+      </w:r>
+      <w:proofErr w:type="spellStart"/>
+      <w:r>
+        <w:t>Pantiuchina</w:t>
+      </w:r>
+      <w:proofErr w:type="spellEnd"/>
+      <w:r>
+        <w:t xml:space="preserve">, Lanza e </w:t>
+      </w:r>
+      <w:proofErr w:type="spellStart"/>
+      <w:r>
+        <w:t>Bavota</w:t>
+      </w:r>
+      <w:proofErr w:type="spellEnd"/>
+      <w:r>
+        <w:t xml:space="preserve"> (2018) apresentam um estudo que visa investigar empiricamente se as métricas de qualidade são capazes de capturar a melhoria da qualidade do código conforme a percepção dos desenvolvedores. Para estabelecer um comparativo de qualidade a partir da percepção dos desenvolvedores e a aplicação das métricas, foi realizado perguntas aos usuários e medição de qualidade, através de aplicação das métricas. O estudo mostra que há casos em </w:t>
       </w:r>
       <w:r>
         <w:t>que métricas</w:t>
@@ -1425,21 +1879,53 @@
       <w:r>
         <w:t xml:space="preserve"> Souza et al. (2017) apresentam um estudo que visa verificar a eficácia dos valores de referências das métricas para detecção de </w:t>
       </w:r>
-      <w:r>
-        <w:rPr>
-          <w:i/>
-        </w:rPr>
-        <w:t>bad smells</w:t>
-      </w:r>
+      <w:proofErr w:type="spellStart"/>
+      <w:r>
+        <w:rPr>
+          <w:i/>
+        </w:rPr>
+        <w:t>bad</w:t>
+      </w:r>
+      <w:proofErr w:type="spellEnd"/>
+      <w:r>
+        <w:rPr>
+          <w:i/>
+        </w:rPr>
+        <w:t xml:space="preserve"> </w:t>
+      </w:r>
+      <w:proofErr w:type="spellStart"/>
+      <w:r>
+        <w:rPr>
+          <w:i/>
+        </w:rPr>
+        <w:t>smells</w:t>
+      </w:r>
+      <w:proofErr w:type="spellEnd"/>
       <w:r>
         <w:t xml:space="preserve">. No estudo são utilizados dezoito métricas e seus valores de referências para detecção de cinco </w:t>
       </w:r>
-      <w:r>
-        <w:rPr>
-          <w:i/>
-        </w:rPr>
-        <w:t>bad smells</w:t>
-      </w:r>
+      <w:proofErr w:type="spellStart"/>
+      <w:r>
+        <w:rPr>
+          <w:i/>
+        </w:rPr>
+        <w:t>bad</w:t>
+      </w:r>
+      <w:proofErr w:type="spellEnd"/>
+      <w:r>
+        <w:rPr>
+          <w:i/>
+        </w:rPr>
+        <w:t xml:space="preserve"> </w:t>
+      </w:r>
+      <w:proofErr w:type="spellStart"/>
+      <w:r>
+        <w:rPr>
+          <w:i/>
+        </w:rPr>
+        <w:t>smells</w:t>
+      </w:r>
+      <w:proofErr w:type="spellEnd"/>
       <w:r>
         <w:t xml:space="preserve"> em doze </w:t>
       </w:r>
@@ -1452,39 +1938,75 @@
       <w:r>
         <w:t xml:space="preserve">. O resultado destas métricas é comparado com os resultados obtidos pelas ferramentas </w:t>
       </w:r>
+      <w:proofErr w:type="spellStart"/>
       <w:r>
         <w:rPr>
           <w:i/>
         </w:rPr>
         <w:t>JDeodorant</w:t>
       </w:r>
+      <w:proofErr w:type="spellEnd"/>
       <w:r>
         <w:t xml:space="preserve"> e </w:t>
       </w:r>
+      <w:proofErr w:type="spellStart"/>
       <w:r>
         <w:rPr>
           <w:i/>
         </w:rPr>
         <w:t>JSPiRIT</w:t>
       </w:r>
+      <w:proofErr w:type="spellEnd"/>
       <w:r>
         <w:t xml:space="preserve">, usados ​​para identificar </w:t>
       </w:r>
-      <w:r>
-        <w:rPr>
-          <w:i/>
-        </w:rPr>
-        <w:t>bad smells</w:t>
-      </w:r>
+      <w:proofErr w:type="spellStart"/>
+      <w:r>
+        <w:rPr>
+          <w:i/>
+        </w:rPr>
+        <w:t>bad</w:t>
+      </w:r>
+      <w:proofErr w:type="spellEnd"/>
+      <w:r>
+        <w:rPr>
+          <w:i/>
+        </w:rPr>
+        <w:t xml:space="preserve"> </w:t>
+      </w:r>
+      <w:proofErr w:type="spellStart"/>
+      <w:r>
+        <w:rPr>
+          <w:i/>
+        </w:rPr>
+        <w:t>smells</w:t>
+      </w:r>
+      <w:proofErr w:type="spellEnd"/>
       <w:r>
         <w:t xml:space="preserve">. Com base nos resultados obtidos, pode-se dizer que as métricas foram significativamente eficazes no apoio à detecção de </w:t>
       </w:r>
-      <w:r>
-        <w:rPr>
-          <w:i/>
-        </w:rPr>
-        <w:t>bad smells</w:t>
-      </w:r>
+      <w:proofErr w:type="spellStart"/>
+      <w:r>
+        <w:rPr>
+          <w:i/>
+        </w:rPr>
+        <w:t>bad</w:t>
+      </w:r>
+      <w:proofErr w:type="spellEnd"/>
+      <w:r>
+        <w:rPr>
+          <w:i/>
+        </w:rPr>
+        <w:t xml:space="preserve"> </w:t>
+      </w:r>
+      <w:proofErr w:type="spellStart"/>
+      <w:r>
+        <w:rPr>
+          <w:i/>
+        </w:rPr>
+        <w:t>smells</w:t>
+      </w:r>
+      <w:proofErr w:type="spellEnd"/>
       <w:r>
         <w:t>.</w:t>
       </w:r>
@@ -1860,12 +2382,42 @@
             <w:r>
               <w:t xml:space="preserve">CBO - </w:t>
             </w:r>
+            <w:proofErr w:type="spellStart"/>
             <w:r>
               <w:rPr>
                 <w:i/>
               </w:rPr>
-              <w:t>Coupling Between Objects</w:t>
-            </w:r>
+              <w:t>Coupling</w:t>
+            </w:r>
+            <w:proofErr w:type="spellEnd"/>
+            <w:r>
+              <w:rPr>
+                <w:i/>
+              </w:rPr>
+              <w:t xml:space="preserve"> </w:t>
+            </w:r>
+            <w:proofErr w:type="spellStart"/>
+            <w:r>
+              <w:rPr>
+                <w:i/>
+              </w:rPr>
+              <w:t>Between</w:t>
+            </w:r>
+            <w:proofErr w:type="spellEnd"/>
+            <w:r>
+              <w:rPr>
+                <w:i/>
+              </w:rPr>
+              <w:t xml:space="preserve"> </w:t>
+            </w:r>
+            <w:proofErr w:type="spellStart"/>
+            <w:r>
+              <w:rPr>
+                <w:i/>
+              </w:rPr>
+              <w:t>Objects</w:t>
+            </w:r>
+            <w:proofErr w:type="spellEnd"/>
           </w:p>
         </w:tc>
         <w:tc>
@@ -1982,11 +2534,19 @@
             <w:r>
               <w:t xml:space="preserve">CF - </w:t>
             </w:r>
+            <w:proofErr w:type="spellStart"/>
             <w:r>
               <w:rPr>
                 <w:i/>
               </w:rPr>
-              <w:t>Coupling Factor</w:t>
+              <w:t>Coupling</w:t>
+            </w:r>
+            <w:proofErr w:type="spellEnd"/>
+            <w:r>
+              <w:rPr>
+                <w:i/>
+              </w:rPr>
+              <w:t xml:space="preserve"> Factor</w:t>
             </w:r>
           </w:p>
         </w:tc>
@@ -2234,12 +2794,42 @@
             <w:r>
               <w:t xml:space="preserve">NOC - </w:t>
             </w:r>
+            <w:proofErr w:type="spellStart"/>
             <w:r>
               <w:rPr>
                 <w:i/>
               </w:rPr>
-              <w:t>Number Of Children</w:t>
-            </w:r>
+              <w:t>Number</w:t>
+            </w:r>
+            <w:proofErr w:type="spellEnd"/>
+            <w:r>
+              <w:rPr>
+                <w:i/>
+              </w:rPr>
+              <w:t xml:space="preserve"> </w:t>
+            </w:r>
+            <w:proofErr w:type="spellStart"/>
+            <w:r>
+              <w:rPr>
+                <w:i/>
+              </w:rPr>
+              <w:t>Of</w:t>
+            </w:r>
+            <w:proofErr w:type="spellEnd"/>
+            <w:r>
+              <w:rPr>
+                <w:i/>
+              </w:rPr>
+              <w:t xml:space="preserve"> </w:t>
+            </w:r>
+            <w:proofErr w:type="spellStart"/>
+            <w:r>
+              <w:rPr>
+                <w:i/>
+              </w:rPr>
+              <w:t>Children</w:t>
+            </w:r>
+            <w:proofErr w:type="spellEnd"/>
           </w:p>
         </w:tc>
         <w:tc>
@@ -2358,7 +2948,21 @@
                 <w:lang w:val="en-US"/>
               </w:rPr>
               <w:lastRenderedPageBreak/>
-              <w:t>RFC - Response For a Class</w:t>
+              <w:t xml:space="preserve">RFC - Response </w:t>
+            </w:r>
+            <w:proofErr w:type="gramStart"/>
+            <w:r>
+              <w:rPr>
+                <w:lang w:val="en-US"/>
+              </w:rPr>
+              <w:t>For</w:t>
+            </w:r>
+            <w:proofErr w:type="gramEnd"/>
+            <w:r>
+              <w:rPr>
+                <w:lang w:val="en-US"/>
+              </w:rPr>
+              <w:t xml:space="preserve"> a Class</w:t>
             </w:r>
           </w:p>
         </w:tc>
@@ -2600,8 +3204,21 @@
               <w:jc w:val="left"/>
             </w:pPr>
             <w:r>
-              <w:t>LOC - Lines Of Code</w:t>
-            </w:r>
+              <w:t xml:space="preserve">LOC - Lines </w:t>
+            </w:r>
+            <w:proofErr w:type="spellStart"/>
+            <w:r>
+              <w:t>Of</w:t>
+            </w:r>
+            <w:proofErr w:type="spellEnd"/>
+            <w:r>
+              <w:t xml:space="preserve"> </w:t>
+            </w:r>
+            <w:proofErr w:type="spellStart"/>
+            <w:r>
+              <w:t>Code</w:t>
+            </w:r>
+            <w:proofErr w:type="spellEnd"/>
           </w:p>
         </w:tc>
         <w:tc>
@@ -2720,14 +3337,44 @@
               <w:rPr>
                 <w:lang w:val="en-US"/>
               </w:rPr>
-              <w:t xml:space="preserve">LOC por pacote - </w:t>
+              <w:t xml:space="preserve">LOC por </w:t>
+            </w:r>
+            <w:proofErr w:type="spellStart"/>
+            <w:r>
+              <w:rPr>
+                <w:lang w:val="en-US"/>
+              </w:rPr>
+              <w:t>pacote</w:t>
+            </w:r>
+            <w:proofErr w:type="spellEnd"/>
+            <w:r>
+              <w:rPr>
+                <w:lang w:val="en-US"/>
+              </w:rPr>
+              <w:t xml:space="preserve"> - </w:t>
             </w:r>
             <w:r>
               <w:rPr>
                 <w:i/>
                 <w:lang w:val="en-US"/>
               </w:rPr>
-              <w:t>Lines Of Code per package</w:t>
+              <w:t xml:space="preserve">Lines </w:t>
+            </w:r>
+            <w:proofErr w:type="gramStart"/>
+            <w:r>
+              <w:rPr>
+                <w:i/>
+                <w:lang w:val="en-US"/>
+              </w:rPr>
+              <w:t>Of</w:t>
+            </w:r>
+            <w:proofErr w:type="gramEnd"/>
+            <w:r>
+              <w:rPr>
+                <w:i/>
+                <w:lang w:val="en-US"/>
+              </w:rPr>
+              <w:t xml:space="preserve"> Code per package</w:t>
             </w:r>
           </w:p>
         </w:tc>
@@ -2847,14 +3494,44 @@
               <w:rPr>
                 <w:lang w:val="en-US"/>
               </w:rPr>
-              <w:t xml:space="preserve">LOC por linguagem - </w:t>
+              <w:t xml:space="preserve">LOC por </w:t>
+            </w:r>
+            <w:proofErr w:type="spellStart"/>
+            <w:r>
+              <w:rPr>
+                <w:lang w:val="en-US"/>
+              </w:rPr>
+              <w:t>linguagem</w:t>
+            </w:r>
+            <w:proofErr w:type="spellEnd"/>
+            <w:r>
+              <w:rPr>
+                <w:lang w:val="en-US"/>
+              </w:rPr>
+              <w:t xml:space="preserve"> - </w:t>
             </w:r>
             <w:r>
               <w:rPr>
                 <w:i/>
                 <w:lang w:val="en-US"/>
               </w:rPr>
-              <w:t>Lines Of Code per programming language</w:t>
+              <w:t xml:space="preserve">Lines </w:t>
+            </w:r>
+            <w:proofErr w:type="gramStart"/>
+            <w:r>
+              <w:rPr>
+                <w:i/>
+                <w:lang w:val="en-US"/>
+              </w:rPr>
+              <w:t>Of</w:t>
+            </w:r>
+            <w:proofErr w:type="gramEnd"/>
+            <w:r>
+              <w:rPr>
+                <w:i/>
+                <w:lang w:val="en-US"/>
+              </w:rPr>
+              <w:t xml:space="preserve"> Code per programming language</w:t>
             </w:r>
           </w:p>
         </w:tc>
@@ -3136,11 +3813,33 @@
               <w:lastRenderedPageBreak/>
               <w:t xml:space="preserve">AHF - </w:t>
             </w:r>
+            <w:proofErr w:type="spellStart"/>
             <w:r>
               <w:rPr>
                 <w:i/>
               </w:rPr>
-              <w:t>Attribute Hiding Factor</w:t>
+              <w:t>Attribute</w:t>
+            </w:r>
+            <w:proofErr w:type="spellEnd"/>
+            <w:r>
+              <w:rPr>
+                <w:i/>
+              </w:rPr>
+              <w:t xml:space="preserve"> </w:t>
+            </w:r>
+            <w:proofErr w:type="spellStart"/>
+            <w:r>
+              <w:rPr>
+                <w:i/>
+              </w:rPr>
+              <w:t>Hiding</w:t>
+            </w:r>
+            <w:proofErr w:type="spellEnd"/>
+            <w:r>
+              <w:rPr>
+                <w:i/>
+              </w:rPr>
+              <w:t xml:space="preserve"> Factor</w:t>
             </w:r>
           </w:p>
         </w:tc>
@@ -3258,11 +3957,33 @@
             <w:r>
               <w:t xml:space="preserve">AIF - </w:t>
             </w:r>
+            <w:proofErr w:type="spellStart"/>
             <w:r>
               <w:rPr>
                 <w:i/>
               </w:rPr>
-              <w:t>Attribute Inheritance Factor</w:t>
+              <w:t>Attribute</w:t>
+            </w:r>
+            <w:proofErr w:type="spellEnd"/>
+            <w:r>
+              <w:rPr>
+                <w:i/>
+              </w:rPr>
+              <w:t xml:space="preserve"> </w:t>
+            </w:r>
+            <w:proofErr w:type="spellStart"/>
+            <w:r>
+              <w:rPr>
+                <w:i/>
+              </w:rPr>
+              <w:t>Inheritance</w:t>
+            </w:r>
+            <w:proofErr w:type="spellEnd"/>
+            <w:r>
+              <w:rPr>
+                <w:i/>
+              </w:rPr>
+              <w:t xml:space="preserve"> Factor</w:t>
             </w:r>
           </w:p>
         </w:tc>
@@ -3380,11 +4101,33 @@
             <w:r>
               <w:t xml:space="preserve">MHF - </w:t>
             </w:r>
+            <w:proofErr w:type="spellStart"/>
             <w:r>
               <w:rPr>
                 <w:i/>
               </w:rPr>
-              <w:t>Method Hiding Factor</w:t>
+              <w:t>Method</w:t>
+            </w:r>
+            <w:proofErr w:type="spellEnd"/>
+            <w:r>
+              <w:rPr>
+                <w:i/>
+              </w:rPr>
+              <w:t xml:space="preserve"> </w:t>
+            </w:r>
+            <w:proofErr w:type="spellStart"/>
+            <w:r>
+              <w:rPr>
+                <w:i/>
+              </w:rPr>
+              <w:t>Hiding</w:t>
+            </w:r>
+            <w:proofErr w:type="spellEnd"/>
+            <w:r>
+              <w:rPr>
+                <w:i/>
+              </w:rPr>
+              <w:t xml:space="preserve"> Factor</w:t>
             </w:r>
           </w:p>
         </w:tc>
@@ -3512,11 +4255,33 @@
             <w:r>
               <w:t xml:space="preserve">MIF - </w:t>
             </w:r>
+            <w:proofErr w:type="spellStart"/>
             <w:r>
               <w:rPr>
                 <w:i/>
               </w:rPr>
-              <w:t>Method Inheritance Factor</w:t>
+              <w:t>Method</w:t>
+            </w:r>
+            <w:proofErr w:type="spellEnd"/>
+            <w:r>
+              <w:rPr>
+                <w:i/>
+              </w:rPr>
+              <w:t xml:space="preserve"> </w:t>
+            </w:r>
+            <w:proofErr w:type="spellStart"/>
+            <w:r>
+              <w:rPr>
+                <w:i/>
+              </w:rPr>
+              <w:t>Inheritance</w:t>
+            </w:r>
+            <w:proofErr w:type="spellEnd"/>
+            <w:r>
+              <w:rPr>
+                <w:i/>
+              </w:rPr>
+              <w:t xml:space="preserve"> Factor</w:t>
             </w:r>
           </w:p>
         </w:tc>
@@ -3634,11 +4399,19 @@
             <w:r>
               <w:t xml:space="preserve">PF - </w:t>
             </w:r>
+            <w:proofErr w:type="spellStart"/>
             <w:r>
               <w:rPr>
                 <w:i/>
               </w:rPr>
-              <w:t>Polymorphism Factor</w:t>
+              <w:t>Polymorphism</w:t>
+            </w:r>
+            <w:proofErr w:type="spellEnd"/>
+            <w:r>
+              <w:rPr>
+                <w:i/>
+              </w:rPr>
+              <w:t xml:space="preserve"> Factor</w:t>
             </w:r>
           </w:p>
         </w:tc>
@@ -3757,8 +4530,17 @@
           <w:i/>
           <w:iCs/>
         </w:rPr>
-        <w:t>open source</w:t>
-      </w:r>
+        <w:t xml:space="preserve">open </w:t>
+      </w:r>
+      <w:proofErr w:type="spellStart"/>
+      <w:r>
+        <w:rPr>
+          <w:i/>
+          <w:iCs/>
+        </w:rPr>
+        <w:t>source</w:t>
+      </w:r>
+      <w:proofErr w:type="spellEnd"/>
       <w:r>
         <w:t>, sendo feito posteriormente uma classificação</w:t>
       </w:r>
@@ -4094,8 +4876,13 @@
               <w:spacing w:before="0"/>
               <w:jc w:val="left"/>
             </w:pPr>
-            <w:r>
-              <w:t>Lightning Browser</w:t>
+            <w:proofErr w:type="spellStart"/>
+            <w:r>
+              <w:t>Lightning</w:t>
+            </w:r>
+            <w:proofErr w:type="spellEnd"/>
+            <w:r>
+              <w:t xml:space="preserve"> Browser</w:t>
             </w:r>
           </w:p>
         </w:tc>
@@ -4165,11 +4952,19 @@
                 <w:i/>
               </w:rPr>
             </w:pPr>
+            <w:proofErr w:type="spellStart"/>
             <w:r>
               <w:rPr>
                 <w:i/>
               </w:rPr>
-              <w:t>Midori Web Browser</w:t>
+              <w:t>Midori</w:t>
+            </w:r>
+            <w:proofErr w:type="spellEnd"/>
+            <w:r>
+              <w:rPr>
+                <w:i/>
+              </w:rPr>
+              <w:t xml:space="preserve"> Web Browser</w:t>
             </w:r>
           </w:p>
         </w:tc>
@@ -4236,9 +5031,11 @@
               <w:spacing w:before="0"/>
               <w:jc w:val="left"/>
             </w:pPr>
+            <w:proofErr w:type="spellStart"/>
             <w:r>
               <w:t>Zirco</w:t>
             </w:r>
+            <w:proofErr w:type="spellEnd"/>
           </w:p>
         </w:tc>
         <w:tc>
@@ -4304,9 +5101,11 @@
               <w:spacing w:before="0"/>
               <w:jc w:val="left"/>
             </w:pPr>
+            <w:proofErr w:type="spellStart"/>
             <w:r>
               <w:t>Chromium</w:t>
             </w:r>
+            <w:proofErr w:type="spellEnd"/>
           </w:p>
         </w:tc>
         <w:tc>
@@ -4440,8 +5239,13 @@
               <w:spacing w:before="0"/>
               <w:jc w:val="left"/>
             </w:pPr>
-            <w:r>
-              <w:t>Lucid Browser</w:t>
+            <w:proofErr w:type="spellStart"/>
+            <w:r>
+              <w:t>Lucid</w:t>
+            </w:r>
+            <w:proofErr w:type="spellEnd"/>
+            <w:r>
+              <w:t xml:space="preserve"> Browser</w:t>
             </w:r>
           </w:p>
         </w:tc>
@@ -4519,9 +5323,19 @@
               <w:spacing w:before="0"/>
               <w:jc w:val="left"/>
             </w:pPr>
-            <w:r>
-              <w:t>Pale Moon</w:t>
-            </w:r>
+            <w:proofErr w:type="spellStart"/>
+            <w:r>
+              <w:t>Pale</w:t>
+            </w:r>
+            <w:proofErr w:type="spellEnd"/>
+            <w:r>
+              <w:t xml:space="preserve"> </w:t>
+            </w:r>
+            <w:proofErr w:type="spellStart"/>
+            <w:r>
+              <w:t>Moon</w:t>
+            </w:r>
+            <w:proofErr w:type="spellEnd"/>
           </w:p>
         </w:tc>
         <w:tc>
@@ -4587,8 +5401,13 @@
               <w:spacing w:before="0"/>
               <w:jc w:val="left"/>
             </w:pPr>
-            <w:r>
-              <w:t>JumpGo Browser</w:t>
+            <w:proofErr w:type="spellStart"/>
+            <w:r>
+              <w:t>JumpGo</w:t>
+            </w:r>
+            <w:proofErr w:type="spellEnd"/>
+            <w:r>
+              <w:t xml:space="preserve"> Browser</w:t>
             </w:r>
           </w:p>
         </w:tc>
@@ -4730,8 +5549,13 @@
               <w:spacing w:before="0"/>
               <w:jc w:val="left"/>
             </w:pPr>
-            <w:r>
-              <w:t>Lynket Browser</w:t>
+            <w:proofErr w:type="spellStart"/>
+            <w:r>
+              <w:t>Lynket</w:t>
+            </w:r>
+            <w:proofErr w:type="spellEnd"/>
+            <w:r>
+              <w:t xml:space="preserve"> Browser</w:t>
             </w:r>
           </w:p>
         </w:tc>
@@ -4871,8 +5695,13 @@
               <w:spacing w:before="0"/>
               <w:jc w:val="left"/>
             </w:pPr>
-            <w:r>
-              <w:t xml:space="preserve">Privacy Browser </w:t>
+            <w:proofErr w:type="spellStart"/>
+            <w:r>
+              <w:t>Privacy</w:t>
+            </w:r>
+            <w:proofErr w:type="spellEnd"/>
+            <w:r>
+              <w:t xml:space="preserve"> Browser </w:t>
             </w:r>
           </w:p>
         </w:tc>
@@ -4961,8 +5790,13 @@
               <w:spacing w:before="0"/>
               <w:jc w:val="left"/>
             </w:pPr>
-            <w:r>
-              <w:t>Tor-Browser</w:t>
+            <w:proofErr w:type="spellStart"/>
+            <w:r>
+              <w:t>Tor</w:t>
+            </w:r>
+            <w:proofErr w:type="spellEnd"/>
+            <w:r>
+              <w:t>-Browser</w:t>
             </w:r>
           </w:p>
         </w:tc>
@@ -5051,9 +5885,11 @@
               <w:spacing w:before="0"/>
               <w:jc w:val="left"/>
             </w:pPr>
+            <w:proofErr w:type="spellStart"/>
             <w:r>
               <w:t>IceCatMobile</w:t>
             </w:r>
+            <w:proofErr w:type="spellEnd"/>
           </w:p>
         </w:tc>
         <w:tc>
@@ -5119,9 +5955,11 @@
               <w:spacing w:before="0"/>
               <w:jc w:val="left"/>
             </w:pPr>
+            <w:proofErr w:type="spellStart"/>
             <w:r>
               <w:t>Waterfox</w:t>
             </w:r>
+            <w:proofErr w:type="spellEnd"/>
           </w:p>
         </w:tc>
         <w:tc>
@@ -5255,8 +6093,13 @@
               <w:spacing w:before="0"/>
               <w:jc w:val="left"/>
             </w:pPr>
-            <w:r>
-              <w:t>Yuzu Browser</w:t>
+            <w:proofErr w:type="spellStart"/>
+            <w:r>
+              <w:t>Yuzu</w:t>
+            </w:r>
+            <w:proofErr w:type="spellEnd"/>
+            <w:r>
+              <w:t xml:space="preserve"> Browser</w:t>
             </w:r>
           </w:p>
         </w:tc>
@@ -5323,9 +6166,11 @@
               <w:spacing w:before="0"/>
               <w:jc w:val="left"/>
             </w:pPr>
+            <w:proofErr w:type="spellStart"/>
             <w:r>
               <w:t>Cliqz</w:t>
             </w:r>
+            <w:proofErr w:type="spellEnd"/>
           </w:p>
         </w:tc>
         <w:tc>
@@ -5391,9 +6236,19 @@
               <w:spacing w:before="0"/>
               <w:jc w:val="left"/>
             </w:pPr>
-            <w:r>
-              <w:t>Fennec F-Droid</w:t>
-            </w:r>
+            <w:proofErr w:type="spellStart"/>
+            <w:r>
+              <w:t>Fennec</w:t>
+            </w:r>
+            <w:proofErr w:type="spellEnd"/>
+            <w:r>
+              <w:t xml:space="preserve"> F-</w:t>
+            </w:r>
+            <w:proofErr w:type="spellStart"/>
+            <w:r>
+              <w:t>Droid</w:t>
+            </w:r>
+            <w:proofErr w:type="spellEnd"/>
           </w:p>
         </w:tc>
         <w:tc>
@@ -5459,9 +6314,19 @@
               <w:spacing w:before="0"/>
               <w:jc w:val="left"/>
             </w:pPr>
-            <w:r>
-              <w:t>Ungoogled Chromium</w:t>
-            </w:r>
+            <w:proofErr w:type="spellStart"/>
+            <w:r>
+              <w:t>Ungoogled</w:t>
+            </w:r>
+            <w:proofErr w:type="spellEnd"/>
+            <w:r>
+              <w:t xml:space="preserve"> </w:t>
+            </w:r>
+            <w:proofErr w:type="spellStart"/>
+            <w:r>
+              <w:t>Chromium</w:t>
+            </w:r>
+            <w:proofErr w:type="spellEnd"/>
           </w:p>
         </w:tc>
         <w:tc>
@@ -5528,8 +6393,13 @@
               <w:jc w:val="left"/>
             </w:pPr>
             <w:r>
-              <w:t>Firefox Nightly</w:t>
-            </w:r>
+              <w:t xml:space="preserve">Firefox </w:t>
+            </w:r>
+            <w:proofErr w:type="spellStart"/>
+            <w:r>
+              <w:t>Nightly</w:t>
+            </w:r>
+            <w:proofErr w:type="spellEnd"/>
           </w:p>
         </w:tc>
         <w:tc>
@@ -5595,8 +6465,13 @@
               <w:spacing w:before="0"/>
               <w:jc w:val="left"/>
             </w:pPr>
-            <w:r>
-              <w:t>Iridium Browser</w:t>
+            <w:proofErr w:type="spellStart"/>
+            <w:r>
+              <w:t>Iridium</w:t>
+            </w:r>
+            <w:proofErr w:type="spellEnd"/>
+            <w:r>
+              <w:t xml:space="preserve"> Browser</w:t>
             </w:r>
           </w:p>
         </w:tc>
@@ -5666,8 +6541,13 @@
               <w:jc w:val="left"/>
             </w:pPr>
             <w:r>
-              <w:t>Kiwi Browser - Fast &amp; Quiet</w:t>
-            </w:r>
+              <w:t xml:space="preserve">Kiwi Browser - Fast &amp; </w:t>
+            </w:r>
+            <w:proofErr w:type="spellStart"/>
+            <w:r>
+              <w:t>Quiet</w:t>
+            </w:r>
+            <w:proofErr w:type="spellEnd"/>
           </w:p>
         </w:tc>
         <w:tc>
@@ -5733,8 +6613,13 @@
               <w:spacing w:before="0"/>
               <w:jc w:val="left"/>
             </w:pPr>
-            <w:r>
-              <w:t>Orfox Browser</w:t>
+            <w:proofErr w:type="spellStart"/>
+            <w:r>
+              <w:t>Orfox</w:t>
+            </w:r>
+            <w:proofErr w:type="spellEnd"/>
+            <w:r>
+              <w:t xml:space="preserve"> Browser</w:t>
             </w:r>
           </w:p>
         </w:tc>
@@ -5801,9 +6686,11 @@
               <w:spacing w:before="0"/>
               <w:jc w:val="left"/>
             </w:pPr>
+            <w:proofErr w:type="spellStart"/>
             <w:r>
               <w:t>Brave</w:t>
             </w:r>
+            <w:proofErr w:type="spellEnd"/>
           </w:p>
         </w:tc>
         <w:tc>
@@ -6029,9 +6916,14 @@
               <w:spacing w:before="0"/>
               <w:jc w:val="left"/>
             </w:pPr>
+            <w:proofErr w:type="spellStart"/>
             <w:r>
               <w:lastRenderedPageBreak/>
-              <w:t>Ducky Browser - Safe Browsing</w:t>
+              <w:t>Ducky</w:t>
+            </w:r>
+            <w:proofErr w:type="spellEnd"/>
+            <w:r>
+              <w:t xml:space="preserve"> Browser - Safe Browsing</w:t>
             </w:r>
           </w:p>
         </w:tc>
@@ -6119,12 +7011,42 @@
       <w:r>
         <w:t xml:space="preserve">, onde esta ferramenta é Ambiente de Desenvolvimento Integrado (IDE, do inglês </w:t>
       </w:r>
-      <w:r>
-        <w:rPr>
-          <w:i/>
-        </w:rPr>
-        <w:t>Integrated Development Environment</w:t>
-      </w:r>
+      <w:proofErr w:type="spellStart"/>
+      <w:r>
+        <w:rPr>
+          <w:i/>
+        </w:rPr>
+        <w:t>Integrated</w:t>
+      </w:r>
+      <w:proofErr w:type="spellEnd"/>
+      <w:r>
+        <w:rPr>
+          <w:i/>
+        </w:rPr>
+        <w:t xml:space="preserve"> </w:t>
+      </w:r>
+      <w:proofErr w:type="spellStart"/>
+      <w:r>
+        <w:rPr>
+          <w:i/>
+        </w:rPr>
+        <w:t>Development</w:t>
+      </w:r>
+      <w:proofErr w:type="spellEnd"/>
+      <w:r>
+        <w:rPr>
+          <w:i/>
+        </w:rPr>
+        <w:t xml:space="preserve"> </w:t>
+      </w:r>
+      <w:proofErr w:type="spellStart"/>
+      <w:r>
+        <w:rPr>
+          <w:i/>
+        </w:rPr>
+        <w:t>Environment</w:t>
+      </w:r>
+      <w:proofErr w:type="spellEnd"/>
       <w:r>
         <w:t xml:space="preserve">) para desenvolver para a plataforma </w:t>
       </w:r>
@@ -6146,12 +7068,14 @@
       <w:r>
         <w:t xml:space="preserve"> </w:t>
       </w:r>
+      <w:proofErr w:type="spellStart"/>
       <w:r>
         <w:rPr>
           <w:i/>
         </w:rPr>
         <w:t>MetricsReloaded</w:t>
       </w:r>
+      <w:proofErr w:type="spellEnd"/>
       <w:r>
         <w:t xml:space="preserve"> é possível a coleta das métricas utilizadas neste estudo. Por último, o</w:t>
       </w:r>
@@ -6161,36 +7085,49 @@
         </w:rPr>
         <w:t xml:space="preserve"> </w:t>
       </w:r>
+      <w:proofErr w:type="spellStart"/>
       <w:r>
         <w:rPr>
           <w:i/>
         </w:rPr>
         <w:t>MetricsReloaded</w:t>
       </w:r>
+      <w:proofErr w:type="spellEnd"/>
       <w:r>
         <w:t xml:space="preserve"> é ferramenta que fornece métricas de código automatizadas para as plataformas de desenvolvimento baseadas em </w:t>
       </w:r>
-      <w:r>
-        <w:rPr>
-          <w:i/>
-        </w:rPr>
-        <w:t>IntelliJ IDEA</w:t>
+      <w:proofErr w:type="spellStart"/>
+      <w:r>
+        <w:rPr>
+          <w:i/>
+        </w:rPr>
+        <w:t>IntelliJ</w:t>
+      </w:r>
+      <w:proofErr w:type="spellEnd"/>
+      <w:r>
+        <w:rPr>
+          <w:i/>
+        </w:rPr>
+        <w:t xml:space="preserve"> IDEA</w:t>
       </w:r>
       <w:r>
         <w:t xml:space="preserve"> e </w:t>
       </w:r>
+      <w:proofErr w:type="spellStart"/>
       <w:r>
         <w:rPr>
           <w:i/>
         </w:rPr>
         <w:t>IntelliJ</w:t>
       </w:r>
+      <w:proofErr w:type="spellEnd"/>
       <w:r>
         <w:t>. Esta ferramenta é utilizada para coleta das métricas selecionadas.</w:t>
       </w:r>
       <w:r>
         <w:t xml:space="preserve"> Para realizar a etapa de análise estatística foi utilizado a ferramenta </w:t>
       </w:r>
+      <w:proofErr w:type="spellStart"/>
       <w:r>
         <w:rPr>
           <w:i/>
@@ -6198,6 +7135,7 @@
         </w:rPr>
         <w:t>RStudio</w:t>
       </w:r>
+      <w:proofErr w:type="spellEnd"/>
       <w:r>
         <w:t xml:space="preserve">, onde este </w:t>
       </w:r>
@@ -6251,7 +7189,14 @@
     <w:p>
       <w:r>
         <w:tab/>
-        <w:t xml:space="preserve">ii. </w:t>
+      </w:r>
+      <w:proofErr w:type="spellStart"/>
+      <w:r>
+        <w:t>ii</w:t>
+      </w:r>
+      <w:proofErr w:type="spellEnd"/>
+      <w:r>
+        <w:t xml:space="preserve">. </w:t>
       </w:r>
       <w:r>
         <w:rPr>
@@ -6277,8 +7222,13 @@
         </w:rPr>
         <w:t xml:space="preserve">plugin </w:t>
       </w:r>
-      <w:r>
-        <w:t xml:space="preserve">MetricsReloaded. Os códigos obtidos na etapa anterior são importados para o </w:t>
+      <w:proofErr w:type="spellStart"/>
+      <w:r>
+        <w:t>MetricsReloaded</w:t>
+      </w:r>
+      <w:proofErr w:type="spellEnd"/>
+      <w:r>
+        <w:t xml:space="preserve">. Os códigos obtidos na etapa anterior são importados para o </w:t>
       </w:r>
       <w:r>
         <w:rPr>
@@ -6293,7 +7243,14 @@
     <w:p>
       <w:r>
         <w:tab/>
-        <w:t xml:space="preserve">iii. </w:t>
+      </w:r>
+      <w:proofErr w:type="spellStart"/>
+      <w:r>
+        <w:t>iii</w:t>
+      </w:r>
+      <w:proofErr w:type="spellEnd"/>
+      <w:r>
+        <w:t xml:space="preserve">. </w:t>
       </w:r>
       <w:r>
         <w:rPr>
@@ -6322,12 +7279,14 @@
       <w:r>
         <w:t xml:space="preserve"> </w:t>
       </w:r>
+      <w:proofErr w:type="spellStart"/>
       <w:r>
         <w:rPr>
           <w:i/>
         </w:rPr>
         <w:t>MetricsReloaded</w:t>
       </w:r>
+      <w:proofErr w:type="spellEnd"/>
       <w:r>
         <w:t xml:space="preserve">, sendo estas ferramentas apresentadas na etapa anterior. Nesta etapa gera-se um arquivo </w:t>
       </w:r>
@@ -6344,7 +7303,14 @@
     <w:p>
       <w:r>
         <w:tab/>
-        <w:t xml:space="preserve">iv. </w:t>
+      </w:r>
+      <w:proofErr w:type="spellStart"/>
+      <w:r>
+        <w:t>iv</w:t>
+      </w:r>
+      <w:proofErr w:type="spellEnd"/>
+      <w:r>
+        <w:t xml:space="preserve">. </w:t>
       </w:r>
       <w:r>
         <w:rPr>
@@ -6514,13 +7480,15 @@
       <w:r>
         <w:t xml:space="preserve"> </w:t>
       </w:r>
+      <w:proofErr w:type="spellStart"/>
       <w:r>
         <w:rPr>
           <w:i/>
           <w:iCs/>
         </w:rPr>
-        <w:t>Attribute Hiding Factor</w:t>
-      </w:r>
+        <w:t>Attribute</w:t>
+      </w:r>
+      <w:proofErr w:type="spellEnd"/>
       <w:r>
         <w:rPr>
           <w:i/>
@@ -6528,16 +7496,41 @@
         </w:rPr>
         <w:t xml:space="preserve"> </w:t>
       </w:r>
+      <w:proofErr w:type="spellStart"/>
+      <w:r>
+        <w:rPr>
+          <w:i/>
+          <w:iCs/>
+        </w:rPr>
+        <w:t>Hiding</w:t>
+      </w:r>
+      <w:proofErr w:type="spellEnd"/>
+      <w:r>
+        <w:rPr>
+          <w:i/>
+          <w:iCs/>
+        </w:rPr>
+        <w:t xml:space="preserve"> Factor</w:t>
+      </w:r>
+      <w:r>
+        <w:rPr>
+          <w:i/>
+          <w:iCs/>
+        </w:rPr>
+        <w:t xml:space="preserve"> </w:t>
+      </w:r>
       <w:r>
         <w:t xml:space="preserve">(AHF) e </w:t>
       </w:r>
+      <w:proofErr w:type="spellStart"/>
       <w:r>
         <w:rPr>
           <w:i/>
           <w:iCs/>
         </w:rPr>
-        <w:t>Attribute Inheritance Factor</w:t>
-      </w:r>
+        <w:t>Attribute</w:t>
+      </w:r>
+      <w:proofErr w:type="spellEnd"/>
       <w:r>
         <w:rPr>
           <w:i/>
@@ -6545,6 +7538,29 @@
         </w:rPr>
         <w:t xml:space="preserve"> </w:t>
       </w:r>
+      <w:proofErr w:type="spellStart"/>
+      <w:r>
+        <w:rPr>
+          <w:i/>
+          <w:iCs/>
+        </w:rPr>
+        <w:t>Inheritance</w:t>
+      </w:r>
+      <w:proofErr w:type="spellEnd"/>
+      <w:r>
+        <w:rPr>
+          <w:i/>
+          <w:iCs/>
+        </w:rPr>
+        <w:t xml:space="preserve"> Factor</w:t>
+      </w:r>
+      <w:r>
+        <w:rPr>
+          <w:i/>
+          <w:iCs/>
+        </w:rPr>
+        <w:t xml:space="preserve"> </w:t>
+      </w:r>
       <w:r>
         <w:t>(AIF)</w:t>
       </w:r>
@@ -6564,8 +7580,8 @@
           <w:noProof/>
         </w:rPr>
         <w:drawing>
-          <wp:inline distT="0" distB="0" distL="0" distR="0" wp14:anchorId="4CF7CE0F" wp14:editId="7FB44EC3">
-            <wp:extent cx="5760720" cy="2980055"/>
+          <wp:inline distT="0" distB="0" distL="0" distR="0" wp14:anchorId="4CF7CE0F" wp14:editId="3CC41317">
+            <wp:extent cx="5760720" cy="2647950"/>
             <wp:effectExtent l="0" t="0" r="0" b="0"/>
             <wp:docPr id="14" name="Imagem 14"/>
             <wp:cNvGraphicFramePr>
@@ -6593,7 +7609,7 @@
                   <pic:spPr>
                     <a:xfrm>
                       <a:off x="0" y="0"/>
-                      <a:ext cx="5760720" cy="2980055"/>
+                      <a:ext cx="5760720" cy="2647950"/>
                     </a:xfrm>
                     <a:prstGeom prst="rect">
                       <a:avLst/>
@@ -6637,6 +7653,7 @@
         </w:rPr>
         <w:t xml:space="preserve">das Métricas </w:t>
       </w:r>
+      <w:proofErr w:type="spellStart"/>
       <w:r>
         <w:rPr>
           <w:i/>
@@ -6644,15 +7661,9 @@
           <w:sz w:val="20"/>
           <w:szCs w:val="20"/>
         </w:rPr>
-        <w:t>Attribute Hiding Factor</w:t>
-      </w:r>
-      <w:r>
-        <w:rPr>
-          <w:sz w:val="20"/>
-          <w:szCs w:val="20"/>
-        </w:rPr>
-        <w:t xml:space="preserve"> (AHF) e </w:t>
-      </w:r>
+        <w:t>Attribute</w:t>
+      </w:r>
+      <w:proofErr w:type="spellEnd"/>
       <w:r>
         <w:rPr>
           <w:i/>
@@ -6660,13 +7671,80 @@
           <w:sz w:val="20"/>
           <w:szCs w:val="20"/>
         </w:rPr>
-        <w:t>Attribute Inheritance Factor</w:t>
-      </w:r>
-      <w:r>
-        <w:rPr>
+        <w:t xml:space="preserve"> </w:t>
+      </w:r>
+      <w:proofErr w:type="spellStart"/>
+      <w:r>
+        <w:rPr>
+          <w:i/>
+          <w:iCs/>
           <w:sz w:val="20"/>
           <w:szCs w:val="20"/>
         </w:rPr>
+        <w:t>Hiding</w:t>
+      </w:r>
+      <w:proofErr w:type="spellEnd"/>
+      <w:r>
+        <w:rPr>
+          <w:i/>
+          <w:iCs/>
+          <w:sz w:val="20"/>
+          <w:szCs w:val="20"/>
+        </w:rPr>
+        <w:t xml:space="preserve"> Factor</w:t>
+      </w:r>
+      <w:r>
+        <w:rPr>
+          <w:sz w:val="20"/>
+          <w:szCs w:val="20"/>
+        </w:rPr>
+        <w:t xml:space="preserve"> (AHF) e </w:t>
+      </w:r>
+      <w:proofErr w:type="spellStart"/>
+      <w:r>
+        <w:rPr>
+          <w:i/>
+          <w:iCs/>
+          <w:sz w:val="20"/>
+          <w:szCs w:val="20"/>
+        </w:rPr>
+        <w:t>Attribute</w:t>
+      </w:r>
+      <w:proofErr w:type="spellEnd"/>
+      <w:r>
+        <w:rPr>
+          <w:i/>
+          <w:iCs/>
+          <w:sz w:val="20"/>
+          <w:szCs w:val="20"/>
+        </w:rPr>
+        <w:t xml:space="preserve"> </w:t>
+      </w:r>
+      <w:proofErr w:type="spellStart"/>
+      <w:r>
+        <w:rPr>
+          <w:i/>
+          <w:iCs/>
+          <w:sz w:val="20"/>
+          <w:szCs w:val="20"/>
+        </w:rPr>
+        <w:t>Inheritance</w:t>
+      </w:r>
+      <w:proofErr w:type="spellEnd"/>
+      <w:r>
+        <w:rPr>
+          <w:i/>
+          <w:iCs/>
+          <w:sz w:val="20"/>
+          <w:szCs w:val="20"/>
+        </w:rPr>
+        <w:t xml:space="preserve"> Factor</w:t>
+      </w:r>
+      <w:r>
+        <w:rPr>
+          <w:sz w:val="20"/>
+          <w:szCs w:val="20"/>
+        </w:rPr>
         <w:t xml:space="preserve"> (AIF)</w:t>
       </w:r>
     </w:p>
@@ -6692,22 +7770,56 @@
         <w:tab/>
         <w:t xml:space="preserve">A seguir são apresentados os gráficos das métricas de </w:t>
       </w:r>
+      <w:proofErr w:type="spellStart"/>
       <w:r>
         <w:rPr>
           <w:i/>
           <w:iCs/>
         </w:rPr>
-        <w:t>Coupling Factor</w:t>
+        <w:t>Coupling</w:t>
+      </w:r>
+      <w:proofErr w:type="spellEnd"/>
+      <w:r>
+        <w:rPr>
+          <w:i/>
+          <w:iCs/>
+        </w:rPr>
+        <w:t xml:space="preserve"> Factor</w:t>
       </w:r>
       <w:r>
         <w:t xml:space="preserve"> (CF) e </w:t>
       </w:r>
+      <w:proofErr w:type="spellStart"/>
       <w:r>
         <w:rPr>
           <w:i/>
           <w:iCs/>
         </w:rPr>
-        <w:t>Method Hiding Factor</w:t>
+        <w:t>Method</w:t>
+      </w:r>
+      <w:proofErr w:type="spellEnd"/>
+      <w:r>
+        <w:rPr>
+          <w:i/>
+          <w:iCs/>
+        </w:rPr>
+        <w:t xml:space="preserve"> </w:t>
+      </w:r>
+      <w:proofErr w:type="spellStart"/>
+      <w:r>
+        <w:rPr>
+          <w:i/>
+          <w:iCs/>
+        </w:rPr>
+        <w:t>Hiding</w:t>
+      </w:r>
+      <w:proofErr w:type="spellEnd"/>
+      <w:r>
+        <w:rPr>
+          <w:i/>
+          <w:iCs/>
+        </w:rPr>
+        <w:t xml:space="preserve"> Factor</w:t>
       </w:r>
       <w:r>
         <w:t xml:space="preserve"> (MHF)</w:t>
@@ -6721,11 +7833,10 @@
         <w:rPr>
           <w:noProof/>
         </w:rPr>
-        <w:lastRenderedPageBreak/>
         <w:drawing>
-          <wp:inline distT="0" distB="0" distL="0" distR="0" wp14:anchorId="1B76F838" wp14:editId="3ABA95DA">
-            <wp:extent cx="5760720" cy="2980055"/>
-            <wp:effectExtent l="0" t="0" r="0" b="0"/>
+          <wp:inline distT="0" distB="0" distL="0" distR="0" wp14:anchorId="1B76F838" wp14:editId="2F2C0B50">
+            <wp:extent cx="5760720" cy="2352675"/>
+            <wp:effectExtent l="0" t="0" r="0" b="9525"/>
             <wp:docPr id="15" name="Imagem 15"/>
             <wp:cNvGraphicFramePr>
               <a:graphicFrameLocks xmlns:a="http://schemas.openxmlformats.org/drawingml/2006/main" noChangeAspect="1"/>
@@ -6752,7 +7863,7 @@
                   <pic:spPr>
                     <a:xfrm>
                       <a:off x="0" y="0"/>
-                      <a:ext cx="5760720" cy="2980055"/>
+                      <a:ext cx="5760720" cy="2352675"/>
                     </a:xfrm>
                     <a:prstGeom prst="rect">
                       <a:avLst/>
@@ -6804,28 +7915,95 @@
         </w:rPr>
         <w:t xml:space="preserve"> </w:t>
       </w:r>
+      <w:proofErr w:type="spellStart"/>
       <w:r>
         <w:rPr>
           <w:sz w:val="20"/>
           <w:szCs w:val="20"/>
         </w:rPr>
-        <w:t>Coupling Factor (CF) e Method Hiding Factor (MHF).</w:t>
-      </w:r>
-    </w:p>
-    <w:p>
-      <w:r>
+        <w:t>Coupling</w:t>
+      </w:r>
+      <w:proofErr w:type="spellEnd"/>
+      <w:r>
+        <w:rPr>
+          <w:sz w:val="20"/>
+          <w:szCs w:val="20"/>
+        </w:rPr>
+        <w:t xml:space="preserve"> Factor (CF) e </w:t>
+      </w:r>
+      <w:proofErr w:type="spellStart"/>
+      <w:r>
+        <w:rPr>
+          <w:sz w:val="20"/>
+          <w:szCs w:val="20"/>
+        </w:rPr>
+        <w:t>Method</w:t>
+      </w:r>
+      <w:proofErr w:type="spellEnd"/>
+      <w:r>
+        <w:rPr>
+          <w:sz w:val="20"/>
+          <w:szCs w:val="20"/>
+        </w:rPr>
+        <w:t xml:space="preserve"> </w:t>
+      </w:r>
+      <w:proofErr w:type="spellStart"/>
+      <w:r>
+        <w:rPr>
+          <w:sz w:val="20"/>
+          <w:szCs w:val="20"/>
+        </w:rPr>
+        <w:t>Hiding</w:t>
+      </w:r>
+      <w:proofErr w:type="spellEnd"/>
+      <w:r>
+        <w:rPr>
+          <w:sz w:val="20"/>
+          <w:szCs w:val="20"/>
+        </w:rPr>
+        <w:t xml:space="preserve"> Factor (MHF).</w:t>
+      </w:r>
+    </w:p>
+    <w:p>
+      <w:r>
+        <w:lastRenderedPageBreak/>
         <w:tab/>
         <w:t>O primeiro gráfico apresentado apresenta um comportamento distinto dos apresentados nos gráficos anteriores. Neste gráfico houve uma inversão das distribuições das classes, onde o que apresenta uma maior distribuição é a classe de navegadores tradicionais. Os que apresentaram os menores valores foram os focados em segurança, seguido pela classe de navegadores focados em privacidade.</w:t>
       </w:r>
       <w:r>
         <w:t xml:space="preserve"> No gráfico de distribuição das métricas </w:t>
       </w:r>
+      <w:proofErr w:type="spellStart"/>
       <w:r>
         <w:rPr>
           <w:i/>
           <w:iCs/>
         </w:rPr>
-        <w:t>Method Hiding Factor</w:t>
+        <w:t>Method</w:t>
+      </w:r>
+      <w:proofErr w:type="spellEnd"/>
+      <w:r>
+        <w:rPr>
+          <w:i/>
+          <w:iCs/>
+        </w:rPr>
+        <w:t xml:space="preserve"> </w:t>
+      </w:r>
+      <w:proofErr w:type="spellStart"/>
+      <w:r>
+        <w:rPr>
+          <w:i/>
+          <w:iCs/>
+        </w:rPr>
+        <w:t>Hiding</w:t>
+      </w:r>
+      <w:proofErr w:type="spellEnd"/>
+      <w:r>
+        <w:rPr>
+          <w:i/>
+          <w:iCs/>
+        </w:rPr>
+        <w:t xml:space="preserve"> Factor</w:t>
       </w:r>
       <w:r>
         <w:t xml:space="preserve"> (MHF)</w:t>
@@ -6840,9 +8018,9 @@
           <w:noProof/>
         </w:rPr>
         <w:drawing>
-          <wp:inline distT="0" distB="0" distL="0" distR="0" wp14:anchorId="65675603" wp14:editId="782BD9F2">
-            <wp:extent cx="5760720" cy="2980055"/>
-            <wp:effectExtent l="0" t="0" r="0" b="0"/>
+          <wp:inline distT="0" distB="0" distL="0" distR="0" wp14:anchorId="65675603" wp14:editId="1ACA1959">
+            <wp:extent cx="5760720" cy="2790825"/>
+            <wp:effectExtent l="0" t="0" r="0" b="9525"/>
             <wp:docPr id="16" name="Imagem 16"/>
             <wp:cNvGraphicFramePr>
               <a:graphicFrameLocks xmlns:a="http://schemas.openxmlformats.org/drawingml/2006/main" noChangeAspect="1"/>
@@ -6869,7 +8047,7 @@
                   <pic:spPr>
                     <a:xfrm>
                       <a:off x="0" y="0"/>
-                      <a:ext cx="5760720" cy="2980055"/>
+                      <a:ext cx="5760720" cy="2790825"/>
                     </a:xfrm>
                     <a:prstGeom prst="rect">
                       <a:avLst/>
@@ -6918,26 +8096,60 @@
         </w:rPr>
         <w:t xml:space="preserve"> </w:t>
       </w:r>
+      <w:proofErr w:type="spellStart"/>
       <w:r>
         <w:rPr>
           <w:sz w:val="20"/>
           <w:szCs w:val="20"/>
         </w:rPr>
-        <w:t>Method Inheritance Factor (MIF)</w:t>
-      </w:r>
+        <w:t>Method</w:t>
+      </w:r>
+      <w:proofErr w:type="spellEnd"/>
       <w:r>
         <w:rPr>
           <w:sz w:val="20"/>
           <w:szCs w:val="20"/>
         </w:rPr>
-        <w:t xml:space="preserve"> e </w:t>
-      </w:r>
+        <w:t xml:space="preserve"> </w:t>
+      </w:r>
+      <w:proofErr w:type="spellStart"/>
       <w:r>
         <w:rPr>
           <w:sz w:val="20"/>
           <w:szCs w:val="20"/>
         </w:rPr>
-        <w:t>Polymorphism Factor</w:t>
+        <w:t>Inheritance</w:t>
+      </w:r>
+      <w:proofErr w:type="spellEnd"/>
+      <w:r>
+        <w:rPr>
+          <w:sz w:val="20"/>
+          <w:szCs w:val="20"/>
+        </w:rPr>
+        <w:t xml:space="preserve"> Factor (MIF)</w:t>
+      </w:r>
+      <w:r>
+        <w:rPr>
+          <w:sz w:val="20"/>
+          <w:szCs w:val="20"/>
+        </w:rPr>
+        <w:t xml:space="preserve"> e </w:t>
+      </w:r>
+      <w:proofErr w:type="spellStart"/>
+      <w:r>
+        <w:rPr>
+          <w:sz w:val="20"/>
+          <w:szCs w:val="20"/>
+        </w:rPr>
+        <w:t>Polymorphism</w:t>
+      </w:r>
+      <w:proofErr w:type="spellEnd"/>
+      <w:r>
+        <w:rPr>
+          <w:sz w:val="20"/>
+          <w:szCs w:val="20"/>
+        </w:rPr>
+        <w:t xml:space="preserve"> Factor</w:t>
       </w:r>
       <w:r>
         <w:rPr>
@@ -6970,7 +8182,6 @@
           <w:sz w:val="18"/>
           <w:szCs w:val="18"/>
         </w:rPr>
-        <w:lastRenderedPageBreak/>
         <w:t>5.1.</w:t>
       </w:r>
       <w:r>
@@ -7005,6 +8216,7 @@
       <w:r>
         <w:t xml:space="preserve"> O primeiro gráfico apresenta as métricas de tamanho das linguagens de programação focados no </w:t>
       </w:r>
+      <w:proofErr w:type="spellStart"/>
       <w:r>
         <w:rPr>
           <w:i/>
@@ -7012,6 +8224,7 @@
         </w:rPr>
         <w:t>backend</w:t>
       </w:r>
+      <w:proofErr w:type="spellEnd"/>
       <w:r>
         <w:t xml:space="preserve"> do código fonte dos navegadores</w:t>
       </w:r>
@@ -7022,9 +8235,9 @@
           <w:noProof/>
         </w:rPr>
         <w:drawing>
-          <wp:inline distT="0" distB="0" distL="0" distR="0" wp14:anchorId="78F2456F" wp14:editId="76BF320B">
-            <wp:extent cx="5760720" cy="2980055"/>
-            <wp:effectExtent l="0" t="0" r="0" b="0"/>
+          <wp:inline distT="0" distB="0" distL="0" distR="0" wp14:anchorId="78F2456F" wp14:editId="6B2ABC8D">
+            <wp:extent cx="5760720" cy="2524125"/>
+            <wp:effectExtent l="0" t="0" r="0" b="9525"/>
             <wp:docPr id="13" name="Imagem 13"/>
             <wp:cNvGraphicFramePr>
               <a:graphicFrameLocks xmlns:a="http://schemas.openxmlformats.org/drawingml/2006/main" noChangeAspect="1"/>
@@ -7051,7 +8264,7 @@
                   <pic:spPr>
                     <a:xfrm>
                       <a:off x="0" y="0"/>
-                      <a:ext cx="5760720" cy="2980055"/>
+                      <a:ext cx="5760720" cy="2524125"/>
                     </a:xfrm>
                     <a:prstGeom prst="rect">
                       <a:avLst/>
@@ -7121,6 +8334,7 @@
         </w:rPr>
         <w:t xml:space="preserve"> de </w:t>
       </w:r>
+      <w:proofErr w:type="spellStart"/>
       <w:r>
         <w:rPr>
           <w:i/>
@@ -7130,15 +8344,18 @@
         </w:rPr>
         <w:t>Backend</w:t>
       </w:r>
-    </w:p>
-    <w:p>
-      <w:r>
+      <w:proofErr w:type="spellEnd"/>
+    </w:p>
+    <w:p>
+      <w:r>
+        <w:lastRenderedPageBreak/>
         <w:tab/>
         <w:t xml:space="preserve">Os gráficos das métricas </w:t>
       </w:r>
       <w:r>
         <w:t xml:space="preserve">das métricas de tamanho das linguagens de </w:t>
       </w:r>
+      <w:proofErr w:type="spellStart"/>
       <w:r>
         <w:rPr>
           <w:i/>
@@ -7146,8 +8363,17 @@
         </w:rPr>
         <w:t>backend</w:t>
       </w:r>
-      <w:r>
-        <w:t xml:space="preserve"> motra que na linguagem de programação Java os navegadores focados em </w:t>
+      <w:proofErr w:type="spellEnd"/>
+      <w:r>
+        <w:t xml:space="preserve"> </w:t>
+      </w:r>
+      <w:proofErr w:type="spellStart"/>
+      <w:r>
+        <w:t>motra</w:t>
+      </w:r>
+      <w:proofErr w:type="spellEnd"/>
+      <w:r>
+        <w:t xml:space="preserve"> que na linguagem de programação Java os navegadores focados em </w:t>
       </w:r>
       <w:r>
         <w:t>segurança e privacidade apresentam as maiores distribuição</w:t>
@@ -7167,6 +8393,7 @@
       <w:r>
         <w:t xml:space="preserve">s de tamanho da linguagem de programação </w:t>
       </w:r>
+      <w:proofErr w:type="spellStart"/>
       <w:r>
         <w:rPr>
           <w:i/>
@@ -7174,6 +8401,7 @@
         </w:rPr>
         <w:t>Kotlin</w:t>
       </w:r>
+      <w:proofErr w:type="spellEnd"/>
       <w:r>
         <w:t xml:space="preserve"> mostra que os navegadores da classe tradicional apresentam maiores distribuição. As classes de segurança e privacidade apresentam menores distribuições.</w:t>
       </w:r>
@@ -7183,6 +8411,7 @@
         <w:tab/>
         <w:t xml:space="preserve">A seguir são apresentados os gráficos das linguagens de </w:t>
       </w:r>
+      <w:proofErr w:type="spellStart"/>
       <w:r>
         <w:rPr>
           <w:i/>
@@ -7190,6 +8419,7 @@
         </w:rPr>
         <w:t>frontend</w:t>
       </w:r>
+      <w:proofErr w:type="spellEnd"/>
       <w:r>
         <w:t xml:space="preserve"> utilizadas no desenvolvimento dos navegadores.</w:t>
       </w:r>
@@ -7199,11 +8429,10 @@
         <w:rPr>
           <w:noProof/>
         </w:rPr>
-        <w:lastRenderedPageBreak/>
         <w:drawing>
-          <wp:inline distT="0" distB="0" distL="0" distR="0" wp14:anchorId="31422F6F" wp14:editId="28C8ED98">
-            <wp:extent cx="5760720" cy="2980055"/>
-            <wp:effectExtent l="0" t="0" r="0" b="0"/>
+          <wp:inline distT="0" distB="0" distL="0" distR="0" wp14:anchorId="31422F6F" wp14:editId="1131F080">
+            <wp:extent cx="5760720" cy="2543175"/>
+            <wp:effectExtent l="0" t="0" r="0" b="9525"/>
             <wp:docPr id="17" name="Imagem 17"/>
             <wp:cNvGraphicFramePr>
               <a:graphicFrameLocks xmlns:a="http://schemas.openxmlformats.org/drawingml/2006/main" noChangeAspect="1"/>
@@ -7230,7 +8459,7 @@
                   <pic:spPr>
                     <a:xfrm>
                       <a:off x="0" y="0"/>
-                      <a:ext cx="5760720" cy="2980055"/>
+                      <a:ext cx="5760720" cy="2543175"/>
                     </a:xfrm>
                     <a:prstGeom prst="rect">
                       <a:avLst/>
@@ -7290,6 +8519,7 @@
         </w:rPr>
         <w:t xml:space="preserve"> de </w:t>
       </w:r>
+      <w:proofErr w:type="spellStart"/>
       <w:r>
         <w:rPr>
           <w:i/>
@@ -7299,6 +8529,7 @@
         </w:rPr>
         <w:t>Frontend</w:t>
       </w:r>
+      <w:proofErr w:type="spellEnd"/>
     </w:p>
     <w:p>
       <w:r>
@@ -7331,8 +8562,8 @@
           <w:noProof/>
         </w:rPr>
         <w:drawing>
-          <wp:inline distT="0" distB="0" distL="0" distR="0" wp14:anchorId="65CBB5A9" wp14:editId="53738C44">
-            <wp:extent cx="5760720" cy="2980055"/>
+          <wp:inline distT="0" distB="0" distL="0" distR="0" wp14:anchorId="65CBB5A9" wp14:editId="61F782A3">
+            <wp:extent cx="5760720" cy="2457450"/>
             <wp:effectExtent l="0" t="0" r="0" b="0"/>
             <wp:docPr id="18" name="Imagem 18"/>
             <wp:cNvGraphicFramePr>
@@ -7360,7 +8591,7 @@
                   <pic:spPr>
                     <a:xfrm>
                       <a:off x="0" y="0"/>
-                      <a:ext cx="5760720" cy="2980055"/>
+                      <a:ext cx="5760720" cy="2457450"/>
                     </a:xfrm>
                     <a:prstGeom prst="rect">
                       <a:avLst/>
@@ -7423,6 +8654,7 @@
         </w:rPr>
         <w:t xml:space="preserve"> de </w:t>
       </w:r>
+      <w:proofErr w:type="spellStart"/>
       <w:r>
         <w:rPr>
           <w:i/>
@@ -7432,6 +8664,7 @@
         </w:rPr>
         <w:t>Frontend</w:t>
       </w:r>
+      <w:proofErr w:type="spellEnd"/>
     </w:p>
     <w:p>
       <w:r>
@@ -7439,6 +8672,7 @@
           <w:b/>
           <w:bCs/>
         </w:rPr>
+        <w:lastRenderedPageBreak/>
         <w:tab/>
       </w:r>
       <w:r>
@@ -7464,7 +8698,23 @@
           <w:i/>
           <w:iCs/>
         </w:rPr>
-        <w:t>Lines Of Codes</w:t>
+        <w:t xml:space="preserve">Lines </w:t>
+      </w:r>
+      <w:proofErr w:type="spellStart"/>
+      <w:r>
+        <w:rPr>
+          <w:i/>
+          <w:iCs/>
+        </w:rPr>
+        <w:t>Of</w:t>
+      </w:r>
+      <w:proofErr w:type="spellEnd"/>
+      <w:r>
+        <w:rPr>
+          <w:i/>
+          <w:iCs/>
+        </w:rPr>
+        <w:t xml:space="preserve"> Codes</w:t>
       </w:r>
       <w:r>
         <w:t xml:space="preserve"> (LOC), onde a distribuição apresentou menores valores.</w:t>
@@ -7487,7 +8737,6 @@
           <w:sz w:val="18"/>
           <w:szCs w:val="18"/>
         </w:rPr>
-        <w:lastRenderedPageBreak/>
         <w:t>5.1.</w:t>
       </w:r>
       <w:r>
@@ -7549,23 +8798,98 @@
       <w:r>
         <w:t xml:space="preserve"> O primeiro gráfico é referente a métrica </w:t>
       </w:r>
+      <w:proofErr w:type="spellStart"/>
       <w:r>
         <w:rPr>
           <w:i/>
           <w:iCs/>
         </w:rPr>
-        <w:t>Coupling Between Classes</w:t>
+        <w:t>Coupling</w:t>
+      </w:r>
+      <w:proofErr w:type="spellEnd"/>
+      <w:r>
+        <w:rPr>
+          <w:i/>
+          <w:iCs/>
+        </w:rPr>
+        <w:t xml:space="preserve"> </w:t>
+      </w:r>
+      <w:proofErr w:type="spellStart"/>
+      <w:r>
+        <w:rPr>
+          <w:i/>
+          <w:iCs/>
+        </w:rPr>
+        <w:t>Between</w:t>
+      </w:r>
+      <w:proofErr w:type="spellEnd"/>
+      <w:r>
+        <w:rPr>
+          <w:i/>
+          <w:iCs/>
+        </w:rPr>
+        <w:t xml:space="preserve"> Classes</w:t>
       </w:r>
       <w:r>
         <w:t xml:space="preserve"> (CBO), seguido pelo gráfico da métrica </w:t>
       </w:r>
+      <w:proofErr w:type="spellStart"/>
       <w:r>
         <w:rPr>
           <w:i/>
           <w:iCs/>
         </w:rPr>
-        <w:t>Depth of Inheritance Tree</w:t>
-      </w:r>
+        <w:t>Depth</w:t>
+      </w:r>
+      <w:proofErr w:type="spellEnd"/>
+      <w:r>
+        <w:rPr>
+          <w:i/>
+          <w:iCs/>
+        </w:rPr>
+        <w:t xml:space="preserve"> </w:t>
+      </w:r>
+      <w:proofErr w:type="spellStart"/>
+      <w:r>
+        <w:rPr>
+          <w:i/>
+          <w:iCs/>
+        </w:rPr>
+        <w:t>of</w:t>
+      </w:r>
+      <w:proofErr w:type="spellEnd"/>
+      <w:r>
+        <w:rPr>
+          <w:i/>
+          <w:iCs/>
+        </w:rPr>
+        <w:t xml:space="preserve"> </w:t>
+      </w:r>
+      <w:proofErr w:type="spellStart"/>
+      <w:r>
+        <w:rPr>
+          <w:i/>
+          <w:iCs/>
+        </w:rPr>
+        <w:t>Inheritance</w:t>
+      </w:r>
+      <w:proofErr w:type="spellEnd"/>
+      <w:r>
+        <w:rPr>
+          <w:i/>
+          <w:iCs/>
+        </w:rPr>
+        <w:t xml:space="preserve"> </w:t>
+      </w:r>
+      <w:proofErr w:type="spellStart"/>
+      <w:r>
+        <w:rPr>
+          <w:i/>
+          <w:iCs/>
+        </w:rPr>
+        <w:t>Tree</w:t>
+      </w:r>
+      <w:proofErr w:type="spellEnd"/>
       <w:r>
         <w:t xml:space="preserve"> (DIT).</w:t>
       </w:r>
@@ -7576,9 +8900,9 @@
           <w:noProof/>
         </w:rPr>
         <w:drawing>
-          <wp:inline distT="0" distB="0" distL="0" distR="0" wp14:anchorId="0BB780FF" wp14:editId="6FCF8A2B">
-            <wp:extent cx="5760720" cy="2980055"/>
-            <wp:effectExtent l="0" t="0" r="0" b="0"/>
+          <wp:inline distT="0" distB="0" distL="0" distR="0" wp14:anchorId="0BB780FF" wp14:editId="4CCE5C4F">
+            <wp:extent cx="5760720" cy="2295525"/>
+            <wp:effectExtent l="0" t="0" r="0" b="9525"/>
             <wp:docPr id="19" name="Imagem 19"/>
             <wp:cNvGraphicFramePr>
               <a:graphicFrameLocks xmlns:a="http://schemas.openxmlformats.org/drawingml/2006/main" noChangeAspect="1"/>
@@ -7605,7 +8929,7 @@
                   <pic:spPr>
                     <a:xfrm>
                       <a:off x="0" y="0"/>
-                      <a:ext cx="5760720" cy="2980055"/>
+                      <a:ext cx="5760720" cy="2295525"/>
                     </a:xfrm>
                     <a:prstGeom prst="rect">
                       <a:avLst/>
@@ -7673,13 +8997,63 @@
       <w:r>
         <w:t xml:space="preserve"> O gráfico da métrica de </w:t>
       </w:r>
+      <w:proofErr w:type="spellStart"/>
       <w:r>
         <w:rPr>
           <w:i/>
           <w:iCs/>
         </w:rPr>
-        <w:t>Depth of Inheritance Tree</w:t>
-      </w:r>
+        <w:t>Depth</w:t>
+      </w:r>
+      <w:proofErr w:type="spellEnd"/>
+      <w:r>
+        <w:rPr>
+          <w:i/>
+          <w:iCs/>
+        </w:rPr>
+        <w:t xml:space="preserve"> </w:t>
+      </w:r>
+      <w:proofErr w:type="spellStart"/>
+      <w:r>
+        <w:rPr>
+          <w:i/>
+          <w:iCs/>
+        </w:rPr>
+        <w:t>of</w:t>
+      </w:r>
+      <w:proofErr w:type="spellEnd"/>
+      <w:r>
+        <w:rPr>
+          <w:i/>
+          <w:iCs/>
+        </w:rPr>
+        <w:t xml:space="preserve"> </w:t>
+      </w:r>
+      <w:proofErr w:type="spellStart"/>
+      <w:r>
+        <w:rPr>
+          <w:i/>
+          <w:iCs/>
+        </w:rPr>
+        <w:t>Inheritance</w:t>
+      </w:r>
+      <w:proofErr w:type="spellEnd"/>
+      <w:r>
+        <w:rPr>
+          <w:i/>
+          <w:iCs/>
+        </w:rPr>
+        <w:t xml:space="preserve"> </w:t>
+      </w:r>
+      <w:proofErr w:type="spellStart"/>
+      <w:r>
+        <w:rPr>
+          <w:i/>
+          <w:iCs/>
+        </w:rPr>
+        <w:t>Tree</w:t>
+      </w:r>
+      <w:proofErr w:type="spellEnd"/>
       <w:r>
         <w:t xml:space="preserve"> o comportamento é semelhante ao analisado anteriormente, porém os resultados da classe de segurança e tradicional estão mais próximos em relação aos resultados da distribuição feita para todas as classes.</w:t>
       </w:r>
@@ -7689,13 +9063,79 @@
         <w:tab/>
         <w:t xml:space="preserve">A seguir são apresentados os gráficos de distribuição das métricas </w:t>
       </w:r>
+      <w:proofErr w:type="spellStart"/>
       <w:r>
         <w:rPr>
           <w:i/>
           <w:iCs/>
         </w:rPr>
-        <w:t>Lack of Cohesion Between Methods</w:t>
-      </w:r>
+        <w:t>Lack</w:t>
+      </w:r>
+      <w:proofErr w:type="spellEnd"/>
+      <w:r>
+        <w:rPr>
+          <w:i/>
+          <w:iCs/>
+        </w:rPr>
+        <w:t xml:space="preserve"> </w:t>
+      </w:r>
+      <w:proofErr w:type="spellStart"/>
+      <w:r>
+        <w:rPr>
+          <w:i/>
+          <w:iCs/>
+        </w:rPr>
+        <w:t>of</w:t>
+      </w:r>
+      <w:proofErr w:type="spellEnd"/>
+      <w:r>
+        <w:rPr>
+          <w:i/>
+          <w:iCs/>
+        </w:rPr>
+        <w:t xml:space="preserve"> </w:t>
+      </w:r>
+      <w:proofErr w:type="spellStart"/>
+      <w:r>
+        <w:rPr>
+          <w:i/>
+          <w:iCs/>
+        </w:rPr>
+        <w:t>Cohesion</w:t>
+      </w:r>
+      <w:proofErr w:type="spellEnd"/>
+      <w:r>
+        <w:rPr>
+          <w:i/>
+          <w:iCs/>
+        </w:rPr>
+        <w:t xml:space="preserve"> </w:t>
+      </w:r>
+      <w:proofErr w:type="spellStart"/>
+      <w:r>
+        <w:rPr>
+          <w:i/>
+          <w:iCs/>
+        </w:rPr>
+        <w:t>Between</w:t>
+      </w:r>
+      <w:proofErr w:type="spellEnd"/>
+      <w:r>
+        <w:rPr>
+          <w:i/>
+          <w:iCs/>
+        </w:rPr>
+        <w:t xml:space="preserve"> </w:t>
+      </w:r>
+      <w:proofErr w:type="spellStart"/>
+      <w:r>
+        <w:rPr>
+          <w:i/>
+          <w:iCs/>
+        </w:rPr>
+        <w:t>Methods</w:t>
+      </w:r>
+      <w:proofErr w:type="spellEnd"/>
       <w:r>
         <w:t xml:space="preserve"> (</w:t>
       </w:r>
@@ -7711,13 +9151,15 @@
       <w:r>
         <w:t xml:space="preserve">) e </w:t>
       </w:r>
+      <w:proofErr w:type="spellStart"/>
       <w:r>
         <w:rPr>
           <w:i/>
           <w:iCs/>
         </w:rPr>
-        <w:t>Number Of Children</w:t>
-      </w:r>
+        <w:t>Number</w:t>
+      </w:r>
+      <w:proofErr w:type="spellEnd"/>
       <w:r>
         <w:rPr>
           <w:i/>
@@ -7725,6 +9167,38 @@
         </w:rPr>
         <w:t xml:space="preserve"> </w:t>
       </w:r>
+      <w:proofErr w:type="spellStart"/>
+      <w:r>
+        <w:rPr>
+          <w:i/>
+          <w:iCs/>
+        </w:rPr>
+        <w:t>Of</w:t>
+      </w:r>
+      <w:proofErr w:type="spellEnd"/>
+      <w:r>
+        <w:rPr>
+          <w:i/>
+          <w:iCs/>
+        </w:rPr>
+        <w:t xml:space="preserve"> </w:t>
+      </w:r>
+      <w:proofErr w:type="spellStart"/>
+      <w:r>
+        <w:rPr>
+          <w:i/>
+          <w:iCs/>
+        </w:rPr>
+        <w:t>Children</w:t>
+      </w:r>
+      <w:proofErr w:type="spellEnd"/>
+      <w:r>
+        <w:rPr>
+          <w:i/>
+          <w:iCs/>
+        </w:rPr>
+        <w:t xml:space="preserve"> </w:t>
+      </w:r>
       <w:r>
         <w:t>(NOC).</w:t>
       </w:r>
@@ -7734,11 +9208,10 @@
         <w:rPr>
           <w:noProof/>
         </w:rPr>
-        <w:lastRenderedPageBreak/>
         <w:drawing>
-          <wp:inline distT="0" distB="0" distL="0" distR="0" wp14:anchorId="17F7FFCB" wp14:editId="6E44D73F">
-            <wp:extent cx="5760720" cy="2980055"/>
-            <wp:effectExtent l="0" t="0" r="0" b="0"/>
+          <wp:inline distT="0" distB="0" distL="0" distR="0" wp14:anchorId="17F7FFCB" wp14:editId="66168D9A">
+            <wp:extent cx="5760720" cy="2447925"/>
+            <wp:effectExtent l="0" t="0" r="0" b="9525"/>
             <wp:docPr id="21" name="Imagem 21"/>
             <wp:cNvGraphicFramePr>
               <a:graphicFrameLocks xmlns:a="http://schemas.openxmlformats.org/drawingml/2006/main" noChangeAspect="1"/>
@@ -7765,7 +9238,7 @@
                   <pic:spPr>
                     <a:xfrm>
                       <a:off x="0" y="0"/>
-                      <a:ext cx="5760720" cy="2980055"/>
+                      <a:ext cx="5760720" cy="2447925"/>
                     </a:xfrm>
                     <a:prstGeom prst="rect">
                       <a:avLst/>
@@ -7824,6 +9297,7 @@
     </w:p>
     <w:p>
       <w:r>
+        <w:lastRenderedPageBreak/>
         <w:tab/>
         <w:t xml:space="preserve">A distribuição da métrica </w:t>
       </w:r>
@@ -8532,7 +10006,25 @@
                 <w:sz w:val="20"/>
                 <w:szCs w:val="20"/>
               </w:rPr>
-              <w:t>L(Groovy)</w:t>
+              <w:t>L(</w:t>
+            </w:r>
+            <w:proofErr w:type="spellStart"/>
+            <w:r>
+              <w:rPr>
+                <w:color w:val="000000"/>
+                <w:sz w:val="20"/>
+                <w:szCs w:val="20"/>
+              </w:rPr>
+              <w:t>Groovy</w:t>
+            </w:r>
+            <w:proofErr w:type="spellEnd"/>
+            <w:r>
+              <w:rPr>
+                <w:color w:val="000000"/>
+                <w:sz w:val="20"/>
+                <w:szCs w:val="20"/>
+              </w:rPr>
+              <w:t>)</w:t>
             </w:r>
           </w:p>
         </w:tc>
@@ -10611,7 +12103,6 @@
                 <w:sz w:val="20"/>
                 <w:szCs w:val="20"/>
               </w:rPr>
-              <w:lastRenderedPageBreak/>
               <w:t>PF (%)</w:t>
             </w:r>
           </w:p>
@@ -11973,6 +13464,7 @@
         <w:pStyle w:val="Ttulo3"/>
       </w:pPr>
       <w:r>
+        <w:lastRenderedPageBreak/>
         <w:t>5.2. Resultados</w:t>
       </w:r>
     </w:p>
@@ -12144,7 +13636,6 @@
     </w:p>
     <w:p>
       <w:r>
-        <w:lastRenderedPageBreak/>
         <w:tab/>
         <w:t xml:space="preserve">Considerando que as métricas de acoplamento, os menores valores são os que apresentam melhor efeito de qualidade do código. Com isto, os piores resultados apresentados em ambas as métricas foi o da classe tradicional. Em relação os melhores valores, cada métrica apresentou uma classe com os melhores resultados. Na métrica AHF, a classe que apresentou o melhor resultado foi </w:t>
       </w:r>
@@ -12163,6 +13654,7 @@
         <w:rPr>
           <w:noProof/>
         </w:rPr>
+        <w:lastRenderedPageBreak/>
         <w:drawing>
           <wp:inline distT="0" distB="0" distL="0" distR="0" wp14:anchorId="19A656A2" wp14:editId="4DCC9C36">
             <wp:extent cx="5760720" cy="2880360"/>
@@ -12299,7 +13791,6 @@
         <w:rPr>
           <w:noProof/>
         </w:rPr>
-        <w:lastRenderedPageBreak/>
         <w:drawing>
           <wp:inline distT="0" distB="0" distL="0" distR="0" wp14:anchorId="7BF6C24E" wp14:editId="66762BC1">
             <wp:extent cx="5760720" cy="2880360"/>
@@ -12389,13 +13880,22 @@
         <w:t>PF</w:t>
       </w:r>
       <w:r>
-        <w:t>, as classes tradicional</w:t>
-      </w:r>
+        <w:t xml:space="preserve">, as </w:t>
+      </w:r>
+      <w:proofErr w:type="gramStart"/>
+      <w:r>
+        <w:t>classes tradicional</w:t>
+      </w:r>
+      <w:proofErr w:type="gramEnd"/>
       <w:r>
         <w:t xml:space="preserve"> </w:t>
       </w:r>
       <w:r>
-        <w:t xml:space="preserve">e privacidade apresentaram os melhores valores respectivamente. Em relação aos valores que apresentaram nas métricas MIF e PF são as classes de privacidade e tradicional respectivamente. </w:t>
+        <w:t xml:space="preserve">e privacidade apresentaram os melhores valores respectivamente. Em relação aos </w:t>
+      </w:r>
+      <w:r>
+        <w:lastRenderedPageBreak/>
+        <w:t xml:space="preserve">valores que apresentaram nas métricas MIF e PF são as classes de privacidade e tradicional respectivamente. </w:t>
       </w:r>
     </w:p>
     <w:p>
@@ -12434,6 +13934,7 @@
       <w:r>
         <w:t xml:space="preserve">das linguagens do </w:t>
       </w:r>
+      <w:proofErr w:type="spellStart"/>
       <w:r>
         <w:rPr>
           <w:i/>
@@ -12441,6 +13942,7 @@
         </w:rPr>
         <w:t>Backend</w:t>
       </w:r>
+      <w:proofErr w:type="spellEnd"/>
       <w:r>
         <w:t xml:space="preserve"> utilizados no código-fonte dos navegadores</w:t>
       </w:r>
@@ -12539,6 +14041,7 @@
         </w:rPr>
         <w:t xml:space="preserve">das Linguagens de </w:t>
       </w:r>
+      <w:proofErr w:type="spellStart"/>
       <w:r>
         <w:rPr>
           <w:i/>
@@ -12548,12 +14051,14 @@
         </w:rPr>
         <w:t>Backend</w:t>
       </w:r>
+      <w:proofErr w:type="spellEnd"/>
     </w:p>
     <w:p>
       <w:r>
         <w:tab/>
         <w:t xml:space="preserve">Com estes resultados pode-se notar que os códigos de </w:t>
       </w:r>
+      <w:proofErr w:type="spellStart"/>
       <w:r>
         <w:rPr>
           <w:i/>
@@ -12561,6 +14066,7 @@
         </w:rPr>
         <w:t>backend</w:t>
       </w:r>
+      <w:proofErr w:type="spellEnd"/>
       <w:r>
         <w:t xml:space="preserve"> dos navegadores da classe tradicional estão concentrados na linguagem </w:t>
       </w:r>
@@ -12572,12 +14078,9 @@
         <w:t>Java</w:t>
       </w:r>
       <w:r>
-        <w:t xml:space="preserve">. Enquanto isso, os navegadores </w:t>
-      </w:r>
-      <w:r>
-        <w:lastRenderedPageBreak/>
-        <w:t xml:space="preserve">focados em segurança e privacidade possuem seus códigos de </w:t>
-      </w:r>
+        <w:t xml:space="preserve">. Enquanto isso, os navegadores focados em segurança e privacidade possuem seus códigos de </w:t>
+      </w:r>
+      <w:proofErr w:type="spellStart"/>
       <w:r>
         <w:rPr>
           <w:i/>
@@ -12585,9 +14088,19 @@
         </w:rPr>
         <w:t>backend</w:t>
       </w:r>
-      <w:r>
-        <w:t xml:space="preserve"> conscentrados na linguagem de programação </w:t>
-      </w:r>
+      <w:proofErr w:type="spellEnd"/>
+      <w:r>
+        <w:t xml:space="preserve"> </w:t>
+      </w:r>
+      <w:proofErr w:type="spellStart"/>
+      <w:r>
+        <w:t>conscentrados</w:t>
+      </w:r>
+      <w:proofErr w:type="spellEnd"/>
+      <w:r>
+        <w:t xml:space="preserve"> na linguagem de programação </w:t>
+      </w:r>
+      <w:proofErr w:type="spellStart"/>
       <w:r>
         <w:rPr>
           <w:i/>
@@ -12595,6 +14108,7 @@
         </w:rPr>
         <w:t>Kotlin</w:t>
       </w:r>
+      <w:proofErr w:type="spellEnd"/>
       <w:r>
         <w:t xml:space="preserve">. Apesar de atualmente o desenvolvimento </w:t>
       </w:r>
@@ -12627,6 +14141,7 @@
         <w:tab/>
         <w:t xml:space="preserve">A Figura 13 apresenta os resultados dos códigos de </w:t>
       </w:r>
+      <w:proofErr w:type="spellStart"/>
       <w:r>
         <w:rPr>
           <w:i/>
@@ -12634,6 +14149,7 @@
         </w:rPr>
         <w:t>frontend</w:t>
       </w:r>
+      <w:proofErr w:type="spellEnd"/>
       <w:r>
         <w:t xml:space="preserve"> da plataforma </w:t>
       </w:r>
@@ -12654,8 +14170,8 @@
           <w:noProof/>
         </w:rPr>
         <w:drawing>
-          <wp:inline distT="0" distB="0" distL="0" distR="0" wp14:anchorId="7CBB2503" wp14:editId="4A921A3C">
-            <wp:extent cx="5760720" cy="2880360"/>
+          <wp:inline distT="0" distB="0" distL="0" distR="0" wp14:anchorId="7CBB2503" wp14:editId="47D97508">
+            <wp:extent cx="5760720" cy="2286000"/>
             <wp:effectExtent l="0" t="0" r="0" b="0"/>
             <wp:docPr id="27" name="Imagem 27"/>
             <wp:cNvGraphicFramePr>
@@ -12683,7 +14199,7 @@
                   <pic:spPr>
                     <a:xfrm>
                       <a:off x="0" y="0"/>
-                      <a:ext cx="5760720" cy="2880360"/>
+                      <a:ext cx="5760720" cy="2286000"/>
                     </a:xfrm>
                     <a:prstGeom prst="rect">
                       <a:avLst/>
@@ -12741,6 +14257,7 @@
         </w:rPr>
         <w:t xml:space="preserve"> das Médias das Linguagens de </w:t>
       </w:r>
+      <w:proofErr w:type="spellStart"/>
       <w:r>
         <w:rPr>
           <w:i/>
@@ -12750,9 +14267,11 @@
         </w:rPr>
         <w:t>Frontend</w:t>
       </w:r>
-    </w:p>
-    <w:p>
-      <w:r>
+      <w:proofErr w:type="spellEnd"/>
+    </w:p>
+    <w:p>
+      <w:r>
+        <w:lastRenderedPageBreak/>
         <w:tab/>
         <w:t xml:space="preserve">A linguagem </w:t>
       </w:r>
@@ -12869,7 +14388,6 @@
     </w:p>
     <w:p>
       <w:r>
-        <w:lastRenderedPageBreak/>
         <w:tab/>
         <w:t>Em ambos os gráficos apresentam resultados semelhantes, onde percebe-se que todas as classes de navegadores estão bem distribuídas entre os pacotes. Em relação ao número de linha de código fonte, percebe-se que a classe dos navegadores focados em privacidade possui o maior valor.</w:t>
       </w:r>
@@ -12915,13 +14433,14 @@
       </w:r>
     </w:p>
     <w:p>
+      <w:bookmarkStart w:id="7" w:name="_GoBack"/>
       <w:r>
         <w:rPr>
           <w:noProof/>
         </w:rPr>
         <w:drawing>
-          <wp:inline distT="0" distB="0" distL="0" distR="0" wp14:anchorId="6DB66EAB" wp14:editId="6880EBD0">
-            <wp:extent cx="5760720" cy="2980055"/>
+          <wp:inline distT="0" distB="0" distL="0" distR="0" wp14:anchorId="6DB66EAB" wp14:editId="0F7DE6CB">
+            <wp:extent cx="5760720" cy="2743200"/>
             <wp:effectExtent l="0" t="0" r="0" b="0"/>
             <wp:docPr id="25" name="Imagem 25"/>
             <wp:cNvGraphicFramePr>
@@ -12949,7 +14468,7 @@
                   <pic:spPr>
                     <a:xfrm>
                       <a:off x="0" y="0"/>
-                      <a:ext cx="5760720" cy="2980055"/>
+                      <a:ext cx="5760720" cy="2743200"/>
                     </a:xfrm>
                     <a:prstGeom prst="rect">
                       <a:avLst/>
@@ -12961,6 +14480,7 @@
           </wp:inline>
         </w:drawing>
       </w:r>
+      <w:bookmarkEnd w:id="7"/>
     </w:p>
     <w:p>
       <w:pPr>
@@ -13001,6 +14521,7 @@
     </w:p>
     <w:p>
       <w:r>
+        <w:lastRenderedPageBreak/>
         <w:tab/>
         <w:t>Ambos os gráficos apresentaram valores semelhantes</w:t>
       </w:r>
@@ -13028,7 +14549,6 @@
         <w:rPr>
           <w:noProof/>
         </w:rPr>
-        <w:lastRenderedPageBreak/>
         <w:drawing>
           <wp:inline distT="0" distB="0" distL="0" distR="0" wp14:anchorId="0E74EF46" wp14:editId="32292863">
             <wp:extent cx="5760720" cy="2880360"/>
@@ -13129,8 +14649,6 @@
       <w:r>
         <w:t>. Tendo em vista o impacto de um valor alto desta métrica, percebe-se que a classe tradicional apresenta o pior resultado, enquanto a classe de segurança apresentou os melhores resultados.</w:t>
       </w:r>
-      <w:bookmarkStart w:id="7" w:name="_GoBack"/>
-      <w:bookmarkEnd w:id="7"/>
     </w:p>
     <w:p>
       <w:pPr>
@@ -13162,6 +14680,7 @@
         <w:pStyle w:val="Ttulo2"/>
       </w:pPr>
       <w:r>
+        <w:lastRenderedPageBreak/>
         <w:t>Referências</w:t>
       </w:r>
     </w:p>
@@ -13175,14 +14694,46 @@
           <w:rFonts w:ascii="Times New Roman" w:eastAsia="Times New Roman" w:hAnsi="Times New Roman" w:cs="Times New Roman"/>
           <w:color w:val="000000"/>
         </w:rPr>
-        <w:t xml:space="preserve">ALBESON, E. Frank. SEAN, Robi. </w:t>
-      </w:r>
+        <w:t xml:space="preserve">ALBESON, E. Frank. SEAN, </w:t>
+      </w:r>
+      <w:proofErr w:type="spellStart"/>
       <w:r>
         <w:rPr>
           <w:rFonts w:ascii="Times New Roman" w:eastAsia="Times New Roman" w:hAnsi="Times New Roman" w:cs="Times New Roman"/>
           <w:color w:val="000000"/>
         </w:rPr>
-        <w:t>ORTIZ, C. Erique. Android em Ação. 3. ed. Rio de</w:t>
+        <w:t>Robi</w:t>
+      </w:r>
+      <w:proofErr w:type="spellEnd"/>
+      <w:r>
+        <w:rPr>
+          <w:rFonts w:ascii="Times New Roman" w:eastAsia="Times New Roman" w:hAnsi="Times New Roman" w:cs="Times New Roman"/>
+          <w:color w:val="000000"/>
+        </w:rPr>
+        <w:t xml:space="preserve">. </w:t>
+      </w:r>
+      <w:r>
+        <w:rPr>
+          <w:rFonts w:ascii="Times New Roman" w:eastAsia="Times New Roman" w:hAnsi="Times New Roman" w:cs="Times New Roman"/>
+          <w:color w:val="000000"/>
+        </w:rPr>
+        <w:t xml:space="preserve">ORTIZ, C. </w:t>
+      </w:r>
+      <w:proofErr w:type="spellStart"/>
+      <w:r>
+        <w:rPr>
+          <w:rFonts w:ascii="Times New Roman" w:eastAsia="Times New Roman" w:hAnsi="Times New Roman" w:cs="Times New Roman"/>
+          <w:color w:val="000000"/>
+        </w:rPr>
+        <w:t>Erique</w:t>
+      </w:r>
+      <w:proofErr w:type="spellEnd"/>
+      <w:r>
+        <w:rPr>
+          <w:rFonts w:ascii="Times New Roman" w:eastAsia="Times New Roman" w:hAnsi="Times New Roman" w:cs="Times New Roman"/>
+          <w:color w:val="000000"/>
+        </w:rPr>
+        <w:t>. Android em Ação. 3. ed. Rio de</w:t>
       </w:r>
       <w:r>
         <w:rPr>
@@ -13302,7 +14853,23 @@
           <w:rFonts w:ascii="Times New Roman" w:eastAsia="Times New Roman" w:hAnsi="Times New Roman" w:cs="Times New Roman"/>
           <w:lang w:val="en-US"/>
         </w:rPr>
-        <w:t xml:space="preserve">AMARA, Dalila. RABAI, Latifa Ben Arfa. 2017 “Towards a new framework of software </w:t>
+        <w:t xml:space="preserve">AMARA, Dalila. RABAI, Latifa Ben </w:t>
+      </w:r>
+      <w:proofErr w:type="spellStart"/>
+      <w:r>
+        <w:rPr>
+          <w:rFonts w:ascii="Times New Roman" w:eastAsia="Times New Roman" w:hAnsi="Times New Roman" w:cs="Times New Roman"/>
+          <w:lang w:val="en-US"/>
+        </w:rPr>
+        <w:t>Arfa</w:t>
+      </w:r>
+      <w:proofErr w:type="spellEnd"/>
+      <w:r>
+        <w:rPr>
+          <w:rFonts w:ascii="Times New Roman" w:eastAsia="Times New Roman" w:hAnsi="Times New Roman" w:cs="Times New Roman"/>
+          <w:lang w:val="en-US"/>
+        </w:rPr>
+        <w:t xml:space="preserve">. 2017 “Towards a new framework of software </w:t>
       </w:r>
     </w:p>
     <w:p>
@@ -13318,12 +14885,21 @@
           <w:lang w:val="en-US"/>
         </w:rPr>
       </w:pPr>
+      <w:proofErr w:type="spellStart"/>
       <w:r>
         <w:rPr>
           <w:rFonts w:ascii="Times New Roman" w:eastAsia="Times New Roman" w:hAnsi="Times New Roman" w:cs="Times New Roman"/>
           <w:lang w:val="en-US"/>
         </w:rPr>
-        <w:t xml:space="preserve">reability measurement based on software metrics" Procedia Computer Science 2017. pp.  </w:t>
+        <w:t>reability</w:t>
+      </w:r>
+      <w:proofErr w:type="spellEnd"/>
+      <w:r>
+        <w:rPr>
+          <w:rFonts w:ascii="Times New Roman" w:eastAsia="Times New Roman" w:hAnsi="Times New Roman" w:cs="Times New Roman"/>
+          <w:lang w:val="en-US"/>
+        </w:rPr>
+        <w:t xml:space="preserve"> measurement based on software metrics" Procedia Computer Science 2017. pp.  </w:t>
       </w:r>
       <w:r>
         <w:rPr>
@@ -13356,8 +14932,23 @@
           <w:rFonts w:ascii="Times New Roman" w:eastAsia="Times New Roman" w:hAnsi="Times New Roman" w:cs="Times New Roman"/>
           <w:lang w:val="en-US"/>
         </w:rPr>
-        <w:lastRenderedPageBreak/>
-        <w:t>AMRUTKAR, Chaitrali. Traynor, Patrick. Oorschot, Paul C. van (2010) "</w:t>
+        <w:t xml:space="preserve">AMRUTKAR, </w:t>
+      </w:r>
+      <w:proofErr w:type="spellStart"/>
+      <w:r>
+        <w:rPr>
+          <w:rFonts w:ascii="Times New Roman" w:eastAsia="Times New Roman" w:hAnsi="Times New Roman" w:cs="Times New Roman"/>
+          <w:lang w:val="en-US"/>
+        </w:rPr>
+        <w:t>Chaitrali</w:t>
+      </w:r>
+      <w:proofErr w:type="spellEnd"/>
+      <w:r>
+        <w:rPr>
+          <w:rFonts w:ascii="Times New Roman" w:eastAsia="Times New Roman" w:hAnsi="Times New Roman" w:cs="Times New Roman"/>
+          <w:lang w:val="en-US"/>
+        </w:rPr>
+        <w:t>. Traynor, Patrick. Oorschot, Paul C. van (2010) "</w:t>
       </w:r>
       <w:r>
         <w:rPr>
@@ -13424,7 +15015,39 @@
           <w:rFonts w:ascii="Times New Roman" w:eastAsia="Times New Roman" w:hAnsi="Times New Roman" w:cs="Times New Roman"/>
           <w:lang w:val="en-US"/>
         </w:rPr>
-        <w:t>Ó Cinnéide, M., Hemati Moghadam, I., Harman, M. (2017) "</w:t>
+        <w:t xml:space="preserve">Ó </w:t>
+      </w:r>
+      <w:proofErr w:type="spellStart"/>
+      <w:r>
+        <w:rPr>
+          <w:rFonts w:ascii="Times New Roman" w:eastAsia="Times New Roman" w:hAnsi="Times New Roman" w:cs="Times New Roman"/>
+          <w:lang w:val="en-US"/>
+        </w:rPr>
+        <w:t>Cinnéide</w:t>
+      </w:r>
+      <w:proofErr w:type="spellEnd"/>
+      <w:r>
+        <w:rPr>
+          <w:rFonts w:ascii="Times New Roman" w:eastAsia="Times New Roman" w:hAnsi="Times New Roman" w:cs="Times New Roman"/>
+          <w:lang w:val="en-US"/>
+        </w:rPr>
+        <w:t xml:space="preserve">, M., </w:t>
+      </w:r>
+      <w:proofErr w:type="spellStart"/>
+      <w:r>
+        <w:rPr>
+          <w:rFonts w:ascii="Times New Roman" w:eastAsia="Times New Roman" w:hAnsi="Times New Roman" w:cs="Times New Roman"/>
+          <w:lang w:val="en-US"/>
+        </w:rPr>
+        <w:t>Hemati</w:t>
+      </w:r>
+      <w:proofErr w:type="spellEnd"/>
+      <w:r>
+        <w:rPr>
+          <w:rFonts w:ascii="Times New Roman" w:eastAsia="Times New Roman" w:hAnsi="Times New Roman" w:cs="Times New Roman"/>
+          <w:lang w:val="en-US"/>
+        </w:rPr>
+        <w:t xml:space="preserve"> Moghadam, I., Harman, M. (2017) "</w:t>
       </w:r>
       <w:r>
         <w:rPr>
@@ -13461,13 +15084,23 @@
         </w:rPr>
         <w:t xml:space="preserve">" </w:t>
       </w:r>
+      <w:proofErr w:type="spellStart"/>
       <w:r>
         <w:rPr>
           <w:rFonts w:ascii="Times New Roman" w:eastAsia="Times New Roman" w:hAnsi="Times New Roman" w:cs="Times New Roman"/>
           <w:highlight w:val="white"/>
           <w:lang w:val="en-US"/>
         </w:rPr>
-        <w:t xml:space="preserve">Empir </w:t>
+        <w:t>Empir</w:t>
+      </w:r>
+      <w:proofErr w:type="spellEnd"/>
+      <w:r>
+        <w:rPr>
+          <w:rFonts w:ascii="Times New Roman" w:eastAsia="Times New Roman" w:hAnsi="Times New Roman" w:cs="Times New Roman"/>
+          <w:highlight w:val="white"/>
+          <w:lang w:val="en-US"/>
+        </w:rPr>
+        <w:t xml:space="preserve"> </w:t>
       </w:r>
       <w:r>
         <w:rPr>
@@ -13482,7 +15115,23 @@
           <w:rFonts w:ascii="Times New Roman" w:eastAsia="Times New Roman" w:hAnsi="Times New Roman" w:cs="Times New Roman"/>
           <w:lang w:val="en-US"/>
         </w:rPr>
-        <w:t xml:space="preserve"> Eng 22: 292–329.</w:t>
+        <w:t xml:space="preserve"> </w:t>
+      </w:r>
+      <w:proofErr w:type="spellStart"/>
+      <w:r>
+        <w:rPr>
+          <w:rFonts w:ascii="Times New Roman" w:eastAsia="Times New Roman" w:hAnsi="Times New Roman" w:cs="Times New Roman"/>
+          <w:lang w:val="en-US"/>
+        </w:rPr>
+        <w:t>Eng</w:t>
+      </w:r>
+      <w:proofErr w:type="spellEnd"/>
+      <w:r>
+        <w:rPr>
+          <w:rFonts w:ascii="Times New Roman" w:eastAsia="Times New Roman" w:hAnsi="Times New Roman" w:cs="Times New Roman"/>
+          <w:lang w:val="en-US"/>
+        </w:rPr>
+        <w:t xml:space="preserve"> 22: 292–329.</w:t>
       </w:r>
     </w:p>
     <w:p>
@@ -13551,11 +15200,19 @@
         </w:rPr>
         <w:t xml:space="preserve">Equipe </w:t>
       </w:r>
+      <w:proofErr w:type="spellStart"/>
       <w:r>
         <w:rPr>
           <w:rFonts w:ascii="Times New Roman" w:eastAsia="Times New Roman" w:hAnsi="Times New Roman" w:cs="Times New Roman"/>
         </w:rPr>
-        <w:t xml:space="preserve">Dub Soluções. (2017) “Estatísticas de uso de aplicativos no Brasil”, </w:t>
+        <w:t>Dub</w:t>
+      </w:r>
+      <w:proofErr w:type="spellEnd"/>
+      <w:r>
+        <w:rPr>
+          <w:rFonts w:ascii="Times New Roman" w:eastAsia="Times New Roman" w:hAnsi="Times New Roman" w:cs="Times New Roman"/>
+        </w:rPr>
+        <w:t xml:space="preserve"> Soluções. (2017) “Estatísticas de uso de aplicativos no Brasil”, </w:t>
       </w:r>
     </w:p>
     <w:p>
@@ -13660,7 +15317,23 @@
           <w:i/>
           <w:lang w:val="en-US"/>
         </w:rPr>
-        <w:t>software engineering -- Systems and software Quality Requirements and Evaluation (SQuaRE) - System and software quality models, International Organization for Standardization</w:t>
+        <w:t>software engineering -- Systems and software Quality Requirements and Evaluation (</w:t>
+      </w:r>
+      <w:proofErr w:type="spellStart"/>
+      <w:r>
+        <w:rPr>
+          <w:i/>
+          <w:lang w:val="en-US"/>
+        </w:rPr>
+        <w:t>SQuaRE</w:t>
+      </w:r>
+      <w:proofErr w:type="spellEnd"/>
+      <w:r>
+        <w:rPr>
+          <w:i/>
+          <w:lang w:val="en-US"/>
+        </w:rPr>
+        <w:t>) - System and software quality models, International Organization for Standardization</w:t>
       </w:r>
       <w:r>
         <w:rPr>
@@ -13689,7 +15362,21 @@
         <w:rPr>
           <w:lang w:val="en-US"/>
         </w:rPr>
-        <w:t xml:space="preserve">JIANG, Yue. CUKI, Bojan. MENZIES, Tim. </w:t>
+        <w:t xml:space="preserve">JIANG, Yue. CUKI, </w:t>
+      </w:r>
+      <w:proofErr w:type="spellStart"/>
+      <w:r>
+        <w:rPr>
+          <w:lang w:val="en-US"/>
+        </w:rPr>
+        <w:t>Bojan</w:t>
+      </w:r>
+      <w:proofErr w:type="spellEnd"/>
+      <w:r>
+        <w:rPr>
+          <w:lang w:val="en-US"/>
+        </w:rPr>
+        <w:t xml:space="preserve">. MENZIES, Tim. </w:t>
       </w:r>
       <w:r>
         <w:rPr>
@@ -13851,14 +15538,39 @@
           <w:rFonts w:ascii="Times New Roman" w:eastAsia="Times New Roman" w:hAnsi="Times New Roman" w:cs="Times New Roman"/>
           <w:lang w:val="en-US"/>
         </w:rPr>
-        <w:t xml:space="preserve">KAF, Ali Al. ISMAIL, Talal Al. Baggili, Ibrahim. </w:t>
-      </w:r>
+        <w:t xml:space="preserve">KAF, Ali Al. ISMAIL, Talal Al. </w:t>
+      </w:r>
+      <w:proofErr w:type="spellStart"/>
       <w:r>
         <w:rPr>
           <w:rFonts w:ascii="Times New Roman" w:eastAsia="Times New Roman" w:hAnsi="Times New Roman" w:cs="Times New Roman"/>
           <w:lang w:val="en-US"/>
         </w:rPr>
-        <w:t>Marrington, Andrew. (2018) "</w:t>
+        <w:t>Baggili</w:t>
+      </w:r>
+      <w:proofErr w:type="spellEnd"/>
+      <w:r>
+        <w:rPr>
+          <w:rFonts w:ascii="Times New Roman" w:eastAsia="Times New Roman" w:hAnsi="Times New Roman" w:cs="Times New Roman"/>
+          <w:lang w:val="en-US"/>
+        </w:rPr>
+        <w:t xml:space="preserve">, Ibrahim. </w:t>
+      </w:r>
+      <w:proofErr w:type="spellStart"/>
+      <w:r>
+        <w:rPr>
+          <w:rFonts w:ascii="Times New Roman" w:eastAsia="Times New Roman" w:hAnsi="Times New Roman" w:cs="Times New Roman"/>
+          <w:lang w:val="en-US"/>
+        </w:rPr>
+        <w:t>Marrington</w:t>
+      </w:r>
+      <w:proofErr w:type="spellEnd"/>
+      <w:r>
+        <w:rPr>
+          <w:rFonts w:ascii="Times New Roman" w:eastAsia="Times New Roman" w:hAnsi="Times New Roman" w:cs="Times New Roman"/>
+          <w:lang w:val="en-US"/>
+        </w:rPr>
+        <w:t>, Andrew. (2018) "</w:t>
       </w:r>
       <w:r>
         <w:rPr>
@@ -13951,7 +15663,15 @@
         </w:rPr>
       </w:pPr>
       <w:r>
-        <w:t xml:space="preserve">PANTIUCHINA, Jevgenija. LANZA, Michele. BAVOTA Gabriele. </w:t>
+        <w:t xml:space="preserve">PANTIUCHINA, </w:t>
+      </w:r>
+      <w:proofErr w:type="spellStart"/>
+      <w:r>
+        <w:t>Jevgenija</w:t>
+      </w:r>
+      <w:proofErr w:type="spellEnd"/>
+      <w:r>
+        <w:t xml:space="preserve">. LANZA, Michele. BAVOTA Gabriele. </w:t>
       </w:r>
       <w:r>
         <w:rPr>
@@ -14001,8 +15721,17 @@
           <w:i/>
           <w:lang w:val="en-US"/>
         </w:rPr>
-        <w:t>IEEE International Conference on Software Maintenance and Evolutioin</w:t>
-      </w:r>
+        <w:t xml:space="preserve">IEEE International Conference on Software Maintenance and </w:t>
+      </w:r>
+      <w:proofErr w:type="spellStart"/>
+      <w:r>
+        <w:rPr>
+          <w:i/>
+          <w:lang w:val="en-US"/>
+        </w:rPr>
+        <w:t>Evolutioin</w:t>
+      </w:r>
+      <w:proofErr w:type="spellEnd"/>
       <w:r>
         <w:rPr>
           <w:lang w:val="en-US"/>
@@ -14065,12 +15794,37 @@
           <w:lang w:val="en-US"/>
         </w:rPr>
       </w:pPr>
+      <w:proofErr w:type="spellStart"/>
       <w:r>
         <w:rPr>
           <w:rFonts w:ascii="Times New Roman" w:eastAsia="Times New Roman" w:hAnsi="Times New Roman" w:cs="Times New Roman"/>
           <w:lang w:val="en-US"/>
         </w:rPr>
-        <w:t>profissional. 8. ed. São Paulo: Pearson Makron Books, 2016.</w:t>
+        <w:t>profissional</w:t>
+      </w:r>
+      <w:proofErr w:type="spellEnd"/>
+      <w:r>
+        <w:rPr>
+          <w:rFonts w:ascii="Times New Roman" w:eastAsia="Times New Roman" w:hAnsi="Times New Roman" w:cs="Times New Roman"/>
+          <w:lang w:val="en-US"/>
+        </w:rPr>
+        <w:t xml:space="preserve">. 8. ed. São Paulo: Pearson </w:t>
+      </w:r>
+      <w:proofErr w:type="spellStart"/>
+      <w:r>
+        <w:rPr>
+          <w:rFonts w:ascii="Times New Roman" w:eastAsia="Times New Roman" w:hAnsi="Times New Roman" w:cs="Times New Roman"/>
+          <w:lang w:val="en-US"/>
+        </w:rPr>
+        <w:t>Makron</w:t>
+      </w:r>
+      <w:proofErr w:type="spellEnd"/>
+      <w:r>
+        <w:rPr>
+          <w:rFonts w:ascii="Times New Roman" w:eastAsia="Times New Roman" w:hAnsi="Times New Roman" w:cs="Times New Roman"/>
+          <w:lang w:val="en-US"/>
+        </w:rPr>
+        <w:t xml:space="preserve"> Books, 2016.</w:t>
       </w:r>
     </w:p>
     <w:p>
@@ -14094,6 +15848,7 @@
           <w:rFonts w:ascii="Times New Roman" w:eastAsia="Times New Roman" w:hAnsi="Times New Roman" w:cs="Times New Roman"/>
           <w:lang w:val="en-US"/>
         </w:rPr>
+        <w:lastRenderedPageBreak/>
         <w:t>ROSHAN, Shashi. KUMAR, S Vinay. KUMAR, Manish. (2017) "Performance evaluation of</w:t>
       </w:r>
     </w:p>
@@ -14270,8 +16025,55 @@
           <w:rFonts w:ascii="Times New Roman" w:eastAsia="Times New Roman" w:hAnsi="Times New Roman" w:cs="Times New Roman"/>
           <w:lang w:val="en-US"/>
         </w:rPr>
-        <w:lastRenderedPageBreak/>
-        <w:t>MENDIVELSO, Luis F. Garcés, Kelly Casallas, Rubby (2018) "</w:t>
+        <w:t xml:space="preserve">MENDIVELSO, Luis F. </w:t>
+      </w:r>
+      <w:proofErr w:type="spellStart"/>
+      <w:r>
+        <w:rPr>
+          <w:rFonts w:ascii="Times New Roman" w:eastAsia="Times New Roman" w:hAnsi="Times New Roman" w:cs="Times New Roman"/>
+          <w:lang w:val="en-US"/>
+        </w:rPr>
+        <w:t>Garcés</w:t>
+      </w:r>
+      <w:proofErr w:type="spellEnd"/>
+      <w:r>
+        <w:rPr>
+          <w:rFonts w:ascii="Times New Roman" w:eastAsia="Times New Roman" w:hAnsi="Times New Roman" w:cs="Times New Roman"/>
+          <w:lang w:val="en-US"/>
+        </w:rPr>
+        <w:t xml:space="preserve">, Kelly </w:t>
+      </w:r>
+      <w:proofErr w:type="spellStart"/>
+      <w:r>
+        <w:rPr>
+          <w:rFonts w:ascii="Times New Roman" w:eastAsia="Times New Roman" w:hAnsi="Times New Roman" w:cs="Times New Roman"/>
+          <w:lang w:val="en-US"/>
+        </w:rPr>
+        <w:t>Casallas</w:t>
+      </w:r>
+      <w:proofErr w:type="spellEnd"/>
+      <w:r>
+        <w:rPr>
+          <w:rFonts w:ascii="Times New Roman" w:eastAsia="Times New Roman" w:hAnsi="Times New Roman" w:cs="Times New Roman"/>
+          <w:lang w:val="en-US"/>
+        </w:rPr>
+        <w:t xml:space="preserve">, </w:t>
+      </w:r>
+      <w:proofErr w:type="spellStart"/>
+      <w:r>
+        <w:rPr>
+          <w:rFonts w:ascii="Times New Roman" w:eastAsia="Times New Roman" w:hAnsi="Times New Roman" w:cs="Times New Roman"/>
+          <w:lang w:val="en-US"/>
+        </w:rPr>
+        <w:t>Rubby</w:t>
+      </w:r>
+      <w:proofErr w:type="spellEnd"/>
+      <w:r>
+        <w:rPr>
+          <w:rFonts w:ascii="Times New Roman" w:eastAsia="Times New Roman" w:hAnsi="Times New Roman" w:cs="Times New Roman"/>
+          <w:lang w:val="en-US"/>
+        </w:rPr>
+        <w:t xml:space="preserve"> (2018) "</w:t>
       </w:r>
       <w:r>
         <w:rPr>
@@ -14426,7 +16228,63 @@
         <w:rPr>
           <w:color w:val="000000"/>
         </w:rPr>
-        <w:t xml:space="preserve">https://support.mozilla.org/pt-BR/kb/o-que-e-o-firefox-focus&gt; </w:t>
+        <w:t>https://support.mozilla.org/</w:t>
+      </w:r>
+      <w:proofErr w:type="spellStart"/>
+      <w:r>
+        <w:rPr>
+          <w:color w:val="000000"/>
+        </w:rPr>
+        <w:t>pt</w:t>
+      </w:r>
+      <w:proofErr w:type="spellEnd"/>
+      <w:r>
+        <w:rPr>
+          <w:color w:val="000000"/>
+        </w:rPr>
+        <w:t>-BR/</w:t>
+      </w:r>
+      <w:proofErr w:type="spellStart"/>
+      <w:r>
+        <w:rPr>
+          <w:color w:val="000000"/>
+        </w:rPr>
+        <w:t>kb</w:t>
+      </w:r>
+      <w:proofErr w:type="spellEnd"/>
+      <w:r>
+        <w:rPr>
+          <w:color w:val="000000"/>
+        </w:rPr>
+        <w:t>/o-que-e-o-</w:t>
+      </w:r>
+      <w:proofErr w:type="spellStart"/>
+      <w:r>
+        <w:rPr>
+          <w:color w:val="000000"/>
+        </w:rPr>
+        <w:t>firefox</w:t>
+      </w:r>
+      <w:proofErr w:type="spellEnd"/>
+      <w:r>
+        <w:rPr>
+          <w:color w:val="000000"/>
+        </w:rPr>
+        <w:t>-</w:t>
+      </w:r>
+      <w:proofErr w:type="spellStart"/>
+      <w:r>
+        <w:rPr>
+          <w:color w:val="000000"/>
+        </w:rPr>
+        <w:t>focus</w:t>
+      </w:r>
+      <w:proofErr w:type="spellEnd"/>
+      <w:r>
+        <w:rPr>
+          <w:color w:val="000000"/>
+        </w:rPr>
+        <w:t xml:space="preserve">&gt; </w:t>
       </w:r>
       <w:r>
         <w:t>Acesso em: 24 fev. 2019</w:t>
@@ -14495,7 +16353,21 @@
         <w:rPr>
           <w:lang w:val="en-US"/>
         </w:rPr>
-        <w:t xml:space="preserve">SOMMERVILLE, Ian. Engenharia de </w:t>
+        <w:t xml:space="preserve">SOMMERVILLE, Ian. </w:t>
+      </w:r>
+      <w:proofErr w:type="spellStart"/>
+      <w:r>
+        <w:rPr>
+          <w:lang w:val="en-US"/>
+        </w:rPr>
+        <w:t>Engenharia</w:t>
+      </w:r>
+      <w:proofErr w:type="spellEnd"/>
+      <w:r>
+        <w:rPr>
+          <w:lang w:val="en-US"/>
+        </w:rPr>
+        <w:t xml:space="preserve"> de </w:t>
       </w:r>
       <w:r>
         <w:rPr>
@@ -14544,7 +16416,47 @@
         </w:rPr>
       </w:pPr>
       <w:r>
-        <w:t xml:space="preserve">Souza, Priscila P. and Sousa, Bruno L. and Ferreira, Kecia A. M. and Bigonha, Mariza A. S. </w:t>
+        <w:t xml:space="preserve">Souza, Priscila P. </w:t>
+      </w:r>
+      <w:proofErr w:type="spellStart"/>
+      <w:r>
+        <w:t>and</w:t>
+      </w:r>
+      <w:proofErr w:type="spellEnd"/>
+      <w:r>
+        <w:t xml:space="preserve"> Sousa, Bruno L. </w:t>
+      </w:r>
+      <w:proofErr w:type="spellStart"/>
+      <w:r>
+        <w:t>and</w:t>
+      </w:r>
+      <w:proofErr w:type="spellEnd"/>
+      <w:r>
+        <w:t xml:space="preserve"> Ferreira, </w:t>
+      </w:r>
+      <w:proofErr w:type="spellStart"/>
+      <w:r>
+        <w:t>Kecia</w:t>
+      </w:r>
+      <w:proofErr w:type="spellEnd"/>
+      <w:r>
+        <w:t xml:space="preserve"> A. M. </w:t>
+      </w:r>
+      <w:proofErr w:type="spellStart"/>
+      <w:r>
+        <w:t>and</w:t>
+      </w:r>
+      <w:proofErr w:type="spellEnd"/>
+      <w:r>
+        <w:t xml:space="preserve"> </w:t>
+      </w:r>
+      <w:proofErr w:type="spellStart"/>
+      <w:r>
+        <w:t>Bigonha</w:t>
+      </w:r>
+      <w:proofErr w:type="spellEnd"/>
+      <w:r>
+        <w:t xml:space="preserve">, Mariza A. S. </w:t>
       </w:r>
       <w:r>
         <w:tab/>
@@ -14553,7 +16465,21 @@
         <w:rPr>
           <w:lang w:val="en-US"/>
         </w:rPr>
-        <w:t xml:space="preserve">2017. "Applying Software Metric Thresholds for Detection of Bad Smells"  In </w:t>
+        <w:t>2017. "Applying Software Metric Thresholds for Detection of Bad Smells</w:t>
+      </w:r>
+      <w:proofErr w:type="gramStart"/>
+      <w:r>
+        <w:rPr>
+          <w:lang w:val="en-US"/>
+        </w:rPr>
+        <w:t>"  In</w:t>
+      </w:r>
+      <w:proofErr w:type="gramEnd"/>
+      <w:r>
+        <w:rPr>
+          <w:lang w:val="en-US"/>
+        </w:rPr>
+        <w:t xml:space="preserve"> </w:t>
       </w:r>
       <w:r>
         <w:rPr>
@@ -14679,8 +16605,13 @@
         <w:ind w:left="720"/>
         <w:jc w:val="left"/>
       </w:pPr>
-      <w:r>
-        <w:t>Worldwide"</w:t>
+      <w:proofErr w:type="spellStart"/>
+      <w:r>
+        <w:t>Worldwide</w:t>
+      </w:r>
+      <w:proofErr w:type="spellEnd"/>
+      <w:r>
+        <w:t>"</w:t>
       </w:r>
       <w:r>
         <w:t xml:space="preserve"> </w:t>
@@ -14729,8 +16660,13 @@
         <w:ind w:left="1440" w:hanging="720"/>
         <w:jc w:val="left"/>
       </w:pPr>
-      <w:r>
-        <w:t>Addison-Wesley, 2010.</w:t>
+      <w:proofErr w:type="spellStart"/>
+      <w:r>
+        <w:t>Addison</w:t>
+      </w:r>
+      <w:proofErr w:type="spellEnd"/>
+      <w:r>
+        <w:t>-Wesley, 2010.</w:t>
       </w:r>
     </w:p>
     <w:p>
@@ -14770,14 +16706,58 @@
         </w:pBdr>
         <w:jc w:val="left"/>
       </w:pPr>
+      <w:proofErr w:type="spellStart"/>
       <w:r>
         <w:t>Tor</w:t>
       </w:r>
+      <w:proofErr w:type="spellEnd"/>
       <w:r>
         <w:rPr>
           <w:color w:val="000000"/>
         </w:rPr>
-        <w:t xml:space="preserve">. (2017) “What is Tor Browser?”, </w:t>
+        <w:t>. (2017) “</w:t>
+      </w:r>
+      <w:proofErr w:type="spellStart"/>
+      <w:r>
+        <w:rPr>
+          <w:color w:val="000000"/>
+        </w:rPr>
+        <w:t>What</w:t>
+      </w:r>
+      <w:proofErr w:type="spellEnd"/>
+      <w:r>
+        <w:rPr>
+          <w:color w:val="000000"/>
+        </w:rPr>
+        <w:t xml:space="preserve"> </w:t>
+      </w:r>
+      <w:proofErr w:type="spellStart"/>
+      <w:r>
+        <w:rPr>
+          <w:color w:val="000000"/>
+        </w:rPr>
+        <w:t>is</w:t>
+      </w:r>
+      <w:proofErr w:type="spellEnd"/>
+      <w:r>
+        <w:rPr>
+          <w:color w:val="000000"/>
+        </w:rPr>
+        <w:t xml:space="preserve"> </w:t>
+      </w:r>
+      <w:proofErr w:type="spellStart"/>
+      <w:r>
+        <w:rPr>
+          <w:color w:val="000000"/>
+        </w:rPr>
+        <w:t>Tor</w:t>
+      </w:r>
+      <w:proofErr w:type="spellEnd"/>
+      <w:r>
+        <w:rPr>
+          <w:color w:val="000000"/>
+        </w:rPr>
+        <w:t xml:space="preserve"> Browser?”, </w:t>
       </w:r>
       <w:r>
         <w:t>Disponível</w:t>
@@ -14812,7 +16792,35 @@
         <w:rPr>
           <w:color w:val="000000"/>
         </w:rPr>
-        <w:t xml:space="preserve">https://www.torproject.org/projects/torbrowser.html.en&gt; </w:t>
+        <w:t>https://www.torproject.org/</w:t>
+      </w:r>
+      <w:proofErr w:type="spellStart"/>
+      <w:r>
+        <w:rPr>
+          <w:color w:val="000000"/>
+        </w:rPr>
+        <w:t>projects</w:t>
+      </w:r>
+      <w:proofErr w:type="spellEnd"/>
+      <w:r>
+        <w:rPr>
+          <w:color w:val="000000"/>
+        </w:rPr>
+        <w:t>/</w:t>
+      </w:r>
+      <w:proofErr w:type="spellStart"/>
+      <w:r>
+        <w:rPr>
+          <w:color w:val="000000"/>
+        </w:rPr>
+        <w:t>torbrowser.html.en</w:t>
+      </w:r>
+      <w:proofErr w:type="spellEnd"/>
+      <w:r>
+        <w:rPr>
+          <w:color w:val="000000"/>
+        </w:rPr>
+        <w:t xml:space="preserve">&gt; </w:t>
       </w:r>
       <w:r>
         <w:t>Acesso em: 24 fev. 2019</w:t>
@@ -14865,6 +16873,7 @@
         <w:rPr>
           <w:lang w:val="en-US"/>
         </w:rPr>
+        <w:lastRenderedPageBreak/>
         <w:t xml:space="preserve">source </w:t>
       </w:r>
       <w:r>
@@ -14899,7 +16908,35 @@
         <w:rPr>
           <w:lang w:val="en-US"/>
         </w:rPr>
-        <w:t>W3COUNTER "Browser &amp; Platform Market Share" Disponível em:</w:t>
+        <w:t xml:space="preserve">W3COUNTER "Browser &amp; Platform Market Share" </w:t>
+      </w:r>
+      <w:proofErr w:type="spellStart"/>
+      <w:r>
+        <w:rPr>
+          <w:lang w:val="en-US"/>
+        </w:rPr>
+        <w:t>Disponível</w:t>
+      </w:r>
+      <w:proofErr w:type="spellEnd"/>
+      <w:r>
+        <w:rPr>
+          <w:lang w:val="en-US"/>
+        </w:rPr>
+        <w:t xml:space="preserve"> </w:t>
+      </w:r>
+      <w:proofErr w:type="spellStart"/>
+      <w:r>
+        <w:rPr>
+          <w:lang w:val="en-US"/>
+        </w:rPr>
+        <w:t>em</w:t>
+      </w:r>
+      <w:proofErr w:type="spellEnd"/>
+      <w:r>
+        <w:rPr>
+          <w:lang w:val="en-US"/>
+        </w:rPr>
+        <w:t>:</w:t>
       </w:r>
     </w:p>
     <w:p>
@@ -14916,7 +16953,15 @@
         <w:jc w:val="left"/>
       </w:pPr>
       <w:r>
-        <w:t>&lt;https://www.w3counter.com/globalstats.php&gt; Acesso em: 20 mar. 2019</w:t>
+        <w:t>&lt;https://www.w3counter.com/</w:t>
+      </w:r>
+      <w:proofErr w:type="spellStart"/>
+      <w:r>
+        <w:t>globalstats.php</w:t>
+      </w:r>
+      <w:proofErr w:type="spellEnd"/>
+      <w:r>
+        <w:t>&gt; Acesso em: 20 mar. 2019</w:t>
       </w:r>
     </w:p>
     <w:p>
@@ -15078,8 +17123,23 @@
       <w:jc w:val="right"/>
     </w:pPr>
     <w:r>
-      <w:t>S. Sandri, J. Stolfi, L.Velho</w:t>
+      <w:t xml:space="preserve">S. </w:t>
     </w:r>
+    <w:proofErr w:type="spellStart"/>
+    <w:r>
+      <w:t>Sandri</w:t>
+    </w:r>
+    <w:proofErr w:type="spellEnd"/>
+    <w:r>
+      <w:t xml:space="preserve">, J. Stolfi, </w:t>
+    </w:r>
+    <w:proofErr w:type="spellStart"/>
+    <w:proofErr w:type="gramStart"/>
+    <w:r>
+      <w:t>L.Velho</w:t>
+    </w:r>
+    <w:proofErr w:type="spellEnd"/>
+    <w:proofErr w:type="gramEnd"/>
   </w:p>
 </w:hdr>
 </file>

--- a/TCC_2_Felipe_Augusto_Silva_Marques.docx
+++ b/TCC_2_Felipe_Augusto_Silva_Marques.docx
@@ -67,23 +67,7 @@
           <w:b/>
           <w:color w:val="000000"/>
         </w:rPr>
-        <w:t xml:space="preserve">, </w:t>
-      </w:r>
-      <w:proofErr w:type="spellStart"/>
-      <w:r>
-        <w:rPr>
-          <w:b/>
-          <w:color w:val="000000"/>
-        </w:rPr>
-        <w:t>Lesandro</w:t>
-      </w:r>
-      <w:proofErr w:type="spellEnd"/>
-      <w:r>
-        <w:rPr>
-          <w:b/>
-          <w:color w:val="000000"/>
-        </w:rPr>
-        <w:t xml:space="preserve"> Ponciano</w:t>
+        <w:t>, Lesandro Ponciano</w:t>
       </w:r>
       <w:r>
         <w:rPr>
@@ -374,17 +358,8 @@
           <w:i/>
           <w:color w:val="000000"/>
         </w:rPr>
-        <w:t xml:space="preserve">licença open </w:t>
-      </w:r>
-      <w:proofErr w:type="spellStart"/>
-      <w:r>
-        <w:rPr>
-          <w:i/>
-          <w:color w:val="000000"/>
-        </w:rPr>
-        <w:t>source</w:t>
-      </w:r>
-      <w:proofErr w:type="spellEnd"/>
+        <w:t>licença open source</w:t>
+      </w:r>
       <w:r>
         <w:rPr>
           <w:i/>
@@ -487,15 +462,7 @@
     </w:p>
     <w:p>
       <w:r>
-        <w:t xml:space="preserve">Estima-se que o número de usuários de Internet por meio de dispositivos móveis será de 395.400 pessoas em 2020 na América Latina [Equipe </w:t>
-      </w:r>
-      <w:proofErr w:type="spellStart"/>
-      <w:r>
-        <w:t>Dub</w:t>
-      </w:r>
-      <w:proofErr w:type="spellEnd"/>
-      <w:r>
-        <w:t xml:space="preserve"> Soluções 2017]. Com o crescimento da utilização de dispositivos móveis cresceu juntamente a diversidade de navegadores </w:t>
+        <w:t xml:space="preserve">Estima-se que o número de usuários de Internet por meio de dispositivos móveis será de 395.400 pessoas em 2020 na América Latina [Equipe Dub Soluções 2017]. Com o crescimento da utilização de dispositivos móveis cresceu juntamente a diversidade de navegadores </w:t>
       </w:r>
       <w:r>
         <w:rPr>
@@ -531,15 +498,7 @@
         <w:t>Web</w:t>
       </w:r>
       <w:r>
-        <w:t xml:space="preserve"> estáticas e dinâmicas [</w:t>
-      </w:r>
-      <w:proofErr w:type="spellStart"/>
-      <w:r>
-        <w:t>Tanenbaum</w:t>
-      </w:r>
-      <w:proofErr w:type="spellEnd"/>
-      <w:r>
-        <w:t xml:space="preserve"> 2011]. Há navegadores com diferentes características, porque cada um deles atende uma demanda de mercado específica, como segurança e privacidade. Uma parte destes navegadores são desenvolvidos em código aberto. Exemplos destes navegadores são</w:t>
+        <w:t xml:space="preserve"> estáticas e dinâmicas [Tanenbaum 2011]. Há navegadores com diferentes características, porque cada um deles atende uma demanda de mercado específica, como segurança e privacidade. Uma parte destes navegadores são desenvolvidos em código aberto. Exemplos destes navegadores são</w:t>
       </w:r>
       <w:r>
         <w:rPr>
@@ -550,19 +509,11 @@
       <w:r>
         <w:t xml:space="preserve">Mozilla Firefox, Mozilla Firefox Focus e </w:t>
       </w:r>
-      <w:proofErr w:type="spellStart"/>
-      <w:r>
-        <w:rPr>
-          <w:i/>
-        </w:rPr>
-        <w:t>Tor</w:t>
-      </w:r>
-      <w:proofErr w:type="spellEnd"/>
-      <w:r>
-        <w:rPr>
-          <w:i/>
-        </w:rPr>
-        <w:t xml:space="preserve"> Browsers</w:t>
+      <w:r>
+        <w:rPr>
+          <w:i/>
+        </w:rPr>
+        <w:t>Tor Browsers</w:t>
       </w:r>
       <w:r>
         <w:t>.</w:t>
@@ -614,27 +565,9 @@
         </w:rPr>
         <w:t>[</w:t>
       </w:r>
-      <w:proofErr w:type="spellStart"/>
-      <w:r>
-        <w:t>International</w:t>
-      </w:r>
-      <w:proofErr w:type="spellEnd"/>
-      <w:r>
-        <w:t xml:space="preserve"> </w:t>
-      </w:r>
-      <w:proofErr w:type="spellStart"/>
-      <w:r>
-        <w:t>Organization</w:t>
-      </w:r>
-      <w:proofErr w:type="spellEnd"/>
-      <w:r>
-        <w:t xml:space="preserve"> for </w:t>
-      </w:r>
-      <w:proofErr w:type="spellStart"/>
-      <w:r>
-        <w:t>Standardization</w:t>
-      </w:r>
-      <w:proofErr w:type="spellEnd"/>
+      <w:r>
+        <w:t>International Organization for Standardization</w:t>
+      </w:r>
       <w:r>
         <w:rPr>
           <w:highlight w:val="white"/>
@@ -666,15 +599,7 @@
     <w:p>
       <w:r>
         <w:tab/>
-        <w:t xml:space="preserve">A importância deste trabalho deve-se ao fato </w:t>
-      </w:r>
-      <w:proofErr w:type="gramStart"/>
-      <w:r>
-        <w:t>da</w:t>
-      </w:r>
-      <w:proofErr w:type="gramEnd"/>
-      <w:r>
-        <w:t xml:space="preserve"> qualidade do código-fonte do </w:t>
+        <w:t xml:space="preserve">A importância deste trabalho deve-se ao fato da qualidade do código-fonte do </w:t>
       </w:r>
       <w:r>
         <w:rPr>
@@ -741,60 +666,14 @@
       <w:r>
         <w:t xml:space="preserve">. Para alcançar o objetivo principal, almeja-se atingir os seguintes objetivos específicos i) definir uma abordagem de objetivo, perguntas e métricas (GQM, do inglês </w:t>
       </w:r>
-      <w:proofErr w:type="spellStart"/>
-      <w:r>
-        <w:rPr>
-          <w:i/>
-        </w:rPr>
-        <w:t>Goal</w:t>
-      </w:r>
-      <w:proofErr w:type="spellEnd"/>
-      <w:r>
-        <w:rPr>
-          <w:i/>
-        </w:rPr>
-        <w:t xml:space="preserve"> </w:t>
-      </w:r>
-      <w:proofErr w:type="spellStart"/>
-      <w:r>
-        <w:rPr>
-          <w:i/>
-        </w:rPr>
-        <w:t>Question</w:t>
-      </w:r>
-      <w:proofErr w:type="spellEnd"/>
-      <w:r>
-        <w:rPr>
-          <w:i/>
-        </w:rPr>
-        <w:t xml:space="preserve"> </w:t>
-      </w:r>
-      <w:proofErr w:type="spellStart"/>
-      <w:r>
-        <w:rPr>
-          <w:i/>
-        </w:rPr>
-        <w:t>Metric</w:t>
-      </w:r>
-      <w:proofErr w:type="spellEnd"/>
-      <w:r>
-        <w:t xml:space="preserve">) de avaliação de código-fonte para navegadores; </w:t>
-      </w:r>
-      <w:proofErr w:type="spellStart"/>
-      <w:r>
-        <w:t>ii</w:t>
-      </w:r>
-      <w:proofErr w:type="spellEnd"/>
-      <w:r>
-        <w:t xml:space="preserve">) caracterizar dados de navegadores através de aplicações da abordagem; </w:t>
-      </w:r>
-      <w:proofErr w:type="spellStart"/>
-      <w:r>
-        <w:t>iii</w:t>
-      </w:r>
-      <w:proofErr w:type="spellEnd"/>
-      <w:r>
-        <w:t xml:space="preserve">) estabelecer critérios que permitam compreender qual classe de navegador apresenta uma melhor qualidade no código-fonte. </w:t>
+      <w:r>
+        <w:rPr>
+          <w:i/>
+        </w:rPr>
+        <w:t>Goal Question Metric</w:t>
+      </w:r>
+      <w:r>
+        <w:t xml:space="preserve">) de avaliação de código-fonte para navegadores; ii) caracterizar dados de navegadores através de aplicações da abordagem; iii) estabelecer critérios que permitam compreender qual classe de navegador apresenta uma melhor qualidade no código-fonte. </w:t>
       </w:r>
       <w:r>
         <w:rPr>
@@ -840,15 +719,7 @@
         <w:t>Web</w:t>
       </w:r>
       <w:r>
-        <w:t xml:space="preserve">; </w:t>
-      </w:r>
-      <w:proofErr w:type="spellStart"/>
-      <w:r>
-        <w:t>ii</w:t>
-      </w:r>
-      <w:proofErr w:type="spellEnd"/>
-      <w:r>
-        <w:t xml:space="preserve">) Qualidade de </w:t>
+        <w:t xml:space="preserve">; ii) Qualidade de </w:t>
       </w:r>
       <w:r>
         <w:rPr>
@@ -857,15 +728,7 @@
         <w:t>software</w:t>
       </w:r>
       <w:r>
-        <w:t xml:space="preserve">; e </w:t>
-      </w:r>
-      <w:proofErr w:type="spellStart"/>
-      <w:r>
-        <w:t>iii</w:t>
-      </w:r>
-      <w:proofErr w:type="spellEnd"/>
-      <w:r>
-        <w:t>) Métricas e GQM.</w:t>
+        <w:t>; e iii) Métricas e GQM.</w:t>
       </w:r>
     </w:p>
     <w:p>
@@ -907,35 +770,13 @@
         <w:t>Web</w:t>
       </w:r>
       <w:r>
-        <w:t xml:space="preserve"> [</w:t>
-      </w:r>
-      <w:proofErr w:type="spellStart"/>
-      <w:r>
-        <w:t>Tanenbaum</w:t>
-      </w:r>
-      <w:proofErr w:type="spellEnd"/>
-      <w:r>
-        <w:t xml:space="preserve"> 2011]. O navegador busca a página solicitada em servidores de Sistema de Nomes de Domínios (DNS, do inglês </w:t>
-      </w:r>
-      <w:r>
-        <w:rPr>
-          <w:i/>
-        </w:rPr>
-        <w:t xml:space="preserve">Domain </w:t>
-      </w:r>
-      <w:proofErr w:type="spellStart"/>
-      <w:r>
-        <w:rPr>
-          <w:i/>
-        </w:rPr>
-        <w:t>Name</w:t>
-      </w:r>
-      <w:proofErr w:type="spellEnd"/>
-      <w:r>
-        <w:rPr>
-          <w:i/>
-        </w:rPr>
-        <w:t xml:space="preserve"> System</w:t>
+        <w:t xml:space="preserve"> [Tanenbaum 2011]. O navegador busca a página solicitada em servidores de Sistema de Nomes de Domínios (DNS, do inglês </w:t>
+      </w:r>
+      <w:r>
+        <w:rPr>
+          <w:i/>
+        </w:rPr>
+        <w:t>Domain Name System</w:t>
       </w:r>
       <w:r>
         <w:t xml:space="preserve">), interpreta seu conteúdo e exibe a página, formatada de modo apropriado, na tela do computador. Com o crescimento da utilização da Internet e consequentemente da utilização de navegadores </w:t>
@@ -977,38 +818,14 @@
         <w:lastRenderedPageBreak/>
         <w:t xml:space="preserve">que possibilitam aos seus usuários interagirem com documentos escritos em linguagens como a Linguagem de Marcação de Hipertexto (HTML, do inglês </w:t>
       </w:r>
-      <w:proofErr w:type="spellStart"/>
-      <w:r>
-        <w:rPr>
-          <w:i/>
-        </w:rPr>
-        <w:t>HyperText</w:t>
-      </w:r>
-      <w:proofErr w:type="spellEnd"/>
-      <w:r>
-        <w:rPr>
-          <w:i/>
-        </w:rPr>
-        <w:t xml:space="preserve"> Markup </w:t>
-      </w:r>
-      <w:proofErr w:type="spellStart"/>
-      <w:r>
-        <w:rPr>
-          <w:i/>
-        </w:rPr>
-        <w:t>Language</w:t>
-      </w:r>
-      <w:proofErr w:type="spellEnd"/>
-      <w:r>
-        <w:t>) [</w:t>
-      </w:r>
-      <w:proofErr w:type="spellStart"/>
-      <w:r>
-        <w:t>Tanenbaum</w:t>
-      </w:r>
-      <w:proofErr w:type="spellEnd"/>
-      <w:r>
-        <w:t xml:space="preserve"> 2011]. A segunda classe de navegador é a focada em </w:t>
+      <w:r>
+        <w:rPr>
+          <w:i/>
+        </w:rPr>
+        <w:t>HyperText Markup Language</w:t>
+      </w:r>
+      <w:r>
+        <w:t xml:space="preserve">) [Tanenbaum 2011]. A segunda classe de navegador é a focada em </w:t>
       </w:r>
       <w:r>
         <w:rPr>
@@ -1026,15 +843,7 @@
         <w:t>download</w:t>
       </w:r>
       <w:r>
-        <w:t xml:space="preserve"> de programas maliciosos [</w:t>
-      </w:r>
-      <w:proofErr w:type="spellStart"/>
-      <w:r>
-        <w:t>Tanenbaum</w:t>
-      </w:r>
-      <w:proofErr w:type="spellEnd"/>
-      <w:r>
-        <w:t xml:space="preserve"> 2011]. Por último, a terceira classe de navegador inclui aqueles focados em </w:t>
+        <w:t xml:space="preserve"> de programas maliciosos [Tanenbaum 2011]. Por último, a terceira classe de navegador inclui aqueles focados em </w:t>
       </w:r>
       <w:r>
         <w:rPr>
@@ -1043,15 +852,7 @@
         <w:t>privacidade</w:t>
       </w:r>
       <w:r>
-        <w:t>. A privacidade é o direito das pessoas preservar suas informações pessoais, permitindo o controle da exposição e disponibilidade de informações acerca de si mesmo [</w:t>
-      </w:r>
-      <w:proofErr w:type="spellStart"/>
-      <w:r>
-        <w:t>Tanenbaum</w:t>
-      </w:r>
-      <w:proofErr w:type="spellEnd"/>
-      <w:r>
-        <w:t xml:space="preserve"> 2011]. Navegadores que se preocupam com privacidade oferecem, por exemplo, a possibilidade de navegação anônima.</w:t>
+        <w:t>. A privacidade é o direito das pessoas preservar suas informações pessoais, permitindo o controle da exposição e disponibilidade de informações acerca de si mesmo [Tanenbaum 2011]. Navegadores que se preocupam com privacidade oferecem, por exemplo, a possibilidade de navegação anônima.</w:t>
       </w:r>
     </w:p>
     <w:p>
@@ -1084,15 +885,7 @@
         <w:t>software</w:t>
       </w:r>
       <w:r>
-        <w:t xml:space="preserve"> é importante [Pressman e </w:t>
-      </w:r>
-      <w:proofErr w:type="spellStart"/>
-      <w:r>
-        <w:t>Maxim</w:t>
-      </w:r>
-      <w:proofErr w:type="spellEnd"/>
-      <w:r>
-        <w:t xml:space="preserve"> 2016]. No gerenciamento de qualidade de código-fonte, torna-se necessário quantificar a complexidade de se realizar alterações no código ou acréscimo de novas funcionalidades. Este monitoramento da qualidade do código-fonte pode ser realizado por meio de técnicas de revisão e inspeção de qualidade de código, que tem como objetivo melhorar a qualidade de </w:t>
+        <w:t xml:space="preserve"> é importante [Pressman e Maxim 2016]. No gerenciamento de qualidade de código-fonte, torna-se necessário quantificar a complexidade de se realizar alterações no código ou acréscimo de novas funcionalidades. Este monitoramento da qualidade do código-fonte pode ser realizado por meio de técnicas de revisão e inspeção de qualidade de código, que tem como objetivo melhorar a qualidade de </w:t>
       </w:r>
       <w:r>
         <w:rPr>
@@ -1101,15 +894,7 @@
         <w:t xml:space="preserve">software </w:t>
       </w:r>
       <w:r>
-        <w:t>[</w:t>
-      </w:r>
-      <w:proofErr w:type="spellStart"/>
-      <w:r>
-        <w:t>Sommerville</w:t>
-      </w:r>
-      <w:proofErr w:type="spellEnd"/>
-      <w:r>
-        <w:t xml:space="preserve"> 2011].</w:t>
+        <w:t>[Sommerville 2011].</w:t>
       </w:r>
     </w:p>
     <w:p>
@@ -1133,15 +918,7 @@
         <w:t>software</w:t>
       </w:r>
       <w:r>
-        <w:t xml:space="preserve"> e voluntários são convidados a participar do processo de desenvolvimento [</w:t>
-      </w:r>
-      <w:proofErr w:type="spellStart"/>
-      <w:r>
-        <w:t>Sommerville</w:t>
-      </w:r>
-      <w:proofErr w:type="spellEnd"/>
-      <w:r>
-        <w:t xml:space="preserve"> 2011]. Uma das vantagens de projetos de código aberto é o compartilhamento do código fonte, o que pode melhorar a qualidade [Meireles 2013]. Isso se deve ao maior número de desenvolvedores e usuários envolvidos com a revisão e validação do </w:t>
+        <w:t xml:space="preserve"> e voluntários são convidados a participar do processo de desenvolvimento [Sommerville 2011]. Uma das vantagens de projetos de código aberto é o compartilhamento do código fonte, o que pode melhorar a qualidade [Meireles 2013]. Isso se deve ao maior número de desenvolvedores e usuários envolvidos com a revisão e validação do </w:t>
       </w:r>
       <w:r>
         <w:rPr>
@@ -1150,77 +927,13 @@
         <w:t>software</w:t>
       </w:r>
       <w:r>
-        <w:t xml:space="preserve">. Em outras palavras, um número maior de desenvolvedores, com diferentes perspectivas e necessidades, é capaz de identificar melhorias e corrigir mais erros em menos tempo e, consequentemente, promover </w:t>
-      </w:r>
-      <w:proofErr w:type="spellStart"/>
-      <w:r>
-        <w:t>refatorações</w:t>
-      </w:r>
-      <w:proofErr w:type="spellEnd"/>
-      <w:r>
-        <w:t xml:space="preserve"> que, geralmente, levam à melhoria da qualidade do código.</w:t>
+        <w:t>. Em outras palavras, um número maior de desenvolvedores, com diferentes perspectivas e necessidades, é capaz de identificar melhorias e corrigir mais erros em menos tempo e, consequentemente, promover refatorações que, geralmente, levam à melhoria da qualidade do código.</w:t>
       </w:r>
     </w:p>
     <w:p>
       <w:r>
         <w:tab/>
-        <w:t xml:space="preserve">Qualquer que seja a metodologia de desenvolvimento, monitorar a qualidade do software é fundamental. Em um processo de coleta das métricas é necessário seguir as seguintes etapas i) identificar as metas; </w:t>
-      </w:r>
-      <w:proofErr w:type="spellStart"/>
-      <w:r>
-        <w:t>ii</w:t>
-      </w:r>
-      <w:proofErr w:type="spellEnd"/>
-      <w:r>
-        <w:t xml:space="preserve">) identificar o que se deseja aprender; </w:t>
-      </w:r>
-      <w:proofErr w:type="spellStart"/>
-      <w:r>
-        <w:t>iii</w:t>
-      </w:r>
-      <w:proofErr w:type="spellEnd"/>
-      <w:r>
-        <w:t xml:space="preserve">) identificar suas submetas; </w:t>
-      </w:r>
-      <w:proofErr w:type="spellStart"/>
-      <w:r>
-        <w:t>iv</w:t>
-      </w:r>
-      <w:proofErr w:type="spellEnd"/>
-      <w:r>
-        <w:t xml:space="preserve">) identificar as entidades e atributos relacionados as submetas; v) formalizar suas metas de medição; vi) identificar questões quantificáveis e os indicadores, visando atingir os objetivos; </w:t>
-      </w:r>
-      <w:proofErr w:type="spellStart"/>
-      <w:r>
-        <w:t>vii</w:t>
-      </w:r>
-      <w:proofErr w:type="spellEnd"/>
-      <w:r>
-        <w:t xml:space="preserve">) identificar os elementos de dados que vão ser coletados para construir os identificadores; </w:t>
-      </w:r>
-      <w:proofErr w:type="spellStart"/>
-      <w:r>
-        <w:t>viii</w:t>
-      </w:r>
-      <w:proofErr w:type="spellEnd"/>
-      <w:r>
-        <w:t xml:space="preserve">) identificar as medidas a serem usadas e tornar essas definições operacionais; </w:t>
-      </w:r>
-      <w:proofErr w:type="spellStart"/>
-      <w:r>
-        <w:t>ix</w:t>
-      </w:r>
-      <w:proofErr w:type="spellEnd"/>
-      <w:r>
-        <w:t xml:space="preserve">) identificar as ações que você tomará para implementar as medidas; x) preparar um plano para implantar as medidas [Pressman e </w:t>
-      </w:r>
-      <w:proofErr w:type="spellStart"/>
-      <w:r>
-        <w:t>Maxim</w:t>
-      </w:r>
-      <w:proofErr w:type="spellEnd"/>
-      <w:r>
-        <w:t xml:space="preserve"> 2016].</w:t>
+        <w:t>Qualquer que seja a metodologia de desenvolvimento, monitorar a qualidade do software é fundamental. Em um processo de coleta das métricas é necessário seguir as seguintes etapas i) identificar as metas; ii) identificar o que se deseja aprender; iii) identificar suas submetas; iv) identificar as entidades e atributos relacionados as submetas; v) formalizar suas metas de medição; vi) identificar questões quantificáveis e os indicadores, visando atingir os objetivos; vii) identificar os elementos de dados que vão ser coletados para construir os identificadores; viii) identificar as medidas a serem usadas e tornar essas definições operacionais; ix) identificar as ações que você tomará para implementar as medidas; x) preparar um plano para implantar as medidas [Pressman e Maxim 2016].</w:t>
       </w:r>
     </w:p>
     <w:p>
@@ -1262,15 +975,7 @@
         <w:t>software</w:t>
       </w:r>
       <w:r>
-        <w:t>, sistema ou processo [</w:t>
-      </w:r>
-      <w:proofErr w:type="spellStart"/>
-      <w:r>
-        <w:t>Sommerville</w:t>
-      </w:r>
-      <w:proofErr w:type="spellEnd"/>
-      <w:r>
-        <w:t xml:space="preserve"> 2011]. Há uma necessidade de medir e controlar a complexidade do </w:t>
+        <w:t xml:space="preserve">, sistema ou processo [Sommerville 2011]. Há uma necessidade de medir e controlar a complexidade do </w:t>
       </w:r>
       <w:r>
         <w:rPr>
@@ -1279,15 +984,7 @@
         <w:t xml:space="preserve">software </w:t>
       </w:r>
       <w:r>
-        <w:t xml:space="preserve">[Pressman e </w:t>
-      </w:r>
-      <w:proofErr w:type="spellStart"/>
-      <w:r>
-        <w:t>Maxim</w:t>
-      </w:r>
-      <w:proofErr w:type="spellEnd"/>
-      <w:r>
-        <w:t xml:space="preserve"> 2016]. E, se é difícil obter um valor único desta complexidade de um </w:t>
+        <w:t xml:space="preserve">[Pressman e Maxim 2016]. E, se é difícil obter um valor único desta complexidade de um </w:t>
       </w:r>
       <w:r>
         <w:rPr>
@@ -1368,15 +1065,7 @@
         <w:t>software</w:t>
       </w:r>
       <w:r>
-        <w:t xml:space="preserve"> [Pressman e </w:t>
-      </w:r>
-      <w:proofErr w:type="spellStart"/>
-      <w:r>
-        <w:t>Maxim</w:t>
-      </w:r>
-      <w:proofErr w:type="spellEnd"/>
-      <w:r>
-        <w:t xml:space="preserve"> 2016]. Apesar de nem sempre indicar a complexidade de um </w:t>
+        <w:t xml:space="preserve"> [Pressman e Maxim 2016]. Apesar de nem sempre indicar a complexidade de um </w:t>
       </w:r>
       <w:r>
         <w:rPr>
@@ -1413,15 +1102,7 @@
         <w:t>métricas estruturais</w:t>
       </w:r>
       <w:r>
-        <w:t xml:space="preserve"> têm como objetivo mensurar questões estruturais do código. Por exemplo, mensurar questões relacionadas às classes no caso da programação orientada a objeto [Meirelles 2013]. Dentre os elementos a serem mensurados por estas métricas estão número de atributos públicos, número de métodos públicos, média do número de parâmetros por método, profundidade da árvore de herança, número de filhos de uma classe, média da complexidade </w:t>
-      </w:r>
-      <w:proofErr w:type="spellStart"/>
-      <w:r>
-        <w:t>ciclomática</w:t>
-      </w:r>
-      <w:proofErr w:type="spellEnd"/>
-      <w:r>
-        <w:t xml:space="preserve"> por método e número de atributos de uma classe.</w:t>
+        <w:t xml:space="preserve"> têm como objetivo mensurar questões estruturais do código. Por exemplo, mensurar questões relacionadas às classes no caso da programação orientada a objeto [Meirelles 2013]. Dentre os elementos a serem mensurados por estas métricas estão número de atributos públicos, número de métodos públicos, média do número de parâmetros por método, profundidade da árvore de herança, número de filhos de uma classe, média da complexidade ciclomática por método e número de atributos de uma classe.</w:t>
       </w:r>
     </w:p>
     <w:p>
@@ -1464,76 +1145,30 @@
       <w:r>
         <w:t xml:space="preserve">tende a ser menos flexível, mais difícil de se adaptar e modificar e mais difícil de entender. Exemplos de métricas de acoplamento são acoplamento entre objetos (CBO, do inglês </w:t>
       </w:r>
-      <w:proofErr w:type="spellStart"/>
-      <w:r>
-        <w:rPr>
-          <w:i/>
-        </w:rPr>
-        <w:t>Coupling</w:t>
-      </w:r>
-      <w:proofErr w:type="spellEnd"/>
-      <w:r>
-        <w:rPr>
-          <w:i/>
-        </w:rPr>
-        <w:t xml:space="preserve"> </w:t>
-      </w:r>
-      <w:proofErr w:type="spellStart"/>
-      <w:r>
-        <w:rPr>
-          <w:i/>
-        </w:rPr>
-        <w:t>Between</w:t>
-      </w:r>
-      <w:proofErr w:type="spellEnd"/>
-      <w:r>
-        <w:rPr>
-          <w:i/>
-        </w:rPr>
-        <w:t xml:space="preserve"> Classes</w:t>
+      <w:r>
+        <w:rPr>
+          <w:i/>
+        </w:rPr>
+        <w:t>Coupling Between Classes</w:t>
       </w:r>
       <w:r>
         <w:t xml:space="preserve">), fator de acoplamento (COF, do inglês </w:t>
       </w:r>
-      <w:proofErr w:type="spellStart"/>
-      <w:r>
-        <w:rPr>
-          <w:i/>
-        </w:rPr>
-        <w:t>Coupling</w:t>
-      </w:r>
-      <w:proofErr w:type="spellEnd"/>
-      <w:r>
-        <w:rPr>
-          <w:i/>
-        </w:rPr>
-        <w:t xml:space="preserve"> Factor</w:t>
+      <w:r>
+        <w:rPr>
+          <w:i/>
+        </w:rPr>
+        <w:t>Coupling Factor</w:t>
       </w:r>
       <w:r>
         <w:t xml:space="preserve">) e conexões aferentes de uma classe (ACC, do inglês </w:t>
       </w:r>
-      <w:proofErr w:type="spellStart"/>
-      <w:r>
-        <w:rPr>
-          <w:i/>
-        </w:rPr>
-        <w:t>Aferent</w:t>
-      </w:r>
-      <w:proofErr w:type="spellEnd"/>
-      <w:r>
-        <w:rPr>
-          <w:i/>
-        </w:rPr>
-        <w:t xml:space="preserve"> Connections per </w:t>
-      </w:r>
-      <w:proofErr w:type="spellStart"/>
-      <w:r>
-        <w:rPr>
-          <w:i/>
-        </w:rPr>
-        <w:t>Class</w:t>
-      </w:r>
-      <w:proofErr w:type="spellEnd"/>
+      <w:r>
+        <w:rPr>
+          <w:i/>
+        </w:rPr>
+        <w:t>Aferent Connections per Class</w:t>
+      </w:r>
       <w:r>
         <w:t>).</w:t>
       </w:r>
@@ -1567,23 +1202,7 @@
         <w:t xml:space="preserve">software </w:t>
       </w:r>
       <w:r>
-        <w:t xml:space="preserve">[Pressman e </w:t>
-      </w:r>
-      <w:proofErr w:type="spellStart"/>
-      <w:r>
-        <w:t>Maxim</w:t>
-      </w:r>
-      <w:proofErr w:type="spellEnd"/>
-      <w:r>
-        <w:t xml:space="preserve"> 2016]. O GQM enfatiza a necessidade de (1) estabelecer um objetivo de medição explícita que é específico para a atividade do processo ou característica de produto que deve ser avaliada, (2) definir um conjunto de questões que devem ser respondidas para atingir o objetivo e (3) identificar métricas bem formuladas que ajudam a responder a essas questões [Pressman e </w:t>
-      </w:r>
-      <w:proofErr w:type="spellStart"/>
-      <w:r>
-        <w:t>Maxim</w:t>
-      </w:r>
-      <w:proofErr w:type="spellEnd"/>
-      <w:r>
-        <w:t xml:space="preserve"> 2016].</w:t>
+        <w:t>[Pressman e Maxim 2016]. O GQM enfatiza a necessidade de (1) estabelecer um objetivo de medição explícita que é específico para a atividade do processo ou característica de produto que deve ser avaliada, (2) definir um conjunto de questões que devem ser respondidas para atingir o objetivo e (3) identificar métricas bem formuladas que ajudam a responder a essas questões [Pressman e Maxim 2016].</w:t>
       </w:r>
     </w:p>
     <w:p>
@@ -1625,15 +1244,7 @@
     <w:p>
       <w:r>
         <w:tab/>
-        <w:t xml:space="preserve">Meirelles (2013) apresenta uma abordagem para a observação das métricas de código-fonte, estudando-as através de suas distribuições e associações. Também </w:t>
-      </w:r>
-      <w:proofErr w:type="gramStart"/>
-      <w:r>
-        <w:t>discutem-se</w:t>
-      </w:r>
-      <w:proofErr w:type="gramEnd"/>
-      <w:r>
-        <w:t xml:space="preserve"> as relações de causalidade e implicações práticas-gerenciais para monitoramento das mesmas. São avaliadas as distribuições e correlações dos valores das métricas de trinta e oito projetos de </w:t>
+        <w:t xml:space="preserve">Meirelles (2013) apresenta uma abordagem para a observação das métricas de código-fonte, estudando-as através de suas distribuições e associações. Também discutem-se as relações de causalidade e implicações práticas-gerenciais para monitoramento das mesmas. São avaliadas as distribuições e correlações dos valores das métricas de trinta e oito projetos de </w:t>
       </w:r>
       <w:r>
         <w:rPr>
@@ -1655,17 +1266,8 @@
           <w:i/>
           <w:highlight w:val="white"/>
         </w:rPr>
-        <w:t xml:space="preserve">Extreme </w:t>
-      </w:r>
-      <w:proofErr w:type="spellStart"/>
-      <w:r>
-        <w:rPr>
-          <w:i/>
-          <w:highlight w:val="white"/>
-        </w:rPr>
-        <w:t>Programming</w:t>
-      </w:r>
-      <w:proofErr w:type="spellEnd"/>
+        <w:t>Extreme Programming</w:t>
+      </w:r>
       <w:r>
         <w:t xml:space="preserve">) propõe uma atividade para guiar a equipe em direção à melhoria, a atividade é conhecida como </w:t>
       </w:r>
@@ -1678,40 +1280,30 @@
       <w:r>
         <w:t xml:space="preserve">. O papel do </w:t>
       </w:r>
-      <w:proofErr w:type="spellStart"/>
+      <w:r>
+        <w:rPr>
+          <w:i/>
+        </w:rPr>
+        <w:t xml:space="preserve">tracker </w:t>
+      </w:r>
+      <w:r>
+        <w:t xml:space="preserve">é coletar métricas para auxiliar a equipe a entender o andamento do projeto. O estudo investiga o uso de métricas no acompanhamento de projetos utilizando métodos ágeis de desenvolvimento de </w:t>
+      </w:r>
+      <w:r>
+        <w:rPr>
+          <w:i/>
+        </w:rPr>
+        <w:t>software</w:t>
+      </w:r>
+      <w:r>
+        <w:t xml:space="preserve">. Um estudo de caso da aplicação de XP em sete projetos válida algumas dessas métricas e avalia o nível de aderência às práticas propostas, com o objetivo de auxiliar o </w:t>
+      </w:r>
       <w:r>
         <w:rPr>
           <w:i/>
         </w:rPr>
         <w:t>tracker</w:t>
       </w:r>
-      <w:proofErr w:type="spellEnd"/>
-      <w:r>
-        <w:rPr>
-          <w:i/>
-        </w:rPr>
-        <w:t xml:space="preserve"> </w:t>
-      </w:r>
-      <w:r>
-        <w:t xml:space="preserve">é coletar métricas para auxiliar a equipe a entender o andamento do projeto. O estudo investiga o uso de métricas no acompanhamento de projetos utilizando métodos ágeis de desenvolvimento de </w:t>
-      </w:r>
-      <w:r>
-        <w:rPr>
-          <w:i/>
-        </w:rPr>
-        <w:t>software</w:t>
-      </w:r>
-      <w:r>
-        <w:t xml:space="preserve">. Um estudo de caso da aplicação de XP em sete projetos válida algumas dessas métricas e avalia o nível de aderência às práticas propostas, com o objetivo de auxiliar o </w:t>
-      </w:r>
-      <w:proofErr w:type="spellStart"/>
-      <w:r>
-        <w:rPr>
-          <w:i/>
-        </w:rPr>
-        <w:t>tracker</w:t>
-      </w:r>
-      <w:proofErr w:type="spellEnd"/>
       <w:r>
         <w:t xml:space="preserve"> de uma equipe ágil. Algumas das métricas consideradas nesse estudo também serão utilizadas no presente estudo.</w:t>
       </w:r>
@@ -1722,33 +1314,11 @@
         <w:tab/>
         <w:t xml:space="preserve">Júnior (2015) apresenta um estudo cujo o objetivo é o monitoramento de métricas estáticas de código fonte na interface de programação de aplicações (API, do inglês </w:t>
       </w:r>
-      <w:proofErr w:type="spellStart"/>
-      <w:r>
-        <w:rPr>
-          <w:i/>
-        </w:rPr>
-        <w:t>Application</w:t>
-      </w:r>
-      <w:proofErr w:type="spellEnd"/>
-      <w:r>
-        <w:rPr>
-          <w:i/>
-        </w:rPr>
-        <w:t xml:space="preserve"> </w:t>
-      </w:r>
-      <w:proofErr w:type="spellStart"/>
-      <w:r>
-        <w:rPr>
-          <w:i/>
-        </w:rPr>
-        <w:t>Programming</w:t>
-      </w:r>
-      <w:proofErr w:type="spellEnd"/>
-      <w:r>
-        <w:rPr>
-          <w:i/>
-        </w:rPr>
-        <w:t xml:space="preserve"> Interface</w:t>
+      <w:r>
+        <w:rPr>
+          <w:i/>
+        </w:rPr>
+        <w:t>Application Programming Interface</w:t>
       </w:r>
       <w:r>
         <w:t xml:space="preserve">) do sistema operacional </w:t>
@@ -1769,15 +1339,7 @@
         <w:ind w:firstLine="708"/>
       </w:pPr>
       <w:r>
-        <w:t xml:space="preserve">Amara e </w:t>
-      </w:r>
-      <w:proofErr w:type="spellStart"/>
-      <w:r>
-        <w:t>Rabai</w:t>
-      </w:r>
-      <w:proofErr w:type="spellEnd"/>
-      <w:r>
-        <w:t xml:space="preserve"> (2017) apresentam um estudo onde o objetivo foi propor uma análise completa dos processos de medição de confiabilidade de software. São apresentadas tendências de medição </w:t>
+        <w:t xml:space="preserve">Amara e Rabai (2017) apresentam um estudo onde o objetivo foi propor uma análise completa dos processos de medição de confiabilidade de software. São apresentadas tendências de medição </w:t>
       </w:r>
       <w:r>
         <w:rPr>
@@ -1840,23 +1402,7 @@
         <w:ind w:firstLine="708"/>
       </w:pPr>
       <w:r>
-        <w:t xml:space="preserve"> </w:t>
-      </w:r>
-      <w:proofErr w:type="spellStart"/>
-      <w:r>
-        <w:t>Pantiuchina</w:t>
-      </w:r>
-      <w:proofErr w:type="spellEnd"/>
-      <w:r>
-        <w:t xml:space="preserve">, Lanza e </w:t>
-      </w:r>
-      <w:proofErr w:type="spellStart"/>
-      <w:r>
-        <w:t>Bavota</w:t>
-      </w:r>
-      <w:proofErr w:type="spellEnd"/>
-      <w:r>
-        <w:t xml:space="preserve"> (2018) apresentam um estudo que visa investigar empiricamente se as métricas de qualidade são capazes de capturar a melhoria da qualidade do código conforme a percepção dos desenvolvedores. Para estabelecer um comparativo de qualidade a partir da percepção dos desenvolvedores e a aplicação das métricas, foi realizado perguntas aos usuários e medição de qualidade, através de aplicação das métricas. O estudo mostra que há casos em </w:t>
+        <w:t xml:space="preserve"> Pantiuchina, Lanza e Bavota (2018) apresentam um estudo que visa investigar empiricamente se as métricas de qualidade são capazes de capturar a melhoria da qualidade do código conforme a percepção dos desenvolvedores. Para estabelecer um comparativo de qualidade a partir da percepção dos desenvolvedores e a aplicação das métricas, foi realizado perguntas aos usuários e medição de qualidade, através de aplicação das métricas. O estudo mostra que há casos em </w:t>
       </w:r>
       <w:r>
         <w:t>que métricas</w:t>
@@ -1879,53 +1425,21 @@
       <w:r>
         <w:t xml:space="preserve"> Souza et al. (2017) apresentam um estudo que visa verificar a eficácia dos valores de referências das métricas para detecção de </w:t>
       </w:r>
-      <w:proofErr w:type="spellStart"/>
-      <w:r>
-        <w:rPr>
-          <w:i/>
-        </w:rPr>
-        <w:t>bad</w:t>
-      </w:r>
-      <w:proofErr w:type="spellEnd"/>
-      <w:r>
-        <w:rPr>
-          <w:i/>
-        </w:rPr>
-        <w:t xml:space="preserve"> </w:t>
-      </w:r>
-      <w:proofErr w:type="spellStart"/>
-      <w:r>
-        <w:rPr>
-          <w:i/>
-        </w:rPr>
-        <w:t>smells</w:t>
-      </w:r>
-      <w:proofErr w:type="spellEnd"/>
+      <w:r>
+        <w:rPr>
+          <w:i/>
+        </w:rPr>
+        <w:t>bad smells</w:t>
+      </w:r>
       <w:r>
         <w:t xml:space="preserve">. No estudo são utilizados dezoito métricas e seus valores de referências para detecção de cinco </w:t>
       </w:r>
-      <w:proofErr w:type="spellStart"/>
-      <w:r>
-        <w:rPr>
-          <w:i/>
-        </w:rPr>
-        <w:t>bad</w:t>
-      </w:r>
-      <w:proofErr w:type="spellEnd"/>
-      <w:r>
-        <w:rPr>
-          <w:i/>
-        </w:rPr>
-        <w:t xml:space="preserve"> </w:t>
-      </w:r>
-      <w:proofErr w:type="spellStart"/>
-      <w:r>
-        <w:rPr>
-          <w:i/>
-        </w:rPr>
-        <w:t>smells</w:t>
-      </w:r>
-      <w:proofErr w:type="spellEnd"/>
+      <w:r>
+        <w:rPr>
+          <w:i/>
+        </w:rPr>
+        <w:t>bad smells</w:t>
+      </w:r>
       <w:r>
         <w:t xml:space="preserve"> em doze </w:t>
       </w:r>
@@ -1938,75 +1452,39 @@
       <w:r>
         <w:t xml:space="preserve">. O resultado destas métricas é comparado com os resultados obtidos pelas ferramentas </w:t>
       </w:r>
-      <w:proofErr w:type="spellStart"/>
       <w:r>
         <w:rPr>
           <w:i/>
         </w:rPr>
         <w:t>JDeodorant</w:t>
       </w:r>
-      <w:proofErr w:type="spellEnd"/>
       <w:r>
         <w:t xml:space="preserve"> e </w:t>
       </w:r>
-      <w:proofErr w:type="spellStart"/>
       <w:r>
         <w:rPr>
           <w:i/>
         </w:rPr>
         <w:t>JSPiRIT</w:t>
       </w:r>
-      <w:proofErr w:type="spellEnd"/>
       <w:r>
         <w:t xml:space="preserve">, usados ​​para identificar </w:t>
       </w:r>
-      <w:proofErr w:type="spellStart"/>
-      <w:r>
-        <w:rPr>
-          <w:i/>
-        </w:rPr>
-        <w:t>bad</w:t>
-      </w:r>
-      <w:proofErr w:type="spellEnd"/>
-      <w:r>
-        <w:rPr>
-          <w:i/>
-        </w:rPr>
-        <w:t xml:space="preserve"> </w:t>
-      </w:r>
-      <w:proofErr w:type="spellStart"/>
-      <w:r>
-        <w:rPr>
-          <w:i/>
-        </w:rPr>
-        <w:t>smells</w:t>
-      </w:r>
-      <w:proofErr w:type="spellEnd"/>
+      <w:r>
+        <w:rPr>
+          <w:i/>
+        </w:rPr>
+        <w:t>bad smells</w:t>
+      </w:r>
       <w:r>
         <w:t xml:space="preserve">. Com base nos resultados obtidos, pode-se dizer que as métricas foram significativamente eficazes no apoio à detecção de </w:t>
       </w:r>
-      <w:proofErr w:type="spellStart"/>
-      <w:r>
-        <w:rPr>
-          <w:i/>
-        </w:rPr>
-        <w:t>bad</w:t>
-      </w:r>
-      <w:proofErr w:type="spellEnd"/>
-      <w:r>
-        <w:rPr>
-          <w:i/>
-        </w:rPr>
-        <w:t xml:space="preserve"> </w:t>
-      </w:r>
-      <w:proofErr w:type="spellStart"/>
-      <w:r>
-        <w:rPr>
-          <w:i/>
-        </w:rPr>
-        <w:t>smells</w:t>
-      </w:r>
-      <w:proofErr w:type="spellEnd"/>
+      <w:r>
+        <w:rPr>
+          <w:i/>
+        </w:rPr>
+        <w:t>bad smells</w:t>
+      </w:r>
       <w:r>
         <w:t>.</w:t>
       </w:r>
@@ -2382,42 +1860,12 @@
             <w:r>
               <w:t xml:space="preserve">CBO - </w:t>
             </w:r>
-            <w:proofErr w:type="spellStart"/>
             <w:r>
               <w:rPr>
                 <w:i/>
               </w:rPr>
-              <w:t>Coupling</w:t>
-            </w:r>
-            <w:proofErr w:type="spellEnd"/>
-            <w:r>
-              <w:rPr>
-                <w:i/>
-              </w:rPr>
-              <w:t xml:space="preserve"> </w:t>
-            </w:r>
-            <w:proofErr w:type="spellStart"/>
-            <w:r>
-              <w:rPr>
-                <w:i/>
-              </w:rPr>
-              <w:t>Between</w:t>
-            </w:r>
-            <w:proofErr w:type="spellEnd"/>
-            <w:r>
-              <w:rPr>
-                <w:i/>
-              </w:rPr>
-              <w:t xml:space="preserve"> </w:t>
-            </w:r>
-            <w:proofErr w:type="spellStart"/>
-            <w:r>
-              <w:rPr>
-                <w:i/>
-              </w:rPr>
-              <w:t>Objects</w:t>
-            </w:r>
-            <w:proofErr w:type="spellEnd"/>
+              <w:t>Coupling Between Objects</w:t>
+            </w:r>
           </w:p>
         </w:tc>
         <w:tc>
@@ -2534,19 +1982,11 @@
             <w:r>
               <w:t xml:space="preserve">CF - </w:t>
             </w:r>
-            <w:proofErr w:type="spellStart"/>
             <w:r>
               <w:rPr>
                 <w:i/>
               </w:rPr>
-              <w:t>Coupling</w:t>
-            </w:r>
-            <w:proofErr w:type="spellEnd"/>
-            <w:r>
-              <w:rPr>
-                <w:i/>
-              </w:rPr>
-              <w:t xml:space="preserve"> Factor</w:t>
+              <w:t>Coupling Factor</w:t>
             </w:r>
           </w:p>
         </w:tc>
@@ -2794,42 +2234,12 @@
             <w:r>
               <w:t xml:space="preserve">NOC - </w:t>
             </w:r>
-            <w:proofErr w:type="spellStart"/>
             <w:r>
               <w:rPr>
                 <w:i/>
               </w:rPr>
-              <w:t>Number</w:t>
-            </w:r>
-            <w:proofErr w:type="spellEnd"/>
-            <w:r>
-              <w:rPr>
-                <w:i/>
-              </w:rPr>
-              <w:t xml:space="preserve"> </w:t>
-            </w:r>
-            <w:proofErr w:type="spellStart"/>
-            <w:r>
-              <w:rPr>
-                <w:i/>
-              </w:rPr>
-              <w:t>Of</w:t>
-            </w:r>
-            <w:proofErr w:type="spellEnd"/>
-            <w:r>
-              <w:rPr>
-                <w:i/>
-              </w:rPr>
-              <w:t xml:space="preserve"> </w:t>
-            </w:r>
-            <w:proofErr w:type="spellStart"/>
-            <w:r>
-              <w:rPr>
-                <w:i/>
-              </w:rPr>
-              <w:t>Children</w:t>
-            </w:r>
-            <w:proofErr w:type="spellEnd"/>
+              <w:t>Number Of Children</w:t>
+            </w:r>
           </w:p>
         </w:tc>
         <w:tc>
@@ -2948,21 +2358,7 @@
                 <w:lang w:val="en-US"/>
               </w:rPr>
               <w:lastRenderedPageBreak/>
-              <w:t xml:space="preserve">RFC - Response </w:t>
-            </w:r>
-            <w:proofErr w:type="gramStart"/>
-            <w:r>
-              <w:rPr>
-                <w:lang w:val="en-US"/>
-              </w:rPr>
-              <w:t>For</w:t>
-            </w:r>
-            <w:proofErr w:type="gramEnd"/>
-            <w:r>
-              <w:rPr>
-                <w:lang w:val="en-US"/>
-              </w:rPr>
-              <w:t xml:space="preserve"> a Class</w:t>
+              <w:t>RFC - Response For a Class</w:t>
             </w:r>
           </w:p>
         </w:tc>
@@ -3204,21 +2600,8 @@
               <w:jc w:val="left"/>
             </w:pPr>
             <w:r>
-              <w:t xml:space="preserve">LOC - Lines </w:t>
-            </w:r>
-            <w:proofErr w:type="spellStart"/>
-            <w:r>
-              <w:t>Of</w:t>
-            </w:r>
-            <w:proofErr w:type="spellEnd"/>
-            <w:r>
-              <w:t xml:space="preserve"> </w:t>
-            </w:r>
-            <w:proofErr w:type="spellStart"/>
-            <w:r>
-              <w:t>Code</w:t>
-            </w:r>
-            <w:proofErr w:type="spellEnd"/>
+              <w:t>LOC - Lines Of Code</w:t>
+            </w:r>
           </w:p>
         </w:tc>
         <w:tc>
@@ -3337,44 +2720,14 @@
               <w:rPr>
                 <w:lang w:val="en-US"/>
               </w:rPr>
-              <w:t xml:space="preserve">LOC por </w:t>
-            </w:r>
-            <w:proofErr w:type="spellStart"/>
-            <w:r>
-              <w:rPr>
-                <w:lang w:val="en-US"/>
-              </w:rPr>
-              <w:t>pacote</w:t>
-            </w:r>
-            <w:proofErr w:type="spellEnd"/>
-            <w:r>
-              <w:rPr>
-                <w:lang w:val="en-US"/>
-              </w:rPr>
-              <w:t xml:space="preserve"> - </w:t>
+              <w:t xml:space="preserve">LOC por pacote - </w:t>
             </w:r>
             <w:r>
               <w:rPr>
                 <w:i/>
                 <w:lang w:val="en-US"/>
               </w:rPr>
-              <w:t xml:space="preserve">Lines </w:t>
-            </w:r>
-            <w:proofErr w:type="gramStart"/>
-            <w:r>
-              <w:rPr>
-                <w:i/>
-                <w:lang w:val="en-US"/>
-              </w:rPr>
-              <w:t>Of</w:t>
-            </w:r>
-            <w:proofErr w:type="gramEnd"/>
-            <w:r>
-              <w:rPr>
-                <w:i/>
-                <w:lang w:val="en-US"/>
-              </w:rPr>
-              <w:t xml:space="preserve"> Code per package</w:t>
+              <w:t>Lines Of Code per package</w:t>
             </w:r>
           </w:p>
         </w:tc>
@@ -3494,44 +2847,14 @@
               <w:rPr>
                 <w:lang w:val="en-US"/>
               </w:rPr>
-              <w:t xml:space="preserve">LOC por </w:t>
-            </w:r>
-            <w:proofErr w:type="spellStart"/>
-            <w:r>
-              <w:rPr>
-                <w:lang w:val="en-US"/>
-              </w:rPr>
-              <w:t>linguagem</w:t>
-            </w:r>
-            <w:proofErr w:type="spellEnd"/>
-            <w:r>
-              <w:rPr>
-                <w:lang w:val="en-US"/>
-              </w:rPr>
-              <w:t xml:space="preserve"> - </w:t>
+              <w:t xml:space="preserve">LOC por linguagem - </w:t>
             </w:r>
             <w:r>
               <w:rPr>
                 <w:i/>
                 <w:lang w:val="en-US"/>
               </w:rPr>
-              <w:t xml:space="preserve">Lines </w:t>
-            </w:r>
-            <w:proofErr w:type="gramStart"/>
-            <w:r>
-              <w:rPr>
-                <w:i/>
-                <w:lang w:val="en-US"/>
-              </w:rPr>
-              <w:t>Of</w:t>
-            </w:r>
-            <w:proofErr w:type="gramEnd"/>
-            <w:r>
-              <w:rPr>
-                <w:i/>
-                <w:lang w:val="en-US"/>
-              </w:rPr>
-              <w:t xml:space="preserve"> Code per programming language</w:t>
+              <w:t>Lines Of Code per programming language</w:t>
             </w:r>
           </w:p>
         </w:tc>
@@ -3813,33 +3136,11 @@
               <w:lastRenderedPageBreak/>
               <w:t xml:space="preserve">AHF - </w:t>
             </w:r>
-            <w:proofErr w:type="spellStart"/>
             <w:r>
               <w:rPr>
                 <w:i/>
               </w:rPr>
-              <w:t>Attribute</w:t>
-            </w:r>
-            <w:proofErr w:type="spellEnd"/>
-            <w:r>
-              <w:rPr>
-                <w:i/>
-              </w:rPr>
-              <w:t xml:space="preserve"> </w:t>
-            </w:r>
-            <w:proofErr w:type="spellStart"/>
-            <w:r>
-              <w:rPr>
-                <w:i/>
-              </w:rPr>
-              <w:t>Hiding</w:t>
-            </w:r>
-            <w:proofErr w:type="spellEnd"/>
-            <w:r>
-              <w:rPr>
-                <w:i/>
-              </w:rPr>
-              <w:t xml:space="preserve"> Factor</w:t>
+              <w:t>Attribute Hiding Factor</w:t>
             </w:r>
           </w:p>
         </w:tc>
@@ -3957,33 +3258,11 @@
             <w:r>
               <w:t xml:space="preserve">AIF - </w:t>
             </w:r>
-            <w:proofErr w:type="spellStart"/>
             <w:r>
               <w:rPr>
                 <w:i/>
               </w:rPr>
-              <w:t>Attribute</w:t>
-            </w:r>
-            <w:proofErr w:type="spellEnd"/>
-            <w:r>
-              <w:rPr>
-                <w:i/>
-              </w:rPr>
-              <w:t xml:space="preserve"> </w:t>
-            </w:r>
-            <w:proofErr w:type="spellStart"/>
-            <w:r>
-              <w:rPr>
-                <w:i/>
-              </w:rPr>
-              <w:t>Inheritance</w:t>
-            </w:r>
-            <w:proofErr w:type="spellEnd"/>
-            <w:r>
-              <w:rPr>
-                <w:i/>
-              </w:rPr>
-              <w:t xml:space="preserve"> Factor</w:t>
+              <w:t>Attribute Inheritance Factor</w:t>
             </w:r>
           </w:p>
         </w:tc>
@@ -4101,33 +3380,11 @@
             <w:r>
               <w:t xml:space="preserve">MHF - </w:t>
             </w:r>
-            <w:proofErr w:type="spellStart"/>
             <w:r>
               <w:rPr>
                 <w:i/>
               </w:rPr>
-              <w:t>Method</w:t>
-            </w:r>
-            <w:proofErr w:type="spellEnd"/>
-            <w:r>
-              <w:rPr>
-                <w:i/>
-              </w:rPr>
-              <w:t xml:space="preserve"> </w:t>
-            </w:r>
-            <w:proofErr w:type="spellStart"/>
-            <w:r>
-              <w:rPr>
-                <w:i/>
-              </w:rPr>
-              <w:t>Hiding</w:t>
-            </w:r>
-            <w:proofErr w:type="spellEnd"/>
-            <w:r>
-              <w:rPr>
-                <w:i/>
-              </w:rPr>
-              <w:t xml:space="preserve"> Factor</w:t>
+              <w:t>Method Hiding Factor</w:t>
             </w:r>
           </w:p>
         </w:tc>
@@ -4255,33 +3512,11 @@
             <w:r>
               <w:t xml:space="preserve">MIF - </w:t>
             </w:r>
-            <w:proofErr w:type="spellStart"/>
             <w:r>
               <w:rPr>
                 <w:i/>
               </w:rPr>
-              <w:t>Method</w:t>
-            </w:r>
-            <w:proofErr w:type="spellEnd"/>
-            <w:r>
-              <w:rPr>
-                <w:i/>
-              </w:rPr>
-              <w:t xml:space="preserve"> </w:t>
-            </w:r>
-            <w:proofErr w:type="spellStart"/>
-            <w:r>
-              <w:rPr>
-                <w:i/>
-              </w:rPr>
-              <w:t>Inheritance</w:t>
-            </w:r>
-            <w:proofErr w:type="spellEnd"/>
-            <w:r>
-              <w:rPr>
-                <w:i/>
-              </w:rPr>
-              <w:t xml:space="preserve"> Factor</w:t>
+              <w:t>Method Inheritance Factor</w:t>
             </w:r>
           </w:p>
         </w:tc>
@@ -4399,19 +3634,11 @@
             <w:r>
               <w:t xml:space="preserve">PF - </w:t>
             </w:r>
-            <w:proofErr w:type="spellStart"/>
             <w:r>
               <w:rPr>
                 <w:i/>
               </w:rPr>
-              <w:t>Polymorphism</w:t>
-            </w:r>
-            <w:proofErr w:type="spellEnd"/>
-            <w:r>
-              <w:rPr>
-                <w:i/>
-              </w:rPr>
-              <w:t xml:space="preserve"> Factor</w:t>
+              <w:t>Polymorphism Factor</w:t>
             </w:r>
           </w:p>
         </w:tc>
@@ -4530,17 +3757,8 @@
           <w:i/>
           <w:iCs/>
         </w:rPr>
-        <w:t xml:space="preserve">open </w:t>
-      </w:r>
-      <w:proofErr w:type="spellStart"/>
-      <w:r>
-        <w:rPr>
-          <w:i/>
-          <w:iCs/>
-        </w:rPr>
-        <w:t>source</w:t>
-      </w:r>
-      <w:proofErr w:type="spellEnd"/>
+        <w:t>open source</w:t>
+      </w:r>
       <w:r>
         <w:t>, sendo feito posteriormente uma classificação</w:t>
       </w:r>
@@ -4876,13 +4094,8 @@
               <w:spacing w:before="0"/>
               <w:jc w:val="left"/>
             </w:pPr>
-            <w:proofErr w:type="spellStart"/>
-            <w:r>
-              <w:t>Lightning</w:t>
-            </w:r>
-            <w:proofErr w:type="spellEnd"/>
-            <w:r>
-              <w:t xml:space="preserve"> Browser</w:t>
+            <w:r>
+              <w:t>Lightning Browser</w:t>
             </w:r>
           </w:p>
         </w:tc>
@@ -4952,19 +4165,11 @@
                 <w:i/>
               </w:rPr>
             </w:pPr>
-            <w:proofErr w:type="spellStart"/>
             <w:r>
               <w:rPr>
                 <w:i/>
               </w:rPr>
-              <w:t>Midori</w:t>
-            </w:r>
-            <w:proofErr w:type="spellEnd"/>
-            <w:r>
-              <w:rPr>
-                <w:i/>
-              </w:rPr>
-              <w:t xml:space="preserve"> Web Browser</w:t>
+              <w:t>Midori Web Browser</w:t>
             </w:r>
           </w:p>
         </w:tc>
@@ -5031,11 +4236,9 @@
               <w:spacing w:before="0"/>
               <w:jc w:val="left"/>
             </w:pPr>
-            <w:proofErr w:type="spellStart"/>
             <w:r>
               <w:t>Zirco</w:t>
             </w:r>
-            <w:proofErr w:type="spellEnd"/>
           </w:p>
         </w:tc>
         <w:tc>
@@ -5101,11 +4304,9 @@
               <w:spacing w:before="0"/>
               <w:jc w:val="left"/>
             </w:pPr>
-            <w:proofErr w:type="spellStart"/>
             <w:r>
               <w:t>Chromium</w:t>
             </w:r>
-            <w:proofErr w:type="spellEnd"/>
           </w:p>
         </w:tc>
         <w:tc>
@@ -5239,13 +4440,8 @@
               <w:spacing w:before="0"/>
               <w:jc w:val="left"/>
             </w:pPr>
-            <w:proofErr w:type="spellStart"/>
-            <w:r>
-              <w:t>Lucid</w:t>
-            </w:r>
-            <w:proofErr w:type="spellEnd"/>
-            <w:r>
-              <w:t xml:space="preserve"> Browser</w:t>
+            <w:r>
+              <w:t>Lucid Browser</w:t>
             </w:r>
           </w:p>
         </w:tc>
@@ -5323,19 +4519,9 @@
               <w:spacing w:before="0"/>
               <w:jc w:val="left"/>
             </w:pPr>
-            <w:proofErr w:type="spellStart"/>
-            <w:r>
-              <w:t>Pale</w:t>
-            </w:r>
-            <w:proofErr w:type="spellEnd"/>
-            <w:r>
-              <w:t xml:space="preserve"> </w:t>
-            </w:r>
-            <w:proofErr w:type="spellStart"/>
-            <w:r>
-              <w:t>Moon</w:t>
-            </w:r>
-            <w:proofErr w:type="spellEnd"/>
+            <w:r>
+              <w:t>Pale Moon</w:t>
+            </w:r>
           </w:p>
         </w:tc>
         <w:tc>
@@ -5401,13 +4587,8 @@
               <w:spacing w:before="0"/>
               <w:jc w:val="left"/>
             </w:pPr>
-            <w:proofErr w:type="spellStart"/>
-            <w:r>
-              <w:t>JumpGo</w:t>
-            </w:r>
-            <w:proofErr w:type="spellEnd"/>
-            <w:r>
-              <w:t xml:space="preserve"> Browser</w:t>
+            <w:r>
+              <w:t>JumpGo Browser</w:t>
             </w:r>
           </w:p>
         </w:tc>
@@ -5549,13 +4730,8 @@
               <w:spacing w:before="0"/>
               <w:jc w:val="left"/>
             </w:pPr>
-            <w:proofErr w:type="spellStart"/>
-            <w:r>
-              <w:t>Lynket</w:t>
-            </w:r>
-            <w:proofErr w:type="spellEnd"/>
-            <w:r>
-              <w:t xml:space="preserve"> Browser</w:t>
+            <w:r>
+              <w:t>Lynket Browser</w:t>
             </w:r>
           </w:p>
         </w:tc>
@@ -5695,13 +4871,8 @@
               <w:spacing w:before="0"/>
               <w:jc w:val="left"/>
             </w:pPr>
-            <w:proofErr w:type="spellStart"/>
-            <w:r>
-              <w:t>Privacy</w:t>
-            </w:r>
-            <w:proofErr w:type="spellEnd"/>
-            <w:r>
-              <w:t xml:space="preserve"> Browser </w:t>
+            <w:r>
+              <w:t xml:space="preserve">Privacy Browser </w:t>
             </w:r>
           </w:p>
         </w:tc>
@@ -5790,13 +4961,8 @@
               <w:spacing w:before="0"/>
               <w:jc w:val="left"/>
             </w:pPr>
-            <w:proofErr w:type="spellStart"/>
-            <w:r>
-              <w:t>Tor</w:t>
-            </w:r>
-            <w:proofErr w:type="spellEnd"/>
-            <w:r>
-              <w:t>-Browser</w:t>
+            <w:r>
+              <w:t>Tor-Browser</w:t>
             </w:r>
           </w:p>
         </w:tc>
@@ -5885,11 +5051,9 @@
               <w:spacing w:before="0"/>
               <w:jc w:val="left"/>
             </w:pPr>
-            <w:proofErr w:type="spellStart"/>
             <w:r>
               <w:t>IceCatMobile</w:t>
             </w:r>
-            <w:proofErr w:type="spellEnd"/>
           </w:p>
         </w:tc>
         <w:tc>
@@ -5955,11 +5119,9 @@
               <w:spacing w:before="0"/>
               <w:jc w:val="left"/>
             </w:pPr>
-            <w:proofErr w:type="spellStart"/>
             <w:r>
               <w:t>Waterfox</w:t>
             </w:r>
-            <w:proofErr w:type="spellEnd"/>
           </w:p>
         </w:tc>
         <w:tc>
@@ -6093,13 +5255,8 @@
               <w:spacing w:before="0"/>
               <w:jc w:val="left"/>
             </w:pPr>
-            <w:proofErr w:type="spellStart"/>
-            <w:r>
-              <w:t>Yuzu</w:t>
-            </w:r>
-            <w:proofErr w:type="spellEnd"/>
-            <w:r>
-              <w:t xml:space="preserve"> Browser</w:t>
+            <w:r>
+              <w:t>Yuzu Browser</w:t>
             </w:r>
           </w:p>
         </w:tc>
@@ -6166,11 +5323,9 @@
               <w:spacing w:before="0"/>
               <w:jc w:val="left"/>
             </w:pPr>
-            <w:proofErr w:type="spellStart"/>
             <w:r>
               <w:t>Cliqz</w:t>
             </w:r>
-            <w:proofErr w:type="spellEnd"/>
           </w:p>
         </w:tc>
         <w:tc>
@@ -6236,19 +5391,9 @@
               <w:spacing w:before="0"/>
               <w:jc w:val="left"/>
             </w:pPr>
-            <w:proofErr w:type="spellStart"/>
-            <w:r>
-              <w:t>Fennec</w:t>
-            </w:r>
-            <w:proofErr w:type="spellEnd"/>
-            <w:r>
-              <w:t xml:space="preserve"> F-</w:t>
-            </w:r>
-            <w:proofErr w:type="spellStart"/>
-            <w:r>
-              <w:t>Droid</w:t>
-            </w:r>
-            <w:proofErr w:type="spellEnd"/>
+            <w:r>
+              <w:t>Fennec F-Droid</w:t>
+            </w:r>
           </w:p>
         </w:tc>
         <w:tc>
@@ -6314,19 +5459,9 @@
               <w:spacing w:before="0"/>
               <w:jc w:val="left"/>
             </w:pPr>
-            <w:proofErr w:type="spellStart"/>
-            <w:r>
-              <w:t>Ungoogled</w:t>
-            </w:r>
-            <w:proofErr w:type="spellEnd"/>
-            <w:r>
-              <w:t xml:space="preserve"> </w:t>
-            </w:r>
-            <w:proofErr w:type="spellStart"/>
-            <w:r>
-              <w:t>Chromium</w:t>
-            </w:r>
-            <w:proofErr w:type="spellEnd"/>
+            <w:r>
+              <w:t>Ungoogled Chromium</w:t>
+            </w:r>
           </w:p>
         </w:tc>
         <w:tc>
@@ -6393,13 +5528,8 @@
               <w:jc w:val="left"/>
             </w:pPr>
             <w:r>
-              <w:t xml:space="preserve">Firefox </w:t>
-            </w:r>
-            <w:proofErr w:type="spellStart"/>
-            <w:r>
-              <w:t>Nightly</w:t>
-            </w:r>
-            <w:proofErr w:type="spellEnd"/>
+              <w:t>Firefox Nightly</w:t>
+            </w:r>
           </w:p>
         </w:tc>
         <w:tc>
@@ -6465,13 +5595,8 @@
               <w:spacing w:before="0"/>
               <w:jc w:val="left"/>
             </w:pPr>
-            <w:proofErr w:type="spellStart"/>
-            <w:r>
-              <w:t>Iridium</w:t>
-            </w:r>
-            <w:proofErr w:type="spellEnd"/>
-            <w:r>
-              <w:t xml:space="preserve"> Browser</w:t>
+            <w:r>
+              <w:t>Iridium Browser</w:t>
             </w:r>
           </w:p>
         </w:tc>
@@ -6541,13 +5666,8 @@
               <w:jc w:val="left"/>
             </w:pPr>
             <w:r>
-              <w:t xml:space="preserve">Kiwi Browser - Fast &amp; </w:t>
-            </w:r>
-            <w:proofErr w:type="spellStart"/>
-            <w:r>
-              <w:t>Quiet</w:t>
-            </w:r>
-            <w:proofErr w:type="spellEnd"/>
+              <w:t>Kiwi Browser - Fast &amp; Quiet</w:t>
+            </w:r>
           </w:p>
         </w:tc>
         <w:tc>
@@ -6613,13 +5733,8 @@
               <w:spacing w:before="0"/>
               <w:jc w:val="left"/>
             </w:pPr>
-            <w:proofErr w:type="spellStart"/>
-            <w:r>
-              <w:t>Orfox</w:t>
-            </w:r>
-            <w:proofErr w:type="spellEnd"/>
-            <w:r>
-              <w:t xml:space="preserve"> Browser</w:t>
+            <w:r>
+              <w:t>Orfox Browser</w:t>
             </w:r>
           </w:p>
         </w:tc>
@@ -6686,11 +5801,9 @@
               <w:spacing w:before="0"/>
               <w:jc w:val="left"/>
             </w:pPr>
-            <w:proofErr w:type="spellStart"/>
             <w:r>
               <w:t>Brave</w:t>
             </w:r>
-            <w:proofErr w:type="spellEnd"/>
           </w:p>
         </w:tc>
         <w:tc>
@@ -6916,14 +6029,9 @@
               <w:spacing w:before="0"/>
               <w:jc w:val="left"/>
             </w:pPr>
-            <w:proofErr w:type="spellStart"/>
             <w:r>
               <w:lastRenderedPageBreak/>
-              <w:t>Ducky</w:t>
-            </w:r>
-            <w:proofErr w:type="spellEnd"/>
-            <w:r>
-              <w:t xml:space="preserve"> Browser - Safe Browsing</w:t>
+              <w:t>Ducky Browser - Safe Browsing</w:t>
             </w:r>
           </w:p>
         </w:tc>
@@ -7011,123 +6119,78 @@
       <w:r>
         <w:t xml:space="preserve">, onde esta ferramenta é Ambiente de Desenvolvimento Integrado (IDE, do inglês </w:t>
       </w:r>
-      <w:proofErr w:type="spellStart"/>
-      <w:r>
-        <w:rPr>
-          <w:i/>
-        </w:rPr>
-        <w:t>Integrated</w:t>
-      </w:r>
-      <w:proofErr w:type="spellEnd"/>
-      <w:r>
-        <w:rPr>
-          <w:i/>
-        </w:rPr>
+      <w:r>
+        <w:rPr>
+          <w:i/>
+        </w:rPr>
+        <w:t>Integrated Development Environment</w:t>
+      </w:r>
+      <w:r>
+        <w:t xml:space="preserve">) para desenvolver para a plataforma </w:t>
+      </w:r>
+      <w:r>
+        <w:rPr>
+          <w:i/>
+        </w:rPr>
+        <w:t>Android</w:t>
+      </w:r>
+      <w:r>
+        <w:t xml:space="preserve">, onde auxilia na medição das métricas. Com esta IDE e o </w:t>
+      </w:r>
+      <w:r>
+        <w:rPr>
+          <w:i/>
+        </w:rPr>
+        <w:t>plugin</w:t>
+      </w:r>
+      <w:r>
         <w:t xml:space="preserve"> </w:t>
       </w:r>
-      <w:proofErr w:type="spellStart"/>
-      <w:r>
-        <w:rPr>
-          <w:i/>
-        </w:rPr>
-        <w:t>Development</w:t>
-      </w:r>
-      <w:proofErr w:type="spellEnd"/>
-      <w:r>
-        <w:rPr>
-          <w:i/>
+      <w:r>
+        <w:rPr>
+          <w:i/>
+        </w:rPr>
+        <w:t>MetricsReloaded</w:t>
+      </w:r>
+      <w:r>
+        <w:t xml:space="preserve"> é possível a coleta das métricas utilizadas neste estudo. Por último, o</w:t>
+      </w:r>
+      <w:r>
+        <w:rPr>
+          <w:vertAlign w:val="superscript"/>
         </w:rPr>
         <w:t xml:space="preserve"> </w:t>
       </w:r>
-      <w:proofErr w:type="spellStart"/>
-      <w:r>
-        <w:rPr>
-          <w:i/>
-        </w:rPr>
-        <w:t>Environment</w:t>
-      </w:r>
-      <w:proofErr w:type="spellEnd"/>
-      <w:r>
-        <w:t xml:space="preserve">) para desenvolver para a plataforma </w:t>
-      </w:r>
-      <w:r>
-        <w:rPr>
-          <w:i/>
-        </w:rPr>
-        <w:t>Android</w:t>
-      </w:r>
-      <w:r>
-        <w:t xml:space="preserve">, onde auxilia na medição das métricas. Com esta IDE e o </w:t>
-      </w:r>
-      <w:r>
-        <w:rPr>
-          <w:i/>
-        </w:rPr>
-        <w:t>plugin</w:t>
-      </w:r>
-      <w:r>
-        <w:t xml:space="preserve"> </w:t>
-      </w:r>
-      <w:proofErr w:type="spellStart"/>
       <w:r>
         <w:rPr>
           <w:i/>
         </w:rPr>
         <w:t>MetricsReloaded</w:t>
       </w:r>
-      <w:proofErr w:type="spellEnd"/>
-      <w:r>
-        <w:t xml:space="preserve"> é possível a coleta das métricas utilizadas neste estudo. Por último, o</w:t>
-      </w:r>
-      <w:r>
-        <w:rPr>
-          <w:vertAlign w:val="superscript"/>
-        </w:rPr>
-        <w:t xml:space="preserve"> </w:t>
-      </w:r>
-      <w:proofErr w:type="spellStart"/>
-      <w:r>
-        <w:rPr>
-          <w:i/>
-        </w:rPr>
-        <w:t>MetricsReloaded</w:t>
-      </w:r>
-      <w:proofErr w:type="spellEnd"/>
       <w:r>
         <w:t xml:space="preserve"> é ferramenta que fornece métricas de código automatizadas para as plataformas de desenvolvimento baseadas em </w:t>
       </w:r>
-      <w:proofErr w:type="spellStart"/>
+      <w:r>
+        <w:rPr>
+          <w:i/>
+        </w:rPr>
+        <w:t>IntelliJ IDEA</w:t>
+      </w:r>
+      <w:r>
+        <w:t xml:space="preserve"> e </w:t>
+      </w:r>
       <w:r>
         <w:rPr>
           <w:i/>
         </w:rPr>
         <w:t>IntelliJ</w:t>
       </w:r>
-      <w:proofErr w:type="spellEnd"/>
-      <w:r>
-        <w:rPr>
-          <w:i/>
-        </w:rPr>
-        <w:t xml:space="preserve"> IDEA</w:t>
-      </w:r>
-      <w:r>
-        <w:t xml:space="preserve"> e </w:t>
-      </w:r>
-      <w:proofErr w:type="spellStart"/>
-      <w:r>
-        <w:rPr>
-          <w:i/>
-        </w:rPr>
-        <w:t>IntelliJ</w:t>
-      </w:r>
-      <w:proofErr w:type="spellEnd"/>
       <w:r>
         <w:t>. Esta ferramenta é utilizada para coleta das métricas selecionadas.</w:t>
       </w:r>
       <w:r>
         <w:t xml:space="preserve"> Para realizar a etapa de análise estatística foi utilizado a ferramenta </w:t>
       </w:r>
-      <w:proofErr w:type="spellStart"/>
       <w:r>
         <w:rPr>
           <w:i/>
@@ -7135,7 +6198,6 @@
         </w:rPr>
         <w:t>RStudio</w:t>
       </w:r>
-      <w:proofErr w:type="spellEnd"/>
       <w:r>
         <w:t xml:space="preserve">, onde este </w:t>
       </w:r>
@@ -7189,14 +6251,7 @@
     <w:p>
       <w:r>
         <w:tab/>
-      </w:r>
-      <w:proofErr w:type="spellStart"/>
-      <w:r>
-        <w:t>ii</w:t>
-      </w:r>
-      <w:proofErr w:type="spellEnd"/>
-      <w:r>
-        <w:t xml:space="preserve">. </w:t>
+        <w:t xml:space="preserve">ii. </w:t>
       </w:r>
       <w:r>
         <w:rPr>
@@ -7222,95 +6277,74 @@
         </w:rPr>
         <w:t xml:space="preserve">plugin </w:t>
       </w:r>
-      <w:proofErr w:type="spellStart"/>
-      <w:r>
+      <w:r>
+        <w:t xml:space="preserve">MetricsReloaded. Os códigos obtidos na etapa anterior são importados para o </w:t>
+      </w:r>
+      <w:r>
+        <w:rPr>
+          <w:i/>
+        </w:rPr>
+        <w:t>Android Studio</w:t>
+      </w:r>
+      <w:r>
+        <w:t xml:space="preserve"> e realizado testes iniciais.</w:t>
+      </w:r>
+    </w:p>
+    <w:p>
+      <w:r>
+        <w:tab/>
+        <w:t xml:space="preserve">iii. </w:t>
+      </w:r>
+      <w:r>
+        <w:rPr>
+          <w:b/>
+        </w:rPr>
+        <w:t>Processamento do código para obtenção dos valores das métricas</w:t>
+      </w:r>
+      <w:r>
+        <w:t xml:space="preserve">: são realizados os cálculos das métricas através das ferramentas </w:t>
+      </w:r>
+      <w:r>
+        <w:rPr>
+          <w:i/>
+        </w:rPr>
+        <w:t>Android Studio</w:t>
+      </w:r>
+      <w:r>
+        <w:t xml:space="preserve"> e o </w:t>
+      </w:r>
+      <w:r>
+        <w:rPr>
+          <w:i/>
+        </w:rPr>
+        <w:t>plugin</w:t>
+      </w:r>
+      <w:r>
+        <w:t xml:space="preserve"> </w:t>
+      </w:r>
+      <w:r>
+        <w:rPr>
+          <w:i/>
+        </w:rPr>
         <w:t>MetricsReloaded</w:t>
       </w:r>
-      <w:proofErr w:type="spellEnd"/>
-      <w:r>
-        <w:t xml:space="preserve">. Os códigos obtidos na etapa anterior são importados para o </w:t>
-      </w:r>
-      <w:r>
-        <w:rPr>
-          <w:i/>
-        </w:rPr>
-        <w:t>Android Studio</w:t>
-      </w:r>
-      <w:r>
-        <w:t xml:space="preserve"> e realizado testes iniciais.</w:t>
+      <w:r>
+        <w:t xml:space="preserve">, sendo estas ferramentas apresentadas na etapa anterior. Nesta etapa gera-se um arquivo </w:t>
+      </w:r>
+      <w:r>
+        <w:rPr>
+          <w:i/>
+        </w:rPr>
+        <w:t>Excel</w:t>
+      </w:r>
+      <w:r>
+        <w:t xml:space="preserve"> com os valores das métricas por navegador.</w:t>
       </w:r>
     </w:p>
     <w:p>
       <w:r>
         <w:tab/>
-      </w:r>
-      <w:proofErr w:type="spellStart"/>
-      <w:r>
-        <w:t>iii</w:t>
-      </w:r>
-      <w:proofErr w:type="spellEnd"/>
-      <w:r>
-        <w:t xml:space="preserve">. </w:t>
-      </w:r>
-      <w:r>
-        <w:rPr>
-          <w:b/>
-        </w:rPr>
-        <w:t>Processamento do código para obtenção dos valores das métricas</w:t>
-      </w:r>
-      <w:r>
-        <w:t xml:space="preserve">: são realizados os cálculos das métricas através das ferramentas </w:t>
-      </w:r>
-      <w:r>
-        <w:rPr>
-          <w:i/>
-        </w:rPr>
-        <w:t>Android Studio</w:t>
-      </w:r>
-      <w:r>
-        <w:t xml:space="preserve"> e o </w:t>
-      </w:r>
-      <w:r>
-        <w:rPr>
-          <w:i/>
-        </w:rPr>
-        <w:t>plugin</w:t>
-      </w:r>
-      <w:r>
-        <w:t xml:space="preserve"> </w:t>
-      </w:r>
-      <w:proofErr w:type="spellStart"/>
-      <w:r>
-        <w:rPr>
-          <w:i/>
-        </w:rPr>
-        <w:t>MetricsReloaded</w:t>
-      </w:r>
-      <w:proofErr w:type="spellEnd"/>
-      <w:r>
-        <w:t xml:space="preserve">, sendo estas ferramentas apresentadas na etapa anterior. Nesta etapa gera-se um arquivo </w:t>
-      </w:r>
-      <w:r>
-        <w:rPr>
-          <w:i/>
-        </w:rPr>
-        <w:t>Excel</w:t>
-      </w:r>
-      <w:r>
-        <w:t xml:space="preserve"> com os valores das métricas por navegador.</w:t>
-      </w:r>
-    </w:p>
-    <w:p>
-      <w:r>
-        <w:tab/>
-      </w:r>
-      <w:proofErr w:type="spellStart"/>
-      <w:r>
-        <w:t>iv</w:t>
-      </w:r>
-      <w:proofErr w:type="spellEnd"/>
-      <w:r>
-        <w:t xml:space="preserve">. </w:t>
+        <w:t xml:space="preserve">iv. </w:t>
       </w:r>
       <w:r>
         <w:rPr>
@@ -7480,15 +6514,13 @@
       <w:r>
         <w:t xml:space="preserve"> </w:t>
       </w:r>
-      <w:proofErr w:type="spellStart"/>
       <w:r>
         <w:rPr>
           <w:i/>
           <w:iCs/>
         </w:rPr>
-        <w:t>Attribute</w:t>
-      </w:r>
-      <w:proofErr w:type="spellEnd"/>
+        <w:t>Attribute Hiding Factor</w:t>
+      </w:r>
       <w:r>
         <w:rPr>
           <w:i/>
@@ -7496,63 +6528,15 @@
         </w:rPr>
         <w:t xml:space="preserve"> </w:t>
       </w:r>
-      <w:proofErr w:type="spellStart"/>
+      <w:r>
+        <w:t xml:space="preserve">(AHF) e </w:t>
+      </w:r>
       <w:r>
         <w:rPr>
           <w:i/>
           <w:iCs/>
         </w:rPr>
-        <w:t>Hiding</w:t>
-      </w:r>
-      <w:proofErr w:type="spellEnd"/>
-      <w:r>
-        <w:rPr>
-          <w:i/>
-          <w:iCs/>
-        </w:rPr>
-        <w:t xml:space="preserve"> Factor</w:t>
-      </w:r>
-      <w:r>
-        <w:rPr>
-          <w:i/>
-          <w:iCs/>
-        </w:rPr>
-        <w:t xml:space="preserve"> </w:t>
-      </w:r>
-      <w:r>
-        <w:t xml:space="preserve">(AHF) e </w:t>
-      </w:r>
-      <w:proofErr w:type="spellStart"/>
-      <w:r>
-        <w:rPr>
-          <w:i/>
-          <w:iCs/>
-        </w:rPr>
-        <w:t>Attribute</w:t>
-      </w:r>
-      <w:proofErr w:type="spellEnd"/>
-      <w:r>
-        <w:rPr>
-          <w:i/>
-          <w:iCs/>
-        </w:rPr>
-        <w:t xml:space="preserve"> </w:t>
-      </w:r>
-      <w:proofErr w:type="spellStart"/>
-      <w:r>
-        <w:rPr>
-          <w:i/>
-          <w:iCs/>
-        </w:rPr>
-        <w:t>Inheritance</w:t>
-      </w:r>
-      <w:proofErr w:type="spellEnd"/>
-      <w:r>
-        <w:rPr>
-          <w:i/>
-          <w:iCs/>
-        </w:rPr>
-        <w:t xml:space="preserve"> Factor</w:t>
+        <w:t>Attribute Inheritance Factor</w:t>
       </w:r>
       <w:r>
         <w:rPr>
@@ -7653,7 +6637,6 @@
         </w:rPr>
         <w:t xml:space="preserve">das Métricas </w:t>
       </w:r>
-      <w:proofErr w:type="spellStart"/>
       <w:r>
         <w:rPr>
           <w:i/>
@@ -7661,9 +6644,15 @@
           <w:sz w:val="20"/>
           <w:szCs w:val="20"/>
         </w:rPr>
-        <w:t>Attribute</w:t>
-      </w:r>
-      <w:proofErr w:type="spellEnd"/>
+        <w:t>Attribute Hiding Factor</w:t>
+      </w:r>
+      <w:r>
+        <w:rPr>
+          <w:sz w:val="20"/>
+          <w:szCs w:val="20"/>
+        </w:rPr>
+        <w:t xml:space="preserve"> (AHF) e </w:t>
+      </w:r>
       <w:r>
         <w:rPr>
           <w:i/>
@@ -7671,80 +6660,13 @@
           <w:sz w:val="20"/>
           <w:szCs w:val="20"/>
         </w:rPr>
-        <w:t xml:space="preserve"> </w:t>
-      </w:r>
-      <w:proofErr w:type="spellStart"/>
-      <w:r>
-        <w:rPr>
-          <w:i/>
-          <w:iCs/>
+        <w:t>Attribute Inheritance Factor</w:t>
+      </w:r>
+      <w:r>
+        <w:rPr>
           <w:sz w:val="20"/>
           <w:szCs w:val="20"/>
         </w:rPr>
-        <w:t>Hiding</w:t>
-      </w:r>
-      <w:proofErr w:type="spellEnd"/>
-      <w:r>
-        <w:rPr>
-          <w:i/>
-          <w:iCs/>
-          <w:sz w:val="20"/>
-          <w:szCs w:val="20"/>
-        </w:rPr>
-        <w:t xml:space="preserve"> Factor</w:t>
-      </w:r>
-      <w:r>
-        <w:rPr>
-          <w:sz w:val="20"/>
-          <w:szCs w:val="20"/>
-        </w:rPr>
-        <w:t xml:space="preserve"> (AHF) e </w:t>
-      </w:r>
-      <w:proofErr w:type="spellStart"/>
-      <w:r>
-        <w:rPr>
-          <w:i/>
-          <w:iCs/>
-          <w:sz w:val="20"/>
-          <w:szCs w:val="20"/>
-        </w:rPr>
-        <w:t>Attribute</w:t>
-      </w:r>
-      <w:proofErr w:type="spellEnd"/>
-      <w:r>
-        <w:rPr>
-          <w:i/>
-          <w:iCs/>
-          <w:sz w:val="20"/>
-          <w:szCs w:val="20"/>
-        </w:rPr>
-        <w:t xml:space="preserve"> </w:t>
-      </w:r>
-      <w:proofErr w:type="spellStart"/>
-      <w:r>
-        <w:rPr>
-          <w:i/>
-          <w:iCs/>
-          <w:sz w:val="20"/>
-          <w:szCs w:val="20"/>
-        </w:rPr>
-        <w:t>Inheritance</w:t>
-      </w:r>
-      <w:proofErr w:type="spellEnd"/>
-      <w:r>
-        <w:rPr>
-          <w:i/>
-          <w:iCs/>
-          <w:sz w:val="20"/>
-          <w:szCs w:val="20"/>
-        </w:rPr>
-        <w:t xml:space="preserve"> Factor</w:t>
-      </w:r>
-      <w:r>
-        <w:rPr>
-          <w:sz w:val="20"/>
-          <w:szCs w:val="20"/>
-        </w:rPr>
         <w:t xml:space="preserve"> (AIF)</w:t>
       </w:r>
     </w:p>
@@ -7770,56 +6692,22 @@
         <w:tab/>
         <w:t xml:space="preserve">A seguir são apresentados os gráficos das métricas de </w:t>
       </w:r>
-      <w:proofErr w:type="spellStart"/>
       <w:r>
         <w:rPr>
           <w:i/>
           <w:iCs/>
         </w:rPr>
-        <w:t>Coupling</w:t>
-      </w:r>
-      <w:proofErr w:type="spellEnd"/>
+        <w:t>Coupling Factor</w:t>
+      </w:r>
+      <w:r>
+        <w:t xml:space="preserve"> (CF) e </w:t>
+      </w:r>
       <w:r>
         <w:rPr>
           <w:i/>
           <w:iCs/>
         </w:rPr>
-        <w:t xml:space="preserve"> Factor</w:t>
-      </w:r>
-      <w:r>
-        <w:t xml:space="preserve"> (CF) e </w:t>
-      </w:r>
-      <w:proofErr w:type="spellStart"/>
-      <w:r>
-        <w:rPr>
-          <w:i/>
-          <w:iCs/>
-        </w:rPr>
-        <w:t>Method</w:t>
-      </w:r>
-      <w:proofErr w:type="spellEnd"/>
-      <w:r>
-        <w:rPr>
-          <w:i/>
-          <w:iCs/>
-        </w:rPr>
-        <w:t xml:space="preserve"> </w:t>
-      </w:r>
-      <w:proofErr w:type="spellStart"/>
-      <w:r>
-        <w:rPr>
-          <w:i/>
-          <w:iCs/>
-        </w:rPr>
-        <w:t>Hiding</w:t>
-      </w:r>
-      <w:proofErr w:type="spellEnd"/>
-      <w:r>
-        <w:rPr>
-          <w:i/>
-          <w:iCs/>
-        </w:rPr>
-        <w:t xml:space="preserve"> Factor</w:t>
+        <w:t>Method Hiding Factor</w:t>
       </w:r>
       <w:r>
         <w:t xml:space="preserve"> (MHF)</w:t>
@@ -7915,53 +6803,12 @@
         </w:rPr>
         <w:t xml:space="preserve"> </w:t>
       </w:r>
-      <w:proofErr w:type="spellStart"/>
       <w:r>
         <w:rPr>
           <w:sz w:val="20"/>
           <w:szCs w:val="20"/>
         </w:rPr>
-        <w:t>Coupling</w:t>
-      </w:r>
-      <w:proofErr w:type="spellEnd"/>
-      <w:r>
-        <w:rPr>
-          <w:sz w:val="20"/>
-          <w:szCs w:val="20"/>
-        </w:rPr>
-        <w:t xml:space="preserve"> Factor (CF) e </w:t>
-      </w:r>
-      <w:proofErr w:type="spellStart"/>
-      <w:r>
-        <w:rPr>
-          <w:sz w:val="20"/>
-          <w:szCs w:val="20"/>
-        </w:rPr>
-        <w:t>Method</w:t>
-      </w:r>
-      <w:proofErr w:type="spellEnd"/>
-      <w:r>
-        <w:rPr>
-          <w:sz w:val="20"/>
-          <w:szCs w:val="20"/>
-        </w:rPr>
-        <w:t xml:space="preserve"> </w:t>
-      </w:r>
-      <w:proofErr w:type="spellStart"/>
-      <w:r>
-        <w:rPr>
-          <w:sz w:val="20"/>
-          <w:szCs w:val="20"/>
-        </w:rPr>
-        <w:t>Hiding</w:t>
-      </w:r>
-      <w:proofErr w:type="spellEnd"/>
-      <w:r>
-        <w:rPr>
-          <w:sz w:val="20"/>
-          <w:szCs w:val="20"/>
-        </w:rPr>
-        <w:t xml:space="preserve"> Factor (MHF).</w:t>
+        <w:t>Coupling Factor (CF) e Method Hiding Factor (MHF).</w:t>
       </w:r>
     </w:p>
     <w:p>
@@ -7973,37 +6820,12 @@
       <w:r>
         <w:t xml:space="preserve"> No gráfico de distribuição das métricas </w:t>
       </w:r>
-      <w:proofErr w:type="spellStart"/>
       <w:r>
         <w:rPr>
           <w:i/>
           <w:iCs/>
         </w:rPr>
-        <w:t>Method</w:t>
-      </w:r>
-      <w:proofErr w:type="spellEnd"/>
-      <w:r>
-        <w:rPr>
-          <w:i/>
-          <w:iCs/>
-        </w:rPr>
-        <w:t xml:space="preserve"> </w:t>
-      </w:r>
-      <w:proofErr w:type="spellStart"/>
-      <w:r>
-        <w:rPr>
-          <w:i/>
-          <w:iCs/>
-        </w:rPr>
-        <w:t>Hiding</w:t>
-      </w:r>
-      <w:proofErr w:type="spellEnd"/>
-      <w:r>
-        <w:rPr>
-          <w:i/>
-          <w:iCs/>
-        </w:rPr>
-        <w:t xml:space="preserve"> Factor</w:t>
+        <w:t>Method Hiding Factor</w:t>
       </w:r>
       <w:r>
         <w:t xml:space="preserve"> (MHF)</w:t>
@@ -8096,60 +6918,26 @@
         </w:rPr>
         <w:t xml:space="preserve"> </w:t>
       </w:r>
-      <w:proofErr w:type="spellStart"/>
       <w:r>
         <w:rPr>
           <w:sz w:val="20"/>
           <w:szCs w:val="20"/>
         </w:rPr>
-        <w:t>Method</w:t>
-      </w:r>
-      <w:proofErr w:type="spellEnd"/>
+        <w:t>Method Inheritance Factor (MIF)</w:t>
+      </w:r>
       <w:r>
         <w:rPr>
           <w:sz w:val="20"/>
           <w:szCs w:val="20"/>
         </w:rPr>
-        <w:t xml:space="preserve"> </w:t>
-      </w:r>
-      <w:proofErr w:type="spellStart"/>
+        <w:t xml:space="preserve"> e </w:t>
+      </w:r>
       <w:r>
         <w:rPr>
           <w:sz w:val="20"/>
           <w:szCs w:val="20"/>
         </w:rPr>
-        <w:t>Inheritance</w:t>
-      </w:r>
-      <w:proofErr w:type="spellEnd"/>
-      <w:r>
-        <w:rPr>
-          <w:sz w:val="20"/>
-          <w:szCs w:val="20"/>
-        </w:rPr>
-        <w:t xml:space="preserve"> Factor (MIF)</w:t>
-      </w:r>
-      <w:r>
-        <w:rPr>
-          <w:sz w:val="20"/>
-          <w:szCs w:val="20"/>
-        </w:rPr>
-        <w:t xml:space="preserve"> e </w:t>
-      </w:r>
-      <w:proofErr w:type="spellStart"/>
-      <w:r>
-        <w:rPr>
-          <w:sz w:val="20"/>
-          <w:szCs w:val="20"/>
-        </w:rPr>
-        <w:t>Polymorphism</w:t>
-      </w:r>
-      <w:proofErr w:type="spellEnd"/>
-      <w:r>
-        <w:rPr>
-          <w:sz w:val="20"/>
-          <w:szCs w:val="20"/>
-        </w:rPr>
-        <w:t xml:space="preserve"> Factor</w:t>
+        <w:t>Polymorphism Factor</w:t>
       </w:r>
       <w:r>
         <w:rPr>
@@ -8216,7 +7004,6 @@
       <w:r>
         <w:t xml:space="preserve"> O primeiro gráfico apresenta as métricas de tamanho das linguagens de programação focados no </w:t>
       </w:r>
-      <w:proofErr w:type="spellStart"/>
       <w:r>
         <w:rPr>
           <w:i/>
@@ -8224,7 +7011,6 @@
         </w:rPr>
         <w:t>backend</w:t>
       </w:r>
-      <w:proofErr w:type="spellEnd"/>
       <w:r>
         <w:t xml:space="preserve"> do código fonte dos navegadores</w:t>
       </w:r>
@@ -8334,7 +7120,6 @@
         </w:rPr>
         <w:t xml:space="preserve"> de </w:t>
       </w:r>
-      <w:proofErr w:type="spellStart"/>
       <w:r>
         <w:rPr>
           <w:i/>
@@ -8344,7 +7129,6 @@
         </w:rPr>
         <w:t>Backend</w:t>
       </w:r>
-      <w:proofErr w:type="spellEnd"/>
     </w:p>
     <w:p>
       <w:r>
@@ -8355,7 +7139,6 @@
       <w:r>
         <w:t xml:space="preserve">das métricas de tamanho das linguagens de </w:t>
       </w:r>
-      <w:proofErr w:type="spellStart"/>
       <w:r>
         <w:rPr>
           <w:i/>
@@ -8363,17 +7146,8 @@
         </w:rPr>
         <w:t>backend</w:t>
       </w:r>
-      <w:proofErr w:type="spellEnd"/>
-      <w:r>
-        <w:t xml:space="preserve"> </w:t>
-      </w:r>
-      <w:proofErr w:type="spellStart"/>
-      <w:r>
-        <w:t>motra</w:t>
-      </w:r>
-      <w:proofErr w:type="spellEnd"/>
-      <w:r>
-        <w:t xml:space="preserve"> que na linguagem de programação Java os navegadores focados em </w:t>
+      <w:r>
+        <w:t xml:space="preserve"> motra que na linguagem de programação Java os navegadores focados em </w:t>
       </w:r>
       <w:r>
         <w:t>segurança e privacidade apresentam as maiores distribuição</w:t>
@@ -8393,7 +7167,6 @@
       <w:r>
         <w:t xml:space="preserve">s de tamanho da linguagem de programação </w:t>
       </w:r>
-      <w:proofErr w:type="spellStart"/>
       <w:r>
         <w:rPr>
           <w:i/>
@@ -8401,7 +7174,6 @@
         </w:rPr>
         <w:t>Kotlin</w:t>
       </w:r>
-      <w:proofErr w:type="spellEnd"/>
       <w:r>
         <w:t xml:space="preserve"> mostra que os navegadores da classe tradicional apresentam maiores distribuição. As classes de segurança e privacidade apresentam menores distribuições.</w:t>
       </w:r>
@@ -8411,7 +7183,6 @@
         <w:tab/>
         <w:t xml:space="preserve">A seguir são apresentados os gráficos das linguagens de </w:t>
       </w:r>
-      <w:proofErr w:type="spellStart"/>
       <w:r>
         <w:rPr>
           <w:i/>
@@ -8419,7 +7190,6 @@
         </w:rPr>
         <w:t>frontend</w:t>
       </w:r>
-      <w:proofErr w:type="spellEnd"/>
       <w:r>
         <w:t xml:space="preserve"> utilizadas no desenvolvimento dos navegadores.</w:t>
       </w:r>
@@ -8519,7 +7289,6 @@
         </w:rPr>
         <w:t xml:space="preserve"> de </w:t>
       </w:r>
-      <w:proofErr w:type="spellStart"/>
       <w:r>
         <w:rPr>
           <w:i/>
@@ -8529,7 +7298,6 @@
         </w:rPr>
         <w:t>Frontend</w:t>
       </w:r>
-      <w:proofErr w:type="spellEnd"/>
     </w:p>
     <w:p>
       <w:r>
@@ -8654,7 +7422,6 @@
         </w:rPr>
         <w:t xml:space="preserve"> de </w:t>
       </w:r>
-      <w:proofErr w:type="spellStart"/>
       <w:r>
         <w:rPr>
           <w:i/>
@@ -8664,7 +7431,6 @@
         </w:rPr>
         <w:t>Frontend</w:t>
       </w:r>
-      <w:proofErr w:type="spellEnd"/>
     </w:p>
     <w:p>
       <w:r>
@@ -8698,23 +7464,7 @@
           <w:i/>
           <w:iCs/>
         </w:rPr>
-        <w:t xml:space="preserve">Lines </w:t>
-      </w:r>
-      <w:proofErr w:type="spellStart"/>
-      <w:r>
-        <w:rPr>
-          <w:i/>
-          <w:iCs/>
-        </w:rPr>
-        <w:t>Of</w:t>
-      </w:r>
-      <w:proofErr w:type="spellEnd"/>
-      <w:r>
-        <w:rPr>
-          <w:i/>
-          <w:iCs/>
-        </w:rPr>
-        <w:t xml:space="preserve"> Codes</w:t>
+        <w:t>Lines Of Codes</w:t>
       </w:r>
       <w:r>
         <w:t xml:space="preserve"> (LOC), onde a distribuição apresentou menores valores.</w:t>
@@ -8798,98 +7548,23 @@
       <w:r>
         <w:t xml:space="preserve"> O primeiro gráfico é referente a métrica </w:t>
       </w:r>
-      <w:proofErr w:type="spellStart"/>
       <w:r>
         <w:rPr>
           <w:i/>
           <w:iCs/>
         </w:rPr>
-        <w:t>Coupling</w:t>
-      </w:r>
-      <w:proofErr w:type="spellEnd"/>
+        <w:t>Coupling Between Classes</w:t>
+      </w:r>
+      <w:r>
+        <w:t xml:space="preserve"> (CBO), seguido pelo gráfico da métrica </w:t>
+      </w:r>
       <w:r>
         <w:rPr>
           <w:i/>
           <w:iCs/>
         </w:rPr>
-        <w:t xml:space="preserve"> </w:t>
-      </w:r>
-      <w:proofErr w:type="spellStart"/>
-      <w:r>
-        <w:rPr>
-          <w:i/>
-          <w:iCs/>
-        </w:rPr>
-        <w:t>Between</w:t>
-      </w:r>
-      <w:proofErr w:type="spellEnd"/>
-      <w:r>
-        <w:rPr>
-          <w:i/>
-          <w:iCs/>
-        </w:rPr>
-        <w:t xml:space="preserve"> Classes</w:t>
-      </w:r>
-      <w:r>
-        <w:t xml:space="preserve"> (CBO), seguido pelo gráfico da métrica </w:t>
-      </w:r>
-      <w:proofErr w:type="spellStart"/>
-      <w:r>
-        <w:rPr>
-          <w:i/>
-          <w:iCs/>
-        </w:rPr>
-        <w:t>Depth</w:t>
-      </w:r>
-      <w:proofErr w:type="spellEnd"/>
-      <w:r>
-        <w:rPr>
-          <w:i/>
-          <w:iCs/>
-        </w:rPr>
-        <w:t xml:space="preserve"> </w:t>
-      </w:r>
-      <w:proofErr w:type="spellStart"/>
-      <w:r>
-        <w:rPr>
-          <w:i/>
-          <w:iCs/>
-        </w:rPr>
-        <w:t>of</w:t>
-      </w:r>
-      <w:proofErr w:type="spellEnd"/>
-      <w:r>
-        <w:rPr>
-          <w:i/>
-          <w:iCs/>
-        </w:rPr>
-        <w:t xml:space="preserve"> </w:t>
-      </w:r>
-      <w:proofErr w:type="spellStart"/>
-      <w:r>
-        <w:rPr>
-          <w:i/>
-          <w:iCs/>
-        </w:rPr>
-        <w:t>Inheritance</w:t>
-      </w:r>
-      <w:proofErr w:type="spellEnd"/>
-      <w:r>
-        <w:rPr>
-          <w:i/>
-          <w:iCs/>
-        </w:rPr>
-        <w:t xml:space="preserve"> </w:t>
-      </w:r>
-      <w:proofErr w:type="spellStart"/>
-      <w:r>
-        <w:rPr>
-          <w:i/>
-          <w:iCs/>
-        </w:rPr>
-        <w:t>Tree</w:t>
-      </w:r>
-      <w:proofErr w:type="spellEnd"/>
+        <w:t>Depth of Inheritance Tree</w:t>
+      </w:r>
       <w:r>
         <w:t xml:space="preserve"> (DIT).</w:t>
       </w:r>
@@ -8997,63 +7672,13 @@
       <w:r>
         <w:t xml:space="preserve"> O gráfico da métrica de </w:t>
       </w:r>
-      <w:proofErr w:type="spellStart"/>
       <w:r>
         <w:rPr>
           <w:i/>
           <w:iCs/>
         </w:rPr>
-        <w:t>Depth</w:t>
-      </w:r>
-      <w:proofErr w:type="spellEnd"/>
-      <w:r>
-        <w:rPr>
-          <w:i/>
-          <w:iCs/>
-        </w:rPr>
-        <w:t xml:space="preserve"> </w:t>
-      </w:r>
-      <w:proofErr w:type="spellStart"/>
-      <w:r>
-        <w:rPr>
-          <w:i/>
-          <w:iCs/>
-        </w:rPr>
-        <w:t>of</w:t>
-      </w:r>
-      <w:proofErr w:type="spellEnd"/>
-      <w:r>
-        <w:rPr>
-          <w:i/>
-          <w:iCs/>
-        </w:rPr>
-        <w:t xml:space="preserve"> </w:t>
-      </w:r>
-      <w:proofErr w:type="spellStart"/>
-      <w:r>
-        <w:rPr>
-          <w:i/>
-          <w:iCs/>
-        </w:rPr>
-        <w:t>Inheritance</w:t>
-      </w:r>
-      <w:proofErr w:type="spellEnd"/>
-      <w:r>
-        <w:rPr>
-          <w:i/>
-          <w:iCs/>
-        </w:rPr>
-        <w:t xml:space="preserve"> </w:t>
-      </w:r>
-      <w:proofErr w:type="spellStart"/>
-      <w:r>
-        <w:rPr>
-          <w:i/>
-          <w:iCs/>
-        </w:rPr>
-        <w:t>Tree</w:t>
-      </w:r>
-      <w:proofErr w:type="spellEnd"/>
+        <w:t>Depth of Inheritance Tree</w:t>
+      </w:r>
       <w:r>
         <w:t xml:space="preserve"> o comportamento é semelhante ao analisado anteriormente, porém os resultados da classe de segurança e tradicional estão mais próximos em relação aos resultados da distribuição feita para todas as classes.</w:t>
       </w:r>
@@ -9063,135 +7688,35 @@
         <w:tab/>
         <w:t xml:space="preserve">A seguir são apresentados os gráficos de distribuição das métricas </w:t>
       </w:r>
-      <w:proofErr w:type="spellStart"/>
       <w:r>
         <w:rPr>
           <w:i/>
           <w:iCs/>
         </w:rPr>
-        <w:t>Lack</w:t>
-      </w:r>
-      <w:proofErr w:type="spellEnd"/>
+        <w:t>Lack of Cohesion Between Methods</w:t>
+      </w:r>
+      <w:r>
+        <w:t xml:space="preserve"> (</w:t>
+      </w:r>
+      <w:r>
+        <w:t>L</w:t>
+      </w:r>
+      <w:r>
+        <w:t>C</w:t>
+      </w:r>
+      <w:r>
+        <w:t>OM</w:t>
+      </w:r>
+      <w:r>
+        <w:t xml:space="preserve">) e </w:t>
+      </w:r>
       <w:r>
         <w:rPr>
           <w:i/>
           <w:iCs/>
         </w:rPr>
-        <w:t xml:space="preserve"> </w:t>
-      </w:r>
-      <w:proofErr w:type="spellStart"/>
-      <w:r>
-        <w:rPr>
-          <w:i/>
-          <w:iCs/>
-        </w:rPr>
-        <w:t>of</w:t>
-      </w:r>
-      <w:proofErr w:type="spellEnd"/>
-      <w:r>
-        <w:rPr>
-          <w:i/>
-          <w:iCs/>
-        </w:rPr>
-        <w:t xml:space="preserve"> </w:t>
-      </w:r>
-      <w:proofErr w:type="spellStart"/>
-      <w:r>
-        <w:rPr>
-          <w:i/>
-          <w:iCs/>
-        </w:rPr>
-        <w:t>Cohesion</w:t>
-      </w:r>
-      <w:proofErr w:type="spellEnd"/>
-      <w:r>
-        <w:rPr>
-          <w:i/>
-          <w:iCs/>
-        </w:rPr>
-        <w:t xml:space="preserve"> </w:t>
-      </w:r>
-      <w:proofErr w:type="spellStart"/>
-      <w:r>
-        <w:rPr>
-          <w:i/>
-          <w:iCs/>
-        </w:rPr>
-        <w:t>Between</w:t>
-      </w:r>
-      <w:proofErr w:type="spellEnd"/>
-      <w:r>
-        <w:rPr>
-          <w:i/>
-          <w:iCs/>
-        </w:rPr>
-        <w:t xml:space="preserve"> </w:t>
-      </w:r>
-      <w:proofErr w:type="spellStart"/>
-      <w:r>
-        <w:rPr>
-          <w:i/>
-          <w:iCs/>
-        </w:rPr>
-        <w:t>Methods</w:t>
-      </w:r>
-      <w:proofErr w:type="spellEnd"/>
-      <w:r>
-        <w:t xml:space="preserve"> (</w:t>
-      </w:r>
-      <w:r>
-        <w:t>L</w:t>
-      </w:r>
-      <w:r>
-        <w:t>C</w:t>
-      </w:r>
-      <w:r>
-        <w:t>OM</w:t>
-      </w:r>
-      <w:r>
-        <w:t xml:space="preserve">) e </w:t>
-      </w:r>
-      <w:proofErr w:type="spellStart"/>
-      <w:r>
-        <w:rPr>
-          <w:i/>
-          <w:iCs/>
-        </w:rPr>
-        <w:t>Number</w:t>
-      </w:r>
-      <w:proofErr w:type="spellEnd"/>
-      <w:r>
-        <w:rPr>
-          <w:i/>
-          <w:iCs/>
-        </w:rPr>
-        <w:t xml:space="preserve"> </w:t>
-      </w:r>
-      <w:proofErr w:type="spellStart"/>
-      <w:r>
-        <w:rPr>
-          <w:i/>
-          <w:iCs/>
-        </w:rPr>
-        <w:t>Of</w:t>
-      </w:r>
-      <w:proofErr w:type="spellEnd"/>
-      <w:r>
-        <w:rPr>
-          <w:i/>
-          <w:iCs/>
-        </w:rPr>
-        <w:t xml:space="preserve"> </w:t>
-      </w:r>
-      <w:proofErr w:type="spellStart"/>
-      <w:r>
-        <w:rPr>
-          <w:i/>
-          <w:iCs/>
-        </w:rPr>
-        <w:t>Children</w:t>
-      </w:r>
-      <w:proofErr w:type="spellEnd"/>
+        <w:t>Number Of Children</w:t>
+      </w:r>
       <w:r>
         <w:rPr>
           <w:i/>
@@ -10006,25 +8531,7 @@
                 <w:sz w:val="20"/>
                 <w:szCs w:val="20"/>
               </w:rPr>
-              <w:t>L(</w:t>
-            </w:r>
-            <w:proofErr w:type="spellStart"/>
-            <w:r>
-              <w:rPr>
-                <w:color w:val="000000"/>
-                <w:sz w:val="20"/>
-                <w:szCs w:val="20"/>
-              </w:rPr>
-              <w:t>Groovy</w:t>
-            </w:r>
-            <w:proofErr w:type="spellEnd"/>
-            <w:r>
-              <w:rPr>
-                <w:color w:val="000000"/>
-                <w:sz w:val="20"/>
-                <w:szCs w:val="20"/>
-              </w:rPr>
-              <w:t>)</w:t>
+              <w:t>L(Groovy)</w:t>
             </w:r>
           </w:p>
         </w:tc>
@@ -13880,13 +12387,8 @@
         <w:t>PF</w:t>
       </w:r>
       <w:r>
-        <w:t xml:space="preserve">, as </w:t>
-      </w:r>
-      <w:proofErr w:type="gramStart"/>
-      <w:r>
-        <w:t>classes tradicional</w:t>
-      </w:r>
-      <w:proofErr w:type="gramEnd"/>
+        <w:t>, as classes tradicional</w:t>
+      </w:r>
       <w:r>
         <w:t xml:space="preserve"> </w:t>
       </w:r>
@@ -13934,7 +12436,6 @@
       <w:r>
         <w:t xml:space="preserve">das linguagens do </w:t>
       </w:r>
-      <w:proofErr w:type="spellStart"/>
       <w:r>
         <w:rPr>
           <w:i/>
@@ -13942,7 +12443,6 @@
         </w:rPr>
         <w:t>Backend</w:t>
       </w:r>
-      <w:proofErr w:type="spellEnd"/>
       <w:r>
         <w:t xml:space="preserve"> utilizados no código-fonte dos navegadores</w:t>
       </w:r>
@@ -14041,7 +12541,6 @@
         </w:rPr>
         <w:t xml:space="preserve">das Linguagens de </w:t>
       </w:r>
-      <w:proofErr w:type="spellStart"/>
       <w:r>
         <w:rPr>
           <w:i/>
@@ -14051,14 +12550,12 @@
         </w:rPr>
         <w:t>Backend</w:t>
       </w:r>
-      <w:proofErr w:type="spellEnd"/>
     </w:p>
     <w:p>
       <w:r>
         <w:tab/>
         <w:t xml:space="preserve">Com estes resultados pode-se notar que os códigos de </w:t>
       </w:r>
-      <w:proofErr w:type="spellStart"/>
       <w:r>
         <w:rPr>
           <w:i/>
@@ -14066,7 +12563,6 @@
         </w:rPr>
         <w:t>backend</w:t>
       </w:r>
-      <w:proofErr w:type="spellEnd"/>
       <w:r>
         <w:t xml:space="preserve"> dos navegadores da classe tradicional estão concentrados na linguagem </w:t>
       </w:r>
@@ -14080,7 +12576,6 @@
       <w:r>
         <w:t xml:space="preserve">. Enquanto isso, os navegadores focados em segurança e privacidade possuem seus códigos de </w:t>
       </w:r>
-      <w:proofErr w:type="spellStart"/>
       <w:r>
         <w:rPr>
           <w:i/>
@@ -14088,19 +12583,9 @@
         </w:rPr>
         <w:t>backend</w:t>
       </w:r>
-      <w:proofErr w:type="spellEnd"/>
-      <w:r>
-        <w:t xml:space="preserve"> </w:t>
-      </w:r>
-      <w:proofErr w:type="spellStart"/>
-      <w:r>
-        <w:t>conscentrados</w:t>
-      </w:r>
-      <w:proofErr w:type="spellEnd"/>
-      <w:r>
-        <w:t xml:space="preserve"> na linguagem de programação </w:t>
-      </w:r>
-      <w:proofErr w:type="spellStart"/>
+      <w:r>
+        <w:t xml:space="preserve"> conscentrados na linguagem de programação </w:t>
+      </w:r>
       <w:r>
         <w:rPr>
           <w:i/>
@@ -14108,7 +12593,6 @@
         </w:rPr>
         <w:t>Kotlin</w:t>
       </w:r>
-      <w:proofErr w:type="spellEnd"/>
       <w:r>
         <w:t xml:space="preserve">. Apesar de atualmente o desenvolvimento </w:t>
       </w:r>
@@ -14141,7 +12625,6 @@
         <w:tab/>
         <w:t xml:space="preserve">A Figura 13 apresenta os resultados dos códigos de </w:t>
       </w:r>
-      <w:proofErr w:type="spellStart"/>
       <w:r>
         <w:rPr>
           <w:i/>
@@ -14149,7 +12632,6 @@
         </w:rPr>
         <w:t>frontend</w:t>
       </w:r>
-      <w:proofErr w:type="spellEnd"/>
       <w:r>
         <w:t xml:space="preserve"> da plataforma </w:t>
       </w:r>
@@ -14257,7 +12739,6 @@
         </w:rPr>
         <w:t xml:space="preserve"> das Médias das Linguagens de </w:t>
       </w:r>
-      <w:proofErr w:type="spellStart"/>
       <w:r>
         <w:rPr>
           <w:i/>
@@ -14267,7 +12748,6 @@
         </w:rPr>
         <w:t>Frontend</w:t>
       </w:r>
-      <w:proofErr w:type="spellEnd"/>
     </w:p>
     <w:p>
       <w:r>
@@ -14433,7 +12913,6 @@
       </w:r>
     </w:p>
     <w:p>
-      <w:bookmarkStart w:id="7" w:name="_GoBack"/>
       <w:r>
         <w:rPr>
           <w:noProof/>
@@ -14480,7 +12959,6 @@
           </wp:inline>
         </w:drawing>
       </w:r>
-      <w:bookmarkEnd w:id="7"/>
     </w:p>
     <w:p>
       <w:pPr>
@@ -14502,21 +12980,37 @@
           <w:sz w:val="20"/>
           <w:szCs w:val="20"/>
         </w:rPr>
-        <w:t>13</w:t>
-      </w:r>
-      <w:r>
-        <w:rPr>
+        <w:t>1</w:t>
+      </w:r>
+      <w:r>
+        <w:rPr>
+          <w:b/>
+          <w:bCs/>
           <w:sz w:val="20"/>
           <w:szCs w:val="20"/>
         </w:rPr>
-        <w:t>: Gráficos</w:t>
+        <w:t>5</w:t>
       </w:r>
       <w:r>
         <w:rPr>
           <w:sz w:val="20"/>
           <w:szCs w:val="20"/>
         </w:rPr>
-        <w:t xml:space="preserve"> das Médias de Tamanho</w:t>
+        <w:t>: Gráficos</w:t>
+      </w:r>
+      <w:r>
+        <w:rPr>
+          <w:sz w:val="20"/>
+          <w:szCs w:val="20"/>
+        </w:rPr>
+        <w:t xml:space="preserve"> das Médias </w:t>
+      </w:r>
+      <w:r>
+        <w:rPr>
+          <w:sz w:val="20"/>
+          <w:szCs w:val="20"/>
+        </w:rPr>
+        <w:t>CBO e DIT</w:t>
       </w:r>
     </w:p>
     <w:p>
@@ -14612,21 +13106,37 @@
           <w:sz w:val="20"/>
           <w:szCs w:val="20"/>
         </w:rPr>
-        <w:t>13</w:t>
-      </w:r>
-      <w:r>
-        <w:rPr>
+        <w:t>1</w:t>
+      </w:r>
+      <w:r>
+        <w:rPr>
+          <w:b/>
+          <w:bCs/>
           <w:sz w:val="20"/>
           <w:szCs w:val="20"/>
         </w:rPr>
-        <w:t>: Gráficos</w:t>
+        <w:t>6</w:t>
       </w:r>
       <w:r>
         <w:rPr>
           <w:sz w:val="20"/>
           <w:szCs w:val="20"/>
         </w:rPr>
-        <w:t xml:space="preserve"> das Médias de Tamanho</w:t>
+        <w:t>: Gráficos</w:t>
+      </w:r>
+      <w:r>
+        <w:rPr>
+          <w:sz w:val="20"/>
+          <w:szCs w:val="20"/>
+        </w:rPr>
+        <w:t xml:space="preserve"> das Médias </w:t>
+      </w:r>
+      <w:r>
+        <w:rPr>
+          <w:sz w:val="20"/>
+          <w:szCs w:val="20"/>
+        </w:rPr>
+        <w:t xml:space="preserve">LCOM e NOC </w:t>
       </w:r>
     </w:p>
     <w:p>
@@ -14649,6 +13159,134 @@
       <w:r>
         <w:t>. Tendo em vista o impacto de um valor alto desta métrica, percebe-se que a classe tradicional apresenta o pior resultado, enquanto a classe de segurança apresentou os melhores resultados.</w:t>
       </w:r>
+    </w:p>
+    <w:p>
+      <w:r>
+        <w:tab/>
+        <w:t xml:space="preserve">A Figura 14 apresenta os resultados das métricas EFC e WMC. </w:t>
+      </w:r>
+    </w:p>
+    <w:p>
+      <w:r>
+        <w:rPr>
+          <w:noProof/>
+        </w:rPr>
+        <w:lastRenderedPageBreak/>
+        <w:drawing>
+          <wp:inline distT="0" distB="0" distL="0" distR="0" wp14:anchorId="0E98ABAE" wp14:editId="05F7D8A4">
+            <wp:extent cx="5760720" cy="2880360"/>
+            <wp:effectExtent l="0" t="0" r="0" b="0"/>
+            <wp:docPr id="2" name="Imagem 2"/>
+            <wp:cNvGraphicFramePr>
+              <a:graphicFrameLocks xmlns:a="http://schemas.openxmlformats.org/drawingml/2006/main" noChangeAspect="1"/>
+            </wp:cNvGraphicFramePr>
+            <a:graphic xmlns:a="http://schemas.openxmlformats.org/drawingml/2006/main">
+              <a:graphicData uri="http://schemas.openxmlformats.org/drawingml/2006/picture">
+                <pic:pic xmlns:pic="http://schemas.openxmlformats.org/drawingml/2006/picture">
+                  <pic:nvPicPr>
+                    <pic:cNvPr id="2" name="Conjunto_3.jpg"/>
+                    <pic:cNvPicPr/>
+                  </pic:nvPicPr>
+                  <pic:blipFill>
+                    <a:blip r:embed="rId33">
+                      <a:extLst>
+                        <a:ext uri="{28A0092B-C50C-407E-A947-70E740481C1C}">
+                          <a14:useLocalDpi xmlns:a14="http://schemas.microsoft.com/office/drawing/2010/main" val="0"/>
+                        </a:ext>
+                      </a:extLst>
+                    </a:blip>
+                    <a:stretch>
+                      <a:fillRect/>
+                    </a:stretch>
+                  </pic:blipFill>
+                  <pic:spPr>
+                    <a:xfrm>
+                      <a:off x="0" y="0"/>
+                      <a:ext cx="5760720" cy="2880360"/>
+                    </a:xfrm>
+                    <a:prstGeom prst="rect">
+                      <a:avLst/>
+                    </a:prstGeom>
+                  </pic:spPr>
+                </pic:pic>
+              </a:graphicData>
+            </a:graphic>
+          </wp:inline>
+        </w:drawing>
+      </w:r>
+    </w:p>
+    <w:p>
+      <w:pPr>
+        <w:jc w:val="center"/>
+      </w:pPr>
+      <w:r>
+        <w:rPr>
+          <w:b/>
+          <w:bCs/>
+          <w:sz w:val="20"/>
+          <w:szCs w:val="20"/>
+        </w:rPr>
+        <w:t xml:space="preserve">Figura </w:t>
+      </w:r>
+      <w:r>
+        <w:rPr>
+          <w:b/>
+          <w:bCs/>
+          <w:sz w:val="20"/>
+          <w:szCs w:val="20"/>
+        </w:rPr>
+        <w:t>1</w:t>
+      </w:r>
+      <w:r>
+        <w:rPr>
+          <w:b/>
+          <w:bCs/>
+          <w:sz w:val="20"/>
+          <w:szCs w:val="20"/>
+        </w:rPr>
+        <w:t>7</w:t>
+      </w:r>
+      <w:r>
+        <w:rPr>
+          <w:sz w:val="20"/>
+          <w:szCs w:val="20"/>
+        </w:rPr>
+        <w:t>: Gráficos</w:t>
+      </w:r>
+      <w:r>
+        <w:rPr>
+          <w:sz w:val="20"/>
+          <w:szCs w:val="20"/>
+        </w:rPr>
+        <w:t xml:space="preserve"> das Médias </w:t>
+      </w:r>
+      <w:r>
+        <w:rPr>
+          <w:sz w:val="20"/>
+          <w:szCs w:val="20"/>
+        </w:rPr>
+        <w:t>RFC e WMC</w:t>
+      </w:r>
+    </w:p>
+    <w:p>
+      <w:r>
+        <w:tab/>
+        <w:t xml:space="preserve">Na métrica </w:t>
+      </w:r>
+      <w:r>
+        <w:t xml:space="preserve">RFC, valores altos indicam que será necessária uma força de trabalhos nos testes maior, por isso quanto menor o resultado desta métrica melhor. Com base nestes resultados, pode-se verificar que a classe de privacidade apresenta o melhor resultado, em contra partida, </w:t>
+      </w:r>
+      <w:r>
+        <w:t>a classe tradicional possui</w:t>
+      </w:r>
+      <w:r>
+        <w:t xml:space="preserve"> os maiores valores. </w:t>
+      </w:r>
+      <w:r>
+        <w:t>Com relação a métrica WMC, altos valores indicam que as classes se tornam mais complexas e difíceis de serem reutilizadas. Tendo em vista este conceito, a classe tradicional apresenta o maior valor, indicando que este resultado deve ser melhorado. A classe dos navegadores focados em privacidade apresentaram o melhor resultado nesta métrica.</w:t>
+      </w:r>
+      <w:bookmarkStart w:id="7" w:name="_GoBack"/>
+      <w:bookmarkEnd w:id="7"/>
     </w:p>
     <w:p>
       <w:pPr>
@@ -14680,7 +13318,6 @@
         <w:pStyle w:val="Ttulo2"/>
       </w:pPr>
       <w:r>
-        <w:lastRenderedPageBreak/>
         <w:t>Referências</w:t>
       </w:r>
     </w:p>
@@ -14694,46 +13331,14 @@
           <w:rFonts w:ascii="Times New Roman" w:eastAsia="Times New Roman" w:hAnsi="Times New Roman" w:cs="Times New Roman"/>
           <w:color w:val="000000"/>
         </w:rPr>
-        <w:t xml:space="preserve">ALBESON, E. Frank. SEAN, </w:t>
-      </w:r>
-      <w:proofErr w:type="spellStart"/>
+        <w:t xml:space="preserve">ALBESON, E. Frank. SEAN, Robi. </w:t>
+      </w:r>
       <w:r>
         <w:rPr>
           <w:rFonts w:ascii="Times New Roman" w:eastAsia="Times New Roman" w:hAnsi="Times New Roman" w:cs="Times New Roman"/>
           <w:color w:val="000000"/>
         </w:rPr>
-        <w:t>Robi</w:t>
-      </w:r>
-      <w:proofErr w:type="spellEnd"/>
-      <w:r>
-        <w:rPr>
-          <w:rFonts w:ascii="Times New Roman" w:eastAsia="Times New Roman" w:hAnsi="Times New Roman" w:cs="Times New Roman"/>
-          <w:color w:val="000000"/>
-        </w:rPr>
-        <w:t xml:space="preserve">. </w:t>
-      </w:r>
-      <w:r>
-        <w:rPr>
-          <w:rFonts w:ascii="Times New Roman" w:eastAsia="Times New Roman" w:hAnsi="Times New Roman" w:cs="Times New Roman"/>
-          <w:color w:val="000000"/>
-        </w:rPr>
-        <w:t xml:space="preserve">ORTIZ, C. </w:t>
-      </w:r>
-      <w:proofErr w:type="spellStart"/>
-      <w:r>
-        <w:rPr>
-          <w:rFonts w:ascii="Times New Roman" w:eastAsia="Times New Roman" w:hAnsi="Times New Roman" w:cs="Times New Roman"/>
-          <w:color w:val="000000"/>
-        </w:rPr>
-        <w:t>Erique</w:t>
-      </w:r>
-      <w:proofErr w:type="spellEnd"/>
-      <w:r>
-        <w:rPr>
-          <w:rFonts w:ascii="Times New Roman" w:eastAsia="Times New Roman" w:hAnsi="Times New Roman" w:cs="Times New Roman"/>
-          <w:color w:val="000000"/>
-        </w:rPr>
-        <w:t>. Android em Ação. 3. ed. Rio de</w:t>
+        <w:t>ORTIZ, C. Erique. Android em Ação. 3. ed. Rio de</w:t>
       </w:r>
       <w:r>
         <w:rPr>
@@ -14808,7 +13413,7 @@
         </w:rPr>
         <w:t>&lt;</w:t>
       </w:r>
-      <w:hyperlink r:id="rId33">
+      <w:hyperlink r:id="rId34">
         <w:r>
           <w:rPr>
             <w:rFonts w:ascii="Times New Roman" w:eastAsia="Times New Roman" w:hAnsi="Times New Roman" w:cs="Times New Roman"/>
@@ -14853,23 +13458,7 @@
           <w:rFonts w:ascii="Times New Roman" w:eastAsia="Times New Roman" w:hAnsi="Times New Roman" w:cs="Times New Roman"/>
           <w:lang w:val="en-US"/>
         </w:rPr>
-        <w:t xml:space="preserve">AMARA, Dalila. RABAI, Latifa Ben </w:t>
-      </w:r>
-      <w:proofErr w:type="spellStart"/>
-      <w:r>
-        <w:rPr>
-          <w:rFonts w:ascii="Times New Roman" w:eastAsia="Times New Roman" w:hAnsi="Times New Roman" w:cs="Times New Roman"/>
-          <w:lang w:val="en-US"/>
-        </w:rPr>
-        <w:t>Arfa</w:t>
-      </w:r>
-      <w:proofErr w:type="spellEnd"/>
-      <w:r>
-        <w:rPr>
-          <w:rFonts w:ascii="Times New Roman" w:eastAsia="Times New Roman" w:hAnsi="Times New Roman" w:cs="Times New Roman"/>
-          <w:lang w:val="en-US"/>
-        </w:rPr>
-        <w:t xml:space="preserve">. 2017 “Towards a new framework of software </w:t>
+        <w:t xml:space="preserve">AMARA, Dalila. RABAI, Latifa Ben Arfa. 2017 “Towards a new framework of software </w:t>
       </w:r>
     </w:p>
     <w:p>
@@ -14885,21 +13474,12 @@
           <w:lang w:val="en-US"/>
         </w:rPr>
       </w:pPr>
-      <w:proofErr w:type="spellStart"/>
       <w:r>
         <w:rPr>
           <w:rFonts w:ascii="Times New Roman" w:eastAsia="Times New Roman" w:hAnsi="Times New Roman" w:cs="Times New Roman"/>
           <w:lang w:val="en-US"/>
         </w:rPr>
-        <w:t>reability</w:t>
-      </w:r>
-      <w:proofErr w:type="spellEnd"/>
-      <w:r>
-        <w:rPr>
-          <w:rFonts w:ascii="Times New Roman" w:eastAsia="Times New Roman" w:hAnsi="Times New Roman" w:cs="Times New Roman"/>
-          <w:lang w:val="en-US"/>
-        </w:rPr>
-        <w:t xml:space="preserve"> measurement based on software metrics" Procedia Computer Science 2017. pp.  </w:t>
+        <w:t xml:space="preserve">reability measurement based on software metrics" Procedia Computer Science 2017. pp.  </w:t>
       </w:r>
       <w:r>
         <w:rPr>
@@ -14932,23 +13512,8 @@
           <w:rFonts w:ascii="Times New Roman" w:eastAsia="Times New Roman" w:hAnsi="Times New Roman" w:cs="Times New Roman"/>
           <w:lang w:val="en-US"/>
         </w:rPr>
-        <w:t xml:space="preserve">AMRUTKAR, </w:t>
-      </w:r>
-      <w:proofErr w:type="spellStart"/>
-      <w:r>
-        <w:rPr>
-          <w:rFonts w:ascii="Times New Roman" w:eastAsia="Times New Roman" w:hAnsi="Times New Roman" w:cs="Times New Roman"/>
-          <w:lang w:val="en-US"/>
-        </w:rPr>
-        <w:t>Chaitrali</w:t>
-      </w:r>
-      <w:proofErr w:type="spellEnd"/>
-      <w:r>
-        <w:rPr>
-          <w:rFonts w:ascii="Times New Roman" w:eastAsia="Times New Roman" w:hAnsi="Times New Roman" w:cs="Times New Roman"/>
-          <w:lang w:val="en-US"/>
-        </w:rPr>
-        <w:t>. Traynor, Patrick. Oorschot, Paul C. van (2010) "</w:t>
+        <w:lastRenderedPageBreak/>
+        <w:t>AMRUTKAR, Chaitrali. Traynor, Patrick. Oorschot, Paul C. van (2010) "</w:t>
       </w:r>
       <w:r>
         <w:rPr>
@@ -15015,39 +13580,7 @@
           <w:rFonts w:ascii="Times New Roman" w:eastAsia="Times New Roman" w:hAnsi="Times New Roman" w:cs="Times New Roman"/>
           <w:lang w:val="en-US"/>
         </w:rPr>
-        <w:t xml:space="preserve">Ó </w:t>
-      </w:r>
-      <w:proofErr w:type="spellStart"/>
-      <w:r>
-        <w:rPr>
-          <w:rFonts w:ascii="Times New Roman" w:eastAsia="Times New Roman" w:hAnsi="Times New Roman" w:cs="Times New Roman"/>
-          <w:lang w:val="en-US"/>
-        </w:rPr>
-        <w:t>Cinnéide</w:t>
-      </w:r>
-      <w:proofErr w:type="spellEnd"/>
-      <w:r>
-        <w:rPr>
-          <w:rFonts w:ascii="Times New Roman" w:eastAsia="Times New Roman" w:hAnsi="Times New Roman" w:cs="Times New Roman"/>
-          <w:lang w:val="en-US"/>
-        </w:rPr>
-        <w:t xml:space="preserve">, M., </w:t>
-      </w:r>
-      <w:proofErr w:type="spellStart"/>
-      <w:r>
-        <w:rPr>
-          <w:rFonts w:ascii="Times New Roman" w:eastAsia="Times New Roman" w:hAnsi="Times New Roman" w:cs="Times New Roman"/>
-          <w:lang w:val="en-US"/>
-        </w:rPr>
-        <w:t>Hemati</w:t>
-      </w:r>
-      <w:proofErr w:type="spellEnd"/>
-      <w:r>
-        <w:rPr>
-          <w:rFonts w:ascii="Times New Roman" w:eastAsia="Times New Roman" w:hAnsi="Times New Roman" w:cs="Times New Roman"/>
-          <w:lang w:val="en-US"/>
-        </w:rPr>
-        <w:t xml:space="preserve"> Moghadam, I., Harman, M. (2017) "</w:t>
+        <w:t>Ó Cinnéide, M., Hemati Moghadam, I., Harman, M. (2017) "</w:t>
       </w:r>
       <w:r>
         <w:rPr>
@@ -15084,23 +13617,13 @@
         </w:rPr>
         <w:t xml:space="preserve">" </w:t>
       </w:r>
-      <w:proofErr w:type="spellStart"/>
       <w:r>
         <w:rPr>
           <w:rFonts w:ascii="Times New Roman" w:eastAsia="Times New Roman" w:hAnsi="Times New Roman" w:cs="Times New Roman"/>
           <w:highlight w:val="white"/>
           <w:lang w:val="en-US"/>
         </w:rPr>
-        <w:t>Empir</w:t>
-      </w:r>
-      <w:proofErr w:type="spellEnd"/>
-      <w:r>
-        <w:rPr>
-          <w:rFonts w:ascii="Times New Roman" w:eastAsia="Times New Roman" w:hAnsi="Times New Roman" w:cs="Times New Roman"/>
-          <w:highlight w:val="white"/>
-          <w:lang w:val="en-US"/>
-        </w:rPr>
-        <w:t xml:space="preserve"> </w:t>
+        <w:t xml:space="preserve">Empir </w:t>
       </w:r>
       <w:r>
         <w:rPr>
@@ -15115,23 +13638,7 @@
           <w:rFonts w:ascii="Times New Roman" w:eastAsia="Times New Roman" w:hAnsi="Times New Roman" w:cs="Times New Roman"/>
           <w:lang w:val="en-US"/>
         </w:rPr>
-        <w:t xml:space="preserve"> </w:t>
-      </w:r>
-      <w:proofErr w:type="spellStart"/>
-      <w:r>
-        <w:rPr>
-          <w:rFonts w:ascii="Times New Roman" w:eastAsia="Times New Roman" w:hAnsi="Times New Roman" w:cs="Times New Roman"/>
-          <w:lang w:val="en-US"/>
-        </w:rPr>
-        <w:t>Eng</w:t>
-      </w:r>
-      <w:proofErr w:type="spellEnd"/>
-      <w:r>
-        <w:rPr>
-          <w:rFonts w:ascii="Times New Roman" w:eastAsia="Times New Roman" w:hAnsi="Times New Roman" w:cs="Times New Roman"/>
-          <w:lang w:val="en-US"/>
-        </w:rPr>
-        <w:t xml:space="preserve"> 22: 292–329.</w:t>
+        <w:t xml:space="preserve"> Eng 22: 292–329.</w:t>
       </w:r>
     </w:p>
     <w:p>
@@ -15200,19 +13707,11 @@
         </w:rPr>
         <w:t xml:space="preserve">Equipe </w:t>
       </w:r>
-      <w:proofErr w:type="spellStart"/>
       <w:r>
         <w:rPr>
           <w:rFonts w:ascii="Times New Roman" w:eastAsia="Times New Roman" w:hAnsi="Times New Roman" w:cs="Times New Roman"/>
         </w:rPr>
-        <w:t>Dub</w:t>
-      </w:r>
-      <w:proofErr w:type="spellEnd"/>
-      <w:r>
-        <w:rPr>
-          <w:rFonts w:ascii="Times New Roman" w:eastAsia="Times New Roman" w:hAnsi="Times New Roman" w:cs="Times New Roman"/>
-        </w:rPr>
-        <w:t xml:space="preserve"> Soluções. (2017) “Estatísticas de uso de aplicativos no Brasil”, </w:t>
+        <w:t xml:space="preserve">Dub Soluções. (2017) “Estatísticas de uso de aplicativos no Brasil”, </w:t>
       </w:r>
     </w:p>
     <w:p>
@@ -15317,23 +13816,7 @@
           <w:i/>
           <w:lang w:val="en-US"/>
         </w:rPr>
-        <w:t>software engineering -- Systems and software Quality Requirements and Evaluation (</w:t>
-      </w:r>
-      <w:proofErr w:type="spellStart"/>
-      <w:r>
-        <w:rPr>
-          <w:i/>
-          <w:lang w:val="en-US"/>
-        </w:rPr>
-        <w:t>SQuaRE</w:t>
-      </w:r>
-      <w:proofErr w:type="spellEnd"/>
-      <w:r>
-        <w:rPr>
-          <w:i/>
-          <w:lang w:val="en-US"/>
-        </w:rPr>
-        <w:t>) - System and software quality models, International Organization for Standardization</w:t>
+        <w:t>software engineering -- Systems and software Quality Requirements and Evaluation (SQuaRE) - System and software quality models, International Organization for Standardization</w:t>
       </w:r>
       <w:r>
         <w:rPr>
@@ -15362,21 +13845,7 @@
         <w:rPr>
           <w:lang w:val="en-US"/>
         </w:rPr>
-        <w:t xml:space="preserve">JIANG, Yue. CUKI, </w:t>
-      </w:r>
-      <w:proofErr w:type="spellStart"/>
-      <w:r>
-        <w:rPr>
-          <w:lang w:val="en-US"/>
-        </w:rPr>
-        <w:t>Bojan</w:t>
-      </w:r>
-      <w:proofErr w:type="spellEnd"/>
-      <w:r>
-        <w:rPr>
-          <w:lang w:val="en-US"/>
-        </w:rPr>
-        <w:t xml:space="preserve">. MENZIES, Tim. </w:t>
+        <w:t xml:space="preserve">JIANG, Yue. CUKI, Bojan. MENZIES, Tim. </w:t>
       </w:r>
       <w:r>
         <w:rPr>
@@ -15538,39 +14007,14 @@
           <w:rFonts w:ascii="Times New Roman" w:eastAsia="Times New Roman" w:hAnsi="Times New Roman" w:cs="Times New Roman"/>
           <w:lang w:val="en-US"/>
         </w:rPr>
-        <w:t xml:space="preserve">KAF, Ali Al. ISMAIL, Talal Al. </w:t>
-      </w:r>
-      <w:proofErr w:type="spellStart"/>
+        <w:t xml:space="preserve">KAF, Ali Al. ISMAIL, Talal Al. Baggili, Ibrahim. </w:t>
+      </w:r>
       <w:r>
         <w:rPr>
           <w:rFonts w:ascii="Times New Roman" w:eastAsia="Times New Roman" w:hAnsi="Times New Roman" w:cs="Times New Roman"/>
           <w:lang w:val="en-US"/>
         </w:rPr>
-        <w:t>Baggili</w:t>
-      </w:r>
-      <w:proofErr w:type="spellEnd"/>
-      <w:r>
-        <w:rPr>
-          <w:rFonts w:ascii="Times New Roman" w:eastAsia="Times New Roman" w:hAnsi="Times New Roman" w:cs="Times New Roman"/>
-          <w:lang w:val="en-US"/>
-        </w:rPr>
-        <w:t xml:space="preserve">, Ibrahim. </w:t>
-      </w:r>
-      <w:proofErr w:type="spellStart"/>
-      <w:r>
-        <w:rPr>
-          <w:rFonts w:ascii="Times New Roman" w:eastAsia="Times New Roman" w:hAnsi="Times New Roman" w:cs="Times New Roman"/>
-          <w:lang w:val="en-US"/>
-        </w:rPr>
-        <w:t>Marrington</w:t>
-      </w:r>
-      <w:proofErr w:type="spellEnd"/>
-      <w:r>
-        <w:rPr>
-          <w:rFonts w:ascii="Times New Roman" w:eastAsia="Times New Roman" w:hAnsi="Times New Roman" w:cs="Times New Roman"/>
-          <w:lang w:val="en-US"/>
-        </w:rPr>
-        <w:t>, Andrew. (2018) "</w:t>
+        <w:t>Marrington, Andrew. (2018) "</w:t>
       </w:r>
       <w:r>
         <w:rPr>
@@ -15663,15 +14107,7 @@
         </w:rPr>
       </w:pPr>
       <w:r>
-        <w:t xml:space="preserve">PANTIUCHINA, </w:t>
-      </w:r>
-      <w:proofErr w:type="spellStart"/>
-      <w:r>
-        <w:t>Jevgenija</w:t>
-      </w:r>
-      <w:proofErr w:type="spellEnd"/>
-      <w:r>
-        <w:t xml:space="preserve">. LANZA, Michele. BAVOTA Gabriele. </w:t>
+        <w:t xml:space="preserve">PANTIUCHINA, Jevgenija. LANZA, Michele. BAVOTA Gabriele. </w:t>
       </w:r>
       <w:r>
         <w:rPr>
@@ -15721,17 +14157,8 @@
           <w:i/>
           <w:lang w:val="en-US"/>
         </w:rPr>
-        <w:t xml:space="preserve">IEEE International Conference on Software Maintenance and </w:t>
-      </w:r>
-      <w:proofErr w:type="spellStart"/>
-      <w:r>
-        <w:rPr>
-          <w:i/>
-          <w:lang w:val="en-US"/>
-        </w:rPr>
-        <w:t>Evolutioin</w:t>
-      </w:r>
-      <w:proofErr w:type="spellEnd"/>
+        <w:t>IEEE International Conference on Software Maintenance and Evolutioin</w:t>
+      </w:r>
       <w:r>
         <w:rPr>
           <w:lang w:val="en-US"/>
@@ -15794,37 +14221,12 @@
           <w:lang w:val="en-US"/>
         </w:rPr>
       </w:pPr>
-      <w:proofErr w:type="spellStart"/>
       <w:r>
         <w:rPr>
           <w:rFonts w:ascii="Times New Roman" w:eastAsia="Times New Roman" w:hAnsi="Times New Roman" w:cs="Times New Roman"/>
           <w:lang w:val="en-US"/>
         </w:rPr>
-        <w:t>profissional</w:t>
-      </w:r>
-      <w:proofErr w:type="spellEnd"/>
-      <w:r>
-        <w:rPr>
-          <w:rFonts w:ascii="Times New Roman" w:eastAsia="Times New Roman" w:hAnsi="Times New Roman" w:cs="Times New Roman"/>
-          <w:lang w:val="en-US"/>
-        </w:rPr>
-        <w:t xml:space="preserve">. 8. ed. São Paulo: Pearson </w:t>
-      </w:r>
-      <w:proofErr w:type="spellStart"/>
-      <w:r>
-        <w:rPr>
-          <w:rFonts w:ascii="Times New Roman" w:eastAsia="Times New Roman" w:hAnsi="Times New Roman" w:cs="Times New Roman"/>
-          <w:lang w:val="en-US"/>
-        </w:rPr>
-        <w:t>Makron</w:t>
-      </w:r>
-      <w:proofErr w:type="spellEnd"/>
-      <w:r>
-        <w:rPr>
-          <w:rFonts w:ascii="Times New Roman" w:eastAsia="Times New Roman" w:hAnsi="Times New Roman" w:cs="Times New Roman"/>
-          <w:lang w:val="en-US"/>
-        </w:rPr>
-        <w:t xml:space="preserve"> Books, 2016.</w:t>
+        <w:t>profissional. 8. ed. São Paulo: Pearson Makron Books, 2016.</w:t>
       </w:r>
     </w:p>
     <w:p>
@@ -15848,7 +14250,6 @@
           <w:rFonts w:ascii="Times New Roman" w:eastAsia="Times New Roman" w:hAnsi="Times New Roman" w:cs="Times New Roman"/>
           <w:lang w:val="en-US"/>
         </w:rPr>
-        <w:lastRenderedPageBreak/>
         <w:t>ROSHAN, Shashi. KUMAR, S Vinay. KUMAR, Manish. (2017) "Performance evaluation of</w:t>
       </w:r>
     </w:p>
@@ -15936,7 +14337,7 @@
         </w:rPr>
         <w:t>&lt;</w:t>
       </w:r>
-      <w:hyperlink r:id="rId34">
+      <w:hyperlink r:id="rId35">
         <w:r>
           <w:rPr>
             <w:rFonts w:ascii="Times New Roman" w:eastAsia="Times New Roman" w:hAnsi="Times New Roman" w:cs="Times New Roman"/>
@@ -16025,55 +14426,8 @@
           <w:rFonts w:ascii="Times New Roman" w:eastAsia="Times New Roman" w:hAnsi="Times New Roman" w:cs="Times New Roman"/>
           <w:lang w:val="en-US"/>
         </w:rPr>
-        <w:t xml:space="preserve">MENDIVELSO, Luis F. </w:t>
-      </w:r>
-      <w:proofErr w:type="spellStart"/>
-      <w:r>
-        <w:rPr>
-          <w:rFonts w:ascii="Times New Roman" w:eastAsia="Times New Roman" w:hAnsi="Times New Roman" w:cs="Times New Roman"/>
-          <w:lang w:val="en-US"/>
-        </w:rPr>
-        <w:t>Garcés</w:t>
-      </w:r>
-      <w:proofErr w:type="spellEnd"/>
-      <w:r>
-        <w:rPr>
-          <w:rFonts w:ascii="Times New Roman" w:eastAsia="Times New Roman" w:hAnsi="Times New Roman" w:cs="Times New Roman"/>
-          <w:lang w:val="en-US"/>
-        </w:rPr>
-        <w:t xml:space="preserve">, Kelly </w:t>
-      </w:r>
-      <w:proofErr w:type="spellStart"/>
-      <w:r>
-        <w:rPr>
-          <w:rFonts w:ascii="Times New Roman" w:eastAsia="Times New Roman" w:hAnsi="Times New Roman" w:cs="Times New Roman"/>
-          <w:lang w:val="en-US"/>
-        </w:rPr>
-        <w:t>Casallas</w:t>
-      </w:r>
-      <w:proofErr w:type="spellEnd"/>
-      <w:r>
-        <w:rPr>
-          <w:rFonts w:ascii="Times New Roman" w:eastAsia="Times New Roman" w:hAnsi="Times New Roman" w:cs="Times New Roman"/>
-          <w:lang w:val="en-US"/>
-        </w:rPr>
-        <w:t xml:space="preserve">, </w:t>
-      </w:r>
-      <w:proofErr w:type="spellStart"/>
-      <w:r>
-        <w:rPr>
-          <w:rFonts w:ascii="Times New Roman" w:eastAsia="Times New Roman" w:hAnsi="Times New Roman" w:cs="Times New Roman"/>
-          <w:lang w:val="en-US"/>
-        </w:rPr>
-        <w:t>Rubby</w:t>
-      </w:r>
-      <w:proofErr w:type="spellEnd"/>
-      <w:r>
-        <w:rPr>
-          <w:rFonts w:ascii="Times New Roman" w:eastAsia="Times New Roman" w:hAnsi="Times New Roman" w:cs="Times New Roman"/>
-          <w:lang w:val="en-US"/>
-        </w:rPr>
-        <w:t xml:space="preserve"> (2018) "</w:t>
+        <w:lastRenderedPageBreak/>
+        <w:t>MENDIVELSO, Luis F. Garcés, Kelly Casallas, Rubby (2018) "</w:t>
       </w:r>
       <w:r>
         <w:rPr>
@@ -16228,63 +14582,7 @@
         <w:rPr>
           <w:color w:val="000000"/>
         </w:rPr>
-        <w:t>https://support.mozilla.org/</w:t>
-      </w:r>
-      <w:proofErr w:type="spellStart"/>
-      <w:r>
-        <w:rPr>
-          <w:color w:val="000000"/>
-        </w:rPr>
-        <w:t>pt</w:t>
-      </w:r>
-      <w:proofErr w:type="spellEnd"/>
-      <w:r>
-        <w:rPr>
-          <w:color w:val="000000"/>
-        </w:rPr>
-        <w:t>-BR/</w:t>
-      </w:r>
-      <w:proofErr w:type="spellStart"/>
-      <w:r>
-        <w:rPr>
-          <w:color w:val="000000"/>
-        </w:rPr>
-        <w:t>kb</w:t>
-      </w:r>
-      <w:proofErr w:type="spellEnd"/>
-      <w:r>
-        <w:rPr>
-          <w:color w:val="000000"/>
-        </w:rPr>
-        <w:t>/o-que-e-o-</w:t>
-      </w:r>
-      <w:proofErr w:type="spellStart"/>
-      <w:r>
-        <w:rPr>
-          <w:color w:val="000000"/>
-        </w:rPr>
-        <w:t>firefox</w:t>
-      </w:r>
-      <w:proofErr w:type="spellEnd"/>
-      <w:r>
-        <w:rPr>
-          <w:color w:val="000000"/>
-        </w:rPr>
-        <w:t>-</w:t>
-      </w:r>
-      <w:proofErr w:type="spellStart"/>
-      <w:r>
-        <w:rPr>
-          <w:color w:val="000000"/>
-        </w:rPr>
-        <w:t>focus</w:t>
-      </w:r>
-      <w:proofErr w:type="spellEnd"/>
-      <w:r>
-        <w:rPr>
-          <w:color w:val="000000"/>
-        </w:rPr>
-        <w:t xml:space="preserve">&gt; </w:t>
+        <w:t xml:space="preserve">https://support.mozilla.org/pt-BR/kb/o-que-e-o-firefox-focus&gt; </w:t>
       </w:r>
       <w:r>
         <w:t>Acesso em: 24 fev. 2019</w:t>
@@ -16353,21 +14651,7 @@
         <w:rPr>
           <w:lang w:val="en-US"/>
         </w:rPr>
-        <w:t xml:space="preserve">SOMMERVILLE, Ian. </w:t>
-      </w:r>
-      <w:proofErr w:type="spellStart"/>
-      <w:r>
-        <w:rPr>
-          <w:lang w:val="en-US"/>
-        </w:rPr>
-        <w:t>Engenharia</w:t>
-      </w:r>
-      <w:proofErr w:type="spellEnd"/>
-      <w:r>
-        <w:rPr>
-          <w:lang w:val="en-US"/>
-        </w:rPr>
-        <w:t xml:space="preserve"> de </w:t>
+        <w:t xml:space="preserve">SOMMERVILLE, Ian. Engenharia de </w:t>
       </w:r>
       <w:r>
         <w:rPr>
@@ -16416,47 +14700,7 @@
         </w:rPr>
       </w:pPr>
       <w:r>
-        <w:t xml:space="preserve">Souza, Priscila P. </w:t>
-      </w:r>
-      <w:proofErr w:type="spellStart"/>
-      <w:r>
-        <w:t>and</w:t>
-      </w:r>
-      <w:proofErr w:type="spellEnd"/>
-      <w:r>
-        <w:t xml:space="preserve"> Sousa, Bruno L. </w:t>
-      </w:r>
-      <w:proofErr w:type="spellStart"/>
-      <w:r>
-        <w:t>and</w:t>
-      </w:r>
-      <w:proofErr w:type="spellEnd"/>
-      <w:r>
-        <w:t xml:space="preserve"> Ferreira, </w:t>
-      </w:r>
-      <w:proofErr w:type="spellStart"/>
-      <w:r>
-        <w:t>Kecia</w:t>
-      </w:r>
-      <w:proofErr w:type="spellEnd"/>
-      <w:r>
-        <w:t xml:space="preserve"> A. M. </w:t>
-      </w:r>
-      <w:proofErr w:type="spellStart"/>
-      <w:r>
-        <w:t>and</w:t>
-      </w:r>
-      <w:proofErr w:type="spellEnd"/>
-      <w:r>
-        <w:t xml:space="preserve"> </w:t>
-      </w:r>
-      <w:proofErr w:type="spellStart"/>
-      <w:r>
-        <w:t>Bigonha</w:t>
-      </w:r>
-      <w:proofErr w:type="spellEnd"/>
-      <w:r>
-        <w:t xml:space="preserve">, Mariza A. S. </w:t>
+        <w:t xml:space="preserve">Souza, Priscila P. and Sousa, Bruno L. and Ferreira, Kecia A. M. and Bigonha, Mariza A. S. </w:t>
       </w:r>
       <w:r>
         <w:tab/>
@@ -16465,21 +14709,7 @@
         <w:rPr>
           <w:lang w:val="en-US"/>
         </w:rPr>
-        <w:t>2017. "Applying Software Metric Thresholds for Detection of Bad Smells</w:t>
-      </w:r>
-      <w:proofErr w:type="gramStart"/>
-      <w:r>
-        <w:rPr>
-          <w:lang w:val="en-US"/>
-        </w:rPr>
-        <w:t>"  In</w:t>
-      </w:r>
-      <w:proofErr w:type="gramEnd"/>
-      <w:r>
-        <w:rPr>
-          <w:lang w:val="en-US"/>
-        </w:rPr>
-        <w:t xml:space="preserve"> </w:t>
+        <w:t xml:space="preserve">2017. "Applying Software Metric Thresholds for Detection of Bad Smells"  In </w:t>
       </w:r>
       <w:r>
         <w:rPr>
@@ -16605,13 +14835,8 @@
         <w:ind w:left="720"/>
         <w:jc w:val="left"/>
       </w:pPr>
-      <w:proofErr w:type="spellStart"/>
-      <w:r>
-        <w:t>Worldwide</w:t>
-      </w:r>
-      <w:proofErr w:type="spellEnd"/>
-      <w:r>
-        <w:t>"</w:t>
+      <w:r>
+        <w:t>Worldwide"</w:t>
       </w:r>
       <w:r>
         <w:t xml:space="preserve"> </w:t>
@@ -16645,6 +14870,212 @@
           <w:lang w:val="en-US"/>
         </w:rPr>
         <w:t>1. Ed. New Jersey:</w:t>
+      </w:r>
+    </w:p>
+    <w:p>
+      <w:pPr>
+        <w:pBdr>
+          <w:top w:val="nil"/>
+          <w:left w:val="nil"/>
+          <w:bottom w:val="nil"/>
+          <w:right w:val="nil"/>
+          <w:between w:val="nil"/>
+        </w:pBdr>
+        <w:spacing w:before="0" w:after="200"/>
+        <w:ind w:left="1440" w:hanging="720"/>
+        <w:jc w:val="left"/>
+        <w:rPr>
+          <w:lang w:val="en-US"/>
+        </w:rPr>
+      </w:pPr>
+      <w:r>
+        <w:rPr>
+          <w:lang w:val="en-US"/>
+        </w:rPr>
+        <w:t>Addison-Wesley, 2010.</w:t>
+      </w:r>
+    </w:p>
+    <w:p>
+      <w:pPr>
+        <w:pBdr>
+          <w:top w:val="nil"/>
+          <w:left w:val="nil"/>
+          <w:bottom w:val="nil"/>
+          <w:right w:val="nil"/>
+          <w:between w:val="nil"/>
+        </w:pBdr>
+        <w:spacing w:after="200"/>
+        <w:ind w:left="284" w:hanging="284"/>
+        <w:jc w:val="left"/>
+        <w:rPr>
+          <w:lang w:val="en-US"/>
+        </w:rPr>
+      </w:pPr>
+      <w:r>
+        <w:rPr>
+          <w:lang w:val="en-US"/>
+        </w:rPr>
+        <w:t xml:space="preserve">TANENBAUM, A. S. Redes de Computadores 5ª ed. </w:t>
+      </w:r>
+      <w:r>
+        <w:rPr>
+          <w:lang w:val="en-US"/>
+        </w:rPr>
+        <w:t>São Paulo: Pearson, 2011.</w:t>
+      </w:r>
+    </w:p>
+    <w:p>
+      <w:pPr>
+        <w:pBdr>
+          <w:top w:val="nil"/>
+          <w:left w:val="nil"/>
+          <w:bottom w:val="nil"/>
+          <w:right w:val="nil"/>
+          <w:between w:val="nil"/>
+        </w:pBdr>
+        <w:jc w:val="left"/>
+        <w:rPr>
+          <w:lang w:val="en-US"/>
+        </w:rPr>
+      </w:pPr>
+      <w:r>
+        <w:rPr>
+          <w:lang w:val="en-US"/>
+        </w:rPr>
+        <w:t>Tor</w:t>
+      </w:r>
+      <w:r>
+        <w:rPr>
+          <w:color w:val="000000"/>
+          <w:lang w:val="en-US"/>
+        </w:rPr>
+        <w:t xml:space="preserve">. (2017) “What is Tor Browser?”, </w:t>
+      </w:r>
+      <w:r>
+        <w:rPr>
+          <w:lang w:val="en-US"/>
+        </w:rPr>
+        <w:t>Disponível</w:t>
+      </w:r>
+      <w:r>
+        <w:rPr>
+          <w:color w:val="000000"/>
+          <w:lang w:val="en-US"/>
+        </w:rPr>
+        <w:t xml:space="preserve"> em:</w:t>
+      </w:r>
+    </w:p>
+    <w:p>
+      <w:pPr>
+        <w:pBdr>
+          <w:top w:val="nil"/>
+          <w:left w:val="nil"/>
+          <w:bottom w:val="nil"/>
+          <w:right w:val="nil"/>
+          <w:between w:val="nil"/>
+        </w:pBdr>
+        <w:spacing w:before="0" w:after="200"/>
+        <w:ind w:left="1440" w:hanging="720"/>
+        <w:jc w:val="left"/>
+        <w:rPr>
+          <w:color w:val="000000"/>
+        </w:rPr>
+      </w:pPr>
+      <w:r>
+        <w:t>&lt;</w:t>
+      </w:r>
+      <w:r>
+        <w:rPr>
+          <w:color w:val="000000"/>
+        </w:rPr>
+        <w:t xml:space="preserve">https://www.torproject.org/projects/torbrowser.html.en&gt; </w:t>
+      </w:r>
+      <w:r>
+        <w:t>Acesso em: 24 fev. 2019</w:t>
+      </w:r>
+      <w:r>
+        <w:rPr>
+          <w:color w:val="000000"/>
+        </w:rPr>
+        <w:t>.</w:t>
+      </w:r>
+    </w:p>
+    <w:p>
+      <w:pPr>
+        <w:pBdr>
+          <w:top w:val="nil"/>
+          <w:left w:val="nil"/>
+          <w:bottom w:val="nil"/>
+          <w:right w:val="nil"/>
+          <w:between w:val="nil"/>
+        </w:pBdr>
+        <w:jc w:val="left"/>
+        <w:rPr>
+          <w:lang w:val="en-US"/>
+        </w:rPr>
+      </w:pPr>
+      <w:r>
+        <w:rPr>
+          <w:lang w:val="en-US"/>
+        </w:rPr>
+        <w:t>TOURE, Fadel. (2018) "A metrics suite for JUnit test code: a multiple case study on open</w:t>
+      </w:r>
+    </w:p>
+    <w:p>
+      <w:pPr>
+        <w:pBdr>
+          <w:top w:val="nil"/>
+          <w:left w:val="nil"/>
+          <w:bottom w:val="nil"/>
+          <w:right w:val="nil"/>
+          <w:between w:val="nil"/>
+        </w:pBdr>
+        <w:spacing w:before="0" w:after="200"/>
+        <w:ind w:left="720"/>
+        <w:jc w:val="left"/>
+        <w:rPr>
+          <w:lang w:val="en-US"/>
+        </w:rPr>
+      </w:pPr>
+      <w:r>
+        <w:rPr>
+          <w:lang w:val="en-US"/>
+        </w:rPr>
+        <w:t xml:space="preserve">source </w:t>
+      </w:r>
+      <w:r>
+        <w:rPr>
+          <w:i/>
+          <w:lang w:val="en-US"/>
+        </w:rPr>
+        <w:t>software</w:t>
+      </w:r>
+      <w:r>
+        <w:rPr>
+          <w:lang w:val="en-US"/>
+        </w:rPr>
+        <w:t xml:space="preserve">" Journal of Software Engineering Research and Development, 2018 2ª ed. </w:t>
+      </w:r>
+    </w:p>
+    <w:p>
+      <w:pPr>
+        <w:pBdr>
+          <w:top w:val="nil"/>
+          <w:left w:val="nil"/>
+          <w:bottom w:val="nil"/>
+          <w:right w:val="nil"/>
+          <w:between w:val="nil"/>
+        </w:pBdr>
+        <w:jc w:val="left"/>
+        <w:rPr>
+          <w:lang w:val="en-US"/>
+        </w:rPr>
+      </w:pPr>
+      <w:r>
+        <w:rPr>
+          <w:lang w:val="en-US"/>
+        </w:rPr>
+        <w:t>W3COUNTER "Browser &amp; Platform Market Share" Disponível em:</w:t>
       </w:r>
     </w:p>
     <w:p>
@@ -16660,308 +15091,8 @@
         <w:ind w:left="1440" w:hanging="720"/>
         <w:jc w:val="left"/>
       </w:pPr>
-      <w:proofErr w:type="spellStart"/>
-      <w:r>
-        <w:t>Addison</w:t>
-      </w:r>
-      <w:proofErr w:type="spellEnd"/>
-      <w:r>
-        <w:t>-Wesley, 2010.</w:t>
-      </w:r>
-    </w:p>
-    <w:p>
-      <w:pPr>
-        <w:pBdr>
-          <w:top w:val="nil"/>
-          <w:left w:val="nil"/>
-          <w:bottom w:val="nil"/>
-          <w:right w:val="nil"/>
-          <w:between w:val="nil"/>
-        </w:pBdr>
-        <w:spacing w:after="200"/>
-        <w:ind w:left="284" w:hanging="284"/>
-        <w:jc w:val="left"/>
-        <w:rPr>
-          <w:lang w:val="en-US"/>
-        </w:rPr>
-      </w:pPr>
-      <w:r>
-        <w:t xml:space="preserve">TANENBAUM, A. S. Redes de Computadores 5ª ed. </w:t>
-      </w:r>
-      <w:r>
-        <w:rPr>
-          <w:lang w:val="en-US"/>
-        </w:rPr>
-        <w:t>São Paulo: Pearson, 2011.</w:t>
-      </w:r>
-    </w:p>
-    <w:p>
-      <w:pPr>
-        <w:pBdr>
-          <w:top w:val="nil"/>
-          <w:left w:val="nil"/>
-          <w:bottom w:val="nil"/>
-          <w:right w:val="nil"/>
-          <w:between w:val="nil"/>
-        </w:pBdr>
-        <w:jc w:val="left"/>
-      </w:pPr>
-      <w:proofErr w:type="spellStart"/>
-      <w:r>
-        <w:t>Tor</w:t>
-      </w:r>
-      <w:proofErr w:type="spellEnd"/>
-      <w:r>
-        <w:rPr>
-          <w:color w:val="000000"/>
-        </w:rPr>
-        <w:t>. (2017) “</w:t>
-      </w:r>
-      <w:proofErr w:type="spellStart"/>
-      <w:r>
-        <w:rPr>
-          <w:color w:val="000000"/>
-        </w:rPr>
-        <w:t>What</w:t>
-      </w:r>
-      <w:proofErr w:type="spellEnd"/>
-      <w:r>
-        <w:rPr>
-          <w:color w:val="000000"/>
-        </w:rPr>
-        <w:t xml:space="preserve"> </w:t>
-      </w:r>
-      <w:proofErr w:type="spellStart"/>
-      <w:r>
-        <w:rPr>
-          <w:color w:val="000000"/>
-        </w:rPr>
-        <w:t>is</w:t>
-      </w:r>
-      <w:proofErr w:type="spellEnd"/>
-      <w:r>
-        <w:rPr>
-          <w:color w:val="000000"/>
-        </w:rPr>
-        <w:t xml:space="preserve"> </w:t>
-      </w:r>
-      <w:proofErr w:type="spellStart"/>
-      <w:r>
-        <w:rPr>
-          <w:color w:val="000000"/>
-        </w:rPr>
-        <w:t>Tor</w:t>
-      </w:r>
-      <w:proofErr w:type="spellEnd"/>
-      <w:r>
-        <w:rPr>
-          <w:color w:val="000000"/>
-        </w:rPr>
-        <w:t xml:space="preserve"> Browser?”, </w:t>
-      </w:r>
-      <w:r>
-        <w:t>Disponível</w:t>
-      </w:r>
-      <w:r>
-        <w:rPr>
-          <w:color w:val="000000"/>
-        </w:rPr>
-        <w:t xml:space="preserve"> em:</w:t>
-      </w:r>
-    </w:p>
-    <w:p>
-      <w:pPr>
-        <w:pBdr>
-          <w:top w:val="nil"/>
-          <w:left w:val="nil"/>
-          <w:bottom w:val="nil"/>
-          <w:right w:val="nil"/>
-          <w:between w:val="nil"/>
-        </w:pBdr>
-        <w:spacing w:before="0" w:after="200"/>
-        <w:ind w:left="1440" w:hanging="720"/>
-        <w:jc w:val="left"/>
-        <w:rPr>
-          <w:color w:val="000000"/>
-        </w:rPr>
-      </w:pPr>
-      <w:r>
-        <w:t>&lt;</w:t>
-      </w:r>
-      <w:r>
-        <w:rPr>
-          <w:color w:val="000000"/>
-        </w:rPr>
-        <w:t>https://www.torproject.org/</w:t>
-      </w:r>
-      <w:proofErr w:type="spellStart"/>
-      <w:r>
-        <w:rPr>
-          <w:color w:val="000000"/>
-        </w:rPr>
-        <w:t>projects</w:t>
-      </w:r>
-      <w:proofErr w:type="spellEnd"/>
-      <w:r>
-        <w:rPr>
-          <w:color w:val="000000"/>
-        </w:rPr>
-        <w:t>/</w:t>
-      </w:r>
-      <w:proofErr w:type="spellStart"/>
-      <w:r>
-        <w:rPr>
-          <w:color w:val="000000"/>
-        </w:rPr>
-        <w:t>torbrowser.html.en</w:t>
-      </w:r>
-      <w:proofErr w:type="spellEnd"/>
-      <w:r>
-        <w:rPr>
-          <w:color w:val="000000"/>
-        </w:rPr>
-        <w:t xml:space="preserve">&gt; </w:t>
-      </w:r>
-      <w:r>
-        <w:t>Acesso em: 24 fev. 2019</w:t>
-      </w:r>
-      <w:r>
-        <w:rPr>
-          <w:color w:val="000000"/>
-        </w:rPr>
-        <w:t>.</w:t>
-      </w:r>
-    </w:p>
-    <w:p>
-      <w:pPr>
-        <w:pBdr>
-          <w:top w:val="nil"/>
-          <w:left w:val="nil"/>
-          <w:bottom w:val="nil"/>
-          <w:right w:val="nil"/>
-          <w:between w:val="nil"/>
-        </w:pBdr>
-        <w:jc w:val="left"/>
-        <w:rPr>
-          <w:lang w:val="en-US"/>
-        </w:rPr>
-      </w:pPr>
-      <w:r>
-        <w:rPr>
-          <w:lang w:val="en-US"/>
-        </w:rPr>
-        <w:t>TOURE, Fadel. (2018) "A metrics suite for JUnit test code: a multiple case study on open</w:t>
-      </w:r>
-    </w:p>
-    <w:p>
-      <w:pPr>
-        <w:pBdr>
-          <w:top w:val="nil"/>
-          <w:left w:val="nil"/>
-          <w:bottom w:val="nil"/>
-          <w:right w:val="nil"/>
-          <w:between w:val="nil"/>
-        </w:pBdr>
-        <w:spacing w:before="0" w:after="200"/>
-        <w:ind w:left="720"/>
-        <w:jc w:val="left"/>
-        <w:rPr>
-          <w:lang w:val="en-US"/>
-        </w:rPr>
-      </w:pPr>
-      <w:r>
-        <w:rPr>
-          <w:lang w:val="en-US"/>
-        </w:rPr>
-        <w:lastRenderedPageBreak/>
-        <w:t xml:space="preserve">source </w:t>
-      </w:r>
-      <w:r>
-        <w:rPr>
-          <w:i/>
-          <w:lang w:val="en-US"/>
-        </w:rPr>
-        <w:t>software</w:t>
-      </w:r>
-      <w:r>
-        <w:rPr>
-          <w:lang w:val="en-US"/>
-        </w:rPr>
-        <w:t xml:space="preserve">" Journal of Software Engineering Research and Development, 2018 2ª ed. </w:t>
-      </w:r>
-    </w:p>
-    <w:p>
-      <w:pPr>
-        <w:pBdr>
-          <w:top w:val="nil"/>
-          <w:left w:val="nil"/>
-          <w:bottom w:val="nil"/>
-          <w:right w:val="nil"/>
-          <w:between w:val="nil"/>
-        </w:pBdr>
-        <w:jc w:val="left"/>
-        <w:rPr>
-          <w:lang w:val="en-US"/>
-        </w:rPr>
-      </w:pPr>
-      <w:r>
-        <w:rPr>
-          <w:lang w:val="en-US"/>
-        </w:rPr>
-        <w:t xml:space="preserve">W3COUNTER "Browser &amp; Platform Market Share" </w:t>
-      </w:r>
-      <w:proofErr w:type="spellStart"/>
-      <w:r>
-        <w:rPr>
-          <w:lang w:val="en-US"/>
-        </w:rPr>
-        <w:t>Disponível</w:t>
-      </w:r>
-      <w:proofErr w:type="spellEnd"/>
-      <w:r>
-        <w:rPr>
-          <w:lang w:val="en-US"/>
-        </w:rPr>
-        <w:t xml:space="preserve"> </w:t>
-      </w:r>
-      <w:proofErr w:type="spellStart"/>
-      <w:r>
-        <w:rPr>
-          <w:lang w:val="en-US"/>
-        </w:rPr>
-        <w:t>em</w:t>
-      </w:r>
-      <w:proofErr w:type="spellEnd"/>
-      <w:r>
-        <w:rPr>
-          <w:lang w:val="en-US"/>
-        </w:rPr>
-        <w:t>:</w:t>
-      </w:r>
-    </w:p>
-    <w:p>
-      <w:pPr>
-        <w:pBdr>
-          <w:top w:val="nil"/>
-          <w:left w:val="nil"/>
-          <w:bottom w:val="nil"/>
-          <w:right w:val="nil"/>
-          <w:between w:val="nil"/>
-        </w:pBdr>
-        <w:spacing w:before="0" w:after="200"/>
-        <w:ind w:left="1440" w:hanging="720"/>
-        <w:jc w:val="left"/>
-      </w:pPr>
-      <w:r>
-        <w:t>&lt;https://www.w3counter.com/</w:t>
-      </w:r>
-      <w:proofErr w:type="spellStart"/>
-      <w:r>
-        <w:t>globalstats.php</w:t>
-      </w:r>
-      <w:proofErr w:type="spellEnd"/>
-      <w:r>
-        <w:t>&gt; Acesso em: 20 mar. 2019</w:t>
+      <w:r>
+        <w:t>&lt;https://www.w3counter.com/globalstats.php&gt; Acesso em: 20 mar. 2019</w:t>
       </w:r>
     </w:p>
     <w:p>
@@ -17123,23 +15254,8 @@
       <w:jc w:val="right"/>
     </w:pPr>
     <w:r>
-      <w:t xml:space="preserve">S. </w:t>
+      <w:t>S. Sandri, J. Stolfi, L.Velho</w:t>
     </w:r>
-    <w:proofErr w:type="spellStart"/>
-    <w:r>
-      <w:t>Sandri</w:t>
-    </w:r>
-    <w:proofErr w:type="spellEnd"/>
-    <w:r>
-      <w:t xml:space="preserve">, J. Stolfi, </w:t>
-    </w:r>
-    <w:proofErr w:type="spellStart"/>
-    <w:proofErr w:type="gramStart"/>
-    <w:r>
-      <w:t>L.Velho</w:t>
-    </w:r>
-    <w:proofErr w:type="spellEnd"/>
-    <w:proofErr w:type="gramEnd"/>
   </w:p>
 </w:hdr>
 </file>

--- a/TCC_2_Felipe_Augusto_Silva_Marques.docx
+++ b/TCC_2_Felipe_Augusto_Silva_Marques.docx
@@ -67,7 +67,23 @@
           <w:b/>
           <w:color w:val="000000"/>
         </w:rPr>
-        <w:t>, Lesandro Ponciano</w:t>
+        <w:t xml:space="preserve">, </w:t>
+      </w:r>
+      <w:proofErr w:type="spellStart"/>
+      <w:r>
+        <w:rPr>
+          <w:b/>
+          <w:color w:val="000000"/>
+        </w:rPr>
+        <w:t>Lesandro</w:t>
+      </w:r>
+      <w:proofErr w:type="spellEnd"/>
+      <w:r>
+        <w:rPr>
+          <w:b/>
+          <w:color w:val="000000"/>
+        </w:rPr>
+        <w:t xml:space="preserve"> Ponciano</w:t>
       </w:r>
       <w:r>
         <w:rPr>
@@ -358,8 +374,17 @@
           <w:i/>
           <w:color w:val="000000"/>
         </w:rPr>
-        <w:t>licença open source</w:t>
-      </w:r>
+        <w:t xml:space="preserve">licença open </w:t>
+      </w:r>
+      <w:proofErr w:type="spellStart"/>
+      <w:r>
+        <w:rPr>
+          <w:i/>
+          <w:color w:val="000000"/>
+        </w:rPr>
+        <w:t>source</w:t>
+      </w:r>
+      <w:proofErr w:type="spellEnd"/>
       <w:r>
         <w:rPr>
           <w:i/>
@@ -462,7 +487,15 @@
     </w:p>
     <w:p>
       <w:r>
-        <w:t xml:space="preserve">Estima-se que o número de usuários de Internet por meio de dispositivos móveis será de 395.400 pessoas em 2020 na América Latina [Equipe Dub Soluções 2017]. Com o crescimento da utilização de dispositivos móveis cresceu juntamente a diversidade de navegadores </w:t>
+        <w:t xml:space="preserve">Estima-se que o número de usuários de Internet por meio de dispositivos móveis será de 395.400 pessoas em 2020 na América Latina [Equipe </w:t>
+      </w:r>
+      <w:proofErr w:type="spellStart"/>
+      <w:r>
+        <w:t>Dub</w:t>
+      </w:r>
+      <w:proofErr w:type="spellEnd"/>
+      <w:r>
+        <w:t xml:space="preserve"> Soluções 2017]. Com o crescimento da utilização de dispositivos móveis cresceu juntamente a diversidade de navegadores </w:t>
       </w:r>
       <w:r>
         <w:rPr>
@@ -498,7 +531,15 @@
         <w:t>Web</w:t>
       </w:r>
       <w:r>
-        <w:t xml:space="preserve"> estáticas e dinâmicas [Tanenbaum 2011]. Há navegadores com diferentes características, porque cada um deles atende uma demanda de mercado específica, como segurança e privacidade. Uma parte destes navegadores são desenvolvidos em código aberto. Exemplos destes navegadores são</w:t>
+        <w:t xml:space="preserve"> estáticas e dinâmicas [</w:t>
+      </w:r>
+      <w:proofErr w:type="spellStart"/>
+      <w:r>
+        <w:t>Tanenbaum</w:t>
+      </w:r>
+      <w:proofErr w:type="spellEnd"/>
+      <w:r>
+        <w:t xml:space="preserve"> 2011]. Há navegadores com diferentes características, porque cada um deles atende uma demanda de mercado específica, como segurança e privacidade. Uma parte destes navegadores são desenvolvidos em código aberto. Exemplos destes navegadores são</w:t>
       </w:r>
       <w:r>
         <w:rPr>
@@ -509,11 +550,19 @@
       <w:r>
         <w:t xml:space="preserve">Mozilla Firefox, Mozilla Firefox Focus e </w:t>
       </w:r>
-      <w:r>
-        <w:rPr>
-          <w:i/>
-        </w:rPr>
-        <w:t>Tor Browsers</w:t>
+      <w:proofErr w:type="spellStart"/>
+      <w:r>
+        <w:rPr>
+          <w:i/>
+        </w:rPr>
+        <w:t>Tor</w:t>
+      </w:r>
+      <w:proofErr w:type="spellEnd"/>
+      <w:r>
+        <w:rPr>
+          <w:i/>
+        </w:rPr>
+        <w:t xml:space="preserve"> Browsers</w:t>
       </w:r>
       <w:r>
         <w:t>.</w:t>
@@ -565,9 +614,27 @@
         </w:rPr>
         <w:t>[</w:t>
       </w:r>
-      <w:r>
-        <w:t>International Organization for Standardization</w:t>
-      </w:r>
+      <w:proofErr w:type="spellStart"/>
+      <w:r>
+        <w:t>International</w:t>
+      </w:r>
+      <w:proofErr w:type="spellEnd"/>
+      <w:r>
+        <w:t xml:space="preserve"> </w:t>
+      </w:r>
+      <w:proofErr w:type="spellStart"/>
+      <w:r>
+        <w:t>Organization</w:t>
+      </w:r>
+      <w:proofErr w:type="spellEnd"/>
+      <w:r>
+        <w:t xml:space="preserve"> for </w:t>
+      </w:r>
+      <w:proofErr w:type="spellStart"/>
+      <w:r>
+        <w:t>Standardization</w:t>
+      </w:r>
+      <w:proofErr w:type="spellEnd"/>
       <w:r>
         <w:rPr>
           <w:highlight w:val="white"/>
@@ -599,7 +666,15 @@
     <w:p>
       <w:r>
         <w:tab/>
-        <w:t xml:space="preserve">A importância deste trabalho deve-se ao fato da qualidade do código-fonte do </w:t>
+        <w:t xml:space="preserve">A importância deste trabalho deve-se ao fato </w:t>
+      </w:r>
+      <w:proofErr w:type="gramStart"/>
+      <w:r>
+        <w:t>da</w:t>
+      </w:r>
+      <w:proofErr w:type="gramEnd"/>
+      <w:r>
+        <w:t xml:space="preserve"> qualidade do código-fonte do </w:t>
       </w:r>
       <w:r>
         <w:rPr>
@@ -666,14 +741,60 @@
       <w:r>
         <w:t xml:space="preserve">. Para alcançar o objetivo principal, almeja-se atingir os seguintes objetivos específicos i) definir uma abordagem de objetivo, perguntas e métricas (GQM, do inglês </w:t>
       </w:r>
-      <w:r>
-        <w:rPr>
-          <w:i/>
-        </w:rPr>
-        <w:t>Goal Question Metric</w:t>
-      </w:r>
-      <w:r>
-        <w:t xml:space="preserve">) de avaliação de código-fonte para navegadores; ii) caracterizar dados de navegadores através de aplicações da abordagem; iii) estabelecer critérios que permitam compreender qual classe de navegador apresenta uma melhor qualidade no código-fonte. </w:t>
+      <w:proofErr w:type="spellStart"/>
+      <w:r>
+        <w:rPr>
+          <w:i/>
+        </w:rPr>
+        <w:t>Goal</w:t>
+      </w:r>
+      <w:proofErr w:type="spellEnd"/>
+      <w:r>
+        <w:rPr>
+          <w:i/>
+        </w:rPr>
+        <w:t xml:space="preserve"> </w:t>
+      </w:r>
+      <w:proofErr w:type="spellStart"/>
+      <w:r>
+        <w:rPr>
+          <w:i/>
+        </w:rPr>
+        <w:t>Question</w:t>
+      </w:r>
+      <w:proofErr w:type="spellEnd"/>
+      <w:r>
+        <w:rPr>
+          <w:i/>
+        </w:rPr>
+        <w:t xml:space="preserve"> </w:t>
+      </w:r>
+      <w:proofErr w:type="spellStart"/>
+      <w:r>
+        <w:rPr>
+          <w:i/>
+        </w:rPr>
+        <w:t>Metric</w:t>
+      </w:r>
+      <w:proofErr w:type="spellEnd"/>
+      <w:r>
+        <w:t xml:space="preserve">) de avaliação de código-fonte para navegadores; </w:t>
+      </w:r>
+      <w:proofErr w:type="spellStart"/>
+      <w:r>
+        <w:t>ii</w:t>
+      </w:r>
+      <w:proofErr w:type="spellEnd"/>
+      <w:r>
+        <w:t xml:space="preserve">) caracterizar dados de navegadores através de aplicações da abordagem; </w:t>
+      </w:r>
+      <w:proofErr w:type="spellStart"/>
+      <w:r>
+        <w:t>iii</w:t>
+      </w:r>
+      <w:proofErr w:type="spellEnd"/>
+      <w:r>
+        <w:t xml:space="preserve">) estabelecer critérios que permitam compreender qual classe de navegador apresenta uma melhor qualidade no código-fonte. </w:t>
       </w:r>
       <w:r>
         <w:rPr>
@@ -719,7 +840,15 @@
         <w:t>Web</w:t>
       </w:r>
       <w:r>
-        <w:t xml:space="preserve">; ii) Qualidade de </w:t>
+        <w:t xml:space="preserve">; </w:t>
+      </w:r>
+      <w:proofErr w:type="spellStart"/>
+      <w:r>
+        <w:t>ii</w:t>
+      </w:r>
+      <w:proofErr w:type="spellEnd"/>
+      <w:r>
+        <w:t xml:space="preserve">) Qualidade de </w:t>
       </w:r>
       <w:r>
         <w:rPr>
@@ -728,7 +857,15 @@
         <w:t>software</w:t>
       </w:r>
       <w:r>
-        <w:t>; e iii) Métricas e GQM.</w:t>
+        <w:t xml:space="preserve">; e </w:t>
+      </w:r>
+      <w:proofErr w:type="spellStart"/>
+      <w:r>
+        <w:t>iii</w:t>
+      </w:r>
+      <w:proofErr w:type="spellEnd"/>
+      <w:r>
+        <w:t>) Métricas e GQM.</w:t>
       </w:r>
     </w:p>
     <w:p>
@@ -770,13 +907,35 @@
         <w:t>Web</w:t>
       </w:r>
       <w:r>
-        <w:t xml:space="preserve"> [Tanenbaum 2011]. O navegador busca a página solicitada em servidores de Sistema de Nomes de Domínios (DNS, do inglês </w:t>
-      </w:r>
-      <w:r>
-        <w:rPr>
-          <w:i/>
-        </w:rPr>
-        <w:t>Domain Name System</w:t>
+        <w:t xml:space="preserve"> [</w:t>
+      </w:r>
+      <w:proofErr w:type="spellStart"/>
+      <w:r>
+        <w:t>Tanenbaum</w:t>
+      </w:r>
+      <w:proofErr w:type="spellEnd"/>
+      <w:r>
+        <w:t xml:space="preserve"> 2011]. O navegador busca a página solicitada em servidores de Sistema de Nomes de Domínios (DNS, do inglês </w:t>
+      </w:r>
+      <w:r>
+        <w:rPr>
+          <w:i/>
+        </w:rPr>
+        <w:t xml:space="preserve">Domain </w:t>
+      </w:r>
+      <w:proofErr w:type="spellStart"/>
+      <w:r>
+        <w:rPr>
+          <w:i/>
+        </w:rPr>
+        <w:t>Name</w:t>
+      </w:r>
+      <w:proofErr w:type="spellEnd"/>
+      <w:r>
+        <w:rPr>
+          <w:i/>
+        </w:rPr>
+        <w:t xml:space="preserve"> System</w:t>
       </w:r>
       <w:r>
         <w:t xml:space="preserve">), interpreta seu conteúdo e exibe a página, formatada de modo apropriado, na tela do computador. Com o crescimento da utilização da Internet e consequentemente da utilização de navegadores </w:t>
@@ -818,14 +977,38 @@
         <w:lastRenderedPageBreak/>
         <w:t xml:space="preserve">que possibilitam aos seus usuários interagirem com documentos escritos em linguagens como a Linguagem de Marcação de Hipertexto (HTML, do inglês </w:t>
       </w:r>
-      <w:r>
-        <w:rPr>
-          <w:i/>
-        </w:rPr>
-        <w:t>HyperText Markup Language</w:t>
-      </w:r>
-      <w:r>
-        <w:t xml:space="preserve">) [Tanenbaum 2011]. A segunda classe de navegador é a focada em </w:t>
+      <w:proofErr w:type="spellStart"/>
+      <w:r>
+        <w:rPr>
+          <w:i/>
+        </w:rPr>
+        <w:t>HyperText</w:t>
+      </w:r>
+      <w:proofErr w:type="spellEnd"/>
+      <w:r>
+        <w:rPr>
+          <w:i/>
+        </w:rPr>
+        <w:t xml:space="preserve"> Markup </w:t>
+      </w:r>
+      <w:proofErr w:type="spellStart"/>
+      <w:r>
+        <w:rPr>
+          <w:i/>
+        </w:rPr>
+        <w:t>Language</w:t>
+      </w:r>
+      <w:proofErr w:type="spellEnd"/>
+      <w:r>
+        <w:t>) [</w:t>
+      </w:r>
+      <w:proofErr w:type="spellStart"/>
+      <w:r>
+        <w:t>Tanenbaum</w:t>
+      </w:r>
+      <w:proofErr w:type="spellEnd"/>
+      <w:r>
+        <w:t xml:space="preserve"> 2011]. A segunda classe de navegador é a focada em </w:t>
       </w:r>
       <w:r>
         <w:rPr>
@@ -843,7 +1026,15 @@
         <w:t>download</w:t>
       </w:r>
       <w:r>
-        <w:t xml:space="preserve"> de programas maliciosos [Tanenbaum 2011]. Por último, a terceira classe de navegador inclui aqueles focados em </w:t>
+        <w:t xml:space="preserve"> de programas maliciosos [</w:t>
+      </w:r>
+      <w:proofErr w:type="spellStart"/>
+      <w:r>
+        <w:t>Tanenbaum</w:t>
+      </w:r>
+      <w:proofErr w:type="spellEnd"/>
+      <w:r>
+        <w:t xml:space="preserve"> 2011]. Por último, a terceira classe de navegador inclui aqueles focados em </w:t>
       </w:r>
       <w:r>
         <w:rPr>
@@ -852,7 +1043,15 @@
         <w:t>privacidade</w:t>
       </w:r>
       <w:r>
-        <w:t>. A privacidade é o direito das pessoas preservar suas informações pessoais, permitindo o controle da exposição e disponibilidade de informações acerca de si mesmo [Tanenbaum 2011]. Navegadores que se preocupam com privacidade oferecem, por exemplo, a possibilidade de navegação anônima.</w:t>
+        <w:t>. A privacidade é o direito das pessoas preservar suas informações pessoais, permitindo o controle da exposição e disponibilidade de informações acerca de si mesmo [</w:t>
+      </w:r>
+      <w:proofErr w:type="spellStart"/>
+      <w:r>
+        <w:t>Tanenbaum</w:t>
+      </w:r>
+      <w:proofErr w:type="spellEnd"/>
+      <w:r>
+        <w:t xml:space="preserve"> 2011]. Navegadores que se preocupam com privacidade oferecem, por exemplo, a possibilidade de navegação anônima.</w:t>
       </w:r>
     </w:p>
     <w:p>
@@ -885,7 +1084,15 @@
         <w:t>software</w:t>
       </w:r>
       <w:r>
-        <w:t xml:space="preserve"> é importante [Pressman e Maxim 2016]. No gerenciamento de qualidade de código-fonte, torna-se necessário quantificar a complexidade de se realizar alterações no código ou acréscimo de novas funcionalidades. Este monitoramento da qualidade do código-fonte pode ser realizado por meio de técnicas de revisão e inspeção de qualidade de código, que tem como objetivo melhorar a qualidade de </w:t>
+        <w:t xml:space="preserve"> é importante [Pressman e </w:t>
+      </w:r>
+      <w:proofErr w:type="spellStart"/>
+      <w:r>
+        <w:t>Maxim</w:t>
+      </w:r>
+      <w:proofErr w:type="spellEnd"/>
+      <w:r>
+        <w:t xml:space="preserve"> 2016]. No gerenciamento de qualidade de código-fonte, torna-se necessário quantificar a complexidade de se realizar alterações no código ou acréscimo de novas funcionalidades. Este monitoramento da qualidade do código-fonte pode ser realizado por meio de técnicas de revisão e inspeção de qualidade de código, que tem como objetivo melhorar a qualidade de </w:t>
       </w:r>
       <w:r>
         <w:rPr>
@@ -894,7 +1101,15 @@
         <w:t xml:space="preserve">software </w:t>
       </w:r>
       <w:r>
-        <w:t>[Sommerville 2011].</w:t>
+        <w:t>[</w:t>
+      </w:r>
+      <w:proofErr w:type="spellStart"/>
+      <w:r>
+        <w:t>Sommerville</w:t>
+      </w:r>
+      <w:proofErr w:type="spellEnd"/>
+      <w:r>
+        <w:t xml:space="preserve"> 2011].</w:t>
       </w:r>
     </w:p>
     <w:p>
@@ -918,7 +1133,15 @@
         <w:t>software</w:t>
       </w:r>
       <w:r>
-        <w:t xml:space="preserve"> e voluntários são convidados a participar do processo de desenvolvimento [Sommerville 2011]. Uma das vantagens de projetos de código aberto é o compartilhamento do código fonte, o que pode melhorar a qualidade [Meireles 2013]. Isso se deve ao maior número de desenvolvedores e usuários envolvidos com a revisão e validação do </w:t>
+        <w:t xml:space="preserve"> e voluntários são convidados a participar do processo de desenvolvimento [</w:t>
+      </w:r>
+      <w:proofErr w:type="spellStart"/>
+      <w:r>
+        <w:t>Sommerville</w:t>
+      </w:r>
+      <w:proofErr w:type="spellEnd"/>
+      <w:r>
+        <w:t xml:space="preserve"> 2011]. Uma das vantagens de projetos de código aberto é o compartilhamento do código fonte, o que pode melhorar a qualidade [Meireles 2013]. Isso se deve ao maior número de desenvolvedores e usuários envolvidos com a revisão e validação do </w:t>
       </w:r>
       <w:r>
         <w:rPr>
@@ -927,13 +1150,77 @@
         <w:t>software</w:t>
       </w:r>
       <w:r>
-        <w:t>. Em outras palavras, um número maior de desenvolvedores, com diferentes perspectivas e necessidades, é capaz de identificar melhorias e corrigir mais erros em menos tempo e, consequentemente, promover refatorações que, geralmente, levam à melhoria da qualidade do código.</w:t>
+        <w:t xml:space="preserve">. Em outras palavras, um número maior de desenvolvedores, com diferentes perspectivas e necessidades, é capaz de identificar melhorias e corrigir mais erros em menos tempo e, consequentemente, promover </w:t>
+      </w:r>
+      <w:proofErr w:type="spellStart"/>
+      <w:r>
+        <w:t>refatorações</w:t>
+      </w:r>
+      <w:proofErr w:type="spellEnd"/>
+      <w:r>
+        <w:t xml:space="preserve"> que, geralmente, levam à melhoria da qualidade do código.</w:t>
       </w:r>
     </w:p>
     <w:p>
       <w:r>
         <w:tab/>
-        <w:t>Qualquer que seja a metodologia de desenvolvimento, monitorar a qualidade do software é fundamental. Em um processo de coleta das métricas é necessário seguir as seguintes etapas i) identificar as metas; ii) identificar o que se deseja aprender; iii) identificar suas submetas; iv) identificar as entidades e atributos relacionados as submetas; v) formalizar suas metas de medição; vi) identificar questões quantificáveis e os indicadores, visando atingir os objetivos; vii) identificar os elementos de dados que vão ser coletados para construir os identificadores; viii) identificar as medidas a serem usadas e tornar essas definições operacionais; ix) identificar as ações que você tomará para implementar as medidas; x) preparar um plano para implantar as medidas [Pressman e Maxim 2016].</w:t>
+        <w:t xml:space="preserve">Qualquer que seja a metodologia de desenvolvimento, monitorar a qualidade do software é fundamental. Em um processo de coleta das métricas é necessário seguir as seguintes etapas i) identificar as metas; </w:t>
+      </w:r>
+      <w:proofErr w:type="spellStart"/>
+      <w:r>
+        <w:t>ii</w:t>
+      </w:r>
+      <w:proofErr w:type="spellEnd"/>
+      <w:r>
+        <w:t xml:space="preserve">) identificar o que se deseja aprender; </w:t>
+      </w:r>
+      <w:proofErr w:type="spellStart"/>
+      <w:r>
+        <w:t>iii</w:t>
+      </w:r>
+      <w:proofErr w:type="spellEnd"/>
+      <w:r>
+        <w:t xml:space="preserve">) identificar suas submetas; </w:t>
+      </w:r>
+      <w:proofErr w:type="spellStart"/>
+      <w:r>
+        <w:t>iv</w:t>
+      </w:r>
+      <w:proofErr w:type="spellEnd"/>
+      <w:r>
+        <w:t xml:space="preserve">) identificar as entidades e atributos relacionados as submetas; v) formalizar suas metas de medição; vi) identificar questões quantificáveis e os indicadores, visando atingir os objetivos; </w:t>
+      </w:r>
+      <w:proofErr w:type="spellStart"/>
+      <w:r>
+        <w:t>vii</w:t>
+      </w:r>
+      <w:proofErr w:type="spellEnd"/>
+      <w:r>
+        <w:t xml:space="preserve">) identificar os elementos de dados que vão ser coletados para construir os identificadores; </w:t>
+      </w:r>
+      <w:proofErr w:type="spellStart"/>
+      <w:r>
+        <w:t>viii</w:t>
+      </w:r>
+      <w:proofErr w:type="spellEnd"/>
+      <w:r>
+        <w:t xml:space="preserve">) identificar as medidas a serem usadas e tornar essas definições operacionais; </w:t>
+      </w:r>
+      <w:proofErr w:type="spellStart"/>
+      <w:r>
+        <w:t>ix</w:t>
+      </w:r>
+      <w:proofErr w:type="spellEnd"/>
+      <w:r>
+        <w:t xml:space="preserve">) identificar as ações que você tomará para implementar as medidas; x) preparar um plano para implantar as medidas [Pressman e </w:t>
+      </w:r>
+      <w:proofErr w:type="spellStart"/>
+      <w:r>
+        <w:t>Maxim</w:t>
+      </w:r>
+      <w:proofErr w:type="spellEnd"/>
+      <w:r>
+        <w:t xml:space="preserve"> 2016].</w:t>
       </w:r>
     </w:p>
     <w:p>
@@ -975,7 +1262,15 @@
         <w:t>software</w:t>
       </w:r>
       <w:r>
-        <w:t xml:space="preserve">, sistema ou processo [Sommerville 2011]. Há uma necessidade de medir e controlar a complexidade do </w:t>
+        <w:t>, sistema ou processo [</w:t>
+      </w:r>
+      <w:proofErr w:type="spellStart"/>
+      <w:r>
+        <w:t>Sommerville</w:t>
+      </w:r>
+      <w:proofErr w:type="spellEnd"/>
+      <w:r>
+        <w:t xml:space="preserve"> 2011]. Há uma necessidade de medir e controlar a complexidade do </w:t>
       </w:r>
       <w:r>
         <w:rPr>
@@ -984,7 +1279,15 @@
         <w:t xml:space="preserve">software </w:t>
       </w:r>
       <w:r>
-        <w:t xml:space="preserve">[Pressman e Maxim 2016]. E, se é difícil obter um valor único desta complexidade de um </w:t>
+        <w:t xml:space="preserve">[Pressman e </w:t>
+      </w:r>
+      <w:proofErr w:type="spellStart"/>
+      <w:r>
+        <w:t>Maxim</w:t>
+      </w:r>
+      <w:proofErr w:type="spellEnd"/>
+      <w:r>
+        <w:t xml:space="preserve"> 2016]. E, se é difícil obter um valor único desta complexidade de um </w:t>
       </w:r>
       <w:r>
         <w:rPr>
@@ -1065,7 +1368,15 @@
         <w:t>software</w:t>
       </w:r>
       <w:r>
-        <w:t xml:space="preserve"> [Pressman e Maxim 2016]. Apesar de nem sempre indicar a complexidade de um </w:t>
+        <w:t xml:space="preserve"> [Pressman e </w:t>
+      </w:r>
+      <w:proofErr w:type="spellStart"/>
+      <w:r>
+        <w:t>Maxim</w:t>
+      </w:r>
+      <w:proofErr w:type="spellEnd"/>
+      <w:r>
+        <w:t xml:space="preserve"> 2016]. Apesar de nem sempre indicar a complexidade de um </w:t>
       </w:r>
       <w:r>
         <w:rPr>
@@ -1102,7 +1413,15 @@
         <w:t>métricas estruturais</w:t>
       </w:r>
       <w:r>
-        <w:t xml:space="preserve"> têm como objetivo mensurar questões estruturais do código. Por exemplo, mensurar questões relacionadas às classes no caso da programação orientada a objeto [Meirelles 2013]. Dentre os elementos a serem mensurados por estas métricas estão número de atributos públicos, número de métodos públicos, média do número de parâmetros por método, profundidade da árvore de herança, número de filhos de uma classe, média da complexidade ciclomática por método e número de atributos de uma classe.</w:t>
+        <w:t xml:space="preserve"> têm como objetivo mensurar questões estruturais do código. Por exemplo, mensurar questões relacionadas às classes no caso da programação orientada a objeto [Meirelles 2013]. Dentre os elementos a serem mensurados por estas métricas estão número de atributos públicos, número de métodos públicos, média do número de parâmetros por método, profundidade da árvore de herança, número de filhos de uma classe, média da complexidade </w:t>
+      </w:r>
+      <w:proofErr w:type="spellStart"/>
+      <w:r>
+        <w:t>ciclomática</w:t>
+      </w:r>
+      <w:proofErr w:type="spellEnd"/>
+      <w:r>
+        <w:t xml:space="preserve"> por método e número de atributos de uma classe.</w:t>
       </w:r>
     </w:p>
     <w:p>
@@ -1145,30 +1464,76 @@
       <w:r>
         <w:t xml:space="preserve">tende a ser menos flexível, mais difícil de se adaptar e modificar e mais difícil de entender. Exemplos de métricas de acoplamento são acoplamento entre objetos (CBO, do inglês </w:t>
       </w:r>
-      <w:r>
-        <w:rPr>
-          <w:i/>
-        </w:rPr>
-        <w:t>Coupling Between Classes</w:t>
+      <w:proofErr w:type="spellStart"/>
+      <w:r>
+        <w:rPr>
+          <w:i/>
+        </w:rPr>
+        <w:t>Coupling</w:t>
+      </w:r>
+      <w:proofErr w:type="spellEnd"/>
+      <w:r>
+        <w:rPr>
+          <w:i/>
+        </w:rPr>
+        <w:t xml:space="preserve"> </w:t>
+      </w:r>
+      <w:proofErr w:type="spellStart"/>
+      <w:r>
+        <w:rPr>
+          <w:i/>
+        </w:rPr>
+        <w:t>Between</w:t>
+      </w:r>
+      <w:proofErr w:type="spellEnd"/>
+      <w:r>
+        <w:rPr>
+          <w:i/>
+        </w:rPr>
+        <w:t xml:space="preserve"> Classes</w:t>
       </w:r>
       <w:r>
         <w:t xml:space="preserve">), fator de acoplamento (COF, do inglês </w:t>
       </w:r>
-      <w:r>
-        <w:rPr>
-          <w:i/>
-        </w:rPr>
-        <w:t>Coupling Factor</w:t>
+      <w:proofErr w:type="spellStart"/>
+      <w:r>
+        <w:rPr>
+          <w:i/>
+        </w:rPr>
+        <w:t>Coupling</w:t>
+      </w:r>
+      <w:proofErr w:type="spellEnd"/>
+      <w:r>
+        <w:rPr>
+          <w:i/>
+        </w:rPr>
+        <w:t xml:space="preserve"> Factor</w:t>
       </w:r>
       <w:r>
         <w:t xml:space="preserve">) e conexões aferentes de uma classe (ACC, do inglês </w:t>
       </w:r>
-      <w:r>
-        <w:rPr>
-          <w:i/>
-        </w:rPr>
-        <w:t>Aferent Connections per Class</w:t>
-      </w:r>
+      <w:proofErr w:type="spellStart"/>
+      <w:r>
+        <w:rPr>
+          <w:i/>
+        </w:rPr>
+        <w:t>Aferent</w:t>
+      </w:r>
+      <w:proofErr w:type="spellEnd"/>
+      <w:r>
+        <w:rPr>
+          <w:i/>
+        </w:rPr>
+        <w:t xml:space="preserve"> Connections per </w:t>
+      </w:r>
+      <w:proofErr w:type="spellStart"/>
+      <w:r>
+        <w:rPr>
+          <w:i/>
+        </w:rPr>
+        <w:t>Class</w:t>
+      </w:r>
+      <w:proofErr w:type="spellEnd"/>
       <w:r>
         <w:t>).</w:t>
       </w:r>
@@ -1202,7 +1567,23 @@
         <w:t xml:space="preserve">software </w:t>
       </w:r>
       <w:r>
-        <w:t>[Pressman e Maxim 2016]. O GQM enfatiza a necessidade de (1) estabelecer um objetivo de medição explícita que é específico para a atividade do processo ou característica de produto que deve ser avaliada, (2) definir um conjunto de questões que devem ser respondidas para atingir o objetivo e (3) identificar métricas bem formuladas que ajudam a responder a essas questões [Pressman e Maxim 2016].</w:t>
+        <w:t xml:space="preserve">[Pressman e </w:t>
+      </w:r>
+      <w:proofErr w:type="spellStart"/>
+      <w:r>
+        <w:t>Maxim</w:t>
+      </w:r>
+      <w:proofErr w:type="spellEnd"/>
+      <w:r>
+        <w:t xml:space="preserve"> 2016]. O GQM enfatiza a necessidade de (1) estabelecer um objetivo de medição explícita que é específico para a atividade do processo ou característica de produto que deve ser avaliada, (2) definir um conjunto de questões que devem ser respondidas para atingir o objetivo e (3) identificar métricas bem formuladas que ajudam a responder a essas questões [Pressman e </w:t>
+      </w:r>
+      <w:proofErr w:type="spellStart"/>
+      <w:r>
+        <w:t>Maxim</w:t>
+      </w:r>
+      <w:proofErr w:type="spellEnd"/>
+      <w:r>
+        <w:t xml:space="preserve"> 2016].</w:t>
       </w:r>
     </w:p>
     <w:p>
@@ -1244,7 +1625,15 @@
     <w:p>
       <w:r>
         <w:tab/>
-        <w:t xml:space="preserve">Meirelles (2013) apresenta uma abordagem para a observação das métricas de código-fonte, estudando-as através de suas distribuições e associações. Também discutem-se as relações de causalidade e implicações práticas-gerenciais para monitoramento das mesmas. São avaliadas as distribuições e correlações dos valores das métricas de trinta e oito projetos de </w:t>
+        <w:t xml:space="preserve">Meirelles (2013) apresenta uma abordagem para a observação das métricas de código-fonte, estudando-as através de suas distribuições e associações. Também </w:t>
+      </w:r>
+      <w:proofErr w:type="gramStart"/>
+      <w:r>
+        <w:t>discutem-se</w:t>
+      </w:r>
+      <w:proofErr w:type="gramEnd"/>
+      <w:r>
+        <w:t xml:space="preserve"> as relações de causalidade e implicações práticas-gerenciais para monitoramento das mesmas. São avaliadas as distribuições e correlações dos valores das métricas de trinta e oito projetos de </w:t>
       </w:r>
       <w:r>
         <w:rPr>
@@ -1266,8 +1655,17 @@
           <w:i/>
           <w:highlight w:val="white"/>
         </w:rPr>
-        <w:t>Extreme Programming</w:t>
-      </w:r>
+        <w:t xml:space="preserve">Extreme </w:t>
+      </w:r>
+      <w:proofErr w:type="spellStart"/>
+      <w:r>
+        <w:rPr>
+          <w:i/>
+          <w:highlight w:val="white"/>
+        </w:rPr>
+        <w:t>Programming</w:t>
+      </w:r>
+      <w:proofErr w:type="spellEnd"/>
       <w:r>
         <w:t xml:space="preserve">) propõe uma atividade para guiar a equipe em direção à melhoria, a atividade é conhecida como </w:t>
       </w:r>
@@ -1280,11 +1678,19 @@
       <w:r>
         <w:t xml:space="preserve">. O papel do </w:t>
       </w:r>
-      <w:r>
-        <w:rPr>
-          <w:i/>
-        </w:rPr>
-        <w:t xml:space="preserve">tracker </w:t>
+      <w:proofErr w:type="spellStart"/>
+      <w:r>
+        <w:rPr>
+          <w:i/>
+        </w:rPr>
+        <w:t>tracker</w:t>
+      </w:r>
+      <w:proofErr w:type="spellEnd"/>
+      <w:r>
+        <w:rPr>
+          <w:i/>
+        </w:rPr>
+        <w:t xml:space="preserve"> </w:t>
       </w:r>
       <w:r>
         <w:t xml:space="preserve">é coletar métricas para auxiliar a equipe a entender o andamento do projeto. O estudo investiga o uso de métricas no acompanhamento de projetos utilizando métodos ágeis de desenvolvimento de </w:t>
@@ -1298,12 +1704,14 @@
       <w:r>
         <w:t xml:space="preserve">. Um estudo de caso da aplicação de XP em sete projetos válida algumas dessas métricas e avalia o nível de aderência às práticas propostas, com o objetivo de auxiliar o </w:t>
       </w:r>
+      <w:proofErr w:type="spellStart"/>
       <w:r>
         <w:rPr>
           <w:i/>
         </w:rPr>
         <w:t>tracker</w:t>
       </w:r>
+      <w:proofErr w:type="spellEnd"/>
       <w:r>
         <w:t xml:space="preserve"> de uma equipe ágil. Algumas das métricas consideradas nesse estudo também serão utilizadas no presente estudo.</w:t>
       </w:r>
@@ -1314,11 +1722,33 @@
         <w:tab/>
         <w:t xml:space="preserve">Júnior (2015) apresenta um estudo cujo o objetivo é o monitoramento de métricas estáticas de código fonte na interface de programação de aplicações (API, do inglês </w:t>
       </w:r>
-      <w:r>
-        <w:rPr>
-          <w:i/>
-        </w:rPr>
-        <w:t>Application Programming Interface</w:t>
+      <w:proofErr w:type="spellStart"/>
+      <w:r>
+        <w:rPr>
+          <w:i/>
+        </w:rPr>
+        <w:t>Application</w:t>
+      </w:r>
+      <w:proofErr w:type="spellEnd"/>
+      <w:r>
+        <w:rPr>
+          <w:i/>
+        </w:rPr>
+        <w:t xml:space="preserve"> </w:t>
+      </w:r>
+      <w:proofErr w:type="spellStart"/>
+      <w:r>
+        <w:rPr>
+          <w:i/>
+        </w:rPr>
+        <w:t>Programming</w:t>
+      </w:r>
+      <w:proofErr w:type="spellEnd"/>
+      <w:r>
+        <w:rPr>
+          <w:i/>
+        </w:rPr>
+        <w:t xml:space="preserve"> Interface</w:t>
       </w:r>
       <w:r>
         <w:t xml:space="preserve">) do sistema operacional </w:t>
@@ -1339,7 +1769,15 @@
         <w:ind w:firstLine="708"/>
       </w:pPr>
       <w:r>
-        <w:t xml:space="preserve">Amara e Rabai (2017) apresentam um estudo onde o objetivo foi propor uma análise completa dos processos de medição de confiabilidade de software. São apresentadas tendências de medição </w:t>
+        <w:t xml:space="preserve">Amara e </w:t>
+      </w:r>
+      <w:proofErr w:type="spellStart"/>
+      <w:r>
+        <w:t>Rabai</w:t>
+      </w:r>
+      <w:proofErr w:type="spellEnd"/>
+      <w:r>
+        <w:t xml:space="preserve"> (2017) apresentam um estudo onde o objetivo foi propor uma análise completa dos processos de medição de confiabilidade de software. São apresentadas tendências de medição </w:t>
       </w:r>
       <w:r>
         <w:rPr>
@@ -1402,7 +1840,23 @@
         <w:ind w:firstLine="708"/>
       </w:pPr>
       <w:r>
-        <w:t xml:space="preserve"> Pantiuchina, Lanza e Bavota (2018) apresentam um estudo que visa investigar empiricamente se as métricas de qualidade são capazes de capturar a melhoria da qualidade do código conforme a percepção dos desenvolvedores. Para estabelecer um comparativo de qualidade a partir da percepção dos desenvolvedores e a aplicação das métricas, foi realizado perguntas aos usuários e medição de qualidade, através de aplicação das métricas. O estudo mostra que há casos em </w:t>
+        <w:t xml:space="preserve"> </w:t>
+      </w:r>
+      <w:proofErr w:type="spellStart"/>
+      <w:r>
+        <w:t>Pantiuchina</w:t>
+      </w:r>
+      <w:proofErr w:type="spellEnd"/>
+      <w:r>
+        <w:t xml:space="preserve">, Lanza e </w:t>
+      </w:r>
+      <w:proofErr w:type="spellStart"/>
+      <w:r>
+        <w:t>Bavota</w:t>
+      </w:r>
+      <w:proofErr w:type="spellEnd"/>
+      <w:r>
+        <w:t xml:space="preserve"> (2018) apresentam um estudo que visa investigar empiricamente se as métricas de qualidade são capazes de capturar a melhoria da qualidade do código conforme a percepção dos desenvolvedores. Para estabelecer um comparativo de qualidade a partir da percepção dos desenvolvedores e a aplicação das métricas, foi realizado perguntas aos usuários e medição de qualidade, através de aplicação das métricas. O estudo mostra que há casos em </w:t>
       </w:r>
       <w:r>
         <w:t>que métricas</w:t>
@@ -1425,21 +1879,53 @@
       <w:r>
         <w:t xml:space="preserve"> Souza et al. (2017) apresentam um estudo que visa verificar a eficácia dos valores de referências das métricas para detecção de </w:t>
       </w:r>
-      <w:r>
-        <w:rPr>
-          <w:i/>
-        </w:rPr>
-        <w:t>bad smells</w:t>
-      </w:r>
+      <w:proofErr w:type="spellStart"/>
+      <w:r>
+        <w:rPr>
+          <w:i/>
+        </w:rPr>
+        <w:t>bad</w:t>
+      </w:r>
+      <w:proofErr w:type="spellEnd"/>
+      <w:r>
+        <w:rPr>
+          <w:i/>
+        </w:rPr>
+        <w:t xml:space="preserve"> </w:t>
+      </w:r>
+      <w:proofErr w:type="spellStart"/>
+      <w:r>
+        <w:rPr>
+          <w:i/>
+        </w:rPr>
+        <w:t>smells</w:t>
+      </w:r>
+      <w:proofErr w:type="spellEnd"/>
       <w:r>
         <w:t xml:space="preserve">. No estudo são utilizados dezoito métricas e seus valores de referências para detecção de cinco </w:t>
       </w:r>
-      <w:r>
-        <w:rPr>
-          <w:i/>
-        </w:rPr>
-        <w:t>bad smells</w:t>
-      </w:r>
+      <w:proofErr w:type="spellStart"/>
+      <w:r>
+        <w:rPr>
+          <w:i/>
+        </w:rPr>
+        <w:t>bad</w:t>
+      </w:r>
+      <w:proofErr w:type="spellEnd"/>
+      <w:r>
+        <w:rPr>
+          <w:i/>
+        </w:rPr>
+        <w:t xml:space="preserve"> </w:t>
+      </w:r>
+      <w:proofErr w:type="spellStart"/>
+      <w:r>
+        <w:rPr>
+          <w:i/>
+        </w:rPr>
+        <w:t>smells</w:t>
+      </w:r>
+      <w:proofErr w:type="spellEnd"/>
       <w:r>
         <w:t xml:space="preserve"> em doze </w:t>
       </w:r>
@@ -1452,39 +1938,75 @@
       <w:r>
         <w:t xml:space="preserve">. O resultado destas métricas é comparado com os resultados obtidos pelas ferramentas </w:t>
       </w:r>
+      <w:proofErr w:type="spellStart"/>
       <w:r>
         <w:rPr>
           <w:i/>
         </w:rPr>
         <w:t>JDeodorant</w:t>
       </w:r>
+      <w:proofErr w:type="spellEnd"/>
       <w:r>
         <w:t xml:space="preserve"> e </w:t>
       </w:r>
+      <w:proofErr w:type="spellStart"/>
       <w:r>
         <w:rPr>
           <w:i/>
         </w:rPr>
         <w:t>JSPiRIT</w:t>
       </w:r>
+      <w:proofErr w:type="spellEnd"/>
       <w:r>
         <w:t xml:space="preserve">, usados ​​para identificar </w:t>
       </w:r>
-      <w:r>
-        <w:rPr>
-          <w:i/>
-        </w:rPr>
-        <w:t>bad smells</w:t>
-      </w:r>
+      <w:proofErr w:type="spellStart"/>
+      <w:r>
+        <w:rPr>
+          <w:i/>
+        </w:rPr>
+        <w:t>bad</w:t>
+      </w:r>
+      <w:proofErr w:type="spellEnd"/>
+      <w:r>
+        <w:rPr>
+          <w:i/>
+        </w:rPr>
+        <w:t xml:space="preserve"> </w:t>
+      </w:r>
+      <w:proofErr w:type="spellStart"/>
+      <w:r>
+        <w:rPr>
+          <w:i/>
+        </w:rPr>
+        <w:t>smells</w:t>
+      </w:r>
+      <w:proofErr w:type="spellEnd"/>
       <w:r>
         <w:t xml:space="preserve">. Com base nos resultados obtidos, pode-se dizer que as métricas foram significativamente eficazes no apoio à detecção de </w:t>
       </w:r>
-      <w:r>
-        <w:rPr>
-          <w:i/>
-        </w:rPr>
-        <w:t>bad smells</w:t>
-      </w:r>
+      <w:proofErr w:type="spellStart"/>
+      <w:r>
+        <w:rPr>
+          <w:i/>
+        </w:rPr>
+        <w:t>bad</w:t>
+      </w:r>
+      <w:proofErr w:type="spellEnd"/>
+      <w:r>
+        <w:rPr>
+          <w:i/>
+        </w:rPr>
+        <w:t xml:space="preserve"> </w:t>
+      </w:r>
+      <w:proofErr w:type="spellStart"/>
+      <w:r>
+        <w:rPr>
+          <w:i/>
+        </w:rPr>
+        <w:t>smells</w:t>
+      </w:r>
+      <w:proofErr w:type="spellEnd"/>
       <w:r>
         <w:t>.</w:t>
       </w:r>
@@ -1860,12 +2382,42 @@
             <w:r>
               <w:t xml:space="preserve">CBO - </w:t>
             </w:r>
+            <w:proofErr w:type="spellStart"/>
             <w:r>
               <w:rPr>
                 <w:i/>
               </w:rPr>
-              <w:t>Coupling Between Objects</w:t>
-            </w:r>
+              <w:t>Coupling</w:t>
+            </w:r>
+            <w:proofErr w:type="spellEnd"/>
+            <w:r>
+              <w:rPr>
+                <w:i/>
+              </w:rPr>
+              <w:t xml:space="preserve"> </w:t>
+            </w:r>
+            <w:proofErr w:type="spellStart"/>
+            <w:r>
+              <w:rPr>
+                <w:i/>
+              </w:rPr>
+              <w:t>Between</w:t>
+            </w:r>
+            <w:proofErr w:type="spellEnd"/>
+            <w:r>
+              <w:rPr>
+                <w:i/>
+              </w:rPr>
+              <w:t xml:space="preserve"> </w:t>
+            </w:r>
+            <w:proofErr w:type="spellStart"/>
+            <w:r>
+              <w:rPr>
+                <w:i/>
+              </w:rPr>
+              <w:t>Objects</w:t>
+            </w:r>
+            <w:proofErr w:type="spellEnd"/>
           </w:p>
         </w:tc>
         <w:tc>
@@ -1982,11 +2534,19 @@
             <w:r>
               <w:t xml:space="preserve">CF - </w:t>
             </w:r>
+            <w:proofErr w:type="spellStart"/>
             <w:r>
               <w:rPr>
                 <w:i/>
               </w:rPr>
-              <w:t>Coupling Factor</w:t>
+              <w:t>Coupling</w:t>
+            </w:r>
+            <w:proofErr w:type="spellEnd"/>
+            <w:r>
+              <w:rPr>
+                <w:i/>
+              </w:rPr>
+              <w:t xml:space="preserve"> Factor</w:t>
             </w:r>
           </w:p>
         </w:tc>
@@ -2234,12 +2794,42 @@
             <w:r>
               <w:t xml:space="preserve">NOC - </w:t>
             </w:r>
+            <w:proofErr w:type="spellStart"/>
             <w:r>
               <w:rPr>
                 <w:i/>
               </w:rPr>
-              <w:t>Number Of Children</w:t>
-            </w:r>
+              <w:t>Number</w:t>
+            </w:r>
+            <w:proofErr w:type="spellEnd"/>
+            <w:r>
+              <w:rPr>
+                <w:i/>
+              </w:rPr>
+              <w:t xml:space="preserve"> </w:t>
+            </w:r>
+            <w:proofErr w:type="spellStart"/>
+            <w:r>
+              <w:rPr>
+                <w:i/>
+              </w:rPr>
+              <w:t>Of</w:t>
+            </w:r>
+            <w:proofErr w:type="spellEnd"/>
+            <w:r>
+              <w:rPr>
+                <w:i/>
+              </w:rPr>
+              <w:t xml:space="preserve"> </w:t>
+            </w:r>
+            <w:proofErr w:type="spellStart"/>
+            <w:r>
+              <w:rPr>
+                <w:i/>
+              </w:rPr>
+              <w:t>Children</w:t>
+            </w:r>
+            <w:proofErr w:type="spellEnd"/>
           </w:p>
         </w:tc>
         <w:tc>
@@ -2358,7 +2948,21 @@
                 <w:lang w:val="en-US"/>
               </w:rPr>
               <w:lastRenderedPageBreak/>
-              <w:t>RFC - Response For a Class</w:t>
+              <w:t xml:space="preserve">RFC - Response </w:t>
+            </w:r>
+            <w:proofErr w:type="gramStart"/>
+            <w:r>
+              <w:rPr>
+                <w:lang w:val="en-US"/>
+              </w:rPr>
+              <w:t>For</w:t>
+            </w:r>
+            <w:proofErr w:type="gramEnd"/>
+            <w:r>
+              <w:rPr>
+                <w:lang w:val="en-US"/>
+              </w:rPr>
+              <w:t xml:space="preserve"> a Class</w:t>
             </w:r>
           </w:p>
         </w:tc>
@@ -2600,8 +3204,21 @@
               <w:jc w:val="left"/>
             </w:pPr>
             <w:r>
-              <w:t>LOC - Lines Of Code</w:t>
-            </w:r>
+              <w:t xml:space="preserve">LOC - Lines </w:t>
+            </w:r>
+            <w:proofErr w:type="spellStart"/>
+            <w:r>
+              <w:t>Of</w:t>
+            </w:r>
+            <w:proofErr w:type="spellEnd"/>
+            <w:r>
+              <w:t xml:space="preserve"> </w:t>
+            </w:r>
+            <w:proofErr w:type="spellStart"/>
+            <w:r>
+              <w:t>Code</w:t>
+            </w:r>
+            <w:proofErr w:type="spellEnd"/>
           </w:p>
         </w:tc>
         <w:tc>
@@ -2720,14 +3337,44 @@
               <w:rPr>
                 <w:lang w:val="en-US"/>
               </w:rPr>
-              <w:t xml:space="preserve">LOC por pacote - </w:t>
+              <w:t xml:space="preserve">LOC por </w:t>
+            </w:r>
+            <w:proofErr w:type="spellStart"/>
+            <w:r>
+              <w:rPr>
+                <w:lang w:val="en-US"/>
+              </w:rPr>
+              <w:t>pacote</w:t>
+            </w:r>
+            <w:proofErr w:type="spellEnd"/>
+            <w:r>
+              <w:rPr>
+                <w:lang w:val="en-US"/>
+              </w:rPr>
+              <w:t xml:space="preserve"> - </w:t>
             </w:r>
             <w:r>
               <w:rPr>
                 <w:i/>
                 <w:lang w:val="en-US"/>
               </w:rPr>
-              <w:t>Lines Of Code per package</w:t>
+              <w:t xml:space="preserve">Lines </w:t>
+            </w:r>
+            <w:proofErr w:type="gramStart"/>
+            <w:r>
+              <w:rPr>
+                <w:i/>
+                <w:lang w:val="en-US"/>
+              </w:rPr>
+              <w:t>Of</w:t>
+            </w:r>
+            <w:proofErr w:type="gramEnd"/>
+            <w:r>
+              <w:rPr>
+                <w:i/>
+                <w:lang w:val="en-US"/>
+              </w:rPr>
+              <w:t xml:space="preserve"> Code per package</w:t>
             </w:r>
           </w:p>
         </w:tc>
@@ -2847,14 +3494,44 @@
               <w:rPr>
                 <w:lang w:val="en-US"/>
               </w:rPr>
-              <w:t xml:space="preserve">LOC por linguagem - </w:t>
+              <w:t xml:space="preserve">LOC por </w:t>
+            </w:r>
+            <w:proofErr w:type="spellStart"/>
+            <w:r>
+              <w:rPr>
+                <w:lang w:val="en-US"/>
+              </w:rPr>
+              <w:t>linguagem</w:t>
+            </w:r>
+            <w:proofErr w:type="spellEnd"/>
+            <w:r>
+              <w:rPr>
+                <w:lang w:val="en-US"/>
+              </w:rPr>
+              <w:t xml:space="preserve"> - </w:t>
             </w:r>
             <w:r>
               <w:rPr>
                 <w:i/>
                 <w:lang w:val="en-US"/>
               </w:rPr>
-              <w:t>Lines Of Code per programming language</w:t>
+              <w:t xml:space="preserve">Lines </w:t>
+            </w:r>
+            <w:proofErr w:type="gramStart"/>
+            <w:r>
+              <w:rPr>
+                <w:i/>
+                <w:lang w:val="en-US"/>
+              </w:rPr>
+              <w:t>Of</w:t>
+            </w:r>
+            <w:proofErr w:type="gramEnd"/>
+            <w:r>
+              <w:rPr>
+                <w:i/>
+                <w:lang w:val="en-US"/>
+              </w:rPr>
+              <w:t xml:space="preserve"> Code per programming language</w:t>
             </w:r>
           </w:p>
         </w:tc>
@@ -3136,11 +3813,33 @@
               <w:lastRenderedPageBreak/>
               <w:t xml:space="preserve">AHF - </w:t>
             </w:r>
+            <w:proofErr w:type="spellStart"/>
             <w:r>
               <w:rPr>
                 <w:i/>
               </w:rPr>
-              <w:t>Attribute Hiding Factor</w:t>
+              <w:t>Attribute</w:t>
+            </w:r>
+            <w:proofErr w:type="spellEnd"/>
+            <w:r>
+              <w:rPr>
+                <w:i/>
+              </w:rPr>
+              <w:t xml:space="preserve"> </w:t>
+            </w:r>
+            <w:proofErr w:type="spellStart"/>
+            <w:r>
+              <w:rPr>
+                <w:i/>
+              </w:rPr>
+              <w:t>Hiding</w:t>
+            </w:r>
+            <w:proofErr w:type="spellEnd"/>
+            <w:r>
+              <w:rPr>
+                <w:i/>
+              </w:rPr>
+              <w:t xml:space="preserve"> Factor</w:t>
             </w:r>
           </w:p>
         </w:tc>
@@ -3258,11 +3957,33 @@
             <w:r>
               <w:t xml:space="preserve">AIF - </w:t>
             </w:r>
+            <w:proofErr w:type="spellStart"/>
             <w:r>
               <w:rPr>
                 <w:i/>
               </w:rPr>
-              <w:t>Attribute Inheritance Factor</w:t>
+              <w:t>Attribute</w:t>
+            </w:r>
+            <w:proofErr w:type="spellEnd"/>
+            <w:r>
+              <w:rPr>
+                <w:i/>
+              </w:rPr>
+              <w:t xml:space="preserve"> </w:t>
+            </w:r>
+            <w:proofErr w:type="spellStart"/>
+            <w:r>
+              <w:rPr>
+                <w:i/>
+              </w:rPr>
+              <w:t>Inheritance</w:t>
+            </w:r>
+            <w:proofErr w:type="spellEnd"/>
+            <w:r>
+              <w:rPr>
+                <w:i/>
+              </w:rPr>
+              <w:t xml:space="preserve"> Factor</w:t>
             </w:r>
           </w:p>
         </w:tc>
@@ -3380,11 +4101,33 @@
             <w:r>
               <w:t xml:space="preserve">MHF - </w:t>
             </w:r>
+            <w:proofErr w:type="spellStart"/>
             <w:r>
               <w:rPr>
                 <w:i/>
               </w:rPr>
-              <w:t>Method Hiding Factor</w:t>
+              <w:t>Method</w:t>
+            </w:r>
+            <w:proofErr w:type="spellEnd"/>
+            <w:r>
+              <w:rPr>
+                <w:i/>
+              </w:rPr>
+              <w:t xml:space="preserve"> </w:t>
+            </w:r>
+            <w:proofErr w:type="spellStart"/>
+            <w:r>
+              <w:rPr>
+                <w:i/>
+              </w:rPr>
+              <w:t>Hiding</w:t>
+            </w:r>
+            <w:proofErr w:type="spellEnd"/>
+            <w:r>
+              <w:rPr>
+                <w:i/>
+              </w:rPr>
+              <w:t xml:space="preserve"> Factor</w:t>
             </w:r>
           </w:p>
         </w:tc>
@@ -3512,11 +4255,33 @@
             <w:r>
               <w:t xml:space="preserve">MIF - </w:t>
             </w:r>
+            <w:proofErr w:type="spellStart"/>
             <w:r>
               <w:rPr>
                 <w:i/>
               </w:rPr>
-              <w:t>Method Inheritance Factor</w:t>
+              <w:t>Method</w:t>
+            </w:r>
+            <w:proofErr w:type="spellEnd"/>
+            <w:r>
+              <w:rPr>
+                <w:i/>
+              </w:rPr>
+              <w:t xml:space="preserve"> </w:t>
+            </w:r>
+            <w:proofErr w:type="spellStart"/>
+            <w:r>
+              <w:rPr>
+                <w:i/>
+              </w:rPr>
+              <w:t>Inheritance</w:t>
+            </w:r>
+            <w:proofErr w:type="spellEnd"/>
+            <w:r>
+              <w:rPr>
+                <w:i/>
+              </w:rPr>
+              <w:t xml:space="preserve"> Factor</w:t>
             </w:r>
           </w:p>
         </w:tc>
@@ -3634,11 +4399,19 @@
             <w:r>
               <w:t xml:space="preserve">PF - </w:t>
             </w:r>
+            <w:proofErr w:type="spellStart"/>
             <w:r>
               <w:rPr>
                 <w:i/>
               </w:rPr>
-              <w:t>Polymorphism Factor</w:t>
+              <w:t>Polymorphism</w:t>
+            </w:r>
+            <w:proofErr w:type="spellEnd"/>
+            <w:r>
+              <w:rPr>
+                <w:i/>
+              </w:rPr>
+              <w:t xml:space="preserve"> Factor</w:t>
             </w:r>
           </w:p>
         </w:tc>
@@ -3757,8 +4530,17 @@
           <w:i/>
           <w:iCs/>
         </w:rPr>
-        <w:t>open source</w:t>
-      </w:r>
+        <w:t xml:space="preserve">open </w:t>
+      </w:r>
+      <w:proofErr w:type="spellStart"/>
+      <w:r>
+        <w:rPr>
+          <w:i/>
+          <w:iCs/>
+        </w:rPr>
+        <w:t>source</w:t>
+      </w:r>
+      <w:proofErr w:type="spellEnd"/>
       <w:r>
         <w:t>, sendo feito posteriormente uma classificação</w:t>
       </w:r>
@@ -4094,8 +4876,13 @@
               <w:spacing w:before="0"/>
               <w:jc w:val="left"/>
             </w:pPr>
-            <w:r>
-              <w:t>Lightning Browser</w:t>
+            <w:proofErr w:type="spellStart"/>
+            <w:r>
+              <w:t>Lightning</w:t>
+            </w:r>
+            <w:proofErr w:type="spellEnd"/>
+            <w:r>
+              <w:t xml:space="preserve"> Browser</w:t>
             </w:r>
           </w:p>
         </w:tc>
@@ -4165,11 +4952,19 @@
                 <w:i/>
               </w:rPr>
             </w:pPr>
+            <w:proofErr w:type="spellStart"/>
             <w:r>
               <w:rPr>
                 <w:i/>
               </w:rPr>
-              <w:t>Midori Web Browser</w:t>
+              <w:t>Midori</w:t>
+            </w:r>
+            <w:proofErr w:type="spellEnd"/>
+            <w:r>
+              <w:rPr>
+                <w:i/>
+              </w:rPr>
+              <w:t xml:space="preserve"> Web Browser</w:t>
             </w:r>
           </w:p>
         </w:tc>
@@ -4236,9 +5031,11 @@
               <w:spacing w:before="0"/>
               <w:jc w:val="left"/>
             </w:pPr>
+            <w:proofErr w:type="spellStart"/>
             <w:r>
               <w:t>Zirco</w:t>
             </w:r>
+            <w:proofErr w:type="spellEnd"/>
           </w:p>
         </w:tc>
         <w:tc>
@@ -4304,9 +5101,11 @@
               <w:spacing w:before="0"/>
               <w:jc w:val="left"/>
             </w:pPr>
+            <w:proofErr w:type="spellStart"/>
             <w:r>
               <w:t>Chromium</w:t>
             </w:r>
+            <w:proofErr w:type="spellEnd"/>
           </w:p>
         </w:tc>
         <w:tc>
@@ -4440,8 +5239,13 @@
               <w:spacing w:before="0"/>
               <w:jc w:val="left"/>
             </w:pPr>
-            <w:r>
-              <w:t>Lucid Browser</w:t>
+            <w:proofErr w:type="spellStart"/>
+            <w:r>
+              <w:t>Lucid</w:t>
+            </w:r>
+            <w:proofErr w:type="spellEnd"/>
+            <w:r>
+              <w:t xml:space="preserve"> Browser</w:t>
             </w:r>
           </w:p>
         </w:tc>
@@ -4519,9 +5323,19 @@
               <w:spacing w:before="0"/>
               <w:jc w:val="left"/>
             </w:pPr>
-            <w:r>
-              <w:t>Pale Moon</w:t>
-            </w:r>
+            <w:proofErr w:type="spellStart"/>
+            <w:r>
+              <w:t>Pale</w:t>
+            </w:r>
+            <w:proofErr w:type="spellEnd"/>
+            <w:r>
+              <w:t xml:space="preserve"> </w:t>
+            </w:r>
+            <w:proofErr w:type="spellStart"/>
+            <w:r>
+              <w:t>Moon</w:t>
+            </w:r>
+            <w:proofErr w:type="spellEnd"/>
           </w:p>
         </w:tc>
         <w:tc>
@@ -4587,8 +5401,13 @@
               <w:spacing w:before="0"/>
               <w:jc w:val="left"/>
             </w:pPr>
-            <w:r>
-              <w:t>JumpGo Browser</w:t>
+            <w:proofErr w:type="spellStart"/>
+            <w:r>
+              <w:t>JumpGo</w:t>
+            </w:r>
+            <w:proofErr w:type="spellEnd"/>
+            <w:r>
+              <w:t xml:space="preserve"> Browser</w:t>
             </w:r>
           </w:p>
         </w:tc>
@@ -4730,8 +5549,13 @@
               <w:spacing w:before="0"/>
               <w:jc w:val="left"/>
             </w:pPr>
-            <w:r>
-              <w:t>Lynket Browser</w:t>
+            <w:proofErr w:type="spellStart"/>
+            <w:r>
+              <w:t>Lynket</w:t>
+            </w:r>
+            <w:proofErr w:type="spellEnd"/>
+            <w:r>
+              <w:t xml:space="preserve"> Browser</w:t>
             </w:r>
           </w:p>
         </w:tc>
@@ -4871,8 +5695,13 @@
               <w:spacing w:before="0"/>
               <w:jc w:val="left"/>
             </w:pPr>
-            <w:r>
-              <w:t xml:space="preserve">Privacy Browser </w:t>
+            <w:proofErr w:type="spellStart"/>
+            <w:r>
+              <w:t>Privacy</w:t>
+            </w:r>
+            <w:proofErr w:type="spellEnd"/>
+            <w:r>
+              <w:t xml:space="preserve"> Browser </w:t>
             </w:r>
           </w:p>
         </w:tc>
@@ -4961,8 +5790,13 @@
               <w:spacing w:before="0"/>
               <w:jc w:val="left"/>
             </w:pPr>
-            <w:r>
-              <w:t>Tor-Browser</w:t>
+            <w:proofErr w:type="spellStart"/>
+            <w:r>
+              <w:t>Tor</w:t>
+            </w:r>
+            <w:proofErr w:type="spellEnd"/>
+            <w:r>
+              <w:t>-Browser</w:t>
             </w:r>
           </w:p>
         </w:tc>
@@ -5051,9 +5885,11 @@
               <w:spacing w:before="0"/>
               <w:jc w:val="left"/>
             </w:pPr>
+            <w:proofErr w:type="spellStart"/>
             <w:r>
               <w:t>IceCatMobile</w:t>
             </w:r>
+            <w:proofErr w:type="spellEnd"/>
           </w:p>
         </w:tc>
         <w:tc>
@@ -5119,9 +5955,11 @@
               <w:spacing w:before="0"/>
               <w:jc w:val="left"/>
             </w:pPr>
+            <w:proofErr w:type="spellStart"/>
             <w:r>
               <w:t>Waterfox</w:t>
             </w:r>
+            <w:proofErr w:type="spellEnd"/>
           </w:p>
         </w:tc>
         <w:tc>
@@ -5255,8 +6093,13 @@
               <w:spacing w:before="0"/>
               <w:jc w:val="left"/>
             </w:pPr>
-            <w:r>
-              <w:t>Yuzu Browser</w:t>
+            <w:proofErr w:type="spellStart"/>
+            <w:r>
+              <w:t>Yuzu</w:t>
+            </w:r>
+            <w:proofErr w:type="spellEnd"/>
+            <w:r>
+              <w:t xml:space="preserve"> Browser</w:t>
             </w:r>
           </w:p>
         </w:tc>
@@ -5323,9 +6166,11 @@
               <w:spacing w:before="0"/>
               <w:jc w:val="left"/>
             </w:pPr>
+            <w:proofErr w:type="spellStart"/>
             <w:r>
               <w:t>Cliqz</w:t>
             </w:r>
+            <w:proofErr w:type="spellEnd"/>
           </w:p>
         </w:tc>
         <w:tc>
@@ -5391,9 +6236,19 @@
               <w:spacing w:before="0"/>
               <w:jc w:val="left"/>
             </w:pPr>
-            <w:r>
-              <w:t>Fennec F-Droid</w:t>
-            </w:r>
+            <w:proofErr w:type="spellStart"/>
+            <w:r>
+              <w:t>Fennec</w:t>
+            </w:r>
+            <w:proofErr w:type="spellEnd"/>
+            <w:r>
+              <w:t xml:space="preserve"> F-</w:t>
+            </w:r>
+            <w:proofErr w:type="spellStart"/>
+            <w:r>
+              <w:t>Droid</w:t>
+            </w:r>
+            <w:proofErr w:type="spellEnd"/>
           </w:p>
         </w:tc>
         <w:tc>
@@ -5459,9 +6314,19 @@
               <w:spacing w:before="0"/>
               <w:jc w:val="left"/>
             </w:pPr>
-            <w:r>
-              <w:t>Ungoogled Chromium</w:t>
-            </w:r>
+            <w:proofErr w:type="spellStart"/>
+            <w:r>
+              <w:t>Ungoogled</w:t>
+            </w:r>
+            <w:proofErr w:type="spellEnd"/>
+            <w:r>
+              <w:t xml:space="preserve"> </w:t>
+            </w:r>
+            <w:proofErr w:type="spellStart"/>
+            <w:r>
+              <w:t>Chromium</w:t>
+            </w:r>
+            <w:proofErr w:type="spellEnd"/>
           </w:p>
         </w:tc>
         <w:tc>
@@ -5528,8 +6393,13 @@
               <w:jc w:val="left"/>
             </w:pPr>
             <w:r>
-              <w:t>Firefox Nightly</w:t>
-            </w:r>
+              <w:t xml:space="preserve">Firefox </w:t>
+            </w:r>
+            <w:proofErr w:type="spellStart"/>
+            <w:r>
+              <w:t>Nightly</w:t>
+            </w:r>
+            <w:proofErr w:type="spellEnd"/>
           </w:p>
         </w:tc>
         <w:tc>
@@ -5595,8 +6465,13 @@
               <w:spacing w:before="0"/>
               <w:jc w:val="left"/>
             </w:pPr>
-            <w:r>
-              <w:t>Iridium Browser</w:t>
+            <w:proofErr w:type="spellStart"/>
+            <w:r>
+              <w:t>Iridium</w:t>
+            </w:r>
+            <w:proofErr w:type="spellEnd"/>
+            <w:r>
+              <w:t xml:space="preserve"> Browser</w:t>
             </w:r>
           </w:p>
         </w:tc>
@@ -5666,8 +6541,13 @@
               <w:jc w:val="left"/>
             </w:pPr>
             <w:r>
-              <w:t>Kiwi Browser - Fast &amp; Quiet</w:t>
-            </w:r>
+              <w:t xml:space="preserve">Kiwi Browser - Fast &amp; </w:t>
+            </w:r>
+            <w:proofErr w:type="spellStart"/>
+            <w:r>
+              <w:t>Quiet</w:t>
+            </w:r>
+            <w:proofErr w:type="spellEnd"/>
           </w:p>
         </w:tc>
         <w:tc>
@@ -5733,8 +6613,13 @@
               <w:spacing w:before="0"/>
               <w:jc w:val="left"/>
             </w:pPr>
-            <w:r>
-              <w:t>Orfox Browser</w:t>
+            <w:proofErr w:type="spellStart"/>
+            <w:r>
+              <w:t>Orfox</w:t>
+            </w:r>
+            <w:proofErr w:type="spellEnd"/>
+            <w:r>
+              <w:t xml:space="preserve"> Browser</w:t>
             </w:r>
           </w:p>
         </w:tc>
@@ -5801,9 +6686,11 @@
               <w:spacing w:before="0"/>
               <w:jc w:val="left"/>
             </w:pPr>
+            <w:proofErr w:type="spellStart"/>
             <w:r>
               <w:t>Brave</w:t>
             </w:r>
+            <w:proofErr w:type="spellEnd"/>
           </w:p>
         </w:tc>
         <w:tc>
@@ -6029,9 +6916,14 @@
               <w:spacing w:before="0"/>
               <w:jc w:val="left"/>
             </w:pPr>
+            <w:proofErr w:type="spellStart"/>
             <w:r>
               <w:lastRenderedPageBreak/>
-              <w:t>Ducky Browser - Safe Browsing</w:t>
+              <w:t>Ducky</w:t>
+            </w:r>
+            <w:proofErr w:type="spellEnd"/>
+            <w:r>
+              <w:t xml:space="preserve"> Browser - Safe Browsing</w:t>
             </w:r>
           </w:p>
         </w:tc>
@@ -6119,12 +7011,42 @@
       <w:r>
         <w:t xml:space="preserve">, onde esta ferramenta é Ambiente de Desenvolvimento Integrado (IDE, do inglês </w:t>
       </w:r>
-      <w:r>
-        <w:rPr>
-          <w:i/>
-        </w:rPr>
-        <w:t>Integrated Development Environment</w:t>
-      </w:r>
+      <w:proofErr w:type="spellStart"/>
+      <w:r>
+        <w:rPr>
+          <w:i/>
+        </w:rPr>
+        <w:t>Integrated</w:t>
+      </w:r>
+      <w:proofErr w:type="spellEnd"/>
+      <w:r>
+        <w:rPr>
+          <w:i/>
+        </w:rPr>
+        <w:t xml:space="preserve"> </w:t>
+      </w:r>
+      <w:proofErr w:type="spellStart"/>
+      <w:r>
+        <w:rPr>
+          <w:i/>
+        </w:rPr>
+        <w:t>Development</w:t>
+      </w:r>
+      <w:proofErr w:type="spellEnd"/>
+      <w:r>
+        <w:rPr>
+          <w:i/>
+        </w:rPr>
+        <w:t xml:space="preserve"> </w:t>
+      </w:r>
+      <w:proofErr w:type="spellStart"/>
+      <w:r>
+        <w:rPr>
+          <w:i/>
+        </w:rPr>
+        <w:t>Environment</w:t>
+      </w:r>
+      <w:proofErr w:type="spellEnd"/>
       <w:r>
         <w:t xml:space="preserve">) para desenvolver para a plataforma </w:t>
       </w:r>
@@ -6146,12 +7068,14 @@
       <w:r>
         <w:t xml:space="preserve"> </w:t>
       </w:r>
+      <w:proofErr w:type="spellStart"/>
       <w:r>
         <w:rPr>
           <w:i/>
         </w:rPr>
         <w:t>MetricsReloaded</w:t>
       </w:r>
+      <w:proofErr w:type="spellEnd"/>
       <w:r>
         <w:t xml:space="preserve"> é possível a coleta das métricas utilizadas neste estudo. Por último, o</w:t>
       </w:r>
@@ -6161,36 +7085,49 @@
         </w:rPr>
         <w:t xml:space="preserve"> </w:t>
       </w:r>
+      <w:proofErr w:type="spellStart"/>
       <w:r>
         <w:rPr>
           <w:i/>
         </w:rPr>
         <w:t>MetricsReloaded</w:t>
       </w:r>
+      <w:proofErr w:type="spellEnd"/>
       <w:r>
         <w:t xml:space="preserve"> é ferramenta que fornece métricas de código automatizadas para as plataformas de desenvolvimento baseadas em </w:t>
       </w:r>
-      <w:r>
-        <w:rPr>
-          <w:i/>
-        </w:rPr>
-        <w:t>IntelliJ IDEA</w:t>
+      <w:proofErr w:type="spellStart"/>
+      <w:r>
+        <w:rPr>
+          <w:i/>
+        </w:rPr>
+        <w:t>IntelliJ</w:t>
+      </w:r>
+      <w:proofErr w:type="spellEnd"/>
+      <w:r>
+        <w:rPr>
+          <w:i/>
+        </w:rPr>
+        <w:t xml:space="preserve"> IDEA</w:t>
       </w:r>
       <w:r>
         <w:t xml:space="preserve"> e </w:t>
       </w:r>
+      <w:proofErr w:type="spellStart"/>
       <w:r>
         <w:rPr>
           <w:i/>
         </w:rPr>
         <w:t>IntelliJ</w:t>
       </w:r>
+      <w:proofErr w:type="spellEnd"/>
       <w:r>
         <w:t>. Esta ferramenta é utilizada para coleta das métricas selecionadas.</w:t>
       </w:r>
       <w:r>
         <w:t xml:space="preserve"> Para realizar a etapa de análise estatística foi utilizado a ferramenta </w:t>
       </w:r>
+      <w:proofErr w:type="spellStart"/>
       <w:r>
         <w:rPr>
           <w:i/>
@@ -6198,6 +7135,7 @@
         </w:rPr>
         <w:t>RStudio</w:t>
       </w:r>
+      <w:proofErr w:type="spellEnd"/>
       <w:r>
         <w:t xml:space="preserve">, onde este </w:t>
       </w:r>
@@ -6251,7 +7189,14 @@
     <w:p>
       <w:r>
         <w:tab/>
-        <w:t xml:space="preserve">ii. </w:t>
+      </w:r>
+      <w:proofErr w:type="spellStart"/>
+      <w:r>
+        <w:t>ii</w:t>
+      </w:r>
+      <w:proofErr w:type="spellEnd"/>
+      <w:r>
+        <w:t xml:space="preserve">. </w:t>
       </w:r>
       <w:r>
         <w:rPr>
@@ -6277,8 +7222,13 @@
         </w:rPr>
         <w:t xml:space="preserve">plugin </w:t>
       </w:r>
-      <w:r>
-        <w:t xml:space="preserve">MetricsReloaded. Os códigos obtidos na etapa anterior são importados para o </w:t>
+      <w:proofErr w:type="spellStart"/>
+      <w:r>
+        <w:t>MetricsReloaded</w:t>
+      </w:r>
+      <w:proofErr w:type="spellEnd"/>
+      <w:r>
+        <w:t xml:space="preserve">. Os códigos obtidos na etapa anterior são importados para o </w:t>
       </w:r>
       <w:r>
         <w:rPr>
@@ -6293,7 +7243,14 @@
     <w:p>
       <w:r>
         <w:tab/>
-        <w:t xml:space="preserve">iii. </w:t>
+      </w:r>
+      <w:proofErr w:type="spellStart"/>
+      <w:r>
+        <w:t>iii</w:t>
+      </w:r>
+      <w:proofErr w:type="spellEnd"/>
+      <w:r>
+        <w:t xml:space="preserve">. </w:t>
       </w:r>
       <w:r>
         <w:rPr>
@@ -6322,12 +7279,14 @@
       <w:r>
         <w:t xml:space="preserve"> </w:t>
       </w:r>
+      <w:proofErr w:type="spellStart"/>
       <w:r>
         <w:rPr>
           <w:i/>
         </w:rPr>
         <w:t>MetricsReloaded</w:t>
       </w:r>
+      <w:proofErr w:type="spellEnd"/>
       <w:r>
         <w:t xml:space="preserve">, sendo estas ferramentas apresentadas na etapa anterior. Nesta etapa gera-se um arquivo </w:t>
       </w:r>
@@ -6344,7 +7303,14 @@
     <w:p>
       <w:r>
         <w:tab/>
-        <w:t xml:space="preserve">iv. </w:t>
+      </w:r>
+      <w:proofErr w:type="spellStart"/>
+      <w:r>
+        <w:t>iv</w:t>
+      </w:r>
+      <w:proofErr w:type="spellEnd"/>
+      <w:r>
+        <w:t xml:space="preserve">. </w:t>
       </w:r>
       <w:r>
         <w:rPr>
@@ -6514,13 +7480,15 @@
       <w:r>
         <w:t xml:space="preserve"> </w:t>
       </w:r>
+      <w:proofErr w:type="spellStart"/>
       <w:r>
         <w:rPr>
           <w:i/>
           <w:iCs/>
         </w:rPr>
-        <w:t>Attribute Hiding Factor</w:t>
-      </w:r>
+        <w:t>Attribute</w:t>
+      </w:r>
+      <w:proofErr w:type="spellEnd"/>
       <w:r>
         <w:rPr>
           <w:i/>
@@ -6528,15 +7496,63 @@
         </w:rPr>
         <w:t xml:space="preserve"> </w:t>
       </w:r>
+      <w:proofErr w:type="spellStart"/>
+      <w:r>
+        <w:rPr>
+          <w:i/>
+          <w:iCs/>
+        </w:rPr>
+        <w:t>Hiding</w:t>
+      </w:r>
+      <w:proofErr w:type="spellEnd"/>
+      <w:r>
+        <w:rPr>
+          <w:i/>
+          <w:iCs/>
+        </w:rPr>
+        <w:t xml:space="preserve"> Factor</w:t>
+      </w:r>
+      <w:r>
+        <w:rPr>
+          <w:i/>
+          <w:iCs/>
+        </w:rPr>
+        <w:t xml:space="preserve"> </w:t>
+      </w:r>
       <w:r>
         <w:t xml:space="preserve">(AHF) e </w:t>
       </w:r>
+      <w:proofErr w:type="spellStart"/>
       <w:r>
         <w:rPr>
           <w:i/>
           <w:iCs/>
         </w:rPr>
-        <w:t>Attribute Inheritance Factor</w:t>
+        <w:t>Attribute</w:t>
+      </w:r>
+      <w:proofErr w:type="spellEnd"/>
+      <w:r>
+        <w:rPr>
+          <w:i/>
+          <w:iCs/>
+        </w:rPr>
+        <w:t xml:space="preserve"> </w:t>
+      </w:r>
+      <w:proofErr w:type="spellStart"/>
+      <w:r>
+        <w:rPr>
+          <w:i/>
+          <w:iCs/>
+        </w:rPr>
+        <w:t>Inheritance</w:t>
+      </w:r>
+      <w:proofErr w:type="spellEnd"/>
+      <w:r>
+        <w:rPr>
+          <w:i/>
+          <w:iCs/>
+        </w:rPr>
+        <w:t xml:space="preserve"> Factor</w:t>
       </w:r>
       <w:r>
         <w:rPr>
@@ -6637,6 +7653,7 @@
         </w:rPr>
         <w:t xml:space="preserve">das Métricas </w:t>
       </w:r>
+      <w:proofErr w:type="spellStart"/>
       <w:r>
         <w:rPr>
           <w:i/>
@@ -6644,15 +7661,9 @@
           <w:sz w:val="20"/>
           <w:szCs w:val="20"/>
         </w:rPr>
-        <w:t>Attribute Hiding Factor</w:t>
-      </w:r>
-      <w:r>
-        <w:rPr>
-          <w:sz w:val="20"/>
-          <w:szCs w:val="20"/>
-        </w:rPr>
-        <w:t xml:space="preserve"> (AHF) e </w:t>
-      </w:r>
+        <w:t>Attribute</w:t>
+      </w:r>
+      <w:proofErr w:type="spellEnd"/>
       <w:r>
         <w:rPr>
           <w:i/>
@@ -6660,13 +7671,80 @@
           <w:sz w:val="20"/>
           <w:szCs w:val="20"/>
         </w:rPr>
-        <w:t>Attribute Inheritance Factor</w:t>
-      </w:r>
-      <w:r>
-        <w:rPr>
+        <w:t xml:space="preserve"> </w:t>
+      </w:r>
+      <w:proofErr w:type="spellStart"/>
+      <w:r>
+        <w:rPr>
+          <w:i/>
+          <w:iCs/>
           <w:sz w:val="20"/>
           <w:szCs w:val="20"/>
         </w:rPr>
+        <w:t>Hiding</w:t>
+      </w:r>
+      <w:proofErr w:type="spellEnd"/>
+      <w:r>
+        <w:rPr>
+          <w:i/>
+          <w:iCs/>
+          <w:sz w:val="20"/>
+          <w:szCs w:val="20"/>
+        </w:rPr>
+        <w:t xml:space="preserve"> Factor</w:t>
+      </w:r>
+      <w:r>
+        <w:rPr>
+          <w:sz w:val="20"/>
+          <w:szCs w:val="20"/>
+        </w:rPr>
+        <w:t xml:space="preserve"> (AHF) e </w:t>
+      </w:r>
+      <w:proofErr w:type="spellStart"/>
+      <w:r>
+        <w:rPr>
+          <w:i/>
+          <w:iCs/>
+          <w:sz w:val="20"/>
+          <w:szCs w:val="20"/>
+        </w:rPr>
+        <w:t>Attribute</w:t>
+      </w:r>
+      <w:proofErr w:type="spellEnd"/>
+      <w:r>
+        <w:rPr>
+          <w:i/>
+          <w:iCs/>
+          <w:sz w:val="20"/>
+          <w:szCs w:val="20"/>
+        </w:rPr>
+        <w:t xml:space="preserve"> </w:t>
+      </w:r>
+      <w:proofErr w:type="spellStart"/>
+      <w:r>
+        <w:rPr>
+          <w:i/>
+          <w:iCs/>
+          <w:sz w:val="20"/>
+          <w:szCs w:val="20"/>
+        </w:rPr>
+        <w:t>Inheritance</w:t>
+      </w:r>
+      <w:proofErr w:type="spellEnd"/>
+      <w:r>
+        <w:rPr>
+          <w:i/>
+          <w:iCs/>
+          <w:sz w:val="20"/>
+          <w:szCs w:val="20"/>
+        </w:rPr>
+        <w:t xml:space="preserve"> Factor</w:t>
+      </w:r>
+      <w:r>
+        <w:rPr>
+          <w:sz w:val="20"/>
+          <w:szCs w:val="20"/>
+        </w:rPr>
         <w:t xml:space="preserve"> (AIF)</w:t>
       </w:r>
     </w:p>
@@ -6692,22 +7770,56 @@
         <w:tab/>
         <w:t xml:space="preserve">A seguir são apresentados os gráficos das métricas de </w:t>
       </w:r>
+      <w:proofErr w:type="spellStart"/>
       <w:r>
         <w:rPr>
           <w:i/>
           <w:iCs/>
         </w:rPr>
-        <w:t>Coupling Factor</w:t>
+        <w:t>Coupling</w:t>
+      </w:r>
+      <w:proofErr w:type="spellEnd"/>
+      <w:r>
+        <w:rPr>
+          <w:i/>
+          <w:iCs/>
+        </w:rPr>
+        <w:t xml:space="preserve"> Factor</w:t>
       </w:r>
       <w:r>
         <w:t xml:space="preserve"> (CF) e </w:t>
       </w:r>
+      <w:proofErr w:type="spellStart"/>
       <w:r>
         <w:rPr>
           <w:i/>
           <w:iCs/>
         </w:rPr>
-        <w:t>Method Hiding Factor</w:t>
+        <w:t>Method</w:t>
+      </w:r>
+      <w:proofErr w:type="spellEnd"/>
+      <w:r>
+        <w:rPr>
+          <w:i/>
+          <w:iCs/>
+        </w:rPr>
+        <w:t xml:space="preserve"> </w:t>
+      </w:r>
+      <w:proofErr w:type="spellStart"/>
+      <w:r>
+        <w:rPr>
+          <w:i/>
+          <w:iCs/>
+        </w:rPr>
+        <w:t>Hiding</w:t>
+      </w:r>
+      <w:proofErr w:type="spellEnd"/>
+      <w:r>
+        <w:rPr>
+          <w:i/>
+          <w:iCs/>
+        </w:rPr>
+        <w:t xml:space="preserve"> Factor</w:t>
       </w:r>
       <w:r>
         <w:t xml:space="preserve"> (MHF)</w:t>
@@ -6803,12 +7915,53 @@
         </w:rPr>
         <w:t xml:space="preserve"> </w:t>
       </w:r>
+      <w:proofErr w:type="spellStart"/>
       <w:r>
         <w:rPr>
           <w:sz w:val="20"/>
           <w:szCs w:val="20"/>
         </w:rPr>
-        <w:t>Coupling Factor (CF) e Method Hiding Factor (MHF).</w:t>
+        <w:t>Coupling</w:t>
+      </w:r>
+      <w:proofErr w:type="spellEnd"/>
+      <w:r>
+        <w:rPr>
+          <w:sz w:val="20"/>
+          <w:szCs w:val="20"/>
+        </w:rPr>
+        <w:t xml:space="preserve"> Factor (CF) e </w:t>
+      </w:r>
+      <w:proofErr w:type="spellStart"/>
+      <w:r>
+        <w:rPr>
+          <w:sz w:val="20"/>
+          <w:szCs w:val="20"/>
+        </w:rPr>
+        <w:t>Method</w:t>
+      </w:r>
+      <w:proofErr w:type="spellEnd"/>
+      <w:r>
+        <w:rPr>
+          <w:sz w:val="20"/>
+          <w:szCs w:val="20"/>
+        </w:rPr>
+        <w:t xml:space="preserve"> </w:t>
+      </w:r>
+      <w:proofErr w:type="spellStart"/>
+      <w:r>
+        <w:rPr>
+          <w:sz w:val="20"/>
+          <w:szCs w:val="20"/>
+        </w:rPr>
+        <w:t>Hiding</w:t>
+      </w:r>
+      <w:proofErr w:type="spellEnd"/>
+      <w:r>
+        <w:rPr>
+          <w:sz w:val="20"/>
+          <w:szCs w:val="20"/>
+        </w:rPr>
+        <w:t xml:space="preserve"> Factor (MHF).</w:t>
       </w:r>
     </w:p>
     <w:p>
@@ -6820,12 +7973,37 @@
       <w:r>
         <w:t xml:space="preserve"> No gráfico de distribuição das métricas </w:t>
       </w:r>
+      <w:proofErr w:type="spellStart"/>
       <w:r>
         <w:rPr>
           <w:i/>
           <w:iCs/>
         </w:rPr>
-        <w:t>Method Hiding Factor</w:t>
+        <w:t>Method</w:t>
+      </w:r>
+      <w:proofErr w:type="spellEnd"/>
+      <w:r>
+        <w:rPr>
+          <w:i/>
+          <w:iCs/>
+        </w:rPr>
+        <w:t xml:space="preserve"> </w:t>
+      </w:r>
+      <w:proofErr w:type="spellStart"/>
+      <w:r>
+        <w:rPr>
+          <w:i/>
+          <w:iCs/>
+        </w:rPr>
+        <w:t>Hiding</w:t>
+      </w:r>
+      <w:proofErr w:type="spellEnd"/>
+      <w:r>
+        <w:rPr>
+          <w:i/>
+          <w:iCs/>
+        </w:rPr>
+        <w:t xml:space="preserve"> Factor</w:t>
       </w:r>
       <w:r>
         <w:t xml:space="preserve"> (MHF)</w:t>
@@ -6918,26 +8096,60 @@
         </w:rPr>
         <w:t xml:space="preserve"> </w:t>
       </w:r>
+      <w:proofErr w:type="spellStart"/>
       <w:r>
         <w:rPr>
           <w:sz w:val="20"/>
           <w:szCs w:val="20"/>
         </w:rPr>
-        <w:t>Method Inheritance Factor (MIF)</w:t>
-      </w:r>
+        <w:t>Method</w:t>
+      </w:r>
+      <w:proofErr w:type="spellEnd"/>
       <w:r>
         <w:rPr>
           <w:sz w:val="20"/>
           <w:szCs w:val="20"/>
         </w:rPr>
-        <w:t xml:space="preserve"> e </w:t>
-      </w:r>
+        <w:t xml:space="preserve"> </w:t>
+      </w:r>
+      <w:proofErr w:type="spellStart"/>
       <w:r>
         <w:rPr>
           <w:sz w:val="20"/>
           <w:szCs w:val="20"/>
         </w:rPr>
-        <w:t>Polymorphism Factor</w:t>
+        <w:t>Inheritance</w:t>
+      </w:r>
+      <w:proofErr w:type="spellEnd"/>
+      <w:r>
+        <w:rPr>
+          <w:sz w:val="20"/>
+          <w:szCs w:val="20"/>
+        </w:rPr>
+        <w:t xml:space="preserve"> Factor (MIF)</w:t>
+      </w:r>
+      <w:r>
+        <w:rPr>
+          <w:sz w:val="20"/>
+          <w:szCs w:val="20"/>
+        </w:rPr>
+        <w:t xml:space="preserve"> e </w:t>
+      </w:r>
+      <w:proofErr w:type="spellStart"/>
+      <w:r>
+        <w:rPr>
+          <w:sz w:val="20"/>
+          <w:szCs w:val="20"/>
+        </w:rPr>
+        <w:t>Polymorphism</w:t>
+      </w:r>
+      <w:proofErr w:type="spellEnd"/>
+      <w:r>
+        <w:rPr>
+          <w:sz w:val="20"/>
+          <w:szCs w:val="20"/>
+        </w:rPr>
+        <w:t xml:space="preserve"> Factor</w:t>
       </w:r>
       <w:r>
         <w:rPr>
@@ -7004,6 +8216,7 @@
       <w:r>
         <w:t xml:space="preserve"> O primeiro gráfico apresenta as métricas de tamanho das linguagens de programação focados no </w:t>
       </w:r>
+      <w:proofErr w:type="spellStart"/>
       <w:r>
         <w:rPr>
           <w:i/>
@@ -7011,6 +8224,7 @@
         </w:rPr>
         <w:t>backend</w:t>
       </w:r>
+      <w:proofErr w:type="spellEnd"/>
       <w:r>
         <w:t xml:space="preserve"> do código fonte dos navegadores</w:t>
       </w:r>
@@ -7120,6 +8334,7 @@
         </w:rPr>
         <w:t xml:space="preserve"> de </w:t>
       </w:r>
+      <w:proofErr w:type="spellStart"/>
       <w:r>
         <w:rPr>
           <w:i/>
@@ -7129,6 +8344,7 @@
         </w:rPr>
         <w:t>Backend</w:t>
       </w:r>
+      <w:proofErr w:type="spellEnd"/>
     </w:p>
     <w:p>
       <w:r>
@@ -7139,6 +8355,7 @@
       <w:r>
         <w:t xml:space="preserve">das métricas de tamanho das linguagens de </w:t>
       </w:r>
+      <w:proofErr w:type="spellStart"/>
       <w:r>
         <w:rPr>
           <w:i/>
@@ -7146,8 +8363,17 @@
         </w:rPr>
         <w:t>backend</w:t>
       </w:r>
-      <w:r>
-        <w:t xml:space="preserve"> motra que na linguagem de programação Java os navegadores focados em </w:t>
+      <w:proofErr w:type="spellEnd"/>
+      <w:r>
+        <w:t xml:space="preserve"> </w:t>
+      </w:r>
+      <w:proofErr w:type="spellStart"/>
+      <w:r>
+        <w:t>motra</w:t>
+      </w:r>
+      <w:proofErr w:type="spellEnd"/>
+      <w:r>
+        <w:t xml:space="preserve"> que na linguagem de programação Java os navegadores focados em </w:t>
       </w:r>
       <w:r>
         <w:t>segurança e privacidade apresentam as maiores distribuição</w:t>
@@ -7167,6 +8393,7 @@
       <w:r>
         <w:t xml:space="preserve">s de tamanho da linguagem de programação </w:t>
       </w:r>
+      <w:proofErr w:type="spellStart"/>
       <w:r>
         <w:rPr>
           <w:i/>
@@ -7174,6 +8401,7 @@
         </w:rPr>
         <w:t>Kotlin</w:t>
       </w:r>
+      <w:proofErr w:type="spellEnd"/>
       <w:r>
         <w:t xml:space="preserve"> mostra que os navegadores da classe tradicional apresentam maiores distribuição. As classes de segurança e privacidade apresentam menores distribuições.</w:t>
       </w:r>
@@ -7183,6 +8411,7 @@
         <w:tab/>
         <w:t xml:space="preserve">A seguir são apresentados os gráficos das linguagens de </w:t>
       </w:r>
+      <w:proofErr w:type="spellStart"/>
       <w:r>
         <w:rPr>
           <w:i/>
@@ -7190,6 +8419,7 @@
         </w:rPr>
         <w:t>frontend</w:t>
       </w:r>
+      <w:proofErr w:type="spellEnd"/>
       <w:r>
         <w:t xml:space="preserve"> utilizadas no desenvolvimento dos navegadores.</w:t>
       </w:r>
@@ -7289,6 +8519,7 @@
         </w:rPr>
         <w:t xml:space="preserve"> de </w:t>
       </w:r>
+      <w:proofErr w:type="spellStart"/>
       <w:r>
         <w:rPr>
           <w:i/>
@@ -7298,6 +8529,7 @@
         </w:rPr>
         <w:t>Frontend</w:t>
       </w:r>
+      <w:proofErr w:type="spellEnd"/>
     </w:p>
     <w:p>
       <w:r>
@@ -7422,6 +8654,7 @@
         </w:rPr>
         <w:t xml:space="preserve"> de </w:t>
       </w:r>
+      <w:proofErr w:type="spellStart"/>
       <w:r>
         <w:rPr>
           <w:i/>
@@ -7431,6 +8664,7 @@
         </w:rPr>
         <w:t>Frontend</w:t>
       </w:r>
+      <w:proofErr w:type="spellEnd"/>
     </w:p>
     <w:p>
       <w:r>
@@ -7464,7 +8698,23 @@
           <w:i/>
           <w:iCs/>
         </w:rPr>
-        <w:t>Lines Of Codes</w:t>
+        <w:t xml:space="preserve">Lines </w:t>
+      </w:r>
+      <w:proofErr w:type="spellStart"/>
+      <w:r>
+        <w:rPr>
+          <w:i/>
+          <w:iCs/>
+        </w:rPr>
+        <w:t>Of</w:t>
+      </w:r>
+      <w:proofErr w:type="spellEnd"/>
+      <w:r>
+        <w:rPr>
+          <w:i/>
+          <w:iCs/>
+        </w:rPr>
+        <w:t xml:space="preserve"> Codes</w:t>
       </w:r>
       <w:r>
         <w:t xml:space="preserve"> (LOC), onde a distribuição apresentou menores valores.</w:t>
@@ -7548,23 +8798,98 @@
       <w:r>
         <w:t xml:space="preserve"> O primeiro gráfico é referente a métrica </w:t>
       </w:r>
+      <w:proofErr w:type="spellStart"/>
       <w:r>
         <w:rPr>
           <w:i/>
           <w:iCs/>
         </w:rPr>
-        <w:t>Coupling Between Classes</w:t>
+        <w:t>Coupling</w:t>
+      </w:r>
+      <w:proofErr w:type="spellEnd"/>
+      <w:r>
+        <w:rPr>
+          <w:i/>
+          <w:iCs/>
+        </w:rPr>
+        <w:t xml:space="preserve"> </w:t>
+      </w:r>
+      <w:proofErr w:type="spellStart"/>
+      <w:r>
+        <w:rPr>
+          <w:i/>
+          <w:iCs/>
+        </w:rPr>
+        <w:t>Between</w:t>
+      </w:r>
+      <w:proofErr w:type="spellEnd"/>
+      <w:r>
+        <w:rPr>
+          <w:i/>
+          <w:iCs/>
+        </w:rPr>
+        <w:t xml:space="preserve"> Classes</w:t>
       </w:r>
       <w:r>
         <w:t xml:space="preserve"> (CBO), seguido pelo gráfico da métrica </w:t>
       </w:r>
+      <w:proofErr w:type="spellStart"/>
       <w:r>
         <w:rPr>
           <w:i/>
           <w:iCs/>
         </w:rPr>
-        <w:t>Depth of Inheritance Tree</w:t>
-      </w:r>
+        <w:t>Depth</w:t>
+      </w:r>
+      <w:proofErr w:type="spellEnd"/>
+      <w:r>
+        <w:rPr>
+          <w:i/>
+          <w:iCs/>
+        </w:rPr>
+        <w:t xml:space="preserve"> </w:t>
+      </w:r>
+      <w:proofErr w:type="spellStart"/>
+      <w:r>
+        <w:rPr>
+          <w:i/>
+          <w:iCs/>
+        </w:rPr>
+        <w:t>of</w:t>
+      </w:r>
+      <w:proofErr w:type="spellEnd"/>
+      <w:r>
+        <w:rPr>
+          <w:i/>
+          <w:iCs/>
+        </w:rPr>
+        <w:t xml:space="preserve"> </w:t>
+      </w:r>
+      <w:proofErr w:type="spellStart"/>
+      <w:r>
+        <w:rPr>
+          <w:i/>
+          <w:iCs/>
+        </w:rPr>
+        <w:t>Inheritance</w:t>
+      </w:r>
+      <w:proofErr w:type="spellEnd"/>
+      <w:r>
+        <w:rPr>
+          <w:i/>
+          <w:iCs/>
+        </w:rPr>
+        <w:t xml:space="preserve"> </w:t>
+      </w:r>
+      <w:proofErr w:type="spellStart"/>
+      <w:r>
+        <w:rPr>
+          <w:i/>
+          <w:iCs/>
+        </w:rPr>
+        <w:t>Tree</w:t>
+      </w:r>
+      <w:proofErr w:type="spellEnd"/>
       <w:r>
         <w:t xml:space="preserve"> (DIT).</w:t>
       </w:r>
@@ -7672,13 +8997,63 @@
       <w:r>
         <w:t xml:space="preserve"> O gráfico da métrica de </w:t>
       </w:r>
+      <w:proofErr w:type="spellStart"/>
       <w:r>
         <w:rPr>
           <w:i/>
           <w:iCs/>
         </w:rPr>
-        <w:t>Depth of Inheritance Tree</w:t>
-      </w:r>
+        <w:t>Depth</w:t>
+      </w:r>
+      <w:proofErr w:type="spellEnd"/>
+      <w:r>
+        <w:rPr>
+          <w:i/>
+          <w:iCs/>
+        </w:rPr>
+        <w:t xml:space="preserve"> </w:t>
+      </w:r>
+      <w:proofErr w:type="spellStart"/>
+      <w:r>
+        <w:rPr>
+          <w:i/>
+          <w:iCs/>
+        </w:rPr>
+        <w:t>of</w:t>
+      </w:r>
+      <w:proofErr w:type="spellEnd"/>
+      <w:r>
+        <w:rPr>
+          <w:i/>
+          <w:iCs/>
+        </w:rPr>
+        <w:t xml:space="preserve"> </w:t>
+      </w:r>
+      <w:proofErr w:type="spellStart"/>
+      <w:r>
+        <w:rPr>
+          <w:i/>
+          <w:iCs/>
+        </w:rPr>
+        <w:t>Inheritance</w:t>
+      </w:r>
+      <w:proofErr w:type="spellEnd"/>
+      <w:r>
+        <w:rPr>
+          <w:i/>
+          <w:iCs/>
+        </w:rPr>
+        <w:t xml:space="preserve"> </w:t>
+      </w:r>
+      <w:proofErr w:type="spellStart"/>
+      <w:r>
+        <w:rPr>
+          <w:i/>
+          <w:iCs/>
+        </w:rPr>
+        <w:t>Tree</w:t>
+      </w:r>
+      <w:proofErr w:type="spellEnd"/>
       <w:r>
         <w:t xml:space="preserve"> o comportamento é semelhante ao analisado anteriormente, porém os resultados da classe de segurança e tradicional estão mais próximos em relação aos resultados da distribuição feita para todas as classes.</w:t>
       </w:r>
@@ -7688,13 +9063,79 @@
         <w:tab/>
         <w:t xml:space="preserve">A seguir são apresentados os gráficos de distribuição das métricas </w:t>
       </w:r>
+      <w:proofErr w:type="spellStart"/>
       <w:r>
         <w:rPr>
           <w:i/>
           <w:iCs/>
         </w:rPr>
-        <w:t>Lack of Cohesion Between Methods</w:t>
-      </w:r>
+        <w:t>Lack</w:t>
+      </w:r>
+      <w:proofErr w:type="spellEnd"/>
+      <w:r>
+        <w:rPr>
+          <w:i/>
+          <w:iCs/>
+        </w:rPr>
+        <w:t xml:space="preserve"> </w:t>
+      </w:r>
+      <w:proofErr w:type="spellStart"/>
+      <w:r>
+        <w:rPr>
+          <w:i/>
+          <w:iCs/>
+        </w:rPr>
+        <w:t>of</w:t>
+      </w:r>
+      <w:proofErr w:type="spellEnd"/>
+      <w:r>
+        <w:rPr>
+          <w:i/>
+          <w:iCs/>
+        </w:rPr>
+        <w:t xml:space="preserve"> </w:t>
+      </w:r>
+      <w:proofErr w:type="spellStart"/>
+      <w:r>
+        <w:rPr>
+          <w:i/>
+          <w:iCs/>
+        </w:rPr>
+        <w:t>Cohesion</w:t>
+      </w:r>
+      <w:proofErr w:type="spellEnd"/>
+      <w:r>
+        <w:rPr>
+          <w:i/>
+          <w:iCs/>
+        </w:rPr>
+        <w:t xml:space="preserve"> </w:t>
+      </w:r>
+      <w:proofErr w:type="spellStart"/>
+      <w:r>
+        <w:rPr>
+          <w:i/>
+          <w:iCs/>
+        </w:rPr>
+        <w:t>Between</w:t>
+      </w:r>
+      <w:proofErr w:type="spellEnd"/>
+      <w:r>
+        <w:rPr>
+          <w:i/>
+          <w:iCs/>
+        </w:rPr>
+        <w:t xml:space="preserve"> </w:t>
+      </w:r>
+      <w:proofErr w:type="spellStart"/>
+      <w:r>
+        <w:rPr>
+          <w:i/>
+          <w:iCs/>
+        </w:rPr>
+        <w:t>Methods</w:t>
+      </w:r>
+      <w:proofErr w:type="spellEnd"/>
       <w:r>
         <w:t xml:space="preserve"> (</w:t>
       </w:r>
@@ -7710,13 +9151,47 @@
       <w:r>
         <w:t xml:space="preserve">) e </w:t>
       </w:r>
+      <w:proofErr w:type="spellStart"/>
       <w:r>
         <w:rPr>
           <w:i/>
           <w:iCs/>
         </w:rPr>
-        <w:t>Number Of Children</w:t>
-      </w:r>
+        <w:t>Number</w:t>
+      </w:r>
+      <w:proofErr w:type="spellEnd"/>
+      <w:r>
+        <w:rPr>
+          <w:i/>
+          <w:iCs/>
+        </w:rPr>
+        <w:t xml:space="preserve"> </w:t>
+      </w:r>
+      <w:proofErr w:type="spellStart"/>
+      <w:r>
+        <w:rPr>
+          <w:i/>
+          <w:iCs/>
+        </w:rPr>
+        <w:t>Of</w:t>
+      </w:r>
+      <w:proofErr w:type="spellEnd"/>
+      <w:r>
+        <w:rPr>
+          <w:i/>
+          <w:iCs/>
+        </w:rPr>
+        <w:t xml:space="preserve"> </w:t>
+      </w:r>
+      <w:proofErr w:type="spellStart"/>
+      <w:r>
+        <w:rPr>
+          <w:i/>
+          <w:iCs/>
+        </w:rPr>
+        <w:t>Children</w:t>
+      </w:r>
+      <w:proofErr w:type="spellEnd"/>
       <w:r>
         <w:rPr>
           <w:i/>
@@ -8531,7 +10006,25 @@
                 <w:sz w:val="20"/>
                 <w:szCs w:val="20"/>
               </w:rPr>
-              <w:t>L(Groovy)</w:t>
+              <w:t>L(</w:t>
+            </w:r>
+            <w:proofErr w:type="spellStart"/>
+            <w:r>
+              <w:rPr>
+                <w:color w:val="000000"/>
+                <w:sz w:val="20"/>
+                <w:szCs w:val="20"/>
+              </w:rPr>
+              <w:t>Groovy</w:t>
+            </w:r>
+            <w:proofErr w:type="spellEnd"/>
+            <w:r>
+              <w:rPr>
+                <w:color w:val="000000"/>
+                <w:sz w:val="20"/>
+                <w:szCs w:val="20"/>
+              </w:rPr>
+              <w:t>)</w:t>
             </w:r>
           </w:p>
         </w:tc>
@@ -12387,8 +13880,13 @@
         <w:t>PF</w:t>
       </w:r>
       <w:r>
-        <w:t>, as classes tradicional</w:t>
-      </w:r>
+        <w:t xml:space="preserve">, as </w:t>
+      </w:r>
+      <w:proofErr w:type="gramStart"/>
+      <w:r>
+        <w:t>classes tradicional</w:t>
+      </w:r>
+      <w:proofErr w:type="gramEnd"/>
       <w:r>
         <w:t xml:space="preserve"> </w:t>
       </w:r>
@@ -12436,6 +13934,7 @@
       <w:r>
         <w:t xml:space="preserve">das linguagens do </w:t>
       </w:r>
+      <w:proofErr w:type="spellStart"/>
       <w:r>
         <w:rPr>
           <w:i/>
@@ -12443,6 +13942,7 @@
         </w:rPr>
         <w:t>Backend</w:t>
       </w:r>
+      <w:proofErr w:type="spellEnd"/>
       <w:r>
         <w:t xml:space="preserve"> utilizados no código-fonte dos navegadores</w:t>
       </w:r>
@@ -12541,6 +14041,7 @@
         </w:rPr>
         <w:t xml:space="preserve">das Linguagens de </w:t>
       </w:r>
+      <w:proofErr w:type="spellStart"/>
       <w:r>
         <w:rPr>
           <w:i/>
@@ -12550,12 +14051,14 @@
         </w:rPr>
         <w:t>Backend</w:t>
       </w:r>
+      <w:proofErr w:type="spellEnd"/>
     </w:p>
     <w:p>
       <w:r>
         <w:tab/>
         <w:t xml:space="preserve">Com estes resultados pode-se notar que os códigos de </w:t>
       </w:r>
+      <w:proofErr w:type="spellStart"/>
       <w:r>
         <w:rPr>
           <w:i/>
@@ -12563,6 +14066,7 @@
         </w:rPr>
         <w:t>backend</w:t>
       </w:r>
+      <w:proofErr w:type="spellEnd"/>
       <w:r>
         <w:t xml:space="preserve"> dos navegadores da classe tradicional estão concentrados na linguagem </w:t>
       </w:r>
@@ -12576,6 +14080,7 @@
       <w:r>
         <w:t xml:space="preserve">. Enquanto isso, os navegadores focados em segurança e privacidade possuem seus códigos de </w:t>
       </w:r>
+      <w:proofErr w:type="spellStart"/>
       <w:r>
         <w:rPr>
           <w:i/>
@@ -12583,9 +14088,19 @@
         </w:rPr>
         <w:t>backend</w:t>
       </w:r>
-      <w:r>
-        <w:t xml:space="preserve"> conscentrados na linguagem de programação </w:t>
-      </w:r>
+      <w:proofErr w:type="spellEnd"/>
+      <w:r>
+        <w:t xml:space="preserve"> </w:t>
+      </w:r>
+      <w:proofErr w:type="spellStart"/>
+      <w:r>
+        <w:t>conscentrados</w:t>
+      </w:r>
+      <w:proofErr w:type="spellEnd"/>
+      <w:r>
+        <w:t xml:space="preserve"> na linguagem de programação </w:t>
+      </w:r>
+      <w:proofErr w:type="spellStart"/>
       <w:r>
         <w:rPr>
           <w:i/>
@@ -12593,6 +14108,7 @@
         </w:rPr>
         <w:t>Kotlin</w:t>
       </w:r>
+      <w:proofErr w:type="spellEnd"/>
       <w:r>
         <w:t xml:space="preserve">. Apesar de atualmente o desenvolvimento </w:t>
       </w:r>
@@ -12625,6 +14141,7 @@
         <w:tab/>
         <w:t xml:space="preserve">A Figura 13 apresenta os resultados dos códigos de </w:t>
       </w:r>
+      <w:proofErr w:type="spellStart"/>
       <w:r>
         <w:rPr>
           <w:i/>
@@ -12632,6 +14149,7 @@
         </w:rPr>
         <w:t>frontend</w:t>
       </w:r>
+      <w:proofErr w:type="spellEnd"/>
       <w:r>
         <w:t xml:space="preserve"> da plataforma </w:t>
       </w:r>
@@ -12739,6 +14257,7 @@
         </w:rPr>
         <w:t xml:space="preserve"> das Médias das Linguagens de </w:t>
       </w:r>
+      <w:proofErr w:type="spellStart"/>
       <w:r>
         <w:rPr>
           <w:i/>
@@ -12748,6 +14267,7 @@
         </w:rPr>
         <w:t>Frontend</w:t>
       </w:r>
+      <w:proofErr w:type="spellEnd"/>
     </w:p>
     <w:p>
       <w:r>
@@ -13283,10 +14803,16 @@
         <w:t xml:space="preserve"> os maiores valores. </w:t>
       </w:r>
       <w:r>
-        <w:t>Com relação a métrica WMC, altos valores indicam que as classes se tornam mais complexas e difíceis de serem reutilizadas. Tendo em vista este conceito, a classe tradicional apresenta o maior valor, indicando que este resultado deve ser melhorado. A classe dos navegadores focados em privacidade apresentaram o melhor resultado nesta métrica.</w:t>
+        <w:t xml:space="preserve">Com relação a métrica WMC, altos valores indicam que as classes se tornam mais complexas e difíceis de serem reutilizadas. Tendo em vista este conceito, a classe tradicional apresenta o maior valor, indicando que este resultado deve ser melhorado. </w:t>
       </w:r>
       <w:bookmarkStart w:id="7" w:name="_GoBack"/>
       <w:bookmarkEnd w:id="7"/>
+      <w:r>
+        <w:t>A classe dos navegadores focados em privacidade apresentou</w:t>
+      </w:r>
+      <w:r>
+        <w:t xml:space="preserve"> o melhor resultado nesta métrica.</w:t>
+      </w:r>
     </w:p>
     <w:p>
       <w:pPr>
@@ -13331,14 +14857,46 @@
           <w:rFonts w:ascii="Times New Roman" w:eastAsia="Times New Roman" w:hAnsi="Times New Roman" w:cs="Times New Roman"/>
           <w:color w:val="000000"/>
         </w:rPr>
-        <w:t xml:space="preserve">ALBESON, E. Frank. SEAN, Robi. </w:t>
-      </w:r>
+        <w:t xml:space="preserve">ALBESON, E. Frank. SEAN, </w:t>
+      </w:r>
+      <w:proofErr w:type="spellStart"/>
       <w:r>
         <w:rPr>
           <w:rFonts w:ascii="Times New Roman" w:eastAsia="Times New Roman" w:hAnsi="Times New Roman" w:cs="Times New Roman"/>
           <w:color w:val="000000"/>
         </w:rPr>
-        <w:t>ORTIZ, C. Erique. Android em Ação. 3. ed. Rio de</w:t>
+        <w:t>Robi</w:t>
+      </w:r>
+      <w:proofErr w:type="spellEnd"/>
+      <w:r>
+        <w:rPr>
+          <w:rFonts w:ascii="Times New Roman" w:eastAsia="Times New Roman" w:hAnsi="Times New Roman" w:cs="Times New Roman"/>
+          <w:color w:val="000000"/>
+        </w:rPr>
+        <w:t xml:space="preserve">. </w:t>
+      </w:r>
+      <w:r>
+        <w:rPr>
+          <w:rFonts w:ascii="Times New Roman" w:eastAsia="Times New Roman" w:hAnsi="Times New Roman" w:cs="Times New Roman"/>
+          <w:color w:val="000000"/>
+        </w:rPr>
+        <w:t xml:space="preserve">ORTIZ, C. </w:t>
+      </w:r>
+      <w:proofErr w:type="spellStart"/>
+      <w:r>
+        <w:rPr>
+          <w:rFonts w:ascii="Times New Roman" w:eastAsia="Times New Roman" w:hAnsi="Times New Roman" w:cs="Times New Roman"/>
+          <w:color w:val="000000"/>
+        </w:rPr>
+        <w:t>Erique</w:t>
+      </w:r>
+      <w:proofErr w:type="spellEnd"/>
+      <w:r>
+        <w:rPr>
+          <w:rFonts w:ascii="Times New Roman" w:eastAsia="Times New Roman" w:hAnsi="Times New Roman" w:cs="Times New Roman"/>
+          <w:color w:val="000000"/>
+        </w:rPr>
+        <w:t>. Android em Ação. 3. ed. Rio de</w:t>
       </w:r>
       <w:r>
         <w:rPr>
@@ -13458,7 +15016,23 @@
           <w:rFonts w:ascii="Times New Roman" w:eastAsia="Times New Roman" w:hAnsi="Times New Roman" w:cs="Times New Roman"/>
           <w:lang w:val="en-US"/>
         </w:rPr>
-        <w:t xml:space="preserve">AMARA, Dalila. RABAI, Latifa Ben Arfa. 2017 “Towards a new framework of software </w:t>
+        <w:t xml:space="preserve">AMARA, Dalila. RABAI, Latifa Ben </w:t>
+      </w:r>
+      <w:proofErr w:type="spellStart"/>
+      <w:r>
+        <w:rPr>
+          <w:rFonts w:ascii="Times New Roman" w:eastAsia="Times New Roman" w:hAnsi="Times New Roman" w:cs="Times New Roman"/>
+          <w:lang w:val="en-US"/>
+        </w:rPr>
+        <w:t>Arfa</w:t>
+      </w:r>
+      <w:proofErr w:type="spellEnd"/>
+      <w:r>
+        <w:rPr>
+          <w:rFonts w:ascii="Times New Roman" w:eastAsia="Times New Roman" w:hAnsi="Times New Roman" w:cs="Times New Roman"/>
+          <w:lang w:val="en-US"/>
+        </w:rPr>
+        <w:t xml:space="preserve">. 2017 “Towards a new framework of software </w:t>
       </w:r>
     </w:p>
     <w:p>
@@ -13474,12 +15048,21 @@
           <w:lang w:val="en-US"/>
         </w:rPr>
       </w:pPr>
+      <w:proofErr w:type="spellStart"/>
       <w:r>
         <w:rPr>
           <w:rFonts w:ascii="Times New Roman" w:eastAsia="Times New Roman" w:hAnsi="Times New Roman" w:cs="Times New Roman"/>
           <w:lang w:val="en-US"/>
         </w:rPr>
-        <w:t xml:space="preserve">reability measurement based on software metrics" Procedia Computer Science 2017. pp.  </w:t>
+        <w:t>reability</w:t>
+      </w:r>
+      <w:proofErr w:type="spellEnd"/>
+      <w:r>
+        <w:rPr>
+          <w:rFonts w:ascii="Times New Roman" w:eastAsia="Times New Roman" w:hAnsi="Times New Roman" w:cs="Times New Roman"/>
+          <w:lang w:val="en-US"/>
+        </w:rPr>
+        <w:t xml:space="preserve"> measurement based on software metrics" Procedia Computer Science 2017. pp.  </w:t>
       </w:r>
       <w:r>
         <w:rPr>
@@ -13513,7 +15096,23 @@
           <w:lang w:val="en-US"/>
         </w:rPr>
         <w:lastRenderedPageBreak/>
-        <w:t>AMRUTKAR, Chaitrali. Traynor, Patrick. Oorschot, Paul C. van (2010) "</w:t>
+        <w:t xml:space="preserve">AMRUTKAR, </w:t>
+      </w:r>
+      <w:proofErr w:type="spellStart"/>
+      <w:r>
+        <w:rPr>
+          <w:rFonts w:ascii="Times New Roman" w:eastAsia="Times New Roman" w:hAnsi="Times New Roman" w:cs="Times New Roman"/>
+          <w:lang w:val="en-US"/>
+        </w:rPr>
+        <w:t>Chaitrali</w:t>
+      </w:r>
+      <w:proofErr w:type="spellEnd"/>
+      <w:r>
+        <w:rPr>
+          <w:rFonts w:ascii="Times New Roman" w:eastAsia="Times New Roman" w:hAnsi="Times New Roman" w:cs="Times New Roman"/>
+          <w:lang w:val="en-US"/>
+        </w:rPr>
+        <w:t>. Traynor, Patrick. Oorschot, Paul C. van (2010) "</w:t>
       </w:r>
       <w:r>
         <w:rPr>
@@ -13580,7 +15179,39 @@
           <w:rFonts w:ascii="Times New Roman" w:eastAsia="Times New Roman" w:hAnsi="Times New Roman" w:cs="Times New Roman"/>
           <w:lang w:val="en-US"/>
         </w:rPr>
-        <w:t>Ó Cinnéide, M., Hemati Moghadam, I., Harman, M. (2017) "</w:t>
+        <w:t xml:space="preserve">Ó </w:t>
+      </w:r>
+      <w:proofErr w:type="spellStart"/>
+      <w:r>
+        <w:rPr>
+          <w:rFonts w:ascii="Times New Roman" w:eastAsia="Times New Roman" w:hAnsi="Times New Roman" w:cs="Times New Roman"/>
+          <w:lang w:val="en-US"/>
+        </w:rPr>
+        <w:t>Cinnéide</w:t>
+      </w:r>
+      <w:proofErr w:type="spellEnd"/>
+      <w:r>
+        <w:rPr>
+          <w:rFonts w:ascii="Times New Roman" w:eastAsia="Times New Roman" w:hAnsi="Times New Roman" w:cs="Times New Roman"/>
+          <w:lang w:val="en-US"/>
+        </w:rPr>
+        <w:t xml:space="preserve">, M., </w:t>
+      </w:r>
+      <w:proofErr w:type="spellStart"/>
+      <w:r>
+        <w:rPr>
+          <w:rFonts w:ascii="Times New Roman" w:eastAsia="Times New Roman" w:hAnsi="Times New Roman" w:cs="Times New Roman"/>
+          <w:lang w:val="en-US"/>
+        </w:rPr>
+        <w:t>Hemati</w:t>
+      </w:r>
+      <w:proofErr w:type="spellEnd"/>
+      <w:r>
+        <w:rPr>
+          <w:rFonts w:ascii="Times New Roman" w:eastAsia="Times New Roman" w:hAnsi="Times New Roman" w:cs="Times New Roman"/>
+          <w:lang w:val="en-US"/>
+        </w:rPr>
+        <w:t xml:space="preserve"> Moghadam, I., Harman, M. (2017) "</w:t>
       </w:r>
       <w:r>
         <w:rPr>
@@ -13617,13 +15248,23 @@
         </w:rPr>
         <w:t xml:space="preserve">" </w:t>
       </w:r>
+      <w:proofErr w:type="spellStart"/>
       <w:r>
         <w:rPr>
           <w:rFonts w:ascii="Times New Roman" w:eastAsia="Times New Roman" w:hAnsi="Times New Roman" w:cs="Times New Roman"/>
           <w:highlight w:val="white"/>
           <w:lang w:val="en-US"/>
         </w:rPr>
-        <w:t xml:space="preserve">Empir </w:t>
+        <w:t>Empir</w:t>
+      </w:r>
+      <w:proofErr w:type="spellEnd"/>
+      <w:r>
+        <w:rPr>
+          <w:rFonts w:ascii="Times New Roman" w:eastAsia="Times New Roman" w:hAnsi="Times New Roman" w:cs="Times New Roman"/>
+          <w:highlight w:val="white"/>
+          <w:lang w:val="en-US"/>
+        </w:rPr>
+        <w:t xml:space="preserve"> </w:t>
       </w:r>
       <w:r>
         <w:rPr>
@@ -13638,7 +15279,23 @@
           <w:rFonts w:ascii="Times New Roman" w:eastAsia="Times New Roman" w:hAnsi="Times New Roman" w:cs="Times New Roman"/>
           <w:lang w:val="en-US"/>
         </w:rPr>
-        <w:t xml:space="preserve"> Eng 22: 292–329.</w:t>
+        <w:t xml:space="preserve"> </w:t>
+      </w:r>
+      <w:proofErr w:type="spellStart"/>
+      <w:r>
+        <w:rPr>
+          <w:rFonts w:ascii="Times New Roman" w:eastAsia="Times New Roman" w:hAnsi="Times New Roman" w:cs="Times New Roman"/>
+          <w:lang w:val="en-US"/>
+        </w:rPr>
+        <w:t>Eng</w:t>
+      </w:r>
+      <w:proofErr w:type="spellEnd"/>
+      <w:r>
+        <w:rPr>
+          <w:rFonts w:ascii="Times New Roman" w:eastAsia="Times New Roman" w:hAnsi="Times New Roman" w:cs="Times New Roman"/>
+          <w:lang w:val="en-US"/>
+        </w:rPr>
+        <w:t xml:space="preserve"> 22: 292–329.</w:t>
       </w:r>
     </w:p>
     <w:p>
@@ -13707,11 +15364,19 @@
         </w:rPr>
         <w:t xml:space="preserve">Equipe </w:t>
       </w:r>
+      <w:proofErr w:type="spellStart"/>
       <w:r>
         <w:rPr>
           <w:rFonts w:ascii="Times New Roman" w:eastAsia="Times New Roman" w:hAnsi="Times New Roman" w:cs="Times New Roman"/>
         </w:rPr>
-        <w:t xml:space="preserve">Dub Soluções. (2017) “Estatísticas de uso de aplicativos no Brasil”, </w:t>
+        <w:t>Dub</w:t>
+      </w:r>
+      <w:proofErr w:type="spellEnd"/>
+      <w:r>
+        <w:rPr>
+          <w:rFonts w:ascii="Times New Roman" w:eastAsia="Times New Roman" w:hAnsi="Times New Roman" w:cs="Times New Roman"/>
+        </w:rPr>
+        <w:t xml:space="preserve"> Soluções. (2017) “Estatísticas de uso de aplicativos no Brasil”, </w:t>
       </w:r>
     </w:p>
     <w:p>
@@ -13816,7 +15481,23 @@
           <w:i/>
           <w:lang w:val="en-US"/>
         </w:rPr>
-        <w:t>software engineering -- Systems and software Quality Requirements and Evaluation (SQuaRE) - System and software quality models, International Organization for Standardization</w:t>
+        <w:t>software engineering -- Systems and software Quality Requirements and Evaluation (</w:t>
+      </w:r>
+      <w:proofErr w:type="spellStart"/>
+      <w:r>
+        <w:rPr>
+          <w:i/>
+          <w:lang w:val="en-US"/>
+        </w:rPr>
+        <w:t>SQuaRE</w:t>
+      </w:r>
+      <w:proofErr w:type="spellEnd"/>
+      <w:r>
+        <w:rPr>
+          <w:i/>
+          <w:lang w:val="en-US"/>
+        </w:rPr>
+        <w:t>) - System and software quality models, International Organization for Standardization</w:t>
       </w:r>
       <w:r>
         <w:rPr>
@@ -13845,7 +15526,21 @@
         <w:rPr>
           <w:lang w:val="en-US"/>
         </w:rPr>
-        <w:t xml:space="preserve">JIANG, Yue. CUKI, Bojan. MENZIES, Tim. </w:t>
+        <w:t xml:space="preserve">JIANG, Yue. CUKI, </w:t>
+      </w:r>
+      <w:proofErr w:type="spellStart"/>
+      <w:r>
+        <w:rPr>
+          <w:lang w:val="en-US"/>
+        </w:rPr>
+        <w:t>Bojan</w:t>
+      </w:r>
+      <w:proofErr w:type="spellEnd"/>
+      <w:r>
+        <w:rPr>
+          <w:lang w:val="en-US"/>
+        </w:rPr>
+        <w:t xml:space="preserve">. MENZIES, Tim. </w:t>
       </w:r>
       <w:r>
         <w:rPr>
@@ -14007,14 +15702,39 @@
           <w:rFonts w:ascii="Times New Roman" w:eastAsia="Times New Roman" w:hAnsi="Times New Roman" w:cs="Times New Roman"/>
           <w:lang w:val="en-US"/>
         </w:rPr>
-        <w:t xml:space="preserve">KAF, Ali Al. ISMAIL, Talal Al. Baggili, Ibrahim. </w:t>
-      </w:r>
+        <w:t xml:space="preserve">KAF, Ali Al. ISMAIL, Talal Al. </w:t>
+      </w:r>
+      <w:proofErr w:type="spellStart"/>
       <w:r>
         <w:rPr>
           <w:rFonts w:ascii="Times New Roman" w:eastAsia="Times New Roman" w:hAnsi="Times New Roman" w:cs="Times New Roman"/>
           <w:lang w:val="en-US"/>
         </w:rPr>
-        <w:t>Marrington, Andrew. (2018) "</w:t>
+        <w:t>Baggili</w:t>
+      </w:r>
+      <w:proofErr w:type="spellEnd"/>
+      <w:r>
+        <w:rPr>
+          <w:rFonts w:ascii="Times New Roman" w:eastAsia="Times New Roman" w:hAnsi="Times New Roman" w:cs="Times New Roman"/>
+          <w:lang w:val="en-US"/>
+        </w:rPr>
+        <w:t xml:space="preserve">, Ibrahim. </w:t>
+      </w:r>
+      <w:proofErr w:type="spellStart"/>
+      <w:r>
+        <w:rPr>
+          <w:rFonts w:ascii="Times New Roman" w:eastAsia="Times New Roman" w:hAnsi="Times New Roman" w:cs="Times New Roman"/>
+          <w:lang w:val="en-US"/>
+        </w:rPr>
+        <w:t>Marrington</w:t>
+      </w:r>
+      <w:proofErr w:type="spellEnd"/>
+      <w:r>
+        <w:rPr>
+          <w:rFonts w:ascii="Times New Roman" w:eastAsia="Times New Roman" w:hAnsi="Times New Roman" w:cs="Times New Roman"/>
+          <w:lang w:val="en-US"/>
+        </w:rPr>
+        <w:t>, Andrew. (2018) "</w:t>
       </w:r>
       <w:r>
         <w:rPr>
@@ -14107,7 +15827,15 @@
         </w:rPr>
       </w:pPr>
       <w:r>
-        <w:t xml:space="preserve">PANTIUCHINA, Jevgenija. LANZA, Michele. BAVOTA Gabriele. </w:t>
+        <w:t xml:space="preserve">PANTIUCHINA, </w:t>
+      </w:r>
+      <w:proofErr w:type="spellStart"/>
+      <w:r>
+        <w:t>Jevgenija</w:t>
+      </w:r>
+      <w:proofErr w:type="spellEnd"/>
+      <w:r>
+        <w:t xml:space="preserve">. LANZA, Michele. BAVOTA Gabriele. </w:t>
       </w:r>
       <w:r>
         <w:rPr>
@@ -14157,8 +15885,17 @@
           <w:i/>
           <w:lang w:val="en-US"/>
         </w:rPr>
-        <w:t>IEEE International Conference on Software Maintenance and Evolutioin</w:t>
-      </w:r>
+        <w:t xml:space="preserve">IEEE International Conference on Software Maintenance and </w:t>
+      </w:r>
+      <w:proofErr w:type="spellStart"/>
+      <w:r>
+        <w:rPr>
+          <w:i/>
+          <w:lang w:val="en-US"/>
+        </w:rPr>
+        <w:t>Evolutioin</w:t>
+      </w:r>
+      <w:proofErr w:type="spellEnd"/>
       <w:r>
         <w:rPr>
           <w:lang w:val="en-US"/>
@@ -14221,12 +15958,37 @@
           <w:lang w:val="en-US"/>
         </w:rPr>
       </w:pPr>
+      <w:proofErr w:type="spellStart"/>
       <w:r>
         <w:rPr>
           <w:rFonts w:ascii="Times New Roman" w:eastAsia="Times New Roman" w:hAnsi="Times New Roman" w:cs="Times New Roman"/>
           <w:lang w:val="en-US"/>
         </w:rPr>
-        <w:t>profissional. 8. ed. São Paulo: Pearson Makron Books, 2016.</w:t>
+        <w:t>profissional</w:t>
+      </w:r>
+      <w:proofErr w:type="spellEnd"/>
+      <w:r>
+        <w:rPr>
+          <w:rFonts w:ascii="Times New Roman" w:eastAsia="Times New Roman" w:hAnsi="Times New Roman" w:cs="Times New Roman"/>
+          <w:lang w:val="en-US"/>
+        </w:rPr>
+        <w:t xml:space="preserve">. 8. ed. São Paulo: Pearson </w:t>
+      </w:r>
+      <w:proofErr w:type="spellStart"/>
+      <w:r>
+        <w:rPr>
+          <w:rFonts w:ascii="Times New Roman" w:eastAsia="Times New Roman" w:hAnsi="Times New Roman" w:cs="Times New Roman"/>
+          <w:lang w:val="en-US"/>
+        </w:rPr>
+        <w:t>Makron</w:t>
+      </w:r>
+      <w:proofErr w:type="spellEnd"/>
+      <w:r>
+        <w:rPr>
+          <w:rFonts w:ascii="Times New Roman" w:eastAsia="Times New Roman" w:hAnsi="Times New Roman" w:cs="Times New Roman"/>
+          <w:lang w:val="en-US"/>
+        </w:rPr>
+        <w:t xml:space="preserve"> Books, 2016.</w:t>
       </w:r>
     </w:p>
     <w:p>
@@ -14427,7 +16189,55 @@
           <w:lang w:val="en-US"/>
         </w:rPr>
         <w:lastRenderedPageBreak/>
-        <w:t>MENDIVELSO, Luis F. Garcés, Kelly Casallas, Rubby (2018) "</w:t>
+        <w:t xml:space="preserve">MENDIVELSO, Luis F. </w:t>
+      </w:r>
+      <w:proofErr w:type="spellStart"/>
+      <w:r>
+        <w:rPr>
+          <w:rFonts w:ascii="Times New Roman" w:eastAsia="Times New Roman" w:hAnsi="Times New Roman" w:cs="Times New Roman"/>
+          <w:lang w:val="en-US"/>
+        </w:rPr>
+        <w:t>Garcés</w:t>
+      </w:r>
+      <w:proofErr w:type="spellEnd"/>
+      <w:r>
+        <w:rPr>
+          <w:rFonts w:ascii="Times New Roman" w:eastAsia="Times New Roman" w:hAnsi="Times New Roman" w:cs="Times New Roman"/>
+          <w:lang w:val="en-US"/>
+        </w:rPr>
+        <w:t xml:space="preserve">, Kelly </w:t>
+      </w:r>
+      <w:proofErr w:type="spellStart"/>
+      <w:r>
+        <w:rPr>
+          <w:rFonts w:ascii="Times New Roman" w:eastAsia="Times New Roman" w:hAnsi="Times New Roman" w:cs="Times New Roman"/>
+          <w:lang w:val="en-US"/>
+        </w:rPr>
+        <w:t>Casallas</w:t>
+      </w:r>
+      <w:proofErr w:type="spellEnd"/>
+      <w:r>
+        <w:rPr>
+          <w:rFonts w:ascii="Times New Roman" w:eastAsia="Times New Roman" w:hAnsi="Times New Roman" w:cs="Times New Roman"/>
+          <w:lang w:val="en-US"/>
+        </w:rPr>
+        <w:t xml:space="preserve">, </w:t>
+      </w:r>
+      <w:proofErr w:type="spellStart"/>
+      <w:r>
+        <w:rPr>
+          <w:rFonts w:ascii="Times New Roman" w:eastAsia="Times New Roman" w:hAnsi="Times New Roman" w:cs="Times New Roman"/>
+          <w:lang w:val="en-US"/>
+        </w:rPr>
+        <w:t>Rubby</w:t>
+      </w:r>
+      <w:proofErr w:type="spellEnd"/>
+      <w:r>
+        <w:rPr>
+          <w:rFonts w:ascii="Times New Roman" w:eastAsia="Times New Roman" w:hAnsi="Times New Roman" w:cs="Times New Roman"/>
+          <w:lang w:val="en-US"/>
+        </w:rPr>
+        <w:t xml:space="preserve"> (2018) "</w:t>
       </w:r>
       <w:r>
         <w:rPr>
@@ -14582,7 +16392,63 @@
         <w:rPr>
           <w:color w:val="000000"/>
         </w:rPr>
-        <w:t xml:space="preserve">https://support.mozilla.org/pt-BR/kb/o-que-e-o-firefox-focus&gt; </w:t>
+        <w:t>https://support.mozilla.org/</w:t>
+      </w:r>
+      <w:proofErr w:type="spellStart"/>
+      <w:r>
+        <w:rPr>
+          <w:color w:val="000000"/>
+        </w:rPr>
+        <w:t>pt</w:t>
+      </w:r>
+      <w:proofErr w:type="spellEnd"/>
+      <w:r>
+        <w:rPr>
+          <w:color w:val="000000"/>
+        </w:rPr>
+        <w:t>-BR/</w:t>
+      </w:r>
+      <w:proofErr w:type="spellStart"/>
+      <w:r>
+        <w:rPr>
+          <w:color w:val="000000"/>
+        </w:rPr>
+        <w:t>kb</w:t>
+      </w:r>
+      <w:proofErr w:type="spellEnd"/>
+      <w:r>
+        <w:rPr>
+          <w:color w:val="000000"/>
+        </w:rPr>
+        <w:t>/o-que-e-o-</w:t>
+      </w:r>
+      <w:proofErr w:type="spellStart"/>
+      <w:r>
+        <w:rPr>
+          <w:color w:val="000000"/>
+        </w:rPr>
+        <w:t>firefox</w:t>
+      </w:r>
+      <w:proofErr w:type="spellEnd"/>
+      <w:r>
+        <w:rPr>
+          <w:color w:val="000000"/>
+        </w:rPr>
+        <w:t>-</w:t>
+      </w:r>
+      <w:proofErr w:type="spellStart"/>
+      <w:r>
+        <w:rPr>
+          <w:color w:val="000000"/>
+        </w:rPr>
+        <w:t>focus</w:t>
+      </w:r>
+      <w:proofErr w:type="spellEnd"/>
+      <w:r>
+        <w:rPr>
+          <w:color w:val="000000"/>
+        </w:rPr>
+        <w:t xml:space="preserve">&gt; </w:t>
       </w:r>
       <w:r>
         <w:t>Acesso em: 24 fev. 2019</w:t>
@@ -14651,7 +16517,21 @@
         <w:rPr>
           <w:lang w:val="en-US"/>
         </w:rPr>
-        <w:t xml:space="preserve">SOMMERVILLE, Ian. Engenharia de </w:t>
+        <w:t xml:space="preserve">SOMMERVILLE, Ian. </w:t>
+      </w:r>
+      <w:proofErr w:type="spellStart"/>
+      <w:r>
+        <w:rPr>
+          <w:lang w:val="en-US"/>
+        </w:rPr>
+        <w:t>Engenharia</w:t>
+      </w:r>
+      <w:proofErr w:type="spellEnd"/>
+      <w:r>
+        <w:rPr>
+          <w:lang w:val="en-US"/>
+        </w:rPr>
+        <w:t xml:space="preserve"> de </w:t>
       </w:r>
       <w:r>
         <w:rPr>
@@ -14700,7 +16580,47 @@
         </w:rPr>
       </w:pPr>
       <w:r>
-        <w:t xml:space="preserve">Souza, Priscila P. and Sousa, Bruno L. and Ferreira, Kecia A. M. and Bigonha, Mariza A. S. </w:t>
+        <w:t xml:space="preserve">Souza, Priscila P. </w:t>
+      </w:r>
+      <w:proofErr w:type="spellStart"/>
+      <w:r>
+        <w:t>and</w:t>
+      </w:r>
+      <w:proofErr w:type="spellEnd"/>
+      <w:r>
+        <w:t xml:space="preserve"> Sousa, Bruno L. </w:t>
+      </w:r>
+      <w:proofErr w:type="spellStart"/>
+      <w:r>
+        <w:t>and</w:t>
+      </w:r>
+      <w:proofErr w:type="spellEnd"/>
+      <w:r>
+        <w:t xml:space="preserve"> Ferreira, </w:t>
+      </w:r>
+      <w:proofErr w:type="spellStart"/>
+      <w:r>
+        <w:t>Kecia</w:t>
+      </w:r>
+      <w:proofErr w:type="spellEnd"/>
+      <w:r>
+        <w:t xml:space="preserve"> A. M. </w:t>
+      </w:r>
+      <w:proofErr w:type="spellStart"/>
+      <w:r>
+        <w:t>and</w:t>
+      </w:r>
+      <w:proofErr w:type="spellEnd"/>
+      <w:r>
+        <w:t xml:space="preserve"> </w:t>
+      </w:r>
+      <w:proofErr w:type="spellStart"/>
+      <w:r>
+        <w:t>Bigonha</w:t>
+      </w:r>
+      <w:proofErr w:type="spellEnd"/>
+      <w:r>
+        <w:t xml:space="preserve">, Mariza A. S. </w:t>
       </w:r>
       <w:r>
         <w:tab/>
@@ -14709,7 +16629,21 @@
         <w:rPr>
           <w:lang w:val="en-US"/>
         </w:rPr>
-        <w:t xml:space="preserve">2017. "Applying Software Metric Thresholds for Detection of Bad Smells"  In </w:t>
+        <w:t>2017. "Applying Software Metric Thresholds for Detection of Bad Smells</w:t>
+      </w:r>
+      <w:proofErr w:type="gramStart"/>
+      <w:r>
+        <w:rPr>
+          <w:lang w:val="en-US"/>
+        </w:rPr>
+        <w:t>"  In</w:t>
+      </w:r>
+      <w:proofErr w:type="gramEnd"/>
+      <w:r>
+        <w:rPr>
+          <w:lang w:val="en-US"/>
+        </w:rPr>
+        <w:t xml:space="preserve"> </w:t>
       </w:r>
       <w:r>
         <w:rPr>
@@ -14835,8 +16769,13 @@
         <w:ind w:left="720"/>
         <w:jc w:val="left"/>
       </w:pPr>
-      <w:r>
-        <w:t>Worldwide"</w:t>
+      <w:proofErr w:type="spellStart"/>
+      <w:r>
+        <w:t>Worldwide</w:t>
+      </w:r>
+      <w:proofErr w:type="spellEnd"/>
+      <w:r>
+        <w:t>"</w:t>
       </w:r>
       <w:r>
         <w:t xml:space="preserve"> </w:t>
@@ -14870,212 +16809,6 @@
           <w:lang w:val="en-US"/>
         </w:rPr>
         <w:t>1. Ed. New Jersey:</w:t>
-      </w:r>
-    </w:p>
-    <w:p>
-      <w:pPr>
-        <w:pBdr>
-          <w:top w:val="nil"/>
-          <w:left w:val="nil"/>
-          <w:bottom w:val="nil"/>
-          <w:right w:val="nil"/>
-          <w:between w:val="nil"/>
-        </w:pBdr>
-        <w:spacing w:before="0" w:after="200"/>
-        <w:ind w:left="1440" w:hanging="720"/>
-        <w:jc w:val="left"/>
-        <w:rPr>
-          <w:lang w:val="en-US"/>
-        </w:rPr>
-      </w:pPr>
-      <w:r>
-        <w:rPr>
-          <w:lang w:val="en-US"/>
-        </w:rPr>
-        <w:t>Addison-Wesley, 2010.</w:t>
-      </w:r>
-    </w:p>
-    <w:p>
-      <w:pPr>
-        <w:pBdr>
-          <w:top w:val="nil"/>
-          <w:left w:val="nil"/>
-          <w:bottom w:val="nil"/>
-          <w:right w:val="nil"/>
-          <w:between w:val="nil"/>
-        </w:pBdr>
-        <w:spacing w:after="200"/>
-        <w:ind w:left="284" w:hanging="284"/>
-        <w:jc w:val="left"/>
-        <w:rPr>
-          <w:lang w:val="en-US"/>
-        </w:rPr>
-      </w:pPr>
-      <w:r>
-        <w:rPr>
-          <w:lang w:val="en-US"/>
-        </w:rPr>
-        <w:t xml:space="preserve">TANENBAUM, A. S. Redes de Computadores 5ª ed. </w:t>
-      </w:r>
-      <w:r>
-        <w:rPr>
-          <w:lang w:val="en-US"/>
-        </w:rPr>
-        <w:t>São Paulo: Pearson, 2011.</w:t>
-      </w:r>
-    </w:p>
-    <w:p>
-      <w:pPr>
-        <w:pBdr>
-          <w:top w:val="nil"/>
-          <w:left w:val="nil"/>
-          <w:bottom w:val="nil"/>
-          <w:right w:val="nil"/>
-          <w:between w:val="nil"/>
-        </w:pBdr>
-        <w:jc w:val="left"/>
-        <w:rPr>
-          <w:lang w:val="en-US"/>
-        </w:rPr>
-      </w:pPr>
-      <w:r>
-        <w:rPr>
-          <w:lang w:val="en-US"/>
-        </w:rPr>
-        <w:t>Tor</w:t>
-      </w:r>
-      <w:r>
-        <w:rPr>
-          <w:color w:val="000000"/>
-          <w:lang w:val="en-US"/>
-        </w:rPr>
-        <w:t xml:space="preserve">. (2017) “What is Tor Browser?”, </w:t>
-      </w:r>
-      <w:r>
-        <w:rPr>
-          <w:lang w:val="en-US"/>
-        </w:rPr>
-        <w:t>Disponível</w:t>
-      </w:r>
-      <w:r>
-        <w:rPr>
-          <w:color w:val="000000"/>
-          <w:lang w:val="en-US"/>
-        </w:rPr>
-        <w:t xml:space="preserve"> em:</w:t>
-      </w:r>
-    </w:p>
-    <w:p>
-      <w:pPr>
-        <w:pBdr>
-          <w:top w:val="nil"/>
-          <w:left w:val="nil"/>
-          <w:bottom w:val="nil"/>
-          <w:right w:val="nil"/>
-          <w:between w:val="nil"/>
-        </w:pBdr>
-        <w:spacing w:before="0" w:after="200"/>
-        <w:ind w:left="1440" w:hanging="720"/>
-        <w:jc w:val="left"/>
-        <w:rPr>
-          <w:color w:val="000000"/>
-        </w:rPr>
-      </w:pPr>
-      <w:r>
-        <w:t>&lt;</w:t>
-      </w:r>
-      <w:r>
-        <w:rPr>
-          <w:color w:val="000000"/>
-        </w:rPr>
-        <w:t xml:space="preserve">https://www.torproject.org/projects/torbrowser.html.en&gt; </w:t>
-      </w:r>
-      <w:r>
-        <w:t>Acesso em: 24 fev. 2019</w:t>
-      </w:r>
-      <w:r>
-        <w:rPr>
-          <w:color w:val="000000"/>
-        </w:rPr>
-        <w:t>.</w:t>
-      </w:r>
-    </w:p>
-    <w:p>
-      <w:pPr>
-        <w:pBdr>
-          <w:top w:val="nil"/>
-          <w:left w:val="nil"/>
-          <w:bottom w:val="nil"/>
-          <w:right w:val="nil"/>
-          <w:between w:val="nil"/>
-        </w:pBdr>
-        <w:jc w:val="left"/>
-        <w:rPr>
-          <w:lang w:val="en-US"/>
-        </w:rPr>
-      </w:pPr>
-      <w:r>
-        <w:rPr>
-          <w:lang w:val="en-US"/>
-        </w:rPr>
-        <w:t>TOURE, Fadel. (2018) "A metrics suite for JUnit test code: a multiple case study on open</w:t>
-      </w:r>
-    </w:p>
-    <w:p>
-      <w:pPr>
-        <w:pBdr>
-          <w:top w:val="nil"/>
-          <w:left w:val="nil"/>
-          <w:bottom w:val="nil"/>
-          <w:right w:val="nil"/>
-          <w:between w:val="nil"/>
-        </w:pBdr>
-        <w:spacing w:before="0" w:after="200"/>
-        <w:ind w:left="720"/>
-        <w:jc w:val="left"/>
-        <w:rPr>
-          <w:lang w:val="en-US"/>
-        </w:rPr>
-      </w:pPr>
-      <w:r>
-        <w:rPr>
-          <w:lang w:val="en-US"/>
-        </w:rPr>
-        <w:t xml:space="preserve">source </w:t>
-      </w:r>
-      <w:r>
-        <w:rPr>
-          <w:i/>
-          <w:lang w:val="en-US"/>
-        </w:rPr>
-        <w:t>software</w:t>
-      </w:r>
-      <w:r>
-        <w:rPr>
-          <w:lang w:val="en-US"/>
-        </w:rPr>
-        <w:t xml:space="preserve">" Journal of Software Engineering Research and Development, 2018 2ª ed. </w:t>
-      </w:r>
-    </w:p>
-    <w:p>
-      <w:pPr>
-        <w:pBdr>
-          <w:top w:val="nil"/>
-          <w:left w:val="nil"/>
-          <w:bottom w:val="nil"/>
-          <w:right w:val="nil"/>
-          <w:between w:val="nil"/>
-        </w:pBdr>
-        <w:jc w:val="left"/>
-        <w:rPr>
-          <w:lang w:val="en-US"/>
-        </w:rPr>
-      </w:pPr>
-      <w:r>
-        <w:rPr>
-          <w:lang w:val="en-US"/>
-        </w:rPr>
-        <w:t>W3COUNTER "Browser &amp; Platform Market Share" Disponível em:</w:t>
       </w:r>
     </w:p>
     <w:p>
@@ -15091,8 +16824,307 @@
         <w:ind w:left="1440" w:hanging="720"/>
         <w:jc w:val="left"/>
       </w:pPr>
-      <w:r>
-        <w:t>&lt;https://www.w3counter.com/globalstats.php&gt; Acesso em: 20 mar. 2019</w:t>
+      <w:proofErr w:type="spellStart"/>
+      <w:r>
+        <w:t>Addison</w:t>
+      </w:r>
+      <w:proofErr w:type="spellEnd"/>
+      <w:r>
+        <w:t>-Wesley, 2010.</w:t>
+      </w:r>
+    </w:p>
+    <w:p>
+      <w:pPr>
+        <w:pBdr>
+          <w:top w:val="nil"/>
+          <w:left w:val="nil"/>
+          <w:bottom w:val="nil"/>
+          <w:right w:val="nil"/>
+          <w:between w:val="nil"/>
+        </w:pBdr>
+        <w:spacing w:after="200"/>
+        <w:ind w:left="284" w:hanging="284"/>
+        <w:jc w:val="left"/>
+        <w:rPr>
+          <w:lang w:val="en-US"/>
+        </w:rPr>
+      </w:pPr>
+      <w:r>
+        <w:t xml:space="preserve">TANENBAUM, A. S. Redes de Computadores 5ª ed. </w:t>
+      </w:r>
+      <w:r>
+        <w:rPr>
+          <w:lang w:val="en-US"/>
+        </w:rPr>
+        <w:t>São Paulo: Pearson, 2011.</w:t>
+      </w:r>
+    </w:p>
+    <w:p>
+      <w:pPr>
+        <w:pBdr>
+          <w:top w:val="nil"/>
+          <w:left w:val="nil"/>
+          <w:bottom w:val="nil"/>
+          <w:right w:val="nil"/>
+          <w:between w:val="nil"/>
+        </w:pBdr>
+        <w:jc w:val="left"/>
+      </w:pPr>
+      <w:proofErr w:type="spellStart"/>
+      <w:r>
+        <w:t>Tor</w:t>
+      </w:r>
+      <w:proofErr w:type="spellEnd"/>
+      <w:r>
+        <w:rPr>
+          <w:color w:val="000000"/>
+        </w:rPr>
+        <w:t>. (2017) “</w:t>
+      </w:r>
+      <w:proofErr w:type="spellStart"/>
+      <w:r>
+        <w:rPr>
+          <w:color w:val="000000"/>
+        </w:rPr>
+        <w:t>What</w:t>
+      </w:r>
+      <w:proofErr w:type="spellEnd"/>
+      <w:r>
+        <w:rPr>
+          <w:color w:val="000000"/>
+        </w:rPr>
+        <w:t xml:space="preserve"> </w:t>
+      </w:r>
+      <w:proofErr w:type="spellStart"/>
+      <w:r>
+        <w:rPr>
+          <w:color w:val="000000"/>
+        </w:rPr>
+        <w:t>is</w:t>
+      </w:r>
+      <w:proofErr w:type="spellEnd"/>
+      <w:r>
+        <w:rPr>
+          <w:color w:val="000000"/>
+        </w:rPr>
+        <w:t xml:space="preserve"> </w:t>
+      </w:r>
+      <w:proofErr w:type="spellStart"/>
+      <w:r>
+        <w:rPr>
+          <w:color w:val="000000"/>
+        </w:rPr>
+        <w:t>Tor</w:t>
+      </w:r>
+      <w:proofErr w:type="spellEnd"/>
+      <w:r>
+        <w:rPr>
+          <w:color w:val="000000"/>
+        </w:rPr>
+        <w:t xml:space="preserve"> Browser?”, </w:t>
+      </w:r>
+      <w:r>
+        <w:t>Disponível</w:t>
+      </w:r>
+      <w:r>
+        <w:rPr>
+          <w:color w:val="000000"/>
+        </w:rPr>
+        <w:t xml:space="preserve"> em:</w:t>
+      </w:r>
+    </w:p>
+    <w:p>
+      <w:pPr>
+        <w:pBdr>
+          <w:top w:val="nil"/>
+          <w:left w:val="nil"/>
+          <w:bottom w:val="nil"/>
+          <w:right w:val="nil"/>
+          <w:between w:val="nil"/>
+        </w:pBdr>
+        <w:spacing w:before="0" w:after="200"/>
+        <w:ind w:left="1440" w:hanging="720"/>
+        <w:jc w:val="left"/>
+        <w:rPr>
+          <w:color w:val="000000"/>
+        </w:rPr>
+      </w:pPr>
+      <w:r>
+        <w:t>&lt;</w:t>
+      </w:r>
+      <w:r>
+        <w:rPr>
+          <w:color w:val="000000"/>
+        </w:rPr>
+        <w:t>https://www.torproject.org/</w:t>
+      </w:r>
+      <w:proofErr w:type="spellStart"/>
+      <w:r>
+        <w:rPr>
+          <w:color w:val="000000"/>
+        </w:rPr>
+        <w:t>projects</w:t>
+      </w:r>
+      <w:proofErr w:type="spellEnd"/>
+      <w:r>
+        <w:rPr>
+          <w:color w:val="000000"/>
+        </w:rPr>
+        <w:t>/</w:t>
+      </w:r>
+      <w:proofErr w:type="spellStart"/>
+      <w:r>
+        <w:rPr>
+          <w:color w:val="000000"/>
+        </w:rPr>
+        <w:t>torbrowser.html.en</w:t>
+      </w:r>
+      <w:proofErr w:type="spellEnd"/>
+      <w:r>
+        <w:rPr>
+          <w:color w:val="000000"/>
+        </w:rPr>
+        <w:t xml:space="preserve">&gt; </w:t>
+      </w:r>
+      <w:r>
+        <w:t>Acesso em: 24 fev. 2019</w:t>
+      </w:r>
+      <w:r>
+        <w:rPr>
+          <w:color w:val="000000"/>
+        </w:rPr>
+        <w:t>.</w:t>
+      </w:r>
+    </w:p>
+    <w:p>
+      <w:pPr>
+        <w:pBdr>
+          <w:top w:val="nil"/>
+          <w:left w:val="nil"/>
+          <w:bottom w:val="nil"/>
+          <w:right w:val="nil"/>
+          <w:between w:val="nil"/>
+        </w:pBdr>
+        <w:jc w:val="left"/>
+        <w:rPr>
+          <w:lang w:val="en-US"/>
+        </w:rPr>
+      </w:pPr>
+      <w:r>
+        <w:rPr>
+          <w:lang w:val="en-US"/>
+        </w:rPr>
+        <w:t>TOURE, Fadel. (2018) "A metrics suite for JUnit test code: a multiple case study on open</w:t>
+      </w:r>
+    </w:p>
+    <w:p>
+      <w:pPr>
+        <w:pBdr>
+          <w:top w:val="nil"/>
+          <w:left w:val="nil"/>
+          <w:bottom w:val="nil"/>
+          <w:right w:val="nil"/>
+          <w:between w:val="nil"/>
+        </w:pBdr>
+        <w:spacing w:before="0" w:after="200"/>
+        <w:ind w:left="720"/>
+        <w:jc w:val="left"/>
+        <w:rPr>
+          <w:lang w:val="en-US"/>
+        </w:rPr>
+      </w:pPr>
+      <w:r>
+        <w:rPr>
+          <w:lang w:val="en-US"/>
+        </w:rPr>
+        <w:t xml:space="preserve">source </w:t>
+      </w:r>
+      <w:r>
+        <w:rPr>
+          <w:i/>
+          <w:lang w:val="en-US"/>
+        </w:rPr>
+        <w:t>software</w:t>
+      </w:r>
+      <w:r>
+        <w:rPr>
+          <w:lang w:val="en-US"/>
+        </w:rPr>
+        <w:t xml:space="preserve">" Journal of Software Engineering Research and Development, 2018 2ª ed. </w:t>
+      </w:r>
+    </w:p>
+    <w:p>
+      <w:pPr>
+        <w:pBdr>
+          <w:top w:val="nil"/>
+          <w:left w:val="nil"/>
+          <w:bottom w:val="nil"/>
+          <w:right w:val="nil"/>
+          <w:between w:val="nil"/>
+        </w:pBdr>
+        <w:jc w:val="left"/>
+        <w:rPr>
+          <w:lang w:val="en-US"/>
+        </w:rPr>
+      </w:pPr>
+      <w:r>
+        <w:rPr>
+          <w:lang w:val="en-US"/>
+        </w:rPr>
+        <w:t xml:space="preserve">W3COUNTER "Browser &amp; Platform Market Share" </w:t>
+      </w:r>
+      <w:proofErr w:type="spellStart"/>
+      <w:r>
+        <w:rPr>
+          <w:lang w:val="en-US"/>
+        </w:rPr>
+        <w:t>Disponível</w:t>
+      </w:r>
+      <w:proofErr w:type="spellEnd"/>
+      <w:r>
+        <w:rPr>
+          <w:lang w:val="en-US"/>
+        </w:rPr>
+        <w:t xml:space="preserve"> </w:t>
+      </w:r>
+      <w:proofErr w:type="spellStart"/>
+      <w:r>
+        <w:rPr>
+          <w:lang w:val="en-US"/>
+        </w:rPr>
+        <w:t>em</w:t>
+      </w:r>
+      <w:proofErr w:type="spellEnd"/>
+      <w:r>
+        <w:rPr>
+          <w:lang w:val="en-US"/>
+        </w:rPr>
+        <w:t>:</w:t>
+      </w:r>
+    </w:p>
+    <w:p>
+      <w:pPr>
+        <w:pBdr>
+          <w:top w:val="nil"/>
+          <w:left w:val="nil"/>
+          <w:bottom w:val="nil"/>
+          <w:right w:val="nil"/>
+          <w:between w:val="nil"/>
+        </w:pBdr>
+        <w:spacing w:before="0" w:after="200"/>
+        <w:ind w:left="1440" w:hanging="720"/>
+        <w:jc w:val="left"/>
+      </w:pPr>
+      <w:r>
+        <w:t>&lt;https://www.w3counter.com/</w:t>
+      </w:r>
+      <w:proofErr w:type="spellStart"/>
+      <w:r>
+        <w:t>globalstats.php</w:t>
+      </w:r>
+      <w:proofErr w:type="spellEnd"/>
+      <w:r>
+        <w:t>&gt; Acesso em: 20 mar. 2019</w:t>
       </w:r>
     </w:p>
     <w:p>
@@ -15254,8 +17286,23 @@
       <w:jc w:val="right"/>
     </w:pPr>
     <w:r>
-      <w:t>S. Sandri, J. Stolfi, L.Velho</w:t>
+      <w:t xml:space="preserve">S. </w:t>
     </w:r>
+    <w:proofErr w:type="spellStart"/>
+    <w:r>
+      <w:t>Sandri</w:t>
+    </w:r>
+    <w:proofErr w:type="spellEnd"/>
+    <w:r>
+      <w:t xml:space="preserve">, J. Stolfi, </w:t>
+    </w:r>
+    <w:proofErr w:type="spellStart"/>
+    <w:proofErr w:type="gramStart"/>
+    <w:r>
+      <w:t>L.Velho</w:t>
+    </w:r>
+    <w:proofErr w:type="spellEnd"/>
+    <w:proofErr w:type="gramEnd"/>
   </w:p>
 </w:hdr>
 </file>

--- a/TCC_2_Felipe_Augusto_Silva_Marques.docx
+++ b/TCC_2_Felipe_Augusto_Silva_Marques.docx
@@ -7374,59 +7374,4299 @@
       </w:pPr>
       <w:r>
         <w:lastRenderedPageBreak/>
-        <w:t>5.1. Estatística preliminares</w:t>
+        <w:t xml:space="preserve">5.1. </w:t>
+      </w:r>
+      <w:r>
+        <w:t>Correlação</w:t>
+      </w:r>
+    </w:p>
+    <w:p>
+      <w:r>
+        <w:t>A Tabela 1, apresenta os resultados da média e o desvio padrão das correlações das métricas. Estes resultados serviram de base para seleção das métricas, as quais foram utilizadas para gerar as métricas. As métricas selecionadas foram as que obtiveram uma média menor</w:t>
+      </w:r>
+      <w:r>
+        <w:t xml:space="preserve"> ou igual</w:t>
+      </w:r>
+      <w:r>
+        <w:t xml:space="preserve"> que 0,45 na coluna que apresenta a média de todas as classes de navegadores.</w:t>
+      </w:r>
+    </w:p>
+    <w:tbl>
+      <w:tblPr>
+        <w:tblStyle w:val="Tabelacomgrade"/>
+        <w:tblW w:w="9067" w:type="dxa"/>
+        <w:tblLook w:val="04A0" w:firstRow="1" w:lastRow="0" w:firstColumn="1" w:lastColumn="0" w:noHBand="0" w:noVBand="1"/>
+      </w:tblPr>
+      <w:tblGrid>
+        <w:gridCol w:w="1937"/>
+        <w:gridCol w:w="779"/>
+        <w:gridCol w:w="839"/>
+        <w:gridCol w:w="981"/>
+        <w:gridCol w:w="981"/>
+        <w:gridCol w:w="777"/>
+        <w:gridCol w:w="31"/>
+        <w:gridCol w:w="808"/>
+        <w:gridCol w:w="967"/>
+        <w:gridCol w:w="967"/>
+      </w:tblGrid>
+      <w:tr>
+        <w:tc>
+          <w:tcPr>
+            <w:tcW w:w="1937" w:type="dxa"/>
+            <w:vMerge w:val="restart"/>
+          </w:tcPr>
+          <w:p>
+            <w:pPr>
+              <w:jc w:val="center"/>
+              <w:rPr>
+                <w:b/>
+                <w:bCs/>
+                <w:sz w:val="20"/>
+                <w:szCs w:val="20"/>
+              </w:rPr>
+            </w:pPr>
+            <w:r>
+              <w:rPr>
+                <w:b/>
+                <w:bCs/>
+                <w:sz w:val="20"/>
+                <w:szCs w:val="20"/>
+              </w:rPr>
+              <w:t>Métricas</w:t>
+            </w:r>
+          </w:p>
+        </w:tc>
+        <w:tc>
+          <w:tcPr>
+            <w:tcW w:w="1618" w:type="dxa"/>
+            <w:gridSpan w:val="2"/>
+          </w:tcPr>
+          <w:p>
+            <w:pPr>
+              <w:jc w:val="center"/>
+              <w:rPr>
+                <w:b/>
+                <w:bCs/>
+                <w:sz w:val="20"/>
+                <w:szCs w:val="20"/>
+              </w:rPr>
+            </w:pPr>
+            <w:r>
+              <w:rPr>
+                <w:b/>
+                <w:bCs/>
+                <w:sz w:val="20"/>
+                <w:szCs w:val="20"/>
+              </w:rPr>
+              <w:t>Tradicional</w:t>
+            </w:r>
+          </w:p>
+        </w:tc>
+        <w:tc>
+          <w:tcPr>
+            <w:tcW w:w="1962" w:type="dxa"/>
+            <w:gridSpan w:val="2"/>
+          </w:tcPr>
+          <w:p>
+            <w:pPr>
+              <w:jc w:val="center"/>
+              <w:rPr>
+                <w:b/>
+                <w:bCs/>
+                <w:sz w:val="20"/>
+                <w:szCs w:val="20"/>
+              </w:rPr>
+            </w:pPr>
+            <w:r>
+              <w:rPr>
+                <w:b/>
+                <w:bCs/>
+                <w:sz w:val="20"/>
+                <w:szCs w:val="20"/>
+              </w:rPr>
+              <w:t>Privacidade</w:t>
+            </w:r>
+          </w:p>
+        </w:tc>
+        <w:tc>
+          <w:tcPr>
+            <w:tcW w:w="1616" w:type="dxa"/>
+            <w:gridSpan w:val="3"/>
+          </w:tcPr>
+          <w:p>
+            <w:pPr>
+              <w:jc w:val="center"/>
+              <w:rPr>
+                <w:b/>
+                <w:bCs/>
+                <w:sz w:val="20"/>
+                <w:szCs w:val="20"/>
+              </w:rPr>
+            </w:pPr>
+            <w:r>
+              <w:rPr>
+                <w:b/>
+                <w:bCs/>
+                <w:sz w:val="20"/>
+                <w:szCs w:val="20"/>
+              </w:rPr>
+              <w:t>Segurança</w:t>
+            </w:r>
+          </w:p>
+        </w:tc>
+        <w:tc>
+          <w:tcPr>
+            <w:tcW w:w="1934" w:type="dxa"/>
+            <w:gridSpan w:val="2"/>
+          </w:tcPr>
+          <w:p>
+            <w:pPr>
+              <w:jc w:val="center"/>
+              <w:rPr>
+                <w:b/>
+                <w:bCs/>
+                <w:sz w:val="20"/>
+                <w:szCs w:val="20"/>
+              </w:rPr>
+            </w:pPr>
+            <w:r>
+              <w:rPr>
+                <w:b/>
+                <w:bCs/>
+                <w:sz w:val="20"/>
+                <w:szCs w:val="20"/>
+              </w:rPr>
+              <w:t>Todas</w:t>
+            </w:r>
+          </w:p>
+        </w:tc>
+      </w:tr>
+      <w:tr>
+        <w:tc>
+          <w:tcPr>
+            <w:tcW w:w="1937" w:type="dxa"/>
+            <w:vMerge/>
+          </w:tcPr>
+          <w:p>
+            <w:pPr>
+              <w:rPr>
+                <w:b/>
+                <w:bCs/>
+                <w:sz w:val="20"/>
+                <w:szCs w:val="20"/>
+              </w:rPr>
+            </w:pPr>
+          </w:p>
+        </w:tc>
+        <w:tc>
+          <w:tcPr>
+            <w:tcW w:w="779" w:type="dxa"/>
+          </w:tcPr>
+          <w:p>
+            <w:pPr>
+              <w:rPr>
+                <w:b/>
+                <w:bCs/>
+                <w:sz w:val="20"/>
+                <w:szCs w:val="20"/>
+              </w:rPr>
+            </w:pPr>
+            <w:r>
+              <w:rPr>
+                <w:b/>
+                <w:bCs/>
+                <w:sz w:val="20"/>
+                <w:szCs w:val="20"/>
+              </w:rPr>
+              <w:t>Média</w:t>
+            </w:r>
+          </w:p>
+        </w:tc>
+        <w:tc>
+          <w:tcPr>
+            <w:tcW w:w="839" w:type="dxa"/>
+          </w:tcPr>
+          <w:p>
+            <w:pPr>
+              <w:rPr>
+                <w:b/>
+                <w:bCs/>
+                <w:sz w:val="20"/>
+                <w:szCs w:val="20"/>
+              </w:rPr>
+            </w:pPr>
+            <w:r>
+              <w:rPr>
+                <w:b/>
+                <w:bCs/>
+                <w:sz w:val="20"/>
+                <w:szCs w:val="20"/>
+              </w:rPr>
+              <w:t>Desvio Padrão</w:t>
+            </w:r>
+          </w:p>
+        </w:tc>
+        <w:tc>
+          <w:tcPr>
+            <w:tcW w:w="981" w:type="dxa"/>
+          </w:tcPr>
+          <w:p>
+            <w:pPr>
+              <w:rPr>
+                <w:b/>
+                <w:bCs/>
+                <w:sz w:val="20"/>
+                <w:szCs w:val="20"/>
+              </w:rPr>
+            </w:pPr>
+            <w:r>
+              <w:rPr>
+                <w:b/>
+                <w:bCs/>
+                <w:sz w:val="20"/>
+                <w:szCs w:val="20"/>
+              </w:rPr>
+              <w:t>Média</w:t>
+            </w:r>
+          </w:p>
+        </w:tc>
+        <w:tc>
+          <w:tcPr>
+            <w:tcW w:w="981" w:type="dxa"/>
+          </w:tcPr>
+          <w:p>
+            <w:pPr>
+              <w:rPr>
+                <w:b/>
+                <w:bCs/>
+                <w:sz w:val="20"/>
+                <w:szCs w:val="20"/>
+              </w:rPr>
+            </w:pPr>
+            <w:r>
+              <w:rPr>
+                <w:b/>
+                <w:bCs/>
+                <w:sz w:val="20"/>
+                <w:szCs w:val="20"/>
+              </w:rPr>
+              <w:t>Desvio Padrão</w:t>
+            </w:r>
+          </w:p>
+        </w:tc>
+        <w:tc>
+          <w:tcPr>
+            <w:tcW w:w="777" w:type="dxa"/>
+          </w:tcPr>
+          <w:p>
+            <w:pPr>
+              <w:rPr>
+                <w:b/>
+                <w:bCs/>
+                <w:sz w:val="20"/>
+                <w:szCs w:val="20"/>
+              </w:rPr>
+            </w:pPr>
+            <w:r>
+              <w:rPr>
+                <w:b/>
+                <w:bCs/>
+                <w:sz w:val="20"/>
+                <w:szCs w:val="20"/>
+              </w:rPr>
+              <w:t>Média</w:t>
+            </w:r>
+          </w:p>
+        </w:tc>
+        <w:tc>
+          <w:tcPr>
+            <w:tcW w:w="839" w:type="dxa"/>
+            <w:gridSpan w:val="2"/>
+          </w:tcPr>
+          <w:p>
+            <w:pPr>
+              <w:rPr>
+                <w:b/>
+                <w:bCs/>
+                <w:sz w:val="20"/>
+                <w:szCs w:val="20"/>
+              </w:rPr>
+            </w:pPr>
+            <w:r>
+              <w:rPr>
+                <w:b/>
+                <w:bCs/>
+                <w:sz w:val="20"/>
+                <w:szCs w:val="20"/>
+              </w:rPr>
+              <w:t>Desvio Padrão</w:t>
+            </w:r>
+          </w:p>
+        </w:tc>
+        <w:tc>
+          <w:tcPr>
+            <w:tcW w:w="967" w:type="dxa"/>
+          </w:tcPr>
+          <w:p>
+            <w:pPr>
+              <w:rPr>
+                <w:b/>
+                <w:bCs/>
+                <w:sz w:val="20"/>
+                <w:szCs w:val="20"/>
+              </w:rPr>
+            </w:pPr>
+            <w:r>
+              <w:rPr>
+                <w:b/>
+                <w:bCs/>
+                <w:sz w:val="20"/>
+                <w:szCs w:val="20"/>
+              </w:rPr>
+              <w:t>Média</w:t>
+            </w:r>
+          </w:p>
+        </w:tc>
+        <w:tc>
+          <w:tcPr>
+            <w:tcW w:w="967" w:type="dxa"/>
+          </w:tcPr>
+          <w:p>
+            <w:pPr>
+              <w:rPr>
+                <w:b/>
+                <w:bCs/>
+                <w:sz w:val="20"/>
+                <w:szCs w:val="20"/>
+              </w:rPr>
+            </w:pPr>
+            <w:r>
+              <w:rPr>
+                <w:b/>
+                <w:bCs/>
+                <w:sz w:val="20"/>
+                <w:szCs w:val="20"/>
+              </w:rPr>
+              <w:t>Desvio Padrão</w:t>
+            </w:r>
+          </w:p>
+        </w:tc>
+      </w:tr>
+      <w:tr>
+        <w:tc>
+          <w:tcPr>
+            <w:tcW w:w="1937" w:type="dxa"/>
+          </w:tcPr>
+          <w:p>
+            <w:pPr>
+              <w:rPr>
+                <w:color w:val="000000"/>
+                <w:sz w:val="20"/>
+                <w:szCs w:val="20"/>
+              </w:rPr>
+            </w:pPr>
+            <w:r>
+              <w:rPr>
+                <w:color w:val="000000"/>
+                <w:sz w:val="20"/>
+                <w:szCs w:val="20"/>
+              </w:rPr>
+              <w:t>LOC (Média por pacote)</w:t>
+            </w:r>
+          </w:p>
+        </w:tc>
+        <w:tc>
+          <w:tcPr>
+            <w:tcW w:w="779" w:type="dxa"/>
+          </w:tcPr>
+          <w:p>
+            <w:pPr>
+              <w:rPr>
+                <w:rFonts w:ascii="Calibri" w:hAnsi="Calibri" w:cs="Calibri"/>
+                <w:color w:val="000000"/>
+                <w:sz w:val="22"/>
+                <w:szCs w:val="22"/>
+              </w:rPr>
+            </w:pPr>
+            <w:r>
+              <w:rPr>
+                <w:rFonts w:ascii="Calibri" w:hAnsi="Calibri" w:cs="Calibri"/>
+                <w:color w:val="000000"/>
+                <w:sz w:val="22"/>
+                <w:szCs w:val="22"/>
+              </w:rPr>
+              <w:t>0,39</w:t>
+            </w:r>
+          </w:p>
+        </w:tc>
+        <w:tc>
+          <w:tcPr>
+            <w:tcW w:w="839" w:type="dxa"/>
+          </w:tcPr>
+          <w:p>
+            <w:pPr>
+              <w:rPr>
+                <w:sz w:val="20"/>
+                <w:szCs w:val="20"/>
+              </w:rPr>
+            </w:pPr>
+            <w:r>
+              <w:rPr>
+                <w:sz w:val="20"/>
+                <w:szCs w:val="20"/>
+              </w:rPr>
+              <w:t>0,28</w:t>
+            </w:r>
+          </w:p>
+        </w:tc>
+        <w:tc>
+          <w:tcPr>
+            <w:tcW w:w="981" w:type="dxa"/>
+          </w:tcPr>
+          <w:p>
+            <w:pPr>
+              <w:rPr>
+                <w:sz w:val="20"/>
+                <w:szCs w:val="20"/>
+              </w:rPr>
+            </w:pPr>
+            <w:r>
+              <w:rPr>
+                <w:sz w:val="20"/>
+                <w:szCs w:val="20"/>
+              </w:rPr>
+              <w:t>0,33</w:t>
+            </w:r>
+          </w:p>
+        </w:tc>
+        <w:tc>
+          <w:tcPr>
+            <w:tcW w:w="981" w:type="dxa"/>
+          </w:tcPr>
+          <w:p>
+            <w:pPr>
+              <w:rPr>
+                <w:sz w:val="20"/>
+                <w:szCs w:val="20"/>
+              </w:rPr>
+            </w:pPr>
+            <w:r>
+              <w:rPr>
+                <w:sz w:val="20"/>
+                <w:szCs w:val="20"/>
+              </w:rPr>
+              <w:t>0,25</w:t>
+            </w:r>
+          </w:p>
+        </w:tc>
+        <w:tc>
+          <w:tcPr>
+            <w:tcW w:w="808" w:type="dxa"/>
+            <w:gridSpan w:val="2"/>
+          </w:tcPr>
+          <w:p>
+            <w:pPr>
+              <w:rPr>
+                <w:sz w:val="20"/>
+                <w:szCs w:val="20"/>
+              </w:rPr>
+            </w:pPr>
+            <w:r>
+              <w:rPr>
+                <w:sz w:val="20"/>
+                <w:szCs w:val="20"/>
+              </w:rPr>
+              <w:t>0,54</w:t>
+            </w:r>
+          </w:p>
+        </w:tc>
+        <w:tc>
+          <w:tcPr>
+            <w:tcW w:w="808" w:type="dxa"/>
+          </w:tcPr>
+          <w:p>
+            <w:pPr>
+              <w:rPr>
+                <w:sz w:val="20"/>
+                <w:szCs w:val="20"/>
+              </w:rPr>
+            </w:pPr>
+            <w:r>
+              <w:rPr>
+                <w:sz w:val="20"/>
+                <w:szCs w:val="20"/>
+              </w:rPr>
+              <w:t>0,36</w:t>
+            </w:r>
+          </w:p>
+        </w:tc>
+        <w:tc>
+          <w:tcPr>
+            <w:tcW w:w="967" w:type="dxa"/>
+          </w:tcPr>
+          <w:p>
+            <w:pPr>
+              <w:rPr>
+                <w:sz w:val="20"/>
+                <w:szCs w:val="20"/>
+              </w:rPr>
+            </w:pPr>
+            <w:r>
+              <w:rPr>
+                <w:sz w:val="20"/>
+                <w:szCs w:val="20"/>
+              </w:rPr>
+              <w:t>0,38</w:t>
+            </w:r>
+          </w:p>
+        </w:tc>
+        <w:tc>
+          <w:tcPr>
+            <w:tcW w:w="967" w:type="dxa"/>
+          </w:tcPr>
+          <w:p>
+            <w:pPr>
+              <w:rPr>
+                <w:sz w:val="20"/>
+                <w:szCs w:val="20"/>
+              </w:rPr>
+            </w:pPr>
+            <w:r>
+              <w:rPr>
+                <w:sz w:val="20"/>
+                <w:szCs w:val="20"/>
+              </w:rPr>
+              <w:t>0,27</w:t>
+            </w:r>
+          </w:p>
+        </w:tc>
+      </w:tr>
+      <w:tr>
+        <w:tc>
+          <w:tcPr>
+            <w:tcW w:w="1937" w:type="dxa"/>
+          </w:tcPr>
+          <w:p>
+            <w:pPr>
+              <w:rPr>
+                <w:color w:val="000000"/>
+                <w:sz w:val="20"/>
+                <w:szCs w:val="20"/>
+              </w:rPr>
+            </w:pPr>
+            <w:r>
+              <w:rPr>
+                <w:color w:val="000000"/>
+                <w:sz w:val="20"/>
+                <w:szCs w:val="20"/>
+              </w:rPr>
+              <w:t>L(</w:t>
+            </w:r>
+            <w:proofErr w:type="spellStart"/>
+            <w:r>
+              <w:rPr>
+                <w:color w:val="000000"/>
+                <w:sz w:val="20"/>
+                <w:szCs w:val="20"/>
+              </w:rPr>
+              <w:t>Groovy</w:t>
+            </w:r>
+            <w:proofErr w:type="spellEnd"/>
+            <w:r>
+              <w:rPr>
+                <w:color w:val="000000"/>
+                <w:sz w:val="20"/>
+                <w:szCs w:val="20"/>
+              </w:rPr>
+              <w:t>)</w:t>
+            </w:r>
+          </w:p>
+        </w:tc>
+        <w:tc>
+          <w:tcPr>
+            <w:tcW w:w="779" w:type="dxa"/>
+          </w:tcPr>
+          <w:p>
+            <w:pPr>
+              <w:rPr>
+                <w:rFonts w:ascii="Calibri" w:hAnsi="Calibri" w:cs="Calibri"/>
+                <w:color w:val="000000"/>
+                <w:sz w:val="22"/>
+                <w:szCs w:val="22"/>
+              </w:rPr>
+            </w:pPr>
+            <w:r>
+              <w:rPr>
+                <w:rFonts w:ascii="Calibri" w:hAnsi="Calibri" w:cs="Calibri"/>
+                <w:color w:val="000000"/>
+                <w:sz w:val="22"/>
+                <w:szCs w:val="22"/>
+              </w:rPr>
+              <w:t>0,34</w:t>
+            </w:r>
+          </w:p>
+        </w:tc>
+        <w:tc>
+          <w:tcPr>
+            <w:tcW w:w="839" w:type="dxa"/>
+          </w:tcPr>
+          <w:p>
+            <w:pPr>
+              <w:rPr>
+                <w:sz w:val="20"/>
+                <w:szCs w:val="20"/>
+              </w:rPr>
+            </w:pPr>
+            <w:r>
+              <w:rPr>
+                <w:sz w:val="20"/>
+                <w:szCs w:val="20"/>
+              </w:rPr>
+              <w:t>0,23</w:t>
+            </w:r>
+          </w:p>
+        </w:tc>
+        <w:tc>
+          <w:tcPr>
+            <w:tcW w:w="981" w:type="dxa"/>
+          </w:tcPr>
+          <w:p>
+            <w:pPr>
+              <w:rPr>
+                <w:sz w:val="20"/>
+                <w:szCs w:val="20"/>
+              </w:rPr>
+            </w:pPr>
+            <w:r>
+              <w:rPr>
+                <w:sz w:val="20"/>
+                <w:szCs w:val="20"/>
+              </w:rPr>
+              <w:t>0,28</w:t>
+            </w:r>
+          </w:p>
+        </w:tc>
+        <w:tc>
+          <w:tcPr>
+            <w:tcW w:w="981" w:type="dxa"/>
+          </w:tcPr>
+          <w:p>
+            <w:pPr>
+              <w:rPr>
+                <w:sz w:val="20"/>
+                <w:szCs w:val="20"/>
+              </w:rPr>
+            </w:pPr>
+            <w:r>
+              <w:rPr>
+                <w:sz w:val="20"/>
+                <w:szCs w:val="20"/>
+              </w:rPr>
+              <w:t>0,26</w:t>
+            </w:r>
+          </w:p>
+        </w:tc>
+        <w:tc>
+          <w:tcPr>
+            <w:tcW w:w="808" w:type="dxa"/>
+            <w:gridSpan w:val="2"/>
+          </w:tcPr>
+          <w:p>
+            <w:pPr>
+              <w:rPr>
+                <w:sz w:val="20"/>
+                <w:szCs w:val="20"/>
+              </w:rPr>
+            </w:pPr>
+            <w:r>
+              <w:rPr>
+                <w:sz w:val="20"/>
+                <w:szCs w:val="20"/>
+              </w:rPr>
+              <w:t>0,30</w:t>
+            </w:r>
+          </w:p>
+        </w:tc>
+        <w:tc>
+          <w:tcPr>
+            <w:tcW w:w="808" w:type="dxa"/>
+          </w:tcPr>
+          <w:p>
+            <w:pPr>
+              <w:rPr>
+                <w:sz w:val="20"/>
+                <w:szCs w:val="20"/>
+              </w:rPr>
+            </w:pPr>
+            <w:r>
+              <w:rPr>
+                <w:sz w:val="20"/>
+                <w:szCs w:val="20"/>
+              </w:rPr>
+              <w:t>0,24</w:t>
+            </w:r>
+          </w:p>
+        </w:tc>
+        <w:tc>
+          <w:tcPr>
+            <w:tcW w:w="967" w:type="dxa"/>
+          </w:tcPr>
+          <w:p>
+            <w:pPr>
+              <w:rPr>
+                <w:sz w:val="20"/>
+                <w:szCs w:val="20"/>
+              </w:rPr>
+            </w:pPr>
+            <w:r>
+              <w:rPr>
+                <w:sz w:val="20"/>
+                <w:szCs w:val="20"/>
+              </w:rPr>
+              <w:t>0,25</w:t>
+            </w:r>
+          </w:p>
+        </w:tc>
+        <w:tc>
+          <w:tcPr>
+            <w:tcW w:w="967" w:type="dxa"/>
+          </w:tcPr>
+          <w:p>
+            <w:pPr>
+              <w:rPr>
+                <w:sz w:val="20"/>
+                <w:szCs w:val="20"/>
+              </w:rPr>
+            </w:pPr>
+            <w:r>
+              <w:rPr>
+                <w:sz w:val="20"/>
+                <w:szCs w:val="20"/>
+              </w:rPr>
+              <w:t>0,22</w:t>
+            </w:r>
+          </w:p>
+        </w:tc>
+      </w:tr>
+      <w:tr>
+        <w:tc>
+          <w:tcPr>
+            <w:tcW w:w="1937" w:type="dxa"/>
+          </w:tcPr>
+          <w:p>
+            <w:pPr>
+              <w:rPr>
+                <w:color w:val="000000"/>
+                <w:sz w:val="20"/>
+                <w:szCs w:val="20"/>
+              </w:rPr>
+            </w:pPr>
+            <w:r>
+              <w:rPr>
+                <w:color w:val="000000"/>
+                <w:sz w:val="20"/>
+                <w:szCs w:val="20"/>
+              </w:rPr>
+              <w:t>L(HTML)</w:t>
+            </w:r>
+          </w:p>
+        </w:tc>
+        <w:tc>
+          <w:tcPr>
+            <w:tcW w:w="779" w:type="dxa"/>
+          </w:tcPr>
+          <w:p>
+            <w:pPr>
+              <w:rPr>
+                <w:rFonts w:ascii="Calibri" w:hAnsi="Calibri" w:cs="Calibri"/>
+                <w:color w:val="000000"/>
+                <w:sz w:val="22"/>
+                <w:szCs w:val="22"/>
+              </w:rPr>
+            </w:pPr>
+            <w:r>
+              <w:rPr>
+                <w:rFonts w:ascii="Calibri" w:hAnsi="Calibri" w:cs="Calibri"/>
+                <w:color w:val="000000"/>
+                <w:sz w:val="22"/>
+                <w:szCs w:val="22"/>
+              </w:rPr>
+              <w:t>0,39</w:t>
+            </w:r>
+          </w:p>
+        </w:tc>
+        <w:tc>
+          <w:tcPr>
+            <w:tcW w:w="839" w:type="dxa"/>
+          </w:tcPr>
+          <w:p>
+            <w:pPr>
+              <w:rPr>
+                <w:sz w:val="20"/>
+                <w:szCs w:val="20"/>
+              </w:rPr>
+            </w:pPr>
+            <w:r>
+              <w:rPr>
+                <w:sz w:val="20"/>
+                <w:szCs w:val="20"/>
+              </w:rPr>
+              <w:t>0,26</w:t>
+            </w:r>
+          </w:p>
+        </w:tc>
+        <w:tc>
+          <w:tcPr>
+            <w:tcW w:w="981" w:type="dxa"/>
+          </w:tcPr>
+          <w:p>
+            <w:pPr>
+              <w:rPr>
+                <w:sz w:val="20"/>
+                <w:szCs w:val="20"/>
+              </w:rPr>
+            </w:pPr>
+            <w:r>
+              <w:rPr>
+                <w:sz w:val="20"/>
+                <w:szCs w:val="20"/>
+              </w:rPr>
+              <w:t>0,42</w:t>
+            </w:r>
+          </w:p>
+        </w:tc>
+        <w:tc>
+          <w:tcPr>
+            <w:tcW w:w="981" w:type="dxa"/>
+          </w:tcPr>
+          <w:p>
+            <w:pPr>
+              <w:rPr>
+                <w:sz w:val="20"/>
+                <w:szCs w:val="20"/>
+              </w:rPr>
+            </w:pPr>
+            <w:r>
+              <w:rPr>
+                <w:sz w:val="20"/>
+                <w:szCs w:val="20"/>
+              </w:rPr>
+              <w:t>0,26</w:t>
+            </w:r>
+          </w:p>
+        </w:tc>
+        <w:tc>
+          <w:tcPr>
+            <w:tcW w:w="808" w:type="dxa"/>
+            <w:gridSpan w:val="2"/>
+          </w:tcPr>
+          <w:p>
+            <w:pPr>
+              <w:rPr>
+                <w:sz w:val="20"/>
+                <w:szCs w:val="20"/>
+              </w:rPr>
+            </w:pPr>
+            <w:r>
+              <w:rPr>
+                <w:sz w:val="20"/>
+                <w:szCs w:val="20"/>
+              </w:rPr>
+              <w:t>0,57</w:t>
+            </w:r>
+          </w:p>
+        </w:tc>
+        <w:tc>
+          <w:tcPr>
+            <w:tcW w:w="808" w:type="dxa"/>
+          </w:tcPr>
+          <w:p>
+            <w:pPr>
+              <w:rPr>
+                <w:sz w:val="20"/>
+                <w:szCs w:val="20"/>
+              </w:rPr>
+            </w:pPr>
+            <w:r>
+              <w:rPr>
+                <w:sz w:val="20"/>
+                <w:szCs w:val="20"/>
+              </w:rPr>
+              <w:t>0,35</w:t>
+            </w:r>
+          </w:p>
+        </w:tc>
+        <w:tc>
+          <w:tcPr>
+            <w:tcW w:w="967" w:type="dxa"/>
+          </w:tcPr>
+          <w:p>
+            <w:pPr>
+              <w:rPr>
+                <w:sz w:val="20"/>
+                <w:szCs w:val="20"/>
+              </w:rPr>
+            </w:pPr>
+            <w:r>
+              <w:rPr>
+                <w:sz w:val="20"/>
+                <w:szCs w:val="20"/>
+              </w:rPr>
+              <w:t>0,45</w:t>
+            </w:r>
+          </w:p>
+        </w:tc>
+        <w:tc>
+          <w:tcPr>
+            <w:tcW w:w="967" w:type="dxa"/>
+          </w:tcPr>
+          <w:p>
+            <w:pPr>
+              <w:rPr>
+                <w:sz w:val="20"/>
+                <w:szCs w:val="20"/>
+              </w:rPr>
+            </w:pPr>
+            <w:r>
+              <w:rPr>
+                <w:sz w:val="20"/>
+                <w:szCs w:val="20"/>
+              </w:rPr>
+              <w:t>0,27</w:t>
+            </w:r>
+          </w:p>
+        </w:tc>
+      </w:tr>
+      <w:tr>
+        <w:tc>
+          <w:tcPr>
+            <w:tcW w:w="1937" w:type="dxa"/>
+          </w:tcPr>
+          <w:p>
+            <w:pPr>
+              <w:rPr>
+                <w:color w:val="000000"/>
+                <w:sz w:val="20"/>
+                <w:szCs w:val="20"/>
+              </w:rPr>
+            </w:pPr>
+            <w:r>
+              <w:rPr>
+                <w:color w:val="000000"/>
+                <w:sz w:val="20"/>
+                <w:szCs w:val="20"/>
+              </w:rPr>
+              <w:t>L(J</w:t>
+            </w:r>
+            <w:r>
+              <w:rPr>
+                <w:color w:val="000000"/>
+                <w:sz w:val="20"/>
+                <w:szCs w:val="20"/>
+              </w:rPr>
+              <w:t>ava</w:t>
+            </w:r>
+            <w:r>
+              <w:rPr>
+                <w:color w:val="000000"/>
+                <w:sz w:val="20"/>
+                <w:szCs w:val="20"/>
+              </w:rPr>
+              <w:t>)</w:t>
+            </w:r>
+          </w:p>
+        </w:tc>
+        <w:tc>
+          <w:tcPr>
+            <w:tcW w:w="779" w:type="dxa"/>
+          </w:tcPr>
+          <w:p>
+            <w:pPr>
+              <w:rPr>
+                <w:rFonts w:ascii="Calibri" w:hAnsi="Calibri" w:cs="Calibri"/>
+                <w:color w:val="000000"/>
+                <w:sz w:val="22"/>
+                <w:szCs w:val="22"/>
+              </w:rPr>
+            </w:pPr>
+            <w:r>
+              <w:rPr>
+                <w:rFonts w:ascii="Calibri" w:hAnsi="Calibri" w:cs="Calibri"/>
+                <w:color w:val="000000"/>
+                <w:sz w:val="22"/>
+                <w:szCs w:val="22"/>
+              </w:rPr>
+              <w:t>0,62</w:t>
+            </w:r>
+          </w:p>
+        </w:tc>
+        <w:tc>
+          <w:tcPr>
+            <w:tcW w:w="839" w:type="dxa"/>
+          </w:tcPr>
+          <w:p>
+            <w:pPr>
+              <w:rPr>
+                <w:sz w:val="20"/>
+                <w:szCs w:val="20"/>
+              </w:rPr>
+            </w:pPr>
+            <w:r>
+              <w:rPr>
+                <w:sz w:val="20"/>
+                <w:szCs w:val="20"/>
+              </w:rPr>
+              <w:t>0,22</w:t>
+            </w:r>
+          </w:p>
+        </w:tc>
+        <w:tc>
+          <w:tcPr>
+            <w:tcW w:w="981" w:type="dxa"/>
+          </w:tcPr>
+          <w:p>
+            <w:pPr>
+              <w:rPr>
+                <w:sz w:val="20"/>
+                <w:szCs w:val="20"/>
+              </w:rPr>
+            </w:pPr>
+            <w:r>
+              <w:rPr>
+                <w:sz w:val="20"/>
+                <w:szCs w:val="20"/>
+              </w:rPr>
+              <w:t>0,49</w:t>
+            </w:r>
+          </w:p>
+        </w:tc>
+        <w:tc>
+          <w:tcPr>
+            <w:tcW w:w="981" w:type="dxa"/>
+          </w:tcPr>
+          <w:p>
+            <w:pPr>
+              <w:rPr>
+                <w:sz w:val="20"/>
+                <w:szCs w:val="20"/>
+              </w:rPr>
+            </w:pPr>
+            <w:r>
+              <w:rPr>
+                <w:sz w:val="20"/>
+                <w:szCs w:val="20"/>
+              </w:rPr>
+              <w:t>0,26</w:t>
+            </w:r>
+          </w:p>
+        </w:tc>
+        <w:tc>
+          <w:tcPr>
+            <w:tcW w:w="808" w:type="dxa"/>
+            <w:gridSpan w:val="2"/>
+          </w:tcPr>
+          <w:p>
+            <w:pPr>
+              <w:rPr>
+                <w:sz w:val="20"/>
+                <w:szCs w:val="20"/>
+              </w:rPr>
+            </w:pPr>
+            <w:r>
+              <w:rPr>
+                <w:sz w:val="20"/>
+                <w:szCs w:val="20"/>
+              </w:rPr>
+              <w:t>0,56</w:t>
+            </w:r>
+          </w:p>
+        </w:tc>
+        <w:tc>
+          <w:tcPr>
+            <w:tcW w:w="808" w:type="dxa"/>
+          </w:tcPr>
+          <w:p>
+            <w:pPr>
+              <w:rPr>
+                <w:sz w:val="20"/>
+                <w:szCs w:val="20"/>
+              </w:rPr>
+            </w:pPr>
+            <w:r>
+              <w:rPr>
+                <w:sz w:val="20"/>
+                <w:szCs w:val="20"/>
+              </w:rPr>
+              <w:t>0,37</w:t>
+            </w:r>
+          </w:p>
+        </w:tc>
+        <w:tc>
+          <w:tcPr>
+            <w:tcW w:w="967" w:type="dxa"/>
+          </w:tcPr>
+          <w:p>
+            <w:pPr>
+              <w:rPr>
+                <w:sz w:val="20"/>
+                <w:szCs w:val="20"/>
+              </w:rPr>
+            </w:pPr>
+            <w:r>
+              <w:rPr>
+                <w:sz w:val="20"/>
+                <w:szCs w:val="20"/>
+              </w:rPr>
+              <w:t>0,50</w:t>
+            </w:r>
+          </w:p>
+        </w:tc>
+        <w:tc>
+          <w:tcPr>
+            <w:tcW w:w="967" w:type="dxa"/>
+          </w:tcPr>
+          <w:p>
+            <w:pPr>
+              <w:rPr>
+                <w:sz w:val="20"/>
+                <w:szCs w:val="20"/>
+              </w:rPr>
+            </w:pPr>
+            <w:r>
+              <w:rPr>
+                <w:sz w:val="20"/>
+                <w:szCs w:val="20"/>
+              </w:rPr>
+              <w:t>0,31</w:t>
+            </w:r>
+          </w:p>
+        </w:tc>
+      </w:tr>
+      <w:tr>
+        <w:tc>
+          <w:tcPr>
+            <w:tcW w:w="1937" w:type="dxa"/>
+          </w:tcPr>
+          <w:p>
+            <w:pPr>
+              <w:rPr>
+                <w:color w:val="000000"/>
+                <w:sz w:val="20"/>
+                <w:szCs w:val="20"/>
+              </w:rPr>
+            </w:pPr>
+            <w:r>
+              <w:rPr>
+                <w:color w:val="000000"/>
+                <w:sz w:val="20"/>
+                <w:szCs w:val="20"/>
+              </w:rPr>
+              <w:t>L(</w:t>
+            </w:r>
+            <w:proofErr w:type="spellStart"/>
+            <w:r>
+              <w:rPr>
+                <w:color w:val="000000"/>
+                <w:sz w:val="20"/>
+                <w:szCs w:val="20"/>
+              </w:rPr>
+              <w:t>Kotlin</w:t>
+            </w:r>
+            <w:proofErr w:type="spellEnd"/>
+            <w:r>
+              <w:rPr>
+                <w:color w:val="000000"/>
+                <w:sz w:val="20"/>
+                <w:szCs w:val="20"/>
+              </w:rPr>
+              <w:t>)</w:t>
+            </w:r>
+          </w:p>
+        </w:tc>
+        <w:tc>
+          <w:tcPr>
+            <w:tcW w:w="779" w:type="dxa"/>
+          </w:tcPr>
+          <w:p>
+            <w:pPr>
+              <w:rPr>
+                <w:rFonts w:ascii="Calibri" w:hAnsi="Calibri" w:cs="Calibri"/>
+                <w:color w:val="000000"/>
+                <w:sz w:val="22"/>
+                <w:szCs w:val="22"/>
+              </w:rPr>
+            </w:pPr>
+            <w:r>
+              <w:rPr>
+                <w:rFonts w:ascii="Calibri" w:hAnsi="Calibri" w:cs="Calibri"/>
+                <w:color w:val="000000"/>
+                <w:sz w:val="22"/>
+                <w:szCs w:val="22"/>
+              </w:rPr>
+              <w:t>0,24</w:t>
+            </w:r>
+          </w:p>
+        </w:tc>
+        <w:tc>
+          <w:tcPr>
+            <w:tcW w:w="839" w:type="dxa"/>
+          </w:tcPr>
+          <w:p>
+            <w:pPr>
+              <w:rPr>
+                <w:sz w:val="20"/>
+                <w:szCs w:val="20"/>
+              </w:rPr>
+            </w:pPr>
+            <w:r>
+              <w:rPr>
+                <w:sz w:val="20"/>
+                <w:szCs w:val="20"/>
+              </w:rPr>
+              <w:t>0,23</w:t>
+            </w:r>
+          </w:p>
+        </w:tc>
+        <w:tc>
+          <w:tcPr>
+            <w:tcW w:w="981" w:type="dxa"/>
+          </w:tcPr>
+          <w:p>
+            <w:pPr>
+              <w:rPr>
+                <w:sz w:val="20"/>
+                <w:szCs w:val="20"/>
+              </w:rPr>
+            </w:pPr>
+            <w:r>
+              <w:rPr>
+                <w:sz w:val="20"/>
+                <w:szCs w:val="20"/>
+              </w:rPr>
+              <w:t>0,40</w:t>
+            </w:r>
+          </w:p>
+        </w:tc>
+        <w:tc>
+          <w:tcPr>
+            <w:tcW w:w="981" w:type="dxa"/>
+          </w:tcPr>
+          <w:p>
+            <w:pPr>
+              <w:rPr>
+                <w:sz w:val="20"/>
+                <w:szCs w:val="20"/>
+              </w:rPr>
+            </w:pPr>
+            <w:r>
+              <w:rPr>
+                <w:sz w:val="20"/>
+                <w:szCs w:val="20"/>
+              </w:rPr>
+              <w:t>0,27</w:t>
+            </w:r>
+          </w:p>
+        </w:tc>
+        <w:tc>
+          <w:tcPr>
+            <w:tcW w:w="808" w:type="dxa"/>
+            <w:gridSpan w:val="2"/>
+          </w:tcPr>
+          <w:p>
+            <w:pPr>
+              <w:rPr>
+                <w:sz w:val="20"/>
+                <w:szCs w:val="20"/>
+              </w:rPr>
+            </w:pPr>
+            <w:r>
+              <w:rPr>
+                <w:sz w:val="20"/>
+                <w:szCs w:val="20"/>
+              </w:rPr>
+              <w:t>0,22</w:t>
+            </w:r>
+          </w:p>
+        </w:tc>
+        <w:tc>
+          <w:tcPr>
+            <w:tcW w:w="808" w:type="dxa"/>
+          </w:tcPr>
+          <w:p>
+            <w:pPr>
+              <w:rPr>
+                <w:sz w:val="20"/>
+                <w:szCs w:val="20"/>
+              </w:rPr>
+            </w:pPr>
+            <w:r>
+              <w:rPr>
+                <w:sz w:val="20"/>
+                <w:szCs w:val="20"/>
+              </w:rPr>
+              <w:t>0,24</w:t>
+            </w:r>
+          </w:p>
+        </w:tc>
+        <w:tc>
+          <w:tcPr>
+            <w:tcW w:w="967" w:type="dxa"/>
+          </w:tcPr>
+          <w:p>
+            <w:pPr>
+              <w:rPr>
+                <w:sz w:val="20"/>
+                <w:szCs w:val="20"/>
+              </w:rPr>
+            </w:pPr>
+            <w:r>
+              <w:rPr>
+                <w:sz w:val="20"/>
+                <w:szCs w:val="20"/>
+              </w:rPr>
+              <w:t>0,26</w:t>
+            </w:r>
+          </w:p>
+        </w:tc>
+        <w:tc>
+          <w:tcPr>
+            <w:tcW w:w="967" w:type="dxa"/>
+          </w:tcPr>
+          <w:p>
+            <w:pPr>
+              <w:rPr>
+                <w:sz w:val="20"/>
+                <w:szCs w:val="20"/>
+              </w:rPr>
+            </w:pPr>
+            <w:r>
+              <w:rPr>
+                <w:sz w:val="20"/>
+                <w:szCs w:val="20"/>
+              </w:rPr>
+              <w:t>0,22</w:t>
+            </w:r>
+          </w:p>
+        </w:tc>
+      </w:tr>
+      <w:tr>
+        <w:tc>
+          <w:tcPr>
+            <w:tcW w:w="1937" w:type="dxa"/>
+          </w:tcPr>
+          <w:p>
+            <w:pPr>
+              <w:rPr>
+                <w:color w:val="000000"/>
+                <w:sz w:val="20"/>
+                <w:szCs w:val="20"/>
+              </w:rPr>
+            </w:pPr>
+            <w:r>
+              <w:rPr>
+                <w:color w:val="000000"/>
+                <w:sz w:val="20"/>
+                <w:szCs w:val="20"/>
+              </w:rPr>
+              <w:t>L(XML)</w:t>
+            </w:r>
+          </w:p>
+        </w:tc>
+        <w:tc>
+          <w:tcPr>
+            <w:tcW w:w="779" w:type="dxa"/>
+          </w:tcPr>
+          <w:p>
+            <w:pPr>
+              <w:rPr>
+                <w:rFonts w:ascii="Calibri" w:hAnsi="Calibri" w:cs="Calibri"/>
+                <w:color w:val="000000"/>
+                <w:sz w:val="22"/>
+                <w:szCs w:val="22"/>
+              </w:rPr>
+            </w:pPr>
+            <w:r>
+              <w:rPr>
+                <w:rFonts w:ascii="Calibri" w:hAnsi="Calibri" w:cs="Calibri"/>
+                <w:color w:val="000000"/>
+                <w:sz w:val="22"/>
+                <w:szCs w:val="22"/>
+              </w:rPr>
+              <w:t>0,47</w:t>
+            </w:r>
+          </w:p>
+        </w:tc>
+        <w:tc>
+          <w:tcPr>
+            <w:tcW w:w="839" w:type="dxa"/>
+          </w:tcPr>
+          <w:p>
+            <w:pPr>
+              <w:rPr>
+                <w:sz w:val="20"/>
+                <w:szCs w:val="20"/>
+              </w:rPr>
+            </w:pPr>
+            <w:r>
+              <w:rPr>
+                <w:sz w:val="20"/>
+                <w:szCs w:val="20"/>
+              </w:rPr>
+              <w:t>0,25</w:t>
+            </w:r>
+          </w:p>
+        </w:tc>
+        <w:tc>
+          <w:tcPr>
+            <w:tcW w:w="981" w:type="dxa"/>
+          </w:tcPr>
+          <w:p>
+            <w:pPr>
+              <w:rPr>
+                <w:sz w:val="20"/>
+                <w:szCs w:val="20"/>
+              </w:rPr>
+            </w:pPr>
+            <w:r>
+              <w:rPr>
+                <w:sz w:val="20"/>
+                <w:szCs w:val="20"/>
+              </w:rPr>
+              <w:t>0,34</w:t>
+            </w:r>
+          </w:p>
+        </w:tc>
+        <w:tc>
+          <w:tcPr>
+            <w:tcW w:w="981" w:type="dxa"/>
+          </w:tcPr>
+          <w:p>
+            <w:pPr>
+              <w:rPr>
+                <w:sz w:val="20"/>
+                <w:szCs w:val="20"/>
+              </w:rPr>
+            </w:pPr>
+            <w:r>
+              <w:rPr>
+                <w:sz w:val="20"/>
+                <w:szCs w:val="20"/>
+              </w:rPr>
+              <w:t>0,30</w:t>
+            </w:r>
+          </w:p>
+        </w:tc>
+        <w:tc>
+          <w:tcPr>
+            <w:tcW w:w="808" w:type="dxa"/>
+            <w:gridSpan w:val="2"/>
+          </w:tcPr>
+          <w:p>
+            <w:pPr>
+              <w:rPr>
+                <w:sz w:val="20"/>
+                <w:szCs w:val="20"/>
+              </w:rPr>
+            </w:pPr>
+            <w:r>
+              <w:rPr>
+                <w:sz w:val="20"/>
+                <w:szCs w:val="20"/>
+              </w:rPr>
+              <w:t>0,56</w:t>
+            </w:r>
+          </w:p>
+        </w:tc>
+        <w:tc>
+          <w:tcPr>
+            <w:tcW w:w="808" w:type="dxa"/>
+          </w:tcPr>
+          <w:p>
+            <w:pPr>
+              <w:rPr>
+                <w:sz w:val="20"/>
+                <w:szCs w:val="20"/>
+              </w:rPr>
+            </w:pPr>
+            <w:r>
+              <w:rPr>
+                <w:sz w:val="20"/>
+                <w:szCs w:val="20"/>
+              </w:rPr>
+              <w:t>0,36</w:t>
+            </w:r>
+          </w:p>
+        </w:tc>
+        <w:tc>
+          <w:tcPr>
+            <w:tcW w:w="967" w:type="dxa"/>
+          </w:tcPr>
+          <w:p>
+            <w:pPr>
+              <w:rPr>
+                <w:sz w:val="20"/>
+                <w:szCs w:val="20"/>
+              </w:rPr>
+            </w:pPr>
+            <w:r>
+              <w:rPr>
+                <w:sz w:val="20"/>
+                <w:szCs w:val="20"/>
+              </w:rPr>
+              <w:t>0,41</w:t>
+            </w:r>
+          </w:p>
+        </w:tc>
+        <w:tc>
+          <w:tcPr>
+            <w:tcW w:w="967" w:type="dxa"/>
+          </w:tcPr>
+          <w:p>
+            <w:pPr>
+              <w:rPr>
+                <w:sz w:val="20"/>
+                <w:szCs w:val="20"/>
+              </w:rPr>
+            </w:pPr>
+            <w:r>
+              <w:rPr>
+                <w:sz w:val="20"/>
+                <w:szCs w:val="20"/>
+              </w:rPr>
+              <w:t>0,30</w:t>
+            </w:r>
+          </w:p>
+        </w:tc>
+      </w:tr>
+      <w:tr>
+        <w:tc>
+          <w:tcPr>
+            <w:tcW w:w="1937" w:type="dxa"/>
+          </w:tcPr>
+          <w:p>
+            <w:pPr>
+              <w:rPr>
+                <w:color w:val="000000"/>
+                <w:sz w:val="20"/>
+                <w:szCs w:val="20"/>
+              </w:rPr>
+            </w:pPr>
+            <w:r>
+              <w:rPr>
+                <w:color w:val="000000"/>
+                <w:sz w:val="20"/>
+                <w:szCs w:val="20"/>
+              </w:rPr>
+              <w:t>LOC</w:t>
+            </w:r>
+          </w:p>
+        </w:tc>
+        <w:tc>
+          <w:tcPr>
+            <w:tcW w:w="779" w:type="dxa"/>
+          </w:tcPr>
+          <w:p>
+            <w:pPr>
+              <w:rPr>
+                <w:rFonts w:ascii="Calibri" w:hAnsi="Calibri" w:cs="Calibri"/>
+                <w:color w:val="000000"/>
+                <w:sz w:val="22"/>
+                <w:szCs w:val="22"/>
+              </w:rPr>
+            </w:pPr>
+            <w:r>
+              <w:rPr>
+                <w:rFonts w:ascii="Calibri" w:hAnsi="Calibri" w:cs="Calibri"/>
+                <w:color w:val="000000"/>
+                <w:sz w:val="22"/>
+                <w:szCs w:val="22"/>
+              </w:rPr>
+              <w:t>0,58</w:t>
+            </w:r>
+          </w:p>
+        </w:tc>
+        <w:tc>
+          <w:tcPr>
+            <w:tcW w:w="839" w:type="dxa"/>
+          </w:tcPr>
+          <w:p>
+            <w:pPr>
+              <w:rPr>
+                <w:sz w:val="20"/>
+                <w:szCs w:val="20"/>
+              </w:rPr>
+            </w:pPr>
+            <w:r>
+              <w:rPr>
+                <w:sz w:val="20"/>
+                <w:szCs w:val="20"/>
+              </w:rPr>
+              <w:t>0,24</w:t>
+            </w:r>
+          </w:p>
+        </w:tc>
+        <w:tc>
+          <w:tcPr>
+            <w:tcW w:w="981" w:type="dxa"/>
+          </w:tcPr>
+          <w:p>
+            <w:pPr>
+              <w:rPr>
+                <w:sz w:val="20"/>
+                <w:szCs w:val="20"/>
+              </w:rPr>
+            </w:pPr>
+            <w:r>
+              <w:rPr>
+                <w:sz w:val="20"/>
+                <w:szCs w:val="20"/>
+              </w:rPr>
+              <w:t>0,38</w:t>
+            </w:r>
+          </w:p>
+        </w:tc>
+        <w:tc>
+          <w:tcPr>
+            <w:tcW w:w="981" w:type="dxa"/>
+          </w:tcPr>
+          <w:p>
+            <w:pPr>
+              <w:rPr>
+                <w:sz w:val="20"/>
+                <w:szCs w:val="20"/>
+              </w:rPr>
+            </w:pPr>
+            <w:r>
+              <w:rPr>
+                <w:sz w:val="20"/>
+                <w:szCs w:val="20"/>
+              </w:rPr>
+              <w:t>0,30</w:t>
+            </w:r>
+          </w:p>
+        </w:tc>
+        <w:tc>
+          <w:tcPr>
+            <w:tcW w:w="808" w:type="dxa"/>
+            <w:gridSpan w:val="2"/>
+          </w:tcPr>
+          <w:p>
+            <w:pPr>
+              <w:rPr>
+                <w:sz w:val="20"/>
+                <w:szCs w:val="20"/>
+              </w:rPr>
+            </w:pPr>
+            <w:r>
+              <w:rPr>
+                <w:sz w:val="20"/>
+                <w:szCs w:val="20"/>
+              </w:rPr>
+              <w:t>0,58</w:t>
+            </w:r>
+          </w:p>
+        </w:tc>
+        <w:tc>
+          <w:tcPr>
+            <w:tcW w:w="808" w:type="dxa"/>
+          </w:tcPr>
+          <w:p>
+            <w:pPr>
+              <w:rPr>
+                <w:sz w:val="20"/>
+                <w:szCs w:val="20"/>
+              </w:rPr>
+            </w:pPr>
+            <w:r>
+              <w:rPr>
+                <w:sz w:val="20"/>
+                <w:szCs w:val="20"/>
+              </w:rPr>
+              <w:t>0,35</w:t>
+            </w:r>
+          </w:p>
+        </w:tc>
+        <w:tc>
+          <w:tcPr>
+            <w:tcW w:w="967" w:type="dxa"/>
+          </w:tcPr>
+          <w:p>
+            <w:pPr>
+              <w:rPr>
+                <w:sz w:val="20"/>
+                <w:szCs w:val="20"/>
+              </w:rPr>
+            </w:pPr>
+            <w:r>
+              <w:rPr>
+                <w:sz w:val="20"/>
+                <w:szCs w:val="20"/>
+              </w:rPr>
+              <w:t>0,47</w:t>
+            </w:r>
+          </w:p>
+        </w:tc>
+        <w:tc>
+          <w:tcPr>
+            <w:tcW w:w="967" w:type="dxa"/>
+          </w:tcPr>
+          <w:p>
+            <w:pPr>
+              <w:rPr>
+                <w:sz w:val="20"/>
+                <w:szCs w:val="20"/>
+              </w:rPr>
+            </w:pPr>
+            <w:r>
+              <w:rPr>
+                <w:sz w:val="20"/>
+                <w:szCs w:val="20"/>
+              </w:rPr>
+              <w:t>0,31</w:t>
+            </w:r>
+          </w:p>
+        </w:tc>
+      </w:tr>
+      <w:tr>
+        <w:tc>
+          <w:tcPr>
+            <w:tcW w:w="1937" w:type="dxa"/>
+          </w:tcPr>
+          <w:p>
+            <w:pPr>
+              <w:rPr>
+                <w:color w:val="000000"/>
+                <w:sz w:val="20"/>
+                <w:szCs w:val="20"/>
+              </w:rPr>
+            </w:pPr>
+            <w:r>
+              <w:rPr>
+                <w:color w:val="000000"/>
+                <w:sz w:val="20"/>
+                <w:szCs w:val="20"/>
+              </w:rPr>
+              <w:t>AHF (%)</w:t>
+            </w:r>
+          </w:p>
+        </w:tc>
+        <w:tc>
+          <w:tcPr>
+            <w:tcW w:w="779" w:type="dxa"/>
+          </w:tcPr>
+          <w:p>
+            <w:pPr>
+              <w:rPr>
+                <w:rFonts w:ascii="Calibri" w:hAnsi="Calibri" w:cs="Calibri"/>
+                <w:color w:val="000000"/>
+                <w:sz w:val="22"/>
+                <w:szCs w:val="22"/>
+              </w:rPr>
+            </w:pPr>
+            <w:r>
+              <w:rPr>
+                <w:rFonts w:ascii="Calibri" w:hAnsi="Calibri" w:cs="Calibri"/>
+                <w:color w:val="000000"/>
+                <w:sz w:val="22"/>
+                <w:szCs w:val="22"/>
+              </w:rPr>
+              <w:t>0,27</w:t>
+            </w:r>
+          </w:p>
+        </w:tc>
+        <w:tc>
+          <w:tcPr>
+            <w:tcW w:w="839" w:type="dxa"/>
+          </w:tcPr>
+          <w:p>
+            <w:pPr>
+              <w:rPr>
+                <w:sz w:val="20"/>
+                <w:szCs w:val="20"/>
+              </w:rPr>
+            </w:pPr>
+            <w:r>
+              <w:rPr>
+                <w:sz w:val="20"/>
+                <w:szCs w:val="20"/>
+              </w:rPr>
+              <w:t>0,27</w:t>
+            </w:r>
+          </w:p>
+        </w:tc>
+        <w:tc>
+          <w:tcPr>
+            <w:tcW w:w="981" w:type="dxa"/>
+          </w:tcPr>
+          <w:p>
+            <w:pPr>
+              <w:rPr>
+                <w:sz w:val="20"/>
+                <w:szCs w:val="20"/>
+              </w:rPr>
+            </w:pPr>
+            <w:r>
+              <w:rPr>
+                <w:sz w:val="20"/>
+                <w:szCs w:val="20"/>
+              </w:rPr>
+              <w:t>0,38</w:t>
+            </w:r>
+          </w:p>
+        </w:tc>
+        <w:tc>
+          <w:tcPr>
+            <w:tcW w:w="981" w:type="dxa"/>
+          </w:tcPr>
+          <w:p>
+            <w:pPr>
+              <w:rPr>
+                <w:sz w:val="20"/>
+                <w:szCs w:val="20"/>
+              </w:rPr>
+            </w:pPr>
+            <w:r>
+              <w:rPr>
+                <w:sz w:val="20"/>
+                <w:szCs w:val="20"/>
+              </w:rPr>
+              <w:t>0,25</w:t>
+            </w:r>
+          </w:p>
+        </w:tc>
+        <w:tc>
+          <w:tcPr>
+            <w:tcW w:w="808" w:type="dxa"/>
+            <w:gridSpan w:val="2"/>
+          </w:tcPr>
+          <w:p>
+            <w:pPr>
+              <w:rPr>
+                <w:sz w:val="20"/>
+                <w:szCs w:val="20"/>
+              </w:rPr>
+            </w:pPr>
+            <w:r>
+              <w:rPr>
+                <w:sz w:val="20"/>
+                <w:szCs w:val="20"/>
+              </w:rPr>
+              <w:t>0,32</w:t>
+            </w:r>
+          </w:p>
+        </w:tc>
+        <w:tc>
+          <w:tcPr>
+            <w:tcW w:w="808" w:type="dxa"/>
+          </w:tcPr>
+          <w:p>
+            <w:pPr>
+              <w:rPr>
+                <w:sz w:val="20"/>
+                <w:szCs w:val="20"/>
+              </w:rPr>
+            </w:pPr>
+            <w:r>
+              <w:rPr>
+                <w:sz w:val="20"/>
+                <w:szCs w:val="20"/>
+              </w:rPr>
+              <w:t>0,23</w:t>
+            </w:r>
+          </w:p>
+        </w:tc>
+        <w:tc>
+          <w:tcPr>
+            <w:tcW w:w="967" w:type="dxa"/>
+          </w:tcPr>
+          <w:p>
+            <w:pPr>
+              <w:rPr>
+                <w:sz w:val="20"/>
+                <w:szCs w:val="20"/>
+              </w:rPr>
+            </w:pPr>
+            <w:r>
+              <w:rPr>
+                <w:sz w:val="20"/>
+                <w:szCs w:val="20"/>
+              </w:rPr>
+              <w:t>0,21</w:t>
+            </w:r>
+          </w:p>
+        </w:tc>
+        <w:tc>
+          <w:tcPr>
+            <w:tcW w:w="967" w:type="dxa"/>
+          </w:tcPr>
+          <w:p>
+            <w:pPr>
+              <w:rPr>
+                <w:sz w:val="20"/>
+                <w:szCs w:val="20"/>
+              </w:rPr>
+            </w:pPr>
+            <w:r>
+              <w:rPr>
+                <w:sz w:val="20"/>
+                <w:szCs w:val="20"/>
+              </w:rPr>
+              <w:t>0,26</w:t>
+            </w:r>
+          </w:p>
+        </w:tc>
+      </w:tr>
+      <w:tr>
+        <w:tc>
+          <w:tcPr>
+            <w:tcW w:w="1937" w:type="dxa"/>
+          </w:tcPr>
+          <w:p>
+            <w:pPr>
+              <w:rPr>
+                <w:color w:val="000000"/>
+                <w:sz w:val="20"/>
+                <w:szCs w:val="20"/>
+              </w:rPr>
+            </w:pPr>
+            <w:r>
+              <w:rPr>
+                <w:color w:val="000000"/>
+                <w:sz w:val="20"/>
+                <w:szCs w:val="20"/>
+              </w:rPr>
+              <w:t>AIF (%)</w:t>
+            </w:r>
+          </w:p>
+        </w:tc>
+        <w:tc>
+          <w:tcPr>
+            <w:tcW w:w="779" w:type="dxa"/>
+          </w:tcPr>
+          <w:p>
+            <w:pPr>
+              <w:rPr>
+                <w:rFonts w:ascii="Calibri" w:hAnsi="Calibri" w:cs="Calibri"/>
+                <w:color w:val="000000"/>
+                <w:sz w:val="22"/>
+                <w:szCs w:val="22"/>
+              </w:rPr>
+            </w:pPr>
+            <w:r>
+              <w:rPr>
+                <w:rFonts w:ascii="Calibri" w:hAnsi="Calibri" w:cs="Calibri"/>
+                <w:color w:val="000000"/>
+                <w:sz w:val="22"/>
+                <w:szCs w:val="22"/>
+              </w:rPr>
+              <w:t>0,59</w:t>
+            </w:r>
+          </w:p>
+        </w:tc>
+        <w:tc>
+          <w:tcPr>
+            <w:tcW w:w="839" w:type="dxa"/>
+          </w:tcPr>
+          <w:p>
+            <w:pPr>
+              <w:rPr>
+                <w:sz w:val="20"/>
+                <w:szCs w:val="20"/>
+              </w:rPr>
+            </w:pPr>
+            <w:r>
+              <w:rPr>
+                <w:sz w:val="20"/>
+                <w:szCs w:val="20"/>
+              </w:rPr>
+              <w:t>0,28</w:t>
+            </w:r>
+          </w:p>
+        </w:tc>
+        <w:tc>
+          <w:tcPr>
+            <w:tcW w:w="981" w:type="dxa"/>
+          </w:tcPr>
+          <w:p>
+            <w:pPr>
+              <w:rPr>
+                <w:sz w:val="20"/>
+                <w:szCs w:val="20"/>
+              </w:rPr>
+            </w:pPr>
+            <w:r>
+              <w:rPr>
+                <w:sz w:val="20"/>
+                <w:szCs w:val="20"/>
+              </w:rPr>
+              <w:t>0,49</w:t>
+            </w:r>
+          </w:p>
+        </w:tc>
+        <w:tc>
+          <w:tcPr>
+            <w:tcW w:w="981" w:type="dxa"/>
+          </w:tcPr>
+          <w:p>
+            <w:pPr>
+              <w:rPr>
+                <w:sz w:val="20"/>
+                <w:szCs w:val="20"/>
+              </w:rPr>
+            </w:pPr>
+            <w:r>
+              <w:rPr>
+                <w:sz w:val="20"/>
+                <w:szCs w:val="20"/>
+              </w:rPr>
+              <w:t>0,22</w:t>
+            </w:r>
+          </w:p>
+        </w:tc>
+        <w:tc>
+          <w:tcPr>
+            <w:tcW w:w="808" w:type="dxa"/>
+            <w:gridSpan w:val="2"/>
+          </w:tcPr>
+          <w:p>
+            <w:pPr>
+              <w:rPr>
+                <w:sz w:val="20"/>
+                <w:szCs w:val="20"/>
+              </w:rPr>
+            </w:pPr>
+            <w:r>
+              <w:rPr>
+                <w:sz w:val="20"/>
+                <w:szCs w:val="20"/>
+              </w:rPr>
+              <w:t>0,54</w:t>
+            </w:r>
+          </w:p>
+        </w:tc>
+        <w:tc>
+          <w:tcPr>
+            <w:tcW w:w="808" w:type="dxa"/>
+          </w:tcPr>
+          <w:p>
+            <w:pPr>
+              <w:rPr>
+                <w:sz w:val="20"/>
+                <w:szCs w:val="20"/>
+              </w:rPr>
+            </w:pPr>
+            <w:r>
+              <w:rPr>
+                <w:sz w:val="20"/>
+                <w:szCs w:val="20"/>
+              </w:rPr>
+              <w:t>0,30</w:t>
+            </w:r>
+          </w:p>
+        </w:tc>
+        <w:tc>
+          <w:tcPr>
+            <w:tcW w:w="967" w:type="dxa"/>
+          </w:tcPr>
+          <w:p>
+            <w:pPr>
+              <w:rPr>
+                <w:sz w:val="20"/>
+                <w:szCs w:val="20"/>
+              </w:rPr>
+            </w:pPr>
+            <w:r>
+              <w:rPr>
+                <w:sz w:val="20"/>
+                <w:szCs w:val="20"/>
+              </w:rPr>
+              <w:t>0,43</w:t>
+            </w:r>
+          </w:p>
+        </w:tc>
+        <w:tc>
+          <w:tcPr>
+            <w:tcW w:w="967" w:type="dxa"/>
+          </w:tcPr>
+          <w:p>
+            <w:pPr>
+              <w:rPr>
+                <w:sz w:val="20"/>
+                <w:szCs w:val="20"/>
+              </w:rPr>
+            </w:pPr>
+            <w:r>
+              <w:rPr>
+                <w:sz w:val="20"/>
+                <w:szCs w:val="20"/>
+              </w:rPr>
+              <w:t>0,27</w:t>
+            </w:r>
+          </w:p>
+        </w:tc>
+      </w:tr>
+      <w:tr>
+        <w:tc>
+          <w:tcPr>
+            <w:tcW w:w="1937" w:type="dxa"/>
+          </w:tcPr>
+          <w:p>
+            <w:pPr>
+              <w:rPr>
+                <w:color w:val="000000"/>
+                <w:sz w:val="20"/>
+                <w:szCs w:val="20"/>
+              </w:rPr>
+            </w:pPr>
+            <w:r>
+              <w:rPr>
+                <w:color w:val="000000"/>
+                <w:sz w:val="20"/>
+                <w:szCs w:val="20"/>
+              </w:rPr>
+              <w:t>CF (%)</w:t>
+            </w:r>
+          </w:p>
+        </w:tc>
+        <w:tc>
+          <w:tcPr>
+            <w:tcW w:w="779" w:type="dxa"/>
+          </w:tcPr>
+          <w:p>
+            <w:pPr>
+              <w:rPr>
+                <w:rFonts w:ascii="Calibri" w:hAnsi="Calibri" w:cs="Calibri"/>
+                <w:color w:val="000000"/>
+                <w:sz w:val="22"/>
+                <w:szCs w:val="22"/>
+              </w:rPr>
+            </w:pPr>
+            <w:r>
+              <w:rPr>
+                <w:rFonts w:ascii="Calibri" w:hAnsi="Calibri" w:cs="Calibri"/>
+                <w:color w:val="000000"/>
+                <w:sz w:val="22"/>
+                <w:szCs w:val="22"/>
+              </w:rPr>
+              <w:t>0,65</w:t>
+            </w:r>
+          </w:p>
+        </w:tc>
+        <w:tc>
+          <w:tcPr>
+            <w:tcW w:w="839" w:type="dxa"/>
+          </w:tcPr>
+          <w:p>
+            <w:pPr>
+              <w:rPr>
+                <w:sz w:val="20"/>
+                <w:szCs w:val="20"/>
+              </w:rPr>
+            </w:pPr>
+            <w:r>
+              <w:rPr>
+                <w:sz w:val="20"/>
+                <w:szCs w:val="20"/>
+              </w:rPr>
+              <w:t>0,25</w:t>
+            </w:r>
+          </w:p>
+        </w:tc>
+        <w:tc>
+          <w:tcPr>
+            <w:tcW w:w="981" w:type="dxa"/>
+          </w:tcPr>
+          <w:p>
+            <w:pPr>
+              <w:rPr>
+                <w:sz w:val="20"/>
+                <w:szCs w:val="20"/>
+              </w:rPr>
+            </w:pPr>
+            <w:r>
+              <w:rPr>
+                <w:sz w:val="20"/>
+                <w:szCs w:val="20"/>
+              </w:rPr>
+              <w:t>0,49</w:t>
+            </w:r>
+          </w:p>
+        </w:tc>
+        <w:tc>
+          <w:tcPr>
+            <w:tcW w:w="981" w:type="dxa"/>
+          </w:tcPr>
+          <w:p>
+            <w:pPr>
+              <w:rPr>
+                <w:sz w:val="20"/>
+                <w:szCs w:val="20"/>
+              </w:rPr>
+            </w:pPr>
+            <w:r>
+              <w:rPr>
+                <w:sz w:val="20"/>
+                <w:szCs w:val="20"/>
+              </w:rPr>
+              <w:t>0,26</w:t>
+            </w:r>
+          </w:p>
+        </w:tc>
+        <w:tc>
+          <w:tcPr>
+            <w:tcW w:w="808" w:type="dxa"/>
+            <w:gridSpan w:val="2"/>
+          </w:tcPr>
+          <w:p>
+            <w:pPr>
+              <w:rPr>
+                <w:sz w:val="20"/>
+                <w:szCs w:val="20"/>
+              </w:rPr>
+            </w:pPr>
+            <w:r>
+              <w:rPr>
+                <w:sz w:val="20"/>
+                <w:szCs w:val="20"/>
+              </w:rPr>
+              <w:t>0,55</w:t>
+            </w:r>
+          </w:p>
+        </w:tc>
+        <w:tc>
+          <w:tcPr>
+            <w:tcW w:w="808" w:type="dxa"/>
+          </w:tcPr>
+          <w:p>
+            <w:pPr>
+              <w:rPr>
+                <w:sz w:val="20"/>
+                <w:szCs w:val="20"/>
+              </w:rPr>
+            </w:pPr>
+            <w:r>
+              <w:rPr>
+                <w:sz w:val="20"/>
+                <w:szCs w:val="20"/>
+              </w:rPr>
+              <w:t>0,37</w:t>
+            </w:r>
+          </w:p>
+        </w:tc>
+        <w:tc>
+          <w:tcPr>
+            <w:tcW w:w="967" w:type="dxa"/>
+          </w:tcPr>
+          <w:p>
+            <w:pPr>
+              <w:rPr>
+                <w:sz w:val="20"/>
+                <w:szCs w:val="20"/>
+              </w:rPr>
+            </w:pPr>
+            <w:r>
+              <w:rPr>
+                <w:sz w:val="20"/>
+                <w:szCs w:val="20"/>
+              </w:rPr>
+              <w:t>0,48</w:t>
+            </w:r>
+          </w:p>
+        </w:tc>
+        <w:tc>
+          <w:tcPr>
+            <w:tcW w:w="967" w:type="dxa"/>
+          </w:tcPr>
+          <w:p>
+            <w:pPr>
+              <w:rPr>
+                <w:sz w:val="20"/>
+                <w:szCs w:val="20"/>
+              </w:rPr>
+            </w:pPr>
+            <w:r>
+              <w:rPr>
+                <w:sz w:val="20"/>
+                <w:szCs w:val="20"/>
+              </w:rPr>
+              <w:t>0,32</w:t>
+            </w:r>
+          </w:p>
+        </w:tc>
+      </w:tr>
+      <w:tr>
+        <w:tc>
+          <w:tcPr>
+            <w:tcW w:w="1937" w:type="dxa"/>
+          </w:tcPr>
+          <w:p>
+            <w:pPr>
+              <w:rPr>
+                <w:color w:val="000000"/>
+                <w:sz w:val="20"/>
+                <w:szCs w:val="20"/>
+              </w:rPr>
+            </w:pPr>
+            <w:r>
+              <w:rPr>
+                <w:color w:val="000000"/>
+                <w:sz w:val="20"/>
+                <w:szCs w:val="20"/>
+              </w:rPr>
+              <w:t>MHF (%)</w:t>
+            </w:r>
+          </w:p>
+        </w:tc>
+        <w:tc>
+          <w:tcPr>
+            <w:tcW w:w="779" w:type="dxa"/>
+          </w:tcPr>
+          <w:p>
+            <w:pPr>
+              <w:rPr>
+                <w:rFonts w:ascii="Calibri" w:hAnsi="Calibri" w:cs="Calibri"/>
+                <w:color w:val="000000"/>
+                <w:sz w:val="22"/>
+                <w:szCs w:val="22"/>
+              </w:rPr>
+            </w:pPr>
+            <w:r>
+              <w:rPr>
+                <w:rFonts w:ascii="Calibri" w:hAnsi="Calibri" w:cs="Calibri"/>
+                <w:color w:val="000000"/>
+                <w:sz w:val="22"/>
+                <w:szCs w:val="22"/>
+              </w:rPr>
+              <w:t>0,51</w:t>
+            </w:r>
+          </w:p>
+        </w:tc>
+        <w:tc>
+          <w:tcPr>
+            <w:tcW w:w="839" w:type="dxa"/>
+          </w:tcPr>
+          <w:p>
+            <w:pPr>
+              <w:rPr>
+                <w:sz w:val="20"/>
+                <w:szCs w:val="20"/>
+              </w:rPr>
+            </w:pPr>
+            <w:r>
+              <w:rPr>
+                <w:sz w:val="20"/>
+                <w:szCs w:val="20"/>
+              </w:rPr>
+              <w:t>0,24</w:t>
+            </w:r>
+          </w:p>
+        </w:tc>
+        <w:tc>
+          <w:tcPr>
+            <w:tcW w:w="981" w:type="dxa"/>
+          </w:tcPr>
+          <w:p>
+            <w:pPr>
+              <w:rPr>
+                <w:sz w:val="20"/>
+                <w:szCs w:val="20"/>
+              </w:rPr>
+            </w:pPr>
+            <w:r>
+              <w:rPr>
+                <w:sz w:val="20"/>
+                <w:szCs w:val="20"/>
+              </w:rPr>
+              <w:t>0,35</w:t>
+            </w:r>
+          </w:p>
+        </w:tc>
+        <w:tc>
+          <w:tcPr>
+            <w:tcW w:w="981" w:type="dxa"/>
+          </w:tcPr>
+          <w:p>
+            <w:pPr>
+              <w:rPr>
+                <w:sz w:val="20"/>
+                <w:szCs w:val="20"/>
+              </w:rPr>
+            </w:pPr>
+            <w:r>
+              <w:rPr>
+                <w:sz w:val="20"/>
+                <w:szCs w:val="20"/>
+              </w:rPr>
+              <w:t>0,28</w:t>
+            </w:r>
+          </w:p>
+        </w:tc>
+        <w:tc>
+          <w:tcPr>
+            <w:tcW w:w="808" w:type="dxa"/>
+            <w:gridSpan w:val="2"/>
+          </w:tcPr>
+          <w:p>
+            <w:pPr>
+              <w:rPr>
+                <w:sz w:val="20"/>
+                <w:szCs w:val="20"/>
+              </w:rPr>
+            </w:pPr>
+            <w:r>
+              <w:rPr>
+                <w:sz w:val="20"/>
+                <w:szCs w:val="20"/>
+              </w:rPr>
+              <w:t>0,24</w:t>
+            </w:r>
+          </w:p>
+        </w:tc>
+        <w:tc>
+          <w:tcPr>
+            <w:tcW w:w="808" w:type="dxa"/>
+          </w:tcPr>
+          <w:p>
+            <w:pPr>
+              <w:rPr>
+                <w:sz w:val="20"/>
+                <w:szCs w:val="20"/>
+              </w:rPr>
+            </w:pPr>
+            <w:r>
+              <w:rPr>
+                <w:sz w:val="20"/>
+                <w:szCs w:val="20"/>
+              </w:rPr>
+              <w:t>0,29</w:t>
+            </w:r>
+          </w:p>
+        </w:tc>
+        <w:tc>
+          <w:tcPr>
+            <w:tcW w:w="967" w:type="dxa"/>
+          </w:tcPr>
+          <w:p>
+            <w:pPr>
+              <w:rPr>
+                <w:sz w:val="20"/>
+                <w:szCs w:val="20"/>
+              </w:rPr>
+            </w:pPr>
+            <w:r>
+              <w:rPr>
+                <w:sz w:val="20"/>
+                <w:szCs w:val="20"/>
+              </w:rPr>
+              <w:t>0,23</w:t>
+            </w:r>
+          </w:p>
+        </w:tc>
+        <w:tc>
+          <w:tcPr>
+            <w:tcW w:w="967" w:type="dxa"/>
+          </w:tcPr>
+          <w:p>
+            <w:pPr>
+              <w:rPr>
+                <w:sz w:val="20"/>
+                <w:szCs w:val="20"/>
+              </w:rPr>
+            </w:pPr>
+            <w:r>
+              <w:rPr>
+                <w:sz w:val="20"/>
+                <w:szCs w:val="20"/>
+              </w:rPr>
+              <w:t>0,27</w:t>
+            </w:r>
+          </w:p>
+        </w:tc>
+      </w:tr>
+      <w:tr>
+        <w:tc>
+          <w:tcPr>
+            <w:tcW w:w="1937" w:type="dxa"/>
+          </w:tcPr>
+          <w:p>
+            <w:pPr>
+              <w:rPr>
+                <w:color w:val="000000"/>
+                <w:sz w:val="20"/>
+                <w:szCs w:val="20"/>
+              </w:rPr>
+            </w:pPr>
+            <w:r>
+              <w:rPr>
+                <w:color w:val="000000"/>
+                <w:sz w:val="20"/>
+                <w:szCs w:val="20"/>
+              </w:rPr>
+              <w:t>MIF (%)</w:t>
+            </w:r>
+          </w:p>
+        </w:tc>
+        <w:tc>
+          <w:tcPr>
+            <w:tcW w:w="779" w:type="dxa"/>
+          </w:tcPr>
+          <w:p>
+            <w:pPr>
+              <w:rPr>
+                <w:rFonts w:ascii="Calibri" w:hAnsi="Calibri" w:cs="Calibri"/>
+                <w:color w:val="000000"/>
+                <w:sz w:val="22"/>
+                <w:szCs w:val="22"/>
+              </w:rPr>
+            </w:pPr>
+            <w:r>
+              <w:rPr>
+                <w:rFonts w:ascii="Calibri" w:hAnsi="Calibri" w:cs="Calibri"/>
+                <w:color w:val="000000"/>
+                <w:sz w:val="22"/>
+                <w:szCs w:val="22"/>
+              </w:rPr>
+              <w:t>0,60</w:t>
+            </w:r>
+          </w:p>
+        </w:tc>
+        <w:tc>
+          <w:tcPr>
+            <w:tcW w:w="839" w:type="dxa"/>
+          </w:tcPr>
+          <w:p>
+            <w:pPr>
+              <w:rPr>
+                <w:sz w:val="20"/>
+                <w:szCs w:val="20"/>
+              </w:rPr>
+            </w:pPr>
+            <w:r>
+              <w:rPr>
+                <w:sz w:val="20"/>
+                <w:szCs w:val="20"/>
+              </w:rPr>
+              <w:t>0,27</w:t>
+            </w:r>
+          </w:p>
+        </w:tc>
+        <w:tc>
+          <w:tcPr>
+            <w:tcW w:w="981" w:type="dxa"/>
+          </w:tcPr>
+          <w:p>
+            <w:pPr>
+              <w:rPr>
+                <w:sz w:val="20"/>
+                <w:szCs w:val="20"/>
+              </w:rPr>
+            </w:pPr>
+            <w:r>
+              <w:rPr>
+                <w:sz w:val="20"/>
+                <w:szCs w:val="20"/>
+              </w:rPr>
+              <w:t>0,32</w:t>
+            </w:r>
+          </w:p>
+        </w:tc>
+        <w:tc>
+          <w:tcPr>
+            <w:tcW w:w="981" w:type="dxa"/>
+          </w:tcPr>
+          <w:p>
+            <w:pPr>
+              <w:rPr>
+                <w:sz w:val="20"/>
+                <w:szCs w:val="20"/>
+              </w:rPr>
+            </w:pPr>
+            <w:r>
+              <w:rPr>
+                <w:sz w:val="20"/>
+                <w:szCs w:val="20"/>
+              </w:rPr>
+              <w:t>0,23</w:t>
+            </w:r>
+          </w:p>
+        </w:tc>
+        <w:tc>
+          <w:tcPr>
+            <w:tcW w:w="808" w:type="dxa"/>
+            <w:gridSpan w:val="2"/>
+          </w:tcPr>
+          <w:p>
+            <w:pPr>
+              <w:rPr>
+                <w:sz w:val="20"/>
+                <w:szCs w:val="20"/>
+              </w:rPr>
+            </w:pPr>
+            <w:r>
+              <w:rPr>
+                <w:sz w:val="20"/>
+                <w:szCs w:val="20"/>
+              </w:rPr>
+              <w:t>0,42</w:t>
+            </w:r>
+          </w:p>
+        </w:tc>
+        <w:tc>
+          <w:tcPr>
+            <w:tcW w:w="808" w:type="dxa"/>
+          </w:tcPr>
+          <w:p>
+            <w:pPr>
+              <w:rPr>
+                <w:sz w:val="20"/>
+                <w:szCs w:val="20"/>
+              </w:rPr>
+            </w:pPr>
+            <w:r>
+              <w:rPr>
+                <w:sz w:val="20"/>
+                <w:szCs w:val="20"/>
+              </w:rPr>
+              <w:t>0,21</w:t>
+            </w:r>
+          </w:p>
+        </w:tc>
+        <w:tc>
+          <w:tcPr>
+            <w:tcW w:w="967" w:type="dxa"/>
+          </w:tcPr>
+          <w:p>
+            <w:pPr>
+              <w:rPr>
+                <w:sz w:val="20"/>
+                <w:szCs w:val="20"/>
+              </w:rPr>
+            </w:pPr>
+            <w:r>
+              <w:rPr>
+                <w:sz w:val="20"/>
+                <w:szCs w:val="20"/>
+              </w:rPr>
+              <w:t>0,32</w:t>
+            </w:r>
+          </w:p>
+        </w:tc>
+        <w:tc>
+          <w:tcPr>
+            <w:tcW w:w="967" w:type="dxa"/>
+          </w:tcPr>
+          <w:p>
+            <w:pPr>
+              <w:rPr>
+                <w:sz w:val="20"/>
+                <w:szCs w:val="20"/>
+              </w:rPr>
+            </w:pPr>
+            <w:r>
+              <w:rPr>
+                <w:sz w:val="20"/>
+                <w:szCs w:val="20"/>
+              </w:rPr>
+              <w:t>0,23</w:t>
+            </w:r>
+          </w:p>
+        </w:tc>
+      </w:tr>
+      <w:tr>
+        <w:tc>
+          <w:tcPr>
+            <w:tcW w:w="1937" w:type="dxa"/>
+          </w:tcPr>
+          <w:p>
+            <w:pPr>
+              <w:rPr>
+                <w:color w:val="000000"/>
+                <w:sz w:val="20"/>
+                <w:szCs w:val="20"/>
+              </w:rPr>
+            </w:pPr>
+            <w:r>
+              <w:rPr>
+                <w:color w:val="000000"/>
+                <w:sz w:val="20"/>
+                <w:szCs w:val="20"/>
+              </w:rPr>
+              <w:t>PF (%)</w:t>
+            </w:r>
+          </w:p>
+        </w:tc>
+        <w:tc>
+          <w:tcPr>
+            <w:tcW w:w="779" w:type="dxa"/>
+          </w:tcPr>
+          <w:p>
+            <w:pPr>
+              <w:rPr>
+                <w:rFonts w:ascii="Calibri" w:hAnsi="Calibri" w:cs="Calibri"/>
+                <w:color w:val="000000"/>
+                <w:sz w:val="22"/>
+                <w:szCs w:val="22"/>
+              </w:rPr>
+            </w:pPr>
+            <w:r>
+              <w:rPr>
+                <w:rFonts w:ascii="Calibri" w:hAnsi="Calibri" w:cs="Calibri"/>
+                <w:color w:val="000000"/>
+                <w:sz w:val="22"/>
+                <w:szCs w:val="22"/>
+              </w:rPr>
+              <w:t>0,62</w:t>
+            </w:r>
+          </w:p>
+        </w:tc>
+        <w:tc>
+          <w:tcPr>
+            <w:tcW w:w="839" w:type="dxa"/>
+          </w:tcPr>
+          <w:p>
+            <w:pPr>
+              <w:rPr>
+                <w:sz w:val="20"/>
+                <w:szCs w:val="20"/>
+              </w:rPr>
+            </w:pPr>
+            <w:r>
+              <w:rPr>
+                <w:sz w:val="20"/>
+                <w:szCs w:val="20"/>
+              </w:rPr>
+              <w:t>0,28</w:t>
+            </w:r>
+          </w:p>
+        </w:tc>
+        <w:tc>
+          <w:tcPr>
+            <w:tcW w:w="981" w:type="dxa"/>
+          </w:tcPr>
+          <w:p>
+            <w:pPr>
+              <w:rPr>
+                <w:sz w:val="20"/>
+                <w:szCs w:val="20"/>
+              </w:rPr>
+            </w:pPr>
+            <w:r>
+              <w:rPr>
+                <w:sz w:val="20"/>
+                <w:szCs w:val="20"/>
+              </w:rPr>
+              <w:t>0,36</w:t>
+            </w:r>
+          </w:p>
+        </w:tc>
+        <w:tc>
+          <w:tcPr>
+            <w:tcW w:w="981" w:type="dxa"/>
+          </w:tcPr>
+          <w:p>
+            <w:pPr>
+              <w:rPr>
+                <w:sz w:val="20"/>
+                <w:szCs w:val="20"/>
+              </w:rPr>
+            </w:pPr>
+            <w:r>
+              <w:rPr>
+                <w:sz w:val="20"/>
+                <w:szCs w:val="20"/>
+              </w:rPr>
+              <w:t>0,22</w:t>
+            </w:r>
+          </w:p>
+        </w:tc>
+        <w:tc>
+          <w:tcPr>
+            <w:tcW w:w="808" w:type="dxa"/>
+            <w:gridSpan w:val="2"/>
+          </w:tcPr>
+          <w:p>
+            <w:pPr>
+              <w:rPr>
+                <w:sz w:val="20"/>
+                <w:szCs w:val="20"/>
+              </w:rPr>
+            </w:pPr>
+            <w:r>
+              <w:rPr>
+                <w:sz w:val="20"/>
+                <w:szCs w:val="20"/>
+              </w:rPr>
+              <w:t>0,55</w:t>
+            </w:r>
+          </w:p>
+        </w:tc>
+        <w:tc>
+          <w:tcPr>
+            <w:tcW w:w="808" w:type="dxa"/>
+          </w:tcPr>
+          <w:p>
+            <w:pPr>
+              <w:rPr>
+                <w:sz w:val="20"/>
+                <w:szCs w:val="20"/>
+              </w:rPr>
+            </w:pPr>
+            <w:r>
+              <w:rPr>
+                <w:sz w:val="20"/>
+                <w:szCs w:val="20"/>
+              </w:rPr>
+              <w:t>0,28</w:t>
+            </w:r>
+          </w:p>
+        </w:tc>
+        <w:tc>
+          <w:tcPr>
+            <w:tcW w:w="967" w:type="dxa"/>
+          </w:tcPr>
+          <w:p>
+            <w:pPr>
+              <w:rPr>
+                <w:sz w:val="20"/>
+                <w:szCs w:val="20"/>
+              </w:rPr>
+            </w:pPr>
+            <w:r>
+              <w:rPr>
+                <w:sz w:val="20"/>
+                <w:szCs w:val="20"/>
+              </w:rPr>
+              <w:t>0,44</w:t>
+            </w:r>
+          </w:p>
+        </w:tc>
+        <w:tc>
+          <w:tcPr>
+            <w:tcW w:w="967" w:type="dxa"/>
+          </w:tcPr>
+          <w:p>
+            <w:pPr>
+              <w:rPr>
+                <w:sz w:val="20"/>
+                <w:szCs w:val="20"/>
+              </w:rPr>
+            </w:pPr>
+            <w:r>
+              <w:rPr>
+                <w:sz w:val="20"/>
+                <w:szCs w:val="20"/>
+              </w:rPr>
+              <w:t>0,24</w:t>
+            </w:r>
+          </w:p>
+        </w:tc>
+      </w:tr>
+      <w:tr>
+        <w:tc>
+          <w:tcPr>
+            <w:tcW w:w="1937" w:type="dxa"/>
+          </w:tcPr>
+          <w:p>
+            <w:pPr>
+              <w:rPr>
+                <w:color w:val="000000"/>
+                <w:sz w:val="20"/>
+                <w:szCs w:val="20"/>
+              </w:rPr>
+            </w:pPr>
+            <w:r>
+              <w:rPr>
+                <w:color w:val="000000"/>
+                <w:sz w:val="20"/>
+                <w:szCs w:val="20"/>
+              </w:rPr>
+              <w:t>CBO – Média</w:t>
+            </w:r>
+          </w:p>
+        </w:tc>
+        <w:tc>
+          <w:tcPr>
+            <w:tcW w:w="779" w:type="dxa"/>
+          </w:tcPr>
+          <w:p>
+            <w:pPr>
+              <w:rPr>
+                <w:rFonts w:ascii="Calibri" w:hAnsi="Calibri" w:cs="Calibri"/>
+                <w:color w:val="000000"/>
+                <w:sz w:val="22"/>
+                <w:szCs w:val="22"/>
+              </w:rPr>
+            </w:pPr>
+            <w:r>
+              <w:rPr>
+                <w:rFonts w:ascii="Calibri" w:hAnsi="Calibri" w:cs="Calibri"/>
+                <w:color w:val="000000"/>
+                <w:sz w:val="22"/>
+                <w:szCs w:val="22"/>
+              </w:rPr>
+              <w:t>0,39</w:t>
+            </w:r>
+          </w:p>
+        </w:tc>
+        <w:tc>
+          <w:tcPr>
+            <w:tcW w:w="839" w:type="dxa"/>
+          </w:tcPr>
+          <w:p>
+            <w:pPr>
+              <w:rPr>
+                <w:sz w:val="20"/>
+                <w:szCs w:val="20"/>
+              </w:rPr>
+            </w:pPr>
+            <w:r>
+              <w:rPr>
+                <w:sz w:val="20"/>
+                <w:szCs w:val="20"/>
+              </w:rPr>
+              <w:t>0,30</w:t>
+            </w:r>
+          </w:p>
+        </w:tc>
+        <w:tc>
+          <w:tcPr>
+            <w:tcW w:w="981" w:type="dxa"/>
+          </w:tcPr>
+          <w:p>
+            <w:pPr>
+              <w:rPr>
+                <w:sz w:val="20"/>
+                <w:szCs w:val="20"/>
+              </w:rPr>
+            </w:pPr>
+            <w:r>
+              <w:rPr>
+                <w:sz w:val="20"/>
+                <w:szCs w:val="20"/>
+              </w:rPr>
+              <w:t>0,52</w:t>
+            </w:r>
+          </w:p>
+        </w:tc>
+        <w:tc>
+          <w:tcPr>
+            <w:tcW w:w="981" w:type="dxa"/>
+          </w:tcPr>
+          <w:p>
+            <w:pPr>
+              <w:rPr>
+                <w:sz w:val="20"/>
+                <w:szCs w:val="20"/>
+              </w:rPr>
+            </w:pPr>
+            <w:r>
+              <w:rPr>
+                <w:sz w:val="20"/>
+                <w:szCs w:val="20"/>
+              </w:rPr>
+              <w:t>0,25</w:t>
+            </w:r>
+          </w:p>
+        </w:tc>
+        <w:tc>
+          <w:tcPr>
+            <w:tcW w:w="808" w:type="dxa"/>
+            <w:gridSpan w:val="2"/>
+          </w:tcPr>
+          <w:p>
+            <w:pPr>
+              <w:rPr>
+                <w:sz w:val="20"/>
+                <w:szCs w:val="20"/>
+              </w:rPr>
+            </w:pPr>
+            <w:r>
+              <w:rPr>
+                <w:sz w:val="20"/>
+                <w:szCs w:val="20"/>
+              </w:rPr>
+              <w:t>0,52</w:t>
+            </w:r>
+          </w:p>
+        </w:tc>
+        <w:tc>
+          <w:tcPr>
+            <w:tcW w:w="808" w:type="dxa"/>
+          </w:tcPr>
+          <w:p>
+            <w:pPr>
+              <w:rPr>
+                <w:sz w:val="20"/>
+                <w:szCs w:val="20"/>
+              </w:rPr>
+            </w:pPr>
+            <w:r>
+              <w:rPr>
+                <w:sz w:val="20"/>
+                <w:szCs w:val="20"/>
+              </w:rPr>
+              <w:t>0,34</w:t>
+            </w:r>
+          </w:p>
+        </w:tc>
+        <w:tc>
+          <w:tcPr>
+            <w:tcW w:w="967" w:type="dxa"/>
+          </w:tcPr>
+          <w:p>
+            <w:pPr>
+              <w:rPr>
+                <w:sz w:val="20"/>
+                <w:szCs w:val="20"/>
+              </w:rPr>
+            </w:pPr>
+            <w:r>
+              <w:rPr>
+                <w:sz w:val="20"/>
+                <w:szCs w:val="20"/>
+              </w:rPr>
+              <w:t>0,46</w:t>
+            </w:r>
+          </w:p>
+        </w:tc>
+        <w:tc>
+          <w:tcPr>
+            <w:tcW w:w="967" w:type="dxa"/>
+          </w:tcPr>
+          <w:p>
+            <w:pPr>
+              <w:rPr>
+                <w:sz w:val="20"/>
+                <w:szCs w:val="20"/>
+              </w:rPr>
+            </w:pPr>
+            <w:r>
+              <w:rPr>
+                <w:sz w:val="20"/>
+                <w:szCs w:val="20"/>
+              </w:rPr>
+              <w:t>0,26</w:t>
+            </w:r>
+          </w:p>
+        </w:tc>
+      </w:tr>
+      <w:tr>
+        <w:tc>
+          <w:tcPr>
+            <w:tcW w:w="1937" w:type="dxa"/>
+          </w:tcPr>
+          <w:p>
+            <w:pPr>
+              <w:rPr>
+                <w:color w:val="000000"/>
+                <w:sz w:val="20"/>
+                <w:szCs w:val="20"/>
+              </w:rPr>
+            </w:pPr>
+            <w:r>
+              <w:rPr>
+                <w:color w:val="000000"/>
+                <w:sz w:val="20"/>
+                <w:szCs w:val="20"/>
+              </w:rPr>
+              <w:t>DIT – Média</w:t>
+            </w:r>
+          </w:p>
+        </w:tc>
+        <w:tc>
+          <w:tcPr>
+            <w:tcW w:w="779" w:type="dxa"/>
+          </w:tcPr>
+          <w:p>
+            <w:pPr>
+              <w:rPr>
+                <w:rFonts w:ascii="Calibri" w:hAnsi="Calibri" w:cs="Calibri"/>
+                <w:color w:val="000000"/>
+                <w:sz w:val="22"/>
+                <w:szCs w:val="22"/>
+              </w:rPr>
+            </w:pPr>
+            <w:r>
+              <w:rPr>
+                <w:rFonts w:ascii="Calibri" w:hAnsi="Calibri" w:cs="Calibri"/>
+                <w:color w:val="000000"/>
+                <w:sz w:val="22"/>
+                <w:szCs w:val="22"/>
+              </w:rPr>
+              <w:t>0,56</w:t>
+            </w:r>
+          </w:p>
+        </w:tc>
+        <w:tc>
+          <w:tcPr>
+            <w:tcW w:w="839" w:type="dxa"/>
+          </w:tcPr>
+          <w:p>
+            <w:pPr>
+              <w:rPr>
+                <w:sz w:val="20"/>
+                <w:szCs w:val="20"/>
+              </w:rPr>
+            </w:pPr>
+            <w:r>
+              <w:rPr>
+                <w:sz w:val="20"/>
+                <w:szCs w:val="20"/>
+              </w:rPr>
+              <w:t>0,31</w:t>
+            </w:r>
+          </w:p>
+        </w:tc>
+        <w:tc>
+          <w:tcPr>
+            <w:tcW w:w="981" w:type="dxa"/>
+          </w:tcPr>
+          <w:p>
+            <w:pPr>
+              <w:rPr>
+                <w:sz w:val="20"/>
+                <w:szCs w:val="20"/>
+              </w:rPr>
+            </w:pPr>
+            <w:r>
+              <w:rPr>
+                <w:sz w:val="20"/>
+                <w:szCs w:val="20"/>
+              </w:rPr>
+              <w:t>0,38</w:t>
+            </w:r>
+          </w:p>
+        </w:tc>
+        <w:tc>
+          <w:tcPr>
+            <w:tcW w:w="981" w:type="dxa"/>
+          </w:tcPr>
+          <w:p>
+            <w:pPr>
+              <w:rPr>
+                <w:sz w:val="20"/>
+                <w:szCs w:val="20"/>
+              </w:rPr>
+            </w:pPr>
+            <w:r>
+              <w:rPr>
+                <w:sz w:val="20"/>
+                <w:szCs w:val="20"/>
+              </w:rPr>
+              <w:t>0,26</w:t>
+            </w:r>
+          </w:p>
+        </w:tc>
+        <w:tc>
+          <w:tcPr>
+            <w:tcW w:w="808" w:type="dxa"/>
+            <w:gridSpan w:val="2"/>
+          </w:tcPr>
+          <w:p>
+            <w:pPr>
+              <w:rPr>
+                <w:sz w:val="20"/>
+                <w:szCs w:val="20"/>
+              </w:rPr>
+            </w:pPr>
+            <w:r>
+              <w:rPr>
+                <w:sz w:val="20"/>
+                <w:szCs w:val="20"/>
+              </w:rPr>
+              <w:t>0,35</w:t>
+            </w:r>
+          </w:p>
+        </w:tc>
+        <w:tc>
+          <w:tcPr>
+            <w:tcW w:w="808" w:type="dxa"/>
+          </w:tcPr>
+          <w:p>
+            <w:pPr>
+              <w:rPr>
+                <w:sz w:val="20"/>
+                <w:szCs w:val="20"/>
+              </w:rPr>
+            </w:pPr>
+            <w:r>
+              <w:rPr>
+                <w:sz w:val="20"/>
+                <w:szCs w:val="20"/>
+              </w:rPr>
+              <w:t>0,26</w:t>
+            </w:r>
+          </w:p>
+        </w:tc>
+        <w:tc>
+          <w:tcPr>
+            <w:tcW w:w="967" w:type="dxa"/>
+          </w:tcPr>
+          <w:p>
+            <w:pPr>
+              <w:rPr>
+                <w:sz w:val="20"/>
+                <w:szCs w:val="20"/>
+              </w:rPr>
+            </w:pPr>
+            <w:r>
+              <w:rPr>
+                <w:sz w:val="20"/>
+                <w:szCs w:val="20"/>
+              </w:rPr>
+              <w:t>0,35</w:t>
+            </w:r>
+          </w:p>
+        </w:tc>
+        <w:tc>
+          <w:tcPr>
+            <w:tcW w:w="967" w:type="dxa"/>
+          </w:tcPr>
+          <w:p>
+            <w:pPr>
+              <w:rPr>
+                <w:sz w:val="20"/>
+                <w:szCs w:val="20"/>
+              </w:rPr>
+            </w:pPr>
+            <w:r>
+              <w:rPr>
+                <w:sz w:val="20"/>
+                <w:szCs w:val="20"/>
+              </w:rPr>
+              <w:t>0,22</w:t>
+            </w:r>
+          </w:p>
+        </w:tc>
+      </w:tr>
+      <w:tr>
+        <w:tc>
+          <w:tcPr>
+            <w:tcW w:w="1937" w:type="dxa"/>
+          </w:tcPr>
+          <w:p>
+            <w:pPr>
+              <w:rPr>
+                <w:color w:val="000000"/>
+                <w:sz w:val="20"/>
+                <w:szCs w:val="20"/>
+              </w:rPr>
+            </w:pPr>
+            <w:r>
+              <w:rPr>
+                <w:color w:val="000000"/>
+                <w:sz w:val="20"/>
+                <w:szCs w:val="20"/>
+              </w:rPr>
+              <w:t>LCOM – Média</w:t>
+            </w:r>
+          </w:p>
+        </w:tc>
+        <w:tc>
+          <w:tcPr>
+            <w:tcW w:w="779" w:type="dxa"/>
+          </w:tcPr>
+          <w:p>
+            <w:pPr>
+              <w:rPr>
+                <w:rFonts w:ascii="Calibri" w:hAnsi="Calibri" w:cs="Calibri"/>
+                <w:color w:val="000000"/>
+                <w:sz w:val="22"/>
+                <w:szCs w:val="22"/>
+              </w:rPr>
+            </w:pPr>
+            <w:r>
+              <w:rPr>
+                <w:rFonts w:ascii="Calibri" w:hAnsi="Calibri" w:cs="Calibri"/>
+                <w:color w:val="000000"/>
+                <w:sz w:val="22"/>
+                <w:szCs w:val="22"/>
+              </w:rPr>
+              <w:t>0,39</w:t>
+            </w:r>
+          </w:p>
+        </w:tc>
+        <w:tc>
+          <w:tcPr>
+            <w:tcW w:w="839" w:type="dxa"/>
+          </w:tcPr>
+          <w:p>
+            <w:pPr>
+              <w:rPr>
+                <w:sz w:val="20"/>
+                <w:szCs w:val="20"/>
+              </w:rPr>
+            </w:pPr>
+            <w:r>
+              <w:rPr>
+                <w:sz w:val="20"/>
+                <w:szCs w:val="20"/>
+              </w:rPr>
+              <w:t>0,31</w:t>
+            </w:r>
+          </w:p>
+        </w:tc>
+        <w:tc>
+          <w:tcPr>
+            <w:tcW w:w="981" w:type="dxa"/>
+          </w:tcPr>
+          <w:p>
+            <w:pPr>
+              <w:rPr>
+                <w:sz w:val="20"/>
+                <w:szCs w:val="20"/>
+              </w:rPr>
+            </w:pPr>
+            <w:r>
+              <w:rPr>
+                <w:sz w:val="20"/>
+                <w:szCs w:val="20"/>
+              </w:rPr>
+              <w:t>0,43</w:t>
+            </w:r>
+          </w:p>
+        </w:tc>
+        <w:tc>
+          <w:tcPr>
+            <w:tcW w:w="981" w:type="dxa"/>
+          </w:tcPr>
+          <w:p>
+            <w:pPr>
+              <w:rPr>
+                <w:sz w:val="20"/>
+                <w:szCs w:val="20"/>
+              </w:rPr>
+            </w:pPr>
+            <w:r>
+              <w:rPr>
+                <w:sz w:val="20"/>
+                <w:szCs w:val="20"/>
+              </w:rPr>
+              <w:t>0,32</w:t>
+            </w:r>
+          </w:p>
+        </w:tc>
+        <w:tc>
+          <w:tcPr>
+            <w:tcW w:w="808" w:type="dxa"/>
+            <w:gridSpan w:val="2"/>
+          </w:tcPr>
+          <w:p>
+            <w:pPr>
+              <w:rPr>
+                <w:sz w:val="20"/>
+                <w:szCs w:val="20"/>
+              </w:rPr>
+            </w:pPr>
+            <w:r>
+              <w:rPr>
+                <w:sz w:val="20"/>
+                <w:szCs w:val="20"/>
+              </w:rPr>
+              <w:t>0,32</w:t>
+            </w:r>
+          </w:p>
+        </w:tc>
+        <w:tc>
+          <w:tcPr>
+            <w:tcW w:w="808" w:type="dxa"/>
+          </w:tcPr>
+          <w:p>
+            <w:pPr>
+              <w:rPr>
+                <w:sz w:val="20"/>
+                <w:szCs w:val="20"/>
+              </w:rPr>
+            </w:pPr>
+            <w:r>
+              <w:rPr>
+                <w:sz w:val="20"/>
+                <w:szCs w:val="20"/>
+              </w:rPr>
+              <w:t>0,28</w:t>
+            </w:r>
+          </w:p>
+        </w:tc>
+        <w:tc>
+          <w:tcPr>
+            <w:tcW w:w="967" w:type="dxa"/>
+          </w:tcPr>
+          <w:p>
+            <w:pPr>
+              <w:rPr>
+                <w:sz w:val="20"/>
+                <w:szCs w:val="20"/>
+              </w:rPr>
+            </w:pPr>
+            <w:r>
+              <w:rPr>
+                <w:sz w:val="20"/>
+                <w:szCs w:val="20"/>
+              </w:rPr>
+              <w:t>0,35</w:t>
+            </w:r>
+          </w:p>
+        </w:tc>
+        <w:tc>
+          <w:tcPr>
+            <w:tcW w:w="967" w:type="dxa"/>
+          </w:tcPr>
+          <w:p>
+            <w:pPr>
+              <w:rPr>
+                <w:sz w:val="20"/>
+                <w:szCs w:val="20"/>
+              </w:rPr>
+            </w:pPr>
+            <w:r>
+              <w:rPr>
+                <w:sz w:val="20"/>
+                <w:szCs w:val="20"/>
+              </w:rPr>
+              <w:t>0,28</w:t>
+            </w:r>
+          </w:p>
+        </w:tc>
+      </w:tr>
+      <w:tr>
+        <w:tc>
+          <w:tcPr>
+            <w:tcW w:w="1937" w:type="dxa"/>
+          </w:tcPr>
+          <w:p>
+            <w:pPr>
+              <w:rPr>
+                <w:color w:val="000000"/>
+                <w:sz w:val="20"/>
+                <w:szCs w:val="20"/>
+              </w:rPr>
+            </w:pPr>
+            <w:r>
+              <w:rPr>
+                <w:color w:val="000000"/>
+                <w:sz w:val="20"/>
+                <w:szCs w:val="20"/>
+              </w:rPr>
+              <w:t>NOC – Média</w:t>
+            </w:r>
+          </w:p>
+        </w:tc>
+        <w:tc>
+          <w:tcPr>
+            <w:tcW w:w="779" w:type="dxa"/>
+          </w:tcPr>
+          <w:p>
+            <w:pPr>
+              <w:rPr>
+                <w:rFonts w:ascii="Calibri" w:hAnsi="Calibri" w:cs="Calibri"/>
+                <w:color w:val="000000"/>
+                <w:sz w:val="22"/>
+                <w:szCs w:val="22"/>
+              </w:rPr>
+            </w:pPr>
+            <w:r>
+              <w:rPr>
+                <w:rFonts w:ascii="Calibri" w:hAnsi="Calibri" w:cs="Calibri"/>
+                <w:color w:val="000000"/>
+                <w:sz w:val="22"/>
+                <w:szCs w:val="22"/>
+              </w:rPr>
+              <w:t>0,46</w:t>
+            </w:r>
+          </w:p>
+        </w:tc>
+        <w:tc>
+          <w:tcPr>
+            <w:tcW w:w="839" w:type="dxa"/>
+          </w:tcPr>
+          <w:p>
+            <w:pPr>
+              <w:rPr>
+                <w:sz w:val="20"/>
+                <w:szCs w:val="20"/>
+              </w:rPr>
+            </w:pPr>
+            <w:r>
+              <w:rPr>
+                <w:sz w:val="20"/>
+                <w:szCs w:val="20"/>
+              </w:rPr>
+              <w:t>0,30</w:t>
+            </w:r>
+          </w:p>
+        </w:tc>
+        <w:tc>
+          <w:tcPr>
+            <w:tcW w:w="981" w:type="dxa"/>
+          </w:tcPr>
+          <w:p>
+            <w:pPr>
+              <w:rPr>
+                <w:sz w:val="20"/>
+                <w:szCs w:val="20"/>
+              </w:rPr>
+            </w:pPr>
+            <w:r>
+              <w:rPr>
+                <w:sz w:val="20"/>
+                <w:szCs w:val="20"/>
+              </w:rPr>
+              <w:t>0,44</w:t>
+            </w:r>
+          </w:p>
+        </w:tc>
+        <w:tc>
+          <w:tcPr>
+            <w:tcW w:w="981" w:type="dxa"/>
+          </w:tcPr>
+          <w:p>
+            <w:pPr>
+              <w:rPr>
+                <w:sz w:val="20"/>
+                <w:szCs w:val="20"/>
+              </w:rPr>
+            </w:pPr>
+            <w:r>
+              <w:rPr>
+                <w:sz w:val="20"/>
+                <w:szCs w:val="20"/>
+              </w:rPr>
+              <w:t>0,30</w:t>
+            </w:r>
+          </w:p>
+        </w:tc>
+        <w:tc>
+          <w:tcPr>
+            <w:tcW w:w="808" w:type="dxa"/>
+            <w:gridSpan w:val="2"/>
+          </w:tcPr>
+          <w:p>
+            <w:pPr>
+              <w:rPr>
+                <w:sz w:val="20"/>
+                <w:szCs w:val="20"/>
+              </w:rPr>
+            </w:pPr>
+            <w:r>
+              <w:rPr>
+                <w:sz w:val="20"/>
+                <w:szCs w:val="20"/>
+              </w:rPr>
+              <w:t>0,53</w:t>
+            </w:r>
+          </w:p>
+        </w:tc>
+        <w:tc>
+          <w:tcPr>
+            <w:tcW w:w="808" w:type="dxa"/>
+          </w:tcPr>
+          <w:p>
+            <w:pPr>
+              <w:rPr>
+                <w:sz w:val="20"/>
+                <w:szCs w:val="20"/>
+              </w:rPr>
+            </w:pPr>
+            <w:r>
+              <w:rPr>
+                <w:sz w:val="20"/>
+                <w:szCs w:val="20"/>
+              </w:rPr>
+              <w:t>0,31</w:t>
+            </w:r>
+          </w:p>
+        </w:tc>
+        <w:tc>
+          <w:tcPr>
+            <w:tcW w:w="967" w:type="dxa"/>
+          </w:tcPr>
+          <w:p>
+            <w:pPr>
+              <w:rPr>
+                <w:sz w:val="20"/>
+                <w:szCs w:val="20"/>
+              </w:rPr>
+            </w:pPr>
+            <w:r>
+              <w:rPr>
+                <w:sz w:val="20"/>
+                <w:szCs w:val="20"/>
+              </w:rPr>
+              <w:t>0,42</w:t>
+            </w:r>
+          </w:p>
+        </w:tc>
+        <w:tc>
+          <w:tcPr>
+            <w:tcW w:w="967" w:type="dxa"/>
+          </w:tcPr>
+          <w:p>
+            <w:pPr>
+              <w:rPr>
+                <w:sz w:val="20"/>
+                <w:szCs w:val="20"/>
+              </w:rPr>
+            </w:pPr>
+            <w:r>
+              <w:rPr>
+                <w:sz w:val="20"/>
+                <w:szCs w:val="20"/>
+              </w:rPr>
+              <w:t>0,27</w:t>
+            </w:r>
+          </w:p>
+        </w:tc>
+      </w:tr>
+      <w:tr>
+        <w:tc>
+          <w:tcPr>
+            <w:tcW w:w="1937" w:type="dxa"/>
+          </w:tcPr>
+          <w:p>
+            <w:pPr>
+              <w:rPr>
+                <w:color w:val="000000"/>
+                <w:sz w:val="20"/>
+                <w:szCs w:val="20"/>
+              </w:rPr>
+            </w:pPr>
+            <w:r>
+              <w:rPr>
+                <w:color w:val="000000"/>
+                <w:sz w:val="20"/>
+                <w:szCs w:val="20"/>
+              </w:rPr>
+              <w:t>RFC – Média</w:t>
+            </w:r>
+          </w:p>
+        </w:tc>
+        <w:tc>
+          <w:tcPr>
+            <w:tcW w:w="779" w:type="dxa"/>
+          </w:tcPr>
+          <w:p>
+            <w:pPr>
+              <w:rPr>
+                <w:rFonts w:ascii="Calibri" w:hAnsi="Calibri" w:cs="Calibri"/>
+                <w:color w:val="000000"/>
+                <w:sz w:val="22"/>
+                <w:szCs w:val="22"/>
+              </w:rPr>
+            </w:pPr>
+            <w:r>
+              <w:rPr>
+                <w:rFonts w:ascii="Calibri" w:hAnsi="Calibri" w:cs="Calibri"/>
+                <w:color w:val="000000"/>
+                <w:sz w:val="22"/>
+                <w:szCs w:val="22"/>
+              </w:rPr>
+              <w:t>0,58</w:t>
+            </w:r>
+          </w:p>
+        </w:tc>
+        <w:tc>
+          <w:tcPr>
+            <w:tcW w:w="839" w:type="dxa"/>
+          </w:tcPr>
+          <w:p>
+            <w:pPr>
+              <w:rPr>
+                <w:sz w:val="20"/>
+                <w:szCs w:val="20"/>
+              </w:rPr>
+            </w:pPr>
+            <w:r>
+              <w:rPr>
+                <w:sz w:val="20"/>
+                <w:szCs w:val="20"/>
+              </w:rPr>
+              <w:t>0,29</w:t>
+            </w:r>
+          </w:p>
+        </w:tc>
+        <w:tc>
+          <w:tcPr>
+            <w:tcW w:w="981" w:type="dxa"/>
+          </w:tcPr>
+          <w:p>
+            <w:pPr>
+              <w:rPr>
+                <w:sz w:val="20"/>
+                <w:szCs w:val="20"/>
+              </w:rPr>
+            </w:pPr>
+            <w:r>
+              <w:rPr>
+                <w:sz w:val="20"/>
+                <w:szCs w:val="20"/>
+              </w:rPr>
+              <w:t>0,41</w:t>
+            </w:r>
+          </w:p>
+        </w:tc>
+        <w:tc>
+          <w:tcPr>
+            <w:tcW w:w="981" w:type="dxa"/>
+          </w:tcPr>
+          <w:p>
+            <w:pPr>
+              <w:rPr>
+                <w:sz w:val="20"/>
+                <w:szCs w:val="20"/>
+              </w:rPr>
+            </w:pPr>
+            <w:r>
+              <w:rPr>
+                <w:sz w:val="20"/>
+                <w:szCs w:val="20"/>
+              </w:rPr>
+              <w:t>0,30</w:t>
+            </w:r>
+          </w:p>
+        </w:tc>
+        <w:tc>
+          <w:tcPr>
+            <w:tcW w:w="808" w:type="dxa"/>
+            <w:gridSpan w:val="2"/>
+          </w:tcPr>
+          <w:p>
+            <w:pPr>
+              <w:rPr>
+                <w:sz w:val="20"/>
+                <w:szCs w:val="20"/>
+              </w:rPr>
+            </w:pPr>
+            <w:r>
+              <w:rPr>
+                <w:sz w:val="20"/>
+                <w:szCs w:val="20"/>
+              </w:rPr>
+              <w:t>0,28</w:t>
+            </w:r>
+          </w:p>
+        </w:tc>
+        <w:tc>
+          <w:tcPr>
+            <w:tcW w:w="808" w:type="dxa"/>
+          </w:tcPr>
+          <w:p>
+            <w:pPr>
+              <w:rPr>
+                <w:sz w:val="20"/>
+                <w:szCs w:val="20"/>
+              </w:rPr>
+            </w:pPr>
+            <w:r>
+              <w:rPr>
+                <w:sz w:val="20"/>
+                <w:szCs w:val="20"/>
+              </w:rPr>
+              <w:t>0,30</w:t>
+            </w:r>
+          </w:p>
+        </w:tc>
+        <w:tc>
+          <w:tcPr>
+            <w:tcW w:w="967" w:type="dxa"/>
+          </w:tcPr>
+          <w:p>
+            <w:pPr>
+              <w:rPr>
+                <w:sz w:val="20"/>
+                <w:szCs w:val="20"/>
+              </w:rPr>
+            </w:pPr>
+            <w:r>
+              <w:rPr>
+                <w:sz w:val="20"/>
+                <w:szCs w:val="20"/>
+              </w:rPr>
+              <w:t>0,28</w:t>
+            </w:r>
+          </w:p>
+        </w:tc>
+        <w:tc>
+          <w:tcPr>
+            <w:tcW w:w="967" w:type="dxa"/>
+          </w:tcPr>
+          <w:p>
+            <w:pPr>
+              <w:rPr>
+                <w:sz w:val="20"/>
+                <w:szCs w:val="20"/>
+              </w:rPr>
+            </w:pPr>
+            <w:r>
+              <w:rPr>
+                <w:sz w:val="20"/>
+                <w:szCs w:val="20"/>
+              </w:rPr>
+              <w:t>0,31</w:t>
+            </w:r>
+          </w:p>
+        </w:tc>
+      </w:tr>
+      <w:tr>
+        <w:tc>
+          <w:tcPr>
+            <w:tcW w:w="1937" w:type="dxa"/>
+          </w:tcPr>
+          <w:p>
+            <w:pPr>
+              <w:rPr>
+                <w:color w:val="000000"/>
+                <w:sz w:val="20"/>
+                <w:szCs w:val="20"/>
+              </w:rPr>
+            </w:pPr>
+            <w:r>
+              <w:rPr>
+                <w:color w:val="000000"/>
+                <w:sz w:val="20"/>
+                <w:szCs w:val="20"/>
+              </w:rPr>
+              <w:t>WMC – Média</w:t>
+            </w:r>
+          </w:p>
+        </w:tc>
+        <w:tc>
+          <w:tcPr>
+            <w:tcW w:w="779" w:type="dxa"/>
+          </w:tcPr>
+          <w:p>
+            <w:pPr>
+              <w:rPr>
+                <w:rFonts w:ascii="Calibri" w:hAnsi="Calibri" w:cs="Calibri"/>
+                <w:color w:val="000000"/>
+                <w:sz w:val="22"/>
+                <w:szCs w:val="22"/>
+              </w:rPr>
+            </w:pPr>
+            <w:r>
+              <w:rPr>
+                <w:rFonts w:ascii="Calibri" w:hAnsi="Calibri" w:cs="Calibri"/>
+                <w:color w:val="000000"/>
+                <w:sz w:val="22"/>
+                <w:szCs w:val="22"/>
+              </w:rPr>
+              <w:t>0,37</w:t>
+            </w:r>
+          </w:p>
+        </w:tc>
+        <w:tc>
+          <w:tcPr>
+            <w:tcW w:w="839" w:type="dxa"/>
+          </w:tcPr>
+          <w:p>
+            <w:pPr>
+              <w:rPr>
+                <w:sz w:val="20"/>
+                <w:szCs w:val="20"/>
+              </w:rPr>
+            </w:pPr>
+            <w:r>
+              <w:rPr>
+                <w:sz w:val="20"/>
+                <w:szCs w:val="20"/>
+              </w:rPr>
+              <w:t>0,28</w:t>
+            </w:r>
+          </w:p>
+        </w:tc>
+        <w:tc>
+          <w:tcPr>
+            <w:tcW w:w="981" w:type="dxa"/>
+          </w:tcPr>
+          <w:p>
+            <w:pPr>
+              <w:rPr>
+                <w:sz w:val="20"/>
+                <w:szCs w:val="20"/>
+              </w:rPr>
+            </w:pPr>
+            <w:r>
+              <w:rPr>
+                <w:sz w:val="20"/>
+                <w:szCs w:val="20"/>
+              </w:rPr>
+              <w:t>0,44</w:t>
+            </w:r>
+          </w:p>
+        </w:tc>
+        <w:tc>
+          <w:tcPr>
+            <w:tcW w:w="981" w:type="dxa"/>
+          </w:tcPr>
+          <w:p>
+            <w:pPr>
+              <w:rPr>
+                <w:sz w:val="20"/>
+                <w:szCs w:val="20"/>
+              </w:rPr>
+            </w:pPr>
+            <w:r>
+              <w:rPr>
+                <w:sz w:val="20"/>
+                <w:szCs w:val="20"/>
+              </w:rPr>
+              <w:t>0,33</w:t>
+            </w:r>
+          </w:p>
+        </w:tc>
+        <w:tc>
+          <w:tcPr>
+            <w:tcW w:w="808" w:type="dxa"/>
+            <w:gridSpan w:val="2"/>
+          </w:tcPr>
+          <w:p>
+            <w:pPr>
+              <w:rPr>
+                <w:sz w:val="20"/>
+                <w:szCs w:val="20"/>
+              </w:rPr>
+            </w:pPr>
+            <w:r>
+              <w:rPr>
+                <w:sz w:val="20"/>
+                <w:szCs w:val="20"/>
+              </w:rPr>
+              <w:t>0,33</w:t>
+            </w:r>
+          </w:p>
+        </w:tc>
+        <w:tc>
+          <w:tcPr>
+            <w:tcW w:w="808" w:type="dxa"/>
+          </w:tcPr>
+          <w:p>
+            <w:pPr>
+              <w:rPr>
+                <w:sz w:val="20"/>
+                <w:szCs w:val="20"/>
+              </w:rPr>
+            </w:pPr>
+            <w:r>
+              <w:rPr>
+                <w:sz w:val="20"/>
+                <w:szCs w:val="20"/>
+              </w:rPr>
+              <w:t>0,27</w:t>
+            </w:r>
+          </w:p>
+        </w:tc>
+        <w:tc>
+          <w:tcPr>
+            <w:tcW w:w="967" w:type="dxa"/>
+          </w:tcPr>
+          <w:p>
+            <w:pPr>
+              <w:rPr>
+                <w:sz w:val="20"/>
+                <w:szCs w:val="20"/>
+              </w:rPr>
+            </w:pPr>
+            <w:r>
+              <w:rPr>
+                <w:sz w:val="20"/>
+                <w:szCs w:val="20"/>
+              </w:rPr>
+              <w:t>0,33</w:t>
+            </w:r>
+          </w:p>
+        </w:tc>
+        <w:tc>
+          <w:tcPr>
+            <w:tcW w:w="967" w:type="dxa"/>
+          </w:tcPr>
+          <w:p>
+            <w:pPr>
+              <w:rPr>
+                <w:sz w:val="20"/>
+                <w:szCs w:val="20"/>
+              </w:rPr>
+            </w:pPr>
+            <w:r>
+              <w:rPr>
+                <w:sz w:val="20"/>
+                <w:szCs w:val="20"/>
+              </w:rPr>
+              <w:t>0,29</w:t>
+            </w:r>
+          </w:p>
+        </w:tc>
+      </w:tr>
+    </w:tbl>
+    <w:p>
+      <w:pPr>
+        <w:jc w:val="center"/>
+        <w:rPr>
+          <w:b/>
+          <w:bCs/>
+          <w:sz w:val="20"/>
+          <w:szCs w:val="20"/>
+        </w:rPr>
+      </w:pPr>
+      <w:r>
+        <w:rPr>
+          <w:b/>
+          <w:bCs/>
+          <w:sz w:val="20"/>
+          <w:szCs w:val="20"/>
+        </w:rPr>
+        <w:t>Tabela 1</w:t>
+      </w:r>
+      <w:r>
+        <w:rPr>
+          <w:sz w:val="20"/>
+          <w:szCs w:val="20"/>
+        </w:rPr>
+        <w:t xml:space="preserve">: </w:t>
+      </w:r>
+      <w:r>
+        <w:rPr>
+          <w:sz w:val="20"/>
+          <w:szCs w:val="20"/>
+        </w:rPr>
+        <w:t>Média e Desvio Padrão das Métricas por Classes de Navegadores</w:t>
+      </w:r>
+    </w:p>
+    <w:p>
+      <w:r>
+        <w:tab/>
+      </w:r>
+      <w:r>
+        <w:t xml:space="preserve">Realizando uma análise das categorias de métricas, pode-se verificar que ao menos uma métrica acima do valor estabelecido para retirar a métrica da análise de da distribuição </w:t>
+      </w:r>
+      <w:proofErr w:type="spellStart"/>
+      <w:r>
+        <w:t>aculativa</w:t>
+      </w:r>
+      <w:proofErr w:type="spellEnd"/>
+      <w:r>
+        <w:t xml:space="preserve">. Na categoria de tamanho, as métricas </w:t>
+      </w:r>
+      <w:proofErr w:type="spellStart"/>
+      <w:r>
+        <w:rPr>
+          <w:i/>
+          <w:iCs/>
+        </w:rPr>
+        <w:t>Line</w:t>
+      </w:r>
+      <w:proofErr w:type="spellEnd"/>
+      <w:r>
+        <w:rPr>
+          <w:i/>
+          <w:iCs/>
+        </w:rPr>
+        <w:t xml:space="preserve"> </w:t>
+      </w:r>
+      <w:proofErr w:type="spellStart"/>
+      <w:r>
+        <w:rPr>
+          <w:i/>
+          <w:iCs/>
+        </w:rPr>
+        <w:t>Of</w:t>
+      </w:r>
+      <w:proofErr w:type="spellEnd"/>
+      <w:r>
+        <w:rPr>
+          <w:i/>
+          <w:iCs/>
+        </w:rPr>
+        <w:t xml:space="preserve"> </w:t>
+      </w:r>
+      <w:proofErr w:type="spellStart"/>
+      <w:r>
+        <w:rPr>
+          <w:i/>
+          <w:iCs/>
+        </w:rPr>
+        <w:t>Code</w:t>
+      </w:r>
+      <w:proofErr w:type="spellEnd"/>
+      <w:r>
+        <w:t xml:space="preserve"> (LOC) e </w:t>
+      </w:r>
+      <w:proofErr w:type="spellStart"/>
+      <w:r>
+        <w:rPr>
+          <w:i/>
+          <w:iCs/>
+        </w:rPr>
+        <w:t>Line</w:t>
+      </w:r>
+      <w:proofErr w:type="spellEnd"/>
+      <w:r>
+        <w:rPr>
+          <w:i/>
+          <w:iCs/>
+        </w:rPr>
+        <w:t xml:space="preserve"> </w:t>
+      </w:r>
+      <w:proofErr w:type="spellStart"/>
+      <w:r>
+        <w:rPr>
+          <w:i/>
+          <w:iCs/>
+        </w:rPr>
+        <w:t>Of</w:t>
+      </w:r>
+      <w:proofErr w:type="spellEnd"/>
+      <w:r>
+        <w:rPr>
+          <w:i/>
+          <w:iCs/>
+        </w:rPr>
+        <w:t xml:space="preserve"> </w:t>
+      </w:r>
+      <w:proofErr w:type="spellStart"/>
+      <w:r>
+        <w:rPr>
+          <w:i/>
+          <w:iCs/>
+        </w:rPr>
+        <w:t>Code</w:t>
+      </w:r>
+      <w:proofErr w:type="spellEnd"/>
+      <w:r>
+        <w:rPr>
+          <w:i/>
+          <w:iCs/>
+        </w:rPr>
+        <w:t xml:space="preserve"> </w:t>
+      </w:r>
+      <w:r>
+        <w:rPr>
+          <w:i/>
+          <w:iCs/>
+        </w:rPr>
+        <w:t>–</w:t>
+      </w:r>
+      <w:r>
+        <w:rPr>
+          <w:i/>
+          <w:iCs/>
+        </w:rPr>
+        <w:t xml:space="preserve"> Java</w:t>
+      </w:r>
+      <w:r>
+        <w:t xml:space="preserve"> (LOC da linguagem Java) foram as métricas que foram retiradas da próxima análise. Considerando as métricas da categoria de acoplamento, a métrica </w:t>
+      </w:r>
+      <w:proofErr w:type="spellStart"/>
+      <w:r>
+        <w:rPr>
+          <w:i/>
+          <w:iCs/>
+        </w:rPr>
+        <w:t>Coupling</w:t>
+      </w:r>
+      <w:proofErr w:type="spellEnd"/>
+      <w:r>
+        <w:rPr>
+          <w:i/>
+          <w:iCs/>
+        </w:rPr>
+        <w:t xml:space="preserve"> Factor</w:t>
+      </w:r>
+      <w:r>
+        <w:t xml:space="preserve"> (CF) </w:t>
+      </w:r>
+      <w:r>
+        <w:t xml:space="preserve">foi a que obteve o maior valor e o único da categoria com valor maior do que o valor estipulado. Por último, na categoria de acoplamento, a métrica </w:t>
+      </w:r>
+      <w:proofErr w:type="spellStart"/>
+      <w:r>
+        <w:rPr>
+          <w:i/>
+          <w:iCs/>
+        </w:rPr>
+        <w:t>Coupling</w:t>
+      </w:r>
+      <w:proofErr w:type="spellEnd"/>
+      <w:r>
+        <w:rPr>
+          <w:i/>
+          <w:iCs/>
+        </w:rPr>
+        <w:t xml:space="preserve"> </w:t>
+      </w:r>
+      <w:proofErr w:type="spellStart"/>
+      <w:r>
+        <w:rPr>
+          <w:i/>
+          <w:iCs/>
+        </w:rPr>
+        <w:t>Between</w:t>
+      </w:r>
+      <w:proofErr w:type="spellEnd"/>
+      <w:r>
+        <w:rPr>
+          <w:i/>
+          <w:iCs/>
+        </w:rPr>
+        <w:t xml:space="preserve"> Classes</w:t>
+      </w:r>
+      <w:r>
+        <w:t xml:space="preserve"> (CBO)</w:t>
+      </w:r>
+      <w:r>
+        <w:t xml:space="preserve"> foi a única </w:t>
+      </w:r>
+      <w:proofErr w:type="gramStart"/>
+      <w:r>
+        <w:t>à</w:t>
+      </w:r>
+      <w:proofErr w:type="gramEnd"/>
+      <w:r>
+        <w:t xml:space="preserve"> obter valor maior que o estipulado, com isso não será </w:t>
+      </w:r>
+      <w:r>
+        <w:t>utilizada na análise de distribuição.</w:t>
       </w:r>
     </w:p>
     <w:p>
       <w:pPr>
-        <w:pStyle w:val="Ttulo4"/>
-        <w:rPr>
-          <w:i/>
-          <w:iCs/>
-          <w:sz w:val="20"/>
-          <w:szCs w:val="20"/>
-        </w:rPr>
+        <w:pStyle w:val="Ttulo3"/>
       </w:pPr>
       <w:r>
-        <w:rPr>
-          <w:i/>
-          <w:iCs/>
-          <w:sz w:val="20"/>
-          <w:szCs w:val="20"/>
-        </w:rPr>
-        <w:t>5.1.</w:t>
-      </w:r>
-      <w:r>
-        <w:rPr>
-          <w:i/>
-          <w:iCs/>
-          <w:sz w:val="20"/>
-          <w:szCs w:val="20"/>
-        </w:rPr>
-        <w:t>1.</w:t>
-      </w:r>
-      <w:r>
-        <w:rPr>
-          <w:i/>
-          <w:iCs/>
-          <w:sz w:val="20"/>
-          <w:szCs w:val="20"/>
-        </w:rPr>
-        <w:t xml:space="preserve"> Distribuição Cumulativas</w:t>
+        <w:t>5.</w:t>
+      </w:r>
+      <w:r>
+        <w:t>2. Distribuição Acumulativa</w:t>
       </w:r>
     </w:p>
     <w:p>
       <w:r>
-        <w:t xml:space="preserve">Nesta subseção são apresentados os gráficos gerados da distribuição cumulativa das métricas coletada, sendo </w:t>
-      </w:r>
-      <w:r>
-        <w:t>os gráficos apresentadas</w:t>
-      </w:r>
-      <w:r>
-        <w:t xml:space="preserve"> pelos conjuntos de métricas descritas na subseção 2.3</w:t>
-      </w:r>
-      <w:r>
-        <w:t xml:space="preserve"> e agrupados de dois em dois gráficos, visando melhorar a apresentação e analise dos gráficos</w:t>
+        <w:t xml:space="preserve">Nesta subseção são apresentados os gráficos gerados da distribuição </w:t>
+      </w:r>
+      <w:r>
+        <w:t>acumulativa</w:t>
+      </w:r>
+      <w:r>
+        <w:t xml:space="preserve"> das métricas coletada</w:t>
+      </w:r>
+      <w:r>
+        <w:t xml:space="preserve">. Os </w:t>
+      </w:r>
+      <w:r>
+        <w:t xml:space="preserve">gráficos </w:t>
+      </w:r>
+      <w:r>
+        <w:t xml:space="preserve">são apresentados separados pelas categorias </w:t>
+      </w:r>
+      <w:r>
+        <w:t xml:space="preserve">de </w:t>
+      </w:r>
+      <w:r>
+        <w:t xml:space="preserve">métricas </w:t>
+      </w:r>
+      <w:r>
+        <w:t xml:space="preserve">que foram </w:t>
+      </w:r>
+      <w:r>
+        <w:t>descritas na subseção 2.3</w:t>
       </w:r>
       <w:r>
         <w:t>.</w:t>
@@ -7438,44 +11678,62 @@
         <w:rPr>
           <w:i/>
           <w:iCs/>
-          <w:sz w:val="18"/>
-          <w:szCs w:val="18"/>
+          <w:sz w:val="20"/>
+          <w:szCs w:val="20"/>
         </w:rPr>
       </w:pPr>
       <w:r>
         <w:rPr>
           <w:i/>
           <w:iCs/>
-          <w:sz w:val="18"/>
-          <w:szCs w:val="18"/>
-        </w:rPr>
-        <w:t>5.1.1.</w:t>
+          <w:sz w:val="20"/>
+          <w:szCs w:val="20"/>
+        </w:rPr>
+        <w:t>5.</w:t>
       </w:r>
       <w:r>
         <w:rPr>
           <w:i/>
           <w:iCs/>
-          <w:sz w:val="18"/>
-          <w:szCs w:val="18"/>
-        </w:rPr>
-        <w:t>1.</w:t>
+          <w:sz w:val="20"/>
+          <w:szCs w:val="20"/>
+        </w:rPr>
+        <w:t>2</w:t>
       </w:r>
       <w:r>
         <w:rPr>
           <w:i/>
           <w:iCs/>
-          <w:sz w:val="18"/>
-          <w:szCs w:val="18"/>
-        </w:rPr>
-        <w:t xml:space="preserve"> Distribuição Cumulativa das Métricas de Acoplamento</w:t>
+          <w:sz w:val="20"/>
+          <w:szCs w:val="20"/>
+        </w:rPr>
+        <w:t xml:space="preserve">.1. Distribuição </w:t>
+      </w:r>
+      <w:r>
+        <w:rPr>
+          <w:i/>
+          <w:iCs/>
+          <w:sz w:val="20"/>
+          <w:szCs w:val="20"/>
+        </w:rPr>
+        <w:t>Acumulativa</w:t>
+      </w:r>
+      <w:r>
+        <w:rPr>
+          <w:i/>
+          <w:iCs/>
+          <w:sz w:val="20"/>
+          <w:szCs w:val="20"/>
+        </w:rPr>
+        <w:t xml:space="preserve"> das Métricas de Acoplamento</w:t>
       </w:r>
     </w:p>
     <w:p>
       <w:r>
-        <w:t xml:space="preserve">O primeiro conjunto de </w:t>
-      </w:r>
-      <w:r>
-        <w:t>gráfico apresenta os gráficos gerados sobre as métricas</w:t>
+        <w:t>A Figura 1</w:t>
+      </w:r>
+      <w:r>
+        <w:t xml:space="preserve"> apresenta os gráficos gerados sobre as métricas</w:t>
       </w:r>
       <w:r>
         <w:t xml:space="preserve"> </w:t>
@@ -7565,13 +11823,7 @@
         <w:t>(AIF)</w:t>
       </w:r>
       <w:r>
-        <w:t xml:space="preserve"> </w:t>
-      </w:r>
-      <w:r>
-        <w:t xml:space="preserve">pertencentes à categoria </w:t>
-      </w:r>
-      <w:r>
-        <w:t>de acoplamentos.</w:t>
+        <w:t>.</w:t>
       </w:r>
     </w:p>
     <w:p>
@@ -7579,11 +11831,12 @@
         <w:rPr>
           <w:noProof/>
         </w:rPr>
+        <w:lastRenderedPageBreak/>
         <w:drawing>
-          <wp:inline distT="0" distB="0" distL="0" distR="0" wp14:anchorId="4CF7CE0F" wp14:editId="3CC41317">
-            <wp:extent cx="5760720" cy="2647950"/>
+          <wp:inline distT="0" distB="0" distL="0" distR="0" wp14:anchorId="40D8C162" wp14:editId="0086B55F">
+            <wp:extent cx="5760720" cy="2934335"/>
             <wp:effectExtent l="0" t="0" r="0" b="0"/>
-            <wp:docPr id="14" name="Imagem 14"/>
+            <wp:docPr id="4" name="Imagem 4"/>
             <wp:cNvGraphicFramePr>
               <a:graphicFrameLocks xmlns:a="http://schemas.openxmlformats.org/drawingml/2006/main" noChangeAspect="1"/>
             </wp:cNvGraphicFramePr>
@@ -7591,7 +11844,7 @@
               <a:graphicData uri="http://schemas.openxmlformats.org/drawingml/2006/picture">
                 <pic:pic xmlns:pic="http://schemas.openxmlformats.org/drawingml/2006/picture">
                   <pic:nvPicPr>
-                    <pic:cNvPr id="14" name="1_Conjunto.jpg"/>
+                    <pic:cNvPr id="4" name="1_Conjunto.jpg"/>
                     <pic:cNvPicPr/>
                   </pic:nvPicPr>
                   <pic:blipFill>
@@ -7609,7 +11862,7 @@
                   <pic:spPr>
                     <a:xfrm>
                       <a:off x="0" y="0"/>
-                      <a:ext cx="5760720" cy="2647950"/>
+                      <a:ext cx="5760720" cy="2934335"/>
                     </a:xfrm>
                     <a:prstGeom prst="rect">
                       <a:avLst/>
@@ -7624,6 +11877,49 @@
     </w:p>
     <w:p>
       <w:pPr>
+        <w:pStyle w:val="PargrafodaLista"/>
+        <w:numPr>
+          <w:ilvl w:val="0"/>
+          <w:numId w:val="3"/>
+        </w:numPr>
+        <w:jc w:val="center"/>
+        <w:rPr>
+          <w:sz w:val="20"/>
+          <w:szCs w:val="20"/>
+        </w:rPr>
+      </w:pPr>
+      <w:r>
+        <w:rPr>
+          <w:sz w:val="20"/>
+          <w:szCs w:val="20"/>
+        </w:rPr>
+        <w:t>Distribuição da Métrica AHF</w:t>
+      </w:r>
+      <w:r>
+        <w:rPr>
+          <w:sz w:val="20"/>
+          <w:szCs w:val="20"/>
+        </w:rPr>
+        <w:tab/>
+      </w:r>
+      <w:r>
+        <w:rPr>
+          <w:sz w:val="20"/>
+          <w:szCs w:val="20"/>
+        </w:rPr>
+        <w:tab/>
+      </w:r>
+      <w:r>
+        <w:rPr>
+          <w:sz w:val="20"/>
+          <w:szCs w:val="20"/>
+        </w:rPr>
+        <w:tab/>
+        <w:t>(b) Distribuição da Métrica AIF</w:t>
+      </w:r>
+    </w:p>
+    <w:p>
+      <w:pPr>
         <w:jc w:val="center"/>
         <w:rPr>
           <w:sz w:val="20"/>
@@ -7644,7 +11940,21 @@
           <w:sz w:val="20"/>
           <w:szCs w:val="20"/>
         </w:rPr>
-        <w:t xml:space="preserve">: Gráficos de Distribuição Cumulativa </w:t>
+        <w:t xml:space="preserve">: Gráficos de Distribuição </w:t>
+      </w:r>
+      <w:r>
+        <w:rPr>
+          <w:sz w:val="20"/>
+          <w:szCs w:val="20"/>
+        </w:rPr>
+        <w:t>Acumulativa</w:t>
+      </w:r>
+      <w:r>
+        <w:rPr>
+          <w:sz w:val="20"/>
+          <w:szCs w:val="20"/>
+        </w:rPr>
+        <w:t xml:space="preserve"> </w:t>
       </w:r>
       <w:r>
         <w:rPr>
@@ -7776,7 +12086,7 @@
           <w:i/>
           <w:iCs/>
         </w:rPr>
-        <w:t>Coupling</w:t>
+        <w:t>Method</w:t>
       </w:r>
       <w:proofErr w:type="spellEnd"/>
       <w:r>
@@ -7784,10 +12094,29 @@
           <w:i/>
           <w:iCs/>
         </w:rPr>
+        <w:t xml:space="preserve"> </w:t>
+      </w:r>
+      <w:proofErr w:type="spellStart"/>
+      <w:r>
+        <w:rPr>
+          <w:i/>
+          <w:iCs/>
+        </w:rPr>
+        <w:t>Hiding</w:t>
+      </w:r>
+      <w:proofErr w:type="spellEnd"/>
+      <w:r>
+        <w:rPr>
+          <w:i/>
+          <w:iCs/>
+        </w:rPr>
         <w:t xml:space="preserve"> Factor</w:t>
       </w:r>
       <w:r>
-        <w:t xml:space="preserve"> (CF) e </w:t>
+        <w:t xml:space="preserve"> (MHF)</w:t>
+      </w:r>
+      <w:r>
+        <w:t xml:space="preserve"> e </w:t>
       </w:r>
       <w:proofErr w:type="spellStart"/>
       <w:r>
@@ -7811,7 +12140,7 @@
           <w:i/>
           <w:iCs/>
         </w:rPr>
-        <w:t>Hiding</w:t>
+        <w:t>Inheritance</w:t>
       </w:r>
       <w:proofErr w:type="spellEnd"/>
       <w:r>
@@ -7822,7 +12151,7 @@
         <w:t xml:space="preserve"> Factor</w:t>
       </w:r>
       <w:r>
-        <w:t xml:space="preserve"> (MHF)</w:t>
+        <w:t xml:space="preserve"> (MIF)</w:t>
       </w:r>
       <w:r>
         <w:t>.</w:t>
@@ -7834,10 +12163,10 @@
           <w:noProof/>
         </w:rPr>
         <w:drawing>
-          <wp:inline distT="0" distB="0" distL="0" distR="0" wp14:anchorId="1B76F838" wp14:editId="2F2C0B50">
-            <wp:extent cx="5760720" cy="2352675"/>
-            <wp:effectExtent l="0" t="0" r="0" b="9525"/>
-            <wp:docPr id="15" name="Imagem 15"/>
+          <wp:inline distT="0" distB="0" distL="0" distR="0" wp14:anchorId="64B0E534" wp14:editId="5383693F">
+            <wp:extent cx="5760720" cy="2895600"/>
+            <wp:effectExtent l="0" t="0" r="0" b="0"/>
+            <wp:docPr id="5" name="Imagem 5"/>
             <wp:cNvGraphicFramePr>
               <a:graphicFrameLocks xmlns:a="http://schemas.openxmlformats.org/drawingml/2006/main" noChangeAspect="1"/>
             </wp:cNvGraphicFramePr>
@@ -7845,7 +12174,7 @@
               <a:graphicData uri="http://schemas.openxmlformats.org/drawingml/2006/picture">
                 <pic:pic xmlns:pic="http://schemas.openxmlformats.org/drawingml/2006/picture">
                   <pic:nvPicPr>
-                    <pic:cNvPr id="15" name="2_Conjunto.jpg"/>
+                    <pic:cNvPr id="5" name="2_Conjunto.jpg"/>
                     <pic:cNvPicPr/>
                   </pic:nvPicPr>
                   <pic:blipFill>
@@ -7863,7 +12192,7 @@
                   <pic:spPr>
                     <a:xfrm>
                       <a:off x="0" y="0"/>
-                      <a:ext cx="5760720" cy="2352675"/>
+                      <a:ext cx="5760720" cy="2895600"/>
                     </a:xfrm>
                     <a:prstGeom prst="rect">
                       <a:avLst/>
@@ -7878,6 +12207,74 @@
     </w:p>
     <w:p>
       <w:pPr>
+        <w:pStyle w:val="PargrafodaLista"/>
+        <w:numPr>
+          <w:ilvl w:val="0"/>
+          <w:numId w:val="4"/>
+        </w:numPr>
+        <w:jc w:val="center"/>
+      </w:pPr>
+      <w:r>
+        <w:rPr>
+          <w:sz w:val="20"/>
+          <w:szCs w:val="20"/>
+        </w:rPr>
+        <w:t xml:space="preserve">Distribuição da Métrica </w:t>
+      </w:r>
+      <w:r>
+        <w:rPr>
+          <w:sz w:val="20"/>
+          <w:szCs w:val="20"/>
+        </w:rPr>
+        <w:t>M</w:t>
+      </w:r>
+      <w:r>
+        <w:rPr>
+          <w:sz w:val="20"/>
+          <w:szCs w:val="20"/>
+        </w:rPr>
+        <w:t>HF</w:t>
+      </w:r>
+      <w:r>
+        <w:rPr>
+          <w:sz w:val="20"/>
+          <w:szCs w:val="20"/>
+        </w:rPr>
+        <w:tab/>
+      </w:r>
+      <w:r>
+        <w:rPr>
+          <w:sz w:val="20"/>
+          <w:szCs w:val="20"/>
+        </w:rPr>
+        <w:tab/>
+      </w:r>
+      <w:r>
+        <w:rPr>
+          <w:sz w:val="20"/>
+          <w:szCs w:val="20"/>
+        </w:rPr>
+        <w:tab/>
+        <w:t xml:space="preserve">(b) Distribuição da Métrica </w:t>
+      </w:r>
+      <w:r>
+        <w:rPr>
+          <w:sz w:val="20"/>
+          <w:szCs w:val="20"/>
+        </w:rPr>
+        <w:t>M</w:t>
+      </w:r>
+      <w:r>
+        <w:rPr>
+          <w:sz w:val="20"/>
+          <w:szCs w:val="20"/>
+        </w:rPr>
+        <w:t>IF</w:t>
+      </w:r>
+    </w:p>
+    <w:p>
+      <w:pPr>
+        <w:jc w:val="center"/>
         <w:rPr>
           <w:sz w:val="20"/>
           <w:szCs w:val="20"/>
@@ -7906,69 +12303,125 @@
           <w:sz w:val="20"/>
           <w:szCs w:val="20"/>
         </w:rPr>
-        <w:t>: Gráficos de Distribuição Cumulativa das Métricas</w:t>
-      </w:r>
-      <w:r>
-        <w:rPr>
+        <w:t xml:space="preserve">: Gráficos de Distribuição Cumulativa das </w:t>
+      </w:r>
+      <w:proofErr w:type="spellStart"/>
+      <w:r>
+        <w:rPr>
+          <w:i/>
+          <w:iCs/>
           <w:sz w:val="20"/>
           <w:szCs w:val="20"/>
         </w:rPr>
-        <w:t xml:space="preserve"> </w:t>
-      </w:r>
-      <w:proofErr w:type="spellStart"/>
-      <w:r>
-        <w:rPr>
+        <w:t>Method</w:t>
+      </w:r>
+      <w:proofErr w:type="spellEnd"/>
+      <w:r>
+        <w:rPr>
+          <w:i/>
+          <w:iCs/>
           <w:sz w:val="20"/>
           <w:szCs w:val="20"/>
         </w:rPr>
-        <w:t>Coupling</w:t>
-      </w:r>
-      <w:proofErr w:type="spellEnd"/>
-      <w:r>
-        <w:rPr>
+        <w:t xml:space="preserve"> </w:t>
+      </w:r>
+      <w:proofErr w:type="spellStart"/>
+      <w:r>
+        <w:rPr>
+          <w:i/>
+          <w:iCs/>
           <w:sz w:val="20"/>
           <w:szCs w:val="20"/>
         </w:rPr>
-        <w:t xml:space="preserve"> Factor (CF) e </w:t>
-      </w:r>
-      <w:proofErr w:type="spellStart"/>
-      <w:r>
-        <w:rPr>
+        <w:t>Hiding</w:t>
+      </w:r>
+      <w:proofErr w:type="spellEnd"/>
+      <w:r>
+        <w:rPr>
+          <w:i/>
+          <w:iCs/>
           <w:sz w:val="20"/>
           <w:szCs w:val="20"/>
         </w:rPr>
-        <w:t>Method</w:t>
-      </w:r>
-      <w:proofErr w:type="spellEnd"/>
+        <w:t xml:space="preserve"> Factor</w:t>
+      </w:r>
       <w:r>
         <w:rPr>
           <w:sz w:val="20"/>
           <w:szCs w:val="20"/>
         </w:rPr>
-        <w:t xml:space="preserve"> </w:t>
-      </w:r>
-      <w:proofErr w:type="spellStart"/>
-      <w:r>
+        <w:t xml:space="preserve"> (MHF) e</w:t>
+      </w:r>
+    </w:p>
+    <w:p>
+      <w:pPr>
+        <w:jc w:val="center"/>
         <w:rPr>
           <w:sz w:val="20"/>
           <w:szCs w:val="20"/>
         </w:rPr>
-        <w:t>Hiding</w:t>
-      </w:r>
-      <w:proofErr w:type="spellEnd"/>
-      <w:r>
-        <w:rPr>
+      </w:pPr>
+      <w:proofErr w:type="spellStart"/>
+      <w:r>
+        <w:rPr>
+          <w:i/>
+          <w:iCs/>
           <w:sz w:val="20"/>
           <w:szCs w:val="20"/>
         </w:rPr>
-        <w:t xml:space="preserve"> Factor (MHF).</w:t>
+        <w:t>Method</w:t>
+      </w:r>
+      <w:proofErr w:type="spellEnd"/>
+      <w:r>
+        <w:rPr>
+          <w:i/>
+          <w:iCs/>
+          <w:sz w:val="20"/>
+          <w:szCs w:val="20"/>
+        </w:rPr>
+        <w:t xml:space="preserve"> </w:t>
+      </w:r>
+      <w:proofErr w:type="spellStart"/>
+      <w:r>
+        <w:rPr>
+          <w:i/>
+          <w:iCs/>
+          <w:sz w:val="20"/>
+          <w:szCs w:val="20"/>
+        </w:rPr>
+        <w:t>Inheritance</w:t>
+      </w:r>
+      <w:proofErr w:type="spellEnd"/>
+      <w:r>
+        <w:rPr>
+          <w:i/>
+          <w:iCs/>
+          <w:sz w:val="20"/>
+          <w:szCs w:val="20"/>
+        </w:rPr>
+        <w:t xml:space="preserve"> Factor</w:t>
+      </w:r>
+      <w:r>
+        <w:rPr>
+          <w:sz w:val="20"/>
+          <w:szCs w:val="20"/>
+        </w:rPr>
+        <w:t xml:space="preserve"> (MIF)</w:t>
       </w:r>
     </w:p>
     <w:p>
       <w:r>
+        <w:tab/>
+        <w:t>O primeiro gráfico apresentado apresenta um comportamento distinto dos apresentados nos gráficos anteriores. Neste gráfico houve uma inve</w:t>
+      </w:r>
+      <w:bookmarkStart w:id="6" w:name="_GoBack"/>
+      <w:bookmarkEnd w:id="6"/>
+      <w:r>
+        <w:t xml:space="preserve">rsão das distribuições das classes, onde o </w:t>
+      </w:r>
+      <w:r>
         <w:lastRenderedPageBreak/>
-        <w:tab/>
-        <w:t>O primeiro gráfico apresentado apresenta um comportamento distinto dos apresentados nos gráficos anteriores. Neste gráfico houve uma inversão das distribuições das classes, onde o que apresenta uma maior distribuição é a classe de navegadores tradicionais. Os que apresentaram os menores valores foram os focados em segurança, seguido pela classe de navegadores focados em privacidade.</w:t>
+        <w:t>que apresenta uma maior distribuição é a classe de navegadores tradicionais. Os que apresentaram os menores valores foram os focados em segurança, seguido pela classe de navegadores focados em privacidade.</w:t>
       </w:r>
       <w:r>
         <w:t xml:space="preserve"> No gráfico de distribuição das métricas </w:t>
@@ -8013,15 +12466,18 @@
       </w:r>
     </w:p>
     <w:p>
+      <w:pPr>
+        <w:jc w:val="center"/>
+      </w:pPr>
       <w:r>
         <w:rPr>
           <w:noProof/>
         </w:rPr>
         <w:drawing>
-          <wp:inline distT="0" distB="0" distL="0" distR="0" wp14:anchorId="65675603" wp14:editId="1ACA1959">
-            <wp:extent cx="5760720" cy="2790825"/>
-            <wp:effectExtent l="0" t="0" r="0" b="9525"/>
-            <wp:docPr id="16" name="Imagem 16"/>
+          <wp:inline distT="0" distB="0" distL="0" distR="0" wp14:anchorId="7922B6D3" wp14:editId="29E94F16">
+            <wp:extent cx="4572000" cy="4572000"/>
+            <wp:effectExtent l="0" t="0" r="9525" b="0"/>
+            <wp:docPr id="6" name="Imagem 6"/>
             <wp:cNvGraphicFramePr>
               <a:graphicFrameLocks xmlns:a="http://schemas.openxmlformats.org/drawingml/2006/main" noChangeAspect="1"/>
             </wp:cNvGraphicFramePr>
@@ -8029,7 +12485,7 @@
               <a:graphicData uri="http://schemas.openxmlformats.org/drawingml/2006/picture">
                 <pic:pic xmlns:pic="http://schemas.openxmlformats.org/drawingml/2006/picture">
                   <pic:nvPicPr>
-                    <pic:cNvPr id="16" name="3_Conjunto.jpg"/>
+                    <pic:cNvPr id="6" name=" PF .jpeg"/>
                     <pic:cNvPicPr/>
                   </pic:nvPicPr>
                   <pic:blipFill>
@@ -8047,7 +12503,7 @@
                   <pic:spPr>
                     <a:xfrm>
                       <a:off x="0" y="0"/>
-                      <a:ext cx="5760720" cy="2790825"/>
+                      <a:ext cx="4572000" cy="4572000"/>
                     </a:xfrm>
                     <a:prstGeom prst="rect">
                       <a:avLst/>
@@ -8087,7 +12543,7 @@
           <w:sz w:val="20"/>
           <w:szCs w:val="20"/>
         </w:rPr>
-        <w:t>: Gráficos de Distribuição Cumulativa das Métricas</w:t>
+        <w:t>: Gráficos de Distribuição Cumulativa da Métrica</w:t>
       </w:r>
       <w:r>
         <w:rPr>
@@ -8095,45 +12551,6 @@
           <w:szCs w:val="20"/>
         </w:rPr>
         <w:t xml:space="preserve"> </w:t>
-      </w:r>
-      <w:proofErr w:type="spellStart"/>
-      <w:r>
-        <w:rPr>
-          <w:sz w:val="20"/>
-          <w:szCs w:val="20"/>
-        </w:rPr>
-        <w:t>Method</w:t>
-      </w:r>
-      <w:proofErr w:type="spellEnd"/>
-      <w:r>
-        <w:rPr>
-          <w:sz w:val="20"/>
-          <w:szCs w:val="20"/>
-        </w:rPr>
-        <w:t xml:space="preserve"> </w:t>
-      </w:r>
-      <w:proofErr w:type="spellStart"/>
-      <w:r>
-        <w:rPr>
-          <w:sz w:val="20"/>
-          <w:szCs w:val="20"/>
-        </w:rPr>
-        <w:t>Inheritance</w:t>
-      </w:r>
-      <w:proofErr w:type="spellEnd"/>
-      <w:r>
-        <w:rPr>
-          <w:sz w:val="20"/>
-          <w:szCs w:val="20"/>
-        </w:rPr>
-        <w:t xml:space="preserve"> Factor (MIF)</w:t>
-      </w:r>
-      <w:r>
-        <w:rPr>
-          <w:sz w:val="20"/>
-          <w:szCs w:val="20"/>
-        </w:rPr>
-        <w:t xml:space="preserve"> e </w:t>
       </w:r>
       <w:proofErr w:type="spellStart"/>
       <w:r>
@@ -8234,6 +12651,7 @@
         <w:rPr>
           <w:noProof/>
         </w:rPr>
+        <w:lastRenderedPageBreak/>
         <w:drawing>
           <wp:inline distT="0" distB="0" distL="0" distR="0" wp14:anchorId="78F2456F" wp14:editId="6B2ABC8D">
             <wp:extent cx="5760720" cy="2524125"/>
@@ -8348,7 +12766,6 @@
     </w:p>
     <w:p>
       <w:r>
-        <w:lastRenderedPageBreak/>
         <w:tab/>
         <w:t xml:space="preserve">Os gráficos das métricas </w:t>
       </w:r>
@@ -8561,6 +12978,7 @@
         <w:rPr>
           <w:noProof/>
         </w:rPr>
+        <w:lastRenderedPageBreak/>
         <w:drawing>
           <wp:inline distT="0" distB="0" distL="0" distR="0" wp14:anchorId="65CBB5A9" wp14:editId="61F782A3">
             <wp:extent cx="5760720" cy="2457450"/>
@@ -8672,7 +13090,6 @@
           <w:b/>
           <w:bCs/>
         </w:rPr>
-        <w:lastRenderedPageBreak/>
         <w:tab/>
       </w:r>
       <w:r>
@@ -8946,7 +13363,7 @@
       <w:pPr>
         <w:jc w:val="center"/>
       </w:pPr>
-      <w:bookmarkStart w:id="6" w:name="_Hlk20228583"/>
+      <w:bookmarkStart w:id="7" w:name="_Hlk20228583"/>
       <w:r>
         <w:rPr>
           <w:b/>
@@ -8972,7 +13389,7 @@
         </w:rPr>
         <w:t xml:space="preserve">: Gráficos de Distribuição Cumulativa das Métricas </w:t>
       </w:r>
-      <w:bookmarkEnd w:id="6"/>
+      <w:bookmarkEnd w:id="7"/>
       <w:r>
         <w:rPr>
           <w:sz w:val="20"/>
@@ -9208,6 +13625,7 @@
         <w:rPr>
           <w:noProof/>
         </w:rPr>
+        <w:lastRenderedPageBreak/>
         <w:drawing>
           <wp:inline distT="0" distB="0" distL="0" distR="0" wp14:anchorId="17F7FFCB" wp14:editId="66168D9A">
             <wp:extent cx="5760720" cy="2447925"/>
@@ -9297,7 +13715,6 @@
     </w:p>
     <w:p>
       <w:r>
-        <w:lastRenderedPageBreak/>
         <w:tab/>
         <w:t xml:space="preserve">A distribuição da métrica </w:t>
       </w:r>
@@ -9425,16 +13842,9 @@
     <w:p>
       <w:r>
         <w:tab/>
-        <w:t>Para apresentar</w:t>
-      </w:r>
-      <w:r>
-        <w:t xml:space="preserve"> a correlação das métricas foi calculado as médias das correlações de todas as métricas agrupadas por classes de navegadores.</w:t>
-      </w:r>
-      <w:r>
-        <w:t xml:space="preserve"> </w:t>
-      </w:r>
-      <w:r>
-        <w:t>Além das médias é apresentado o desvio padrão destas métricas.</w:t>
+      </w:r>
+      <w:r>
+        <w:t>Para apresentar a correlação das métricas foi calculado as médias das correlações de todas as métricas agrupadas por classes de navegadores. Além das médias é apresentado o desvio padrão destas métricas.</w:t>
       </w:r>
     </w:p>
     <w:tbl>
@@ -12670,6 +17080,7 @@
                 <w:sz w:val="20"/>
                 <w:szCs w:val="20"/>
               </w:rPr>
+              <w:lastRenderedPageBreak/>
               <w:t>LCOM – Média</w:t>
             </w:r>
           </w:p>
@@ -13447,16 +17858,7 @@
         <w:tab/>
       </w:r>
       <w:r>
-        <w:t xml:space="preserve">Considerando as métricas de tamanho, observa-se que em média as classes de navegadores de segurança apresentaram os maiores resultados nas médias e desvio padrão. As classes de privacidade e tradicionais apresentaram os menores resultados nas médias e desvio padrão das correlações. Nos resultados das métricas de acoplamento apresentaram os maiores valores nas classes tradicional e segurança nas médias e desvio padrão respectivamente. </w:t>
-      </w:r>
-      <w:r>
-        <w:t>Em média o</w:t>
-      </w:r>
-      <w:r>
-        <w:t xml:space="preserve">s menores valores da média e desvio padrão apresentaram na </w:t>
-      </w:r>
-      <w:r>
-        <w:t>classe de privacidade. As métricas estruturais em média tiveram os maiores valores para as médias e desvio padrão nas classes tradicionais. Os menores resultados apresentaram-se na classe de segurança.</w:t>
+        <w:t>Considerando as métricas de tamanho, observa-se que em média as classes de navegadores de segurança apresentaram os maiores resultados nas médias e desvio padrão. As classes de privacidade e tradicionais apresentaram os menores resultados nas médias e desvio padrão das correlações. Nos resultados das métricas de acoplamento apresentaram os maiores valores nas classes tradicional e segurança nas médias e desvio padrão respectivamente. Em média os menores valores da média e desvio padrão apresentaram na classe de privacidade. As métricas estruturais em média tiveram os maiores valores para as médias e desvio padrão nas classes tradicionais. Os menores resultados apresentaram-se na classe de segurança.</w:t>
       </w:r>
     </w:p>
     <w:p>
@@ -13464,7 +17866,6 @@
         <w:pStyle w:val="Ttulo3"/>
       </w:pPr>
       <w:r>
-        <w:lastRenderedPageBreak/>
         <w:t>5.2. Resultados</w:t>
       </w:r>
     </w:p>
@@ -13637,7 +18038,11 @@
     <w:p>
       <w:r>
         <w:tab/>
-        <w:t xml:space="preserve">Considerando que as métricas de acoplamento, os menores valores são os que apresentam melhor efeito de qualidade do código. Com isto, os piores resultados apresentados em ambas as métricas foi o da classe tradicional. Em relação os melhores valores, cada métrica apresentou uma classe com os melhores resultados. Na métrica AHF, a classe que apresentou o melhor resultado foi </w:t>
+        <w:t xml:space="preserve">Considerando que as métricas de acoplamento, os menores valores são os que apresentam melhor efeito de qualidade do código. Com isto, os piores resultados apresentados em ambas as métricas foi o da classe tradicional. Em relação os melhores valores, cada métrica </w:t>
+      </w:r>
+      <w:r>
+        <w:lastRenderedPageBreak/>
+        <w:t xml:space="preserve">apresentou uma classe com os melhores resultados. Na métrica AHF, a classe que apresentou o melhor resultado foi </w:t>
       </w:r>
       <w:r>
         <w:t>o de privacidade. Em relação à métrica AIF, o melhor resultado foi obtido pela classe de segurança.</w:t>
@@ -13654,7 +18059,6 @@
         <w:rPr>
           <w:noProof/>
         </w:rPr>
-        <w:lastRenderedPageBreak/>
         <w:drawing>
           <wp:inline distT="0" distB="0" distL="0" distR="0" wp14:anchorId="19A656A2" wp14:editId="4DCC9C36">
             <wp:extent cx="5760720" cy="2880360"/>
@@ -13873,6 +18277,7 @@
     </w:p>
     <w:p>
       <w:r>
+        <w:lastRenderedPageBreak/>
         <w:tab/>
         <w:t xml:space="preserve">No gráfico da Métrica MIF, o maior valor obtido foi da classe de privacidade, em contrapartida a classe tradicional obteve um menor resultado. Na métrica PF, diferente da métrica anterior, a classe tradicional apresentou o maior resultado. O resultado obtido pela classe de privacidade foi o que apresentou o menor valor. Nas métricas MIF e </w:t>
       </w:r>
@@ -13891,11 +18296,7 @@
         <w:t xml:space="preserve"> </w:t>
       </w:r>
       <w:r>
-        <w:t xml:space="preserve">e privacidade apresentaram os melhores valores respectivamente. Em relação aos </w:t>
-      </w:r>
-      <w:r>
-        <w:lastRenderedPageBreak/>
-        <w:t xml:space="preserve">valores que apresentaram nas métricas MIF e PF são as classes de privacidade e tradicional respectivamente. </w:t>
+        <w:t xml:space="preserve">e privacidade apresentaram os melhores valores respectivamente. Em relação aos valores que apresentaram nas métricas MIF e PF são as classes de privacidade e tradicional respectivamente. </w:t>
       </w:r>
     </w:p>
     <w:p>
@@ -14169,6 +18570,7 @@
         <w:rPr>
           <w:noProof/>
         </w:rPr>
+        <w:lastRenderedPageBreak/>
         <w:drawing>
           <wp:inline distT="0" distB="0" distL="0" distR="0" wp14:anchorId="7CBB2503" wp14:editId="47D97508">
             <wp:extent cx="5760720" cy="2286000"/>
@@ -14271,7 +18673,6 @@
     </w:p>
     <w:p>
       <w:r>
-        <w:lastRenderedPageBreak/>
         <w:tab/>
         <w:t xml:space="preserve">A linguagem </w:t>
       </w:r>
@@ -14437,6 +18838,7 @@
         <w:rPr>
           <w:noProof/>
         </w:rPr>
+        <w:lastRenderedPageBreak/>
         <w:drawing>
           <wp:inline distT="0" distB="0" distL="0" distR="0" wp14:anchorId="6DB66EAB" wp14:editId="0F7DE6CB">
             <wp:extent cx="5760720" cy="2743200"/>
@@ -14535,7 +18937,6 @@
     </w:p>
     <w:p>
       <w:r>
-        <w:lastRenderedPageBreak/>
         <w:tab/>
         <w:t>Ambos os gráficos apresentaram valores semelhantes</w:t>
       </w:r>
@@ -14674,7 +19075,11 @@
         <w:t xml:space="preserve"> NOC, o valor alto </w:t>
       </w:r>
       <w:r>
-        <w:t>indica que é necessário um maior cuidado ao realizar edições em um código com esta métrica alta</w:t>
+        <w:t xml:space="preserve">indica que é necessário um maior </w:t>
+      </w:r>
+      <w:r>
+        <w:lastRenderedPageBreak/>
+        <w:t>cuidado ao realizar edições em um código com esta métrica alta</w:t>
       </w:r>
       <w:r>
         <w:t>. Tendo em vista o impacto de um valor alto desta métrica, percebe-se que a classe tradicional apresenta o pior resultado, enquanto a classe de segurança apresentou os melhores resultados.</w:t>
@@ -14691,7 +19096,6 @@
         <w:rPr>
           <w:noProof/>
         </w:rPr>
-        <w:lastRenderedPageBreak/>
         <w:drawing>
           <wp:inline distT="0" distB="0" distL="0" distR="0" wp14:anchorId="0E98ABAE" wp14:editId="05F7D8A4">
             <wp:extent cx="5760720" cy="2880360"/>
@@ -14805,8 +19209,6 @@
       <w:r>
         <w:t xml:space="preserve">Com relação a métrica WMC, altos valores indicam que as classes se tornam mais complexas e difíceis de serem reutilizadas. Tendo em vista este conceito, a classe tradicional apresenta o maior valor, indicando que este resultado deve ser melhorado. </w:t>
       </w:r>
-      <w:bookmarkStart w:id="7" w:name="_GoBack"/>
-      <w:bookmarkEnd w:id="7"/>
       <w:r>
         <w:t>A classe dos navegadores focados em privacidade apresentou</w:t>
       </w:r>
@@ -15016,6 +19418,7 @@
           <w:rFonts w:ascii="Times New Roman" w:eastAsia="Times New Roman" w:hAnsi="Times New Roman" w:cs="Times New Roman"/>
           <w:lang w:val="en-US"/>
         </w:rPr>
+        <w:lastRenderedPageBreak/>
         <w:t xml:space="preserve">AMARA, Dalila. RABAI, Latifa Ben </w:t>
       </w:r>
       <w:proofErr w:type="spellStart"/>
@@ -15095,7 +19498,6 @@
           <w:rFonts w:ascii="Times New Roman" w:eastAsia="Times New Roman" w:hAnsi="Times New Roman" w:cs="Times New Roman"/>
           <w:lang w:val="en-US"/>
         </w:rPr>
-        <w:lastRenderedPageBreak/>
         <w:t xml:space="preserve">AMRUTKAR, </w:t>
       </w:r>
       <w:proofErr w:type="spellStart"/>
@@ -16133,6 +20535,7 @@
         <w:rPr>
           <w:rFonts w:ascii="Times New Roman" w:eastAsia="Times New Roman" w:hAnsi="Times New Roman" w:cs="Times New Roman"/>
         </w:rPr>
+        <w:lastRenderedPageBreak/>
         <w:t xml:space="preserve">MEIRELLES, Paulo R. Miranda. "Monitoramento de métricas de código-fonte em projetos de </w:t>
       </w:r>
     </w:p>
@@ -16188,7 +20591,6 @@
           <w:rFonts w:ascii="Times New Roman" w:eastAsia="Times New Roman" w:hAnsi="Times New Roman" w:cs="Times New Roman"/>
           <w:lang w:val="en-US"/>
         </w:rPr>
-        <w:lastRenderedPageBreak/>
         <w:t xml:space="preserve">MENDIVELSO, Luis F. </w:t>
       </w:r>
       <w:proofErr w:type="spellStart"/>
@@ -16823,14 +21225,15 @@
         <w:spacing w:before="0" w:after="200"/>
         <w:ind w:left="1440" w:hanging="720"/>
         <w:jc w:val="left"/>
+        <w:rPr>
+          <w:lang w:val="en-US"/>
+        </w:rPr>
       </w:pPr>
-      <w:proofErr w:type="spellStart"/>
-      <w:r>
-        <w:t>Addison</w:t>
-      </w:r>
-      <w:proofErr w:type="spellEnd"/>
-      <w:r>
-        <w:t>-Wesley, 2010.</w:t>
+      <w:r>
+        <w:rPr>
+          <w:lang w:val="en-US"/>
+        </w:rPr>
+        <w:t>Addison-Wesley, 2010.</w:t>
       </w:r>
     </w:p>
     <w:p>
@@ -16850,7 +21253,24 @@
         </w:rPr>
       </w:pPr>
       <w:r>
-        <w:t xml:space="preserve">TANENBAUM, A. S. Redes de Computadores 5ª ed. </w:t>
+        <w:rPr>
+          <w:lang w:val="en-US"/>
+        </w:rPr>
+        <w:t xml:space="preserve">TANENBAUM, A. S. Redes de </w:t>
+      </w:r>
+      <w:proofErr w:type="spellStart"/>
+      <w:r>
+        <w:rPr>
+          <w:lang w:val="en-US"/>
+        </w:rPr>
+        <w:t>Computadores</w:t>
+      </w:r>
+      <w:proofErr w:type="spellEnd"/>
+      <w:r>
+        <w:rPr>
+          <w:lang w:val="en-US"/>
+        </w:rPr>
+        <w:t xml:space="preserve"> 5ª ed. </w:t>
       </w:r>
       <w:r>
         <w:rPr>
@@ -16869,68 +21289,53 @@
           <w:between w:val="nil"/>
         </w:pBdr>
         <w:jc w:val="left"/>
+        <w:rPr>
+          <w:lang w:val="en-US"/>
+        </w:rPr>
       </w:pPr>
+      <w:r>
+        <w:rPr>
+          <w:lang w:val="en-US"/>
+        </w:rPr>
+        <w:t>Tor</w:t>
+      </w:r>
+      <w:r>
+        <w:rPr>
+          <w:color w:val="000000"/>
+          <w:lang w:val="en-US"/>
+        </w:rPr>
+        <w:t xml:space="preserve">. (2017) “What is Tor Browser?”, </w:t>
+      </w:r>
       <w:proofErr w:type="spellStart"/>
       <w:r>
-        <w:t>Tor</w:t>
+        <w:rPr>
+          <w:lang w:val="en-US"/>
+        </w:rPr>
+        <w:t>Disponível</w:t>
       </w:r>
       <w:proofErr w:type="spellEnd"/>
       <w:r>
         <w:rPr>
           <w:color w:val="000000"/>
-        </w:rPr>
-        <w:t>. (2017) “</w:t>
+          <w:lang w:val="en-US"/>
+        </w:rPr>
+        <w:t xml:space="preserve"> </w:t>
       </w:r>
       <w:proofErr w:type="spellStart"/>
       <w:r>
         <w:rPr>
           <w:color w:val="000000"/>
-        </w:rPr>
-        <w:t>What</w:t>
+          <w:lang w:val="en-US"/>
+        </w:rPr>
+        <w:t>em</w:t>
       </w:r>
       <w:proofErr w:type="spellEnd"/>
       <w:r>
         <w:rPr>
           <w:color w:val="000000"/>
-        </w:rPr>
-        <w:t xml:space="preserve"> </w:t>
-      </w:r>
-      <w:proofErr w:type="spellStart"/>
-      <w:r>
-        <w:rPr>
-          <w:color w:val="000000"/>
-        </w:rPr>
-        <w:t>is</w:t>
-      </w:r>
-      <w:proofErr w:type="spellEnd"/>
-      <w:r>
-        <w:rPr>
-          <w:color w:val="000000"/>
-        </w:rPr>
-        <w:t xml:space="preserve"> </w:t>
-      </w:r>
-      <w:proofErr w:type="spellStart"/>
-      <w:r>
-        <w:rPr>
-          <w:color w:val="000000"/>
-        </w:rPr>
-        <w:t>Tor</w:t>
-      </w:r>
-      <w:proofErr w:type="spellEnd"/>
-      <w:r>
-        <w:rPr>
-          <w:color w:val="000000"/>
-        </w:rPr>
-        <w:t xml:space="preserve"> Browser?”, </w:t>
-      </w:r>
-      <w:r>
-        <w:t>Disponível</w:t>
-      </w:r>
-      <w:r>
-        <w:rPr>
-          <w:color w:val="000000"/>
-        </w:rPr>
-        <w:t xml:space="preserve"> em:</w:t>
+          <w:lang w:val="en-US"/>
+        </w:rPr>
+        <w:t>:</w:t>
       </w:r>
     </w:p>
     <w:p>
@@ -17323,6 +21728,185 @@
 <file path=word/numbering.xml><?xml version="1.0" encoding="utf-8"?>
 <w:numbering xmlns:wpc="http://schemas.microsoft.com/office/word/2010/wordprocessingCanvas" xmlns:cx="http://schemas.microsoft.com/office/drawing/2014/chartex" xmlns:cx1="http://schemas.microsoft.com/office/drawing/2015/9/8/chartex" xmlns:cx2="http://schemas.microsoft.com/office/drawing/2015/10/21/chartex" xmlns:cx3="http://schemas.microsoft.com/office/drawing/2016/5/9/chartex" xmlns:cx4="http://schemas.microsoft.com/office/drawing/2016/5/10/chartex" xmlns:cx5="http://schemas.microsoft.com/office/drawing/2016/5/11/chartex" xmlns:cx6="http://schemas.microsoft.com/office/drawing/2016/5/12/chartex" xmlns:cx7="http://schemas.microsoft.com/office/drawing/2016/5/13/chartex" xmlns:cx8="http://schemas.microsoft.com/office/drawing/2016/5/14/chartex" xmlns:mc="http://schemas.openxmlformats.org/markup-compatibility/2006" xmlns:aink="http://schemas.microsoft.com/office/drawing/2016/ink" xmlns:am3d="http://schemas.microsoft.com/office/drawing/2017/model3d" xmlns:o="urn:schemas-microsoft-com:office:office" xmlns:r="http://schemas.openxmlformats.org/officeDocument/2006/relationships" xmlns:m="http://schemas.openxmlformats.org/officeDocument/2006/math" xmlns:v="urn:schemas-microsoft-com:vml" xmlns:wp14="http://schemas.microsoft.com/office/word/2010/wordprocessingDrawing" xmlns:wp="http://schemas.openxmlformats.org/drawingml/2006/wordprocessingDrawing" xmlns:w10="urn:schemas-microsoft-com:office:word" xmlns:w="http://schemas.openxmlformats.org/wordprocessingml/2006/main" xmlns:w14="http://schemas.microsoft.com/office/word/2010/wordml" xmlns:w15="http://schemas.microsoft.com/office/word/2012/wordml" xmlns:w16cid="http://schemas.microsoft.com/office/word/2016/wordml/cid" xmlns:w16se="http://schemas.microsoft.com/office/word/2015/wordml/symex" xmlns:wpg="http://schemas.microsoft.com/office/word/2010/wordprocessingGroup" xmlns:wpi="http://schemas.microsoft.com/office/word/2010/wordprocessingInk" xmlns:wne="http://schemas.microsoft.com/office/word/2006/wordml" xmlns:wps="http://schemas.microsoft.com/office/word/2010/wordprocessingShape" mc:Ignorable="w14 w15 w16se w16cid wp14">
   <w:abstractNum w:abstractNumId="0" w15:restartNumberingAfterBreak="0">
+    <w:nsid w:val="096D3900"/>
+    <w:multiLevelType w:val="hybridMultilevel"/>
+    <w:tmpl w:val="9F2E1FF2"/>
+    <w:lvl w:ilvl="0" w:tplc="A32AF496">
+      <w:start w:val="1"/>
+      <w:numFmt w:val="lowerLetter"/>
+      <w:lvlText w:val="(%1)"/>
+      <w:lvlJc w:val="left"/>
+      <w:pPr>
+        <w:ind w:left="720" w:hanging="360"/>
+      </w:pPr>
+      <w:rPr>
+        <w:rFonts w:hint="default"/>
+        <w:sz w:val="20"/>
+      </w:rPr>
+    </w:lvl>
+    <w:lvl w:ilvl="1" w:tplc="04160019" w:tentative="1">
+      <w:start w:val="1"/>
+      <w:numFmt w:val="lowerLetter"/>
+      <w:lvlText w:val="%2."/>
+      <w:lvlJc w:val="left"/>
+      <w:pPr>
+        <w:ind w:left="1440" w:hanging="360"/>
+      </w:pPr>
+    </w:lvl>
+    <w:lvl w:ilvl="2" w:tplc="0416001B" w:tentative="1">
+      <w:start w:val="1"/>
+      <w:numFmt w:val="lowerRoman"/>
+      <w:lvlText w:val="%3."/>
+      <w:lvlJc w:val="right"/>
+      <w:pPr>
+        <w:ind w:left="2160" w:hanging="180"/>
+      </w:pPr>
+    </w:lvl>
+    <w:lvl w:ilvl="3" w:tplc="0416000F" w:tentative="1">
+      <w:start w:val="1"/>
+      <w:numFmt w:val="decimal"/>
+      <w:lvlText w:val="%4."/>
+      <w:lvlJc w:val="left"/>
+      <w:pPr>
+        <w:ind w:left="2880" w:hanging="360"/>
+      </w:pPr>
+    </w:lvl>
+    <w:lvl w:ilvl="4" w:tplc="04160019" w:tentative="1">
+      <w:start w:val="1"/>
+      <w:numFmt w:val="lowerLetter"/>
+      <w:lvlText w:val="%5."/>
+      <w:lvlJc w:val="left"/>
+      <w:pPr>
+        <w:ind w:left="3600" w:hanging="360"/>
+      </w:pPr>
+    </w:lvl>
+    <w:lvl w:ilvl="5" w:tplc="0416001B" w:tentative="1">
+      <w:start w:val="1"/>
+      <w:numFmt w:val="lowerRoman"/>
+      <w:lvlText w:val="%6."/>
+      <w:lvlJc w:val="right"/>
+      <w:pPr>
+        <w:ind w:left="4320" w:hanging="180"/>
+      </w:pPr>
+    </w:lvl>
+    <w:lvl w:ilvl="6" w:tplc="0416000F" w:tentative="1">
+      <w:start w:val="1"/>
+      <w:numFmt w:val="decimal"/>
+      <w:lvlText w:val="%7."/>
+      <w:lvlJc w:val="left"/>
+      <w:pPr>
+        <w:ind w:left="5040" w:hanging="360"/>
+      </w:pPr>
+    </w:lvl>
+    <w:lvl w:ilvl="7" w:tplc="04160019" w:tentative="1">
+      <w:start w:val="1"/>
+      <w:numFmt w:val="lowerLetter"/>
+      <w:lvlText w:val="%8."/>
+      <w:lvlJc w:val="left"/>
+      <w:pPr>
+        <w:ind w:left="5760" w:hanging="360"/>
+      </w:pPr>
+    </w:lvl>
+    <w:lvl w:ilvl="8" w:tplc="0416001B" w:tentative="1">
+      <w:start w:val="1"/>
+      <w:numFmt w:val="lowerRoman"/>
+      <w:lvlText w:val="%9."/>
+      <w:lvlJc w:val="right"/>
+      <w:pPr>
+        <w:ind w:left="6480" w:hanging="180"/>
+      </w:pPr>
+    </w:lvl>
+  </w:abstractNum>
+  <w:abstractNum w:abstractNumId="1" w15:restartNumberingAfterBreak="0">
+    <w:nsid w:val="1B246DAE"/>
+    <w:multiLevelType w:val="hybridMultilevel"/>
+    <w:tmpl w:val="B672BDCE"/>
+    <w:lvl w:ilvl="0" w:tplc="7FAC4664">
+      <w:start w:val="1"/>
+      <w:numFmt w:val="lowerLetter"/>
+      <w:lvlText w:val="(%1)"/>
+      <w:lvlJc w:val="left"/>
+      <w:pPr>
+        <w:ind w:left="720" w:hanging="360"/>
+      </w:pPr>
+      <w:rPr>
+        <w:rFonts w:hint="default"/>
+      </w:rPr>
+    </w:lvl>
+    <w:lvl w:ilvl="1" w:tplc="04160019" w:tentative="1">
+      <w:start w:val="1"/>
+      <w:numFmt w:val="lowerLetter"/>
+      <w:lvlText w:val="%2."/>
+      <w:lvlJc w:val="left"/>
+      <w:pPr>
+        <w:ind w:left="1440" w:hanging="360"/>
+      </w:pPr>
+    </w:lvl>
+    <w:lvl w:ilvl="2" w:tplc="0416001B" w:tentative="1">
+      <w:start w:val="1"/>
+      <w:numFmt w:val="lowerRoman"/>
+      <w:lvlText w:val="%3."/>
+      <w:lvlJc w:val="right"/>
+      <w:pPr>
+        <w:ind w:left="2160" w:hanging="180"/>
+      </w:pPr>
+    </w:lvl>
+    <w:lvl w:ilvl="3" w:tplc="0416000F" w:tentative="1">
+      <w:start w:val="1"/>
+      <w:numFmt w:val="decimal"/>
+      <w:lvlText w:val="%4."/>
+      <w:lvlJc w:val="left"/>
+      <w:pPr>
+        <w:ind w:left="2880" w:hanging="360"/>
+      </w:pPr>
+    </w:lvl>
+    <w:lvl w:ilvl="4" w:tplc="04160019" w:tentative="1">
+      <w:start w:val="1"/>
+      <w:numFmt w:val="lowerLetter"/>
+      <w:lvlText w:val="%5."/>
+      <w:lvlJc w:val="left"/>
+      <w:pPr>
+        <w:ind w:left="3600" w:hanging="360"/>
+      </w:pPr>
+    </w:lvl>
+    <w:lvl w:ilvl="5" w:tplc="0416001B" w:tentative="1">
+      <w:start w:val="1"/>
+      <w:numFmt w:val="lowerRoman"/>
+      <w:lvlText w:val="%6."/>
+      <w:lvlJc w:val="right"/>
+      <w:pPr>
+        <w:ind w:left="4320" w:hanging="180"/>
+      </w:pPr>
+    </w:lvl>
+    <w:lvl w:ilvl="6" w:tplc="0416000F" w:tentative="1">
+      <w:start w:val="1"/>
+      <w:numFmt w:val="decimal"/>
+      <w:lvlText w:val="%7."/>
+      <w:lvlJc w:val="left"/>
+      <w:pPr>
+        <w:ind w:left="5040" w:hanging="360"/>
+      </w:pPr>
+    </w:lvl>
+    <w:lvl w:ilvl="7" w:tplc="04160019" w:tentative="1">
+      <w:start w:val="1"/>
+      <w:numFmt w:val="lowerLetter"/>
+      <w:lvlText w:val="%8."/>
+      <w:lvlJc w:val="left"/>
+      <w:pPr>
+        <w:ind w:left="5760" w:hanging="360"/>
+      </w:pPr>
+    </w:lvl>
+    <w:lvl w:ilvl="8" w:tplc="0416001B" w:tentative="1">
+      <w:start w:val="1"/>
+      <w:numFmt w:val="lowerRoman"/>
+      <w:lvlText w:val="%9."/>
+      <w:lvlJc w:val="right"/>
+      <w:pPr>
+        <w:ind w:left="6480" w:hanging="180"/>
+      </w:pPr>
+    </w:lvl>
+  </w:abstractNum>
+  <w:abstractNum w:abstractNumId="2" w15:restartNumberingAfterBreak="0">
     <w:nsid w:val="1D02112D"/>
     <w:multiLevelType w:val="multilevel"/>
     <w:tmpl w:val="A35CA248"/>
@@ -17435,7 +22019,7 @@
       </w:rPr>
     </w:lvl>
   </w:abstractNum>
-  <w:abstractNum w:abstractNumId="1" w15:restartNumberingAfterBreak="0">
+  <w:abstractNum w:abstractNumId="3" w15:restartNumberingAfterBreak="0">
     <w:nsid w:val="39AB0FB9"/>
     <w:multiLevelType w:val="multilevel"/>
     <w:tmpl w:val="A35CA248"/>
@@ -17549,9 +22133,15 @@
     </w:lvl>
   </w:abstractNum>
   <w:num w:numId="1">
+    <w:abstractNumId w:val="3"/>
+  </w:num>
+  <w:num w:numId="2">
+    <w:abstractNumId w:val="2"/>
+  </w:num>
+  <w:num w:numId="3">
     <w:abstractNumId w:val="1"/>
   </w:num>
-  <w:num w:numId="2">
+  <w:num w:numId="4">
     <w:abstractNumId w:val="0"/>
   </w:num>
 </w:numbering>

--- a/TCC_2_Felipe_Augusto_Silva_Marques.docx
+++ b/TCC_2_Felipe_Augusto_Silva_Marques.docx
@@ -666,15 +666,7 @@
     <w:p>
       <w:r>
         <w:tab/>
-        <w:t xml:space="preserve">A importância deste trabalho deve-se ao fato </w:t>
-      </w:r>
-      <w:proofErr w:type="gramStart"/>
-      <w:r>
-        <w:t>da</w:t>
-      </w:r>
-      <w:proofErr w:type="gramEnd"/>
-      <w:r>
-        <w:t xml:space="preserve"> qualidade do código-fonte do </w:t>
+        <w:t xml:space="preserve">A importância deste trabalho deve-se ao fato da qualidade do código-fonte do </w:t>
       </w:r>
       <w:r>
         <w:rPr>
@@ -1625,15 +1617,7 @@
     <w:p>
       <w:r>
         <w:tab/>
-        <w:t xml:space="preserve">Meirelles (2013) apresenta uma abordagem para a observação das métricas de código-fonte, estudando-as através de suas distribuições e associações. Também </w:t>
-      </w:r>
-      <w:proofErr w:type="gramStart"/>
-      <w:r>
-        <w:t>discutem-se</w:t>
-      </w:r>
-      <w:proofErr w:type="gramEnd"/>
-      <w:r>
-        <w:t xml:space="preserve"> as relações de causalidade e implicações práticas-gerenciais para monitoramento das mesmas. São avaliadas as distribuições e correlações dos valores das métricas de trinta e oito projetos de </w:t>
+        <w:t xml:space="preserve">Meirelles (2013) apresenta uma abordagem para a observação das métricas de código-fonte, estudando-as através de suas distribuições e associações. Também discutem-se as relações de causalidade e implicações práticas-gerenciais para monitoramento das mesmas. São avaliadas as distribuições e correlações dos valores das métricas de trinta e oito projetos de </w:t>
       </w:r>
       <w:r>
         <w:rPr>
@@ -2948,21 +2932,7 @@
                 <w:lang w:val="en-US"/>
               </w:rPr>
               <w:lastRenderedPageBreak/>
-              <w:t xml:space="preserve">RFC - Response </w:t>
-            </w:r>
-            <w:proofErr w:type="gramStart"/>
-            <w:r>
-              <w:rPr>
-                <w:lang w:val="en-US"/>
-              </w:rPr>
-              <w:t>For</w:t>
-            </w:r>
-            <w:proofErr w:type="gramEnd"/>
-            <w:r>
-              <w:rPr>
-                <w:lang w:val="en-US"/>
-              </w:rPr>
-              <w:t xml:space="preserve"> a Class</w:t>
+              <w:t>RFC - Response For a Class</w:t>
             </w:r>
           </w:p>
         </w:tc>
@@ -3358,23 +3328,7 @@
                 <w:i/>
                 <w:lang w:val="en-US"/>
               </w:rPr>
-              <w:t xml:space="preserve">Lines </w:t>
-            </w:r>
-            <w:proofErr w:type="gramStart"/>
-            <w:r>
-              <w:rPr>
-                <w:i/>
-                <w:lang w:val="en-US"/>
-              </w:rPr>
-              <w:t>Of</w:t>
-            </w:r>
-            <w:proofErr w:type="gramEnd"/>
-            <w:r>
-              <w:rPr>
-                <w:i/>
-                <w:lang w:val="en-US"/>
-              </w:rPr>
-              <w:t xml:space="preserve"> Code per package</w:t>
+              <w:t>Lines Of Code per package</w:t>
             </w:r>
           </w:p>
         </w:tc>
@@ -3515,23 +3469,7 @@
                 <w:i/>
                 <w:lang w:val="en-US"/>
               </w:rPr>
-              <w:t xml:space="preserve">Lines </w:t>
-            </w:r>
-            <w:proofErr w:type="gramStart"/>
-            <w:r>
-              <w:rPr>
-                <w:i/>
-                <w:lang w:val="en-US"/>
-              </w:rPr>
-              <w:t>Of</w:t>
-            </w:r>
-            <w:proofErr w:type="gramEnd"/>
-            <w:r>
-              <w:rPr>
-                <w:i/>
-                <w:lang w:val="en-US"/>
-              </w:rPr>
-              <w:t xml:space="preserve"> Code per programming language</w:t>
+              <w:t>Lines Of Code per programming language</w:t>
             </w:r>
           </w:p>
         </w:tc>
@@ -10236,7 +10174,14 @@
                 <w:sz w:val="20"/>
                 <w:szCs w:val="20"/>
               </w:rPr>
-              <w:t>0,44</w:t>
+              <w:t>0,4</w:t>
+            </w:r>
+            <w:r>
+              <w:rPr>
+                <w:sz w:val="20"/>
+                <w:szCs w:val="20"/>
+              </w:rPr>
+              <w:t>6</w:t>
             </w:r>
           </w:p>
         </w:tc>
@@ -11571,10 +11516,10 @@
         <w:t xml:space="preserve"> Factor</w:t>
       </w:r>
       <w:r>
-        <w:t xml:space="preserve"> (CF) </w:t>
-      </w:r>
-      <w:r>
-        <w:t xml:space="preserve">foi a que obteve o maior valor e o único da categoria com valor maior do que o valor estipulado. Por último, na categoria de acoplamento, a métrica </w:t>
+        <w:t xml:space="preserve"> (CF)</w:t>
+      </w:r>
+      <w:r>
+        <w:t xml:space="preserve"> e </w:t>
       </w:r>
       <w:proofErr w:type="spellStart"/>
       <w:r>
@@ -11582,6 +11527,34 @@
           <w:i/>
           <w:iCs/>
         </w:rPr>
+        <w:t>Polymorphism</w:t>
+      </w:r>
+      <w:proofErr w:type="spellEnd"/>
+      <w:r>
+        <w:rPr>
+          <w:i/>
+          <w:iCs/>
+        </w:rPr>
+        <w:t xml:space="preserve"> Factor</w:t>
+      </w:r>
+      <w:r>
+        <w:t xml:space="preserve"> (PF)</w:t>
+      </w:r>
+      <w:r>
+        <w:t xml:space="preserve"> </w:t>
+      </w:r>
+      <w:r>
+        <w:t>foram as métricas que atingiram valores maiores do que o valor máximo estipulado</w:t>
+      </w:r>
+      <w:r>
+        <w:t xml:space="preserve">. Por último, na categoria de acoplamento, a métrica </w:t>
+      </w:r>
+      <w:proofErr w:type="spellStart"/>
+      <w:r>
+        <w:rPr>
+          <w:i/>
+          <w:iCs/>
+        </w:rPr>
         <w:t>Coupling</w:t>
       </w:r>
       <w:proofErr w:type="spellEnd"/>
@@ -11612,15 +11585,7 @@
         <w:t xml:space="preserve"> (CBO)</w:t>
       </w:r>
       <w:r>
-        <w:t xml:space="preserve"> foi a única </w:t>
-      </w:r>
-      <w:proofErr w:type="gramStart"/>
-      <w:r>
-        <w:t>à</w:t>
-      </w:r>
-      <w:proofErr w:type="gramEnd"/>
-      <w:r>
-        <w:t xml:space="preserve"> obter valor maior que o estipulado, com isso não será </w:t>
+        <w:t xml:space="preserve"> foi a única à obter valor maior que o estipulado, com isso não será </w:t>
       </w:r>
       <w:r>
         <w:t>utilizada na análise de distribuição.</w:t>
@@ -11725,7 +11690,16 @@
           <w:sz w:val="20"/>
           <w:szCs w:val="20"/>
         </w:rPr>
-        <w:t xml:space="preserve"> das Métricas de Acoplamento</w:t>
+        <w:t xml:space="preserve"> das Métricas </w:t>
+      </w:r>
+      <w:r>
+        <w:rPr>
+          <w:i/>
+          <w:iCs/>
+          <w:sz w:val="20"/>
+          <w:szCs w:val="20"/>
+        </w:rPr>
+        <w:t>Estruturais</w:t>
       </w:r>
     </w:p>
     <w:p>
@@ -12063,110 +12037,233 @@
         <w:tab/>
       </w:r>
       <w:r>
-        <w:t>Neste</w:t>
-      </w:r>
-      <w:r>
-        <w:t xml:space="preserve"> primeiro</w:t>
-      </w:r>
-      <w:r>
-        <w:t xml:space="preserve"> conjunto de gráficos </w:t>
-      </w:r>
-      <w:r>
-        <w:t>pode-se verificar uma distribuição semelhantes nas duas métricas por parte das classes de navegadores. Onde os navegadores da classe tradicional apresentam uma distribuição mais baixa e os focados em segurança apresentam os maiores valores seguidos pelos navegadores focados em privacidade.</w:t>
+        <w:t xml:space="preserve">A Figura 1, apresenta os dois primeiros gráficos das métricas </w:t>
+      </w:r>
+      <w:r>
+        <w:t>estruturais</w:t>
+      </w:r>
+      <w:r>
+        <w:t xml:space="preserve">. A Figura </w:t>
+      </w:r>
+      <w:r>
+        <w:t>1</w:t>
+      </w:r>
+      <w:r>
+        <w:t xml:space="preserve">(a) apresenta os resultados </w:t>
+      </w:r>
+      <w:r>
+        <w:t xml:space="preserve">da métrica AHF, onde pode-se verificar que as classes apresentam um crescimento semelhante nas distribuições de seus resultados. O crescimento da distribuição das classes é linear, onde é possível verificar que os resultados das métricas mais elevados estão concentrados a cima </w:t>
+      </w:r>
+      <w:r>
+        <w:t xml:space="preserve">dos </w:t>
+      </w:r>
+      <w:r>
+        <w:t>50%</w:t>
+      </w:r>
+      <w:r>
+        <w:t xml:space="preserve"> </w:t>
+      </w:r>
+      <w:r>
+        <w:t>dos resultados.</w:t>
       </w:r>
     </w:p>
     <w:p>
       <w:r>
         <w:tab/>
-        <w:t xml:space="preserve">A seguir são apresentados os gráficos das métricas de </w:t>
-      </w:r>
-      <w:proofErr w:type="spellStart"/>
-      <w:r>
-        <w:rPr>
-          <w:i/>
-          <w:iCs/>
-        </w:rPr>
-        <w:t>Method</w:t>
-      </w:r>
-      <w:proofErr w:type="spellEnd"/>
-      <w:r>
-        <w:rPr>
-          <w:i/>
-          <w:iCs/>
-        </w:rPr>
+        <w:t xml:space="preserve">A Figura </w:t>
+      </w:r>
+      <w:r>
+        <w:t>1</w:t>
+      </w:r>
+      <w:r>
+        <w:t>(b) apresenta os resultados</w:t>
+      </w:r>
+      <w:r>
+        <w:t xml:space="preserve"> de distribuição acumulativa</w:t>
+      </w:r>
+      <w:r>
+        <w:t xml:space="preserve"> da métrica AIF.</w:t>
+      </w:r>
+      <w:r>
+        <w:t xml:space="preserve"> Nesta figura, mostra que os resultados das métricas entre 40 e 5</w:t>
+      </w:r>
+      <w:r>
+        <w:t>5</w:t>
+      </w:r>
+      <w:r>
         <w:t xml:space="preserve"> </w:t>
       </w:r>
-      <w:proofErr w:type="spellStart"/>
-      <w:r>
-        <w:rPr>
-          <w:i/>
-          <w:iCs/>
-        </w:rPr>
-        <w:t>Hiding</w:t>
-      </w:r>
-      <w:proofErr w:type="spellEnd"/>
-      <w:r>
-        <w:rPr>
-          <w:i/>
-          <w:iCs/>
-        </w:rPr>
-        <w:t xml:space="preserve"> Factor</w:t>
-      </w:r>
-      <w:r>
-        <w:t xml:space="preserve"> (MHF)</w:t>
-      </w:r>
-      <w:r>
-        <w:t xml:space="preserve"> e </w:t>
-      </w:r>
-      <w:proofErr w:type="spellStart"/>
-      <w:r>
-        <w:rPr>
-          <w:i/>
-          <w:iCs/>
-        </w:rPr>
-        <w:t>Method</w:t>
-      </w:r>
-      <w:proofErr w:type="spellEnd"/>
-      <w:r>
-        <w:rPr>
-          <w:i/>
-          <w:iCs/>
-        </w:rPr>
+      <w:r>
+        <w:t>estão concentrados em dez por cento dos resultados</w:t>
+      </w:r>
+      <w:r>
+        <w:t>. O</w:t>
+      </w:r>
+      <w:r>
+        <w:t xml:space="preserve">s resultados entre 56 e 70 concentram-se em </w:t>
+      </w:r>
+      <w:r>
+        <w:t>40%</w:t>
+      </w:r>
+      <w:r>
+        <w:t xml:space="preserve">, exceto na classe </w:t>
+      </w:r>
+      <w:r>
+        <w:t>de segurança, onde os resultados entre 40 e 55, representam 40% dos resultados.</w:t>
+      </w:r>
+      <w:r>
         <w:t xml:space="preserve"> </w:t>
       </w:r>
-      <w:proofErr w:type="spellStart"/>
-      <w:r>
-        <w:rPr>
-          <w:i/>
-          <w:iCs/>
-        </w:rPr>
-        <w:t>Inheritance</w:t>
-      </w:r>
-      <w:proofErr w:type="spellEnd"/>
-      <w:r>
-        <w:rPr>
-          <w:i/>
-          <w:iCs/>
-        </w:rPr>
-        <w:t xml:space="preserve"> Factor</w:t>
-      </w:r>
-      <w:r>
-        <w:t xml:space="preserve"> (MIF)</w:t>
-      </w:r>
-      <w:r>
-        <w:t>.</w:t>
+      <w:r>
+        <w:t>O restante dos resultados é</w:t>
+      </w:r>
+      <w:r>
+        <w:t xml:space="preserve"> </w:t>
+      </w:r>
+      <w:r>
+        <w:t>distribuído</w:t>
+      </w:r>
+      <w:r>
+        <w:t xml:space="preserve"> linearmente nos resultados a cima de 40%.</w:t>
+      </w:r>
+      <w:r>
+        <w:t xml:space="preserve"> Nas Figuras </w:t>
+      </w:r>
+      <w:r>
+        <w:t>1</w:t>
+      </w:r>
+      <w:r>
+        <w:t xml:space="preserve">(a) os resultados das classes apresentam comportamento similares. Já na Figura </w:t>
+      </w:r>
+      <w:r>
+        <w:t>1</w:t>
+      </w:r>
+      <w:r>
+        <w:t xml:space="preserve">(b) a classe dos navegadores focados em segurança, apesar de possuir uma concentração maior dos valores entre 40 e 50, o mesmo, apresenta um percentual da distribuição maior </w:t>
+      </w:r>
+      <w:r>
+        <w:t xml:space="preserve">também </w:t>
+      </w:r>
+      <w:r>
+        <w:t xml:space="preserve">para os demais resultados da métrica AIF. </w:t>
+      </w:r>
+      <w:r>
+        <w:t xml:space="preserve">Indicando que a classe de segurança deve-se melhorar </w:t>
+      </w:r>
+      <w:r>
+        <w:t>a métrica AIF, diminuindo a quantidade de atributos herdados pelas classes.</w:t>
       </w:r>
     </w:p>
     <w:p>
       <w:r>
+        <w:tab/>
+      </w:r>
+      <w:r>
+        <w:t>Na Figura 2 são</w:t>
+      </w:r>
+      <w:r>
+        <w:t xml:space="preserve"> apresentados os gráficos das métricas de </w:t>
+      </w:r>
+      <w:proofErr w:type="spellStart"/>
+      <w:r>
+        <w:rPr>
+          <w:i/>
+          <w:iCs/>
+        </w:rPr>
+        <w:t>Method</w:t>
+      </w:r>
+      <w:proofErr w:type="spellEnd"/>
+      <w:r>
+        <w:rPr>
+          <w:i/>
+          <w:iCs/>
+        </w:rPr>
+        <w:t xml:space="preserve"> </w:t>
+      </w:r>
+      <w:proofErr w:type="spellStart"/>
+      <w:r>
+        <w:rPr>
+          <w:i/>
+          <w:iCs/>
+        </w:rPr>
+        <w:t>Hiding</w:t>
+      </w:r>
+      <w:proofErr w:type="spellEnd"/>
+      <w:r>
+        <w:rPr>
+          <w:i/>
+          <w:iCs/>
+        </w:rPr>
+        <w:t xml:space="preserve"> Factor</w:t>
+      </w:r>
+      <w:r>
+        <w:t xml:space="preserve"> (MHF)</w:t>
+      </w:r>
+      <w:r>
+        <w:t xml:space="preserve"> e </w:t>
+      </w:r>
+      <w:proofErr w:type="spellStart"/>
+      <w:r>
+        <w:rPr>
+          <w:i/>
+          <w:iCs/>
+        </w:rPr>
+        <w:t>Method</w:t>
+      </w:r>
+      <w:proofErr w:type="spellEnd"/>
+      <w:r>
+        <w:rPr>
+          <w:i/>
+          <w:iCs/>
+        </w:rPr>
+        <w:t xml:space="preserve"> </w:t>
+      </w:r>
+      <w:proofErr w:type="spellStart"/>
+      <w:r>
+        <w:rPr>
+          <w:i/>
+          <w:iCs/>
+        </w:rPr>
+        <w:t>Inheritance</w:t>
+      </w:r>
+      <w:proofErr w:type="spellEnd"/>
+      <w:r>
+        <w:rPr>
+          <w:i/>
+          <w:iCs/>
+        </w:rPr>
+        <w:t xml:space="preserve"> Factor</w:t>
+      </w:r>
+      <w:r>
+        <w:t xml:space="preserve"> (MIF)</w:t>
+      </w:r>
+      <w:r>
+        <w:t>.</w:t>
+      </w:r>
+      <w:r>
+        <w:t xml:space="preserve"> A métrica MHF, é uma métrica que apresenta o nível de encapsulamento dos </w:t>
+      </w:r>
+      <w:r>
+        <w:t xml:space="preserve">métodos, nesta métrica quanto maior os valores desta métrica, melhor o grau de encapsulamento dos métodos. Enquanto isso, a métrica MIF é responsável por medir a relação entre os métodos herdados com relação aos métodos de uma classe. Altos valores da métrica MIF </w:t>
+      </w:r>
+      <w:r>
+        <w:t>indicam herança excessiva, conduzindo assim a um maior acoplamento e reduzindo a possibilidade de reutilização e valores baixos indicam falta de herança</w:t>
+      </w:r>
+      <w:r>
+        <w:t>.</w:t>
+      </w:r>
+    </w:p>
+    <w:p>
+      <w:r>
         <w:rPr>
           <w:noProof/>
         </w:rPr>
+        <w:lastRenderedPageBreak/>
         <w:drawing>
-          <wp:inline distT="0" distB="0" distL="0" distR="0" wp14:anchorId="64B0E534" wp14:editId="5383693F">
+          <wp:inline distT="0" distB="0" distL="0" distR="0" wp14:anchorId="56CC4292" wp14:editId="362E8823">
             <wp:extent cx="5760720" cy="2895600"/>
             <wp:effectExtent l="0" t="0" r="0" b="0"/>
-            <wp:docPr id="5" name="Imagem 5"/>
+            <wp:docPr id="3" name="Imagem 3"/>
             <wp:cNvGraphicFramePr>
               <a:graphicFrameLocks xmlns:a="http://schemas.openxmlformats.org/drawingml/2006/main" noChangeAspect="1"/>
             </wp:cNvGraphicFramePr>
@@ -12174,7 +12271,7 @@
               <a:graphicData uri="http://schemas.openxmlformats.org/drawingml/2006/picture">
                 <pic:pic xmlns:pic="http://schemas.openxmlformats.org/drawingml/2006/picture">
                   <pic:nvPicPr>
-                    <pic:cNvPr id="5" name="2_Conjunto.jpg"/>
+                    <pic:cNvPr id="3" name="2_Conjunto.jpg"/>
                     <pic:cNvPicPr/>
                   </pic:nvPicPr>
                   <pic:blipFill>
@@ -12412,57 +12509,166 @@
     <w:p>
       <w:r>
         <w:tab/>
-        <w:t>O primeiro gráfico apresentado apresenta um comportamento distinto dos apresentados nos gráficos anteriores. Neste gráfico houve uma inve</w:t>
-      </w:r>
-      <w:bookmarkStart w:id="6" w:name="_GoBack"/>
-      <w:bookmarkEnd w:id="6"/>
-      <w:r>
-        <w:t xml:space="preserve">rsão das distribuições das classes, onde o </w:t>
-      </w:r>
-      <w:r>
-        <w:lastRenderedPageBreak/>
-        <w:t>que apresenta uma maior distribuição é a classe de navegadores tradicionais. Os que apresentaram os menores valores foram os focados em segurança, seguido pela classe de navegadores focados em privacidade.</w:t>
-      </w:r>
-      <w:r>
-        <w:t xml:space="preserve"> No gráfico de distribuição das métricas </w:t>
+      </w:r>
+      <w:r>
+        <w:t>A</w:t>
+      </w:r>
+      <w:r>
+        <w:t xml:space="preserve">s métricas </w:t>
+      </w:r>
+      <w:r>
+        <w:t xml:space="preserve">estruturais </w:t>
+      </w:r>
+      <w:r>
+        <w:t xml:space="preserve">são apresentadas em percentual. A métrica apresentada na Figura 2(a) os resultados atingem no máximo 50%. Nesta figura percebe-se que os valores apresentados pela classe de segurança até 40% são cerca de 10% dos resultados. Apesar dos valores mais baixos desta métrica da classe de segurança estarem abaixo de 10%, a distribuição dos valores mais altos estão abaixo </w:t>
+      </w:r>
+      <w:r>
+        <w:t xml:space="preserve">das demais classes. Ao contrário da classe de segurança, a classe de navegadores focados em privacidade possui seus </w:t>
+      </w:r>
+      <w:r>
+        <w:t>resultados até 4</w:t>
+      </w:r>
+      <w:r>
+        <w:t>5</w:t>
+      </w:r>
+      <w:r>
+        <w:t>% concentrados em até 30%</w:t>
+      </w:r>
+      <w:r>
+        <w:t>. Os resultados entre 47% e 50% concentram-se em 60% do total dos resultados.</w:t>
+      </w:r>
+      <w:r>
+        <w:t xml:space="preserve"> </w:t>
+      </w:r>
+    </w:p>
+    <w:p>
+      <w:r>
+        <w:tab/>
+        <w:t xml:space="preserve">Com isto é possível verificar que, a classe dos navegadores focados em </w:t>
+      </w:r>
+      <w:r>
+        <w:t>segurança</w:t>
+      </w:r>
+      <w:r>
+        <w:t xml:space="preserve"> apresenta os melhores resultados, pois sua distribuição é maior nos percentuais mais altos da métrica.</w:t>
+      </w:r>
+      <w:r>
+        <w:t xml:space="preserve"> A classe que apresenta a distribuição dos resultados em valores mais baixos é a classe dos navegadores focados em privacidade.</w:t>
+      </w:r>
+    </w:p>
+    <w:p>
+      <w:r>
+        <w:tab/>
+        <w:t>Com relação a métrica MIF, o valor máximo atingido pelas classes foi de 40%. A classe de navegadores</w:t>
+      </w:r>
+      <w:r>
+        <w:t xml:space="preserve"> focados em segurança, </w:t>
+      </w:r>
+      <w:r>
+        <w:t>os resultados até 35% atingem</w:t>
+      </w:r>
+      <w:r>
+        <w:t xml:space="preserve"> 60% dos resultados, havendo uma grande concentração dos resultados em até 35%. </w:t>
+      </w:r>
+      <w:r>
+        <w:t>Os navegadores tradicionais concentram 60% dos seus resultados entre 20% e 35%, os demais valores estão distribuídos entre os demais valores.</w:t>
+      </w:r>
+      <w:r>
+        <w:t xml:space="preserve"> Baixo acoplamento é o mais indicado para qualidade de desenvolvimento de software. Tendo em vista os resultados apresentados, pode-se verificar que os navegadores tradicionais possuem valores mais altos, tendo um maior acoplamento. A classe de segurança apresenta uma concentração dos resultados em valores menores, sendo o que apresentou melhor acoplamento.</w:t>
+      </w:r>
+    </w:p>
+    <w:p>
+      <w:pPr>
+        <w:pStyle w:val="Ttulo5"/>
+        <w:rPr>
+          <w:i/>
+          <w:iCs/>
+          <w:sz w:val="18"/>
+          <w:szCs w:val="18"/>
+        </w:rPr>
+      </w:pPr>
+      <w:r>
+        <w:rPr>
+          <w:i/>
+          <w:iCs/>
+          <w:sz w:val="20"/>
+          <w:szCs w:val="20"/>
+        </w:rPr>
+        <w:t>5.2.</w:t>
+      </w:r>
+      <w:r>
+        <w:rPr>
+          <w:i/>
+          <w:iCs/>
+          <w:sz w:val="20"/>
+          <w:szCs w:val="20"/>
+        </w:rPr>
+        <w:t>2</w:t>
+      </w:r>
+      <w:r>
+        <w:rPr>
+          <w:i/>
+          <w:iCs/>
+          <w:sz w:val="20"/>
+          <w:szCs w:val="20"/>
+        </w:rPr>
+        <w:t xml:space="preserve">. Distribuição Acumulativa das Métricas </w:t>
+      </w:r>
+      <w:r>
+        <w:rPr>
+          <w:i/>
+          <w:iCs/>
+          <w:sz w:val="20"/>
+          <w:szCs w:val="20"/>
+        </w:rPr>
+        <w:t>de Tamanho</w:t>
+      </w:r>
+    </w:p>
+    <w:p>
+      <w:r>
+        <w:t>A seguir são apresentados os gráficos da distribuição das métricas de tamanh</w:t>
+      </w:r>
+      <w:r>
+        <w:t>o</w:t>
+      </w:r>
+      <w:r>
+        <w:t>.</w:t>
+      </w:r>
+      <w:r>
+        <w:t xml:space="preserve"> </w:t>
+      </w:r>
+      <w:r>
+        <w:t xml:space="preserve">A Figura 1 representa os resultados da linguagem </w:t>
       </w:r>
       <w:proofErr w:type="spellStart"/>
       <w:r>
+        <w:t>Kotlin</w:t>
+      </w:r>
+      <w:proofErr w:type="spellEnd"/>
+      <w:r>
+        <w:t xml:space="preserve">, que é uma linguagem de programação da plataforma </w:t>
+      </w:r>
+      <w:r>
         <w:rPr>
           <w:i/>
           <w:iCs/>
         </w:rPr>
-        <w:t>Method</w:t>
+        <w:t>Android</w:t>
+      </w:r>
+      <w:r>
+        <w:t xml:space="preserve">, sendo uma linguagem de </w:t>
+      </w:r>
+      <w:proofErr w:type="spellStart"/>
+      <w:r>
+        <w:rPr>
+          <w:i/>
+          <w:iCs/>
+        </w:rPr>
+        <w:t>BackEnd</w:t>
       </w:r>
       <w:proofErr w:type="spellEnd"/>
       <w:r>
-        <w:rPr>
-          <w:i/>
-          <w:iCs/>
-        </w:rPr>
-        <w:t xml:space="preserve"> </w:t>
-      </w:r>
-      <w:proofErr w:type="spellStart"/>
-      <w:r>
-        <w:rPr>
-          <w:i/>
-          <w:iCs/>
-        </w:rPr>
-        <w:t>Hiding</w:t>
-      </w:r>
-      <w:proofErr w:type="spellEnd"/>
-      <w:r>
-        <w:rPr>
-          <w:i/>
-          <w:iCs/>
-        </w:rPr>
-        <w:t xml:space="preserve"> Factor</w:t>
-      </w:r>
-      <w:r>
-        <w:t xml:space="preserve"> (MHF)</w:t>
-      </w:r>
-      <w:r>
-        <w:t xml:space="preserve"> o comportamento apresenta-se aos dos gráficos apresentados na Figura 1.</w:t>
+        <w:t>.</w:t>
       </w:r>
     </w:p>
     <w:p>
@@ -12473,11 +12679,12 @@
         <w:rPr>
           <w:noProof/>
         </w:rPr>
+        <w:lastRenderedPageBreak/>
         <w:drawing>
-          <wp:inline distT="0" distB="0" distL="0" distR="0" wp14:anchorId="7922B6D3" wp14:editId="29E94F16">
-            <wp:extent cx="4572000" cy="4572000"/>
-            <wp:effectExtent l="0" t="0" r="9525" b="0"/>
-            <wp:docPr id="6" name="Imagem 6"/>
+          <wp:inline distT="0" distB="0" distL="0" distR="0" wp14:anchorId="57B4A614" wp14:editId="7A41CD00">
+            <wp:extent cx="4572000" cy="3952875"/>
+            <wp:effectExtent l="0" t="0" r="0" b="9525"/>
+            <wp:docPr id="9" name="Imagem 9"/>
             <wp:cNvGraphicFramePr>
               <a:graphicFrameLocks xmlns:a="http://schemas.openxmlformats.org/drawingml/2006/main" noChangeAspect="1"/>
             </wp:cNvGraphicFramePr>
@@ -12485,11 +12692,474 @@
               <a:graphicData uri="http://schemas.openxmlformats.org/drawingml/2006/picture">
                 <pic:pic xmlns:pic="http://schemas.openxmlformats.org/drawingml/2006/picture">
                   <pic:nvPicPr>
-                    <pic:cNvPr id="6" name=" PF .jpeg"/>
+                    <pic:cNvPr id="9" name=" L_KT .jpeg"/>
                     <pic:cNvPicPr/>
                   </pic:nvPicPr>
                   <pic:blipFill>
                     <a:blip r:embed="rId19">
+                      <a:extLst>
+                        <a:ext uri="{28A0092B-C50C-407E-A947-70E740481C1C}">
+                          <a14:useLocalDpi xmlns:a14="http://schemas.microsoft.com/office/drawing/2010/main" val="0"/>
+                        </a:ext>
+                      </a:extLst>
+                    </a:blip>
+                    <a:stretch>
+                      <a:fillRect/>
+                    </a:stretch>
+                  </pic:blipFill>
+                  <pic:spPr>
+                    <a:xfrm>
+                      <a:off x="0" y="0"/>
+                      <a:ext cx="4572000" cy="3952875"/>
+                    </a:xfrm>
+                    <a:prstGeom prst="rect">
+                      <a:avLst/>
+                    </a:prstGeom>
+                  </pic:spPr>
+                </pic:pic>
+              </a:graphicData>
+            </a:graphic>
+          </wp:inline>
+        </w:drawing>
+      </w:r>
+    </w:p>
+    <w:p>
+      <w:pPr>
+        <w:jc w:val="center"/>
+      </w:pPr>
+      <w:r>
+        <w:rPr>
+          <w:b/>
+          <w:bCs/>
+          <w:sz w:val="20"/>
+          <w:szCs w:val="20"/>
+        </w:rPr>
+        <w:t xml:space="preserve">Figura </w:t>
+      </w:r>
+      <w:r>
+        <w:rPr>
+          <w:b/>
+          <w:bCs/>
+          <w:sz w:val="20"/>
+          <w:szCs w:val="20"/>
+        </w:rPr>
+        <w:t>3</w:t>
+      </w:r>
+      <w:r>
+        <w:rPr>
+          <w:sz w:val="20"/>
+          <w:szCs w:val="20"/>
+        </w:rPr>
+        <w:t xml:space="preserve">: Gráficos de Distribuição Cumulativa das Métricas de </w:t>
+      </w:r>
+      <w:r>
+        <w:rPr>
+          <w:sz w:val="20"/>
+          <w:szCs w:val="20"/>
+        </w:rPr>
+        <w:t>Tamanho</w:t>
+      </w:r>
+      <w:r>
+        <w:rPr>
+          <w:sz w:val="20"/>
+          <w:szCs w:val="20"/>
+        </w:rPr>
+        <w:t xml:space="preserve"> da </w:t>
+      </w:r>
+      <w:r>
+        <w:rPr>
+          <w:sz w:val="20"/>
+          <w:szCs w:val="20"/>
+        </w:rPr>
+        <w:t>Linguagens</w:t>
+      </w:r>
+      <w:r>
+        <w:rPr>
+          <w:sz w:val="20"/>
+          <w:szCs w:val="20"/>
+        </w:rPr>
+        <w:t xml:space="preserve"> </w:t>
+      </w:r>
+      <w:proofErr w:type="spellStart"/>
+      <w:r>
+        <w:rPr>
+          <w:sz w:val="20"/>
+          <w:szCs w:val="20"/>
+        </w:rPr>
+        <w:t>Kotlin</w:t>
+      </w:r>
+      <w:proofErr w:type="spellEnd"/>
+    </w:p>
+    <w:p>
+      <w:r>
+        <w:tab/>
+      </w:r>
+      <w:r>
+        <w:t>No gráfico da métrica</w:t>
+      </w:r>
+      <w:r>
+        <w:t xml:space="preserve"> de tamanho da linguagem de programação </w:t>
+      </w:r>
+      <w:proofErr w:type="spellStart"/>
+      <w:r>
+        <w:rPr>
+          <w:i/>
+          <w:iCs/>
+        </w:rPr>
+        <w:t>Kotlin</w:t>
+      </w:r>
+      <w:proofErr w:type="spellEnd"/>
+      <w:r>
+        <w:t xml:space="preserve"> mostra que os navegadores da classe tradicional </w:t>
+      </w:r>
+      <w:r>
+        <w:t xml:space="preserve">possuem 90% do código estão em até 15.000 linhas de códigos escritas em </w:t>
+      </w:r>
+      <w:proofErr w:type="spellStart"/>
+      <w:r>
+        <w:rPr>
+          <w:i/>
+          <w:iCs/>
+        </w:rPr>
+        <w:t>Kotlin</w:t>
+      </w:r>
+      <w:proofErr w:type="spellEnd"/>
+      <w:r>
+        <w:t>.</w:t>
+      </w:r>
+      <w:r>
+        <w:t xml:space="preserve"> A classe tradicional é a que possui maior número de linhas de códigos escritas em </w:t>
+      </w:r>
+      <w:proofErr w:type="spellStart"/>
+      <w:r>
+        <w:rPr>
+          <w:i/>
+          <w:iCs/>
+        </w:rPr>
+        <w:t>Kotlin</w:t>
+      </w:r>
+      <w:proofErr w:type="spellEnd"/>
+      <w:r>
+        <w:t xml:space="preserve">. A classe de navegadores focados em segurança possui os menores valores de linha de código escrita em </w:t>
+      </w:r>
+      <w:proofErr w:type="spellStart"/>
+      <w:r>
+        <w:rPr>
+          <w:i/>
+          <w:iCs/>
+        </w:rPr>
+        <w:t>Kotlin</w:t>
+      </w:r>
+      <w:proofErr w:type="spellEnd"/>
+      <w:r>
+        <w:t>.</w:t>
+      </w:r>
+    </w:p>
+    <w:p>
+      <w:r>
+        <w:tab/>
+        <w:t xml:space="preserve">A </w:t>
+      </w:r>
+      <w:r>
+        <w:t xml:space="preserve">Figura </w:t>
+      </w:r>
+      <w:r>
+        <w:t xml:space="preserve">4 </w:t>
+      </w:r>
+      <w:bookmarkStart w:id="6" w:name="_GoBack"/>
+      <w:bookmarkEnd w:id="6"/>
+      <w:r>
+        <w:t>apresenta</w:t>
+      </w:r>
+      <w:r>
+        <w:t xml:space="preserve"> os gráficos das linguagens de </w:t>
+      </w:r>
+      <w:proofErr w:type="spellStart"/>
+      <w:r>
+        <w:rPr>
+          <w:i/>
+          <w:iCs/>
+        </w:rPr>
+        <w:t>frontend</w:t>
+      </w:r>
+      <w:proofErr w:type="spellEnd"/>
+      <w:r>
+        <w:t xml:space="preserve"> utilizadas no desenvolvimento dos navegadores.</w:t>
+      </w:r>
+    </w:p>
+    <w:p>
+      <w:r>
+        <w:rPr>
+          <w:noProof/>
+        </w:rPr>
+        <w:drawing>
+          <wp:inline distT="0" distB="0" distL="0" distR="0" wp14:anchorId="2CCCEA4F" wp14:editId="30697367">
+            <wp:extent cx="5760720" cy="2782570"/>
+            <wp:effectExtent l="0" t="0" r="0" b="0"/>
+            <wp:docPr id="10" name="Imagem 10"/>
+            <wp:cNvGraphicFramePr>
+              <a:graphicFrameLocks xmlns:a="http://schemas.openxmlformats.org/drawingml/2006/main" noChangeAspect="1"/>
+            </wp:cNvGraphicFramePr>
+            <a:graphic xmlns:a="http://schemas.openxmlformats.org/drawingml/2006/main">
+              <a:graphicData uri="http://schemas.openxmlformats.org/drawingml/2006/picture">
+                <pic:pic xmlns:pic="http://schemas.openxmlformats.org/drawingml/2006/picture">
+                  <pic:nvPicPr>
+                    <pic:cNvPr id="10" name="FrontEnd.jpg"/>
+                    <pic:cNvPicPr/>
+                  </pic:nvPicPr>
+                  <pic:blipFill>
+                    <a:blip r:embed="rId20">
+                      <a:extLst>
+                        <a:ext uri="{28A0092B-C50C-407E-A947-70E740481C1C}">
+                          <a14:useLocalDpi xmlns:a14="http://schemas.microsoft.com/office/drawing/2010/main" val="0"/>
+                        </a:ext>
+                      </a:extLst>
+                    </a:blip>
+                    <a:stretch>
+                      <a:fillRect/>
+                    </a:stretch>
+                  </pic:blipFill>
+                  <pic:spPr>
+                    <a:xfrm>
+                      <a:off x="0" y="0"/>
+                      <a:ext cx="5760720" cy="2782570"/>
+                    </a:xfrm>
+                    <a:prstGeom prst="rect">
+                      <a:avLst/>
+                    </a:prstGeom>
+                  </pic:spPr>
+                </pic:pic>
+              </a:graphicData>
+            </a:graphic>
+          </wp:inline>
+        </w:drawing>
+      </w:r>
+    </w:p>
+    <w:p>
+      <w:pPr>
+        <w:pStyle w:val="PargrafodaLista"/>
+        <w:numPr>
+          <w:ilvl w:val="0"/>
+          <w:numId w:val="5"/>
+        </w:numPr>
+        <w:jc w:val="center"/>
+      </w:pPr>
+      <w:r>
+        <w:rPr>
+          <w:sz w:val="20"/>
+          <w:szCs w:val="20"/>
+        </w:rPr>
+        <w:t xml:space="preserve">Distribuição da Métrica </w:t>
+      </w:r>
+      <w:r>
+        <w:rPr>
+          <w:sz w:val="20"/>
+          <w:szCs w:val="20"/>
+        </w:rPr>
+        <w:t>LOC HTML</w:t>
+      </w:r>
+      <w:r>
+        <w:rPr>
+          <w:sz w:val="20"/>
+          <w:szCs w:val="20"/>
+        </w:rPr>
+        <w:tab/>
+      </w:r>
+      <w:r>
+        <w:rPr>
+          <w:sz w:val="20"/>
+          <w:szCs w:val="20"/>
+        </w:rPr>
+        <w:tab/>
+        <w:t xml:space="preserve">(b) Distribuição da Métrica </w:t>
+      </w:r>
+      <w:r>
+        <w:rPr>
+          <w:sz w:val="20"/>
+          <w:szCs w:val="20"/>
+        </w:rPr>
+        <w:t>LOC XML</w:t>
+      </w:r>
+      <w:r>
+        <w:rPr>
+          <w:sz w:val="20"/>
+          <w:szCs w:val="20"/>
+        </w:rPr>
+        <w:tab/>
+      </w:r>
+    </w:p>
+    <w:p>
+      <w:r>
+        <w:rPr>
+          <w:b/>
+          <w:bCs/>
+          <w:sz w:val="20"/>
+          <w:szCs w:val="20"/>
+        </w:rPr>
+        <w:t xml:space="preserve">Figura </w:t>
+      </w:r>
+      <w:r>
+        <w:rPr>
+          <w:b/>
+          <w:bCs/>
+          <w:sz w:val="20"/>
+          <w:szCs w:val="20"/>
+        </w:rPr>
+        <w:t>4</w:t>
+      </w:r>
+      <w:r>
+        <w:rPr>
+          <w:sz w:val="20"/>
+          <w:szCs w:val="20"/>
+        </w:rPr>
+        <w:t xml:space="preserve">: Gráficos de Distribuição Cumulativa das Métricas de </w:t>
+      </w:r>
+      <w:r>
+        <w:rPr>
+          <w:sz w:val="20"/>
+          <w:szCs w:val="20"/>
+        </w:rPr>
+        <w:t xml:space="preserve">Tamanho das </w:t>
+      </w:r>
+      <w:r>
+        <w:rPr>
+          <w:sz w:val="20"/>
+          <w:szCs w:val="20"/>
+        </w:rPr>
+        <w:t>Linguagens</w:t>
+      </w:r>
+      <w:r>
+        <w:rPr>
+          <w:sz w:val="20"/>
+          <w:szCs w:val="20"/>
+        </w:rPr>
+        <w:t xml:space="preserve"> de </w:t>
+      </w:r>
+      <w:proofErr w:type="spellStart"/>
+      <w:r>
+        <w:rPr>
+          <w:i/>
+          <w:iCs/>
+          <w:sz w:val="20"/>
+          <w:szCs w:val="20"/>
+        </w:rPr>
+        <w:t>Frontend</w:t>
+      </w:r>
+      <w:proofErr w:type="spellEnd"/>
+    </w:p>
+    <w:p>
+      <w:r>
+        <w:lastRenderedPageBreak/>
+        <w:tab/>
+      </w:r>
+      <w:r>
+        <w:t>O gráfico apresentado na Figura 4(a)</w:t>
+      </w:r>
+      <w:r>
+        <w:t xml:space="preserve"> apresenta as distribuições da métrica de tamanho da linguagem de programação </w:t>
+      </w:r>
+      <w:r>
+        <w:rPr>
+          <w:i/>
+          <w:iCs/>
+        </w:rPr>
+        <w:t>HTML</w:t>
+      </w:r>
+      <w:r>
+        <w:t>. Neste gráfico,</w:t>
+      </w:r>
+      <w:r>
+        <w:t xml:space="preserve"> </w:t>
+      </w:r>
+      <w:r>
+        <w:t>observa-se</w:t>
+      </w:r>
+      <w:r>
+        <w:t xml:space="preserve"> na classe de navegadores focados em segurança, </w:t>
+      </w:r>
+      <w:r>
+        <w:t xml:space="preserve">80% </w:t>
+      </w:r>
+      <w:r>
+        <w:t>da distribuição da linguagem HTML está em até cerca de 25.000 linhas de código. Na classe tradicional cerca de 45% do código está concentrado entre cerca de 5.000 até 20.000 linhas de código.</w:t>
+      </w:r>
+      <w:r>
+        <w:t xml:space="preserve"> O gráfico apresentado na Figura 4 (b) apresenta a métrica LOC para a linguagem </w:t>
+      </w:r>
+      <w:r>
+        <w:rPr>
+          <w:i/>
+          <w:iCs/>
+        </w:rPr>
+        <w:t>XML</w:t>
+      </w:r>
+      <w:r>
+        <w:t xml:space="preserve">. A classe de navegadores tradicionais concentra-se em 40% das suas linhas entre cerca de 13.000 a 25.000 linhas de código para a linguagem </w:t>
+      </w:r>
+      <w:r>
+        <w:rPr>
+          <w:i/>
+          <w:iCs/>
+        </w:rPr>
+        <w:t>XML</w:t>
+      </w:r>
+      <w:r>
+        <w:t xml:space="preserve">. A classe de navegadores focados em segurança apresenta cerca de 70% das suas linhas de código na faixa de 11.000 e 25.000 linhas. Nestes gráficos observa-se que a linguagem </w:t>
+      </w:r>
+      <w:r>
+        <w:rPr>
+          <w:i/>
+          <w:iCs/>
+        </w:rPr>
+        <w:t>HTML</w:t>
+      </w:r>
+      <w:r>
+        <w:t xml:space="preserve"> o tamanho da linha de código da classe de segurança é maior, já na linguagem XML, a classe tradicional apresenta um maior número de linha de código.</w:t>
+      </w:r>
+    </w:p>
+    <w:p>
+      <w:r>
+        <w:tab/>
+        <w:t>Por último</w:t>
+      </w:r>
+      <w:r>
+        <w:t>, será apresentado</w:t>
+      </w:r>
+      <w:r>
+        <w:t xml:space="preserve"> o gráfico da </w:t>
+      </w:r>
+      <w:r>
+        <w:t>média de linhas de códigos por pacote</w:t>
+      </w:r>
+      <w:r>
+        <w:t xml:space="preserve"> na Figura 5</w:t>
+      </w:r>
+      <w:r>
+        <w:t>.</w:t>
+      </w:r>
+    </w:p>
+    <w:p>
+      <w:r>
+        <w:rPr>
+          <w:noProof/>
+        </w:rPr>
+        <w:drawing>
+          <wp:inline distT="0" distB="0" distL="0" distR="0" wp14:anchorId="3BAF91E4" wp14:editId="1E34B041">
+            <wp:extent cx="4572000" cy="4572000"/>
+            <wp:effectExtent l="0" t="0" r="0" b="0"/>
+            <wp:docPr id="11" name="Imagem 11"/>
+            <wp:cNvGraphicFramePr>
+              <a:graphicFrameLocks xmlns:a="http://schemas.openxmlformats.org/drawingml/2006/main" noChangeAspect="1"/>
+            </wp:cNvGraphicFramePr>
+            <a:graphic xmlns:a="http://schemas.openxmlformats.org/drawingml/2006/main">
+              <a:graphicData uri="http://schemas.openxmlformats.org/drawingml/2006/picture">
+                <pic:pic xmlns:pic="http://schemas.openxmlformats.org/drawingml/2006/picture">
+                  <pic:nvPicPr>
+                    <pic:cNvPr id="11" name=" LOC_Media_por_pacote .jpeg"/>
+                    <pic:cNvPicPr/>
+                  </pic:nvPicPr>
+                  <pic:blipFill>
+                    <a:blip r:embed="rId21">
                       <a:extLst>
                         <a:ext uri="{28A0092B-C50C-407E-A947-70E740481C1C}">
                           <a14:useLocalDpi xmlns:a14="http://schemas.microsoft.com/office/drawing/2010/main" val="0"/>
@@ -12536,50 +13206,76 @@
           <w:sz w:val="20"/>
           <w:szCs w:val="20"/>
         </w:rPr>
-        <w:t>3</w:t>
+        <w:t>6</w:t>
       </w:r>
       <w:r>
         <w:rPr>
           <w:sz w:val="20"/>
           <w:szCs w:val="20"/>
         </w:rPr>
-        <w:t>: Gráficos de Distribuição Cumulativa da Métrica</w:t>
+        <w:t xml:space="preserve">: Gráficos de Distribuição Cumulativa das Métricas de </w:t>
       </w:r>
       <w:r>
         <w:rPr>
           <w:sz w:val="20"/>
           <w:szCs w:val="20"/>
         </w:rPr>
-        <w:t xml:space="preserve"> </w:t>
-      </w:r>
-      <w:proofErr w:type="spellStart"/>
+        <w:t xml:space="preserve">Tamanho das </w:t>
+      </w:r>
       <w:r>
         <w:rPr>
           <w:sz w:val="20"/>
           <w:szCs w:val="20"/>
         </w:rPr>
-        <w:t>Polymorphism</w:t>
-      </w:r>
-      <w:proofErr w:type="spellEnd"/>
+        <w:t>Linguagens</w:t>
+      </w:r>
       <w:r>
         <w:rPr>
           <w:sz w:val="20"/>
           <w:szCs w:val="20"/>
         </w:rPr>
-        <w:t xml:space="preserve"> Factor</w:t>
-      </w:r>
-      <w:r>
-        <w:rPr>
+        <w:t xml:space="preserve"> de </w:t>
+      </w:r>
+      <w:proofErr w:type="spellStart"/>
+      <w:r>
+        <w:rPr>
+          <w:i/>
+          <w:iCs/>
           <w:sz w:val="20"/>
           <w:szCs w:val="20"/>
         </w:rPr>
-        <w:t xml:space="preserve"> (PF)</w:t>
-      </w:r>
+        <w:t>Frontend</w:t>
+      </w:r>
+      <w:proofErr w:type="spellEnd"/>
     </w:p>
     <w:p>
       <w:r>
+        <w:rPr>
+          <w:b/>
+          <w:bCs/>
+        </w:rPr>
         <w:tab/>
-        <w:t>O primeiro gráfico apresentado na Figura 3 tem os valores das distribuições mais próximas, mas a classe de segurança apresenta uma maior distribuição, em contrapartida os valores das classes privacidade e tradicionais apresentam as menores distribuição.</w:t>
+      </w:r>
+      <w:r>
+        <w:t xml:space="preserve">No gráfico apresentado na Figura 6, pode-se observar </w:t>
+      </w:r>
+      <w:r>
+        <w:t xml:space="preserve">na classe de segurança cerca de 90% </w:t>
+      </w:r>
+      <w:r>
+        <w:t>está entre 2.000 e 6.000</w:t>
+      </w:r>
+      <w:r>
+        <w:t>.</w:t>
+      </w:r>
+      <w:r>
+        <w:t xml:space="preserve"> </w:t>
+      </w:r>
+      <w:r>
+        <w:t>A classe de navegadores tradicionais apresenta 80% das médias entre 2.000 e 4.000 linhas de código por pacote.</w:t>
+      </w:r>
+      <w:r>
+        <w:t xml:space="preserve"> Com isto, observa-se que a classe de navegadores tradicionais são melhores distribuídos nos pacotes.</w:t>
       </w:r>
     </w:p>
     <w:p>
@@ -12617,536 +13313,17 @@
           <w:sz w:val="18"/>
           <w:szCs w:val="18"/>
         </w:rPr>
-        <w:t>2. Distribuição Cumulativa das Métricas de Tamanho</w:t>
-      </w:r>
-    </w:p>
-    <w:p>
-      <w:r>
-        <w:t>A seguir são apresentados os gráficos da distribuição das métricas de tamanho com os resultados das classes de navegadores</w:t>
-      </w:r>
-      <w:r>
-        <w:t xml:space="preserve"> separados em conjuntos de gráficos agrupados por dois gráficos por métricas</w:t>
-      </w:r>
-      <w:r>
-        <w:t>.</w:t>
-      </w:r>
-      <w:r>
-        <w:t xml:space="preserve"> O primeiro gráfico apresenta as métricas de tamanho das linguagens de programação focados no </w:t>
-      </w:r>
-      <w:proofErr w:type="spellStart"/>
-      <w:r>
-        <w:rPr>
-          <w:i/>
-          <w:iCs/>
-        </w:rPr>
-        <w:t>backend</w:t>
-      </w:r>
-      <w:proofErr w:type="spellEnd"/>
-      <w:r>
-        <w:t xml:space="preserve"> do código fonte dos navegadores</w:t>
-      </w:r>
-    </w:p>
-    <w:p>
-      <w:r>
-        <w:rPr>
-          <w:noProof/>
-        </w:rPr>
-        <w:lastRenderedPageBreak/>
-        <w:drawing>
-          <wp:inline distT="0" distB="0" distL="0" distR="0" wp14:anchorId="78F2456F" wp14:editId="6B2ABC8D">
-            <wp:extent cx="5760720" cy="2524125"/>
-            <wp:effectExtent l="0" t="0" r="0" b="9525"/>
-            <wp:docPr id="13" name="Imagem 13"/>
-            <wp:cNvGraphicFramePr>
-              <a:graphicFrameLocks xmlns:a="http://schemas.openxmlformats.org/drawingml/2006/main" noChangeAspect="1"/>
-            </wp:cNvGraphicFramePr>
-            <a:graphic xmlns:a="http://schemas.openxmlformats.org/drawingml/2006/main">
-              <a:graphicData uri="http://schemas.openxmlformats.org/drawingml/2006/picture">
-                <pic:pic xmlns:pic="http://schemas.openxmlformats.org/drawingml/2006/picture">
-                  <pic:nvPicPr>
-                    <pic:cNvPr id="13" name="BackEnd.jpg"/>
-                    <pic:cNvPicPr/>
-                  </pic:nvPicPr>
-                  <pic:blipFill>
-                    <a:blip r:embed="rId20">
-                      <a:extLst>
-                        <a:ext uri="{28A0092B-C50C-407E-A947-70E740481C1C}">
-                          <a14:useLocalDpi xmlns:a14="http://schemas.microsoft.com/office/drawing/2010/main" val="0"/>
-                        </a:ext>
-                      </a:extLst>
-                    </a:blip>
-                    <a:stretch>
-                      <a:fillRect/>
-                    </a:stretch>
-                  </pic:blipFill>
-                  <pic:spPr>
-                    <a:xfrm>
-                      <a:off x="0" y="0"/>
-                      <a:ext cx="5760720" cy="2524125"/>
-                    </a:xfrm>
-                    <a:prstGeom prst="rect">
-                      <a:avLst/>
-                    </a:prstGeom>
-                  </pic:spPr>
-                </pic:pic>
-              </a:graphicData>
-            </a:graphic>
-          </wp:inline>
-        </w:drawing>
-      </w:r>
-    </w:p>
-    <w:p>
-      <w:pPr>
-        <w:jc w:val="center"/>
-      </w:pPr>
-      <w:r>
-        <w:rPr>
-          <w:b/>
-          <w:bCs/>
-          <w:sz w:val="20"/>
-          <w:szCs w:val="20"/>
-        </w:rPr>
-        <w:t xml:space="preserve">Figura </w:t>
-      </w:r>
-      <w:r>
-        <w:rPr>
-          <w:b/>
-          <w:bCs/>
-          <w:sz w:val="20"/>
-          <w:szCs w:val="20"/>
-        </w:rPr>
-        <w:t>4</w:t>
-      </w:r>
-      <w:r>
-        <w:rPr>
-          <w:sz w:val="20"/>
-          <w:szCs w:val="20"/>
-        </w:rPr>
-        <w:t xml:space="preserve">: Gráficos de Distribuição Cumulativa das Métricas de </w:t>
-      </w:r>
-      <w:r>
-        <w:rPr>
-          <w:sz w:val="20"/>
-          <w:szCs w:val="20"/>
-        </w:rPr>
-        <w:t>Tamanho</w:t>
-      </w:r>
-      <w:r>
-        <w:rPr>
-          <w:sz w:val="20"/>
-          <w:szCs w:val="20"/>
-        </w:rPr>
-        <w:t xml:space="preserve"> das </w:t>
-      </w:r>
-      <w:r>
-        <w:rPr>
-          <w:sz w:val="20"/>
-          <w:szCs w:val="20"/>
-        </w:rPr>
-        <w:t>Linguagens</w:t>
-      </w:r>
-      <w:r>
-        <w:rPr>
-          <w:sz w:val="20"/>
-          <w:szCs w:val="20"/>
-        </w:rPr>
-        <w:t xml:space="preserve"> de </w:t>
-      </w:r>
-      <w:proofErr w:type="spellStart"/>
-      <w:r>
-        <w:rPr>
-          <w:i/>
-          <w:iCs/>
-          <w:sz w:val="20"/>
-          <w:szCs w:val="20"/>
-        </w:rPr>
-        <w:t>Backend</w:t>
-      </w:r>
-      <w:proofErr w:type="spellEnd"/>
-    </w:p>
-    <w:p>
-      <w:r>
-        <w:tab/>
-        <w:t xml:space="preserve">Os gráficos das métricas </w:t>
-      </w:r>
-      <w:r>
-        <w:t xml:space="preserve">das métricas de tamanho das linguagens de </w:t>
-      </w:r>
-      <w:proofErr w:type="spellStart"/>
-      <w:r>
-        <w:rPr>
-          <w:i/>
-          <w:iCs/>
-        </w:rPr>
-        <w:t>backend</w:t>
-      </w:r>
-      <w:proofErr w:type="spellEnd"/>
-      <w:r>
-        <w:t xml:space="preserve"> </w:t>
-      </w:r>
-      <w:proofErr w:type="spellStart"/>
-      <w:r>
-        <w:t>motra</w:t>
-      </w:r>
-      <w:proofErr w:type="spellEnd"/>
-      <w:r>
-        <w:t xml:space="preserve"> que na linguagem de programação Java os navegadores focados em </w:t>
-      </w:r>
-      <w:r>
-        <w:t>segurança e privacidade apresentam as maiores distribuição</w:t>
-      </w:r>
-      <w:r>
-        <w:t>.</w:t>
-      </w:r>
-      <w:r>
-        <w:t xml:space="preserve"> Já a classe de navegadores tradicional, possui um valor inferior, com resultados mais baixos dos que as demais classes. No gráfico da</w:t>
-      </w:r>
-      <w:r>
-        <w:t>s</w:t>
-      </w:r>
-      <w:r>
-        <w:t xml:space="preserve"> métrica</w:t>
-      </w:r>
-      <w:r>
-        <w:t xml:space="preserve">s de tamanho da linguagem de programação </w:t>
-      </w:r>
-      <w:proofErr w:type="spellStart"/>
-      <w:r>
-        <w:rPr>
-          <w:i/>
-          <w:iCs/>
-        </w:rPr>
-        <w:t>Kotlin</w:t>
-      </w:r>
-      <w:proofErr w:type="spellEnd"/>
-      <w:r>
-        <w:t xml:space="preserve"> mostra que os navegadores da classe tradicional apresentam maiores distribuição. As classes de segurança e privacidade apresentam menores distribuições.</w:t>
-      </w:r>
-    </w:p>
-    <w:p>
-      <w:r>
-        <w:tab/>
-        <w:t xml:space="preserve">A seguir são apresentados os gráficos das linguagens de </w:t>
-      </w:r>
-      <w:proofErr w:type="spellStart"/>
-      <w:r>
-        <w:rPr>
-          <w:i/>
-          <w:iCs/>
-        </w:rPr>
-        <w:t>frontend</w:t>
-      </w:r>
-      <w:proofErr w:type="spellEnd"/>
-      <w:r>
-        <w:t xml:space="preserve"> utilizadas no desenvolvimento dos navegadores.</w:t>
-      </w:r>
-    </w:p>
-    <w:p>
-      <w:r>
-        <w:rPr>
-          <w:noProof/>
-        </w:rPr>
-        <w:drawing>
-          <wp:inline distT="0" distB="0" distL="0" distR="0" wp14:anchorId="31422F6F" wp14:editId="1131F080">
-            <wp:extent cx="5760720" cy="2543175"/>
-            <wp:effectExtent l="0" t="0" r="0" b="9525"/>
-            <wp:docPr id="17" name="Imagem 17"/>
-            <wp:cNvGraphicFramePr>
-              <a:graphicFrameLocks xmlns:a="http://schemas.openxmlformats.org/drawingml/2006/main" noChangeAspect="1"/>
-            </wp:cNvGraphicFramePr>
-            <a:graphic xmlns:a="http://schemas.openxmlformats.org/drawingml/2006/main">
-              <a:graphicData uri="http://schemas.openxmlformats.org/drawingml/2006/picture">
-                <pic:pic xmlns:pic="http://schemas.openxmlformats.org/drawingml/2006/picture">
-                  <pic:nvPicPr>
-                    <pic:cNvPr id="17" name="FrontEnd.jpg"/>
-                    <pic:cNvPicPr/>
-                  </pic:nvPicPr>
-                  <pic:blipFill>
-                    <a:blip r:embed="rId21">
-                      <a:extLst>
-                        <a:ext uri="{28A0092B-C50C-407E-A947-70E740481C1C}">
-                          <a14:useLocalDpi xmlns:a14="http://schemas.microsoft.com/office/drawing/2010/main" val="0"/>
-                        </a:ext>
-                      </a:extLst>
-                    </a:blip>
-                    <a:stretch>
-                      <a:fillRect/>
-                    </a:stretch>
-                  </pic:blipFill>
-                  <pic:spPr>
-                    <a:xfrm>
-                      <a:off x="0" y="0"/>
-                      <a:ext cx="5760720" cy="2543175"/>
-                    </a:xfrm>
-                    <a:prstGeom prst="rect">
-                      <a:avLst/>
-                    </a:prstGeom>
-                  </pic:spPr>
-                </pic:pic>
-              </a:graphicData>
-            </a:graphic>
-          </wp:inline>
-        </w:drawing>
-      </w:r>
-    </w:p>
-    <w:p>
-      <w:r>
-        <w:rPr>
-          <w:b/>
-          <w:bCs/>
-          <w:sz w:val="20"/>
-          <w:szCs w:val="20"/>
-        </w:rPr>
-        <w:t xml:space="preserve">Figura </w:t>
-      </w:r>
-      <w:r>
-        <w:rPr>
-          <w:b/>
-          <w:bCs/>
-          <w:sz w:val="20"/>
-          <w:szCs w:val="20"/>
-        </w:rPr>
-        <w:t>5</w:t>
-      </w:r>
-      <w:r>
-        <w:rPr>
-          <w:sz w:val="20"/>
-          <w:szCs w:val="20"/>
-        </w:rPr>
-        <w:t xml:space="preserve">: Gráficos de Distribuição Cumulativa das Métricas de </w:t>
-      </w:r>
-      <w:r>
-        <w:rPr>
-          <w:sz w:val="20"/>
-          <w:szCs w:val="20"/>
-        </w:rPr>
-        <w:t xml:space="preserve">Tamanho das </w:t>
-      </w:r>
-      <w:r>
-        <w:rPr>
-          <w:sz w:val="20"/>
-          <w:szCs w:val="20"/>
-        </w:rPr>
-        <w:t>Linguagens</w:t>
-      </w:r>
-      <w:r>
-        <w:rPr>
-          <w:sz w:val="20"/>
-          <w:szCs w:val="20"/>
-        </w:rPr>
-        <w:t xml:space="preserve"> de </w:t>
-      </w:r>
-      <w:proofErr w:type="spellStart"/>
-      <w:r>
-        <w:rPr>
-          <w:i/>
-          <w:iCs/>
-          <w:sz w:val="20"/>
-          <w:szCs w:val="20"/>
-        </w:rPr>
-        <w:t>Frontend</w:t>
-      </w:r>
-      <w:proofErr w:type="spellEnd"/>
-    </w:p>
-    <w:p>
-      <w:r>
-        <w:tab/>
-        <w:t xml:space="preserve">No primeiro gráfico apresentado na Figura 5 apresenta as distribuições da métrica de tamanho da linguagem de programação </w:t>
-      </w:r>
-      <w:r>
-        <w:rPr>
-          <w:i/>
-          <w:iCs/>
-        </w:rPr>
-        <w:t>HTML</w:t>
-      </w:r>
-      <w:r>
-        <w:t>. Neste gráfico, as classes de segurança e privacidade apresentam valores acima da distribuição de todas classes. Os navegadores da classe tradicionais apresentam valores abaixo das distribuições de todas classes na maior parte do gráfico.</w:t>
-      </w:r>
-    </w:p>
-    <w:p>
-      <w:r>
-        <w:tab/>
-        <w:t>Por último</w:t>
-      </w:r>
-      <w:r>
-        <w:t>, será apresentado a seguir os gráficos referentes às métricas de tamanho e média de linhas de códigos por pacote.</w:t>
-      </w:r>
-    </w:p>
-    <w:p>
-      <w:r>
-        <w:rPr>
-          <w:noProof/>
-        </w:rPr>
-        <w:lastRenderedPageBreak/>
-        <w:drawing>
-          <wp:inline distT="0" distB="0" distL="0" distR="0" wp14:anchorId="65CBB5A9" wp14:editId="61F782A3">
-            <wp:extent cx="5760720" cy="2457450"/>
-            <wp:effectExtent l="0" t="0" r="0" b="0"/>
-            <wp:docPr id="18" name="Imagem 18"/>
-            <wp:cNvGraphicFramePr>
-              <a:graphicFrameLocks xmlns:a="http://schemas.openxmlformats.org/drawingml/2006/main" noChangeAspect="1"/>
-            </wp:cNvGraphicFramePr>
-            <a:graphic xmlns:a="http://schemas.openxmlformats.org/drawingml/2006/main">
-              <a:graphicData uri="http://schemas.openxmlformats.org/drawingml/2006/picture">
-                <pic:pic xmlns:pic="http://schemas.openxmlformats.org/drawingml/2006/picture">
-                  <pic:nvPicPr>
-                    <pic:cNvPr id="18" name="LOC_grupos.jpg"/>
-                    <pic:cNvPicPr/>
-                  </pic:nvPicPr>
-                  <pic:blipFill>
-                    <a:blip r:embed="rId22">
-                      <a:extLst>
-                        <a:ext uri="{28A0092B-C50C-407E-A947-70E740481C1C}">
-                          <a14:useLocalDpi xmlns:a14="http://schemas.microsoft.com/office/drawing/2010/main" val="0"/>
-                        </a:ext>
-                      </a:extLst>
-                    </a:blip>
-                    <a:stretch>
-                      <a:fillRect/>
-                    </a:stretch>
-                  </pic:blipFill>
-                  <pic:spPr>
-                    <a:xfrm>
-                      <a:off x="0" y="0"/>
-                      <a:ext cx="5760720" cy="2457450"/>
-                    </a:xfrm>
-                    <a:prstGeom prst="rect">
-                      <a:avLst/>
-                    </a:prstGeom>
-                  </pic:spPr>
-                </pic:pic>
-              </a:graphicData>
-            </a:graphic>
-          </wp:inline>
-        </w:drawing>
-      </w:r>
-    </w:p>
-    <w:p>
-      <w:pPr>
-        <w:jc w:val="center"/>
-      </w:pPr>
-      <w:r>
-        <w:rPr>
-          <w:b/>
-          <w:bCs/>
-          <w:sz w:val="20"/>
-          <w:szCs w:val="20"/>
-        </w:rPr>
-        <w:t xml:space="preserve">Figura </w:t>
-      </w:r>
-      <w:r>
-        <w:rPr>
-          <w:b/>
-          <w:bCs/>
-          <w:sz w:val="20"/>
-          <w:szCs w:val="20"/>
-        </w:rPr>
-        <w:t>6</w:t>
-      </w:r>
-      <w:r>
-        <w:rPr>
-          <w:sz w:val="20"/>
-          <w:szCs w:val="20"/>
-        </w:rPr>
-        <w:t xml:space="preserve">: Gráficos de Distribuição Cumulativa das Métricas de </w:t>
-      </w:r>
-      <w:r>
-        <w:rPr>
-          <w:sz w:val="20"/>
-          <w:szCs w:val="20"/>
-        </w:rPr>
-        <w:t xml:space="preserve">Tamanho das </w:t>
-      </w:r>
-      <w:r>
-        <w:rPr>
-          <w:sz w:val="20"/>
-          <w:szCs w:val="20"/>
-        </w:rPr>
-        <w:t>Linguagens</w:t>
-      </w:r>
-      <w:r>
-        <w:rPr>
-          <w:sz w:val="20"/>
-          <w:szCs w:val="20"/>
-        </w:rPr>
-        <w:t xml:space="preserve"> de </w:t>
-      </w:r>
-      <w:proofErr w:type="spellStart"/>
-      <w:r>
-        <w:rPr>
-          <w:i/>
-          <w:iCs/>
-          <w:sz w:val="20"/>
-          <w:szCs w:val="20"/>
-        </w:rPr>
-        <w:t>Frontend</w:t>
-      </w:r>
-      <w:proofErr w:type="spellEnd"/>
-    </w:p>
-    <w:p>
-      <w:r>
-        <w:rPr>
-          <w:b/>
-          <w:bCs/>
-        </w:rPr>
-        <w:tab/>
-      </w:r>
-      <w:r>
-        <w:t>Nes</w:t>
-      </w:r>
-      <w:r>
-        <w:t xml:space="preserve">te </w:t>
-      </w:r>
-      <w:r>
-        <w:t xml:space="preserve">último conjunto de gráficos de métricas focadas em tamanho, pode-se observar que os resultados </w:t>
-      </w:r>
-      <w:r>
-        <w:t xml:space="preserve">das classes </w:t>
-      </w:r>
-      <w:r>
-        <w:t>são muitos semelhantes</w:t>
-      </w:r>
-      <w:r>
-        <w:t xml:space="preserve">. A única classe que apresentou valores diferentes das demais classes foi a de segurança no gráfico de métricas de </w:t>
-      </w:r>
-      <w:r>
-        <w:rPr>
-          <w:i/>
-          <w:iCs/>
-        </w:rPr>
-        <w:t xml:space="preserve">Lines </w:t>
-      </w:r>
-      <w:proofErr w:type="spellStart"/>
-      <w:r>
-        <w:rPr>
-          <w:i/>
-          <w:iCs/>
-        </w:rPr>
-        <w:t>Of</w:t>
-      </w:r>
-      <w:proofErr w:type="spellEnd"/>
-      <w:r>
-        <w:rPr>
-          <w:i/>
-          <w:iCs/>
-        </w:rPr>
-        <w:t xml:space="preserve"> Codes</w:t>
-      </w:r>
-      <w:r>
-        <w:t xml:space="preserve"> (LOC), onde a distribuição apresentou menores valores.</w:t>
-      </w:r>
-    </w:p>
-    <w:p>
-      <w:pPr>
-        <w:pStyle w:val="Ttulo5"/>
+        <w:t xml:space="preserve">3. </w:t>
+      </w:r>
+      <w:r>
         <w:rPr>
           <w:i/>
           <w:iCs/>
           <w:sz w:val="18"/>
           <w:szCs w:val="18"/>
         </w:rPr>
-      </w:pPr>
+        <w:t xml:space="preserve"> </w:t>
+      </w:r>
       <w:r>
         <w:rPr>
           <w:i/>
@@ -13154,7 +13331,7 @@
           <w:sz w:val="18"/>
           <w:szCs w:val="18"/>
         </w:rPr>
-        <w:t>5.1.</w:t>
+        <w:t xml:space="preserve"> </w:t>
       </w:r>
       <w:r>
         <w:rPr>
@@ -13163,42 +13340,6 @@
           <w:sz w:val="18"/>
           <w:szCs w:val="18"/>
         </w:rPr>
-        <w:t>1.</w:t>
-      </w:r>
-      <w:r>
-        <w:rPr>
-          <w:i/>
-          <w:iCs/>
-          <w:sz w:val="18"/>
-          <w:szCs w:val="18"/>
-        </w:rPr>
-        <w:t xml:space="preserve">3. </w:t>
-      </w:r>
-      <w:r>
-        <w:rPr>
-          <w:i/>
-          <w:iCs/>
-          <w:sz w:val="18"/>
-          <w:szCs w:val="18"/>
-        </w:rPr>
-        <w:t xml:space="preserve"> </w:t>
-      </w:r>
-      <w:r>
-        <w:rPr>
-          <w:i/>
-          <w:iCs/>
-          <w:sz w:val="18"/>
-          <w:szCs w:val="18"/>
-        </w:rPr>
-        <w:t xml:space="preserve"> </w:t>
-      </w:r>
-      <w:r>
-        <w:rPr>
-          <w:i/>
-          <w:iCs/>
-          <w:sz w:val="18"/>
-          <w:szCs w:val="18"/>
-        </w:rPr>
         <w:t>Distribuição Cumulativa das Métricas Estruturais</w:t>
       </w:r>
     </w:p>
@@ -13316,6 +13457,7 @@
         <w:rPr>
           <w:noProof/>
         </w:rPr>
+        <w:lastRenderedPageBreak/>
         <w:drawing>
           <wp:inline distT="0" distB="0" distL="0" distR="0" wp14:anchorId="0BB780FF" wp14:editId="4CCE5C4F">
             <wp:extent cx="5760720" cy="2295525"/>
@@ -13332,7 +13474,7 @@
                     <pic:cNvPicPr/>
                   </pic:nvPicPr>
                   <pic:blipFill>
-                    <a:blip r:embed="rId23">
+                    <a:blip r:embed="rId22">
                       <a:extLst>
                         <a:ext uri="{28A0092B-C50C-407E-A947-70E740481C1C}">
                           <a14:useLocalDpi xmlns:a14="http://schemas.microsoft.com/office/drawing/2010/main" val="0"/>
@@ -13625,7 +13767,6 @@
         <w:rPr>
           <w:noProof/>
         </w:rPr>
-        <w:lastRenderedPageBreak/>
         <w:drawing>
           <wp:inline distT="0" distB="0" distL="0" distR="0" wp14:anchorId="17F7FFCB" wp14:editId="66168D9A">
             <wp:extent cx="5760720" cy="2447925"/>
@@ -13642,7 +13783,7 @@
                     <pic:cNvPicPr/>
                   </pic:nvPicPr>
                   <pic:blipFill>
-                    <a:blip r:embed="rId24">
+                    <a:blip r:embed="rId23">
                       <a:extLst>
                         <a:ext uri="{28A0092B-C50C-407E-A947-70E740481C1C}">
                           <a14:useLocalDpi xmlns:a14="http://schemas.microsoft.com/office/drawing/2010/main" val="0"/>
@@ -13748,6 +13889,7 @@
           <w:sz w:val="20"/>
           <w:szCs w:val="20"/>
         </w:rPr>
+        <w:lastRenderedPageBreak/>
         <w:t>5.</w:t>
       </w:r>
       <w:r>
@@ -17080,7 +17222,6 @@
                 <w:sz w:val="20"/>
                 <w:szCs w:val="20"/>
               </w:rPr>
-              <w:lastRenderedPageBreak/>
               <w:t>LCOM – Média</w:t>
             </w:r>
           </w:p>
@@ -17931,6 +18072,7 @@
         <w:rPr>
           <w:noProof/>
         </w:rPr>
+        <w:lastRenderedPageBreak/>
         <w:drawing>
           <wp:inline distT="0" distB="0" distL="0" distR="0" wp14:anchorId="593C9669" wp14:editId="614EFF2E">
             <wp:extent cx="5760720" cy="2880360"/>
@@ -17944,6 +18086,131 @@
                 <pic:pic xmlns:pic="http://schemas.openxmlformats.org/drawingml/2006/picture">
                   <pic:nvPicPr>
                     <pic:cNvPr id="22" name="Conjunto_1.jpg"/>
+                    <pic:cNvPicPr/>
+                  </pic:nvPicPr>
+                  <pic:blipFill>
+                    <a:blip r:embed="rId24">
+                      <a:extLst>
+                        <a:ext uri="{28A0092B-C50C-407E-A947-70E740481C1C}">
+                          <a14:useLocalDpi xmlns:a14="http://schemas.microsoft.com/office/drawing/2010/main" val="0"/>
+                        </a:ext>
+                      </a:extLst>
+                    </a:blip>
+                    <a:stretch>
+                      <a:fillRect/>
+                    </a:stretch>
+                  </pic:blipFill>
+                  <pic:spPr>
+                    <a:xfrm>
+                      <a:off x="0" y="0"/>
+                      <a:ext cx="5760720" cy="2880360"/>
+                    </a:xfrm>
+                    <a:prstGeom prst="rect">
+                      <a:avLst/>
+                    </a:prstGeom>
+                  </pic:spPr>
+                </pic:pic>
+              </a:graphicData>
+            </a:graphic>
+          </wp:inline>
+        </w:drawing>
+      </w:r>
+    </w:p>
+    <w:p>
+      <w:pPr>
+        <w:jc w:val="center"/>
+      </w:pPr>
+      <w:r>
+        <w:rPr>
+          <w:b/>
+          <w:bCs/>
+          <w:sz w:val="20"/>
+          <w:szCs w:val="20"/>
+        </w:rPr>
+        <w:t xml:space="preserve">Figura </w:t>
+      </w:r>
+      <w:r>
+        <w:rPr>
+          <w:b/>
+          <w:bCs/>
+          <w:sz w:val="20"/>
+          <w:szCs w:val="20"/>
+        </w:rPr>
+        <w:t>9</w:t>
+      </w:r>
+      <w:r>
+        <w:rPr>
+          <w:sz w:val="20"/>
+          <w:szCs w:val="20"/>
+        </w:rPr>
+        <w:t>: Gráficos</w:t>
+      </w:r>
+      <w:r>
+        <w:rPr>
+          <w:sz w:val="20"/>
+          <w:szCs w:val="20"/>
+        </w:rPr>
+        <w:t xml:space="preserve"> das Médias </w:t>
+      </w:r>
+      <w:r>
+        <w:rPr>
+          <w:sz w:val="20"/>
+          <w:szCs w:val="20"/>
+        </w:rPr>
+        <w:t>das Métricas AHF e AIF</w:t>
+      </w:r>
+    </w:p>
+    <w:p>
+      <w:r>
+        <w:tab/>
+      </w:r>
+      <w:r>
+        <w:t>Na Figura 9 pode-se observar que os valores de cada classe estão próximos, além dos resultados apresentados estarem bem semelhantes</w:t>
+      </w:r>
+      <w:r>
+        <w:t>.</w:t>
+      </w:r>
+      <w:r>
+        <w:t xml:space="preserve"> No gráfico que apresenta a métrica AHF, pode-se verificar que a maior média é o apresentado pela classe dos navegadores tradicionais. O menor valor obtido foi pela classe dos navegadores focados em privacidade.</w:t>
+      </w:r>
+      <w:r>
+        <w:t xml:space="preserve"> No gráfico responsável por apresentar os resultados da métrica AIF, percebe-se que a classe tradicional novamente apresenta o maior resultado. Considerando o menor valor, a classe de segurança foi o responsável por apresentar o menor valor.</w:t>
+      </w:r>
+    </w:p>
+    <w:p>
+      <w:r>
+        <w:tab/>
+        <w:t xml:space="preserve">Considerando que as métricas de acoplamento, os menores valores são os que apresentam melhor efeito de qualidade do código. Com isto, os piores resultados apresentados em ambas as métricas foi o da classe tradicional. Em relação os melhores valores, cada métrica apresentou uma classe com os melhores resultados. Na métrica AHF, a classe que apresentou o melhor resultado foi </w:t>
+      </w:r>
+      <w:r>
+        <w:t>o de privacidade. Em relação à métrica AIF, o melhor resultado foi obtido pela classe de segurança.</w:t>
+      </w:r>
+    </w:p>
+    <w:p>
+      <w:r>
+        <w:tab/>
+        <w:t>Os próximos gráficos apresentados na Figura 10 são as médias obtidas das métricas CF e MHF.</w:t>
+      </w:r>
+    </w:p>
+    <w:p>
+      <w:r>
+        <w:rPr>
+          <w:noProof/>
+        </w:rPr>
+        <w:lastRenderedPageBreak/>
+        <w:drawing>
+          <wp:inline distT="0" distB="0" distL="0" distR="0" wp14:anchorId="19A656A2" wp14:editId="4DCC9C36">
+            <wp:extent cx="5760720" cy="2880360"/>
+            <wp:effectExtent l="0" t="0" r="0" b="0"/>
+            <wp:docPr id="23" name="Imagem 23"/>
+            <wp:cNvGraphicFramePr>
+              <a:graphicFrameLocks xmlns:a="http://schemas.openxmlformats.org/drawingml/2006/main" noChangeAspect="1"/>
+            </wp:cNvGraphicFramePr>
+            <a:graphic xmlns:a="http://schemas.openxmlformats.org/drawingml/2006/main">
+              <a:graphicData uri="http://schemas.openxmlformats.org/drawingml/2006/picture">
+                <pic:pic xmlns:pic="http://schemas.openxmlformats.org/drawingml/2006/picture">
+                  <pic:nvPicPr>
+                    <pic:cNvPr id="23" name="Conjunto_2.jpg"/>
                     <pic:cNvPicPr/>
                   </pic:nvPicPr>
                   <pic:blipFill>
@@ -17994,7 +18261,7 @@
           <w:sz w:val="20"/>
           <w:szCs w:val="20"/>
         </w:rPr>
-        <w:t>9</w:t>
+        <w:t>10</w:t>
       </w:r>
       <w:r>
         <w:rPr>
@@ -18008,62 +18275,70 @@
           <w:sz w:val="20"/>
           <w:szCs w:val="20"/>
         </w:rPr>
-        <w:t xml:space="preserve"> das Médias </w:t>
+        <w:t xml:space="preserve"> das Médias</w:t>
       </w:r>
       <w:r>
         <w:rPr>
           <w:sz w:val="20"/>
           <w:szCs w:val="20"/>
         </w:rPr>
-        <w:t>das Métricas AHF e AIF</w:t>
+        <w:t xml:space="preserve"> das Métricas</w:t>
+      </w:r>
+      <w:r>
+        <w:rPr>
+          <w:sz w:val="20"/>
+          <w:szCs w:val="20"/>
+        </w:rPr>
+        <w:t xml:space="preserve"> </w:t>
+      </w:r>
+      <w:r>
+        <w:rPr>
+          <w:sz w:val="20"/>
+          <w:szCs w:val="20"/>
+        </w:rPr>
+        <w:t>CF e MHF</w:t>
       </w:r>
     </w:p>
     <w:p>
       <w:r>
         <w:tab/>
-      </w:r>
-      <w:r>
-        <w:t>Na Figura 9 pode-se observar que os valores de cada classe estão próximos, além dos resultados apresentados estarem bem semelhantes</w:t>
-      </w:r>
-      <w:r>
-        <w:t>.</w:t>
-      </w:r>
-      <w:r>
-        <w:t xml:space="preserve"> No gráfico que apresenta a métrica AHF, pode-se verificar que a maior média é o apresentado pela classe dos navegadores tradicionais. O menor valor obtido foi pela classe dos navegadores focados em privacidade.</w:t>
-      </w:r>
-      <w:r>
-        <w:t xml:space="preserve"> No gráfico responsável por apresentar os resultados da métrica AIF, percebe-se que a classe tradicional novamente apresenta o maior resultado. Considerando o menor valor, a classe de segurança foi o responsável por apresentar o menor valor.</w:t>
+        <w:t xml:space="preserve">Analisando </w:t>
+      </w:r>
+      <w:r>
+        <w:t xml:space="preserve">os gráficos pode-se verificar que em ambas as métricas </w:t>
+      </w:r>
+      <w:r>
+        <w:t>a classe dos navegadores focados em privacidade apresenta</w:t>
+      </w:r>
+      <w:r>
+        <w:t xml:space="preserve"> os maiores valores.</w:t>
+      </w:r>
+      <w:r>
+        <w:t xml:space="preserve"> Em relação aos menores valores, a classe tradicional apresentou os menores valores em ambas as métricas. Considerando os valores obtidos por estas métricas, pode-se considerar a classe tradicional obteve os melhores resultados. </w:t>
+      </w:r>
+      <w:r>
+        <w:t>A classe dos navegadores focados em privacidade apresentou</w:t>
+      </w:r>
+      <w:r>
+        <w:t xml:space="preserve"> os piores resultados, sendo necessário realizar uma melhoria destes resultados.</w:t>
       </w:r>
     </w:p>
     <w:p>
       <w:r>
         <w:tab/>
-        <w:t xml:space="preserve">Considerando que as métricas de acoplamento, os menores valores são os que apresentam melhor efeito de qualidade do código. Com isto, os piores resultados apresentados em ambas as métricas foi o da classe tradicional. Em relação os melhores valores, cada métrica </w:t>
-      </w:r>
-      <w:r>
-        <w:lastRenderedPageBreak/>
-        <w:t xml:space="preserve">apresentou uma classe com os melhores resultados. Na métrica AHF, a classe que apresentou o melhor resultado foi </w:t>
-      </w:r>
-      <w:r>
-        <w:t>o de privacidade. Em relação à métrica AIF, o melhor resultado foi obtido pela classe de segurança.</w:t>
+        <w:t>Por último são apresentados os resultados das métricas MIF e PF. Estes gráficos são apresentados na Figura 11.</w:t>
       </w:r>
     </w:p>
     <w:p>
       <w:r>
-        <w:tab/>
-        <w:t>Os próximos gráficos apresentados na Figura 10 são as médias obtidas das métricas CF e MHF.</w:t>
-      </w:r>
-    </w:p>
-    <w:p>
-      <w:r>
         <w:rPr>
           <w:noProof/>
         </w:rPr>
         <w:drawing>
-          <wp:inline distT="0" distB="0" distL="0" distR="0" wp14:anchorId="19A656A2" wp14:editId="4DCC9C36">
+          <wp:inline distT="0" distB="0" distL="0" distR="0" wp14:anchorId="7BF6C24E" wp14:editId="66762BC1">
             <wp:extent cx="5760720" cy="2880360"/>
             <wp:effectExtent l="0" t="0" r="0" b="0"/>
-            <wp:docPr id="23" name="Imagem 23"/>
+            <wp:docPr id="24" name="Imagem 24"/>
             <wp:cNvGraphicFramePr>
               <a:graphicFrameLocks xmlns:a="http://schemas.openxmlformats.org/drawingml/2006/main" noChangeAspect="1"/>
             </wp:cNvGraphicFramePr>
@@ -18071,7 +18346,7 @@
               <a:graphicData uri="http://schemas.openxmlformats.org/drawingml/2006/picture">
                 <pic:pic xmlns:pic="http://schemas.openxmlformats.org/drawingml/2006/picture">
                   <pic:nvPicPr>
-                    <pic:cNvPr id="23" name="Conjunto_2.jpg"/>
+                    <pic:cNvPr id="24" name="Conjunto_3.jpg"/>
                     <pic:cNvPicPr/>
                   </pic:nvPicPr>
                   <pic:blipFill>
@@ -18122,7 +18397,7 @@
           <w:sz w:val="20"/>
           <w:szCs w:val="20"/>
         </w:rPr>
-        <w:t>10</w:t>
+        <w:t>11</w:t>
       </w:r>
       <w:r>
         <w:rPr>
@@ -18136,70 +18411,93 @@
           <w:sz w:val="20"/>
           <w:szCs w:val="20"/>
         </w:rPr>
-        <w:t xml:space="preserve"> das Médias</w:t>
-      </w:r>
-      <w:r>
-        <w:rPr>
-          <w:sz w:val="20"/>
-          <w:szCs w:val="20"/>
-        </w:rPr>
-        <w:t xml:space="preserve"> das Métricas</w:t>
-      </w:r>
-      <w:r>
-        <w:rPr>
-          <w:sz w:val="20"/>
-          <w:szCs w:val="20"/>
-        </w:rPr>
-        <w:t xml:space="preserve"> </w:t>
-      </w:r>
-      <w:r>
-        <w:rPr>
-          <w:sz w:val="20"/>
-          <w:szCs w:val="20"/>
-        </w:rPr>
-        <w:t>CF e MHF</w:t>
+        <w:t xml:space="preserve"> das Médias das Métricas MIF e PF</w:t>
       </w:r>
     </w:p>
     <w:p>
       <w:r>
         <w:tab/>
-        <w:t xml:space="preserve">Analisando </w:t>
-      </w:r>
-      <w:r>
-        <w:t xml:space="preserve">os gráficos pode-se verificar que em ambas as métricas </w:t>
-      </w:r>
-      <w:r>
-        <w:t>a classe dos navegadores focados em privacidade apresenta</w:t>
-      </w:r>
-      <w:r>
-        <w:t xml:space="preserve"> os maiores valores.</w:t>
-      </w:r>
-      <w:r>
-        <w:t xml:space="preserve"> Em relação aos menores valores, a classe tradicional apresentou os menores valores em ambas as métricas. Considerando os valores obtidos por estas métricas, pode-se considerar a classe tradicional obteve os melhores resultados. </w:t>
-      </w:r>
-      <w:r>
-        <w:t>A classe dos navegadores focados em privacidade apresentou</w:t>
-      </w:r>
-      <w:r>
-        <w:t xml:space="preserve"> os piores resultados, sendo necessário realizar uma melhoria destes resultados.</w:t>
+        <w:t xml:space="preserve">No gráfico da Métrica MIF, o maior valor obtido foi da classe de privacidade, em contrapartida a classe tradicional obteve um menor resultado. Na métrica PF, diferente da métrica anterior, a classe tradicional apresentou o maior resultado. O resultado obtido pela classe de privacidade foi o que apresentou o menor valor. Nas métricas MIF e </w:t>
+      </w:r>
+      <w:r>
+        <w:t>PF</w:t>
+      </w:r>
+      <w:r>
+        <w:t>, as classes tradicional</w:t>
+      </w:r>
+      <w:r>
+        <w:t xml:space="preserve"> </w:t>
+      </w:r>
+      <w:r>
+        <w:t xml:space="preserve">e privacidade apresentaram os melhores valores respectivamente. Em relação aos </w:t>
+      </w:r>
+      <w:r>
+        <w:lastRenderedPageBreak/>
+        <w:t xml:space="preserve">valores que apresentaram nas métricas MIF e PF são as classes de privacidade e tradicional respectivamente. </w:t>
       </w:r>
     </w:p>
     <w:p>
-      <w:r>
-        <w:tab/>
-        <w:t>Por último são apresentados os resultados das métricas MIF e PF. Estes gráficos são apresentados na Figura 11.</w:t>
+      <w:pPr>
+        <w:pStyle w:val="Ttulo5"/>
+        <w:rPr>
+          <w:i/>
+          <w:iCs/>
+          <w:sz w:val="18"/>
+          <w:szCs w:val="18"/>
+        </w:rPr>
+      </w:pPr>
+      <w:r>
+        <w:rPr>
+          <w:i/>
+          <w:iCs/>
+          <w:sz w:val="18"/>
+          <w:szCs w:val="18"/>
+        </w:rPr>
+        <w:t>5.2.2. Métricas de Tamanho</w:t>
       </w:r>
     </w:p>
     <w:p>
       <w:r>
+        <w:t xml:space="preserve">Estas métricas buscam apresentar a distribuição do código-fonte das classes </w:t>
+      </w:r>
+      <w:r>
+        <w:t xml:space="preserve">analisadas neste estudo. </w:t>
+      </w:r>
+      <w:r>
+        <w:t>Primeiramente</w:t>
+      </w:r>
+      <w:r>
+        <w:t xml:space="preserve"> são apresentados os gráficos </w:t>
+      </w:r>
+      <w:r>
+        <w:t xml:space="preserve">das linguagens do </w:t>
+      </w:r>
+      <w:proofErr w:type="spellStart"/>
+      <w:r>
+        <w:rPr>
+          <w:i/>
+          <w:iCs/>
+        </w:rPr>
+        <w:t>Backend</w:t>
+      </w:r>
+      <w:proofErr w:type="spellEnd"/>
+      <w:r>
+        <w:t xml:space="preserve"> utilizados no código-fonte dos navegadores</w:t>
+      </w:r>
+      <w:r>
+        <w:t>.</w:t>
+      </w:r>
+    </w:p>
+    <w:p>
+      <w:r>
         <w:rPr>
           <w:noProof/>
         </w:rPr>
         <w:drawing>
-          <wp:inline distT="0" distB="0" distL="0" distR="0" wp14:anchorId="7BF6C24E" wp14:editId="66762BC1">
+          <wp:inline distT="0" distB="0" distL="0" distR="0" wp14:anchorId="292490D6" wp14:editId="3B2BBFE2">
             <wp:extent cx="5760720" cy="2880360"/>
             <wp:effectExtent l="0" t="0" r="0" b="0"/>
-            <wp:docPr id="24" name="Imagem 24"/>
+            <wp:docPr id="26" name="Imagem 26"/>
             <wp:cNvGraphicFramePr>
               <a:graphicFrameLocks xmlns:a="http://schemas.openxmlformats.org/drawingml/2006/main" noChangeAspect="1"/>
             </wp:cNvGraphicFramePr>
@@ -18207,7 +18505,7 @@
               <a:graphicData uri="http://schemas.openxmlformats.org/drawingml/2006/picture">
                 <pic:pic xmlns:pic="http://schemas.openxmlformats.org/drawingml/2006/picture">
                   <pic:nvPicPr>
-                    <pic:cNvPr id="24" name="Conjunto_3.jpg"/>
+                    <pic:cNvPr id="26" name="Back_End.jpg"/>
                     <pic:cNvPicPr/>
                   </pic:nvPicPr>
                   <pic:blipFill>
@@ -18258,7 +18556,7 @@
           <w:sz w:val="20"/>
           <w:szCs w:val="20"/>
         </w:rPr>
-        <w:t>11</w:t>
+        <w:t>12</w:t>
       </w:r>
       <w:r>
         <w:rPr>
@@ -18272,95 +18570,148 @@
           <w:sz w:val="20"/>
           <w:szCs w:val="20"/>
         </w:rPr>
-        <w:t xml:space="preserve"> das Médias das Métricas MIF e PF</w:t>
-      </w:r>
+        <w:t xml:space="preserve"> das Médias </w:t>
+      </w:r>
+      <w:r>
+        <w:rPr>
+          <w:sz w:val="20"/>
+          <w:szCs w:val="20"/>
+        </w:rPr>
+        <w:t xml:space="preserve">das Linguagens de </w:t>
+      </w:r>
+      <w:proofErr w:type="spellStart"/>
+      <w:r>
+        <w:rPr>
+          <w:i/>
+          <w:iCs/>
+          <w:sz w:val="20"/>
+          <w:szCs w:val="20"/>
+        </w:rPr>
+        <w:t>Backend</w:t>
+      </w:r>
+      <w:proofErr w:type="spellEnd"/>
     </w:p>
     <w:p>
       <w:r>
-        <w:lastRenderedPageBreak/>
         <w:tab/>
-        <w:t xml:space="preserve">No gráfico da Métrica MIF, o maior valor obtido foi da classe de privacidade, em contrapartida a classe tradicional obteve um menor resultado. Na métrica PF, diferente da métrica anterior, a classe tradicional apresentou o maior resultado. O resultado obtido pela classe de privacidade foi o que apresentou o menor valor. Nas métricas MIF e </w:t>
-      </w:r>
-      <w:r>
-        <w:t>PF</w:t>
-      </w:r>
-      <w:r>
-        <w:t xml:space="preserve">, as </w:t>
-      </w:r>
-      <w:proofErr w:type="gramStart"/>
-      <w:r>
-        <w:t>classes tradicional</w:t>
-      </w:r>
-      <w:proofErr w:type="gramEnd"/>
+        <w:t xml:space="preserve">Com estes resultados pode-se notar que os códigos de </w:t>
+      </w:r>
+      <w:proofErr w:type="spellStart"/>
+      <w:r>
+        <w:rPr>
+          <w:i/>
+          <w:iCs/>
+        </w:rPr>
+        <w:t>backend</w:t>
+      </w:r>
+      <w:proofErr w:type="spellEnd"/>
+      <w:r>
+        <w:t xml:space="preserve"> dos navegadores da classe tradicional estão concentrados na linguagem </w:t>
+      </w:r>
+      <w:r>
+        <w:rPr>
+          <w:i/>
+          <w:iCs/>
+        </w:rPr>
+        <w:t>Java</w:t>
+      </w:r>
+      <w:r>
+        <w:t xml:space="preserve">. Enquanto isso, os navegadores focados em segurança e privacidade possuem seus códigos de </w:t>
+      </w:r>
+      <w:proofErr w:type="spellStart"/>
+      <w:r>
+        <w:rPr>
+          <w:i/>
+          <w:iCs/>
+        </w:rPr>
+        <w:t>backend</w:t>
+      </w:r>
+      <w:proofErr w:type="spellEnd"/>
       <w:r>
         <w:t xml:space="preserve"> </w:t>
       </w:r>
-      <w:r>
-        <w:t xml:space="preserve">e privacidade apresentaram os melhores valores respectivamente. Em relação aos valores que apresentaram nas métricas MIF e PF são as classes de privacidade e tradicional respectivamente. </w:t>
+      <w:proofErr w:type="spellStart"/>
+      <w:r>
+        <w:t>conscentrados</w:t>
+      </w:r>
+      <w:proofErr w:type="spellEnd"/>
+      <w:r>
+        <w:t xml:space="preserve"> na linguagem de programação </w:t>
+      </w:r>
+      <w:proofErr w:type="spellStart"/>
+      <w:r>
+        <w:rPr>
+          <w:i/>
+          <w:iCs/>
+        </w:rPr>
+        <w:t>Kotlin</w:t>
+      </w:r>
+      <w:proofErr w:type="spellEnd"/>
+      <w:r>
+        <w:t xml:space="preserve">. Apesar de atualmente o desenvolvimento </w:t>
+      </w:r>
+      <w:r>
+        <w:rPr>
+          <w:i/>
+          <w:iCs/>
+        </w:rPr>
+        <w:t>Android</w:t>
+      </w:r>
+      <w:r>
+        <w:t xml:space="preserve"> estar crescendo, a linguagem de programação Java pode facilitar o entendimento do código fonte para quem está iniciando no desenvolvimento </w:t>
+      </w:r>
+      <w:r>
+        <w:rPr>
+          <w:i/>
+          <w:iCs/>
+        </w:rPr>
+        <w:t>Android</w:t>
+      </w:r>
+      <w:r>
+        <w:t xml:space="preserve">. Com isso, a </w:t>
+      </w:r>
+      <w:r>
+        <w:t>classe tradicional pode ter uma vantagem para atrair novos desenvolvedores para o desenvolvimento de seus códigos.</w:t>
       </w:r>
     </w:p>
     <w:p>
-      <w:pPr>
-        <w:pStyle w:val="Ttulo5"/>
+      <w:r>
+        <w:tab/>
+        <w:t xml:space="preserve">A Figura 13 apresenta os resultados dos códigos de </w:t>
+      </w:r>
+      <w:proofErr w:type="spellStart"/>
+      <w:r>
         <w:rPr>
           <w:i/>
           <w:iCs/>
-          <w:sz w:val="18"/>
-          <w:szCs w:val="18"/>
-        </w:rPr>
-      </w:pPr>
+        </w:rPr>
+        <w:t>frontend</w:t>
+      </w:r>
+      <w:proofErr w:type="spellEnd"/>
+      <w:r>
+        <w:t xml:space="preserve"> da plataforma </w:t>
+      </w:r>
       <w:r>
         <w:rPr>
           <w:i/>
           <w:iCs/>
-          <w:sz w:val="18"/>
-          <w:szCs w:val="18"/>
-        </w:rPr>
-        <w:t>5.2.2. Métricas de Tamanho</w:t>
+        </w:rPr>
+        <w:t>Android</w:t>
+      </w:r>
+      <w:r>
+        <w:t>.</w:t>
       </w:r>
     </w:p>
     <w:p>
       <w:r>
-        <w:t xml:space="preserve">Estas métricas buscam apresentar a distribuição do código-fonte das classes </w:t>
-      </w:r>
-      <w:r>
-        <w:t xml:space="preserve">analisadas neste estudo. </w:t>
-      </w:r>
-      <w:r>
-        <w:t>Primeiramente</w:t>
-      </w:r>
-      <w:r>
-        <w:t xml:space="preserve"> são apresentados os gráficos </w:t>
-      </w:r>
-      <w:r>
-        <w:t xml:space="preserve">das linguagens do </w:t>
-      </w:r>
-      <w:proofErr w:type="spellStart"/>
-      <w:r>
-        <w:rPr>
-          <w:i/>
-          <w:iCs/>
-        </w:rPr>
-        <w:t>Backend</w:t>
-      </w:r>
-      <w:proofErr w:type="spellEnd"/>
-      <w:r>
-        <w:t xml:space="preserve"> utilizados no código-fonte dos navegadores</w:t>
-      </w:r>
-      <w:r>
-        <w:t>.</w:t>
-      </w:r>
-    </w:p>
-    <w:p>
-      <w:r>
         <w:rPr>
           <w:noProof/>
         </w:rPr>
         <w:drawing>
-          <wp:inline distT="0" distB="0" distL="0" distR="0" wp14:anchorId="292490D6" wp14:editId="3B2BBFE2">
-            <wp:extent cx="5760720" cy="2880360"/>
+          <wp:inline distT="0" distB="0" distL="0" distR="0" wp14:anchorId="7CBB2503" wp14:editId="47D97508">
+            <wp:extent cx="5760720" cy="2286000"/>
             <wp:effectExtent l="0" t="0" r="0" b="0"/>
-            <wp:docPr id="26" name="Imagem 26"/>
+            <wp:docPr id="27" name="Imagem 27"/>
             <wp:cNvGraphicFramePr>
               <a:graphicFrameLocks xmlns:a="http://schemas.openxmlformats.org/drawingml/2006/main" noChangeAspect="1"/>
             </wp:cNvGraphicFramePr>
@@ -18368,11 +18719,139 @@
               <a:graphicData uri="http://schemas.openxmlformats.org/drawingml/2006/picture">
                 <pic:pic xmlns:pic="http://schemas.openxmlformats.org/drawingml/2006/picture">
                   <pic:nvPicPr>
-                    <pic:cNvPr id="26" name="Back_End.jpg"/>
+                    <pic:cNvPr id="27" name="Front_End.jpg"/>
                     <pic:cNvPicPr/>
                   </pic:nvPicPr>
                   <pic:blipFill>
                     <a:blip r:embed="rId28">
+                      <a:extLst>
+                        <a:ext uri="{28A0092B-C50C-407E-A947-70E740481C1C}">
+                          <a14:useLocalDpi xmlns:a14="http://schemas.microsoft.com/office/drawing/2010/main" val="0"/>
+                        </a:ext>
+                      </a:extLst>
+                    </a:blip>
+                    <a:stretch>
+                      <a:fillRect/>
+                    </a:stretch>
+                  </pic:blipFill>
+                  <pic:spPr>
+                    <a:xfrm>
+                      <a:off x="0" y="0"/>
+                      <a:ext cx="5760720" cy="2286000"/>
+                    </a:xfrm>
+                    <a:prstGeom prst="rect">
+                      <a:avLst/>
+                    </a:prstGeom>
+                  </pic:spPr>
+                </pic:pic>
+              </a:graphicData>
+            </a:graphic>
+          </wp:inline>
+        </w:drawing>
+      </w:r>
+    </w:p>
+    <w:p>
+      <w:pPr>
+        <w:jc w:val="center"/>
+      </w:pPr>
+      <w:r>
+        <w:rPr>
+          <w:b/>
+          <w:bCs/>
+          <w:sz w:val="20"/>
+          <w:szCs w:val="20"/>
+        </w:rPr>
+        <w:t xml:space="preserve">Figura </w:t>
+      </w:r>
+      <w:r>
+        <w:rPr>
+          <w:b/>
+          <w:bCs/>
+          <w:sz w:val="20"/>
+          <w:szCs w:val="20"/>
+        </w:rPr>
+        <w:t>1</w:t>
+      </w:r>
+      <w:r>
+        <w:rPr>
+          <w:b/>
+          <w:bCs/>
+          <w:sz w:val="20"/>
+          <w:szCs w:val="20"/>
+        </w:rPr>
+        <w:t>3</w:t>
+      </w:r>
+      <w:r>
+        <w:rPr>
+          <w:sz w:val="20"/>
+          <w:szCs w:val="20"/>
+        </w:rPr>
+        <w:t>: Gráficos</w:t>
+      </w:r>
+      <w:r>
+        <w:rPr>
+          <w:sz w:val="20"/>
+          <w:szCs w:val="20"/>
+        </w:rPr>
+        <w:t xml:space="preserve"> das Médias das Linguagens de </w:t>
+      </w:r>
+      <w:proofErr w:type="spellStart"/>
+      <w:r>
+        <w:rPr>
+          <w:i/>
+          <w:iCs/>
+          <w:sz w:val="20"/>
+          <w:szCs w:val="20"/>
+        </w:rPr>
+        <w:t>Frontend</w:t>
+      </w:r>
+      <w:proofErr w:type="spellEnd"/>
+    </w:p>
+    <w:p>
+      <w:r>
+        <w:lastRenderedPageBreak/>
+        <w:tab/>
+        <w:t xml:space="preserve">A linguagem </w:t>
+      </w:r>
+      <w:r>
+        <w:rPr>
+          <w:i/>
+          <w:iCs/>
+        </w:rPr>
+        <w:t>XML</w:t>
+      </w:r>
+      <w:r>
+        <w:t xml:space="preserve"> apresentou maiores resultados. A classe dos navegadores focados em privacidade estão melhor distribuídos em ambas as linguagens. As demais classes estão concentradas na linguagem XML.</w:t>
+      </w:r>
+    </w:p>
+    <w:p>
+      <w:r>
+        <w:tab/>
+        <w:t>O último grupo de métricas, apresentadas na categoria de métricas de tamanho são as métricas relacionadas a linhas de código.</w:t>
+      </w:r>
+    </w:p>
+    <w:p>
+      <w:r>
+        <w:rPr>
+          <w:noProof/>
+        </w:rPr>
+        <w:drawing>
+          <wp:inline distT="0" distB="0" distL="0" distR="0" wp14:anchorId="30D76D53" wp14:editId="035581D7">
+            <wp:extent cx="5760720" cy="2880360"/>
+            <wp:effectExtent l="0" t="0" r="0" b="0"/>
+            <wp:docPr id="28" name="Imagem 28"/>
+            <wp:cNvGraphicFramePr>
+              <a:graphicFrameLocks xmlns:a="http://schemas.openxmlformats.org/drawingml/2006/main" noChangeAspect="1"/>
+            </wp:cNvGraphicFramePr>
+            <a:graphic xmlns:a="http://schemas.openxmlformats.org/drawingml/2006/main">
+              <a:graphicData uri="http://schemas.openxmlformats.org/drawingml/2006/picture">
+                <pic:pic xmlns:pic="http://schemas.openxmlformats.org/drawingml/2006/picture">
+                  <pic:nvPicPr>
+                    <pic:cNvPr id="28" name="LOC_Metrics.jpg"/>
+                    <pic:cNvPicPr/>
+                  </pic:nvPicPr>
+                  <pic:blipFill>
+                    <a:blip r:embed="rId29">
                       <a:extLst>
                         <a:ext uri="{28A0092B-C50C-407E-A947-70E740481C1C}">
                           <a14:useLocalDpi xmlns:a14="http://schemas.microsoft.com/office/drawing/2010/main" val="0"/>
@@ -18419,163 +18898,88 @@
           <w:sz w:val="20"/>
           <w:szCs w:val="20"/>
         </w:rPr>
-        <w:t>12</w:t>
-      </w:r>
-      <w:r>
-        <w:rPr>
+        <w:t>1</w:t>
+      </w:r>
+      <w:r>
+        <w:rPr>
+          <w:b/>
+          <w:bCs/>
           <w:sz w:val="20"/>
           <w:szCs w:val="20"/>
         </w:rPr>
-        <w:t>: Gráficos</w:t>
+        <w:t>4</w:t>
       </w:r>
       <w:r>
         <w:rPr>
           <w:sz w:val="20"/>
           <w:szCs w:val="20"/>
         </w:rPr>
-        <w:t xml:space="preserve"> das Médias </w:t>
+        <w:t>: Gráficos</w:t>
       </w:r>
       <w:r>
         <w:rPr>
           <w:sz w:val="20"/>
           <w:szCs w:val="20"/>
         </w:rPr>
-        <w:t xml:space="preserve">das Linguagens de </w:t>
-      </w:r>
-      <w:proofErr w:type="spellStart"/>
-      <w:r>
-        <w:rPr>
-          <w:i/>
-          <w:iCs/>
-          <w:sz w:val="20"/>
-          <w:szCs w:val="20"/>
-        </w:rPr>
-        <w:t>Backend</w:t>
-      </w:r>
-      <w:proofErr w:type="spellEnd"/>
+        <w:t xml:space="preserve"> das Médias de LOC</w:t>
+      </w:r>
     </w:p>
     <w:p>
       <w:r>
         <w:tab/>
-        <w:t xml:space="preserve">Com estes resultados pode-se notar que os códigos de </w:t>
-      </w:r>
-      <w:proofErr w:type="spellStart"/>
-      <w:r>
-        <w:rPr>
-          <w:i/>
-          <w:iCs/>
-        </w:rPr>
-        <w:t>backend</w:t>
-      </w:r>
-      <w:proofErr w:type="spellEnd"/>
-      <w:r>
-        <w:t xml:space="preserve"> dos navegadores da classe tradicional estão concentrados na linguagem </w:t>
-      </w:r>
-      <w:r>
-        <w:rPr>
-          <w:i/>
-          <w:iCs/>
-        </w:rPr>
-        <w:t>Java</w:t>
-      </w:r>
-      <w:r>
-        <w:t xml:space="preserve">. Enquanto isso, os navegadores focados em segurança e privacidade possuem seus códigos de </w:t>
-      </w:r>
-      <w:proofErr w:type="spellStart"/>
-      <w:r>
-        <w:rPr>
-          <w:i/>
-          <w:iCs/>
-        </w:rPr>
-        <w:t>backend</w:t>
-      </w:r>
-      <w:proofErr w:type="spellEnd"/>
-      <w:r>
-        <w:t xml:space="preserve"> </w:t>
-      </w:r>
-      <w:proofErr w:type="spellStart"/>
-      <w:r>
-        <w:t>conscentrados</w:t>
-      </w:r>
-      <w:proofErr w:type="spellEnd"/>
-      <w:r>
-        <w:t xml:space="preserve"> na linguagem de programação </w:t>
-      </w:r>
-      <w:proofErr w:type="spellStart"/>
-      <w:r>
-        <w:rPr>
-          <w:i/>
-          <w:iCs/>
-        </w:rPr>
-        <w:t>Kotlin</w:t>
-      </w:r>
-      <w:proofErr w:type="spellEnd"/>
-      <w:r>
-        <w:t xml:space="preserve">. Apesar de atualmente o desenvolvimento </w:t>
-      </w:r>
-      <w:r>
-        <w:rPr>
-          <w:i/>
-          <w:iCs/>
-        </w:rPr>
-        <w:t>Android</w:t>
-      </w:r>
-      <w:r>
-        <w:t xml:space="preserve"> estar crescendo, a linguagem de programação Java pode facilitar o entendimento do código fonte para quem está iniciando no desenvolvimento </w:t>
-      </w:r>
-      <w:r>
-        <w:rPr>
-          <w:i/>
-          <w:iCs/>
-        </w:rPr>
-        <w:t>Android</w:t>
-      </w:r>
-      <w:r>
-        <w:t xml:space="preserve">. Com isso, a </w:t>
-      </w:r>
-      <w:r>
-        <w:t>classe tradicional pode ter uma vantagem para atrair novos desenvolvedores para o desenvolvimento de seus códigos.</w:t>
+        <w:t>Em ambos os gráficos apresentam resultados semelhantes, onde percebe-se que todas as classes de navegadores estão bem distribuídas entre os pacotes. Em relação ao número de linha de código fonte, percebe-se que a classe dos navegadores focados em privacidade possui o maior valor.</w:t>
       </w:r>
     </w:p>
     <w:p>
-      <w:r>
-        <w:tab/>
-        <w:t xml:space="preserve">A Figura 13 apresenta os resultados dos códigos de </w:t>
-      </w:r>
-      <w:proofErr w:type="spellStart"/>
-      <w:r>
+      <w:pPr>
+        <w:pStyle w:val="Ttulo5"/>
         <w:rPr>
           <w:i/>
           <w:iCs/>
-        </w:rPr>
-        <w:t>frontend</w:t>
-      </w:r>
-      <w:proofErr w:type="spellEnd"/>
-      <w:r>
-        <w:t xml:space="preserve"> da plataforma </w:t>
-      </w:r>
+          <w:sz w:val="18"/>
+          <w:szCs w:val="18"/>
+        </w:rPr>
+      </w:pPr>
       <w:r>
         <w:rPr>
           <w:i/>
           <w:iCs/>
-        </w:rPr>
-        <w:t>Android</w:t>
-      </w:r>
-      <w:r>
-        <w:t>.</w:t>
+          <w:sz w:val="18"/>
+          <w:szCs w:val="18"/>
+        </w:rPr>
+        <w:t>5.3. Métricas Estruturais</w:t>
       </w:r>
     </w:p>
     <w:p>
       <w:r>
+        <w:t xml:space="preserve">Estas métricas </w:t>
+      </w:r>
+      <w:r>
+        <w:t>têm como objetivo mensurar questões estruturais do código.</w:t>
+      </w:r>
+      <w:r>
+        <w:t xml:space="preserve"> A apresentação dos resultados é feita </w:t>
+      </w:r>
+      <w:r>
+        <w:t>nas figuras que apresentam as métricas de dois em dois</w:t>
+      </w:r>
+      <w:r>
+        <w:t>.</w:t>
+      </w:r>
+      <w:r>
+        <w:t xml:space="preserve"> O primeiro gráfico apresenta os resultados das métricas CBO e DIT.</w:t>
+      </w:r>
+    </w:p>
+    <w:p>
+      <w:r>
         <w:rPr>
           <w:noProof/>
         </w:rPr>
-        <w:lastRenderedPageBreak/>
         <w:drawing>
-          <wp:inline distT="0" distB="0" distL="0" distR="0" wp14:anchorId="7CBB2503" wp14:editId="47D97508">
-            <wp:extent cx="5760720" cy="2286000"/>
+          <wp:inline distT="0" distB="0" distL="0" distR="0" wp14:anchorId="6DB66EAB" wp14:editId="0F7DE6CB">
+            <wp:extent cx="5760720" cy="2743200"/>
             <wp:effectExtent l="0" t="0" r="0" b="0"/>
-            <wp:docPr id="27" name="Imagem 27"/>
+            <wp:docPr id="25" name="Imagem 25"/>
             <wp:cNvGraphicFramePr>
               <a:graphicFrameLocks xmlns:a="http://schemas.openxmlformats.org/drawingml/2006/main" noChangeAspect="1"/>
             </wp:cNvGraphicFramePr>
@@ -18583,11 +18987,11 @@
               <a:graphicData uri="http://schemas.openxmlformats.org/drawingml/2006/picture">
                 <pic:pic xmlns:pic="http://schemas.openxmlformats.org/drawingml/2006/picture">
                   <pic:nvPicPr>
-                    <pic:cNvPr id="27" name="Front_End.jpg"/>
+                    <pic:cNvPr id="25" name="Conjunto_1.jpg"/>
                     <pic:cNvPicPr/>
                   </pic:nvPicPr>
                   <pic:blipFill>
-                    <a:blip r:embed="rId29">
+                    <a:blip r:embed="rId30">
                       <a:extLst>
                         <a:ext uri="{28A0092B-C50C-407E-A947-70E740481C1C}">
                           <a14:useLocalDpi xmlns:a14="http://schemas.microsoft.com/office/drawing/2010/main" val="0"/>
@@ -18601,7 +19005,7 @@
                   <pic:spPr>
                     <a:xfrm>
                       <a:off x="0" y="0"/>
-                      <a:ext cx="5760720" cy="2286000"/>
+                      <a:ext cx="5760720" cy="2743200"/>
                     </a:xfrm>
                     <a:prstGeom prst="rect">
                       <a:avLst/>
@@ -18643,7 +19047,7 @@
           <w:sz w:val="20"/>
           <w:szCs w:val="20"/>
         </w:rPr>
-        <w:t>3</w:t>
+        <w:t>5</w:t>
       </w:r>
       <w:r>
         <w:rPr>
@@ -18657,40 +19061,39 @@
           <w:sz w:val="20"/>
           <w:szCs w:val="20"/>
         </w:rPr>
-        <w:t xml:space="preserve"> das Médias das Linguagens de </w:t>
-      </w:r>
-      <w:proofErr w:type="spellStart"/>
-      <w:r>
-        <w:rPr>
-          <w:i/>
-          <w:iCs/>
+        <w:t xml:space="preserve"> das Médias </w:t>
+      </w:r>
+      <w:r>
+        <w:rPr>
           <w:sz w:val="20"/>
           <w:szCs w:val="20"/>
         </w:rPr>
-        <w:t>Frontend</w:t>
-      </w:r>
-      <w:proofErr w:type="spellEnd"/>
+        <w:t>CBO e DIT</w:t>
+      </w:r>
     </w:p>
     <w:p>
       <w:r>
+        <w:lastRenderedPageBreak/>
         <w:tab/>
-        <w:t xml:space="preserve">A linguagem </w:t>
-      </w:r>
-      <w:r>
-        <w:rPr>
-          <w:i/>
-          <w:iCs/>
-        </w:rPr>
-        <w:t>XML</w:t>
-      </w:r>
-      <w:r>
-        <w:t xml:space="preserve"> apresentou maiores resultados. A classe dos navegadores focados em privacidade estão melhor distribuídos em ambas as linguagens. As demais classes estão concentradas na linguagem XML.</w:t>
+        <w:t>Ambos os gráficos apresentaram valores semelhantes</w:t>
+      </w:r>
+      <w:r>
+        <w:t>.</w:t>
+      </w:r>
+      <w:r>
+        <w:t xml:space="preserve"> A classe tradicional apresentou o</w:t>
+      </w:r>
+      <w:r>
+        <w:t xml:space="preserve">s maiores valores em ambas as métricas. A classe de privacidade apresentou os menores valores em ambas as métricas. </w:t>
+      </w:r>
+      <w:r>
+        <w:t>Tendo em vista, os resultados de ambas métricas, observa-se que os navegadores tradicionais necessitam apresentar uma melhoria nestes pontos, já a classe de navegadores focados em privacidade, os resultados coletados se apresentaram melhor em ambas as métricas.</w:t>
       </w:r>
     </w:p>
     <w:p>
       <w:r>
         <w:tab/>
-        <w:t>O último grupo de métricas, apresentadas na categoria de métricas de tamanho são as métricas relacionadas a linhas de código.</w:t>
+        <w:t>A seguir são apresentadas as métricas LCOM e NOC. Os resultados apresentam-se na Figura 14.</w:t>
       </w:r>
     </w:p>
     <w:p>
@@ -18699,10 +19102,10 @@
           <w:noProof/>
         </w:rPr>
         <w:drawing>
-          <wp:inline distT="0" distB="0" distL="0" distR="0" wp14:anchorId="30D76D53" wp14:editId="035581D7">
+          <wp:inline distT="0" distB="0" distL="0" distR="0" wp14:anchorId="0E74EF46" wp14:editId="32292863">
             <wp:extent cx="5760720" cy="2880360"/>
             <wp:effectExtent l="0" t="0" r="0" b="0"/>
-            <wp:docPr id="28" name="Imagem 28"/>
+            <wp:docPr id="1" name="Imagem 1"/>
             <wp:cNvGraphicFramePr>
               <a:graphicFrameLocks xmlns:a="http://schemas.openxmlformats.org/drawingml/2006/main" noChangeAspect="1"/>
             </wp:cNvGraphicFramePr>
@@ -18710,11 +19113,11 @@
               <a:graphicData uri="http://schemas.openxmlformats.org/drawingml/2006/picture">
                 <pic:pic xmlns:pic="http://schemas.openxmlformats.org/drawingml/2006/picture">
                   <pic:nvPicPr>
-                    <pic:cNvPr id="28" name="LOC_Metrics.jpg"/>
+                    <pic:cNvPr id="1" name="Conjunto_2.jpg"/>
                     <pic:cNvPicPr/>
                   </pic:nvPicPr>
                   <pic:blipFill>
-                    <a:blip r:embed="rId30">
+                    <a:blip r:embed="rId31">
                       <a:extLst>
                         <a:ext uri="{28A0092B-C50C-407E-A947-70E740481C1C}">
                           <a14:useLocalDpi xmlns:a14="http://schemas.microsoft.com/office/drawing/2010/main" val="0"/>
@@ -18770,7 +19173,7 @@
           <w:sz w:val="20"/>
           <w:szCs w:val="20"/>
         </w:rPr>
-        <w:t>4</w:t>
+        <w:t>6</w:t>
       </w:r>
       <w:r>
         <w:rPr>
@@ -18784,66 +19187,54 @@
           <w:sz w:val="20"/>
           <w:szCs w:val="20"/>
         </w:rPr>
-        <w:t xml:space="preserve"> das Médias de LOC</w:t>
+        <w:t xml:space="preserve"> das Médias </w:t>
+      </w:r>
+      <w:r>
+        <w:rPr>
+          <w:sz w:val="20"/>
+          <w:szCs w:val="20"/>
+        </w:rPr>
+        <w:t xml:space="preserve">LCOM e NOC </w:t>
       </w:r>
     </w:p>
     <w:p>
       <w:r>
         <w:tab/>
-        <w:t>Em ambos os gráficos apresentam resultados semelhantes, onde percebe-se que todas as classes de navegadores estão bem distribuídas entre os pacotes. Em relação ao número de linha de código fonte, percebe-se que a classe dos navegadores focados em privacidade possui o maior valor.</w:t>
+        <w:t xml:space="preserve">Nestes resultados a classe tradicional apresentou os maiores valores em ambas as métricas. Na métrica LCOM, a classe de navegadores focados em privacidade apresentou os menores resultados, já na métrica NOC a classe de segurança foi a que obteve os menores resultados. A LCOM </w:t>
+      </w:r>
+      <w:r>
+        <w:t>é uma métrica que mede coesão de uma classe</w:t>
+      </w:r>
+      <w:r>
+        <w:t>, com isso a classe tradicional apresenta um melhor resultado, e a classe de privacidade apresenta resultados que devem ser melhorados. Já na métrica</w:t>
+      </w:r>
+      <w:r>
+        <w:t xml:space="preserve"> NOC, o valor alto </w:t>
+      </w:r>
+      <w:r>
+        <w:t>indica que é necessário um maior cuidado ao realizar edições em um código com esta métrica alta</w:t>
+      </w:r>
+      <w:r>
+        <w:t>. Tendo em vista o impacto de um valor alto desta métrica, percebe-se que a classe tradicional apresenta o pior resultado, enquanto a classe de segurança apresentou os melhores resultados.</w:t>
       </w:r>
     </w:p>
     <w:p>
-      <w:pPr>
-        <w:pStyle w:val="Ttulo5"/>
-        <w:rPr>
-          <w:i/>
-          <w:iCs/>
-          <w:sz w:val="18"/>
-          <w:szCs w:val="18"/>
-        </w:rPr>
-      </w:pPr>
-      <w:r>
-        <w:rPr>
-          <w:i/>
-          <w:iCs/>
-          <w:sz w:val="18"/>
-          <w:szCs w:val="18"/>
-        </w:rPr>
-        <w:t>5.3. Métricas Estruturais</w:t>
+      <w:r>
+        <w:tab/>
+        <w:t xml:space="preserve">A Figura 14 apresenta os resultados das métricas EFC e WMC. </w:t>
       </w:r>
     </w:p>
     <w:p>
       <w:r>
-        <w:t xml:space="preserve">Estas métricas </w:t>
-      </w:r>
-      <w:r>
-        <w:t>têm como objetivo mensurar questões estruturais do código.</w:t>
-      </w:r>
-      <w:r>
-        <w:t xml:space="preserve"> A apresentação dos resultados é feita </w:t>
-      </w:r>
-      <w:r>
-        <w:t>nas figuras que apresentam as métricas de dois em dois</w:t>
-      </w:r>
-      <w:r>
-        <w:t>.</w:t>
-      </w:r>
-      <w:r>
-        <w:t xml:space="preserve"> O primeiro gráfico apresenta os resultados das métricas CBO e DIT.</w:t>
-      </w:r>
-    </w:p>
-    <w:p>
-      <w:r>
         <w:rPr>
           <w:noProof/>
         </w:rPr>
         <w:lastRenderedPageBreak/>
         <w:drawing>
-          <wp:inline distT="0" distB="0" distL="0" distR="0" wp14:anchorId="6DB66EAB" wp14:editId="0F7DE6CB">
-            <wp:extent cx="5760720" cy="2743200"/>
+          <wp:inline distT="0" distB="0" distL="0" distR="0" wp14:anchorId="0E98ABAE" wp14:editId="05F7D8A4">
+            <wp:extent cx="5760720" cy="2880360"/>
             <wp:effectExtent l="0" t="0" r="0" b="0"/>
-            <wp:docPr id="25" name="Imagem 25"/>
+            <wp:docPr id="2" name="Imagem 2"/>
             <wp:cNvGraphicFramePr>
               <a:graphicFrameLocks xmlns:a="http://schemas.openxmlformats.org/drawingml/2006/main" noChangeAspect="1"/>
             </wp:cNvGraphicFramePr>
@@ -18851,132 +19242,7 @@
               <a:graphicData uri="http://schemas.openxmlformats.org/drawingml/2006/picture">
                 <pic:pic xmlns:pic="http://schemas.openxmlformats.org/drawingml/2006/picture">
                   <pic:nvPicPr>
-                    <pic:cNvPr id="25" name="Conjunto_1.jpg"/>
-                    <pic:cNvPicPr/>
-                  </pic:nvPicPr>
-                  <pic:blipFill>
-                    <a:blip r:embed="rId31">
-                      <a:extLst>
-                        <a:ext uri="{28A0092B-C50C-407E-A947-70E740481C1C}">
-                          <a14:useLocalDpi xmlns:a14="http://schemas.microsoft.com/office/drawing/2010/main" val="0"/>
-                        </a:ext>
-                      </a:extLst>
-                    </a:blip>
-                    <a:stretch>
-                      <a:fillRect/>
-                    </a:stretch>
-                  </pic:blipFill>
-                  <pic:spPr>
-                    <a:xfrm>
-                      <a:off x="0" y="0"/>
-                      <a:ext cx="5760720" cy="2743200"/>
-                    </a:xfrm>
-                    <a:prstGeom prst="rect">
-                      <a:avLst/>
-                    </a:prstGeom>
-                  </pic:spPr>
-                </pic:pic>
-              </a:graphicData>
-            </a:graphic>
-          </wp:inline>
-        </w:drawing>
-      </w:r>
-    </w:p>
-    <w:p>
-      <w:pPr>
-        <w:jc w:val="center"/>
-      </w:pPr>
-      <w:r>
-        <w:rPr>
-          <w:b/>
-          <w:bCs/>
-          <w:sz w:val="20"/>
-          <w:szCs w:val="20"/>
-        </w:rPr>
-        <w:t xml:space="preserve">Figura </w:t>
-      </w:r>
-      <w:r>
-        <w:rPr>
-          <w:b/>
-          <w:bCs/>
-          <w:sz w:val="20"/>
-          <w:szCs w:val="20"/>
-        </w:rPr>
-        <w:t>1</w:t>
-      </w:r>
-      <w:r>
-        <w:rPr>
-          <w:b/>
-          <w:bCs/>
-          <w:sz w:val="20"/>
-          <w:szCs w:val="20"/>
-        </w:rPr>
-        <w:t>5</w:t>
-      </w:r>
-      <w:r>
-        <w:rPr>
-          <w:sz w:val="20"/>
-          <w:szCs w:val="20"/>
-        </w:rPr>
-        <w:t>: Gráficos</w:t>
-      </w:r>
-      <w:r>
-        <w:rPr>
-          <w:sz w:val="20"/>
-          <w:szCs w:val="20"/>
-        </w:rPr>
-        <w:t xml:space="preserve"> das Médias </w:t>
-      </w:r>
-      <w:r>
-        <w:rPr>
-          <w:sz w:val="20"/>
-          <w:szCs w:val="20"/>
-        </w:rPr>
-        <w:t>CBO e DIT</w:t>
-      </w:r>
-    </w:p>
-    <w:p>
-      <w:r>
-        <w:tab/>
-        <w:t>Ambos os gráficos apresentaram valores semelhantes</w:t>
-      </w:r>
-      <w:r>
-        <w:t>.</w:t>
-      </w:r>
-      <w:r>
-        <w:t xml:space="preserve"> A classe tradicional apresentou o</w:t>
-      </w:r>
-      <w:r>
-        <w:t xml:space="preserve">s maiores valores em ambas as métricas. A classe de privacidade apresentou os menores valores em ambas as métricas. </w:t>
-      </w:r>
-      <w:r>
-        <w:t>Tendo em vista, os resultados de ambas métricas, observa-se que os navegadores tradicionais necessitam apresentar uma melhoria nestes pontos, já a classe de navegadores focados em privacidade, os resultados coletados se apresentaram melhor em ambas as métricas.</w:t>
-      </w:r>
-    </w:p>
-    <w:p>
-      <w:r>
-        <w:tab/>
-        <w:t>A seguir são apresentadas as métricas LCOM e NOC. Os resultados apresentam-se na Figura 14.</w:t>
-      </w:r>
-    </w:p>
-    <w:p>
-      <w:r>
-        <w:rPr>
-          <w:noProof/>
-        </w:rPr>
-        <w:drawing>
-          <wp:inline distT="0" distB="0" distL="0" distR="0" wp14:anchorId="0E74EF46" wp14:editId="32292863">
-            <wp:extent cx="5760720" cy="2880360"/>
-            <wp:effectExtent l="0" t="0" r="0" b="0"/>
-            <wp:docPr id="1" name="Imagem 1"/>
-            <wp:cNvGraphicFramePr>
-              <a:graphicFrameLocks xmlns:a="http://schemas.openxmlformats.org/drawingml/2006/main" noChangeAspect="1"/>
-            </wp:cNvGraphicFramePr>
-            <a:graphic xmlns:a="http://schemas.openxmlformats.org/drawingml/2006/main">
-              <a:graphicData uri="http://schemas.openxmlformats.org/drawingml/2006/picture">
-                <pic:pic xmlns:pic="http://schemas.openxmlformats.org/drawingml/2006/picture">
-                  <pic:nvPicPr>
-                    <pic:cNvPr id="1" name="Conjunto_2.jpg"/>
+                    <pic:cNvPr id="2" name="Conjunto_3.jpg"/>
                     <pic:cNvPicPr/>
                   </pic:nvPicPr>
                   <pic:blipFill>
@@ -19036,138 +19302,6 @@
           <w:sz w:val="20"/>
           <w:szCs w:val="20"/>
         </w:rPr>
-        <w:t>6</w:t>
-      </w:r>
-      <w:r>
-        <w:rPr>
-          <w:sz w:val="20"/>
-          <w:szCs w:val="20"/>
-        </w:rPr>
-        <w:t>: Gráficos</w:t>
-      </w:r>
-      <w:r>
-        <w:rPr>
-          <w:sz w:val="20"/>
-          <w:szCs w:val="20"/>
-        </w:rPr>
-        <w:t xml:space="preserve"> das Médias </w:t>
-      </w:r>
-      <w:r>
-        <w:rPr>
-          <w:sz w:val="20"/>
-          <w:szCs w:val="20"/>
-        </w:rPr>
-        <w:t xml:space="preserve">LCOM e NOC </w:t>
-      </w:r>
-    </w:p>
-    <w:p>
-      <w:r>
-        <w:tab/>
-        <w:t xml:space="preserve">Nestes resultados a classe tradicional apresentou os maiores valores em ambas as métricas. Na métrica LCOM, a classe de navegadores focados em privacidade apresentou os menores resultados, já na métrica NOC a classe de segurança foi a que obteve os menores resultados. A LCOM </w:t>
-      </w:r>
-      <w:r>
-        <w:t>é uma métrica que mede coesão de uma classe</w:t>
-      </w:r>
-      <w:r>
-        <w:t>, com isso a classe tradicional apresenta um melhor resultado, e a classe de privacidade apresenta resultados que devem ser melhorados. Já na métrica</w:t>
-      </w:r>
-      <w:r>
-        <w:t xml:space="preserve"> NOC, o valor alto </w:t>
-      </w:r>
-      <w:r>
-        <w:t xml:space="preserve">indica que é necessário um maior </w:t>
-      </w:r>
-      <w:r>
-        <w:lastRenderedPageBreak/>
-        <w:t>cuidado ao realizar edições em um código com esta métrica alta</w:t>
-      </w:r>
-      <w:r>
-        <w:t>. Tendo em vista o impacto de um valor alto desta métrica, percebe-se que a classe tradicional apresenta o pior resultado, enquanto a classe de segurança apresentou os melhores resultados.</w:t>
-      </w:r>
-    </w:p>
-    <w:p>
-      <w:r>
-        <w:tab/>
-        <w:t xml:space="preserve">A Figura 14 apresenta os resultados das métricas EFC e WMC. </w:t>
-      </w:r>
-    </w:p>
-    <w:p>
-      <w:r>
-        <w:rPr>
-          <w:noProof/>
-        </w:rPr>
-        <w:drawing>
-          <wp:inline distT="0" distB="0" distL="0" distR="0" wp14:anchorId="0E98ABAE" wp14:editId="05F7D8A4">
-            <wp:extent cx="5760720" cy="2880360"/>
-            <wp:effectExtent l="0" t="0" r="0" b="0"/>
-            <wp:docPr id="2" name="Imagem 2"/>
-            <wp:cNvGraphicFramePr>
-              <a:graphicFrameLocks xmlns:a="http://schemas.openxmlformats.org/drawingml/2006/main" noChangeAspect="1"/>
-            </wp:cNvGraphicFramePr>
-            <a:graphic xmlns:a="http://schemas.openxmlformats.org/drawingml/2006/main">
-              <a:graphicData uri="http://schemas.openxmlformats.org/drawingml/2006/picture">
-                <pic:pic xmlns:pic="http://schemas.openxmlformats.org/drawingml/2006/picture">
-                  <pic:nvPicPr>
-                    <pic:cNvPr id="2" name="Conjunto_3.jpg"/>
-                    <pic:cNvPicPr/>
-                  </pic:nvPicPr>
-                  <pic:blipFill>
-                    <a:blip r:embed="rId33">
-                      <a:extLst>
-                        <a:ext uri="{28A0092B-C50C-407E-A947-70E740481C1C}">
-                          <a14:useLocalDpi xmlns:a14="http://schemas.microsoft.com/office/drawing/2010/main" val="0"/>
-                        </a:ext>
-                      </a:extLst>
-                    </a:blip>
-                    <a:stretch>
-                      <a:fillRect/>
-                    </a:stretch>
-                  </pic:blipFill>
-                  <pic:spPr>
-                    <a:xfrm>
-                      <a:off x="0" y="0"/>
-                      <a:ext cx="5760720" cy="2880360"/>
-                    </a:xfrm>
-                    <a:prstGeom prst="rect">
-                      <a:avLst/>
-                    </a:prstGeom>
-                  </pic:spPr>
-                </pic:pic>
-              </a:graphicData>
-            </a:graphic>
-          </wp:inline>
-        </w:drawing>
-      </w:r>
-    </w:p>
-    <w:p>
-      <w:pPr>
-        <w:jc w:val="center"/>
-      </w:pPr>
-      <w:r>
-        <w:rPr>
-          <w:b/>
-          <w:bCs/>
-          <w:sz w:val="20"/>
-          <w:szCs w:val="20"/>
-        </w:rPr>
-        <w:t xml:space="preserve">Figura </w:t>
-      </w:r>
-      <w:r>
-        <w:rPr>
-          <w:b/>
-          <w:bCs/>
-          <w:sz w:val="20"/>
-          <w:szCs w:val="20"/>
-        </w:rPr>
-        <w:t>1</w:t>
-      </w:r>
-      <w:r>
-        <w:rPr>
-          <w:b/>
-          <w:bCs/>
-          <w:sz w:val="20"/>
-          <w:szCs w:val="20"/>
-        </w:rPr>
         <w:t>7</w:t>
       </w:r>
       <w:r>
@@ -19373,7 +19507,7 @@
         </w:rPr>
         <w:t>&lt;</w:t>
       </w:r>
-      <w:hyperlink r:id="rId34">
+      <w:hyperlink r:id="rId33">
         <w:r>
           <w:rPr>
             <w:rFonts w:ascii="Times New Roman" w:eastAsia="Times New Roman" w:hAnsi="Times New Roman" w:cs="Times New Roman"/>
@@ -19418,7 +19552,6 @@
           <w:rFonts w:ascii="Times New Roman" w:eastAsia="Times New Roman" w:hAnsi="Times New Roman" w:cs="Times New Roman"/>
           <w:lang w:val="en-US"/>
         </w:rPr>
-        <w:lastRenderedPageBreak/>
         <w:t xml:space="preserve">AMARA, Dalila. RABAI, Latifa Ben </w:t>
       </w:r>
       <w:proofErr w:type="spellStart"/>
@@ -19498,6 +19631,7 @@
           <w:rFonts w:ascii="Times New Roman" w:eastAsia="Times New Roman" w:hAnsi="Times New Roman" w:cs="Times New Roman"/>
           <w:lang w:val="en-US"/>
         </w:rPr>
+        <w:lastRenderedPageBreak/>
         <w:t xml:space="preserve">AMRUTKAR, </w:t>
       </w:r>
       <w:proofErr w:type="spellStart"/>
@@ -20501,7 +20635,7 @@
         </w:rPr>
         <w:t>&lt;</w:t>
       </w:r>
-      <w:hyperlink r:id="rId35">
+      <w:hyperlink r:id="rId34">
         <w:r>
           <w:rPr>
             <w:rFonts w:ascii="Times New Roman" w:eastAsia="Times New Roman" w:hAnsi="Times New Roman" w:cs="Times New Roman"/>
@@ -20535,7 +20669,6 @@
         <w:rPr>
           <w:rFonts w:ascii="Times New Roman" w:eastAsia="Times New Roman" w:hAnsi="Times New Roman" w:cs="Times New Roman"/>
         </w:rPr>
-        <w:lastRenderedPageBreak/>
         <w:t xml:space="preserve">MEIRELLES, Paulo R. Miranda. "Monitoramento de métricas de código-fonte em projetos de </w:t>
       </w:r>
     </w:p>
@@ -20591,6 +20724,7 @@
           <w:rFonts w:ascii="Times New Roman" w:eastAsia="Times New Roman" w:hAnsi="Times New Roman" w:cs="Times New Roman"/>
           <w:lang w:val="en-US"/>
         </w:rPr>
+        <w:lastRenderedPageBreak/>
         <w:t xml:space="preserve">MENDIVELSO, Luis F. </w:t>
       </w:r>
       <w:proofErr w:type="spellStart"/>
@@ -21031,21 +21165,7 @@
         <w:rPr>
           <w:lang w:val="en-US"/>
         </w:rPr>
-        <w:t>2017. "Applying Software Metric Thresholds for Detection of Bad Smells</w:t>
-      </w:r>
-      <w:proofErr w:type="gramStart"/>
-      <w:r>
-        <w:rPr>
-          <w:lang w:val="en-US"/>
-        </w:rPr>
-        <w:t>"  In</w:t>
-      </w:r>
-      <w:proofErr w:type="gramEnd"/>
-      <w:r>
-        <w:rPr>
-          <w:lang w:val="en-US"/>
-        </w:rPr>
-        <w:t xml:space="preserve"> </w:t>
+        <w:t xml:space="preserve">2017. "Applying Software Metric Thresholds for Detection of Bad Smells"  In </w:t>
       </w:r>
       <w:r>
         <w:rPr>
@@ -21702,12 +21822,10 @@
       <w:t xml:space="preserve">, J. Stolfi, </w:t>
     </w:r>
     <w:proofErr w:type="spellStart"/>
-    <w:proofErr w:type="gramStart"/>
     <w:r>
       <w:t>L.Velho</w:t>
     </w:r>
     <w:proofErr w:type="spellEnd"/>
-    <w:proofErr w:type="gramEnd"/>
   </w:p>
 </w:hdr>
 </file>
@@ -22132,6 +22250,96 @@
       </w:rPr>
     </w:lvl>
   </w:abstractNum>
+  <w:abstractNum w:abstractNumId="4" w15:restartNumberingAfterBreak="0">
+    <w:nsid w:val="6F1B2BA1"/>
+    <w:multiLevelType w:val="hybridMultilevel"/>
+    <w:tmpl w:val="0E88B8F6"/>
+    <w:lvl w:ilvl="0" w:tplc="A9AEF2FA">
+      <w:start w:val="1"/>
+      <w:numFmt w:val="lowerLetter"/>
+      <w:lvlText w:val="(%1)"/>
+      <w:lvlJc w:val="left"/>
+      <w:pPr>
+        <w:ind w:left="720" w:hanging="360"/>
+      </w:pPr>
+      <w:rPr>
+        <w:rFonts w:hint="default"/>
+        <w:sz w:val="20"/>
+      </w:rPr>
+    </w:lvl>
+    <w:lvl w:ilvl="1" w:tplc="04160019" w:tentative="1">
+      <w:start w:val="1"/>
+      <w:numFmt w:val="lowerLetter"/>
+      <w:lvlText w:val="%2."/>
+      <w:lvlJc w:val="left"/>
+      <w:pPr>
+        <w:ind w:left="1440" w:hanging="360"/>
+      </w:pPr>
+    </w:lvl>
+    <w:lvl w:ilvl="2" w:tplc="0416001B" w:tentative="1">
+      <w:start w:val="1"/>
+      <w:numFmt w:val="lowerRoman"/>
+      <w:lvlText w:val="%3."/>
+      <w:lvlJc w:val="right"/>
+      <w:pPr>
+        <w:ind w:left="2160" w:hanging="180"/>
+      </w:pPr>
+    </w:lvl>
+    <w:lvl w:ilvl="3" w:tplc="0416000F" w:tentative="1">
+      <w:start w:val="1"/>
+      <w:numFmt w:val="decimal"/>
+      <w:lvlText w:val="%4."/>
+      <w:lvlJc w:val="left"/>
+      <w:pPr>
+        <w:ind w:left="2880" w:hanging="360"/>
+      </w:pPr>
+    </w:lvl>
+    <w:lvl w:ilvl="4" w:tplc="04160019" w:tentative="1">
+      <w:start w:val="1"/>
+      <w:numFmt w:val="lowerLetter"/>
+      <w:lvlText w:val="%5."/>
+      <w:lvlJc w:val="left"/>
+      <w:pPr>
+        <w:ind w:left="3600" w:hanging="360"/>
+      </w:pPr>
+    </w:lvl>
+    <w:lvl w:ilvl="5" w:tplc="0416001B" w:tentative="1">
+      <w:start w:val="1"/>
+      <w:numFmt w:val="lowerRoman"/>
+      <w:lvlText w:val="%6."/>
+      <w:lvlJc w:val="right"/>
+      <w:pPr>
+        <w:ind w:left="4320" w:hanging="180"/>
+      </w:pPr>
+    </w:lvl>
+    <w:lvl w:ilvl="6" w:tplc="0416000F" w:tentative="1">
+      <w:start w:val="1"/>
+      <w:numFmt w:val="decimal"/>
+      <w:lvlText w:val="%7."/>
+      <w:lvlJc w:val="left"/>
+      <w:pPr>
+        <w:ind w:left="5040" w:hanging="360"/>
+      </w:pPr>
+    </w:lvl>
+    <w:lvl w:ilvl="7" w:tplc="04160019" w:tentative="1">
+      <w:start w:val="1"/>
+      <w:numFmt w:val="lowerLetter"/>
+      <w:lvlText w:val="%8."/>
+      <w:lvlJc w:val="left"/>
+      <w:pPr>
+        <w:ind w:left="5760" w:hanging="360"/>
+      </w:pPr>
+    </w:lvl>
+    <w:lvl w:ilvl="8" w:tplc="0416001B" w:tentative="1">
+      <w:start w:val="1"/>
+      <w:numFmt w:val="lowerRoman"/>
+      <w:lvlText w:val="%9."/>
+      <w:lvlJc w:val="right"/>
+      <w:pPr>
+        <w:ind w:left="6480" w:hanging="180"/>
+      </w:pPr>
+    </w:lvl>
+  </w:abstractNum>
   <w:num w:numId="1">
     <w:abstractNumId w:val="3"/>
   </w:num>
@@ -22143,6 +22351,9 @@
   </w:num>
   <w:num w:numId="4">
     <w:abstractNumId w:val="0"/>
+  </w:num>
+  <w:num w:numId="5">
+    <w:abstractNumId w:val="4"/>
   </w:num>
 </w:numbering>
 </file>

--- a/TCC_2_Felipe_Augusto_Silva_Marques.docx
+++ b/TCC_2_Felipe_Augusto_Silva_Marques.docx
@@ -67,23 +67,7 @@
           <w:b/>
           <w:color w:val="000000"/>
         </w:rPr>
-        <w:t xml:space="preserve">, </w:t>
-      </w:r>
-      <w:proofErr w:type="spellStart"/>
-      <w:r>
-        <w:rPr>
-          <w:b/>
-          <w:color w:val="000000"/>
-        </w:rPr>
-        <w:t>Lesandro</w:t>
-      </w:r>
-      <w:proofErr w:type="spellEnd"/>
-      <w:r>
-        <w:rPr>
-          <w:b/>
-          <w:color w:val="000000"/>
-        </w:rPr>
-        <w:t xml:space="preserve"> Ponciano</w:t>
+        <w:t>, Lesandro Ponciano</w:t>
       </w:r>
       <w:r>
         <w:rPr>
@@ -374,17 +358,8 @@
           <w:i/>
           <w:color w:val="000000"/>
         </w:rPr>
-        <w:t xml:space="preserve">licença open </w:t>
-      </w:r>
-      <w:proofErr w:type="spellStart"/>
-      <w:r>
-        <w:rPr>
-          <w:i/>
-          <w:color w:val="000000"/>
-        </w:rPr>
-        <w:t>source</w:t>
-      </w:r>
-      <w:proofErr w:type="spellEnd"/>
+        <w:t>licença open source</w:t>
+      </w:r>
       <w:r>
         <w:rPr>
           <w:i/>
@@ -487,15 +462,7 @@
     </w:p>
     <w:p>
       <w:r>
-        <w:t xml:space="preserve">Estima-se que o número de usuários de Internet por meio de dispositivos móveis será de 395.400 pessoas em 2020 na América Latina [Equipe </w:t>
-      </w:r>
-      <w:proofErr w:type="spellStart"/>
-      <w:r>
-        <w:t>Dub</w:t>
-      </w:r>
-      <w:proofErr w:type="spellEnd"/>
-      <w:r>
-        <w:t xml:space="preserve"> Soluções 2017]. Com o crescimento da utilização de dispositivos móveis cresceu juntamente a diversidade de navegadores </w:t>
+        <w:t xml:space="preserve">Estima-se que o número de usuários de Internet por meio de dispositivos móveis será de 395.400 pessoas em 2020 na América Latina [Equipe Dub Soluções 2017]. Com o crescimento da utilização de dispositivos móveis cresceu juntamente a diversidade de navegadores </w:t>
       </w:r>
       <w:r>
         <w:rPr>
@@ -531,15 +498,7 @@
         <w:t>Web</w:t>
       </w:r>
       <w:r>
-        <w:t xml:space="preserve"> estáticas e dinâmicas [</w:t>
-      </w:r>
-      <w:proofErr w:type="spellStart"/>
-      <w:r>
-        <w:t>Tanenbaum</w:t>
-      </w:r>
-      <w:proofErr w:type="spellEnd"/>
-      <w:r>
-        <w:t xml:space="preserve"> 2011]. Há navegadores com diferentes características, porque cada um deles atende uma demanda de mercado específica, como segurança e privacidade. Uma parte destes navegadores são desenvolvidos em código aberto. Exemplos destes navegadores são</w:t>
+        <w:t xml:space="preserve"> estáticas e dinâmicas [Tanenbaum 2011]. Há navegadores com diferentes características, porque cada um deles atende uma demanda de mercado específica, como segurança e privacidade. Uma parte destes navegadores são desenvolvidos em código aberto. Exemplos destes navegadores são</w:t>
       </w:r>
       <w:r>
         <w:rPr>
@@ -550,19 +509,11 @@
       <w:r>
         <w:t xml:space="preserve">Mozilla Firefox, Mozilla Firefox Focus e </w:t>
       </w:r>
-      <w:proofErr w:type="spellStart"/>
-      <w:r>
-        <w:rPr>
-          <w:i/>
-        </w:rPr>
-        <w:t>Tor</w:t>
-      </w:r>
-      <w:proofErr w:type="spellEnd"/>
-      <w:r>
-        <w:rPr>
-          <w:i/>
-        </w:rPr>
-        <w:t xml:space="preserve"> Browsers</w:t>
+      <w:r>
+        <w:rPr>
+          <w:i/>
+        </w:rPr>
+        <w:t>Tor Browsers</w:t>
       </w:r>
       <w:r>
         <w:t>.</w:t>
@@ -614,27 +565,9 @@
         </w:rPr>
         <w:t>[</w:t>
       </w:r>
-      <w:proofErr w:type="spellStart"/>
-      <w:r>
-        <w:t>International</w:t>
-      </w:r>
-      <w:proofErr w:type="spellEnd"/>
-      <w:r>
-        <w:t xml:space="preserve"> </w:t>
-      </w:r>
-      <w:proofErr w:type="spellStart"/>
-      <w:r>
-        <w:t>Organization</w:t>
-      </w:r>
-      <w:proofErr w:type="spellEnd"/>
-      <w:r>
-        <w:t xml:space="preserve"> for </w:t>
-      </w:r>
-      <w:proofErr w:type="spellStart"/>
-      <w:r>
-        <w:t>Standardization</w:t>
-      </w:r>
-      <w:proofErr w:type="spellEnd"/>
+      <w:r>
+        <w:t>International Organization for Standardization</w:t>
+      </w:r>
       <w:r>
         <w:rPr>
           <w:highlight w:val="white"/>
@@ -733,60 +666,14 @@
       <w:r>
         <w:t xml:space="preserve">. Para alcançar o objetivo principal, almeja-se atingir os seguintes objetivos específicos i) definir uma abordagem de objetivo, perguntas e métricas (GQM, do inglês </w:t>
       </w:r>
-      <w:proofErr w:type="spellStart"/>
-      <w:r>
-        <w:rPr>
-          <w:i/>
-        </w:rPr>
-        <w:t>Goal</w:t>
-      </w:r>
-      <w:proofErr w:type="spellEnd"/>
-      <w:r>
-        <w:rPr>
-          <w:i/>
-        </w:rPr>
-        <w:t xml:space="preserve"> </w:t>
-      </w:r>
-      <w:proofErr w:type="spellStart"/>
-      <w:r>
-        <w:rPr>
-          <w:i/>
-        </w:rPr>
-        <w:t>Question</w:t>
-      </w:r>
-      <w:proofErr w:type="spellEnd"/>
-      <w:r>
-        <w:rPr>
-          <w:i/>
-        </w:rPr>
-        <w:t xml:space="preserve"> </w:t>
-      </w:r>
-      <w:proofErr w:type="spellStart"/>
-      <w:r>
-        <w:rPr>
-          <w:i/>
-        </w:rPr>
-        <w:t>Metric</w:t>
-      </w:r>
-      <w:proofErr w:type="spellEnd"/>
-      <w:r>
-        <w:t xml:space="preserve">) de avaliação de código-fonte para navegadores; </w:t>
-      </w:r>
-      <w:proofErr w:type="spellStart"/>
-      <w:r>
-        <w:t>ii</w:t>
-      </w:r>
-      <w:proofErr w:type="spellEnd"/>
-      <w:r>
-        <w:t xml:space="preserve">) caracterizar dados de navegadores através de aplicações da abordagem; </w:t>
-      </w:r>
-      <w:proofErr w:type="spellStart"/>
-      <w:r>
-        <w:t>iii</w:t>
-      </w:r>
-      <w:proofErr w:type="spellEnd"/>
-      <w:r>
-        <w:t xml:space="preserve">) estabelecer critérios que permitam compreender qual classe de navegador apresenta uma melhor qualidade no código-fonte. </w:t>
+      <w:r>
+        <w:rPr>
+          <w:i/>
+        </w:rPr>
+        <w:t>Goal Question Metric</w:t>
+      </w:r>
+      <w:r>
+        <w:t xml:space="preserve">) de avaliação de código-fonte para navegadores; ii) caracterizar dados de navegadores através de aplicações da abordagem; iii) estabelecer critérios que permitam compreender qual classe de navegador apresenta uma melhor qualidade no código-fonte. </w:t>
       </w:r>
       <w:r>
         <w:rPr>
@@ -832,15 +719,7 @@
         <w:t>Web</w:t>
       </w:r>
       <w:r>
-        <w:t xml:space="preserve">; </w:t>
-      </w:r>
-      <w:proofErr w:type="spellStart"/>
-      <w:r>
-        <w:t>ii</w:t>
-      </w:r>
-      <w:proofErr w:type="spellEnd"/>
-      <w:r>
-        <w:t xml:space="preserve">) Qualidade de </w:t>
+        <w:t xml:space="preserve">; ii) Qualidade de </w:t>
       </w:r>
       <w:r>
         <w:rPr>
@@ -849,15 +728,7 @@
         <w:t>software</w:t>
       </w:r>
       <w:r>
-        <w:t xml:space="preserve">; e </w:t>
-      </w:r>
-      <w:proofErr w:type="spellStart"/>
-      <w:r>
-        <w:t>iii</w:t>
-      </w:r>
-      <w:proofErr w:type="spellEnd"/>
-      <w:r>
-        <w:t>) Métricas e GQM.</w:t>
+        <w:t>; e iii) Métricas e GQM.</w:t>
       </w:r>
     </w:p>
     <w:p>
@@ -899,35 +770,13 @@
         <w:t>Web</w:t>
       </w:r>
       <w:r>
-        <w:t xml:space="preserve"> [</w:t>
-      </w:r>
-      <w:proofErr w:type="spellStart"/>
-      <w:r>
-        <w:t>Tanenbaum</w:t>
-      </w:r>
-      <w:proofErr w:type="spellEnd"/>
-      <w:r>
-        <w:t xml:space="preserve"> 2011]. O navegador busca a página solicitada em servidores de Sistema de Nomes de Domínios (DNS, do inglês </w:t>
-      </w:r>
-      <w:r>
-        <w:rPr>
-          <w:i/>
-        </w:rPr>
-        <w:t xml:space="preserve">Domain </w:t>
-      </w:r>
-      <w:proofErr w:type="spellStart"/>
-      <w:r>
-        <w:rPr>
-          <w:i/>
-        </w:rPr>
-        <w:t>Name</w:t>
-      </w:r>
-      <w:proofErr w:type="spellEnd"/>
-      <w:r>
-        <w:rPr>
-          <w:i/>
-        </w:rPr>
-        <w:t xml:space="preserve"> System</w:t>
+        <w:t xml:space="preserve"> [Tanenbaum 2011]. O navegador busca a página solicitada em servidores de Sistema de Nomes de Domínios (DNS, do inglês </w:t>
+      </w:r>
+      <w:r>
+        <w:rPr>
+          <w:i/>
+        </w:rPr>
+        <w:t>Domain Name System</w:t>
       </w:r>
       <w:r>
         <w:t xml:space="preserve">), interpreta seu conteúdo e exibe a página, formatada de modo apropriado, na tela do computador. Com o crescimento da utilização da Internet e consequentemente da utilização de navegadores </w:t>
@@ -969,38 +818,14 @@
         <w:lastRenderedPageBreak/>
         <w:t xml:space="preserve">que possibilitam aos seus usuários interagirem com documentos escritos em linguagens como a Linguagem de Marcação de Hipertexto (HTML, do inglês </w:t>
       </w:r>
-      <w:proofErr w:type="spellStart"/>
-      <w:r>
-        <w:rPr>
-          <w:i/>
-        </w:rPr>
-        <w:t>HyperText</w:t>
-      </w:r>
-      <w:proofErr w:type="spellEnd"/>
-      <w:r>
-        <w:rPr>
-          <w:i/>
-        </w:rPr>
-        <w:t xml:space="preserve"> Markup </w:t>
-      </w:r>
-      <w:proofErr w:type="spellStart"/>
-      <w:r>
-        <w:rPr>
-          <w:i/>
-        </w:rPr>
-        <w:t>Language</w:t>
-      </w:r>
-      <w:proofErr w:type="spellEnd"/>
-      <w:r>
-        <w:t>) [</w:t>
-      </w:r>
-      <w:proofErr w:type="spellStart"/>
-      <w:r>
-        <w:t>Tanenbaum</w:t>
-      </w:r>
-      <w:proofErr w:type="spellEnd"/>
-      <w:r>
-        <w:t xml:space="preserve"> 2011]. A segunda classe de navegador é a focada em </w:t>
+      <w:r>
+        <w:rPr>
+          <w:i/>
+        </w:rPr>
+        <w:t>HyperText Markup Language</w:t>
+      </w:r>
+      <w:r>
+        <w:t xml:space="preserve">) [Tanenbaum 2011]. A segunda classe de navegador é a focada em </w:t>
       </w:r>
       <w:r>
         <w:rPr>
@@ -1018,15 +843,7 @@
         <w:t>download</w:t>
       </w:r>
       <w:r>
-        <w:t xml:space="preserve"> de programas maliciosos [</w:t>
-      </w:r>
-      <w:proofErr w:type="spellStart"/>
-      <w:r>
-        <w:t>Tanenbaum</w:t>
-      </w:r>
-      <w:proofErr w:type="spellEnd"/>
-      <w:r>
-        <w:t xml:space="preserve"> 2011]. Por último, a terceira classe de navegador inclui aqueles focados em </w:t>
+        <w:t xml:space="preserve"> de programas maliciosos [Tanenbaum 2011]. Por último, a terceira classe de navegador inclui aqueles focados em </w:t>
       </w:r>
       <w:r>
         <w:rPr>
@@ -1035,15 +852,7 @@
         <w:t>privacidade</w:t>
       </w:r>
       <w:r>
-        <w:t>. A privacidade é o direito das pessoas preservar suas informações pessoais, permitindo o controle da exposição e disponibilidade de informações acerca de si mesmo [</w:t>
-      </w:r>
-      <w:proofErr w:type="spellStart"/>
-      <w:r>
-        <w:t>Tanenbaum</w:t>
-      </w:r>
-      <w:proofErr w:type="spellEnd"/>
-      <w:r>
-        <w:t xml:space="preserve"> 2011]. Navegadores que se preocupam com privacidade oferecem, por exemplo, a possibilidade de navegação anônima.</w:t>
+        <w:t>. A privacidade é o direito das pessoas preservar suas informações pessoais, permitindo o controle da exposição e disponibilidade de informações acerca de si mesmo [Tanenbaum 2011]. Navegadores que se preocupam com privacidade oferecem, por exemplo, a possibilidade de navegação anônima.</w:t>
       </w:r>
     </w:p>
     <w:p>
@@ -1076,15 +885,7 @@
         <w:t>software</w:t>
       </w:r>
       <w:r>
-        <w:t xml:space="preserve"> é importante [Pressman e </w:t>
-      </w:r>
-      <w:proofErr w:type="spellStart"/>
-      <w:r>
-        <w:t>Maxim</w:t>
-      </w:r>
-      <w:proofErr w:type="spellEnd"/>
-      <w:r>
-        <w:t xml:space="preserve"> 2016]. No gerenciamento de qualidade de código-fonte, torna-se necessário quantificar a complexidade de se realizar alterações no código ou acréscimo de novas funcionalidades. Este monitoramento da qualidade do código-fonte pode ser realizado por meio de técnicas de revisão e inspeção de qualidade de código, que tem como objetivo melhorar a qualidade de </w:t>
+        <w:t xml:space="preserve"> é importante [Pressman e Maxim 2016]. No gerenciamento de qualidade de código-fonte, torna-se necessário quantificar a complexidade de se realizar alterações no código ou acréscimo de novas funcionalidades. Este monitoramento da qualidade do código-fonte pode ser realizado por meio de técnicas de revisão e inspeção de qualidade de código, que tem como objetivo melhorar a qualidade de </w:t>
       </w:r>
       <w:r>
         <w:rPr>
@@ -1093,15 +894,7 @@
         <w:t xml:space="preserve">software </w:t>
       </w:r>
       <w:r>
-        <w:t>[</w:t>
-      </w:r>
-      <w:proofErr w:type="spellStart"/>
-      <w:r>
-        <w:t>Sommerville</w:t>
-      </w:r>
-      <w:proofErr w:type="spellEnd"/>
-      <w:r>
-        <w:t xml:space="preserve"> 2011].</w:t>
+        <w:t>[Sommerville 2011].</w:t>
       </w:r>
     </w:p>
     <w:p>
@@ -1125,15 +918,7 @@
         <w:t>software</w:t>
       </w:r>
       <w:r>
-        <w:t xml:space="preserve"> e voluntários são convidados a participar do processo de desenvolvimento [</w:t>
-      </w:r>
-      <w:proofErr w:type="spellStart"/>
-      <w:r>
-        <w:t>Sommerville</w:t>
-      </w:r>
-      <w:proofErr w:type="spellEnd"/>
-      <w:r>
-        <w:t xml:space="preserve"> 2011]. Uma das vantagens de projetos de código aberto é o compartilhamento do código fonte, o que pode melhorar a qualidade [Meireles 2013]. Isso se deve ao maior número de desenvolvedores e usuários envolvidos com a revisão e validação do </w:t>
+        <w:t xml:space="preserve"> e voluntários são convidados a participar do processo de desenvolvimento [Sommerville 2011]. Uma das vantagens de projetos de código aberto é o compartilhamento do código fonte, o que pode melhorar a qualidade [Meireles 2013]. Isso se deve ao maior número de desenvolvedores e usuários envolvidos com a revisão e validação do </w:t>
       </w:r>
       <w:r>
         <w:rPr>
@@ -1142,77 +927,13 @@
         <w:t>software</w:t>
       </w:r>
       <w:r>
-        <w:t xml:space="preserve">. Em outras palavras, um número maior de desenvolvedores, com diferentes perspectivas e necessidades, é capaz de identificar melhorias e corrigir mais erros em menos tempo e, consequentemente, promover </w:t>
-      </w:r>
-      <w:proofErr w:type="spellStart"/>
-      <w:r>
-        <w:t>refatorações</w:t>
-      </w:r>
-      <w:proofErr w:type="spellEnd"/>
-      <w:r>
-        <w:t xml:space="preserve"> que, geralmente, levam à melhoria da qualidade do código.</w:t>
+        <w:t>. Em outras palavras, um número maior de desenvolvedores, com diferentes perspectivas e necessidades, é capaz de identificar melhorias e corrigir mais erros em menos tempo e, consequentemente, promover refatorações que, geralmente, levam à melhoria da qualidade do código.</w:t>
       </w:r>
     </w:p>
     <w:p>
       <w:r>
         <w:tab/>
-        <w:t xml:space="preserve">Qualquer que seja a metodologia de desenvolvimento, monitorar a qualidade do software é fundamental. Em um processo de coleta das métricas é necessário seguir as seguintes etapas i) identificar as metas; </w:t>
-      </w:r>
-      <w:proofErr w:type="spellStart"/>
-      <w:r>
-        <w:t>ii</w:t>
-      </w:r>
-      <w:proofErr w:type="spellEnd"/>
-      <w:r>
-        <w:t xml:space="preserve">) identificar o que se deseja aprender; </w:t>
-      </w:r>
-      <w:proofErr w:type="spellStart"/>
-      <w:r>
-        <w:t>iii</w:t>
-      </w:r>
-      <w:proofErr w:type="spellEnd"/>
-      <w:r>
-        <w:t xml:space="preserve">) identificar suas submetas; </w:t>
-      </w:r>
-      <w:proofErr w:type="spellStart"/>
-      <w:r>
-        <w:t>iv</w:t>
-      </w:r>
-      <w:proofErr w:type="spellEnd"/>
-      <w:r>
-        <w:t xml:space="preserve">) identificar as entidades e atributos relacionados as submetas; v) formalizar suas metas de medição; vi) identificar questões quantificáveis e os indicadores, visando atingir os objetivos; </w:t>
-      </w:r>
-      <w:proofErr w:type="spellStart"/>
-      <w:r>
-        <w:t>vii</w:t>
-      </w:r>
-      <w:proofErr w:type="spellEnd"/>
-      <w:r>
-        <w:t xml:space="preserve">) identificar os elementos de dados que vão ser coletados para construir os identificadores; </w:t>
-      </w:r>
-      <w:proofErr w:type="spellStart"/>
-      <w:r>
-        <w:t>viii</w:t>
-      </w:r>
-      <w:proofErr w:type="spellEnd"/>
-      <w:r>
-        <w:t xml:space="preserve">) identificar as medidas a serem usadas e tornar essas definições operacionais; </w:t>
-      </w:r>
-      <w:proofErr w:type="spellStart"/>
-      <w:r>
-        <w:t>ix</w:t>
-      </w:r>
-      <w:proofErr w:type="spellEnd"/>
-      <w:r>
-        <w:t xml:space="preserve">) identificar as ações que você tomará para implementar as medidas; x) preparar um plano para implantar as medidas [Pressman e </w:t>
-      </w:r>
-      <w:proofErr w:type="spellStart"/>
-      <w:r>
-        <w:t>Maxim</w:t>
-      </w:r>
-      <w:proofErr w:type="spellEnd"/>
-      <w:r>
-        <w:t xml:space="preserve"> 2016].</w:t>
+        <w:t>Qualquer que seja a metodologia de desenvolvimento, monitorar a qualidade do software é fundamental. Em um processo de coleta das métricas é necessário seguir as seguintes etapas i) identificar as metas; ii) identificar o que se deseja aprender; iii) identificar suas submetas; iv) identificar as entidades e atributos relacionados as submetas; v) formalizar suas metas de medição; vi) identificar questões quantificáveis e os indicadores, visando atingir os objetivos; vii) identificar os elementos de dados que vão ser coletados para construir os identificadores; viii) identificar as medidas a serem usadas e tornar essas definições operacionais; ix) identificar as ações que você tomará para implementar as medidas; x) preparar um plano para implantar as medidas [Pressman e Maxim 2016].</w:t>
       </w:r>
     </w:p>
     <w:p>
@@ -1254,15 +975,7 @@
         <w:t>software</w:t>
       </w:r>
       <w:r>
-        <w:t>, sistema ou processo [</w:t>
-      </w:r>
-      <w:proofErr w:type="spellStart"/>
-      <w:r>
-        <w:t>Sommerville</w:t>
-      </w:r>
-      <w:proofErr w:type="spellEnd"/>
-      <w:r>
-        <w:t xml:space="preserve"> 2011]. Há uma necessidade de medir e controlar a complexidade do </w:t>
+        <w:t xml:space="preserve">, sistema ou processo [Sommerville 2011]. Há uma necessidade de medir e controlar a complexidade do </w:t>
       </w:r>
       <w:r>
         <w:rPr>
@@ -1271,15 +984,7 @@
         <w:t xml:space="preserve">software </w:t>
       </w:r>
       <w:r>
-        <w:t xml:space="preserve">[Pressman e </w:t>
-      </w:r>
-      <w:proofErr w:type="spellStart"/>
-      <w:r>
-        <w:t>Maxim</w:t>
-      </w:r>
-      <w:proofErr w:type="spellEnd"/>
-      <w:r>
-        <w:t xml:space="preserve"> 2016]. E, se é difícil obter um valor único desta complexidade de um </w:t>
+        <w:t xml:space="preserve">[Pressman e Maxim 2016]. E, se é difícil obter um valor único desta complexidade de um </w:t>
       </w:r>
       <w:r>
         <w:rPr>
@@ -1360,15 +1065,7 @@
         <w:t>software</w:t>
       </w:r>
       <w:r>
-        <w:t xml:space="preserve"> [Pressman e </w:t>
-      </w:r>
-      <w:proofErr w:type="spellStart"/>
-      <w:r>
-        <w:t>Maxim</w:t>
-      </w:r>
-      <w:proofErr w:type="spellEnd"/>
-      <w:r>
-        <w:t xml:space="preserve"> 2016]. Apesar de nem sempre indicar a complexidade de um </w:t>
+        <w:t xml:space="preserve"> [Pressman e Maxim 2016]. Apesar de nem sempre indicar a complexidade de um </w:t>
       </w:r>
       <w:r>
         <w:rPr>
@@ -1405,15 +1102,7 @@
         <w:t>métricas estruturais</w:t>
       </w:r>
       <w:r>
-        <w:t xml:space="preserve"> têm como objetivo mensurar questões estruturais do código. Por exemplo, mensurar questões relacionadas às classes no caso da programação orientada a objeto [Meirelles 2013]. Dentre os elementos a serem mensurados por estas métricas estão número de atributos públicos, número de métodos públicos, média do número de parâmetros por método, profundidade da árvore de herança, número de filhos de uma classe, média da complexidade </w:t>
-      </w:r>
-      <w:proofErr w:type="spellStart"/>
-      <w:r>
-        <w:t>ciclomática</w:t>
-      </w:r>
-      <w:proofErr w:type="spellEnd"/>
-      <w:r>
-        <w:t xml:space="preserve"> por método e número de atributos de uma classe.</w:t>
+        <w:t xml:space="preserve"> têm como objetivo mensurar questões estruturais do código. Por exemplo, mensurar questões relacionadas às classes no caso da programação orientada a objeto [Meirelles 2013]. Dentre os elementos a serem mensurados por estas métricas estão número de atributos públicos, número de métodos públicos, média do número de parâmetros por método, profundidade da árvore de herança, número de filhos de uma classe, média da complexidade ciclomática por método e número de atributos de uma classe.</w:t>
       </w:r>
     </w:p>
     <w:p>
@@ -1456,76 +1145,30 @@
       <w:r>
         <w:t xml:space="preserve">tende a ser menos flexível, mais difícil de se adaptar e modificar e mais difícil de entender. Exemplos de métricas de acoplamento são acoplamento entre objetos (CBO, do inglês </w:t>
       </w:r>
-      <w:proofErr w:type="spellStart"/>
-      <w:r>
-        <w:rPr>
-          <w:i/>
-        </w:rPr>
-        <w:t>Coupling</w:t>
-      </w:r>
-      <w:proofErr w:type="spellEnd"/>
-      <w:r>
-        <w:rPr>
-          <w:i/>
-        </w:rPr>
-        <w:t xml:space="preserve"> </w:t>
-      </w:r>
-      <w:proofErr w:type="spellStart"/>
-      <w:r>
-        <w:rPr>
-          <w:i/>
-        </w:rPr>
-        <w:t>Between</w:t>
-      </w:r>
-      <w:proofErr w:type="spellEnd"/>
-      <w:r>
-        <w:rPr>
-          <w:i/>
-        </w:rPr>
-        <w:t xml:space="preserve"> Classes</w:t>
+      <w:r>
+        <w:rPr>
+          <w:i/>
+        </w:rPr>
+        <w:t>Coupling Between Classes</w:t>
       </w:r>
       <w:r>
         <w:t xml:space="preserve">), fator de acoplamento (COF, do inglês </w:t>
       </w:r>
-      <w:proofErr w:type="spellStart"/>
-      <w:r>
-        <w:rPr>
-          <w:i/>
-        </w:rPr>
-        <w:t>Coupling</w:t>
-      </w:r>
-      <w:proofErr w:type="spellEnd"/>
-      <w:r>
-        <w:rPr>
-          <w:i/>
-        </w:rPr>
-        <w:t xml:space="preserve"> Factor</w:t>
+      <w:r>
+        <w:rPr>
+          <w:i/>
+        </w:rPr>
+        <w:t>Coupling Factor</w:t>
       </w:r>
       <w:r>
         <w:t xml:space="preserve">) e conexões aferentes de uma classe (ACC, do inglês </w:t>
       </w:r>
-      <w:proofErr w:type="spellStart"/>
-      <w:r>
-        <w:rPr>
-          <w:i/>
-        </w:rPr>
-        <w:t>Aferent</w:t>
-      </w:r>
-      <w:proofErr w:type="spellEnd"/>
-      <w:r>
-        <w:rPr>
-          <w:i/>
-        </w:rPr>
-        <w:t xml:space="preserve"> Connections per </w:t>
-      </w:r>
-      <w:proofErr w:type="spellStart"/>
-      <w:r>
-        <w:rPr>
-          <w:i/>
-        </w:rPr>
-        <w:t>Class</w:t>
-      </w:r>
-      <w:proofErr w:type="spellEnd"/>
+      <w:r>
+        <w:rPr>
+          <w:i/>
+        </w:rPr>
+        <w:t>Aferent Connections per Class</w:t>
+      </w:r>
       <w:r>
         <w:t>).</w:t>
       </w:r>
@@ -1559,23 +1202,7 @@
         <w:t xml:space="preserve">software </w:t>
       </w:r>
       <w:r>
-        <w:t xml:space="preserve">[Pressman e </w:t>
-      </w:r>
-      <w:proofErr w:type="spellStart"/>
-      <w:r>
-        <w:t>Maxim</w:t>
-      </w:r>
-      <w:proofErr w:type="spellEnd"/>
-      <w:r>
-        <w:t xml:space="preserve"> 2016]. O GQM enfatiza a necessidade de (1) estabelecer um objetivo de medição explícita que é específico para a atividade do processo ou característica de produto que deve ser avaliada, (2) definir um conjunto de questões que devem ser respondidas para atingir o objetivo e (3) identificar métricas bem formuladas que ajudam a responder a essas questões [Pressman e </w:t>
-      </w:r>
-      <w:proofErr w:type="spellStart"/>
-      <w:r>
-        <w:t>Maxim</w:t>
-      </w:r>
-      <w:proofErr w:type="spellEnd"/>
-      <w:r>
-        <w:t xml:space="preserve"> 2016].</w:t>
+        <w:t>[Pressman e Maxim 2016]. O GQM enfatiza a necessidade de (1) estabelecer um objetivo de medição explícita que é específico para a atividade do processo ou característica de produto que deve ser avaliada, (2) definir um conjunto de questões que devem ser respondidas para atingir o objetivo e (3) identificar métricas bem formuladas que ajudam a responder a essas questões [Pressman e Maxim 2016].</w:t>
       </w:r>
     </w:p>
     <w:p>
@@ -1639,17 +1266,8 @@
           <w:i/>
           <w:highlight w:val="white"/>
         </w:rPr>
-        <w:t xml:space="preserve">Extreme </w:t>
-      </w:r>
-      <w:proofErr w:type="spellStart"/>
-      <w:r>
-        <w:rPr>
-          <w:i/>
-          <w:highlight w:val="white"/>
-        </w:rPr>
-        <w:t>Programming</w:t>
-      </w:r>
-      <w:proofErr w:type="spellEnd"/>
+        <w:t>Extreme Programming</w:t>
+      </w:r>
       <w:r>
         <w:t xml:space="preserve">) propõe uma atividade para guiar a equipe em direção à melhoria, a atividade é conhecida como </w:t>
       </w:r>
@@ -1662,40 +1280,30 @@
       <w:r>
         <w:t xml:space="preserve">. O papel do </w:t>
       </w:r>
-      <w:proofErr w:type="spellStart"/>
+      <w:r>
+        <w:rPr>
+          <w:i/>
+        </w:rPr>
+        <w:t xml:space="preserve">tracker </w:t>
+      </w:r>
+      <w:r>
+        <w:t xml:space="preserve">é coletar métricas para auxiliar a equipe a entender o andamento do projeto. O estudo investiga o uso de métricas no acompanhamento de projetos utilizando métodos ágeis de desenvolvimento de </w:t>
+      </w:r>
+      <w:r>
+        <w:rPr>
+          <w:i/>
+        </w:rPr>
+        <w:t>software</w:t>
+      </w:r>
+      <w:r>
+        <w:t xml:space="preserve">. Um estudo de caso da aplicação de XP em sete projetos válida algumas dessas métricas e avalia o nível de aderência às práticas propostas, com o objetivo de auxiliar o </w:t>
+      </w:r>
       <w:r>
         <w:rPr>
           <w:i/>
         </w:rPr>
         <w:t>tracker</w:t>
       </w:r>
-      <w:proofErr w:type="spellEnd"/>
-      <w:r>
-        <w:rPr>
-          <w:i/>
-        </w:rPr>
-        <w:t xml:space="preserve"> </w:t>
-      </w:r>
-      <w:r>
-        <w:t xml:space="preserve">é coletar métricas para auxiliar a equipe a entender o andamento do projeto. O estudo investiga o uso de métricas no acompanhamento de projetos utilizando métodos ágeis de desenvolvimento de </w:t>
-      </w:r>
-      <w:r>
-        <w:rPr>
-          <w:i/>
-        </w:rPr>
-        <w:t>software</w:t>
-      </w:r>
-      <w:r>
-        <w:t xml:space="preserve">. Um estudo de caso da aplicação de XP em sete projetos válida algumas dessas métricas e avalia o nível de aderência às práticas propostas, com o objetivo de auxiliar o </w:t>
-      </w:r>
-      <w:proofErr w:type="spellStart"/>
-      <w:r>
-        <w:rPr>
-          <w:i/>
-        </w:rPr>
-        <w:t>tracker</w:t>
-      </w:r>
-      <w:proofErr w:type="spellEnd"/>
       <w:r>
         <w:t xml:space="preserve"> de uma equipe ágil. Algumas das métricas consideradas nesse estudo também serão utilizadas no presente estudo.</w:t>
       </w:r>
@@ -1706,33 +1314,11 @@
         <w:tab/>
         <w:t xml:space="preserve">Júnior (2015) apresenta um estudo cujo o objetivo é o monitoramento de métricas estáticas de código fonte na interface de programação de aplicações (API, do inglês </w:t>
       </w:r>
-      <w:proofErr w:type="spellStart"/>
-      <w:r>
-        <w:rPr>
-          <w:i/>
-        </w:rPr>
-        <w:t>Application</w:t>
-      </w:r>
-      <w:proofErr w:type="spellEnd"/>
-      <w:r>
-        <w:rPr>
-          <w:i/>
-        </w:rPr>
-        <w:t xml:space="preserve"> </w:t>
-      </w:r>
-      <w:proofErr w:type="spellStart"/>
-      <w:r>
-        <w:rPr>
-          <w:i/>
-        </w:rPr>
-        <w:t>Programming</w:t>
-      </w:r>
-      <w:proofErr w:type="spellEnd"/>
-      <w:r>
-        <w:rPr>
-          <w:i/>
-        </w:rPr>
-        <w:t xml:space="preserve"> Interface</w:t>
+      <w:r>
+        <w:rPr>
+          <w:i/>
+        </w:rPr>
+        <w:t>Application Programming Interface</w:t>
       </w:r>
       <w:r>
         <w:t xml:space="preserve">) do sistema operacional </w:t>
@@ -1753,15 +1339,7 @@
         <w:ind w:firstLine="708"/>
       </w:pPr>
       <w:r>
-        <w:t xml:space="preserve">Amara e </w:t>
-      </w:r>
-      <w:proofErr w:type="spellStart"/>
-      <w:r>
-        <w:t>Rabai</w:t>
-      </w:r>
-      <w:proofErr w:type="spellEnd"/>
-      <w:r>
-        <w:t xml:space="preserve"> (2017) apresentam um estudo onde o objetivo foi propor uma análise completa dos processos de medição de confiabilidade de software. São apresentadas tendências de medição </w:t>
+        <w:t xml:space="preserve">Amara e Rabai (2017) apresentam um estudo onde o objetivo foi propor uma análise completa dos processos de medição de confiabilidade de software. São apresentadas tendências de medição </w:t>
       </w:r>
       <w:r>
         <w:rPr>
@@ -1824,23 +1402,7 @@
         <w:ind w:firstLine="708"/>
       </w:pPr>
       <w:r>
-        <w:t xml:space="preserve"> </w:t>
-      </w:r>
-      <w:proofErr w:type="spellStart"/>
-      <w:r>
-        <w:t>Pantiuchina</w:t>
-      </w:r>
-      <w:proofErr w:type="spellEnd"/>
-      <w:r>
-        <w:t xml:space="preserve">, Lanza e </w:t>
-      </w:r>
-      <w:proofErr w:type="spellStart"/>
-      <w:r>
-        <w:t>Bavota</w:t>
-      </w:r>
-      <w:proofErr w:type="spellEnd"/>
-      <w:r>
-        <w:t xml:space="preserve"> (2018) apresentam um estudo que visa investigar empiricamente se as métricas de qualidade são capazes de capturar a melhoria da qualidade do código conforme a percepção dos desenvolvedores. Para estabelecer um comparativo de qualidade a partir da percepção dos desenvolvedores e a aplicação das métricas, foi realizado perguntas aos usuários e medição de qualidade, através de aplicação das métricas. O estudo mostra que há casos em </w:t>
+        <w:t xml:space="preserve"> Pantiuchina, Lanza e Bavota (2018) apresentam um estudo que visa investigar empiricamente se as métricas de qualidade são capazes de capturar a melhoria da qualidade do código conforme a percepção dos desenvolvedores. Para estabelecer um comparativo de qualidade a partir da percepção dos desenvolvedores e a aplicação das métricas, foi realizado perguntas aos usuários e medição de qualidade, através de aplicação das métricas. O estudo mostra que há casos em </w:t>
       </w:r>
       <w:r>
         <w:t>que métricas</w:t>
@@ -1863,53 +1425,21 @@
       <w:r>
         <w:t xml:space="preserve"> Souza et al. (2017) apresentam um estudo que visa verificar a eficácia dos valores de referências das métricas para detecção de </w:t>
       </w:r>
-      <w:proofErr w:type="spellStart"/>
-      <w:r>
-        <w:rPr>
-          <w:i/>
-        </w:rPr>
-        <w:t>bad</w:t>
-      </w:r>
-      <w:proofErr w:type="spellEnd"/>
-      <w:r>
-        <w:rPr>
-          <w:i/>
-        </w:rPr>
-        <w:t xml:space="preserve"> </w:t>
-      </w:r>
-      <w:proofErr w:type="spellStart"/>
-      <w:r>
-        <w:rPr>
-          <w:i/>
-        </w:rPr>
-        <w:t>smells</w:t>
-      </w:r>
-      <w:proofErr w:type="spellEnd"/>
+      <w:r>
+        <w:rPr>
+          <w:i/>
+        </w:rPr>
+        <w:t>bad smells</w:t>
+      </w:r>
       <w:r>
         <w:t xml:space="preserve">. No estudo são utilizados dezoito métricas e seus valores de referências para detecção de cinco </w:t>
       </w:r>
-      <w:proofErr w:type="spellStart"/>
-      <w:r>
-        <w:rPr>
-          <w:i/>
-        </w:rPr>
-        <w:t>bad</w:t>
-      </w:r>
-      <w:proofErr w:type="spellEnd"/>
-      <w:r>
-        <w:rPr>
-          <w:i/>
-        </w:rPr>
-        <w:t xml:space="preserve"> </w:t>
-      </w:r>
-      <w:proofErr w:type="spellStart"/>
-      <w:r>
-        <w:rPr>
-          <w:i/>
-        </w:rPr>
-        <w:t>smells</w:t>
-      </w:r>
-      <w:proofErr w:type="spellEnd"/>
+      <w:r>
+        <w:rPr>
+          <w:i/>
+        </w:rPr>
+        <w:t>bad smells</w:t>
+      </w:r>
       <w:r>
         <w:t xml:space="preserve"> em doze </w:t>
       </w:r>
@@ -1922,75 +1452,39 @@
       <w:r>
         <w:t xml:space="preserve">. O resultado destas métricas é comparado com os resultados obtidos pelas ferramentas </w:t>
       </w:r>
-      <w:proofErr w:type="spellStart"/>
       <w:r>
         <w:rPr>
           <w:i/>
         </w:rPr>
         <w:t>JDeodorant</w:t>
       </w:r>
-      <w:proofErr w:type="spellEnd"/>
       <w:r>
         <w:t xml:space="preserve"> e </w:t>
       </w:r>
-      <w:proofErr w:type="spellStart"/>
       <w:r>
         <w:rPr>
           <w:i/>
         </w:rPr>
         <w:t>JSPiRIT</w:t>
       </w:r>
-      <w:proofErr w:type="spellEnd"/>
       <w:r>
         <w:t xml:space="preserve">, usados ​​para identificar </w:t>
       </w:r>
-      <w:proofErr w:type="spellStart"/>
-      <w:r>
-        <w:rPr>
-          <w:i/>
-        </w:rPr>
-        <w:t>bad</w:t>
-      </w:r>
-      <w:proofErr w:type="spellEnd"/>
-      <w:r>
-        <w:rPr>
-          <w:i/>
-        </w:rPr>
-        <w:t xml:space="preserve"> </w:t>
-      </w:r>
-      <w:proofErr w:type="spellStart"/>
-      <w:r>
-        <w:rPr>
-          <w:i/>
-        </w:rPr>
-        <w:t>smells</w:t>
-      </w:r>
-      <w:proofErr w:type="spellEnd"/>
+      <w:r>
+        <w:rPr>
+          <w:i/>
+        </w:rPr>
+        <w:t>bad smells</w:t>
+      </w:r>
       <w:r>
         <w:t xml:space="preserve">. Com base nos resultados obtidos, pode-se dizer que as métricas foram significativamente eficazes no apoio à detecção de </w:t>
       </w:r>
-      <w:proofErr w:type="spellStart"/>
-      <w:r>
-        <w:rPr>
-          <w:i/>
-        </w:rPr>
-        <w:t>bad</w:t>
-      </w:r>
-      <w:proofErr w:type="spellEnd"/>
-      <w:r>
-        <w:rPr>
-          <w:i/>
-        </w:rPr>
-        <w:t xml:space="preserve"> </w:t>
-      </w:r>
-      <w:proofErr w:type="spellStart"/>
-      <w:r>
-        <w:rPr>
-          <w:i/>
-        </w:rPr>
-        <w:t>smells</w:t>
-      </w:r>
-      <w:proofErr w:type="spellEnd"/>
+      <w:r>
+        <w:rPr>
+          <w:i/>
+        </w:rPr>
+        <w:t>bad smells</w:t>
+      </w:r>
       <w:r>
         <w:t>.</w:t>
       </w:r>
@@ -2366,42 +1860,12 @@
             <w:r>
               <w:t xml:space="preserve">CBO - </w:t>
             </w:r>
-            <w:proofErr w:type="spellStart"/>
             <w:r>
               <w:rPr>
                 <w:i/>
               </w:rPr>
-              <w:t>Coupling</w:t>
-            </w:r>
-            <w:proofErr w:type="spellEnd"/>
-            <w:r>
-              <w:rPr>
-                <w:i/>
-              </w:rPr>
-              <w:t xml:space="preserve"> </w:t>
-            </w:r>
-            <w:proofErr w:type="spellStart"/>
-            <w:r>
-              <w:rPr>
-                <w:i/>
-              </w:rPr>
-              <w:t>Between</w:t>
-            </w:r>
-            <w:proofErr w:type="spellEnd"/>
-            <w:r>
-              <w:rPr>
-                <w:i/>
-              </w:rPr>
-              <w:t xml:space="preserve"> </w:t>
-            </w:r>
-            <w:proofErr w:type="spellStart"/>
-            <w:r>
-              <w:rPr>
-                <w:i/>
-              </w:rPr>
-              <w:t>Objects</w:t>
-            </w:r>
-            <w:proofErr w:type="spellEnd"/>
+              <w:t>Coupling Between Objects</w:t>
+            </w:r>
           </w:p>
         </w:tc>
         <w:tc>
@@ -2518,19 +1982,11 @@
             <w:r>
               <w:t xml:space="preserve">CF - </w:t>
             </w:r>
-            <w:proofErr w:type="spellStart"/>
             <w:r>
               <w:rPr>
                 <w:i/>
               </w:rPr>
-              <w:t>Coupling</w:t>
-            </w:r>
-            <w:proofErr w:type="spellEnd"/>
-            <w:r>
-              <w:rPr>
-                <w:i/>
-              </w:rPr>
-              <w:t xml:space="preserve"> Factor</w:t>
+              <w:t>Coupling Factor</w:t>
             </w:r>
           </w:p>
         </w:tc>
@@ -2778,42 +2234,12 @@
             <w:r>
               <w:t xml:space="preserve">NOC - </w:t>
             </w:r>
-            <w:proofErr w:type="spellStart"/>
             <w:r>
               <w:rPr>
                 <w:i/>
               </w:rPr>
-              <w:t>Number</w:t>
-            </w:r>
-            <w:proofErr w:type="spellEnd"/>
-            <w:r>
-              <w:rPr>
-                <w:i/>
-              </w:rPr>
-              <w:t xml:space="preserve"> </w:t>
-            </w:r>
-            <w:proofErr w:type="spellStart"/>
-            <w:r>
-              <w:rPr>
-                <w:i/>
-              </w:rPr>
-              <w:t>Of</w:t>
-            </w:r>
-            <w:proofErr w:type="spellEnd"/>
-            <w:r>
-              <w:rPr>
-                <w:i/>
-              </w:rPr>
-              <w:t xml:space="preserve"> </w:t>
-            </w:r>
-            <w:proofErr w:type="spellStart"/>
-            <w:r>
-              <w:rPr>
-                <w:i/>
-              </w:rPr>
-              <w:t>Children</w:t>
-            </w:r>
-            <w:proofErr w:type="spellEnd"/>
+              <w:t>Number Of Children</w:t>
+            </w:r>
           </w:p>
         </w:tc>
         <w:tc>
@@ -3174,21 +2600,8 @@
               <w:jc w:val="left"/>
             </w:pPr>
             <w:r>
-              <w:t xml:space="preserve">LOC - Lines </w:t>
-            </w:r>
-            <w:proofErr w:type="spellStart"/>
-            <w:r>
-              <w:t>Of</w:t>
-            </w:r>
-            <w:proofErr w:type="spellEnd"/>
-            <w:r>
-              <w:t xml:space="preserve"> </w:t>
-            </w:r>
-            <w:proofErr w:type="spellStart"/>
-            <w:r>
-              <w:t>Code</w:t>
-            </w:r>
-            <w:proofErr w:type="spellEnd"/>
+              <w:t>LOC - Lines Of Code</w:t>
+            </w:r>
           </w:p>
         </w:tc>
         <w:tc>
@@ -3307,21 +2720,7 @@
               <w:rPr>
                 <w:lang w:val="en-US"/>
               </w:rPr>
-              <w:t xml:space="preserve">LOC por </w:t>
-            </w:r>
-            <w:proofErr w:type="spellStart"/>
-            <w:r>
-              <w:rPr>
-                <w:lang w:val="en-US"/>
-              </w:rPr>
-              <w:t>pacote</w:t>
-            </w:r>
-            <w:proofErr w:type="spellEnd"/>
-            <w:r>
-              <w:rPr>
-                <w:lang w:val="en-US"/>
-              </w:rPr>
-              <w:t xml:space="preserve"> - </w:t>
+              <w:t xml:space="preserve">LOC por pacote - </w:t>
             </w:r>
             <w:r>
               <w:rPr>
@@ -3448,21 +2847,7 @@
               <w:rPr>
                 <w:lang w:val="en-US"/>
               </w:rPr>
-              <w:t xml:space="preserve">LOC por </w:t>
-            </w:r>
-            <w:proofErr w:type="spellStart"/>
-            <w:r>
-              <w:rPr>
-                <w:lang w:val="en-US"/>
-              </w:rPr>
-              <w:t>linguagem</w:t>
-            </w:r>
-            <w:proofErr w:type="spellEnd"/>
-            <w:r>
-              <w:rPr>
-                <w:lang w:val="en-US"/>
-              </w:rPr>
-              <w:t xml:space="preserve"> - </w:t>
+              <w:t xml:space="preserve">LOC por linguagem - </w:t>
             </w:r>
             <w:r>
               <w:rPr>
@@ -3751,33 +3136,11 @@
               <w:lastRenderedPageBreak/>
               <w:t xml:space="preserve">AHF - </w:t>
             </w:r>
-            <w:proofErr w:type="spellStart"/>
             <w:r>
               <w:rPr>
                 <w:i/>
               </w:rPr>
-              <w:t>Attribute</w:t>
-            </w:r>
-            <w:proofErr w:type="spellEnd"/>
-            <w:r>
-              <w:rPr>
-                <w:i/>
-              </w:rPr>
-              <w:t xml:space="preserve"> </w:t>
-            </w:r>
-            <w:proofErr w:type="spellStart"/>
-            <w:r>
-              <w:rPr>
-                <w:i/>
-              </w:rPr>
-              <w:t>Hiding</w:t>
-            </w:r>
-            <w:proofErr w:type="spellEnd"/>
-            <w:r>
-              <w:rPr>
-                <w:i/>
-              </w:rPr>
-              <w:t xml:space="preserve"> Factor</w:t>
+              <w:t>Attribute Hiding Factor</w:t>
             </w:r>
           </w:p>
         </w:tc>
@@ -3895,33 +3258,11 @@
             <w:r>
               <w:t xml:space="preserve">AIF - </w:t>
             </w:r>
-            <w:proofErr w:type="spellStart"/>
             <w:r>
               <w:rPr>
                 <w:i/>
               </w:rPr>
-              <w:t>Attribute</w:t>
-            </w:r>
-            <w:proofErr w:type="spellEnd"/>
-            <w:r>
-              <w:rPr>
-                <w:i/>
-              </w:rPr>
-              <w:t xml:space="preserve"> </w:t>
-            </w:r>
-            <w:proofErr w:type="spellStart"/>
-            <w:r>
-              <w:rPr>
-                <w:i/>
-              </w:rPr>
-              <w:t>Inheritance</w:t>
-            </w:r>
-            <w:proofErr w:type="spellEnd"/>
-            <w:r>
-              <w:rPr>
-                <w:i/>
-              </w:rPr>
-              <w:t xml:space="preserve"> Factor</w:t>
+              <w:t>Attribute Inheritance Factor</w:t>
             </w:r>
           </w:p>
         </w:tc>
@@ -4039,33 +3380,11 @@
             <w:r>
               <w:t xml:space="preserve">MHF - </w:t>
             </w:r>
-            <w:proofErr w:type="spellStart"/>
             <w:r>
               <w:rPr>
                 <w:i/>
               </w:rPr>
-              <w:t>Method</w:t>
-            </w:r>
-            <w:proofErr w:type="spellEnd"/>
-            <w:r>
-              <w:rPr>
-                <w:i/>
-              </w:rPr>
-              <w:t xml:space="preserve"> </w:t>
-            </w:r>
-            <w:proofErr w:type="spellStart"/>
-            <w:r>
-              <w:rPr>
-                <w:i/>
-              </w:rPr>
-              <w:t>Hiding</w:t>
-            </w:r>
-            <w:proofErr w:type="spellEnd"/>
-            <w:r>
-              <w:rPr>
-                <w:i/>
-              </w:rPr>
-              <w:t xml:space="preserve"> Factor</w:t>
+              <w:t>Method Hiding Factor</w:t>
             </w:r>
           </w:p>
         </w:tc>
@@ -4193,33 +3512,11 @@
             <w:r>
               <w:t xml:space="preserve">MIF - </w:t>
             </w:r>
-            <w:proofErr w:type="spellStart"/>
             <w:r>
               <w:rPr>
                 <w:i/>
               </w:rPr>
-              <w:t>Method</w:t>
-            </w:r>
-            <w:proofErr w:type="spellEnd"/>
-            <w:r>
-              <w:rPr>
-                <w:i/>
-              </w:rPr>
-              <w:t xml:space="preserve"> </w:t>
-            </w:r>
-            <w:proofErr w:type="spellStart"/>
-            <w:r>
-              <w:rPr>
-                <w:i/>
-              </w:rPr>
-              <w:t>Inheritance</w:t>
-            </w:r>
-            <w:proofErr w:type="spellEnd"/>
-            <w:r>
-              <w:rPr>
-                <w:i/>
-              </w:rPr>
-              <w:t xml:space="preserve"> Factor</w:t>
+              <w:t>Method Inheritance Factor</w:t>
             </w:r>
           </w:p>
         </w:tc>
@@ -4337,19 +3634,11 @@
             <w:r>
               <w:t xml:space="preserve">PF - </w:t>
             </w:r>
-            <w:proofErr w:type="spellStart"/>
             <w:r>
               <w:rPr>
                 <w:i/>
               </w:rPr>
-              <w:t>Polymorphism</w:t>
-            </w:r>
-            <w:proofErr w:type="spellEnd"/>
-            <w:r>
-              <w:rPr>
-                <w:i/>
-              </w:rPr>
-              <w:t xml:space="preserve"> Factor</w:t>
+              <w:t>Polymorphism Factor</w:t>
             </w:r>
           </w:p>
         </w:tc>
@@ -4468,17 +3757,8 @@
           <w:i/>
           <w:iCs/>
         </w:rPr>
-        <w:t xml:space="preserve">open </w:t>
-      </w:r>
-      <w:proofErr w:type="spellStart"/>
-      <w:r>
-        <w:rPr>
-          <w:i/>
-          <w:iCs/>
-        </w:rPr>
-        <w:t>source</w:t>
-      </w:r>
-      <w:proofErr w:type="spellEnd"/>
+        <w:t>open source</w:t>
+      </w:r>
       <w:r>
         <w:t>, sendo feito posteriormente uma classificação</w:t>
       </w:r>
@@ -4814,13 +4094,8 @@
               <w:spacing w:before="0"/>
               <w:jc w:val="left"/>
             </w:pPr>
-            <w:proofErr w:type="spellStart"/>
-            <w:r>
-              <w:t>Lightning</w:t>
-            </w:r>
-            <w:proofErr w:type="spellEnd"/>
-            <w:r>
-              <w:t xml:space="preserve"> Browser</w:t>
+            <w:r>
+              <w:t>Lightning Browser</w:t>
             </w:r>
           </w:p>
         </w:tc>
@@ -4890,19 +4165,11 @@
                 <w:i/>
               </w:rPr>
             </w:pPr>
-            <w:proofErr w:type="spellStart"/>
             <w:r>
               <w:rPr>
                 <w:i/>
               </w:rPr>
-              <w:t>Midori</w:t>
-            </w:r>
-            <w:proofErr w:type="spellEnd"/>
-            <w:r>
-              <w:rPr>
-                <w:i/>
-              </w:rPr>
-              <w:t xml:space="preserve"> Web Browser</w:t>
+              <w:t>Midori Web Browser</w:t>
             </w:r>
           </w:p>
         </w:tc>
@@ -4969,11 +4236,9 @@
               <w:spacing w:before="0"/>
               <w:jc w:val="left"/>
             </w:pPr>
-            <w:proofErr w:type="spellStart"/>
             <w:r>
               <w:t>Zirco</w:t>
             </w:r>
-            <w:proofErr w:type="spellEnd"/>
           </w:p>
         </w:tc>
         <w:tc>
@@ -5039,11 +4304,9 @@
               <w:spacing w:before="0"/>
               <w:jc w:val="left"/>
             </w:pPr>
-            <w:proofErr w:type="spellStart"/>
             <w:r>
               <w:t>Chromium</w:t>
             </w:r>
-            <w:proofErr w:type="spellEnd"/>
           </w:p>
         </w:tc>
         <w:tc>
@@ -5177,13 +4440,8 @@
               <w:spacing w:before="0"/>
               <w:jc w:val="left"/>
             </w:pPr>
-            <w:proofErr w:type="spellStart"/>
-            <w:r>
-              <w:t>Lucid</w:t>
-            </w:r>
-            <w:proofErr w:type="spellEnd"/>
-            <w:r>
-              <w:t xml:space="preserve"> Browser</w:t>
+            <w:r>
+              <w:t>Lucid Browser</w:t>
             </w:r>
           </w:p>
         </w:tc>
@@ -5261,19 +4519,9 @@
               <w:spacing w:before="0"/>
               <w:jc w:val="left"/>
             </w:pPr>
-            <w:proofErr w:type="spellStart"/>
-            <w:r>
-              <w:t>Pale</w:t>
-            </w:r>
-            <w:proofErr w:type="spellEnd"/>
-            <w:r>
-              <w:t xml:space="preserve"> </w:t>
-            </w:r>
-            <w:proofErr w:type="spellStart"/>
-            <w:r>
-              <w:t>Moon</w:t>
-            </w:r>
-            <w:proofErr w:type="spellEnd"/>
+            <w:r>
+              <w:t>Pale Moon</w:t>
+            </w:r>
           </w:p>
         </w:tc>
         <w:tc>
@@ -5339,13 +4587,8 @@
               <w:spacing w:before="0"/>
               <w:jc w:val="left"/>
             </w:pPr>
-            <w:proofErr w:type="spellStart"/>
-            <w:r>
-              <w:t>JumpGo</w:t>
-            </w:r>
-            <w:proofErr w:type="spellEnd"/>
-            <w:r>
-              <w:t xml:space="preserve"> Browser</w:t>
+            <w:r>
+              <w:t>JumpGo Browser</w:t>
             </w:r>
           </w:p>
         </w:tc>
@@ -5487,13 +4730,8 @@
               <w:spacing w:before="0"/>
               <w:jc w:val="left"/>
             </w:pPr>
-            <w:proofErr w:type="spellStart"/>
-            <w:r>
-              <w:t>Lynket</w:t>
-            </w:r>
-            <w:proofErr w:type="spellEnd"/>
-            <w:r>
-              <w:t xml:space="preserve"> Browser</w:t>
+            <w:r>
+              <w:t>Lynket Browser</w:t>
             </w:r>
           </w:p>
         </w:tc>
@@ -5633,13 +4871,8 @@
               <w:spacing w:before="0"/>
               <w:jc w:val="left"/>
             </w:pPr>
-            <w:proofErr w:type="spellStart"/>
-            <w:r>
-              <w:t>Privacy</w:t>
-            </w:r>
-            <w:proofErr w:type="spellEnd"/>
-            <w:r>
-              <w:t xml:space="preserve"> Browser </w:t>
+            <w:r>
+              <w:t xml:space="preserve">Privacy Browser </w:t>
             </w:r>
           </w:p>
         </w:tc>
@@ -5728,13 +4961,8 @@
               <w:spacing w:before="0"/>
               <w:jc w:val="left"/>
             </w:pPr>
-            <w:proofErr w:type="spellStart"/>
-            <w:r>
-              <w:t>Tor</w:t>
-            </w:r>
-            <w:proofErr w:type="spellEnd"/>
-            <w:r>
-              <w:t>-Browser</w:t>
+            <w:r>
+              <w:t>Tor-Browser</w:t>
             </w:r>
           </w:p>
         </w:tc>
@@ -5823,11 +5051,9 @@
               <w:spacing w:before="0"/>
               <w:jc w:val="left"/>
             </w:pPr>
-            <w:proofErr w:type="spellStart"/>
             <w:r>
               <w:t>IceCatMobile</w:t>
             </w:r>
-            <w:proofErr w:type="spellEnd"/>
           </w:p>
         </w:tc>
         <w:tc>
@@ -5893,11 +5119,9 @@
               <w:spacing w:before="0"/>
               <w:jc w:val="left"/>
             </w:pPr>
-            <w:proofErr w:type="spellStart"/>
             <w:r>
               <w:t>Waterfox</w:t>
             </w:r>
-            <w:proofErr w:type="spellEnd"/>
           </w:p>
         </w:tc>
         <w:tc>
@@ -6031,13 +5255,8 @@
               <w:spacing w:before="0"/>
               <w:jc w:val="left"/>
             </w:pPr>
-            <w:proofErr w:type="spellStart"/>
-            <w:r>
-              <w:t>Yuzu</w:t>
-            </w:r>
-            <w:proofErr w:type="spellEnd"/>
-            <w:r>
-              <w:t xml:space="preserve"> Browser</w:t>
+            <w:r>
+              <w:t>Yuzu Browser</w:t>
             </w:r>
           </w:p>
         </w:tc>
@@ -6104,11 +5323,9 @@
               <w:spacing w:before="0"/>
               <w:jc w:val="left"/>
             </w:pPr>
-            <w:proofErr w:type="spellStart"/>
             <w:r>
               <w:t>Cliqz</w:t>
             </w:r>
-            <w:proofErr w:type="spellEnd"/>
           </w:p>
         </w:tc>
         <w:tc>
@@ -6174,19 +5391,9 @@
               <w:spacing w:before="0"/>
               <w:jc w:val="left"/>
             </w:pPr>
-            <w:proofErr w:type="spellStart"/>
-            <w:r>
-              <w:t>Fennec</w:t>
-            </w:r>
-            <w:proofErr w:type="spellEnd"/>
-            <w:r>
-              <w:t xml:space="preserve"> F-</w:t>
-            </w:r>
-            <w:proofErr w:type="spellStart"/>
-            <w:r>
-              <w:t>Droid</w:t>
-            </w:r>
-            <w:proofErr w:type="spellEnd"/>
+            <w:r>
+              <w:t>Fennec F-Droid</w:t>
+            </w:r>
           </w:p>
         </w:tc>
         <w:tc>
@@ -6252,19 +5459,9 @@
               <w:spacing w:before="0"/>
               <w:jc w:val="left"/>
             </w:pPr>
-            <w:proofErr w:type="spellStart"/>
-            <w:r>
-              <w:t>Ungoogled</w:t>
-            </w:r>
-            <w:proofErr w:type="spellEnd"/>
-            <w:r>
-              <w:t xml:space="preserve"> </w:t>
-            </w:r>
-            <w:proofErr w:type="spellStart"/>
-            <w:r>
-              <w:t>Chromium</w:t>
-            </w:r>
-            <w:proofErr w:type="spellEnd"/>
+            <w:r>
+              <w:t>Ungoogled Chromium</w:t>
+            </w:r>
           </w:p>
         </w:tc>
         <w:tc>
@@ -6331,13 +5528,8 @@
               <w:jc w:val="left"/>
             </w:pPr>
             <w:r>
-              <w:t xml:space="preserve">Firefox </w:t>
-            </w:r>
-            <w:proofErr w:type="spellStart"/>
-            <w:r>
-              <w:t>Nightly</w:t>
-            </w:r>
-            <w:proofErr w:type="spellEnd"/>
+              <w:t>Firefox Nightly</w:t>
+            </w:r>
           </w:p>
         </w:tc>
         <w:tc>
@@ -6403,13 +5595,8 @@
               <w:spacing w:before="0"/>
               <w:jc w:val="left"/>
             </w:pPr>
-            <w:proofErr w:type="spellStart"/>
-            <w:r>
-              <w:t>Iridium</w:t>
-            </w:r>
-            <w:proofErr w:type="spellEnd"/>
-            <w:r>
-              <w:t xml:space="preserve"> Browser</w:t>
+            <w:r>
+              <w:t>Iridium Browser</w:t>
             </w:r>
           </w:p>
         </w:tc>
@@ -6479,13 +5666,8 @@
               <w:jc w:val="left"/>
             </w:pPr>
             <w:r>
-              <w:t xml:space="preserve">Kiwi Browser - Fast &amp; </w:t>
-            </w:r>
-            <w:proofErr w:type="spellStart"/>
-            <w:r>
-              <w:t>Quiet</w:t>
-            </w:r>
-            <w:proofErr w:type="spellEnd"/>
+              <w:t>Kiwi Browser - Fast &amp; Quiet</w:t>
+            </w:r>
           </w:p>
         </w:tc>
         <w:tc>
@@ -6551,13 +5733,8 @@
               <w:spacing w:before="0"/>
               <w:jc w:val="left"/>
             </w:pPr>
-            <w:proofErr w:type="spellStart"/>
-            <w:r>
-              <w:t>Orfox</w:t>
-            </w:r>
-            <w:proofErr w:type="spellEnd"/>
-            <w:r>
-              <w:t xml:space="preserve"> Browser</w:t>
+            <w:r>
+              <w:t>Orfox Browser</w:t>
             </w:r>
           </w:p>
         </w:tc>
@@ -6624,11 +5801,9 @@
               <w:spacing w:before="0"/>
               <w:jc w:val="left"/>
             </w:pPr>
-            <w:proofErr w:type="spellStart"/>
             <w:r>
               <w:t>Brave</w:t>
             </w:r>
-            <w:proofErr w:type="spellEnd"/>
           </w:p>
         </w:tc>
         <w:tc>
@@ -6854,14 +6029,9 @@
               <w:spacing w:before="0"/>
               <w:jc w:val="left"/>
             </w:pPr>
-            <w:proofErr w:type="spellStart"/>
             <w:r>
               <w:lastRenderedPageBreak/>
-              <w:t>Ducky</w:t>
-            </w:r>
-            <w:proofErr w:type="spellEnd"/>
-            <w:r>
-              <w:t xml:space="preserve"> Browser - Safe Browsing</w:t>
+              <w:t>Ducky Browser - Safe Browsing</w:t>
             </w:r>
           </w:p>
         </w:tc>
@@ -6949,123 +6119,78 @@
       <w:r>
         <w:t xml:space="preserve">, onde esta ferramenta é Ambiente de Desenvolvimento Integrado (IDE, do inglês </w:t>
       </w:r>
-      <w:proofErr w:type="spellStart"/>
-      <w:r>
-        <w:rPr>
-          <w:i/>
-        </w:rPr>
-        <w:t>Integrated</w:t>
-      </w:r>
-      <w:proofErr w:type="spellEnd"/>
-      <w:r>
-        <w:rPr>
-          <w:i/>
-        </w:rPr>
+      <w:r>
+        <w:rPr>
+          <w:i/>
+        </w:rPr>
+        <w:t>Integrated Development Environment</w:t>
+      </w:r>
+      <w:r>
+        <w:t xml:space="preserve">) para desenvolver para a plataforma </w:t>
+      </w:r>
+      <w:r>
+        <w:rPr>
+          <w:i/>
+        </w:rPr>
+        <w:t>Android</w:t>
+      </w:r>
+      <w:r>
+        <w:t xml:space="preserve">, onde auxilia na medição das métricas. Com esta IDE e o </w:t>
+      </w:r>
+      <w:r>
+        <w:rPr>
+          <w:i/>
+        </w:rPr>
+        <w:t>plugin</w:t>
+      </w:r>
+      <w:r>
         <w:t xml:space="preserve"> </w:t>
       </w:r>
-      <w:proofErr w:type="spellStart"/>
-      <w:r>
-        <w:rPr>
-          <w:i/>
-        </w:rPr>
-        <w:t>Development</w:t>
-      </w:r>
-      <w:proofErr w:type="spellEnd"/>
-      <w:r>
-        <w:rPr>
-          <w:i/>
+      <w:r>
+        <w:rPr>
+          <w:i/>
+        </w:rPr>
+        <w:t>MetricsReloaded</w:t>
+      </w:r>
+      <w:r>
+        <w:t xml:space="preserve"> é possível a coleta das métricas utilizadas neste estudo. Por último, o</w:t>
+      </w:r>
+      <w:r>
+        <w:rPr>
+          <w:vertAlign w:val="superscript"/>
         </w:rPr>
         <w:t xml:space="preserve"> </w:t>
       </w:r>
-      <w:proofErr w:type="spellStart"/>
-      <w:r>
-        <w:rPr>
-          <w:i/>
-        </w:rPr>
-        <w:t>Environment</w:t>
-      </w:r>
-      <w:proofErr w:type="spellEnd"/>
-      <w:r>
-        <w:t xml:space="preserve">) para desenvolver para a plataforma </w:t>
-      </w:r>
-      <w:r>
-        <w:rPr>
-          <w:i/>
-        </w:rPr>
-        <w:t>Android</w:t>
-      </w:r>
-      <w:r>
-        <w:t xml:space="preserve">, onde auxilia na medição das métricas. Com esta IDE e o </w:t>
-      </w:r>
-      <w:r>
-        <w:rPr>
-          <w:i/>
-        </w:rPr>
-        <w:t>plugin</w:t>
-      </w:r>
-      <w:r>
-        <w:t xml:space="preserve"> </w:t>
-      </w:r>
-      <w:proofErr w:type="spellStart"/>
       <w:r>
         <w:rPr>
           <w:i/>
         </w:rPr>
         <w:t>MetricsReloaded</w:t>
       </w:r>
-      <w:proofErr w:type="spellEnd"/>
-      <w:r>
-        <w:t xml:space="preserve"> é possível a coleta das métricas utilizadas neste estudo. Por último, o</w:t>
-      </w:r>
-      <w:r>
-        <w:rPr>
-          <w:vertAlign w:val="superscript"/>
-        </w:rPr>
-        <w:t xml:space="preserve"> </w:t>
-      </w:r>
-      <w:proofErr w:type="spellStart"/>
-      <w:r>
-        <w:rPr>
-          <w:i/>
-        </w:rPr>
-        <w:t>MetricsReloaded</w:t>
-      </w:r>
-      <w:proofErr w:type="spellEnd"/>
       <w:r>
         <w:t xml:space="preserve"> é ferramenta que fornece métricas de código automatizadas para as plataformas de desenvolvimento baseadas em </w:t>
       </w:r>
-      <w:proofErr w:type="spellStart"/>
+      <w:r>
+        <w:rPr>
+          <w:i/>
+        </w:rPr>
+        <w:t>IntelliJ IDEA</w:t>
+      </w:r>
+      <w:r>
+        <w:t xml:space="preserve"> e </w:t>
+      </w:r>
       <w:r>
         <w:rPr>
           <w:i/>
         </w:rPr>
         <w:t>IntelliJ</w:t>
       </w:r>
-      <w:proofErr w:type="spellEnd"/>
-      <w:r>
-        <w:rPr>
-          <w:i/>
-        </w:rPr>
-        <w:t xml:space="preserve"> IDEA</w:t>
-      </w:r>
-      <w:r>
-        <w:t xml:space="preserve"> e </w:t>
-      </w:r>
-      <w:proofErr w:type="spellStart"/>
-      <w:r>
-        <w:rPr>
-          <w:i/>
-        </w:rPr>
-        <w:t>IntelliJ</w:t>
-      </w:r>
-      <w:proofErr w:type="spellEnd"/>
       <w:r>
         <w:t>. Esta ferramenta é utilizada para coleta das métricas selecionadas.</w:t>
       </w:r>
       <w:r>
         <w:t xml:space="preserve"> Para realizar a etapa de análise estatística foi utilizado a ferramenta </w:t>
       </w:r>
-      <w:proofErr w:type="spellStart"/>
       <w:r>
         <w:rPr>
           <w:i/>
@@ -7073,7 +6198,6 @@
         </w:rPr>
         <w:t>RStudio</w:t>
       </w:r>
-      <w:proofErr w:type="spellEnd"/>
       <w:r>
         <w:t xml:space="preserve">, onde este </w:t>
       </w:r>
@@ -7127,14 +6251,7 @@
     <w:p>
       <w:r>
         <w:tab/>
-      </w:r>
-      <w:proofErr w:type="spellStart"/>
-      <w:r>
-        <w:t>ii</w:t>
-      </w:r>
-      <w:proofErr w:type="spellEnd"/>
-      <w:r>
-        <w:t xml:space="preserve">. </w:t>
+        <w:t xml:space="preserve">ii. </w:t>
       </w:r>
       <w:r>
         <w:rPr>
@@ -7160,95 +6277,74 @@
         </w:rPr>
         <w:t xml:space="preserve">plugin </w:t>
       </w:r>
-      <w:proofErr w:type="spellStart"/>
-      <w:r>
+      <w:r>
+        <w:t xml:space="preserve">MetricsReloaded. Os códigos obtidos na etapa anterior são importados para o </w:t>
+      </w:r>
+      <w:r>
+        <w:rPr>
+          <w:i/>
+        </w:rPr>
+        <w:t>Android Studio</w:t>
+      </w:r>
+      <w:r>
+        <w:t xml:space="preserve"> e realizado testes iniciais.</w:t>
+      </w:r>
+    </w:p>
+    <w:p>
+      <w:r>
+        <w:tab/>
+        <w:t xml:space="preserve">iii. </w:t>
+      </w:r>
+      <w:r>
+        <w:rPr>
+          <w:b/>
+        </w:rPr>
+        <w:t>Processamento do código para obtenção dos valores das métricas</w:t>
+      </w:r>
+      <w:r>
+        <w:t xml:space="preserve">: são realizados os cálculos das métricas através das ferramentas </w:t>
+      </w:r>
+      <w:r>
+        <w:rPr>
+          <w:i/>
+        </w:rPr>
+        <w:t>Android Studio</w:t>
+      </w:r>
+      <w:r>
+        <w:t xml:space="preserve"> e o </w:t>
+      </w:r>
+      <w:r>
+        <w:rPr>
+          <w:i/>
+        </w:rPr>
+        <w:t>plugin</w:t>
+      </w:r>
+      <w:r>
+        <w:t xml:space="preserve"> </w:t>
+      </w:r>
+      <w:r>
+        <w:rPr>
+          <w:i/>
+        </w:rPr>
         <w:t>MetricsReloaded</w:t>
       </w:r>
-      <w:proofErr w:type="spellEnd"/>
-      <w:r>
-        <w:t xml:space="preserve">. Os códigos obtidos na etapa anterior são importados para o </w:t>
-      </w:r>
-      <w:r>
-        <w:rPr>
-          <w:i/>
-        </w:rPr>
-        <w:t>Android Studio</w:t>
-      </w:r>
-      <w:r>
-        <w:t xml:space="preserve"> e realizado testes iniciais.</w:t>
+      <w:r>
+        <w:t xml:space="preserve">, sendo estas ferramentas apresentadas na etapa anterior. Nesta etapa gera-se um arquivo </w:t>
+      </w:r>
+      <w:r>
+        <w:rPr>
+          <w:i/>
+        </w:rPr>
+        <w:t>Excel</w:t>
+      </w:r>
+      <w:r>
+        <w:t xml:space="preserve"> com os valores das métricas por navegador.</w:t>
       </w:r>
     </w:p>
     <w:p>
       <w:r>
         <w:tab/>
-      </w:r>
-      <w:proofErr w:type="spellStart"/>
-      <w:r>
-        <w:t>iii</w:t>
-      </w:r>
-      <w:proofErr w:type="spellEnd"/>
-      <w:r>
-        <w:t xml:space="preserve">. </w:t>
-      </w:r>
-      <w:r>
-        <w:rPr>
-          <w:b/>
-        </w:rPr>
-        <w:t>Processamento do código para obtenção dos valores das métricas</w:t>
-      </w:r>
-      <w:r>
-        <w:t xml:space="preserve">: são realizados os cálculos das métricas através das ferramentas </w:t>
-      </w:r>
-      <w:r>
-        <w:rPr>
-          <w:i/>
-        </w:rPr>
-        <w:t>Android Studio</w:t>
-      </w:r>
-      <w:r>
-        <w:t xml:space="preserve"> e o </w:t>
-      </w:r>
-      <w:r>
-        <w:rPr>
-          <w:i/>
-        </w:rPr>
-        <w:t>plugin</w:t>
-      </w:r>
-      <w:r>
-        <w:t xml:space="preserve"> </w:t>
-      </w:r>
-      <w:proofErr w:type="spellStart"/>
-      <w:r>
-        <w:rPr>
-          <w:i/>
-        </w:rPr>
-        <w:t>MetricsReloaded</w:t>
-      </w:r>
-      <w:proofErr w:type="spellEnd"/>
-      <w:r>
-        <w:t xml:space="preserve">, sendo estas ferramentas apresentadas na etapa anterior. Nesta etapa gera-se um arquivo </w:t>
-      </w:r>
-      <w:r>
-        <w:rPr>
-          <w:i/>
-        </w:rPr>
-        <w:t>Excel</w:t>
-      </w:r>
-      <w:r>
-        <w:t xml:space="preserve"> com os valores das métricas por navegador.</w:t>
-      </w:r>
-    </w:p>
-    <w:p>
-      <w:r>
-        <w:tab/>
-      </w:r>
-      <w:proofErr w:type="spellStart"/>
-      <w:r>
-        <w:t>iv</w:t>
-      </w:r>
-      <w:proofErr w:type="spellEnd"/>
-      <w:r>
-        <w:t xml:space="preserve">. </w:t>
+        <w:t xml:space="preserve">iv. </w:t>
       </w:r>
       <w:r>
         <w:rPr>
@@ -7898,25 +6994,7 @@
                 <w:sz w:val="20"/>
                 <w:szCs w:val="20"/>
               </w:rPr>
-              <w:t>L(</w:t>
-            </w:r>
-            <w:proofErr w:type="spellStart"/>
-            <w:r>
-              <w:rPr>
-                <w:color w:val="000000"/>
-                <w:sz w:val="20"/>
-                <w:szCs w:val="20"/>
-              </w:rPr>
-              <w:t>Groovy</w:t>
-            </w:r>
-            <w:proofErr w:type="spellEnd"/>
-            <w:r>
-              <w:rPr>
-                <w:color w:val="000000"/>
-                <w:sz w:val="20"/>
-                <w:szCs w:val="20"/>
-              </w:rPr>
-              <w:t>)</w:t>
+              <w:t>L(Groovy)</w:t>
             </w:r>
           </w:p>
         </w:tc>
@@ -8501,7 +7579,6 @@
               </w:rPr>
               <w:t>L(</w:t>
             </w:r>
-            <w:proofErr w:type="spellStart"/>
             <w:r>
               <w:rPr>
                 <w:color w:val="000000"/>
@@ -8510,7 +7587,6 @@
               </w:rPr>
               <w:t>Kotlin</w:t>
             </w:r>
-            <w:proofErr w:type="spellEnd"/>
             <w:r>
               <w:rPr>
                 <w:color w:val="000000"/>
@@ -11380,206 +10456,87 @@
         <w:tab/>
       </w:r>
       <w:r>
-        <w:t xml:space="preserve">Realizando uma análise das categorias de métricas, pode-se verificar que ao menos uma métrica acima do valor estabelecido para retirar a métrica da análise de da distribuição </w:t>
-      </w:r>
-      <w:proofErr w:type="spellStart"/>
-      <w:r>
-        <w:t>aculativa</w:t>
-      </w:r>
-      <w:proofErr w:type="spellEnd"/>
-      <w:r>
-        <w:t xml:space="preserve">. Na categoria de tamanho, as métricas </w:t>
-      </w:r>
-      <w:proofErr w:type="spellStart"/>
+        <w:t xml:space="preserve">Realizando uma análise das categorias de métricas, pode-se verificar que ao menos uma métrica acima do valor estabelecido para retirar a métrica da análise de da distribuição aculativa. Na categoria de tamanho, as métricas </w:t>
+      </w:r>
       <w:r>
         <w:rPr>
           <w:i/>
           <w:iCs/>
         </w:rPr>
-        <w:t>Line</w:t>
-      </w:r>
-      <w:proofErr w:type="spellEnd"/>
+        <w:t>Line Of Code</w:t>
+      </w:r>
+      <w:r>
+        <w:t xml:space="preserve"> (LOC) e </w:t>
+      </w:r>
       <w:r>
         <w:rPr>
           <w:i/>
           <w:iCs/>
         </w:rPr>
+        <w:t>Line Of Code</w:t>
+      </w:r>
+      <w:r>
+        <w:rPr>
+          <w:i/>
+          <w:iCs/>
+        </w:rPr>
         <w:t xml:space="preserve"> </w:t>
       </w:r>
-      <w:proofErr w:type="spellStart"/>
       <w:r>
         <w:rPr>
           <w:i/>
           <w:iCs/>
         </w:rPr>
-        <w:t>Of</w:t>
-      </w:r>
-      <w:proofErr w:type="spellEnd"/>
+        <w:t>–</w:t>
+      </w:r>
       <w:r>
         <w:rPr>
           <w:i/>
           <w:iCs/>
         </w:rPr>
+        <w:t xml:space="preserve"> Java</w:t>
+      </w:r>
+      <w:r>
+        <w:t xml:space="preserve"> (LOC da linguagem Java) foram as métricas que foram retiradas da próxima análise. Considerando as métricas da categoria de acoplamento, a métrica </w:t>
+      </w:r>
+      <w:r>
+        <w:rPr>
+          <w:i/>
+          <w:iCs/>
+        </w:rPr>
+        <w:t>Coupling Factor</w:t>
+      </w:r>
+      <w:r>
+        <w:t xml:space="preserve"> (CF)</w:t>
+      </w:r>
+      <w:r>
+        <w:t xml:space="preserve"> e </w:t>
+      </w:r>
+      <w:r>
+        <w:rPr>
+          <w:i/>
+          <w:iCs/>
+        </w:rPr>
+        <w:t>Polymorphism Factor</w:t>
+      </w:r>
+      <w:r>
+        <w:t xml:space="preserve"> (PF)</w:t>
+      </w:r>
+      <w:r>
         <w:t xml:space="preserve"> </w:t>
       </w:r>
-      <w:proofErr w:type="spellStart"/>
+      <w:r>
+        <w:t>foram as métricas que atingiram valores maiores do que o valor máximo estipulado</w:t>
+      </w:r>
+      <w:r>
+        <w:t xml:space="preserve">. Por último, na categoria de acoplamento, a métrica </w:t>
+      </w:r>
       <w:r>
         <w:rPr>
           <w:i/>
           <w:iCs/>
         </w:rPr>
-        <w:t>Code</w:t>
-      </w:r>
-      <w:proofErr w:type="spellEnd"/>
-      <w:r>
-        <w:t xml:space="preserve"> (LOC) e </w:t>
-      </w:r>
-      <w:proofErr w:type="spellStart"/>
-      <w:r>
-        <w:rPr>
-          <w:i/>
-          <w:iCs/>
-        </w:rPr>
-        <w:t>Line</w:t>
-      </w:r>
-      <w:proofErr w:type="spellEnd"/>
-      <w:r>
-        <w:rPr>
-          <w:i/>
-          <w:iCs/>
-        </w:rPr>
-        <w:t xml:space="preserve"> </w:t>
-      </w:r>
-      <w:proofErr w:type="spellStart"/>
-      <w:r>
-        <w:rPr>
-          <w:i/>
-          <w:iCs/>
-        </w:rPr>
-        <w:t>Of</w:t>
-      </w:r>
-      <w:proofErr w:type="spellEnd"/>
-      <w:r>
-        <w:rPr>
-          <w:i/>
-          <w:iCs/>
-        </w:rPr>
-        <w:t xml:space="preserve"> </w:t>
-      </w:r>
-      <w:proofErr w:type="spellStart"/>
-      <w:r>
-        <w:rPr>
-          <w:i/>
-          <w:iCs/>
-        </w:rPr>
-        <w:t>Code</w:t>
-      </w:r>
-      <w:proofErr w:type="spellEnd"/>
-      <w:r>
-        <w:rPr>
-          <w:i/>
-          <w:iCs/>
-        </w:rPr>
-        <w:t xml:space="preserve"> </w:t>
-      </w:r>
-      <w:r>
-        <w:rPr>
-          <w:i/>
-          <w:iCs/>
-        </w:rPr>
-        <w:t>–</w:t>
-      </w:r>
-      <w:r>
-        <w:rPr>
-          <w:i/>
-          <w:iCs/>
-        </w:rPr>
-        <w:t xml:space="preserve"> Java</w:t>
-      </w:r>
-      <w:r>
-        <w:t xml:space="preserve"> (LOC da linguagem Java) foram as métricas que foram retiradas da próxima análise. Considerando as métricas da categoria de acoplamento, a métrica </w:t>
-      </w:r>
-      <w:proofErr w:type="spellStart"/>
-      <w:r>
-        <w:rPr>
-          <w:i/>
-          <w:iCs/>
-        </w:rPr>
-        <w:t>Coupling</w:t>
-      </w:r>
-      <w:proofErr w:type="spellEnd"/>
-      <w:r>
-        <w:rPr>
-          <w:i/>
-          <w:iCs/>
-        </w:rPr>
-        <w:t xml:space="preserve"> Factor</w:t>
-      </w:r>
-      <w:r>
-        <w:t xml:space="preserve"> (CF)</w:t>
-      </w:r>
-      <w:r>
-        <w:t xml:space="preserve"> e </w:t>
-      </w:r>
-      <w:proofErr w:type="spellStart"/>
-      <w:r>
-        <w:rPr>
-          <w:i/>
-          <w:iCs/>
-        </w:rPr>
-        <w:t>Polymorphism</w:t>
-      </w:r>
-      <w:proofErr w:type="spellEnd"/>
-      <w:r>
-        <w:rPr>
-          <w:i/>
-          <w:iCs/>
-        </w:rPr>
-        <w:t xml:space="preserve"> Factor</w:t>
-      </w:r>
-      <w:r>
-        <w:t xml:space="preserve"> (PF)</w:t>
-      </w:r>
-      <w:r>
-        <w:t xml:space="preserve"> </w:t>
-      </w:r>
-      <w:r>
-        <w:t>foram as métricas que atingiram valores maiores do que o valor máximo estipulado</w:t>
-      </w:r>
-      <w:r>
-        <w:t xml:space="preserve">. Por último, na categoria de acoplamento, a métrica </w:t>
-      </w:r>
-      <w:proofErr w:type="spellStart"/>
-      <w:r>
-        <w:rPr>
-          <w:i/>
-          <w:iCs/>
-        </w:rPr>
-        <w:t>Coupling</w:t>
-      </w:r>
-      <w:proofErr w:type="spellEnd"/>
-      <w:r>
-        <w:rPr>
-          <w:i/>
-          <w:iCs/>
-        </w:rPr>
-        <w:t xml:space="preserve"> </w:t>
-      </w:r>
-      <w:proofErr w:type="spellStart"/>
-      <w:r>
-        <w:rPr>
-          <w:i/>
-          <w:iCs/>
-        </w:rPr>
-        <w:t>Between</w:t>
-      </w:r>
-      <w:proofErr w:type="spellEnd"/>
-      <w:r>
-        <w:rPr>
-          <w:i/>
-          <w:iCs/>
-        </w:rPr>
-        <w:t xml:space="preserve"> Classes</w:t>
+        <w:t>Coupling Between Classes</w:t>
       </w:r>
       <w:r>
         <w:t xml:space="preserve"> (CBO)</w:t>
@@ -11712,15 +10669,13 @@
       <w:r>
         <w:t xml:space="preserve"> </w:t>
       </w:r>
-      <w:proofErr w:type="spellStart"/>
       <w:r>
         <w:rPr>
           <w:i/>
           <w:iCs/>
         </w:rPr>
-        <w:t>Attribute</w:t>
-      </w:r>
-      <w:proofErr w:type="spellEnd"/>
+        <w:t>Attribute Hiding Factor</w:t>
+      </w:r>
       <w:r>
         <w:rPr>
           <w:i/>
@@ -11728,63 +10683,15 @@
         </w:rPr>
         <w:t xml:space="preserve"> </w:t>
       </w:r>
-      <w:proofErr w:type="spellStart"/>
+      <w:r>
+        <w:t xml:space="preserve">(AHF) e </w:t>
+      </w:r>
       <w:r>
         <w:rPr>
           <w:i/>
           <w:iCs/>
         </w:rPr>
-        <w:t>Hiding</w:t>
-      </w:r>
-      <w:proofErr w:type="spellEnd"/>
-      <w:r>
-        <w:rPr>
-          <w:i/>
-          <w:iCs/>
-        </w:rPr>
-        <w:t xml:space="preserve"> Factor</w:t>
-      </w:r>
-      <w:r>
-        <w:rPr>
-          <w:i/>
-          <w:iCs/>
-        </w:rPr>
-        <w:t xml:space="preserve"> </w:t>
-      </w:r>
-      <w:r>
-        <w:t xml:space="preserve">(AHF) e </w:t>
-      </w:r>
-      <w:proofErr w:type="spellStart"/>
-      <w:r>
-        <w:rPr>
-          <w:i/>
-          <w:iCs/>
-        </w:rPr>
-        <w:t>Attribute</w:t>
-      </w:r>
-      <w:proofErr w:type="spellEnd"/>
-      <w:r>
-        <w:rPr>
-          <w:i/>
-          <w:iCs/>
-        </w:rPr>
-        <w:t xml:space="preserve"> </w:t>
-      </w:r>
-      <w:proofErr w:type="spellStart"/>
-      <w:r>
-        <w:rPr>
-          <w:i/>
-          <w:iCs/>
-        </w:rPr>
-        <w:t>Inheritance</w:t>
-      </w:r>
-      <w:proofErr w:type="spellEnd"/>
-      <w:r>
-        <w:rPr>
-          <w:i/>
-          <w:iCs/>
-        </w:rPr>
-        <w:t xml:space="preserve"> Factor</w:t>
+        <w:t>Attribute Inheritance Factor</w:t>
       </w:r>
       <w:r>
         <w:rPr>
@@ -11937,7 +10844,6 @@
         </w:rPr>
         <w:t xml:space="preserve">das Métricas </w:t>
       </w:r>
-      <w:proofErr w:type="spellStart"/>
       <w:r>
         <w:rPr>
           <w:i/>
@@ -11945,9 +10851,15 @@
           <w:sz w:val="20"/>
           <w:szCs w:val="20"/>
         </w:rPr>
-        <w:t>Attribute</w:t>
-      </w:r>
-      <w:proofErr w:type="spellEnd"/>
+        <w:t>Attribute Hiding Factor</w:t>
+      </w:r>
+      <w:r>
+        <w:rPr>
+          <w:sz w:val="20"/>
+          <w:szCs w:val="20"/>
+        </w:rPr>
+        <w:t xml:space="preserve"> (AHF) e </w:t>
+      </w:r>
       <w:r>
         <w:rPr>
           <w:i/>
@@ -11955,80 +10867,13 @@
           <w:sz w:val="20"/>
           <w:szCs w:val="20"/>
         </w:rPr>
-        <w:t xml:space="preserve"> </w:t>
-      </w:r>
-      <w:proofErr w:type="spellStart"/>
-      <w:r>
-        <w:rPr>
-          <w:i/>
-          <w:iCs/>
+        <w:t>Attribute Inheritance Factor</w:t>
+      </w:r>
+      <w:r>
+        <w:rPr>
           <w:sz w:val="20"/>
           <w:szCs w:val="20"/>
         </w:rPr>
-        <w:t>Hiding</w:t>
-      </w:r>
-      <w:proofErr w:type="spellEnd"/>
-      <w:r>
-        <w:rPr>
-          <w:i/>
-          <w:iCs/>
-          <w:sz w:val="20"/>
-          <w:szCs w:val="20"/>
-        </w:rPr>
-        <w:t xml:space="preserve"> Factor</w:t>
-      </w:r>
-      <w:r>
-        <w:rPr>
-          <w:sz w:val="20"/>
-          <w:szCs w:val="20"/>
-        </w:rPr>
-        <w:t xml:space="preserve"> (AHF) e </w:t>
-      </w:r>
-      <w:proofErr w:type="spellStart"/>
-      <w:r>
-        <w:rPr>
-          <w:i/>
-          <w:iCs/>
-          <w:sz w:val="20"/>
-          <w:szCs w:val="20"/>
-        </w:rPr>
-        <w:t>Attribute</w:t>
-      </w:r>
-      <w:proofErr w:type="spellEnd"/>
-      <w:r>
-        <w:rPr>
-          <w:i/>
-          <w:iCs/>
-          <w:sz w:val="20"/>
-          <w:szCs w:val="20"/>
-        </w:rPr>
-        <w:t xml:space="preserve"> </w:t>
-      </w:r>
-      <w:proofErr w:type="spellStart"/>
-      <w:r>
-        <w:rPr>
-          <w:i/>
-          <w:iCs/>
-          <w:sz w:val="20"/>
-          <w:szCs w:val="20"/>
-        </w:rPr>
-        <w:t>Inheritance</w:t>
-      </w:r>
-      <w:proofErr w:type="spellEnd"/>
-      <w:r>
-        <w:rPr>
-          <w:i/>
-          <w:iCs/>
-          <w:sz w:val="20"/>
-          <w:szCs w:val="20"/>
-        </w:rPr>
-        <w:t xml:space="preserve"> Factor</w:t>
-      </w:r>
-      <w:r>
-        <w:rPr>
-          <w:sz w:val="20"/>
-          <w:szCs w:val="20"/>
-        </w:rPr>
         <w:t xml:space="preserve"> (AIF)</w:t>
       </w:r>
     </w:p>
@@ -12164,75 +11009,25 @@
       <w:r>
         <w:t xml:space="preserve"> apresentados os gráficos das métricas de </w:t>
       </w:r>
-      <w:proofErr w:type="spellStart"/>
       <w:r>
         <w:rPr>
           <w:i/>
           <w:iCs/>
         </w:rPr>
-        <w:t>Method</w:t>
-      </w:r>
-      <w:proofErr w:type="spellEnd"/>
+        <w:t>Method Hiding Factor</w:t>
+      </w:r>
+      <w:r>
+        <w:t xml:space="preserve"> (MHF)</w:t>
+      </w:r>
+      <w:r>
+        <w:t xml:space="preserve"> e </w:t>
+      </w:r>
       <w:r>
         <w:rPr>
           <w:i/>
           <w:iCs/>
         </w:rPr>
-        <w:t xml:space="preserve"> </w:t>
-      </w:r>
-      <w:proofErr w:type="spellStart"/>
-      <w:r>
-        <w:rPr>
-          <w:i/>
-          <w:iCs/>
-        </w:rPr>
-        <w:t>Hiding</w:t>
-      </w:r>
-      <w:proofErr w:type="spellEnd"/>
-      <w:r>
-        <w:rPr>
-          <w:i/>
-          <w:iCs/>
-        </w:rPr>
-        <w:t xml:space="preserve"> Factor</w:t>
-      </w:r>
-      <w:r>
-        <w:t xml:space="preserve"> (MHF)</w:t>
-      </w:r>
-      <w:r>
-        <w:t xml:space="preserve"> e </w:t>
-      </w:r>
-      <w:proofErr w:type="spellStart"/>
-      <w:r>
-        <w:rPr>
-          <w:i/>
-          <w:iCs/>
-        </w:rPr>
-        <w:t>Method</w:t>
-      </w:r>
-      <w:proofErr w:type="spellEnd"/>
-      <w:r>
-        <w:rPr>
-          <w:i/>
-          <w:iCs/>
-        </w:rPr>
-        <w:t xml:space="preserve"> </w:t>
-      </w:r>
-      <w:proofErr w:type="spellStart"/>
-      <w:r>
-        <w:rPr>
-          <w:i/>
-          <w:iCs/>
-        </w:rPr>
-        <w:t>Inheritance</w:t>
-      </w:r>
-      <w:proofErr w:type="spellEnd"/>
-      <w:r>
-        <w:rPr>
-          <w:i/>
-          <w:iCs/>
-        </w:rPr>
-        <w:t xml:space="preserve"> Factor</w:t>
+        <w:t>Method Inheritance Factor</w:t>
       </w:r>
       <w:r>
         <w:t xml:space="preserve"> (MIF)</w:t>
@@ -12402,7 +11197,6 @@
         </w:rPr>
         <w:t xml:space="preserve">: Gráficos de Distribuição Cumulativa das </w:t>
       </w:r>
-      <w:proofErr w:type="spellStart"/>
       <w:r>
         <w:rPr>
           <w:i/>
@@ -12410,9 +11204,24 @@
           <w:sz w:val="20"/>
           <w:szCs w:val="20"/>
         </w:rPr>
-        <w:t>Method</w:t>
-      </w:r>
-      <w:proofErr w:type="spellEnd"/>
+        <w:t>Method Hiding Factor</w:t>
+      </w:r>
+      <w:r>
+        <w:rPr>
+          <w:sz w:val="20"/>
+          <w:szCs w:val="20"/>
+        </w:rPr>
+        <w:t xml:space="preserve"> (MHF) e</w:t>
+      </w:r>
+    </w:p>
+    <w:p>
+      <w:pPr>
+        <w:jc w:val="center"/>
+        <w:rPr>
+          <w:sz w:val="20"/>
+          <w:szCs w:val="20"/>
+        </w:rPr>
+      </w:pPr>
       <w:r>
         <w:rPr>
           <w:i/>
@@ -12420,9 +11229,97 @@
           <w:sz w:val="20"/>
           <w:szCs w:val="20"/>
         </w:rPr>
+        <w:t>Method Inheritance Factor</w:t>
+      </w:r>
+      <w:r>
+        <w:rPr>
+          <w:sz w:val="20"/>
+          <w:szCs w:val="20"/>
+        </w:rPr>
+        <w:t xml:space="preserve"> (MIF)</w:t>
+      </w:r>
+    </w:p>
+    <w:p>
+      <w:r>
+        <w:tab/>
+      </w:r>
+      <w:r>
+        <w:t>A</w:t>
+      </w:r>
+      <w:r>
+        <w:t xml:space="preserve">s métricas </w:t>
+      </w:r>
+      <w:r>
+        <w:t xml:space="preserve">estruturais </w:t>
+      </w:r>
+      <w:r>
+        <w:t xml:space="preserve">são apresentadas em percentual. A métrica apresentada na Figura 2(a) os resultados atingem no máximo 50%. Nesta figura percebe-se que os valores apresentados pela classe de segurança até 40% são cerca de 10% dos resultados. Apesar dos valores mais baixos desta métrica da classe de segurança estarem abaixo de 10%, a distribuição dos valores mais altos estão abaixo </w:t>
+      </w:r>
+      <w:r>
+        <w:t xml:space="preserve">das demais classes. Ao contrário da classe de segurança, a classe de navegadores focados em privacidade possui seus </w:t>
+      </w:r>
+      <w:r>
+        <w:t>resultados até 4</w:t>
+      </w:r>
+      <w:r>
+        <w:t>5</w:t>
+      </w:r>
+      <w:r>
+        <w:t>% concentrados em até 30%</w:t>
+      </w:r>
+      <w:r>
+        <w:t>. Os resultados entre 47% e 50% concentram-se em 60% do total dos resultados.</w:t>
+      </w:r>
+      <w:r>
         <w:t xml:space="preserve"> </w:t>
       </w:r>
-      <w:proofErr w:type="spellStart"/>
+    </w:p>
+    <w:p>
+      <w:r>
+        <w:tab/>
+        <w:t xml:space="preserve">Com isto é possível verificar que, a classe dos navegadores focados em </w:t>
+      </w:r>
+      <w:r>
+        <w:t>segurança</w:t>
+      </w:r>
+      <w:r>
+        <w:t xml:space="preserve"> apresenta os melhores resultados, pois sua distribuição é maior nos percentuais mais altos da métrica.</w:t>
+      </w:r>
+      <w:r>
+        <w:t xml:space="preserve"> A classe que apresenta a distribuição dos resultados em valores mais baixos é a classe dos navegadores focados em privacidade.</w:t>
+      </w:r>
+    </w:p>
+    <w:p>
+      <w:r>
+        <w:tab/>
+        <w:t>Com relação a métrica MIF, o valor máximo atingido pelas classes foi de 40%. A classe de navegadores</w:t>
+      </w:r>
+      <w:r>
+        <w:t xml:space="preserve"> focados em segurança, </w:t>
+      </w:r>
+      <w:r>
+        <w:t>os resultados até 35% atingem</w:t>
+      </w:r>
+      <w:r>
+        <w:t xml:space="preserve"> 60% dos resultados, havendo uma grande concentração dos resultados em até 35%. </w:t>
+      </w:r>
+      <w:r>
+        <w:t>Os navegadores tradicionais concentram 60% dos seus resultados entre 20% e 35%, os demais valores estão distribuídos entre os demais valores.</w:t>
+      </w:r>
+      <w:r>
+        <w:t xml:space="preserve"> Baixo acoplamento é o mais indicado para qualidade de desenvolvimento de software. Tendo em vista os resultados apresentados, pode-se verificar que os navegadores tradicionais possuem valores mais altos, tendo um maior acoplamento. A classe de segurança apresenta uma concentração dos resultados em valores menores, sendo o que apresentou melhor acoplamento.</w:t>
+      </w:r>
+    </w:p>
+    <w:p>
+      <w:pPr>
+        <w:pStyle w:val="Ttulo5"/>
+        <w:rPr>
+          <w:i/>
+          <w:iCs/>
+          <w:sz w:val="18"/>
+          <w:szCs w:val="18"/>
+        </w:rPr>
+      </w:pPr>
       <w:r>
         <w:rPr>
           <w:i/>
@@ -12430,9 +11327,8 @@
           <w:sz w:val="20"/>
           <w:szCs w:val="20"/>
         </w:rPr>
-        <w:t>Hiding</w:t>
-      </w:r>
-      <w:proofErr w:type="spellEnd"/>
+        <w:t>5.2.</w:t>
+      </w:r>
       <w:r>
         <w:rPr>
           <w:i/>
@@ -12440,25 +11336,8 @@
           <w:sz w:val="20"/>
           <w:szCs w:val="20"/>
         </w:rPr>
-        <w:t xml:space="preserve"> Factor</w:t>
-      </w:r>
-      <w:r>
-        <w:rPr>
-          <w:sz w:val="20"/>
-          <w:szCs w:val="20"/>
-        </w:rPr>
-        <w:t xml:space="preserve"> (MHF) e</w:t>
-      </w:r>
-    </w:p>
-    <w:p>
-      <w:pPr>
-        <w:jc w:val="center"/>
-        <w:rPr>
-          <w:sz w:val="20"/>
-          <w:szCs w:val="20"/>
-        </w:rPr>
-      </w:pPr>
-      <w:proofErr w:type="spellStart"/>
+        <w:t>2</w:t>
+      </w:r>
       <w:r>
         <w:rPr>
           <w:i/>
@@ -12466,9 +11345,8 @@
           <w:sz w:val="20"/>
           <w:szCs w:val="20"/>
         </w:rPr>
-        <w:t>Method</w:t>
-      </w:r>
-      <w:proofErr w:type="spellEnd"/>
+        <w:t xml:space="preserve">. Distribuição Acumulativa das Métricas </w:t>
+      </w:r>
       <w:r>
         <w:rPr>
           <w:i/>
@@ -12476,197 +11354,48 @@
           <w:sz w:val="20"/>
           <w:szCs w:val="20"/>
         </w:rPr>
+        <w:t>de Tamanho</w:t>
+      </w:r>
+    </w:p>
+    <w:p>
+      <w:r>
+        <w:t>A seguir são apresentados os gráficos da distribuição das métricas de tamanh</w:t>
+      </w:r>
+      <w:r>
+        <w:t>o</w:t>
+      </w:r>
+      <w:r>
+        <w:t>.</w:t>
+      </w:r>
+      <w:r>
         <w:t xml:space="preserve"> </w:t>
       </w:r>
-      <w:proofErr w:type="spellStart"/>
+      <w:r>
+        <w:t xml:space="preserve">A Figura 1 representa os resultados da linguagem </w:t>
+      </w:r>
+      <w:r>
+        <w:t>Kotlin</w:t>
+      </w:r>
+      <w:r>
+        <w:t xml:space="preserve">, que é uma linguagem de programação da plataforma </w:t>
+      </w:r>
       <w:r>
         <w:rPr>
           <w:i/>
           <w:iCs/>
-          <w:sz w:val="20"/>
-          <w:szCs w:val="20"/>
-        </w:rPr>
-        <w:t>Inheritance</w:t>
-      </w:r>
-      <w:proofErr w:type="spellEnd"/>
+        </w:rPr>
+        <w:t>Android</w:t>
+      </w:r>
+      <w:r>
+        <w:t xml:space="preserve">, sendo uma linguagem de </w:t>
+      </w:r>
       <w:r>
         <w:rPr>
           <w:i/>
           <w:iCs/>
-          <w:sz w:val="20"/>
-          <w:szCs w:val="20"/>
-        </w:rPr>
-        <w:t xml:space="preserve"> Factor</w:t>
-      </w:r>
-      <w:r>
-        <w:rPr>
-          <w:sz w:val="20"/>
-          <w:szCs w:val="20"/>
-        </w:rPr>
-        <w:t xml:space="preserve"> (MIF)</w:t>
-      </w:r>
-    </w:p>
-    <w:p>
-      <w:r>
-        <w:tab/>
-      </w:r>
-      <w:r>
-        <w:t>A</w:t>
-      </w:r>
-      <w:r>
-        <w:t xml:space="preserve">s métricas </w:t>
-      </w:r>
-      <w:r>
-        <w:t xml:space="preserve">estruturais </w:t>
-      </w:r>
-      <w:r>
-        <w:t xml:space="preserve">são apresentadas em percentual. A métrica apresentada na Figura 2(a) os resultados atingem no máximo 50%. Nesta figura percebe-se que os valores apresentados pela classe de segurança até 40% são cerca de 10% dos resultados. Apesar dos valores mais baixos desta métrica da classe de segurança estarem abaixo de 10%, a distribuição dos valores mais altos estão abaixo </w:t>
-      </w:r>
-      <w:r>
-        <w:t xml:space="preserve">das demais classes. Ao contrário da classe de segurança, a classe de navegadores focados em privacidade possui seus </w:t>
-      </w:r>
-      <w:r>
-        <w:t>resultados até 4</w:t>
-      </w:r>
-      <w:r>
-        <w:t>5</w:t>
-      </w:r>
-      <w:r>
-        <w:t>% concentrados em até 30%</w:t>
-      </w:r>
-      <w:r>
-        <w:t>. Os resultados entre 47% e 50% concentram-se em 60% do total dos resultados.</w:t>
-      </w:r>
-      <w:r>
-        <w:t xml:space="preserve"> </w:t>
-      </w:r>
-    </w:p>
-    <w:p>
-      <w:r>
-        <w:tab/>
-        <w:t xml:space="preserve">Com isto é possível verificar que, a classe dos navegadores focados em </w:t>
-      </w:r>
-      <w:r>
-        <w:t>segurança</w:t>
-      </w:r>
-      <w:r>
-        <w:t xml:space="preserve"> apresenta os melhores resultados, pois sua distribuição é maior nos percentuais mais altos da métrica.</w:t>
-      </w:r>
-      <w:r>
-        <w:t xml:space="preserve"> A classe que apresenta a distribuição dos resultados em valores mais baixos é a classe dos navegadores focados em privacidade.</w:t>
-      </w:r>
-    </w:p>
-    <w:p>
-      <w:r>
-        <w:tab/>
-        <w:t>Com relação a métrica MIF, o valor máximo atingido pelas classes foi de 40%. A classe de navegadores</w:t>
-      </w:r>
-      <w:r>
-        <w:t xml:space="preserve"> focados em segurança, </w:t>
-      </w:r>
-      <w:r>
-        <w:t>os resultados até 35% atingem</w:t>
-      </w:r>
-      <w:r>
-        <w:t xml:space="preserve"> 60% dos resultados, havendo uma grande concentração dos resultados em até 35%. </w:t>
-      </w:r>
-      <w:r>
-        <w:t>Os navegadores tradicionais concentram 60% dos seus resultados entre 20% e 35%, os demais valores estão distribuídos entre os demais valores.</w:t>
-      </w:r>
-      <w:r>
-        <w:t xml:space="preserve"> Baixo acoplamento é o mais indicado para qualidade de desenvolvimento de software. Tendo em vista os resultados apresentados, pode-se verificar que os navegadores tradicionais possuem valores mais altos, tendo um maior acoplamento. A classe de segurança apresenta uma concentração dos resultados em valores menores, sendo o que apresentou melhor acoplamento.</w:t>
-      </w:r>
-    </w:p>
-    <w:p>
-      <w:pPr>
-        <w:pStyle w:val="Ttulo5"/>
-        <w:rPr>
-          <w:i/>
-          <w:iCs/>
-          <w:sz w:val="18"/>
-          <w:szCs w:val="18"/>
-        </w:rPr>
-      </w:pPr>
-      <w:r>
-        <w:rPr>
-          <w:i/>
-          <w:iCs/>
-          <w:sz w:val="20"/>
-          <w:szCs w:val="20"/>
-        </w:rPr>
-        <w:t>5.2.</w:t>
-      </w:r>
-      <w:r>
-        <w:rPr>
-          <w:i/>
-          <w:iCs/>
-          <w:sz w:val="20"/>
-          <w:szCs w:val="20"/>
-        </w:rPr>
-        <w:t>2</w:t>
-      </w:r>
-      <w:r>
-        <w:rPr>
-          <w:i/>
-          <w:iCs/>
-          <w:sz w:val="20"/>
-          <w:szCs w:val="20"/>
-        </w:rPr>
-        <w:t xml:space="preserve">. Distribuição Acumulativa das Métricas </w:t>
-      </w:r>
-      <w:r>
-        <w:rPr>
-          <w:i/>
-          <w:iCs/>
-          <w:sz w:val="20"/>
-          <w:szCs w:val="20"/>
-        </w:rPr>
-        <w:t>de Tamanho</w:t>
-      </w:r>
-    </w:p>
-    <w:p>
-      <w:r>
-        <w:t>A seguir são apresentados os gráficos da distribuição das métricas de tamanh</w:t>
-      </w:r>
-      <w:r>
-        <w:t>o</w:t>
-      </w:r>
-      <w:r>
-        <w:t>.</w:t>
-      </w:r>
-      <w:r>
-        <w:t xml:space="preserve"> </w:t>
-      </w:r>
-      <w:r>
-        <w:t xml:space="preserve">A Figura 1 representa os resultados da linguagem </w:t>
-      </w:r>
-      <w:proofErr w:type="spellStart"/>
-      <w:r>
-        <w:t>Kotlin</w:t>
-      </w:r>
-      <w:proofErr w:type="spellEnd"/>
-      <w:r>
-        <w:t xml:space="preserve">, que é uma linguagem de programação da plataforma </w:t>
-      </w:r>
-      <w:r>
-        <w:rPr>
-          <w:i/>
-          <w:iCs/>
-        </w:rPr>
-        <w:t>Android</w:t>
-      </w:r>
-      <w:r>
-        <w:t xml:space="preserve">, sendo uma linguagem de </w:t>
-      </w:r>
-      <w:proofErr w:type="spellStart"/>
-      <w:r>
-        <w:rPr>
-          <w:i/>
-          <w:iCs/>
         </w:rPr>
         <w:t>BackEnd</w:t>
       </w:r>
-      <w:proofErr w:type="spellEnd"/>
       <w:r>
         <w:t>.</w:t>
       </w:r>
@@ -12780,7 +11509,6 @@
         </w:rPr>
         <w:t xml:space="preserve"> </w:t>
       </w:r>
-      <w:proofErr w:type="spellStart"/>
       <w:r>
         <w:rPr>
           <w:sz w:val="20"/>
@@ -12788,7 +11516,6 @@
         </w:rPr>
         <w:t>Kotlin</w:t>
       </w:r>
-      <w:proofErr w:type="spellEnd"/>
     </w:p>
     <w:p>
       <w:r>
@@ -12800,7 +11527,6 @@
       <w:r>
         <w:t xml:space="preserve"> de tamanho da linguagem de programação </w:t>
       </w:r>
-      <w:proofErr w:type="spellStart"/>
       <w:r>
         <w:rPr>
           <w:i/>
@@ -12808,14 +11534,12 @@
         </w:rPr>
         <w:t>Kotlin</w:t>
       </w:r>
-      <w:proofErr w:type="spellEnd"/>
       <w:r>
         <w:t xml:space="preserve"> mostra que os navegadores da classe tradicional </w:t>
       </w:r>
       <w:r>
         <w:t xml:space="preserve">possuem 90% do código estão em até 15.000 linhas de códigos escritas em </w:t>
       </w:r>
-      <w:proofErr w:type="spellStart"/>
       <w:r>
         <w:rPr>
           <w:i/>
@@ -12823,14 +11547,12 @@
         </w:rPr>
         <w:t>Kotlin</w:t>
       </w:r>
-      <w:proofErr w:type="spellEnd"/>
       <w:r>
         <w:t>.</w:t>
       </w:r>
       <w:r>
         <w:t xml:space="preserve"> A classe tradicional é a que possui maior número de linhas de códigos escritas em </w:t>
       </w:r>
-      <w:proofErr w:type="spellStart"/>
       <w:r>
         <w:rPr>
           <w:i/>
@@ -12838,11 +11560,9 @@
         </w:rPr>
         <w:t>Kotlin</w:t>
       </w:r>
-      <w:proofErr w:type="spellEnd"/>
       <w:r>
         <w:t xml:space="preserve">. A classe de navegadores focados em segurança possui os menores valores de linha de código escrita em </w:t>
       </w:r>
-      <w:proofErr w:type="spellStart"/>
       <w:r>
         <w:rPr>
           <w:i/>
@@ -12850,7 +11570,6 @@
         </w:rPr>
         <w:t>Kotlin</w:t>
       </w:r>
-      <w:proofErr w:type="spellEnd"/>
       <w:r>
         <w:t>.</w:t>
       </w:r>
@@ -12864,17 +11583,11 @@
         <w:t xml:space="preserve">Figura </w:t>
       </w:r>
       <w:r>
-        <w:t xml:space="preserve">4 </w:t>
-      </w:r>
-      <w:bookmarkStart w:id="6" w:name="_GoBack"/>
-      <w:bookmarkEnd w:id="6"/>
-      <w:r>
-        <w:t>apresenta</w:t>
+        <w:t>4 apresenta</w:t>
       </w:r>
       <w:r>
         <w:t xml:space="preserve"> os gráficos das linguagens de </w:t>
       </w:r>
-      <w:proofErr w:type="spellStart"/>
       <w:r>
         <w:rPr>
           <w:i/>
@@ -12882,7 +11595,6 @@
         </w:rPr>
         <w:t>frontend</w:t>
       </w:r>
-      <w:proofErr w:type="spellEnd"/>
       <w:r>
         <w:t xml:space="preserve"> utilizadas no desenvolvimento dos navegadores.</w:t>
       </w:r>
@@ -13035,7 +11747,6 @@
         </w:rPr>
         <w:t xml:space="preserve"> de </w:t>
       </w:r>
-      <w:proofErr w:type="spellStart"/>
       <w:r>
         <w:rPr>
           <w:i/>
@@ -13045,7 +11756,6 @@
         </w:rPr>
         <w:t>Frontend</w:t>
       </w:r>
-      <w:proofErr w:type="spellEnd"/>
     </w:p>
     <w:p>
       <w:r>
@@ -13139,6 +11849,9 @@
       </w:r>
     </w:p>
     <w:p>
+      <w:pPr>
+        <w:jc w:val="center"/>
+      </w:pPr>
       <w:r>
         <w:rPr>
           <w:noProof/>
@@ -13206,7 +11919,7 @@
           <w:sz w:val="20"/>
           <w:szCs w:val="20"/>
         </w:rPr>
-        <w:t>6</w:t>
+        <w:t>5</w:t>
       </w:r>
       <w:r>
         <w:rPr>
@@ -13236,7 +11949,6 @@
         </w:rPr>
         <w:t xml:space="preserve"> de </w:t>
       </w:r>
-      <w:proofErr w:type="spellStart"/>
       <w:r>
         <w:rPr>
           <w:i/>
@@ -13246,7 +11958,6 @@
         </w:rPr>
         <w:t>Frontend</w:t>
       </w:r>
-      <w:proofErr w:type="spellEnd"/>
     </w:p>
     <w:p>
       <w:r>
@@ -13292,55 +12003,37 @@
         <w:rPr>
           <w:i/>
           <w:iCs/>
-          <w:sz w:val="18"/>
-          <w:szCs w:val="18"/>
-        </w:rPr>
-        <w:t>5.1.</w:t>
+          <w:sz w:val="20"/>
+          <w:szCs w:val="20"/>
+        </w:rPr>
+        <w:t>5.2.</w:t>
       </w:r>
       <w:r>
         <w:rPr>
           <w:i/>
           <w:iCs/>
-          <w:sz w:val="18"/>
-          <w:szCs w:val="18"/>
-        </w:rPr>
-        <w:t>1.</w:t>
+          <w:sz w:val="20"/>
+          <w:szCs w:val="20"/>
+        </w:rPr>
+        <w:t>2</w:t>
       </w:r>
       <w:r>
         <w:rPr>
           <w:i/>
           <w:iCs/>
-          <w:sz w:val="18"/>
-          <w:szCs w:val="18"/>
-        </w:rPr>
-        <w:t xml:space="preserve">3. </w:t>
+          <w:sz w:val="20"/>
+          <w:szCs w:val="20"/>
+        </w:rPr>
+        <w:t>. Distribuição Acumulativa das Métricas</w:t>
       </w:r>
       <w:r>
         <w:rPr>
           <w:i/>
           <w:iCs/>
-          <w:sz w:val="18"/>
-          <w:szCs w:val="18"/>
-        </w:rPr>
-        <w:t xml:space="preserve"> </w:t>
-      </w:r>
-      <w:r>
-        <w:rPr>
-          <w:i/>
-          <w:iCs/>
-          <w:sz w:val="18"/>
-          <w:szCs w:val="18"/>
-        </w:rPr>
-        <w:t xml:space="preserve"> </w:t>
-      </w:r>
-      <w:r>
-        <w:rPr>
-          <w:i/>
-          <w:iCs/>
-          <w:sz w:val="18"/>
-          <w:szCs w:val="18"/>
-        </w:rPr>
-        <w:t>Distribuição Cumulativa das Métricas Estruturais</w:t>
+          <w:sz w:val="20"/>
+          <w:szCs w:val="20"/>
+        </w:rPr>
+        <w:t xml:space="preserve"> Estruturais</w:t>
       </w:r>
     </w:p>
     <w:p>
@@ -13354,103 +12047,10 @@
         <w:t>gráficos da distribuição das métricas estruturais.</w:t>
       </w:r>
       <w:r>
-        <w:t xml:space="preserve"> O primeiro gráfico é referente a métrica </w:t>
-      </w:r>
-      <w:proofErr w:type="spellStart"/>
-      <w:r>
-        <w:rPr>
-          <w:i/>
-          <w:iCs/>
-        </w:rPr>
-        <w:t>Coupling</w:t>
-      </w:r>
-      <w:proofErr w:type="spellEnd"/>
-      <w:r>
-        <w:rPr>
-          <w:i/>
-          <w:iCs/>
-        </w:rPr>
-        <w:t xml:space="preserve"> </w:t>
-      </w:r>
-      <w:proofErr w:type="spellStart"/>
-      <w:r>
-        <w:rPr>
-          <w:i/>
-          <w:iCs/>
-        </w:rPr>
-        <w:t>Between</w:t>
-      </w:r>
-      <w:proofErr w:type="spellEnd"/>
-      <w:r>
-        <w:rPr>
-          <w:i/>
-          <w:iCs/>
-        </w:rPr>
-        <w:t xml:space="preserve"> Classes</w:t>
-      </w:r>
-      <w:r>
-        <w:t xml:space="preserve"> (CBO), seguido pelo gráfico da métrica </w:t>
-      </w:r>
-      <w:proofErr w:type="spellStart"/>
-      <w:r>
-        <w:rPr>
-          <w:i/>
-          <w:iCs/>
-        </w:rPr>
-        <w:t>Depth</w:t>
-      </w:r>
-      <w:proofErr w:type="spellEnd"/>
-      <w:r>
-        <w:rPr>
-          <w:i/>
-          <w:iCs/>
-        </w:rPr>
-        <w:t xml:space="preserve"> </w:t>
-      </w:r>
-      <w:proofErr w:type="spellStart"/>
-      <w:r>
-        <w:rPr>
-          <w:i/>
-          <w:iCs/>
-        </w:rPr>
-        <w:t>of</w:t>
-      </w:r>
-      <w:proofErr w:type="spellEnd"/>
-      <w:r>
-        <w:rPr>
-          <w:i/>
-          <w:iCs/>
-        </w:rPr>
-        <w:t xml:space="preserve"> </w:t>
-      </w:r>
-      <w:proofErr w:type="spellStart"/>
-      <w:r>
-        <w:rPr>
-          <w:i/>
-          <w:iCs/>
-        </w:rPr>
-        <w:t>Inheritance</w:t>
-      </w:r>
-      <w:proofErr w:type="spellEnd"/>
-      <w:r>
-        <w:rPr>
-          <w:i/>
-          <w:iCs/>
-        </w:rPr>
-        <w:t xml:space="preserve"> </w:t>
-      </w:r>
-      <w:proofErr w:type="spellStart"/>
-      <w:r>
-        <w:rPr>
-          <w:i/>
-          <w:iCs/>
-        </w:rPr>
-        <w:t>Tree</w:t>
-      </w:r>
-      <w:proofErr w:type="spellEnd"/>
-      <w:r>
-        <w:t xml:space="preserve"> (DIT).</w:t>
-      </w:r>
+        <w:t xml:space="preserve"> A Figura 6 apresenta os resultados das métricas</w:t>
+      </w:r>
+      <w:bookmarkStart w:id="6" w:name="_GoBack"/>
+      <w:bookmarkEnd w:id="6"/>
     </w:p>
     <w:p>
       <w:r>
@@ -13556,63 +12156,13 @@
       <w:r>
         <w:t xml:space="preserve"> O gráfico da métrica de </w:t>
       </w:r>
-      <w:proofErr w:type="spellStart"/>
       <w:r>
         <w:rPr>
           <w:i/>
           <w:iCs/>
         </w:rPr>
-        <w:t>Depth</w:t>
-      </w:r>
-      <w:proofErr w:type="spellEnd"/>
-      <w:r>
-        <w:rPr>
-          <w:i/>
-          <w:iCs/>
-        </w:rPr>
-        <w:t xml:space="preserve"> </w:t>
-      </w:r>
-      <w:proofErr w:type="spellStart"/>
-      <w:r>
-        <w:rPr>
-          <w:i/>
-          <w:iCs/>
-        </w:rPr>
-        <w:t>of</w:t>
-      </w:r>
-      <w:proofErr w:type="spellEnd"/>
-      <w:r>
-        <w:rPr>
-          <w:i/>
-          <w:iCs/>
-        </w:rPr>
-        <w:t xml:space="preserve"> </w:t>
-      </w:r>
-      <w:proofErr w:type="spellStart"/>
-      <w:r>
-        <w:rPr>
-          <w:i/>
-          <w:iCs/>
-        </w:rPr>
-        <w:t>Inheritance</w:t>
-      </w:r>
-      <w:proofErr w:type="spellEnd"/>
-      <w:r>
-        <w:rPr>
-          <w:i/>
-          <w:iCs/>
-        </w:rPr>
-        <w:t xml:space="preserve"> </w:t>
-      </w:r>
-      <w:proofErr w:type="spellStart"/>
-      <w:r>
-        <w:rPr>
-          <w:i/>
-          <w:iCs/>
-        </w:rPr>
-        <w:t>Tree</w:t>
-      </w:r>
-      <w:proofErr w:type="spellEnd"/>
+        <w:t>Depth of Inheritance Tree</w:t>
+      </w:r>
       <w:r>
         <w:t xml:space="preserve"> o comportamento é semelhante ao analisado anteriormente, porém os resultados da classe de segurança e tradicional estão mais próximos em relação aos resultados da distribuição feita para todas as classes.</w:t>
       </w:r>
@@ -13622,135 +12172,35 @@
         <w:tab/>
         <w:t xml:space="preserve">A seguir são apresentados os gráficos de distribuição das métricas </w:t>
       </w:r>
-      <w:proofErr w:type="spellStart"/>
       <w:r>
         <w:rPr>
           <w:i/>
           <w:iCs/>
         </w:rPr>
-        <w:t>Lack</w:t>
-      </w:r>
-      <w:proofErr w:type="spellEnd"/>
+        <w:t>Lack of Cohesion Between Methods</w:t>
+      </w:r>
+      <w:r>
+        <w:t xml:space="preserve"> (</w:t>
+      </w:r>
+      <w:r>
+        <w:t>L</w:t>
+      </w:r>
+      <w:r>
+        <w:t>C</w:t>
+      </w:r>
+      <w:r>
+        <w:t>OM</w:t>
+      </w:r>
+      <w:r>
+        <w:t xml:space="preserve">) e </w:t>
+      </w:r>
       <w:r>
         <w:rPr>
           <w:i/>
           <w:iCs/>
         </w:rPr>
-        <w:t xml:space="preserve"> </w:t>
-      </w:r>
-      <w:proofErr w:type="spellStart"/>
-      <w:r>
-        <w:rPr>
-          <w:i/>
-          <w:iCs/>
-        </w:rPr>
-        <w:t>of</w:t>
-      </w:r>
-      <w:proofErr w:type="spellEnd"/>
-      <w:r>
-        <w:rPr>
-          <w:i/>
-          <w:iCs/>
-        </w:rPr>
-        <w:t xml:space="preserve"> </w:t>
-      </w:r>
-      <w:proofErr w:type="spellStart"/>
-      <w:r>
-        <w:rPr>
-          <w:i/>
-          <w:iCs/>
-        </w:rPr>
-        <w:t>Cohesion</w:t>
-      </w:r>
-      <w:proofErr w:type="spellEnd"/>
-      <w:r>
-        <w:rPr>
-          <w:i/>
-          <w:iCs/>
-        </w:rPr>
-        <w:t xml:space="preserve"> </w:t>
-      </w:r>
-      <w:proofErr w:type="spellStart"/>
-      <w:r>
-        <w:rPr>
-          <w:i/>
-          <w:iCs/>
-        </w:rPr>
-        <w:t>Between</w:t>
-      </w:r>
-      <w:proofErr w:type="spellEnd"/>
-      <w:r>
-        <w:rPr>
-          <w:i/>
-          <w:iCs/>
-        </w:rPr>
-        <w:t xml:space="preserve"> </w:t>
-      </w:r>
-      <w:proofErr w:type="spellStart"/>
-      <w:r>
-        <w:rPr>
-          <w:i/>
-          <w:iCs/>
-        </w:rPr>
-        <w:t>Methods</w:t>
-      </w:r>
-      <w:proofErr w:type="spellEnd"/>
-      <w:r>
-        <w:t xml:space="preserve"> (</w:t>
-      </w:r>
-      <w:r>
-        <w:t>L</w:t>
-      </w:r>
-      <w:r>
-        <w:t>C</w:t>
-      </w:r>
-      <w:r>
-        <w:t>OM</w:t>
-      </w:r>
-      <w:r>
-        <w:t xml:space="preserve">) e </w:t>
-      </w:r>
-      <w:proofErr w:type="spellStart"/>
-      <w:r>
-        <w:rPr>
-          <w:i/>
-          <w:iCs/>
-        </w:rPr>
-        <w:t>Number</w:t>
-      </w:r>
-      <w:proofErr w:type="spellEnd"/>
-      <w:r>
-        <w:rPr>
-          <w:i/>
-          <w:iCs/>
-        </w:rPr>
-        <w:t xml:space="preserve"> </w:t>
-      </w:r>
-      <w:proofErr w:type="spellStart"/>
-      <w:r>
-        <w:rPr>
-          <w:i/>
-          <w:iCs/>
-        </w:rPr>
-        <w:t>Of</w:t>
-      </w:r>
-      <w:proofErr w:type="spellEnd"/>
-      <w:r>
-        <w:rPr>
-          <w:i/>
-          <w:iCs/>
-        </w:rPr>
-        <w:t xml:space="preserve"> </w:t>
-      </w:r>
-      <w:proofErr w:type="spellStart"/>
-      <w:r>
-        <w:rPr>
-          <w:i/>
-          <w:iCs/>
-        </w:rPr>
-        <w:t>Children</w:t>
-      </w:r>
-      <w:proofErr w:type="spellEnd"/>
+        <w:t>Number Of Children</w:t>
+      </w:r>
       <w:r>
         <w:rPr>
           <w:i/>
@@ -14558,25 +13008,7 @@
                 <w:sz w:val="20"/>
                 <w:szCs w:val="20"/>
               </w:rPr>
-              <w:t>L(</w:t>
-            </w:r>
-            <w:proofErr w:type="spellStart"/>
-            <w:r>
-              <w:rPr>
-                <w:color w:val="000000"/>
-                <w:sz w:val="20"/>
-                <w:szCs w:val="20"/>
-              </w:rPr>
-              <w:t>Groovy</w:t>
-            </w:r>
-            <w:proofErr w:type="spellEnd"/>
-            <w:r>
-              <w:rPr>
-                <w:color w:val="000000"/>
-                <w:sz w:val="20"/>
-                <w:szCs w:val="20"/>
-              </w:rPr>
-              <w:t>)</w:t>
+              <w:t>L(Groovy)</w:t>
             </w:r>
           </w:p>
         </w:tc>
@@ -18472,7 +16904,6 @@
       <w:r>
         <w:t xml:space="preserve">das linguagens do </w:t>
       </w:r>
-      <w:proofErr w:type="spellStart"/>
       <w:r>
         <w:rPr>
           <w:i/>
@@ -18480,7 +16911,6 @@
         </w:rPr>
         <w:t>Backend</w:t>
       </w:r>
-      <w:proofErr w:type="spellEnd"/>
       <w:r>
         <w:t xml:space="preserve"> utilizados no código-fonte dos navegadores</w:t>
       </w:r>
@@ -18579,7 +17009,6 @@
         </w:rPr>
         <w:t xml:space="preserve">das Linguagens de </w:t>
       </w:r>
-      <w:proofErr w:type="spellStart"/>
       <w:r>
         <w:rPr>
           <w:i/>
@@ -18589,14 +17018,12 @@
         </w:rPr>
         <w:t>Backend</w:t>
       </w:r>
-      <w:proofErr w:type="spellEnd"/>
     </w:p>
     <w:p>
       <w:r>
         <w:tab/>
         <w:t xml:space="preserve">Com estes resultados pode-se notar que os códigos de </w:t>
       </w:r>
-      <w:proofErr w:type="spellStart"/>
       <w:r>
         <w:rPr>
           <w:i/>
@@ -18604,7 +17031,6 @@
         </w:rPr>
         <w:t>backend</w:t>
       </w:r>
-      <w:proofErr w:type="spellEnd"/>
       <w:r>
         <w:t xml:space="preserve"> dos navegadores da classe tradicional estão concentrados na linguagem </w:t>
       </w:r>
@@ -18618,7 +17044,6 @@
       <w:r>
         <w:t xml:space="preserve">. Enquanto isso, os navegadores focados em segurança e privacidade possuem seus códigos de </w:t>
       </w:r>
-      <w:proofErr w:type="spellStart"/>
       <w:r>
         <w:rPr>
           <w:i/>
@@ -18626,19 +17051,9 @@
         </w:rPr>
         <w:t>backend</w:t>
       </w:r>
-      <w:proofErr w:type="spellEnd"/>
-      <w:r>
-        <w:t xml:space="preserve"> </w:t>
-      </w:r>
-      <w:proofErr w:type="spellStart"/>
-      <w:r>
-        <w:t>conscentrados</w:t>
-      </w:r>
-      <w:proofErr w:type="spellEnd"/>
-      <w:r>
-        <w:t xml:space="preserve"> na linguagem de programação </w:t>
-      </w:r>
-      <w:proofErr w:type="spellStart"/>
+      <w:r>
+        <w:t xml:space="preserve"> conscentrados na linguagem de programação </w:t>
+      </w:r>
       <w:r>
         <w:rPr>
           <w:i/>
@@ -18646,7 +17061,6 @@
         </w:rPr>
         <w:t>Kotlin</w:t>
       </w:r>
-      <w:proofErr w:type="spellEnd"/>
       <w:r>
         <w:t xml:space="preserve">. Apesar de atualmente o desenvolvimento </w:t>
       </w:r>
@@ -18679,7 +17093,6 @@
         <w:tab/>
         <w:t xml:space="preserve">A Figura 13 apresenta os resultados dos códigos de </w:t>
       </w:r>
-      <w:proofErr w:type="spellStart"/>
       <w:r>
         <w:rPr>
           <w:i/>
@@ -18687,7 +17100,6 @@
         </w:rPr>
         <w:t>frontend</w:t>
       </w:r>
-      <w:proofErr w:type="spellEnd"/>
       <w:r>
         <w:t xml:space="preserve"> da plataforma </w:t>
       </w:r>
@@ -18795,7 +17207,6 @@
         </w:rPr>
         <w:t xml:space="preserve"> das Médias das Linguagens de </w:t>
       </w:r>
-      <w:proofErr w:type="spellStart"/>
       <w:r>
         <w:rPr>
           <w:i/>
@@ -18805,7 +17216,6 @@
         </w:rPr>
         <w:t>Frontend</w:t>
       </w:r>
-      <w:proofErr w:type="spellEnd"/>
     </w:p>
     <w:p>
       <w:r>
@@ -19393,46 +17803,14 @@
           <w:rFonts w:ascii="Times New Roman" w:eastAsia="Times New Roman" w:hAnsi="Times New Roman" w:cs="Times New Roman"/>
           <w:color w:val="000000"/>
         </w:rPr>
-        <w:t xml:space="preserve">ALBESON, E. Frank. SEAN, </w:t>
-      </w:r>
-      <w:proofErr w:type="spellStart"/>
+        <w:t xml:space="preserve">ALBESON, E. Frank. SEAN, Robi. </w:t>
+      </w:r>
       <w:r>
         <w:rPr>
           <w:rFonts w:ascii="Times New Roman" w:eastAsia="Times New Roman" w:hAnsi="Times New Roman" w:cs="Times New Roman"/>
           <w:color w:val="000000"/>
         </w:rPr>
-        <w:t>Robi</w:t>
-      </w:r>
-      <w:proofErr w:type="spellEnd"/>
-      <w:r>
-        <w:rPr>
-          <w:rFonts w:ascii="Times New Roman" w:eastAsia="Times New Roman" w:hAnsi="Times New Roman" w:cs="Times New Roman"/>
-          <w:color w:val="000000"/>
-        </w:rPr>
-        <w:t xml:space="preserve">. </w:t>
-      </w:r>
-      <w:r>
-        <w:rPr>
-          <w:rFonts w:ascii="Times New Roman" w:eastAsia="Times New Roman" w:hAnsi="Times New Roman" w:cs="Times New Roman"/>
-          <w:color w:val="000000"/>
-        </w:rPr>
-        <w:t xml:space="preserve">ORTIZ, C. </w:t>
-      </w:r>
-      <w:proofErr w:type="spellStart"/>
-      <w:r>
-        <w:rPr>
-          <w:rFonts w:ascii="Times New Roman" w:eastAsia="Times New Roman" w:hAnsi="Times New Roman" w:cs="Times New Roman"/>
-          <w:color w:val="000000"/>
-        </w:rPr>
-        <w:t>Erique</w:t>
-      </w:r>
-      <w:proofErr w:type="spellEnd"/>
-      <w:r>
-        <w:rPr>
-          <w:rFonts w:ascii="Times New Roman" w:eastAsia="Times New Roman" w:hAnsi="Times New Roman" w:cs="Times New Roman"/>
-          <w:color w:val="000000"/>
-        </w:rPr>
-        <w:t>. Android em Ação. 3. ed. Rio de</w:t>
+        <w:t>ORTIZ, C. Erique. Android em Ação. 3. ed. Rio de</w:t>
       </w:r>
       <w:r>
         <w:rPr>
@@ -19552,23 +17930,7 @@
           <w:rFonts w:ascii="Times New Roman" w:eastAsia="Times New Roman" w:hAnsi="Times New Roman" w:cs="Times New Roman"/>
           <w:lang w:val="en-US"/>
         </w:rPr>
-        <w:t xml:space="preserve">AMARA, Dalila. RABAI, Latifa Ben </w:t>
-      </w:r>
-      <w:proofErr w:type="spellStart"/>
-      <w:r>
-        <w:rPr>
-          <w:rFonts w:ascii="Times New Roman" w:eastAsia="Times New Roman" w:hAnsi="Times New Roman" w:cs="Times New Roman"/>
-          <w:lang w:val="en-US"/>
-        </w:rPr>
-        <w:t>Arfa</w:t>
-      </w:r>
-      <w:proofErr w:type="spellEnd"/>
-      <w:r>
-        <w:rPr>
-          <w:rFonts w:ascii="Times New Roman" w:eastAsia="Times New Roman" w:hAnsi="Times New Roman" w:cs="Times New Roman"/>
-          <w:lang w:val="en-US"/>
-        </w:rPr>
-        <w:t xml:space="preserve">. 2017 “Towards a new framework of software </w:t>
+        <w:t xml:space="preserve">AMARA, Dalila. RABAI, Latifa Ben Arfa. 2017 “Towards a new framework of software </w:t>
       </w:r>
     </w:p>
     <w:p>
@@ -19584,21 +17946,12 @@
           <w:lang w:val="en-US"/>
         </w:rPr>
       </w:pPr>
-      <w:proofErr w:type="spellStart"/>
       <w:r>
         <w:rPr>
           <w:rFonts w:ascii="Times New Roman" w:eastAsia="Times New Roman" w:hAnsi="Times New Roman" w:cs="Times New Roman"/>
           <w:lang w:val="en-US"/>
         </w:rPr>
-        <w:t>reability</w:t>
-      </w:r>
-      <w:proofErr w:type="spellEnd"/>
-      <w:r>
-        <w:rPr>
-          <w:rFonts w:ascii="Times New Roman" w:eastAsia="Times New Roman" w:hAnsi="Times New Roman" w:cs="Times New Roman"/>
-          <w:lang w:val="en-US"/>
-        </w:rPr>
-        <w:t xml:space="preserve"> measurement based on software metrics" Procedia Computer Science 2017. pp.  </w:t>
+        <w:t xml:space="preserve">reability measurement based on software metrics" Procedia Computer Science 2017. pp.  </w:t>
       </w:r>
       <w:r>
         <w:rPr>
@@ -19632,23 +17985,7 @@
           <w:lang w:val="en-US"/>
         </w:rPr>
         <w:lastRenderedPageBreak/>
-        <w:t xml:space="preserve">AMRUTKAR, </w:t>
-      </w:r>
-      <w:proofErr w:type="spellStart"/>
-      <w:r>
-        <w:rPr>
-          <w:rFonts w:ascii="Times New Roman" w:eastAsia="Times New Roman" w:hAnsi="Times New Roman" w:cs="Times New Roman"/>
-          <w:lang w:val="en-US"/>
-        </w:rPr>
-        <w:t>Chaitrali</w:t>
-      </w:r>
-      <w:proofErr w:type="spellEnd"/>
-      <w:r>
-        <w:rPr>
-          <w:rFonts w:ascii="Times New Roman" w:eastAsia="Times New Roman" w:hAnsi="Times New Roman" w:cs="Times New Roman"/>
-          <w:lang w:val="en-US"/>
-        </w:rPr>
-        <w:t>. Traynor, Patrick. Oorschot, Paul C. van (2010) "</w:t>
+        <w:t>AMRUTKAR, Chaitrali. Traynor, Patrick. Oorschot, Paul C. van (2010) "</w:t>
       </w:r>
       <w:r>
         <w:rPr>
@@ -19715,39 +18052,7 @@
           <w:rFonts w:ascii="Times New Roman" w:eastAsia="Times New Roman" w:hAnsi="Times New Roman" w:cs="Times New Roman"/>
           <w:lang w:val="en-US"/>
         </w:rPr>
-        <w:t xml:space="preserve">Ó </w:t>
-      </w:r>
-      <w:proofErr w:type="spellStart"/>
-      <w:r>
-        <w:rPr>
-          <w:rFonts w:ascii="Times New Roman" w:eastAsia="Times New Roman" w:hAnsi="Times New Roman" w:cs="Times New Roman"/>
-          <w:lang w:val="en-US"/>
-        </w:rPr>
-        <w:t>Cinnéide</w:t>
-      </w:r>
-      <w:proofErr w:type="spellEnd"/>
-      <w:r>
-        <w:rPr>
-          <w:rFonts w:ascii="Times New Roman" w:eastAsia="Times New Roman" w:hAnsi="Times New Roman" w:cs="Times New Roman"/>
-          <w:lang w:val="en-US"/>
-        </w:rPr>
-        <w:t xml:space="preserve">, M., </w:t>
-      </w:r>
-      <w:proofErr w:type="spellStart"/>
-      <w:r>
-        <w:rPr>
-          <w:rFonts w:ascii="Times New Roman" w:eastAsia="Times New Roman" w:hAnsi="Times New Roman" w:cs="Times New Roman"/>
-          <w:lang w:val="en-US"/>
-        </w:rPr>
-        <w:t>Hemati</w:t>
-      </w:r>
-      <w:proofErr w:type="spellEnd"/>
-      <w:r>
-        <w:rPr>
-          <w:rFonts w:ascii="Times New Roman" w:eastAsia="Times New Roman" w:hAnsi="Times New Roman" w:cs="Times New Roman"/>
-          <w:lang w:val="en-US"/>
-        </w:rPr>
-        <w:t xml:space="preserve"> Moghadam, I., Harman, M. (2017) "</w:t>
+        <w:t>Ó Cinnéide, M., Hemati Moghadam, I., Harman, M. (2017) "</w:t>
       </w:r>
       <w:r>
         <w:rPr>
@@ -19784,23 +18089,13 @@
         </w:rPr>
         <w:t xml:space="preserve">" </w:t>
       </w:r>
-      <w:proofErr w:type="spellStart"/>
       <w:r>
         <w:rPr>
           <w:rFonts w:ascii="Times New Roman" w:eastAsia="Times New Roman" w:hAnsi="Times New Roman" w:cs="Times New Roman"/>
           <w:highlight w:val="white"/>
           <w:lang w:val="en-US"/>
         </w:rPr>
-        <w:t>Empir</w:t>
-      </w:r>
-      <w:proofErr w:type="spellEnd"/>
-      <w:r>
-        <w:rPr>
-          <w:rFonts w:ascii="Times New Roman" w:eastAsia="Times New Roman" w:hAnsi="Times New Roman" w:cs="Times New Roman"/>
-          <w:highlight w:val="white"/>
-          <w:lang w:val="en-US"/>
-        </w:rPr>
-        <w:t xml:space="preserve"> </w:t>
+        <w:t xml:space="preserve">Empir </w:t>
       </w:r>
       <w:r>
         <w:rPr>
@@ -19815,23 +18110,7 @@
           <w:rFonts w:ascii="Times New Roman" w:eastAsia="Times New Roman" w:hAnsi="Times New Roman" w:cs="Times New Roman"/>
           <w:lang w:val="en-US"/>
         </w:rPr>
-        <w:t xml:space="preserve"> </w:t>
-      </w:r>
-      <w:proofErr w:type="spellStart"/>
-      <w:r>
-        <w:rPr>
-          <w:rFonts w:ascii="Times New Roman" w:eastAsia="Times New Roman" w:hAnsi="Times New Roman" w:cs="Times New Roman"/>
-          <w:lang w:val="en-US"/>
-        </w:rPr>
-        <w:t>Eng</w:t>
-      </w:r>
-      <w:proofErr w:type="spellEnd"/>
-      <w:r>
-        <w:rPr>
-          <w:rFonts w:ascii="Times New Roman" w:eastAsia="Times New Roman" w:hAnsi="Times New Roman" w:cs="Times New Roman"/>
-          <w:lang w:val="en-US"/>
-        </w:rPr>
-        <w:t xml:space="preserve"> 22: 292–329.</w:t>
+        <w:t xml:space="preserve"> Eng 22: 292–329.</w:t>
       </w:r>
     </w:p>
     <w:p>
@@ -19900,19 +18179,11 @@
         </w:rPr>
         <w:t xml:space="preserve">Equipe </w:t>
       </w:r>
-      <w:proofErr w:type="spellStart"/>
       <w:r>
         <w:rPr>
           <w:rFonts w:ascii="Times New Roman" w:eastAsia="Times New Roman" w:hAnsi="Times New Roman" w:cs="Times New Roman"/>
         </w:rPr>
-        <w:t>Dub</w:t>
-      </w:r>
-      <w:proofErr w:type="spellEnd"/>
-      <w:r>
-        <w:rPr>
-          <w:rFonts w:ascii="Times New Roman" w:eastAsia="Times New Roman" w:hAnsi="Times New Roman" w:cs="Times New Roman"/>
-        </w:rPr>
-        <w:t xml:space="preserve"> Soluções. (2017) “Estatísticas de uso de aplicativos no Brasil”, </w:t>
+        <w:t xml:space="preserve">Dub Soluções. (2017) “Estatísticas de uso de aplicativos no Brasil”, </w:t>
       </w:r>
     </w:p>
     <w:p>
@@ -20017,23 +18288,7 @@
           <w:i/>
           <w:lang w:val="en-US"/>
         </w:rPr>
-        <w:t>software engineering -- Systems and software Quality Requirements and Evaluation (</w:t>
-      </w:r>
-      <w:proofErr w:type="spellStart"/>
-      <w:r>
-        <w:rPr>
-          <w:i/>
-          <w:lang w:val="en-US"/>
-        </w:rPr>
-        <w:t>SQuaRE</w:t>
-      </w:r>
-      <w:proofErr w:type="spellEnd"/>
-      <w:r>
-        <w:rPr>
-          <w:i/>
-          <w:lang w:val="en-US"/>
-        </w:rPr>
-        <w:t>) - System and software quality models, International Organization for Standardization</w:t>
+        <w:t>software engineering -- Systems and software Quality Requirements and Evaluation (SQuaRE) - System and software quality models, International Organization for Standardization</w:t>
       </w:r>
       <w:r>
         <w:rPr>
@@ -20062,21 +18317,7 @@
         <w:rPr>
           <w:lang w:val="en-US"/>
         </w:rPr>
-        <w:t xml:space="preserve">JIANG, Yue. CUKI, </w:t>
-      </w:r>
-      <w:proofErr w:type="spellStart"/>
-      <w:r>
-        <w:rPr>
-          <w:lang w:val="en-US"/>
-        </w:rPr>
-        <w:t>Bojan</w:t>
-      </w:r>
-      <w:proofErr w:type="spellEnd"/>
-      <w:r>
-        <w:rPr>
-          <w:lang w:val="en-US"/>
-        </w:rPr>
-        <w:t xml:space="preserve">. MENZIES, Tim. </w:t>
+        <w:t xml:space="preserve">JIANG, Yue. CUKI, Bojan. MENZIES, Tim. </w:t>
       </w:r>
       <w:r>
         <w:rPr>
@@ -20238,39 +18479,14 @@
           <w:rFonts w:ascii="Times New Roman" w:eastAsia="Times New Roman" w:hAnsi="Times New Roman" w:cs="Times New Roman"/>
           <w:lang w:val="en-US"/>
         </w:rPr>
-        <w:t xml:space="preserve">KAF, Ali Al. ISMAIL, Talal Al. </w:t>
-      </w:r>
-      <w:proofErr w:type="spellStart"/>
+        <w:t xml:space="preserve">KAF, Ali Al. ISMAIL, Talal Al. Baggili, Ibrahim. </w:t>
+      </w:r>
       <w:r>
         <w:rPr>
           <w:rFonts w:ascii="Times New Roman" w:eastAsia="Times New Roman" w:hAnsi="Times New Roman" w:cs="Times New Roman"/>
           <w:lang w:val="en-US"/>
         </w:rPr>
-        <w:t>Baggili</w:t>
-      </w:r>
-      <w:proofErr w:type="spellEnd"/>
-      <w:r>
-        <w:rPr>
-          <w:rFonts w:ascii="Times New Roman" w:eastAsia="Times New Roman" w:hAnsi="Times New Roman" w:cs="Times New Roman"/>
-          <w:lang w:val="en-US"/>
-        </w:rPr>
-        <w:t xml:space="preserve">, Ibrahim. </w:t>
-      </w:r>
-      <w:proofErr w:type="spellStart"/>
-      <w:r>
-        <w:rPr>
-          <w:rFonts w:ascii="Times New Roman" w:eastAsia="Times New Roman" w:hAnsi="Times New Roman" w:cs="Times New Roman"/>
-          <w:lang w:val="en-US"/>
-        </w:rPr>
-        <w:t>Marrington</w:t>
-      </w:r>
-      <w:proofErr w:type="spellEnd"/>
-      <w:r>
-        <w:rPr>
-          <w:rFonts w:ascii="Times New Roman" w:eastAsia="Times New Roman" w:hAnsi="Times New Roman" w:cs="Times New Roman"/>
-          <w:lang w:val="en-US"/>
-        </w:rPr>
-        <w:t>, Andrew. (2018) "</w:t>
+        <w:t>Marrington, Andrew. (2018) "</w:t>
       </w:r>
       <w:r>
         <w:rPr>
@@ -20363,15 +18579,7 @@
         </w:rPr>
       </w:pPr>
       <w:r>
-        <w:t xml:space="preserve">PANTIUCHINA, </w:t>
-      </w:r>
-      <w:proofErr w:type="spellStart"/>
-      <w:r>
-        <w:t>Jevgenija</w:t>
-      </w:r>
-      <w:proofErr w:type="spellEnd"/>
-      <w:r>
-        <w:t xml:space="preserve">. LANZA, Michele. BAVOTA Gabriele. </w:t>
+        <w:t xml:space="preserve">PANTIUCHINA, Jevgenija. LANZA, Michele. BAVOTA Gabriele. </w:t>
       </w:r>
       <w:r>
         <w:rPr>
@@ -20421,17 +18629,8 @@
           <w:i/>
           <w:lang w:val="en-US"/>
         </w:rPr>
-        <w:t xml:space="preserve">IEEE International Conference on Software Maintenance and </w:t>
-      </w:r>
-      <w:proofErr w:type="spellStart"/>
-      <w:r>
-        <w:rPr>
-          <w:i/>
-          <w:lang w:val="en-US"/>
-        </w:rPr>
-        <w:t>Evolutioin</w:t>
-      </w:r>
-      <w:proofErr w:type="spellEnd"/>
+        <w:t>IEEE International Conference on Software Maintenance and Evolutioin</w:t>
+      </w:r>
       <w:r>
         <w:rPr>
           <w:lang w:val="en-US"/>
@@ -20494,37 +18693,12 @@
           <w:lang w:val="en-US"/>
         </w:rPr>
       </w:pPr>
-      <w:proofErr w:type="spellStart"/>
       <w:r>
         <w:rPr>
           <w:rFonts w:ascii="Times New Roman" w:eastAsia="Times New Roman" w:hAnsi="Times New Roman" w:cs="Times New Roman"/>
           <w:lang w:val="en-US"/>
         </w:rPr>
-        <w:t>profissional</w:t>
-      </w:r>
-      <w:proofErr w:type="spellEnd"/>
-      <w:r>
-        <w:rPr>
-          <w:rFonts w:ascii="Times New Roman" w:eastAsia="Times New Roman" w:hAnsi="Times New Roman" w:cs="Times New Roman"/>
-          <w:lang w:val="en-US"/>
-        </w:rPr>
-        <w:t xml:space="preserve">. 8. ed. São Paulo: Pearson </w:t>
-      </w:r>
-      <w:proofErr w:type="spellStart"/>
-      <w:r>
-        <w:rPr>
-          <w:rFonts w:ascii="Times New Roman" w:eastAsia="Times New Roman" w:hAnsi="Times New Roman" w:cs="Times New Roman"/>
-          <w:lang w:val="en-US"/>
-        </w:rPr>
-        <w:t>Makron</w:t>
-      </w:r>
-      <w:proofErr w:type="spellEnd"/>
-      <w:r>
-        <w:rPr>
-          <w:rFonts w:ascii="Times New Roman" w:eastAsia="Times New Roman" w:hAnsi="Times New Roman" w:cs="Times New Roman"/>
-          <w:lang w:val="en-US"/>
-        </w:rPr>
-        <w:t xml:space="preserve"> Books, 2016.</w:t>
+        <w:t>profissional. 8. ed. São Paulo: Pearson Makron Books, 2016.</w:t>
       </w:r>
     </w:p>
     <w:p>
@@ -20725,55 +18899,7 @@
           <w:lang w:val="en-US"/>
         </w:rPr>
         <w:lastRenderedPageBreak/>
-        <w:t xml:space="preserve">MENDIVELSO, Luis F. </w:t>
-      </w:r>
-      <w:proofErr w:type="spellStart"/>
-      <w:r>
-        <w:rPr>
-          <w:rFonts w:ascii="Times New Roman" w:eastAsia="Times New Roman" w:hAnsi="Times New Roman" w:cs="Times New Roman"/>
-          <w:lang w:val="en-US"/>
-        </w:rPr>
-        <w:t>Garcés</w:t>
-      </w:r>
-      <w:proofErr w:type="spellEnd"/>
-      <w:r>
-        <w:rPr>
-          <w:rFonts w:ascii="Times New Roman" w:eastAsia="Times New Roman" w:hAnsi="Times New Roman" w:cs="Times New Roman"/>
-          <w:lang w:val="en-US"/>
-        </w:rPr>
-        <w:t xml:space="preserve">, Kelly </w:t>
-      </w:r>
-      <w:proofErr w:type="spellStart"/>
-      <w:r>
-        <w:rPr>
-          <w:rFonts w:ascii="Times New Roman" w:eastAsia="Times New Roman" w:hAnsi="Times New Roman" w:cs="Times New Roman"/>
-          <w:lang w:val="en-US"/>
-        </w:rPr>
-        <w:t>Casallas</w:t>
-      </w:r>
-      <w:proofErr w:type="spellEnd"/>
-      <w:r>
-        <w:rPr>
-          <w:rFonts w:ascii="Times New Roman" w:eastAsia="Times New Roman" w:hAnsi="Times New Roman" w:cs="Times New Roman"/>
-          <w:lang w:val="en-US"/>
-        </w:rPr>
-        <w:t xml:space="preserve">, </w:t>
-      </w:r>
-      <w:proofErr w:type="spellStart"/>
-      <w:r>
-        <w:rPr>
-          <w:rFonts w:ascii="Times New Roman" w:eastAsia="Times New Roman" w:hAnsi="Times New Roman" w:cs="Times New Roman"/>
-          <w:lang w:val="en-US"/>
-        </w:rPr>
-        <w:t>Rubby</w:t>
-      </w:r>
-      <w:proofErr w:type="spellEnd"/>
-      <w:r>
-        <w:rPr>
-          <w:rFonts w:ascii="Times New Roman" w:eastAsia="Times New Roman" w:hAnsi="Times New Roman" w:cs="Times New Roman"/>
-          <w:lang w:val="en-US"/>
-        </w:rPr>
-        <w:t xml:space="preserve"> (2018) "</w:t>
+        <w:t>MENDIVELSO, Luis F. Garcés, Kelly Casallas, Rubby (2018) "</w:t>
       </w:r>
       <w:r>
         <w:rPr>
@@ -20928,63 +19054,7 @@
         <w:rPr>
           <w:color w:val="000000"/>
         </w:rPr>
-        <w:t>https://support.mozilla.org/</w:t>
-      </w:r>
-      <w:proofErr w:type="spellStart"/>
-      <w:r>
-        <w:rPr>
-          <w:color w:val="000000"/>
-        </w:rPr>
-        <w:t>pt</w:t>
-      </w:r>
-      <w:proofErr w:type="spellEnd"/>
-      <w:r>
-        <w:rPr>
-          <w:color w:val="000000"/>
-        </w:rPr>
-        <w:t>-BR/</w:t>
-      </w:r>
-      <w:proofErr w:type="spellStart"/>
-      <w:r>
-        <w:rPr>
-          <w:color w:val="000000"/>
-        </w:rPr>
-        <w:t>kb</w:t>
-      </w:r>
-      <w:proofErr w:type="spellEnd"/>
-      <w:r>
-        <w:rPr>
-          <w:color w:val="000000"/>
-        </w:rPr>
-        <w:t>/o-que-e-o-</w:t>
-      </w:r>
-      <w:proofErr w:type="spellStart"/>
-      <w:r>
-        <w:rPr>
-          <w:color w:val="000000"/>
-        </w:rPr>
-        <w:t>firefox</w:t>
-      </w:r>
-      <w:proofErr w:type="spellEnd"/>
-      <w:r>
-        <w:rPr>
-          <w:color w:val="000000"/>
-        </w:rPr>
-        <w:t>-</w:t>
-      </w:r>
-      <w:proofErr w:type="spellStart"/>
-      <w:r>
-        <w:rPr>
-          <w:color w:val="000000"/>
-        </w:rPr>
-        <w:t>focus</w:t>
-      </w:r>
-      <w:proofErr w:type="spellEnd"/>
-      <w:r>
-        <w:rPr>
-          <w:color w:val="000000"/>
-        </w:rPr>
-        <w:t xml:space="preserve">&gt; </w:t>
+        <w:t xml:space="preserve">https://support.mozilla.org/pt-BR/kb/o-que-e-o-firefox-focus&gt; </w:t>
       </w:r>
       <w:r>
         <w:t>Acesso em: 24 fev. 2019</w:t>
@@ -21053,21 +19123,7 @@
         <w:rPr>
           <w:lang w:val="en-US"/>
         </w:rPr>
-        <w:t xml:space="preserve">SOMMERVILLE, Ian. </w:t>
-      </w:r>
-      <w:proofErr w:type="spellStart"/>
-      <w:r>
-        <w:rPr>
-          <w:lang w:val="en-US"/>
-        </w:rPr>
-        <w:t>Engenharia</w:t>
-      </w:r>
-      <w:proofErr w:type="spellEnd"/>
-      <w:r>
-        <w:rPr>
-          <w:lang w:val="en-US"/>
-        </w:rPr>
-        <w:t xml:space="preserve"> de </w:t>
+        <w:t xml:space="preserve">SOMMERVILLE, Ian. Engenharia de </w:t>
       </w:r>
       <w:r>
         <w:rPr>
@@ -21116,47 +19172,7 @@
         </w:rPr>
       </w:pPr>
       <w:r>
-        <w:t xml:space="preserve">Souza, Priscila P. </w:t>
-      </w:r>
-      <w:proofErr w:type="spellStart"/>
-      <w:r>
-        <w:t>and</w:t>
-      </w:r>
-      <w:proofErr w:type="spellEnd"/>
-      <w:r>
-        <w:t xml:space="preserve"> Sousa, Bruno L. </w:t>
-      </w:r>
-      <w:proofErr w:type="spellStart"/>
-      <w:r>
-        <w:t>and</w:t>
-      </w:r>
-      <w:proofErr w:type="spellEnd"/>
-      <w:r>
-        <w:t xml:space="preserve"> Ferreira, </w:t>
-      </w:r>
-      <w:proofErr w:type="spellStart"/>
-      <w:r>
-        <w:t>Kecia</w:t>
-      </w:r>
-      <w:proofErr w:type="spellEnd"/>
-      <w:r>
-        <w:t xml:space="preserve"> A. M. </w:t>
-      </w:r>
-      <w:proofErr w:type="spellStart"/>
-      <w:r>
-        <w:t>and</w:t>
-      </w:r>
-      <w:proofErr w:type="spellEnd"/>
-      <w:r>
-        <w:t xml:space="preserve"> </w:t>
-      </w:r>
-      <w:proofErr w:type="spellStart"/>
-      <w:r>
-        <w:t>Bigonha</w:t>
-      </w:r>
-      <w:proofErr w:type="spellEnd"/>
-      <w:r>
-        <w:t xml:space="preserve">, Mariza A. S. </w:t>
+        <w:t xml:space="preserve">Souza, Priscila P. and Sousa, Bruno L. and Ferreira, Kecia A. M. and Bigonha, Mariza A. S. </w:t>
       </w:r>
       <w:r>
         <w:tab/>
@@ -21291,13 +19307,8 @@
         <w:ind w:left="720"/>
         <w:jc w:val="left"/>
       </w:pPr>
-      <w:proofErr w:type="spellStart"/>
-      <w:r>
-        <w:t>Worldwide</w:t>
-      </w:r>
-      <w:proofErr w:type="spellEnd"/>
-      <w:r>
-        <w:t>"</w:t>
+      <w:r>
+        <w:t>Worldwide"</w:t>
       </w:r>
       <w:r>
         <w:t xml:space="preserve"> </w:t>
@@ -21376,21 +19387,7 @@
         <w:rPr>
           <w:lang w:val="en-US"/>
         </w:rPr>
-        <w:t xml:space="preserve">TANENBAUM, A. S. Redes de </w:t>
-      </w:r>
-      <w:proofErr w:type="spellStart"/>
-      <w:r>
-        <w:rPr>
-          <w:lang w:val="en-US"/>
-        </w:rPr>
-        <w:t>Computadores</w:t>
-      </w:r>
-      <w:proofErr w:type="spellEnd"/>
-      <w:r>
-        <w:rPr>
-          <w:lang w:val="en-US"/>
-        </w:rPr>
-        <w:t xml:space="preserve"> 5ª ed. </w:t>
+        <w:t xml:space="preserve">TANENBAUM, A. S. Redes de Computadores 5ª ed. </w:t>
       </w:r>
       <w:r>
         <w:rPr>
@@ -21426,36 +19423,18 @@
         </w:rPr>
         <w:t xml:space="preserve">. (2017) “What is Tor Browser?”, </w:t>
       </w:r>
-      <w:proofErr w:type="spellStart"/>
       <w:r>
         <w:rPr>
           <w:lang w:val="en-US"/>
         </w:rPr>
         <w:t>Disponível</w:t>
       </w:r>
-      <w:proofErr w:type="spellEnd"/>
       <w:r>
         <w:rPr>
           <w:color w:val="000000"/>
           <w:lang w:val="en-US"/>
         </w:rPr>
-        <w:t xml:space="preserve"> </w:t>
-      </w:r>
-      <w:proofErr w:type="spellStart"/>
-      <w:r>
-        <w:rPr>
-          <w:color w:val="000000"/>
-          <w:lang w:val="en-US"/>
-        </w:rPr>
-        <w:t>em</w:t>
-      </w:r>
-      <w:proofErr w:type="spellEnd"/>
-      <w:r>
-        <w:rPr>
-          <w:color w:val="000000"/>
-          <w:lang w:val="en-US"/>
-        </w:rPr>
-        <w:t>:</w:t>
+        <w:t xml:space="preserve"> em:</w:t>
       </w:r>
     </w:p>
     <w:p>
@@ -21481,35 +19460,7 @@
         <w:rPr>
           <w:color w:val="000000"/>
         </w:rPr>
-        <w:t>https://www.torproject.org/</w:t>
-      </w:r>
-      <w:proofErr w:type="spellStart"/>
-      <w:r>
-        <w:rPr>
-          <w:color w:val="000000"/>
-        </w:rPr>
-        <w:t>projects</w:t>
-      </w:r>
-      <w:proofErr w:type="spellEnd"/>
-      <w:r>
-        <w:rPr>
-          <w:color w:val="000000"/>
-        </w:rPr>
-        <w:t>/</w:t>
-      </w:r>
-      <w:proofErr w:type="spellStart"/>
-      <w:r>
-        <w:rPr>
-          <w:color w:val="000000"/>
-        </w:rPr>
-        <w:t>torbrowser.html.en</w:t>
-      </w:r>
-      <w:proofErr w:type="spellEnd"/>
-      <w:r>
-        <w:rPr>
-          <w:color w:val="000000"/>
-        </w:rPr>
-        <w:t xml:space="preserve">&gt; </w:t>
+        <w:t xml:space="preserve">https://www.torproject.org/projects/torbrowser.html.en&gt; </w:t>
       </w:r>
       <w:r>
         <w:t>Acesso em: 24 fev. 2019</w:t>
@@ -21596,35 +19547,7 @@
         <w:rPr>
           <w:lang w:val="en-US"/>
         </w:rPr>
-        <w:t xml:space="preserve">W3COUNTER "Browser &amp; Platform Market Share" </w:t>
-      </w:r>
-      <w:proofErr w:type="spellStart"/>
-      <w:r>
-        <w:rPr>
-          <w:lang w:val="en-US"/>
-        </w:rPr>
-        <w:t>Disponível</w:t>
-      </w:r>
-      <w:proofErr w:type="spellEnd"/>
-      <w:r>
-        <w:rPr>
-          <w:lang w:val="en-US"/>
-        </w:rPr>
-        <w:t xml:space="preserve"> </w:t>
-      </w:r>
-      <w:proofErr w:type="spellStart"/>
-      <w:r>
-        <w:rPr>
-          <w:lang w:val="en-US"/>
-        </w:rPr>
-        <w:t>em</w:t>
-      </w:r>
-      <w:proofErr w:type="spellEnd"/>
-      <w:r>
-        <w:rPr>
-          <w:lang w:val="en-US"/>
-        </w:rPr>
-        <w:t>:</w:t>
+        <w:t>W3COUNTER "Browser &amp; Platform Market Share" Disponível em:</w:t>
       </w:r>
     </w:p>
     <w:p>
@@ -21641,15 +19564,7 @@
         <w:jc w:val="left"/>
       </w:pPr>
       <w:r>
-        <w:t>&lt;https://www.w3counter.com/</w:t>
-      </w:r>
-      <w:proofErr w:type="spellStart"/>
-      <w:r>
-        <w:t>globalstats.php</w:t>
-      </w:r>
-      <w:proofErr w:type="spellEnd"/>
-      <w:r>
-        <w:t>&gt; Acesso em: 20 mar. 2019</w:t>
+        <w:t>&lt;https://www.w3counter.com/globalstats.php&gt; Acesso em: 20 mar. 2019</w:t>
       </w:r>
     </w:p>
     <w:p>
@@ -21811,21 +19726,8 @@
       <w:jc w:val="right"/>
     </w:pPr>
     <w:r>
-      <w:t xml:space="preserve">S. </w:t>
+      <w:t>S. Sandri, J. Stolfi, L.Velho</w:t>
     </w:r>
-    <w:proofErr w:type="spellStart"/>
-    <w:r>
-      <w:t>Sandri</w:t>
-    </w:r>
-    <w:proofErr w:type="spellEnd"/>
-    <w:r>
-      <w:t xml:space="preserve">, J. Stolfi, </w:t>
-    </w:r>
-    <w:proofErr w:type="spellStart"/>
-    <w:r>
-      <w:t>L.Velho</w:t>
-    </w:r>
-    <w:proofErr w:type="spellEnd"/>
   </w:p>
 </w:hdr>
 </file>

--- a/TCC_2_Felipe_Augusto_Silva_Marques.docx
+++ b/TCC_2_Felipe_Augusto_Silva_Marques.docx
@@ -67,7 +67,23 @@
           <w:b/>
           <w:color w:val="000000"/>
         </w:rPr>
-        <w:t>, Lesandro Ponciano</w:t>
+        <w:t xml:space="preserve">, </w:t>
+      </w:r>
+      <w:proofErr w:type="spellStart"/>
+      <w:r>
+        <w:rPr>
+          <w:b/>
+          <w:color w:val="000000"/>
+        </w:rPr>
+        <w:t>Lesandro</w:t>
+      </w:r>
+      <w:proofErr w:type="spellEnd"/>
+      <w:r>
+        <w:rPr>
+          <w:b/>
+          <w:color w:val="000000"/>
+        </w:rPr>
+        <w:t xml:space="preserve"> Ponciano</w:t>
       </w:r>
       <w:r>
         <w:rPr>
@@ -124,10 +140,10 @@
           <w:szCs w:val="20"/>
         </w:rPr>
         <w:sectPr>
-          <w:headerReference w:type="even" r:id="rId7"/>
-          <w:headerReference w:type="default" r:id="rId8"/>
-          <w:footerReference w:type="even" r:id="rId9"/>
-          <w:footerReference w:type="first" r:id="rId10"/>
+          <w:headerReference w:type="even" r:id="rId8"/>
+          <w:headerReference w:type="default" r:id="rId9"/>
+          <w:footerReference w:type="even" r:id="rId10"/>
+          <w:footerReference w:type="first" r:id="rId11"/>
           <w:pgSz w:w="11907" w:h="16840"/>
           <w:pgMar w:top="1701" w:right="1134" w:bottom="1134" w:left="1701" w:header="709" w:footer="709" w:gutter="0"/>
           <w:pgNumType w:start="101"/>
@@ -358,8 +374,17 @@
           <w:i/>
           <w:color w:val="000000"/>
         </w:rPr>
-        <w:t>licença open source</w:t>
-      </w:r>
+        <w:t xml:space="preserve">licença open </w:t>
+      </w:r>
+      <w:proofErr w:type="spellStart"/>
+      <w:r>
+        <w:rPr>
+          <w:i/>
+          <w:color w:val="000000"/>
+        </w:rPr>
+        <w:t>source</w:t>
+      </w:r>
+      <w:proofErr w:type="spellEnd"/>
       <w:r>
         <w:rPr>
           <w:i/>
@@ -462,7 +487,15 @@
     </w:p>
     <w:p>
       <w:r>
-        <w:t xml:space="preserve">Estima-se que o número de usuários de Internet por meio de dispositivos móveis será de 395.400 pessoas em 2020 na América Latina [Equipe Dub Soluções 2017]. Com o crescimento da utilização de dispositivos móveis cresceu juntamente a diversidade de navegadores </w:t>
+        <w:t xml:space="preserve">Estima-se que o número de usuários de Internet por meio de dispositivos móveis será de 395.400 pessoas em 2020 na América Latina [Equipe </w:t>
+      </w:r>
+      <w:proofErr w:type="spellStart"/>
+      <w:r>
+        <w:t>Dub</w:t>
+      </w:r>
+      <w:proofErr w:type="spellEnd"/>
+      <w:r>
+        <w:t xml:space="preserve"> Soluções 2017]. Com o crescimento da utilização de dispositivos móveis cresceu juntamente a diversidade de navegadores </w:t>
       </w:r>
       <w:r>
         <w:rPr>
@@ -498,7 +531,15 @@
         <w:t>Web</w:t>
       </w:r>
       <w:r>
-        <w:t xml:space="preserve"> estáticas e dinâmicas [Tanenbaum 2011]. Há navegadores com diferentes características, porque cada um deles atende uma demanda de mercado específica, como segurança e privacidade. Uma parte destes navegadores são desenvolvidos em código aberto. Exemplos destes navegadores são</w:t>
+        <w:t xml:space="preserve"> estáticas e dinâmicas [</w:t>
+      </w:r>
+      <w:proofErr w:type="spellStart"/>
+      <w:r>
+        <w:t>Tanenbaum</w:t>
+      </w:r>
+      <w:proofErr w:type="spellEnd"/>
+      <w:r>
+        <w:t xml:space="preserve"> 2011]. Há navegadores com diferentes características, porque cada um deles atende uma demanda de mercado específica, como segurança e privacidade. Uma parte destes navegadores são desenvolvidos em código aberto. Exemplos destes navegadores são</w:t>
       </w:r>
       <w:r>
         <w:rPr>
@@ -509,11 +550,19 @@
       <w:r>
         <w:t xml:space="preserve">Mozilla Firefox, Mozilla Firefox Focus e </w:t>
       </w:r>
-      <w:r>
-        <w:rPr>
-          <w:i/>
-        </w:rPr>
-        <w:t>Tor Browsers</w:t>
+      <w:proofErr w:type="spellStart"/>
+      <w:r>
+        <w:rPr>
+          <w:i/>
+        </w:rPr>
+        <w:t>Tor</w:t>
+      </w:r>
+      <w:proofErr w:type="spellEnd"/>
+      <w:r>
+        <w:rPr>
+          <w:i/>
+        </w:rPr>
+        <w:t xml:space="preserve"> Browsers</w:t>
       </w:r>
       <w:r>
         <w:t>.</w:t>
@@ -565,9 +614,27 @@
         </w:rPr>
         <w:t>[</w:t>
       </w:r>
-      <w:r>
-        <w:t>International Organization for Standardization</w:t>
-      </w:r>
+      <w:proofErr w:type="spellStart"/>
+      <w:r>
+        <w:t>International</w:t>
+      </w:r>
+      <w:proofErr w:type="spellEnd"/>
+      <w:r>
+        <w:t xml:space="preserve"> </w:t>
+      </w:r>
+      <w:proofErr w:type="spellStart"/>
+      <w:r>
+        <w:t>Organization</w:t>
+      </w:r>
+      <w:proofErr w:type="spellEnd"/>
+      <w:r>
+        <w:t xml:space="preserve"> for </w:t>
+      </w:r>
+      <w:proofErr w:type="spellStart"/>
+      <w:r>
+        <w:t>Standardization</w:t>
+      </w:r>
+      <w:proofErr w:type="spellEnd"/>
       <w:r>
         <w:rPr>
           <w:highlight w:val="white"/>
@@ -666,14 +733,60 @@
       <w:r>
         <w:t xml:space="preserve">. Para alcançar o objetivo principal, almeja-se atingir os seguintes objetivos específicos i) definir uma abordagem de objetivo, perguntas e métricas (GQM, do inglês </w:t>
       </w:r>
-      <w:r>
-        <w:rPr>
-          <w:i/>
-        </w:rPr>
-        <w:t>Goal Question Metric</w:t>
-      </w:r>
-      <w:r>
-        <w:t xml:space="preserve">) de avaliação de código-fonte para navegadores; ii) caracterizar dados de navegadores através de aplicações da abordagem; iii) estabelecer critérios que permitam compreender qual classe de navegador apresenta uma melhor qualidade no código-fonte. </w:t>
+      <w:proofErr w:type="spellStart"/>
+      <w:r>
+        <w:rPr>
+          <w:i/>
+        </w:rPr>
+        <w:t>Goal</w:t>
+      </w:r>
+      <w:proofErr w:type="spellEnd"/>
+      <w:r>
+        <w:rPr>
+          <w:i/>
+        </w:rPr>
+        <w:t xml:space="preserve"> </w:t>
+      </w:r>
+      <w:proofErr w:type="spellStart"/>
+      <w:r>
+        <w:rPr>
+          <w:i/>
+        </w:rPr>
+        <w:t>Question</w:t>
+      </w:r>
+      <w:proofErr w:type="spellEnd"/>
+      <w:r>
+        <w:rPr>
+          <w:i/>
+        </w:rPr>
+        <w:t xml:space="preserve"> </w:t>
+      </w:r>
+      <w:proofErr w:type="spellStart"/>
+      <w:r>
+        <w:rPr>
+          <w:i/>
+        </w:rPr>
+        <w:t>Metric</w:t>
+      </w:r>
+      <w:proofErr w:type="spellEnd"/>
+      <w:r>
+        <w:t xml:space="preserve">) de avaliação de código-fonte para navegadores; </w:t>
+      </w:r>
+      <w:proofErr w:type="spellStart"/>
+      <w:r>
+        <w:t>ii</w:t>
+      </w:r>
+      <w:proofErr w:type="spellEnd"/>
+      <w:r>
+        <w:t xml:space="preserve">) caracterizar dados de navegadores através de aplicações da abordagem; </w:t>
+      </w:r>
+      <w:proofErr w:type="spellStart"/>
+      <w:r>
+        <w:t>iii</w:t>
+      </w:r>
+      <w:proofErr w:type="spellEnd"/>
+      <w:r>
+        <w:t xml:space="preserve">) estabelecer critérios que permitam compreender qual classe de navegador apresenta uma melhor qualidade no código-fonte. </w:t>
       </w:r>
       <w:r>
         <w:rPr>
@@ -719,7 +832,15 @@
         <w:t>Web</w:t>
       </w:r>
       <w:r>
-        <w:t xml:space="preserve">; ii) Qualidade de </w:t>
+        <w:t xml:space="preserve">; </w:t>
+      </w:r>
+      <w:proofErr w:type="spellStart"/>
+      <w:r>
+        <w:t>ii</w:t>
+      </w:r>
+      <w:proofErr w:type="spellEnd"/>
+      <w:r>
+        <w:t xml:space="preserve">) Qualidade de </w:t>
       </w:r>
       <w:r>
         <w:rPr>
@@ -728,7 +849,15 @@
         <w:t>software</w:t>
       </w:r>
       <w:r>
-        <w:t>; e iii) Métricas e GQM.</w:t>
+        <w:t xml:space="preserve">; e </w:t>
+      </w:r>
+      <w:proofErr w:type="spellStart"/>
+      <w:r>
+        <w:t>iii</w:t>
+      </w:r>
+      <w:proofErr w:type="spellEnd"/>
+      <w:r>
+        <w:t>) Métricas e GQM.</w:t>
       </w:r>
     </w:p>
     <w:p>
@@ -770,13 +899,35 @@
         <w:t>Web</w:t>
       </w:r>
       <w:r>
-        <w:t xml:space="preserve"> [Tanenbaum 2011]. O navegador busca a página solicitada em servidores de Sistema de Nomes de Domínios (DNS, do inglês </w:t>
-      </w:r>
-      <w:r>
-        <w:rPr>
-          <w:i/>
-        </w:rPr>
-        <w:t>Domain Name System</w:t>
+        <w:t xml:space="preserve"> [</w:t>
+      </w:r>
+      <w:proofErr w:type="spellStart"/>
+      <w:r>
+        <w:t>Tanenbaum</w:t>
+      </w:r>
+      <w:proofErr w:type="spellEnd"/>
+      <w:r>
+        <w:t xml:space="preserve"> 2011]. O navegador busca a página solicitada em servidores de Sistema de Nomes de Domínios (DNS, do inglês </w:t>
+      </w:r>
+      <w:r>
+        <w:rPr>
+          <w:i/>
+        </w:rPr>
+        <w:t xml:space="preserve">Domain </w:t>
+      </w:r>
+      <w:proofErr w:type="spellStart"/>
+      <w:r>
+        <w:rPr>
+          <w:i/>
+        </w:rPr>
+        <w:t>Name</w:t>
+      </w:r>
+      <w:proofErr w:type="spellEnd"/>
+      <w:r>
+        <w:rPr>
+          <w:i/>
+        </w:rPr>
+        <w:t xml:space="preserve"> System</w:t>
       </w:r>
       <w:r>
         <w:t xml:space="preserve">), interpreta seu conteúdo e exibe a página, formatada de modo apropriado, na tela do computador. Com o crescimento da utilização da Internet e consequentemente da utilização de navegadores </w:t>
@@ -818,14 +969,38 @@
         <w:lastRenderedPageBreak/>
         <w:t xml:space="preserve">que possibilitam aos seus usuários interagirem com documentos escritos em linguagens como a Linguagem de Marcação de Hipertexto (HTML, do inglês </w:t>
       </w:r>
-      <w:r>
-        <w:rPr>
-          <w:i/>
-        </w:rPr>
-        <w:t>HyperText Markup Language</w:t>
-      </w:r>
-      <w:r>
-        <w:t xml:space="preserve">) [Tanenbaum 2011]. A segunda classe de navegador é a focada em </w:t>
+      <w:proofErr w:type="spellStart"/>
+      <w:r>
+        <w:rPr>
+          <w:i/>
+        </w:rPr>
+        <w:t>HyperText</w:t>
+      </w:r>
+      <w:proofErr w:type="spellEnd"/>
+      <w:r>
+        <w:rPr>
+          <w:i/>
+        </w:rPr>
+        <w:t xml:space="preserve"> Markup </w:t>
+      </w:r>
+      <w:proofErr w:type="spellStart"/>
+      <w:r>
+        <w:rPr>
+          <w:i/>
+        </w:rPr>
+        <w:t>Language</w:t>
+      </w:r>
+      <w:proofErr w:type="spellEnd"/>
+      <w:r>
+        <w:t>) [</w:t>
+      </w:r>
+      <w:proofErr w:type="spellStart"/>
+      <w:r>
+        <w:t>Tanenbaum</w:t>
+      </w:r>
+      <w:proofErr w:type="spellEnd"/>
+      <w:r>
+        <w:t xml:space="preserve"> 2011]. A segunda classe de navegador é a focada em </w:t>
       </w:r>
       <w:r>
         <w:rPr>
@@ -843,7 +1018,15 @@
         <w:t>download</w:t>
       </w:r>
       <w:r>
-        <w:t xml:space="preserve"> de programas maliciosos [Tanenbaum 2011]. Por último, a terceira classe de navegador inclui aqueles focados em </w:t>
+        <w:t xml:space="preserve"> de programas maliciosos [</w:t>
+      </w:r>
+      <w:proofErr w:type="spellStart"/>
+      <w:r>
+        <w:t>Tanenbaum</w:t>
+      </w:r>
+      <w:proofErr w:type="spellEnd"/>
+      <w:r>
+        <w:t xml:space="preserve"> 2011]. Por último, a terceira classe de navegador inclui aqueles focados em </w:t>
       </w:r>
       <w:r>
         <w:rPr>
@@ -852,7 +1035,15 @@
         <w:t>privacidade</w:t>
       </w:r>
       <w:r>
-        <w:t>. A privacidade é o direito das pessoas preservar suas informações pessoais, permitindo o controle da exposição e disponibilidade de informações acerca de si mesmo [Tanenbaum 2011]. Navegadores que se preocupam com privacidade oferecem, por exemplo, a possibilidade de navegação anônima.</w:t>
+        <w:t>. A privacidade é o direito das pessoas preservar suas informações pessoais, permitindo o controle da exposição e disponibilidade de informações acerca de si mesmo [</w:t>
+      </w:r>
+      <w:proofErr w:type="spellStart"/>
+      <w:r>
+        <w:t>Tanenbaum</w:t>
+      </w:r>
+      <w:proofErr w:type="spellEnd"/>
+      <w:r>
+        <w:t xml:space="preserve"> 2011]. Navegadores que se preocupam com privacidade oferecem, por exemplo, a possibilidade de navegação anônima.</w:t>
       </w:r>
     </w:p>
     <w:p>
@@ -885,7 +1076,15 @@
         <w:t>software</w:t>
       </w:r>
       <w:r>
-        <w:t xml:space="preserve"> é importante [Pressman e Maxim 2016]. No gerenciamento de qualidade de código-fonte, torna-se necessário quantificar a complexidade de se realizar alterações no código ou acréscimo de novas funcionalidades. Este monitoramento da qualidade do código-fonte pode ser realizado por meio de técnicas de revisão e inspeção de qualidade de código, que tem como objetivo melhorar a qualidade de </w:t>
+        <w:t xml:space="preserve"> é importante [Pressman e </w:t>
+      </w:r>
+      <w:proofErr w:type="spellStart"/>
+      <w:r>
+        <w:t>Maxim</w:t>
+      </w:r>
+      <w:proofErr w:type="spellEnd"/>
+      <w:r>
+        <w:t xml:space="preserve"> 2016]. No gerenciamento de qualidade de código-fonte, torna-se necessário quantificar a complexidade de se realizar alterações no código ou acréscimo de novas funcionalidades. Este monitoramento da qualidade do código-fonte pode ser realizado por meio de técnicas de revisão e inspeção de qualidade de código, que tem como objetivo melhorar a qualidade de </w:t>
       </w:r>
       <w:r>
         <w:rPr>
@@ -894,7 +1093,15 @@
         <w:t xml:space="preserve">software </w:t>
       </w:r>
       <w:r>
-        <w:t>[Sommerville 2011].</w:t>
+        <w:t>[</w:t>
+      </w:r>
+      <w:proofErr w:type="spellStart"/>
+      <w:r>
+        <w:t>Sommerville</w:t>
+      </w:r>
+      <w:proofErr w:type="spellEnd"/>
+      <w:r>
+        <w:t xml:space="preserve"> 2011].</w:t>
       </w:r>
     </w:p>
     <w:p>
@@ -918,7 +1125,15 @@
         <w:t>software</w:t>
       </w:r>
       <w:r>
-        <w:t xml:space="preserve"> e voluntários são convidados a participar do processo de desenvolvimento [Sommerville 2011]. Uma das vantagens de projetos de código aberto é o compartilhamento do código fonte, o que pode melhorar a qualidade [Meireles 2013]. Isso se deve ao maior número de desenvolvedores e usuários envolvidos com a revisão e validação do </w:t>
+        <w:t xml:space="preserve"> e voluntários são convidados a participar do processo de desenvolvimento [</w:t>
+      </w:r>
+      <w:proofErr w:type="spellStart"/>
+      <w:r>
+        <w:t>Sommerville</w:t>
+      </w:r>
+      <w:proofErr w:type="spellEnd"/>
+      <w:r>
+        <w:t xml:space="preserve"> 2011]. Uma das vantagens de projetos de código aberto é o compartilhamento do código fonte, o que pode melhorar a qualidade [Meireles 2013]. Isso se deve ao maior número de desenvolvedores e usuários envolvidos com a revisão e validação do </w:t>
       </w:r>
       <w:r>
         <w:rPr>
@@ -927,13 +1142,77 @@
         <w:t>software</w:t>
       </w:r>
       <w:r>
-        <w:t>. Em outras palavras, um número maior de desenvolvedores, com diferentes perspectivas e necessidades, é capaz de identificar melhorias e corrigir mais erros em menos tempo e, consequentemente, promover refatorações que, geralmente, levam à melhoria da qualidade do código.</w:t>
+        <w:t xml:space="preserve">. Em outras palavras, um número maior de desenvolvedores, com diferentes perspectivas e necessidades, é capaz de identificar melhorias e corrigir mais erros em menos tempo e, consequentemente, promover </w:t>
+      </w:r>
+      <w:proofErr w:type="spellStart"/>
+      <w:r>
+        <w:t>refatorações</w:t>
+      </w:r>
+      <w:proofErr w:type="spellEnd"/>
+      <w:r>
+        <w:t xml:space="preserve"> que, geralmente, levam à melhoria da qualidade do código.</w:t>
       </w:r>
     </w:p>
     <w:p>
       <w:r>
         <w:tab/>
-        <w:t>Qualquer que seja a metodologia de desenvolvimento, monitorar a qualidade do software é fundamental. Em um processo de coleta das métricas é necessário seguir as seguintes etapas i) identificar as metas; ii) identificar o que se deseja aprender; iii) identificar suas submetas; iv) identificar as entidades e atributos relacionados as submetas; v) formalizar suas metas de medição; vi) identificar questões quantificáveis e os indicadores, visando atingir os objetivos; vii) identificar os elementos de dados que vão ser coletados para construir os identificadores; viii) identificar as medidas a serem usadas e tornar essas definições operacionais; ix) identificar as ações que você tomará para implementar as medidas; x) preparar um plano para implantar as medidas [Pressman e Maxim 2016].</w:t>
+        <w:t xml:space="preserve">Qualquer que seja a metodologia de desenvolvimento, monitorar a qualidade do software é fundamental. Em um processo de coleta das métricas é necessário seguir as seguintes etapas i) identificar as metas; </w:t>
+      </w:r>
+      <w:proofErr w:type="spellStart"/>
+      <w:r>
+        <w:t>ii</w:t>
+      </w:r>
+      <w:proofErr w:type="spellEnd"/>
+      <w:r>
+        <w:t xml:space="preserve">) identificar o que se deseja aprender; </w:t>
+      </w:r>
+      <w:proofErr w:type="spellStart"/>
+      <w:r>
+        <w:t>iii</w:t>
+      </w:r>
+      <w:proofErr w:type="spellEnd"/>
+      <w:r>
+        <w:t xml:space="preserve">) identificar suas submetas; </w:t>
+      </w:r>
+      <w:proofErr w:type="spellStart"/>
+      <w:r>
+        <w:t>iv</w:t>
+      </w:r>
+      <w:proofErr w:type="spellEnd"/>
+      <w:r>
+        <w:t xml:space="preserve">) identificar as entidades e atributos relacionados as submetas; v) formalizar suas metas de medição; vi) identificar questões quantificáveis e os indicadores, visando atingir os objetivos; </w:t>
+      </w:r>
+      <w:proofErr w:type="spellStart"/>
+      <w:r>
+        <w:t>vii</w:t>
+      </w:r>
+      <w:proofErr w:type="spellEnd"/>
+      <w:r>
+        <w:t xml:space="preserve">) identificar os elementos de dados que vão ser coletados para construir os identificadores; </w:t>
+      </w:r>
+      <w:proofErr w:type="spellStart"/>
+      <w:r>
+        <w:t>viii</w:t>
+      </w:r>
+      <w:proofErr w:type="spellEnd"/>
+      <w:r>
+        <w:t xml:space="preserve">) identificar as medidas a serem usadas e tornar essas definições operacionais; </w:t>
+      </w:r>
+      <w:proofErr w:type="spellStart"/>
+      <w:r>
+        <w:t>ix</w:t>
+      </w:r>
+      <w:proofErr w:type="spellEnd"/>
+      <w:r>
+        <w:t xml:space="preserve">) identificar as ações que você tomará para implementar as medidas; x) preparar um plano para implantar as medidas [Pressman e </w:t>
+      </w:r>
+      <w:proofErr w:type="spellStart"/>
+      <w:r>
+        <w:t>Maxim</w:t>
+      </w:r>
+      <w:proofErr w:type="spellEnd"/>
+      <w:r>
+        <w:t xml:space="preserve"> 2016].</w:t>
       </w:r>
     </w:p>
     <w:p>
@@ -975,7 +1254,15 @@
         <w:t>software</w:t>
       </w:r>
       <w:r>
-        <w:t xml:space="preserve">, sistema ou processo [Sommerville 2011]. Há uma necessidade de medir e controlar a complexidade do </w:t>
+        <w:t>, sistema ou processo [</w:t>
+      </w:r>
+      <w:proofErr w:type="spellStart"/>
+      <w:r>
+        <w:t>Sommerville</w:t>
+      </w:r>
+      <w:proofErr w:type="spellEnd"/>
+      <w:r>
+        <w:t xml:space="preserve"> 2011]. Há uma necessidade de medir e controlar a complexidade do </w:t>
       </w:r>
       <w:r>
         <w:rPr>
@@ -984,7 +1271,15 @@
         <w:t xml:space="preserve">software </w:t>
       </w:r>
       <w:r>
-        <w:t xml:space="preserve">[Pressman e Maxim 2016]. E, se é difícil obter um valor único desta complexidade de um </w:t>
+        <w:t xml:space="preserve">[Pressman e </w:t>
+      </w:r>
+      <w:proofErr w:type="spellStart"/>
+      <w:r>
+        <w:t>Maxim</w:t>
+      </w:r>
+      <w:proofErr w:type="spellEnd"/>
+      <w:r>
+        <w:t xml:space="preserve"> 2016]. E, se é difícil obter um valor único desta complexidade de um </w:t>
       </w:r>
       <w:r>
         <w:rPr>
@@ -1065,7 +1360,15 @@
         <w:t>software</w:t>
       </w:r>
       <w:r>
-        <w:t xml:space="preserve"> [Pressman e Maxim 2016]. Apesar de nem sempre indicar a complexidade de um </w:t>
+        <w:t xml:space="preserve"> [Pressman e </w:t>
+      </w:r>
+      <w:proofErr w:type="spellStart"/>
+      <w:r>
+        <w:t>Maxim</w:t>
+      </w:r>
+      <w:proofErr w:type="spellEnd"/>
+      <w:r>
+        <w:t xml:space="preserve"> 2016]. Apesar de nem sempre indicar a complexidade de um </w:t>
       </w:r>
       <w:r>
         <w:rPr>
@@ -1102,7 +1405,15 @@
         <w:t>métricas estruturais</w:t>
       </w:r>
       <w:r>
-        <w:t xml:space="preserve"> têm como objetivo mensurar questões estruturais do código. Por exemplo, mensurar questões relacionadas às classes no caso da programação orientada a objeto [Meirelles 2013]. Dentre os elementos a serem mensurados por estas métricas estão número de atributos públicos, número de métodos públicos, média do número de parâmetros por método, profundidade da árvore de herança, número de filhos de uma classe, média da complexidade ciclomática por método e número de atributos de uma classe.</w:t>
+        <w:t xml:space="preserve"> têm como objetivo mensurar questões estruturais do código. Por exemplo, mensurar questões relacionadas às classes no caso da programação orientada a objeto [Meirelles 2013]. Dentre os elementos a serem mensurados por estas métricas estão número de atributos públicos, número de métodos públicos, média do número de parâmetros por método, profundidade da árvore de herança, número de filhos de uma classe, média da complexidade </w:t>
+      </w:r>
+      <w:proofErr w:type="spellStart"/>
+      <w:r>
+        <w:t>ciclomática</w:t>
+      </w:r>
+      <w:proofErr w:type="spellEnd"/>
+      <w:r>
+        <w:t xml:space="preserve"> por método e número de atributos de uma classe.</w:t>
       </w:r>
     </w:p>
     <w:p>
@@ -1145,37 +1456,238 @@
       <w:r>
         <w:t xml:space="preserve">tende a ser menos flexível, mais difícil de se adaptar e modificar e mais difícil de entender. Exemplos de métricas de acoplamento são acoplamento entre objetos (CBO, do inglês </w:t>
       </w:r>
-      <w:r>
-        <w:rPr>
-          <w:i/>
-        </w:rPr>
-        <w:t>Coupling Between Classes</w:t>
+      <w:proofErr w:type="spellStart"/>
+      <w:r>
+        <w:rPr>
+          <w:i/>
+        </w:rPr>
+        <w:t>Coupling</w:t>
+      </w:r>
+      <w:proofErr w:type="spellEnd"/>
+      <w:r>
+        <w:rPr>
+          <w:i/>
+        </w:rPr>
+        <w:t xml:space="preserve"> </w:t>
+      </w:r>
+      <w:proofErr w:type="spellStart"/>
+      <w:r>
+        <w:rPr>
+          <w:i/>
+        </w:rPr>
+        <w:t>Between</w:t>
+      </w:r>
+      <w:proofErr w:type="spellEnd"/>
+      <w:r>
+        <w:rPr>
+          <w:i/>
+        </w:rPr>
+        <w:t xml:space="preserve"> Classes</w:t>
       </w:r>
       <w:r>
         <w:t xml:space="preserve">), fator de acoplamento (COF, do inglês </w:t>
       </w:r>
-      <w:r>
-        <w:rPr>
-          <w:i/>
-        </w:rPr>
-        <w:t>Coupling Factor</w:t>
+      <w:proofErr w:type="spellStart"/>
+      <w:r>
+        <w:rPr>
+          <w:i/>
+        </w:rPr>
+        <w:t>Coupling</w:t>
+      </w:r>
+      <w:proofErr w:type="spellEnd"/>
+      <w:r>
+        <w:rPr>
+          <w:i/>
+        </w:rPr>
+        <w:t xml:space="preserve"> Factor</w:t>
       </w:r>
       <w:r>
         <w:t xml:space="preserve">) e conexões aferentes de uma classe (ACC, do inglês </w:t>
       </w:r>
-      <w:r>
-        <w:rPr>
-          <w:i/>
-        </w:rPr>
-        <w:t>Aferent Connections per Class</w:t>
-      </w:r>
-      <w:r>
+      <w:proofErr w:type="spellStart"/>
+      <w:r>
+        <w:rPr>
+          <w:i/>
+        </w:rPr>
+        <w:t>Aferent</w:t>
+      </w:r>
+      <w:proofErr w:type="spellEnd"/>
+      <w:r>
+        <w:rPr>
+          <w:i/>
+        </w:rPr>
+        <w:t xml:space="preserve"> Connections per </w:t>
+      </w:r>
+      <w:proofErr w:type="spellStart"/>
+      <w:r>
+        <w:rPr>
+          <w:i/>
+        </w:rPr>
+        <w:t>Class</w:t>
+      </w:r>
+      <w:proofErr w:type="spellEnd"/>
+      <w:r>
+        <w:t>)</w:t>
+      </w:r>
+      <w:r>
+        <w:t>.</w:t>
+      </w:r>
+    </w:p>
+    <w:p>
+      <w:pPr>
+        <w:pStyle w:val="NormalWeb"/>
+        <w:spacing w:before="120" w:beforeAutospacing="0" w:after="0" w:afterAutospacing="0"/>
+        <w:ind w:firstLine="720"/>
+        <w:jc w:val="both"/>
+      </w:pPr>
+      <w:r>
+        <w:rPr>
+          <w:rFonts w:ascii="Times" w:hAnsi="Times" w:cs="Times"/>
+          <w:i/>
+          <w:iCs/>
+          <w:color w:val="000000"/>
+        </w:rPr>
+        <w:t>Métricas de coesão</w:t>
+      </w:r>
+      <w:r>
+        <w:rPr>
+          <w:rFonts w:ascii="Times" w:hAnsi="Times" w:cs="Times"/>
+          <w:color w:val="000000"/>
+        </w:rPr>
+        <w:t xml:space="preserve"> permitem medir a diversidade de assuntos que uma classe implementa [Meirelles 2013]. Altos valores de coesão indicam se o foco de uma classe está em um único aspecto do sistema [Meirelles 2013]. Enquanto uma baixa coesão indica que a classe trata de diferentes aspectos. Tendo em vista essa definição, uma classe deve ser coesa. Exemplos de métricas de coesão são ausência de coesão de métodos (LCOM, do inglês </w:t>
+      </w:r>
+      <w:proofErr w:type="spellStart"/>
+      <w:r>
+        <w:rPr>
+          <w:rFonts w:ascii="Times" w:hAnsi="Times" w:cs="Times"/>
+          <w:i/>
+          <w:iCs/>
+          <w:color w:val="000000"/>
+        </w:rPr>
+        <w:t>Lack</w:t>
+      </w:r>
+      <w:proofErr w:type="spellEnd"/>
+      <w:r>
+        <w:rPr>
+          <w:rFonts w:ascii="Times" w:hAnsi="Times" w:cs="Times"/>
+          <w:i/>
+          <w:iCs/>
+          <w:color w:val="000000"/>
+        </w:rPr>
+        <w:t xml:space="preserve"> </w:t>
+      </w:r>
+      <w:proofErr w:type="spellStart"/>
+      <w:r>
+        <w:rPr>
+          <w:rFonts w:ascii="Times" w:hAnsi="Times" w:cs="Times"/>
+          <w:i/>
+          <w:iCs/>
+          <w:color w:val="000000"/>
+        </w:rPr>
+        <w:t>of</w:t>
+      </w:r>
+      <w:proofErr w:type="spellEnd"/>
+      <w:r>
+        <w:rPr>
+          <w:rFonts w:ascii="Times" w:hAnsi="Times" w:cs="Times"/>
+          <w:i/>
+          <w:iCs/>
+          <w:color w:val="000000"/>
+        </w:rPr>
+        <w:t xml:space="preserve"> </w:t>
+      </w:r>
+      <w:proofErr w:type="spellStart"/>
+      <w:r>
+        <w:rPr>
+          <w:rFonts w:ascii="Times" w:hAnsi="Times" w:cs="Times"/>
+          <w:i/>
+          <w:iCs/>
+          <w:color w:val="000000"/>
+        </w:rPr>
+        <w:t>Cohesion</w:t>
+      </w:r>
+      <w:proofErr w:type="spellEnd"/>
+      <w:r>
+        <w:rPr>
+          <w:rFonts w:ascii="Times" w:hAnsi="Times" w:cs="Times"/>
+          <w:i/>
+          <w:iCs/>
+          <w:color w:val="000000"/>
+        </w:rPr>
+        <w:t xml:space="preserve"> in </w:t>
+      </w:r>
+      <w:proofErr w:type="spellStart"/>
+      <w:r>
+        <w:rPr>
+          <w:rFonts w:ascii="Times" w:hAnsi="Times" w:cs="Times"/>
+          <w:i/>
+          <w:iCs/>
+          <w:color w:val="000000"/>
+        </w:rPr>
+        <w:t>Methods</w:t>
+      </w:r>
+      <w:proofErr w:type="spellEnd"/>
+      <w:r>
+        <w:rPr>
+          <w:rFonts w:ascii="Times" w:hAnsi="Times" w:cs="Times"/>
+          <w:color w:val="000000"/>
+        </w:rPr>
+        <w:t xml:space="preserve">) e complexidade estrutural (SC, do inglês </w:t>
+      </w:r>
+      <w:proofErr w:type="spellStart"/>
+      <w:r>
+        <w:rPr>
+          <w:rFonts w:ascii="Times" w:hAnsi="Times" w:cs="Times"/>
+          <w:i/>
+          <w:iCs/>
+          <w:color w:val="000000"/>
+        </w:rPr>
+        <w:t>Structural</w:t>
+      </w:r>
+      <w:proofErr w:type="spellEnd"/>
+      <w:r>
+        <w:rPr>
+          <w:rFonts w:ascii="Times" w:hAnsi="Times" w:cs="Times"/>
+          <w:i/>
+          <w:iCs/>
+          <w:color w:val="000000"/>
+        </w:rPr>
+        <w:t xml:space="preserve"> </w:t>
+      </w:r>
+      <w:proofErr w:type="spellStart"/>
+      <w:r>
+        <w:rPr>
+          <w:rFonts w:ascii="Times" w:hAnsi="Times" w:cs="Times"/>
+          <w:i/>
+          <w:iCs/>
+          <w:color w:val="000000"/>
+        </w:rPr>
+        <w:t>Complexity</w:t>
+      </w:r>
+      <w:proofErr w:type="spellEnd"/>
+      <w:r>
+        <w:rPr>
+          <w:rFonts w:ascii="Times" w:hAnsi="Times" w:cs="Times"/>
+          <w:color w:val="000000"/>
+        </w:rPr>
         <w:t>).</w:t>
+      </w:r>
+    </w:p>
+    <w:p>
+      <w:pPr>
+        <w:pBdr>
+          <w:top w:val="nil"/>
+          <w:left w:val="nil"/>
+          <w:bottom w:val="nil"/>
+          <w:right w:val="nil"/>
+          <w:between w:val="nil"/>
+        </w:pBdr>
+      </w:pPr>
+      <w:r>
+        <w:t>.</w:t>
       </w:r>
       <w:bookmarkStart w:id="4" w:name="_2et92p0" w:colFirst="0" w:colLast="0"/>
       <w:bookmarkEnd w:id="4"/>
-    </w:p>
-    <w:p>
       <w:r>
         <w:tab/>
         <w:t xml:space="preserve">O </w:t>
@@ -1202,7 +1714,23 @@
         <w:t xml:space="preserve">software </w:t>
       </w:r>
       <w:r>
-        <w:t>[Pressman e Maxim 2016]. O GQM enfatiza a necessidade de (1) estabelecer um objetivo de medição explícita que é específico para a atividade do processo ou característica de produto que deve ser avaliada, (2) definir um conjunto de questões que devem ser respondidas para atingir o objetivo e (3) identificar métricas bem formuladas que ajudam a responder a essas questões [Pressman e Maxim 2016].</w:t>
+        <w:t xml:space="preserve">[Pressman e </w:t>
+      </w:r>
+      <w:proofErr w:type="spellStart"/>
+      <w:r>
+        <w:t>Maxim</w:t>
+      </w:r>
+      <w:proofErr w:type="spellEnd"/>
+      <w:r>
+        <w:t xml:space="preserve"> 2016]. O GQM enfatiza a necessidade de (1) estabelecer um objetivo de medição explícita que é específico para a atividade do processo ou característica de produto que deve ser avaliada, (2) definir um conjunto de questões que devem ser respondidas para atingir o objetivo e (3) identificar métricas bem formuladas que ajudam a responder a essas questões [Pressman e </w:t>
+      </w:r>
+      <w:proofErr w:type="spellStart"/>
+      <w:r>
+        <w:t>Maxim</w:t>
+      </w:r>
+      <w:proofErr w:type="spellEnd"/>
+      <w:r>
+        <w:t xml:space="preserve"> 2016].</w:t>
       </w:r>
     </w:p>
     <w:p>
@@ -1266,8 +1794,17 @@
           <w:i/>
           <w:highlight w:val="white"/>
         </w:rPr>
-        <w:t>Extreme Programming</w:t>
-      </w:r>
+        <w:t xml:space="preserve">Extreme </w:t>
+      </w:r>
+      <w:proofErr w:type="spellStart"/>
+      <w:r>
+        <w:rPr>
+          <w:i/>
+          <w:highlight w:val="white"/>
+        </w:rPr>
+        <w:t>Programming</w:t>
+      </w:r>
+      <w:proofErr w:type="spellEnd"/>
       <w:r>
         <w:t xml:space="preserve">) propõe uma atividade para guiar a equipe em direção à melhoria, a atividade é conhecida como </w:t>
       </w:r>
@@ -1280,14 +1817,26 @@
       <w:r>
         <w:t xml:space="preserve">. O papel do </w:t>
       </w:r>
-      <w:r>
-        <w:rPr>
-          <w:i/>
-        </w:rPr>
-        <w:t xml:space="preserve">tracker </w:t>
-      </w:r>
-      <w:r>
-        <w:t xml:space="preserve">é coletar métricas para auxiliar a equipe a entender o andamento do projeto. O estudo investiga o uso de métricas no acompanhamento de projetos utilizando métodos ágeis de desenvolvimento de </w:t>
+      <w:proofErr w:type="spellStart"/>
+      <w:r>
+        <w:rPr>
+          <w:i/>
+        </w:rPr>
+        <w:t>tracker</w:t>
+      </w:r>
+      <w:proofErr w:type="spellEnd"/>
+      <w:r>
+        <w:rPr>
+          <w:i/>
+        </w:rPr>
+        <w:t xml:space="preserve"> </w:t>
+      </w:r>
+      <w:r>
+        <w:t xml:space="preserve">é coletar métricas para auxiliar a equipe a entender o andamento do projeto. O estudo investiga o uso de métricas no </w:t>
+      </w:r>
+      <w:r>
+        <w:lastRenderedPageBreak/>
+        <w:t xml:space="preserve">acompanhamento de projetos utilizando métodos ágeis de desenvolvimento de </w:t>
       </w:r>
       <w:r>
         <w:rPr>
@@ -1298,27 +1847,50 @@
       <w:r>
         <w:t xml:space="preserve">. Um estudo de caso da aplicação de XP em sete projetos válida algumas dessas métricas e avalia o nível de aderência às práticas propostas, com o objetivo de auxiliar o </w:t>
       </w:r>
+      <w:proofErr w:type="spellStart"/>
       <w:r>
         <w:rPr>
           <w:i/>
         </w:rPr>
         <w:t>tracker</w:t>
       </w:r>
+      <w:proofErr w:type="spellEnd"/>
       <w:r>
         <w:t xml:space="preserve"> de uma equipe ágil. Algumas das métricas consideradas nesse estudo também serão utilizadas no presente estudo.</w:t>
       </w:r>
     </w:p>
     <w:p>
       <w:r>
-        <w:lastRenderedPageBreak/>
         <w:tab/>
         <w:t xml:space="preserve">Júnior (2015) apresenta um estudo cujo o objetivo é o monitoramento de métricas estáticas de código fonte na interface de programação de aplicações (API, do inglês </w:t>
       </w:r>
-      <w:r>
-        <w:rPr>
-          <w:i/>
-        </w:rPr>
-        <w:t>Application Programming Interface</w:t>
+      <w:proofErr w:type="spellStart"/>
+      <w:r>
+        <w:rPr>
+          <w:i/>
+        </w:rPr>
+        <w:t>Application</w:t>
+      </w:r>
+      <w:proofErr w:type="spellEnd"/>
+      <w:r>
+        <w:rPr>
+          <w:i/>
+        </w:rPr>
+        <w:t xml:space="preserve"> </w:t>
+      </w:r>
+      <w:proofErr w:type="spellStart"/>
+      <w:r>
+        <w:rPr>
+          <w:i/>
+        </w:rPr>
+        <w:t>Programming</w:t>
+      </w:r>
+      <w:proofErr w:type="spellEnd"/>
+      <w:r>
+        <w:rPr>
+          <w:i/>
+        </w:rPr>
+        <w:t xml:space="preserve"> Interface</w:t>
       </w:r>
       <w:r>
         <w:t xml:space="preserve">) do sistema operacional </w:t>
@@ -1339,7 +1911,15 @@
         <w:ind w:firstLine="708"/>
       </w:pPr>
       <w:r>
-        <w:t xml:space="preserve">Amara e Rabai (2017) apresentam um estudo onde o objetivo foi propor uma análise completa dos processos de medição de confiabilidade de software. São apresentadas tendências de medição </w:t>
+        <w:t xml:space="preserve">Amara e </w:t>
+      </w:r>
+      <w:proofErr w:type="spellStart"/>
+      <w:r>
+        <w:t>Rabai</w:t>
+      </w:r>
+      <w:proofErr w:type="spellEnd"/>
+      <w:r>
+        <w:t xml:space="preserve"> (2017) apresentam um estudo onde o objetivo foi propor uma análise completa dos processos de medição de confiabilidade de software. São apresentadas tendências de medição </w:t>
       </w:r>
       <w:r>
         <w:rPr>
@@ -1402,7 +1982,23 @@
         <w:ind w:firstLine="708"/>
       </w:pPr>
       <w:r>
-        <w:t xml:space="preserve"> Pantiuchina, Lanza e Bavota (2018) apresentam um estudo que visa investigar empiricamente se as métricas de qualidade são capazes de capturar a melhoria da qualidade do código conforme a percepção dos desenvolvedores. Para estabelecer um comparativo de qualidade a partir da percepção dos desenvolvedores e a aplicação das métricas, foi realizado perguntas aos usuários e medição de qualidade, através de aplicação das métricas. O estudo mostra que há casos em </w:t>
+        <w:t xml:space="preserve"> </w:t>
+      </w:r>
+      <w:proofErr w:type="spellStart"/>
+      <w:r>
+        <w:t>Pantiuchina</w:t>
+      </w:r>
+      <w:proofErr w:type="spellEnd"/>
+      <w:r>
+        <w:t xml:space="preserve">, Lanza e </w:t>
+      </w:r>
+      <w:proofErr w:type="spellStart"/>
+      <w:r>
+        <w:t>Bavota</w:t>
+      </w:r>
+      <w:proofErr w:type="spellEnd"/>
+      <w:r>
+        <w:t xml:space="preserve"> (2018) apresentam um estudo que visa investigar empiricamente se as métricas de qualidade são capazes de capturar a melhoria da qualidade do código conforme a percepção dos desenvolvedores. Para estabelecer um comparativo de qualidade a partir da percepção dos desenvolvedores e a aplicação das métricas, foi realizado perguntas aos usuários e medição de qualidade, através de aplicação das métricas. O estudo mostra que há casos em </w:t>
       </w:r>
       <w:r>
         <w:t>que métricas</w:t>
@@ -1425,21 +2021,53 @@
       <w:r>
         <w:t xml:space="preserve"> Souza et al. (2017) apresentam um estudo que visa verificar a eficácia dos valores de referências das métricas para detecção de </w:t>
       </w:r>
-      <w:r>
-        <w:rPr>
-          <w:i/>
-        </w:rPr>
-        <w:t>bad smells</w:t>
-      </w:r>
+      <w:proofErr w:type="spellStart"/>
+      <w:r>
+        <w:rPr>
+          <w:i/>
+        </w:rPr>
+        <w:t>bad</w:t>
+      </w:r>
+      <w:proofErr w:type="spellEnd"/>
+      <w:r>
+        <w:rPr>
+          <w:i/>
+        </w:rPr>
+        <w:t xml:space="preserve"> </w:t>
+      </w:r>
+      <w:proofErr w:type="spellStart"/>
+      <w:r>
+        <w:rPr>
+          <w:i/>
+        </w:rPr>
+        <w:t>smells</w:t>
+      </w:r>
+      <w:proofErr w:type="spellEnd"/>
       <w:r>
         <w:t xml:space="preserve">. No estudo são utilizados dezoito métricas e seus valores de referências para detecção de cinco </w:t>
       </w:r>
-      <w:r>
-        <w:rPr>
-          <w:i/>
-        </w:rPr>
-        <w:t>bad smells</w:t>
-      </w:r>
+      <w:proofErr w:type="spellStart"/>
+      <w:r>
+        <w:rPr>
+          <w:i/>
+        </w:rPr>
+        <w:t>bad</w:t>
+      </w:r>
+      <w:proofErr w:type="spellEnd"/>
+      <w:r>
+        <w:rPr>
+          <w:i/>
+        </w:rPr>
+        <w:t xml:space="preserve"> </w:t>
+      </w:r>
+      <w:proofErr w:type="spellStart"/>
+      <w:r>
+        <w:rPr>
+          <w:i/>
+        </w:rPr>
+        <w:t>smells</w:t>
+      </w:r>
+      <w:proofErr w:type="spellEnd"/>
       <w:r>
         <w:t xml:space="preserve"> em doze </w:t>
       </w:r>
@@ -1452,39 +2080,75 @@
       <w:r>
         <w:t xml:space="preserve">. O resultado destas métricas é comparado com os resultados obtidos pelas ferramentas </w:t>
       </w:r>
+      <w:proofErr w:type="spellStart"/>
       <w:r>
         <w:rPr>
           <w:i/>
         </w:rPr>
         <w:t>JDeodorant</w:t>
       </w:r>
+      <w:proofErr w:type="spellEnd"/>
       <w:r>
         <w:t xml:space="preserve"> e </w:t>
       </w:r>
+      <w:proofErr w:type="spellStart"/>
       <w:r>
         <w:rPr>
           <w:i/>
         </w:rPr>
         <w:t>JSPiRIT</w:t>
       </w:r>
+      <w:proofErr w:type="spellEnd"/>
       <w:r>
         <w:t xml:space="preserve">, usados ​​para identificar </w:t>
       </w:r>
-      <w:r>
-        <w:rPr>
-          <w:i/>
-        </w:rPr>
-        <w:t>bad smells</w:t>
-      </w:r>
+      <w:proofErr w:type="spellStart"/>
+      <w:r>
+        <w:rPr>
+          <w:i/>
+        </w:rPr>
+        <w:t>bad</w:t>
+      </w:r>
+      <w:proofErr w:type="spellEnd"/>
+      <w:r>
+        <w:rPr>
+          <w:i/>
+        </w:rPr>
+        <w:t xml:space="preserve"> </w:t>
+      </w:r>
+      <w:proofErr w:type="spellStart"/>
+      <w:r>
+        <w:rPr>
+          <w:i/>
+        </w:rPr>
+        <w:t>smells</w:t>
+      </w:r>
+      <w:proofErr w:type="spellEnd"/>
       <w:r>
         <w:t xml:space="preserve">. Com base nos resultados obtidos, pode-se dizer que as métricas foram significativamente eficazes no apoio à detecção de </w:t>
       </w:r>
-      <w:r>
-        <w:rPr>
-          <w:i/>
-        </w:rPr>
-        <w:t>bad smells</w:t>
-      </w:r>
+      <w:proofErr w:type="spellStart"/>
+      <w:r>
+        <w:rPr>
+          <w:i/>
+        </w:rPr>
+        <w:t>bad</w:t>
+      </w:r>
+      <w:proofErr w:type="spellEnd"/>
+      <w:r>
+        <w:rPr>
+          <w:i/>
+        </w:rPr>
+        <w:t xml:space="preserve"> </w:t>
+      </w:r>
+      <w:proofErr w:type="spellStart"/>
+      <w:r>
+        <w:rPr>
+          <w:i/>
+        </w:rPr>
+        <w:t>smells</w:t>
+      </w:r>
+      <w:proofErr w:type="spellEnd"/>
       <w:r>
         <w:t>.</w:t>
       </w:r>
@@ -1494,6 +2158,7 @@
         <w:pStyle w:val="Ttulo2"/>
       </w:pPr>
       <w:r>
+        <w:lastRenderedPageBreak/>
         <w:t>4. M</w:t>
       </w:r>
       <w:r>
@@ -1525,7 +2190,6 @@
         <w:pStyle w:val="Ttulo3"/>
       </w:pPr>
       <w:r>
-        <w:lastRenderedPageBreak/>
         <w:t xml:space="preserve">4.1. </w:t>
       </w:r>
       <w:r>
@@ -1860,12 +2524,42 @@
             <w:r>
               <w:t xml:space="preserve">CBO - </w:t>
             </w:r>
+            <w:proofErr w:type="spellStart"/>
             <w:r>
               <w:rPr>
                 <w:i/>
               </w:rPr>
-              <w:t>Coupling Between Objects</w:t>
-            </w:r>
+              <w:t>Coupling</w:t>
+            </w:r>
+            <w:proofErr w:type="spellEnd"/>
+            <w:r>
+              <w:rPr>
+                <w:i/>
+              </w:rPr>
+              <w:t xml:space="preserve"> </w:t>
+            </w:r>
+            <w:proofErr w:type="spellStart"/>
+            <w:r>
+              <w:rPr>
+                <w:i/>
+              </w:rPr>
+              <w:t>Between</w:t>
+            </w:r>
+            <w:proofErr w:type="spellEnd"/>
+            <w:r>
+              <w:rPr>
+                <w:i/>
+              </w:rPr>
+              <w:t xml:space="preserve"> </w:t>
+            </w:r>
+            <w:proofErr w:type="spellStart"/>
+            <w:r>
+              <w:rPr>
+                <w:i/>
+              </w:rPr>
+              <w:t>Objects</w:t>
+            </w:r>
+            <w:proofErr w:type="spellEnd"/>
           </w:p>
         </w:tc>
         <w:tc>
@@ -1982,11 +2676,19 @@
             <w:r>
               <w:t xml:space="preserve">CF - </w:t>
             </w:r>
+            <w:proofErr w:type="spellStart"/>
             <w:r>
               <w:rPr>
                 <w:i/>
               </w:rPr>
-              <w:t>Coupling Factor</w:t>
+              <w:t>Coupling</w:t>
+            </w:r>
+            <w:proofErr w:type="spellEnd"/>
+            <w:r>
+              <w:rPr>
+                <w:i/>
+              </w:rPr>
+              <w:t xml:space="preserve"> Factor</w:t>
             </w:r>
           </w:p>
         </w:tc>
@@ -2106,6 +2808,7 @@
               <w:rPr>
                 <w:lang w:val="en-US"/>
               </w:rPr>
+              <w:lastRenderedPageBreak/>
               <w:t xml:space="preserve">LCOM - </w:t>
             </w:r>
             <w:r>
@@ -2170,7 +2873,7 @@
               <w:t xml:space="preserve">Métrica de </w:t>
             </w:r>
             <w:r>
-              <w:t>Estruturais</w:t>
+              <w:t>Coesão</w:t>
             </w:r>
           </w:p>
         </w:tc>
@@ -2234,12 +2937,42 @@
             <w:r>
               <w:t xml:space="preserve">NOC - </w:t>
             </w:r>
+            <w:proofErr w:type="spellStart"/>
             <w:r>
               <w:rPr>
                 <w:i/>
               </w:rPr>
-              <w:t>Number Of Children</w:t>
-            </w:r>
+              <w:t>Number</w:t>
+            </w:r>
+            <w:proofErr w:type="spellEnd"/>
+            <w:r>
+              <w:rPr>
+                <w:i/>
+              </w:rPr>
+              <w:t xml:space="preserve"> </w:t>
+            </w:r>
+            <w:proofErr w:type="spellStart"/>
+            <w:r>
+              <w:rPr>
+                <w:i/>
+              </w:rPr>
+              <w:t>Of</w:t>
+            </w:r>
+            <w:proofErr w:type="spellEnd"/>
+            <w:r>
+              <w:rPr>
+                <w:i/>
+              </w:rPr>
+              <w:t xml:space="preserve"> </w:t>
+            </w:r>
+            <w:proofErr w:type="spellStart"/>
+            <w:r>
+              <w:rPr>
+                <w:i/>
+              </w:rPr>
+              <w:t>Children</w:t>
+            </w:r>
+            <w:proofErr w:type="spellEnd"/>
           </w:p>
         </w:tc>
         <w:tc>
@@ -2357,7 +3090,6 @@
               <w:rPr>
                 <w:lang w:val="en-US"/>
               </w:rPr>
-              <w:lastRenderedPageBreak/>
               <w:t>RFC - Response For a Class</w:t>
             </w:r>
           </w:p>
@@ -2600,8 +3332,21 @@
               <w:jc w:val="left"/>
             </w:pPr>
             <w:r>
-              <w:t>LOC - Lines Of Code</w:t>
-            </w:r>
+              <w:t xml:space="preserve">LOC - Lines </w:t>
+            </w:r>
+            <w:proofErr w:type="spellStart"/>
+            <w:r>
+              <w:t>Of</w:t>
+            </w:r>
+            <w:proofErr w:type="spellEnd"/>
+            <w:r>
+              <w:t xml:space="preserve"> </w:t>
+            </w:r>
+            <w:proofErr w:type="spellStart"/>
+            <w:r>
+              <w:t>Code</w:t>
+            </w:r>
+            <w:proofErr w:type="spellEnd"/>
           </w:p>
         </w:tc>
         <w:tc>
@@ -2720,7 +3465,21 @@
               <w:rPr>
                 <w:lang w:val="en-US"/>
               </w:rPr>
-              <w:t xml:space="preserve">LOC por pacote - </w:t>
+              <w:t xml:space="preserve">LOC por </w:t>
+            </w:r>
+            <w:proofErr w:type="spellStart"/>
+            <w:r>
+              <w:rPr>
+                <w:lang w:val="en-US"/>
+              </w:rPr>
+              <w:t>pacote</w:t>
+            </w:r>
+            <w:proofErr w:type="spellEnd"/>
+            <w:r>
+              <w:rPr>
+                <w:lang w:val="en-US"/>
+              </w:rPr>
+              <w:t xml:space="preserve"> - </w:t>
             </w:r>
             <w:r>
               <w:rPr>
@@ -2847,7 +3606,21 @@
               <w:rPr>
                 <w:lang w:val="en-US"/>
               </w:rPr>
-              <w:t xml:space="preserve">LOC por linguagem - </w:t>
+              <w:t xml:space="preserve">LOC por </w:t>
+            </w:r>
+            <w:proofErr w:type="spellStart"/>
+            <w:r>
+              <w:rPr>
+                <w:lang w:val="en-US"/>
+              </w:rPr>
+              <w:t>linguagem</w:t>
+            </w:r>
+            <w:proofErr w:type="spellEnd"/>
+            <w:r>
+              <w:rPr>
+                <w:lang w:val="en-US"/>
+              </w:rPr>
+              <w:t xml:space="preserve"> - </w:t>
             </w:r>
             <w:r>
               <w:rPr>
@@ -3000,6 +3773,7 @@
               <w:rPr>
                 <w:lang w:val="en-US"/>
               </w:rPr>
+              <w:lastRenderedPageBreak/>
               <w:t xml:space="preserve">DIT - </w:t>
             </w:r>
             <w:r>
@@ -3133,14 +3907,35 @@
               </w:rPr>
             </w:pPr>
             <w:r>
-              <w:lastRenderedPageBreak/>
               <w:t xml:space="preserve">AHF - </w:t>
             </w:r>
+            <w:proofErr w:type="spellStart"/>
             <w:r>
               <w:rPr>
                 <w:i/>
               </w:rPr>
-              <w:t>Attribute Hiding Factor</w:t>
+              <w:t>Attribute</w:t>
+            </w:r>
+            <w:proofErr w:type="spellEnd"/>
+            <w:r>
+              <w:rPr>
+                <w:i/>
+              </w:rPr>
+              <w:t xml:space="preserve"> </w:t>
+            </w:r>
+            <w:proofErr w:type="spellStart"/>
+            <w:r>
+              <w:rPr>
+                <w:i/>
+              </w:rPr>
+              <w:t>Hiding</w:t>
+            </w:r>
+            <w:proofErr w:type="spellEnd"/>
+            <w:r>
+              <w:rPr>
+                <w:i/>
+              </w:rPr>
+              <w:t xml:space="preserve"> Factor</w:t>
             </w:r>
           </w:p>
         </w:tc>
@@ -3258,11 +4053,33 @@
             <w:r>
               <w:t xml:space="preserve">AIF - </w:t>
             </w:r>
+            <w:proofErr w:type="spellStart"/>
             <w:r>
               <w:rPr>
                 <w:i/>
               </w:rPr>
-              <w:t>Attribute Inheritance Factor</w:t>
+              <w:t>Attribute</w:t>
+            </w:r>
+            <w:proofErr w:type="spellEnd"/>
+            <w:r>
+              <w:rPr>
+                <w:i/>
+              </w:rPr>
+              <w:t xml:space="preserve"> </w:t>
+            </w:r>
+            <w:proofErr w:type="spellStart"/>
+            <w:r>
+              <w:rPr>
+                <w:i/>
+              </w:rPr>
+              <w:t>Inheritance</w:t>
+            </w:r>
+            <w:proofErr w:type="spellEnd"/>
+            <w:r>
+              <w:rPr>
+                <w:i/>
+              </w:rPr>
+              <w:t xml:space="preserve"> Factor</w:t>
             </w:r>
           </w:p>
         </w:tc>
@@ -3380,11 +4197,33 @@
             <w:r>
               <w:t xml:space="preserve">MHF - </w:t>
             </w:r>
+            <w:proofErr w:type="spellStart"/>
             <w:r>
               <w:rPr>
                 <w:i/>
               </w:rPr>
-              <w:t>Method Hiding Factor</w:t>
+              <w:t>Method</w:t>
+            </w:r>
+            <w:proofErr w:type="spellEnd"/>
+            <w:r>
+              <w:rPr>
+                <w:i/>
+              </w:rPr>
+              <w:t xml:space="preserve"> </w:t>
+            </w:r>
+            <w:proofErr w:type="spellStart"/>
+            <w:r>
+              <w:rPr>
+                <w:i/>
+              </w:rPr>
+              <w:t>Hiding</w:t>
+            </w:r>
+            <w:proofErr w:type="spellEnd"/>
+            <w:r>
+              <w:rPr>
+                <w:i/>
+              </w:rPr>
+              <w:t xml:space="preserve"> Factor</w:t>
             </w:r>
           </w:p>
         </w:tc>
@@ -3512,11 +4351,33 @@
             <w:r>
               <w:t xml:space="preserve">MIF - </w:t>
             </w:r>
+            <w:proofErr w:type="spellStart"/>
             <w:r>
               <w:rPr>
                 <w:i/>
               </w:rPr>
-              <w:t>Method Inheritance Factor</w:t>
+              <w:t>Method</w:t>
+            </w:r>
+            <w:proofErr w:type="spellEnd"/>
+            <w:r>
+              <w:rPr>
+                <w:i/>
+              </w:rPr>
+              <w:t xml:space="preserve"> </w:t>
+            </w:r>
+            <w:proofErr w:type="spellStart"/>
+            <w:r>
+              <w:rPr>
+                <w:i/>
+              </w:rPr>
+              <w:t>Inheritance</w:t>
+            </w:r>
+            <w:proofErr w:type="spellEnd"/>
+            <w:r>
+              <w:rPr>
+                <w:i/>
+              </w:rPr>
+              <w:t xml:space="preserve"> Factor</w:t>
             </w:r>
           </w:p>
         </w:tc>
@@ -3634,11 +4495,19 @@
             <w:r>
               <w:t xml:space="preserve">PF - </w:t>
             </w:r>
+            <w:proofErr w:type="spellStart"/>
             <w:r>
               <w:rPr>
                 <w:i/>
               </w:rPr>
-              <w:t>Polymorphism Factor</w:t>
+              <w:t>Polymorphism</w:t>
+            </w:r>
+            <w:proofErr w:type="spellEnd"/>
+            <w:r>
+              <w:rPr>
+                <w:i/>
+              </w:rPr>
+              <w:t xml:space="preserve"> Factor</w:t>
             </w:r>
           </w:p>
         </w:tc>
@@ -3665,7 +4534,11 @@
               <w:jc w:val="left"/>
             </w:pPr>
             <w:r>
-              <w:t>Razão entre o número atual de possibilidades de polimorfismos de uma classe e o número máximo de possíveis polimorfismos distintos da referida classe;</w:t>
+              <w:t xml:space="preserve">Razão entre o número atual de possibilidades de polimorfismos de uma classe e o número máximo de </w:t>
+            </w:r>
+            <w:r>
+              <w:lastRenderedPageBreak/>
+              <w:t>possíveis polimorfismos distintos da referida classe;</w:t>
             </w:r>
           </w:p>
         </w:tc>
@@ -3692,6 +4565,7 @@
               <w:jc w:val="left"/>
             </w:pPr>
             <w:r>
+              <w:lastRenderedPageBreak/>
               <w:t>Métrica Estrutural</w:t>
             </w:r>
           </w:p>
@@ -3730,7 +4604,6 @@
         <w:pStyle w:val="Ttulo3"/>
       </w:pPr>
       <w:r>
-        <w:lastRenderedPageBreak/>
         <w:t>4.2. Navegadores</w:t>
       </w:r>
     </w:p>
@@ -3757,8 +4630,17 @@
           <w:i/>
           <w:iCs/>
         </w:rPr>
-        <w:t>open source</w:t>
-      </w:r>
+        <w:t xml:space="preserve">open </w:t>
+      </w:r>
+      <w:proofErr w:type="spellStart"/>
+      <w:r>
+        <w:rPr>
+          <w:i/>
+          <w:iCs/>
+        </w:rPr>
+        <w:t>source</w:t>
+      </w:r>
+      <w:proofErr w:type="spellEnd"/>
       <w:r>
         <w:t>, sendo feito posteriormente uma classificação</w:t>
       </w:r>
@@ -4068,7 +4950,7 @@
               <w:spacing w:before="0"/>
               <w:jc w:val="left"/>
             </w:pPr>
-            <w:hyperlink r:id="rId11" w:history="1">
+            <w:hyperlink r:id="rId12" w:history="1">
               <w:r>
                 <w:t>https://hg.mozilla.org/mozilla-central</w:t>
               </w:r>
@@ -4094,8 +4976,13 @@
               <w:spacing w:before="0"/>
               <w:jc w:val="left"/>
             </w:pPr>
-            <w:r>
-              <w:t>Lightning Browser</w:t>
+            <w:proofErr w:type="spellStart"/>
+            <w:r>
+              <w:t>Lightning</w:t>
+            </w:r>
+            <w:proofErr w:type="spellEnd"/>
+            <w:r>
+              <w:t xml:space="preserve"> Browser</w:t>
             </w:r>
           </w:p>
         </w:tc>
@@ -4165,11 +5052,19 @@
                 <w:i/>
               </w:rPr>
             </w:pPr>
+            <w:proofErr w:type="spellStart"/>
             <w:r>
               <w:rPr>
                 <w:i/>
               </w:rPr>
-              <w:t>Midori Web Browser</w:t>
+              <w:t>Midori</w:t>
+            </w:r>
+            <w:proofErr w:type="spellEnd"/>
+            <w:r>
+              <w:rPr>
+                <w:i/>
+              </w:rPr>
+              <w:t xml:space="preserve"> Web Browser</w:t>
             </w:r>
           </w:p>
         </w:tc>
@@ -4236,9 +5131,11 @@
               <w:spacing w:before="0"/>
               <w:jc w:val="left"/>
             </w:pPr>
+            <w:proofErr w:type="spellStart"/>
             <w:r>
               <w:t>Zirco</w:t>
             </w:r>
+            <w:proofErr w:type="spellEnd"/>
           </w:p>
         </w:tc>
         <w:tc>
@@ -4304,9 +5201,11 @@
               <w:spacing w:before="0"/>
               <w:jc w:val="left"/>
             </w:pPr>
+            <w:proofErr w:type="spellStart"/>
             <w:r>
               <w:t>Chromium</w:t>
             </w:r>
+            <w:proofErr w:type="spellEnd"/>
           </w:p>
         </w:tc>
         <w:tc>
@@ -4440,8 +5339,13 @@
               <w:spacing w:before="0"/>
               <w:jc w:val="left"/>
             </w:pPr>
-            <w:r>
-              <w:t>Lucid Browser</w:t>
+            <w:proofErr w:type="spellStart"/>
+            <w:r>
+              <w:t>Lucid</w:t>
+            </w:r>
+            <w:proofErr w:type="spellEnd"/>
+            <w:r>
+              <w:t xml:space="preserve"> Browser</w:t>
             </w:r>
           </w:p>
         </w:tc>
@@ -4519,9 +5423,19 @@
               <w:spacing w:before="0"/>
               <w:jc w:val="left"/>
             </w:pPr>
-            <w:r>
-              <w:t>Pale Moon</w:t>
-            </w:r>
+            <w:proofErr w:type="spellStart"/>
+            <w:r>
+              <w:t>Pale</w:t>
+            </w:r>
+            <w:proofErr w:type="spellEnd"/>
+            <w:r>
+              <w:t xml:space="preserve"> </w:t>
+            </w:r>
+            <w:proofErr w:type="spellStart"/>
+            <w:r>
+              <w:t>Moon</w:t>
+            </w:r>
+            <w:proofErr w:type="spellEnd"/>
           </w:p>
         </w:tc>
         <w:tc>
@@ -4564,7 +5478,11 @@
               <w:jc w:val="left"/>
             </w:pPr>
             <w:r>
-              <w:t>https://github.com/MoonchildProductions/Pale-Moon.git</w:t>
+              <w:t>https://github.com/Moonchil</w:t>
+            </w:r>
+            <w:r>
+              <w:lastRenderedPageBreak/>
+              <w:t>dProductions/Pale-Moon.git</w:t>
             </w:r>
           </w:p>
         </w:tc>
@@ -4587,8 +5505,14 @@
               <w:spacing w:before="0"/>
               <w:jc w:val="left"/>
             </w:pPr>
-            <w:r>
-              <w:t>JumpGo Browser</w:t>
+            <w:proofErr w:type="spellStart"/>
+            <w:r>
+              <w:lastRenderedPageBreak/>
+              <w:t>JumpGo</w:t>
+            </w:r>
+            <w:proofErr w:type="spellEnd"/>
+            <w:r>
+              <w:t xml:space="preserve"> Browser</w:t>
             </w:r>
           </w:p>
         </w:tc>
@@ -4631,7 +5555,7 @@
               <w:spacing w:before="0"/>
               <w:jc w:val="left"/>
             </w:pPr>
-            <w:hyperlink r:id="rId12" w:history="1">
+            <w:hyperlink r:id="rId13" w:history="1">
               <w:r>
                 <w:rPr>
                   <w:rFonts w:ascii="Times New Roman" w:eastAsia="Times New Roman" w:hAnsi="Times New Roman" w:cs="Times New Roman"/>
@@ -4730,8 +5654,13 @@
               <w:spacing w:before="0"/>
               <w:jc w:val="left"/>
             </w:pPr>
-            <w:r>
-              <w:t>Lynket Browser</w:t>
+            <w:proofErr w:type="spellStart"/>
+            <w:r>
+              <w:t>Lynket</w:t>
+            </w:r>
+            <w:proofErr w:type="spellEnd"/>
+            <w:r>
+              <w:t xml:space="preserve"> Browser</w:t>
             </w:r>
           </w:p>
         </w:tc>
@@ -4775,11 +5704,7 @@
               <w:jc w:val="left"/>
             </w:pPr>
             <w:r>
-              <w:t>https://github.com/arunkuma</w:t>
-            </w:r>
-            <w:r>
-              <w:lastRenderedPageBreak/>
-              <w:t>r9t2/lynket-browser.git</w:t>
+              <w:t>https://github.com/arunkumar9t2/lynket-browser.git</w:t>
             </w:r>
           </w:p>
         </w:tc>
@@ -4803,7 +5728,6 @@
               <w:jc w:val="left"/>
             </w:pPr>
             <w:r>
-              <w:lastRenderedPageBreak/>
               <w:t>Opera com VPN gratuita</w:t>
             </w:r>
           </w:p>
@@ -4871,8 +5795,13 @@
               <w:spacing w:before="0"/>
               <w:jc w:val="left"/>
             </w:pPr>
-            <w:r>
-              <w:t xml:space="preserve">Privacy Browser </w:t>
+            <w:proofErr w:type="spellStart"/>
+            <w:r>
+              <w:t>Privacy</w:t>
+            </w:r>
+            <w:proofErr w:type="spellEnd"/>
+            <w:r>
+              <w:t xml:space="preserve"> Browser </w:t>
             </w:r>
           </w:p>
         </w:tc>
@@ -4930,7 +5859,7 @@
                 <w:szCs w:val="22"/>
               </w:rPr>
             </w:pPr>
-            <w:hyperlink r:id="rId13" w:history="1">
+            <w:hyperlink r:id="rId14" w:history="1">
               <w:r>
                 <w:rPr>
                   <w:rFonts w:ascii="Times New Roman" w:eastAsia="Times New Roman" w:hAnsi="Times New Roman" w:cs="Times New Roman"/>
@@ -4961,8 +5890,13 @@
               <w:spacing w:before="0"/>
               <w:jc w:val="left"/>
             </w:pPr>
-            <w:r>
-              <w:t>Tor-Browser</w:t>
+            <w:proofErr w:type="spellStart"/>
+            <w:r>
+              <w:t>Tor</w:t>
+            </w:r>
+            <w:proofErr w:type="spellEnd"/>
+            <w:r>
+              <w:t>-Browser</w:t>
             </w:r>
           </w:p>
         </w:tc>
@@ -5020,7 +5954,7 @@
                 <w:szCs w:val="22"/>
               </w:rPr>
             </w:pPr>
-            <w:hyperlink r:id="rId14" w:history="1">
+            <w:hyperlink r:id="rId15" w:history="1">
               <w:r>
                 <w:rPr>
                   <w:rFonts w:ascii="Times New Roman" w:eastAsia="Times New Roman" w:hAnsi="Times New Roman" w:cs="Times New Roman"/>
@@ -5051,9 +5985,11 @@
               <w:spacing w:before="0"/>
               <w:jc w:val="left"/>
             </w:pPr>
+            <w:proofErr w:type="spellStart"/>
             <w:r>
               <w:t>IceCatMobile</w:t>
             </w:r>
+            <w:proofErr w:type="spellEnd"/>
           </w:p>
         </w:tc>
         <w:tc>
@@ -5119,9 +6055,11 @@
               <w:spacing w:before="0"/>
               <w:jc w:val="left"/>
             </w:pPr>
+            <w:proofErr w:type="spellStart"/>
             <w:r>
               <w:t>Waterfox</w:t>
             </w:r>
+            <w:proofErr w:type="spellEnd"/>
           </w:p>
         </w:tc>
         <w:tc>
@@ -5255,8 +6193,13 @@
               <w:spacing w:before="0"/>
               <w:jc w:val="left"/>
             </w:pPr>
-            <w:r>
-              <w:t>Yuzu Browser</w:t>
+            <w:proofErr w:type="spellStart"/>
+            <w:r>
+              <w:t>Yuzu</w:t>
+            </w:r>
+            <w:proofErr w:type="spellEnd"/>
+            <w:r>
+              <w:t xml:space="preserve"> Browser</w:t>
             </w:r>
           </w:p>
         </w:tc>
@@ -5323,9 +6266,11 @@
               <w:spacing w:before="0"/>
               <w:jc w:val="left"/>
             </w:pPr>
+            <w:proofErr w:type="spellStart"/>
             <w:r>
               <w:t>Cliqz</w:t>
             </w:r>
+            <w:proofErr w:type="spellEnd"/>
           </w:p>
         </w:tc>
         <w:tc>
@@ -5391,9 +6336,19 @@
               <w:spacing w:before="0"/>
               <w:jc w:val="left"/>
             </w:pPr>
-            <w:r>
-              <w:t>Fennec F-Droid</w:t>
-            </w:r>
+            <w:proofErr w:type="spellStart"/>
+            <w:r>
+              <w:t>Fennec</w:t>
+            </w:r>
+            <w:proofErr w:type="spellEnd"/>
+            <w:r>
+              <w:t xml:space="preserve"> F-</w:t>
+            </w:r>
+            <w:proofErr w:type="spellStart"/>
+            <w:r>
+              <w:t>Droid</w:t>
+            </w:r>
+            <w:proofErr w:type="spellEnd"/>
           </w:p>
         </w:tc>
         <w:tc>
@@ -5459,9 +6414,19 @@
               <w:spacing w:before="0"/>
               <w:jc w:val="left"/>
             </w:pPr>
-            <w:r>
-              <w:t>Ungoogled Chromium</w:t>
-            </w:r>
+            <w:proofErr w:type="spellStart"/>
+            <w:r>
+              <w:t>Ungoogled</w:t>
+            </w:r>
+            <w:proofErr w:type="spellEnd"/>
+            <w:r>
+              <w:t xml:space="preserve"> </w:t>
+            </w:r>
+            <w:proofErr w:type="spellStart"/>
+            <w:r>
+              <w:t>Chromium</w:t>
+            </w:r>
+            <w:proofErr w:type="spellEnd"/>
           </w:p>
         </w:tc>
         <w:tc>
@@ -5528,8 +6493,13 @@
               <w:jc w:val="left"/>
             </w:pPr>
             <w:r>
-              <w:t>Firefox Nightly</w:t>
-            </w:r>
+              <w:t xml:space="preserve">Firefox </w:t>
+            </w:r>
+            <w:proofErr w:type="spellStart"/>
+            <w:r>
+              <w:t>Nightly</w:t>
+            </w:r>
+            <w:proofErr w:type="spellEnd"/>
           </w:p>
         </w:tc>
         <w:tc>
@@ -5595,8 +6565,13 @@
               <w:spacing w:before="0"/>
               <w:jc w:val="left"/>
             </w:pPr>
-            <w:r>
-              <w:t>Iridium Browser</w:t>
+            <w:proofErr w:type="spellStart"/>
+            <w:r>
+              <w:t>Iridium</w:t>
+            </w:r>
+            <w:proofErr w:type="spellEnd"/>
+            <w:r>
+              <w:t xml:space="preserve"> Browser</w:t>
             </w:r>
           </w:p>
         </w:tc>
@@ -5639,7 +6614,7 @@
               <w:spacing w:before="0"/>
               <w:jc w:val="left"/>
             </w:pPr>
-            <w:hyperlink r:id="rId15" w:history="1">
+            <w:hyperlink r:id="rId16" w:history="1">
               <w:r>
                 <w:t>https://github.com/iridium-browser/iridium-browser-dev.git</w:t>
               </w:r>
@@ -5666,8 +6641,13 @@
               <w:jc w:val="left"/>
             </w:pPr>
             <w:r>
-              <w:t>Kiwi Browser - Fast &amp; Quiet</w:t>
-            </w:r>
+              <w:t xml:space="preserve">Kiwi Browser - Fast &amp; </w:t>
+            </w:r>
+            <w:proofErr w:type="spellStart"/>
+            <w:r>
+              <w:t>Quiet</w:t>
+            </w:r>
+            <w:proofErr w:type="spellEnd"/>
           </w:p>
         </w:tc>
         <w:tc>
@@ -5733,8 +6713,13 @@
               <w:spacing w:before="0"/>
               <w:jc w:val="left"/>
             </w:pPr>
-            <w:r>
-              <w:t>Orfox Browser</w:t>
+            <w:proofErr w:type="spellStart"/>
+            <w:r>
+              <w:t>Orfox</w:t>
+            </w:r>
+            <w:proofErr w:type="spellEnd"/>
+            <w:r>
+              <w:t xml:space="preserve"> Browser</w:t>
             </w:r>
           </w:p>
         </w:tc>
@@ -5778,7 +6763,11 @@
               <w:jc w:val="left"/>
             </w:pPr>
             <w:r>
-              <w:t>https://github.com/guardianproject/Orfox.git</w:t>
+              <w:t>https://github.com/guardianp</w:t>
+            </w:r>
+            <w:r>
+              <w:lastRenderedPageBreak/>
+              <w:t>roject/Orfox.git</w:t>
             </w:r>
           </w:p>
         </w:tc>
@@ -5801,9 +6790,12 @@
               <w:spacing w:before="0"/>
               <w:jc w:val="left"/>
             </w:pPr>
-            <w:r>
+            <w:proofErr w:type="spellStart"/>
+            <w:r>
+              <w:lastRenderedPageBreak/>
               <w:t>Brave</w:t>
             </w:r>
+            <w:proofErr w:type="spellEnd"/>
           </w:p>
         </w:tc>
         <w:tc>
@@ -5950,14 +6942,7 @@
               <w:rPr>
                 <w:lang w:val="en-US"/>
               </w:rPr>
-              <w:t xml:space="preserve">Smart Browser - Free, Fast, </w:t>
-            </w:r>
-            <w:r>
-              <w:rPr>
-                <w:lang w:val="en-US"/>
-              </w:rPr>
-              <w:lastRenderedPageBreak/>
-              <w:t>Secure Private Browser</w:t>
+              <w:t>Smart Browser - Free, Fast, Secure Private Browser</w:t>
             </w:r>
           </w:p>
         </w:tc>
@@ -5979,7 +6964,6 @@
               <w:jc w:val="left"/>
             </w:pPr>
             <w:r>
-              <w:lastRenderedPageBreak/>
               <w:t>Segurança</w:t>
             </w:r>
           </w:p>
@@ -6002,11 +6986,7 @@
               <w:jc w:val="left"/>
             </w:pPr>
             <w:r>
-              <w:t>https://github.com/scoute-</w:t>
-            </w:r>
-            <w:r>
-              <w:lastRenderedPageBreak/>
-              <w:t>dich/browser.git</w:t>
+              <w:t>https://github.com/scoute-dich/browser.git</w:t>
             </w:r>
           </w:p>
         </w:tc>
@@ -6029,9 +7009,13 @@
               <w:spacing w:before="0"/>
               <w:jc w:val="left"/>
             </w:pPr>
-            <w:r>
-              <w:lastRenderedPageBreak/>
-              <w:t>Ducky Browser - Safe Browsing</w:t>
+            <w:proofErr w:type="spellStart"/>
+            <w:r>
+              <w:t>Ducky</w:t>
+            </w:r>
+            <w:proofErr w:type="spellEnd"/>
+            <w:r>
+              <w:t xml:space="preserve"> Browser - Safe Browsing</w:t>
             </w:r>
           </w:p>
         </w:tc>
@@ -6074,7 +7058,7 @@
               <w:spacing w:before="0"/>
               <w:jc w:val="left"/>
             </w:pPr>
-            <w:hyperlink r:id="rId16" w:history="1">
+            <w:hyperlink r:id="rId17" w:history="1">
               <w:r>
                 <w:t>https://github.com/duckduckgo/android</w:t>
               </w:r>
@@ -6119,12 +7103,42 @@
       <w:r>
         <w:t xml:space="preserve">, onde esta ferramenta é Ambiente de Desenvolvimento Integrado (IDE, do inglês </w:t>
       </w:r>
-      <w:r>
-        <w:rPr>
-          <w:i/>
-        </w:rPr>
-        <w:t>Integrated Development Environment</w:t>
-      </w:r>
+      <w:proofErr w:type="spellStart"/>
+      <w:r>
+        <w:rPr>
+          <w:i/>
+        </w:rPr>
+        <w:t>Integrated</w:t>
+      </w:r>
+      <w:proofErr w:type="spellEnd"/>
+      <w:r>
+        <w:rPr>
+          <w:i/>
+        </w:rPr>
+        <w:t xml:space="preserve"> </w:t>
+      </w:r>
+      <w:proofErr w:type="spellStart"/>
+      <w:r>
+        <w:rPr>
+          <w:i/>
+        </w:rPr>
+        <w:t>Development</w:t>
+      </w:r>
+      <w:proofErr w:type="spellEnd"/>
+      <w:r>
+        <w:rPr>
+          <w:i/>
+        </w:rPr>
+        <w:t xml:space="preserve"> </w:t>
+      </w:r>
+      <w:proofErr w:type="spellStart"/>
+      <w:r>
+        <w:rPr>
+          <w:i/>
+        </w:rPr>
+        <w:t>Environment</w:t>
+      </w:r>
+      <w:proofErr w:type="spellEnd"/>
       <w:r>
         <w:t xml:space="preserve">) para desenvolver para a plataforma </w:t>
       </w:r>
@@ -6146,12 +7160,14 @@
       <w:r>
         <w:t xml:space="preserve"> </w:t>
       </w:r>
+      <w:proofErr w:type="spellStart"/>
       <w:r>
         <w:rPr>
           <w:i/>
         </w:rPr>
         <w:t>MetricsReloaded</w:t>
       </w:r>
+      <w:proofErr w:type="spellEnd"/>
       <w:r>
         <w:t xml:space="preserve"> é possível a coleta das métricas utilizadas neste estudo. Por último, o</w:t>
       </w:r>
@@ -6161,36 +7177,49 @@
         </w:rPr>
         <w:t xml:space="preserve"> </w:t>
       </w:r>
+      <w:proofErr w:type="spellStart"/>
       <w:r>
         <w:rPr>
           <w:i/>
         </w:rPr>
         <w:t>MetricsReloaded</w:t>
       </w:r>
+      <w:proofErr w:type="spellEnd"/>
       <w:r>
         <w:t xml:space="preserve"> é ferramenta que fornece métricas de código automatizadas para as plataformas de desenvolvimento baseadas em </w:t>
       </w:r>
-      <w:r>
-        <w:rPr>
-          <w:i/>
-        </w:rPr>
-        <w:t>IntelliJ IDEA</w:t>
+      <w:proofErr w:type="spellStart"/>
+      <w:r>
+        <w:rPr>
+          <w:i/>
+        </w:rPr>
+        <w:t>IntelliJ</w:t>
+      </w:r>
+      <w:proofErr w:type="spellEnd"/>
+      <w:r>
+        <w:rPr>
+          <w:i/>
+        </w:rPr>
+        <w:t xml:space="preserve"> IDEA</w:t>
       </w:r>
       <w:r>
         <w:t xml:space="preserve"> e </w:t>
       </w:r>
+      <w:proofErr w:type="spellStart"/>
       <w:r>
         <w:rPr>
           <w:i/>
         </w:rPr>
         <w:t>IntelliJ</w:t>
       </w:r>
+      <w:proofErr w:type="spellEnd"/>
       <w:r>
         <w:t>. Esta ferramenta é utilizada para coleta das métricas selecionadas.</w:t>
       </w:r>
       <w:r>
         <w:t xml:space="preserve"> Para realizar a etapa de análise estatística foi utilizado a ferramenta </w:t>
       </w:r>
+      <w:proofErr w:type="spellStart"/>
       <w:r>
         <w:rPr>
           <w:i/>
@@ -6198,6 +7227,7 @@
         </w:rPr>
         <w:t>RStudio</w:t>
       </w:r>
+      <w:proofErr w:type="spellEnd"/>
       <w:r>
         <w:t xml:space="preserve">, onde este </w:t>
       </w:r>
@@ -6251,7 +7281,14 @@
     <w:p>
       <w:r>
         <w:tab/>
-        <w:t xml:space="preserve">ii. </w:t>
+      </w:r>
+      <w:proofErr w:type="spellStart"/>
+      <w:r>
+        <w:t>ii</w:t>
+      </w:r>
+      <w:proofErr w:type="spellEnd"/>
+      <w:r>
+        <w:t xml:space="preserve">. </w:t>
       </w:r>
       <w:r>
         <w:rPr>
@@ -6277,8 +7314,13 @@
         </w:rPr>
         <w:t xml:space="preserve">plugin </w:t>
       </w:r>
-      <w:r>
-        <w:t xml:space="preserve">MetricsReloaded. Os códigos obtidos na etapa anterior são importados para o </w:t>
+      <w:proofErr w:type="spellStart"/>
+      <w:r>
+        <w:t>MetricsReloaded</w:t>
+      </w:r>
+      <w:proofErr w:type="spellEnd"/>
+      <w:r>
+        <w:t xml:space="preserve">. Os códigos obtidos na etapa anterior são importados para o </w:t>
       </w:r>
       <w:r>
         <w:rPr>
@@ -6293,7 +7335,14 @@
     <w:p>
       <w:r>
         <w:tab/>
-        <w:t xml:space="preserve">iii. </w:t>
+      </w:r>
+      <w:proofErr w:type="spellStart"/>
+      <w:r>
+        <w:t>iii</w:t>
+      </w:r>
+      <w:proofErr w:type="spellEnd"/>
+      <w:r>
+        <w:t xml:space="preserve">. </w:t>
       </w:r>
       <w:r>
         <w:rPr>
@@ -6322,12 +7371,14 @@
       <w:r>
         <w:t xml:space="preserve"> </w:t>
       </w:r>
+      <w:proofErr w:type="spellStart"/>
       <w:r>
         <w:rPr>
           <w:i/>
         </w:rPr>
         <w:t>MetricsReloaded</w:t>
       </w:r>
+      <w:proofErr w:type="spellEnd"/>
       <w:r>
         <w:t xml:space="preserve">, sendo estas ferramentas apresentadas na etapa anterior. Nesta etapa gera-se um arquivo </w:t>
       </w:r>
@@ -6344,7 +7395,14 @@
     <w:p>
       <w:r>
         <w:tab/>
-        <w:t xml:space="preserve">iv. </w:t>
+      </w:r>
+      <w:proofErr w:type="spellStart"/>
+      <w:r>
+        <w:t>iv</w:t>
+      </w:r>
+      <w:proofErr w:type="spellEnd"/>
+      <w:r>
+        <w:t xml:space="preserve">. </w:t>
       </w:r>
       <w:r>
         <w:rPr>
@@ -6376,6 +7434,7 @@
         <w:pStyle w:val="Ttulo2"/>
       </w:pPr>
       <w:r>
+        <w:lastRenderedPageBreak/>
         <w:t>5. Resultados</w:t>
       </w:r>
     </w:p>
@@ -6407,7 +7466,6 @@
         <w:pStyle w:val="Ttulo3"/>
       </w:pPr>
       <w:r>
-        <w:lastRenderedPageBreak/>
         <w:t xml:space="preserve">5.1. </w:t>
       </w:r>
       <w:r>
@@ -6994,7 +8052,25 @@
                 <w:sz w:val="20"/>
                 <w:szCs w:val="20"/>
               </w:rPr>
-              <w:t>L(Groovy)</w:t>
+              <w:t>L(</w:t>
+            </w:r>
+            <w:proofErr w:type="spellStart"/>
+            <w:r>
+              <w:rPr>
+                <w:color w:val="000000"/>
+                <w:sz w:val="20"/>
+                <w:szCs w:val="20"/>
+              </w:rPr>
+              <w:t>Groovy</w:t>
+            </w:r>
+            <w:proofErr w:type="spellEnd"/>
+            <w:r>
+              <w:rPr>
+                <w:color w:val="000000"/>
+                <w:sz w:val="20"/>
+                <w:szCs w:val="20"/>
+              </w:rPr>
+              <w:t>)</w:t>
             </w:r>
           </w:p>
         </w:tc>
@@ -7579,6 +8655,7 @@
               </w:rPr>
               <w:t>L(</w:t>
             </w:r>
+            <w:proofErr w:type="spellStart"/>
             <w:r>
               <w:rPr>
                 <w:color w:val="000000"/>
@@ -7587,6 +8664,7 @@
               </w:rPr>
               <w:t>Kotlin</w:t>
             </w:r>
+            <w:proofErr w:type="spellEnd"/>
             <w:r>
               <w:rPr>
                 <w:color w:val="000000"/>
@@ -10456,25 +11534,69 @@
         <w:tab/>
       </w:r>
       <w:r>
-        <w:t xml:space="preserve">Realizando uma análise das categorias de métricas, pode-se verificar que ao menos uma métrica acima do valor estabelecido para retirar a métrica da análise de da distribuição aculativa. Na categoria de tamanho, as métricas </w:t>
-      </w:r>
+        <w:t xml:space="preserve">Realizando uma análise das categorias de métricas, pode-se verificar que ao menos uma métrica acima do valor estabelecido para retirar a métrica da análise de da distribuição </w:t>
+      </w:r>
+      <w:proofErr w:type="spellStart"/>
+      <w:r>
+        <w:t>aculativa</w:t>
+      </w:r>
+      <w:proofErr w:type="spellEnd"/>
+      <w:r>
+        <w:t xml:space="preserve">. Na categoria de tamanho, as métricas </w:t>
+      </w:r>
+      <w:proofErr w:type="spellStart"/>
       <w:r>
         <w:rPr>
           <w:i/>
           <w:iCs/>
         </w:rPr>
-        <w:t>Line Of Code</w:t>
-      </w:r>
+        <w:t>Line</w:t>
+      </w:r>
+      <w:proofErr w:type="spellEnd"/>
+      <w:r>
+        <w:rPr>
+          <w:i/>
+          <w:iCs/>
+        </w:rPr>
+        <w:t xml:space="preserve"> </w:t>
+      </w:r>
+      <w:proofErr w:type="spellStart"/>
+      <w:r>
+        <w:rPr>
+          <w:i/>
+          <w:iCs/>
+        </w:rPr>
+        <w:t>Of</w:t>
+      </w:r>
+      <w:proofErr w:type="spellEnd"/>
+      <w:r>
+        <w:rPr>
+          <w:i/>
+          <w:iCs/>
+        </w:rPr>
+        <w:t xml:space="preserve"> </w:t>
+      </w:r>
+      <w:proofErr w:type="spellStart"/>
+      <w:r>
+        <w:rPr>
+          <w:i/>
+          <w:iCs/>
+        </w:rPr>
+        <w:t>Code</w:t>
+      </w:r>
+      <w:proofErr w:type="spellEnd"/>
       <w:r>
         <w:t xml:space="preserve"> (LOC) e </w:t>
       </w:r>
+      <w:proofErr w:type="spellStart"/>
       <w:r>
         <w:rPr>
           <w:i/>
           <w:iCs/>
         </w:rPr>
-        <w:t>Line Of Code</w:t>
-      </w:r>
+        <w:t>Line</w:t>
+      </w:r>
+      <w:proofErr w:type="spellEnd"/>
       <w:r>
         <w:rPr>
           <w:i/>
@@ -10482,11 +11604,43 @@
         </w:rPr>
         <w:t xml:space="preserve"> </w:t>
       </w:r>
+      <w:proofErr w:type="spellStart"/>
       <w:r>
         <w:rPr>
           <w:i/>
           <w:iCs/>
         </w:rPr>
+        <w:t>Of</w:t>
+      </w:r>
+      <w:proofErr w:type="spellEnd"/>
+      <w:r>
+        <w:rPr>
+          <w:i/>
+          <w:iCs/>
+        </w:rPr>
+        <w:t xml:space="preserve"> </w:t>
+      </w:r>
+      <w:proofErr w:type="spellStart"/>
+      <w:r>
+        <w:rPr>
+          <w:i/>
+          <w:iCs/>
+        </w:rPr>
+        <w:t>Code</w:t>
+      </w:r>
+      <w:proofErr w:type="spellEnd"/>
+      <w:r>
+        <w:rPr>
+          <w:i/>
+          <w:iCs/>
+        </w:rPr>
+        <w:t xml:space="preserve"> </w:t>
+      </w:r>
+      <w:r>
+        <w:rPr>
+          <w:i/>
+          <w:iCs/>
+        </w:rPr>
         <w:t>–</w:t>
       </w:r>
       <w:r>
@@ -10497,55 +11651,119 @@
         <w:t xml:space="preserve"> Java</w:t>
       </w:r>
       <w:r>
-        <w:t xml:space="preserve"> (LOC da linguagem Java) foram as métricas que foram retiradas da próxima análise. Considerando as métricas da categoria de acoplamento, a métrica </w:t>
-      </w:r>
+        <w:t xml:space="preserve"> (LOC da linguagem Java) foram as métricas que foram retiradas da próxima análise. Considerando as métricas da categoria de acoplamento, a</w:t>
+      </w:r>
+      <w:r>
+        <w:t>s</w:t>
+      </w:r>
+      <w:r>
+        <w:t xml:space="preserve"> métrica</w:t>
+      </w:r>
+      <w:r>
+        <w:t xml:space="preserve">s </w:t>
+      </w:r>
+      <w:proofErr w:type="spellStart"/>
       <w:r>
         <w:rPr>
           <w:i/>
           <w:iCs/>
         </w:rPr>
-        <w:t>Coupling Factor</w:t>
+        <w:t>Coupling</w:t>
+      </w:r>
+      <w:proofErr w:type="spellEnd"/>
+      <w:r>
+        <w:rPr>
+          <w:i/>
+          <w:iCs/>
+        </w:rPr>
+        <w:t xml:space="preserve"> Factor</w:t>
       </w:r>
       <w:r>
         <w:t xml:space="preserve"> (CF)</w:t>
       </w:r>
       <w:r>
-        <w:t xml:space="preserve"> e </w:t>
-      </w:r>
+        <w:t xml:space="preserve"> </w:t>
+      </w:r>
+      <w:r>
+        <w:t xml:space="preserve">e </w:t>
+      </w:r>
+      <w:proofErr w:type="spellStart"/>
       <w:r>
         <w:rPr>
           <w:i/>
           <w:iCs/>
         </w:rPr>
-        <w:t>Polymorphism Factor</w:t>
-      </w:r>
-      <w:r>
-        <w:t xml:space="preserve"> (PF)</w:t>
-      </w:r>
-      <w:r>
+        <w:t>Coupling</w:t>
+      </w:r>
+      <w:proofErr w:type="spellEnd"/>
+      <w:r>
+        <w:rPr>
+          <w:i/>
+          <w:iCs/>
+        </w:rPr>
         <w:t xml:space="preserve"> </w:t>
       </w:r>
+      <w:proofErr w:type="spellStart"/>
+      <w:r>
+        <w:rPr>
+          <w:i/>
+          <w:iCs/>
+        </w:rPr>
+        <w:t>Between</w:t>
+      </w:r>
+      <w:proofErr w:type="spellEnd"/>
+      <w:r>
+        <w:rPr>
+          <w:i/>
+          <w:iCs/>
+        </w:rPr>
+        <w:t xml:space="preserve"> Classes </w:t>
+      </w:r>
+      <w:r>
+        <w:t>(CBO)</w:t>
+      </w:r>
+      <w:r>
+        <w:t xml:space="preserve"> </w:t>
+      </w:r>
       <w:r>
         <w:t>foram as métricas que atingiram valores maiores do que o valor máximo estipulado</w:t>
       </w:r>
       <w:r>
         <w:t xml:space="preserve">. Por último, na categoria de acoplamento, a métrica </w:t>
       </w:r>
+      <w:proofErr w:type="spellStart"/>
       <w:r>
         <w:rPr>
           <w:i/>
           <w:iCs/>
         </w:rPr>
-        <w:t>Coupling Between Classes</w:t>
-      </w:r>
-      <w:r>
-        <w:t xml:space="preserve"> (CBO)</w:t>
-      </w:r>
-      <w:r>
-        <w:t xml:space="preserve"> foi a única à obter valor maior que o estipulado, com isso não será </w:t>
+        <w:t>Polymorphism</w:t>
+      </w:r>
+      <w:proofErr w:type="spellEnd"/>
+      <w:r>
+        <w:rPr>
+          <w:i/>
+          <w:iCs/>
+        </w:rPr>
+        <w:t xml:space="preserve"> Factor </w:t>
+      </w:r>
+      <w:r>
+        <w:t>(PF)</w:t>
+      </w:r>
+      <w:r>
+        <w:t xml:space="preserve"> foi a única </w:t>
+      </w:r>
+      <w:r>
+        <w:t>a</w:t>
+      </w:r>
+      <w:r>
+        <w:t xml:space="preserve"> obter valor maior que o estipulado, com isso não será </w:t>
       </w:r>
       <w:r>
         <w:t>utilizada na análise de distribuição.</w:t>
+      </w:r>
+      <w:r>
+        <w:t xml:space="preserve"> Com base nestes dados apresentados, não são gerados gráficos das métricas  de acoplamento, pois ambas as métricas são correlacionadas com outras métricas.</w:t>
       </w:r>
     </w:p>
     <w:p>
@@ -10553,6 +11771,7 @@
         <w:pStyle w:val="Ttulo3"/>
       </w:pPr>
       <w:r>
+        <w:lastRenderedPageBreak/>
         <w:t>5.</w:t>
       </w:r>
       <w:r>
@@ -10669,13 +11888,15 @@
       <w:r>
         <w:t xml:space="preserve"> </w:t>
       </w:r>
+      <w:proofErr w:type="spellStart"/>
       <w:r>
         <w:rPr>
           <w:i/>
           <w:iCs/>
         </w:rPr>
-        <w:t>Attribute Hiding Factor</w:t>
-      </w:r>
+        <w:t>Attribute</w:t>
+      </w:r>
+      <w:proofErr w:type="spellEnd"/>
       <w:r>
         <w:rPr>
           <w:i/>
@@ -10683,15 +11904,63 @@
         </w:rPr>
         <w:t xml:space="preserve"> </w:t>
       </w:r>
+      <w:proofErr w:type="spellStart"/>
+      <w:r>
+        <w:rPr>
+          <w:i/>
+          <w:iCs/>
+        </w:rPr>
+        <w:t>Hiding</w:t>
+      </w:r>
+      <w:proofErr w:type="spellEnd"/>
+      <w:r>
+        <w:rPr>
+          <w:i/>
+          <w:iCs/>
+        </w:rPr>
+        <w:t xml:space="preserve"> Factor</w:t>
+      </w:r>
+      <w:r>
+        <w:rPr>
+          <w:i/>
+          <w:iCs/>
+        </w:rPr>
+        <w:t xml:space="preserve"> </w:t>
+      </w:r>
       <w:r>
         <w:t xml:space="preserve">(AHF) e </w:t>
       </w:r>
+      <w:proofErr w:type="spellStart"/>
       <w:r>
         <w:rPr>
           <w:i/>
           <w:iCs/>
         </w:rPr>
-        <w:t>Attribute Inheritance Factor</w:t>
+        <w:t>Attribute</w:t>
+      </w:r>
+      <w:proofErr w:type="spellEnd"/>
+      <w:r>
+        <w:rPr>
+          <w:i/>
+          <w:iCs/>
+        </w:rPr>
+        <w:t xml:space="preserve"> </w:t>
+      </w:r>
+      <w:proofErr w:type="spellStart"/>
+      <w:r>
+        <w:rPr>
+          <w:i/>
+          <w:iCs/>
+        </w:rPr>
+        <w:t>Inheritance</w:t>
+      </w:r>
+      <w:proofErr w:type="spellEnd"/>
+      <w:r>
+        <w:rPr>
+          <w:i/>
+          <w:iCs/>
+        </w:rPr>
+        <w:t xml:space="preserve"> Factor</w:t>
       </w:r>
       <w:r>
         <w:rPr>
@@ -10712,12 +11981,11 @@
         <w:rPr>
           <w:noProof/>
         </w:rPr>
-        <w:lastRenderedPageBreak/>
         <w:drawing>
-          <wp:inline distT="0" distB="0" distL="0" distR="0" wp14:anchorId="40D8C162" wp14:editId="0086B55F">
-            <wp:extent cx="5760720" cy="2934335"/>
+          <wp:inline distT="0" distB="0" distL="0" distR="0" wp14:anchorId="12BACCAE" wp14:editId="28AA5ABB">
+            <wp:extent cx="5760720" cy="2914650"/>
             <wp:effectExtent l="0" t="0" r="0" b="0"/>
-            <wp:docPr id="4" name="Imagem 4"/>
+            <wp:docPr id="7" name="Imagem 7"/>
             <wp:cNvGraphicFramePr>
               <a:graphicFrameLocks xmlns:a="http://schemas.openxmlformats.org/drawingml/2006/main" noChangeAspect="1"/>
             </wp:cNvGraphicFramePr>
@@ -10725,11 +11993,11 @@
               <a:graphicData uri="http://schemas.openxmlformats.org/drawingml/2006/picture">
                 <pic:pic xmlns:pic="http://schemas.openxmlformats.org/drawingml/2006/picture">
                   <pic:nvPicPr>
-                    <pic:cNvPr id="4" name="1_Conjunto.jpg"/>
+                    <pic:cNvPr id="7" name="1_Conjunto.jpg"/>
                     <pic:cNvPicPr/>
                   </pic:nvPicPr>
                   <pic:blipFill>
-                    <a:blip r:embed="rId17">
+                    <a:blip r:embed="rId18" cstate="print">
                       <a:extLst>
                         <a:ext uri="{28A0092B-C50C-407E-A947-70E740481C1C}">
                           <a14:useLocalDpi xmlns:a14="http://schemas.microsoft.com/office/drawing/2010/main" val="0"/>
@@ -10743,7 +12011,7 @@
                   <pic:spPr>
                     <a:xfrm>
                       <a:off x="0" y="0"/>
-                      <a:ext cx="5760720" cy="2934335"/>
+                      <a:ext cx="5760720" cy="2914650"/>
                     </a:xfrm>
                     <a:prstGeom prst="rect">
                       <a:avLst/>
@@ -10844,6 +12112,7 @@
         </w:rPr>
         <w:t xml:space="preserve">das Métricas </w:t>
       </w:r>
+      <w:proofErr w:type="spellStart"/>
       <w:r>
         <w:rPr>
           <w:i/>
@@ -10851,15 +12120,9 @@
           <w:sz w:val="20"/>
           <w:szCs w:val="20"/>
         </w:rPr>
-        <w:t>Attribute Hiding Factor</w:t>
-      </w:r>
-      <w:r>
-        <w:rPr>
-          <w:sz w:val="20"/>
-          <w:szCs w:val="20"/>
-        </w:rPr>
-        <w:t xml:space="preserve"> (AHF) e </w:t>
-      </w:r>
+        <w:t>Attribute</w:t>
+      </w:r>
+      <w:proofErr w:type="spellEnd"/>
       <w:r>
         <w:rPr>
           <w:i/>
@@ -10867,13 +12130,80 @@
           <w:sz w:val="20"/>
           <w:szCs w:val="20"/>
         </w:rPr>
-        <w:t>Attribute Inheritance Factor</w:t>
-      </w:r>
-      <w:r>
-        <w:rPr>
+        <w:t xml:space="preserve"> </w:t>
+      </w:r>
+      <w:proofErr w:type="spellStart"/>
+      <w:r>
+        <w:rPr>
+          <w:i/>
+          <w:iCs/>
           <w:sz w:val="20"/>
           <w:szCs w:val="20"/>
         </w:rPr>
+        <w:t>Hiding</w:t>
+      </w:r>
+      <w:proofErr w:type="spellEnd"/>
+      <w:r>
+        <w:rPr>
+          <w:i/>
+          <w:iCs/>
+          <w:sz w:val="20"/>
+          <w:szCs w:val="20"/>
+        </w:rPr>
+        <w:t xml:space="preserve"> Factor</w:t>
+      </w:r>
+      <w:r>
+        <w:rPr>
+          <w:sz w:val="20"/>
+          <w:szCs w:val="20"/>
+        </w:rPr>
+        <w:t xml:space="preserve"> (AHF) e </w:t>
+      </w:r>
+      <w:proofErr w:type="spellStart"/>
+      <w:r>
+        <w:rPr>
+          <w:i/>
+          <w:iCs/>
+          <w:sz w:val="20"/>
+          <w:szCs w:val="20"/>
+        </w:rPr>
+        <w:t>Attribute</w:t>
+      </w:r>
+      <w:proofErr w:type="spellEnd"/>
+      <w:r>
+        <w:rPr>
+          <w:i/>
+          <w:iCs/>
+          <w:sz w:val="20"/>
+          <w:szCs w:val="20"/>
+        </w:rPr>
+        <w:t xml:space="preserve"> </w:t>
+      </w:r>
+      <w:proofErr w:type="spellStart"/>
+      <w:r>
+        <w:rPr>
+          <w:i/>
+          <w:iCs/>
+          <w:sz w:val="20"/>
+          <w:szCs w:val="20"/>
+        </w:rPr>
+        <w:t>Inheritance</w:t>
+      </w:r>
+      <w:proofErr w:type="spellEnd"/>
+      <w:r>
+        <w:rPr>
+          <w:i/>
+          <w:iCs/>
+          <w:sz w:val="20"/>
+          <w:szCs w:val="20"/>
+        </w:rPr>
+        <w:t xml:space="preserve"> Factor</w:t>
+      </w:r>
+      <w:r>
+        <w:rPr>
+          <w:sz w:val="20"/>
+          <w:szCs w:val="20"/>
+        </w:rPr>
         <w:t xml:space="preserve"> (AIF)</w:t>
       </w:r>
     </w:p>
@@ -10897,168 +12227,215 @@
         <w:t xml:space="preserve">(a) apresenta os resultados </w:t>
       </w:r>
       <w:r>
-        <w:t xml:space="preserve">da métrica AHF, onde pode-se verificar que as classes apresentam um crescimento semelhante nas distribuições de seus resultados. O crescimento da distribuição das classes é linear, onde é possível verificar que os resultados das métricas mais elevados estão concentrados a cima </w:t>
-      </w:r>
-      <w:r>
-        <w:t xml:space="preserve">dos </w:t>
-      </w:r>
-      <w:r>
-        <w:t>50%</w:t>
+        <w:t xml:space="preserve">da métrica AHF, onde pode-se verificar que as classes apresentam um crescimento semelhante nas distribuições de seus resultados. </w:t>
+      </w:r>
+      <w:r>
+        <w:t>Neste gráfico, pode-se observar que em todas as classes, os valores das métricas até sessenta concentram-se em até dez por cento</w:t>
+      </w:r>
+      <w:r>
+        <w:t>.</w:t>
+      </w:r>
+      <w:r>
+        <w:t xml:space="preserve"> Onde os valores das métricas começam em cerca de dez, chegando até sessenta, não apresentando valores anteriores à vinte.</w:t>
+      </w:r>
+      <w:r>
+        <w:t xml:space="preserve"> Neste ponto, a classe de navegadores de segurança é a que apresenta uma maior concentração de resultado nesta faixa de até dez por cento.</w:t>
       </w:r>
       <w:r>
         <w:t xml:space="preserve"> </w:t>
       </w:r>
       <w:r>
-        <w:t>dos resultados.</w:t>
+        <w:t xml:space="preserve">As probabilidades dos resultados superiores a sessenta estão distribuídas em valores superiores a dez por cento. </w:t>
       </w:r>
     </w:p>
     <w:p>
       <w:r>
         <w:tab/>
-        <w:t xml:space="preserve">A Figura </w:t>
-      </w:r>
-      <w:r>
-        <w:t>1</w:t>
-      </w:r>
-      <w:r>
-        <w:t>(b) apresenta os resultados</w:t>
-      </w:r>
-      <w:r>
-        <w:t xml:space="preserve"> de distribuição acumulativa</w:t>
-      </w:r>
-      <w:r>
-        <w:t xml:space="preserve"> da métrica AIF.</w:t>
-      </w:r>
-      <w:r>
-        <w:t xml:space="preserve"> Nesta figura, mostra que os resultados das métricas entre 40 e 5</w:t>
-      </w:r>
-      <w:r>
-        <w:t>5</w:t>
-      </w:r>
-      <w:r>
-        <w:t xml:space="preserve"> </w:t>
-      </w:r>
-      <w:r>
-        <w:t>estão concentrados em dez por cento dos resultados</w:t>
-      </w:r>
-      <w:r>
-        <w:t>. O</w:t>
-      </w:r>
-      <w:r>
-        <w:t xml:space="preserve">s resultados entre 56 e 70 concentram-se em </w:t>
-      </w:r>
-      <w:r>
-        <w:t>40%</w:t>
-      </w:r>
-      <w:r>
-        <w:t xml:space="preserve">, exceto na classe </w:t>
-      </w:r>
-      <w:r>
-        <w:t>de segurança, onde os resultados entre 40 e 55, representam 40% dos resultados.</w:t>
-      </w:r>
-      <w:r>
-        <w:t xml:space="preserve"> </w:t>
-      </w:r>
-      <w:r>
-        <w:t>O restante dos resultados é</w:t>
-      </w:r>
-      <w:r>
-        <w:t xml:space="preserve"> </w:t>
-      </w:r>
-      <w:r>
-        <w:t>distribuído</w:t>
-      </w:r>
-      <w:r>
-        <w:t xml:space="preserve"> linearmente nos resultados a cima de 40%.</w:t>
-      </w:r>
-      <w:r>
-        <w:t xml:space="preserve"> Nas Figuras </w:t>
-      </w:r>
-      <w:r>
-        <w:t>1</w:t>
-      </w:r>
-      <w:r>
-        <w:t xml:space="preserve">(a) os resultados das classes apresentam comportamento similares. Já na Figura </w:t>
-      </w:r>
-      <w:r>
-        <w:t>1</w:t>
-      </w:r>
-      <w:r>
-        <w:t xml:space="preserve">(b) a classe dos navegadores focados em segurança, apesar de possuir uma concentração maior dos valores entre 40 e 50, o mesmo, apresenta um percentual da distribuição maior </w:t>
-      </w:r>
-      <w:r>
-        <w:t xml:space="preserve">também </w:t>
-      </w:r>
-      <w:r>
-        <w:t xml:space="preserve">para os demais resultados da métrica AIF. </w:t>
-      </w:r>
-      <w:r>
-        <w:t xml:space="preserve">Indicando que a classe de segurança deve-se melhorar </w:t>
-      </w:r>
-      <w:r>
-        <w:t>a métrica AIF, diminuindo a quantidade de atributos herdados pelas classes.</w:t>
+        <w:t>Com relação à análise dos resultados da classe, observa-se que a classe de segurança se concentra os valores em uma distribuição menor. Já a classe de navegadores tradicionais apresenta os resultados distribuídos em uma maior porcentagem da distribuição.</w:t>
+      </w:r>
+      <w:r>
+        <w:t xml:space="preserve"> Com isso, observa-se que a classe de segurança se concentra nos valores mais baixos, já a </w:t>
+      </w:r>
+      <w:r>
+        <w:t>classe tradicional</w:t>
+      </w:r>
+      <w:r>
+        <w:t xml:space="preserve">, possui os valores concentrados nas porcentagens mais altas. </w:t>
+      </w:r>
+      <w:r>
+        <w:t xml:space="preserve">Com isto, observa-se que os navegadores da classe tradicional apresentam melhores resultados, pois um valor alto para esta métrica, indica que as classes possuem maior número de atributos ocultos para as outras classes, ou seja, são atributos definidos como </w:t>
+      </w:r>
+      <w:proofErr w:type="spellStart"/>
+      <w:r>
+        <w:rPr>
+          <w:i/>
+          <w:iCs/>
+        </w:rPr>
+        <w:t>private</w:t>
+      </w:r>
+      <w:proofErr w:type="spellEnd"/>
+      <w:r>
+        <w:t>.</w:t>
       </w:r>
     </w:p>
     <w:p>
       <w:r>
         <w:tab/>
-      </w:r>
-      <w:r>
-        <w:t>Na Figura 2 são</w:t>
-      </w:r>
-      <w:r>
-        <w:t xml:space="preserve"> apresentados os gráficos das métricas de </w:t>
-      </w:r>
-      <w:r>
-        <w:rPr>
-          <w:i/>
-          <w:iCs/>
-        </w:rPr>
-        <w:t>Method Hiding Factor</w:t>
-      </w:r>
-      <w:r>
-        <w:t xml:space="preserve"> (MHF)</w:t>
-      </w:r>
-      <w:r>
-        <w:t xml:space="preserve"> e </w:t>
-      </w:r>
-      <w:r>
-        <w:rPr>
-          <w:i/>
-          <w:iCs/>
-        </w:rPr>
-        <w:t>Method Inheritance Factor</w:t>
-      </w:r>
-      <w:r>
-        <w:t xml:space="preserve"> (MIF)</w:t>
-      </w:r>
-      <w:r>
-        <w:t>.</w:t>
-      </w:r>
-      <w:r>
-        <w:t xml:space="preserve"> A métrica MHF, é uma métrica que apresenta o nível de encapsulamento dos </w:t>
-      </w:r>
-      <w:r>
-        <w:t xml:space="preserve">métodos, nesta métrica quanto maior os valores desta métrica, melhor o grau de encapsulamento dos métodos. Enquanto isso, a métrica MIF é responsável por medir a relação entre os métodos herdados com relação aos métodos de uma classe. Altos valores da métrica MIF </w:t>
-      </w:r>
-      <w:r>
-        <w:t>indicam herança excessiva, conduzindo assim a um maior acoplamento e reduzindo a possibilidade de reutilização e valores baixos indicam falta de herança</w:t>
-      </w:r>
-      <w:r>
-        <w:t>.</w:t>
+        <w:t xml:space="preserve">A Figura </w:t>
+      </w:r>
+      <w:r>
+        <w:t>1</w:t>
+      </w:r>
+      <w:r>
+        <w:t>(b) apresenta os resultados</w:t>
+      </w:r>
+      <w:r>
+        <w:t xml:space="preserve"> de distribuição acumulativa</w:t>
+      </w:r>
+      <w:r>
+        <w:t xml:space="preserve"> da métrica AIF.</w:t>
+      </w:r>
+      <w:r>
+        <w:t xml:space="preserve"> Nesta figura, </w:t>
+      </w:r>
+      <w:r>
+        <w:t xml:space="preserve">observa-se que os resultados da classe de segurança começam em trinta, e a partir disto apresenta um crescimento linear. A sua distribuição apresenta-se maior do que as outras classes </w:t>
+      </w:r>
+      <w:r>
+        <w:lastRenderedPageBreak/>
+        <w:t xml:space="preserve">no decorrer dos valores obtidos por esta métricas. </w:t>
+      </w:r>
+      <w:r>
+        <w:t xml:space="preserve">A classe tradicional inicia os resultados próximos a quarenta, e seus concentram-se abaixo de quarenta por cento. Os valores concentrados em até quarenta por cento, inicia-se em um valor próximo a quarenta, chegando a um valor próximo a oitenta. </w:t>
       </w:r>
     </w:p>
     <w:p>
       <w:r>
+        <w:tab/>
+        <w:t xml:space="preserve">Esta métrica visa medir o fator de herança de atributos, onde os valores altos indicam um alto acoplamento, sendo assim é mais indicado valores mais baixos. Com isto, pode-se observar que a classe de segurança apresenta uma maior concentração dos resultados nos valores mais baixos. A classe tradicional, ao contrário da classe de segurança, possui valores concentrados nos valores mais altos da métrica. Tendo em vista esta análise, pode-se dizer que os navegadores pertencentes a classe de segurança possui os melhores resultados. A </w:t>
+      </w:r>
+      <w:r>
+        <w:t>classe tradicional</w:t>
+      </w:r>
+      <w:r>
+        <w:t>, apresentam valores que devem ser melhorados</w:t>
+      </w:r>
+      <w:r>
+        <w:t>, pois seus valores estão concentrados nos valores mais altos</w:t>
+      </w:r>
+      <w:r>
+        <w:t>.</w:t>
+      </w:r>
+    </w:p>
+    <w:p>
+      <w:r>
+        <w:tab/>
+      </w:r>
+      <w:r>
+        <w:t>Na Figura 2 são</w:t>
+      </w:r>
+      <w:r>
+        <w:t xml:space="preserve"> apresentados os gráficos das métricas de </w:t>
+      </w:r>
+      <w:proofErr w:type="spellStart"/>
+      <w:r>
+        <w:rPr>
+          <w:i/>
+          <w:iCs/>
+        </w:rPr>
+        <w:t>Method</w:t>
+      </w:r>
+      <w:proofErr w:type="spellEnd"/>
+      <w:r>
+        <w:rPr>
+          <w:i/>
+          <w:iCs/>
+        </w:rPr>
+        <w:t xml:space="preserve"> </w:t>
+      </w:r>
+      <w:proofErr w:type="spellStart"/>
+      <w:r>
+        <w:rPr>
+          <w:i/>
+          <w:iCs/>
+        </w:rPr>
+        <w:t>Hiding</w:t>
+      </w:r>
+      <w:proofErr w:type="spellEnd"/>
+      <w:r>
+        <w:rPr>
+          <w:i/>
+          <w:iCs/>
+        </w:rPr>
+        <w:t xml:space="preserve"> Factor</w:t>
+      </w:r>
+      <w:r>
+        <w:t xml:space="preserve"> (MHF)</w:t>
+      </w:r>
+      <w:r>
+        <w:t xml:space="preserve"> e </w:t>
+      </w:r>
+      <w:proofErr w:type="spellStart"/>
+      <w:r>
+        <w:rPr>
+          <w:i/>
+          <w:iCs/>
+        </w:rPr>
+        <w:t>Method</w:t>
+      </w:r>
+      <w:proofErr w:type="spellEnd"/>
+      <w:r>
+        <w:rPr>
+          <w:i/>
+          <w:iCs/>
+        </w:rPr>
+        <w:t xml:space="preserve"> </w:t>
+      </w:r>
+      <w:proofErr w:type="spellStart"/>
+      <w:r>
+        <w:rPr>
+          <w:i/>
+          <w:iCs/>
+        </w:rPr>
+        <w:t>Inheritance</w:t>
+      </w:r>
+      <w:proofErr w:type="spellEnd"/>
+      <w:r>
+        <w:rPr>
+          <w:i/>
+          <w:iCs/>
+        </w:rPr>
+        <w:t xml:space="preserve"> Factor</w:t>
+      </w:r>
+      <w:r>
+        <w:t xml:space="preserve"> (MIF)</w:t>
+      </w:r>
+      <w:r>
+        <w:t>.</w:t>
+      </w:r>
+      <w:r>
+        <w:t xml:space="preserve"> A métrica MHF, é uma métrica que apresenta o nível de encapsulamento dos </w:t>
+      </w:r>
+      <w:r>
+        <w:t xml:space="preserve">métodos, nesta métrica quanto maior os valores desta métrica, melhor o grau de encapsulamento dos métodos. Enquanto isso, a métrica MIF é responsável por medir a relação entre os métodos herdados com relação aos métodos de uma classe. Altos valores da métrica MIF </w:t>
+      </w:r>
+      <w:r>
+        <w:t>indicam herança excessiva, conduzindo assim a um maior acoplamento e reduzindo a possibilidade de reutilização e valores baixos indicam falta de herança</w:t>
+      </w:r>
+      <w:r>
+        <w:t>.</w:t>
+      </w:r>
+    </w:p>
+    <w:p>
+      <w:r>
         <w:rPr>
           <w:noProof/>
         </w:rPr>
-        <w:lastRenderedPageBreak/>
         <w:drawing>
-          <wp:inline distT="0" distB="0" distL="0" distR="0" wp14:anchorId="56CC4292" wp14:editId="362E8823">
-            <wp:extent cx="5760720" cy="2895600"/>
+          <wp:inline distT="0" distB="0" distL="0" distR="0" wp14:anchorId="2C81A829" wp14:editId="276CD48F">
+            <wp:extent cx="5760720" cy="2914650"/>
             <wp:effectExtent l="0" t="0" r="0" b="0"/>
-            <wp:docPr id="3" name="Imagem 3"/>
+            <wp:docPr id="8" name="Imagem 8"/>
             <wp:cNvGraphicFramePr>
               <a:graphicFrameLocks xmlns:a="http://schemas.openxmlformats.org/drawingml/2006/main" noChangeAspect="1"/>
             </wp:cNvGraphicFramePr>
@@ -11066,11 +12443,11 @@
               <a:graphicData uri="http://schemas.openxmlformats.org/drawingml/2006/picture">
                 <pic:pic xmlns:pic="http://schemas.openxmlformats.org/drawingml/2006/picture">
                   <pic:nvPicPr>
-                    <pic:cNvPr id="3" name="2_Conjunto.jpg"/>
+                    <pic:cNvPr id="8" name="2_Conjunto.jpg"/>
                     <pic:cNvPicPr/>
                   </pic:nvPicPr>
                   <pic:blipFill>
-                    <a:blip r:embed="rId18">
+                    <a:blip r:embed="rId19" cstate="print">
                       <a:extLst>
                         <a:ext uri="{28A0092B-C50C-407E-A947-70E740481C1C}">
                           <a14:useLocalDpi xmlns:a14="http://schemas.microsoft.com/office/drawing/2010/main" val="0"/>
@@ -11084,7 +12461,7 @@
                   <pic:spPr>
                     <a:xfrm>
                       <a:off x="0" y="0"/>
-                      <a:ext cx="5760720" cy="2895600"/>
+                      <a:ext cx="5760720" cy="2914650"/>
                     </a:xfrm>
                     <a:prstGeom prst="rect">
                       <a:avLst/>
@@ -11197,6 +12574,7 @@
         </w:rPr>
         <w:t xml:space="preserve">: Gráficos de Distribuição Cumulativa das </w:t>
       </w:r>
+      <w:proofErr w:type="spellStart"/>
       <w:r>
         <w:rPr>
           <w:i/>
@@ -11204,7 +12582,37 @@
           <w:sz w:val="20"/>
           <w:szCs w:val="20"/>
         </w:rPr>
-        <w:t>Method Hiding Factor</w:t>
+        <w:t>Method</w:t>
+      </w:r>
+      <w:proofErr w:type="spellEnd"/>
+      <w:r>
+        <w:rPr>
+          <w:i/>
+          <w:iCs/>
+          <w:sz w:val="20"/>
+          <w:szCs w:val="20"/>
+        </w:rPr>
+        <w:t xml:space="preserve"> </w:t>
+      </w:r>
+      <w:proofErr w:type="spellStart"/>
+      <w:r>
+        <w:rPr>
+          <w:i/>
+          <w:iCs/>
+          <w:sz w:val="20"/>
+          <w:szCs w:val="20"/>
+        </w:rPr>
+        <w:t>Hiding</w:t>
+      </w:r>
+      <w:proofErr w:type="spellEnd"/>
+      <w:r>
+        <w:rPr>
+          <w:i/>
+          <w:iCs/>
+          <w:sz w:val="20"/>
+          <w:szCs w:val="20"/>
+        </w:rPr>
+        <w:t xml:space="preserve"> Factor</w:t>
       </w:r>
       <w:r>
         <w:rPr>
@@ -11222,6 +12630,7 @@
           <w:szCs w:val="20"/>
         </w:rPr>
       </w:pPr>
+      <w:proofErr w:type="spellStart"/>
       <w:r>
         <w:rPr>
           <w:i/>
@@ -11229,13 +12638,43 @@
           <w:sz w:val="20"/>
           <w:szCs w:val="20"/>
         </w:rPr>
-        <w:t>Method Inheritance Factor</w:t>
-      </w:r>
-      <w:r>
-        <w:rPr>
+        <w:t>Method</w:t>
+      </w:r>
+      <w:proofErr w:type="spellEnd"/>
+      <w:r>
+        <w:rPr>
+          <w:i/>
+          <w:iCs/>
           <w:sz w:val="20"/>
           <w:szCs w:val="20"/>
         </w:rPr>
+        <w:t xml:space="preserve"> </w:t>
+      </w:r>
+      <w:proofErr w:type="spellStart"/>
+      <w:r>
+        <w:rPr>
+          <w:i/>
+          <w:iCs/>
+          <w:sz w:val="20"/>
+          <w:szCs w:val="20"/>
+        </w:rPr>
+        <w:t>Inheritance</w:t>
+      </w:r>
+      <w:proofErr w:type="spellEnd"/>
+      <w:r>
+        <w:rPr>
+          <w:i/>
+          <w:iCs/>
+          <w:sz w:val="20"/>
+          <w:szCs w:val="20"/>
+        </w:rPr>
+        <w:t xml:space="preserve"> Factor</w:t>
+      </w:r>
+      <w:r>
+        <w:rPr>
+          <w:sz w:val="20"/>
+          <w:szCs w:val="20"/>
+        </w:rPr>
         <w:t xml:space="preserve"> (MIF)</w:t>
       </w:r>
     </w:p>
@@ -11244,82 +12683,323 @@
         <w:tab/>
       </w:r>
       <w:r>
-        <w:t>A</w:t>
-      </w:r>
-      <w:r>
-        <w:t xml:space="preserve">s métricas </w:t>
-      </w:r>
-      <w:r>
-        <w:t xml:space="preserve">estruturais </w:t>
-      </w:r>
-      <w:r>
-        <w:t xml:space="preserve">são apresentadas em percentual. A métrica apresentada na Figura 2(a) os resultados atingem no máximo 50%. Nesta figura percebe-se que os valores apresentados pela classe de segurança até 40% são cerca de 10% dos resultados. Apesar dos valores mais baixos desta métrica da classe de segurança estarem abaixo de 10%, a distribuição dos valores mais altos estão abaixo </w:t>
-      </w:r>
-      <w:r>
-        <w:t xml:space="preserve">das demais classes. Ao contrário da classe de segurança, a classe de navegadores focados em privacidade possui seus </w:t>
-      </w:r>
-      <w:r>
-        <w:t>resultados até 4</w:t>
-      </w:r>
-      <w:r>
-        <w:t>5</w:t>
-      </w:r>
-      <w:r>
-        <w:t>% concentrados em até 30%</w:t>
-      </w:r>
-      <w:r>
-        <w:t>. Os resultados entre 47% e 50% concentram-se em 60% do total dos resultados.</w:t>
+        <w:t>N</w:t>
+      </w:r>
+      <w:r>
+        <w:t>a Figura 2(a)</w:t>
       </w:r>
       <w:r>
         <w:t xml:space="preserve"> </w:t>
+      </w:r>
+      <w:r>
+        <w:t>os resultados da métrica MHF iniciam-se a partir de dez, apresentando um aumento gradual até cerca de cinquenta</w:t>
+      </w:r>
+      <w:r>
+        <w:t>.</w:t>
+      </w:r>
+      <w:r>
+        <w:t xml:space="preserve"> Este aumento linear da distribuição dos valores que vão de dez a cinquenta, atinge até</w:t>
+      </w:r>
+      <w:r>
+        <w:t xml:space="preserve"> oitenta por cento da distribuição dos valores da métrica. </w:t>
+      </w:r>
+      <w:r>
+        <w:t xml:space="preserve">Analisando as classes de navegadores, </w:t>
+      </w:r>
+      <w:r>
+        <w:t>a classe dos navegadores focados em segurança apresentou</w:t>
+      </w:r>
+      <w:r>
+        <w:t xml:space="preserve"> uma porcentagem de distribuição menor que as demais</w:t>
+      </w:r>
+      <w:r>
+        <w:t>. A classe de navegadores tradicionais, apresentam uma maior distribuição, principalmente nos valores mais altos da métrica. Com isto, é possível verificar que os navegadores da classe tradicional apresentam melhor polimorfismo, já a classe segurança necessitam melhorar o polimorfismo em seus códigos.</w:t>
       </w:r>
     </w:p>
     <w:p>
       <w:r>
+        <w:lastRenderedPageBreak/>
         <w:tab/>
-        <w:t xml:space="preserve">Com isto é possível verificar que, a classe dos navegadores focados em </w:t>
-      </w:r>
-      <w:r>
-        <w:t>segurança</w:t>
-      </w:r>
-      <w:r>
-        <w:t xml:space="preserve"> apresenta os melhores resultados, pois sua distribuição é maior nos percentuais mais altos da métrica.</w:t>
-      </w:r>
-      <w:r>
-        <w:t xml:space="preserve"> A classe que apresenta a distribuição dos resultados em valores mais baixos é a classe dos navegadores focados em privacidade.</w:t>
+        <w:t>Com relação a métrica MIF</w:t>
+      </w:r>
+      <w:r>
+        <w:t xml:space="preserve"> apresentado na Figura 2(b)</w:t>
+      </w:r>
+      <w:r>
+        <w:t xml:space="preserve">, </w:t>
+      </w:r>
+      <w:r>
+        <w:t xml:space="preserve">a classe tradicional novamente apresentou valores mais altos de distribuição dos resultados, principalmente nos valores da métrica superior a vinte. </w:t>
+      </w:r>
+      <w:r>
+        <w:t xml:space="preserve">A classe de navegadores focados em privacidade apresentou uma menor distribuição dos valores desta métrica. Ilustrando isto, os valores entre quarenta e cerca de noventa, concentram-se em oitenta por cento da distribuição dos valores. </w:t>
+      </w:r>
+      <w:r>
+        <w:t>Com base nestes resultados, pode-se considerar que a classe de privacidade apresenta os melhores resultados, tendo em vista que uma alta complexidade na realização de testes e alteração do código. A classe tradicional é a classe que apresenta resultados que devem ser melhorados nesta métrica.</w:t>
       </w:r>
     </w:p>
     <w:p>
       <w:r>
         <w:tab/>
-        <w:t>Com relação a métrica MIF, o valor máximo atingido pelas classes foi de 40%. A classe de navegadores</w:t>
-      </w:r>
-      <w:r>
-        <w:t xml:space="preserve"> focados em segurança, </w:t>
-      </w:r>
-      <w:r>
-        <w:t>os resultados até 35% atingem</w:t>
-      </w:r>
-      <w:r>
-        <w:t xml:space="preserve"> 60% dos resultados, havendo uma grande concentração dos resultados em até 35%. </w:t>
-      </w:r>
-      <w:r>
-        <w:t>Os navegadores tradicionais concentram 60% dos seus resultados entre 20% e 35%, os demais valores estão distribuídos entre os demais valores.</w:t>
-      </w:r>
-      <w:r>
-        <w:t xml:space="preserve"> Baixo acoplamento é o mais indicado para qualidade de desenvolvimento de software. Tendo em vista os resultados apresentados, pode-se verificar que os navegadores tradicionais possuem valores mais altos, tendo um maior acoplamento. A classe de segurança apresenta uma concentração dos resultados em valores menores, sendo o que apresentou melhor acoplamento.</w:t>
+        <w:t xml:space="preserve">A Figura 3, apresentada a seguir, é responsável por apresentar as métricas </w:t>
+      </w:r>
+      <w:proofErr w:type="spellStart"/>
+      <w:r>
+        <w:rPr>
+          <w:i/>
+          <w:iCs/>
+        </w:rPr>
+        <w:t>Depth</w:t>
+      </w:r>
+      <w:proofErr w:type="spellEnd"/>
+      <w:r>
+        <w:rPr>
+          <w:i/>
+          <w:iCs/>
+        </w:rPr>
+        <w:t xml:space="preserve"> </w:t>
+      </w:r>
+      <w:proofErr w:type="spellStart"/>
+      <w:r>
+        <w:rPr>
+          <w:i/>
+          <w:iCs/>
+        </w:rPr>
+        <w:t>of</w:t>
+      </w:r>
+      <w:proofErr w:type="spellEnd"/>
+      <w:r>
+        <w:rPr>
+          <w:i/>
+          <w:iCs/>
+        </w:rPr>
+        <w:t xml:space="preserve"> </w:t>
+      </w:r>
+      <w:proofErr w:type="spellStart"/>
+      <w:r>
+        <w:rPr>
+          <w:i/>
+          <w:iCs/>
+        </w:rPr>
+        <w:t>Inheritance</w:t>
+      </w:r>
+      <w:proofErr w:type="spellEnd"/>
+      <w:r>
+        <w:rPr>
+          <w:i/>
+          <w:iCs/>
+        </w:rPr>
+        <w:t xml:space="preserve"> </w:t>
+      </w:r>
+      <w:proofErr w:type="spellStart"/>
+      <w:r>
+        <w:rPr>
+          <w:i/>
+          <w:iCs/>
+        </w:rPr>
+        <w:t>Tree</w:t>
+      </w:r>
+      <w:proofErr w:type="spellEnd"/>
+      <w:r>
+        <w:t xml:space="preserve"> (DIT) e </w:t>
+      </w:r>
+      <w:proofErr w:type="spellStart"/>
+      <w:r>
+        <w:rPr>
+          <w:i/>
+          <w:iCs/>
+        </w:rPr>
+        <w:t>Number</w:t>
+      </w:r>
+      <w:proofErr w:type="spellEnd"/>
+      <w:r>
+        <w:rPr>
+          <w:i/>
+          <w:iCs/>
+        </w:rPr>
+        <w:t xml:space="preserve"> </w:t>
+      </w:r>
+      <w:proofErr w:type="spellStart"/>
+      <w:r>
+        <w:rPr>
+          <w:i/>
+          <w:iCs/>
+        </w:rPr>
+        <w:t>Of</w:t>
+      </w:r>
+      <w:proofErr w:type="spellEnd"/>
+      <w:r>
+        <w:rPr>
+          <w:i/>
+          <w:iCs/>
+        </w:rPr>
+        <w:t xml:space="preserve"> </w:t>
+      </w:r>
+      <w:proofErr w:type="spellStart"/>
+      <w:r>
+        <w:rPr>
+          <w:i/>
+          <w:iCs/>
+        </w:rPr>
+        <w:t>Children</w:t>
+      </w:r>
+      <w:proofErr w:type="spellEnd"/>
+      <w:r>
+        <w:t xml:space="preserve"> (NOC). A métrica DIT é responsável por contabilizar o número de superclasse de cada classe de um sistema. Para esta métrica foi calculada o a média das classes de cada classe de navegadores. Quanto maior o valor desta métrica, maior o número de métodos e atributos herdados, aumentando também a sua complexidade. Quando os resultados atingem </w:t>
+      </w:r>
+      <w:r>
+        <w:t>o valor até dois é considerado como um bom resultado, já quando os resultados atingem o valor entre dois e quatro é considerado como regular, a cima de quatro é considerado um valor ruim. A métrica NOC apresenta o número de filhos de uma classe, a medida que esta métrica aumenta, a quantidade de testes também aumentará.</w:t>
+      </w:r>
+    </w:p>
+    <w:p>
+      <w:r>
+        <w:rPr>
+          <w:noProof/>
+        </w:rPr>
+        <w:drawing>
+          <wp:inline distT="0" distB="0" distL="0" distR="0" wp14:anchorId="67E4CAA5" wp14:editId="3969E6A5">
+            <wp:extent cx="5760720" cy="2883535"/>
+            <wp:effectExtent l="0" t="0" r="0" b="0"/>
+            <wp:docPr id="12" name="Imagem 12"/>
+            <wp:cNvGraphicFramePr>
+              <a:graphicFrameLocks xmlns:a="http://schemas.openxmlformats.org/drawingml/2006/main" noChangeAspect="1"/>
+            </wp:cNvGraphicFramePr>
+            <a:graphic xmlns:a="http://schemas.openxmlformats.org/drawingml/2006/main">
+              <a:graphicData uri="http://schemas.openxmlformats.org/drawingml/2006/picture">
+                <pic:pic xmlns:pic="http://schemas.openxmlformats.org/drawingml/2006/picture">
+                  <pic:nvPicPr>
+                    <pic:cNvPr id="12" name="1_Conjunto.jpg"/>
+                    <pic:cNvPicPr/>
+                  </pic:nvPicPr>
+                  <pic:blipFill>
+                    <a:blip r:embed="rId20" cstate="print">
+                      <a:extLst>
+                        <a:ext uri="{28A0092B-C50C-407E-A947-70E740481C1C}">
+                          <a14:useLocalDpi xmlns:a14="http://schemas.microsoft.com/office/drawing/2010/main" val="0"/>
+                        </a:ext>
+                      </a:extLst>
+                    </a:blip>
+                    <a:stretch>
+                      <a:fillRect/>
+                    </a:stretch>
+                  </pic:blipFill>
+                  <pic:spPr>
+                    <a:xfrm>
+                      <a:off x="0" y="0"/>
+                      <a:ext cx="5760720" cy="2883535"/>
+                    </a:xfrm>
+                    <a:prstGeom prst="rect">
+                      <a:avLst/>
+                    </a:prstGeom>
+                  </pic:spPr>
+                </pic:pic>
+              </a:graphicData>
+            </a:graphic>
+          </wp:inline>
+        </w:drawing>
       </w:r>
     </w:p>
     <w:p>
       <w:pPr>
-        <w:pStyle w:val="Ttulo5"/>
-        <w:rPr>
-          <w:i/>
-          <w:iCs/>
-          <w:sz w:val="18"/>
-          <w:szCs w:val="18"/>
-        </w:rPr>
+        <w:pStyle w:val="PargrafodaLista"/>
+        <w:numPr>
+          <w:ilvl w:val="0"/>
+          <w:numId w:val="6"/>
+        </w:numPr>
+        <w:jc w:val="center"/>
       </w:pPr>
+      <w:r>
+        <w:rPr>
+          <w:sz w:val="20"/>
+          <w:szCs w:val="20"/>
+        </w:rPr>
+        <w:t xml:space="preserve">Distribuição da Métrica </w:t>
+      </w:r>
+      <w:r>
+        <w:rPr>
+          <w:sz w:val="20"/>
+          <w:szCs w:val="20"/>
+        </w:rPr>
+        <w:t>DIT</w:t>
+      </w:r>
+      <w:r>
+        <w:rPr>
+          <w:sz w:val="20"/>
+          <w:szCs w:val="20"/>
+        </w:rPr>
+        <w:tab/>
+      </w:r>
+      <w:r>
+        <w:rPr>
+          <w:sz w:val="20"/>
+          <w:szCs w:val="20"/>
+        </w:rPr>
+        <w:tab/>
+      </w:r>
+      <w:r>
+        <w:rPr>
+          <w:sz w:val="20"/>
+          <w:szCs w:val="20"/>
+        </w:rPr>
+        <w:tab/>
+        <w:t xml:space="preserve">(b) Distribuição da Métrica </w:t>
+      </w:r>
+      <w:r>
+        <w:rPr>
+          <w:sz w:val="20"/>
+          <w:szCs w:val="20"/>
+        </w:rPr>
+        <w:t>NOC</w:t>
+      </w:r>
+    </w:p>
+    <w:p>
+      <w:pPr>
+        <w:jc w:val="center"/>
+        <w:rPr>
+          <w:sz w:val="20"/>
+          <w:szCs w:val="20"/>
+        </w:rPr>
+      </w:pPr>
+      <w:r>
+        <w:rPr>
+          <w:b/>
+          <w:bCs/>
+          <w:sz w:val="20"/>
+          <w:szCs w:val="20"/>
+        </w:rPr>
+        <w:t xml:space="preserve">Figura </w:t>
+      </w:r>
+      <w:r>
+        <w:rPr>
+          <w:b/>
+          <w:bCs/>
+          <w:sz w:val="20"/>
+          <w:szCs w:val="20"/>
+        </w:rPr>
+        <w:t>3</w:t>
+      </w:r>
+      <w:r>
+        <w:rPr>
+          <w:sz w:val="20"/>
+          <w:szCs w:val="20"/>
+        </w:rPr>
+        <w:t xml:space="preserve">: Gráficos de Distribuição </w:t>
+      </w:r>
+      <w:r>
+        <w:rPr>
+          <w:sz w:val="20"/>
+          <w:szCs w:val="20"/>
+        </w:rPr>
+        <w:t>Acumulativa</w:t>
+      </w:r>
+      <w:r>
+        <w:rPr>
+          <w:sz w:val="20"/>
+          <w:szCs w:val="20"/>
+        </w:rPr>
+        <w:t xml:space="preserve"> das </w:t>
+      </w:r>
+      <w:proofErr w:type="spellStart"/>
       <w:r>
         <w:rPr>
           <w:i/>
@@ -11327,8 +13007,9 @@
           <w:sz w:val="20"/>
           <w:szCs w:val="20"/>
         </w:rPr>
-        <w:t>5.2.</w:t>
-      </w:r>
+        <w:t>Depth</w:t>
+      </w:r>
+      <w:proofErr w:type="spellEnd"/>
       <w:r>
         <w:rPr>
           <w:i/>
@@ -11336,8 +13017,9 @@
           <w:sz w:val="20"/>
           <w:szCs w:val="20"/>
         </w:rPr>
-        <w:t>2</w:t>
-      </w:r>
+        <w:t xml:space="preserve"> </w:t>
+      </w:r>
+      <w:proofErr w:type="spellStart"/>
       <w:r>
         <w:rPr>
           <w:i/>
@@ -11345,8 +13027,9 @@
           <w:sz w:val="20"/>
           <w:szCs w:val="20"/>
         </w:rPr>
-        <w:t xml:space="preserve">. Distribuição Acumulativa das Métricas </w:t>
-      </w:r>
+        <w:t>of</w:t>
+      </w:r>
+      <w:proofErr w:type="spellEnd"/>
       <w:r>
         <w:rPr>
           <w:i/>
@@ -11354,61 +13037,798 @@
           <w:sz w:val="20"/>
           <w:szCs w:val="20"/>
         </w:rPr>
-        <w:t>de Tamanho</w:t>
-      </w:r>
-    </w:p>
-    <w:p>
-      <w:r>
-        <w:t>A seguir são apresentados os gráficos da distribuição das métricas de tamanh</w:t>
-      </w:r>
-      <w:r>
-        <w:t>o</w:t>
-      </w:r>
-      <w:r>
-        <w:t>.</w:t>
-      </w:r>
-      <w:r>
         <w:t xml:space="preserve"> </w:t>
       </w:r>
-      <w:r>
-        <w:t xml:space="preserve">A Figura 1 representa os resultados da linguagem </w:t>
-      </w:r>
-      <w:r>
-        <w:t>Kotlin</w:t>
-      </w:r>
-      <w:r>
-        <w:t xml:space="preserve">, que é uma linguagem de programação da plataforma </w:t>
-      </w:r>
+      <w:proofErr w:type="spellStart"/>
       <w:r>
         <w:rPr>
           <w:i/>
           <w:iCs/>
-        </w:rPr>
-        <w:t>Android</w:t>
-      </w:r>
-      <w:r>
-        <w:t xml:space="preserve">, sendo uma linguagem de </w:t>
-      </w:r>
+          <w:sz w:val="20"/>
+          <w:szCs w:val="20"/>
+        </w:rPr>
+        <w:t>Inheritance</w:t>
+      </w:r>
+      <w:proofErr w:type="spellEnd"/>
       <w:r>
         <w:rPr>
           <w:i/>
           <w:iCs/>
-        </w:rPr>
-        <w:t>BackEnd</w:t>
-      </w:r>
-      <w:r>
-        <w:t>.</w:t>
+          <w:sz w:val="20"/>
+          <w:szCs w:val="20"/>
+        </w:rPr>
+        <w:t xml:space="preserve"> </w:t>
+      </w:r>
+      <w:proofErr w:type="spellStart"/>
+      <w:r>
+        <w:rPr>
+          <w:i/>
+          <w:iCs/>
+          <w:sz w:val="20"/>
+          <w:szCs w:val="20"/>
+        </w:rPr>
+        <w:t>Tree</w:t>
+      </w:r>
+      <w:proofErr w:type="spellEnd"/>
+      <w:r>
+        <w:rPr>
+          <w:sz w:val="20"/>
+          <w:szCs w:val="20"/>
+        </w:rPr>
+        <w:t xml:space="preserve"> (</w:t>
+      </w:r>
+      <w:r>
+        <w:rPr>
+          <w:sz w:val="20"/>
+          <w:szCs w:val="20"/>
+        </w:rPr>
+        <w:t>DIT</w:t>
+      </w:r>
+      <w:r>
+        <w:rPr>
+          <w:sz w:val="20"/>
+          <w:szCs w:val="20"/>
+        </w:rPr>
+        <w:t>) e</w:t>
       </w:r>
     </w:p>
     <w:p>
       <w:pPr>
         <w:jc w:val="center"/>
       </w:pPr>
+      <w:proofErr w:type="spellStart"/>
+      <w:r>
+        <w:rPr>
+          <w:i/>
+          <w:iCs/>
+          <w:sz w:val="20"/>
+          <w:szCs w:val="20"/>
+        </w:rPr>
+        <w:t>Number</w:t>
+      </w:r>
+      <w:proofErr w:type="spellEnd"/>
+      <w:r>
+        <w:rPr>
+          <w:i/>
+          <w:iCs/>
+          <w:sz w:val="20"/>
+          <w:szCs w:val="20"/>
+        </w:rPr>
+        <w:t xml:space="preserve"> </w:t>
+      </w:r>
+      <w:proofErr w:type="spellStart"/>
+      <w:r>
+        <w:rPr>
+          <w:i/>
+          <w:iCs/>
+          <w:sz w:val="20"/>
+          <w:szCs w:val="20"/>
+        </w:rPr>
+        <w:t>Of</w:t>
+      </w:r>
+      <w:proofErr w:type="spellEnd"/>
+      <w:r>
+        <w:rPr>
+          <w:i/>
+          <w:iCs/>
+          <w:sz w:val="20"/>
+          <w:szCs w:val="20"/>
+        </w:rPr>
+        <w:t xml:space="preserve"> </w:t>
+      </w:r>
+      <w:proofErr w:type="spellStart"/>
+      <w:r>
+        <w:rPr>
+          <w:i/>
+          <w:iCs/>
+          <w:sz w:val="20"/>
+          <w:szCs w:val="20"/>
+        </w:rPr>
+        <w:t>Children</w:t>
+      </w:r>
+      <w:proofErr w:type="spellEnd"/>
+      <w:r>
+        <w:rPr>
+          <w:sz w:val="20"/>
+          <w:szCs w:val="20"/>
+        </w:rPr>
+        <w:t xml:space="preserve"> (</w:t>
+      </w:r>
+      <w:r>
+        <w:rPr>
+          <w:sz w:val="20"/>
+          <w:szCs w:val="20"/>
+        </w:rPr>
+        <w:t>NOC</w:t>
+      </w:r>
+      <w:r>
+        <w:rPr>
+          <w:sz w:val="20"/>
+          <w:szCs w:val="20"/>
+        </w:rPr>
+        <w:t>)</w:t>
+      </w:r>
+    </w:p>
+    <w:p>
+      <w:r>
+        <w:tab/>
+      </w:r>
+      <w:r>
+        <w:t xml:space="preserve">A Figura </w:t>
+      </w:r>
+      <w:r>
+        <w:t>3</w:t>
+      </w:r>
+      <w:r>
+        <w:t xml:space="preserve">(a) </w:t>
+      </w:r>
+      <w:r>
+        <w:t xml:space="preserve">apresenta os resultados obtidos pela métrica DIT. Para esta métrica a classe tradicional apresenta os melhores resultados, onde </w:t>
+      </w:r>
+      <w:r>
+        <w:t>noventa por cento dos resultados estão concentrados em noventa por centos dos valores coletados. Já os valores da</w:t>
+      </w:r>
+      <w:r>
+        <w:t>s classes de privacidade possuem valores concentrados entre um a dez, possuindo valores acima de dez, com isto existem maiores valores, sendo necessário que ambas as classes melhorem seus valores.</w:t>
+      </w:r>
+      <w:r>
+        <w:t xml:space="preserve"> </w:t>
+      </w:r>
+      <w:r>
+        <w:t xml:space="preserve">A Figura </w:t>
+      </w:r>
+      <w:r>
+        <w:t>3</w:t>
+      </w:r>
+      <w:r>
+        <w:t xml:space="preserve">(b) apresenta os resultados para as métricas NOC. A classe tradicional é a classe que apresenta melhores resultados, concentrando os seus valores abaixo de 1. A classe de segurança é a que apresenta os resultados a serem melhorados, pois seus dados se concentram entre os valores entre dois e quinze. </w:t>
+      </w:r>
+    </w:p>
+    <w:p>
+      <w:r>
+        <w:lastRenderedPageBreak/>
+        <w:tab/>
+        <w:t xml:space="preserve">As últimas métricas estruturais a serem apresentadas na Figura 4 são </w:t>
+      </w:r>
+      <w:r>
+        <w:rPr>
+          <w:i/>
+          <w:iCs/>
+        </w:rPr>
+        <w:t xml:space="preserve">Response For a </w:t>
+      </w:r>
+      <w:proofErr w:type="spellStart"/>
+      <w:r>
+        <w:rPr>
+          <w:i/>
+          <w:iCs/>
+        </w:rPr>
+        <w:t>Class</w:t>
+      </w:r>
+      <w:proofErr w:type="spellEnd"/>
+      <w:r>
+        <w:t xml:space="preserve"> (RFC) e </w:t>
+      </w:r>
+      <w:proofErr w:type="spellStart"/>
+      <w:r>
+        <w:rPr>
+          <w:i/>
+          <w:iCs/>
+        </w:rPr>
+        <w:t>Weighted</w:t>
+      </w:r>
+      <w:proofErr w:type="spellEnd"/>
+      <w:r>
+        <w:rPr>
+          <w:i/>
+          <w:iCs/>
+        </w:rPr>
+        <w:t xml:space="preserve"> </w:t>
+      </w:r>
+      <w:proofErr w:type="spellStart"/>
+      <w:r>
+        <w:rPr>
+          <w:i/>
+          <w:iCs/>
+        </w:rPr>
+        <w:t>Methods</w:t>
+      </w:r>
+      <w:proofErr w:type="spellEnd"/>
+      <w:r>
+        <w:rPr>
+          <w:i/>
+          <w:iCs/>
+        </w:rPr>
+        <w:t xml:space="preserve"> per </w:t>
+      </w:r>
+      <w:proofErr w:type="spellStart"/>
+      <w:r>
+        <w:rPr>
+          <w:i/>
+          <w:iCs/>
+        </w:rPr>
+        <w:t>Class</w:t>
+      </w:r>
+      <w:proofErr w:type="spellEnd"/>
+      <w:r>
+        <w:t xml:space="preserve"> (WMC). A métrica RFC é </w:t>
+      </w:r>
+      <w:r>
+        <w:t>um conjunto de métodos que podem potencialmente ser executados em resposta a uma mensagem recebida por um objeto daquela classe</w:t>
+      </w:r>
+      <w:r>
+        <w:t xml:space="preserve">. </w:t>
+      </w:r>
+      <w:r>
+        <w:t>Conforme a RFC aumenta, o trabalho necessário para o teste também aumenta porque a sequência de testes cresce.</w:t>
+      </w:r>
+      <w:r>
+        <w:t xml:space="preserve"> A métrica WMC é a soma ponderada de uma classe</w:t>
+      </w:r>
+      <w:r>
+        <w:t xml:space="preserve">. </w:t>
+      </w:r>
+      <w:r>
+        <w:t>A métrica WMC é também uma medida ponderada do tamanho da classe. Valores altos indicam que uma classe pode ter muita responsabilidade. Isso reduzirá a reutilização da classe e complicará a implementação e o teste.</w:t>
+      </w:r>
+    </w:p>
+    <w:p>
       <w:r>
         <w:rPr>
           <w:noProof/>
         </w:rPr>
+        <w:drawing>
+          <wp:inline distT="0" distB="0" distL="0" distR="0" wp14:anchorId="25FC6F63" wp14:editId="7F67E134">
+            <wp:extent cx="5760720" cy="2883535"/>
+            <wp:effectExtent l="0" t="0" r="0" b="0"/>
+            <wp:docPr id="13" name="Imagem 13"/>
+            <wp:cNvGraphicFramePr>
+              <a:graphicFrameLocks xmlns:a="http://schemas.openxmlformats.org/drawingml/2006/main" noChangeAspect="1"/>
+            </wp:cNvGraphicFramePr>
+            <a:graphic xmlns:a="http://schemas.openxmlformats.org/drawingml/2006/main">
+              <a:graphicData uri="http://schemas.openxmlformats.org/drawingml/2006/picture">
+                <pic:pic xmlns:pic="http://schemas.openxmlformats.org/drawingml/2006/picture">
+                  <pic:nvPicPr>
+                    <pic:cNvPr id="13" name="2_Conjunto.jpg"/>
+                    <pic:cNvPicPr/>
+                  </pic:nvPicPr>
+                  <pic:blipFill>
+                    <a:blip r:embed="rId21" cstate="print">
+                      <a:extLst>
+                        <a:ext uri="{28A0092B-C50C-407E-A947-70E740481C1C}">
+                          <a14:useLocalDpi xmlns:a14="http://schemas.microsoft.com/office/drawing/2010/main" val="0"/>
+                        </a:ext>
+                      </a:extLst>
+                    </a:blip>
+                    <a:stretch>
+                      <a:fillRect/>
+                    </a:stretch>
+                  </pic:blipFill>
+                  <pic:spPr>
+                    <a:xfrm>
+                      <a:off x="0" y="0"/>
+                      <a:ext cx="5760720" cy="2883535"/>
+                    </a:xfrm>
+                    <a:prstGeom prst="rect">
+                      <a:avLst/>
+                    </a:prstGeom>
+                  </pic:spPr>
+                </pic:pic>
+              </a:graphicData>
+            </a:graphic>
+          </wp:inline>
+        </w:drawing>
+      </w:r>
+    </w:p>
+    <w:p>
+      <w:pPr>
+        <w:pStyle w:val="PargrafodaLista"/>
+        <w:numPr>
+          <w:ilvl w:val="0"/>
+          <w:numId w:val="7"/>
+        </w:numPr>
+        <w:jc w:val="center"/>
+      </w:pPr>
+      <w:r>
+        <w:rPr>
+          <w:sz w:val="20"/>
+          <w:szCs w:val="20"/>
+        </w:rPr>
+        <w:t xml:space="preserve">Distribuição da Métrica </w:t>
+      </w:r>
+      <w:r>
+        <w:rPr>
+          <w:sz w:val="20"/>
+          <w:szCs w:val="20"/>
+        </w:rPr>
+        <w:t>RFC</w:t>
+      </w:r>
+      <w:r>
+        <w:rPr>
+          <w:sz w:val="20"/>
+          <w:szCs w:val="20"/>
+        </w:rPr>
+        <w:tab/>
+      </w:r>
+      <w:r>
+        <w:rPr>
+          <w:sz w:val="20"/>
+          <w:szCs w:val="20"/>
+        </w:rPr>
+        <w:tab/>
+      </w:r>
+      <w:r>
+        <w:rPr>
+          <w:sz w:val="20"/>
+          <w:szCs w:val="20"/>
+        </w:rPr>
+        <w:tab/>
+        <w:t xml:space="preserve">(b) Distribuição da Métrica </w:t>
+      </w:r>
+      <w:r>
+        <w:rPr>
+          <w:sz w:val="20"/>
+          <w:szCs w:val="20"/>
+        </w:rPr>
+        <w:t>WM</w:t>
+      </w:r>
+      <w:r>
+        <w:rPr>
+          <w:sz w:val="20"/>
+          <w:szCs w:val="20"/>
+        </w:rPr>
+        <w:t>C</w:t>
+      </w:r>
+    </w:p>
+    <w:p>
+      <w:pPr>
+        <w:jc w:val="center"/>
+        <w:rPr>
+          <w:sz w:val="20"/>
+          <w:szCs w:val="20"/>
+        </w:rPr>
+      </w:pPr>
+      <w:r>
+        <w:rPr>
+          <w:b/>
+          <w:bCs/>
+          <w:sz w:val="20"/>
+          <w:szCs w:val="20"/>
+        </w:rPr>
+        <w:t xml:space="preserve">Figura </w:t>
+      </w:r>
+      <w:r>
+        <w:rPr>
+          <w:b/>
+          <w:bCs/>
+          <w:sz w:val="20"/>
+          <w:szCs w:val="20"/>
+        </w:rPr>
+        <w:t>4</w:t>
+      </w:r>
+      <w:r>
+        <w:rPr>
+          <w:sz w:val="20"/>
+          <w:szCs w:val="20"/>
+        </w:rPr>
+        <w:t xml:space="preserve">: Gráficos de Distribuição </w:t>
+      </w:r>
+      <w:r>
+        <w:rPr>
+          <w:sz w:val="20"/>
+          <w:szCs w:val="20"/>
+        </w:rPr>
+        <w:t>Acumulativa</w:t>
+      </w:r>
+      <w:r>
+        <w:rPr>
+          <w:sz w:val="20"/>
+          <w:szCs w:val="20"/>
+        </w:rPr>
+        <w:t xml:space="preserve"> das </w:t>
+      </w:r>
+      <w:r>
+        <w:rPr>
+          <w:i/>
+          <w:iCs/>
+          <w:sz w:val="20"/>
+          <w:szCs w:val="20"/>
+        </w:rPr>
+        <w:t xml:space="preserve">Response For a </w:t>
+      </w:r>
+      <w:proofErr w:type="spellStart"/>
+      <w:r>
+        <w:rPr>
+          <w:i/>
+          <w:iCs/>
+          <w:sz w:val="20"/>
+          <w:szCs w:val="20"/>
+        </w:rPr>
+        <w:t>Class</w:t>
+      </w:r>
+      <w:proofErr w:type="spellEnd"/>
+      <w:r>
+        <w:rPr>
+          <w:sz w:val="20"/>
+          <w:szCs w:val="20"/>
+        </w:rPr>
+        <w:t xml:space="preserve"> (</w:t>
+      </w:r>
+      <w:r>
+        <w:rPr>
+          <w:sz w:val="20"/>
+          <w:szCs w:val="20"/>
+        </w:rPr>
+        <w:t>RFC</w:t>
+      </w:r>
+      <w:r>
+        <w:rPr>
+          <w:sz w:val="20"/>
+          <w:szCs w:val="20"/>
+        </w:rPr>
+        <w:t>) e</w:t>
+      </w:r>
+    </w:p>
+    <w:p>
+      <w:pPr>
+        <w:jc w:val="center"/>
+        <w:rPr>
+          <w:lang w:val="en-US"/>
+        </w:rPr>
+      </w:pPr>
+      <w:r>
+        <w:rPr>
+          <w:i/>
+          <w:iCs/>
+          <w:sz w:val="20"/>
+          <w:szCs w:val="20"/>
+          <w:lang w:val="en-US"/>
+        </w:rPr>
+        <w:t>Weighted Methods per Class</w:t>
+      </w:r>
+      <w:r>
+        <w:rPr>
+          <w:sz w:val="20"/>
+          <w:szCs w:val="20"/>
+          <w:lang w:val="en-US"/>
+        </w:rPr>
+        <w:t xml:space="preserve"> (</w:t>
+      </w:r>
+      <w:r>
+        <w:rPr>
+          <w:sz w:val="20"/>
+          <w:szCs w:val="20"/>
+          <w:lang w:val="en-US"/>
+        </w:rPr>
+        <w:t>WMC</w:t>
+      </w:r>
+      <w:r>
+        <w:rPr>
+          <w:sz w:val="20"/>
+          <w:szCs w:val="20"/>
+          <w:lang w:val="en-US"/>
+        </w:rPr>
+        <w:t>)</w:t>
+      </w:r>
+    </w:p>
+    <w:p>
+      <w:r>
+        <w:rPr>
+          <w:lang w:val="en-US"/>
+        </w:rPr>
+        <w:tab/>
+      </w:r>
+      <w:r>
+        <w:t xml:space="preserve">A Figura </w:t>
+      </w:r>
+      <w:r>
+        <w:t>4</w:t>
+      </w:r>
+      <w:r>
+        <w:t xml:space="preserve">(a) </w:t>
+      </w:r>
+      <w:r>
+        <w:t xml:space="preserve">apresenta os resultados das classes para a métrica RFC. A classe tradicional inicia seus valores a partir valores próximos a vinte, onde </w:t>
+      </w:r>
+      <w:r>
+        <w:t>os valores iniciais até um valor próximo à vinte e cinco possuem cerca de 40% da distribuição. A classe tradicional apresenta valores próximos a sessenta nesta métrica, sendo a que apresenta maiores valores para esta métrica.</w:t>
+      </w:r>
+      <w:r>
+        <w:t xml:space="preserve"> A classe dos navegadores focados em privacidade são os que apresentaram menores resultados. Cerca de noventa por cento dos resultados está concentrado nos valores de zero a quinze. A classe de navegadores tradicionais necessita de melhorias nesta métrica, já a classe de privacidade são os navegadores que apresentaram melhores resultados.</w:t>
+      </w:r>
+    </w:p>
+    <w:p>
+      <w:r>
+        <w:tab/>
+        <w:t xml:space="preserve">A Figura </w:t>
+      </w:r>
+      <w:r>
+        <w:t>4</w:t>
+      </w:r>
+      <w:r>
+        <w:t>(b) apresenta os resultados da métrica WMC.</w:t>
+      </w:r>
+      <w:r>
+        <w:t xml:space="preserve"> </w:t>
+      </w:r>
+      <w:r>
+        <w:t>Os valores da classe de navegadores tradicionais concentram</w:t>
+      </w:r>
+      <w:r>
+        <w:t xml:space="preserve"> os valores em oitenta por cento de seus resultados entre dez e quarenta, tendo o restante dos resultados entre quarenta e </w:t>
+      </w:r>
+      <w:r>
+        <w:t>cinquenta. Assim como a métrica RFC, a classe de privacidade apresentou os menores resultados, tendo os seus resultados concentrados inferior a cinco. Com base nestes resultados, pode-se dizer que os navegadores tradicionais concentram valores altos para está métrica, indicando que as classes desta classe são muito grandes, necessitando distribuir o seu código em outras classes, dividindo a suas responsabilidades.</w:t>
+      </w:r>
+      <w:r>
+        <w:t xml:space="preserve"> A classe dos navegadores focados em privacidade apresentou os melhores valores para esta métrica.</w:t>
+      </w:r>
+    </w:p>
+    <w:p/>
+    <w:p>
+      <w:pPr>
+        <w:pStyle w:val="Ttulo5"/>
+        <w:rPr>
+          <w:i/>
+          <w:iCs/>
+          <w:sz w:val="20"/>
+          <w:szCs w:val="20"/>
+        </w:rPr>
+      </w:pPr>
+      <w:r>
+        <w:rPr>
+          <w:i/>
+          <w:iCs/>
+          <w:sz w:val="20"/>
+          <w:szCs w:val="20"/>
+        </w:rPr>
         <w:lastRenderedPageBreak/>
+        <w:t>5.2.</w:t>
+      </w:r>
+      <w:r>
+        <w:rPr>
+          <w:i/>
+          <w:iCs/>
+          <w:sz w:val="20"/>
+          <w:szCs w:val="20"/>
+        </w:rPr>
+        <w:t>2</w:t>
+      </w:r>
+      <w:r>
+        <w:rPr>
+          <w:i/>
+          <w:iCs/>
+          <w:sz w:val="20"/>
+          <w:szCs w:val="20"/>
+        </w:rPr>
+        <w:t xml:space="preserve">. Distribuição Acumulativa da Métrica </w:t>
+      </w:r>
+      <w:r>
+        <w:rPr>
+          <w:i/>
+          <w:iCs/>
+          <w:sz w:val="20"/>
+          <w:szCs w:val="20"/>
+        </w:rPr>
+        <w:t xml:space="preserve">de </w:t>
+      </w:r>
+      <w:r>
+        <w:rPr>
+          <w:i/>
+          <w:iCs/>
+          <w:sz w:val="20"/>
+          <w:szCs w:val="20"/>
+        </w:rPr>
+        <w:t>Coesão</w:t>
+      </w:r>
+    </w:p>
+    <w:p>
+      <w:r>
+        <w:t xml:space="preserve">Nesta subseção é apresentado a métrica de coesão </w:t>
+      </w:r>
+      <w:proofErr w:type="spellStart"/>
+      <w:r>
+        <w:rPr>
+          <w:i/>
+          <w:iCs/>
+        </w:rPr>
+        <w:t>Lack</w:t>
+      </w:r>
+      <w:proofErr w:type="spellEnd"/>
+      <w:r>
+        <w:rPr>
+          <w:i/>
+          <w:iCs/>
+        </w:rPr>
+        <w:t xml:space="preserve"> </w:t>
+      </w:r>
+      <w:proofErr w:type="spellStart"/>
+      <w:r>
+        <w:rPr>
+          <w:i/>
+          <w:iCs/>
+        </w:rPr>
+        <w:t>of</w:t>
+      </w:r>
+      <w:proofErr w:type="spellEnd"/>
+      <w:r>
+        <w:rPr>
+          <w:i/>
+          <w:iCs/>
+        </w:rPr>
+        <w:t xml:space="preserve"> </w:t>
+      </w:r>
+      <w:proofErr w:type="spellStart"/>
+      <w:r>
+        <w:rPr>
+          <w:i/>
+          <w:iCs/>
+        </w:rPr>
+        <w:t>Cohesion</w:t>
+      </w:r>
+      <w:proofErr w:type="spellEnd"/>
+      <w:r>
+        <w:rPr>
+          <w:i/>
+          <w:iCs/>
+        </w:rPr>
+        <w:t xml:space="preserve"> in </w:t>
+      </w:r>
+      <w:proofErr w:type="spellStart"/>
+      <w:r>
+        <w:rPr>
+          <w:i/>
+          <w:iCs/>
+        </w:rPr>
+        <w:t>Methods</w:t>
+      </w:r>
+      <w:proofErr w:type="spellEnd"/>
+      <w:r>
+        <w:t xml:space="preserve"> (LCOM), onde está métrica </w:t>
+      </w:r>
+      <w:r>
+        <w:t>é o número de métodos que acessam um ou mais dos mesmos atributos.</w:t>
+      </w:r>
+      <w:r>
+        <w:t xml:space="preserve"> </w:t>
+      </w:r>
+      <w:r>
+        <w:t>Se LCOM for alto, métodos podem ser acoplados uns aos outros via atributos. Isso aumenta a complexidade do projeto de classe.</w:t>
+      </w:r>
+      <w:r>
+        <w:t xml:space="preserve"> Os resultados obtidos para esta métrica é apresentado na Figura 5.</w:t>
+      </w:r>
+    </w:p>
+    <w:p>
+      <w:bookmarkStart w:id="6" w:name="_GoBack"/>
+      <w:bookmarkEnd w:id="6"/>
+    </w:p>
+    <w:p/>
+    <w:p/>
+    <w:p/>
+    <w:p/>
+    <w:p>
+      <w:pPr>
+        <w:pStyle w:val="Ttulo5"/>
+        <w:rPr>
+          <w:i/>
+          <w:iCs/>
+          <w:sz w:val="18"/>
+          <w:szCs w:val="18"/>
+        </w:rPr>
+      </w:pPr>
+      <w:r>
+        <w:rPr>
+          <w:i/>
+          <w:iCs/>
+          <w:sz w:val="20"/>
+          <w:szCs w:val="20"/>
+        </w:rPr>
+        <w:t>5.2.</w:t>
+      </w:r>
+      <w:r>
+        <w:rPr>
+          <w:i/>
+          <w:iCs/>
+          <w:sz w:val="20"/>
+          <w:szCs w:val="20"/>
+        </w:rPr>
+        <w:t>3</w:t>
+      </w:r>
+      <w:r>
+        <w:rPr>
+          <w:i/>
+          <w:iCs/>
+          <w:sz w:val="20"/>
+          <w:szCs w:val="20"/>
+        </w:rPr>
+        <w:t xml:space="preserve">. Distribuição Acumulativa das Métricas </w:t>
+      </w:r>
+      <w:r>
+        <w:rPr>
+          <w:i/>
+          <w:iCs/>
+          <w:sz w:val="20"/>
+          <w:szCs w:val="20"/>
+        </w:rPr>
+        <w:t>de Tamanho</w:t>
+      </w:r>
+    </w:p>
+    <w:p>
+      <w:r>
+        <w:t>A seguir são apresentados os gráficos da distribuição das métricas de tamanh</w:t>
+      </w:r>
+      <w:r>
+        <w:t>o</w:t>
+      </w:r>
+      <w:r>
+        <w:t>.</w:t>
+      </w:r>
+      <w:r>
+        <w:t xml:space="preserve"> </w:t>
+      </w:r>
+      <w:r>
+        <w:t xml:space="preserve">A Figura 1 representa os resultados da linguagem </w:t>
+      </w:r>
+      <w:proofErr w:type="spellStart"/>
+      <w:r>
+        <w:t>Kotlin</w:t>
+      </w:r>
+      <w:proofErr w:type="spellEnd"/>
+      <w:r>
+        <w:t xml:space="preserve">, que é uma linguagem de programação da plataforma </w:t>
+      </w:r>
+      <w:r>
+        <w:rPr>
+          <w:i/>
+          <w:iCs/>
+        </w:rPr>
+        <w:t>Android</w:t>
+      </w:r>
+      <w:r>
+        <w:t xml:space="preserve">, sendo uma linguagem de </w:t>
+      </w:r>
+      <w:proofErr w:type="spellStart"/>
+      <w:r>
+        <w:rPr>
+          <w:i/>
+          <w:iCs/>
+        </w:rPr>
+        <w:t>BackEnd</w:t>
+      </w:r>
+      <w:proofErr w:type="spellEnd"/>
+      <w:r>
+        <w:t>.</w:t>
+      </w:r>
+    </w:p>
+    <w:p>
+      <w:pPr>
+        <w:jc w:val="center"/>
+      </w:pPr>
+      <w:r>
+        <w:rPr>
+          <w:noProof/>
+        </w:rPr>
         <w:drawing>
           <wp:inline distT="0" distB="0" distL="0" distR="0" wp14:anchorId="57B4A614" wp14:editId="7A41CD00">
             <wp:extent cx="4572000" cy="3952875"/>
@@ -11425,7 +13845,7 @@
                     <pic:cNvPicPr/>
                   </pic:nvPicPr>
                   <pic:blipFill>
-                    <a:blip r:embed="rId19">
+                    <a:blip r:embed="rId22">
                       <a:extLst>
                         <a:ext uri="{28A0092B-C50C-407E-A947-70E740481C1C}">
                           <a14:useLocalDpi xmlns:a14="http://schemas.microsoft.com/office/drawing/2010/main" val="0"/>
@@ -11509,6 +13929,7 @@
         </w:rPr>
         <w:t xml:space="preserve"> </w:t>
       </w:r>
+      <w:proofErr w:type="spellStart"/>
       <w:r>
         <w:rPr>
           <w:sz w:val="20"/>
@@ -11516,6 +13937,7 @@
         </w:rPr>
         <w:t>Kotlin</w:t>
       </w:r>
+      <w:proofErr w:type="spellEnd"/>
     </w:p>
     <w:p>
       <w:r>
@@ -11527,6 +13949,7 @@
       <w:r>
         <w:t xml:space="preserve"> de tamanho da linguagem de programação </w:t>
       </w:r>
+      <w:proofErr w:type="spellStart"/>
       <w:r>
         <w:rPr>
           <w:i/>
@@ -11534,12 +13957,14 @@
         </w:rPr>
         <w:t>Kotlin</w:t>
       </w:r>
+      <w:proofErr w:type="spellEnd"/>
       <w:r>
         <w:t xml:space="preserve"> mostra que os navegadores da classe tradicional </w:t>
       </w:r>
       <w:r>
         <w:t xml:space="preserve">possuem 90% do código estão em até 15.000 linhas de códigos escritas em </w:t>
       </w:r>
+      <w:proofErr w:type="spellStart"/>
       <w:r>
         <w:rPr>
           <w:i/>
@@ -11547,12 +13972,14 @@
         </w:rPr>
         <w:t>Kotlin</w:t>
       </w:r>
+      <w:proofErr w:type="spellEnd"/>
       <w:r>
         <w:t>.</w:t>
       </w:r>
       <w:r>
         <w:t xml:space="preserve"> A classe tradicional é a que possui maior número de linhas de códigos escritas em </w:t>
       </w:r>
+      <w:proofErr w:type="spellStart"/>
       <w:r>
         <w:rPr>
           <w:i/>
@@ -11560,9 +13987,11 @@
         </w:rPr>
         <w:t>Kotlin</w:t>
       </w:r>
+      <w:proofErr w:type="spellEnd"/>
       <w:r>
         <w:t xml:space="preserve">. A classe de navegadores focados em segurança possui os menores valores de linha de código escrita em </w:t>
       </w:r>
+      <w:proofErr w:type="spellStart"/>
       <w:r>
         <w:rPr>
           <w:i/>
@@ -11570,6 +13999,7 @@
         </w:rPr>
         <w:t>Kotlin</w:t>
       </w:r>
+      <w:proofErr w:type="spellEnd"/>
       <w:r>
         <w:t>.</w:t>
       </w:r>
@@ -11588,6 +14018,7 @@
       <w:r>
         <w:t xml:space="preserve"> os gráficos das linguagens de </w:t>
       </w:r>
+      <w:proofErr w:type="spellStart"/>
       <w:r>
         <w:rPr>
           <w:i/>
@@ -11595,6 +14026,7 @@
         </w:rPr>
         <w:t>frontend</w:t>
       </w:r>
+      <w:proofErr w:type="spellEnd"/>
       <w:r>
         <w:t xml:space="preserve"> utilizadas no desenvolvimento dos navegadores.</w:t>
       </w:r>
@@ -11604,6 +14036,7 @@
         <w:rPr>
           <w:noProof/>
         </w:rPr>
+        <w:lastRenderedPageBreak/>
         <w:drawing>
           <wp:inline distT="0" distB="0" distL="0" distR="0" wp14:anchorId="2CCCEA4F" wp14:editId="30697367">
             <wp:extent cx="5760720" cy="2782570"/>
@@ -11620,7 +14053,7 @@
                     <pic:cNvPicPr/>
                   </pic:nvPicPr>
                   <pic:blipFill>
-                    <a:blip r:embed="rId20">
+                    <a:blip r:embed="rId23">
                       <a:extLst>
                         <a:ext uri="{28A0092B-C50C-407E-A947-70E740481C1C}">
                           <a14:useLocalDpi xmlns:a14="http://schemas.microsoft.com/office/drawing/2010/main" val="0"/>
@@ -11747,6 +14180,7 @@
         </w:rPr>
         <w:t xml:space="preserve"> de </w:t>
       </w:r>
+      <w:proofErr w:type="spellStart"/>
       <w:r>
         <w:rPr>
           <w:i/>
@@ -11756,10 +14190,10 @@
         </w:rPr>
         <w:t>Frontend</w:t>
       </w:r>
+      <w:proofErr w:type="spellEnd"/>
     </w:p>
     <w:p>
       <w:r>
-        <w:lastRenderedPageBreak/>
         <w:tab/>
       </w:r>
       <w:r>
@@ -11856,6 +14290,7 @@
         <w:rPr>
           <w:noProof/>
         </w:rPr>
+        <w:lastRenderedPageBreak/>
         <w:drawing>
           <wp:inline distT="0" distB="0" distL="0" distR="0" wp14:anchorId="3BAF91E4" wp14:editId="1E34B041">
             <wp:extent cx="4572000" cy="4572000"/>
@@ -11872,7 +14307,7 @@
                     <pic:cNvPicPr/>
                   </pic:nvPicPr>
                   <pic:blipFill>
-                    <a:blip r:embed="rId21">
+                    <a:blip r:embed="rId24">
                       <a:extLst>
                         <a:ext uri="{28A0092B-C50C-407E-A947-70E740481C1C}">
                           <a14:useLocalDpi xmlns:a14="http://schemas.microsoft.com/office/drawing/2010/main" val="0"/>
@@ -11949,6 +14384,7 @@
         </w:rPr>
         <w:t xml:space="preserve"> de </w:t>
       </w:r>
+      <w:proofErr w:type="spellStart"/>
       <w:r>
         <w:rPr>
           <w:i/>
@@ -11958,6 +14394,7 @@
         </w:rPr>
         <w:t>Frontend</w:t>
       </w:r>
+      <w:proofErr w:type="spellEnd"/>
     </w:p>
     <w:p>
       <w:r>
@@ -12049,15 +14486,12 @@
       <w:r>
         <w:t xml:space="preserve"> A Figura 6 apresenta os resultados das métricas</w:t>
       </w:r>
-      <w:bookmarkStart w:id="6" w:name="_GoBack"/>
-      <w:bookmarkEnd w:id="6"/>
     </w:p>
     <w:p>
       <w:r>
         <w:rPr>
           <w:noProof/>
         </w:rPr>
-        <w:lastRenderedPageBreak/>
         <w:drawing>
           <wp:inline distT="0" distB="0" distL="0" distR="0" wp14:anchorId="0BB780FF" wp14:editId="4CCE5C4F">
             <wp:extent cx="5760720" cy="2295525"/>
@@ -12074,7 +14508,7 @@
                     <pic:cNvPicPr/>
                   </pic:nvPicPr>
                   <pic:blipFill>
-                    <a:blip r:embed="rId22">
+                    <a:blip r:embed="rId25">
                       <a:extLst>
                         <a:ext uri="{28A0092B-C50C-407E-A947-70E740481C1C}">
                           <a14:useLocalDpi xmlns:a14="http://schemas.microsoft.com/office/drawing/2010/main" val="0"/>
@@ -12142,6 +14576,7 @@
     </w:p>
     <w:p>
       <w:r>
+        <w:lastRenderedPageBreak/>
         <w:tab/>
       </w:r>
       <w:r>
@@ -12156,13 +14591,63 @@
       <w:r>
         <w:t xml:space="preserve"> O gráfico da métrica de </w:t>
       </w:r>
+      <w:proofErr w:type="spellStart"/>
       <w:r>
         <w:rPr>
           <w:i/>
           <w:iCs/>
         </w:rPr>
-        <w:t>Depth of Inheritance Tree</w:t>
-      </w:r>
+        <w:t>Depth</w:t>
+      </w:r>
+      <w:proofErr w:type="spellEnd"/>
+      <w:r>
+        <w:rPr>
+          <w:i/>
+          <w:iCs/>
+        </w:rPr>
+        <w:t xml:space="preserve"> </w:t>
+      </w:r>
+      <w:proofErr w:type="spellStart"/>
+      <w:r>
+        <w:rPr>
+          <w:i/>
+          <w:iCs/>
+        </w:rPr>
+        <w:t>of</w:t>
+      </w:r>
+      <w:proofErr w:type="spellEnd"/>
+      <w:r>
+        <w:rPr>
+          <w:i/>
+          <w:iCs/>
+        </w:rPr>
+        <w:t xml:space="preserve"> </w:t>
+      </w:r>
+      <w:proofErr w:type="spellStart"/>
+      <w:r>
+        <w:rPr>
+          <w:i/>
+          <w:iCs/>
+        </w:rPr>
+        <w:t>Inheritance</w:t>
+      </w:r>
+      <w:proofErr w:type="spellEnd"/>
+      <w:r>
+        <w:rPr>
+          <w:i/>
+          <w:iCs/>
+        </w:rPr>
+        <w:t xml:space="preserve"> </w:t>
+      </w:r>
+      <w:proofErr w:type="spellStart"/>
+      <w:r>
+        <w:rPr>
+          <w:i/>
+          <w:iCs/>
+        </w:rPr>
+        <w:t>Tree</w:t>
+      </w:r>
+      <w:proofErr w:type="spellEnd"/>
       <w:r>
         <w:t xml:space="preserve"> o comportamento é semelhante ao analisado anteriormente, porém os resultados da classe de segurança e tradicional estão mais próximos em relação aos resultados da distribuição feita para todas as classes.</w:t>
       </w:r>
@@ -12172,13 +14657,79 @@
         <w:tab/>
         <w:t xml:space="preserve">A seguir são apresentados os gráficos de distribuição das métricas </w:t>
       </w:r>
+      <w:proofErr w:type="spellStart"/>
       <w:r>
         <w:rPr>
           <w:i/>
           <w:iCs/>
         </w:rPr>
-        <w:t>Lack of Cohesion Between Methods</w:t>
-      </w:r>
+        <w:t>Lack</w:t>
+      </w:r>
+      <w:proofErr w:type="spellEnd"/>
+      <w:r>
+        <w:rPr>
+          <w:i/>
+          <w:iCs/>
+        </w:rPr>
+        <w:t xml:space="preserve"> </w:t>
+      </w:r>
+      <w:proofErr w:type="spellStart"/>
+      <w:r>
+        <w:rPr>
+          <w:i/>
+          <w:iCs/>
+        </w:rPr>
+        <w:t>of</w:t>
+      </w:r>
+      <w:proofErr w:type="spellEnd"/>
+      <w:r>
+        <w:rPr>
+          <w:i/>
+          <w:iCs/>
+        </w:rPr>
+        <w:t xml:space="preserve"> </w:t>
+      </w:r>
+      <w:proofErr w:type="spellStart"/>
+      <w:r>
+        <w:rPr>
+          <w:i/>
+          <w:iCs/>
+        </w:rPr>
+        <w:t>Cohesion</w:t>
+      </w:r>
+      <w:proofErr w:type="spellEnd"/>
+      <w:r>
+        <w:rPr>
+          <w:i/>
+          <w:iCs/>
+        </w:rPr>
+        <w:t xml:space="preserve"> </w:t>
+      </w:r>
+      <w:proofErr w:type="spellStart"/>
+      <w:r>
+        <w:rPr>
+          <w:i/>
+          <w:iCs/>
+        </w:rPr>
+        <w:t>Between</w:t>
+      </w:r>
+      <w:proofErr w:type="spellEnd"/>
+      <w:r>
+        <w:rPr>
+          <w:i/>
+          <w:iCs/>
+        </w:rPr>
+        <w:t xml:space="preserve"> </w:t>
+      </w:r>
+      <w:proofErr w:type="spellStart"/>
+      <w:r>
+        <w:rPr>
+          <w:i/>
+          <w:iCs/>
+        </w:rPr>
+        <w:t>Methods</w:t>
+      </w:r>
+      <w:proofErr w:type="spellEnd"/>
       <w:r>
         <w:t xml:space="preserve"> (</w:t>
       </w:r>
@@ -12194,13 +14745,47 @@
       <w:r>
         <w:t xml:space="preserve">) e </w:t>
       </w:r>
+      <w:proofErr w:type="spellStart"/>
       <w:r>
         <w:rPr>
           <w:i/>
           <w:iCs/>
         </w:rPr>
-        <w:t>Number Of Children</w:t>
-      </w:r>
+        <w:t>Number</w:t>
+      </w:r>
+      <w:proofErr w:type="spellEnd"/>
+      <w:r>
+        <w:rPr>
+          <w:i/>
+          <w:iCs/>
+        </w:rPr>
+        <w:t xml:space="preserve"> </w:t>
+      </w:r>
+      <w:proofErr w:type="spellStart"/>
+      <w:r>
+        <w:rPr>
+          <w:i/>
+          <w:iCs/>
+        </w:rPr>
+        <w:t>Of</w:t>
+      </w:r>
+      <w:proofErr w:type="spellEnd"/>
+      <w:r>
+        <w:rPr>
+          <w:i/>
+          <w:iCs/>
+        </w:rPr>
+        <w:t xml:space="preserve"> </w:t>
+      </w:r>
+      <w:proofErr w:type="spellStart"/>
+      <w:r>
+        <w:rPr>
+          <w:i/>
+          <w:iCs/>
+        </w:rPr>
+        <w:t>Children</w:t>
+      </w:r>
+      <w:proofErr w:type="spellEnd"/>
       <w:r>
         <w:rPr>
           <w:i/>
@@ -12233,7 +14818,7 @@
                     <pic:cNvPicPr/>
                   </pic:nvPicPr>
                   <pic:blipFill>
-                    <a:blip r:embed="rId23">
+                    <a:blip r:embed="rId26">
                       <a:extLst>
                         <a:ext uri="{28A0092B-C50C-407E-A947-70E740481C1C}">
                           <a14:useLocalDpi xmlns:a14="http://schemas.microsoft.com/office/drawing/2010/main" val="0"/>
@@ -12339,7 +14924,6 @@
           <w:sz w:val="20"/>
           <w:szCs w:val="20"/>
         </w:rPr>
-        <w:lastRenderedPageBreak/>
         <w:t>5.</w:t>
       </w:r>
       <w:r>
@@ -13008,7 +15592,25 @@
                 <w:sz w:val="20"/>
                 <w:szCs w:val="20"/>
               </w:rPr>
-              <w:t>L(Groovy)</w:t>
+              <w:t>L(</w:t>
+            </w:r>
+            <w:proofErr w:type="spellStart"/>
+            <w:r>
+              <w:rPr>
+                <w:color w:val="000000"/>
+                <w:sz w:val="20"/>
+                <w:szCs w:val="20"/>
+              </w:rPr>
+              <w:t>Groovy</w:t>
+            </w:r>
+            <w:proofErr w:type="spellEnd"/>
+            <w:r>
+              <w:rPr>
+                <w:color w:val="000000"/>
+                <w:sz w:val="20"/>
+                <w:szCs w:val="20"/>
+              </w:rPr>
+              <w:t>)</w:t>
             </w:r>
           </w:p>
         </w:tc>
@@ -13575,6 +16177,7 @@
                 <w:sz w:val="20"/>
                 <w:szCs w:val="20"/>
               </w:rPr>
+              <w:lastRenderedPageBreak/>
               <w:t>L(KT)</w:t>
             </w:r>
           </w:p>
@@ -16504,7 +19107,6 @@
         <w:rPr>
           <w:noProof/>
         </w:rPr>
-        <w:lastRenderedPageBreak/>
         <w:drawing>
           <wp:inline distT="0" distB="0" distL="0" distR="0" wp14:anchorId="593C9669" wp14:editId="614EFF2E">
             <wp:extent cx="5760720" cy="2880360"/>
@@ -16518,424 +19120,6 @@
                 <pic:pic xmlns:pic="http://schemas.openxmlformats.org/drawingml/2006/picture">
                   <pic:nvPicPr>
                     <pic:cNvPr id="22" name="Conjunto_1.jpg"/>
-                    <pic:cNvPicPr/>
-                  </pic:nvPicPr>
-                  <pic:blipFill>
-                    <a:blip r:embed="rId24">
-                      <a:extLst>
-                        <a:ext uri="{28A0092B-C50C-407E-A947-70E740481C1C}">
-                          <a14:useLocalDpi xmlns:a14="http://schemas.microsoft.com/office/drawing/2010/main" val="0"/>
-                        </a:ext>
-                      </a:extLst>
-                    </a:blip>
-                    <a:stretch>
-                      <a:fillRect/>
-                    </a:stretch>
-                  </pic:blipFill>
-                  <pic:spPr>
-                    <a:xfrm>
-                      <a:off x="0" y="0"/>
-                      <a:ext cx="5760720" cy="2880360"/>
-                    </a:xfrm>
-                    <a:prstGeom prst="rect">
-                      <a:avLst/>
-                    </a:prstGeom>
-                  </pic:spPr>
-                </pic:pic>
-              </a:graphicData>
-            </a:graphic>
-          </wp:inline>
-        </w:drawing>
-      </w:r>
-    </w:p>
-    <w:p>
-      <w:pPr>
-        <w:jc w:val="center"/>
-      </w:pPr>
-      <w:r>
-        <w:rPr>
-          <w:b/>
-          <w:bCs/>
-          <w:sz w:val="20"/>
-          <w:szCs w:val="20"/>
-        </w:rPr>
-        <w:t xml:space="preserve">Figura </w:t>
-      </w:r>
-      <w:r>
-        <w:rPr>
-          <w:b/>
-          <w:bCs/>
-          <w:sz w:val="20"/>
-          <w:szCs w:val="20"/>
-        </w:rPr>
-        <w:t>9</w:t>
-      </w:r>
-      <w:r>
-        <w:rPr>
-          <w:sz w:val="20"/>
-          <w:szCs w:val="20"/>
-        </w:rPr>
-        <w:t>: Gráficos</w:t>
-      </w:r>
-      <w:r>
-        <w:rPr>
-          <w:sz w:val="20"/>
-          <w:szCs w:val="20"/>
-        </w:rPr>
-        <w:t xml:space="preserve"> das Médias </w:t>
-      </w:r>
-      <w:r>
-        <w:rPr>
-          <w:sz w:val="20"/>
-          <w:szCs w:val="20"/>
-        </w:rPr>
-        <w:t>das Métricas AHF e AIF</w:t>
-      </w:r>
-    </w:p>
-    <w:p>
-      <w:r>
-        <w:tab/>
-      </w:r>
-      <w:r>
-        <w:t>Na Figura 9 pode-se observar que os valores de cada classe estão próximos, além dos resultados apresentados estarem bem semelhantes</w:t>
-      </w:r>
-      <w:r>
-        <w:t>.</w:t>
-      </w:r>
-      <w:r>
-        <w:t xml:space="preserve"> No gráfico que apresenta a métrica AHF, pode-se verificar que a maior média é o apresentado pela classe dos navegadores tradicionais. O menor valor obtido foi pela classe dos navegadores focados em privacidade.</w:t>
-      </w:r>
-      <w:r>
-        <w:t xml:space="preserve"> No gráfico responsável por apresentar os resultados da métrica AIF, percebe-se que a classe tradicional novamente apresenta o maior resultado. Considerando o menor valor, a classe de segurança foi o responsável por apresentar o menor valor.</w:t>
-      </w:r>
-    </w:p>
-    <w:p>
-      <w:r>
-        <w:tab/>
-        <w:t xml:space="preserve">Considerando que as métricas de acoplamento, os menores valores são os que apresentam melhor efeito de qualidade do código. Com isto, os piores resultados apresentados em ambas as métricas foi o da classe tradicional. Em relação os melhores valores, cada métrica apresentou uma classe com os melhores resultados. Na métrica AHF, a classe que apresentou o melhor resultado foi </w:t>
-      </w:r>
-      <w:r>
-        <w:t>o de privacidade. Em relação à métrica AIF, o melhor resultado foi obtido pela classe de segurança.</w:t>
-      </w:r>
-    </w:p>
-    <w:p>
-      <w:r>
-        <w:tab/>
-        <w:t>Os próximos gráficos apresentados na Figura 10 são as médias obtidas das métricas CF e MHF.</w:t>
-      </w:r>
-    </w:p>
-    <w:p>
-      <w:r>
-        <w:rPr>
-          <w:noProof/>
-        </w:rPr>
-        <w:lastRenderedPageBreak/>
-        <w:drawing>
-          <wp:inline distT="0" distB="0" distL="0" distR="0" wp14:anchorId="19A656A2" wp14:editId="4DCC9C36">
-            <wp:extent cx="5760720" cy="2880360"/>
-            <wp:effectExtent l="0" t="0" r="0" b="0"/>
-            <wp:docPr id="23" name="Imagem 23"/>
-            <wp:cNvGraphicFramePr>
-              <a:graphicFrameLocks xmlns:a="http://schemas.openxmlformats.org/drawingml/2006/main" noChangeAspect="1"/>
-            </wp:cNvGraphicFramePr>
-            <a:graphic xmlns:a="http://schemas.openxmlformats.org/drawingml/2006/main">
-              <a:graphicData uri="http://schemas.openxmlformats.org/drawingml/2006/picture">
-                <pic:pic xmlns:pic="http://schemas.openxmlformats.org/drawingml/2006/picture">
-                  <pic:nvPicPr>
-                    <pic:cNvPr id="23" name="Conjunto_2.jpg"/>
-                    <pic:cNvPicPr/>
-                  </pic:nvPicPr>
-                  <pic:blipFill>
-                    <a:blip r:embed="rId25">
-                      <a:extLst>
-                        <a:ext uri="{28A0092B-C50C-407E-A947-70E740481C1C}">
-                          <a14:useLocalDpi xmlns:a14="http://schemas.microsoft.com/office/drawing/2010/main" val="0"/>
-                        </a:ext>
-                      </a:extLst>
-                    </a:blip>
-                    <a:stretch>
-                      <a:fillRect/>
-                    </a:stretch>
-                  </pic:blipFill>
-                  <pic:spPr>
-                    <a:xfrm>
-                      <a:off x="0" y="0"/>
-                      <a:ext cx="5760720" cy="2880360"/>
-                    </a:xfrm>
-                    <a:prstGeom prst="rect">
-                      <a:avLst/>
-                    </a:prstGeom>
-                  </pic:spPr>
-                </pic:pic>
-              </a:graphicData>
-            </a:graphic>
-          </wp:inline>
-        </w:drawing>
-      </w:r>
-    </w:p>
-    <w:p>
-      <w:pPr>
-        <w:jc w:val="center"/>
-      </w:pPr>
-      <w:r>
-        <w:rPr>
-          <w:b/>
-          <w:bCs/>
-          <w:sz w:val="20"/>
-          <w:szCs w:val="20"/>
-        </w:rPr>
-        <w:t xml:space="preserve">Figura </w:t>
-      </w:r>
-      <w:r>
-        <w:rPr>
-          <w:b/>
-          <w:bCs/>
-          <w:sz w:val="20"/>
-          <w:szCs w:val="20"/>
-        </w:rPr>
-        <w:t>10</w:t>
-      </w:r>
-      <w:r>
-        <w:rPr>
-          <w:sz w:val="20"/>
-          <w:szCs w:val="20"/>
-        </w:rPr>
-        <w:t>: Gráficos</w:t>
-      </w:r>
-      <w:r>
-        <w:rPr>
-          <w:sz w:val="20"/>
-          <w:szCs w:val="20"/>
-        </w:rPr>
-        <w:t xml:space="preserve"> das Médias</w:t>
-      </w:r>
-      <w:r>
-        <w:rPr>
-          <w:sz w:val="20"/>
-          <w:szCs w:val="20"/>
-        </w:rPr>
-        <w:t xml:space="preserve"> das Métricas</w:t>
-      </w:r>
-      <w:r>
-        <w:rPr>
-          <w:sz w:val="20"/>
-          <w:szCs w:val="20"/>
-        </w:rPr>
-        <w:t xml:space="preserve"> </w:t>
-      </w:r>
-      <w:r>
-        <w:rPr>
-          <w:sz w:val="20"/>
-          <w:szCs w:val="20"/>
-        </w:rPr>
-        <w:t>CF e MHF</w:t>
-      </w:r>
-    </w:p>
-    <w:p>
-      <w:r>
-        <w:tab/>
-        <w:t xml:space="preserve">Analisando </w:t>
-      </w:r>
-      <w:r>
-        <w:t xml:space="preserve">os gráficos pode-se verificar que em ambas as métricas </w:t>
-      </w:r>
-      <w:r>
-        <w:t>a classe dos navegadores focados em privacidade apresenta</w:t>
-      </w:r>
-      <w:r>
-        <w:t xml:space="preserve"> os maiores valores.</w:t>
-      </w:r>
-      <w:r>
-        <w:t xml:space="preserve"> Em relação aos menores valores, a classe tradicional apresentou os menores valores em ambas as métricas. Considerando os valores obtidos por estas métricas, pode-se considerar a classe tradicional obteve os melhores resultados. </w:t>
-      </w:r>
-      <w:r>
-        <w:t>A classe dos navegadores focados em privacidade apresentou</w:t>
-      </w:r>
-      <w:r>
-        <w:t xml:space="preserve"> os piores resultados, sendo necessário realizar uma melhoria destes resultados.</w:t>
-      </w:r>
-    </w:p>
-    <w:p>
-      <w:r>
-        <w:tab/>
-        <w:t>Por último são apresentados os resultados das métricas MIF e PF. Estes gráficos são apresentados na Figura 11.</w:t>
-      </w:r>
-    </w:p>
-    <w:p>
-      <w:r>
-        <w:rPr>
-          <w:noProof/>
-        </w:rPr>
-        <w:drawing>
-          <wp:inline distT="0" distB="0" distL="0" distR="0" wp14:anchorId="7BF6C24E" wp14:editId="66762BC1">
-            <wp:extent cx="5760720" cy="2880360"/>
-            <wp:effectExtent l="0" t="0" r="0" b="0"/>
-            <wp:docPr id="24" name="Imagem 24"/>
-            <wp:cNvGraphicFramePr>
-              <a:graphicFrameLocks xmlns:a="http://schemas.openxmlformats.org/drawingml/2006/main" noChangeAspect="1"/>
-            </wp:cNvGraphicFramePr>
-            <a:graphic xmlns:a="http://schemas.openxmlformats.org/drawingml/2006/main">
-              <a:graphicData uri="http://schemas.openxmlformats.org/drawingml/2006/picture">
-                <pic:pic xmlns:pic="http://schemas.openxmlformats.org/drawingml/2006/picture">
-                  <pic:nvPicPr>
-                    <pic:cNvPr id="24" name="Conjunto_3.jpg"/>
-                    <pic:cNvPicPr/>
-                  </pic:nvPicPr>
-                  <pic:blipFill>
-                    <a:blip r:embed="rId26">
-                      <a:extLst>
-                        <a:ext uri="{28A0092B-C50C-407E-A947-70E740481C1C}">
-                          <a14:useLocalDpi xmlns:a14="http://schemas.microsoft.com/office/drawing/2010/main" val="0"/>
-                        </a:ext>
-                      </a:extLst>
-                    </a:blip>
-                    <a:stretch>
-                      <a:fillRect/>
-                    </a:stretch>
-                  </pic:blipFill>
-                  <pic:spPr>
-                    <a:xfrm>
-                      <a:off x="0" y="0"/>
-                      <a:ext cx="5760720" cy="2880360"/>
-                    </a:xfrm>
-                    <a:prstGeom prst="rect">
-                      <a:avLst/>
-                    </a:prstGeom>
-                  </pic:spPr>
-                </pic:pic>
-              </a:graphicData>
-            </a:graphic>
-          </wp:inline>
-        </w:drawing>
-      </w:r>
-    </w:p>
-    <w:p>
-      <w:pPr>
-        <w:jc w:val="center"/>
-      </w:pPr>
-      <w:r>
-        <w:rPr>
-          <w:b/>
-          <w:bCs/>
-          <w:sz w:val="20"/>
-          <w:szCs w:val="20"/>
-        </w:rPr>
-        <w:t xml:space="preserve">Figura </w:t>
-      </w:r>
-      <w:r>
-        <w:rPr>
-          <w:b/>
-          <w:bCs/>
-          <w:sz w:val="20"/>
-          <w:szCs w:val="20"/>
-        </w:rPr>
-        <w:t>11</w:t>
-      </w:r>
-      <w:r>
-        <w:rPr>
-          <w:sz w:val="20"/>
-          <w:szCs w:val="20"/>
-        </w:rPr>
-        <w:t>: Gráficos</w:t>
-      </w:r>
-      <w:r>
-        <w:rPr>
-          <w:sz w:val="20"/>
-          <w:szCs w:val="20"/>
-        </w:rPr>
-        <w:t xml:space="preserve"> das Médias das Métricas MIF e PF</w:t>
-      </w:r>
-    </w:p>
-    <w:p>
-      <w:r>
-        <w:tab/>
-        <w:t xml:space="preserve">No gráfico da Métrica MIF, o maior valor obtido foi da classe de privacidade, em contrapartida a classe tradicional obteve um menor resultado. Na métrica PF, diferente da métrica anterior, a classe tradicional apresentou o maior resultado. O resultado obtido pela classe de privacidade foi o que apresentou o menor valor. Nas métricas MIF e </w:t>
-      </w:r>
-      <w:r>
-        <w:t>PF</w:t>
-      </w:r>
-      <w:r>
-        <w:t>, as classes tradicional</w:t>
-      </w:r>
-      <w:r>
-        <w:t xml:space="preserve"> </w:t>
-      </w:r>
-      <w:r>
-        <w:t xml:space="preserve">e privacidade apresentaram os melhores valores respectivamente. Em relação aos </w:t>
-      </w:r>
-      <w:r>
-        <w:lastRenderedPageBreak/>
-        <w:t xml:space="preserve">valores que apresentaram nas métricas MIF e PF são as classes de privacidade e tradicional respectivamente. </w:t>
-      </w:r>
-    </w:p>
-    <w:p>
-      <w:pPr>
-        <w:pStyle w:val="Ttulo5"/>
-        <w:rPr>
-          <w:i/>
-          <w:iCs/>
-          <w:sz w:val="18"/>
-          <w:szCs w:val="18"/>
-        </w:rPr>
-      </w:pPr>
-      <w:r>
-        <w:rPr>
-          <w:i/>
-          <w:iCs/>
-          <w:sz w:val="18"/>
-          <w:szCs w:val="18"/>
-        </w:rPr>
-        <w:t>5.2.2. Métricas de Tamanho</w:t>
-      </w:r>
-    </w:p>
-    <w:p>
-      <w:r>
-        <w:t xml:space="preserve">Estas métricas buscam apresentar a distribuição do código-fonte das classes </w:t>
-      </w:r>
-      <w:r>
-        <w:t xml:space="preserve">analisadas neste estudo. </w:t>
-      </w:r>
-      <w:r>
-        <w:t>Primeiramente</w:t>
-      </w:r>
-      <w:r>
-        <w:t xml:space="preserve"> são apresentados os gráficos </w:t>
-      </w:r>
-      <w:r>
-        <w:t xml:space="preserve">das linguagens do </w:t>
-      </w:r>
-      <w:r>
-        <w:rPr>
-          <w:i/>
-          <w:iCs/>
-        </w:rPr>
-        <w:t>Backend</w:t>
-      </w:r>
-      <w:r>
-        <w:t xml:space="preserve"> utilizados no código-fonte dos navegadores</w:t>
-      </w:r>
-      <w:r>
-        <w:t>.</w:t>
-      </w:r>
-    </w:p>
-    <w:p>
-      <w:r>
-        <w:rPr>
-          <w:noProof/>
-        </w:rPr>
-        <w:drawing>
-          <wp:inline distT="0" distB="0" distL="0" distR="0" wp14:anchorId="292490D6" wp14:editId="3B2BBFE2">
-            <wp:extent cx="5760720" cy="2880360"/>
-            <wp:effectExtent l="0" t="0" r="0" b="0"/>
-            <wp:docPr id="26" name="Imagem 26"/>
-            <wp:cNvGraphicFramePr>
-              <a:graphicFrameLocks xmlns:a="http://schemas.openxmlformats.org/drawingml/2006/main" noChangeAspect="1"/>
-            </wp:cNvGraphicFramePr>
-            <a:graphic xmlns:a="http://schemas.openxmlformats.org/drawingml/2006/main">
-              <a:graphicData uri="http://schemas.openxmlformats.org/drawingml/2006/picture">
-                <pic:pic xmlns:pic="http://schemas.openxmlformats.org/drawingml/2006/picture">
-                  <pic:nvPicPr>
-                    <pic:cNvPr id="26" name="Back_End.jpg"/>
                     <pic:cNvPicPr/>
                   </pic:nvPicPr>
                   <pic:blipFill>
@@ -16977,6 +19161,7 @@
           <w:sz w:val="20"/>
           <w:szCs w:val="20"/>
         </w:rPr>
+        <w:lastRenderedPageBreak/>
         <w:t xml:space="preserve">Figura </w:t>
       </w:r>
       <w:r>
@@ -16986,7 +19171,7 @@
           <w:sz w:val="20"/>
           <w:szCs w:val="20"/>
         </w:rPr>
-        <w:t>12</w:t>
+        <w:t>9</w:t>
       </w:r>
       <w:r>
         <w:rPr>
@@ -17007,123 +19192,51 @@
           <w:sz w:val="20"/>
           <w:szCs w:val="20"/>
         </w:rPr>
-        <w:t xml:space="preserve">das Linguagens de </w:t>
-      </w:r>
-      <w:r>
-        <w:rPr>
-          <w:i/>
-          <w:iCs/>
-          <w:sz w:val="20"/>
-          <w:szCs w:val="20"/>
-        </w:rPr>
-        <w:t>Backend</w:t>
+        <w:t>das Métricas AHF e AIF</w:t>
       </w:r>
     </w:p>
     <w:p>
       <w:r>
         <w:tab/>
-        <w:t xml:space="preserve">Com estes resultados pode-se notar que os códigos de </w:t>
-      </w:r>
-      <w:r>
-        <w:rPr>
-          <w:i/>
-          <w:iCs/>
-        </w:rPr>
-        <w:t>backend</w:t>
-      </w:r>
-      <w:r>
-        <w:t xml:space="preserve"> dos navegadores da classe tradicional estão concentrados na linguagem </w:t>
-      </w:r>
-      <w:r>
-        <w:rPr>
-          <w:i/>
-          <w:iCs/>
-        </w:rPr>
-        <w:t>Java</w:t>
-      </w:r>
-      <w:r>
-        <w:t xml:space="preserve">. Enquanto isso, os navegadores focados em segurança e privacidade possuem seus códigos de </w:t>
-      </w:r>
-      <w:r>
-        <w:rPr>
-          <w:i/>
-          <w:iCs/>
-        </w:rPr>
-        <w:t>backend</w:t>
-      </w:r>
-      <w:r>
-        <w:t xml:space="preserve"> conscentrados na linguagem de programação </w:t>
-      </w:r>
-      <w:r>
-        <w:rPr>
-          <w:i/>
-          <w:iCs/>
-        </w:rPr>
-        <w:t>Kotlin</w:t>
-      </w:r>
-      <w:r>
-        <w:t xml:space="preserve">. Apesar de atualmente o desenvolvimento </w:t>
-      </w:r>
-      <w:r>
-        <w:rPr>
-          <w:i/>
-          <w:iCs/>
-        </w:rPr>
-        <w:t>Android</w:t>
-      </w:r>
-      <w:r>
-        <w:t xml:space="preserve"> estar crescendo, a linguagem de programação Java pode facilitar o entendimento do código fonte para quem está iniciando no desenvolvimento </w:t>
-      </w:r>
-      <w:r>
-        <w:rPr>
-          <w:i/>
-          <w:iCs/>
-        </w:rPr>
-        <w:t>Android</w:t>
-      </w:r>
-      <w:r>
-        <w:t xml:space="preserve">. Com isso, a </w:t>
-      </w:r>
-      <w:r>
-        <w:t>classe tradicional pode ter uma vantagem para atrair novos desenvolvedores para o desenvolvimento de seus códigos.</w:t>
+      </w:r>
+      <w:r>
+        <w:t>Na Figura 9 pode-se observar que os valores de cada classe estão próximos, além dos resultados apresentados estarem bem semelhantes</w:t>
+      </w:r>
+      <w:r>
+        <w:t>.</w:t>
+      </w:r>
+      <w:r>
+        <w:t xml:space="preserve"> No gráfico que apresenta a métrica AHF, pode-se verificar que a maior média é o apresentado pela classe dos navegadores tradicionais. O menor valor obtido foi pela classe dos navegadores focados em privacidade.</w:t>
+      </w:r>
+      <w:r>
+        <w:t xml:space="preserve"> No gráfico responsável por apresentar os resultados da métrica AIF, percebe-se que a classe tradicional novamente apresenta o maior resultado. Considerando o menor valor, a classe de segurança foi o responsável por apresentar o menor valor.</w:t>
       </w:r>
     </w:p>
     <w:p>
       <w:r>
         <w:tab/>
-        <w:t xml:space="preserve">A Figura 13 apresenta os resultados dos códigos de </w:t>
-      </w:r>
-      <w:r>
-        <w:rPr>
-          <w:i/>
-          <w:iCs/>
-        </w:rPr>
-        <w:t>frontend</w:t>
-      </w:r>
-      <w:r>
-        <w:t xml:space="preserve"> da plataforma </w:t>
-      </w:r>
-      <w:r>
-        <w:rPr>
-          <w:i/>
-          <w:iCs/>
-        </w:rPr>
-        <w:t>Android</w:t>
-      </w:r>
-      <w:r>
-        <w:t>.</w:t>
+        <w:t xml:space="preserve">Considerando que as métricas de acoplamento, os menores valores são os que apresentam melhor efeito de qualidade do código. Com isto, os piores resultados apresentados em ambas as métricas foi o da classe tradicional. Em relação os melhores valores, cada métrica apresentou uma classe com os melhores resultados. Na métrica AHF, a classe que apresentou o melhor resultado foi </w:t>
+      </w:r>
+      <w:r>
+        <w:t>o de privacidade. Em relação à métrica AIF, o melhor resultado foi obtido pela classe de segurança.</w:t>
       </w:r>
     </w:p>
     <w:p>
       <w:r>
+        <w:tab/>
+        <w:t>Os próximos gráficos apresentados na Figura 10 são as médias obtidas das métricas CF e MHF.</w:t>
+      </w:r>
+    </w:p>
+    <w:p>
+      <w:r>
         <w:rPr>
           <w:noProof/>
         </w:rPr>
         <w:drawing>
-          <wp:inline distT="0" distB="0" distL="0" distR="0" wp14:anchorId="7CBB2503" wp14:editId="47D97508">
-            <wp:extent cx="5760720" cy="2286000"/>
+          <wp:inline distT="0" distB="0" distL="0" distR="0" wp14:anchorId="19A656A2" wp14:editId="4DCC9C36">
+            <wp:extent cx="5760720" cy="2880360"/>
             <wp:effectExtent l="0" t="0" r="0" b="0"/>
-            <wp:docPr id="27" name="Imagem 27"/>
+            <wp:docPr id="23" name="Imagem 23"/>
             <wp:cNvGraphicFramePr>
               <a:graphicFrameLocks xmlns:a="http://schemas.openxmlformats.org/drawingml/2006/main" noChangeAspect="1"/>
             </wp:cNvGraphicFramePr>
@@ -17131,7 +19244,7 @@
               <a:graphicData uri="http://schemas.openxmlformats.org/drawingml/2006/picture">
                 <pic:pic xmlns:pic="http://schemas.openxmlformats.org/drawingml/2006/picture">
                   <pic:nvPicPr>
-                    <pic:cNvPr id="27" name="Front_End.jpg"/>
+                    <pic:cNvPr id="23" name="Conjunto_2.jpg"/>
                     <pic:cNvPicPr/>
                   </pic:nvPicPr>
                   <pic:blipFill>
@@ -17149,7 +19262,7 @@
                   <pic:spPr>
                     <a:xfrm>
                       <a:off x="0" y="0"/>
-                      <a:ext cx="5760720" cy="2286000"/>
+                      <a:ext cx="5760720" cy="2880360"/>
                     </a:xfrm>
                     <a:prstGeom prst="rect">
                       <a:avLst/>
@@ -17182,62 +19295,72 @@
           <w:sz w:val="20"/>
           <w:szCs w:val="20"/>
         </w:rPr>
-        <w:t>1</w:t>
-      </w:r>
-      <w:r>
-        <w:rPr>
-          <w:b/>
-          <w:bCs/>
+        <w:t>10</w:t>
+      </w:r>
+      <w:r>
+        <w:rPr>
           <w:sz w:val="20"/>
           <w:szCs w:val="20"/>
         </w:rPr>
-        <w:t>3</w:t>
+        <w:t>: Gráficos</w:t>
       </w:r>
       <w:r>
         <w:rPr>
           <w:sz w:val="20"/>
           <w:szCs w:val="20"/>
         </w:rPr>
-        <w:t>: Gráficos</w:t>
+        <w:t xml:space="preserve"> das Médias</w:t>
       </w:r>
       <w:r>
         <w:rPr>
           <w:sz w:val="20"/>
           <w:szCs w:val="20"/>
         </w:rPr>
-        <w:t xml:space="preserve"> das Médias das Linguagens de </w:t>
-      </w:r>
-      <w:r>
-        <w:rPr>
-          <w:i/>
-          <w:iCs/>
+        <w:t xml:space="preserve"> das Métricas</w:t>
+      </w:r>
+      <w:r>
+        <w:rPr>
           <w:sz w:val="20"/>
           <w:szCs w:val="20"/>
         </w:rPr>
-        <w:t>Frontend</w:t>
+        <w:t xml:space="preserve"> </w:t>
+      </w:r>
+      <w:r>
+        <w:rPr>
+          <w:sz w:val="20"/>
+          <w:szCs w:val="20"/>
+        </w:rPr>
+        <w:t>CF e MHF</w:t>
       </w:r>
     </w:p>
     <w:p>
       <w:r>
-        <w:lastRenderedPageBreak/>
         <w:tab/>
-        <w:t xml:space="preserve">A linguagem </w:t>
-      </w:r>
-      <w:r>
-        <w:rPr>
-          <w:i/>
-          <w:iCs/>
-        </w:rPr>
-        <w:t>XML</w:t>
-      </w:r>
-      <w:r>
-        <w:t xml:space="preserve"> apresentou maiores resultados. A classe dos navegadores focados em privacidade estão melhor distribuídos em ambas as linguagens. As demais classes estão concentradas na linguagem XML.</w:t>
+        <w:t xml:space="preserve">Analisando </w:t>
+      </w:r>
+      <w:r>
+        <w:t xml:space="preserve">os gráficos pode-se verificar que em ambas as métricas </w:t>
+      </w:r>
+      <w:r>
+        <w:t>a classe dos navegadores focados em privacidade apresenta</w:t>
+      </w:r>
+      <w:r>
+        <w:t xml:space="preserve"> os maiores valores.</w:t>
+      </w:r>
+      <w:r>
+        <w:t xml:space="preserve"> Em relação aos menores valores, a classe tradicional apresentou os menores valores em ambas as métricas. Considerando os valores obtidos por estas métricas, pode-se considerar a classe tradicional obteve os melhores resultados. </w:t>
+      </w:r>
+      <w:r>
+        <w:t>A classe dos navegadores focados em privacidade apresentou</w:t>
+      </w:r>
+      <w:r>
+        <w:t xml:space="preserve"> os piores resultados, sendo necessário realizar uma melhoria destes resultados.</w:t>
       </w:r>
     </w:p>
     <w:p>
       <w:r>
         <w:tab/>
-        <w:t>O último grupo de métricas, apresentadas na categoria de métricas de tamanho são as métricas relacionadas a linhas de código.</w:t>
+        <w:t>Por último são apresentados os resultados das métricas MIF e PF. Estes gráficos são apresentados na Figura 11.</w:t>
       </w:r>
     </w:p>
     <w:p>
@@ -17245,11 +19368,12 @@
         <w:rPr>
           <w:noProof/>
         </w:rPr>
+        <w:lastRenderedPageBreak/>
         <w:drawing>
-          <wp:inline distT="0" distB="0" distL="0" distR="0" wp14:anchorId="30D76D53" wp14:editId="035581D7">
+          <wp:inline distT="0" distB="0" distL="0" distR="0" wp14:anchorId="7BF6C24E" wp14:editId="66762BC1">
             <wp:extent cx="5760720" cy="2880360"/>
             <wp:effectExtent l="0" t="0" r="0" b="0"/>
-            <wp:docPr id="28" name="Imagem 28"/>
+            <wp:docPr id="24" name="Imagem 24"/>
             <wp:cNvGraphicFramePr>
               <a:graphicFrameLocks xmlns:a="http://schemas.openxmlformats.org/drawingml/2006/main" noChangeAspect="1"/>
             </wp:cNvGraphicFramePr>
@@ -17257,7 +19381,7 @@
               <a:graphicData uri="http://schemas.openxmlformats.org/drawingml/2006/picture">
                 <pic:pic xmlns:pic="http://schemas.openxmlformats.org/drawingml/2006/picture">
                   <pic:nvPicPr>
-                    <pic:cNvPr id="28" name="LOC_Metrics.jpg"/>
+                    <pic:cNvPr id="24" name="Conjunto_3.jpg"/>
                     <pic:cNvPicPr/>
                   </pic:nvPicPr>
                   <pic:blipFill>
@@ -17308,36 +19432,39 @@
           <w:sz w:val="20"/>
           <w:szCs w:val="20"/>
         </w:rPr>
-        <w:t>1</w:t>
-      </w:r>
-      <w:r>
-        <w:rPr>
-          <w:b/>
-          <w:bCs/>
+        <w:t>11</w:t>
+      </w:r>
+      <w:r>
+        <w:rPr>
           <w:sz w:val="20"/>
           <w:szCs w:val="20"/>
         </w:rPr>
-        <w:t>4</w:t>
+        <w:t>: Gráficos</w:t>
       </w:r>
       <w:r>
         <w:rPr>
           <w:sz w:val="20"/>
           <w:szCs w:val="20"/>
         </w:rPr>
-        <w:t>: Gráficos</w:t>
-      </w:r>
-      <w:r>
-        <w:rPr>
-          <w:sz w:val="20"/>
-          <w:szCs w:val="20"/>
-        </w:rPr>
-        <w:t xml:space="preserve"> das Médias de LOC</w:t>
+        <w:t xml:space="preserve"> das Médias das Métricas MIF e PF</w:t>
       </w:r>
     </w:p>
     <w:p>
       <w:r>
         <w:tab/>
-        <w:t>Em ambos os gráficos apresentam resultados semelhantes, onde percebe-se que todas as classes de navegadores estão bem distribuídas entre os pacotes. Em relação ao número de linha de código fonte, percebe-se que a classe dos navegadores focados em privacidade possui o maior valor.</w:t>
+        <w:t xml:space="preserve">No gráfico da Métrica MIF, o maior valor obtido foi da classe de privacidade, em contrapartida a classe tradicional obteve um menor resultado. Na métrica PF, diferente da métrica anterior, a classe tradicional apresentou o maior resultado. O resultado obtido pela classe de privacidade foi o que apresentou o menor valor. Nas métricas MIF e </w:t>
+      </w:r>
+      <w:r>
+        <w:t>PF</w:t>
+      </w:r>
+      <w:r>
+        <w:t>, as classes tradicional</w:t>
+      </w:r>
+      <w:r>
+        <w:t xml:space="preserve"> </w:t>
+      </w:r>
+      <w:r>
+        <w:t xml:space="preserve">e privacidade apresentaram os melhores valores respectivamente. Em relação aos valores que apresentaram nas métricas MIF e PF são as classes de privacidade e tradicional respectivamente. </w:t>
       </w:r>
     </w:p>
     <w:p>
@@ -17357,27 +19484,39 @@
           <w:sz w:val="18"/>
           <w:szCs w:val="18"/>
         </w:rPr>
-        <w:t>5.3. Métricas Estruturais</w:t>
+        <w:t>5.2.2. Métricas de Tamanho</w:t>
       </w:r>
     </w:p>
     <w:p>
       <w:r>
-        <w:t xml:space="preserve">Estas métricas </w:t>
-      </w:r>
-      <w:r>
-        <w:t>têm como objetivo mensurar questões estruturais do código.</w:t>
-      </w:r>
-      <w:r>
-        <w:t xml:space="preserve"> A apresentação dos resultados é feita </w:t>
-      </w:r>
-      <w:r>
-        <w:t>nas figuras que apresentam as métricas de dois em dois</w:t>
+        <w:t xml:space="preserve">Estas métricas buscam apresentar a distribuição do código-fonte das classes </w:t>
+      </w:r>
+      <w:r>
+        <w:t xml:space="preserve">analisadas neste estudo. </w:t>
+      </w:r>
+      <w:r>
+        <w:t>Primeiramente</w:t>
+      </w:r>
+      <w:r>
+        <w:t xml:space="preserve"> são apresentados os gráficos </w:t>
+      </w:r>
+      <w:r>
+        <w:t xml:space="preserve">das linguagens do </w:t>
+      </w:r>
+      <w:proofErr w:type="spellStart"/>
+      <w:r>
+        <w:rPr>
+          <w:i/>
+          <w:iCs/>
+        </w:rPr>
+        <w:t>Backend</w:t>
+      </w:r>
+      <w:proofErr w:type="spellEnd"/>
+      <w:r>
+        <w:t xml:space="preserve"> utilizados no código-fonte dos navegadores</w:t>
       </w:r>
       <w:r>
         <w:t>.</w:t>
-      </w:r>
-      <w:r>
-        <w:t xml:space="preserve"> O primeiro gráfico apresenta os resultados das métricas CBO e DIT.</w:t>
       </w:r>
     </w:p>
     <w:p>
@@ -17386,10 +19525,10 @@
           <w:noProof/>
         </w:rPr>
         <w:drawing>
-          <wp:inline distT="0" distB="0" distL="0" distR="0" wp14:anchorId="6DB66EAB" wp14:editId="0F7DE6CB">
-            <wp:extent cx="5760720" cy="2743200"/>
+          <wp:inline distT="0" distB="0" distL="0" distR="0" wp14:anchorId="292490D6" wp14:editId="3B2BBFE2">
+            <wp:extent cx="5760720" cy="2880360"/>
             <wp:effectExtent l="0" t="0" r="0" b="0"/>
-            <wp:docPr id="25" name="Imagem 25"/>
+            <wp:docPr id="26" name="Imagem 26"/>
             <wp:cNvGraphicFramePr>
               <a:graphicFrameLocks xmlns:a="http://schemas.openxmlformats.org/drawingml/2006/main" noChangeAspect="1"/>
             </wp:cNvGraphicFramePr>
@@ -17397,137 +19536,11 @@
               <a:graphicData uri="http://schemas.openxmlformats.org/drawingml/2006/picture">
                 <pic:pic xmlns:pic="http://schemas.openxmlformats.org/drawingml/2006/picture">
                   <pic:nvPicPr>
-                    <pic:cNvPr id="25" name="Conjunto_1.jpg"/>
+                    <pic:cNvPr id="26" name="Back_End.jpg"/>
                     <pic:cNvPicPr/>
                   </pic:nvPicPr>
                   <pic:blipFill>
                     <a:blip r:embed="rId30">
-                      <a:extLst>
-                        <a:ext uri="{28A0092B-C50C-407E-A947-70E740481C1C}">
-                          <a14:useLocalDpi xmlns:a14="http://schemas.microsoft.com/office/drawing/2010/main" val="0"/>
-                        </a:ext>
-                      </a:extLst>
-                    </a:blip>
-                    <a:stretch>
-                      <a:fillRect/>
-                    </a:stretch>
-                  </pic:blipFill>
-                  <pic:spPr>
-                    <a:xfrm>
-                      <a:off x="0" y="0"/>
-                      <a:ext cx="5760720" cy="2743200"/>
-                    </a:xfrm>
-                    <a:prstGeom prst="rect">
-                      <a:avLst/>
-                    </a:prstGeom>
-                  </pic:spPr>
-                </pic:pic>
-              </a:graphicData>
-            </a:graphic>
-          </wp:inline>
-        </w:drawing>
-      </w:r>
-    </w:p>
-    <w:p>
-      <w:pPr>
-        <w:jc w:val="center"/>
-      </w:pPr>
-      <w:r>
-        <w:rPr>
-          <w:b/>
-          <w:bCs/>
-          <w:sz w:val="20"/>
-          <w:szCs w:val="20"/>
-        </w:rPr>
-        <w:t xml:space="preserve">Figura </w:t>
-      </w:r>
-      <w:r>
-        <w:rPr>
-          <w:b/>
-          <w:bCs/>
-          <w:sz w:val="20"/>
-          <w:szCs w:val="20"/>
-        </w:rPr>
-        <w:t>1</w:t>
-      </w:r>
-      <w:r>
-        <w:rPr>
-          <w:b/>
-          <w:bCs/>
-          <w:sz w:val="20"/>
-          <w:szCs w:val="20"/>
-        </w:rPr>
-        <w:t>5</w:t>
-      </w:r>
-      <w:r>
-        <w:rPr>
-          <w:sz w:val="20"/>
-          <w:szCs w:val="20"/>
-        </w:rPr>
-        <w:t>: Gráficos</w:t>
-      </w:r>
-      <w:r>
-        <w:rPr>
-          <w:sz w:val="20"/>
-          <w:szCs w:val="20"/>
-        </w:rPr>
-        <w:t xml:space="preserve"> das Médias </w:t>
-      </w:r>
-      <w:r>
-        <w:rPr>
-          <w:sz w:val="20"/>
-          <w:szCs w:val="20"/>
-        </w:rPr>
-        <w:t>CBO e DIT</w:t>
-      </w:r>
-    </w:p>
-    <w:p>
-      <w:r>
-        <w:lastRenderedPageBreak/>
-        <w:tab/>
-        <w:t>Ambos os gráficos apresentaram valores semelhantes</w:t>
-      </w:r>
-      <w:r>
-        <w:t>.</w:t>
-      </w:r>
-      <w:r>
-        <w:t xml:space="preserve"> A classe tradicional apresentou o</w:t>
-      </w:r>
-      <w:r>
-        <w:t xml:space="preserve">s maiores valores em ambas as métricas. A classe de privacidade apresentou os menores valores em ambas as métricas. </w:t>
-      </w:r>
-      <w:r>
-        <w:t>Tendo em vista, os resultados de ambas métricas, observa-se que os navegadores tradicionais necessitam apresentar uma melhoria nestes pontos, já a classe de navegadores focados em privacidade, os resultados coletados se apresentaram melhor em ambas as métricas.</w:t>
-      </w:r>
-    </w:p>
-    <w:p>
-      <w:r>
-        <w:tab/>
-        <w:t>A seguir são apresentadas as métricas LCOM e NOC. Os resultados apresentam-se na Figura 14.</w:t>
-      </w:r>
-    </w:p>
-    <w:p>
-      <w:r>
-        <w:rPr>
-          <w:noProof/>
-        </w:rPr>
-        <w:drawing>
-          <wp:inline distT="0" distB="0" distL="0" distR="0" wp14:anchorId="0E74EF46" wp14:editId="32292863">
-            <wp:extent cx="5760720" cy="2880360"/>
-            <wp:effectExtent l="0" t="0" r="0" b="0"/>
-            <wp:docPr id="1" name="Imagem 1"/>
-            <wp:cNvGraphicFramePr>
-              <a:graphicFrameLocks xmlns:a="http://schemas.openxmlformats.org/drawingml/2006/main" noChangeAspect="1"/>
-            </wp:cNvGraphicFramePr>
-            <a:graphic xmlns:a="http://schemas.openxmlformats.org/drawingml/2006/main">
-              <a:graphicData uri="http://schemas.openxmlformats.org/drawingml/2006/picture">
-                <pic:pic xmlns:pic="http://schemas.openxmlformats.org/drawingml/2006/picture">
-                  <pic:nvPicPr>
-                    <pic:cNvPr id="1" name="Conjunto_2.jpg"/>
-                    <pic:cNvPicPr/>
-                  </pic:nvPicPr>
-                  <pic:blipFill>
-                    <a:blip r:embed="rId31">
                       <a:extLst>
                         <a:ext uri="{28A0092B-C50C-407E-A947-70E740481C1C}">
                           <a14:useLocalDpi xmlns:a14="http://schemas.microsoft.com/office/drawing/2010/main" val="0"/>
@@ -17574,64 +19587,154 @@
           <w:sz w:val="20"/>
           <w:szCs w:val="20"/>
         </w:rPr>
-        <w:t>1</w:t>
-      </w:r>
-      <w:r>
-        <w:rPr>
-          <w:b/>
-          <w:bCs/>
+        <w:t>12</w:t>
+      </w:r>
+      <w:r>
+        <w:rPr>
           <w:sz w:val="20"/>
           <w:szCs w:val="20"/>
         </w:rPr>
-        <w:t>6</w:t>
+        <w:t>: Gráficos</w:t>
       </w:r>
       <w:r>
         <w:rPr>
           <w:sz w:val="20"/>
           <w:szCs w:val="20"/>
         </w:rPr>
-        <w:t>: Gráficos</w:t>
+        <w:t xml:space="preserve"> das Médias </w:t>
       </w:r>
       <w:r>
         <w:rPr>
           <w:sz w:val="20"/>
           <w:szCs w:val="20"/>
         </w:rPr>
-        <w:t xml:space="preserve"> das Médias </w:t>
-      </w:r>
-      <w:r>
-        <w:rPr>
+        <w:t xml:space="preserve">das Linguagens de </w:t>
+      </w:r>
+      <w:proofErr w:type="spellStart"/>
+      <w:r>
+        <w:rPr>
+          <w:i/>
+          <w:iCs/>
           <w:sz w:val="20"/>
           <w:szCs w:val="20"/>
         </w:rPr>
-        <w:t xml:space="preserve">LCOM e NOC </w:t>
-      </w:r>
+        <w:t>Backend</w:t>
+      </w:r>
+      <w:proofErr w:type="spellEnd"/>
     </w:p>
     <w:p>
       <w:r>
         <w:tab/>
-        <w:t xml:space="preserve">Nestes resultados a classe tradicional apresentou os maiores valores em ambas as métricas. Na métrica LCOM, a classe de navegadores focados em privacidade apresentou os menores resultados, já na métrica NOC a classe de segurança foi a que obteve os menores resultados. A LCOM </w:t>
-      </w:r>
-      <w:r>
-        <w:t>é uma métrica que mede coesão de uma classe</w:t>
-      </w:r>
-      <w:r>
-        <w:t>, com isso a classe tradicional apresenta um melhor resultado, e a classe de privacidade apresenta resultados que devem ser melhorados. Já na métrica</w:t>
-      </w:r>
-      <w:r>
-        <w:t xml:space="preserve"> NOC, o valor alto </w:t>
-      </w:r>
-      <w:r>
-        <w:t>indica que é necessário um maior cuidado ao realizar edições em um código com esta métrica alta</w:t>
-      </w:r>
-      <w:r>
-        <w:t>. Tendo em vista o impacto de um valor alto desta métrica, percebe-se que a classe tradicional apresenta o pior resultado, enquanto a classe de segurança apresentou os melhores resultados.</w:t>
+        <w:t xml:space="preserve">Com estes resultados pode-se notar que os códigos de </w:t>
+      </w:r>
+      <w:proofErr w:type="spellStart"/>
+      <w:r>
+        <w:rPr>
+          <w:i/>
+          <w:iCs/>
+        </w:rPr>
+        <w:t>backend</w:t>
+      </w:r>
+      <w:proofErr w:type="spellEnd"/>
+      <w:r>
+        <w:t xml:space="preserve"> dos navegadores da classe tradicional estão concentrados na linguagem </w:t>
+      </w:r>
+      <w:r>
+        <w:rPr>
+          <w:i/>
+          <w:iCs/>
+        </w:rPr>
+        <w:t>Java</w:t>
+      </w:r>
+      <w:r>
+        <w:t xml:space="preserve">. Enquanto isso, os navegadores </w:t>
+      </w:r>
+      <w:r>
+        <w:lastRenderedPageBreak/>
+        <w:t xml:space="preserve">focados em segurança e privacidade possuem seus códigos de </w:t>
+      </w:r>
+      <w:proofErr w:type="spellStart"/>
+      <w:r>
+        <w:rPr>
+          <w:i/>
+          <w:iCs/>
+        </w:rPr>
+        <w:t>backend</w:t>
+      </w:r>
+      <w:proofErr w:type="spellEnd"/>
+      <w:r>
+        <w:t xml:space="preserve"> </w:t>
+      </w:r>
+      <w:proofErr w:type="spellStart"/>
+      <w:r>
+        <w:t>conscentrados</w:t>
+      </w:r>
+      <w:proofErr w:type="spellEnd"/>
+      <w:r>
+        <w:t xml:space="preserve"> na linguagem de programação </w:t>
+      </w:r>
+      <w:proofErr w:type="spellStart"/>
+      <w:r>
+        <w:rPr>
+          <w:i/>
+          <w:iCs/>
+        </w:rPr>
+        <w:t>Kotlin</w:t>
+      </w:r>
+      <w:proofErr w:type="spellEnd"/>
+      <w:r>
+        <w:t xml:space="preserve">. Apesar de atualmente o desenvolvimento </w:t>
+      </w:r>
+      <w:r>
+        <w:rPr>
+          <w:i/>
+          <w:iCs/>
+        </w:rPr>
+        <w:t>Android</w:t>
+      </w:r>
+      <w:r>
+        <w:t xml:space="preserve"> estar crescendo, a linguagem de programação Java pode facilitar o entendimento do código fonte para quem está iniciando no desenvolvimento </w:t>
+      </w:r>
+      <w:r>
+        <w:rPr>
+          <w:i/>
+          <w:iCs/>
+        </w:rPr>
+        <w:t>Android</w:t>
+      </w:r>
+      <w:r>
+        <w:t xml:space="preserve">. Com isso, a </w:t>
+      </w:r>
+      <w:r>
+        <w:t>classe tradicional pode ter uma vantagem para atrair novos desenvolvedores para o desenvolvimento de seus códigos.</w:t>
       </w:r>
     </w:p>
     <w:p>
       <w:r>
         <w:tab/>
-        <w:t xml:space="preserve">A Figura 14 apresenta os resultados das métricas EFC e WMC. </w:t>
+        <w:t xml:space="preserve">A Figura 13 apresenta os resultados dos códigos de </w:t>
+      </w:r>
+      <w:proofErr w:type="spellStart"/>
+      <w:r>
+        <w:rPr>
+          <w:i/>
+          <w:iCs/>
+        </w:rPr>
+        <w:t>frontend</w:t>
+      </w:r>
+      <w:proofErr w:type="spellEnd"/>
+      <w:r>
+        <w:t xml:space="preserve"> da plataforma </w:t>
+      </w:r>
+      <w:r>
+        <w:rPr>
+          <w:i/>
+          <w:iCs/>
+        </w:rPr>
+        <w:t>Android</w:t>
+      </w:r>
+      <w:r>
+        <w:t>.</w:t>
       </w:r>
     </w:p>
     <w:p>
@@ -17639,12 +19742,11 @@
         <w:rPr>
           <w:noProof/>
         </w:rPr>
-        <w:lastRenderedPageBreak/>
         <w:drawing>
-          <wp:inline distT="0" distB="0" distL="0" distR="0" wp14:anchorId="0E98ABAE" wp14:editId="05F7D8A4">
-            <wp:extent cx="5760720" cy="2880360"/>
+          <wp:inline distT="0" distB="0" distL="0" distR="0" wp14:anchorId="7CBB2503" wp14:editId="47D97508">
+            <wp:extent cx="5760720" cy="2286000"/>
             <wp:effectExtent l="0" t="0" r="0" b="0"/>
-            <wp:docPr id="2" name="Imagem 2"/>
+            <wp:docPr id="27" name="Imagem 27"/>
             <wp:cNvGraphicFramePr>
               <a:graphicFrameLocks xmlns:a="http://schemas.openxmlformats.org/drawingml/2006/main" noChangeAspect="1"/>
             </wp:cNvGraphicFramePr>
@@ -17652,7 +19754,134 @@
               <a:graphicData uri="http://schemas.openxmlformats.org/drawingml/2006/picture">
                 <pic:pic xmlns:pic="http://schemas.openxmlformats.org/drawingml/2006/picture">
                   <pic:nvPicPr>
-                    <pic:cNvPr id="2" name="Conjunto_3.jpg"/>
+                    <pic:cNvPr id="27" name="Front_End.jpg"/>
+                    <pic:cNvPicPr/>
+                  </pic:nvPicPr>
+                  <pic:blipFill>
+                    <a:blip r:embed="rId31">
+                      <a:extLst>
+                        <a:ext uri="{28A0092B-C50C-407E-A947-70E740481C1C}">
+                          <a14:useLocalDpi xmlns:a14="http://schemas.microsoft.com/office/drawing/2010/main" val="0"/>
+                        </a:ext>
+                      </a:extLst>
+                    </a:blip>
+                    <a:stretch>
+                      <a:fillRect/>
+                    </a:stretch>
+                  </pic:blipFill>
+                  <pic:spPr>
+                    <a:xfrm>
+                      <a:off x="0" y="0"/>
+                      <a:ext cx="5760720" cy="2286000"/>
+                    </a:xfrm>
+                    <a:prstGeom prst="rect">
+                      <a:avLst/>
+                    </a:prstGeom>
+                  </pic:spPr>
+                </pic:pic>
+              </a:graphicData>
+            </a:graphic>
+          </wp:inline>
+        </w:drawing>
+      </w:r>
+    </w:p>
+    <w:p>
+      <w:pPr>
+        <w:jc w:val="center"/>
+      </w:pPr>
+      <w:r>
+        <w:rPr>
+          <w:b/>
+          <w:bCs/>
+          <w:sz w:val="20"/>
+          <w:szCs w:val="20"/>
+        </w:rPr>
+        <w:t xml:space="preserve">Figura </w:t>
+      </w:r>
+      <w:r>
+        <w:rPr>
+          <w:b/>
+          <w:bCs/>
+          <w:sz w:val="20"/>
+          <w:szCs w:val="20"/>
+        </w:rPr>
+        <w:t>1</w:t>
+      </w:r>
+      <w:r>
+        <w:rPr>
+          <w:b/>
+          <w:bCs/>
+          <w:sz w:val="20"/>
+          <w:szCs w:val="20"/>
+        </w:rPr>
+        <w:t>3</w:t>
+      </w:r>
+      <w:r>
+        <w:rPr>
+          <w:sz w:val="20"/>
+          <w:szCs w:val="20"/>
+        </w:rPr>
+        <w:t>: Gráficos</w:t>
+      </w:r>
+      <w:r>
+        <w:rPr>
+          <w:sz w:val="20"/>
+          <w:szCs w:val="20"/>
+        </w:rPr>
+        <w:t xml:space="preserve"> das Médias das Linguagens de </w:t>
+      </w:r>
+      <w:proofErr w:type="spellStart"/>
+      <w:r>
+        <w:rPr>
+          <w:i/>
+          <w:iCs/>
+          <w:sz w:val="20"/>
+          <w:szCs w:val="20"/>
+        </w:rPr>
+        <w:t>Frontend</w:t>
+      </w:r>
+      <w:proofErr w:type="spellEnd"/>
+    </w:p>
+    <w:p>
+      <w:r>
+        <w:tab/>
+        <w:t xml:space="preserve">A linguagem </w:t>
+      </w:r>
+      <w:r>
+        <w:rPr>
+          <w:i/>
+          <w:iCs/>
+        </w:rPr>
+        <w:t>XML</w:t>
+      </w:r>
+      <w:r>
+        <w:t xml:space="preserve"> apresentou maiores resultados. A classe dos navegadores focados em privacidade estão melhor distribuídos em ambas as linguagens. As demais classes estão concentradas na linguagem XML.</w:t>
+      </w:r>
+    </w:p>
+    <w:p>
+      <w:r>
+        <w:tab/>
+        <w:t>O último grupo de métricas, apresentadas na categoria de métricas de tamanho são as métricas relacionadas a linhas de código.</w:t>
+      </w:r>
+    </w:p>
+    <w:p>
+      <w:r>
+        <w:rPr>
+          <w:noProof/>
+        </w:rPr>
+        <w:drawing>
+          <wp:inline distT="0" distB="0" distL="0" distR="0" wp14:anchorId="30D76D53" wp14:editId="035581D7">
+            <wp:extent cx="5760720" cy="2880360"/>
+            <wp:effectExtent l="0" t="0" r="0" b="0"/>
+            <wp:docPr id="28" name="Imagem 28"/>
+            <wp:cNvGraphicFramePr>
+              <a:graphicFrameLocks xmlns:a="http://schemas.openxmlformats.org/drawingml/2006/main" noChangeAspect="1"/>
+            </wp:cNvGraphicFramePr>
+            <a:graphic xmlns:a="http://schemas.openxmlformats.org/drawingml/2006/main">
+              <a:graphicData uri="http://schemas.openxmlformats.org/drawingml/2006/picture">
+                <pic:pic xmlns:pic="http://schemas.openxmlformats.org/drawingml/2006/picture">
+                  <pic:nvPicPr>
+                    <pic:cNvPr id="28" name="LOC_Metrics.jpg"/>
                     <pic:cNvPicPr/>
                   </pic:nvPicPr>
                   <pic:blipFill>
@@ -17712,6 +19941,401 @@
           <w:sz w:val="20"/>
           <w:szCs w:val="20"/>
         </w:rPr>
+        <w:t>4</w:t>
+      </w:r>
+      <w:r>
+        <w:rPr>
+          <w:sz w:val="20"/>
+          <w:szCs w:val="20"/>
+        </w:rPr>
+        <w:t>: Gráficos</w:t>
+      </w:r>
+      <w:r>
+        <w:rPr>
+          <w:sz w:val="20"/>
+          <w:szCs w:val="20"/>
+        </w:rPr>
+        <w:t xml:space="preserve"> das Médias de LOC</w:t>
+      </w:r>
+    </w:p>
+    <w:p>
+      <w:r>
+        <w:tab/>
+        <w:t>Em ambos os gráficos apresentam resultados semelhantes, onde percebe-se que todas as classes de navegadores estão bem distribuídas entre os pacotes. Em relação ao número de linha de código fonte, percebe-se que a classe dos navegadores focados em privacidade possui o maior valor.</w:t>
+      </w:r>
+    </w:p>
+    <w:p>
+      <w:pPr>
+        <w:pStyle w:val="Ttulo5"/>
+        <w:rPr>
+          <w:i/>
+          <w:iCs/>
+          <w:sz w:val="18"/>
+          <w:szCs w:val="18"/>
+        </w:rPr>
+      </w:pPr>
+      <w:r>
+        <w:rPr>
+          <w:i/>
+          <w:iCs/>
+          <w:sz w:val="18"/>
+          <w:szCs w:val="18"/>
+        </w:rPr>
+        <w:lastRenderedPageBreak/>
+        <w:t>5.3. Métricas Estruturais</w:t>
+      </w:r>
+    </w:p>
+    <w:p>
+      <w:r>
+        <w:t xml:space="preserve">Estas métricas </w:t>
+      </w:r>
+      <w:r>
+        <w:t>têm como objetivo mensurar questões estruturais do código.</w:t>
+      </w:r>
+      <w:r>
+        <w:t xml:space="preserve"> A apresentação dos resultados é feita </w:t>
+      </w:r>
+      <w:r>
+        <w:t>nas figuras que apresentam as métricas de dois em dois</w:t>
+      </w:r>
+      <w:r>
+        <w:t>.</w:t>
+      </w:r>
+      <w:r>
+        <w:t xml:space="preserve"> O primeiro gráfico apresenta os resultados das métricas CBO e DIT.</w:t>
+      </w:r>
+    </w:p>
+    <w:p>
+      <w:r>
+        <w:rPr>
+          <w:noProof/>
+        </w:rPr>
+        <w:drawing>
+          <wp:inline distT="0" distB="0" distL="0" distR="0" wp14:anchorId="6DB66EAB" wp14:editId="0F7DE6CB">
+            <wp:extent cx="5760720" cy="2743200"/>
+            <wp:effectExtent l="0" t="0" r="0" b="0"/>
+            <wp:docPr id="25" name="Imagem 25"/>
+            <wp:cNvGraphicFramePr>
+              <a:graphicFrameLocks xmlns:a="http://schemas.openxmlformats.org/drawingml/2006/main" noChangeAspect="1"/>
+            </wp:cNvGraphicFramePr>
+            <a:graphic xmlns:a="http://schemas.openxmlformats.org/drawingml/2006/main">
+              <a:graphicData uri="http://schemas.openxmlformats.org/drawingml/2006/picture">
+                <pic:pic xmlns:pic="http://schemas.openxmlformats.org/drawingml/2006/picture">
+                  <pic:nvPicPr>
+                    <pic:cNvPr id="25" name="Conjunto_1.jpg"/>
+                    <pic:cNvPicPr/>
+                  </pic:nvPicPr>
+                  <pic:blipFill>
+                    <a:blip r:embed="rId33">
+                      <a:extLst>
+                        <a:ext uri="{28A0092B-C50C-407E-A947-70E740481C1C}">
+                          <a14:useLocalDpi xmlns:a14="http://schemas.microsoft.com/office/drawing/2010/main" val="0"/>
+                        </a:ext>
+                      </a:extLst>
+                    </a:blip>
+                    <a:stretch>
+                      <a:fillRect/>
+                    </a:stretch>
+                  </pic:blipFill>
+                  <pic:spPr>
+                    <a:xfrm>
+                      <a:off x="0" y="0"/>
+                      <a:ext cx="5760720" cy="2743200"/>
+                    </a:xfrm>
+                    <a:prstGeom prst="rect">
+                      <a:avLst/>
+                    </a:prstGeom>
+                  </pic:spPr>
+                </pic:pic>
+              </a:graphicData>
+            </a:graphic>
+          </wp:inline>
+        </w:drawing>
+      </w:r>
+    </w:p>
+    <w:p>
+      <w:pPr>
+        <w:jc w:val="center"/>
+      </w:pPr>
+      <w:r>
+        <w:rPr>
+          <w:b/>
+          <w:bCs/>
+          <w:sz w:val="20"/>
+          <w:szCs w:val="20"/>
+        </w:rPr>
+        <w:t xml:space="preserve">Figura </w:t>
+      </w:r>
+      <w:r>
+        <w:rPr>
+          <w:b/>
+          <w:bCs/>
+          <w:sz w:val="20"/>
+          <w:szCs w:val="20"/>
+        </w:rPr>
+        <w:t>1</w:t>
+      </w:r>
+      <w:r>
+        <w:rPr>
+          <w:b/>
+          <w:bCs/>
+          <w:sz w:val="20"/>
+          <w:szCs w:val="20"/>
+        </w:rPr>
+        <w:t>5</w:t>
+      </w:r>
+      <w:r>
+        <w:rPr>
+          <w:sz w:val="20"/>
+          <w:szCs w:val="20"/>
+        </w:rPr>
+        <w:t>: Gráficos</w:t>
+      </w:r>
+      <w:r>
+        <w:rPr>
+          <w:sz w:val="20"/>
+          <w:szCs w:val="20"/>
+        </w:rPr>
+        <w:t xml:space="preserve"> das Médias </w:t>
+      </w:r>
+      <w:r>
+        <w:rPr>
+          <w:sz w:val="20"/>
+          <w:szCs w:val="20"/>
+        </w:rPr>
+        <w:t>CBO e DIT</w:t>
+      </w:r>
+    </w:p>
+    <w:p>
+      <w:r>
+        <w:tab/>
+        <w:t>Ambos os gráficos apresentaram valores semelhantes</w:t>
+      </w:r>
+      <w:r>
+        <w:t>.</w:t>
+      </w:r>
+      <w:r>
+        <w:t xml:space="preserve"> A classe tradicional apresentou o</w:t>
+      </w:r>
+      <w:r>
+        <w:t xml:space="preserve">s maiores valores em ambas as métricas. A classe de privacidade apresentou os menores valores em ambas as métricas. </w:t>
+      </w:r>
+      <w:r>
+        <w:t>Tendo em vista, os resultados de ambas métricas, observa-se que os navegadores tradicionais necessitam apresentar uma melhoria nestes pontos, já a classe de navegadores focados em privacidade, os resultados coletados se apresentaram melhor em ambas as métricas.</w:t>
+      </w:r>
+    </w:p>
+    <w:p>
+      <w:r>
+        <w:tab/>
+        <w:t>A seguir são apresentadas as métricas LCOM e NOC. Os resultados apresentam-se na Figura 14.</w:t>
+      </w:r>
+    </w:p>
+    <w:p>
+      <w:r>
+        <w:rPr>
+          <w:noProof/>
+        </w:rPr>
+        <w:drawing>
+          <wp:inline distT="0" distB="0" distL="0" distR="0" wp14:anchorId="0E74EF46" wp14:editId="32292863">
+            <wp:extent cx="5760720" cy="2880360"/>
+            <wp:effectExtent l="0" t="0" r="0" b="0"/>
+            <wp:docPr id="1" name="Imagem 1"/>
+            <wp:cNvGraphicFramePr>
+              <a:graphicFrameLocks xmlns:a="http://schemas.openxmlformats.org/drawingml/2006/main" noChangeAspect="1"/>
+            </wp:cNvGraphicFramePr>
+            <a:graphic xmlns:a="http://schemas.openxmlformats.org/drawingml/2006/main">
+              <a:graphicData uri="http://schemas.openxmlformats.org/drawingml/2006/picture">
+                <pic:pic xmlns:pic="http://schemas.openxmlformats.org/drawingml/2006/picture">
+                  <pic:nvPicPr>
+                    <pic:cNvPr id="1" name="Conjunto_2.jpg"/>
+                    <pic:cNvPicPr/>
+                  </pic:nvPicPr>
+                  <pic:blipFill>
+                    <a:blip r:embed="rId34">
+                      <a:extLst>
+                        <a:ext uri="{28A0092B-C50C-407E-A947-70E740481C1C}">
+                          <a14:useLocalDpi xmlns:a14="http://schemas.microsoft.com/office/drawing/2010/main" val="0"/>
+                        </a:ext>
+                      </a:extLst>
+                    </a:blip>
+                    <a:stretch>
+                      <a:fillRect/>
+                    </a:stretch>
+                  </pic:blipFill>
+                  <pic:spPr>
+                    <a:xfrm>
+                      <a:off x="0" y="0"/>
+                      <a:ext cx="5760720" cy="2880360"/>
+                    </a:xfrm>
+                    <a:prstGeom prst="rect">
+                      <a:avLst/>
+                    </a:prstGeom>
+                  </pic:spPr>
+                </pic:pic>
+              </a:graphicData>
+            </a:graphic>
+          </wp:inline>
+        </w:drawing>
+      </w:r>
+    </w:p>
+    <w:p>
+      <w:pPr>
+        <w:jc w:val="center"/>
+      </w:pPr>
+      <w:r>
+        <w:rPr>
+          <w:b/>
+          <w:bCs/>
+          <w:sz w:val="20"/>
+          <w:szCs w:val="20"/>
+        </w:rPr>
+        <w:t xml:space="preserve">Figura </w:t>
+      </w:r>
+      <w:r>
+        <w:rPr>
+          <w:b/>
+          <w:bCs/>
+          <w:sz w:val="20"/>
+          <w:szCs w:val="20"/>
+        </w:rPr>
+        <w:t>1</w:t>
+      </w:r>
+      <w:r>
+        <w:rPr>
+          <w:b/>
+          <w:bCs/>
+          <w:sz w:val="20"/>
+          <w:szCs w:val="20"/>
+        </w:rPr>
+        <w:t>6</w:t>
+      </w:r>
+      <w:r>
+        <w:rPr>
+          <w:sz w:val="20"/>
+          <w:szCs w:val="20"/>
+        </w:rPr>
+        <w:t>: Gráficos</w:t>
+      </w:r>
+      <w:r>
+        <w:rPr>
+          <w:sz w:val="20"/>
+          <w:szCs w:val="20"/>
+        </w:rPr>
+        <w:t xml:space="preserve"> das Médias </w:t>
+      </w:r>
+      <w:r>
+        <w:rPr>
+          <w:sz w:val="20"/>
+          <w:szCs w:val="20"/>
+        </w:rPr>
+        <w:t xml:space="preserve">LCOM e NOC </w:t>
+      </w:r>
+    </w:p>
+    <w:p>
+      <w:r>
+        <w:lastRenderedPageBreak/>
+        <w:tab/>
+        <w:t xml:space="preserve">Nestes resultados a classe tradicional apresentou os maiores valores em ambas as métricas. Na métrica LCOM, a classe de navegadores focados em privacidade apresentou os menores resultados, já na métrica NOC a classe de segurança foi a que obteve os menores resultados. A LCOM </w:t>
+      </w:r>
+      <w:r>
+        <w:t>é uma métrica que mede coesão de uma classe</w:t>
+      </w:r>
+      <w:r>
+        <w:t>, com isso a classe tradicional apresenta um melhor resultado, e a classe de privacidade apresenta resultados que devem ser melhorados. Já na métrica</w:t>
+      </w:r>
+      <w:r>
+        <w:t xml:space="preserve"> NOC, o valor alto </w:t>
+      </w:r>
+      <w:r>
+        <w:t>indica que é necessário um maior cuidado ao realizar edições em um código com esta métrica alta</w:t>
+      </w:r>
+      <w:r>
+        <w:t>. Tendo em vista o impacto de um valor alto desta métrica, percebe-se que a classe tradicional apresenta o pior resultado, enquanto a classe de segurança apresentou os melhores resultados.</w:t>
+      </w:r>
+    </w:p>
+    <w:p>
+      <w:r>
+        <w:tab/>
+        <w:t xml:space="preserve">A Figura 14 apresenta os resultados das métricas EFC e WMC. </w:t>
+      </w:r>
+    </w:p>
+    <w:p>
+      <w:r>
+        <w:rPr>
+          <w:noProof/>
+        </w:rPr>
+        <w:drawing>
+          <wp:inline distT="0" distB="0" distL="0" distR="0" wp14:anchorId="0E98ABAE" wp14:editId="05F7D8A4">
+            <wp:extent cx="5760720" cy="2880360"/>
+            <wp:effectExtent l="0" t="0" r="0" b="0"/>
+            <wp:docPr id="2" name="Imagem 2"/>
+            <wp:cNvGraphicFramePr>
+              <a:graphicFrameLocks xmlns:a="http://schemas.openxmlformats.org/drawingml/2006/main" noChangeAspect="1"/>
+            </wp:cNvGraphicFramePr>
+            <a:graphic xmlns:a="http://schemas.openxmlformats.org/drawingml/2006/main">
+              <a:graphicData uri="http://schemas.openxmlformats.org/drawingml/2006/picture">
+                <pic:pic xmlns:pic="http://schemas.openxmlformats.org/drawingml/2006/picture">
+                  <pic:nvPicPr>
+                    <pic:cNvPr id="2" name="Conjunto_3.jpg"/>
+                    <pic:cNvPicPr/>
+                  </pic:nvPicPr>
+                  <pic:blipFill>
+                    <a:blip r:embed="rId35">
+                      <a:extLst>
+                        <a:ext uri="{28A0092B-C50C-407E-A947-70E740481C1C}">
+                          <a14:useLocalDpi xmlns:a14="http://schemas.microsoft.com/office/drawing/2010/main" val="0"/>
+                        </a:ext>
+                      </a:extLst>
+                    </a:blip>
+                    <a:stretch>
+                      <a:fillRect/>
+                    </a:stretch>
+                  </pic:blipFill>
+                  <pic:spPr>
+                    <a:xfrm>
+                      <a:off x="0" y="0"/>
+                      <a:ext cx="5760720" cy="2880360"/>
+                    </a:xfrm>
+                    <a:prstGeom prst="rect">
+                      <a:avLst/>
+                    </a:prstGeom>
+                  </pic:spPr>
+                </pic:pic>
+              </a:graphicData>
+            </a:graphic>
+          </wp:inline>
+        </w:drawing>
+      </w:r>
+    </w:p>
+    <w:p>
+      <w:pPr>
+        <w:jc w:val="center"/>
+      </w:pPr>
+      <w:r>
+        <w:rPr>
+          <w:b/>
+          <w:bCs/>
+          <w:sz w:val="20"/>
+          <w:szCs w:val="20"/>
+        </w:rPr>
+        <w:t xml:space="preserve">Figura </w:t>
+      </w:r>
+      <w:r>
+        <w:rPr>
+          <w:b/>
+          <w:bCs/>
+          <w:sz w:val="20"/>
+          <w:szCs w:val="20"/>
+        </w:rPr>
+        <w:t>1</w:t>
+      </w:r>
+      <w:r>
+        <w:rPr>
+          <w:b/>
+          <w:bCs/>
+          <w:sz w:val="20"/>
+          <w:szCs w:val="20"/>
+        </w:rPr>
         <w:t>7</w:t>
       </w:r>
       <w:r>
@@ -17790,6 +20414,7 @@
         <w:pStyle w:val="Ttulo2"/>
       </w:pPr>
       <w:r>
+        <w:lastRenderedPageBreak/>
         <w:t>Referências</w:t>
       </w:r>
     </w:p>
@@ -17803,14 +20428,46 @@
           <w:rFonts w:ascii="Times New Roman" w:eastAsia="Times New Roman" w:hAnsi="Times New Roman" w:cs="Times New Roman"/>
           <w:color w:val="000000"/>
         </w:rPr>
-        <w:t xml:space="preserve">ALBESON, E. Frank. SEAN, Robi. </w:t>
-      </w:r>
+        <w:t xml:space="preserve">ALBESON, E. Frank. SEAN, </w:t>
+      </w:r>
+      <w:proofErr w:type="spellStart"/>
       <w:r>
         <w:rPr>
           <w:rFonts w:ascii="Times New Roman" w:eastAsia="Times New Roman" w:hAnsi="Times New Roman" w:cs="Times New Roman"/>
           <w:color w:val="000000"/>
         </w:rPr>
-        <w:t>ORTIZ, C. Erique. Android em Ação. 3. ed. Rio de</w:t>
+        <w:t>Robi</w:t>
+      </w:r>
+      <w:proofErr w:type="spellEnd"/>
+      <w:r>
+        <w:rPr>
+          <w:rFonts w:ascii="Times New Roman" w:eastAsia="Times New Roman" w:hAnsi="Times New Roman" w:cs="Times New Roman"/>
+          <w:color w:val="000000"/>
+        </w:rPr>
+        <w:t xml:space="preserve">. </w:t>
+      </w:r>
+      <w:r>
+        <w:rPr>
+          <w:rFonts w:ascii="Times New Roman" w:eastAsia="Times New Roman" w:hAnsi="Times New Roman" w:cs="Times New Roman"/>
+          <w:color w:val="000000"/>
+        </w:rPr>
+        <w:t xml:space="preserve">ORTIZ, C. </w:t>
+      </w:r>
+      <w:proofErr w:type="spellStart"/>
+      <w:r>
+        <w:rPr>
+          <w:rFonts w:ascii="Times New Roman" w:eastAsia="Times New Roman" w:hAnsi="Times New Roman" w:cs="Times New Roman"/>
+          <w:color w:val="000000"/>
+        </w:rPr>
+        <w:t>Erique</w:t>
+      </w:r>
+      <w:proofErr w:type="spellEnd"/>
+      <w:r>
+        <w:rPr>
+          <w:rFonts w:ascii="Times New Roman" w:eastAsia="Times New Roman" w:hAnsi="Times New Roman" w:cs="Times New Roman"/>
+          <w:color w:val="000000"/>
+        </w:rPr>
+        <w:t>. Android em Ação. 3. ed. Rio de</w:t>
       </w:r>
       <w:r>
         <w:rPr>
@@ -17885,7 +20542,7 @@
         </w:rPr>
         <w:t>&lt;</w:t>
       </w:r>
-      <w:hyperlink r:id="rId33">
+      <w:hyperlink r:id="rId36">
         <w:r>
           <w:rPr>
             <w:rFonts w:ascii="Times New Roman" w:eastAsia="Times New Roman" w:hAnsi="Times New Roman" w:cs="Times New Roman"/>
@@ -17930,7 +20587,23 @@
           <w:rFonts w:ascii="Times New Roman" w:eastAsia="Times New Roman" w:hAnsi="Times New Roman" w:cs="Times New Roman"/>
           <w:lang w:val="en-US"/>
         </w:rPr>
-        <w:t xml:space="preserve">AMARA, Dalila. RABAI, Latifa Ben Arfa. 2017 “Towards a new framework of software </w:t>
+        <w:t xml:space="preserve">AMARA, Dalila. RABAI, Latifa Ben </w:t>
+      </w:r>
+      <w:proofErr w:type="spellStart"/>
+      <w:r>
+        <w:rPr>
+          <w:rFonts w:ascii="Times New Roman" w:eastAsia="Times New Roman" w:hAnsi="Times New Roman" w:cs="Times New Roman"/>
+          <w:lang w:val="en-US"/>
+        </w:rPr>
+        <w:t>Arfa</w:t>
+      </w:r>
+      <w:proofErr w:type="spellEnd"/>
+      <w:r>
+        <w:rPr>
+          <w:rFonts w:ascii="Times New Roman" w:eastAsia="Times New Roman" w:hAnsi="Times New Roman" w:cs="Times New Roman"/>
+          <w:lang w:val="en-US"/>
+        </w:rPr>
+        <w:t xml:space="preserve">. 2017 “Towards a new framework of software </w:t>
       </w:r>
     </w:p>
     <w:p>
@@ -17946,12 +20619,21 @@
           <w:lang w:val="en-US"/>
         </w:rPr>
       </w:pPr>
+      <w:proofErr w:type="spellStart"/>
       <w:r>
         <w:rPr>
           <w:rFonts w:ascii="Times New Roman" w:eastAsia="Times New Roman" w:hAnsi="Times New Roman" w:cs="Times New Roman"/>
           <w:lang w:val="en-US"/>
         </w:rPr>
-        <w:t xml:space="preserve">reability measurement based on software metrics" Procedia Computer Science 2017. pp.  </w:t>
+        <w:t>reability</w:t>
+      </w:r>
+      <w:proofErr w:type="spellEnd"/>
+      <w:r>
+        <w:rPr>
+          <w:rFonts w:ascii="Times New Roman" w:eastAsia="Times New Roman" w:hAnsi="Times New Roman" w:cs="Times New Roman"/>
+          <w:lang w:val="en-US"/>
+        </w:rPr>
+        <w:t xml:space="preserve"> measurement based on software metrics" Procedia Computer Science 2017. pp.  </w:t>
       </w:r>
       <w:r>
         <w:rPr>
@@ -17984,8 +20666,23 @@
           <w:rFonts w:ascii="Times New Roman" w:eastAsia="Times New Roman" w:hAnsi="Times New Roman" w:cs="Times New Roman"/>
           <w:lang w:val="en-US"/>
         </w:rPr>
-        <w:lastRenderedPageBreak/>
-        <w:t>AMRUTKAR, Chaitrali. Traynor, Patrick. Oorschot, Paul C. van (2010) "</w:t>
+        <w:t xml:space="preserve">AMRUTKAR, </w:t>
+      </w:r>
+      <w:proofErr w:type="spellStart"/>
+      <w:r>
+        <w:rPr>
+          <w:rFonts w:ascii="Times New Roman" w:eastAsia="Times New Roman" w:hAnsi="Times New Roman" w:cs="Times New Roman"/>
+          <w:lang w:val="en-US"/>
+        </w:rPr>
+        <w:t>Chaitrali</w:t>
+      </w:r>
+      <w:proofErr w:type="spellEnd"/>
+      <w:r>
+        <w:rPr>
+          <w:rFonts w:ascii="Times New Roman" w:eastAsia="Times New Roman" w:hAnsi="Times New Roman" w:cs="Times New Roman"/>
+          <w:lang w:val="en-US"/>
+        </w:rPr>
+        <w:t>. Traynor, Patrick. Oorschot, Paul C. van (2010) "</w:t>
       </w:r>
       <w:r>
         <w:rPr>
@@ -18052,7 +20749,39 @@
           <w:rFonts w:ascii="Times New Roman" w:eastAsia="Times New Roman" w:hAnsi="Times New Roman" w:cs="Times New Roman"/>
           <w:lang w:val="en-US"/>
         </w:rPr>
-        <w:t>Ó Cinnéide, M., Hemati Moghadam, I., Harman, M. (2017) "</w:t>
+        <w:t xml:space="preserve">Ó </w:t>
+      </w:r>
+      <w:proofErr w:type="spellStart"/>
+      <w:r>
+        <w:rPr>
+          <w:rFonts w:ascii="Times New Roman" w:eastAsia="Times New Roman" w:hAnsi="Times New Roman" w:cs="Times New Roman"/>
+          <w:lang w:val="en-US"/>
+        </w:rPr>
+        <w:t>Cinnéide</w:t>
+      </w:r>
+      <w:proofErr w:type="spellEnd"/>
+      <w:r>
+        <w:rPr>
+          <w:rFonts w:ascii="Times New Roman" w:eastAsia="Times New Roman" w:hAnsi="Times New Roman" w:cs="Times New Roman"/>
+          <w:lang w:val="en-US"/>
+        </w:rPr>
+        <w:t xml:space="preserve">, M., </w:t>
+      </w:r>
+      <w:proofErr w:type="spellStart"/>
+      <w:r>
+        <w:rPr>
+          <w:rFonts w:ascii="Times New Roman" w:eastAsia="Times New Roman" w:hAnsi="Times New Roman" w:cs="Times New Roman"/>
+          <w:lang w:val="en-US"/>
+        </w:rPr>
+        <w:t>Hemati</w:t>
+      </w:r>
+      <w:proofErr w:type="spellEnd"/>
+      <w:r>
+        <w:rPr>
+          <w:rFonts w:ascii="Times New Roman" w:eastAsia="Times New Roman" w:hAnsi="Times New Roman" w:cs="Times New Roman"/>
+          <w:lang w:val="en-US"/>
+        </w:rPr>
+        <w:t xml:space="preserve"> Moghadam, I., Harman, M. (2017) "</w:t>
       </w:r>
       <w:r>
         <w:rPr>
@@ -18089,13 +20818,23 @@
         </w:rPr>
         <w:t xml:space="preserve">" </w:t>
       </w:r>
+      <w:proofErr w:type="spellStart"/>
       <w:r>
         <w:rPr>
           <w:rFonts w:ascii="Times New Roman" w:eastAsia="Times New Roman" w:hAnsi="Times New Roman" w:cs="Times New Roman"/>
           <w:highlight w:val="white"/>
           <w:lang w:val="en-US"/>
         </w:rPr>
-        <w:t xml:space="preserve">Empir </w:t>
+        <w:t>Empir</w:t>
+      </w:r>
+      <w:proofErr w:type="spellEnd"/>
+      <w:r>
+        <w:rPr>
+          <w:rFonts w:ascii="Times New Roman" w:eastAsia="Times New Roman" w:hAnsi="Times New Roman" w:cs="Times New Roman"/>
+          <w:highlight w:val="white"/>
+          <w:lang w:val="en-US"/>
+        </w:rPr>
+        <w:t xml:space="preserve"> </w:t>
       </w:r>
       <w:r>
         <w:rPr>
@@ -18110,7 +20849,23 @@
           <w:rFonts w:ascii="Times New Roman" w:eastAsia="Times New Roman" w:hAnsi="Times New Roman" w:cs="Times New Roman"/>
           <w:lang w:val="en-US"/>
         </w:rPr>
-        <w:t xml:space="preserve"> Eng 22: 292–329.</w:t>
+        <w:t xml:space="preserve"> </w:t>
+      </w:r>
+      <w:proofErr w:type="spellStart"/>
+      <w:r>
+        <w:rPr>
+          <w:rFonts w:ascii="Times New Roman" w:eastAsia="Times New Roman" w:hAnsi="Times New Roman" w:cs="Times New Roman"/>
+          <w:lang w:val="en-US"/>
+        </w:rPr>
+        <w:t>Eng</w:t>
+      </w:r>
+      <w:proofErr w:type="spellEnd"/>
+      <w:r>
+        <w:rPr>
+          <w:rFonts w:ascii="Times New Roman" w:eastAsia="Times New Roman" w:hAnsi="Times New Roman" w:cs="Times New Roman"/>
+          <w:lang w:val="en-US"/>
+        </w:rPr>
+        <w:t xml:space="preserve"> 22: 292–329.</w:t>
       </w:r>
     </w:p>
     <w:p>
@@ -18179,11 +20934,19 @@
         </w:rPr>
         <w:t xml:space="preserve">Equipe </w:t>
       </w:r>
+      <w:proofErr w:type="spellStart"/>
       <w:r>
         <w:rPr>
           <w:rFonts w:ascii="Times New Roman" w:eastAsia="Times New Roman" w:hAnsi="Times New Roman" w:cs="Times New Roman"/>
         </w:rPr>
-        <w:t xml:space="preserve">Dub Soluções. (2017) “Estatísticas de uso de aplicativos no Brasil”, </w:t>
+        <w:t>Dub</w:t>
+      </w:r>
+      <w:proofErr w:type="spellEnd"/>
+      <w:r>
+        <w:rPr>
+          <w:rFonts w:ascii="Times New Roman" w:eastAsia="Times New Roman" w:hAnsi="Times New Roman" w:cs="Times New Roman"/>
+        </w:rPr>
+        <w:t xml:space="preserve"> Soluções. (2017) “Estatísticas de uso de aplicativos no Brasil”, </w:t>
       </w:r>
     </w:p>
     <w:p>
@@ -18288,7 +21051,23 @@
           <w:i/>
           <w:lang w:val="en-US"/>
         </w:rPr>
-        <w:t>software engineering -- Systems and software Quality Requirements and Evaluation (SQuaRE) - System and software quality models, International Organization for Standardization</w:t>
+        <w:t>software engineering -- Systems and software Quality Requirements and Evaluation (</w:t>
+      </w:r>
+      <w:proofErr w:type="spellStart"/>
+      <w:r>
+        <w:rPr>
+          <w:i/>
+          <w:lang w:val="en-US"/>
+        </w:rPr>
+        <w:t>SQuaRE</w:t>
+      </w:r>
+      <w:proofErr w:type="spellEnd"/>
+      <w:r>
+        <w:rPr>
+          <w:i/>
+          <w:lang w:val="en-US"/>
+        </w:rPr>
+        <w:t>) - System and software quality models, International Organization for Standardization</w:t>
       </w:r>
       <w:r>
         <w:rPr>
@@ -18317,7 +21096,21 @@
         <w:rPr>
           <w:lang w:val="en-US"/>
         </w:rPr>
-        <w:t xml:space="preserve">JIANG, Yue. CUKI, Bojan. MENZIES, Tim. </w:t>
+        <w:t xml:space="preserve">JIANG, Yue. CUKI, </w:t>
+      </w:r>
+      <w:proofErr w:type="spellStart"/>
+      <w:r>
+        <w:rPr>
+          <w:lang w:val="en-US"/>
+        </w:rPr>
+        <w:t>Bojan</w:t>
+      </w:r>
+      <w:proofErr w:type="spellEnd"/>
+      <w:r>
+        <w:rPr>
+          <w:lang w:val="en-US"/>
+        </w:rPr>
+        <w:t xml:space="preserve">. MENZIES, Tim. </w:t>
       </w:r>
       <w:r>
         <w:rPr>
@@ -18479,14 +21272,39 @@
           <w:rFonts w:ascii="Times New Roman" w:eastAsia="Times New Roman" w:hAnsi="Times New Roman" w:cs="Times New Roman"/>
           <w:lang w:val="en-US"/>
         </w:rPr>
-        <w:t xml:space="preserve">KAF, Ali Al. ISMAIL, Talal Al. Baggili, Ibrahim. </w:t>
-      </w:r>
+        <w:t xml:space="preserve">KAF, Ali Al. ISMAIL, Talal Al. </w:t>
+      </w:r>
+      <w:proofErr w:type="spellStart"/>
       <w:r>
         <w:rPr>
           <w:rFonts w:ascii="Times New Roman" w:eastAsia="Times New Roman" w:hAnsi="Times New Roman" w:cs="Times New Roman"/>
           <w:lang w:val="en-US"/>
         </w:rPr>
-        <w:t>Marrington, Andrew. (2018) "</w:t>
+        <w:t>Baggili</w:t>
+      </w:r>
+      <w:proofErr w:type="spellEnd"/>
+      <w:r>
+        <w:rPr>
+          <w:rFonts w:ascii="Times New Roman" w:eastAsia="Times New Roman" w:hAnsi="Times New Roman" w:cs="Times New Roman"/>
+          <w:lang w:val="en-US"/>
+        </w:rPr>
+        <w:t xml:space="preserve">, Ibrahim. </w:t>
+      </w:r>
+      <w:proofErr w:type="spellStart"/>
+      <w:r>
+        <w:rPr>
+          <w:rFonts w:ascii="Times New Roman" w:eastAsia="Times New Roman" w:hAnsi="Times New Roman" w:cs="Times New Roman"/>
+          <w:lang w:val="en-US"/>
+        </w:rPr>
+        <w:t>Marrington</w:t>
+      </w:r>
+      <w:proofErr w:type="spellEnd"/>
+      <w:r>
+        <w:rPr>
+          <w:rFonts w:ascii="Times New Roman" w:eastAsia="Times New Roman" w:hAnsi="Times New Roman" w:cs="Times New Roman"/>
+          <w:lang w:val="en-US"/>
+        </w:rPr>
+        <w:t>, Andrew. (2018) "</w:t>
       </w:r>
       <w:r>
         <w:rPr>
@@ -18579,7 +21397,15 @@
         </w:rPr>
       </w:pPr>
       <w:r>
-        <w:t xml:space="preserve">PANTIUCHINA, Jevgenija. LANZA, Michele. BAVOTA Gabriele. </w:t>
+        <w:t xml:space="preserve">PANTIUCHINA, </w:t>
+      </w:r>
+      <w:proofErr w:type="spellStart"/>
+      <w:r>
+        <w:t>Jevgenija</w:t>
+      </w:r>
+      <w:proofErr w:type="spellEnd"/>
+      <w:r>
+        <w:t xml:space="preserve">. LANZA, Michele. BAVOTA Gabriele. </w:t>
       </w:r>
       <w:r>
         <w:rPr>
@@ -18629,8 +21455,17 @@
           <w:i/>
           <w:lang w:val="en-US"/>
         </w:rPr>
-        <w:t>IEEE International Conference on Software Maintenance and Evolutioin</w:t>
-      </w:r>
+        <w:t xml:space="preserve">IEEE International Conference on Software Maintenance and </w:t>
+      </w:r>
+      <w:proofErr w:type="spellStart"/>
+      <w:r>
+        <w:rPr>
+          <w:i/>
+          <w:lang w:val="en-US"/>
+        </w:rPr>
+        <w:t>Evolutioin</w:t>
+      </w:r>
+      <w:proofErr w:type="spellEnd"/>
       <w:r>
         <w:rPr>
           <w:lang w:val="en-US"/>
@@ -18693,12 +21528,37 @@
           <w:lang w:val="en-US"/>
         </w:rPr>
       </w:pPr>
+      <w:proofErr w:type="spellStart"/>
       <w:r>
         <w:rPr>
           <w:rFonts w:ascii="Times New Roman" w:eastAsia="Times New Roman" w:hAnsi="Times New Roman" w:cs="Times New Roman"/>
           <w:lang w:val="en-US"/>
         </w:rPr>
-        <w:t>profissional. 8. ed. São Paulo: Pearson Makron Books, 2016.</w:t>
+        <w:t>profissional</w:t>
+      </w:r>
+      <w:proofErr w:type="spellEnd"/>
+      <w:r>
+        <w:rPr>
+          <w:rFonts w:ascii="Times New Roman" w:eastAsia="Times New Roman" w:hAnsi="Times New Roman" w:cs="Times New Roman"/>
+          <w:lang w:val="en-US"/>
+        </w:rPr>
+        <w:t xml:space="preserve">. 8. ed. São Paulo: Pearson </w:t>
+      </w:r>
+      <w:proofErr w:type="spellStart"/>
+      <w:r>
+        <w:rPr>
+          <w:rFonts w:ascii="Times New Roman" w:eastAsia="Times New Roman" w:hAnsi="Times New Roman" w:cs="Times New Roman"/>
+          <w:lang w:val="en-US"/>
+        </w:rPr>
+        <w:t>Makron</w:t>
+      </w:r>
+      <w:proofErr w:type="spellEnd"/>
+      <w:r>
+        <w:rPr>
+          <w:rFonts w:ascii="Times New Roman" w:eastAsia="Times New Roman" w:hAnsi="Times New Roman" w:cs="Times New Roman"/>
+          <w:lang w:val="en-US"/>
+        </w:rPr>
+        <w:t xml:space="preserve"> Books, 2016.</w:t>
       </w:r>
     </w:p>
     <w:p>
@@ -18722,6 +21582,7 @@
           <w:rFonts w:ascii="Times New Roman" w:eastAsia="Times New Roman" w:hAnsi="Times New Roman" w:cs="Times New Roman"/>
           <w:lang w:val="en-US"/>
         </w:rPr>
+        <w:lastRenderedPageBreak/>
         <w:t>ROSHAN, Shashi. KUMAR, S Vinay. KUMAR, Manish. (2017) "Performance evaluation of</w:t>
       </w:r>
     </w:p>
@@ -18809,7 +21670,7 @@
         </w:rPr>
         <w:t>&lt;</w:t>
       </w:r>
-      <w:hyperlink r:id="rId34">
+      <w:hyperlink r:id="rId37">
         <w:r>
           <w:rPr>
             <w:rFonts w:ascii="Times New Roman" w:eastAsia="Times New Roman" w:hAnsi="Times New Roman" w:cs="Times New Roman"/>
@@ -18898,8 +21759,55 @@
           <w:rFonts w:ascii="Times New Roman" w:eastAsia="Times New Roman" w:hAnsi="Times New Roman" w:cs="Times New Roman"/>
           <w:lang w:val="en-US"/>
         </w:rPr>
-        <w:lastRenderedPageBreak/>
-        <w:t>MENDIVELSO, Luis F. Garcés, Kelly Casallas, Rubby (2018) "</w:t>
+        <w:t xml:space="preserve">MENDIVELSO, Luis F. </w:t>
+      </w:r>
+      <w:proofErr w:type="spellStart"/>
+      <w:r>
+        <w:rPr>
+          <w:rFonts w:ascii="Times New Roman" w:eastAsia="Times New Roman" w:hAnsi="Times New Roman" w:cs="Times New Roman"/>
+          <w:lang w:val="en-US"/>
+        </w:rPr>
+        <w:t>Garcés</w:t>
+      </w:r>
+      <w:proofErr w:type="spellEnd"/>
+      <w:r>
+        <w:rPr>
+          <w:rFonts w:ascii="Times New Roman" w:eastAsia="Times New Roman" w:hAnsi="Times New Roman" w:cs="Times New Roman"/>
+          <w:lang w:val="en-US"/>
+        </w:rPr>
+        <w:t xml:space="preserve">, Kelly </w:t>
+      </w:r>
+      <w:proofErr w:type="spellStart"/>
+      <w:r>
+        <w:rPr>
+          <w:rFonts w:ascii="Times New Roman" w:eastAsia="Times New Roman" w:hAnsi="Times New Roman" w:cs="Times New Roman"/>
+          <w:lang w:val="en-US"/>
+        </w:rPr>
+        <w:t>Casallas</w:t>
+      </w:r>
+      <w:proofErr w:type="spellEnd"/>
+      <w:r>
+        <w:rPr>
+          <w:rFonts w:ascii="Times New Roman" w:eastAsia="Times New Roman" w:hAnsi="Times New Roman" w:cs="Times New Roman"/>
+          <w:lang w:val="en-US"/>
+        </w:rPr>
+        <w:t xml:space="preserve">, </w:t>
+      </w:r>
+      <w:proofErr w:type="spellStart"/>
+      <w:r>
+        <w:rPr>
+          <w:rFonts w:ascii="Times New Roman" w:eastAsia="Times New Roman" w:hAnsi="Times New Roman" w:cs="Times New Roman"/>
+          <w:lang w:val="en-US"/>
+        </w:rPr>
+        <w:t>Rubby</w:t>
+      </w:r>
+      <w:proofErr w:type="spellEnd"/>
+      <w:r>
+        <w:rPr>
+          <w:rFonts w:ascii="Times New Roman" w:eastAsia="Times New Roman" w:hAnsi="Times New Roman" w:cs="Times New Roman"/>
+          <w:lang w:val="en-US"/>
+        </w:rPr>
+        <w:t xml:space="preserve"> (2018) "</w:t>
       </w:r>
       <w:r>
         <w:rPr>
@@ -19054,7 +21962,63 @@
         <w:rPr>
           <w:color w:val="000000"/>
         </w:rPr>
-        <w:t xml:space="preserve">https://support.mozilla.org/pt-BR/kb/o-que-e-o-firefox-focus&gt; </w:t>
+        <w:t>https://support.mozilla.org/</w:t>
+      </w:r>
+      <w:proofErr w:type="spellStart"/>
+      <w:r>
+        <w:rPr>
+          <w:color w:val="000000"/>
+        </w:rPr>
+        <w:t>pt</w:t>
+      </w:r>
+      <w:proofErr w:type="spellEnd"/>
+      <w:r>
+        <w:rPr>
+          <w:color w:val="000000"/>
+        </w:rPr>
+        <w:t>-BR/</w:t>
+      </w:r>
+      <w:proofErr w:type="spellStart"/>
+      <w:r>
+        <w:rPr>
+          <w:color w:val="000000"/>
+        </w:rPr>
+        <w:t>kb</w:t>
+      </w:r>
+      <w:proofErr w:type="spellEnd"/>
+      <w:r>
+        <w:rPr>
+          <w:color w:val="000000"/>
+        </w:rPr>
+        <w:t>/o-que-e-o-</w:t>
+      </w:r>
+      <w:proofErr w:type="spellStart"/>
+      <w:r>
+        <w:rPr>
+          <w:color w:val="000000"/>
+        </w:rPr>
+        <w:t>firefox</w:t>
+      </w:r>
+      <w:proofErr w:type="spellEnd"/>
+      <w:r>
+        <w:rPr>
+          <w:color w:val="000000"/>
+        </w:rPr>
+        <w:t>-</w:t>
+      </w:r>
+      <w:proofErr w:type="spellStart"/>
+      <w:r>
+        <w:rPr>
+          <w:color w:val="000000"/>
+        </w:rPr>
+        <w:t>focus</w:t>
+      </w:r>
+      <w:proofErr w:type="spellEnd"/>
+      <w:r>
+        <w:rPr>
+          <w:color w:val="000000"/>
+        </w:rPr>
+        <w:t xml:space="preserve">&gt; </w:t>
       </w:r>
       <w:r>
         <w:t>Acesso em: 24 fev. 2019</w:t>
@@ -19123,7 +22087,21 @@
         <w:rPr>
           <w:lang w:val="en-US"/>
         </w:rPr>
-        <w:t xml:space="preserve">SOMMERVILLE, Ian. Engenharia de </w:t>
+        <w:t xml:space="preserve">SOMMERVILLE, Ian. </w:t>
+      </w:r>
+      <w:proofErr w:type="spellStart"/>
+      <w:r>
+        <w:rPr>
+          <w:lang w:val="en-US"/>
+        </w:rPr>
+        <w:t>Engenharia</w:t>
+      </w:r>
+      <w:proofErr w:type="spellEnd"/>
+      <w:r>
+        <w:rPr>
+          <w:lang w:val="en-US"/>
+        </w:rPr>
+        <w:t xml:space="preserve"> de </w:t>
       </w:r>
       <w:r>
         <w:rPr>
@@ -19172,7 +22150,47 @@
         </w:rPr>
       </w:pPr>
       <w:r>
-        <w:t xml:space="preserve">Souza, Priscila P. and Sousa, Bruno L. and Ferreira, Kecia A. M. and Bigonha, Mariza A. S. </w:t>
+        <w:t xml:space="preserve">Souza, Priscila P. </w:t>
+      </w:r>
+      <w:proofErr w:type="spellStart"/>
+      <w:r>
+        <w:t>and</w:t>
+      </w:r>
+      <w:proofErr w:type="spellEnd"/>
+      <w:r>
+        <w:t xml:space="preserve"> Sousa, Bruno L. </w:t>
+      </w:r>
+      <w:proofErr w:type="spellStart"/>
+      <w:r>
+        <w:t>and</w:t>
+      </w:r>
+      <w:proofErr w:type="spellEnd"/>
+      <w:r>
+        <w:t xml:space="preserve"> Ferreira, </w:t>
+      </w:r>
+      <w:proofErr w:type="spellStart"/>
+      <w:r>
+        <w:t>Kecia</w:t>
+      </w:r>
+      <w:proofErr w:type="spellEnd"/>
+      <w:r>
+        <w:t xml:space="preserve"> A. M. </w:t>
+      </w:r>
+      <w:proofErr w:type="spellStart"/>
+      <w:r>
+        <w:t>and</w:t>
+      </w:r>
+      <w:proofErr w:type="spellEnd"/>
+      <w:r>
+        <w:t xml:space="preserve"> </w:t>
+      </w:r>
+      <w:proofErr w:type="spellStart"/>
+      <w:r>
+        <w:t>Bigonha</w:t>
+      </w:r>
+      <w:proofErr w:type="spellEnd"/>
+      <w:r>
+        <w:t xml:space="preserve">, Mariza A. S. </w:t>
       </w:r>
       <w:r>
         <w:tab/>
@@ -19307,8 +22325,13 @@
         <w:ind w:left="720"/>
         <w:jc w:val="left"/>
       </w:pPr>
-      <w:r>
-        <w:t>Worldwide"</w:t>
+      <w:proofErr w:type="spellStart"/>
+      <w:r>
+        <w:t>Worldwide</w:t>
+      </w:r>
+      <w:proofErr w:type="spellEnd"/>
+      <w:r>
+        <w:t>"</w:t>
       </w:r>
       <w:r>
         <w:t xml:space="preserve"> </w:t>
@@ -19342,212 +22365,6 @@
           <w:lang w:val="en-US"/>
         </w:rPr>
         <w:t>1. Ed. New Jersey:</w:t>
-      </w:r>
-    </w:p>
-    <w:p>
-      <w:pPr>
-        <w:pBdr>
-          <w:top w:val="nil"/>
-          <w:left w:val="nil"/>
-          <w:bottom w:val="nil"/>
-          <w:right w:val="nil"/>
-          <w:between w:val="nil"/>
-        </w:pBdr>
-        <w:spacing w:before="0" w:after="200"/>
-        <w:ind w:left="1440" w:hanging="720"/>
-        <w:jc w:val="left"/>
-        <w:rPr>
-          <w:lang w:val="en-US"/>
-        </w:rPr>
-      </w:pPr>
-      <w:r>
-        <w:rPr>
-          <w:lang w:val="en-US"/>
-        </w:rPr>
-        <w:t>Addison-Wesley, 2010.</w:t>
-      </w:r>
-    </w:p>
-    <w:p>
-      <w:pPr>
-        <w:pBdr>
-          <w:top w:val="nil"/>
-          <w:left w:val="nil"/>
-          <w:bottom w:val="nil"/>
-          <w:right w:val="nil"/>
-          <w:between w:val="nil"/>
-        </w:pBdr>
-        <w:spacing w:after="200"/>
-        <w:ind w:left="284" w:hanging="284"/>
-        <w:jc w:val="left"/>
-        <w:rPr>
-          <w:lang w:val="en-US"/>
-        </w:rPr>
-      </w:pPr>
-      <w:r>
-        <w:rPr>
-          <w:lang w:val="en-US"/>
-        </w:rPr>
-        <w:t xml:space="preserve">TANENBAUM, A. S. Redes de Computadores 5ª ed. </w:t>
-      </w:r>
-      <w:r>
-        <w:rPr>
-          <w:lang w:val="en-US"/>
-        </w:rPr>
-        <w:t>São Paulo: Pearson, 2011.</w:t>
-      </w:r>
-    </w:p>
-    <w:p>
-      <w:pPr>
-        <w:pBdr>
-          <w:top w:val="nil"/>
-          <w:left w:val="nil"/>
-          <w:bottom w:val="nil"/>
-          <w:right w:val="nil"/>
-          <w:between w:val="nil"/>
-        </w:pBdr>
-        <w:jc w:val="left"/>
-        <w:rPr>
-          <w:lang w:val="en-US"/>
-        </w:rPr>
-      </w:pPr>
-      <w:r>
-        <w:rPr>
-          <w:lang w:val="en-US"/>
-        </w:rPr>
-        <w:t>Tor</w:t>
-      </w:r>
-      <w:r>
-        <w:rPr>
-          <w:color w:val="000000"/>
-          <w:lang w:val="en-US"/>
-        </w:rPr>
-        <w:t xml:space="preserve">. (2017) “What is Tor Browser?”, </w:t>
-      </w:r>
-      <w:r>
-        <w:rPr>
-          <w:lang w:val="en-US"/>
-        </w:rPr>
-        <w:t>Disponível</w:t>
-      </w:r>
-      <w:r>
-        <w:rPr>
-          <w:color w:val="000000"/>
-          <w:lang w:val="en-US"/>
-        </w:rPr>
-        <w:t xml:space="preserve"> em:</w:t>
-      </w:r>
-    </w:p>
-    <w:p>
-      <w:pPr>
-        <w:pBdr>
-          <w:top w:val="nil"/>
-          <w:left w:val="nil"/>
-          <w:bottom w:val="nil"/>
-          <w:right w:val="nil"/>
-          <w:between w:val="nil"/>
-        </w:pBdr>
-        <w:spacing w:before="0" w:after="200"/>
-        <w:ind w:left="1440" w:hanging="720"/>
-        <w:jc w:val="left"/>
-        <w:rPr>
-          <w:color w:val="000000"/>
-        </w:rPr>
-      </w:pPr>
-      <w:r>
-        <w:t>&lt;</w:t>
-      </w:r>
-      <w:r>
-        <w:rPr>
-          <w:color w:val="000000"/>
-        </w:rPr>
-        <w:t xml:space="preserve">https://www.torproject.org/projects/torbrowser.html.en&gt; </w:t>
-      </w:r>
-      <w:r>
-        <w:t>Acesso em: 24 fev. 2019</w:t>
-      </w:r>
-      <w:r>
-        <w:rPr>
-          <w:color w:val="000000"/>
-        </w:rPr>
-        <w:t>.</w:t>
-      </w:r>
-    </w:p>
-    <w:p>
-      <w:pPr>
-        <w:pBdr>
-          <w:top w:val="nil"/>
-          <w:left w:val="nil"/>
-          <w:bottom w:val="nil"/>
-          <w:right w:val="nil"/>
-          <w:between w:val="nil"/>
-        </w:pBdr>
-        <w:jc w:val="left"/>
-        <w:rPr>
-          <w:lang w:val="en-US"/>
-        </w:rPr>
-      </w:pPr>
-      <w:r>
-        <w:rPr>
-          <w:lang w:val="en-US"/>
-        </w:rPr>
-        <w:t>TOURE, Fadel. (2018) "A metrics suite for JUnit test code: a multiple case study on open</w:t>
-      </w:r>
-    </w:p>
-    <w:p>
-      <w:pPr>
-        <w:pBdr>
-          <w:top w:val="nil"/>
-          <w:left w:val="nil"/>
-          <w:bottom w:val="nil"/>
-          <w:right w:val="nil"/>
-          <w:between w:val="nil"/>
-        </w:pBdr>
-        <w:spacing w:before="0" w:after="200"/>
-        <w:ind w:left="720"/>
-        <w:jc w:val="left"/>
-        <w:rPr>
-          <w:lang w:val="en-US"/>
-        </w:rPr>
-      </w:pPr>
-      <w:r>
-        <w:rPr>
-          <w:lang w:val="en-US"/>
-        </w:rPr>
-        <w:t xml:space="preserve">source </w:t>
-      </w:r>
-      <w:r>
-        <w:rPr>
-          <w:i/>
-          <w:lang w:val="en-US"/>
-        </w:rPr>
-        <w:t>software</w:t>
-      </w:r>
-      <w:r>
-        <w:rPr>
-          <w:lang w:val="en-US"/>
-        </w:rPr>
-        <w:t xml:space="preserve">" Journal of Software Engineering Research and Development, 2018 2ª ed. </w:t>
-      </w:r>
-    </w:p>
-    <w:p>
-      <w:pPr>
-        <w:pBdr>
-          <w:top w:val="nil"/>
-          <w:left w:val="nil"/>
-          <w:bottom w:val="nil"/>
-          <w:right w:val="nil"/>
-          <w:between w:val="nil"/>
-        </w:pBdr>
-        <w:jc w:val="left"/>
-        <w:rPr>
-          <w:lang w:val="en-US"/>
-        </w:rPr>
-      </w:pPr>
-      <w:r>
-        <w:rPr>
-          <w:lang w:val="en-US"/>
-        </w:rPr>
-        <w:t>W3COUNTER "Browser &amp; Platform Market Share" Disponível em:</w:t>
       </w:r>
     </w:p>
     <w:p>
@@ -19563,8 +22380,308 @@
         <w:ind w:left="1440" w:hanging="720"/>
         <w:jc w:val="left"/>
       </w:pPr>
-      <w:r>
-        <w:t>&lt;https://www.w3counter.com/globalstats.php&gt; Acesso em: 20 mar. 2019</w:t>
+      <w:proofErr w:type="spellStart"/>
+      <w:r>
+        <w:t>Addison</w:t>
+      </w:r>
+      <w:proofErr w:type="spellEnd"/>
+      <w:r>
+        <w:t>-Wesley, 2010.</w:t>
+      </w:r>
+    </w:p>
+    <w:p>
+      <w:pPr>
+        <w:pBdr>
+          <w:top w:val="nil"/>
+          <w:left w:val="nil"/>
+          <w:bottom w:val="nil"/>
+          <w:right w:val="nil"/>
+          <w:between w:val="nil"/>
+        </w:pBdr>
+        <w:spacing w:after="200"/>
+        <w:ind w:left="284" w:hanging="284"/>
+        <w:jc w:val="left"/>
+        <w:rPr>
+          <w:lang w:val="en-US"/>
+        </w:rPr>
+      </w:pPr>
+      <w:r>
+        <w:t xml:space="preserve">TANENBAUM, A. S. Redes de Computadores 5ª ed. </w:t>
+      </w:r>
+      <w:r>
+        <w:rPr>
+          <w:lang w:val="en-US"/>
+        </w:rPr>
+        <w:t>São Paulo: Pearson, 2011.</w:t>
+      </w:r>
+    </w:p>
+    <w:p>
+      <w:pPr>
+        <w:pBdr>
+          <w:top w:val="nil"/>
+          <w:left w:val="nil"/>
+          <w:bottom w:val="nil"/>
+          <w:right w:val="nil"/>
+          <w:between w:val="nil"/>
+        </w:pBdr>
+        <w:jc w:val="left"/>
+      </w:pPr>
+      <w:proofErr w:type="spellStart"/>
+      <w:r>
+        <w:t>Tor</w:t>
+      </w:r>
+      <w:proofErr w:type="spellEnd"/>
+      <w:r>
+        <w:rPr>
+          <w:color w:val="000000"/>
+        </w:rPr>
+        <w:t>. (2017) “</w:t>
+      </w:r>
+      <w:proofErr w:type="spellStart"/>
+      <w:r>
+        <w:rPr>
+          <w:color w:val="000000"/>
+        </w:rPr>
+        <w:t>What</w:t>
+      </w:r>
+      <w:proofErr w:type="spellEnd"/>
+      <w:r>
+        <w:rPr>
+          <w:color w:val="000000"/>
+        </w:rPr>
+        <w:t xml:space="preserve"> </w:t>
+      </w:r>
+      <w:proofErr w:type="spellStart"/>
+      <w:r>
+        <w:rPr>
+          <w:color w:val="000000"/>
+        </w:rPr>
+        <w:t>is</w:t>
+      </w:r>
+      <w:proofErr w:type="spellEnd"/>
+      <w:r>
+        <w:rPr>
+          <w:color w:val="000000"/>
+        </w:rPr>
+        <w:t xml:space="preserve"> </w:t>
+      </w:r>
+      <w:proofErr w:type="spellStart"/>
+      <w:r>
+        <w:rPr>
+          <w:color w:val="000000"/>
+        </w:rPr>
+        <w:t>Tor</w:t>
+      </w:r>
+      <w:proofErr w:type="spellEnd"/>
+      <w:r>
+        <w:rPr>
+          <w:color w:val="000000"/>
+        </w:rPr>
+        <w:t xml:space="preserve"> Browser?”, </w:t>
+      </w:r>
+      <w:r>
+        <w:t>Disponível</w:t>
+      </w:r>
+      <w:r>
+        <w:rPr>
+          <w:color w:val="000000"/>
+        </w:rPr>
+        <w:t xml:space="preserve"> em:</w:t>
+      </w:r>
+    </w:p>
+    <w:p>
+      <w:pPr>
+        <w:pBdr>
+          <w:top w:val="nil"/>
+          <w:left w:val="nil"/>
+          <w:bottom w:val="nil"/>
+          <w:right w:val="nil"/>
+          <w:between w:val="nil"/>
+        </w:pBdr>
+        <w:spacing w:before="0" w:after="200"/>
+        <w:ind w:left="1440" w:hanging="720"/>
+        <w:jc w:val="left"/>
+        <w:rPr>
+          <w:color w:val="000000"/>
+        </w:rPr>
+      </w:pPr>
+      <w:r>
+        <w:t>&lt;</w:t>
+      </w:r>
+      <w:r>
+        <w:rPr>
+          <w:color w:val="000000"/>
+        </w:rPr>
+        <w:t>https://www.torproject.org/</w:t>
+      </w:r>
+      <w:proofErr w:type="spellStart"/>
+      <w:r>
+        <w:rPr>
+          <w:color w:val="000000"/>
+        </w:rPr>
+        <w:t>projects</w:t>
+      </w:r>
+      <w:proofErr w:type="spellEnd"/>
+      <w:r>
+        <w:rPr>
+          <w:color w:val="000000"/>
+        </w:rPr>
+        <w:t>/</w:t>
+      </w:r>
+      <w:proofErr w:type="spellStart"/>
+      <w:r>
+        <w:rPr>
+          <w:color w:val="000000"/>
+        </w:rPr>
+        <w:t>torbrowser.html.en</w:t>
+      </w:r>
+      <w:proofErr w:type="spellEnd"/>
+      <w:r>
+        <w:rPr>
+          <w:color w:val="000000"/>
+        </w:rPr>
+        <w:t xml:space="preserve">&gt; </w:t>
+      </w:r>
+      <w:r>
+        <w:t>Acesso em: 24 fev. 2019</w:t>
+      </w:r>
+      <w:r>
+        <w:rPr>
+          <w:color w:val="000000"/>
+        </w:rPr>
+        <w:t>.</w:t>
+      </w:r>
+    </w:p>
+    <w:p>
+      <w:pPr>
+        <w:pBdr>
+          <w:top w:val="nil"/>
+          <w:left w:val="nil"/>
+          <w:bottom w:val="nil"/>
+          <w:right w:val="nil"/>
+          <w:between w:val="nil"/>
+        </w:pBdr>
+        <w:jc w:val="left"/>
+        <w:rPr>
+          <w:lang w:val="en-US"/>
+        </w:rPr>
+      </w:pPr>
+      <w:r>
+        <w:rPr>
+          <w:lang w:val="en-US"/>
+        </w:rPr>
+        <w:t>TOURE, Fadel. (2018) "A metrics suite for JUnit test code: a multiple case study on open</w:t>
+      </w:r>
+    </w:p>
+    <w:p>
+      <w:pPr>
+        <w:pBdr>
+          <w:top w:val="nil"/>
+          <w:left w:val="nil"/>
+          <w:bottom w:val="nil"/>
+          <w:right w:val="nil"/>
+          <w:between w:val="nil"/>
+        </w:pBdr>
+        <w:spacing w:before="0" w:after="200"/>
+        <w:ind w:left="720"/>
+        <w:jc w:val="left"/>
+        <w:rPr>
+          <w:lang w:val="en-US"/>
+        </w:rPr>
+      </w:pPr>
+      <w:r>
+        <w:rPr>
+          <w:lang w:val="en-US"/>
+        </w:rPr>
+        <w:lastRenderedPageBreak/>
+        <w:t xml:space="preserve">source </w:t>
+      </w:r>
+      <w:r>
+        <w:rPr>
+          <w:i/>
+          <w:lang w:val="en-US"/>
+        </w:rPr>
+        <w:t>software</w:t>
+      </w:r>
+      <w:r>
+        <w:rPr>
+          <w:lang w:val="en-US"/>
+        </w:rPr>
+        <w:t xml:space="preserve">" Journal of Software Engineering Research and Development, 2018 2ª ed. </w:t>
+      </w:r>
+    </w:p>
+    <w:p>
+      <w:pPr>
+        <w:pBdr>
+          <w:top w:val="nil"/>
+          <w:left w:val="nil"/>
+          <w:bottom w:val="nil"/>
+          <w:right w:val="nil"/>
+          <w:between w:val="nil"/>
+        </w:pBdr>
+        <w:jc w:val="left"/>
+        <w:rPr>
+          <w:lang w:val="en-US"/>
+        </w:rPr>
+      </w:pPr>
+      <w:r>
+        <w:rPr>
+          <w:lang w:val="en-US"/>
+        </w:rPr>
+        <w:t xml:space="preserve">W3COUNTER "Browser &amp; Platform Market Share" </w:t>
+      </w:r>
+      <w:proofErr w:type="spellStart"/>
+      <w:r>
+        <w:rPr>
+          <w:lang w:val="en-US"/>
+        </w:rPr>
+        <w:t>Disponível</w:t>
+      </w:r>
+      <w:proofErr w:type="spellEnd"/>
+      <w:r>
+        <w:rPr>
+          <w:lang w:val="en-US"/>
+        </w:rPr>
+        <w:t xml:space="preserve"> </w:t>
+      </w:r>
+      <w:proofErr w:type="spellStart"/>
+      <w:r>
+        <w:rPr>
+          <w:lang w:val="en-US"/>
+        </w:rPr>
+        <w:t>em</w:t>
+      </w:r>
+      <w:proofErr w:type="spellEnd"/>
+      <w:r>
+        <w:rPr>
+          <w:lang w:val="en-US"/>
+        </w:rPr>
+        <w:t>:</w:t>
+      </w:r>
+    </w:p>
+    <w:p>
+      <w:pPr>
+        <w:pBdr>
+          <w:top w:val="nil"/>
+          <w:left w:val="nil"/>
+          <w:bottom w:val="nil"/>
+          <w:right w:val="nil"/>
+          <w:between w:val="nil"/>
+        </w:pBdr>
+        <w:spacing w:before="0" w:after="200"/>
+        <w:ind w:left="1440" w:hanging="720"/>
+        <w:jc w:val="left"/>
+      </w:pPr>
+      <w:r>
+        <w:t>&lt;https://www.w3counter.com/</w:t>
+      </w:r>
+      <w:proofErr w:type="spellStart"/>
+      <w:r>
+        <w:t>globalstats.php</w:t>
+      </w:r>
+      <w:proofErr w:type="spellEnd"/>
+      <w:r>
+        <w:t>&gt; Acesso em: 20 mar. 2019</w:t>
       </w:r>
     </w:p>
     <w:p>
@@ -19726,8 +22843,21 @@
       <w:jc w:val="right"/>
     </w:pPr>
     <w:r>
-      <w:t>S. Sandri, J. Stolfi, L.Velho</w:t>
+      <w:t xml:space="preserve">S. </w:t>
     </w:r>
+    <w:proofErr w:type="spellStart"/>
+    <w:r>
+      <w:t>Sandri</w:t>
+    </w:r>
+    <w:proofErr w:type="spellEnd"/>
+    <w:r>
+      <w:t xml:space="preserve">, J. Stolfi, </w:t>
+    </w:r>
+    <w:proofErr w:type="spellStart"/>
+    <w:r>
+      <w:t>L.Velho</w:t>
+    </w:r>
+    <w:proofErr w:type="spellEnd"/>
   </w:p>
 </w:hdr>
 </file>
@@ -19838,6 +22968,96 @@
     </w:lvl>
   </w:abstractNum>
   <w:abstractNum w:abstractNumId="1" w15:restartNumberingAfterBreak="0">
+    <w:nsid w:val="126D0533"/>
+    <w:multiLevelType w:val="hybridMultilevel"/>
+    <w:tmpl w:val="9F2E1FF2"/>
+    <w:lvl w:ilvl="0" w:tplc="A32AF496">
+      <w:start w:val="1"/>
+      <w:numFmt w:val="lowerLetter"/>
+      <w:lvlText w:val="(%1)"/>
+      <w:lvlJc w:val="left"/>
+      <w:pPr>
+        <w:ind w:left="720" w:hanging="360"/>
+      </w:pPr>
+      <w:rPr>
+        <w:rFonts w:hint="default"/>
+        <w:sz w:val="20"/>
+      </w:rPr>
+    </w:lvl>
+    <w:lvl w:ilvl="1" w:tplc="04160019" w:tentative="1">
+      <w:start w:val="1"/>
+      <w:numFmt w:val="lowerLetter"/>
+      <w:lvlText w:val="%2."/>
+      <w:lvlJc w:val="left"/>
+      <w:pPr>
+        <w:ind w:left="1440" w:hanging="360"/>
+      </w:pPr>
+    </w:lvl>
+    <w:lvl w:ilvl="2" w:tplc="0416001B" w:tentative="1">
+      <w:start w:val="1"/>
+      <w:numFmt w:val="lowerRoman"/>
+      <w:lvlText w:val="%3."/>
+      <w:lvlJc w:val="right"/>
+      <w:pPr>
+        <w:ind w:left="2160" w:hanging="180"/>
+      </w:pPr>
+    </w:lvl>
+    <w:lvl w:ilvl="3" w:tplc="0416000F" w:tentative="1">
+      <w:start w:val="1"/>
+      <w:numFmt w:val="decimal"/>
+      <w:lvlText w:val="%4."/>
+      <w:lvlJc w:val="left"/>
+      <w:pPr>
+        <w:ind w:left="2880" w:hanging="360"/>
+      </w:pPr>
+    </w:lvl>
+    <w:lvl w:ilvl="4" w:tplc="04160019" w:tentative="1">
+      <w:start w:val="1"/>
+      <w:numFmt w:val="lowerLetter"/>
+      <w:lvlText w:val="%5."/>
+      <w:lvlJc w:val="left"/>
+      <w:pPr>
+        <w:ind w:left="3600" w:hanging="360"/>
+      </w:pPr>
+    </w:lvl>
+    <w:lvl w:ilvl="5" w:tplc="0416001B" w:tentative="1">
+      <w:start w:val="1"/>
+      <w:numFmt w:val="lowerRoman"/>
+      <w:lvlText w:val="%6."/>
+      <w:lvlJc w:val="right"/>
+      <w:pPr>
+        <w:ind w:left="4320" w:hanging="180"/>
+      </w:pPr>
+    </w:lvl>
+    <w:lvl w:ilvl="6" w:tplc="0416000F" w:tentative="1">
+      <w:start w:val="1"/>
+      <w:numFmt w:val="decimal"/>
+      <w:lvlText w:val="%7."/>
+      <w:lvlJc w:val="left"/>
+      <w:pPr>
+        <w:ind w:left="5040" w:hanging="360"/>
+      </w:pPr>
+    </w:lvl>
+    <w:lvl w:ilvl="7" w:tplc="04160019" w:tentative="1">
+      <w:start w:val="1"/>
+      <w:numFmt w:val="lowerLetter"/>
+      <w:lvlText w:val="%8."/>
+      <w:lvlJc w:val="left"/>
+      <w:pPr>
+        <w:ind w:left="5760" w:hanging="360"/>
+      </w:pPr>
+    </w:lvl>
+    <w:lvl w:ilvl="8" w:tplc="0416001B" w:tentative="1">
+      <w:start w:val="1"/>
+      <w:numFmt w:val="lowerRoman"/>
+      <w:lvlText w:val="%9."/>
+      <w:lvlJc w:val="right"/>
+      <w:pPr>
+        <w:ind w:left="6480" w:hanging="180"/>
+      </w:pPr>
+    </w:lvl>
+  </w:abstractNum>
+  <w:abstractNum w:abstractNumId="2" w15:restartNumberingAfterBreak="0">
     <w:nsid w:val="1B246DAE"/>
     <w:multiLevelType w:val="hybridMultilevel"/>
     <w:tmpl w:val="B672BDCE"/>
@@ -19926,7 +23146,7 @@
       </w:pPr>
     </w:lvl>
   </w:abstractNum>
-  <w:abstractNum w:abstractNumId="2" w15:restartNumberingAfterBreak="0">
+  <w:abstractNum w:abstractNumId="3" w15:restartNumberingAfterBreak="0">
     <w:nsid w:val="1D02112D"/>
     <w:multiLevelType w:val="multilevel"/>
     <w:tmpl w:val="A35CA248"/>
@@ -20039,7 +23259,7 @@
       </w:rPr>
     </w:lvl>
   </w:abstractNum>
-  <w:abstractNum w:abstractNumId="3" w15:restartNumberingAfterBreak="0">
+  <w:abstractNum w:abstractNumId="4" w15:restartNumberingAfterBreak="0">
     <w:nsid w:val="39AB0FB9"/>
     <w:multiLevelType w:val="multilevel"/>
     <w:tmpl w:val="A35CA248"/>
@@ -20152,7 +23372,97 @@
       </w:rPr>
     </w:lvl>
   </w:abstractNum>
-  <w:abstractNum w:abstractNumId="4" w15:restartNumberingAfterBreak="0">
+  <w:abstractNum w:abstractNumId="5" w15:restartNumberingAfterBreak="0">
+    <w:nsid w:val="5B940C79"/>
+    <w:multiLevelType w:val="hybridMultilevel"/>
+    <w:tmpl w:val="9F2E1FF2"/>
+    <w:lvl w:ilvl="0" w:tplc="A32AF496">
+      <w:start w:val="1"/>
+      <w:numFmt w:val="lowerLetter"/>
+      <w:lvlText w:val="(%1)"/>
+      <w:lvlJc w:val="left"/>
+      <w:pPr>
+        <w:ind w:left="720" w:hanging="360"/>
+      </w:pPr>
+      <w:rPr>
+        <w:rFonts w:hint="default"/>
+        <w:sz w:val="20"/>
+      </w:rPr>
+    </w:lvl>
+    <w:lvl w:ilvl="1" w:tplc="04160019" w:tentative="1">
+      <w:start w:val="1"/>
+      <w:numFmt w:val="lowerLetter"/>
+      <w:lvlText w:val="%2."/>
+      <w:lvlJc w:val="left"/>
+      <w:pPr>
+        <w:ind w:left="1440" w:hanging="360"/>
+      </w:pPr>
+    </w:lvl>
+    <w:lvl w:ilvl="2" w:tplc="0416001B" w:tentative="1">
+      <w:start w:val="1"/>
+      <w:numFmt w:val="lowerRoman"/>
+      <w:lvlText w:val="%3."/>
+      <w:lvlJc w:val="right"/>
+      <w:pPr>
+        <w:ind w:left="2160" w:hanging="180"/>
+      </w:pPr>
+    </w:lvl>
+    <w:lvl w:ilvl="3" w:tplc="0416000F" w:tentative="1">
+      <w:start w:val="1"/>
+      <w:numFmt w:val="decimal"/>
+      <w:lvlText w:val="%4."/>
+      <w:lvlJc w:val="left"/>
+      <w:pPr>
+        <w:ind w:left="2880" w:hanging="360"/>
+      </w:pPr>
+    </w:lvl>
+    <w:lvl w:ilvl="4" w:tplc="04160019" w:tentative="1">
+      <w:start w:val="1"/>
+      <w:numFmt w:val="lowerLetter"/>
+      <w:lvlText w:val="%5."/>
+      <w:lvlJc w:val="left"/>
+      <w:pPr>
+        <w:ind w:left="3600" w:hanging="360"/>
+      </w:pPr>
+    </w:lvl>
+    <w:lvl w:ilvl="5" w:tplc="0416001B" w:tentative="1">
+      <w:start w:val="1"/>
+      <w:numFmt w:val="lowerRoman"/>
+      <w:lvlText w:val="%6."/>
+      <w:lvlJc w:val="right"/>
+      <w:pPr>
+        <w:ind w:left="4320" w:hanging="180"/>
+      </w:pPr>
+    </w:lvl>
+    <w:lvl w:ilvl="6" w:tplc="0416000F" w:tentative="1">
+      <w:start w:val="1"/>
+      <w:numFmt w:val="decimal"/>
+      <w:lvlText w:val="%7."/>
+      <w:lvlJc w:val="left"/>
+      <w:pPr>
+        <w:ind w:left="5040" w:hanging="360"/>
+      </w:pPr>
+    </w:lvl>
+    <w:lvl w:ilvl="7" w:tplc="04160019" w:tentative="1">
+      <w:start w:val="1"/>
+      <w:numFmt w:val="lowerLetter"/>
+      <w:lvlText w:val="%8."/>
+      <w:lvlJc w:val="left"/>
+      <w:pPr>
+        <w:ind w:left="5760" w:hanging="360"/>
+      </w:pPr>
+    </w:lvl>
+    <w:lvl w:ilvl="8" w:tplc="0416001B" w:tentative="1">
+      <w:start w:val="1"/>
+      <w:numFmt w:val="lowerRoman"/>
+      <w:lvlText w:val="%9."/>
+      <w:lvlJc w:val="right"/>
+      <w:pPr>
+        <w:ind w:left="6480" w:hanging="180"/>
+      </w:pPr>
+    </w:lvl>
+  </w:abstractNum>
+  <w:abstractNum w:abstractNumId="6" w15:restartNumberingAfterBreak="0">
     <w:nsid w:val="6F1B2BA1"/>
     <w:multiLevelType w:val="hybridMultilevel"/>
     <w:tmpl w:val="0E88B8F6"/>
@@ -20243,19 +23553,25 @@
     </w:lvl>
   </w:abstractNum>
   <w:num w:numId="1">
+    <w:abstractNumId w:val="4"/>
+  </w:num>
+  <w:num w:numId="2">
     <w:abstractNumId w:val="3"/>
   </w:num>
-  <w:num w:numId="2">
+  <w:num w:numId="3">
     <w:abstractNumId w:val="2"/>
-  </w:num>
-  <w:num w:numId="3">
-    <w:abstractNumId w:val="1"/>
   </w:num>
   <w:num w:numId="4">
     <w:abstractNumId w:val="0"/>
   </w:num>
   <w:num w:numId="5">
-    <w:abstractNumId w:val="4"/>
+    <w:abstractNumId w:val="6"/>
+  </w:num>
+  <w:num w:numId="6">
+    <w:abstractNumId w:val="1"/>
+  </w:num>
+  <w:num w:numId="7">
+    <w:abstractNumId w:val="5"/>
   </w:num>
 </w:numbering>
 </file>
@@ -20996,6 +24312,23 @@
     <w:uiPriority w:val="99"/>
     <w:rsid w:val="00CB3296"/>
   </w:style>
+  <w:style w:type="paragraph" w:styleId="NormalWeb">
+    <w:name w:val="Normal (Web)"/>
+    <w:basedOn w:val="Normal"/>
+    <w:uiPriority w:val="99"/>
+    <w:unhideWhenUsed/>
+    <w:rsid w:val="00E3405E"/>
+    <w:pPr>
+      <w:tabs>
+        <w:tab w:val="clear" w:pos="720"/>
+      </w:tabs>
+      <w:spacing w:before="100" w:beforeAutospacing="1" w:after="100" w:afterAutospacing="1"/>
+      <w:jc w:val="left"/>
+    </w:pPr>
+    <w:rPr>
+      <w:rFonts w:ascii="Times New Roman" w:eastAsia="Times New Roman" w:hAnsi="Times New Roman" w:cs="Times New Roman"/>
+    </w:rPr>
+  </w:style>
 </w:styles>
 </file>
 
@@ -21317,4 +24650,16 @@
   </a:objectDefaults>
   <a:extraClrSchemeLst/>
 </a:theme>
+</file>
+
+<file path=customXml/item1.xml><?xml version="1.0" encoding="utf-8"?>
+<b:Sources xmlns:b="http://schemas.openxmlformats.org/officeDocument/2006/bibliography" xmlns="http://schemas.openxmlformats.org/officeDocument/2006/bibliography" SelectedStyle="\APASixthEditionOfficeOnline.xsl" StyleName="APA" Version="6"/>
+</file>
+
+<file path=customXml/itemProps1.xml><?xml version="1.0" encoding="utf-8"?>
+<ds:datastoreItem xmlns:ds="http://schemas.openxmlformats.org/officeDocument/2006/customXml" ds:itemID="{F53C8B6A-12DD-40BD-9547-C87CA7D3663F}">
+  <ds:schemaRefs>
+    <ds:schemaRef ds:uri="http://schemas.openxmlformats.org/officeDocument/2006/bibliography"/>
+  </ds:schemaRefs>
+</ds:datastoreItem>
 </file>
--- a/TCC_2_Felipe_Augusto_Silva_Marques.docx
+++ b/TCC_2_Felipe_Augusto_Silva_Marques.docx
@@ -666,7 +666,15 @@
     <w:p>
       <w:r>
         <w:tab/>
-        <w:t xml:space="preserve">A importância deste trabalho deve-se ao fato da qualidade do código-fonte do </w:t>
+        <w:t xml:space="preserve">A importância deste trabalho deve-se ao fato </w:t>
+      </w:r>
+      <w:proofErr w:type="gramStart"/>
+      <w:r>
+        <w:t>da</w:t>
+      </w:r>
+      <w:proofErr w:type="gramEnd"/>
+      <w:r>
+        <w:t xml:space="preserve"> qualidade do código-fonte do </w:t>
       </w:r>
       <w:r>
         <w:rPr>
@@ -1554,7 +1562,23 @@
           <w:rFonts w:ascii="Times" w:hAnsi="Times" w:cs="Times"/>
           <w:color w:val="000000"/>
         </w:rPr>
-        <w:t xml:space="preserve"> permitem medir a diversidade de assuntos que uma classe implementa [Meirelles 2013]. Altos valores de coesão indicam se o foco de uma classe está em um único aspecto do sistema [Meirelles 2013]. Enquanto uma baixa coesão indica que a classe trata de diferentes aspectos. Tendo em vista essa definição, uma classe deve ser coesa. Exemplos de métricas de coesão são ausência de coesão de métodos (LCOM, do inglês </w:t>
+        <w:t xml:space="preserve"> permitem medir a diversidade de assuntos que uma classe implementa [Meirelles 2013]. Altos valores de coesão indicam se o foco de uma classe está em um único aspecto do sistema [Meirelles 2013]. Enquanto uma baixa coesão indica que a classe trata de diferentes aspectos. Tendo em vista </w:t>
+      </w:r>
+      <w:proofErr w:type="gramStart"/>
+      <w:r>
+        <w:rPr>
+          <w:rFonts w:ascii="Times" w:hAnsi="Times" w:cs="Times"/>
+          <w:color w:val="000000"/>
+        </w:rPr>
+        <w:t>essa definição, uma classe deve</w:t>
+      </w:r>
+      <w:proofErr w:type="gramEnd"/>
+      <w:r>
+        <w:rPr>
+          <w:rFonts w:ascii="Times" w:hAnsi="Times" w:cs="Times"/>
+          <w:color w:val="000000"/>
+        </w:rPr>
+        <w:t xml:space="preserve"> ser coesa. Exemplos de métricas de coesão são ausência de coesão de métodos (LCOM, do inglês </w:t>
       </w:r>
       <w:proofErr w:type="spellStart"/>
       <w:r>
@@ -1772,7 +1796,15 @@
     <w:p>
       <w:r>
         <w:tab/>
-        <w:t xml:space="preserve">Meirelles (2013) apresenta uma abordagem para a observação das métricas de código-fonte, estudando-as através de suas distribuições e associações. Também discutem-se as relações de causalidade e implicações práticas-gerenciais para monitoramento das mesmas. São avaliadas as distribuições e correlações dos valores das métricas de trinta e oito projetos de </w:t>
+        <w:t xml:space="preserve">Meirelles (2013) apresenta uma abordagem para a observação das métricas de código-fonte, estudando-as através de suas distribuições e associações. Também </w:t>
+      </w:r>
+      <w:proofErr w:type="gramStart"/>
+      <w:r>
+        <w:t>discutem-se</w:t>
+      </w:r>
+      <w:proofErr w:type="gramEnd"/>
+      <w:r>
+        <w:t xml:space="preserve"> as relações de causalidade e implicações práticas-gerenciais para monitoramento das mesmas. São avaliadas as distribuições e correlações dos valores das métricas de trinta e oito projetos de </w:t>
       </w:r>
       <w:r>
         <w:rPr>
@@ -3090,7 +3122,21 @@
               <w:rPr>
                 <w:lang w:val="en-US"/>
               </w:rPr>
-              <w:t>RFC - Response For a Class</w:t>
+              <w:t xml:space="preserve">RFC - Response </w:t>
+            </w:r>
+            <w:proofErr w:type="gramStart"/>
+            <w:r>
+              <w:rPr>
+                <w:lang w:val="en-US"/>
+              </w:rPr>
+              <w:t>For</w:t>
+            </w:r>
+            <w:proofErr w:type="gramEnd"/>
+            <w:r>
+              <w:rPr>
+                <w:lang w:val="en-US"/>
+              </w:rPr>
+              <w:t xml:space="preserve"> a Class</w:t>
             </w:r>
           </w:p>
         </w:tc>
@@ -3486,7 +3532,23 @@
                 <w:i/>
                 <w:lang w:val="en-US"/>
               </w:rPr>
-              <w:t>Lines Of Code per package</w:t>
+              <w:t xml:space="preserve">Lines </w:t>
+            </w:r>
+            <w:proofErr w:type="gramStart"/>
+            <w:r>
+              <w:rPr>
+                <w:i/>
+                <w:lang w:val="en-US"/>
+              </w:rPr>
+              <w:t>Of</w:t>
+            </w:r>
+            <w:proofErr w:type="gramEnd"/>
+            <w:r>
+              <w:rPr>
+                <w:i/>
+                <w:lang w:val="en-US"/>
+              </w:rPr>
+              <w:t xml:space="preserve"> Code per package</w:t>
             </w:r>
           </w:p>
         </w:tc>
@@ -3627,7 +3689,23 @@
                 <w:i/>
                 <w:lang w:val="en-US"/>
               </w:rPr>
-              <w:t>Lines Of Code per programming language</w:t>
+              <w:t xml:space="preserve">Lines </w:t>
+            </w:r>
+            <w:proofErr w:type="gramStart"/>
+            <w:r>
+              <w:rPr>
+                <w:i/>
+                <w:lang w:val="en-US"/>
+              </w:rPr>
+              <w:t>Of</w:t>
+            </w:r>
+            <w:proofErr w:type="gramEnd"/>
+            <w:r>
+              <w:rPr>
+                <w:i/>
+                <w:lang w:val="en-US"/>
+              </w:rPr>
+              <w:t xml:space="preserve"> Code per programming language</w:t>
             </w:r>
           </w:p>
         </w:tc>
@@ -11763,7 +11841,15 @@
         <w:t>utilizada na análise de distribuição.</w:t>
       </w:r>
       <w:r>
-        <w:t xml:space="preserve"> Com base nestes dados apresentados, não são gerados gráficos das métricas  de acoplamento, pois ambas as métricas são correlacionadas com outras métricas.</w:t>
+        <w:t xml:space="preserve"> Com base nestes dados apresentados, não são gerados gráficos das </w:t>
+      </w:r>
+      <w:proofErr w:type="gramStart"/>
+      <w:r>
+        <w:t>métricas  de</w:t>
+      </w:r>
+      <w:proofErr w:type="gramEnd"/>
+      <w:r>
+        <w:t xml:space="preserve"> acoplamento, pois ambas as métricas são correlacionadas com outras métricas.</w:t>
       </w:r>
     </w:p>
     <w:p>
@@ -12848,7 +12934,15 @@
         <w:t xml:space="preserve"> (NOC). A métrica DIT é responsável por contabilizar o número de superclasse de cada classe de um sistema. Para esta métrica foi calculada o a média das classes de cada classe de navegadores. Quanto maior o valor desta métrica, maior o número de métodos e atributos herdados, aumentando também a sua complexidade. Quando os resultados atingem </w:t>
       </w:r>
       <w:r>
-        <w:t>o valor até dois é considerado como um bom resultado, já quando os resultados atingem o valor entre dois e quatro é considerado como regular, a cima de quatro é considerado um valor ruim. A métrica NOC apresenta o número de filhos de uma classe, a medida que esta métrica aumenta, a quantidade de testes também aumentará.</w:t>
+        <w:t xml:space="preserve">o valor até dois é considerado como um bom resultado, já quando os resultados atingem o valor entre dois e quatro é considerado como regular, a cima de quatro é considerado um valor ruim. A métrica NOC apresenta o número de filhos de uma classe, </w:t>
+      </w:r>
+      <w:proofErr w:type="gramStart"/>
+      <w:r>
+        <w:t>a</w:t>
+      </w:r>
+      <w:proofErr w:type="gramEnd"/>
+      <w:r>
+        <w:t xml:space="preserve"> medida que esta métrica aumenta, a quantidade de testes também aumentará.</w:t>
       </w:r>
     </w:p>
     <w:p>
@@ -13390,14 +13484,7 @@
           <w:sz w:val="20"/>
           <w:szCs w:val="20"/>
         </w:rPr>
-        <w:t>WM</w:t>
-      </w:r>
-      <w:r>
-        <w:rPr>
-          <w:sz w:val="20"/>
-          <w:szCs w:val="20"/>
-        </w:rPr>
-        <w:t>C</w:t>
+        <w:t>WMC</w:t>
       </w:r>
     </w:p>
     <w:p>
@@ -13445,7 +13532,21 @@
           <w:sz w:val="20"/>
           <w:szCs w:val="20"/>
         </w:rPr>
-        <w:t xml:space="preserve"> das </w:t>
+        <w:t xml:space="preserve"> das</w:t>
+      </w:r>
+      <w:r>
+        <w:rPr>
+          <w:sz w:val="20"/>
+          <w:szCs w:val="20"/>
+        </w:rPr>
+        <w:t xml:space="preserve"> Métricas</w:t>
+      </w:r>
+      <w:r>
+        <w:rPr>
+          <w:sz w:val="20"/>
+          <w:szCs w:val="20"/>
+        </w:rPr>
+        <w:t xml:space="preserve"> </w:t>
       </w:r>
       <w:r>
         <w:rPr>
@@ -13720,120 +13821,15 @@
       </w:r>
     </w:p>
     <w:p>
-      <w:bookmarkStart w:id="6" w:name="_GoBack"/>
-      <w:bookmarkEnd w:id="6"/>
-    </w:p>
-    <w:p/>
-    <w:p/>
-    <w:p/>
-    <w:p/>
-    <w:p>
-      <w:pPr>
-        <w:pStyle w:val="Ttulo5"/>
-        <w:rPr>
-          <w:i/>
-          <w:iCs/>
-          <w:sz w:val="18"/>
-          <w:szCs w:val="18"/>
-        </w:rPr>
-      </w:pPr>
-      <w:r>
-        <w:rPr>
-          <w:i/>
-          <w:iCs/>
-          <w:sz w:val="20"/>
-          <w:szCs w:val="20"/>
-        </w:rPr>
-        <w:t>5.2.</w:t>
-      </w:r>
-      <w:r>
-        <w:rPr>
-          <w:i/>
-          <w:iCs/>
-          <w:sz w:val="20"/>
-          <w:szCs w:val="20"/>
-        </w:rPr>
-        <w:t>3</w:t>
-      </w:r>
-      <w:r>
-        <w:rPr>
-          <w:i/>
-          <w:iCs/>
-          <w:sz w:val="20"/>
-          <w:szCs w:val="20"/>
-        </w:rPr>
-        <w:t xml:space="preserve">. Distribuição Acumulativa das Métricas </w:t>
-      </w:r>
-      <w:r>
-        <w:rPr>
-          <w:i/>
-          <w:iCs/>
-          <w:sz w:val="20"/>
-          <w:szCs w:val="20"/>
-        </w:rPr>
-        <w:t>de Tamanho</w:t>
-      </w:r>
-    </w:p>
-    <w:p>
-      <w:r>
-        <w:t>A seguir são apresentados os gráficos da distribuição das métricas de tamanh</w:t>
-      </w:r>
-      <w:r>
-        <w:t>o</w:t>
-      </w:r>
-      <w:r>
-        <w:t>.</w:t>
-      </w:r>
-      <w:r>
-        <w:t xml:space="preserve"> </w:t>
-      </w:r>
-      <w:r>
-        <w:t xml:space="preserve">A Figura 1 representa os resultados da linguagem </w:t>
-      </w:r>
-      <w:proofErr w:type="spellStart"/>
-      <w:r>
-        <w:t>Kotlin</w:t>
-      </w:r>
-      <w:proofErr w:type="spellEnd"/>
-      <w:r>
-        <w:t xml:space="preserve">, que é uma linguagem de programação da plataforma </w:t>
-      </w:r>
-      <w:r>
-        <w:rPr>
-          <w:i/>
-          <w:iCs/>
-        </w:rPr>
-        <w:t>Android</w:t>
-      </w:r>
-      <w:r>
-        <w:t xml:space="preserve">, sendo uma linguagem de </w:t>
-      </w:r>
-      <w:proofErr w:type="spellStart"/>
-      <w:r>
-        <w:rPr>
-          <w:i/>
-          <w:iCs/>
-        </w:rPr>
-        <w:t>BackEnd</w:t>
-      </w:r>
-      <w:proofErr w:type="spellEnd"/>
-      <w:r>
-        <w:t>.</w:t>
-      </w:r>
-    </w:p>
-    <w:p>
-      <w:pPr>
-        <w:jc w:val="center"/>
-      </w:pPr>
       <w:r>
         <w:rPr>
           <w:noProof/>
         </w:rPr>
         <w:drawing>
-          <wp:inline distT="0" distB="0" distL="0" distR="0" wp14:anchorId="57B4A614" wp14:editId="7A41CD00">
-            <wp:extent cx="4572000" cy="3952875"/>
-            <wp:effectExtent l="0" t="0" r="0" b="9525"/>
-            <wp:docPr id="9" name="Imagem 9"/>
+          <wp:inline distT="0" distB="0" distL="0" distR="0" wp14:anchorId="4FE8E4E8" wp14:editId="4E015BAE">
+            <wp:extent cx="5760720" cy="5760720"/>
+            <wp:effectExtent l="0" t="0" r="0" b="0"/>
+            <wp:docPr id="14" name="Imagem 14"/>
             <wp:cNvGraphicFramePr>
               <a:graphicFrameLocks xmlns:a="http://schemas.openxmlformats.org/drawingml/2006/main" noChangeAspect="1"/>
             </wp:cNvGraphicFramePr>
@@ -13841,7 +13837,7 @@
               <a:graphicData uri="http://schemas.openxmlformats.org/drawingml/2006/picture">
                 <pic:pic xmlns:pic="http://schemas.openxmlformats.org/drawingml/2006/picture">
                   <pic:nvPicPr>
-                    <pic:cNvPr id="9" name=" L_KT .jpeg"/>
+                    <pic:cNvPr id="14" name=" LCOM_Media .jpeg"/>
                     <pic:cNvPicPr/>
                   </pic:nvPicPr>
                   <pic:blipFill>
@@ -13859,7 +13855,7 @@
                   <pic:spPr>
                     <a:xfrm>
                       <a:off x="0" y="0"/>
-                      <a:ext cx="4572000" cy="3952875"/>
+                      <a:ext cx="5760720" cy="5760720"/>
                     </a:xfrm>
                     <a:prstGeom prst="rect">
                       <a:avLst/>
@@ -13873,9 +13869,6 @@
       </w:r>
     </w:p>
     <w:p>
-      <w:pPr>
-        <w:jc w:val="center"/>
-      </w:pPr>
       <w:r>
         <w:rPr>
           <w:b/>
@@ -13892,38 +13885,44 @@
           <w:sz w:val="20"/>
           <w:szCs w:val="20"/>
         </w:rPr>
-        <w:t>3</w:t>
+        <w:t>5</w:t>
       </w:r>
       <w:r>
         <w:rPr>
           <w:sz w:val="20"/>
           <w:szCs w:val="20"/>
         </w:rPr>
-        <w:t xml:space="preserve">: Gráficos de Distribuição Cumulativa das Métricas de </w:t>
+        <w:t xml:space="preserve">: Gráficos de Distribuição </w:t>
       </w:r>
       <w:r>
         <w:rPr>
           <w:sz w:val="20"/>
           <w:szCs w:val="20"/>
         </w:rPr>
-        <w:t>Tamanho</w:t>
+        <w:t>Acumulativa</w:t>
       </w:r>
       <w:r>
         <w:rPr>
           <w:sz w:val="20"/>
           <w:szCs w:val="20"/>
         </w:rPr>
-        <w:t xml:space="preserve"> da </w:t>
-      </w:r>
-      <w:r>
-        <w:rPr>
+        <w:t xml:space="preserve"> das Métricas de </w:t>
+      </w:r>
+      <w:proofErr w:type="spellStart"/>
+      <w:r>
+        <w:rPr>
+          <w:i/>
+          <w:iCs/>
           <w:sz w:val="20"/>
           <w:szCs w:val="20"/>
         </w:rPr>
-        <w:t>Linguagens</w:t>
-      </w:r>
-      <w:r>
-        <w:rPr>
+        <w:t>Lack</w:t>
+      </w:r>
+      <w:proofErr w:type="spellEnd"/>
+      <w:r>
+        <w:rPr>
+          <w:i/>
+          <w:iCs/>
           <w:sz w:val="20"/>
           <w:szCs w:val="20"/>
         </w:rPr>
@@ -13932,116 +13931,179 @@
       <w:proofErr w:type="spellStart"/>
       <w:r>
         <w:rPr>
+          <w:i/>
+          <w:iCs/>
           <w:sz w:val="20"/>
           <w:szCs w:val="20"/>
         </w:rPr>
-        <w:t>Kotlin</w:t>
+        <w:t>of</w:t>
       </w:r>
       <w:proofErr w:type="spellEnd"/>
+      <w:r>
+        <w:rPr>
+          <w:i/>
+          <w:iCs/>
+          <w:sz w:val="20"/>
+          <w:szCs w:val="20"/>
+        </w:rPr>
+        <w:t xml:space="preserve"> </w:t>
+      </w:r>
+      <w:proofErr w:type="spellStart"/>
+      <w:r>
+        <w:rPr>
+          <w:i/>
+          <w:iCs/>
+          <w:sz w:val="20"/>
+          <w:szCs w:val="20"/>
+        </w:rPr>
+        <w:t>Cohesion</w:t>
+      </w:r>
+      <w:proofErr w:type="spellEnd"/>
+      <w:r>
+        <w:rPr>
+          <w:i/>
+          <w:iCs/>
+          <w:sz w:val="20"/>
+          <w:szCs w:val="20"/>
+        </w:rPr>
+        <w:t xml:space="preserve"> in </w:t>
+      </w:r>
+      <w:proofErr w:type="spellStart"/>
+      <w:r>
+        <w:rPr>
+          <w:i/>
+          <w:iCs/>
+          <w:sz w:val="20"/>
+          <w:szCs w:val="20"/>
+        </w:rPr>
+        <w:t>Methods</w:t>
+      </w:r>
+      <w:proofErr w:type="spellEnd"/>
+      <w:r>
+        <w:rPr>
+          <w:sz w:val="20"/>
+          <w:szCs w:val="20"/>
+        </w:rPr>
+        <w:t xml:space="preserve"> (LCOM)</w:t>
+      </w:r>
     </w:p>
     <w:p>
       <w:r>
         <w:tab/>
-      </w:r>
-      <w:r>
-        <w:t>No gráfico da métrica</w:t>
-      </w:r>
-      <w:r>
-        <w:t xml:space="preserve"> de tamanho da linguagem de programação </w:t>
-      </w:r>
-      <w:proofErr w:type="spellStart"/>
-      <w:r>
-        <w:rPr>
-          <w:i/>
-          <w:iCs/>
-        </w:rPr>
-        <w:t>Kotlin</w:t>
-      </w:r>
-      <w:proofErr w:type="spellEnd"/>
-      <w:r>
-        <w:t xml:space="preserve"> mostra que os navegadores da classe tradicional </w:t>
-      </w:r>
-      <w:r>
-        <w:t xml:space="preserve">possuem 90% do código estão em até 15.000 linhas de códigos escritas em </w:t>
-      </w:r>
-      <w:proofErr w:type="spellStart"/>
-      <w:r>
-        <w:rPr>
-          <w:i/>
-          <w:iCs/>
-        </w:rPr>
-        <w:t>Kotlin</w:t>
-      </w:r>
-      <w:proofErr w:type="spellEnd"/>
-      <w:r>
-        <w:t>.</w:t>
-      </w:r>
-      <w:r>
-        <w:t xml:space="preserve"> A classe tradicional é a que possui maior número de linhas de códigos escritas em </w:t>
-      </w:r>
-      <w:proofErr w:type="spellStart"/>
-      <w:r>
-        <w:rPr>
-          <w:i/>
-          <w:iCs/>
-        </w:rPr>
-        <w:t>Kotlin</w:t>
-      </w:r>
-      <w:proofErr w:type="spellEnd"/>
-      <w:r>
-        <w:t xml:space="preserve">. A classe de navegadores focados em segurança possui os menores valores de linha de código escrita em </w:t>
-      </w:r>
-      <w:proofErr w:type="spellStart"/>
-      <w:r>
-        <w:rPr>
-          <w:i/>
-          <w:iCs/>
-        </w:rPr>
-        <w:t>Kotlin</w:t>
-      </w:r>
-      <w:proofErr w:type="spellEnd"/>
-      <w:r>
-        <w:t>.</w:t>
+        <w:t xml:space="preserve">Neste gráfico pode-se observar que ac classe dos navegadores tradicionais quando atinge a distribuição de noventa por cento, os valores ficam distribuídos de dois a quase quatro, indicando que os valores estão concentrados nos valores mais altos. Considerando a linha da classe de navegadores focados em segurança, percebe-se que os valores estão concentrados nos valores inferiores. Com isto, pode-se considerar que </w:t>
+      </w:r>
+      <w:r>
+        <w:t>a classe tradicional apresenta os umas classes mais complexas. A classe de segurança apresenta valores mais baixos e com isso menos complexas.</w:t>
       </w:r>
     </w:p>
     <w:p>
-      <w:r>
-        <w:tab/>
-        <w:t xml:space="preserve">A </w:t>
-      </w:r>
-      <w:r>
-        <w:t xml:space="preserve">Figura </w:t>
-      </w:r>
-      <w:r>
-        <w:t>4 apresenta</w:t>
-      </w:r>
-      <w:r>
-        <w:t xml:space="preserve"> os gráficos das linguagens de </w:t>
-      </w:r>
-      <w:proofErr w:type="spellStart"/>
-      <w:r>
+      <w:pPr>
+        <w:pStyle w:val="Ttulo5"/>
         <w:rPr>
           <w:i/>
           <w:iCs/>
-        </w:rPr>
-        <w:t>frontend</w:t>
-      </w:r>
-      <w:proofErr w:type="spellEnd"/>
-      <w:r>
-        <w:t xml:space="preserve"> utilizadas no desenvolvimento dos navegadores.</w:t>
+          <w:sz w:val="18"/>
+          <w:szCs w:val="18"/>
+        </w:rPr>
+      </w:pPr>
+      <w:r>
+        <w:rPr>
+          <w:i/>
+          <w:iCs/>
+          <w:sz w:val="20"/>
+          <w:szCs w:val="20"/>
+        </w:rPr>
+        <w:lastRenderedPageBreak/>
+        <w:t>5.2.</w:t>
+      </w:r>
+      <w:r>
+        <w:rPr>
+          <w:i/>
+          <w:iCs/>
+          <w:sz w:val="20"/>
+          <w:szCs w:val="20"/>
+        </w:rPr>
+        <w:t>3</w:t>
+      </w:r>
+      <w:r>
+        <w:rPr>
+          <w:i/>
+          <w:iCs/>
+          <w:sz w:val="20"/>
+          <w:szCs w:val="20"/>
+        </w:rPr>
+        <w:t xml:space="preserve">. Distribuição Acumulativa das Métricas </w:t>
+      </w:r>
+      <w:r>
+        <w:rPr>
+          <w:i/>
+          <w:iCs/>
+          <w:sz w:val="20"/>
+          <w:szCs w:val="20"/>
+        </w:rPr>
+        <w:t>de Tamanho</w:t>
       </w:r>
     </w:p>
     <w:p>
       <w:r>
+        <w:t>A seguir são apresentados os gráficos da distribuição das métricas de tamanh</w:t>
+      </w:r>
+      <w:r>
+        <w:t>o</w:t>
+      </w:r>
+      <w:r>
+        <w:t>.</w:t>
+      </w:r>
+      <w:r>
+        <w:t xml:space="preserve"> </w:t>
+      </w:r>
+      <w:r>
+        <w:t xml:space="preserve">A Figura 1 representa os resultados da linguagem </w:t>
+      </w:r>
+      <w:proofErr w:type="spellStart"/>
+      <w:r>
+        <w:t>Kotlin</w:t>
+      </w:r>
+      <w:proofErr w:type="spellEnd"/>
+      <w:r>
+        <w:t xml:space="preserve">, que é uma linguagem de programação da plataforma </w:t>
+      </w:r>
+      <w:r>
+        <w:rPr>
+          <w:i/>
+          <w:iCs/>
+        </w:rPr>
+        <w:t>Android</w:t>
+      </w:r>
+      <w:r>
+        <w:t xml:space="preserve">, sendo uma linguagem de </w:t>
+      </w:r>
+      <w:proofErr w:type="spellStart"/>
+      <w:r>
+        <w:rPr>
+          <w:i/>
+          <w:iCs/>
+        </w:rPr>
+        <w:t>BackEnd</w:t>
+      </w:r>
+      <w:proofErr w:type="spellEnd"/>
+      <w:r>
+        <w:t>.</w:t>
+      </w:r>
+    </w:p>
+    <w:p>
+      <w:pPr>
+        <w:jc w:val="center"/>
+      </w:pPr>
+      <w:r>
         <w:rPr>
           <w:noProof/>
         </w:rPr>
-        <w:lastRenderedPageBreak/>
         <w:drawing>
-          <wp:inline distT="0" distB="0" distL="0" distR="0" wp14:anchorId="2CCCEA4F" wp14:editId="30697367">
-            <wp:extent cx="5760720" cy="2782570"/>
+          <wp:inline distT="0" distB="0" distL="0" distR="0" wp14:anchorId="6A7C3C04" wp14:editId="0A0B0660">
+            <wp:extent cx="5760720" cy="5760720"/>
             <wp:effectExtent l="0" t="0" r="0" b="0"/>
-            <wp:docPr id="10" name="Imagem 10"/>
+            <wp:docPr id="16" name="Imagem 16"/>
             <wp:cNvGraphicFramePr>
               <a:graphicFrameLocks xmlns:a="http://schemas.openxmlformats.org/drawingml/2006/main" noChangeAspect="1"/>
             </wp:cNvGraphicFramePr>
@@ -14049,7 +14111,7 @@
               <a:graphicData uri="http://schemas.openxmlformats.org/drawingml/2006/picture">
                 <pic:pic xmlns:pic="http://schemas.openxmlformats.org/drawingml/2006/picture">
                   <pic:nvPicPr>
-                    <pic:cNvPr id="10" name="FrontEnd.jpg"/>
+                    <pic:cNvPr id="16" name=" L_KT .jpeg"/>
                     <pic:cNvPicPr/>
                   </pic:nvPicPr>
                   <pic:blipFill>
@@ -14067,7 +14129,7 @@
                   <pic:spPr>
                     <a:xfrm>
                       <a:off x="0" y="0"/>
-                      <a:ext cx="5760720" cy="2782570"/>
+                      <a:ext cx="5760720" cy="5760720"/>
                     </a:xfrm>
                     <a:prstGeom prst="rect">
                       <a:avLst/>
@@ -14082,58 +14144,8 @@
     </w:p>
     <w:p>
       <w:pPr>
-        <w:pStyle w:val="PargrafodaLista"/>
-        <w:numPr>
-          <w:ilvl w:val="0"/>
-          <w:numId w:val="5"/>
-        </w:numPr>
         <w:jc w:val="center"/>
       </w:pPr>
-      <w:r>
-        <w:rPr>
-          <w:sz w:val="20"/>
-          <w:szCs w:val="20"/>
-        </w:rPr>
-        <w:t xml:space="preserve">Distribuição da Métrica </w:t>
-      </w:r>
-      <w:r>
-        <w:rPr>
-          <w:sz w:val="20"/>
-          <w:szCs w:val="20"/>
-        </w:rPr>
-        <w:t>LOC HTML</w:t>
-      </w:r>
-      <w:r>
-        <w:rPr>
-          <w:sz w:val="20"/>
-          <w:szCs w:val="20"/>
-        </w:rPr>
-        <w:tab/>
-      </w:r>
-      <w:r>
-        <w:rPr>
-          <w:sz w:val="20"/>
-          <w:szCs w:val="20"/>
-        </w:rPr>
-        <w:tab/>
-        <w:t xml:space="preserve">(b) Distribuição da Métrica </w:t>
-      </w:r>
-      <w:r>
-        <w:rPr>
-          <w:sz w:val="20"/>
-          <w:szCs w:val="20"/>
-        </w:rPr>
-        <w:t>LOC XML</w:t>
-      </w:r>
-      <w:r>
-        <w:rPr>
-          <w:sz w:val="20"/>
-          <w:szCs w:val="20"/>
-        </w:rPr>
-        <w:tab/>
-      </w:r>
-    </w:p>
-    <w:p>
       <w:r>
         <w:rPr>
           <w:b/>
@@ -14150,7 +14162,7 @@
           <w:sz w:val="20"/>
           <w:szCs w:val="20"/>
         </w:rPr>
-        <w:t>4</w:t>
+        <w:t>6</w:t>
       </w:r>
       <w:r>
         <w:rPr>
@@ -14164,31 +14176,36 @@
           <w:sz w:val="20"/>
           <w:szCs w:val="20"/>
         </w:rPr>
-        <w:t xml:space="preserve">Tamanho das </w:t>
+        <w:t>Tamanho</w:t>
       </w:r>
       <w:r>
         <w:rPr>
           <w:sz w:val="20"/>
           <w:szCs w:val="20"/>
         </w:rPr>
-        <w:t>Linguagens</w:t>
+        <w:t xml:space="preserve"> da </w:t>
       </w:r>
       <w:r>
         <w:rPr>
           <w:sz w:val="20"/>
           <w:szCs w:val="20"/>
         </w:rPr>
-        <w:t xml:space="preserve"> de </w:t>
-      </w:r>
-      <w:proofErr w:type="spellStart"/>
-      <w:r>
-        <w:rPr>
-          <w:i/>
-          <w:iCs/>
+        <w:t>Linguagens</w:t>
+      </w:r>
+      <w:r>
+        <w:rPr>
           <w:sz w:val="20"/>
           <w:szCs w:val="20"/>
         </w:rPr>
-        <w:t>Frontend</w:t>
+        <w:t xml:space="preserve"> </w:t>
+      </w:r>
+      <w:proofErr w:type="spellStart"/>
+      <w:r>
+        <w:rPr>
+          <w:sz w:val="20"/>
+          <w:szCs w:val="20"/>
+        </w:rPr>
+        <w:t>Kotlin</w:t>
       </w:r>
       <w:proofErr w:type="spellEnd"/>
     </w:p>
@@ -14197,105 +14214,107 @@
         <w:tab/>
       </w:r>
       <w:r>
-        <w:t>O gráfico apresentado na Figura 4(a)</w:t>
-      </w:r>
-      <w:r>
-        <w:t xml:space="preserve"> apresenta as distribuições da métrica de tamanho da linguagem de programação </w:t>
-      </w:r>
+        <w:t>No gráfico da métrica</w:t>
+      </w:r>
+      <w:r>
+        <w:t xml:space="preserve"> de tamanho da linguagem de programação </w:t>
+      </w:r>
+      <w:proofErr w:type="spellStart"/>
       <w:r>
         <w:rPr>
           <w:i/>
           <w:iCs/>
         </w:rPr>
-        <w:t>HTML</w:t>
-      </w:r>
-      <w:r>
-        <w:t>. Neste gráfico,</w:t>
-      </w:r>
-      <w:r>
-        <w:t xml:space="preserve"> </w:t>
-      </w:r>
-      <w:r>
-        <w:t>observa-se</w:t>
-      </w:r>
-      <w:r>
-        <w:t xml:space="preserve"> na classe de navegadores focados em segurança, </w:t>
-      </w:r>
-      <w:r>
-        <w:t xml:space="preserve">80% </w:t>
-      </w:r>
-      <w:r>
-        <w:t>da distribuição da linguagem HTML está em até cerca de 25.000 linhas de código. Na classe tradicional cerca de 45% do código está concentrado entre cerca de 5.000 até 20.000 linhas de código.</w:t>
-      </w:r>
-      <w:r>
-        <w:t xml:space="preserve"> O gráfico apresentado na Figura 4 (b) apresenta a métrica LOC para a linguagem </w:t>
-      </w:r>
+        <w:t>Kotlin</w:t>
+      </w:r>
+      <w:proofErr w:type="spellEnd"/>
+      <w:r>
+        <w:t xml:space="preserve"> mostra que os navegadores da classe tradicional </w:t>
+      </w:r>
+      <w:r>
+        <w:t xml:space="preserve">possuem 90% do código estão em até 15.000 linhas de códigos escritas em </w:t>
+      </w:r>
+      <w:proofErr w:type="spellStart"/>
       <w:r>
         <w:rPr>
           <w:i/>
           <w:iCs/>
         </w:rPr>
-        <w:t>XML</w:t>
-      </w:r>
-      <w:r>
-        <w:t xml:space="preserve">. A classe de navegadores tradicionais concentra-se em 40% das suas linhas entre cerca de 13.000 a 25.000 linhas de código para a linguagem </w:t>
-      </w:r>
+        <w:t>Kotlin</w:t>
+      </w:r>
+      <w:proofErr w:type="spellEnd"/>
+      <w:r>
+        <w:t>.</w:t>
+      </w:r>
+      <w:r>
+        <w:t xml:space="preserve"> A classe tradicional é a que possui maior número de linhas de códigos escritas em </w:t>
+      </w:r>
+      <w:proofErr w:type="spellStart"/>
       <w:r>
         <w:rPr>
           <w:i/>
           <w:iCs/>
         </w:rPr>
-        <w:t>XML</w:t>
-      </w:r>
-      <w:r>
-        <w:t xml:space="preserve">. A classe de navegadores focados em segurança apresenta cerca de 70% das suas linhas de código na faixa de 11.000 e 25.000 linhas. Nestes gráficos observa-se que a linguagem </w:t>
-      </w:r>
+        <w:t>Kotlin</w:t>
+      </w:r>
+      <w:proofErr w:type="spellEnd"/>
+      <w:r>
+        <w:t xml:space="preserve">. A classe de navegadores focados em segurança possui os menores valores de linha de código escrita em </w:t>
+      </w:r>
+      <w:proofErr w:type="spellStart"/>
       <w:r>
         <w:rPr>
           <w:i/>
           <w:iCs/>
         </w:rPr>
-        <w:t>HTML</w:t>
-      </w:r>
-      <w:r>
-        <w:t xml:space="preserve"> o tamanho da linha de código da classe de segurança é maior, já na linguagem XML, a classe tradicional apresenta um maior número de linha de código.</w:t>
+        <w:t>Kotlin</w:t>
+      </w:r>
+      <w:proofErr w:type="spellEnd"/>
+      <w:r>
+        <w:t>.</w:t>
       </w:r>
     </w:p>
     <w:p>
       <w:r>
         <w:tab/>
-        <w:t>Por último</w:t>
-      </w:r>
-      <w:r>
-        <w:t>, será apresentado</w:t>
-      </w:r>
-      <w:r>
-        <w:t xml:space="preserve"> o gráfico da </w:t>
-      </w:r>
-      <w:r>
-        <w:t>média de linhas de códigos por pacote</w:t>
-      </w:r>
-      <w:r>
-        <w:t xml:space="preserve"> na Figura 5</w:t>
-      </w:r>
-      <w:r>
-        <w:t>.</w:t>
+        <w:t xml:space="preserve">A </w:t>
+      </w:r>
+      <w:r>
+        <w:t xml:space="preserve">Figura </w:t>
+      </w:r>
+      <w:r>
+        <w:t>7</w:t>
+      </w:r>
+      <w:r>
+        <w:t xml:space="preserve"> apresenta</w:t>
+      </w:r>
+      <w:r>
+        <w:t xml:space="preserve"> os gráficos das linguagens de </w:t>
+      </w:r>
+      <w:proofErr w:type="spellStart"/>
+      <w:r>
+        <w:rPr>
+          <w:i/>
+          <w:iCs/>
+        </w:rPr>
+        <w:t>frontend</w:t>
+      </w:r>
+      <w:proofErr w:type="spellEnd"/>
+      <w:r>
+        <w:t xml:space="preserve"> utilizadas no desenvolvimento dos navegadores.</w:t>
       </w:r>
     </w:p>
     <w:p>
-      <w:pPr>
-        <w:jc w:val="center"/>
-      </w:pPr>
       <w:r>
         <w:rPr>
           <w:noProof/>
         </w:rPr>
         <w:lastRenderedPageBreak/>
         <w:drawing>
-          <wp:inline distT="0" distB="0" distL="0" distR="0" wp14:anchorId="3BAF91E4" wp14:editId="1E34B041">
-            <wp:extent cx="4572000" cy="4572000"/>
+          <wp:inline distT="0" distB="0" distL="0" distR="0" wp14:anchorId="5ADCB245" wp14:editId="14478D64">
+            <wp:extent cx="5760720" cy="2883535"/>
             <wp:effectExtent l="0" t="0" r="0" b="0"/>
-            <wp:docPr id="11" name="Imagem 11"/>
+            <wp:docPr id="17" name="Imagem 17"/>
             <wp:cNvGraphicFramePr>
               <a:graphicFrameLocks xmlns:a="http://schemas.openxmlformats.org/drawingml/2006/main" noChangeAspect="1"/>
             </wp:cNvGraphicFramePr>
@@ -14303,11 +14322,11 @@
               <a:graphicData uri="http://schemas.openxmlformats.org/drawingml/2006/picture">
                 <pic:pic xmlns:pic="http://schemas.openxmlformats.org/drawingml/2006/picture">
                   <pic:nvPicPr>
-                    <pic:cNvPr id="11" name=" LOC_Media_por_pacote .jpeg"/>
+                    <pic:cNvPr id="17" name="FrontEnd.jpg"/>
                     <pic:cNvPicPr/>
                   </pic:nvPicPr>
                   <pic:blipFill>
-                    <a:blip r:embed="rId24">
+                    <a:blip r:embed="rId24" cstate="print">
                       <a:extLst>
                         <a:ext uri="{28A0092B-C50C-407E-A947-70E740481C1C}">
                           <a14:useLocalDpi xmlns:a14="http://schemas.microsoft.com/office/drawing/2010/main" val="0"/>
@@ -14321,7 +14340,7 @@
                   <pic:spPr>
                     <a:xfrm>
                       <a:off x="0" y="0"/>
-                      <a:ext cx="4572000" cy="4572000"/>
+                      <a:ext cx="5760720" cy="2883535"/>
                     </a:xfrm>
                     <a:prstGeom prst="rect">
                       <a:avLst/>
@@ -14336,8 +14355,58 @@
     </w:p>
     <w:p>
       <w:pPr>
+        <w:pStyle w:val="PargrafodaLista"/>
+        <w:numPr>
+          <w:ilvl w:val="0"/>
+          <w:numId w:val="5"/>
+        </w:numPr>
         <w:jc w:val="center"/>
       </w:pPr>
+      <w:r>
+        <w:rPr>
+          <w:sz w:val="20"/>
+          <w:szCs w:val="20"/>
+        </w:rPr>
+        <w:t xml:space="preserve">Distribuição da Métrica </w:t>
+      </w:r>
+      <w:r>
+        <w:rPr>
+          <w:sz w:val="20"/>
+          <w:szCs w:val="20"/>
+        </w:rPr>
+        <w:t>LOC HTML</w:t>
+      </w:r>
+      <w:r>
+        <w:rPr>
+          <w:sz w:val="20"/>
+          <w:szCs w:val="20"/>
+        </w:rPr>
+        <w:tab/>
+      </w:r>
+      <w:r>
+        <w:rPr>
+          <w:sz w:val="20"/>
+          <w:szCs w:val="20"/>
+        </w:rPr>
+        <w:tab/>
+        <w:t xml:space="preserve">(b) Distribuição da Métrica </w:t>
+      </w:r>
+      <w:r>
+        <w:rPr>
+          <w:sz w:val="20"/>
+          <w:szCs w:val="20"/>
+        </w:rPr>
+        <w:t>LOC XML</w:t>
+      </w:r>
+      <w:r>
+        <w:rPr>
+          <w:sz w:val="20"/>
+          <w:szCs w:val="20"/>
+        </w:rPr>
+        <w:tab/>
+      </w:r>
+    </w:p>
+    <w:p>
       <w:r>
         <w:rPr>
           <w:b/>
@@ -14354,7 +14423,7 @@
           <w:sz w:val="20"/>
           <w:szCs w:val="20"/>
         </w:rPr>
-        <w:t>5</w:t>
+        <w:t>7</w:t>
       </w:r>
       <w:r>
         <w:rPr>
@@ -14398,105 +14467,111 @@
     </w:p>
     <w:p>
       <w:r>
-        <w:rPr>
-          <w:b/>
-          <w:bCs/>
-        </w:rPr>
         <w:tab/>
       </w:r>
       <w:r>
-        <w:t xml:space="preserve">No gráfico apresentado na Figura 6, pode-se observar </w:t>
-      </w:r>
-      <w:r>
-        <w:t xml:space="preserve">na classe de segurança cerca de 90% </w:t>
-      </w:r>
-      <w:r>
-        <w:t>está entre 2.000 e 6.000</w:t>
-      </w:r>
-      <w:r>
-        <w:t>.</w:t>
+        <w:t>O gráfico apresentado na Figura 4(a)</w:t>
+      </w:r>
+      <w:r>
+        <w:t xml:space="preserve"> apresenta as distribuições da métrica de tamanho da linguagem de programação </w:t>
+      </w:r>
+      <w:r>
+        <w:rPr>
+          <w:i/>
+          <w:iCs/>
+        </w:rPr>
+        <w:t>HTML</w:t>
+      </w:r>
+      <w:r>
+        <w:t>. Neste gráfico,</w:t>
       </w:r>
       <w:r>
         <w:t xml:space="preserve"> </w:t>
       </w:r>
       <w:r>
-        <w:t>A classe de navegadores tradicionais apresenta 80% das médias entre 2.000 e 4.000 linhas de código por pacote.</w:t>
-      </w:r>
-      <w:r>
-        <w:t xml:space="preserve"> Com isto, observa-se que a classe de navegadores tradicionais são melhores distribuídos nos pacotes.</w:t>
+        <w:t>observa-se</w:t>
+      </w:r>
+      <w:r>
+        <w:t xml:space="preserve"> na classe de navegadores focados em segurança, </w:t>
+      </w:r>
+      <w:r>
+        <w:t xml:space="preserve">80% </w:t>
+      </w:r>
+      <w:r>
+        <w:t>da distribuição da linguagem HTML está em até cerca de 25.000 linhas de código. Na classe tradicional cerca de 45% do código está concentrado entre cerca de 5.000 até 20.000 linhas de código.</w:t>
+      </w:r>
+      <w:r>
+        <w:t xml:space="preserve"> O gráfico apresentado na Figura 4 (b) apresenta a métrica LOC para a linguagem </w:t>
+      </w:r>
+      <w:r>
+        <w:rPr>
+          <w:i/>
+          <w:iCs/>
+        </w:rPr>
+        <w:t>XML</w:t>
+      </w:r>
+      <w:r>
+        <w:t xml:space="preserve">. A classe de navegadores tradicionais concentra-se em 40% das suas linhas entre cerca de 13.000 a 25.000 linhas de código para a linguagem </w:t>
+      </w:r>
+      <w:r>
+        <w:rPr>
+          <w:i/>
+          <w:iCs/>
+        </w:rPr>
+        <w:t>XML</w:t>
+      </w:r>
+      <w:r>
+        <w:t xml:space="preserve">. A classe de navegadores focados em segurança apresenta cerca de 70% das suas linhas de código na faixa de 11.000 e 25.000 linhas. Nestes gráficos observa-se que a linguagem </w:t>
+      </w:r>
+      <w:r>
+        <w:rPr>
+          <w:i/>
+          <w:iCs/>
+        </w:rPr>
+        <w:t>HTML</w:t>
+      </w:r>
+      <w:r>
+        <w:t xml:space="preserve"> o tamanho da linha de código da classe de segurança é maior, já na linguagem XML, a classe tradicional apresenta um maior número de linha de código.</w:t>
       </w:r>
     </w:p>
     <w:p>
-      <w:pPr>
-        <w:pStyle w:val="Ttulo5"/>
-        <w:rPr>
-          <w:i/>
-          <w:iCs/>
-          <w:sz w:val="18"/>
-          <w:szCs w:val="18"/>
-        </w:rPr>
-      </w:pPr>
-      <w:r>
-        <w:rPr>
-          <w:i/>
-          <w:iCs/>
-          <w:sz w:val="20"/>
-          <w:szCs w:val="20"/>
-        </w:rPr>
-        <w:t>5.2.</w:t>
-      </w:r>
-      <w:r>
-        <w:rPr>
-          <w:i/>
-          <w:iCs/>
-          <w:sz w:val="20"/>
-          <w:szCs w:val="20"/>
-        </w:rPr>
-        <w:t>2</w:t>
-      </w:r>
-      <w:r>
-        <w:rPr>
-          <w:i/>
-          <w:iCs/>
-          <w:sz w:val="20"/>
-          <w:szCs w:val="20"/>
-        </w:rPr>
-        <w:t>. Distribuição Acumulativa das Métricas</w:t>
-      </w:r>
-      <w:r>
-        <w:rPr>
-          <w:i/>
-          <w:iCs/>
-          <w:sz w:val="20"/>
-          <w:szCs w:val="20"/>
-        </w:rPr>
-        <w:t xml:space="preserve"> Estruturais</w:t>
+      <w:r>
+        <w:tab/>
+        <w:t>Por último</w:t>
+      </w:r>
+      <w:r>
+        <w:t>, será apresentado</w:t>
+      </w:r>
+      <w:r>
+        <w:t xml:space="preserve"> o gráfico da </w:t>
+      </w:r>
+      <w:r>
+        <w:t>média de linhas de códigos por pacote</w:t>
+      </w:r>
+      <w:r>
+        <w:t xml:space="preserve"> na Figura </w:t>
+      </w:r>
+      <w:r>
+        <w:t>8</w:t>
+      </w:r>
+      <w:r>
+        <w:t>.</w:t>
       </w:r>
     </w:p>
     <w:p>
-      <w:r>
-        <w:t xml:space="preserve">A seguir são apresentados os </w:t>
-      </w:r>
-      <w:r>
-        <w:t xml:space="preserve">dois primeiros </w:t>
-      </w:r>
-      <w:r>
-        <w:t>gráficos da distribuição das métricas estruturais.</w:t>
-      </w:r>
-      <w:r>
-        <w:t xml:space="preserve"> A Figura 6 apresenta os resultados das métricas</w:t>
-      </w:r>
-    </w:p>
-    <w:p>
+      <w:pPr>
+        <w:jc w:val="center"/>
+      </w:pPr>
       <w:r>
         <w:rPr>
           <w:noProof/>
         </w:rPr>
+        <w:lastRenderedPageBreak/>
         <w:drawing>
-          <wp:inline distT="0" distB="0" distL="0" distR="0" wp14:anchorId="0BB780FF" wp14:editId="4CCE5C4F">
-            <wp:extent cx="5760720" cy="2295525"/>
-            <wp:effectExtent l="0" t="0" r="0" b="9525"/>
-            <wp:docPr id="19" name="Imagem 19"/>
+          <wp:inline distT="0" distB="0" distL="0" distR="0" wp14:anchorId="286C810E" wp14:editId="4AA99AE0">
+            <wp:extent cx="5400000" cy="5400000"/>
+            <wp:effectExtent l="0" t="0" r="0" b="0"/>
+            <wp:docPr id="18" name="Imagem 18"/>
             <wp:cNvGraphicFramePr>
               <a:graphicFrameLocks xmlns:a="http://schemas.openxmlformats.org/drawingml/2006/main" noChangeAspect="1"/>
             </wp:cNvGraphicFramePr>
@@ -14504,7 +14579,7 @@
               <a:graphicData uri="http://schemas.openxmlformats.org/drawingml/2006/picture">
                 <pic:pic xmlns:pic="http://schemas.openxmlformats.org/drawingml/2006/picture">
                   <pic:nvPicPr>
-                    <pic:cNvPr id="19" name="1_Conjunto.jpg"/>
+                    <pic:cNvPr id="18" name=" LOC_Media_por_pacote .jpeg"/>
                     <pic:cNvPicPr/>
                   </pic:nvPicPr>
                   <pic:blipFill>
@@ -14522,7 +14597,7 @@
                   <pic:spPr>
                     <a:xfrm>
                       <a:off x="0" y="0"/>
-                      <a:ext cx="5760720" cy="2295525"/>
+                      <a:ext cx="5400000" cy="5400000"/>
                     </a:xfrm>
                     <a:prstGeom prst="rect">
                       <a:avLst/>
@@ -14539,7 +14614,6 @@
       <w:pPr>
         <w:jc w:val="center"/>
       </w:pPr>
-      <w:bookmarkStart w:id="7" w:name="_Hlk20228583"/>
       <w:r>
         <w:rPr>
           <w:b/>
@@ -14556,5857 +14630,112 @@
           <w:sz w:val="20"/>
           <w:szCs w:val="20"/>
         </w:rPr>
-        <w:t>7</w:t>
+        <w:t>8</w:t>
       </w:r>
       <w:r>
         <w:rPr>
           <w:sz w:val="20"/>
           <w:szCs w:val="20"/>
         </w:rPr>
-        <w:t xml:space="preserve">: Gráficos de Distribuição Cumulativa das Métricas </w:t>
-      </w:r>
-      <w:bookmarkEnd w:id="7"/>
+        <w:t xml:space="preserve">: Gráficos de Distribuição Cumulativa das Métricas de </w:t>
+      </w:r>
       <w:r>
         <w:rPr>
           <w:sz w:val="20"/>
           <w:szCs w:val="20"/>
         </w:rPr>
-        <w:t>CBO e DIT</w:t>
-      </w:r>
-    </w:p>
-    <w:p>
-      <w:r>
-        <w:lastRenderedPageBreak/>
-        <w:tab/>
-      </w:r>
-      <w:r>
-        <w:t>No primeiro gráfico pode-se verificar um maior distanciamento das classes tradicionais e de segurança em relação a distribuição de todas as classes</w:t>
-      </w:r>
-      <w:r>
-        <w:t>.</w:t>
-      </w:r>
-      <w:r>
-        <w:t xml:space="preserve"> A classe de segurança apresenta um valor maior do que quando comparado com a distribuição de todas as classes. Em oposto, a classe tradicional apresenta uma distribuição menor comparado a todas as classes e o resultados das outras classes.</w:t>
-      </w:r>
-      <w:r>
-        <w:t xml:space="preserve"> O gráfico da métrica de </w:t>
-      </w:r>
-      <w:proofErr w:type="spellStart"/>
-      <w:r>
-        <w:rPr>
-          <w:i/>
-          <w:iCs/>
-        </w:rPr>
-        <w:t>Depth</w:t>
-      </w:r>
-      <w:proofErr w:type="spellEnd"/>
-      <w:r>
-        <w:rPr>
-          <w:i/>
-          <w:iCs/>
-        </w:rPr>
-        <w:t xml:space="preserve"> </w:t>
-      </w:r>
-      <w:proofErr w:type="spellStart"/>
-      <w:r>
-        <w:rPr>
-          <w:i/>
-          <w:iCs/>
-        </w:rPr>
-        <w:t>of</w:t>
-      </w:r>
-      <w:proofErr w:type="spellEnd"/>
-      <w:r>
-        <w:rPr>
-          <w:i/>
-          <w:iCs/>
-        </w:rPr>
-        <w:t xml:space="preserve"> </w:t>
-      </w:r>
-      <w:proofErr w:type="spellStart"/>
-      <w:r>
-        <w:rPr>
-          <w:i/>
-          <w:iCs/>
-        </w:rPr>
-        <w:t>Inheritance</w:t>
-      </w:r>
-      <w:proofErr w:type="spellEnd"/>
-      <w:r>
-        <w:rPr>
-          <w:i/>
-          <w:iCs/>
-        </w:rPr>
-        <w:t xml:space="preserve"> </w:t>
-      </w:r>
-      <w:proofErr w:type="spellStart"/>
-      <w:r>
-        <w:rPr>
-          <w:i/>
-          <w:iCs/>
-        </w:rPr>
-        <w:t>Tree</w:t>
-      </w:r>
-      <w:proofErr w:type="spellEnd"/>
-      <w:r>
-        <w:t xml:space="preserve"> o comportamento é semelhante ao analisado anteriormente, porém os resultados da classe de segurança e tradicional estão mais próximos em relação aos resultados da distribuição feita para todas as classes.</w:t>
-      </w:r>
-    </w:p>
-    <w:p>
-      <w:r>
-        <w:tab/>
-        <w:t xml:space="preserve">A seguir são apresentados os gráficos de distribuição das métricas </w:t>
-      </w:r>
-      <w:proofErr w:type="spellStart"/>
-      <w:r>
-        <w:rPr>
-          <w:i/>
-          <w:iCs/>
-        </w:rPr>
-        <w:t>Lack</w:t>
-      </w:r>
-      <w:proofErr w:type="spellEnd"/>
-      <w:r>
-        <w:rPr>
-          <w:i/>
-          <w:iCs/>
-        </w:rPr>
-        <w:t xml:space="preserve"> </w:t>
-      </w:r>
-      <w:proofErr w:type="spellStart"/>
-      <w:r>
-        <w:rPr>
-          <w:i/>
-          <w:iCs/>
-        </w:rPr>
-        <w:t>of</w:t>
-      </w:r>
-      <w:proofErr w:type="spellEnd"/>
-      <w:r>
-        <w:rPr>
-          <w:i/>
-          <w:iCs/>
-        </w:rPr>
-        <w:t xml:space="preserve"> </w:t>
-      </w:r>
-      <w:proofErr w:type="spellStart"/>
-      <w:r>
-        <w:rPr>
-          <w:i/>
-          <w:iCs/>
-        </w:rPr>
-        <w:t>Cohesion</w:t>
-      </w:r>
-      <w:proofErr w:type="spellEnd"/>
-      <w:r>
-        <w:rPr>
-          <w:i/>
-          <w:iCs/>
-        </w:rPr>
-        <w:t xml:space="preserve"> </w:t>
-      </w:r>
-      <w:proofErr w:type="spellStart"/>
-      <w:r>
-        <w:rPr>
-          <w:i/>
-          <w:iCs/>
-        </w:rPr>
-        <w:t>Between</w:t>
-      </w:r>
-      <w:proofErr w:type="spellEnd"/>
-      <w:r>
-        <w:rPr>
-          <w:i/>
-          <w:iCs/>
-        </w:rPr>
-        <w:t xml:space="preserve"> </w:t>
-      </w:r>
-      <w:proofErr w:type="spellStart"/>
-      <w:r>
-        <w:rPr>
-          <w:i/>
-          <w:iCs/>
-        </w:rPr>
-        <w:t>Methods</w:t>
-      </w:r>
-      <w:proofErr w:type="spellEnd"/>
-      <w:r>
-        <w:t xml:space="preserve"> (</w:t>
-      </w:r>
-      <w:r>
-        <w:t>L</w:t>
-      </w:r>
-      <w:r>
-        <w:t>C</w:t>
-      </w:r>
-      <w:r>
-        <w:t>OM</w:t>
-      </w:r>
-      <w:r>
-        <w:t xml:space="preserve">) e </w:t>
-      </w:r>
-      <w:proofErr w:type="spellStart"/>
-      <w:r>
-        <w:rPr>
-          <w:i/>
-          <w:iCs/>
-        </w:rPr>
-        <w:t>Number</w:t>
-      </w:r>
-      <w:proofErr w:type="spellEnd"/>
-      <w:r>
-        <w:rPr>
-          <w:i/>
-          <w:iCs/>
-        </w:rPr>
-        <w:t xml:space="preserve"> </w:t>
-      </w:r>
-      <w:proofErr w:type="spellStart"/>
-      <w:r>
-        <w:rPr>
-          <w:i/>
-          <w:iCs/>
-        </w:rPr>
-        <w:t>Of</w:t>
-      </w:r>
-      <w:proofErr w:type="spellEnd"/>
-      <w:r>
-        <w:rPr>
-          <w:i/>
-          <w:iCs/>
-        </w:rPr>
-        <w:t xml:space="preserve"> </w:t>
-      </w:r>
-      <w:proofErr w:type="spellStart"/>
-      <w:r>
-        <w:rPr>
-          <w:i/>
-          <w:iCs/>
-        </w:rPr>
-        <w:t>Children</w:t>
-      </w:r>
-      <w:proofErr w:type="spellEnd"/>
-      <w:r>
-        <w:rPr>
-          <w:i/>
-          <w:iCs/>
-        </w:rPr>
-        <w:t xml:space="preserve"> </w:t>
-      </w:r>
-      <w:r>
-        <w:t>(NOC).</w:t>
-      </w:r>
-    </w:p>
-    <w:p>
-      <w:r>
-        <w:rPr>
-          <w:noProof/>
-        </w:rPr>
-        <w:drawing>
-          <wp:inline distT="0" distB="0" distL="0" distR="0" wp14:anchorId="17F7FFCB" wp14:editId="66168D9A">
-            <wp:extent cx="5760720" cy="2447925"/>
-            <wp:effectExtent l="0" t="0" r="0" b="9525"/>
-            <wp:docPr id="21" name="Imagem 21"/>
-            <wp:cNvGraphicFramePr>
-              <a:graphicFrameLocks xmlns:a="http://schemas.openxmlformats.org/drawingml/2006/main" noChangeAspect="1"/>
-            </wp:cNvGraphicFramePr>
-            <a:graphic xmlns:a="http://schemas.openxmlformats.org/drawingml/2006/main">
-              <a:graphicData uri="http://schemas.openxmlformats.org/drawingml/2006/picture">
-                <pic:pic xmlns:pic="http://schemas.openxmlformats.org/drawingml/2006/picture">
-                  <pic:nvPicPr>
-                    <pic:cNvPr id="21" name="2_Conjunto.jpg"/>
-                    <pic:cNvPicPr/>
-                  </pic:nvPicPr>
-                  <pic:blipFill>
-                    <a:blip r:embed="rId26">
-                      <a:extLst>
-                        <a:ext uri="{28A0092B-C50C-407E-A947-70E740481C1C}">
-                          <a14:useLocalDpi xmlns:a14="http://schemas.microsoft.com/office/drawing/2010/main" val="0"/>
-                        </a:ext>
-                      </a:extLst>
-                    </a:blip>
-                    <a:stretch>
-                      <a:fillRect/>
-                    </a:stretch>
-                  </pic:blipFill>
-                  <pic:spPr>
-                    <a:xfrm>
-                      <a:off x="0" y="0"/>
-                      <a:ext cx="5760720" cy="2447925"/>
-                    </a:xfrm>
-                    <a:prstGeom prst="rect">
-                      <a:avLst/>
-                    </a:prstGeom>
-                  </pic:spPr>
-                </pic:pic>
-              </a:graphicData>
-            </a:graphic>
-          </wp:inline>
-        </w:drawing>
-      </w:r>
-    </w:p>
-    <w:p>
-      <w:pPr>
-        <w:jc w:val="center"/>
-      </w:pPr>
-      <w:r>
-        <w:rPr>
-          <w:b/>
-          <w:bCs/>
+        <w:t xml:space="preserve">Tamanho das </w:t>
+      </w:r>
+      <w:r>
+        <w:rPr>
           <w:sz w:val="20"/>
           <w:szCs w:val="20"/>
         </w:rPr>
-        <w:t xml:space="preserve">Figura </w:t>
-      </w:r>
-      <w:r>
-        <w:rPr>
-          <w:b/>
-          <w:bCs/>
+        <w:t>Linguagens</w:t>
+      </w:r>
+      <w:r>
+        <w:rPr>
           <w:sz w:val="20"/>
           <w:szCs w:val="20"/>
         </w:rPr>
-        <w:t>8</w:t>
-      </w:r>
-      <w:r>
-        <w:rPr>
-          <w:sz w:val="20"/>
-          <w:szCs w:val="20"/>
-        </w:rPr>
-        <w:t xml:space="preserve">: Gráficos de Distribuição Cumulativa das Métricas </w:t>
-      </w:r>
-      <w:r>
-        <w:rPr>
-          <w:sz w:val="20"/>
-          <w:szCs w:val="20"/>
-        </w:rPr>
-        <w:t>LCOM</w:t>
-      </w:r>
-      <w:r>
-        <w:rPr>
-          <w:sz w:val="20"/>
-          <w:szCs w:val="20"/>
-        </w:rPr>
-        <w:t xml:space="preserve"> e NOC</w:t>
-      </w:r>
-    </w:p>
-    <w:p>
-      <w:r>
-        <w:tab/>
-        <w:t xml:space="preserve">A distribuição da métrica </w:t>
-      </w:r>
-      <w:r>
-        <w:t xml:space="preserve">LCOM mostra uma maior distribuição desta métrica nas classes de segurança. Já a métrica tradicional apresenta uma baixa distribuição da métrica LCOM. Este comportamento se repete </w:t>
-      </w:r>
-      <w:r>
-        <w:t>no gráfico de distribuição da métrica NOC.</w:t>
-      </w:r>
-    </w:p>
-    <w:p>
-      <w:r>
-        <w:tab/>
-        <w:t>Percebe-se que em termos estruturais, a classe de segurança apresenta uma maior distribuição e os navegadores tradicionais a menor distribuição. O que indica que há uma melhor distribuição destas métricas nos navegadores tradicionais.</w:t>
-      </w:r>
-    </w:p>
-    <w:p>
-      <w:pPr>
-        <w:pStyle w:val="Ttulo4"/>
+        <w:t xml:space="preserve"> de </w:t>
+      </w:r>
+      <w:proofErr w:type="spellStart"/>
+      <w:r>
         <w:rPr>
           <w:i/>
           <w:iCs/>
           <w:sz w:val="20"/>
           <w:szCs w:val="20"/>
         </w:rPr>
-      </w:pPr>
-      <w:r>
-        <w:rPr>
-          <w:i/>
-          <w:iCs/>
-          <w:sz w:val="20"/>
-          <w:szCs w:val="20"/>
-        </w:rPr>
-        <w:t>5.</w:t>
-      </w:r>
-      <w:r>
-        <w:rPr>
-          <w:i/>
-          <w:iCs/>
-          <w:sz w:val="20"/>
-          <w:szCs w:val="20"/>
-        </w:rPr>
-        <w:t>1.</w:t>
-      </w:r>
-      <w:r>
-        <w:rPr>
-          <w:i/>
-          <w:iCs/>
-          <w:sz w:val="20"/>
-          <w:szCs w:val="20"/>
-        </w:rPr>
-        <w:t>2. Correlações</w:t>
-      </w:r>
-      <w:r>
-        <w:rPr>
-          <w:i/>
-          <w:iCs/>
-          <w:sz w:val="20"/>
-          <w:szCs w:val="20"/>
-        </w:rPr>
-        <w:t xml:space="preserve"> e Desvio Padrão</w:t>
-      </w:r>
-    </w:p>
-    <w:p>
-      <w:r>
-        <w:t>Esta subseção apresenta</w:t>
-      </w:r>
-      <w:r>
-        <w:t xml:space="preserve"> os resultados das relações entre as métricas, onde visa constatar as métricas </w:t>
-      </w:r>
-      <w:r>
-        <w:t>que possuem uma relação entre elas</w:t>
-      </w:r>
-      <w:r>
-        <w:t>.</w:t>
-      </w:r>
-      <w:r>
-        <w:t xml:space="preserve"> Após estabelecer a </w:t>
-      </w:r>
-      <w:r>
-        <w:t>relação entre as métricas</w:t>
-      </w:r>
-      <w:r>
-        <w:t>, será apresentado o desvio padrão das métricas.</w:t>
-      </w:r>
-    </w:p>
-    <w:p>
-      <w:pPr>
-        <w:pStyle w:val="Ttulo5"/>
-        <w:rPr>
-          <w:i/>
-          <w:iCs/>
-          <w:sz w:val="18"/>
-          <w:szCs w:val="18"/>
-        </w:rPr>
-      </w:pPr>
-      <w:r>
-        <w:rPr>
-          <w:i/>
-          <w:iCs/>
-          <w:sz w:val="18"/>
-          <w:szCs w:val="18"/>
-        </w:rPr>
-        <w:t>5.</w:t>
-      </w:r>
-      <w:r>
-        <w:rPr>
-          <w:i/>
-          <w:iCs/>
-          <w:sz w:val="18"/>
-          <w:szCs w:val="18"/>
-        </w:rPr>
-        <w:t>1.</w:t>
-      </w:r>
-      <w:r>
-        <w:rPr>
-          <w:i/>
-          <w:iCs/>
-          <w:sz w:val="18"/>
-          <w:szCs w:val="18"/>
-        </w:rPr>
-        <w:t>2.1. Correlação</w:t>
-      </w:r>
-    </w:p>
-    <w:p>
-      <w:r>
-        <w:tab/>
-      </w:r>
-      <w:r>
-        <w:t>Para apresentar a correlação das métricas foi calculado as médias das correlações de todas as métricas agrupadas por classes de navegadores. Além das médias é apresentado o desvio padrão destas métricas.</w:t>
-      </w:r>
-    </w:p>
-    <w:tbl>
-      <w:tblPr>
-        <w:tblStyle w:val="Tabelacomgrade"/>
-        <w:tblW w:w="9067" w:type="dxa"/>
-        <w:tblLook w:val="04A0" w:firstRow="1" w:lastRow="0" w:firstColumn="1" w:lastColumn="0" w:noHBand="0" w:noVBand="1"/>
-      </w:tblPr>
-      <w:tblGrid>
-        <w:gridCol w:w="1937"/>
-        <w:gridCol w:w="779"/>
-        <w:gridCol w:w="839"/>
-        <w:gridCol w:w="981"/>
-        <w:gridCol w:w="981"/>
-        <w:gridCol w:w="777"/>
-        <w:gridCol w:w="31"/>
-        <w:gridCol w:w="808"/>
-        <w:gridCol w:w="967"/>
-        <w:gridCol w:w="967"/>
-      </w:tblGrid>
-      <w:tr>
-        <w:tc>
-          <w:tcPr>
-            <w:tcW w:w="1937" w:type="dxa"/>
-            <w:vMerge w:val="restart"/>
-          </w:tcPr>
-          <w:p>
-            <w:pPr>
-              <w:jc w:val="center"/>
-              <w:rPr>
-                <w:b/>
-                <w:bCs/>
-                <w:sz w:val="20"/>
-                <w:szCs w:val="20"/>
-              </w:rPr>
-            </w:pPr>
-            <w:r>
-              <w:rPr>
-                <w:b/>
-                <w:bCs/>
-                <w:sz w:val="20"/>
-                <w:szCs w:val="20"/>
-              </w:rPr>
-              <w:t>Métricas</w:t>
-            </w:r>
-          </w:p>
-        </w:tc>
-        <w:tc>
-          <w:tcPr>
-            <w:tcW w:w="1618" w:type="dxa"/>
-            <w:gridSpan w:val="2"/>
-          </w:tcPr>
-          <w:p>
-            <w:pPr>
-              <w:jc w:val="center"/>
-              <w:rPr>
-                <w:b/>
-                <w:bCs/>
-                <w:sz w:val="20"/>
-                <w:szCs w:val="20"/>
-              </w:rPr>
-            </w:pPr>
-            <w:r>
-              <w:rPr>
-                <w:b/>
-                <w:bCs/>
-                <w:sz w:val="20"/>
-                <w:szCs w:val="20"/>
-              </w:rPr>
-              <w:t>Tradicional</w:t>
-            </w:r>
-          </w:p>
-        </w:tc>
-        <w:tc>
-          <w:tcPr>
-            <w:tcW w:w="1962" w:type="dxa"/>
-            <w:gridSpan w:val="2"/>
-          </w:tcPr>
-          <w:p>
-            <w:pPr>
-              <w:jc w:val="center"/>
-              <w:rPr>
-                <w:b/>
-                <w:bCs/>
-                <w:sz w:val="20"/>
-                <w:szCs w:val="20"/>
-              </w:rPr>
-            </w:pPr>
-            <w:r>
-              <w:rPr>
-                <w:b/>
-                <w:bCs/>
-                <w:sz w:val="20"/>
-                <w:szCs w:val="20"/>
-              </w:rPr>
-              <w:t>Privacidade</w:t>
-            </w:r>
-          </w:p>
-        </w:tc>
-        <w:tc>
-          <w:tcPr>
-            <w:tcW w:w="1616" w:type="dxa"/>
-            <w:gridSpan w:val="3"/>
-          </w:tcPr>
-          <w:p>
-            <w:pPr>
-              <w:jc w:val="center"/>
-              <w:rPr>
-                <w:b/>
-                <w:bCs/>
-                <w:sz w:val="20"/>
-                <w:szCs w:val="20"/>
-              </w:rPr>
-            </w:pPr>
-            <w:r>
-              <w:rPr>
-                <w:b/>
-                <w:bCs/>
-                <w:sz w:val="20"/>
-                <w:szCs w:val="20"/>
-              </w:rPr>
-              <w:t>Segurança</w:t>
-            </w:r>
-          </w:p>
-        </w:tc>
-        <w:tc>
-          <w:tcPr>
-            <w:tcW w:w="1934" w:type="dxa"/>
-            <w:gridSpan w:val="2"/>
-          </w:tcPr>
-          <w:p>
-            <w:pPr>
-              <w:jc w:val="center"/>
-              <w:rPr>
-                <w:b/>
-                <w:bCs/>
-                <w:sz w:val="20"/>
-                <w:szCs w:val="20"/>
-              </w:rPr>
-            </w:pPr>
-            <w:r>
-              <w:rPr>
-                <w:b/>
-                <w:bCs/>
-                <w:sz w:val="20"/>
-                <w:szCs w:val="20"/>
-              </w:rPr>
-              <w:t>Todas</w:t>
-            </w:r>
-          </w:p>
-        </w:tc>
-      </w:tr>
-      <w:tr>
-        <w:tc>
-          <w:tcPr>
-            <w:tcW w:w="1937" w:type="dxa"/>
-            <w:vMerge/>
-          </w:tcPr>
-          <w:p>
-            <w:pPr>
-              <w:rPr>
-                <w:b/>
-                <w:bCs/>
-                <w:sz w:val="20"/>
-                <w:szCs w:val="20"/>
-              </w:rPr>
-            </w:pPr>
-          </w:p>
-        </w:tc>
-        <w:tc>
-          <w:tcPr>
-            <w:tcW w:w="779" w:type="dxa"/>
-          </w:tcPr>
-          <w:p>
-            <w:pPr>
-              <w:rPr>
-                <w:b/>
-                <w:bCs/>
-                <w:sz w:val="20"/>
-                <w:szCs w:val="20"/>
-              </w:rPr>
-            </w:pPr>
-            <w:r>
-              <w:rPr>
-                <w:b/>
-                <w:bCs/>
-                <w:sz w:val="20"/>
-                <w:szCs w:val="20"/>
-              </w:rPr>
-              <w:t>Média</w:t>
-            </w:r>
-          </w:p>
-        </w:tc>
-        <w:tc>
-          <w:tcPr>
-            <w:tcW w:w="839" w:type="dxa"/>
-          </w:tcPr>
-          <w:p>
-            <w:pPr>
-              <w:rPr>
-                <w:b/>
-                <w:bCs/>
-                <w:sz w:val="20"/>
-                <w:szCs w:val="20"/>
-              </w:rPr>
-            </w:pPr>
-            <w:r>
-              <w:rPr>
-                <w:b/>
-                <w:bCs/>
-                <w:sz w:val="20"/>
-                <w:szCs w:val="20"/>
-              </w:rPr>
-              <w:t>Desvio Padrão</w:t>
-            </w:r>
-          </w:p>
-        </w:tc>
-        <w:tc>
-          <w:tcPr>
-            <w:tcW w:w="981" w:type="dxa"/>
-          </w:tcPr>
-          <w:p>
-            <w:pPr>
-              <w:rPr>
-                <w:b/>
-                <w:bCs/>
-                <w:sz w:val="20"/>
-                <w:szCs w:val="20"/>
-              </w:rPr>
-            </w:pPr>
-            <w:r>
-              <w:rPr>
-                <w:b/>
-                <w:bCs/>
-                <w:sz w:val="20"/>
-                <w:szCs w:val="20"/>
-              </w:rPr>
-              <w:t>Média</w:t>
-            </w:r>
-          </w:p>
-        </w:tc>
-        <w:tc>
-          <w:tcPr>
-            <w:tcW w:w="981" w:type="dxa"/>
-          </w:tcPr>
-          <w:p>
-            <w:pPr>
-              <w:rPr>
-                <w:b/>
-                <w:bCs/>
-                <w:sz w:val="20"/>
-                <w:szCs w:val="20"/>
-              </w:rPr>
-            </w:pPr>
-            <w:r>
-              <w:rPr>
-                <w:b/>
-                <w:bCs/>
-                <w:sz w:val="20"/>
-                <w:szCs w:val="20"/>
-              </w:rPr>
-              <w:t>Desvio Padrão</w:t>
-            </w:r>
-          </w:p>
-        </w:tc>
-        <w:tc>
-          <w:tcPr>
-            <w:tcW w:w="777" w:type="dxa"/>
-          </w:tcPr>
-          <w:p>
-            <w:pPr>
-              <w:rPr>
-                <w:b/>
-                <w:bCs/>
-                <w:sz w:val="20"/>
-                <w:szCs w:val="20"/>
-              </w:rPr>
-            </w:pPr>
-            <w:r>
-              <w:rPr>
-                <w:b/>
-                <w:bCs/>
-                <w:sz w:val="20"/>
-                <w:szCs w:val="20"/>
-              </w:rPr>
-              <w:t>Média</w:t>
-            </w:r>
-          </w:p>
-        </w:tc>
-        <w:tc>
-          <w:tcPr>
-            <w:tcW w:w="839" w:type="dxa"/>
-            <w:gridSpan w:val="2"/>
-          </w:tcPr>
-          <w:p>
-            <w:pPr>
-              <w:rPr>
-                <w:b/>
-                <w:bCs/>
-                <w:sz w:val="20"/>
-                <w:szCs w:val="20"/>
-              </w:rPr>
-            </w:pPr>
-            <w:r>
-              <w:rPr>
-                <w:b/>
-                <w:bCs/>
-                <w:sz w:val="20"/>
-                <w:szCs w:val="20"/>
-              </w:rPr>
-              <w:t>Desvio Padrão</w:t>
-            </w:r>
-          </w:p>
-        </w:tc>
-        <w:tc>
-          <w:tcPr>
-            <w:tcW w:w="967" w:type="dxa"/>
-          </w:tcPr>
-          <w:p>
-            <w:pPr>
-              <w:rPr>
-                <w:b/>
-                <w:bCs/>
-                <w:sz w:val="20"/>
-                <w:szCs w:val="20"/>
-              </w:rPr>
-            </w:pPr>
-            <w:r>
-              <w:rPr>
-                <w:b/>
-                <w:bCs/>
-                <w:sz w:val="20"/>
-                <w:szCs w:val="20"/>
-              </w:rPr>
-              <w:t>Média</w:t>
-            </w:r>
-          </w:p>
-        </w:tc>
-        <w:tc>
-          <w:tcPr>
-            <w:tcW w:w="967" w:type="dxa"/>
-          </w:tcPr>
-          <w:p>
-            <w:pPr>
-              <w:rPr>
-                <w:b/>
-                <w:bCs/>
-                <w:sz w:val="20"/>
-                <w:szCs w:val="20"/>
-              </w:rPr>
-            </w:pPr>
-            <w:r>
-              <w:rPr>
-                <w:b/>
-                <w:bCs/>
-                <w:sz w:val="20"/>
-                <w:szCs w:val="20"/>
-              </w:rPr>
-              <w:t>Desvio Padrão</w:t>
-            </w:r>
-          </w:p>
-        </w:tc>
-      </w:tr>
-      <w:tr>
-        <w:tc>
-          <w:tcPr>
-            <w:tcW w:w="1937" w:type="dxa"/>
-          </w:tcPr>
-          <w:p>
-            <w:pPr>
-              <w:rPr>
-                <w:color w:val="000000"/>
-                <w:sz w:val="20"/>
-                <w:szCs w:val="20"/>
-              </w:rPr>
-            </w:pPr>
-            <w:r>
-              <w:rPr>
-                <w:color w:val="000000"/>
-                <w:sz w:val="20"/>
-                <w:szCs w:val="20"/>
-              </w:rPr>
-              <w:t>LOC (Média por pacote)</w:t>
-            </w:r>
-          </w:p>
-        </w:tc>
-        <w:tc>
-          <w:tcPr>
-            <w:tcW w:w="779" w:type="dxa"/>
-          </w:tcPr>
-          <w:p>
-            <w:pPr>
-              <w:rPr>
-                <w:rFonts w:ascii="Calibri" w:hAnsi="Calibri" w:cs="Calibri"/>
-                <w:color w:val="000000"/>
-                <w:sz w:val="22"/>
-                <w:szCs w:val="22"/>
-              </w:rPr>
-            </w:pPr>
-            <w:r>
-              <w:rPr>
-                <w:rFonts w:ascii="Calibri" w:hAnsi="Calibri" w:cs="Calibri"/>
-                <w:color w:val="000000"/>
-                <w:sz w:val="22"/>
-                <w:szCs w:val="22"/>
-              </w:rPr>
-              <w:t>0,39</w:t>
-            </w:r>
-          </w:p>
-        </w:tc>
-        <w:tc>
-          <w:tcPr>
-            <w:tcW w:w="839" w:type="dxa"/>
-          </w:tcPr>
-          <w:p>
-            <w:pPr>
-              <w:rPr>
-                <w:sz w:val="20"/>
-                <w:szCs w:val="20"/>
-              </w:rPr>
-            </w:pPr>
-            <w:r>
-              <w:rPr>
-                <w:sz w:val="20"/>
-                <w:szCs w:val="20"/>
-              </w:rPr>
-              <w:t>0,28</w:t>
-            </w:r>
-          </w:p>
-        </w:tc>
-        <w:tc>
-          <w:tcPr>
-            <w:tcW w:w="981" w:type="dxa"/>
-          </w:tcPr>
-          <w:p>
-            <w:pPr>
-              <w:rPr>
-                <w:sz w:val="20"/>
-                <w:szCs w:val="20"/>
-              </w:rPr>
-            </w:pPr>
-            <w:r>
-              <w:rPr>
-                <w:sz w:val="20"/>
-                <w:szCs w:val="20"/>
-              </w:rPr>
-              <w:t>0,33</w:t>
-            </w:r>
-          </w:p>
-        </w:tc>
-        <w:tc>
-          <w:tcPr>
-            <w:tcW w:w="981" w:type="dxa"/>
-          </w:tcPr>
-          <w:p>
-            <w:pPr>
-              <w:rPr>
-                <w:sz w:val="20"/>
-                <w:szCs w:val="20"/>
-              </w:rPr>
-            </w:pPr>
-            <w:r>
-              <w:rPr>
-                <w:sz w:val="20"/>
-                <w:szCs w:val="20"/>
-              </w:rPr>
-              <w:t>0,25</w:t>
-            </w:r>
-          </w:p>
-        </w:tc>
-        <w:tc>
-          <w:tcPr>
-            <w:tcW w:w="808" w:type="dxa"/>
-            <w:gridSpan w:val="2"/>
-          </w:tcPr>
-          <w:p>
-            <w:pPr>
-              <w:rPr>
-                <w:sz w:val="20"/>
-                <w:szCs w:val="20"/>
-              </w:rPr>
-            </w:pPr>
-            <w:r>
-              <w:rPr>
-                <w:sz w:val="20"/>
-                <w:szCs w:val="20"/>
-              </w:rPr>
-              <w:t>0,54</w:t>
-            </w:r>
-          </w:p>
-        </w:tc>
-        <w:tc>
-          <w:tcPr>
-            <w:tcW w:w="808" w:type="dxa"/>
-          </w:tcPr>
-          <w:p>
-            <w:pPr>
-              <w:rPr>
-                <w:sz w:val="20"/>
-                <w:szCs w:val="20"/>
-              </w:rPr>
-            </w:pPr>
-            <w:r>
-              <w:rPr>
-                <w:sz w:val="20"/>
-                <w:szCs w:val="20"/>
-              </w:rPr>
-              <w:t>0,36</w:t>
-            </w:r>
-          </w:p>
-        </w:tc>
-        <w:tc>
-          <w:tcPr>
-            <w:tcW w:w="967" w:type="dxa"/>
-          </w:tcPr>
-          <w:p>
-            <w:pPr>
-              <w:rPr>
-                <w:sz w:val="20"/>
-                <w:szCs w:val="20"/>
-              </w:rPr>
-            </w:pPr>
-            <w:r>
-              <w:rPr>
-                <w:sz w:val="20"/>
-                <w:szCs w:val="20"/>
-              </w:rPr>
-              <w:t>0,38</w:t>
-            </w:r>
-          </w:p>
-        </w:tc>
-        <w:tc>
-          <w:tcPr>
-            <w:tcW w:w="967" w:type="dxa"/>
-          </w:tcPr>
-          <w:p>
-            <w:pPr>
-              <w:rPr>
-                <w:sz w:val="20"/>
-                <w:szCs w:val="20"/>
-              </w:rPr>
-            </w:pPr>
-            <w:r>
-              <w:rPr>
-                <w:sz w:val="20"/>
-                <w:szCs w:val="20"/>
-              </w:rPr>
-              <w:t>0,27</w:t>
-            </w:r>
-          </w:p>
-        </w:tc>
-      </w:tr>
-      <w:tr>
-        <w:tc>
-          <w:tcPr>
-            <w:tcW w:w="1937" w:type="dxa"/>
-          </w:tcPr>
-          <w:p>
-            <w:pPr>
-              <w:rPr>
-                <w:color w:val="000000"/>
-                <w:sz w:val="20"/>
-                <w:szCs w:val="20"/>
-              </w:rPr>
-            </w:pPr>
-            <w:r>
-              <w:rPr>
-                <w:color w:val="000000"/>
-                <w:sz w:val="20"/>
-                <w:szCs w:val="20"/>
-              </w:rPr>
-              <w:t>L(</w:t>
-            </w:r>
-            <w:proofErr w:type="spellStart"/>
-            <w:r>
-              <w:rPr>
-                <w:color w:val="000000"/>
-                <w:sz w:val="20"/>
-                <w:szCs w:val="20"/>
-              </w:rPr>
-              <w:t>Groovy</w:t>
-            </w:r>
-            <w:proofErr w:type="spellEnd"/>
-            <w:r>
-              <w:rPr>
-                <w:color w:val="000000"/>
-                <w:sz w:val="20"/>
-                <w:szCs w:val="20"/>
-              </w:rPr>
-              <w:t>)</w:t>
-            </w:r>
-          </w:p>
-        </w:tc>
-        <w:tc>
-          <w:tcPr>
-            <w:tcW w:w="779" w:type="dxa"/>
-          </w:tcPr>
-          <w:p>
-            <w:pPr>
-              <w:rPr>
-                <w:rFonts w:ascii="Calibri" w:hAnsi="Calibri" w:cs="Calibri"/>
-                <w:color w:val="000000"/>
-                <w:sz w:val="22"/>
-                <w:szCs w:val="22"/>
-              </w:rPr>
-            </w:pPr>
-            <w:r>
-              <w:rPr>
-                <w:rFonts w:ascii="Calibri" w:hAnsi="Calibri" w:cs="Calibri"/>
-                <w:color w:val="000000"/>
-                <w:sz w:val="22"/>
-                <w:szCs w:val="22"/>
-              </w:rPr>
-              <w:t>0,34</w:t>
-            </w:r>
-          </w:p>
-        </w:tc>
-        <w:tc>
-          <w:tcPr>
-            <w:tcW w:w="839" w:type="dxa"/>
-          </w:tcPr>
-          <w:p>
-            <w:pPr>
-              <w:rPr>
-                <w:sz w:val="20"/>
-                <w:szCs w:val="20"/>
-              </w:rPr>
-            </w:pPr>
-            <w:r>
-              <w:rPr>
-                <w:sz w:val="20"/>
-                <w:szCs w:val="20"/>
-              </w:rPr>
-              <w:t>0,23</w:t>
-            </w:r>
-          </w:p>
-        </w:tc>
-        <w:tc>
-          <w:tcPr>
-            <w:tcW w:w="981" w:type="dxa"/>
-          </w:tcPr>
-          <w:p>
-            <w:pPr>
-              <w:rPr>
-                <w:sz w:val="20"/>
-                <w:szCs w:val="20"/>
-              </w:rPr>
-            </w:pPr>
-            <w:r>
-              <w:rPr>
-                <w:sz w:val="20"/>
-                <w:szCs w:val="20"/>
-              </w:rPr>
-              <w:t>0,28</w:t>
-            </w:r>
-          </w:p>
-        </w:tc>
-        <w:tc>
-          <w:tcPr>
-            <w:tcW w:w="981" w:type="dxa"/>
-          </w:tcPr>
-          <w:p>
-            <w:pPr>
-              <w:rPr>
-                <w:sz w:val="20"/>
-                <w:szCs w:val="20"/>
-              </w:rPr>
-            </w:pPr>
-            <w:r>
-              <w:rPr>
-                <w:sz w:val="20"/>
-                <w:szCs w:val="20"/>
-              </w:rPr>
-              <w:t>0,26</w:t>
-            </w:r>
-          </w:p>
-        </w:tc>
-        <w:tc>
-          <w:tcPr>
-            <w:tcW w:w="808" w:type="dxa"/>
-            <w:gridSpan w:val="2"/>
-          </w:tcPr>
-          <w:p>
-            <w:pPr>
-              <w:rPr>
-                <w:sz w:val="20"/>
-                <w:szCs w:val="20"/>
-              </w:rPr>
-            </w:pPr>
-            <w:r>
-              <w:rPr>
-                <w:sz w:val="20"/>
-                <w:szCs w:val="20"/>
-              </w:rPr>
-              <w:t>0,30</w:t>
-            </w:r>
-          </w:p>
-        </w:tc>
-        <w:tc>
-          <w:tcPr>
-            <w:tcW w:w="808" w:type="dxa"/>
-          </w:tcPr>
-          <w:p>
-            <w:pPr>
-              <w:rPr>
-                <w:sz w:val="20"/>
-                <w:szCs w:val="20"/>
-              </w:rPr>
-            </w:pPr>
-            <w:r>
-              <w:rPr>
-                <w:sz w:val="20"/>
-                <w:szCs w:val="20"/>
-              </w:rPr>
-              <w:t>0,24</w:t>
-            </w:r>
-          </w:p>
-        </w:tc>
-        <w:tc>
-          <w:tcPr>
-            <w:tcW w:w="967" w:type="dxa"/>
-          </w:tcPr>
-          <w:p>
-            <w:pPr>
-              <w:rPr>
-                <w:sz w:val="20"/>
-                <w:szCs w:val="20"/>
-              </w:rPr>
-            </w:pPr>
-            <w:r>
-              <w:rPr>
-                <w:sz w:val="20"/>
-                <w:szCs w:val="20"/>
-              </w:rPr>
-              <w:t>0,25</w:t>
-            </w:r>
-          </w:p>
-        </w:tc>
-        <w:tc>
-          <w:tcPr>
-            <w:tcW w:w="967" w:type="dxa"/>
-          </w:tcPr>
-          <w:p>
-            <w:pPr>
-              <w:rPr>
-                <w:sz w:val="20"/>
-                <w:szCs w:val="20"/>
-              </w:rPr>
-            </w:pPr>
-            <w:r>
-              <w:rPr>
-                <w:sz w:val="20"/>
-                <w:szCs w:val="20"/>
-              </w:rPr>
-              <w:t>0,22</w:t>
-            </w:r>
-          </w:p>
-        </w:tc>
-      </w:tr>
-      <w:tr>
-        <w:tc>
-          <w:tcPr>
-            <w:tcW w:w="1937" w:type="dxa"/>
-          </w:tcPr>
-          <w:p>
-            <w:pPr>
-              <w:rPr>
-                <w:color w:val="000000"/>
-                <w:sz w:val="20"/>
-                <w:szCs w:val="20"/>
-              </w:rPr>
-            </w:pPr>
-            <w:r>
-              <w:rPr>
-                <w:color w:val="000000"/>
-                <w:sz w:val="20"/>
-                <w:szCs w:val="20"/>
-              </w:rPr>
-              <w:t>L(HTML)</w:t>
-            </w:r>
-          </w:p>
-        </w:tc>
-        <w:tc>
-          <w:tcPr>
-            <w:tcW w:w="779" w:type="dxa"/>
-          </w:tcPr>
-          <w:p>
-            <w:pPr>
-              <w:rPr>
-                <w:rFonts w:ascii="Calibri" w:hAnsi="Calibri" w:cs="Calibri"/>
-                <w:color w:val="000000"/>
-                <w:sz w:val="22"/>
-                <w:szCs w:val="22"/>
-              </w:rPr>
-            </w:pPr>
-            <w:r>
-              <w:rPr>
-                <w:rFonts w:ascii="Calibri" w:hAnsi="Calibri" w:cs="Calibri"/>
-                <w:color w:val="000000"/>
-                <w:sz w:val="22"/>
-                <w:szCs w:val="22"/>
-              </w:rPr>
-              <w:t>0,39</w:t>
-            </w:r>
-          </w:p>
-        </w:tc>
-        <w:tc>
-          <w:tcPr>
-            <w:tcW w:w="839" w:type="dxa"/>
-          </w:tcPr>
-          <w:p>
-            <w:pPr>
-              <w:rPr>
-                <w:sz w:val="20"/>
-                <w:szCs w:val="20"/>
-              </w:rPr>
-            </w:pPr>
-            <w:r>
-              <w:rPr>
-                <w:sz w:val="20"/>
-                <w:szCs w:val="20"/>
-              </w:rPr>
-              <w:t>0,26</w:t>
-            </w:r>
-          </w:p>
-        </w:tc>
-        <w:tc>
-          <w:tcPr>
-            <w:tcW w:w="981" w:type="dxa"/>
-          </w:tcPr>
-          <w:p>
-            <w:pPr>
-              <w:rPr>
-                <w:sz w:val="20"/>
-                <w:szCs w:val="20"/>
-              </w:rPr>
-            </w:pPr>
-            <w:r>
-              <w:rPr>
-                <w:sz w:val="20"/>
-                <w:szCs w:val="20"/>
-              </w:rPr>
-              <w:t>0,42</w:t>
-            </w:r>
-          </w:p>
-        </w:tc>
-        <w:tc>
-          <w:tcPr>
-            <w:tcW w:w="981" w:type="dxa"/>
-          </w:tcPr>
-          <w:p>
-            <w:pPr>
-              <w:rPr>
-                <w:sz w:val="20"/>
-                <w:szCs w:val="20"/>
-              </w:rPr>
-            </w:pPr>
-            <w:r>
-              <w:rPr>
-                <w:sz w:val="20"/>
-                <w:szCs w:val="20"/>
-              </w:rPr>
-              <w:t>0,26</w:t>
-            </w:r>
-          </w:p>
-        </w:tc>
-        <w:tc>
-          <w:tcPr>
-            <w:tcW w:w="808" w:type="dxa"/>
-            <w:gridSpan w:val="2"/>
-          </w:tcPr>
-          <w:p>
-            <w:pPr>
-              <w:rPr>
-                <w:sz w:val="20"/>
-                <w:szCs w:val="20"/>
-              </w:rPr>
-            </w:pPr>
-            <w:r>
-              <w:rPr>
-                <w:sz w:val="20"/>
-                <w:szCs w:val="20"/>
-              </w:rPr>
-              <w:t>0,57</w:t>
-            </w:r>
-          </w:p>
-        </w:tc>
-        <w:tc>
-          <w:tcPr>
-            <w:tcW w:w="808" w:type="dxa"/>
-          </w:tcPr>
-          <w:p>
-            <w:pPr>
-              <w:rPr>
-                <w:sz w:val="20"/>
-                <w:szCs w:val="20"/>
-              </w:rPr>
-            </w:pPr>
-            <w:r>
-              <w:rPr>
-                <w:sz w:val="20"/>
-                <w:szCs w:val="20"/>
-              </w:rPr>
-              <w:t>0,35</w:t>
-            </w:r>
-          </w:p>
-        </w:tc>
-        <w:tc>
-          <w:tcPr>
-            <w:tcW w:w="967" w:type="dxa"/>
-          </w:tcPr>
-          <w:p>
-            <w:pPr>
-              <w:rPr>
-                <w:sz w:val="20"/>
-                <w:szCs w:val="20"/>
-              </w:rPr>
-            </w:pPr>
-            <w:r>
-              <w:rPr>
-                <w:sz w:val="20"/>
-                <w:szCs w:val="20"/>
-              </w:rPr>
-              <w:t>0,45</w:t>
-            </w:r>
-          </w:p>
-        </w:tc>
-        <w:tc>
-          <w:tcPr>
-            <w:tcW w:w="967" w:type="dxa"/>
-          </w:tcPr>
-          <w:p>
-            <w:pPr>
-              <w:rPr>
-                <w:sz w:val="20"/>
-                <w:szCs w:val="20"/>
-              </w:rPr>
-            </w:pPr>
-            <w:r>
-              <w:rPr>
-                <w:sz w:val="20"/>
-                <w:szCs w:val="20"/>
-              </w:rPr>
-              <w:t>0,27</w:t>
-            </w:r>
-          </w:p>
-        </w:tc>
-      </w:tr>
-      <w:tr>
-        <w:tc>
-          <w:tcPr>
-            <w:tcW w:w="1937" w:type="dxa"/>
-          </w:tcPr>
-          <w:p>
-            <w:pPr>
-              <w:rPr>
-                <w:color w:val="000000"/>
-                <w:sz w:val="20"/>
-                <w:szCs w:val="20"/>
-              </w:rPr>
-            </w:pPr>
-            <w:r>
-              <w:rPr>
-                <w:color w:val="000000"/>
-                <w:sz w:val="20"/>
-                <w:szCs w:val="20"/>
-              </w:rPr>
-              <w:t>L(J)</w:t>
-            </w:r>
-          </w:p>
-        </w:tc>
-        <w:tc>
-          <w:tcPr>
-            <w:tcW w:w="779" w:type="dxa"/>
-          </w:tcPr>
-          <w:p>
-            <w:pPr>
-              <w:rPr>
-                <w:rFonts w:ascii="Calibri" w:hAnsi="Calibri" w:cs="Calibri"/>
-                <w:color w:val="000000"/>
-                <w:sz w:val="22"/>
-                <w:szCs w:val="22"/>
-              </w:rPr>
-            </w:pPr>
-            <w:r>
-              <w:rPr>
-                <w:rFonts w:ascii="Calibri" w:hAnsi="Calibri" w:cs="Calibri"/>
-                <w:color w:val="000000"/>
-                <w:sz w:val="22"/>
-                <w:szCs w:val="22"/>
-              </w:rPr>
-              <w:t>0,62</w:t>
-            </w:r>
-          </w:p>
-        </w:tc>
-        <w:tc>
-          <w:tcPr>
-            <w:tcW w:w="839" w:type="dxa"/>
-          </w:tcPr>
-          <w:p>
-            <w:pPr>
-              <w:rPr>
-                <w:sz w:val="20"/>
-                <w:szCs w:val="20"/>
-              </w:rPr>
-            </w:pPr>
-            <w:r>
-              <w:rPr>
-                <w:sz w:val="20"/>
-                <w:szCs w:val="20"/>
-              </w:rPr>
-              <w:t>0,22</w:t>
-            </w:r>
-          </w:p>
-        </w:tc>
-        <w:tc>
-          <w:tcPr>
-            <w:tcW w:w="981" w:type="dxa"/>
-          </w:tcPr>
-          <w:p>
-            <w:pPr>
-              <w:rPr>
-                <w:sz w:val="20"/>
-                <w:szCs w:val="20"/>
-              </w:rPr>
-            </w:pPr>
-            <w:r>
-              <w:rPr>
-                <w:sz w:val="20"/>
-                <w:szCs w:val="20"/>
-              </w:rPr>
-              <w:t>0,49</w:t>
-            </w:r>
-          </w:p>
-        </w:tc>
-        <w:tc>
-          <w:tcPr>
-            <w:tcW w:w="981" w:type="dxa"/>
-          </w:tcPr>
-          <w:p>
-            <w:pPr>
-              <w:rPr>
-                <w:sz w:val="20"/>
-                <w:szCs w:val="20"/>
-              </w:rPr>
-            </w:pPr>
-            <w:r>
-              <w:rPr>
-                <w:sz w:val="20"/>
-                <w:szCs w:val="20"/>
-              </w:rPr>
-              <w:t>0,26</w:t>
-            </w:r>
-          </w:p>
-        </w:tc>
-        <w:tc>
-          <w:tcPr>
-            <w:tcW w:w="808" w:type="dxa"/>
-            <w:gridSpan w:val="2"/>
-          </w:tcPr>
-          <w:p>
-            <w:pPr>
-              <w:rPr>
-                <w:sz w:val="20"/>
-                <w:szCs w:val="20"/>
-              </w:rPr>
-            </w:pPr>
-            <w:r>
-              <w:rPr>
-                <w:sz w:val="20"/>
-                <w:szCs w:val="20"/>
-              </w:rPr>
-              <w:t>0,56</w:t>
-            </w:r>
-          </w:p>
-        </w:tc>
-        <w:tc>
-          <w:tcPr>
-            <w:tcW w:w="808" w:type="dxa"/>
-          </w:tcPr>
-          <w:p>
-            <w:pPr>
-              <w:rPr>
-                <w:sz w:val="20"/>
-                <w:szCs w:val="20"/>
-              </w:rPr>
-            </w:pPr>
-            <w:r>
-              <w:rPr>
-                <w:sz w:val="20"/>
-                <w:szCs w:val="20"/>
-              </w:rPr>
-              <w:t>0,37</w:t>
-            </w:r>
-          </w:p>
-        </w:tc>
-        <w:tc>
-          <w:tcPr>
-            <w:tcW w:w="967" w:type="dxa"/>
-          </w:tcPr>
-          <w:p>
-            <w:pPr>
-              <w:rPr>
-                <w:sz w:val="20"/>
-                <w:szCs w:val="20"/>
-              </w:rPr>
-            </w:pPr>
-            <w:r>
-              <w:rPr>
-                <w:sz w:val="20"/>
-                <w:szCs w:val="20"/>
-              </w:rPr>
-              <w:t>0,50</w:t>
-            </w:r>
-          </w:p>
-        </w:tc>
-        <w:tc>
-          <w:tcPr>
-            <w:tcW w:w="967" w:type="dxa"/>
-          </w:tcPr>
-          <w:p>
-            <w:pPr>
-              <w:rPr>
-                <w:sz w:val="20"/>
-                <w:szCs w:val="20"/>
-              </w:rPr>
-            </w:pPr>
-            <w:r>
-              <w:rPr>
-                <w:sz w:val="20"/>
-                <w:szCs w:val="20"/>
-              </w:rPr>
-              <w:t>0,31</w:t>
-            </w:r>
-          </w:p>
-        </w:tc>
-      </w:tr>
-      <w:tr>
-        <w:tc>
-          <w:tcPr>
-            <w:tcW w:w="1937" w:type="dxa"/>
-          </w:tcPr>
-          <w:p>
-            <w:pPr>
-              <w:rPr>
-                <w:color w:val="000000"/>
-                <w:sz w:val="20"/>
-                <w:szCs w:val="20"/>
-              </w:rPr>
-            </w:pPr>
-            <w:r>
-              <w:rPr>
-                <w:color w:val="000000"/>
-                <w:sz w:val="20"/>
-                <w:szCs w:val="20"/>
-              </w:rPr>
-              <w:lastRenderedPageBreak/>
-              <w:t>L(KT)</w:t>
-            </w:r>
-          </w:p>
-        </w:tc>
-        <w:tc>
-          <w:tcPr>
-            <w:tcW w:w="779" w:type="dxa"/>
-          </w:tcPr>
-          <w:p>
-            <w:pPr>
-              <w:rPr>
-                <w:rFonts w:ascii="Calibri" w:hAnsi="Calibri" w:cs="Calibri"/>
-                <w:color w:val="000000"/>
-                <w:sz w:val="22"/>
-                <w:szCs w:val="22"/>
-              </w:rPr>
-            </w:pPr>
-            <w:r>
-              <w:rPr>
-                <w:rFonts w:ascii="Calibri" w:hAnsi="Calibri" w:cs="Calibri"/>
-                <w:color w:val="000000"/>
-                <w:sz w:val="22"/>
-                <w:szCs w:val="22"/>
-              </w:rPr>
-              <w:t>0,24</w:t>
-            </w:r>
-          </w:p>
-        </w:tc>
-        <w:tc>
-          <w:tcPr>
-            <w:tcW w:w="839" w:type="dxa"/>
-          </w:tcPr>
-          <w:p>
-            <w:pPr>
-              <w:rPr>
-                <w:sz w:val="20"/>
-                <w:szCs w:val="20"/>
-              </w:rPr>
-            </w:pPr>
-            <w:r>
-              <w:rPr>
-                <w:sz w:val="20"/>
-                <w:szCs w:val="20"/>
-              </w:rPr>
-              <w:t>0,23</w:t>
-            </w:r>
-          </w:p>
-        </w:tc>
-        <w:tc>
-          <w:tcPr>
-            <w:tcW w:w="981" w:type="dxa"/>
-          </w:tcPr>
-          <w:p>
-            <w:pPr>
-              <w:rPr>
-                <w:sz w:val="20"/>
-                <w:szCs w:val="20"/>
-              </w:rPr>
-            </w:pPr>
-            <w:r>
-              <w:rPr>
-                <w:sz w:val="20"/>
-                <w:szCs w:val="20"/>
-              </w:rPr>
-              <w:t>0,40</w:t>
-            </w:r>
-          </w:p>
-        </w:tc>
-        <w:tc>
-          <w:tcPr>
-            <w:tcW w:w="981" w:type="dxa"/>
-          </w:tcPr>
-          <w:p>
-            <w:pPr>
-              <w:rPr>
-                <w:sz w:val="20"/>
-                <w:szCs w:val="20"/>
-              </w:rPr>
-            </w:pPr>
-            <w:r>
-              <w:rPr>
-                <w:sz w:val="20"/>
-                <w:szCs w:val="20"/>
-              </w:rPr>
-              <w:t>0,27</w:t>
-            </w:r>
-          </w:p>
-        </w:tc>
-        <w:tc>
-          <w:tcPr>
-            <w:tcW w:w="808" w:type="dxa"/>
-            <w:gridSpan w:val="2"/>
-          </w:tcPr>
-          <w:p>
-            <w:pPr>
-              <w:rPr>
-                <w:sz w:val="20"/>
-                <w:szCs w:val="20"/>
-              </w:rPr>
-            </w:pPr>
-            <w:r>
-              <w:rPr>
-                <w:sz w:val="20"/>
-                <w:szCs w:val="20"/>
-              </w:rPr>
-              <w:t>0,22</w:t>
-            </w:r>
-          </w:p>
-        </w:tc>
-        <w:tc>
-          <w:tcPr>
-            <w:tcW w:w="808" w:type="dxa"/>
-          </w:tcPr>
-          <w:p>
-            <w:pPr>
-              <w:rPr>
-                <w:sz w:val="20"/>
-                <w:szCs w:val="20"/>
-              </w:rPr>
-            </w:pPr>
-            <w:r>
-              <w:rPr>
-                <w:sz w:val="20"/>
-                <w:szCs w:val="20"/>
-              </w:rPr>
-              <w:t>0,24</w:t>
-            </w:r>
-          </w:p>
-        </w:tc>
-        <w:tc>
-          <w:tcPr>
-            <w:tcW w:w="967" w:type="dxa"/>
-          </w:tcPr>
-          <w:p>
-            <w:pPr>
-              <w:rPr>
-                <w:sz w:val="20"/>
-                <w:szCs w:val="20"/>
-              </w:rPr>
-            </w:pPr>
-            <w:r>
-              <w:rPr>
-                <w:sz w:val="20"/>
-                <w:szCs w:val="20"/>
-              </w:rPr>
-              <w:t>0,26</w:t>
-            </w:r>
-          </w:p>
-        </w:tc>
-        <w:tc>
-          <w:tcPr>
-            <w:tcW w:w="967" w:type="dxa"/>
-          </w:tcPr>
-          <w:p>
-            <w:pPr>
-              <w:rPr>
-                <w:sz w:val="20"/>
-                <w:szCs w:val="20"/>
-              </w:rPr>
-            </w:pPr>
-            <w:r>
-              <w:rPr>
-                <w:sz w:val="20"/>
-                <w:szCs w:val="20"/>
-              </w:rPr>
-              <w:t>0,22</w:t>
-            </w:r>
-          </w:p>
-        </w:tc>
-      </w:tr>
-      <w:tr>
-        <w:tc>
-          <w:tcPr>
-            <w:tcW w:w="1937" w:type="dxa"/>
-          </w:tcPr>
-          <w:p>
-            <w:pPr>
-              <w:rPr>
-                <w:color w:val="000000"/>
-                <w:sz w:val="20"/>
-                <w:szCs w:val="20"/>
-              </w:rPr>
-            </w:pPr>
-            <w:r>
-              <w:rPr>
-                <w:color w:val="000000"/>
-                <w:sz w:val="20"/>
-                <w:szCs w:val="20"/>
-              </w:rPr>
-              <w:t>L(XML)</w:t>
-            </w:r>
-          </w:p>
-        </w:tc>
-        <w:tc>
-          <w:tcPr>
-            <w:tcW w:w="779" w:type="dxa"/>
-          </w:tcPr>
-          <w:p>
-            <w:pPr>
-              <w:rPr>
-                <w:rFonts w:ascii="Calibri" w:hAnsi="Calibri" w:cs="Calibri"/>
-                <w:color w:val="000000"/>
-                <w:sz w:val="22"/>
-                <w:szCs w:val="22"/>
-              </w:rPr>
-            </w:pPr>
-            <w:r>
-              <w:rPr>
-                <w:rFonts w:ascii="Calibri" w:hAnsi="Calibri" w:cs="Calibri"/>
-                <w:color w:val="000000"/>
-                <w:sz w:val="22"/>
-                <w:szCs w:val="22"/>
-              </w:rPr>
-              <w:t>0,47</w:t>
-            </w:r>
-          </w:p>
-        </w:tc>
-        <w:tc>
-          <w:tcPr>
-            <w:tcW w:w="839" w:type="dxa"/>
-          </w:tcPr>
-          <w:p>
-            <w:pPr>
-              <w:rPr>
-                <w:sz w:val="20"/>
-                <w:szCs w:val="20"/>
-              </w:rPr>
-            </w:pPr>
-            <w:r>
-              <w:rPr>
-                <w:sz w:val="20"/>
-                <w:szCs w:val="20"/>
-              </w:rPr>
-              <w:t>0,25</w:t>
-            </w:r>
-          </w:p>
-        </w:tc>
-        <w:tc>
-          <w:tcPr>
-            <w:tcW w:w="981" w:type="dxa"/>
-          </w:tcPr>
-          <w:p>
-            <w:pPr>
-              <w:rPr>
-                <w:sz w:val="20"/>
-                <w:szCs w:val="20"/>
-              </w:rPr>
-            </w:pPr>
-            <w:r>
-              <w:rPr>
-                <w:sz w:val="20"/>
-                <w:szCs w:val="20"/>
-              </w:rPr>
-              <w:t>0,34</w:t>
-            </w:r>
-          </w:p>
-        </w:tc>
-        <w:tc>
-          <w:tcPr>
-            <w:tcW w:w="981" w:type="dxa"/>
-          </w:tcPr>
-          <w:p>
-            <w:pPr>
-              <w:rPr>
-                <w:sz w:val="20"/>
-                <w:szCs w:val="20"/>
-              </w:rPr>
-            </w:pPr>
-            <w:r>
-              <w:rPr>
-                <w:sz w:val="20"/>
-                <w:szCs w:val="20"/>
-              </w:rPr>
-              <w:t>0,30</w:t>
-            </w:r>
-          </w:p>
-        </w:tc>
-        <w:tc>
-          <w:tcPr>
-            <w:tcW w:w="808" w:type="dxa"/>
-            <w:gridSpan w:val="2"/>
-          </w:tcPr>
-          <w:p>
-            <w:pPr>
-              <w:rPr>
-                <w:sz w:val="20"/>
-                <w:szCs w:val="20"/>
-              </w:rPr>
-            </w:pPr>
-            <w:r>
-              <w:rPr>
-                <w:sz w:val="20"/>
-                <w:szCs w:val="20"/>
-              </w:rPr>
-              <w:t>0,56</w:t>
-            </w:r>
-          </w:p>
-        </w:tc>
-        <w:tc>
-          <w:tcPr>
-            <w:tcW w:w="808" w:type="dxa"/>
-          </w:tcPr>
-          <w:p>
-            <w:pPr>
-              <w:rPr>
-                <w:sz w:val="20"/>
-                <w:szCs w:val="20"/>
-              </w:rPr>
-            </w:pPr>
-            <w:r>
-              <w:rPr>
-                <w:sz w:val="20"/>
-                <w:szCs w:val="20"/>
-              </w:rPr>
-              <w:t>0,36</w:t>
-            </w:r>
-          </w:p>
-        </w:tc>
-        <w:tc>
-          <w:tcPr>
-            <w:tcW w:w="967" w:type="dxa"/>
-          </w:tcPr>
-          <w:p>
-            <w:pPr>
-              <w:rPr>
-                <w:sz w:val="20"/>
-                <w:szCs w:val="20"/>
-              </w:rPr>
-            </w:pPr>
-            <w:r>
-              <w:rPr>
-                <w:sz w:val="20"/>
-                <w:szCs w:val="20"/>
-              </w:rPr>
-              <w:t>0,41</w:t>
-            </w:r>
-          </w:p>
-        </w:tc>
-        <w:tc>
-          <w:tcPr>
-            <w:tcW w:w="967" w:type="dxa"/>
-          </w:tcPr>
-          <w:p>
-            <w:pPr>
-              <w:rPr>
-                <w:sz w:val="20"/>
-                <w:szCs w:val="20"/>
-              </w:rPr>
-            </w:pPr>
-            <w:r>
-              <w:rPr>
-                <w:sz w:val="20"/>
-                <w:szCs w:val="20"/>
-              </w:rPr>
-              <w:t>0,30</w:t>
-            </w:r>
-          </w:p>
-        </w:tc>
-      </w:tr>
-      <w:tr>
-        <w:tc>
-          <w:tcPr>
-            <w:tcW w:w="1937" w:type="dxa"/>
-          </w:tcPr>
-          <w:p>
-            <w:pPr>
-              <w:rPr>
-                <w:color w:val="000000"/>
-                <w:sz w:val="20"/>
-                <w:szCs w:val="20"/>
-              </w:rPr>
-            </w:pPr>
-            <w:r>
-              <w:rPr>
-                <w:color w:val="000000"/>
-                <w:sz w:val="20"/>
-                <w:szCs w:val="20"/>
-              </w:rPr>
-              <w:t>LOC</w:t>
-            </w:r>
-          </w:p>
-        </w:tc>
-        <w:tc>
-          <w:tcPr>
-            <w:tcW w:w="779" w:type="dxa"/>
-          </w:tcPr>
-          <w:p>
-            <w:pPr>
-              <w:rPr>
-                <w:rFonts w:ascii="Calibri" w:hAnsi="Calibri" w:cs="Calibri"/>
-                <w:color w:val="000000"/>
-                <w:sz w:val="22"/>
-                <w:szCs w:val="22"/>
-              </w:rPr>
-            </w:pPr>
-            <w:r>
-              <w:rPr>
-                <w:rFonts w:ascii="Calibri" w:hAnsi="Calibri" w:cs="Calibri"/>
-                <w:color w:val="000000"/>
-                <w:sz w:val="22"/>
-                <w:szCs w:val="22"/>
-              </w:rPr>
-              <w:t>0,58</w:t>
-            </w:r>
-          </w:p>
-        </w:tc>
-        <w:tc>
-          <w:tcPr>
-            <w:tcW w:w="839" w:type="dxa"/>
-          </w:tcPr>
-          <w:p>
-            <w:pPr>
-              <w:rPr>
-                <w:sz w:val="20"/>
-                <w:szCs w:val="20"/>
-              </w:rPr>
-            </w:pPr>
-            <w:r>
-              <w:rPr>
-                <w:sz w:val="20"/>
-                <w:szCs w:val="20"/>
-              </w:rPr>
-              <w:t>0,24</w:t>
-            </w:r>
-          </w:p>
-        </w:tc>
-        <w:tc>
-          <w:tcPr>
-            <w:tcW w:w="981" w:type="dxa"/>
-          </w:tcPr>
-          <w:p>
-            <w:pPr>
-              <w:rPr>
-                <w:sz w:val="20"/>
-                <w:szCs w:val="20"/>
-              </w:rPr>
-            </w:pPr>
-            <w:r>
-              <w:rPr>
-                <w:sz w:val="20"/>
-                <w:szCs w:val="20"/>
-              </w:rPr>
-              <w:t>0,38</w:t>
-            </w:r>
-          </w:p>
-        </w:tc>
-        <w:tc>
-          <w:tcPr>
-            <w:tcW w:w="981" w:type="dxa"/>
-          </w:tcPr>
-          <w:p>
-            <w:pPr>
-              <w:rPr>
-                <w:sz w:val="20"/>
-                <w:szCs w:val="20"/>
-              </w:rPr>
-            </w:pPr>
-            <w:r>
-              <w:rPr>
-                <w:sz w:val="20"/>
-                <w:szCs w:val="20"/>
-              </w:rPr>
-              <w:t>0,30</w:t>
-            </w:r>
-          </w:p>
-        </w:tc>
-        <w:tc>
-          <w:tcPr>
-            <w:tcW w:w="808" w:type="dxa"/>
-            <w:gridSpan w:val="2"/>
-          </w:tcPr>
-          <w:p>
-            <w:pPr>
-              <w:rPr>
-                <w:sz w:val="20"/>
-                <w:szCs w:val="20"/>
-              </w:rPr>
-            </w:pPr>
-            <w:r>
-              <w:rPr>
-                <w:sz w:val="20"/>
-                <w:szCs w:val="20"/>
-              </w:rPr>
-              <w:t>0,58</w:t>
-            </w:r>
-          </w:p>
-        </w:tc>
-        <w:tc>
-          <w:tcPr>
-            <w:tcW w:w="808" w:type="dxa"/>
-          </w:tcPr>
-          <w:p>
-            <w:pPr>
-              <w:rPr>
-                <w:sz w:val="20"/>
-                <w:szCs w:val="20"/>
-              </w:rPr>
-            </w:pPr>
-            <w:r>
-              <w:rPr>
-                <w:sz w:val="20"/>
-                <w:szCs w:val="20"/>
-              </w:rPr>
-              <w:t>0,35</w:t>
-            </w:r>
-          </w:p>
-        </w:tc>
-        <w:tc>
-          <w:tcPr>
-            <w:tcW w:w="967" w:type="dxa"/>
-          </w:tcPr>
-          <w:p>
-            <w:pPr>
-              <w:rPr>
-                <w:sz w:val="20"/>
-                <w:szCs w:val="20"/>
-              </w:rPr>
-            </w:pPr>
-            <w:r>
-              <w:rPr>
-                <w:sz w:val="20"/>
-                <w:szCs w:val="20"/>
-              </w:rPr>
-              <w:t>0,47</w:t>
-            </w:r>
-          </w:p>
-        </w:tc>
-        <w:tc>
-          <w:tcPr>
-            <w:tcW w:w="967" w:type="dxa"/>
-          </w:tcPr>
-          <w:p>
-            <w:pPr>
-              <w:rPr>
-                <w:sz w:val="20"/>
-                <w:szCs w:val="20"/>
-              </w:rPr>
-            </w:pPr>
-            <w:r>
-              <w:rPr>
-                <w:sz w:val="20"/>
-                <w:szCs w:val="20"/>
-              </w:rPr>
-              <w:t>0,31</w:t>
-            </w:r>
-          </w:p>
-        </w:tc>
-      </w:tr>
-      <w:tr>
-        <w:tc>
-          <w:tcPr>
-            <w:tcW w:w="1937" w:type="dxa"/>
-          </w:tcPr>
-          <w:p>
-            <w:pPr>
-              <w:rPr>
-                <w:color w:val="000000"/>
-                <w:sz w:val="20"/>
-                <w:szCs w:val="20"/>
-              </w:rPr>
-            </w:pPr>
-            <w:r>
-              <w:rPr>
-                <w:color w:val="000000"/>
-                <w:sz w:val="20"/>
-                <w:szCs w:val="20"/>
-              </w:rPr>
-              <w:t>AHF (%)</w:t>
-            </w:r>
-          </w:p>
-        </w:tc>
-        <w:tc>
-          <w:tcPr>
-            <w:tcW w:w="779" w:type="dxa"/>
-          </w:tcPr>
-          <w:p>
-            <w:pPr>
-              <w:rPr>
-                <w:rFonts w:ascii="Calibri" w:hAnsi="Calibri" w:cs="Calibri"/>
-                <w:color w:val="000000"/>
-                <w:sz w:val="22"/>
-                <w:szCs w:val="22"/>
-              </w:rPr>
-            </w:pPr>
-            <w:r>
-              <w:rPr>
-                <w:rFonts w:ascii="Calibri" w:hAnsi="Calibri" w:cs="Calibri"/>
-                <w:color w:val="000000"/>
-                <w:sz w:val="22"/>
-                <w:szCs w:val="22"/>
-              </w:rPr>
-              <w:t>0,27</w:t>
-            </w:r>
-          </w:p>
-        </w:tc>
-        <w:tc>
-          <w:tcPr>
-            <w:tcW w:w="839" w:type="dxa"/>
-          </w:tcPr>
-          <w:p>
-            <w:pPr>
-              <w:rPr>
-                <w:sz w:val="20"/>
-                <w:szCs w:val="20"/>
-              </w:rPr>
-            </w:pPr>
-            <w:r>
-              <w:rPr>
-                <w:sz w:val="20"/>
-                <w:szCs w:val="20"/>
-              </w:rPr>
-              <w:t>0,27</w:t>
-            </w:r>
-          </w:p>
-        </w:tc>
-        <w:tc>
-          <w:tcPr>
-            <w:tcW w:w="981" w:type="dxa"/>
-          </w:tcPr>
-          <w:p>
-            <w:pPr>
-              <w:rPr>
-                <w:sz w:val="20"/>
-                <w:szCs w:val="20"/>
-              </w:rPr>
-            </w:pPr>
-            <w:r>
-              <w:rPr>
-                <w:sz w:val="20"/>
-                <w:szCs w:val="20"/>
-              </w:rPr>
-              <w:t>0,38</w:t>
-            </w:r>
-          </w:p>
-        </w:tc>
-        <w:tc>
-          <w:tcPr>
-            <w:tcW w:w="981" w:type="dxa"/>
-          </w:tcPr>
-          <w:p>
-            <w:pPr>
-              <w:rPr>
-                <w:sz w:val="20"/>
-                <w:szCs w:val="20"/>
-              </w:rPr>
-            </w:pPr>
-            <w:r>
-              <w:rPr>
-                <w:sz w:val="20"/>
-                <w:szCs w:val="20"/>
-              </w:rPr>
-              <w:t>0,25</w:t>
-            </w:r>
-          </w:p>
-        </w:tc>
-        <w:tc>
-          <w:tcPr>
-            <w:tcW w:w="808" w:type="dxa"/>
-            <w:gridSpan w:val="2"/>
-          </w:tcPr>
-          <w:p>
-            <w:pPr>
-              <w:rPr>
-                <w:sz w:val="20"/>
-                <w:szCs w:val="20"/>
-              </w:rPr>
-            </w:pPr>
-            <w:r>
-              <w:rPr>
-                <w:sz w:val="20"/>
-                <w:szCs w:val="20"/>
-              </w:rPr>
-              <w:t>0,32</w:t>
-            </w:r>
-          </w:p>
-        </w:tc>
-        <w:tc>
-          <w:tcPr>
-            <w:tcW w:w="808" w:type="dxa"/>
-          </w:tcPr>
-          <w:p>
-            <w:pPr>
-              <w:rPr>
-                <w:sz w:val="20"/>
-                <w:szCs w:val="20"/>
-              </w:rPr>
-            </w:pPr>
-            <w:r>
-              <w:rPr>
-                <w:sz w:val="20"/>
-                <w:szCs w:val="20"/>
-              </w:rPr>
-              <w:t>0,23</w:t>
-            </w:r>
-          </w:p>
-        </w:tc>
-        <w:tc>
-          <w:tcPr>
-            <w:tcW w:w="967" w:type="dxa"/>
-          </w:tcPr>
-          <w:p>
-            <w:pPr>
-              <w:rPr>
-                <w:sz w:val="20"/>
-                <w:szCs w:val="20"/>
-              </w:rPr>
-            </w:pPr>
-            <w:r>
-              <w:rPr>
-                <w:sz w:val="20"/>
-                <w:szCs w:val="20"/>
-              </w:rPr>
-              <w:t>0,21</w:t>
-            </w:r>
-          </w:p>
-        </w:tc>
-        <w:tc>
-          <w:tcPr>
-            <w:tcW w:w="967" w:type="dxa"/>
-          </w:tcPr>
-          <w:p>
-            <w:pPr>
-              <w:rPr>
-                <w:sz w:val="20"/>
-                <w:szCs w:val="20"/>
-              </w:rPr>
-            </w:pPr>
-            <w:r>
-              <w:rPr>
-                <w:sz w:val="20"/>
-                <w:szCs w:val="20"/>
-              </w:rPr>
-              <w:t>0,26</w:t>
-            </w:r>
-          </w:p>
-        </w:tc>
-      </w:tr>
-      <w:tr>
-        <w:tc>
-          <w:tcPr>
-            <w:tcW w:w="1937" w:type="dxa"/>
-          </w:tcPr>
-          <w:p>
-            <w:pPr>
-              <w:rPr>
-                <w:color w:val="000000"/>
-                <w:sz w:val="20"/>
-                <w:szCs w:val="20"/>
-              </w:rPr>
-            </w:pPr>
-            <w:r>
-              <w:rPr>
-                <w:color w:val="000000"/>
-                <w:sz w:val="20"/>
-                <w:szCs w:val="20"/>
-              </w:rPr>
-              <w:t>AIF (%)</w:t>
-            </w:r>
-          </w:p>
-        </w:tc>
-        <w:tc>
-          <w:tcPr>
-            <w:tcW w:w="779" w:type="dxa"/>
-          </w:tcPr>
-          <w:p>
-            <w:pPr>
-              <w:rPr>
-                <w:rFonts w:ascii="Calibri" w:hAnsi="Calibri" w:cs="Calibri"/>
-                <w:color w:val="000000"/>
-                <w:sz w:val="22"/>
-                <w:szCs w:val="22"/>
-              </w:rPr>
-            </w:pPr>
-            <w:r>
-              <w:rPr>
-                <w:rFonts w:ascii="Calibri" w:hAnsi="Calibri" w:cs="Calibri"/>
-                <w:color w:val="000000"/>
-                <w:sz w:val="22"/>
-                <w:szCs w:val="22"/>
-              </w:rPr>
-              <w:t>0,59</w:t>
-            </w:r>
-          </w:p>
-        </w:tc>
-        <w:tc>
-          <w:tcPr>
-            <w:tcW w:w="839" w:type="dxa"/>
-          </w:tcPr>
-          <w:p>
-            <w:pPr>
-              <w:rPr>
-                <w:sz w:val="20"/>
-                <w:szCs w:val="20"/>
-              </w:rPr>
-            </w:pPr>
-            <w:r>
-              <w:rPr>
-                <w:sz w:val="20"/>
-                <w:szCs w:val="20"/>
-              </w:rPr>
-              <w:t>0,28</w:t>
-            </w:r>
-          </w:p>
-        </w:tc>
-        <w:tc>
-          <w:tcPr>
-            <w:tcW w:w="981" w:type="dxa"/>
-          </w:tcPr>
-          <w:p>
-            <w:pPr>
-              <w:rPr>
-                <w:sz w:val="20"/>
-                <w:szCs w:val="20"/>
-              </w:rPr>
-            </w:pPr>
-            <w:r>
-              <w:rPr>
-                <w:sz w:val="20"/>
-                <w:szCs w:val="20"/>
-              </w:rPr>
-              <w:t>0,49</w:t>
-            </w:r>
-          </w:p>
-        </w:tc>
-        <w:tc>
-          <w:tcPr>
-            <w:tcW w:w="981" w:type="dxa"/>
-          </w:tcPr>
-          <w:p>
-            <w:pPr>
-              <w:rPr>
-                <w:sz w:val="20"/>
-                <w:szCs w:val="20"/>
-              </w:rPr>
-            </w:pPr>
-            <w:r>
-              <w:rPr>
-                <w:sz w:val="20"/>
-                <w:szCs w:val="20"/>
-              </w:rPr>
-              <w:t>0,22</w:t>
-            </w:r>
-          </w:p>
-        </w:tc>
-        <w:tc>
-          <w:tcPr>
-            <w:tcW w:w="808" w:type="dxa"/>
-            <w:gridSpan w:val="2"/>
-          </w:tcPr>
-          <w:p>
-            <w:pPr>
-              <w:rPr>
-                <w:sz w:val="20"/>
-                <w:szCs w:val="20"/>
-              </w:rPr>
-            </w:pPr>
-            <w:r>
-              <w:rPr>
-                <w:sz w:val="20"/>
-                <w:szCs w:val="20"/>
-              </w:rPr>
-              <w:t>0,54</w:t>
-            </w:r>
-          </w:p>
-        </w:tc>
-        <w:tc>
-          <w:tcPr>
-            <w:tcW w:w="808" w:type="dxa"/>
-          </w:tcPr>
-          <w:p>
-            <w:pPr>
-              <w:rPr>
-                <w:sz w:val="20"/>
-                <w:szCs w:val="20"/>
-              </w:rPr>
-            </w:pPr>
-            <w:r>
-              <w:rPr>
-                <w:sz w:val="20"/>
-                <w:szCs w:val="20"/>
-              </w:rPr>
-              <w:t>0,30</w:t>
-            </w:r>
-          </w:p>
-        </w:tc>
-        <w:tc>
-          <w:tcPr>
-            <w:tcW w:w="967" w:type="dxa"/>
-          </w:tcPr>
-          <w:p>
-            <w:pPr>
-              <w:rPr>
-                <w:sz w:val="20"/>
-                <w:szCs w:val="20"/>
-              </w:rPr>
-            </w:pPr>
-            <w:r>
-              <w:rPr>
-                <w:sz w:val="20"/>
-                <w:szCs w:val="20"/>
-              </w:rPr>
-              <w:t>0,43</w:t>
-            </w:r>
-          </w:p>
-        </w:tc>
-        <w:tc>
-          <w:tcPr>
-            <w:tcW w:w="967" w:type="dxa"/>
-          </w:tcPr>
-          <w:p>
-            <w:pPr>
-              <w:rPr>
-                <w:sz w:val="20"/>
-                <w:szCs w:val="20"/>
-              </w:rPr>
-            </w:pPr>
-            <w:r>
-              <w:rPr>
-                <w:sz w:val="20"/>
-                <w:szCs w:val="20"/>
-              </w:rPr>
-              <w:t>0,27</w:t>
-            </w:r>
-          </w:p>
-        </w:tc>
-      </w:tr>
-      <w:tr>
-        <w:tc>
-          <w:tcPr>
-            <w:tcW w:w="1937" w:type="dxa"/>
-          </w:tcPr>
-          <w:p>
-            <w:pPr>
-              <w:rPr>
-                <w:color w:val="000000"/>
-                <w:sz w:val="20"/>
-                <w:szCs w:val="20"/>
-              </w:rPr>
-            </w:pPr>
-            <w:r>
-              <w:rPr>
-                <w:color w:val="000000"/>
-                <w:sz w:val="20"/>
-                <w:szCs w:val="20"/>
-              </w:rPr>
-              <w:t>CF (%)</w:t>
-            </w:r>
-          </w:p>
-        </w:tc>
-        <w:tc>
-          <w:tcPr>
-            <w:tcW w:w="779" w:type="dxa"/>
-          </w:tcPr>
-          <w:p>
-            <w:pPr>
-              <w:rPr>
-                <w:rFonts w:ascii="Calibri" w:hAnsi="Calibri" w:cs="Calibri"/>
-                <w:color w:val="000000"/>
-                <w:sz w:val="22"/>
-                <w:szCs w:val="22"/>
-              </w:rPr>
-            </w:pPr>
-            <w:r>
-              <w:rPr>
-                <w:rFonts w:ascii="Calibri" w:hAnsi="Calibri" w:cs="Calibri"/>
-                <w:color w:val="000000"/>
-                <w:sz w:val="22"/>
-                <w:szCs w:val="22"/>
-              </w:rPr>
-              <w:t>0,65</w:t>
-            </w:r>
-          </w:p>
-        </w:tc>
-        <w:tc>
-          <w:tcPr>
-            <w:tcW w:w="839" w:type="dxa"/>
-          </w:tcPr>
-          <w:p>
-            <w:pPr>
-              <w:rPr>
-                <w:sz w:val="20"/>
-                <w:szCs w:val="20"/>
-              </w:rPr>
-            </w:pPr>
-            <w:r>
-              <w:rPr>
-                <w:sz w:val="20"/>
-                <w:szCs w:val="20"/>
-              </w:rPr>
-              <w:t>0,25</w:t>
-            </w:r>
-          </w:p>
-        </w:tc>
-        <w:tc>
-          <w:tcPr>
-            <w:tcW w:w="981" w:type="dxa"/>
-          </w:tcPr>
-          <w:p>
-            <w:pPr>
-              <w:rPr>
-                <w:sz w:val="20"/>
-                <w:szCs w:val="20"/>
-              </w:rPr>
-            </w:pPr>
-            <w:r>
-              <w:rPr>
-                <w:sz w:val="20"/>
-                <w:szCs w:val="20"/>
-              </w:rPr>
-              <w:t>0,49</w:t>
-            </w:r>
-          </w:p>
-        </w:tc>
-        <w:tc>
-          <w:tcPr>
-            <w:tcW w:w="981" w:type="dxa"/>
-          </w:tcPr>
-          <w:p>
-            <w:pPr>
-              <w:rPr>
-                <w:sz w:val="20"/>
-                <w:szCs w:val="20"/>
-              </w:rPr>
-            </w:pPr>
-            <w:r>
-              <w:rPr>
-                <w:sz w:val="20"/>
-                <w:szCs w:val="20"/>
-              </w:rPr>
-              <w:t>0,26</w:t>
-            </w:r>
-          </w:p>
-        </w:tc>
-        <w:tc>
-          <w:tcPr>
-            <w:tcW w:w="808" w:type="dxa"/>
-            <w:gridSpan w:val="2"/>
-          </w:tcPr>
-          <w:p>
-            <w:pPr>
-              <w:rPr>
-                <w:sz w:val="20"/>
-                <w:szCs w:val="20"/>
-              </w:rPr>
-            </w:pPr>
-            <w:r>
-              <w:rPr>
-                <w:sz w:val="20"/>
-                <w:szCs w:val="20"/>
-              </w:rPr>
-              <w:t>0,55</w:t>
-            </w:r>
-          </w:p>
-        </w:tc>
-        <w:tc>
-          <w:tcPr>
-            <w:tcW w:w="808" w:type="dxa"/>
-          </w:tcPr>
-          <w:p>
-            <w:pPr>
-              <w:rPr>
-                <w:sz w:val="20"/>
-                <w:szCs w:val="20"/>
-              </w:rPr>
-            </w:pPr>
-            <w:r>
-              <w:rPr>
-                <w:sz w:val="20"/>
-                <w:szCs w:val="20"/>
-              </w:rPr>
-              <w:t>0,37</w:t>
-            </w:r>
-          </w:p>
-        </w:tc>
-        <w:tc>
-          <w:tcPr>
-            <w:tcW w:w="967" w:type="dxa"/>
-          </w:tcPr>
-          <w:p>
-            <w:pPr>
-              <w:rPr>
-                <w:sz w:val="20"/>
-                <w:szCs w:val="20"/>
-              </w:rPr>
-            </w:pPr>
-            <w:r>
-              <w:rPr>
-                <w:sz w:val="20"/>
-                <w:szCs w:val="20"/>
-              </w:rPr>
-              <w:t>0,48</w:t>
-            </w:r>
-          </w:p>
-        </w:tc>
-        <w:tc>
-          <w:tcPr>
-            <w:tcW w:w="967" w:type="dxa"/>
-          </w:tcPr>
-          <w:p>
-            <w:pPr>
-              <w:rPr>
-                <w:sz w:val="20"/>
-                <w:szCs w:val="20"/>
-              </w:rPr>
-            </w:pPr>
-            <w:r>
-              <w:rPr>
-                <w:sz w:val="20"/>
-                <w:szCs w:val="20"/>
-              </w:rPr>
-              <w:t>0,32</w:t>
-            </w:r>
-          </w:p>
-        </w:tc>
-      </w:tr>
-      <w:tr>
-        <w:tc>
-          <w:tcPr>
-            <w:tcW w:w="1937" w:type="dxa"/>
-          </w:tcPr>
-          <w:p>
-            <w:pPr>
-              <w:rPr>
-                <w:color w:val="000000"/>
-                <w:sz w:val="20"/>
-                <w:szCs w:val="20"/>
-              </w:rPr>
-            </w:pPr>
-            <w:r>
-              <w:rPr>
-                <w:color w:val="000000"/>
-                <w:sz w:val="20"/>
-                <w:szCs w:val="20"/>
-              </w:rPr>
-              <w:t>MHF (%)</w:t>
-            </w:r>
-          </w:p>
-        </w:tc>
-        <w:tc>
-          <w:tcPr>
-            <w:tcW w:w="779" w:type="dxa"/>
-          </w:tcPr>
-          <w:p>
-            <w:pPr>
-              <w:rPr>
-                <w:rFonts w:ascii="Calibri" w:hAnsi="Calibri" w:cs="Calibri"/>
-                <w:color w:val="000000"/>
-                <w:sz w:val="22"/>
-                <w:szCs w:val="22"/>
-              </w:rPr>
-            </w:pPr>
-            <w:r>
-              <w:rPr>
-                <w:rFonts w:ascii="Calibri" w:hAnsi="Calibri" w:cs="Calibri"/>
-                <w:color w:val="000000"/>
-                <w:sz w:val="22"/>
-                <w:szCs w:val="22"/>
-              </w:rPr>
-              <w:t>0,51</w:t>
-            </w:r>
-          </w:p>
-        </w:tc>
-        <w:tc>
-          <w:tcPr>
-            <w:tcW w:w="839" w:type="dxa"/>
-          </w:tcPr>
-          <w:p>
-            <w:pPr>
-              <w:rPr>
-                <w:sz w:val="20"/>
-                <w:szCs w:val="20"/>
-              </w:rPr>
-            </w:pPr>
-            <w:r>
-              <w:rPr>
-                <w:sz w:val="20"/>
-                <w:szCs w:val="20"/>
-              </w:rPr>
-              <w:t>0,24</w:t>
-            </w:r>
-          </w:p>
-        </w:tc>
-        <w:tc>
-          <w:tcPr>
-            <w:tcW w:w="981" w:type="dxa"/>
-          </w:tcPr>
-          <w:p>
-            <w:pPr>
-              <w:rPr>
-                <w:sz w:val="20"/>
-                <w:szCs w:val="20"/>
-              </w:rPr>
-            </w:pPr>
-            <w:r>
-              <w:rPr>
-                <w:sz w:val="20"/>
-                <w:szCs w:val="20"/>
-              </w:rPr>
-              <w:t>0,35</w:t>
-            </w:r>
-          </w:p>
-        </w:tc>
-        <w:tc>
-          <w:tcPr>
-            <w:tcW w:w="981" w:type="dxa"/>
-          </w:tcPr>
-          <w:p>
-            <w:pPr>
-              <w:rPr>
-                <w:sz w:val="20"/>
-                <w:szCs w:val="20"/>
-              </w:rPr>
-            </w:pPr>
-            <w:r>
-              <w:rPr>
-                <w:sz w:val="20"/>
-                <w:szCs w:val="20"/>
-              </w:rPr>
-              <w:t>0,28</w:t>
-            </w:r>
-          </w:p>
-        </w:tc>
-        <w:tc>
-          <w:tcPr>
-            <w:tcW w:w="808" w:type="dxa"/>
-            <w:gridSpan w:val="2"/>
-          </w:tcPr>
-          <w:p>
-            <w:pPr>
-              <w:rPr>
-                <w:sz w:val="20"/>
-                <w:szCs w:val="20"/>
-              </w:rPr>
-            </w:pPr>
-            <w:r>
-              <w:rPr>
-                <w:sz w:val="20"/>
-                <w:szCs w:val="20"/>
-              </w:rPr>
-              <w:t>0,24</w:t>
-            </w:r>
-          </w:p>
-        </w:tc>
-        <w:tc>
-          <w:tcPr>
-            <w:tcW w:w="808" w:type="dxa"/>
-          </w:tcPr>
-          <w:p>
-            <w:pPr>
-              <w:rPr>
-                <w:sz w:val="20"/>
-                <w:szCs w:val="20"/>
-              </w:rPr>
-            </w:pPr>
-            <w:r>
-              <w:rPr>
-                <w:sz w:val="20"/>
-                <w:szCs w:val="20"/>
-              </w:rPr>
-              <w:t>0,29</w:t>
-            </w:r>
-          </w:p>
-        </w:tc>
-        <w:tc>
-          <w:tcPr>
-            <w:tcW w:w="967" w:type="dxa"/>
-          </w:tcPr>
-          <w:p>
-            <w:pPr>
-              <w:rPr>
-                <w:sz w:val="20"/>
-                <w:szCs w:val="20"/>
-              </w:rPr>
-            </w:pPr>
-            <w:r>
-              <w:rPr>
-                <w:sz w:val="20"/>
-                <w:szCs w:val="20"/>
-              </w:rPr>
-              <w:t>0,23</w:t>
-            </w:r>
-          </w:p>
-        </w:tc>
-        <w:tc>
-          <w:tcPr>
-            <w:tcW w:w="967" w:type="dxa"/>
-          </w:tcPr>
-          <w:p>
-            <w:pPr>
-              <w:rPr>
-                <w:sz w:val="20"/>
-                <w:szCs w:val="20"/>
-              </w:rPr>
-            </w:pPr>
-            <w:r>
-              <w:rPr>
-                <w:sz w:val="20"/>
-                <w:szCs w:val="20"/>
-              </w:rPr>
-              <w:t>0,27</w:t>
-            </w:r>
-          </w:p>
-        </w:tc>
-      </w:tr>
-      <w:tr>
-        <w:tc>
-          <w:tcPr>
-            <w:tcW w:w="1937" w:type="dxa"/>
-          </w:tcPr>
-          <w:p>
-            <w:pPr>
-              <w:rPr>
-                <w:color w:val="000000"/>
-                <w:sz w:val="20"/>
-                <w:szCs w:val="20"/>
-              </w:rPr>
-            </w:pPr>
-            <w:r>
-              <w:rPr>
-                <w:color w:val="000000"/>
-                <w:sz w:val="20"/>
-                <w:szCs w:val="20"/>
-              </w:rPr>
-              <w:t>MIF (%)</w:t>
-            </w:r>
-          </w:p>
-        </w:tc>
-        <w:tc>
-          <w:tcPr>
-            <w:tcW w:w="779" w:type="dxa"/>
-          </w:tcPr>
-          <w:p>
-            <w:pPr>
-              <w:rPr>
-                <w:rFonts w:ascii="Calibri" w:hAnsi="Calibri" w:cs="Calibri"/>
-                <w:color w:val="000000"/>
-                <w:sz w:val="22"/>
-                <w:szCs w:val="22"/>
-              </w:rPr>
-            </w:pPr>
-            <w:r>
-              <w:rPr>
-                <w:rFonts w:ascii="Calibri" w:hAnsi="Calibri" w:cs="Calibri"/>
-                <w:color w:val="000000"/>
-                <w:sz w:val="22"/>
-                <w:szCs w:val="22"/>
-              </w:rPr>
-              <w:t>0,60</w:t>
-            </w:r>
-          </w:p>
-        </w:tc>
-        <w:tc>
-          <w:tcPr>
-            <w:tcW w:w="839" w:type="dxa"/>
-          </w:tcPr>
-          <w:p>
-            <w:pPr>
-              <w:rPr>
-                <w:sz w:val="20"/>
-                <w:szCs w:val="20"/>
-              </w:rPr>
-            </w:pPr>
-            <w:r>
-              <w:rPr>
-                <w:sz w:val="20"/>
-                <w:szCs w:val="20"/>
-              </w:rPr>
-              <w:t>0,27</w:t>
-            </w:r>
-          </w:p>
-        </w:tc>
-        <w:tc>
-          <w:tcPr>
-            <w:tcW w:w="981" w:type="dxa"/>
-          </w:tcPr>
-          <w:p>
-            <w:pPr>
-              <w:rPr>
-                <w:sz w:val="20"/>
-                <w:szCs w:val="20"/>
-              </w:rPr>
-            </w:pPr>
-            <w:r>
-              <w:rPr>
-                <w:sz w:val="20"/>
-                <w:szCs w:val="20"/>
-              </w:rPr>
-              <w:t>0,32</w:t>
-            </w:r>
-          </w:p>
-        </w:tc>
-        <w:tc>
-          <w:tcPr>
-            <w:tcW w:w="981" w:type="dxa"/>
-          </w:tcPr>
-          <w:p>
-            <w:pPr>
-              <w:rPr>
-                <w:sz w:val="20"/>
-                <w:szCs w:val="20"/>
-              </w:rPr>
-            </w:pPr>
-            <w:r>
-              <w:rPr>
-                <w:sz w:val="20"/>
-                <w:szCs w:val="20"/>
-              </w:rPr>
-              <w:t>0,23</w:t>
-            </w:r>
-          </w:p>
-        </w:tc>
-        <w:tc>
-          <w:tcPr>
-            <w:tcW w:w="808" w:type="dxa"/>
-            <w:gridSpan w:val="2"/>
-          </w:tcPr>
-          <w:p>
-            <w:pPr>
-              <w:rPr>
-                <w:sz w:val="20"/>
-                <w:szCs w:val="20"/>
-              </w:rPr>
-            </w:pPr>
-            <w:r>
-              <w:rPr>
-                <w:sz w:val="20"/>
-                <w:szCs w:val="20"/>
-              </w:rPr>
-              <w:t>0,42</w:t>
-            </w:r>
-          </w:p>
-        </w:tc>
-        <w:tc>
-          <w:tcPr>
-            <w:tcW w:w="808" w:type="dxa"/>
-          </w:tcPr>
-          <w:p>
-            <w:pPr>
-              <w:rPr>
-                <w:sz w:val="20"/>
-                <w:szCs w:val="20"/>
-              </w:rPr>
-            </w:pPr>
-            <w:r>
-              <w:rPr>
-                <w:sz w:val="20"/>
-                <w:szCs w:val="20"/>
-              </w:rPr>
-              <w:t>0,21</w:t>
-            </w:r>
-          </w:p>
-        </w:tc>
-        <w:tc>
-          <w:tcPr>
-            <w:tcW w:w="967" w:type="dxa"/>
-          </w:tcPr>
-          <w:p>
-            <w:pPr>
-              <w:rPr>
-                <w:sz w:val="20"/>
-                <w:szCs w:val="20"/>
-              </w:rPr>
-            </w:pPr>
-            <w:r>
-              <w:rPr>
-                <w:sz w:val="20"/>
-                <w:szCs w:val="20"/>
-              </w:rPr>
-              <w:t>0,32</w:t>
-            </w:r>
-          </w:p>
-        </w:tc>
-        <w:tc>
-          <w:tcPr>
-            <w:tcW w:w="967" w:type="dxa"/>
-          </w:tcPr>
-          <w:p>
-            <w:pPr>
-              <w:rPr>
-                <w:sz w:val="20"/>
-                <w:szCs w:val="20"/>
-              </w:rPr>
-            </w:pPr>
-            <w:r>
-              <w:rPr>
-                <w:sz w:val="20"/>
-                <w:szCs w:val="20"/>
-              </w:rPr>
-              <w:t>0,23</w:t>
-            </w:r>
-          </w:p>
-        </w:tc>
-      </w:tr>
-      <w:tr>
-        <w:tc>
-          <w:tcPr>
-            <w:tcW w:w="1937" w:type="dxa"/>
-          </w:tcPr>
-          <w:p>
-            <w:pPr>
-              <w:rPr>
-                <w:color w:val="000000"/>
-                <w:sz w:val="20"/>
-                <w:szCs w:val="20"/>
-              </w:rPr>
-            </w:pPr>
-            <w:r>
-              <w:rPr>
-                <w:color w:val="000000"/>
-                <w:sz w:val="20"/>
-                <w:szCs w:val="20"/>
-              </w:rPr>
-              <w:t>PF (%)</w:t>
-            </w:r>
-          </w:p>
-        </w:tc>
-        <w:tc>
-          <w:tcPr>
-            <w:tcW w:w="779" w:type="dxa"/>
-          </w:tcPr>
-          <w:p>
-            <w:pPr>
-              <w:rPr>
-                <w:rFonts w:ascii="Calibri" w:hAnsi="Calibri" w:cs="Calibri"/>
-                <w:color w:val="000000"/>
-                <w:sz w:val="22"/>
-                <w:szCs w:val="22"/>
-              </w:rPr>
-            </w:pPr>
-            <w:r>
-              <w:rPr>
-                <w:rFonts w:ascii="Calibri" w:hAnsi="Calibri" w:cs="Calibri"/>
-                <w:color w:val="000000"/>
-                <w:sz w:val="22"/>
-                <w:szCs w:val="22"/>
-              </w:rPr>
-              <w:t>0,62</w:t>
-            </w:r>
-          </w:p>
-        </w:tc>
-        <w:tc>
-          <w:tcPr>
-            <w:tcW w:w="839" w:type="dxa"/>
-          </w:tcPr>
-          <w:p>
-            <w:pPr>
-              <w:rPr>
-                <w:sz w:val="20"/>
-                <w:szCs w:val="20"/>
-              </w:rPr>
-            </w:pPr>
-            <w:r>
-              <w:rPr>
-                <w:sz w:val="20"/>
-                <w:szCs w:val="20"/>
-              </w:rPr>
-              <w:t>0,28</w:t>
-            </w:r>
-          </w:p>
-        </w:tc>
-        <w:tc>
-          <w:tcPr>
-            <w:tcW w:w="981" w:type="dxa"/>
-          </w:tcPr>
-          <w:p>
-            <w:pPr>
-              <w:rPr>
-                <w:sz w:val="20"/>
-                <w:szCs w:val="20"/>
-              </w:rPr>
-            </w:pPr>
-            <w:r>
-              <w:rPr>
-                <w:sz w:val="20"/>
-                <w:szCs w:val="20"/>
-              </w:rPr>
-              <w:t>0,36</w:t>
-            </w:r>
-          </w:p>
-        </w:tc>
-        <w:tc>
-          <w:tcPr>
-            <w:tcW w:w="981" w:type="dxa"/>
-          </w:tcPr>
-          <w:p>
-            <w:pPr>
-              <w:rPr>
-                <w:sz w:val="20"/>
-                <w:szCs w:val="20"/>
-              </w:rPr>
-            </w:pPr>
-            <w:r>
-              <w:rPr>
-                <w:sz w:val="20"/>
-                <w:szCs w:val="20"/>
-              </w:rPr>
-              <w:t>0,22</w:t>
-            </w:r>
-          </w:p>
-        </w:tc>
-        <w:tc>
-          <w:tcPr>
-            <w:tcW w:w="808" w:type="dxa"/>
-            <w:gridSpan w:val="2"/>
-          </w:tcPr>
-          <w:p>
-            <w:pPr>
-              <w:rPr>
-                <w:sz w:val="20"/>
-                <w:szCs w:val="20"/>
-              </w:rPr>
-            </w:pPr>
-            <w:r>
-              <w:rPr>
-                <w:sz w:val="20"/>
-                <w:szCs w:val="20"/>
-              </w:rPr>
-              <w:t>0,55</w:t>
-            </w:r>
-          </w:p>
-        </w:tc>
-        <w:tc>
-          <w:tcPr>
-            <w:tcW w:w="808" w:type="dxa"/>
-          </w:tcPr>
-          <w:p>
-            <w:pPr>
-              <w:rPr>
-                <w:sz w:val="20"/>
-                <w:szCs w:val="20"/>
-              </w:rPr>
-            </w:pPr>
-            <w:r>
-              <w:rPr>
-                <w:sz w:val="20"/>
-                <w:szCs w:val="20"/>
-              </w:rPr>
-              <w:t>0,28</w:t>
-            </w:r>
-          </w:p>
-        </w:tc>
-        <w:tc>
-          <w:tcPr>
-            <w:tcW w:w="967" w:type="dxa"/>
-          </w:tcPr>
-          <w:p>
-            <w:pPr>
-              <w:rPr>
-                <w:sz w:val="20"/>
-                <w:szCs w:val="20"/>
-              </w:rPr>
-            </w:pPr>
-            <w:r>
-              <w:rPr>
-                <w:sz w:val="20"/>
-                <w:szCs w:val="20"/>
-              </w:rPr>
-              <w:t>0,44</w:t>
-            </w:r>
-          </w:p>
-        </w:tc>
-        <w:tc>
-          <w:tcPr>
-            <w:tcW w:w="967" w:type="dxa"/>
-          </w:tcPr>
-          <w:p>
-            <w:pPr>
-              <w:rPr>
-                <w:sz w:val="20"/>
-                <w:szCs w:val="20"/>
-              </w:rPr>
-            </w:pPr>
-            <w:r>
-              <w:rPr>
-                <w:sz w:val="20"/>
-                <w:szCs w:val="20"/>
-              </w:rPr>
-              <w:t>0,24</w:t>
-            </w:r>
-          </w:p>
-        </w:tc>
-      </w:tr>
-      <w:tr>
-        <w:tc>
-          <w:tcPr>
-            <w:tcW w:w="1937" w:type="dxa"/>
-          </w:tcPr>
-          <w:p>
-            <w:pPr>
-              <w:rPr>
-                <w:color w:val="000000"/>
-                <w:sz w:val="20"/>
-                <w:szCs w:val="20"/>
-              </w:rPr>
-            </w:pPr>
-            <w:r>
-              <w:rPr>
-                <w:color w:val="000000"/>
-                <w:sz w:val="20"/>
-                <w:szCs w:val="20"/>
-              </w:rPr>
-              <w:t>CBO – Média</w:t>
-            </w:r>
-          </w:p>
-        </w:tc>
-        <w:tc>
-          <w:tcPr>
-            <w:tcW w:w="779" w:type="dxa"/>
-          </w:tcPr>
-          <w:p>
-            <w:pPr>
-              <w:rPr>
-                <w:rFonts w:ascii="Calibri" w:hAnsi="Calibri" w:cs="Calibri"/>
-                <w:color w:val="000000"/>
-                <w:sz w:val="22"/>
-                <w:szCs w:val="22"/>
-              </w:rPr>
-            </w:pPr>
-            <w:r>
-              <w:rPr>
-                <w:rFonts w:ascii="Calibri" w:hAnsi="Calibri" w:cs="Calibri"/>
-                <w:color w:val="000000"/>
-                <w:sz w:val="22"/>
-                <w:szCs w:val="22"/>
-              </w:rPr>
-              <w:t>0,39</w:t>
-            </w:r>
-          </w:p>
-        </w:tc>
-        <w:tc>
-          <w:tcPr>
-            <w:tcW w:w="839" w:type="dxa"/>
-          </w:tcPr>
-          <w:p>
-            <w:pPr>
-              <w:rPr>
-                <w:sz w:val="20"/>
-                <w:szCs w:val="20"/>
-              </w:rPr>
-            </w:pPr>
-            <w:r>
-              <w:rPr>
-                <w:sz w:val="20"/>
-                <w:szCs w:val="20"/>
-              </w:rPr>
-              <w:t>0,30</w:t>
-            </w:r>
-          </w:p>
-        </w:tc>
-        <w:tc>
-          <w:tcPr>
-            <w:tcW w:w="981" w:type="dxa"/>
-          </w:tcPr>
-          <w:p>
-            <w:pPr>
-              <w:rPr>
-                <w:sz w:val="20"/>
-                <w:szCs w:val="20"/>
-              </w:rPr>
-            </w:pPr>
-            <w:r>
-              <w:rPr>
-                <w:sz w:val="20"/>
-                <w:szCs w:val="20"/>
-              </w:rPr>
-              <w:t>0,52</w:t>
-            </w:r>
-          </w:p>
-        </w:tc>
-        <w:tc>
-          <w:tcPr>
-            <w:tcW w:w="981" w:type="dxa"/>
-          </w:tcPr>
-          <w:p>
-            <w:pPr>
-              <w:rPr>
-                <w:sz w:val="20"/>
-                <w:szCs w:val="20"/>
-              </w:rPr>
-            </w:pPr>
-            <w:r>
-              <w:rPr>
-                <w:sz w:val="20"/>
-                <w:szCs w:val="20"/>
-              </w:rPr>
-              <w:t>0,25</w:t>
-            </w:r>
-          </w:p>
-        </w:tc>
-        <w:tc>
-          <w:tcPr>
-            <w:tcW w:w="808" w:type="dxa"/>
-            <w:gridSpan w:val="2"/>
-          </w:tcPr>
-          <w:p>
-            <w:pPr>
-              <w:rPr>
-                <w:sz w:val="20"/>
-                <w:szCs w:val="20"/>
-              </w:rPr>
-            </w:pPr>
-            <w:r>
-              <w:rPr>
-                <w:sz w:val="20"/>
-                <w:szCs w:val="20"/>
-              </w:rPr>
-              <w:t>0,52</w:t>
-            </w:r>
-          </w:p>
-        </w:tc>
-        <w:tc>
-          <w:tcPr>
-            <w:tcW w:w="808" w:type="dxa"/>
-          </w:tcPr>
-          <w:p>
-            <w:pPr>
-              <w:rPr>
-                <w:sz w:val="20"/>
-                <w:szCs w:val="20"/>
-              </w:rPr>
-            </w:pPr>
-            <w:r>
-              <w:rPr>
-                <w:sz w:val="20"/>
-                <w:szCs w:val="20"/>
-              </w:rPr>
-              <w:t>0,34</w:t>
-            </w:r>
-          </w:p>
-        </w:tc>
-        <w:tc>
-          <w:tcPr>
-            <w:tcW w:w="967" w:type="dxa"/>
-          </w:tcPr>
-          <w:p>
-            <w:pPr>
-              <w:rPr>
-                <w:sz w:val="20"/>
-                <w:szCs w:val="20"/>
-              </w:rPr>
-            </w:pPr>
-            <w:r>
-              <w:rPr>
-                <w:sz w:val="20"/>
-                <w:szCs w:val="20"/>
-              </w:rPr>
-              <w:t>0,46</w:t>
-            </w:r>
-          </w:p>
-        </w:tc>
-        <w:tc>
-          <w:tcPr>
-            <w:tcW w:w="967" w:type="dxa"/>
-          </w:tcPr>
-          <w:p>
-            <w:pPr>
-              <w:rPr>
-                <w:sz w:val="20"/>
-                <w:szCs w:val="20"/>
-              </w:rPr>
-            </w:pPr>
-            <w:r>
-              <w:rPr>
-                <w:sz w:val="20"/>
-                <w:szCs w:val="20"/>
-              </w:rPr>
-              <w:t>0,26</w:t>
-            </w:r>
-          </w:p>
-        </w:tc>
-      </w:tr>
-      <w:tr>
-        <w:tc>
-          <w:tcPr>
-            <w:tcW w:w="1937" w:type="dxa"/>
-          </w:tcPr>
-          <w:p>
-            <w:pPr>
-              <w:rPr>
-                <w:color w:val="000000"/>
-                <w:sz w:val="20"/>
-                <w:szCs w:val="20"/>
-              </w:rPr>
-            </w:pPr>
-            <w:r>
-              <w:rPr>
-                <w:color w:val="000000"/>
-                <w:sz w:val="20"/>
-                <w:szCs w:val="20"/>
-              </w:rPr>
-              <w:t>DIT – Média</w:t>
-            </w:r>
-          </w:p>
-        </w:tc>
-        <w:tc>
-          <w:tcPr>
-            <w:tcW w:w="779" w:type="dxa"/>
-          </w:tcPr>
-          <w:p>
-            <w:pPr>
-              <w:rPr>
-                <w:rFonts w:ascii="Calibri" w:hAnsi="Calibri" w:cs="Calibri"/>
-                <w:color w:val="000000"/>
-                <w:sz w:val="22"/>
-                <w:szCs w:val="22"/>
-              </w:rPr>
-            </w:pPr>
-            <w:r>
-              <w:rPr>
-                <w:rFonts w:ascii="Calibri" w:hAnsi="Calibri" w:cs="Calibri"/>
-                <w:color w:val="000000"/>
-                <w:sz w:val="22"/>
-                <w:szCs w:val="22"/>
-              </w:rPr>
-              <w:t>0,56</w:t>
-            </w:r>
-          </w:p>
-        </w:tc>
-        <w:tc>
-          <w:tcPr>
-            <w:tcW w:w="839" w:type="dxa"/>
-          </w:tcPr>
-          <w:p>
-            <w:pPr>
-              <w:rPr>
-                <w:sz w:val="20"/>
-                <w:szCs w:val="20"/>
-              </w:rPr>
-            </w:pPr>
-            <w:r>
-              <w:rPr>
-                <w:sz w:val="20"/>
-                <w:szCs w:val="20"/>
-              </w:rPr>
-              <w:t>0,31</w:t>
-            </w:r>
-          </w:p>
-        </w:tc>
-        <w:tc>
-          <w:tcPr>
-            <w:tcW w:w="981" w:type="dxa"/>
-          </w:tcPr>
-          <w:p>
-            <w:pPr>
-              <w:rPr>
-                <w:sz w:val="20"/>
-                <w:szCs w:val="20"/>
-              </w:rPr>
-            </w:pPr>
-            <w:r>
-              <w:rPr>
-                <w:sz w:val="20"/>
-                <w:szCs w:val="20"/>
-              </w:rPr>
-              <w:t>0,38</w:t>
-            </w:r>
-          </w:p>
-        </w:tc>
-        <w:tc>
-          <w:tcPr>
-            <w:tcW w:w="981" w:type="dxa"/>
-          </w:tcPr>
-          <w:p>
-            <w:pPr>
-              <w:rPr>
-                <w:sz w:val="20"/>
-                <w:szCs w:val="20"/>
-              </w:rPr>
-            </w:pPr>
-            <w:r>
-              <w:rPr>
-                <w:sz w:val="20"/>
-                <w:szCs w:val="20"/>
-              </w:rPr>
-              <w:t>0,26</w:t>
-            </w:r>
-          </w:p>
-        </w:tc>
-        <w:tc>
-          <w:tcPr>
-            <w:tcW w:w="808" w:type="dxa"/>
-            <w:gridSpan w:val="2"/>
-          </w:tcPr>
-          <w:p>
-            <w:pPr>
-              <w:rPr>
-                <w:sz w:val="20"/>
-                <w:szCs w:val="20"/>
-              </w:rPr>
-            </w:pPr>
-            <w:r>
-              <w:rPr>
-                <w:sz w:val="20"/>
-                <w:szCs w:val="20"/>
-              </w:rPr>
-              <w:t>0,35</w:t>
-            </w:r>
-          </w:p>
-        </w:tc>
-        <w:tc>
-          <w:tcPr>
-            <w:tcW w:w="808" w:type="dxa"/>
-          </w:tcPr>
-          <w:p>
-            <w:pPr>
-              <w:rPr>
-                <w:sz w:val="20"/>
-                <w:szCs w:val="20"/>
-              </w:rPr>
-            </w:pPr>
-            <w:r>
-              <w:rPr>
-                <w:sz w:val="20"/>
-                <w:szCs w:val="20"/>
-              </w:rPr>
-              <w:t>0,26</w:t>
-            </w:r>
-          </w:p>
-        </w:tc>
-        <w:tc>
-          <w:tcPr>
-            <w:tcW w:w="967" w:type="dxa"/>
-          </w:tcPr>
-          <w:p>
-            <w:pPr>
-              <w:rPr>
-                <w:sz w:val="20"/>
-                <w:szCs w:val="20"/>
-              </w:rPr>
-            </w:pPr>
-            <w:r>
-              <w:rPr>
-                <w:sz w:val="20"/>
-                <w:szCs w:val="20"/>
-              </w:rPr>
-              <w:t>0,35</w:t>
-            </w:r>
-          </w:p>
-        </w:tc>
-        <w:tc>
-          <w:tcPr>
-            <w:tcW w:w="967" w:type="dxa"/>
-          </w:tcPr>
-          <w:p>
-            <w:pPr>
-              <w:rPr>
-                <w:sz w:val="20"/>
-                <w:szCs w:val="20"/>
-              </w:rPr>
-            </w:pPr>
-            <w:r>
-              <w:rPr>
-                <w:sz w:val="20"/>
-                <w:szCs w:val="20"/>
-              </w:rPr>
-              <w:t>0,22</w:t>
-            </w:r>
-          </w:p>
-        </w:tc>
-      </w:tr>
-      <w:tr>
-        <w:tc>
-          <w:tcPr>
-            <w:tcW w:w="1937" w:type="dxa"/>
-          </w:tcPr>
-          <w:p>
-            <w:pPr>
-              <w:rPr>
-                <w:color w:val="000000"/>
-                <w:sz w:val="20"/>
-                <w:szCs w:val="20"/>
-              </w:rPr>
-            </w:pPr>
-            <w:r>
-              <w:rPr>
-                <w:color w:val="000000"/>
-                <w:sz w:val="20"/>
-                <w:szCs w:val="20"/>
-              </w:rPr>
-              <w:t>LCOM – Média</w:t>
-            </w:r>
-          </w:p>
-        </w:tc>
-        <w:tc>
-          <w:tcPr>
-            <w:tcW w:w="779" w:type="dxa"/>
-          </w:tcPr>
-          <w:p>
-            <w:pPr>
-              <w:rPr>
-                <w:rFonts w:ascii="Calibri" w:hAnsi="Calibri" w:cs="Calibri"/>
-                <w:color w:val="000000"/>
-                <w:sz w:val="22"/>
-                <w:szCs w:val="22"/>
-              </w:rPr>
-            </w:pPr>
-            <w:r>
-              <w:rPr>
-                <w:rFonts w:ascii="Calibri" w:hAnsi="Calibri" w:cs="Calibri"/>
-                <w:color w:val="000000"/>
-                <w:sz w:val="22"/>
-                <w:szCs w:val="22"/>
-              </w:rPr>
-              <w:t>0,39</w:t>
-            </w:r>
-          </w:p>
-        </w:tc>
-        <w:tc>
-          <w:tcPr>
-            <w:tcW w:w="839" w:type="dxa"/>
-          </w:tcPr>
-          <w:p>
-            <w:pPr>
-              <w:rPr>
-                <w:sz w:val="20"/>
-                <w:szCs w:val="20"/>
-              </w:rPr>
-            </w:pPr>
-            <w:r>
-              <w:rPr>
-                <w:sz w:val="20"/>
-                <w:szCs w:val="20"/>
-              </w:rPr>
-              <w:t>0,31</w:t>
-            </w:r>
-          </w:p>
-        </w:tc>
-        <w:tc>
-          <w:tcPr>
-            <w:tcW w:w="981" w:type="dxa"/>
-          </w:tcPr>
-          <w:p>
-            <w:pPr>
-              <w:rPr>
-                <w:sz w:val="20"/>
-                <w:szCs w:val="20"/>
-              </w:rPr>
-            </w:pPr>
-            <w:r>
-              <w:rPr>
-                <w:sz w:val="20"/>
-                <w:szCs w:val="20"/>
-              </w:rPr>
-              <w:t>0,43</w:t>
-            </w:r>
-          </w:p>
-        </w:tc>
-        <w:tc>
-          <w:tcPr>
-            <w:tcW w:w="981" w:type="dxa"/>
-          </w:tcPr>
-          <w:p>
-            <w:pPr>
-              <w:rPr>
-                <w:sz w:val="20"/>
-                <w:szCs w:val="20"/>
-              </w:rPr>
-            </w:pPr>
-            <w:r>
-              <w:rPr>
-                <w:sz w:val="20"/>
-                <w:szCs w:val="20"/>
-              </w:rPr>
-              <w:t>0,32</w:t>
-            </w:r>
-          </w:p>
-        </w:tc>
-        <w:tc>
-          <w:tcPr>
-            <w:tcW w:w="808" w:type="dxa"/>
-            <w:gridSpan w:val="2"/>
-          </w:tcPr>
-          <w:p>
-            <w:pPr>
-              <w:rPr>
-                <w:sz w:val="20"/>
-                <w:szCs w:val="20"/>
-              </w:rPr>
-            </w:pPr>
-            <w:r>
-              <w:rPr>
-                <w:sz w:val="20"/>
-                <w:szCs w:val="20"/>
-              </w:rPr>
-              <w:t>0,32</w:t>
-            </w:r>
-          </w:p>
-        </w:tc>
-        <w:tc>
-          <w:tcPr>
-            <w:tcW w:w="808" w:type="dxa"/>
-          </w:tcPr>
-          <w:p>
-            <w:pPr>
-              <w:rPr>
-                <w:sz w:val="20"/>
-                <w:szCs w:val="20"/>
-              </w:rPr>
-            </w:pPr>
-            <w:r>
-              <w:rPr>
-                <w:sz w:val="20"/>
-                <w:szCs w:val="20"/>
-              </w:rPr>
-              <w:t>0,28</w:t>
-            </w:r>
-          </w:p>
-        </w:tc>
-        <w:tc>
-          <w:tcPr>
-            <w:tcW w:w="967" w:type="dxa"/>
-          </w:tcPr>
-          <w:p>
-            <w:pPr>
-              <w:rPr>
-                <w:sz w:val="20"/>
-                <w:szCs w:val="20"/>
-              </w:rPr>
-            </w:pPr>
-            <w:r>
-              <w:rPr>
-                <w:sz w:val="20"/>
-                <w:szCs w:val="20"/>
-              </w:rPr>
-              <w:t>0,35</w:t>
-            </w:r>
-          </w:p>
-        </w:tc>
-        <w:tc>
-          <w:tcPr>
-            <w:tcW w:w="967" w:type="dxa"/>
-          </w:tcPr>
-          <w:p>
-            <w:pPr>
-              <w:rPr>
-                <w:sz w:val="20"/>
-                <w:szCs w:val="20"/>
-              </w:rPr>
-            </w:pPr>
-            <w:r>
-              <w:rPr>
-                <w:sz w:val="20"/>
-                <w:szCs w:val="20"/>
-              </w:rPr>
-              <w:t>0,28</w:t>
-            </w:r>
-          </w:p>
-        </w:tc>
-      </w:tr>
-      <w:tr>
-        <w:tc>
-          <w:tcPr>
-            <w:tcW w:w="1937" w:type="dxa"/>
-          </w:tcPr>
-          <w:p>
-            <w:pPr>
-              <w:rPr>
-                <w:color w:val="000000"/>
-                <w:sz w:val="20"/>
-                <w:szCs w:val="20"/>
-              </w:rPr>
-            </w:pPr>
-            <w:r>
-              <w:rPr>
-                <w:color w:val="000000"/>
-                <w:sz w:val="20"/>
-                <w:szCs w:val="20"/>
-              </w:rPr>
-              <w:t>NOC – Média</w:t>
-            </w:r>
-          </w:p>
-        </w:tc>
-        <w:tc>
-          <w:tcPr>
-            <w:tcW w:w="779" w:type="dxa"/>
-          </w:tcPr>
-          <w:p>
-            <w:pPr>
-              <w:rPr>
-                <w:rFonts w:ascii="Calibri" w:hAnsi="Calibri" w:cs="Calibri"/>
-                <w:color w:val="000000"/>
-                <w:sz w:val="22"/>
-                <w:szCs w:val="22"/>
-              </w:rPr>
-            </w:pPr>
-            <w:r>
-              <w:rPr>
-                <w:rFonts w:ascii="Calibri" w:hAnsi="Calibri" w:cs="Calibri"/>
-                <w:color w:val="000000"/>
-                <w:sz w:val="22"/>
-                <w:szCs w:val="22"/>
-              </w:rPr>
-              <w:t>0,46</w:t>
-            </w:r>
-          </w:p>
-        </w:tc>
-        <w:tc>
-          <w:tcPr>
-            <w:tcW w:w="839" w:type="dxa"/>
-          </w:tcPr>
-          <w:p>
-            <w:pPr>
-              <w:rPr>
-                <w:sz w:val="20"/>
-                <w:szCs w:val="20"/>
-              </w:rPr>
-            </w:pPr>
-            <w:r>
-              <w:rPr>
-                <w:sz w:val="20"/>
-                <w:szCs w:val="20"/>
-              </w:rPr>
-              <w:t>0,30</w:t>
-            </w:r>
-          </w:p>
-        </w:tc>
-        <w:tc>
-          <w:tcPr>
-            <w:tcW w:w="981" w:type="dxa"/>
-          </w:tcPr>
-          <w:p>
-            <w:pPr>
-              <w:rPr>
-                <w:sz w:val="20"/>
-                <w:szCs w:val="20"/>
-              </w:rPr>
-            </w:pPr>
-            <w:r>
-              <w:rPr>
-                <w:sz w:val="20"/>
-                <w:szCs w:val="20"/>
-              </w:rPr>
-              <w:t>0,44</w:t>
-            </w:r>
-          </w:p>
-        </w:tc>
-        <w:tc>
-          <w:tcPr>
-            <w:tcW w:w="981" w:type="dxa"/>
-          </w:tcPr>
-          <w:p>
-            <w:pPr>
-              <w:rPr>
-                <w:sz w:val="20"/>
-                <w:szCs w:val="20"/>
-              </w:rPr>
-            </w:pPr>
-            <w:r>
-              <w:rPr>
-                <w:sz w:val="20"/>
-                <w:szCs w:val="20"/>
-              </w:rPr>
-              <w:t>0,30</w:t>
-            </w:r>
-          </w:p>
-        </w:tc>
-        <w:tc>
-          <w:tcPr>
-            <w:tcW w:w="808" w:type="dxa"/>
-            <w:gridSpan w:val="2"/>
-          </w:tcPr>
-          <w:p>
-            <w:pPr>
-              <w:rPr>
-                <w:sz w:val="20"/>
-                <w:szCs w:val="20"/>
-              </w:rPr>
-            </w:pPr>
-            <w:r>
-              <w:rPr>
-                <w:sz w:val="20"/>
-                <w:szCs w:val="20"/>
-              </w:rPr>
-              <w:t>0,53</w:t>
-            </w:r>
-          </w:p>
-        </w:tc>
-        <w:tc>
-          <w:tcPr>
-            <w:tcW w:w="808" w:type="dxa"/>
-          </w:tcPr>
-          <w:p>
-            <w:pPr>
-              <w:rPr>
-                <w:sz w:val="20"/>
-                <w:szCs w:val="20"/>
-              </w:rPr>
-            </w:pPr>
-            <w:r>
-              <w:rPr>
-                <w:sz w:val="20"/>
-                <w:szCs w:val="20"/>
-              </w:rPr>
-              <w:t>0,31</w:t>
-            </w:r>
-          </w:p>
-        </w:tc>
-        <w:tc>
-          <w:tcPr>
-            <w:tcW w:w="967" w:type="dxa"/>
-          </w:tcPr>
-          <w:p>
-            <w:pPr>
-              <w:rPr>
-                <w:sz w:val="20"/>
-                <w:szCs w:val="20"/>
-              </w:rPr>
-            </w:pPr>
-            <w:r>
-              <w:rPr>
-                <w:sz w:val="20"/>
-                <w:szCs w:val="20"/>
-              </w:rPr>
-              <w:t>0,42</w:t>
-            </w:r>
-          </w:p>
-        </w:tc>
-        <w:tc>
-          <w:tcPr>
-            <w:tcW w:w="967" w:type="dxa"/>
-          </w:tcPr>
-          <w:p>
-            <w:pPr>
-              <w:rPr>
-                <w:sz w:val="20"/>
-                <w:szCs w:val="20"/>
-              </w:rPr>
-            </w:pPr>
-            <w:r>
-              <w:rPr>
-                <w:sz w:val="20"/>
-                <w:szCs w:val="20"/>
-              </w:rPr>
-              <w:t>0,27</w:t>
-            </w:r>
-          </w:p>
-        </w:tc>
-      </w:tr>
-      <w:tr>
-        <w:tc>
-          <w:tcPr>
-            <w:tcW w:w="1937" w:type="dxa"/>
-          </w:tcPr>
-          <w:p>
-            <w:pPr>
-              <w:rPr>
-                <w:color w:val="000000"/>
-                <w:sz w:val="20"/>
-                <w:szCs w:val="20"/>
-              </w:rPr>
-            </w:pPr>
-            <w:r>
-              <w:rPr>
-                <w:color w:val="000000"/>
-                <w:sz w:val="20"/>
-                <w:szCs w:val="20"/>
-              </w:rPr>
-              <w:t>RFC – Média</w:t>
-            </w:r>
-          </w:p>
-        </w:tc>
-        <w:tc>
-          <w:tcPr>
-            <w:tcW w:w="779" w:type="dxa"/>
-          </w:tcPr>
-          <w:p>
-            <w:pPr>
-              <w:rPr>
-                <w:rFonts w:ascii="Calibri" w:hAnsi="Calibri" w:cs="Calibri"/>
-                <w:color w:val="000000"/>
-                <w:sz w:val="22"/>
-                <w:szCs w:val="22"/>
-              </w:rPr>
-            </w:pPr>
-            <w:r>
-              <w:rPr>
-                <w:rFonts w:ascii="Calibri" w:hAnsi="Calibri" w:cs="Calibri"/>
-                <w:color w:val="000000"/>
-                <w:sz w:val="22"/>
-                <w:szCs w:val="22"/>
-              </w:rPr>
-              <w:t>0,58</w:t>
-            </w:r>
-          </w:p>
-        </w:tc>
-        <w:tc>
-          <w:tcPr>
-            <w:tcW w:w="839" w:type="dxa"/>
-          </w:tcPr>
-          <w:p>
-            <w:pPr>
-              <w:rPr>
-                <w:sz w:val="20"/>
-                <w:szCs w:val="20"/>
-              </w:rPr>
-            </w:pPr>
-            <w:r>
-              <w:rPr>
-                <w:sz w:val="20"/>
-                <w:szCs w:val="20"/>
-              </w:rPr>
-              <w:t>0,29</w:t>
-            </w:r>
-          </w:p>
-        </w:tc>
-        <w:tc>
-          <w:tcPr>
-            <w:tcW w:w="981" w:type="dxa"/>
-          </w:tcPr>
-          <w:p>
-            <w:pPr>
-              <w:rPr>
-                <w:sz w:val="20"/>
-                <w:szCs w:val="20"/>
-              </w:rPr>
-            </w:pPr>
-            <w:r>
-              <w:rPr>
-                <w:sz w:val="20"/>
-                <w:szCs w:val="20"/>
-              </w:rPr>
-              <w:t>0,41</w:t>
-            </w:r>
-          </w:p>
-        </w:tc>
-        <w:tc>
-          <w:tcPr>
-            <w:tcW w:w="981" w:type="dxa"/>
-          </w:tcPr>
-          <w:p>
-            <w:pPr>
-              <w:rPr>
-                <w:sz w:val="20"/>
-                <w:szCs w:val="20"/>
-              </w:rPr>
-            </w:pPr>
-            <w:r>
-              <w:rPr>
-                <w:sz w:val="20"/>
-                <w:szCs w:val="20"/>
-              </w:rPr>
-              <w:t>0,30</w:t>
-            </w:r>
-          </w:p>
-        </w:tc>
-        <w:tc>
-          <w:tcPr>
-            <w:tcW w:w="808" w:type="dxa"/>
-            <w:gridSpan w:val="2"/>
-          </w:tcPr>
-          <w:p>
-            <w:pPr>
-              <w:rPr>
-                <w:sz w:val="20"/>
-                <w:szCs w:val="20"/>
-              </w:rPr>
-            </w:pPr>
-            <w:r>
-              <w:rPr>
-                <w:sz w:val="20"/>
-                <w:szCs w:val="20"/>
-              </w:rPr>
-              <w:t>0,28</w:t>
-            </w:r>
-          </w:p>
-        </w:tc>
-        <w:tc>
-          <w:tcPr>
-            <w:tcW w:w="808" w:type="dxa"/>
-          </w:tcPr>
-          <w:p>
-            <w:pPr>
-              <w:rPr>
-                <w:sz w:val="20"/>
-                <w:szCs w:val="20"/>
-              </w:rPr>
-            </w:pPr>
-            <w:r>
-              <w:rPr>
-                <w:sz w:val="20"/>
-                <w:szCs w:val="20"/>
-              </w:rPr>
-              <w:t>0,30</w:t>
-            </w:r>
-          </w:p>
-        </w:tc>
-        <w:tc>
-          <w:tcPr>
-            <w:tcW w:w="967" w:type="dxa"/>
-          </w:tcPr>
-          <w:p>
-            <w:pPr>
-              <w:rPr>
-                <w:sz w:val="20"/>
-                <w:szCs w:val="20"/>
-              </w:rPr>
-            </w:pPr>
-            <w:r>
-              <w:rPr>
-                <w:sz w:val="20"/>
-                <w:szCs w:val="20"/>
-              </w:rPr>
-              <w:t>0,28</w:t>
-            </w:r>
-          </w:p>
-        </w:tc>
-        <w:tc>
-          <w:tcPr>
-            <w:tcW w:w="967" w:type="dxa"/>
-          </w:tcPr>
-          <w:p>
-            <w:pPr>
-              <w:rPr>
-                <w:sz w:val="20"/>
-                <w:szCs w:val="20"/>
-              </w:rPr>
-            </w:pPr>
-            <w:r>
-              <w:rPr>
-                <w:sz w:val="20"/>
-                <w:szCs w:val="20"/>
-              </w:rPr>
-              <w:t>0,31</w:t>
-            </w:r>
-          </w:p>
-        </w:tc>
-      </w:tr>
-      <w:tr>
-        <w:tc>
-          <w:tcPr>
-            <w:tcW w:w="1937" w:type="dxa"/>
-          </w:tcPr>
-          <w:p>
-            <w:pPr>
-              <w:rPr>
-                <w:color w:val="000000"/>
-                <w:sz w:val="20"/>
-                <w:szCs w:val="20"/>
-              </w:rPr>
-            </w:pPr>
-            <w:r>
-              <w:rPr>
-                <w:color w:val="000000"/>
-                <w:sz w:val="20"/>
-                <w:szCs w:val="20"/>
-              </w:rPr>
-              <w:t>WMC – Média</w:t>
-            </w:r>
-          </w:p>
-        </w:tc>
-        <w:tc>
-          <w:tcPr>
-            <w:tcW w:w="779" w:type="dxa"/>
-          </w:tcPr>
-          <w:p>
-            <w:pPr>
-              <w:rPr>
-                <w:rFonts w:ascii="Calibri" w:hAnsi="Calibri" w:cs="Calibri"/>
-                <w:color w:val="000000"/>
-                <w:sz w:val="22"/>
-                <w:szCs w:val="22"/>
-              </w:rPr>
-            </w:pPr>
-            <w:r>
-              <w:rPr>
-                <w:rFonts w:ascii="Calibri" w:hAnsi="Calibri" w:cs="Calibri"/>
-                <w:color w:val="000000"/>
-                <w:sz w:val="22"/>
-                <w:szCs w:val="22"/>
-              </w:rPr>
-              <w:t>0,37</w:t>
-            </w:r>
-          </w:p>
-        </w:tc>
-        <w:tc>
-          <w:tcPr>
-            <w:tcW w:w="839" w:type="dxa"/>
-          </w:tcPr>
-          <w:p>
-            <w:pPr>
-              <w:rPr>
-                <w:sz w:val="20"/>
-                <w:szCs w:val="20"/>
-              </w:rPr>
-            </w:pPr>
-            <w:r>
-              <w:rPr>
-                <w:sz w:val="20"/>
-                <w:szCs w:val="20"/>
-              </w:rPr>
-              <w:t>0,28</w:t>
-            </w:r>
-          </w:p>
-        </w:tc>
-        <w:tc>
-          <w:tcPr>
-            <w:tcW w:w="981" w:type="dxa"/>
-          </w:tcPr>
-          <w:p>
-            <w:pPr>
-              <w:rPr>
-                <w:sz w:val="20"/>
-                <w:szCs w:val="20"/>
-              </w:rPr>
-            </w:pPr>
-            <w:r>
-              <w:rPr>
-                <w:sz w:val="20"/>
-                <w:szCs w:val="20"/>
-              </w:rPr>
-              <w:t>0,44</w:t>
-            </w:r>
-          </w:p>
-        </w:tc>
-        <w:tc>
-          <w:tcPr>
-            <w:tcW w:w="981" w:type="dxa"/>
-          </w:tcPr>
-          <w:p>
-            <w:pPr>
-              <w:rPr>
-                <w:sz w:val="20"/>
-                <w:szCs w:val="20"/>
-              </w:rPr>
-            </w:pPr>
-            <w:r>
-              <w:rPr>
-                <w:sz w:val="20"/>
-                <w:szCs w:val="20"/>
-              </w:rPr>
-              <w:t>0,33</w:t>
-            </w:r>
-          </w:p>
-        </w:tc>
-        <w:tc>
-          <w:tcPr>
-            <w:tcW w:w="808" w:type="dxa"/>
-            <w:gridSpan w:val="2"/>
-          </w:tcPr>
-          <w:p>
-            <w:pPr>
-              <w:rPr>
-                <w:sz w:val="20"/>
-                <w:szCs w:val="20"/>
-              </w:rPr>
-            </w:pPr>
-            <w:r>
-              <w:rPr>
-                <w:sz w:val="20"/>
-                <w:szCs w:val="20"/>
-              </w:rPr>
-              <w:t>0,33</w:t>
-            </w:r>
-          </w:p>
-        </w:tc>
-        <w:tc>
-          <w:tcPr>
-            <w:tcW w:w="808" w:type="dxa"/>
-          </w:tcPr>
-          <w:p>
-            <w:pPr>
-              <w:rPr>
-                <w:sz w:val="20"/>
-                <w:szCs w:val="20"/>
-              </w:rPr>
-            </w:pPr>
-            <w:r>
-              <w:rPr>
-                <w:sz w:val="20"/>
-                <w:szCs w:val="20"/>
-              </w:rPr>
-              <w:t>0,27</w:t>
-            </w:r>
-          </w:p>
-        </w:tc>
-        <w:tc>
-          <w:tcPr>
-            <w:tcW w:w="967" w:type="dxa"/>
-          </w:tcPr>
-          <w:p>
-            <w:pPr>
-              <w:rPr>
-                <w:sz w:val="20"/>
-                <w:szCs w:val="20"/>
-              </w:rPr>
-            </w:pPr>
-            <w:r>
-              <w:rPr>
-                <w:sz w:val="20"/>
-                <w:szCs w:val="20"/>
-              </w:rPr>
-              <w:t>0,33</w:t>
-            </w:r>
-          </w:p>
-        </w:tc>
-        <w:tc>
-          <w:tcPr>
-            <w:tcW w:w="967" w:type="dxa"/>
-          </w:tcPr>
-          <w:p>
-            <w:pPr>
-              <w:rPr>
-                <w:sz w:val="20"/>
-                <w:szCs w:val="20"/>
-              </w:rPr>
-            </w:pPr>
-            <w:r>
-              <w:rPr>
-                <w:sz w:val="20"/>
-                <w:szCs w:val="20"/>
-              </w:rPr>
-              <w:t>0,29</w:t>
-            </w:r>
-          </w:p>
-        </w:tc>
-      </w:tr>
-    </w:tbl>
-    <w:p>
-      <w:pPr>
-        <w:jc w:val="center"/>
-        <w:rPr>
-          <w:b/>
-          <w:bCs/>
-          <w:sz w:val="20"/>
-          <w:szCs w:val="20"/>
-        </w:rPr>
-      </w:pPr>
-      <w:r>
-        <w:rPr>
-          <w:b/>
-          <w:bCs/>
-          <w:sz w:val="20"/>
-          <w:szCs w:val="20"/>
-        </w:rPr>
-        <w:t>Tabela 1</w:t>
-      </w:r>
-      <w:r>
-        <w:rPr>
-          <w:sz w:val="20"/>
-          <w:szCs w:val="20"/>
-        </w:rPr>
-        <w:t xml:space="preserve">: </w:t>
-      </w:r>
-      <w:r>
-        <w:rPr>
-          <w:sz w:val="20"/>
-          <w:szCs w:val="20"/>
-        </w:rPr>
-        <w:t>Média e Desvio Padrão das Métricas por Classes de Navegadores</w:t>
-      </w:r>
-    </w:p>
-    <w:p>
-      <w:r>
-        <w:tab/>
-      </w:r>
-      <w:r>
-        <w:t>Considerando as métricas de tamanho, observa-se que em média as classes de navegadores de segurança apresentaram os maiores resultados nas médias e desvio padrão. As classes de privacidade e tradicionais apresentaram os menores resultados nas médias e desvio padrão das correlações. Nos resultados das métricas de acoplamento apresentaram os maiores valores nas classes tradicional e segurança nas médias e desvio padrão respectivamente. Em média os menores valores da média e desvio padrão apresentaram na classe de privacidade. As métricas estruturais em média tiveram os maiores valores para as médias e desvio padrão nas classes tradicionais. Os menores resultados apresentaram-se na classe de segurança.</w:t>
-      </w:r>
-    </w:p>
-    <w:p>
-      <w:pPr>
-        <w:pStyle w:val="Ttulo3"/>
-      </w:pPr>
-      <w:r>
-        <w:t>5.2. Resultados</w:t>
-      </w:r>
-    </w:p>
-    <w:p>
-      <w:r>
-        <w:t xml:space="preserve">Para esta </w:t>
-      </w:r>
-      <w:r>
-        <w:t>sub</w:t>
-      </w:r>
-      <w:r>
-        <w:t>seção foram calculados as médias de cada métricas para cada classe de navegadores, onde os resultados serão apresentados por categorias das métricas.</w:t>
-      </w:r>
-    </w:p>
-    <w:p>
-      <w:pPr>
-        <w:pStyle w:val="Ttulo5"/>
-        <w:rPr>
-          <w:i/>
-          <w:iCs/>
-          <w:sz w:val="18"/>
-          <w:szCs w:val="18"/>
-        </w:rPr>
-      </w:pPr>
-      <w:r>
-        <w:rPr>
-          <w:i/>
-          <w:iCs/>
-          <w:sz w:val="18"/>
-          <w:szCs w:val="18"/>
-        </w:rPr>
-        <w:t>5.2.1</w:t>
-      </w:r>
-      <w:r>
-        <w:rPr>
-          <w:i/>
-          <w:iCs/>
-          <w:sz w:val="18"/>
-          <w:szCs w:val="18"/>
-        </w:rPr>
-        <w:t>. Métricas de Acoplamento</w:t>
-      </w:r>
-    </w:p>
-    <w:p>
-      <w:r>
-        <w:t xml:space="preserve">As métricas de acoplamento visam apresentar o quão uma classe está ligada a outra. Para isto, será apresentado a seguir </w:t>
-      </w:r>
-      <w:r>
-        <w:t>dois</w:t>
-      </w:r>
-      <w:r>
-        <w:t xml:space="preserve"> gráficos gerados para as métricas</w:t>
-      </w:r>
-      <w:r>
-        <w:t xml:space="preserve"> AHF e AIF</w:t>
-      </w:r>
-      <w:r>
-        <w:t>.</w:t>
-      </w:r>
-    </w:p>
-    <w:p>
-      <w:r>
-        <w:rPr>
-          <w:noProof/>
-        </w:rPr>
-        <w:drawing>
-          <wp:inline distT="0" distB="0" distL="0" distR="0" wp14:anchorId="593C9669" wp14:editId="614EFF2E">
-            <wp:extent cx="5760720" cy="2880360"/>
-            <wp:effectExtent l="0" t="0" r="0" b="0"/>
-            <wp:docPr id="22" name="Imagem 22"/>
-            <wp:cNvGraphicFramePr>
-              <a:graphicFrameLocks xmlns:a="http://schemas.openxmlformats.org/drawingml/2006/main" noChangeAspect="1"/>
-            </wp:cNvGraphicFramePr>
-            <a:graphic xmlns:a="http://schemas.openxmlformats.org/drawingml/2006/main">
-              <a:graphicData uri="http://schemas.openxmlformats.org/drawingml/2006/picture">
-                <pic:pic xmlns:pic="http://schemas.openxmlformats.org/drawingml/2006/picture">
-                  <pic:nvPicPr>
-                    <pic:cNvPr id="22" name="Conjunto_1.jpg"/>
-                    <pic:cNvPicPr/>
-                  </pic:nvPicPr>
-                  <pic:blipFill>
-                    <a:blip r:embed="rId27">
-                      <a:extLst>
-                        <a:ext uri="{28A0092B-C50C-407E-A947-70E740481C1C}">
-                          <a14:useLocalDpi xmlns:a14="http://schemas.microsoft.com/office/drawing/2010/main" val="0"/>
-                        </a:ext>
-                      </a:extLst>
-                    </a:blip>
-                    <a:stretch>
-                      <a:fillRect/>
-                    </a:stretch>
-                  </pic:blipFill>
-                  <pic:spPr>
-                    <a:xfrm>
-                      <a:off x="0" y="0"/>
-                      <a:ext cx="5760720" cy="2880360"/>
-                    </a:xfrm>
-                    <a:prstGeom prst="rect">
-                      <a:avLst/>
-                    </a:prstGeom>
-                  </pic:spPr>
-                </pic:pic>
-              </a:graphicData>
-            </a:graphic>
-          </wp:inline>
-        </w:drawing>
-      </w:r>
-    </w:p>
-    <w:p>
-      <w:pPr>
-        <w:jc w:val="center"/>
-      </w:pPr>
-      <w:r>
-        <w:rPr>
-          <w:b/>
-          <w:bCs/>
-          <w:sz w:val="20"/>
-          <w:szCs w:val="20"/>
-        </w:rPr>
-        <w:lastRenderedPageBreak/>
-        <w:t xml:space="preserve">Figura </w:t>
-      </w:r>
-      <w:r>
-        <w:rPr>
-          <w:b/>
-          <w:bCs/>
-          <w:sz w:val="20"/>
-          <w:szCs w:val="20"/>
-        </w:rPr>
-        <w:t>9</w:t>
-      </w:r>
-      <w:r>
-        <w:rPr>
-          <w:sz w:val="20"/>
-          <w:szCs w:val="20"/>
-        </w:rPr>
-        <w:t>: Gráficos</w:t>
-      </w:r>
-      <w:r>
-        <w:rPr>
-          <w:sz w:val="20"/>
-          <w:szCs w:val="20"/>
-        </w:rPr>
-        <w:t xml:space="preserve"> das Médias </w:t>
-      </w:r>
-      <w:r>
-        <w:rPr>
-          <w:sz w:val="20"/>
-          <w:szCs w:val="20"/>
-        </w:rPr>
-        <w:t>das Métricas AHF e AIF</w:t>
-      </w:r>
-    </w:p>
-    <w:p>
-      <w:r>
-        <w:tab/>
-      </w:r>
-      <w:r>
-        <w:t>Na Figura 9 pode-se observar que os valores de cada classe estão próximos, além dos resultados apresentados estarem bem semelhantes</w:t>
-      </w:r>
-      <w:r>
-        <w:t>.</w:t>
-      </w:r>
-      <w:r>
-        <w:t xml:space="preserve"> No gráfico que apresenta a métrica AHF, pode-se verificar que a maior média é o apresentado pela classe dos navegadores tradicionais. O menor valor obtido foi pela classe dos navegadores focados em privacidade.</w:t>
-      </w:r>
-      <w:r>
-        <w:t xml:space="preserve"> No gráfico responsável por apresentar os resultados da métrica AIF, percebe-se que a classe tradicional novamente apresenta o maior resultado. Considerando o menor valor, a classe de segurança foi o responsável por apresentar o menor valor.</w:t>
-      </w:r>
-    </w:p>
-    <w:p>
-      <w:r>
-        <w:tab/>
-        <w:t xml:space="preserve">Considerando que as métricas de acoplamento, os menores valores são os que apresentam melhor efeito de qualidade do código. Com isto, os piores resultados apresentados em ambas as métricas foi o da classe tradicional. Em relação os melhores valores, cada métrica apresentou uma classe com os melhores resultados. Na métrica AHF, a classe que apresentou o melhor resultado foi </w:t>
-      </w:r>
-      <w:r>
-        <w:t>o de privacidade. Em relação à métrica AIF, o melhor resultado foi obtido pela classe de segurança.</w:t>
-      </w:r>
-    </w:p>
-    <w:p>
-      <w:r>
-        <w:tab/>
-        <w:t>Os próximos gráficos apresentados na Figura 10 são as médias obtidas das métricas CF e MHF.</w:t>
-      </w:r>
-    </w:p>
-    <w:p>
-      <w:r>
-        <w:rPr>
-          <w:noProof/>
-        </w:rPr>
-        <w:drawing>
-          <wp:inline distT="0" distB="0" distL="0" distR="0" wp14:anchorId="19A656A2" wp14:editId="4DCC9C36">
-            <wp:extent cx="5760720" cy="2880360"/>
-            <wp:effectExtent l="0" t="0" r="0" b="0"/>
-            <wp:docPr id="23" name="Imagem 23"/>
-            <wp:cNvGraphicFramePr>
-              <a:graphicFrameLocks xmlns:a="http://schemas.openxmlformats.org/drawingml/2006/main" noChangeAspect="1"/>
-            </wp:cNvGraphicFramePr>
-            <a:graphic xmlns:a="http://schemas.openxmlformats.org/drawingml/2006/main">
-              <a:graphicData uri="http://schemas.openxmlformats.org/drawingml/2006/picture">
-                <pic:pic xmlns:pic="http://schemas.openxmlformats.org/drawingml/2006/picture">
-                  <pic:nvPicPr>
-                    <pic:cNvPr id="23" name="Conjunto_2.jpg"/>
-                    <pic:cNvPicPr/>
-                  </pic:nvPicPr>
-                  <pic:blipFill>
-                    <a:blip r:embed="rId28">
-                      <a:extLst>
-                        <a:ext uri="{28A0092B-C50C-407E-A947-70E740481C1C}">
-                          <a14:useLocalDpi xmlns:a14="http://schemas.microsoft.com/office/drawing/2010/main" val="0"/>
-                        </a:ext>
-                      </a:extLst>
-                    </a:blip>
-                    <a:stretch>
-                      <a:fillRect/>
-                    </a:stretch>
-                  </pic:blipFill>
-                  <pic:spPr>
-                    <a:xfrm>
-                      <a:off x="0" y="0"/>
-                      <a:ext cx="5760720" cy="2880360"/>
-                    </a:xfrm>
-                    <a:prstGeom prst="rect">
-                      <a:avLst/>
-                    </a:prstGeom>
-                  </pic:spPr>
-                </pic:pic>
-              </a:graphicData>
-            </a:graphic>
-          </wp:inline>
-        </w:drawing>
-      </w:r>
-    </w:p>
-    <w:p>
-      <w:pPr>
-        <w:jc w:val="center"/>
-      </w:pPr>
-      <w:r>
-        <w:rPr>
-          <w:b/>
-          <w:bCs/>
-          <w:sz w:val="20"/>
-          <w:szCs w:val="20"/>
-        </w:rPr>
-        <w:t xml:space="preserve">Figura </w:t>
-      </w:r>
-      <w:r>
-        <w:rPr>
-          <w:b/>
-          <w:bCs/>
-          <w:sz w:val="20"/>
-          <w:szCs w:val="20"/>
-        </w:rPr>
-        <w:t>10</w:t>
-      </w:r>
-      <w:r>
-        <w:rPr>
-          <w:sz w:val="20"/>
-          <w:szCs w:val="20"/>
-        </w:rPr>
-        <w:t>: Gráficos</w:t>
-      </w:r>
-      <w:r>
-        <w:rPr>
-          <w:sz w:val="20"/>
-          <w:szCs w:val="20"/>
-        </w:rPr>
-        <w:t xml:space="preserve"> das Médias</w:t>
-      </w:r>
-      <w:r>
-        <w:rPr>
-          <w:sz w:val="20"/>
-          <w:szCs w:val="20"/>
-        </w:rPr>
-        <w:t xml:space="preserve"> das Métricas</w:t>
-      </w:r>
-      <w:r>
-        <w:rPr>
-          <w:sz w:val="20"/>
-          <w:szCs w:val="20"/>
-        </w:rPr>
-        <w:t xml:space="preserve"> </w:t>
-      </w:r>
-      <w:r>
-        <w:rPr>
-          <w:sz w:val="20"/>
-          <w:szCs w:val="20"/>
-        </w:rPr>
-        <w:t>CF e MHF</w:t>
-      </w:r>
-    </w:p>
-    <w:p>
-      <w:r>
-        <w:tab/>
-        <w:t xml:space="preserve">Analisando </w:t>
-      </w:r>
-      <w:r>
-        <w:t xml:space="preserve">os gráficos pode-se verificar que em ambas as métricas </w:t>
-      </w:r>
-      <w:r>
-        <w:t>a classe dos navegadores focados em privacidade apresenta</w:t>
-      </w:r>
-      <w:r>
-        <w:t xml:space="preserve"> os maiores valores.</w:t>
-      </w:r>
-      <w:r>
-        <w:t xml:space="preserve"> Em relação aos menores valores, a classe tradicional apresentou os menores valores em ambas as métricas. Considerando os valores obtidos por estas métricas, pode-se considerar a classe tradicional obteve os melhores resultados. </w:t>
-      </w:r>
-      <w:r>
-        <w:t>A classe dos navegadores focados em privacidade apresentou</w:t>
-      </w:r>
-      <w:r>
-        <w:t xml:space="preserve"> os piores resultados, sendo necessário realizar uma melhoria destes resultados.</w:t>
-      </w:r>
-    </w:p>
-    <w:p>
-      <w:r>
-        <w:tab/>
-        <w:t>Por último são apresentados os resultados das métricas MIF e PF. Estes gráficos são apresentados na Figura 11.</w:t>
-      </w:r>
-    </w:p>
-    <w:p>
-      <w:r>
-        <w:rPr>
-          <w:noProof/>
-        </w:rPr>
-        <w:lastRenderedPageBreak/>
-        <w:drawing>
-          <wp:inline distT="0" distB="0" distL="0" distR="0" wp14:anchorId="7BF6C24E" wp14:editId="66762BC1">
-            <wp:extent cx="5760720" cy="2880360"/>
-            <wp:effectExtent l="0" t="0" r="0" b="0"/>
-            <wp:docPr id="24" name="Imagem 24"/>
-            <wp:cNvGraphicFramePr>
-              <a:graphicFrameLocks xmlns:a="http://schemas.openxmlformats.org/drawingml/2006/main" noChangeAspect="1"/>
-            </wp:cNvGraphicFramePr>
-            <a:graphic xmlns:a="http://schemas.openxmlformats.org/drawingml/2006/main">
-              <a:graphicData uri="http://schemas.openxmlformats.org/drawingml/2006/picture">
-                <pic:pic xmlns:pic="http://schemas.openxmlformats.org/drawingml/2006/picture">
-                  <pic:nvPicPr>
-                    <pic:cNvPr id="24" name="Conjunto_3.jpg"/>
-                    <pic:cNvPicPr/>
-                  </pic:nvPicPr>
-                  <pic:blipFill>
-                    <a:blip r:embed="rId29">
-                      <a:extLst>
-                        <a:ext uri="{28A0092B-C50C-407E-A947-70E740481C1C}">
-                          <a14:useLocalDpi xmlns:a14="http://schemas.microsoft.com/office/drawing/2010/main" val="0"/>
-                        </a:ext>
-                      </a:extLst>
-                    </a:blip>
-                    <a:stretch>
-                      <a:fillRect/>
-                    </a:stretch>
-                  </pic:blipFill>
-                  <pic:spPr>
-                    <a:xfrm>
-                      <a:off x="0" y="0"/>
-                      <a:ext cx="5760720" cy="2880360"/>
-                    </a:xfrm>
-                    <a:prstGeom prst="rect">
-                      <a:avLst/>
-                    </a:prstGeom>
-                  </pic:spPr>
-                </pic:pic>
-              </a:graphicData>
-            </a:graphic>
-          </wp:inline>
-        </w:drawing>
-      </w:r>
-    </w:p>
-    <w:p>
-      <w:pPr>
-        <w:jc w:val="center"/>
-      </w:pPr>
-      <w:r>
-        <w:rPr>
-          <w:b/>
-          <w:bCs/>
-          <w:sz w:val="20"/>
-          <w:szCs w:val="20"/>
-        </w:rPr>
-        <w:t xml:space="preserve">Figura </w:t>
-      </w:r>
-      <w:r>
-        <w:rPr>
-          <w:b/>
-          <w:bCs/>
-          <w:sz w:val="20"/>
-          <w:szCs w:val="20"/>
-        </w:rPr>
-        <w:t>11</w:t>
-      </w:r>
-      <w:r>
-        <w:rPr>
-          <w:sz w:val="20"/>
-          <w:szCs w:val="20"/>
-        </w:rPr>
-        <w:t>: Gráficos</w:t>
-      </w:r>
-      <w:r>
-        <w:rPr>
-          <w:sz w:val="20"/>
-          <w:szCs w:val="20"/>
-        </w:rPr>
-        <w:t xml:space="preserve"> das Médias das Métricas MIF e PF</w:t>
-      </w:r>
-    </w:p>
-    <w:p>
-      <w:r>
-        <w:tab/>
-        <w:t xml:space="preserve">No gráfico da Métrica MIF, o maior valor obtido foi da classe de privacidade, em contrapartida a classe tradicional obteve um menor resultado. Na métrica PF, diferente da métrica anterior, a classe tradicional apresentou o maior resultado. O resultado obtido pela classe de privacidade foi o que apresentou o menor valor. Nas métricas MIF e </w:t>
-      </w:r>
-      <w:r>
-        <w:t>PF</w:t>
-      </w:r>
-      <w:r>
-        <w:t>, as classes tradicional</w:t>
-      </w:r>
-      <w:r>
-        <w:t xml:space="preserve"> </w:t>
-      </w:r>
-      <w:r>
-        <w:t xml:space="preserve">e privacidade apresentaram os melhores valores respectivamente. Em relação aos valores que apresentaram nas métricas MIF e PF são as classes de privacidade e tradicional respectivamente. </w:t>
-      </w:r>
-    </w:p>
-    <w:p>
-      <w:pPr>
-        <w:pStyle w:val="Ttulo5"/>
-        <w:rPr>
-          <w:i/>
-          <w:iCs/>
-          <w:sz w:val="18"/>
-          <w:szCs w:val="18"/>
-        </w:rPr>
-      </w:pPr>
-      <w:r>
-        <w:rPr>
-          <w:i/>
-          <w:iCs/>
-          <w:sz w:val="18"/>
-          <w:szCs w:val="18"/>
-        </w:rPr>
-        <w:t>5.2.2. Métricas de Tamanho</w:t>
-      </w:r>
-    </w:p>
-    <w:p>
-      <w:r>
-        <w:t xml:space="preserve">Estas métricas buscam apresentar a distribuição do código-fonte das classes </w:t>
-      </w:r>
-      <w:r>
-        <w:t xml:space="preserve">analisadas neste estudo. </w:t>
-      </w:r>
-      <w:r>
-        <w:t>Primeiramente</w:t>
-      </w:r>
-      <w:r>
-        <w:t xml:space="preserve"> são apresentados os gráficos </w:t>
-      </w:r>
-      <w:r>
-        <w:t xml:space="preserve">das linguagens do </w:t>
-      </w:r>
-      <w:proofErr w:type="spellStart"/>
-      <w:r>
-        <w:rPr>
-          <w:i/>
-          <w:iCs/>
-        </w:rPr>
-        <w:t>Backend</w:t>
-      </w:r>
-      <w:proofErr w:type="spellEnd"/>
-      <w:r>
-        <w:t xml:space="preserve"> utilizados no código-fonte dos navegadores</w:t>
-      </w:r>
-      <w:r>
-        <w:t>.</w:t>
-      </w:r>
-    </w:p>
-    <w:p>
-      <w:r>
-        <w:rPr>
-          <w:noProof/>
-        </w:rPr>
-        <w:drawing>
-          <wp:inline distT="0" distB="0" distL="0" distR="0" wp14:anchorId="292490D6" wp14:editId="3B2BBFE2">
-            <wp:extent cx="5760720" cy="2880360"/>
-            <wp:effectExtent l="0" t="0" r="0" b="0"/>
-            <wp:docPr id="26" name="Imagem 26"/>
-            <wp:cNvGraphicFramePr>
-              <a:graphicFrameLocks xmlns:a="http://schemas.openxmlformats.org/drawingml/2006/main" noChangeAspect="1"/>
-            </wp:cNvGraphicFramePr>
-            <a:graphic xmlns:a="http://schemas.openxmlformats.org/drawingml/2006/main">
-              <a:graphicData uri="http://schemas.openxmlformats.org/drawingml/2006/picture">
-                <pic:pic xmlns:pic="http://schemas.openxmlformats.org/drawingml/2006/picture">
-                  <pic:nvPicPr>
-                    <pic:cNvPr id="26" name="Back_End.jpg"/>
-                    <pic:cNvPicPr/>
-                  </pic:nvPicPr>
-                  <pic:blipFill>
-                    <a:blip r:embed="rId30">
-                      <a:extLst>
-                        <a:ext uri="{28A0092B-C50C-407E-A947-70E740481C1C}">
-                          <a14:useLocalDpi xmlns:a14="http://schemas.microsoft.com/office/drawing/2010/main" val="0"/>
-                        </a:ext>
-                      </a:extLst>
-                    </a:blip>
-                    <a:stretch>
-                      <a:fillRect/>
-                    </a:stretch>
-                  </pic:blipFill>
-                  <pic:spPr>
-                    <a:xfrm>
-                      <a:off x="0" y="0"/>
-                      <a:ext cx="5760720" cy="2880360"/>
-                    </a:xfrm>
-                    <a:prstGeom prst="rect">
-                      <a:avLst/>
-                    </a:prstGeom>
-                  </pic:spPr>
-                </pic:pic>
-              </a:graphicData>
-            </a:graphic>
-          </wp:inline>
-        </w:drawing>
-      </w:r>
-    </w:p>
-    <w:p>
-      <w:pPr>
-        <w:jc w:val="center"/>
-   